--- a/AVLTree Documentation.docx
+++ b/AVLTree Documentation.docx
@@ -66,6 +66,14 @@
       <w:pPr>
         <w:bidi/>
         <w:rPr>
+          <w:b/>
+          <w:bCs/>
+          <w:u w:val="single"/>
+          <w:lang w:val="en-US"/>
+        </w:rPr>
+      </w:pPr>
+      <w:r>
+        <w:rPr>
           <w:rFonts w:hint="cs"/>
           <w:b/>
           <w:bCs/>
@@ -73,132 +81,85 @@
           <w:rtl/>
           <w:lang w:val="en-US"/>
         </w:rPr>
+        <w:t xml:space="preserve">מתודות </w:t>
+      </w:r>
+      <w:r>
+        <w:rPr>
+          <w:b/>
+          <w:bCs/>
+          <w:u w:val="single"/>
+          <w:lang w:val="en-US"/>
+        </w:rPr>
+        <w:t>AVLTree</w:t>
+      </w:r>
+    </w:p>
+    <w:p>
+      <w:pPr>
+        <w:bidi/>
+        <w:rPr>
+          <w:b/>
+          <w:bCs/>
+          <w:u w:val="single"/>
+          <w:lang w:val="en-US"/>
+        </w:rPr>
+      </w:pPr>
+      <w:r>
+        <w:rPr>
+          <w:b/>
+          <w:bCs/>
+          <w:u w:val="single"/>
+          <w:lang w:val="en-US"/>
+        </w:rPr>
+        <w:t>AVLTree()</w:t>
+      </w:r>
+    </w:p>
+    <w:p>
+      <w:pPr>
+        <w:bidi/>
+        <w:rPr>
+          <w:rtl/>
+          <w:lang w:val="en-US"/>
+        </w:rPr>
       </w:pPr>
       <w:r>
         <w:rPr>
           <w:rFonts w:hint="cs"/>
-          <w:b/>
-          <w:bCs/>
-          <w:u w:val="single"/>
-          <w:rtl/>
-          <w:lang w:val="en-US"/>
-        </w:rPr>
-        <w:t xml:space="preserve">מתודות </w:t>
-      </w:r>
-      <w:proofErr w:type="spellStart"/>
-      <w:r>
-        <w:rPr>
-          <w:b/>
-          <w:bCs/>
-          <w:u w:val="single"/>
-          <w:lang w:val="en-US"/>
-        </w:rPr>
-        <w:t>AVLTree</w:t>
-      </w:r>
-      <w:proofErr w:type="spellEnd"/>
-    </w:p>
-    <w:p>
-      <w:pPr>
-        <w:bidi/>
-        <w:rPr>
-          <w:b/>
-          <w:bCs/>
-          <w:u w:val="single"/>
-          <w:lang w:val="en-US"/>
-        </w:rPr>
-      </w:pPr>
-      <w:proofErr w:type="gramStart"/>
-      <w:r>
-        <w:rPr>
-          <w:b/>
-          <w:bCs/>
-          <w:u w:val="single"/>
-          <w:lang w:val="en-US"/>
-        </w:rPr>
-        <w:t>Empty(</w:t>
-      </w:r>
-      <w:proofErr w:type="gramEnd"/>
-      <w:r>
-        <w:rPr>
-          <w:b/>
-          <w:bCs/>
-          <w:u w:val="single"/>
-          <w:lang w:val="en-US"/>
-        </w:rPr>
-        <w:t>)</w:t>
-      </w:r>
-    </w:p>
-    <w:p>
-      <w:pPr>
-        <w:bidi/>
-        <w:rPr>
-          <w:rtl/>
-          <w:lang w:val="en-US"/>
-        </w:rPr>
-      </w:pPr>
+          <w:rtl/>
+          <w:lang w:val="en-US"/>
+        </w:rPr>
+        <w:t xml:space="preserve">המתודה בונה עץ ריק, כלומר מאתחלת את שורש העץ להיות </w:t>
+      </w:r>
+      <w:r>
+        <w:rPr>
+          <w:lang w:val="en-US"/>
+        </w:rPr>
+        <w:t>null</w:t>
+      </w:r>
       <w:r>
         <w:rPr>
           <w:rFonts w:hint="cs"/>
           <w:rtl/>
           <w:lang w:val="en-US"/>
         </w:rPr>
-        <w:t>המתודה</w:t>
-      </w:r>
+        <w:t xml:space="preserve"> ואת גודל העץ להיות 0.</w:t>
+      </w:r>
+    </w:p>
+    <w:p>
+      <w:pPr>
+        <w:bidi/>
+        <w:rPr>
+          <w:rFonts w:eastAsiaTheme="minorEastAsia"/>
+          <w:rtl/>
+          <w:lang w:val="en-US"/>
+        </w:rPr>
+      </w:pPr>
       <w:r>
         <w:rPr>
           <w:rFonts w:hint="cs"/>
           <w:rtl/>
           <w:lang w:val="en-US"/>
         </w:rPr>
-        <w:t xml:space="preserve"> בודקת האם שורש העץ הוא </w:t>
-      </w:r>
-      <w:r>
-        <w:rPr>
-          <w:lang w:val="en-US"/>
-        </w:rPr>
-        <w:t>null</w:t>
-      </w:r>
-      <w:r>
-        <w:rPr>
-          <w:rFonts w:hint="cs"/>
-          <w:rtl/>
-          <w:lang w:val="en-US"/>
-        </w:rPr>
-        <w:t>. אם כן, מחזירה אמת ואחרת שקר.</w:t>
-      </w:r>
-    </w:p>
-    <w:p>
-      <w:pPr>
-        <w:bidi/>
-        <w:rPr>
-          <w:rFonts w:eastAsiaTheme="minorEastAsia"/>
-          <w:rtl/>
-          <w:lang w:val="en-US"/>
-        </w:rPr>
-      </w:pPr>
-      <w:r>
-        <w:rPr>
-          <w:rFonts w:hint="cs"/>
-          <w:rtl/>
-          <w:lang w:val="en-US"/>
-        </w:rPr>
-        <w:t xml:space="preserve">סיבוכיות </w:t>
-      </w:r>
-      <w:r>
-        <w:rPr>
-          <w:rFonts w:hint="cs"/>
-          <w:rtl/>
-          <w:lang w:val="en-US"/>
-        </w:rPr>
-        <w:t>המתודה</w:t>
-      </w:r>
-      <w:r>
-        <w:rPr>
-          <w:rFonts w:hint="cs"/>
-          <w:rtl/>
-          <w:lang w:val="en-US"/>
-        </w:rPr>
-        <w:t xml:space="preserve"> היא </w:t>
+        <w:t xml:space="preserve">סיבוכיות המתודה היא </w:t>
       </w:r>
       <m:oMath>
         <m:r>
@@ -215,6 +176,142 @@
           <w:rtl/>
           <w:lang w:val="en-US"/>
         </w:rPr>
+        <w:t xml:space="preserve"> כיוון </w:t>
+      </w:r>
+      <w:r>
+        <w:rPr>
+          <w:rFonts w:eastAsiaTheme="minorEastAsia" w:hint="cs"/>
+          <w:rtl/>
+          <w:lang w:val="en-US"/>
+        </w:rPr>
+        <w:t>שהיא קובעת ערכים של שדות</w:t>
+      </w:r>
+      <w:r>
+        <w:rPr>
+          <w:rFonts w:eastAsiaTheme="minorEastAsia" w:hint="cs"/>
+          <w:rtl/>
+          <w:lang w:val="en-US"/>
+        </w:rPr>
+        <w:t>.</w:t>
+      </w:r>
+    </w:p>
+    <w:p>
+      <w:pPr>
+        <w:bidi/>
+        <w:rPr>
+          <w:rFonts w:hint="cs"/>
+          <w:rtl/>
+          <w:lang w:val="en-US"/>
+        </w:rPr>
+      </w:pPr>
+    </w:p>
+    <w:p>
+      <w:pPr>
+        <w:bidi/>
+        <w:rPr>
+          <w:b/>
+          <w:bCs/>
+          <w:u w:val="single"/>
+          <w:lang w:val="en-US"/>
+        </w:rPr>
+      </w:pPr>
+      <w:r>
+        <w:rPr>
+          <w:b/>
+          <w:bCs/>
+          <w:u w:val="single"/>
+          <w:lang w:val="en-US"/>
+        </w:rPr>
+        <w:t>Empty()</w:t>
+      </w:r>
+    </w:p>
+    <w:p>
+      <w:pPr>
+        <w:bidi/>
+        <w:rPr>
+          <w:rtl/>
+          <w:lang w:val="en-US"/>
+        </w:rPr>
+      </w:pPr>
+      <w:r>
+        <w:rPr>
+          <w:rFonts w:hint="cs"/>
+          <w:rtl/>
+          <w:lang w:val="en-US"/>
+        </w:rPr>
+        <w:t>המתודה</w:t>
+      </w:r>
+      <w:r>
+        <w:rPr>
+          <w:rFonts w:hint="cs"/>
+          <w:rtl/>
+          <w:lang w:val="en-US"/>
+        </w:rPr>
+        <w:t xml:space="preserve"> בודקת האם שורש העץ הוא </w:t>
+      </w:r>
+      <w:r>
+        <w:rPr>
+          <w:lang w:val="en-US"/>
+        </w:rPr>
+        <w:t>null</w:t>
+      </w:r>
+      <w:r>
+        <w:rPr>
+          <w:rFonts w:hint="cs"/>
+          <w:rtl/>
+          <w:lang w:val="en-US"/>
+        </w:rPr>
+        <w:t>. אם כן, מחזירה אמת ואחרת שקר.</w:t>
+      </w:r>
+    </w:p>
+    <w:p>
+      <w:pPr>
+        <w:bidi/>
+        <w:rPr>
+          <w:rFonts w:eastAsiaTheme="minorEastAsia"/>
+          <w:rtl/>
+          <w:lang w:val="en-US"/>
+        </w:rPr>
+      </w:pPr>
+      <w:r>
+        <w:rPr>
+          <w:rFonts w:hint="cs"/>
+          <w:rtl/>
+          <w:lang w:val="en-US"/>
+        </w:rPr>
+        <w:t xml:space="preserve">סיבוכיות </w:t>
+      </w:r>
+      <w:r>
+        <w:rPr>
+          <w:rFonts w:hint="cs"/>
+          <w:rtl/>
+          <w:lang w:val="en-US"/>
+        </w:rPr>
+        <w:t>המתודה</w:t>
+      </w:r>
+      <w:r>
+        <w:rPr>
+          <w:rFonts w:hint="cs"/>
+          <w:rtl/>
+          <w:lang w:val="en-US"/>
+        </w:rPr>
+        <w:t xml:space="preserve"> היא </w:t>
+      </w:r>
+      <m:oMath>
+        <m:r>
+          <w:rPr>
+            <w:rFonts w:ascii="Cambria Math" w:hAnsi="Cambria Math"/>
+            <w:lang w:val="en-US"/>
+          </w:rPr>
+          <m:t>O(1)</m:t>
+        </m:r>
+      </m:oMath>
+      <w:r>
+        <w:rPr>
+          <w:rFonts w:eastAsiaTheme="minorEastAsia" w:hint="cs"/>
+          <w:rtl/>
+          <w:lang w:val="en-US"/>
+        </w:rPr>
         <w:t xml:space="preserve"> כיוון שהשוואת שורש העץ ל-</w:t>
       </w:r>
       <w:r>
@@ -254,27 +351,15 @@
           <w:lang w:val="en-US"/>
         </w:rPr>
       </w:pPr>
-      <w:proofErr w:type="gramStart"/>
-      <w:r>
-        <w:rPr>
-          <w:rFonts w:eastAsiaTheme="minorEastAsia"/>
-          <w:b/>
-          <w:bCs/>
-          <w:u w:val="single"/>
-          <w:lang w:val="en-US"/>
-        </w:rPr>
-        <w:t>Search(</w:t>
-      </w:r>
-      <w:proofErr w:type="gramEnd"/>
-      <w:r>
-        <w:rPr>
-          <w:rFonts w:eastAsiaTheme="minorEastAsia"/>
-          <w:b/>
-          <w:bCs/>
-          <w:u w:val="single"/>
-          <w:lang w:val="en-US"/>
-        </w:rPr>
-        <w:t>int k)</w:t>
+      <w:r>
+        <w:rPr>
+          <w:rFonts w:eastAsiaTheme="minorEastAsia"/>
+          <w:b/>
+          <w:bCs/>
+          <w:u w:val="single"/>
+          <w:lang w:val="en-US"/>
+        </w:rPr>
+        <w:t>Search(int k)</w:t>
       </w:r>
     </w:p>
     <w:p>
@@ -341,7 +426,7 @@
       <w:pPr>
         <w:bidi/>
         <w:rPr>
-          <w:rFonts w:eastAsiaTheme="minorEastAsia" w:hint="cs"/>
+          <w:rFonts w:eastAsiaTheme="minorEastAsia"/>
           <w:rtl/>
           <w:lang w:val="en-US"/>
         </w:rPr>
@@ -424,39 +509,7 @@
           <w:rtl/>
           <w:lang w:val="en-US"/>
         </w:rPr>
-        <w:t xml:space="preserve">אם המפתח שהתקבל </w:t>
-      </w:r>
-      <w:r>
-        <w:rPr>
-          <w:rFonts w:eastAsiaTheme="minorEastAsia" w:hint="cs"/>
-          <w:rtl/>
-          <w:lang w:val="en-US"/>
-        </w:rPr>
-        <w:t>גדול</w:t>
-      </w:r>
-      <w:r>
-        <w:rPr>
-          <w:rFonts w:eastAsiaTheme="minorEastAsia" w:hint="cs"/>
-          <w:rtl/>
-          <w:lang w:val="en-US"/>
-        </w:rPr>
-        <w:t xml:space="preserve"> ממפתח הצומת, מצביע הצומת יעבור לבן </w:t>
-      </w:r>
-      <w:r>
-        <w:rPr>
-          <w:rFonts w:eastAsiaTheme="minorEastAsia" w:hint="cs"/>
-          <w:rtl/>
-          <w:lang w:val="en-US"/>
-        </w:rPr>
-        <w:t>הימני</w:t>
-      </w:r>
-      <w:r>
-        <w:rPr>
-          <w:rFonts w:eastAsiaTheme="minorEastAsia" w:hint="cs"/>
-          <w:rtl/>
-          <w:lang w:val="en-US"/>
-        </w:rPr>
-        <w:t>.</w:t>
+        <w:t>אם המפתח שהתקבל גדול ממפתח הצומת, מצביע הצומת יעבור לבן הימני.</w:t>
       </w:r>
     </w:p>
     <w:p>
@@ -799,116 +852,80 @@
           <w:lang w:val="en-US"/>
         </w:rPr>
       </w:pPr>
-      <w:proofErr w:type="gramStart"/>
-      <w:r>
-        <w:rPr>
-          <w:rFonts w:eastAsiaTheme="minorEastAsia"/>
-          <w:b/>
-          <w:bCs/>
-          <w:u w:val="single"/>
-          <w:lang w:val="en-US"/>
-        </w:rPr>
-        <w:t>Insert(</w:t>
-      </w:r>
-      <w:proofErr w:type="gramEnd"/>
-      <w:r>
-        <w:rPr>
-          <w:rFonts w:eastAsiaTheme="minorEastAsia"/>
-          <w:b/>
-          <w:bCs/>
-          <w:u w:val="single"/>
-          <w:lang w:val="en-US"/>
-        </w:rPr>
-        <w:t>int k, String s)</w:t>
-      </w:r>
-    </w:p>
-    <w:p>
-      <w:pPr>
-        <w:bidi/>
-        <w:rPr>
-          <w:rFonts w:eastAsiaTheme="minorEastAsia"/>
-          <w:rtl/>
-          <w:lang w:val="en-US"/>
-        </w:rPr>
-      </w:pPr>
-    </w:p>
-    <w:p>
-      <w:pPr>
-        <w:bidi/>
-        <w:rPr>
-          <w:rFonts w:eastAsiaTheme="minorEastAsia"/>
-          <w:b/>
-          <w:bCs/>
-          <w:u w:val="single"/>
-          <w:rtl/>
-          <w:lang w:val="en-US"/>
-        </w:rPr>
-      </w:pPr>
-      <w:proofErr w:type="gramStart"/>
-      <w:r>
-        <w:rPr>
-          <w:rFonts w:eastAsiaTheme="minorEastAsia"/>
-          <w:b/>
-          <w:bCs/>
-          <w:u w:val="single"/>
-          <w:lang w:val="en-US"/>
-        </w:rPr>
-        <w:t>Delete(</w:t>
-      </w:r>
-      <w:proofErr w:type="gramEnd"/>
-      <w:r>
-        <w:rPr>
-          <w:rFonts w:eastAsiaTheme="minorEastAsia"/>
-          <w:b/>
-          <w:bCs/>
-          <w:u w:val="single"/>
-          <w:lang w:val="en-US"/>
-        </w:rPr>
-        <w:t>int k)</w:t>
-      </w:r>
-    </w:p>
-    <w:p>
-      <w:pPr>
-        <w:bidi/>
-        <w:rPr>
-          <w:rFonts w:eastAsiaTheme="minorEastAsia"/>
-          <w:rtl/>
-          <w:lang w:val="en-US"/>
-        </w:rPr>
-      </w:pPr>
-    </w:p>
-    <w:p>
-      <w:pPr>
-        <w:bidi/>
-        <w:rPr>
-          <w:rFonts w:eastAsiaTheme="minorEastAsia"/>
-          <w:b/>
-          <w:bCs/>
-          <w:u w:val="single"/>
-          <w:lang w:val="en-US"/>
-        </w:rPr>
-      </w:pPr>
-      <w:proofErr w:type="gramStart"/>
-      <w:r>
-        <w:rPr>
-          <w:rFonts w:eastAsiaTheme="minorEastAsia"/>
-          <w:b/>
-          <w:bCs/>
-          <w:u w:val="single"/>
-          <w:lang w:val="en-US"/>
-        </w:rPr>
-        <w:t>Min(</w:t>
-      </w:r>
-      <w:proofErr w:type="gramEnd"/>
-      <w:r>
-        <w:rPr>
-          <w:rFonts w:eastAsiaTheme="minorEastAsia"/>
-          <w:b/>
-          <w:bCs/>
-          <w:u w:val="single"/>
-          <w:lang w:val="en-US"/>
-        </w:rPr>
-        <w:t>)</w:t>
+      <w:r>
+        <w:rPr>
+          <w:rFonts w:eastAsiaTheme="minorEastAsia"/>
+          <w:b/>
+          <w:bCs/>
+          <w:u w:val="single"/>
+          <w:lang w:val="en-US"/>
+        </w:rPr>
+        <w:t>Insert(int k, String s)</w:t>
+      </w:r>
+    </w:p>
+    <w:p>
+      <w:pPr>
+        <w:bidi/>
+        <w:rPr>
+          <w:rFonts w:eastAsiaTheme="minorEastAsia"/>
+          <w:rtl/>
+          <w:lang w:val="en-US"/>
+        </w:rPr>
+      </w:pPr>
+    </w:p>
+    <w:p>
+      <w:pPr>
+        <w:bidi/>
+        <w:rPr>
+          <w:rFonts w:eastAsiaTheme="minorEastAsia"/>
+          <w:b/>
+          <w:bCs/>
+          <w:u w:val="single"/>
+          <w:rtl/>
+          <w:lang w:val="en-US"/>
+        </w:rPr>
+      </w:pPr>
+      <w:r>
+        <w:rPr>
+          <w:rFonts w:eastAsiaTheme="minorEastAsia"/>
+          <w:b/>
+          <w:bCs/>
+          <w:u w:val="single"/>
+          <w:lang w:val="en-US"/>
+        </w:rPr>
+        <w:t>Delete(int k)</w:t>
+      </w:r>
+    </w:p>
+    <w:p>
+      <w:pPr>
+        <w:bidi/>
+        <w:rPr>
+          <w:rFonts w:eastAsiaTheme="minorEastAsia"/>
+          <w:rtl/>
+          <w:lang w:val="en-US"/>
+        </w:rPr>
+      </w:pPr>
+    </w:p>
+    <w:p>
+      <w:pPr>
+        <w:bidi/>
+        <w:rPr>
+          <w:rFonts w:eastAsiaTheme="minorEastAsia"/>
+          <w:b/>
+          <w:bCs/>
+          <w:u w:val="single"/>
+          <w:lang w:val="en-US"/>
+        </w:rPr>
+      </w:pPr>
+      <w:r>
+        <w:rPr>
+          <w:rFonts w:eastAsiaTheme="minorEastAsia"/>
+          <w:b/>
+          <w:bCs/>
+          <w:u w:val="single"/>
+          <w:lang w:val="en-US"/>
+        </w:rPr>
+        <w:t>Min()</w:t>
       </w:r>
     </w:p>
     <w:p>
@@ -989,7 +1006,7 @@
       <w:pPr>
         <w:bidi/>
         <w:rPr>
-          <w:rFonts w:eastAsiaTheme="minorEastAsia" w:hint="cs"/>
+          <w:rFonts w:eastAsiaTheme="minorEastAsia"/>
           <w:i/>
           <w:rtl/>
           <w:lang w:val="en-US"/>
@@ -1182,15 +1199,7 @@
           <w:rtl/>
           <w:lang w:val="en-US"/>
         </w:rPr>
-        <w:t xml:space="preserve"> </w:t>
-      </w:r>
-      <w:r>
-        <w:rPr>
-          <w:rFonts w:eastAsiaTheme="minorEastAsia" w:hint="cs"/>
-          <w:rtl/>
-          <w:lang w:val="en-US"/>
-        </w:rPr>
-        <w:t>וכדי להגיע לעלה השמאלי ביותר בעץ (בעל הערך המינימלי)</w:t>
+        <w:t xml:space="preserve"> וכדי להגיע לעלה השמאלי ביותר בעץ (בעל הערך המינימלי)</w:t>
       </w:r>
       <w:r>
         <w:rPr>
@@ -1304,37 +1313,16 @@
           <w:lang w:val="en-US"/>
         </w:rPr>
       </w:pPr>
-      <w:proofErr w:type="gramStart"/>
-      <w:r>
-        <w:rPr>
-          <w:rFonts w:eastAsiaTheme="minorEastAsia"/>
-          <w:b/>
-          <w:bCs/>
-          <w:u w:val="single"/>
-          <w:lang w:val="en-US"/>
-        </w:rPr>
-        <w:t>Max</w:t>
-      </w:r>
-      <w:r>
-        <w:rPr>
-          <w:rFonts w:eastAsiaTheme="minorEastAsia"/>
-          <w:b/>
-          <w:bCs/>
-          <w:u w:val="single"/>
-          <w:lang w:val="en-US"/>
-        </w:rPr>
-        <w:t>(</w:t>
-      </w:r>
-      <w:proofErr w:type="gramEnd"/>
-      <w:r>
-        <w:rPr>
-          <w:rFonts w:eastAsiaTheme="minorEastAsia"/>
-          <w:b/>
-          <w:bCs/>
-          <w:u w:val="single"/>
-          <w:lang w:val="en-US"/>
-        </w:rPr>
-        <w:t>)</w:t>
+      <w:r>
+        <w:rPr>
+          <w:rFonts w:eastAsiaTheme="minorEastAsia"/>
+          <w:b/>
+          <w:bCs/>
+          <w:u w:val="single"/>
+          <w:lang w:val="en-US"/>
+        </w:rPr>
+        <w:lastRenderedPageBreak/>
+        <w:t>Max()</w:t>
       </w:r>
     </w:p>
     <w:p>
@@ -1360,39 +1348,7 @@
           <w:rtl/>
           <w:lang w:val="en-US"/>
         </w:rPr>
-        <w:t xml:space="preserve"> מתחילה עם מצביע לשורש העץ ויורדת עם המצביע לבן </w:t>
-      </w:r>
-      <w:r>
-        <w:rPr>
-          <w:rFonts w:eastAsiaTheme="minorEastAsia" w:hint="cs"/>
-          <w:rtl/>
-          <w:lang w:val="en-US"/>
-        </w:rPr>
-        <w:t>הימני</w:t>
-      </w:r>
-      <w:r>
-        <w:rPr>
-          <w:rFonts w:eastAsiaTheme="minorEastAsia" w:hint="cs"/>
-          <w:rtl/>
-          <w:lang w:val="en-US"/>
-        </w:rPr>
-        <w:t xml:space="preserve"> כל עוד הבן </w:t>
-      </w:r>
-      <w:r>
-        <w:rPr>
-          <w:rFonts w:eastAsiaTheme="minorEastAsia" w:hint="cs"/>
-          <w:rtl/>
-          <w:lang w:val="en-US"/>
-        </w:rPr>
-        <w:t>הימני</w:t>
-      </w:r>
-      <w:r>
-        <w:rPr>
-          <w:rFonts w:eastAsiaTheme="minorEastAsia" w:hint="cs"/>
-          <w:rtl/>
-          <w:lang w:val="en-US"/>
-        </w:rPr>
-        <w:t xml:space="preserve"> קיים (והוא לא עלה וירטואלי, כדי להגיע לעלה האמיתי הנדרש). </w:t>
+        <w:t xml:space="preserve"> מתחילה עם מצביע לשורש העץ ויורדת עם המצביע לבן הימני כל עוד הבן הימני קיים (והוא לא עלה וירטואלי, כדי להגיע לעלה האמיתי הנדרש). </w:t>
       </w:r>
       <w:r>
         <w:rPr>
@@ -1408,41 +1364,24 @@
           <w:rtl/>
           <w:lang w:val="en-US"/>
         </w:rPr>
-        <w:t xml:space="preserve"> מחזירה את ערך העלה </w:t>
-      </w:r>
-      <w:r>
-        <w:rPr>
-          <w:rFonts w:eastAsiaTheme="minorEastAsia" w:hint="cs"/>
-          <w:rtl/>
-          <w:lang w:val="en-US"/>
-        </w:rPr>
-        <w:t>הימני</w:t>
-      </w:r>
-      <w:r>
-        <w:rPr>
-          <w:rFonts w:eastAsiaTheme="minorEastAsia" w:hint="cs"/>
-          <w:rtl/>
-          <w:lang w:val="en-US"/>
-        </w:rPr>
-        <w:t xml:space="preserve"> ביותר בעץ.</w:t>
-      </w:r>
-    </w:p>
-    <w:p>
-      <w:pPr>
-        <w:bidi/>
-        <w:rPr>
-          <w:rFonts w:eastAsiaTheme="minorEastAsia"/>
-          <w:rtl/>
-          <w:lang w:val="en-US"/>
-        </w:rPr>
-      </w:pPr>
-      <w:r>
-        <w:rPr>
-          <w:rFonts w:eastAsiaTheme="minorEastAsia" w:hint="cs"/>
-          <w:rtl/>
-          <w:lang w:val="en-US"/>
-        </w:rPr>
-        <w:lastRenderedPageBreak/>
+        <w:t xml:space="preserve"> מחזירה את ערך העלה הימני ביותר בעץ.</w:t>
+      </w:r>
+    </w:p>
+    <w:p>
+      <w:pPr>
+        <w:bidi/>
+        <w:rPr>
+          <w:rFonts w:eastAsiaTheme="minorEastAsia"/>
+          <w:rtl/>
+          <w:lang w:val="en-US"/>
+        </w:rPr>
+      </w:pPr>
+      <w:r>
+        <w:rPr>
+          <w:rFonts w:eastAsiaTheme="minorEastAsia" w:hint="cs"/>
+          <w:rtl/>
+          <w:lang w:val="en-US"/>
+        </w:rPr>
         <w:t xml:space="preserve">סיבוכיות </w:t>
       </w:r>
       <w:r>
@@ -1624,39 +1563,7 @@
           <w:rtl/>
           <w:lang w:val="en-US"/>
         </w:rPr>
-        <w:t xml:space="preserve"> וכדי להגיע לעלה </w:t>
-      </w:r>
-      <w:r>
-        <w:rPr>
-          <w:rFonts w:eastAsiaTheme="minorEastAsia" w:hint="cs"/>
-          <w:rtl/>
-          <w:lang w:val="en-US"/>
-        </w:rPr>
-        <w:t>הימני</w:t>
-      </w:r>
-      <w:r>
-        <w:rPr>
-          <w:rFonts w:eastAsiaTheme="minorEastAsia" w:hint="cs"/>
-          <w:rtl/>
-          <w:lang w:val="en-US"/>
-        </w:rPr>
-        <w:t xml:space="preserve"> ביותר בעץ (בעל הערך </w:t>
-      </w:r>
-      <w:r>
-        <w:rPr>
-          <w:rFonts w:eastAsiaTheme="minorEastAsia" w:hint="cs"/>
-          <w:rtl/>
-          <w:lang w:val="en-US"/>
-        </w:rPr>
-        <w:t>המקסימלי</w:t>
-      </w:r>
-      <w:r>
-        <w:rPr>
-          <w:rFonts w:eastAsiaTheme="minorEastAsia" w:hint="cs"/>
-          <w:rtl/>
-          <w:lang w:val="en-US"/>
-        </w:rPr>
-        <w:t>)</w:t>
+        <w:t xml:space="preserve"> וכדי להגיע לעלה הימני ביותר בעץ (בעל הערך המקסימלי)</w:t>
       </w:r>
       <w:r>
         <w:rPr>
@@ -1771,39 +1678,15 @@
           <w:lang w:val="en-US"/>
         </w:rPr>
       </w:pPr>
-      <w:proofErr w:type="spellStart"/>
-      <w:proofErr w:type="gramStart"/>
-      <w:r>
-        <w:rPr>
-          <w:rFonts w:eastAsiaTheme="minorEastAsia"/>
-          <w:b/>
-          <w:bCs/>
-          <w:u w:val="single"/>
-          <w:lang w:val="en-US"/>
-        </w:rPr>
-        <w:t>nodesToArray</w:t>
-      </w:r>
-      <w:proofErr w:type="spellEnd"/>
-      <w:r>
-        <w:rPr>
-          <w:rFonts w:eastAsiaTheme="minorEastAsia"/>
-          <w:b/>
-          <w:bCs/>
-          <w:u w:val="single"/>
-          <w:lang w:val="en-US"/>
-        </w:rPr>
-        <w:t>(</w:t>
-      </w:r>
-      <w:proofErr w:type="gramEnd"/>
-      <w:r>
-        <w:rPr>
-          <w:rFonts w:eastAsiaTheme="minorEastAsia"/>
-          <w:b/>
-          <w:bCs/>
-          <w:u w:val="single"/>
-          <w:lang w:val="en-US"/>
-        </w:rPr>
-        <w:t>)</w:t>
+      <w:r>
+        <w:rPr>
+          <w:rFonts w:eastAsiaTheme="minorEastAsia"/>
+          <w:b/>
+          <w:bCs/>
+          <w:u w:val="single"/>
+          <w:lang w:val="en-US"/>
+        </w:rPr>
+        <w:t>nodesToArray()</w:t>
       </w:r>
       <w:r>
         <w:rPr>
@@ -1854,47 +1737,7 @@
           <w:rtl/>
           <w:lang w:val="en-US"/>
         </w:rPr>
-        <w:t xml:space="preserve">המתודה מחזירה מערך </w:t>
-      </w:r>
-      <w:r>
-        <w:rPr>
-          <w:rFonts w:eastAsiaTheme="minorEastAsia" w:hint="cs"/>
-          <w:rtl/>
-          <w:lang w:val="en-US"/>
-        </w:rPr>
-        <w:t>צמתים</w:t>
-      </w:r>
-      <w:r>
-        <w:rPr>
-          <w:rFonts w:eastAsiaTheme="minorEastAsia" w:hint="cs"/>
-          <w:rtl/>
-          <w:lang w:val="en-US"/>
-        </w:rPr>
-        <w:t xml:space="preserve"> שמכיל את </w:t>
-      </w:r>
-      <w:r>
-        <w:rPr>
-          <w:rFonts w:eastAsiaTheme="minorEastAsia" w:hint="cs"/>
-          <w:rtl/>
-          <w:lang w:val="en-US"/>
-        </w:rPr>
-        <w:t>צמתי</w:t>
-      </w:r>
-      <w:r>
-        <w:rPr>
-          <w:rFonts w:eastAsiaTheme="minorEastAsia" w:hint="cs"/>
-          <w:rtl/>
-          <w:lang w:val="en-US"/>
-        </w:rPr>
-        <w:t xml:space="preserve"> העץ </w:t>
-      </w:r>
-      <w:r>
-        <w:rPr>
-          <w:rFonts w:eastAsiaTheme="minorEastAsia" w:hint="cs"/>
-          <w:rtl/>
-          <w:lang w:val="en-US"/>
-        </w:rPr>
-        <w:t>מסודר</w:t>
+        <w:t>המתודה מחזירה מערך צמתים שמכיל את צמתי העץ מסודר</w:t>
       </w:r>
       <w:r>
         <w:rPr>
@@ -1910,15 +1753,7 @@
           <w:rtl/>
           <w:lang w:val="en-US"/>
         </w:rPr>
-        <w:t xml:space="preserve">לפי מפתחות </w:t>
-      </w:r>
-      <w:r>
-        <w:rPr>
-          <w:rFonts w:eastAsiaTheme="minorEastAsia" w:hint="cs"/>
-          <w:rtl/>
-          <w:lang w:val="en-US"/>
-        </w:rPr>
-        <w:t xml:space="preserve">בסדר עולה. </w:t>
+        <w:t xml:space="preserve">לפי מפתחות בסדר עולה. </w:t>
       </w:r>
     </w:p>
     <w:p>
@@ -1977,7 +1812,7 @@
       <w:pPr>
         <w:bidi/>
         <w:rPr>
-          <w:rFonts w:eastAsiaTheme="minorEastAsia" w:hint="cs"/>
+          <w:rFonts w:eastAsiaTheme="minorEastAsia"/>
           <w:i/>
           <w:rtl/>
           <w:lang w:val="en-US"/>
@@ -2047,57 +1882,33 @@
       <w:pPr>
         <w:bidi/>
         <w:rPr>
-          <w:rFonts w:eastAsiaTheme="minorEastAsia" w:hint="cs"/>
-          <w:rtl/>
-          <w:lang w:val="en-US"/>
-        </w:rPr>
-      </w:pPr>
-    </w:p>
-    <w:p>
-      <w:pPr>
-        <w:bidi/>
-        <w:rPr>
-          <w:rFonts w:eastAsiaTheme="minorEastAsia"/>
-          <w:b/>
-          <w:bCs/>
-          <w:u w:val="single"/>
-          <w:rtl/>
-          <w:lang w:val="en-US"/>
-        </w:rPr>
-      </w:pPr>
-      <w:proofErr w:type="spellStart"/>
-      <w:proofErr w:type="gramStart"/>
-      <w:r>
-        <w:rPr>
-          <w:rFonts w:eastAsiaTheme="minorEastAsia"/>
-          <w:b/>
-          <w:bCs/>
-          <w:u w:val="single"/>
-          <w:lang w:val="en-US"/>
-        </w:rPr>
-        <w:t>KeysToArray</w:t>
-      </w:r>
-      <w:proofErr w:type="spellEnd"/>
-      <w:r>
-        <w:rPr>
-          <w:rFonts w:eastAsiaTheme="minorEastAsia"/>
-          <w:b/>
-          <w:bCs/>
-          <w:u w:val="single"/>
-          <w:lang w:val="en-US"/>
-        </w:rPr>
-        <w:t>(</w:t>
-      </w:r>
-      <w:proofErr w:type="gramEnd"/>
-      <w:r>
-        <w:rPr>
-          <w:rFonts w:eastAsiaTheme="minorEastAsia"/>
-          <w:b/>
-          <w:bCs/>
-          <w:u w:val="single"/>
-          <w:lang w:val="en-US"/>
-        </w:rPr>
-        <w:t>)</w:t>
+          <w:rFonts w:eastAsiaTheme="minorEastAsia"/>
+          <w:rtl/>
+          <w:lang w:val="en-US"/>
+        </w:rPr>
+      </w:pPr>
+    </w:p>
+    <w:p>
+      <w:pPr>
+        <w:bidi/>
+        <w:rPr>
+          <w:rFonts w:eastAsiaTheme="minorEastAsia"/>
+          <w:b/>
+          <w:bCs/>
+          <w:u w:val="single"/>
+          <w:rtl/>
+          <w:lang w:val="en-US"/>
+        </w:rPr>
+      </w:pPr>
+      <w:r>
+        <w:rPr>
+          <w:rFonts w:eastAsiaTheme="minorEastAsia"/>
+          <w:b/>
+          <w:bCs/>
+          <w:u w:val="single"/>
+          <w:lang w:val="en-US"/>
+        </w:rPr>
+        <w:t>KeysToArray()</w:t>
       </w:r>
     </w:p>
     <w:p>
@@ -2138,7 +1949,7 @@
       <w:pPr>
         <w:bidi/>
         <w:rPr>
-          <w:rFonts w:eastAsiaTheme="minorEastAsia" w:hint="cs"/>
+          <w:rFonts w:eastAsiaTheme="minorEastAsia"/>
           <w:rtl/>
           <w:lang w:val="en-US"/>
         </w:rPr>
@@ -2151,21 +1962,12 @@
         </w:rPr>
         <w:t xml:space="preserve">המתודה משתמשת במתודת העזר </w:t>
       </w:r>
-      <w:proofErr w:type="spellStart"/>
-      <w:r>
-        <w:rPr>
-          <w:rFonts w:eastAsiaTheme="minorEastAsia"/>
-          <w:lang w:val="en-US"/>
-        </w:rPr>
-        <w:t>nodesToArray</w:t>
-      </w:r>
-      <w:proofErr w:type="spellEnd"/>
-      <w:r>
-        <w:rPr>
-          <w:rFonts w:eastAsiaTheme="minorEastAsia"/>
-          <w:lang w:val="en-US"/>
-        </w:rPr>
-        <w:t>()</w:t>
+      <w:r>
+        <w:rPr>
+          <w:rFonts w:eastAsiaTheme="minorEastAsia"/>
+          <w:lang w:val="en-US"/>
+        </w:rPr>
+        <w:t>nodesToArray()</w:t>
       </w:r>
       <w:r>
         <w:rPr>
@@ -2180,7 +1982,7 @@
       <w:pPr>
         <w:bidi/>
         <w:rPr>
-          <w:rFonts w:eastAsiaTheme="minorEastAsia" w:hint="cs"/>
+          <w:rFonts w:eastAsiaTheme="minorEastAsia"/>
           <w:i/>
           <w:rtl/>
           <w:lang w:val="en-US"/>
@@ -2291,39 +2093,15 @@
           <w:lang w:val="en-US"/>
         </w:rPr>
       </w:pPr>
-      <w:proofErr w:type="spellStart"/>
-      <w:proofErr w:type="gramStart"/>
-      <w:r>
-        <w:rPr>
-          <w:rFonts w:eastAsiaTheme="minorEastAsia"/>
-          <w:b/>
-          <w:bCs/>
-          <w:u w:val="single"/>
-          <w:lang w:val="en-US"/>
-        </w:rPr>
-        <w:t>infoToArray</w:t>
-      </w:r>
-      <w:proofErr w:type="spellEnd"/>
-      <w:r>
-        <w:rPr>
-          <w:rFonts w:eastAsiaTheme="minorEastAsia"/>
-          <w:b/>
-          <w:bCs/>
-          <w:u w:val="single"/>
-          <w:lang w:val="en-US"/>
-        </w:rPr>
-        <w:t>(</w:t>
-      </w:r>
-      <w:proofErr w:type="gramEnd"/>
-      <w:r>
-        <w:rPr>
-          <w:rFonts w:eastAsiaTheme="minorEastAsia"/>
-          <w:b/>
-          <w:bCs/>
-          <w:u w:val="single"/>
-          <w:lang w:val="en-US"/>
-        </w:rPr>
-        <w:t>)</w:t>
+      <w:r>
+        <w:rPr>
+          <w:rFonts w:eastAsiaTheme="minorEastAsia"/>
+          <w:b/>
+          <w:bCs/>
+          <w:u w:val="single"/>
+          <w:lang w:val="en-US"/>
+        </w:rPr>
+        <w:t>infoToArray()</w:t>
       </w:r>
     </w:p>
     <w:p>
@@ -2365,15 +2143,7 @@
           <w:rtl/>
           <w:lang w:val="en-US"/>
         </w:rPr>
-        <w:t>ערכי</w:t>
-      </w:r>
-      <w:r>
-        <w:rPr>
-          <w:rFonts w:eastAsiaTheme="minorEastAsia" w:hint="cs"/>
-          <w:rtl/>
-          <w:lang w:val="en-US"/>
-        </w:rPr>
-        <w:t xml:space="preserve"> העץ מסודר</w:t>
+        <w:t>ערכי העץ מסודר</w:t>
       </w:r>
       <w:r>
         <w:rPr>
@@ -2396,7 +2166,7 @@
       <w:pPr>
         <w:bidi/>
         <w:rPr>
-          <w:rFonts w:eastAsiaTheme="minorEastAsia" w:hint="cs"/>
+          <w:rFonts w:eastAsiaTheme="minorEastAsia"/>
           <w:rtl/>
           <w:lang w:val="en-US"/>
         </w:rPr>
@@ -2409,21 +2179,12 @@
         </w:rPr>
         <w:t xml:space="preserve">המתודה משתמשת במתודת העזר </w:t>
       </w:r>
-      <w:proofErr w:type="spellStart"/>
-      <w:r>
-        <w:rPr>
-          <w:rFonts w:eastAsiaTheme="minorEastAsia"/>
-          <w:lang w:val="en-US"/>
-        </w:rPr>
-        <w:t>nodesToArray</w:t>
-      </w:r>
-      <w:proofErr w:type="spellEnd"/>
-      <w:r>
-        <w:rPr>
-          <w:rFonts w:eastAsiaTheme="minorEastAsia"/>
-          <w:lang w:val="en-US"/>
-        </w:rPr>
-        <w:t>()</w:t>
+      <w:r>
+        <w:rPr>
+          <w:rFonts w:eastAsiaTheme="minorEastAsia"/>
+          <w:lang w:val="en-US"/>
+        </w:rPr>
+        <w:t>nodesToArray()</w:t>
       </w:r>
       <w:r>
         <w:rPr>
@@ -2571,53 +2332,33 @@
           <w:lang w:val="en-US"/>
         </w:rPr>
       </w:pPr>
-      <w:proofErr w:type="gramStart"/>
-      <w:r>
-        <w:rPr>
-          <w:rFonts w:eastAsiaTheme="minorEastAsia"/>
-          <w:b/>
-          <w:bCs/>
-          <w:u w:val="single"/>
-          <w:lang w:val="en-US"/>
-        </w:rPr>
-        <w:t>Size(</w:t>
-      </w:r>
-      <w:proofErr w:type="gramEnd"/>
-      <w:r>
-        <w:rPr>
-          <w:rFonts w:eastAsiaTheme="minorEastAsia"/>
-          <w:b/>
-          <w:bCs/>
-          <w:u w:val="single"/>
-          <w:lang w:val="en-US"/>
-        </w:rPr>
-        <w:t>)</w:t>
-      </w:r>
-    </w:p>
-    <w:p>
-      <w:pPr>
-        <w:bidi/>
-        <w:rPr>
-          <w:rFonts w:eastAsiaTheme="minorEastAsia" w:hint="cs"/>
-          <w:rtl/>
-          <w:lang w:val="en-US"/>
-        </w:rPr>
-      </w:pPr>
-      <w:r>
-        <w:rPr>
-          <w:rFonts w:eastAsiaTheme="minorEastAsia" w:hint="cs"/>
-          <w:rtl/>
-          <w:lang w:val="en-US"/>
-        </w:rPr>
-        <w:t xml:space="preserve">המתודה מחזירה את </w:t>
-      </w:r>
-      <w:r>
-        <w:rPr>
-          <w:rFonts w:eastAsiaTheme="minorEastAsia" w:hint="cs"/>
-          <w:rtl/>
-          <w:lang w:val="en-US"/>
-        </w:rPr>
-        <w:t xml:space="preserve">ערך השדה </w:t>
+      <w:r>
+        <w:rPr>
+          <w:rFonts w:eastAsiaTheme="minorEastAsia"/>
+          <w:b/>
+          <w:bCs/>
+          <w:u w:val="single"/>
+          <w:lang w:val="en-US"/>
+        </w:rPr>
+        <w:t>Size()</w:t>
+      </w:r>
+    </w:p>
+    <w:p>
+      <w:pPr>
+        <w:bidi/>
+        <w:rPr>
+          <w:rFonts w:eastAsiaTheme="minorEastAsia"/>
+          <w:rtl/>
+          <w:lang w:val="en-US"/>
+        </w:rPr>
+      </w:pPr>
+      <w:r>
+        <w:rPr>
+          <w:rFonts w:eastAsiaTheme="minorEastAsia" w:hint="cs"/>
+          <w:rtl/>
+          <w:lang w:val="en-US"/>
+        </w:rPr>
+        <w:t xml:space="preserve">המתודה מחזירה את ערך השדה </w:t>
       </w:r>
       <w:r>
         <w:rPr>
@@ -2632,15 +2373,7 @@
           <w:rtl/>
           <w:lang w:val="en-US"/>
         </w:rPr>
-        <w:t xml:space="preserve"> של העץ</w:t>
-      </w:r>
-      <w:r>
-        <w:rPr>
-          <w:rFonts w:eastAsiaTheme="minorEastAsia" w:hint="cs"/>
-          <w:rtl/>
-          <w:lang w:val="en-US"/>
-        </w:rPr>
-        <w:t>.</w:t>
+        <w:t xml:space="preserve"> של העץ.</w:t>
       </w:r>
     </w:p>
     <w:p>
@@ -2697,170 +2430,88 @@
           <w:lang w:val="en-US"/>
         </w:rPr>
       </w:pPr>
-      <w:proofErr w:type="gramStart"/>
-      <w:r>
-        <w:rPr>
-          <w:rFonts w:eastAsiaTheme="minorEastAsia"/>
-          <w:b/>
-          <w:bCs/>
-          <w:u w:val="single"/>
-          <w:lang w:val="en-US"/>
-        </w:rPr>
-        <w:t>Split(</w:t>
-      </w:r>
-      <w:proofErr w:type="gramEnd"/>
-      <w:r>
-        <w:rPr>
-          <w:rFonts w:eastAsiaTheme="minorEastAsia"/>
-          <w:b/>
-          <w:bCs/>
-          <w:u w:val="single"/>
-          <w:lang w:val="en-US"/>
-        </w:rPr>
-        <w:t>int x)</w:t>
-      </w:r>
-    </w:p>
-    <w:p>
-      <w:pPr>
-        <w:bidi/>
-        <w:rPr>
-          <w:rFonts w:eastAsiaTheme="minorEastAsia"/>
-          <w:lang w:val="en-US"/>
-        </w:rPr>
-      </w:pPr>
-    </w:p>
-    <w:p>
-      <w:pPr>
-        <w:bidi/>
-        <w:rPr>
-          <w:rFonts w:eastAsiaTheme="minorEastAsia"/>
-          <w:b/>
-          <w:bCs/>
-          <w:u w:val="single"/>
-          <w:rtl/>
-          <w:lang w:val="en-US"/>
-        </w:rPr>
-      </w:pPr>
-      <w:proofErr w:type="gramStart"/>
-      <w:r>
-        <w:rPr>
-          <w:rFonts w:eastAsiaTheme="minorEastAsia"/>
-          <w:b/>
-          <w:bCs/>
-          <w:u w:val="single"/>
-          <w:lang w:val="en-US"/>
-        </w:rPr>
-        <w:t>Join(</w:t>
-      </w:r>
-      <w:proofErr w:type="spellStart"/>
-      <w:proofErr w:type="gramEnd"/>
-      <w:r>
-        <w:rPr>
-          <w:rFonts w:eastAsiaTheme="minorEastAsia"/>
-          <w:b/>
-          <w:bCs/>
-          <w:u w:val="single"/>
-          <w:lang w:val="en-US"/>
-        </w:rPr>
-        <w:t>IAVLNode</w:t>
-      </w:r>
-      <w:proofErr w:type="spellEnd"/>
-      <w:r>
-        <w:rPr>
-          <w:rFonts w:eastAsiaTheme="minorEastAsia"/>
-          <w:b/>
-          <w:bCs/>
-          <w:u w:val="single"/>
-          <w:lang w:val="en-US"/>
-        </w:rPr>
-        <w:t xml:space="preserve"> x, </w:t>
-      </w:r>
-      <w:proofErr w:type="spellStart"/>
-      <w:r>
-        <w:rPr>
-          <w:rFonts w:eastAsiaTheme="minorEastAsia"/>
-          <w:b/>
-          <w:bCs/>
-          <w:u w:val="single"/>
-          <w:lang w:val="en-US"/>
-        </w:rPr>
-        <w:t>AVLtree</w:t>
-      </w:r>
-      <w:proofErr w:type="spellEnd"/>
-      <w:r>
-        <w:rPr>
-          <w:rFonts w:eastAsiaTheme="minorEastAsia"/>
-          <w:b/>
-          <w:bCs/>
-          <w:u w:val="single"/>
-          <w:lang w:val="en-US"/>
-        </w:rPr>
-        <w:t xml:space="preserve"> t)</w:t>
-      </w:r>
-    </w:p>
-    <w:p>
-      <w:pPr>
-        <w:bidi/>
-        <w:rPr>
-          <w:rFonts w:eastAsiaTheme="minorEastAsia"/>
-          <w:b/>
-          <w:bCs/>
-          <w:u w:val="single"/>
-          <w:lang w:val="en-US"/>
-        </w:rPr>
-      </w:pPr>
-    </w:p>
-    <w:p>
-      <w:pPr>
-        <w:bidi/>
-        <w:rPr>
-          <w:rFonts w:eastAsiaTheme="minorEastAsia"/>
-          <w:b/>
-          <w:bCs/>
-          <w:u w:val="single"/>
-          <w:lang w:val="en-US"/>
-        </w:rPr>
-      </w:pPr>
-      <w:proofErr w:type="spellStart"/>
-      <w:proofErr w:type="gramStart"/>
-      <w:r>
-        <w:rPr>
-          <w:rFonts w:eastAsiaTheme="minorEastAsia"/>
-          <w:b/>
-          <w:bCs/>
-          <w:u w:val="single"/>
-          <w:lang w:val="en-US"/>
-        </w:rPr>
-        <w:t>getRoot</w:t>
-      </w:r>
-      <w:proofErr w:type="spellEnd"/>
-      <w:r>
-        <w:rPr>
-          <w:rFonts w:eastAsiaTheme="minorEastAsia"/>
-          <w:b/>
-          <w:bCs/>
-          <w:u w:val="single"/>
-          <w:lang w:val="en-US"/>
-        </w:rPr>
-        <w:t>(</w:t>
-      </w:r>
-      <w:proofErr w:type="gramEnd"/>
-      <w:r>
-        <w:rPr>
-          <w:rFonts w:eastAsiaTheme="minorEastAsia"/>
-          <w:b/>
-          <w:bCs/>
-          <w:u w:val="single"/>
-          <w:lang w:val="en-US"/>
-        </w:rPr>
-        <w:t>)</w:t>
-      </w:r>
-    </w:p>
-    <w:p>
-      <w:pPr>
-        <w:bidi/>
-        <w:rPr>
-          <w:rFonts w:eastAsiaTheme="minorEastAsia" w:hint="cs"/>
+      <w:r>
+        <w:rPr>
+          <w:rFonts w:eastAsiaTheme="minorEastAsia"/>
+          <w:b/>
+          <w:bCs/>
+          <w:u w:val="single"/>
+          <w:lang w:val="en-US"/>
+        </w:rPr>
+        <w:t>Split(int x)</w:t>
+      </w:r>
+    </w:p>
+    <w:p>
+      <w:pPr>
+        <w:bidi/>
+        <w:rPr>
+          <w:rFonts w:eastAsiaTheme="minorEastAsia"/>
+          <w:lang w:val="en-US"/>
+        </w:rPr>
+      </w:pPr>
+    </w:p>
+    <w:p>
+      <w:pPr>
+        <w:bidi/>
+        <w:rPr>
+          <w:rFonts w:eastAsiaTheme="minorEastAsia"/>
+          <w:b/>
+          <w:bCs/>
+          <w:u w:val="single"/>
+          <w:rtl/>
+          <w:lang w:val="en-US"/>
+        </w:rPr>
+      </w:pPr>
+      <w:r>
+        <w:rPr>
+          <w:rFonts w:eastAsiaTheme="minorEastAsia"/>
+          <w:b/>
+          <w:bCs/>
+          <w:u w:val="single"/>
+          <w:lang w:val="en-US"/>
+        </w:rPr>
+        <w:t>Join(IAVLNode x, AVLtree t)</w:t>
+      </w:r>
+    </w:p>
+    <w:p>
+      <w:pPr>
+        <w:bidi/>
+        <w:rPr>
+          <w:rFonts w:eastAsiaTheme="minorEastAsia"/>
+          <w:b/>
+          <w:bCs/>
+          <w:u w:val="single"/>
+          <w:lang w:val="en-US"/>
+        </w:rPr>
+      </w:pPr>
+    </w:p>
+    <w:p>
+      <w:pPr>
+        <w:bidi/>
+        <w:rPr>
+          <w:rFonts w:eastAsiaTheme="minorEastAsia"/>
+          <w:b/>
+          <w:bCs/>
+          <w:u w:val="single"/>
+          <w:lang w:val="en-US"/>
+        </w:rPr>
+      </w:pPr>
+      <w:r>
+        <w:rPr>
+          <w:rFonts w:eastAsiaTheme="minorEastAsia"/>
+          <w:b/>
+          <w:bCs/>
+          <w:u w:val="single"/>
+          <w:lang w:val="en-US"/>
+        </w:rPr>
+        <w:t>getRoot()</w:t>
+      </w:r>
+    </w:p>
+    <w:p>
+      <w:pPr>
+        <w:bidi/>
+        <w:rPr>
+          <w:rFonts w:eastAsiaTheme="minorEastAsia"/>
           <w:rtl/>
           <w:lang w:val="en-US"/>
         </w:rPr>
@@ -2927,7 +2578,7 @@
       <w:pPr>
         <w:bidi/>
         <w:rPr>
-          <w:rFonts w:eastAsiaTheme="minorEastAsia" w:hint="cs"/>
+          <w:rFonts w:eastAsiaTheme="minorEastAsia"/>
           <w:i/>
           <w:lang w:val="en-US"/>
         </w:rPr>
@@ -2956,7 +2607,6 @@
         </w:rPr>
         <w:t xml:space="preserve">מתודות </w:t>
       </w:r>
-      <w:proofErr w:type="spellStart"/>
       <w:r>
         <w:rPr>
           <w:rFonts w:eastAsiaTheme="minorEastAsia"/>
@@ -2967,81 +2617,54 @@
         </w:rPr>
         <w:t>AVLNode</w:t>
       </w:r>
-      <w:proofErr w:type="spellEnd"/>
-    </w:p>
-    <w:p>
-      <w:pPr>
-        <w:bidi/>
-        <w:rPr>
-          <w:rFonts w:eastAsiaTheme="minorEastAsia" w:hint="cs"/>
-          <w:b/>
-          <w:bCs/>
-          <w:u w:val="single"/>
-          <w:rtl/>
-          <w:lang w:val="en-US"/>
-        </w:rPr>
-      </w:pPr>
-      <w:proofErr w:type="spellStart"/>
-      <w:proofErr w:type="gramStart"/>
-      <w:r>
-        <w:rPr>
-          <w:rFonts w:eastAsiaTheme="minorEastAsia"/>
-          <w:b/>
-          <w:bCs/>
-          <w:u w:val="single"/>
+    </w:p>
+    <w:p>
+      <w:pPr>
+        <w:bidi/>
+        <w:rPr>
+          <w:rFonts w:eastAsiaTheme="minorEastAsia"/>
+          <w:b/>
+          <w:bCs/>
+          <w:u w:val="single"/>
+          <w:rtl/>
+          <w:lang w:val="en-US"/>
+        </w:rPr>
+      </w:pPr>
+      <w:r>
+        <w:rPr>
+          <w:rFonts w:eastAsiaTheme="minorEastAsia"/>
+          <w:b/>
+          <w:bCs/>
+          <w:u w:val="single"/>
+          <w:lang w:val="en-US"/>
+        </w:rPr>
+        <w:t>AVLNode(int key, String info)</w:t>
+      </w:r>
+    </w:p>
+    <w:p>
+      <w:pPr>
+        <w:bidi/>
+        <w:rPr>
+          <w:rFonts w:eastAsiaTheme="minorEastAsia"/>
+          <w:rtl/>
+          <w:lang w:val="en-US"/>
+        </w:rPr>
+      </w:pPr>
+      <w:r>
+        <w:rPr>
+          <w:rFonts w:eastAsiaTheme="minorEastAsia" w:hint="cs"/>
+          <w:rtl/>
+          <w:lang w:val="en-US"/>
+        </w:rPr>
+        <w:t xml:space="preserve">המתודה בונה עצם מסוג </w:t>
+      </w:r>
+      <w:r>
+        <w:rPr>
+          <w:rFonts w:eastAsiaTheme="minorEastAsia"/>
           <w:lang w:val="en-US"/>
         </w:rPr>
         <w:t>AVLNode</w:t>
       </w:r>
-      <w:proofErr w:type="spellEnd"/>
-      <w:r>
-        <w:rPr>
-          <w:rFonts w:eastAsiaTheme="minorEastAsia"/>
-          <w:b/>
-          <w:bCs/>
-          <w:u w:val="single"/>
-          <w:lang w:val="en-US"/>
-        </w:rPr>
-        <w:t>(</w:t>
-      </w:r>
-      <w:proofErr w:type="gramEnd"/>
-      <w:r>
-        <w:rPr>
-          <w:rFonts w:eastAsiaTheme="minorEastAsia"/>
-          <w:b/>
-          <w:bCs/>
-          <w:u w:val="single"/>
-          <w:lang w:val="en-US"/>
-        </w:rPr>
-        <w:t>int key, String info)</w:t>
-      </w:r>
-    </w:p>
-    <w:p>
-      <w:pPr>
-        <w:bidi/>
-        <w:rPr>
-          <w:rFonts w:eastAsiaTheme="minorEastAsia"/>
-          <w:rtl/>
-          <w:lang w:val="en-US"/>
-        </w:rPr>
-      </w:pPr>
-      <w:r>
-        <w:rPr>
-          <w:rFonts w:eastAsiaTheme="minorEastAsia" w:hint="cs"/>
-          <w:rtl/>
-          <w:lang w:val="en-US"/>
-        </w:rPr>
-        <w:t xml:space="preserve">המתודה בונה עצם מסוג </w:t>
-      </w:r>
-      <w:proofErr w:type="spellStart"/>
-      <w:r>
-        <w:rPr>
-          <w:rFonts w:eastAsiaTheme="minorEastAsia"/>
-          <w:lang w:val="en-US"/>
-        </w:rPr>
-        <w:t>AVLNode</w:t>
-      </w:r>
-      <w:proofErr w:type="spellEnd"/>
       <w:r>
         <w:rPr>
           <w:rFonts w:eastAsiaTheme="minorEastAsia" w:hint="cs"/>
@@ -3089,7 +2712,6 @@
         </w:rPr>
         <w:t>, משנה את ערך ה-</w:t>
       </w:r>
-      <w:proofErr w:type="spellStart"/>
       <w:r>
         <w:rPr>
           <w:rFonts w:eastAsiaTheme="minorEastAsia"/>
@@ -3097,7 +2719,6 @@
         </w:rPr>
         <w:t>isReal</w:t>
       </w:r>
-      <w:proofErr w:type="spellEnd"/>
       <w:r>
         <w:rPr>
           <w:rFonts w:eastAsiaTheme="minorEastAsia" w:hint="cs"/>
@@ -3169,7 +2790,7 @@
       <w:pPr>
         <w:bidi/>
         <w:rPr>
-          <w:rFonts w:eastAsiaTheme="minorEastAsia" w:hint="cs"/>
+          <w:rFonts w:eastAsiaTheme="minorEastAsia"/>
           <w:i/>
           <w:rtl/>
           <w:lang w:val="en-US"/>
@@ -3187,46 +2808,22 @@
           <w:lang w:val="en-US"/>
         </w:rPr>
       </w:pPr>
-      <w:proofErr w:type="spellStart"/>
-      <w:proofErr w:type="gramStart"/>
-      <w:r>
-        <w:rPr>
-          <w:rFonts w:eastAsiaTheme="minorEastAsia"/>
-          <w:b/>
-          <w:bCs/>
-          <w:u w:val="single"/>
-          <w:lang w:val="en-US"/>
-        </w:rPr>
-        <w:t>getKey</w:t>
-      </w:r>
-      <w:proofErr w:type="spellEnd"/>
-      <w:r>
-        <w:rPr>
-          <w:rFonts w:eastAsiaTheme="minorEastAsia"/>
-          <w:b/>
-          <w:bCs/>
-          <w:u w:val="single"/>
-          <w:lang w:val="en-US"/>
-        </w:rPr>
-        <w:t>(</w:t>
-      </w:r>
-      <w:proofErr w:type="gramEnd"/>
-      <w:r>
-        <w:rPr>
-          <w:rFonts w:eastAsiaTheme="minorEastAsia"/>
-          <w:b/>
-          <w:bCs/>
-          <w:u w:val="single"/>
-          <w:lang w:val="en-US"/>
-        </w:rPr>
-        <w:t>)</w:t>
-      </w:r>
-    </w:p>
-    <w:p>
-      <w:pPr>
-        <w:bidi/>
-        <w:rPr>
-          <w:rFonts w:eastAsiaTheme="minorEastAsia" w:hint="cs"/>
+      <w:r>
+        <w:rPr>
+          <w:rFonts w:eastAsiaTheme="minorEastAsia"/>
+          <w:b/>
+          <w:bCs/>
+          <w:u w:val="single"/>
+          <w:lang w:val="en-US"/>
+        </w:rPr>
+        <w:t>getKey()</w:t>
+      </w:r>
+    </w:p>
+    <w:p>
+      <w:pPr>
+        <w:bidi/>
+        <w:rPr>
+          <w:rFonts w:eastAsiaTheme="minorEastAsia"/>
           <w:rtl/>
           <w:lang w:val="en-US"/>
         </w:rPr>
@@ -3318,83 +2915,33 @@
           <w:lang w:val="en-US"/>
         </w:rPr>
       </w:pPr>
-      <w:proofErr w:type="spellStart"/>
-      <w:proofErr w:type="gramStart"/>
-      <w:r>
-        <w:rPr>
-          <w:rFonts w:eastAsiaTheme="minorEastAsia"/>
-          <w:b/>
-          <w:bCs/>
-          <w:u w:val="single"/>
-          <w:lang w:val="en-US"/>
-        </w:rPr>
-        <w:t>get</w:t>
-      </w:r>
-      <w:r>
-        <w:rPr>
-          <w:rFonts w:eastAsiaTheme="minorEastAsia"/>
-          <w:b/>
-          <w:bCs/>
-          <w:u w:val="single"/>
-          <w:lang w:val="en-US"/>
-        </w:rPr>
-        <w:t>Value</w:t>
-      </w:r>
-      <w:proofErr w:type="spellEnd"/>
-      <w:r>
-        <w:rPr>
-          <w:rFonts w:eastAsiaTheme="minorEastAsia"/>
-          <w:b/>
-          <w:bCs/>
-          <w:u w:val="single"/>
-          <w:lang w:val="en-US"/>
-        </w:rPr>
-        <w:t>(</w:t>
-      </w:r>
-      <w:proofErr w:type="gramEnd"/>
-      <w:r>
-        <w:rPr>
-          <w:rFonts w:eastAsiaTheme="minorEastAsia"/>
-          <w:b/>
-          <w:bCs/>
-          <w:u w:val="single"/>
-          <w:lang w:val="en-US"/>
-        </w:rPr>
-        <w:t>)</w:t>
-      </w:r>
-    </w:p>
-    <w:p>
-      <w:pPr>
-        <w:bidi/>
-        <w:rPr>
-          <w:rFonts w:eastAsiaTheme="minorEastAsia" w:hint="cs"/>
-          <w:rtl/>
-          <w:lang w:val="en-US"/>
-        </w:rPr>
-      </w:pPr>
-      <w:r>
-        <w:rPr>
-          <w:rFonts w:eastAsiaTheme="minorEastAsia" w:hint="cs"/>
-          <w:rtl/>
-          <w:lang w:val="en-US"/>
-        </w:rPr>
-        <w:t xml:space="preserve">המתודה מחזירה את </w:t>
-      </w:r>
-      <w:r>
-        <w:rPr>
-          <w:rFonts w:eastAsiaTheme="minorEastAsia" w:hint="cs"/>
-          <w:rtl/>
-          <w:lang w:val="en-US"/>
-        </w:rPr>
-        <w:t>הערך</w:t>
-      </w:r>
-      <w:r>
-        <w:rPr>
-          <w:rFonts w:eastAsiaTheme="minorEastAsia" w:hint="cs"/>
-          <w:rtl/>
-          <w:lang w:val="en-US"/>
-        </w:rPr>
-        <w:t xml:space="preserve"> של הצומת.</w:t>
+      <w:r>
+        <w:rPr>
+          <w:rFonts w:eastAsiaTheme="minorEastAsia"/>
+          <w:b/>
+          <w:bCs/>
+          <w:u w:val="single"/>
+          <w:lang w:val="en-US"/>
+        </w:rPr>
+        <w:t>getValue()</w:t>
+      </w:r>
+    </w:p>
+    <w:p>
+      <w:pPr>
+        <w:bidi/>
+        <w:rPr>
+          <w:rFonts w:eastAsiaTheme="minorEastAsia"/>
+          <w:rtl/>
+          <w:lang w:val="en-US"/>
+        </w:rPr>
+      </w:pPr>
+      <w:r>
+        <w:rPr>
+          <w:rFonts w:eastAsiaTheme="minorEastAsia" w:hint="cs"/>
+          <w:rtl/>
+          <w:lang w:val="en-US"/>
+        </w:rPr>
+        <w:t>המתודה מחזירה את הערך של הצומת.</w:t>
       </w:r>
     </w:p>
     <w:p>
@@ -3454,58 +3001,22 @@
           <w:lang w:val="en-US"/>
         </w:rPr>
       </w:pPr>
-      <w:proofErr w:type="spellStart"/>
-      <w:proofErr w:type="gramStart"/>
-      <w:r>
-        <w:rPr>
-          <w:rFonts w:eastAsiaTheme="minorEastAsia"/>
-          <w:b/>
-          <w:bCs/>
-          <w:u w:val="single"/>
-          <w:lang w:val="en-US"/>
-        </w:rPr>
-        <w:t>setLeft</w:t>
-      </w:r>
-      <w:proofErr w:type="spellEnd"/>
-      <w:r>
-        <w:rPr>
-          <w:rFonts w:eastAsiaTheme="minorEastAsia"/>
-          <w:b/>
-          <w:bCs/>
-          <w:u w:val="single"/>
-          <w:lang w:val="en-US"/>
-        </w:rPr>
-        <w:t>(</w:t>
-      </w:r>
-      <w:proofErr w:type="spellStart"/>
-      <w:proofErr w:type="gramEnd"/>
-      <w:r>
-        <w:rPr>
-          <w:rFonts w:eastAsiaTheme="minorEastAsia"/>
-          <w:b/>
-          <w:bCs/>
-          <w:u w:val="single"/>
-          <w:lang w:val="en-US"/>
-        </w:rPr>
-        <w:t>IAVLNode</w:t>
-      </w:r>
-      <w:proofErr w:type="spellEnd"/>
-      <w:r>
-        <w:rPr>
-          <w:rFonts w:eastAsiaTheme="minorEastAsia"/>
-          <w:b/>
-          <w:bCs/>
-          <w:u w:val="single"/>
-          <w:lang w:val="en-US"/>
-        </w:rPr>
-        <w:t xml:space="preserve"> node)</w:t>
-      </w:r>
-    </w:p>
-    <w:p>
-      <w:pPr>
-        <w:bidi/>
-        <w:rPr>
-          <w:rFonts w:eastAsiaTheme="minorEastAsia" w:hint="cs"/>
+      <w:r>
+        <w:rPr>
+          <w:rFonts w:eastAsiaTheme="minorEastAsia"/>
+          <w:b/>
+          <w:bCs/>
+          <w:u w:val="single"/>
+          <w:lang w:val="en-US"/>
+        </w:rPr>
+        <w:t>setLeft(IAVLNode node)</w:t>
+      </w:r>
+    </w:p>
+    <w:p>
+      <w:pPr>
+        <w:bidi/>
+        <w:rPr>
+          <w:rFonts w:eastAsiaTheme="minorEastAsia"/>
           <w:rtl/>
           <w:lang w:val="en-US"/>
         </w:rPr>
@@ -3551,123 +3062,57 @@
           <w:rtl/>
           <w:lang w:val="en-US"/>
         </w:rPr>
-        <w:t xml:space="preserve"> כיוון שהיא </w:t>
-      </w:r>
-      <w:r>
-        <w:rPr>
-          <w:rFonts w:eastAsiaTheme="minorEastAsia" w:hint="cs"/>
-          <w:rtl/>
-          <w:lang w:val="en-US"/>
-        </w:rPr>
-        <w:t>קובעת</w:t>
-      </w:r>
-      <w:r>
-        <w:rPr>
-          <w:rFonts w:eastAsiaTheme="minorEastAsia" w:hint="cs"/>
-          <w:rtl/>
-          <w:lang w:val="en-US"/>
-        </w:rPr>
-        <w:t xml:space="preserve"> ערך של שדה.</w:t>
-      </w:r>
-    </w:p>
-    <w:p>
-      <w:pPr>
-        <w:bidi/>
-        <w:rPr>
-          <w:rFonts w:eastAsiaTheme="minorEastAsia"/>
-          <w:rtl/>
-          <w:lang w:val="en-US"/>
-        </w:rPr>
-      </w:pPr>
-    </w:p>
-    <w:p>
-      <w:pPr>
-        <w:bidi/>
-        <w:rPr>
-          <w:rFonts w:eastAsiaTheme="minorEastAsia"/>
-          <w:b/>
-          <w:bCs/>
-          <w:u w:val="single"/>
-          <w:lang w:val="en-US"/>
-        </w:rPr>
-      </w:pPr>
-      <w:proofErr w:type="spellStart"/>
-      <w:proofErr w:type="gramStart"/>
-      <w:r>
-        <w:rPr>
-          <w:rFonts w:eastAsiaTheme="minorEastAsia"/>
-          <w:b/>
-          <w:bCs/>
-          <w:u w:val="single"/>
-          <w:lang w:val="en-US"/>
-        </w:rPr>
-        <w:t>get</w:t>
-      </w:r>
-      <w:r>
-        <w:rPr>
-          <w:rFonts w:eastAsiaTheme="minorEastAsia"/>
-          <w:b/>
-          <w:bCs/>
-          <w:u w:val="single"/>
-          <w:lang w:val="en-US"/>
-        </w:rPr>
-        <w:t>Left</w:t>
-      </w:r>
-      <w:proofErr w:type="spellEnd"/>
-      <w:r>
-        <w:rPr>
-          <w:rFonts w:eastAsiaTheme="minorEastAsia"/>
-          <w:b/>
-          <w:bCs/>
-          <w:u w:val="single"/>
-          <w:lang w:val="en-US"/>
-        </w:rPr>
-        <w:t>(</w:t>
-      </w:r>
-      <w:proofErr w:type="gramEnd"/>
-      <w:r>
-        <w:rPr>
-          <w:rFonts w:eastAsiaTheme="minorEastAsia"/>
-          <w:b/>
-          <w:bCs/>
-          <w:u w:val="single"/>
-          <w:lang w:val="en-US"/>
-        </w:rPr>
-        <w:t>)</w:t>
-      </w:r>
-    </w:p>
-    <w:p>
-      <w:pPr>
-        <w:bidi/>
-        <w:rPr>
-          <w:rFonts w:eastAsiaTheme="minorEastAsia" w:hint="cs"/>
-          <w:rtl/>
-          <w:lang w:val="en-US"/>
-        </w:rPr>
-      </w:pPr>
-      <w:r>
-        <w:rPr>
-          <w:rFonts w:eastAsiaTheme="minorEastAsia" w:hint="cs"/>
-          <w:rtl/>
-          <w:lang w:val="en-US"/>
-        </w:rPr>
-        <w:t xml:space="preserve">המתודה מחזירה את </w:t>
-      </w:r>
-      <w:r>
-        <w:rPr>
-          <w:rFonts w:eastAsiaTheme="minorEastAsia" w:hint="cs"/>
-          <w:rtl/>
-          <w:lang w:val="en-US"/>
-        </w:rPr>
-        <w:t>צומת הבן השמאלי של הצומת</w:t>
-      </w:r>
-      <w:r>
-        <w:rPr>
-          <w:rFonts w:eastAsiaTheme="minorEastAsia" w:hint="cs"/>
-          <w:rtl/>
-          <w:lang w:val="en-US"/>
-        </w:rPr>
-        <w:t>.</w:t>
+        <w:t xml:space="preserve"> כיוון שהיא קובעת ערך של שדה.</w:t>
+      </w:r>
+    </w:p>
+    <w:p>
+      <w:pPr>
+        <w:bidi/>
+        <w:rPr>
+          <w:rFonts w:eastAsiaTheme="minorEastAsia"/>
+          <w:rtl/>
+          <w:lang w:val="en-US"/>
+        </w:rPr>
+      </w:pPr>
+    </w:p>
+    <w:p>
+      <w:pPr>
+        <w:bidi/>
+        <w:rPr>
+          <w:rFonts w:eastAsiaTheme="minorEastAsia"/>
+          <w:b/>
+          <w:bCs/>
+          <w:u w:val="single"/>
+          <w:lang w:val="en-US"/>
+        </w:rPr>
+      </w:pPr>
+      <w:r>
+        <w:rPr>
+          <w:rFonts w:eastAsiaTheme="minorEastAsia"/>
+          <w:b/>
+          <w:bCs/>
+          <w:u w:val="single"/>
+          <w:lang w:val="en-US"/>
+        </w:rPr>
+        <w:t>getLeft()</w:t>
+      </w:r>
+    </w:p>
+    <w:p>
+      <w:pPr>
+        <w:bidi/>
+        <w:rPr>
+          <w:rFonts w:eastAsiaTheme="minorEastAsia"/>
+          <w:rtl/>
+          <w:lang w:val="en-US"/>
+        </w:rPr>
+      </w:pPr>
+      <w:r>
+        <w:rPr>
+          <w:rFonts w:eastAsiaTheme="minorEastAsia" w:hint="cs"/>
+          <w:rtl/>
+          <w:lang w:val="en-US"/>
+        </w:rPr>
+        <w:t>המתודה מחזירה את צומת הבן השמאלי של הצומת.</w:t>
       </w:r>
     </w:p>
     <w:p>
@@ -3726,8 +3171,6 @@
           <w:lang w:val="en-US"/>
         </w:rPr>
       </w:pPr>
-      <w:proofErr w:type="spellStart"/>
-      <w:proofErr w:type="gramStart"/>
       <w:r>
         <w:rPr>
           <w:rFonts w:eastAsiaTheme="minorEastAsia"/>
@@ -3766,48 +3209,14 @@
           <w:u w:val="single"/>
           <w:lang w:val="en-US"/>
         </w:rPr>
-        <w:t>t</w:t>
-      </w:r>
-      <w:proofErr w:type="spellEnd"/>
-      <w:r>
-        <w:rPr>
-          <w:rFonts w:eastAsiaTheme="minorEastAsia"/>
-          <w:b/>
-          <w:bCs/>
-          <w:u w:val="single"/>
-          <w:lang w:val="en-US"/>
-        </w:rPr>
-        <w:t>(</w:t>
-      </w:r>
-      <w:proofErr w:type="spellStart"/>
-      <w:proofErr w:type="gramEnd"/>
-      <w:r>
-        <w:rPr>
-          <w:rFonts w:eastAsiaTheme="minorEastAsia"/>
-          <w:b/>
-          <w:bCs/>
-          <w:u w:val="single"/>
-          <w:lang w:val="en-US"/>
-        </w:rPr>
-        <w:t>IAVLNode</w:t>
-      </w:r>
-      <w:proofErr w:type="spellEnd"/>
-      <w:r>
-        <w:rPr>
-          <w:rFonts w:eastAsiaTheme="minorEastAsia"/>
-          <w:b/>
-          <w:bCs/>
-          <w:u w:val="single"/>
-          <w:lang w:val="en-US"/>
-        </w:rPr>
-        <w:t xml:space="preserve"> node)</w:t>
-      </w:r>
-    </w:p>
-    <w:p>
-      <w:pPr>
-        <w:bidi/>
-        <w:rPr>
-          <w:rFonts w:eastAsiaTheme="minorEastAsia" w:hint="cs"/>
+        <w:t>t(IAVLNode node)</w:t>
+      </w:r>
+    </w:p>
+    <w:p>
+      <w:pPr>
+        <w:bidi/>
+        <w:rPr>
+          <w:rFonts w:eastAsiaTheme="minorEastAsia"/>
           <w:rtl/>
           <w:lang w:val="en-US"/>
         </w:rPr>
@@ -3852,6 +3261,7 @@
           <w:rtl/>
           <w:lang w:val="en-US"/>
         </w:rPr>
+        <w:lastRenderedPageBreak/>
         <w:t xml:space="preserve">סיבוכיות המתודה היא </w:t>
       </w:r>
       <m:oMath>
@@ -3893,17 +3303,14 @@
           <w:lang w:val="en-US"/>
         </w:rPr>
       </w:pPr>
-      <w:proofErr w:type="spellStart"/>
-      <w:proofErr w:type="gramStart"/>
-      <w:r>
-        <w:rPr>
-          <w:rFonts w:eastAsiaTheme="minorEastAsia"/>
-          <w:b/>
-          <w:bCs/>
-          <w:u w:val="single"/>
-          <w:lang w:val="en-US"/>
-        </w:rPr>
-        <w:lastRenderedPageBreak/>
+      <w:r>
+        <w:rPr>
+          <w:rFonts w:eastAsiaTheme="minorEastAsia"/>
+          <w:b/>
+          <w:bCs/>
+          <w:u w:val="single"/>
+          <w:lang w:val="en-US"/>
+        </w:rPr>
         <w:t>get</w:t>
       </w:r>
       <w:r>
@@ -3924,36 +3331,14 @@
           <w:u w:val="single"/>
           <w:lang w:val="en-US"/>
         </w:rPr>
-        <w:t>t</w:t>
-      </w:r>
-      <w:proofErr w:type="spellEnd"/>
-      <w:r>
-        <w:rPr>
-          <w:rFonts w:eastAsiaTheme="minorEastAsia"/>
-          <w:b/>
-          <w:bCs/>
-          <w:u w:val="single"/>
-          <w:lang w:val="en-US"/>
-        </w:rPr>
-        <w:t>(</w:t>
-      </w:r>
-      <w:proofErr w:type="gramEnd"/>
-      <w:r>
-        <w:rPr>
-          <w:rFonts w:eastAsiaTheme="minorEastAsia"/>
-          <w:b/>
-          <w:bCs/>
-          <w:u w:val="single"/>
-          <w:lang w:val="en-US"/>
-        </w:rPr>
-        <w:t>)</w:t>
-      </w:r>
-    </w:p>
-    <w:p>
-      <w:pPr>
-        <w:bidi/>
-        <w:rPr>
-          <w:rFonts w:eastAsiaTheme="minorEastAsia" w:hint="cs"/>
+        <w:t>t()</w:t>
+      </w:r>
+    </w:p>
+    <w:p>
+      <w:pPr>
+        <w:bidi/>
+        <w:rPr>
+          <w:rFonts w:eastAsiaTheme="minorEastAsia"/>
           <w:rtl/>
           <w:lang w:val="en-US"/>
         </w:rPr>
@@ -4039,105 +3424,33 @@
           <w:lang w:val="en-US"/>
         </w:rPr>
       </w:pPr>
-      <w:proofErr w:type="spellStart"/>
-      <w:proofErr w:type="gramStart"/>
-      <w:r>
-        <w:rPr>
-          <w:rFonts w:eastAsiaTheme="minorEastAsia"/>
-          <w:b/>
-          <w:bCs/>
-          <w:u w:val="single"/>
-          <w:lang w:val="en-US"/>
-        </w:rPr>
-        <w:t>set</w:t>
-      </w:r>
-      <w:r>
-        <w:rPr>
-          <w:rFonts w:eastAsiaTheme="minorEastAsia"/>
-          <w:b/>
-          <w:bCs/>
-          <w:u w:val="single"/>
-          <w:lang w:val="en-US"/>
-        </w:rPr>
-        <w:t>Paren</w:t>
-      </w:r>
-      <w:r>
-        <w:rPr>
-          <w:rFonts w:eastAsiaTheme="minorEastAsia"/>
-          <w:b/>
-          <w:bCs/>
-          <w:u w:val="single"/>
-          <w:lang w:val="en-US"/>
-        </w:rPr>
-        <w:t>t</w:t>
-      </w:r>
-      <w:proofErr w:type="spellEnd"/>
-      <w:r>
-        <w:rPr>
-          <w:rFonts w:eastAsiaTheme="minorEastAsia"/>
-          <w:b/>
-          <w:bCs/>
-          <w:u w:val="single"/>
-          <w:lang w:val="en-US"/>
-        </w:rPr>
-        <w:t>(</w:t>
-      </w:r>
-      <w:proofErr w:type="spellStart"/>
-      <w:proofErr w:type="gramEnd"/>
-      <w:r>
-        <w:rPr>
-          <w:rFonts w:eastAsiaTheme="minorEastAsia"/>
-          <w:b/>
-          <w:bCs/>
-          <w:u w:val="single"/>
-          <w:lang w:val="en-US"/>
-        </w:rPr>
-        <w:t>IAVLNode</w:t>
-      </w:r>
-      <w:proofErr w:type="spellEnd"/>
-      <w:r>
-        <w:rPr>
-          <w:rFonts w:eastAsiaTheme="minorEastAsia"/>
-          <w:b/>
-          <w:bCs/>
-          <w:u w:val="single"/>
-          <w:lang w:val="en-US"/>
-        </w:rPr>
-        <w:t xml:space="preserve"> node)</w:t>
-      </w:r>
-    </w:p>
-    <w:p>
-      <w:pPr>
-        <w:bidi/>
-        <w:rPr>
-          <w:rFonts w:eastAsiaTheme="minorEastAsia" w:hint="cs"/>
-          <w:rtl/>
-          <w:lang w:val="en-US"/>
-        </w:rPr>
-      </w:pPr>
-      <w:r>
-        <w:rPr>
-          <w:rFonts w:eastAsiaTheme="minorEastAsia" w:hint="cs"/>
-          <w:rtl/>
-          <w:lang w:val="en-US"/>
-        </w:rPr>
-        <w:t xml:space="preserve">המתודה מגדירה את שדה </w:t>
-      </w:r>
-      <w:r>
-        <w:rPr>
-          <w:rFonts w:eastAsiaTheme="minorEastAsia" w:hint="cs"/>
-          <w:rtl/>
-          <w:lang w:val="en-US"/>
-        </w:rPr>
-        <w:t>ההורה</w:t>
-      </w:r>
-      <w:r>
-        <w:rPr>
-          <w:rFonts w:eastAsiaTheme="minorEastAsia" w:hint="cs"/>
-          <w:rtl/>
-          <w:lang w:val="en-US"/>
-        </w:rPr>
-        <w:t xml:space="preserve"> של הצומת לצומת שהתקבל כארגומנט.</w:t>
+      <w:r>
+        <w:rPr>
+          <w:rFonts w:eastAsiaTheme="minorEastAsia"/>
+          <w:b/>
+          <w:bCs/>
+          <w:u w:val="single"/>
+          <w:lang w:val="en-US"/>
+        </w:rPr>
+        <w:t>setParent(IAVLNode node)</w:t>
+      </w:r>
+    </w:p>
+    <w:p>
+      <w:pPr>
+        <w:bidi/>
+        <w:rPr>
+          <w:rFonts w:eastAsiaTheme="minorEastAsia"/>
+          <w:rtl/>
+          <w:lang w:val="en-US"/>
+        </w:rPr>
+      </w:pPr>
+      <w:r>
+        <w:rPr>
+          <w:rFonts w:eastAsiaTheme="minorEastAsia" w:hint="cs"/>
+          <w:rtl/>
+          <w:lang w:val="en-US"/>
+        </w:rPr>
+        <w:t>המתודה מגדירה את שדה ההורה של הצומת לצומת שהתקבל כארגומנט.</w:t>
       </w:r>
     </w:p>
     <w:p>
@@ -4196,73 +3509,33 @@
           <w:lang w:val="en-US"/>
         </w:rPr>
       </w:pPr>
-      <w:proofErr w:type="spellStart"/>
-      <w:proofErr w:type="gramStart"/>
-      <w:r>
-        <w:rPr>
-          <w:rFonts w:eastAsiaTheme="minorEastAsia"/>
-          <w:b/>
-          <w:bCs/>
-          <w:u w:val="single"/>
-          <w:lang w:val="en-US"/>
-        </w:rPr>
-        <w:t>getParent</w:t>
-      </w:r>
-      <w:proofErr w:type="spellEnd"/>
-      <w:r>
-        <w:rPr>
-          <w:rFonts w:eastAsiaTheme="minorEastAsia"/>
-          <w:b/>
-          <w:bCs/>
-          <w:u w:val="single"/>
-          <w:lang w:val="en-US"/>
-        </w:rPr>
-        <w:t>(</w:t>
-      </w:r>
-      <w:proofErr w:type="gramEnd"/>
-      <w:r>
-        <w:rPr>
-          <w:rFonts w:eastAsiaTheme="minorEastAsia"/>
-          <w:b/>
-          <w:bCs/>
-          <w:u w:val="single"/>
-          <w:lang w:val="en-US"/>
-        </w:rPr>
-        <w:t>)</w:t>
-      </w:r>
-    </w:p>
-    <w:p>
-      <w:pPr>
-        <w:bidi/>
-        <w:rPr>
-          <w:rFonts w:eastAsiaTheme="minorEastAsia" w:hint="cs"/>
-          <w:rtl/>
-          <w:lang w:val="en-US"/>
-        </w:rPr>
-      </w:pPr>
-      <w:r>
-        <w:rPr>
-          <w:rFonts w:eastAsiaTheme="minorEastAsia" w:hint="cs"/>
-          <w:rtl/>
-          <w:lang w:val="en-US"/>
-        </w:rPr>
-        <w:t xml:space="preserve">המתודה מחזירה את צומת </w:t>
-      </w:r>
-      <w:r>
-        <w:rPr>
-          <w:rFonts w:eastAsiaTheme="minorEastAsia" w:hint="cs"/>
-          <w:rtl/>
-          <w:lang w:val="en-US"/>
-        </w:rPr>
-        <w:t>ההורה</w:t>
-      </w:r>
-      <w:r>
-        <w:rPr>
-          <w:rFonts w:eastAsiaTheme="minorEastAsia" w:hint="cs"/>
-          <w:rtl/>
-          <w:lang w:val="en-US"/>
-        </w:rPr>
-        <w:t xml:space="preserve"> של הצומת.</w:t>
+      <w:r>
+        <w:rPr>
+          <w:rFonts w:eastAsiaTheme="minorEastAsia"/>
+          <w:b/>
+          <w:bCs/>
+          <w:u w:val="single"/>
+          <w:lang w:val="en-US"/>
+        </w:rPr>
+        <w:t>getParent()</w:t>
+      </w:r>
+    </w:p>
+    <w:p>
+      <w:pPr>
+        <w:bidi/>
+        <w:rPr>
+          <w:rFonts w:eastAsiaTheme="minorEastAsia"/>
+          <w:rtl/>
+          <w:lang w:val="en-US"/>
+        </w:rPr>
+      </w:pPr>
+      <w:r>
+        <w:rPr>
+          <w:rFonts w:eastAsiaTheme="minorEastAsia" w:hint="cs"/>
+          <w:rtl/>
+          <w:lang w:val="en-US"/>
+        </w:rPr>
+        <w:t>המתודה מחזירה את צומת ההורה של הצומת.</w:t>
       </w:r>
     </w:p>
     <w:p>
@@ -4319,46 +3592,22 @@
           <w:lang w:val="en-US"/>
         </w:rPr>
       </w:pPr>
-      <w:proofErr w:type="spellStart"/>
-      <w:proofErr w:type="gramStart"/>
-      <w:r>
-        <w:rPr>
-          <w:rFonts w:eastAsiaTheme="minorEastAsia"/>
-          <w:b/>
-          <w:bCs/>
-          <w:u w:val="single"/>
-          <w:lang w:val="en-US"/>
-        </w:rPr>
-        <w:t>isRealNode</w:t>
-      </w:r>
-      <w:proofErr w:type="spellEnd"/>
-      <w:r>
-        <w:rPr>
-          <w:rFonts w:eastAsiaTheme="minorEastAsia"/>
-          <w:b/>
-          <w:bCs/>
-          <w:u w:val="single"/>
-          <w:lang w:val="en-US"/>
-        </w:rPr>
-        <w:t>(</w:t>
-      </w:r>
-      <w:proofErr w:type="gramEnd"/>
-      <w:r>
-        <w:rPr>
-          <w:rFonts w:eastAsiaTheme="minorEastAsia"/>
-          <w:b/>
-          <w:bCs/>
-          <w:u w:val="single"/>
-          <w:lang w:val="en-US"/>
-        </w:rPr>
-        <w:t>)</w:t>
-      </w:r>
-    </w:p>
-    <w:p>
-      <w:pPr>
-        <w:bidi/>
-        <w:rPr>
-          <w:rFonts w:eastAsiaTheme="minorEastAsia" w:hint="cs"/>
+      <w:r>
+        <w:rPr>
+          <w:rFonts w:eastAsiaTheme="minorEastAsia"/>
+          <w:b/>
+          <w:bCs/>
+          <w:u w:val="single"/>
+          <w:lang w:val="en-US"/>
+        </w:rPr>
+        <w:t>isRealNode()</w:t>
+      </w:r>
+    </w:p>
+    <w:p>
+      <w:pPr>
+        <w:bidi/>
+        <w:rPr>
+          <w:rFonts w:eastAsiaTheme="minorEastAsia"/>
           <w:rtl/>
           <w:lang w:val="en-US"/>
         </w:rPr>
@@ -4445,89 +3694,33 @@
           <w:lang w:val="en-US"/>
         </w:rPr>
       </w:pPr>
-      <w:proofErr w:type="spellStart"/>
-      <w:proofErr w:type="gramStart"/>
-      <w:r>
-        <w:rPr>
-          <w:rFonts w:eastAsiaTheme="minorEastAsia"/>
-          <w:b/>
-          <w:bCs/>
-          <w:u w:val="single"/>
-          <w:lang w:val="en-US"/>
-        </w:rPr>
-        <w:t>setHeight</w:t>
-      </w:r>
-      <w:proofErr w:type="spellEnd"/>
-      <w:r>
-        <w:rPr>
-          <w:rFonts w:eastAsiaTheme="minorEastAsia"/>
-          <w:b/>
-          <w:bCs/>
-          <w:u w:val="single"/>
-          <w:lang w:val="en-US"/>
-        </w:rPr>
-        <w:t>(</w:t>
-      </w:r>
-      <w:proofErr w:type="gramEnd"/>
-      <w:r>
-        <w:rPr>
-          <w:rFonts w:eastAsiaTheme="minorEastAsia"/>
-          <w:b/>
-          <w:bCs/>
-          <w:u w:val="single"/>
-          <w:lang w:val="en-US"/>
-        </w:rPr>
-        <w:t>int height)</w:t>
-      </w:r>
-    </w:p>
-    <w:p>
-      <w:pPr>
-        <w:bidi/>
-        <w:rPr>
-          <w:rFonts w:eastAsiaTheme="minorEastAsia" w:hint="cs"/>
-          <w:rtl/>
-          <w:lang w:val="en-US"/>
-        </w:rPr>
-      </w:pPr>
-      <w:r>
-        <w:rPr>
-          <w:rFonts w:eastAsiaTheme="minorEastAsia" w:hint="cs"/>
-          <w:rtl/>
-          <w:lang w:val="en-US"/>
-        </w:rPr>
-        <w:t xml:space="preserve">המתודה מגדירה את שדה </w:t>
-      </w:r>
-      <w:r>
-        <w:rPr>
-          <w:rFonts w:eastAsiaTheme="minorEastAsia" w:hint="cs"/>
-          <w:rtl/>
-          <w:lang w:val="en-US"/>
-        </w:rPr>
-        <w:t>הגובה</w:t>
-      </w:r>
-      <w:r>
-        <w:rPr>
-          <w:rFonts w:eastAsiaTheme="minorEastAsia" w:hint="cs"/>
-          <w:rtl/>
-          <w:lang w:val="en-US"/>
-        </w:rPr>
-        <w:t xml:space="preserve"> של הצומת ל</w:t>
-      </w:r>
-      <w:r>
-        <w:rPr>
-          <w:rFonts w:eastAsiaTheme="minorEastAsia" w:hint="cs"/>
-          <w:rtl/>
-          <w:lang w:val="en-US"/>
-        </w:rPr>
-        <w:t xml:space="preserve">ערך </w:t>
-      </w:r>
-      <w:r>
-        <w:rPr>
-          <w:rFonts w:eastAsiaTheme="minorEastAsia" w:hint="cs"/>
-          <w:rtl/>
-          <w:lang w:val="en-US"/>
-        </w:rPr>
-        <w:t>שהתקבל כארגומנט.</w:t>
+      <w:r>
+        <w:rPr>
+          <w:rFonts w:eastAsiaTheme="minorEastAsia"/>
+          <w:b/>
+          <w:bCs/>
+          <w:u w:val="single"/>
+          <w:lang w:val="en-US"/>
+        </w:rPr>
+        <w:t>setHeight(int height)</w:t>
+      </w:r>
+    </w:p>
+    <w:p>
+      <w:pPr>
+        <w:bidi/>
+        <w:rPr>
+          <w:rFonts w:eastAsiaTheme="minorEastAsia"/>
+          <w:rtl/>
+          <w:lang w:val="en-US"/>
+        </w:rPr>
+      </w:pPr>
+      <w:r>
+        <w:rPr>
+          <w:rFonts w:eastAsiaTheme="minorEastAsia" w:hint="cs"/>
+          <w:rtl/>
+          <w:lang w:val="en-US"/>
+        </w:rPr>
+        <w:t>המתודה מגדירה את שדה הגובה של הצומת לערך שהתקבל כארגומנט.</w:t>
       </w:r>
     </w:p>
     <w:p>
@@ -4589,73 +3782,33 @@
           <w:lang w:val="en-US"/>
         </w:rPr>
       </w:pPr>
-      <w:proofErr w:type="spellStart"/>
-      <w:proofErr w:type="gramStart"/>
-      <w:r>
-        <w:rPr>
-          <w:rFonts w:eastAsiaTheme="minorEastAsia"/>
-          <w:b/>
-          <w:bCs/>
-          <w:u w:val="single"/>
-          <w:lang w:val="en-US"/>
-        </w:rPr>
-        <w:t>getHeight</w:t>
-      </w:r>
-      <w:proofErr w:type="spellEnd"/>
-      <w:r>
-        <w:rPr>
-          <w:rFonts w:eastAsiaTheme="minorEastAsia"/>
-          <w:b/>
-          <w:bCs/>
-          <w:u w:val="single"/>
-          <w:lang w:val="en-US"/>
-        </w:rPr>
-        <w:t>(</w:t>
-      </w:r>
-      <w:proofErr w:type="gramEnd"/>
-      <w:r>
-        <w:rPr>
-          <w:rFonts w:eastAsiaTheme="minorEastAsia"/>
-          <w:b/>
-          <w:bCs/>
-          <w:u w:val="single"/>
-          <w:lang w:val="en-US"/>
-        </w:rPr>
-        <w:t>)</w:t>
-      </w:r>
-    </w:p>
-    <w:p>
-      <w:pPr>
-        <w:bidi/>
-        <w:rPr>
-          <w:rFonts w:eastAsiaTheme="minorEastAsia" w:hint="cs"/>
-          <w:rtl/>
-          <w:lang w:val="en-US"/>
-        </w:rPr>
-      </w:pPr>
-      <w:r>
-        <w:rPr>
-          <w:rFonts w:eastAsiaTheme="minorEastAsia" w:hint="cs"/>
-          <w:rtl/>
-          <w:lang w:val="en-US"/>
-        </w:rPr>
-        <w:t xml:space="preserve">המתודה מחזירה את </w:t>
-      </w:r>
-      <w:r>
-        <w:rPr>
-          <w:rFonts w:eastAsiaTheme="minorEastAsia" w:hint="cs"/>
-          <w:rtl/>
-          <w:lang w:val="en-US"/>
-        </w:rPr>
-        <w:t xml:space="preserve">גובה </w:t>
-      </w:r>
-      <w:r>
-        <w:rPr>
-          <w:rFonts w:eastAsiaTheme="minorEastAsia" w:hint="cs"/>
-          <w:rtl/>
-          <w:lang w:val="en-US"/>
-        </w:rPr>
-        <w:t>הצומת.</w:t>
+      <w:r>
+        <w:rPr>
+          <w:rFonts w:eastAsiaTheme="minorEastAsia"/>
+          <w:b/>
+          <w:bCs/>
+          <w:u w:val="single"/>
+          <w:lang w:val="en-US"/>
+        </w:rPr>
+        <w:t>getHeight()</w:t>
+      </w:r>
+    </w:p>
+    <w:p>
+      <w:pPr>
+        <w:bidi/>
+        <w:rPr>
+          <w:rFonts w:eastAsiaTheme="minorEastAsia"/>
+          <w:rtl/>
+          <w:lang w:val="en-US"/>
+        </w:rPr>
+      </w:pPr>
+      <w:r>
+        <w:rPr>
+          <w:rFonts w:eastAsiaTheme="minorEastAsia" w:hint="cs"/>
+          <w:rtl/>
+          <w:lang w:val="en-US"/>
+        </w:rPr>
+        <w:t>המתודה מחזירה את גובה הצומת.</w:t>
       </w:r>
     </w:p>
     <w:p>
@@ -4696,62 +3849,62 @@
       <w:pPr>
         <w:bidi/>
         <w:rPr>
-          <w:rFonts w:eastAsiaTheme="minorEastAsia" w:hint="cs"/>
-          <w:b/>
-          <w:bCs/>
-          <w:u w:val="single"/>
-          <w:rtl/>
-          <w:lang w:val="en-US"/>
-        </w:rPr>
-      </w:pPr>
-    </w:p>
-    <w:p>
-      <w:pPr>
-        <w:bidi/>
-        <w:rPr>
-          <w:rFonts w:eastAsiaTheme="minorEastAsia" w:hint="cs"/>
-          <w:b/>
-          <w:bCs/>
-          <w:u w:val="single"/>
-          <w:rtl/>
-          <w:lang w:val="en-US"/>
-        </w:rPr>
-      </w:pPr>
-    </w:p>
-    <w:p>
-      <w:pPr>
-        <w:bidi/>
-        <w:rPr>
-          <w:rFonts w:eastAsiaTheme="minorEastAsia"/>
-          <w:rtl/>
-          <w:lang w:val="en-US"/>
-        </w:rPr>
-      </w:pPr>
-    </w:p>
-    <w:p>
-      <w:pPr>
-        <w:bidi/>
-        <w:rPr>
-          <w:rFonts w:eastAsiaTheme="minorEastAsia"/>
-          <w:lang w:val="en-US"/>
-        </w:rPr>
-      </w:pPr>
-    </w:p>
-    <w:p>
-      <w:pPr>
-        <w:bidi/>
-        <w:rPr>
-          <w:rFonts w:eastAsiaTheme="minorEastAsia"/>
-          <w:rtl/>
-          <w:lang w:val="en-US"/>
-        </w:rPr>
-      </w:pPr>
-    </w:p>
-    <w:p>
-      <w:pPr>
-        <w:bidi/>
-        <w:rPr>
-          <w:rFonts w:eastAsiaTheme="minorEastAsia" w:hint="cs"/>
+          <w:rFonts w:eastAsiaTheme="minorEastAsia"/>
+          <w:b/>
+          <w:bCs/>
+          <w:u w:val="single"/>
+          <w:rtl/>
+          <w:lang w:val="en-US"/>
+        </w:rPr>
+      </w:pPr>
+    </w:p>
+    <w:p>
+      <w:pPr>
+        <w:bidi/>
+        <w:rPr>
+          <w:rFonts w:eastAsiaTheme="minorEastAsia"/>
+          <w:b/>
+          <w:bCs/>
+          <w:u w:val="single"/>
+          <w:rtl/>
+          <w:lang w:val="en-US"/>
+        </w:rPr>
+      </w:pPr>
+    </w:p>
+    <w:p>
+      <w:pPr>
+        <w:bidi/>
+        <w:rPr>
+          <w:rFonts w:eastAsiaTheme="minorEastAsia"/>
+          <w:rtl/>
+          <w:lang w:val="en-US"/>
+        </w:rPr>
+      </w:pPr>
+    </w:p>
+    <w:p>
+      <w:pPr>
+        <w:bidi/>
+        <w:rPr>
+          <w:rFonts w:eastAsiaTheme="minorEastAsia"/>
+          <w:lang w:val="en-US"/>
+        </w:rPr>
+      </w:pPr>
+    </w:p>
+    <w:p>
+      <w:pPr>
+        <w:bidi/>
+        <w:rPr>
+          <w:rFonts w:eastAsiaTheme="minorEastAsia"/>
+          <w:rtl/>
+          <w:lang w:val="en-US"/>
+        </w:rPr>
+      </w:pPr>
+    </w:p>
+    <w:p>
+      <w:pPr>
+        <w:bidi/>
+        <w:rPr>
+          <w:rFonts w:eastAsiaTheme="minorEastAsia"/>
           <w:b/>
           <w:bCs/>
           <w:i/>
@@ -4764,17 +3917,17 @@
       <w:pPr>
         <w:bidi/>
         <w:rPr>
-          <w:rFonts w:eastAsiaTheme="minorEastAsia" w:hint="cs"/>
-          <w:rtl/>
-          <w:lang w:val="en-US"/>
-        </w:rPr>
-      </w:pPr>
-    </w:p>
-    <w:p>
-      <w:pPr>
-        <w:bidi/>
-        <w:rPr>
-          <w:rFonts w:eastAsiaTheme="minorEastAsia" w:hint="cs"/>
+          <w:rFonts w:eastAsiaTheme="minorEastAsia"/>
+          <w:rtl/>
+          <w:lang w:val="en-US"/>
+        </w:rPr>
+      </w:pPr>
+    </w:p>
+    <w:p>
+      <w:pPr>
+        <w:bidi/>
+        <w:rPr>
+          <w:rFonts w:eastAsiaTheme="minorEastAsia"/>
           <w:rtl/>
           <w:lang w:val="en-US"/>
         </w:rPr>
@@ -4913,6 +4066,7 @@
     <w:lsdException w:name="HTML Sample" w:semiHidden="1" w:unhideWhenUsed="1"/>
     <w:lsdException w:name="HTML Typewriter" w:semiHidden="1" w:unhideWhenUsed="1"/>
     <w:lsdException w:name="HTML Variable" w:semiHidden="1" w:unhideWhenUsed="1"/>
+    <w:lsdException w:name="Normal Table" w:semiHidden="1" w:unhideWhenUsed="1"/>
     <w:lsdException w:name="annotation subject" w:semiHidden="1" w:unhideWhenUsed="1"/>
     <w:lsdException w:name="No List" w:semiHidden="1" w:unhideWhenUsed="1"/>
     <w:lsdException w:name="Outline List 1" w:semiHidden="1" w:unhideWhenUsed="1"/>
@@ -4958,9 +4112,11 @@
     <w:lsdException w:name="Table Subtle 1" w:semiHidden="1" w:unhideWhenUsed="1"/>
     <w:lsdException w:name="Table Subtle 2" w:semiHidden="1" w:unhideWhenUsed="1"/>
     <w:lsdException w:name="Table Web 1" w:semiHidden="1" w:unhideWhenUsed="1"/>
+    <w:lsdException w:name="Table Web 2" w:semiHidden="1" w:unhideWhenUsed="1"/>
     <w:lsdException w:name="Table Web 3" w:semiHidden="1" w:unhideWhenUsed="1"/>
     <w:lsdException w:name="Balloon Text" w:semiHidden="1" w:unhideWhenUsed="1"/>
     <w:lsdException w:name="Table Grid" w:uiPriority="39"/>
+    <w:lsdException w:name="Table Theme" w:semiHidden="1" w:unhideWhenUsed="1"/>
     <w:lsdException w:name="Placeholder Text" w:semiHidden="1"/>
     <w:lsdException w:name="No Spacing" w:uiPriority="1" w:qFormat="1"/>
     <w:lsdException w:name="Light Shading" w:uiPriority="60"/>

--- a/AVLTree Documentation.docx
+++ b/AVLTree Documentation.docx
@@ -865,6 +865,182 @@
     </w:p>
     <w:p>
       <w:pPr>
+        <w:pStyle w:val="ListParagraph"/>
+        <w:numPr>
+          <w:ilvl w:val="0"/>
+          <w:numId w:val="2"/>
+        </w:numPr>
+        <w:bidi/>
+        <w:rPr>
+          <w:rFonts w:eastAsiaTheme="minorEastAsia"/>
+          <w:highlight w:val="yellow"/>
+          <w:lang w:val="en-US"/>
+        </w:rPr>
+      </w:pPr>
+      <w:r>
+        <w:rPr>
+          <w:rFonts w:eastAsiaTheme="minorEastAsia" w:hint="cs"/>
+          <w:highlight w:val="yellow"/>
+          <w:rtl/>
+          <w:lang w:val="en-US"/>
+        </w:rPr>
+        <w:t xml:space="preserve">לחשוב האם להוסיף שדה </w:t>
+      </w:r>
+      <w:r>
+        <w:rPr>
+          <w:rFonts w:eastAsiaTheme="minorEastAsia"/>
+          <w:highlight w:val="yellow"/>
+          <w:lang w:val="en-US"/>
+        </w:rPr>
+        <w:t>rank</w:t>
+      </w:r>
+      <w:r>
+        <w:rPr>
+          <w:rFonts w:eastAsiaTheme="minorEastAsia" w:hint="cs"/>
+          <w:highlight w:val="yellow"/>
+          <w:rtl/>
+          <w:lang w:val="en-US"/>
+        </w:rPr>
+        <w:t>, דן ממליץ.</w:t>
+      </w:r>
+    </w:p>
+    <w:p>
+      <w:pPr>
+        <w:pStyle w:val="ListParagraph"/>
+        <w:numPr>
+          <w:ilvl w:val="0"/>
+          <w:numId w:val="2"/>
+        </w:numPr>
+        <w:bidi/>
+        <w:rPr>
+          <w:rFonts w:eastAsiaTheme="minorEastAsia"/>
+          <w:highlight w:val="yellow"/>
+          <w:lang w:val="en-US"/>
+        </w:rPr>
+      </w:pPr>
+      <w:r>
+        <w:rPr>
+          <w:rFonts w:eastAsiaTheme="minorEastAsia" w:cs="Arial"/>
+          <w:highlight w:val="yellow"/>
+          <w:rtl/>
+          <w:lang w:val="en-US"/>
+        </w:rPr>
+        <w:t xml:space="preserve">במקרה שבו המפתח קיים בעץ, </w:t>
+      </w:r>
+      <w:r>
+        <w:rPr>
+          <w:rFonts w:eastAsiaTheme="minorEastAsia" w:cs="Arial" w:hint="cs"/>
+          <w:highlight w:val="yellow"/>
+          <w:rtl/>
+          <w:lang w:val="en-US"/>
+        </w:rPr>
+        <w:t>לא</w:t>
+      </w:r>
+      <w:r>
+        <w:rPr>
+          <w:rFonts w:eastAsiaTheme="minorEastAsia" w:cs="Arial"/>
+          <w:highlight w:val="yellow"/>
+          <w:rtl/>
+          <w:lang w:val="en-US"/>
+        </w:rPr>
+        <w:t xml:space="preserve"> </w:t>
+      </w:r>
+      <w:r>
+        <w:rPr>
+          <w:rFonts w:eastAsiaTheme="minorEastAsia" w:cs="Arial" w:hint="cs"/>
+          <w:highlight w:val="yellow"/>
+          <w:rtl/>
+          <w:lang w:val="en-US"/>
+        </w:rPr>
+        <w:t xml:space="preserve">צריך </w:t>
+      </w:r>
+      <w:r>
+        <w:rPr>
+          <w:rFonts w:eastAsiaTheme="minorEastAsia" w:cs="Arial"/>
+          <w:highlight w:val="yellow"/>
+          <w:rtl/>
+          <w:lang w:val="en-US"/>
+        </w:rPr>
+        <w:t>לעדכן את שדה ה</w:t>
+      </w:r>
+      <w:r>
+        <w:rPr>
+          <w:rFonts w:eastAsiaTheme="minorEastAsia"/>
+          <w:highlight w:val="yellow"/>
+          <w:lang w:val="en-US"/>
+        </w:rPr>
+        <w:t xml:space="preserve">info </w:t>
+      </w:r>
+      <w:r>
+        <w:rPr>
+          <w:rFonts w:eastAsiaTheme="minorEastAsia" w:cs="Arial"/>
+          <w:highlight w:val="yellow"/>
+          <w:rtl/>
+          <w:lang w:val="en-US"/>
+        </w:rPr>
+        <w:t>במסגרת פעולת ה</w:t>
+      </w:r>
+      <w:r>
+        <w:rPr>
+          <w:rFonts w:eastAsiaTheme="minorEastAsia"/>
+          <w:highlight w:val="yellow"/>
+          <w:lang w:val="en-US"/>
+        </w:rPr>
+        <w:t>inser</w:t>
+      </w:r>
+      <w:r>
+        <w:rPr>
+          <w:rFonts w:eastAsiaTheme="minorEastAsia"/>
+          <w:highlight w:val="yellow"/>
+          <w:lang w:val="en-US"/>
+        </w:rPr>
+        <w:t>t</w:t>
+      </w:r>
+    </w:p>
+    <w:p>
+      <w:pPr>
+        <w:pStyle w:val="ListParagraph"/>
+        <w:numPr>
+          <w:ilvl w:val="0"/>
+          <w:numId w:val="2"/>
+        </w:numPr>
+        <w:bidi/>
+        <w:rPr>
+          <w:rFonts w:eastAsiaTheme="minorEastAsia"/>
+          <w:highlight w:val="yellow"/>
+          <w:lang w:val="en-US"/>
+        </w:rPr>
+      </w:pPr>
+      <w:r>
+        <w:rPr>
+          <w:rFonts w:eastAsiaTheme="minorEastAsia" w:hint="cs"/>
+          <w:highlight w:val="yellow"/>
+          <w:rtl/>
+          <w:lang w:val="en-US"/>
+        </w:rPr>
+        <w:t>לקרוא בפורום את שרשור "ספירת פעולות כחלק מ</w:t>
+      </w:r>
+      <w:r>
+        <w:rPr>
+          <w:rFonts w:eastAsiaTheme="minorEastAsia"/>
+          <w:highlight w:val="yellow"/>
+          <w:lang w:val="en-US"/>
+        </w:rPr>
+        <w:t>insert</w:t>
+      </w:r>
+      <w:r>
+        <w:rPr>
+          <w:rFonts w:eastAsiaTheme="minorEastAsia" w:hint="cs"/>
+          <w:highlight w:val="yellow"/>
+          <w:rtl/>
+          <w:lang w:val="en-US"/>
+        </w:rPr>
+        <w:t>"</w:t>
+      </w:r>
+    </w:p>
+    <w:p>
+      <w:pPr>
+        <w:pStyle w:val="ListParagraph"/>
         <w:bidi/>
         <w:rPr>
           <w:rFonts w:eastAsiaTheme="minorEastAsia"/>
@@ -1018,6 +1194,7 @@
           <w:rtl/>
           <w:lang w:val="en-US"/>
         </w:rPr>
+        <w:lastRenderedPageBreak/>
         <w:t xml:space="preserve">סיבוכיות </w:t>
       </w:r>
       <w:r>
@@ -1321,7 +1498,6 @@
           <w:u w:val="single"/>
           <w:lang w:val="en-US"/>
         </w:rPr>
-        <w:lastRenderedPageBreak/>
         <w:t>Max()</w:t>
       </w:r>
     </w:p>
@@ -2358,6 +2534,7 @@
           <w:rtl/>
           <w:lang w:val="en-US"/>
         </w:rPr>
+        <w:lastRenderedPageBreak/>
         <w:t xml:space="preserve">המתודה מחזירה את ערך השדה </w:t>
       </w:r>
       <w:r>
@@ -2443,9 +2620,75 @@
     </w:p>
     <w:p>
       <w:pPr>
-        <w:bidi/>
-        <w:rPr>
-          <w:rFonts w:eastAsiaTheme="minorEastAsia"/>
+        <w:pStyle w:val="ListParagraph"/>
+        <w:numPr>
+          <w:ilvl w:val="0"/>
+          <w:numId w:val="1"/>
+        </w:numPr>
+        <w:bidi/>
+        <w:rPr>
+          <w:rFonts w:eastAsiaTheme="minorEastAsia"/>
+          <w:highlight w:val="yellow"/>
+          <w:lang w:val="en-US"/>
+        </w:rPr>
+      </w:pPr>
+      <w:r>
+        <w:rPr>
+          <w:rFonts w:eastAsiaTheme="minorEastAsia" w:hint="cs"/>
+          <w:highlight w:val="yellow"/>
+          <w:rtl/>
+          <w:lang w:val="en-US"/>
+        </w:rPr>
+        <w:t>לקרוא את הפוסט בפורום בכותרת "</w:t>
+      </w:r>
+      <w:r>
+        <w:rPr>
+          <w:highlight w:val="yellow"/>
+          <w:rtl/>
+        </w:rPr>
+        <w:t xml:space="preserve"> </w:t>
+      </w:r>
+      <w:r>
+        <w:rPr>
+          <w:rFonts w:eastAsiaTheme="minorEastAsia" w:cs="Arial"/>
+          <w:highlight w:val="yellow"/>
+          <w:rtl/>
+          <w:lang w:val="en-US"/>
+        </w:rPr>
+        <w:t xml:space="preserve">שינוי חתימת המחלקה </w:t>
+      </w:r>
+      <w:r>
+        <w:rPr>
+          <w:rFonts w:eastAsiaTheme="minorEastAsia"/>
+          <w:highlight w:val="yellow"/>
+          <w:lang w:val="en-US"/>
+        </w:rPr>
+        <w:t>AVLNod</w:t>
+      </w:r>
+      <w:r>
+        <w:rPr>
+          <w:rFonts w:eastAsiaTheme="minorEastAsia"/>
+          <w:highlight w:val="yellow"/>
+          <w:lang w:val="en-US"/>
+        </w:rPr>
+        <w:t>e</w:t>
+      </w:r>
+      <w:r>
+        <w:rPr>
+          <w:rFonts w:eastAsiaTheme="minorEastAsia" w:hint="cs"/>
+          <w:highlight w:val="yellow"/>
+          <w:rtl/>
+          <w:lang w:val="en-US"/>
+        </w:rPr>
+        <w:t>"</w:t>
+      </w:r>
+    </w:p>
+    <w:p>
+      <w:pPr>
+        <w:pStyle w:val="ListParagraph"/>
+        <w:bidi/>
+        <w:rPr>
+          <w:rFonts w:eastAsiaTheme="minorEastAsia" w:hint="cs"/>
           <w:lang w:val="en-US"/>
         </w:rPr>
       </w:pPr>
@@ -2475,12 +2718,142 @@
     </w:p>
     <w:p>
       <w:pPr>
-        <w:bidi/>
-        <w:rPr>
-          <w:rFonts w:eastAsiaTheme="minorEastAsia"/>
-          <w:b/>
-          <w:bCs/>
-          <w:u w:val="single"/>
+        <w:pStyle w:val="ListParagraph"/>
+        <w:numPr>
+          <w:ilvl w:val="0"/>
+          <w:numId w:val="1"/>
+        </w:numPr>
+        <w:bidi/>
+        <w:rPr>
+          <w:rFonts w:eastAsiaTheme="minorEastAsia"/>
+          <w:highlight w:val="yellow"/>
+          <w:lang w:val="en-US"/>
+        </w:rPr>
+      </w:pPr>
+      <w:r>
+        <w:rPr>
+          <w:rFonts w:eastAsiaTheme="minorEastAsia" w:cs="Arial" w:hint="cs"/>
+          <w:highlight w:val="yellow"/>
+          <w:rtl/>
+          <w:lang w:val="en-US"/>
+        </w:rPr>
+        <w:t xml:space="preserve">אי </w:t>
+      </w:r>
+      <w:r>
+        <w:rPr>
+          <w:rFonts w:eastAsiaTheme="minorEastAsia" w:cs="Arial"/>
+          <w:highlight w:val="yellow"/>
+          <w:rtl/>
+          <w:lang w:val="en-US"/>
+        </w:rPr>
+        <w:t>אפשר להניח שהעץ</w:t>
+      </w:r>
+      <w:r>
+        <w:rPr>
+          <w:rFonts w:eastAsiaTheme="minorEastAsia"/>
+          <w:highlight w:val="yellow"/>
+          <w:lang w:val="en-US"/>
+        </w:rPr>
+        <w:t xml:space="preserve"> t </w:t>
+      </w:r>
+      <w:r>
+        <w:rPr>
+          <w:rFonts w:eastAsiaTheme="minorEastAsia" w:cs="Arial"/>
+          <w:highlight w:val="yellow"/>
+          <w:rtl/>
+          <w:lang w:val="en-US"/>
+        </w:rPr>
+        <w:t>בגובה נמוך מהעץ שעליו מופעלת המתודה</w:t>
+      </w:r>
+      <w:r>
+        <w:rPr>
+          <w:rFonts w:eastAsiaTheme="minorEastAsia"/>
+          <w:highlight w:val="yellow"/>
+          <w:lang w:val="en-US"/>
+        </w:rPr>
+        <w:t xml:space="preserve"> (Tree) ?</w:t>
+      </w:r>
+    </w:p>
+    <w:p>
+      <w:pPr>
+        <w:pStyle w:val="ListParagraph"/>
+        <w:numPr>
+          <w:ilvl w:val="0"/>
+          <w:numId w:val="1"/>
+        </w:numPr>
+        <w:bidi/>
+        <w:rPr>
+          <w:rFonts w:eastAsiaTheme="minorEastAsia"/>
+          <w:highlight w:val="yellow"/>
+          <w:lang w:val="en-US"/>
+        </w:rPr>
+      </w:pPr>
+      <w:r>
+        <w:rPr>
+          <w:rFonts w:eastAsiaTheme="minorEastAsia" w:hint="cs"/>
+          <w:highlight w:val="yellow"/>
+          <w:rtl/>
+          <w:lang w:val="en-US"/>
+        </w:rPr>
+        <w:t>לקרוא את השרשור שהדס התחילה בכותרת "</w:t>
+      </w:r>
+      <w:r>
+        <w:rPr>
+          <w:rFonts w:eastAsiaTheme="minorEastAsia" w:hint="cs"/>
+          <w:highlight w:val="yellow"/>
+          <w:lang w:val="en-US"/>
+        </w:rPr>
+        <w:t>JOIN</w:t>
+      </w:r>
+      <w:r>
+        <w:rPr>
+          <w:rFonts w:eastAsiaTheme="minorEastAsia" w:hint="cs"/>
+          <w:highlight w:val="yellow"/>
+          <w:rtl/>
+          <w:lang w:val="en-US"/>
+        </w:rPr>
+        <w:t>"</w:t>
+      </w:r>
+    </w:p>
+    <w:p>
+      <w:pPr>
+        <w:pStyle w:val="ListParagraph"/>
+        <w:numPr>
+          <w:ilvl w:val="0"/>
+          <w:numId w:val="1"/>
+        </w:numPr>
+        <w:bidi/>
+        <w:rPr>
+          <w:rFonts w:eastAsiaTheme="minorEastAsia"/>
+          <w:highlight w:val="yellow"/>
+          <w:lang w:val="en-US"/>
+        </w:rPr>
+      </w:pPr>
+      <w:r>
+        <w:rPr>
+          <w:rFonts w:eastAsiaTheme="minorEastAsia" w:cs="Arial" w:hint="cs"/>
+          <w:highlight w:val="yellow"/>
+          <w:rtl/>
+          <w:lang w:val="en-US"/>
+        </w:rPr>
+        <w:t xml:space="preserve">לא </w:t>
+      </w:r>
+      <w:r>
+        <w:rPr>
+          <w:rFonts w:eastAsiaTheme="minorEastAsia" w:cs="Arial"/>
+          <w:highlight w:val="yellow"/>
+          <w:rtl/>
+          <w:lang w:val="en-US"/>
+        </w:rPr>
+        <w:t>ניתן להניח שלפחות אחד מהעצים אינו ריק</w:t>
+      </w:r>
+    </w:p>
+    <w:p>
+      <w:pPr>
+        <w:pStyle w:val="ListParagraph"/>
+        <w:bidi/>
+        <w:rPr>
+          <w:rFonts w:eastAsiaTheme="minorEastAsia"/>
           <w:lang w:val="en-US"/>
         </w:rPr>
       </w:pPr>
@@ -2620,6 +2993,48 @@
     </w:p>
     <w:p>
       <w:pPr>
+        <w:pStyle w:val="ListParagraph"/>
+        <w:numPr>
+          <w:ilvl w:val="0"/>
+          <w:numId w:val="1"/>
+        </w:numPr>
+        <w:bidi/>
+        <w:rPr>
+          <w:rFonts w:eastAsiaTheme="minorEastAsia"/>
+          <w:highlight w:val="yellow"/>
+          <w:rtl/>
+          <w:lang w:val="en-US"/>
+        </w:rPr>
+      </w:pPr>
+      <w:r>
+        <w:rPr>
+          <w:rFonts w:eastAsiaTheme="minorEastAsia" w:hint="cs"/>
+          <w:highlight w:val="yellow"/>
+          <w:rtl/>
+          <w:lang w:val="en-US"/>
+        </w:rPr>
+        <w:t>לזכור להשתמש ב-</w:t>
+      </w:r>
+      <w:r>
+        <w:rPr>
+          <w:rFonts w:eastAsiaTheme="minorEastAsia"/>
+          <w:highlight w:val="yellow"/>
+          <w:lang w:val="en-US"/>
+        </w:rPr>
+        <w:t>casting</w:t>
+      </w:r>
+      <w:r>
+        <w:rPr>
+          <w:rFonts w:eastAsiaTheme="minorEastAsia" w:hint="cs"/>
+          <w:highlight w:val="yellow"/>
+          <w:rtl/>
+          <w:lang w:val="en-US"/>
+        </w:rPr>
+        <w:t xml:space="preserve"> אם צריך</w:t>
+      </w:r>
+    </w:p>
+    <w:p>
+      <w:pPr>
         <w:bidi/>
         <w:rPr>
           <w:rFonts w:eastAsiaTheme="minorEastAsia"/>
@@ -3045,6 +3460,7 @@
           <w:rtl/>
           <w:lang w:val="en-US"/>
         </w:rPr>
+        <w:lastRenderedPageBreak/>
         <w:t xml:space="preserve">סיבוכיות המתודה היא </w:t>
       </w:r>
       <m:oMath>
@@ -3261,7 +3677,6 @@
           <w:rtl/>
           <w:lang w:val="en-US"/>
         </w:rPr>
-        <w:lastRenderedPageBreak/>
         <w:t xml:space="preserve">סיבוכיות המתודה היא </w:t>
       </w:r>
       <m:oMath>
@@ -3825,6 +4240,7 @@
           <w:rtl/>
           <w:lang w:val="en-US"/>
         </w:rPr>
+        <w:lastRenderedPageBreak/>
         <w:t xml:space="preserve">סיבוכיות המתודה היא </w:t>
       </w:r>
       <m:oMath>
@@ -3870,48 +4286,55 @@
           <w:lang w:val="en-US"/>
         </w:rPr>
       </w:pPr>
-    </w:p>
-    <w:p>
-      <w:pPr>
-        <w:bidi/>
-        <w:rPr>
-          <w:rFonts w:eastAsiaTheme="minorEastAsia"/>
-          <w:rtl/>
-          <w:lang w:val="en-US"/>
-        </w:rPr>
-      </w:pPr>
-    </w:p>
-    <w:p>
-      <w:pPr>
-        <w:bidi/>
-        <w:rPr>
-          <w:rFonts w:eastAsiaTheme="minorEastAsia"/>
-          <w:lang w:val="en-US"/>
-        </w:rPr>
-      </w:pPr>
-    </w:p>
-    <w:p>
-      <w:pPr>
-        <w:bidi/>
-        <w:rPr>
-          <w:rFonts w:eastAsiaTheme="minorEastAsia"/>
-          <w:rtl/>
-          <w:lang w:val="en-US"/>
-        </w:rPr>
-      </w:pPr>
-    </w:p>
-    <w:p>
-      <w:pPr>
-        <w:bidi/>
-        <w:rPr>
-          <w:rFonts w:eastAsiaTheme="minorEastAsia"/>
-          <w:b/>
-          <w:bCs/>
-          <w:i/>
-          <w:u w:val="single"/>
-          <w:lang w:val="en-US"/>
-        </w:rPr>
-      </w:pPr>
+      <w:r>
+        <w:rPr>
+          <w:rFonts w:eastAsiaTheme="minorEastAsia" w:hint="cs"/>
+          <w:b/>
+          <w:bCs/>
+          <w:u w:val="single"/>
+          <w:rtl/>
+          <w:lang w:val="en-US"/>
+        </w:rPr>
+        <w:t>שאלות נוספות</w:t>
+      </w:r>
+    </w:p>
+    <w:p>
+      <w:pPr>
+        <w:pStyle w:val="ListParagraph"/>
+        <w:numPr>
+          <w:ilvl w:val="0"/>
+          <w:numId w:val="1"/>
+        </w:numPr>
+        <w:bidi/>
+        <w:rPr>
+          <w:rFonts w:eastAsiaTheme="minorEastAsia"/>
+          <w:rtl/>
+          <w:lang w:val="en-US"/>
+        </w:rPr>
+      </w:pPr>
+      <w:r>
+        <w:rPr>
+          <w:rFonts w:eastAsiaTheme="minorEastAsia" w:hint="cs"/>
+          <w:rtl/>
+          <w:lang w:val="en-US"/>
+        </w:rPr>
+        <w:t xml:space="preserve">לקרוא את שרשור </w:t>
+      </w:r>
+      <w:r>
+        <w:rPr>
+          <w:rFonts w:eastAsiaTheme="minorEastAsia"/>
+          <w:lang w:val="en-US"/>
+        </w:rPr>
+        <w:t>finger search</w:t>
+      </w:r>
+      <w:r>
+        <w:rPr>
+          <w:rFonts w:eastAsiaTheme="minorEastAsia" w:hint="cs"/>
+          <w:rtl/>
+          <w:lang w:val="en-US"/>
+        </w:rPr>
+        <w:t xml:space="preserve"> כיצד למקם איברים חדשים</w:t>
+      </w:r>
     </w:p>
     <w:p>
       <w:pPr>
@@ -3941,6 +4364,241 @@
     </w:sectPr>
   </w:body>
 </w:document>
+</file>
+
+<file path=word/numbering.xml><?xml version="1.0" encoding="utf-8"?>
+<w:numbering xmlns:wpc="http://schemas.microsoft.com/office/word/2010/wordprocessingCanvas" xmlns:cx="http://schemas.microsoft.com/office/drawing/2014/chartex" xmlns:cx1="http://schemas.microsoft.com/office/drawing/2015/9/8/chartex" xmlns:cx2="http://schemas.microsoft.com/office/drawing/2015/10/21/chartex" xmlns:cx3="http://schemas.microsoft.com/office/drawing/2016/5/9/chartex" xmlns:cx4="http://schemas.microsoft.com/office/drawing/2016/5/10/chartex" xmlns:cx5="http://schemas.microsoft.com/office/drawing/2016/5/11/chartex" xmlns:cx6="http://schemas.microsoft.com/office/drawing/2016/5/12/chartex" xmlns:cx7="http://schemas.microsoft.com/office/drawing/2016/5/13/chartex" xmlns:cx8="http://schemas.microsoft.com/office/drawing/2016/5/14/chartex" xmlns:mc="http://schemas.openxmlformats.org/markup-compatibility/2006" xmlns:aink="http://schemas.microsoft.com/office/drawing/2016/ink" xmlns:am3d="http://schemas.microsoft.com/office/drawing/2017/model3d" xmlns:o="urn:schemas-microsoft-com:office:office" xmlns:r="http://schemas.openxmlformats.org/officeDocument/2006/relationships" xmlns:m="http://schemas.openxmlformats.org/officeDocument/2006/math" xmlns:v="urn:schemas-microsoft-com:vml" xmlns:wp14="http://schemas.microsoft.com/office/word/2010/wordprocessingDrawing" xmlns:wp="http://schemas.openxmlformats.org/drawingml/2006/wordprocessingDrawing" xmlns:w10="urn:schemas-microsoft-com:office:word" xmlns:w="http://schemas.openxmlformats.org/wordprocessingml/2006/main" xmlns:w14="http://schemas.microsoft.com/office/word/2010/wordml" xmlns:w15="http://schemas.microsoft.com/office/word/2012/wordml" xmlns:w16cex="http://schemas.microsoft.com/office/word/2018/wordml/cex" xmlns:w16cid="http://schemas.microsoft.com/office/word/2016/wordml/cid" xmlns:w16="http://schemas.microsoft.com/office/word/2018/wordml" xmlns:w16se="http://schemas.microsoft.com/office/word/2015/wordml/symex" xmlns:wpg="http://schemas.microsoft.com/office/word/2010/wordprocessingGroup" xmlns:wpi="http://schemas.microsoft.com/office/word/2010/wordprocessingInk" xmlns:wne="http://schemas.microsoft.com/office/word/2006/wordml" xmlns:wps="http://schemas.microsoft.com/office/word/2010/wordprocessingShape" mc:Ignorable="w14 w15 w16se w16cid w16 w16cex wp14">
+  <w:abstractNum w:abstractNumId="0" w15:restartNumberingAfterBreak="0">
+    <w:nsid w:val="114E0974"/>
+    <w:multiLevelType w:val="hybridMultilevel"/>
+    <w:tmpl w:val="6CDC96F4"/>
+    <w:lvl w:ilvl="0" w:tplc="C5C2351A">
+      <w:numFmt w:val="bullet"/>
+      <w:lvlText w:val=""/>
+      <w:lvlJc w:val="left"/>
+      <w:pPr>
+        <w:ind w:left="720" w:hanging="360"/>
+      </w:pPr>
+      <w:rPr>
+        <w:rFonts w:ascii="Symbol" w:eastAsiaTheme="minorEastAsia" w:hAnsi="Symbol" w:cstheme="minorBidi" w:hint="default"/>
+      </w:rPr>
+    </w:lvl>
+    <w:lvl w:ilvl="1" w:tplc="08090003" w:tentative="1">
+      <w:start w:val="1"/>
+      <w:numFmt w:val="bullet"/>
+      <w:lvlText w:val="o"/>
+      <w:lvlJc w:val="left"/>
+      <w:pPr>
+        <w:ind w:left="1440" w:hanging="360"/>
+      </w:pPr>
+      <w:rPr>
+        <w:rFonts w:ascii="Courier New" w:hAnsi="Courier New" w:cs="Courier New" w:hint="default"/>
+      </w:rPr>
+    </w:lvl>
+    <w:lvl w:ilvl="2" w:tplc="08090005" w:tentative="1">
+      <w:start w:val="1"/>
+      <w:numFmt w:val="bullet"/>
+      <w:lvlText w:val=""/>
+      <w:lvlJc w:val="left"/>
+      <w:pPr>
+        <w:ind w:left="2160" w:hanging="360"/>
+      </w:pPr>
+      <w:rPr>
+        <w:rFonts w:ascii="Wingdings" w:hAnsi="Wingdings" w:hint="default"/>
+      </w:rPr>
+    </w:lvl>
+    <w:lvl w:ilvl="3" w:tplc="08090001" w:tentative="1">
+      <w:start w:val="1"/>
+      <w:numFmt w:val="bullet"/>
+      <w:lvlText w:val=""/>
+      <w:lvlJc w:val="left"/>
+      <w:pPr>
+        <w:ind w:left="2880" w:hanging="360"/>
+      </w:pPr>
+      <w:rPr>
+        <w:rFonts w:ascii="Symbol" w:hAnsi="Symbol" w:hint="default"/>
+      </w:rPr>
+    </w:lvl>
+    <w:lvl w:ilvl="4" w:tplc="08090003" w:tentative="1">
+      <w:start w:val="1"/>
+      <w:numFmt w:val="bullet"/>
+      <w:lvlText w:val="o"/>
+      <w:lvlJc w:val="left"/>
+      <w:pPr>
+        <w:ind w:left="3600" w:hanging="360"/>
+      </w:pPr>
+      <w:rPr>
+        <w:rFonts w:ascii="Courier New" w:hAnsi="Courier New" w:cs="Courier New" w:hint="default"/>
+      </w:rPr>
+    </w:lvl>
+    <w:lvl w:ilvl="5" w:tplc="08090005" w:tentative="1">
+      <w:start w:val="1"/>
+      <w:numFmt w:val="bullet"/>
+      <w:lvlText w:val=""/>
+      <w:lvlJc w:val="left"/>
+      <w:pPr>
+        <w:ind w:left="4320" w:hanging="360"/>
+      </w:pPr>
+      <w:rPr>
+        <w:rFonts w:ascii="Wingdings" w:hAnsi="Wingdings" w:hint="default"/>
+      </w:rPr>
+    </w:lvl>
+    <w:lvl w:ilvl="6" w:tplc="08090001" w:tentative="1">
+      <w:start w:val="1"/>
+      <w:numFmt w:val="bullet"/>
+      <w:lvlText w:val=""/>
+      <w:lvlJc w:val="left"/>
+      <w:pPr>
+        <w:ind w:left="5040" w:hanging="360"/>
+      </w:pPr>
+      <w:rPr>
+        <w:rFonts w:ascii="Symbol" w:hAnsi="Symbol" w:hint="default"/>
+      </w:rPr>
+    </w:lvl>
+    <w:lvl w:ilvl="7" w:tplc="08090003" w:tentative="1">
+      <w:start w:val="1"/>
+      <w:numFmt w:val="bullet"/>
+      <w:lvlText w:val="o"/>
+      <w:lvlJc w:val="left"/>
+      <w:pPr>
+        <w:ind w:left="5760" w:hanging="360"/>
+      </w:pPr>
+      <w:rPr>
+        <w:rFonts w:ascii="Courier New" w:hAnsi="Courier New" w:cs="Courier New" w:hint="default"/>
+      </w:rPr>
+    </w:lvl>
+    <w:lvl w:ilvl="8" w:tplc="08090005" w:tentative="1">
+      <w:start w:val="1"/>
+      <w:numFmt w:val="bullet"/>
+      <w:lvlText w:val=""/>
+      <w:lvlJc w:val="left"/>
+      <w:pPr>
+        <w:ind w:left="6480" w:hanging="360"/>
+      </w:pPr>
+      <w:rPr>
+        <w:rFonts w:ascii="Wingdings" w:hAnsi="Wingdings" w:hint="default"/>
+      </w:rPr>
+    </w:lvl>
+  </w:abstractNum>
+  <w:abstractNum w:abstractNumId="1" w15:restartNumberingAfterBreak="0">
+    <w:nsid w:val="29E456A7"/>
+    <w:multiLevelType w:val="hybridMultilevel"/>
+    <w:tmpl w:val="A1D4E254"/>
+    <w:lvl w:ilvl="0" w:tplc="976CA97C">
+      <w:numFmt w:val="bullet"/>
+      <w:lvlText w:val=""/>
+      <w:lvlJc w:val="left"/>
+      <w:pPr>
+        <w:ind w:left="720" w:hanging="360"/>
+      </w:pPr>
+      <w:rPr>
+        <w:rFonts w:ascii="Symbol" w:eastAsiaTheme="minorEastAsia" w:hAnsi="Symbol" w:cstheme="minorBidi" w:hint="default"/>
+      </w:rPr>
+    </w:lvl>
+    <w:lvl w:ilvl="1" w:tplc="08090003" w:tentative="1">
+      <w:start w:val="1"/>
+      <w:numFmt w:val="bullet"/>
+      <w:lvlText w:val="o"/>
+      <w:lvlJc w:val="left"/>
+      <w:pPr>
+        <w:ind w:left="1440" w:hanging="360"/>
+      </w:pPr>
+      <w:rPr>
+        <w:rFonts w:ascii="Courier New" w:hAnsi="Courier New" w:cs="Courier New" w:hint="default"/>
+      </w:rPr>
+    </w:lvl>
+    <w:lvl w:ilvl="2" w:tplc="08090005" w:tentative="1">
+      <w:start w:val="1"/>
+      <w:numFmt w:val="bullet"/>
+      <w:lvlText w:val=""/>
+      <w:lvlJc w:val="left"/>
+      <w:pPr>
+        <w:ind w:left="2160" w:hanging="360"/>
+      </w:pPr>
+      <w:rPr>
+        <w:rFonts w:ascii="Wingdings" w:hAnsi="Wingdings" w:hint="default"/>
+      </w:rPr>
+    </w:lvl>
+    <w:lvl w:ilvl="3" w:tplc="08090001" w:tentative="1">
+      <w:start w:val="1"/>
+      <w:numFmt w:val="bullet"/>
+      <w:lvlText w:val=""/>
+      <w:lvlJc w:val="left"/>
+      <w:pPr>
+        <w:ind w:left="2880" w:hanging="360"/>
+      </w:pPr>
+      <w:rPr>
+        <w:rFonts w:ascii="Symbol" w:hAnsi="Symbol" w:hint="default"/>
+      </w:rPr>
+    </w:lvl>
+    <w:lvl w:ilvl="4" w:tplc="08090003" w:tentative="1">
+      <w:start w:val="1"/>
+      <w:numFmt w:val="bullet"/>
+      <w:lvlText w:val="o"/>
+      <w:lvlJc w:val="left"/>
+      <w:pPr>
+        <w:ind w:left="3600" w:hanging="360"/>
+      </w:pPr>
+      <w:rPr>
+        <w:rFonts w:ascii="Courier New" w:hAnsi="Courier New" w:cs="Courier New" w:hint="default"/>
+      </w:rPr>
+    </w:lvl>
+    <w:lvl w:ilvl="5" w:tplc="08090005" w:tentative="1">
+      <w:start w:val="1"/>
+      <w:numFmt w:val="bullet"/>
+      <w:lvlText w:val=""/>
+      <w:lvlJc w:val="left"/>
+      <w:pPr>
+        <w:ind w:left="4320" w:hanging="360"/>
+      </w:pPr>
+      <w:rPr>
+        <w:rFonts w:ascii="Wingdings" w:hAnsi="Wingdings" w:hint="default"/>
+      </w:rPr>
+    </w:lvl>
+    <w:lvl w:ilvl="6" w:tplc="08090001" w:tentative="1">
+      <w:start w:val="1"/>
+      <w:numFmt w:val="bullet"/>
+      <w:lvlText w:val=""/>
+      <w:lvlJc w:val="left"/>
+      <w:pPr>
+        <w:ind w:left="5040" w:hanging="360"/>
+      </w:pPr>
+      <w:rPr>
+        <w:rFonts w:ascii="Symbol" w:hAnsi="Symbol" w:hint="default"/>
+      </w:rPr>
+    </w:lvl>
+    <w:lvl w:ilvl="7" w:tplc="08090003" w:tentative="1">
+      <w:start w:val="1"/>
+      <w:numFmt w:val="bullet"/>
+      <w:lvlText w:val="o"/>
+      <w:lvlJc w:val="left"/>
+      <w:pPr>
+        <w:ind w:left="5760" w:hanging="360"/>
+      </w:pPr>
+      <w:rPr>
+        <w:rFonts w:ascii="Courier New" w:hAnsi="Courier New" w:cs="Courier New" w:hint="default"/>
+      </w:rPr>
+    </w:lvl>
+    <w:lvl w:ilvl="8" w:tplc="08090005" w:tentative="1">
+      <w:start w:val="1"/>
+      <w:numFmt w:val="bullet"/>
+      <w:lvlText w:val=""/>
+      <w:lvlJc w:val="left"/>
+      <w:pPr>
+        <w:ind w:left="6480" w:hanging="360"/>
+      </w:pPr>
+      <w:rPr>
+        <w:rFonts w:ascii="Wingdings" w:hAnsi="Wingdings" w:hint="default"/>
+      </w:rPr>
+    </w:lvl>
+  </w:abstractNum>
+  <w:num w:numId="1">
+    <w:abstractNumId w:val="1"/>
+  </w:num>
+  <w:num w:numId="2">
+    <w:abstractNumId w:val="0"/>
+  </w:num>
+</w:numbering>
 </file>
 
 <file path=word/styles.xml><?xml version="1.0" encoding="utf-8"?>
@@ -4379,6 +5037,46 @@
       <w:color w:val="808080"/>
     </w:rPr>
   </w:style>
+  <w:style w:type="paragraph" w:styleId="ListParagraph">
+    <w:name w:val="List Paragraph"/>
+    <w:basedOn w:val="Normal"/>
+    <w:uiPriority w:val="34"/>
+    <w:qFormat/>
+    <w:rsid w:val="00ED47B1"/>
+    <w:pPr>
+      <w:ind w:left="720"/>
+      <w:contextualSpacing/>
+    </w:pPr>
+  </w:style>
+  <w:style w:type="paragraph" w:styleId="NormalWeb">
+    <w:name w:val="Normal (Web)"/>
+    <w:basedOn w:val="Normal"/>
+    <w:uiPriority w:val="99"/>
+    <w:semiHidden/>
+    <w:unhideWhenUsed/>
+    <w:rsid w:val="00DF1DC4"/>
+    <w:pPr>
+      <w:spacing w:before="100" w:beforeAutospacing="1" w:after="100" w:afterAutospacing="1" w:line="240" w:lineRule="auto"/>
+    </w:pPr>
+    <w:rPr>
+      <w:rFonts w:ascii="Times New Roman" w:eastAsia="Times New Roman" w:hAnsi="Times New Roman" w:cs="Times New Roman"/>
+      <w:sz w:val="24"/>
+      <w:szCs w:val="24"/>
+      <w:lang w:eastAsia="en-GB"/>
+    </w:rPr>
+  </w:style>
+  <w:style w:type="character" w:styleId="Hyperlink">
+    <w:name w:val="Hyperlink"/>
+    <w:basedOn w:val="DefaultParagraphFont"/>
+    <w:uiPriority w:val="99"/>
+    <w:semiHidden/>
+    <w:unhideWhenUsed/>
+    <w:rsid w:val="00DF1DC4"/>
+    <w:rPr>
+      <w:color w:val="0000FF"/>
+      <w:u w:val="single"/>
+    </w:rPr>
+  </w:style>
 </w:styles>
 </file>
 

--- a/AVLTree Documentation.docx
+++ b/AVLTree Documentation.docx
@@ -199,7 +199,6 @@
       <w:pPr>
         <w:bidi/>
         <w:rPr>
-          <w:rFonts w:hint="cs"/>
           <w:rtl/>
           <w:lang w:val="en-US"/>
         </w:rPr>
@@ -996,6 +995,15 @@
         </w:rPr>
         <w:t>t</w:t>
       </w:r>
+      <w:r>
+        <w:rPr>
+          <w:rFonts w:eastAsiaTheme="minorEastAsia" w:hint="cs"/>
+          <w:highlight w:val="yellow"/>
+          <w:rtl/>
+          <w:lang w:val="en-US"/>
+        </w:rPr>
+        <w:t xml:space="preserve"> (אבל מה כן?)</w:t>
+      </w:r>
     </w:p>
     <w:p>
       <w:pPr>
@@ -2663,20 +2671,12 @@
           <w:highlight w:val="yellow"/>
           <w:lang w:val="en-US"/>
         </w:rPr>
-        <w:t>AVLNod</w:t>
-      </w:r>
-      <w:r>
-        <w:rPr>
-          <w:rFonts w:eastAsiaTheme="minorEastAsia"/>
+        <w:t>AVLNode</w:t>
+      </w:r>
+      <w:r>
+        <w:rPr>
+          <w:rFonts w:eastAsiaTheme="minorEastAsia" w:hint="cs"/>
           <w:highlight w:val="yellow"/>
-          <w:lang w:val="en-US"/>
-        </w:rPr>
-        <w:t>e</w:t>
-      </w:r>
-      <w:r>
-        <w:rPr>
-          <w:rFonts w:eastAsiaTheme="minorEastAsia" w:hint="cs"/>
-          <w:highlight w:val="yellow"/>
           <w:rtl/>
           <w:lang w:val="en-US"/>
         </w:rPr>
@@ -2688,7 +2688,7 @@
         <w:pStyle w:val="ListParagraph"/>
         <w:bidi/>
         <w:rPr>
-          <w:rFonts w:eastAsiaTheme="minorEastAsia" w:hint="cs"/>
+          <w:rFonts w:eastAsiaTheme="minorEastAsia"/>
           <w:lang w:val="en-US"/>
         </w:rPr>
       </w:pPr>

--- a/AVLTree Documentation.docx
+++ b/AVLTree Documentation.docx
@@ -83,6 +83,7 @@
         </w:rPr>
         <w:t xml:space="preserve">מתודות </w:t>
       </w:r>
+      <w:proofErr w:type="spellStart"/>
       <w:r>
         <w:rPr>
           <w:b/>
@@ -92,25 +93,37 @@
         </w:rPr>
         <w:t>AVLTree</w:t>
       </w:r>
-    </w:p>
-    <w:p>
-      <w:pPr>
-        <w:bidi/>
-        <w:rPr>
-          <w:b/>
-          <w:bCs/>
-          <w:u w:val="single"/>
-          <w:lang w:val="en-US"/>
-        </w:rPr>
-      </w:pPr>
-      <w:r>
-        <w:rPr>
-          <w:b/>
-          <w:bCs/>
-          <w:u w:val="single"/>
-          <w:lang w:val="en-US"/>
-        </w:rPr>
-        <w:t>AVLTree()</w:t>
+      <w:proofErr w:type="spellEnd"/>
+    </w:p>
+    <w:p>
+      <w:pPr>
+        <w:bidi/>
+        <w:rPr>
+          <w:b/>
+          <w:bCs/>
+          <w:u w:val="single"/>
+          <w:lang w:val="en-US"/>
+        </w:rPr>
+      </w:pPr>
+      <w:proofErr w:type="spellStart"/>
+      <w:r>
+        <w:rPr>
+          <w:b/>
+          <w:bCs/>
+          <w:u w:val="single"/>
+          <w:lang w:val="en-US"/>
+        </w:rPr>
+        <w:t>AVLTree</w:t>
+      </w:r>
+      <w:proofErr w:type="spellEnd"/>
+      <w:r>
+        <w:rPr>
+          <w:b/>
+          <w:bCs/>
+          <w:u w:val="single"/>
+          <w:lang w:val="en-US"/>
+        </w:rPr>
+        <w:t>()</w:t>
       </w:r>
     </w:p>
     <w:p>
@@ -811,14 +824,15 @@
           <w:rtl/>
           <w:lang w:val="en-US"/>
         </w:rPr>
-        <w:t>, עד להגעה ל-</w:t>
-      </w:r>
-      <w:r>
-        <w:rPr>
-          <w:rFonts w:eastAsiaTheme="minorEastAsia"/>
-          <w:lang w:val="en-US"/>
-        </w:rPr>
-        <w:t>null</w:t>
+        <w:t>, עד להגעה ל</w:t>
+      </w:r>
+      <w:r>
+        <w:rPr>
+          <w:rFonts w:eastAsiaTheme="minorEastAsia" w:hint="cs"/>
+          <w:rtl/>
+          <w:lang w:val="en-US"/>
+        </w:rPr>
+        <w:t>עלה וירטואלי</w:t>
       </w:r>
       <w:r>
         <w:rPr>
@@ -851,94 +865,34 @@
           <w:lang w:val="en-US"/>
         </w:rPr>
       </w:pPr>
-      <w:r>
-        <w:rPr>
-          <w:rFonts w:eastAsiaTheme="minorEastAsia"/>
-          <w:b/>
-          <w:bCs/>
-          <w:u w:val="single"/>
-          <w:lang w:val="en-US"/>
-        </w:rPr>
-        <w:t>Insert(int k, String s)</w:t>
-      </w:r>
-    </w:p>
-    <w:p>
-      <w:pPr>
-        <w:pStyle w:val="ListParagraph"/>
-        <w:numPr>
-          <w:ilvl w:val="0"/>
-          <w:numId w:val="2"/>
-        </w:numPr>
-        <w:bidi/>
-        <w:rPr>
-          <w:rFonts w:eastAsiaTheme="minorEastAsia"/>
-          <w:highlight w:val="yellow"/>
-          <w:lang w:val="en-US"/>
-        </w:rPr>
-      </w:pPr>
-      <w:r>
-        <w:rPr>
-          <w:rFonts w:eastAsiaTheme="minorEastAsia" w:hint="cs"/>
-          <w:highlight w:val="yellow"/>
-          <w:rtl/>
-          <w:lang w:val="en-US"/>
-        </w:rPr>
-        <w:t xml:space="preserve">לחשוב האם להוסיף שדה </w:t>
-      </w:r>
-      <w:r>
-        <w:rPr>
-          <w:rFonts w:eastAsiaTheme="minorEastAsia"/>
-          <w:highlight w:val="yellow"/>
-          <w:lang w:val="en-US"/>
-        </w:rPr>
-        <w:t>rank</w:t>
-      </w:r>
-      <w:r>
-        <w:rPr>
-          <w:rFonts w:eastAsiaTheme="minorEastAsia" w:hint="cs"/>
-          <w:highlight w:val="yellow"/>
-          <w:rtl/>
-          <w:lang w:val="en-US"/>
-        </w:rPr>
-        <w:t>, דן ממליץ.</w:t>
-      </w:r>
-    </w:p>
-    <w:p>
-      <w:pPr>
-        <w:pStyle w:val="ListParagraph"/>
-        <w:numPr>
-          <w:ilvl w:val="0"/>
-          <w:numId w:val="2"/>
-        </w:numPr>
-        <w:bidi/>
-        <w:rPr>
-          <w:rFonts w:eastAsiaTheme="minorEastAsia"/>
-          <w:highlight w:val="yellow"/>
-          <w:lang w:val="en-US"/>
-        </w:rPr>
-      </w:pPr>
-      <w:r>
-        <w:rPr>
-          <w:rFonts w:eastAsiaTheme="minorEastAsia" w:cs="Arial"/>
-          <w:highlight w:val="yellow"/>
-          <w:rtl/>
-          <w:lang w:val="en-US"/>
-        </w:rPr>
-        <w:t xml:space="preserve">במקרה שבו המפתח קיים בעץ, </w:t>
-      </w:r>
-      <w:r>
-        <w:rPr>
-          <w:rFonts w:eastAsiaTheme="minorEastAsia" w:cs="Arial" w:hint="cs"/>
-          <w:highlight w:val="yellow"/>
-          <w:rtl/>
-          <w:lang w:val="en-US"/>
-        </w:rPr>
-        <w:t>לא</w:t>
-      </w:r>
-      <w:r>
-        <w:rPr>
-          <w:rFonts w:eastAsiaTheme="minorEastAsia" w:cs="Arial"/>
-          <w:highlight w:val="yellow"/>
+      <w:proofErr w:type="spellStart"/>
+      <w:r>
+        <w:rPr>
+          <w:rFonts w:eastAsiaTheme="minorEastAsia"/>
+          <w:b/>
+          <w:bCs/>
+          <w:u w:val="single"/>
+          <w:lang w:val="en-US"/>
+        </w:rPr>
+        <w:t>treePosition</w:t>
+      </w:r>
+      <w:proofErr w:type="spellEnd"/>
+      <w:r>
+        <w:rPr>
+          <w:rFonts w:eastAsiaTheme="minorEastAsia"/>
+          <w:b/>
+          <w:bCs/>
+          <w:u w:val="single"/>
+          <w:lang w:val="en-US"/>
+        </w:rPr>
+        <w:t>(int k)</w:t>
+      </w:r>
+      <w:r>
+        <w:rPr>
+          <w:rFonts w:eastAsiaTheme="minorEastAsia" w:hint="cs"/>
+          <w:b/>
+          <w:bCs/>
+          <w:u w:val="single"/>
           <w:rtl/>
           <w:lang w:val="en-US"/>
         </w:rPr>
@@ -946,280 +900,77 @@
       </w:r>
       <w:r>
         <w:rPr>
-          <w:rFonts w:eastAsiaTheme="minorEastAsia" w:cs="Arial" w:hint="cs"/>
-          <w:highlight w:val="yellow"/>
-          <w:rtl/>
-          <w:lang w:val="en-US"/>
-        </w:rPr>
-        <w:t xml:space="preserve">צריך </w:t>
-      </w:r>
-      <w:r>
-        <w:rPr>
-          <w:rFonts w:eastAsiaTheme="minorEastAsia" w:cs="Arial"/>
-          <w:highlight w:val="yellow"/>
-          <w:rtl/>
-          <w:lang w:val="en-US"/>
-        </w:rPr>
-        <w:t>לעדכן את שדה ה</w:t>
-      </w:r>
-      <w:r>
-        <w:rPr>
-          <w:rFonts w:eastAsiaTheme="minorEastAsia"/>
-          <w:highlight w:val="yellow"/>
-          <w:lang w:val="en-US"/>
-        </w:rPr>
-        <w:t xml:space="preserve">info </w:t>
-      </w:r>
-      <w:r>
-        <w:rPr>
-          <w:rFonts w:eastAsiaTheme="minorEastAsia" w:cs="Arial"/>
-          <w:highlight w:val="yellow"/>
-          <w:rtl/>
-          <w:lang w:val="en-US"/>
-        </w:rPr>
-        <w:t>במסגרת פעולת ה</w:t>
-      </w:r>
-      <w:r>
-        <w:rPr>
-          <w:rFonts w:eastAsiaTheme="minorEastAsia"/>
-          <w:highlight w:val="yellow"/>
-          <w:lang w:val="en-US"/>
-        </w:rPr>
-        <w:t>inser</w:t>
-      </w:r>
-      <w:r>
-        <w:rPr>
-          <w:rFonts w:eastAsiaTheme="minorEastAsia"/>
-          <w:highlight w:val="yellow"/>
-          <w:lang w:val="en-US"/>
-        </w:rPr>
-        <w:t>t</w:t>
-      </w:r>
-      <w:r>
-        <w:rPr>
-          <w:rFonts w:eastAsiaTheme="minorEastAsia" w:hint="cs"/>
-          <w:highlight w:val="yellow"/>
-          <w:rtl/>
-          <w:lang w:val="en-US"/>
-        </w:rPr>
-        <w:t xml:space="preserve"> (אבל מה כן?)</w:t>
-      </w:r>
-    </w:p>
-    <w:p>
-      <w:pPr>
-        <w:pStyle w:val="ListParagraph"/>
-        <w:numPr>
-          <w:ilvl w:val="0"/>
-          <w:numId w:val="2"/>
-        </w:numPr>
-        <w:bidi/>
-        <w:rPr>
-          <w:rFonts w:eastAsiaTheme="minorEastAsia"/>
-          <w:highlight w:val="yellow"/>
-          <w:lang w:val="en-US"/>
-        </w:rPr>
-      </w:pPr>
-      <w:r>
-        <w:rPr>
-          <w:rFonts w:eastAsiaTheme="minorEastAsia" w:hint="cs"/>
-          <w:highlight w:val="yellow"/>
-          <w:rtl/>
-          <w:lang w:val="en-US"/>
-        </w:rPr>
-        <w:t>לקרוא בפורום את שרשור "ספירת פעולות כחלק מ</w:t>
-      </w:r>
-      <w:r>
-        <w:rPr>
-          <w:rFonts w:eastAsiaTheme="minorEastAsia"/>
-          <w:highlight w:val="yellow"/>
-          <w:lang w:val="en-US"/>
-        </w:rPr>
-        <w:t>insert</w:t>
-      </w:r>
-      <w:r>
-        <w:rPr>
-          <w:rFonts w:eastAsiaTheme="minorEastAsia" w:hint="cs"/>
-          <w:highlight w:val="yellow"/>
-          <w:rtl/>
-          <w:lang w:val="en-US"/>
-        </w:rPr>
-        <w:t>"</w:t>
-      </w:r>
-    </w:p>
-    <w:p>
-      <w:pPr>
-        <w:pStyle w:val="ListParagraph"/>
-        <w:bidi/>
-        <w:rPr>
-          <w:rFonts w:eastAsiaTheme="minorEastAsia"/>
-          <w:rtl/>
-          <w:lang w:val="en-US"/>
-        </w:rPr>
-      </w:pPr>
-    </w:p>
-    <w:p>
-      <w:pPr>
-        <w:bidi/>
-        <w:rPr>
-          <w:rFonts w:eastAsiaTheme="minorEastAsia"/>
-          <w:b/>
-          <w:bCs/>
-          <w:u w:val="single"/>
-          <w:rtl/>
-          <w:lang w:val="en-US"/>
-        </w:rPr>
-      </w:pPr>
-      <w:r>
-        <w:rPr>
-          <w:rFonts w:eastAsiaTheme="minorEastAsia"/>
-          <w:b/>
-          <w:bCs/>
-          <w:u w:val="single"/>
-          <w:lang w:val="en-US"/>
-        </w:rPr>
-        <w:t>Delete(int k)</w:t>
-      </w:r>
-    </w:p>
-    <w:p>
-      <w:pPr>
-        <w:bidi/>
-        <w:rPr>
-          <w:rFonts w:eastAsiaTheme="minorEastAsia"/>
-          <w:rtl/>
-          <w:lang w:val="en-US"/>
-        </w:rPr>
-      </w:pPr>
-    </w:p>
-    <w:p>
-      <w:pPr>
-        <w:bidi/>
-        <w:rPr>
-          <w:rFonts w:eastAsiaTheme="minorEastAsia"/>
-          <w:b/>
-          <w:bCs/>
-          <w:u w:val="single"/>
-          <w:lang w:val="en-US"/>
-        </w:rPr>
-      </w:pPr>
-      <w:r>
-        <w:rPr>
-          <w:rFonts w:eastAsiaTheme="minorEastAsia"/>
-          <w:b/>
-          <w:bCs/>
-          <w:u w:val="single"/>
-          <w:lang w:val="en-US"/>
-        </w:rPr>
-        <w:t>Min()</w:t>
-      </w:r>
-    </w:p>
-    <w:p>
-      <w:pPr>
-        <w:bidi/>
-        <w:rPr>
-          <w:rFonts w:eastAsiaTheme="minorEastAsia"/>
-          <w:rtl/>
-          <w:lang w:val="en-US"/>
-        </w:rPr>
-      </w:pPr>
-      <w:r>
-        <w:rPr>
-          <w:rFonts w:eastAsiaTheme="minorEastAsia" w:hint="cs"/>
-          <w:rtl/>
-          <w:lang w:val="en-US"/>
-        </w:rPr>
-        <w:t>המתודה</w:t>
-      </w:r>
-      <w:r>
-        <w:rPr>
-          <w:rFonts w:eastAsiaTheme="minorEastAsia" w:hint="cs"/>
-          <w:rtl/>
-          <w:lang w:val="en-US"/>
-        </w:rPr>
-        <w:t xml:space="preserve"> מתחילה עם מצביע לשורש העץ ויורדת עם המצביע לבן השמאלי כל עוד </w:t>
-      </w:r>
-      <w:r>
-        <w:rPr>
-          <w:rFonts w:eastAsiaTheme="minorEastAsia" w:hint="cs"/>
-          <w:rtl/>
-          <w:lang w:val="en-US"/>
-        </w:rPr>
-        <w:t>הבן השמאלי קיים (והוא לא עלה וירטואלי, כדי להגיע לעלה האמיתי ה</w:t>
-      </w:r>
-      <w:r>
-        <w:rPr>
-          <w:rFonts w:eastAsiaTheme="minorEastAsia" w:hint="cs"/>
-          <w:rtl/>
-          <w:lang w:val="en-US"/>
-        </w:rPr>
-        <w:t>נדרש</w:t>
-      </w:r>
-      <w:r>
-        <w:rPr>
-          <w:rFonts w:eastAsiaTheme="minorEastAsia" w:hint="cs"/>
-          <w:rtl/>
-          <w:lang w:val="en-US"/>
-        </w:rPr>
-        <w:t xml:space="preserve">). </w:t>
-      </w:r>
-      <w:r>
-        <w:rPr>
-          <w:rFonts w:eastAsiaTheme="minorEastAsia" w:hint="cs"/>
-          <w:rtl/>
-          <w:lang w:val="en-US"/>
-        </w:rPr>
-        <w:t>המתודה</w:t>
-      </w:r>
-      <w:r>
-        <w:rPr>
-          <w:rFonts w:eastAsiaTheme="minorEastAsia" w:hint="cs"/>
-          <w:rtl/>
-          <w:lang w:val="en-US"/>
-        </w:rPr>
-        <w:t xml:space="preserve"> מחזירה את </w:t>
-      </w:r>
-      <w:r>
-        <w:rPr>
-          <w:rFonts w:eastAsiaTheme="minorEastAsia" w:hint="cs"/>
-          <w:rtl/>
-          <w:lang w:val="en-US"/>
-        </w:rPr>
-        <w:t>ערך העלה השמאלי ביותר בעץ.</w:t>
-      </w:r>
-    </w:p>
-    <w:p>
-      <w:pPr>
-        <w:bidi/>
-        <w:rPr>
-          <w:rFonts w:eastAsiaTheme="minorEastAsia"/>
-          <w:i/>
-          <w:rtl/>
-          <w:lang w:val="en-US"/>
-        </w:rPr>
-      </w:pPr>
-      <w:r>
-        <w:rPr>
-          <w:rFonts w:eastAsiaTheme="minorEastAsia" w:hint="cs"/>
-          <w:rtl/>
-          <w:lang w:val="en-US"/>
-        </w:rPr>
-        <w:lastRenderedPageBreak/>
-        <w:t xml:space="preserve">סיבוכיות </w:t>
-      </w:r>
-      <w:r>
-        <w:rPr>
-          <w:rFonts w:eastAsiaTheme="minorEastAsia" w:hint="cs"/>
-          <w:rtl/>
-          <w:lang w:val="en-US"/>
-        </w:rPr>
-        <w:t>המתודה</w:t>
-      </w:r>
-      <w:r>
-        <w:rPr>
-          <w:rFonts w:eastAsiaTheme="minorEastAsia" w:hint="cs"/>
-          <w:rtl/>
-          <w:lang w:val="en-US"/>
-        </w:rPr>
-        <w:t xml:space="preserve"> היא </w:t>
+          <w:rFonts w:eastAsiaTheme="minorEastAsia"/>
+          <w:b/>
+          <w:bCs/>
+          <w:u w:val="single"/>
+          <w:rtl/>
+          <w:lang w:val="en-US"/>
+        </w:rPr>
+        <w:t>–</w:t>
+      </w:r>
+      <w:r>
+        <w:rPr>
+          <w:rFonts w:eastAsiaTheme="minorEastAsia" w:hint="cs"/>
+          <w:b/>
+          <w:bCs/>
+          <w:u w:val="single"/>
+          <w:rtl/>
+          <w:lang w:val="en-US"/>
+        </w:rPr>
+        <w:t xml:space="preserve"> פעולת עזר</w:t>
+      </w:r>
+    </w:p>
+    <w:p>
+      <w:pPr>
+        <w:bidi/>
+        <w:rPr>
+          <w:rFonts w:eastAsiaTheme="minorEastAsia"/>
+          <w:rtl/>
+          <w:lang w:val="en-US"/>
+        </w:rPr>
+      </w:pPr>
+      <w:r>
+        <w:rPr>
+          <w:rFonts w:eastAsiaTheme="minorEastAsia" w:hint="cs"/>
+          <w:rtl/>
+          <w:lang w:val="en-US"/>
+        </w:rPr>
+        <w:t>ה</w:t>
+      </w:r>
+      <w:r>
+        <w:rPr>
+          <w:rFonts w:eastAsiaTheme="minorEastAsia" w:hint="cs"/>
+          <w:rtl/>
+          <w:lang w:val="en-US"/>
+        </w:rPr>
+        <w:t>מתוד</w:t>
+      </w:r>
+      <w:r>
+        <w:rPr>
+          <w:rFonts w:eastAsiaTheme="minorEastAsia" w:hint="cs"/>
+          <w:rtl/>
+          <w:lang w:val="en-US"/>
+        </w:rPr>
+        <w:t xml:space="preserve">ה מקבלת מפתח להכנסה ומחזירה את צומת ההורה של המיקום המתאים להכנסה. אם המפתח קיים כבר בעץ, מחזירה את הצומת עם המפתח שהתקבל. </w:t>
+      </w:r>
+    </w:p>
+    <w:p>
+      <w:pPr>
+        <w:bidi/>
+        <w:rPr>
+          <w:rFonts w:eastAsiaTheme="minorEastAsia"/>
+          <w:rtl/>
+          <w:lang w:val="en-US"/>
+        </w:rPr>
+      </w:pPr>
+      <w:r>
+        <w:rPr>
+          <w:rFonts w:eastAsiaTheme="minorEastAsia" w:hint="cs"/>
+          <w:rtl/>
+          <w:lang w:val="en-US"/>
+        </w:rPr>
+        <w:t xml:space="preserve">סיבוכיות המתודה היא </w:t>
       </w:r>
       <m:oMath>
         <m:r>
@@ -1384,22 +1135,207 @@
           <w:rtl/>
           <w:lang w:val="en-US"/>
         </w:rPr>
-        <w:t xml:space="preserve"> וכדי להגיע לעלה השמאלי ביותר בעץ (בעל הערך המינימלי)</w:t>
-      </w:r>
-      <w:r>
-        <w:rPr>
-          <w:rFonts w:eastAsiaTheme="minorEastAsia" w:hint="cs"/>
+        <w:t xml:space="preserve"> ובמקרה הגרוע בכל איטרציה של לולאת ה-</w:t>
+      </w:r>
+      <w:r>
+        <w:rPr>
+          <w:rFonts w:eastAsiaTheme="minorEastAsia"/>
+          <w:lang w:val="en-US"/>
+        </w:rPr>
+        <w:t>while</w:t>
+      </w:r>
+      <w:r>
+        <w:rPr>
+          <w:rFonts w:eastAsiaTheme="minorEastAsia" w:hint="cs"/>
+          <w:rtl/>
+          <w:lang w:val="en-US"/>
+        </w:rPr>
+        <w:t xml:space="preserve"> לא מוצאים את המפתח ולכן יורדים רמה בעץ, עד להגעה ל</w:t>
+      </w:r>
+      <w:r>
+        <w:rPr>
+          <w:rFonts w:eastAsiaTheme="minorEastAsia" w:hint="cs"/>
+          <w:rtl/>
+          <w:lang w:val="en-US"/>
+        </w:rPr>
+        <w:t>עלה וירטואלי.</w:t>
+      </w:r>
+    </w:p>
+    <w:p>
+      <w:pPr>
+        <w:bidi/>
+        <w:rPr>
+          <w:rFonts w:eastAsiaTheme="minorEastAsia"/>
+          <w:rtl/>
+          <w:lang w:val="en-US"/>
+        </w:rPr>
+      </w:pPr>
+    </w:p>
+    <w:p>
+      <w:pPr>
+        <w:bidi/>
+        <w:rPr>
+          <w:rFonts w:eastAsiaTheme="minorEastAsia"/>
+          <w:b/>
+          <w:bCs/>
+          <w:u w:val="single"/>
+          <w:rtl/>
+          <w:lang w:val="en-US"/>
+        </w:rPr>
+      </w:pPr>
+      <w:proofErr w:type="spellStart"/>
+      <w:r>
+        <w:rPr>
+          <w:rFonts w:eastAsiaTheme="minorEastAsia"/>
+          <w:b/>
+          <w:bCs/>
+          <w:u w:val="single"/>
+          <w:lang w:val="en-US"/>
+        </w:rPr>
+        <w:t>insertBST</w:t>
+      </w:r>
+      <w:proofErr w:type="spellEnd"/>
+      <w:r>
+        <w:rPr>
+          <w:rFonts w:eastAsiaTheme="minorEastAsia"/>
+          <w:b/>
+          <w:bCs/>
+          <w:u w:val="single"/>
+          <w:lang w:val="en-US"/>
+        </w:rPr>
+        <w:t>(</w:t>
+      </w:r>
+      <w:proofErr w:type="spellStart"/>
+      <w:r>
+        <w:rPr>
+          <w:rFonts w:eastAsiaTheme="minorEastAsia"/>
+          <w:b/>
+          <w:bCs/>
+          <w:u w:val="single"/>
+          <w:lang w:val="en-US"/>
+        </w:rPr>
+        <w:t>IAVLNode</w:t>
+      </w:r>
+      <w:proofErr w:type="spellEnd"/>
+      <w:r>
+        <w:rPr>
+          <w:rFonts w:eastAsiaTheme="minorEastAsia"/>
+          <w:b/>
+          <w:bCs/>
+          <w:u w:val="single"/>
+          <w:lang w:val="en-US"/>
+        </w:rPr>
+        <w:t>)</w:t>
+      </w:r>
+      <w:r>
+        <w:rPr>
+          <w:rFonts w:eastAsiaTheme="minorEastAsia" w:hint="cs"/>
+          <w:b/>
+          <w:bCs/>
+          <w:u w:val="single"/>
+          <w:rtl/>
           <w:lang w:val="en-US"/>
         </w:rPr>
         <w:t xml:space="preserve"> </w:t>
       </w:r>
       <w:r>
         <w:rPr>
-          <w:rFonts w:eastAsiaTheme="minorEastAsia" w:hint="cs"/>
-          <w:rtl/>
-          <w:lang w:val="en-US"/>
-        </w:rPr>
-        <w:t xml:space="preserve">נצטרך לרדת בלולאה </w:t>
+          <w:rFonts w:eastAsiaTheme="minorEastAsia"/>
+          <w:b/>
+          <w:bCs/>
+          <w:u w:val="single"/>
+          <w:rtl/>
+          <w:lang w:val="en-US"/>
+        </w:rPr>
+        <w:t>–</w:t>
+      </w:r>
+      <w:r>
+        <w:rPr>
+          <w:rFonts w:eastAsiaTheme="minorEastAsia" w:hint="cs"/>
+          <w:b/>
+          <w:bCs/>
+          <w:u w:val="single"/>
+          <w:rtl/>
+          <w:lang w:val="en-US"/>
+        </w:rPr>
+        <w:t xml:space="preserve"> פעולת עזר</w:t>
+      </w:r>
+    </w:p>
+    <w:p>
+      <w:pPr>
+        <w:bidi/>
+        <w:rPr>
+          <w:rFonts w:eastAsiaTheme="minorEastAsia"/>
+          <w:rtl/>
+          <w:lang w:val="en-US"/>
+        </w:rPr>
+      </w:pPr>
+      <w:r>
+        <w:rPr>
+          <w:rFonts w:eastAsiaTheme="minorEastAsia" w:hint="cs"/>
+          <w:rtl/>
+          <w:lang w:val="en-US"/>
+        </w:rPr>
+        <w:t xml:space="preserve">המתודה מקבלת </w:t>
+      </w:r>
+      <w:r>
+        <w:rPr>
+          <w:rFonts w:eastAsiaTheme="minorEastAsia" w:hint="cs"/>
+          <w:rtl/>
+          <w:lang w:val="en-US"/>
+        </w:rPr>
+        <w:t>צומת ומכניסה אותה למקום המתאים בעץ לפי ה</w:t>
+      </w:r>
+      <w:r>
+        <w:rPr>
+          <w:rFonts w:eastAsiaTheme="minorEastAsia" w:hint="cs"/>
+          <w:rtl/>
+          <w:lang w:val="en-US"/>
+        </w:rPr>
+        <w:t>ג</w:t>
+      </w:r>
+      <w:r>
+        <w:rPr>
+          <w:rFonts w:eastAsiaTheme="minorEastAsia" w:hint="cs"/>
+          <w:rtl/>
+          <w:lang w:val="en-US"/>
+        </w:rPr>
+        <w:t xml:space="preserve">דרות עץ חיפוש בינארי. </w:t>
+      </w:r>
+    </w:p>
+    <w:p>
+      <w:pPr>
+        <w:bidi/>
+        <w:rPr>
+          <w:rFonts w:eastAsiaTheme="minorEastAsia"/>
+          <w:rtl/>
+          <w:lang w:val="en-US"/>
+        </w:rPr>
+      </w:pPr>
+      <w:r>
+        <w:rPr>
+          <w:rFonts w:eastAsiaTheme="minorEastAsia" w:hint="cs"/>
+          <w:rtl/>
+          <w:lang w:val="en-US"/>
+        </w:rPr>
+        <w:t xml:space="preserve">הפונקציה משתמשת במתודה </w:t>
+      </w:r>
+      <w:proofErr w:type="spellStart"/>
+      <w:r>
+        <w:rPr>
+          <w:rFonts w:eastAsiaTheme="minorEastAsia"/>
+          <w:lang w:val="en-US"/>
+        </w:rPr>
+        <w:t>treePosition</w:t>
+      </w:r>
+      <w:proofErr w:type="spellEnd"/>
+      <w:r>
+        <w:rPr>
+          <w:rFonts w:eastAsiaTheme="minorEastAsia" w:hint="cs"/>
+          <w:rtl/>
+          <w:lang w:val="en-US"/>
+        </w:rPr>
+        <w:t xml:space="preserve"> שסיבוכיותה </w:t>
       </w:r>
       <m:oMath>
         <m:r>
@@ -1474,115 +1410,93 @@
           <w:rtl/>
           <w:lang w:val="en-US"/>
         </w:rPr>
-        <w:t xml:space="preserve"> פעמים.</w:t>
-      </w:r>
-    </w:p>
-    <w:p>
-      <w:pPr>
-        <w:bidi/>
-        <w:rPr>
-          <w:rFonts w:eastAsiaTheme="minorEastAsia"/>
-          <w:rtl/>
-          <w:lang w:val="en-US"/>
-        </w:rPr>
-      </w:pPr>
-    </w:p>
-    <w:p>
-      <w:pPr>
-        <w:bidi/>
-        <w:rPr>
-          <w:rFonts w:eastAsiaTheme="minorEastAsia"/>
-          <w:b/>
-          <w:bCs/>
-          <w:u w:val="single"/>
-          <w:lang w:val="en-US"/>
-        </w:rPr>
-      </w:pPr>
-      <w:r>
-        <w:rPr>
-          <w:rFonts w:eastAsiaTheme="minorEastAsia"/>
-          <w:b/>
-          <w:bCs/>
-          <w:u w:val="single"/>
-          <w:lang w:val="en-US"/>
-        </w:rPr>
-        <w:t>Max()</w:t>
-      </w:r>
-    </w:p>
-    <w:p>
-      <w:pPr>
-        <w:bidi/>
-        <w:rPr>
-          <w:rFonts w:eastAsiaTheme="minorEastAsia"/>
-          <w:rtl/>
-          <w:lang w:val="en-US"/>
-        </w:rPr>
-      </w:pPr>
-      <w:r>
-        <w:rPr>
-          <w:rFonts w:eastAsiaTheme="minorEastAsia" w:hint="cs"/>
-          <w:rtl/>
-          <w:lang w:val="en-US"/>
-        </w:rPr>
-        <w:t>המתודה</w:t>
-      </w:r>
-      <w:r>
-        <w:rPr>
-          <w:rFonts w:eastAsiaTheme="minorEastAsia" w:hint="cs"/>
-          <w:rtl/>
-          <w:lang w:val="en-US"/>
-        </w:rPr>
-        <w:t xml:space="preserve"> מתחילה עם מצביע לשורש העץ ויורדת עם המצביע לבן הימני כל עוד הבן הימני קיים (והוא לא עלה וירטואלי, כדי להגיע לעלה האמיתי הנדרש). </w:t>
-      </w:r>
-      <w:r>
-        <w:rPr>
-          <w:rFonts w:eastAsiaTheme="minorEastAsia" w:hint="cs"/>
-          <w:rtl/>
-          <w:lang w:val="en-US"/>
-        </w:rPr>
-        <w:t>המתודה</w:t>
-      </w:r>
-      <w:r>
-        <w:rPr>
-          <w:rFonts w:eastAsiaTheme="minorEastAsia" w:hint="cs"/>
-          <w:rtl/>
-          <w:lang w:val="en-US"/>
-        </w:rPr>
-        <w:t xml:space="preserve"> מחזירה את ערך העלה הימני ביותר בעץ.</w:t>
-      </w:r>
-    </w:p>
-    <w:p>
-      <w:pPr>
-        <w:bidi/>
-        <w:rPr>
-          <w:rFonts w:eastAsiaTheme="minorEastAsia"/>
-          <w:rtl/>
-          <w:lang w:val="en-US"/>
-        </w:rPr>
-      </w:pPr>
-      <w:r>
-        <w:rPr>
-          <w:rFonts w:eastAsiaTheme="minorEastAsia" w:hint="cs"/>
-          <w:rtl/>
-          <w:lang w:val="en-US"/>
-        </w:rPr>
-        <w:t xml:space="preserve">סיבוכיות </w:t>
-      </w:r>
-      <w:r>
-        <w:rPr>
-          <w:rFonts w:eastAsiaTheme="minorEastAsia" w:hint="cs"/>
-          <w:rtl/>
-          <w:lang w:val="en-US"/>
-        </w:rPr>
-        <w:t>המתודה</w:t>
-      </w:r>
-      <w:r>
-        <w:rPr>
-          <w:rFonts w:eastAsiaTheme="minorEastAsia" w:hint="cs"/>
-          <w:rtl/>
-          <w:lang w:val="en-US"/>
-        </w:rPr>
-        <w:t xml:space="preserve"> היא </w:t>
+        <w:t>.</w:t>
+      </w:r>
+    </w:p>
+    <w:p>
+      <w:pPr>
+        <w:bidi/>
+        <w:rPr>
+          <w:rFonts w:eastAsiaTheme="minorEastAsia"/>
+          <w:rtl/>
+          <w:lang w:val="en-US"/>
+        </w:rPr>
+      </w:pPr>
+      <w:r>
+        <w:rPr>
+          <w:rFonts w:eastAsiaTheme="minorEastAsia" w:hint="cs"/>
+          <w:rtl/>
+          <w:lang w:val="en-US"/>
+        </w:rPr>
+        <w:t xml:space="preserve">לאחר מכן, הפונקציה בודקת האם מפתח הצומת להכנסה זהה למפתח שהתקבל מהפעולה, אם כן המתודה מחזירה </w:t>
+      </w:r>
+      <w:r>
+        <w:rPr>
+          <w:rFonts w:eastAsiaTheme="minorEastAsia"/>
+          <w:lang w:val="en-US"/>
+        </w:rPr>
+        <w:t>-1</w:t>
+      </w:r>
+      <w:r>
+        <w:rPr>
+          <w:rFonts w:eastAsiaTheme="minorEastAsia" w:hint="cs"/>
+          <w:rtl/>
+          <w:lang w:val="en-US"/>
+        </w:rPr>
+        <w:t xml:space="preserve">. </w:t>
+      </w:r>
+    </w:p>
+    <w:p>
+      <w:pPr>
+        <w:bidi/>
+        <w:rPr>
+          <w:rFonts w:eastAsiaTheme="minorEastAsia"/>
+          <w:rtl/>
+          <w:lang w:val="en-US"/>
+        </w:rPr>
+      </w:pPr>
+      <w:r>
+        <w:rPr>
+          <w:rFonts w:eastAsiaTheme="minorEastAsia" w:hint="cs"/>
+          <w:rtl/>
+          <w:lang w:val="en-US"/>
+        </w:rPr>
+        <w:lastRenderedPageBreak/>
+        <w:t>אם לא, בודקת האם להכניס את הצומת כבן שמאלי או בן ימני, מעדכנת את שדה ה-</w:t>
+      </w:r>
+      <w:r>
+        <w:rPr>
+          <w:rFonts w:eastAsiaTheme="minorEastAsia"/>
+          <w:lang w:val="en-US"/>
+        </w:rPr>
+        <w:t>size</w:t>
+      </w:r>
+      <w:r>
+        <w:rPr>
+          <w:rFonts w:eastAsiaTheme="minorEastAsia" w:hint="cs"/>
+          <w:rtl/>
+          <w:lang w:val="en-US"/>
+        </w:rPr>
+        <w:t xml:space="preserve"> של העץ ומחזירה 1.</w:t>
+      </w:r>
+    </w:p>
+    <w:p>
+      <w:pPr>
+        <w:bidi/>
+        <w:rPr>
+          <w:rFonts w:eastAsiaTheme="minorEastAsia" w:hint="cs"/>
+          <w:i/>
+          <w:rtl/>
+          <w:lang w:val="en-US"/>
+        </w:rPr>
+      </w:pPr>
+      <w:r>
+        <w:rPr>
+          <w:rFonts w:eastAsiaTheme="minorEastAsia" w:hint="cs"/>
+          <w:rtl/>
+          <w:lang w:val="en-US"/>
+        </w:rPr>
+        <w:t xml:space="preserve">מלבד הקריאה לפעולת העזר מתבצעות בדיקות תנאים ועדכוני שדות ולכן בסה"כ סיבוכיות המתודה היא </w:t>
       </w:r>
       <m:oMath>
         <m:r>
@@ -1657,22 +1571,399 @@
           <w:rtl/>
           <w:lang w:val="en-US"/>
         </w:rPr>
-        <w:t xml:space="preserve"> מכיוון שמדובר בעץ </w:t>
-      </w:r>
-      <w:r>
-        <w:rPr>
-          <w:rFonts w:eastAsiaTheme="minorEastAsia" w:hint="cs"/>
-          <w:lang w:val="en-US"/>
-        </w:rPr>
-        <w:t>AVL</w:t>
-      </w:r>
-      <w:r>
-        <w:rPr>
-          <w:rFonts w:eastAsiaTheme="minorEastAsia" w:hint="cs"/>
-          <w:rtl/>
-          <w:lang w:val="en-US"/>
-        </w:rPr>
-        <w:t xml:space="preserve"> (שהינו עץ חיפוש בינארי מאוזן), עומק העץ הוא </w:t>
+        <w:t>.</w:t>
+      </w:r>
+    </w:p>
+    <w:p>
+      <w:pPr>
+        <w:bidi/>
+        <w:rPr>
+          <w:rFonts w:eastAsiaTheme="minorEastAsia"/>
+          <w:rtl/>
+          <w:lang w:val="en-US"/>
+        </w:rPr>
+      </w:pPr>
+    </w:p>
+    <w:p>
+      <w:pPr>
+        <w:bidi/>
+        <w:rPr>
+          <w:rFonts w:eastAsiaTheme="minorEastAsia"/>
+          <w:b/>
+          <w:bCs/>
+          <w:u w:val="single"/>
+          <w:rtl/>
+          <w:lang w:val="en-US"/>
+        </w:rPr>
+      </w:pPr>
+      <w:r>
+        <w:rPr>
+          <w:rFonts w:eastAsiaTheme="minorEastAsia"/>
+          <w:b/>
+          <w:bCs/>
+          <w:u w:val="single"/>
+          <w:lang w:val="en-US"/>
+        </w:rPr>
+        <w:t>Insert(int k, String s)</w:t>
+      </w:r>
+    </w:p>
+    <w:p>
+      <w:pPr>
+        <w:pStyle w:val="ListParagraph"/>
+        <w:numPr>
+          <w:ilvl w:val="0"/>
+          <w:numId w:val="2"/>
+        </w:numPr>
+        <w:bidi/>
+        <w:rPr>
+          <w:rFonts w:eastAsiaTheme="minorEastAsia"/>
+          <w:highlight w:val="yellow"/>
+          <w:lang w:val="en-US"/>
+        </w:rPr>
+      </w:pPr>
+      <w:r>
+        <w:rPr>
+          <w:rFonts w:eastAsiaTheme="minorEastAsia" w:hint="cs"/>
+          <w:highlight w:val="yellow"/>
+          <w:rtl/>
+          <w:lang w:val="en-US"/>
+        </w:rPr>
+        <w:t xml:space="preserve">לחשוב האם להוסיף שדה </w:t>
+      </w:r>
+      <w:r>
+        <w:rPr>
+          <w:rFonts w:eastAsiaTheme="minorEastAsia"/>
+          <w:highlight w:val="yellow"/>
+          <w:lang w:val="en-US"/>
+        </w:rPr>
+        <w:t>rank</w:t>
+      </w:r>
+      <w:r>
+        <w:rPr>
+          <w:rFonts w:eastAsiaTheme="minorEastAsia" w:hint="cs"/>
+          <w:highlight w:val="yellow"/>
+          <w:rtl/>
+          <w:lang w:val="en-US"/>
+        </w:rPr>
+        <w:t>, דן ממליץ.</w:t>
+      </w:r>
+    </w:p>
+    <w:p>
+      <w:pPr>
+        <w:pStyle w:val="ListParagraph"/>
+        <w:numPr>
+          <w:ilvl w:val="0"/>
+          <w:numId w:val="2"/>
+        </w:numPr>
+        <w:bidi/>
+        <w:rPr>
+          <w:rFonts w:eastAsiaTheme="minorEastAsia"/>
+          <w:highlight w:val="yellow"/>
+          <w:lang w:val="en-US"/>
+        </w:rPr>
+      </w:pPr>
+      <w:r>
+        <w:rPr>
+          <w:rFonts w:eastAsiaTheme="minorEastAsia" w:cs="Arial"/>
+          <w:highlight w:val="yellow"/>
+          <w:rtl/>
+          <w:lang w:val="en-US"/>
+        </w:rPr>
+        <w:t xml:space="preserve">במקרה שבו המפתח קיים בעץ, </w:t>
+      </w:r>
+      <w:r>
+        <w:rPr>
+          <w:rFonts w:eastAsiaTheme="minorEastAsia" w:cs="Arial" w:hint="cs"/>
+          <w:highlight w:val="yellow"/>
+          <w:rtl/>
+          <w:lang w:val="en-US"/>
+        </w:rPr>
+        <w:t>לא</w:t>
+      </w:r>
+      <w:r>
+        <w:rPr>
+          <w:rFonts w:eastAsiaTheme="minorEastAsia" w:cs="Arial"/>
+          <w:highlight w:val="yellow"/>
+          <w:rtl/>
+          <w:lang w:val="en-US"/>
+        </w:rPr>
+        <w:t xml:space="preserve"> </w:t>
+      </w:r>
+      <w:r>
+        <w:rPr>
+          <w:rFonts w:eastAsiaTheme="minorEastAsia" w:cs="Arial" w:hint="cs"/>
+          <w:highlight w:val="yellow"/>
+          <w:rtl/>
+          <w:lang w:val="en-US"/>
+        </w:rPr>
+        <w:t xml:space="preserve">צריך </w:t>
+      </w:r>
+      <w:r>
+        <w:rPr>
+          <w:rFonts w:eastAsiaTheme="minorEastAsia" w:cs="Arial"/>
+          <w:highlight w:val="yellow"/>
+          <w:rtl/>
+          <w:lang w:val="en-US"/>
+        </w:rPr>
+        <w:t>לעדכן את שדה ה</w:t>
+      </w:r>
+      <w:r>
+        <w:rPr>
+          <w:rFonts w:eastAsiaTheme="minorEastAsia"/>
+          <w:highlight w:val="yellow"/>
+          <w:lang w:val="en-US"/>
+        </w:rPr>
+        <w:t xml:space="preserve">info </w:t>
+      </w:r>
+      <w:r>
+        <w:rPr>
+          <w:rFonts w:eastAsiaTheme="minorEastAsia" w:cs="Arial"/>
+          <w:highlight w:val="yellow"/>
+          <w:rtl/>
+          <w:lang w:val="en-US"/>
+        </w:rPr>
+        <w:t>במסגרת פעולת ה</w:t>
+      </w:r>
+      <w:r>
+        <w:rPr>
+          <w:rFonts w:eastAsiaTheme="minorEastAsia"/>
+          <w:highlight w:val="yellow"/>
+          <w:lang w:val="en-US"/>
+        </w:rPr>
+        <w:t>inser</w:t>
+      </w:r>
+      <w:r>
+        <w:rPr>
+          <w:rFonts w:eastAsiaTheme="minorEastAsia"/>
+          <w:highlight w:val="yellow"/>
+          <w:lang w:val="en-US"/>
+        </w:rPr>
+        <w:t>t</w:t>
+      </w:r>
+      <w:r>
+        <w:rPr>
+          <w:rFonts w:eastAsiaTheme="minorEastAsia" w:hint="cs"/>
+          <w:highlight w:val="yellow"/>
+          <w:rtl/>
+          <w:lang w:val="en-US"/>
+        </w:rPr>
+        <w:t xml:space="preserve"> (אבל מה כן?)</w:t>
+      </w:r>
+    </w:p>
+    <w:p>
+      <w:pPr>
+        <w:pStyle w:val="ListParagraph"/>
+        <w:numPr>
+          <w:ilvl w:val="0"/>
+          <w:numId w:val="2"/>
+        </w:numPr>
+        <w:bidi/>
+        <w:rPr>
+          <w:rFonts w:eastAsiaTheme="minorEastAsia"/>
+          <w:highlight w:val="yellow"/>
+          <w:lang w:val="en-US"/>
+        </w:rPr>
+      </w:pPr>
+      <w:r>
+        <w:rPr>
+          <w:rFonts w:eastAsiaTheme="minorEastAsia" w:hint="cs"/>
+          <w:highlight w:val="yellow"/>
+          <w:rtl/>
+          <w:lang w:val="en-US"/>
+        </w:rPr>
+        <w:t>לקרוא בפורום את שרשור "ספירת פעולות כחלק מ</w:t>
+      </w:r>
+      <w:r>
+        <w:rPr>
+          <w:rFonts w:eastAsiaTheme="minorEastAsia"/>
+          <w:highlight w:val="yellow"/>
+          <w:lang w:val="en-US"/>
+        </w:rPr>
+        <w:t>insert</w:t>
+      </w:r>
+      <w:r>
+        <w:rPr>
+          <w:rFonts w:eastAsiaTheme="minorEastAsia" w:hint="cs"/>
+          <w:highlight w:val="yellow"/>
+          <w:rtl/>
+          <w:lang w:val="en-US"/>
+        </w:rPr>
+        <w:t>"</w:t>
+      </w:r>
+    </w:p>
+    <w:p>
+      <w:pPr>
+        <w:pStyle w:val="ListParagraph"/>
+        <w:bidi/>
+        <w:rPr>
+          <w:rFonts w:eastAsiaTheme="minorEastAsia"/>
+          <w:rtl/>
+          <w:lang w:val="en-US"/>
+        </w:rPr>
+      </w:pPr>
+    </w:p>
+    <w:p>
+      <w:pPr>
+        <w:bidi/>
+        <w:rPr>
+          <w:rFonts w:eastAsiaTheme="minorEastAsia"/>
+          <w:b/>
+          <w:bCs/>
+          <w:u w:val="single"/>
+          <w:rtl/>
+          <w:lang w:val="en-US"/>
+        </w:rPr>
+      </w:pPr>
+      <w:r>
+        <w:rPr>
+          <w:rFonts w:eastAsiaTheme="minorEastAsia"/>
+          <w:b/>
+          <w:bCs/>
+          <w:u w:val="single"/>
+          <w:lang w:val="en-US"/>
+        </w:rPr>
+        <w:t>Delete(int k)</w:t>
+      </w:r>
+    </w:p>
+    <w:p>
+      <w:pPr>
+        <w:bidi/>
+        <w:rPr>
+          <w:rFonts w:eastAsiaTheme="minorEastAsia"/>
+          <w:rtl/>
+          <w:lang w:val="en-US"/>
+        </w:rPr>
+      </w:pPr>
+    </w:p>
+    <w:p>
+      <w:pPr>
+        <w:bidi/>
+        <w:rPr>
+          <w:rFonts w:eastAsiaTheme="minorEastAsia"/>
+          <w:b/>
+          <w:bCs/>
+          <w:u w:val="single"/>
+          <w:lang w:val="en-US"/>
+        </w:rPr>
+      </w:pPr>
+      <w:r>
+        <w:rPr>
+          <w:rFonts w:eastAsiaTheme="minorEastAsia"/>
+          <w:b/>
+          <w:bCs/>
+          <w:u w:val="single"/>
+          <w:lang w:val="en-US"/>
+        </w:rPr>
+        <w:t>Min()</w:t>
+      </w:r>
+    </w:p>
+    <w:p>
+      <w:pPr>
+        <w:bidi/>
+        <w:rPr>
+          <w:rFonts w:eastAsiaTheme="minorEastAsia"/>
+          <w:rtl/>
+          <w:lang w:val="en-US"/>
+        </w:rPr>
+      </w:pPr>
+      <w:r>
+        <w:rPr>
+          <w:rFonts w:eastAsiaTheme="minorEastAsia" w:hint="cs"/>
+          <w:rtl/>
+          <w:lang w:val="en-US"/>
+        </w:rPr>
+        <w:t>המתודה</w:t>
+      </w:r>
+      <w:r>
+        <w:rPr>
+          <w:rFonts w:eastAsiaTheme="minorEastAsia" w:hint="cs"/>
+          <w:rtl/>
+          <w:lang w:val="en-US"/>
+        </w:rPr>
+        <w:t xml:space="preserve"> מתחילה עם מצביע לשורש העץ ויורדת עם המצביע לבן השמאלי כל עוד </w:t>
+      </w:r>
+      <w:r>
+        <w:rPr>
+          <w:rFonts w:eastAsiaTheme="minorEastAsia" w:hint="cs"/>
+          <w:rtl/>
+          <w:lang w:val="en-US"/>
+        </w:rPr>
+        <w:t>הבן השמאלי קיים (והוא לא עלה וירטואלי, כדי להגיע לעלה האמיתי ה</w:t>
+      </w:r>
+      <w:r>
+        <w:rPr>
+          <w:rFonts w:eastAsiaTheme="minorEastAsia" w:hint="cs"/>
+          <w:rtl/>
+          <w:lang w:val="en-US"/>
+        </w:rPr>
+        <w:t>נדרש</w:t>
+      </w:r>
+      <w:r>
+        <w:rPr>
+          <w:rFonts w:eastAsiaTheme="minorEastAsia" w:hint="cs"/>
+          <w:rtl/>
+          <w:lang w:val="en-US"/>
+        </w:rPr>
+        <w:t xml:space="preserve">). </w:t>
+      </w:r>
+      <w:r>
+        <w:rPr>
+          <w:rFonts w:eastAsiaTheme="minorEastAsia" w:hint="cs"/>
+          <w:rtl/>
+          <w:lang w:val="en-US"/>
+        </w:rPr>
+        <w:t>המתודה</w:t>
+      </w:r>
+      <w:r>
+        <w:rPr>
+          <w:rFonts w:eastAsiaTheme="minorEastAsia" w:hint="cs"/>
+          <w:rtl/>
+          <w:lang w:val="en-US"/>
+        </w:rPr>
+        <w:t xml:space="preserve"> מחזירה את </w:t>
+      </w:r>
+      <w:r>
+        <w:rPr>
+          <w:rFonts w:eastAsiaTheme="minorEastAsia" w:hint="cs"/>
+          <w:rtl/>
+          <w:lang w:val="en-US"/>
+        </w:rPr>
+        <w:t>ערך העלה השמאלי ביותר בעץ.</w:t>
+      </w:r>
+    </w:p>
+    <w:p>
+      <w:pPr>
+        <w:bidi/>
+        <w:rPr>
+          <w:rFonts w:eastAsiaTheme="minorEastAsia"/>
+          <w:i/>
+          <w:rtl/>
+          <w:lang w:val="en-US"/>
+        </w:rPr>
+      </w:pPr>
+      <w:r>
+        <w:rPr>
+          <w:rFonts w:eastAsiaTheme="minorEastAsia" w:hint="cs"/>
+          <w:rtl/>
+          <w:lang w:val="en-US"/>
+        </w:rPr>
+        <w:t xml:space="preserve">סיבוכיות </w:t>
+      </w:r>
+      <w:r>
+        <w:rPr>
+          <w:rFonts w:eastAsiaTheme="minorEastAsia" w:hint="cs"/>
+          <w:rtl/>
+          <w:lang w:val="en-US"/>
+        </w:rPr>
+        <w:t>המתודה</w:t>
+      </w:r>
+      <w:r>
+        <w:rPr>
+          <w:rFonts w:eastAsiaTheme="minorEastAsia" w:hint="cs"/>
+          <w:rtl/>
+          <w:lang w:val="en-US"/>
+        </w:rPr>
+        <w:t xml:space="preserve"> היא </w:t>
       </w:r>
       <m:oMath>
         <m:r>
@@ -1747,22 +2038,22 @@
           <w:rtl/>
           <w:lang w:val="en-US"/>
         </w:rPr>
-        <w:t xml:space="preserve"> וכדי להגיע לעלה הימני ביותר בעץ (בעל הערך המקסימלי)</w:t>
-      </w:r>
-      <w:r>
-        <w:rPr>
-          <w:rFonts w:eastAsiaTheme="minorEastAsia" w:hint="cs"/>
-          <w:lang w:val="en-US"/>
-        </w:rPr>
-        <w:t xml:space="preserve"> </w:t>
-      </w:r>
-      <w:r>
-        <w:rPr>
-          <w:rFonts w:eastAsiaTheme="minorEastAsia" w:hint="cs"/>
-          <w:rtl/>
-          <w:lang w:val="en-US"/>
-        </w:rPr>
-        <w:t xml:space="preserve">נצטרך לרדת בלולאה </w:t>
+        <w:t xml:space="preserve"> מכיוון שמדובר בעץ </w:t>
+      </w:r>
+      <w:r>
+        <w:rPr>
+          <w:rFonts w:eastAsiaTheme="minorEastAsia" w:hint="cs"/>
+          <w:lang w:val="en-US"/>
+        </w:rPr>
+        <w:t>AVL</w:t>
+      </w:r>
+      <w:r>
+        <w:rPr>
+          <w:rFonts w:eastAsiaTheme="minorEastAsia" w:hint="cs"/>
+          <w:rtl/>
+          <w:lang w:val="en-US"/>
+        </w:rPr>
+        <w:t xml:space="preserve"> (שהינו עץ חיפוש בינארי מאוזן), עומק העץ הוא </w:t>
       </w:r>
       <m:oMath>
         <m:r>
@@ -1837,6 +2128,96 @@
           <w:rtl/>
           <w:lang w:val="en-US"/>
         </w:rPr>
+        <w:t xml:space="preserve"> וכדי להגיע לעלה השמאלי ביותר בעץ (בעל הערך המינימלי)</w:t>
+      </w:r>
+      <w:r>
+        <w:rPr>
+          <w:rFonts w:eastAsiaTheme="minorEastAsia" w:hint="cs"/>
+          <w:lang w:val="en-US"/>
+        </w:rPr>
+        <w:t xml:space="preserve"> </w:t>
+      </w:r>
+      <w:r>
+        <w:rPr>
+          <w:rFonts w:eastAsiaTheme="minorEastAsia" w:hint="cs"/>
+          <w:rtl/>
+          <w:lang w:val="en-US"/>
+        </w:rPr>
+        <w:t xml:space="preserve">נצטרך לרדת בלולאה </w:t>
+      </w:r>
+      <m:oMath>
+        <m:r>
+          <w:rPr>
+            <w:rFonts w:ascii="Cambria Math" w:eastAsiaTheme="minorEastAsia" w:hAnsi="Cambria Math"/>
+            <w:lang w:val="en-US"/>
+          </w:rPr>
+          <m:t>O(</m:t>
+        </m:r>
+        <m:func>
+          <m:funcPr>
+            <m:ctrlPr>
+              <w:rPr>
+                <w:rFonts w:ascii="Cambria Math" w:eastAsiaTheme="minorEastAsia" w:hAnsi="Cambria Math"/>
+                <w:lang w:val="en-US"/>
+              </w:rPr>
+            </m:ctrlPr>
+          </m:funcPr>
+          <m:fName>
+            <m:r>
+              <m:rPr>
+                <m:sty m:val="p"/>
+              </m:rPr>
+              <w:rPr>
+                <w:rFonts w:ascii="Cambria Math" w:eastAsiaTheme="minorEastAsia" w:hAnsi="Cambria Math"/>
+                <w:lang w:val="en-US"/>
+              </w:rPr>
+              <m:t>log</m:t>
+            </m:r>
+            <m:ctrlPr>
+              <w:rPr>
+                <w:rFonts w:ascii="Cambria Math" w:eastAsiaTheme="minorEastAsia" w:hAnsi="Cambria Math"/>
+                <w:i/>
+                <w:lang w:val="en-US"/>
+              </w:rPr>
+            </m:ctrlPr>
+          </m:fName>
+          <m:e>
+            <m:d>
+              <m:dPr>
+                <m:ctrlPr>
+                  <w:rPr>
+                    <w:rFonts w:ascii="Cambria Math" w:eastAsiaTheme="minorEastAsia" w:hAnsi="Cambria Math"/>
+                    <w:i/>
+                    <w:lang w:val="en-US"/>
+                  </w:rPr>
+                </m:ctrlPr>
+              </m:dPr>
+              <m:e>
+                <m:r>
+                  <w:rPr>
+                    <w:rFonts w:ascii="Cambria Math" w:eastAsiaTheme="minorEastAsia" w:hAnsi="Cambria Math"/>
+                    <w:lang w:val="en-US"/>
+                  </w:rPr>
+                  <m:t>n</m:t>
+                </m:r>
+              </m:e>
+            </m:d>
+          </m:e>
+        </m:func>
+        <m:r>
+          <w:rPr>
+            <w:rFonts w:ascii="Cambria Math" w:eastAsiaTheme="minorEastAsia" w:hAnsi="Cambria Math"/>
+            <w:lang w:val="en-US"/>
+          </w:rPr>
+          <m:t>)</m:t>
+        </m:r>
+      </m:oMath>
+      <w:r>
+        <w:rPr>
+          <w:rFonts w:eastAsiaTheme="minorEastAsia" w:hint="cs"/>
+          <w:rtl/>
+          <w:lang w:val="en-US"/>
+        </w:rPr>
         <w:t xml:space="preserve"> פעמים.</w:t>
       </w:r>
     </w:p>
@@ -1858,19 +2239,394 @@
           <w:b/>
           <w:bCs/>
           <w:u w:val="single"/>
-          <w:rtl/>
-          <w:lang w:val="en-US"/>
-        </w:rPr>
-      </w:pPr>
-      <w:r>
-        <w:rPr>
-          <w:rFonts w:eastAsiaTheme="minorEastAsia"/>
-          <w:b/>
-          <w:bCs/>
-          <w:u w:val="single"/>
-          <w:lang w:val="en-US"/>
-        </w:rPr>
-        <w:t>nodesToArray()</w:t>
+          <w:lang w:val="en-US"/>
+        </w:rPr>
+      </w:pPr>
+      <w:r>
+        <w:rPr>
+          <w:rFonts w:eastAsiaTheme="minorEastAsia"/>
+          <w:b/>
+          <w:bCs/>
+          <w:u w:val="single"/>
+          <w:lang w:val="en-US"/>
+        </w:rPr>
+        <w:t>Max()</w:t>
+      </w:r>
+    </w:p>
+    <w:p>
+      <w:pPr>
+        <w:bidi/>
+        <w:rPr>
+          <w:rFonts w:eastAsiaTheme="minorEastAsia"/>
+          <w:rtl/>
+          <w:lang w:val="en-US"/>
+        </w:rPr>
+      </w:pPr>
+      <w:r>
+        <w:rPr>
+          <w:rFonts w:eastAsiaTheme="minorEastAsia" w:hint="cs"/>
+          <w:rtl/>
+          <w:lang w:val="en-US"/>
+        </w:rPr>
+        <w:t>המתודה</w:t>
+      </w:r>
+      <w:r>
+        <w:rPr>
+          <w:rFonts w:eastAsiaTheme="minorEastAsia" w:hint="cs"/>
+          <w:rtl/>
+          <w:lang w:val="en-US"/>
+        </w:rPr>
+        <w:t xml:space="preserve"> מתחילה עם מצביע לשורש העץ ויורדת עם המצביע לבן הימני כל עוד הבן הימני קיים (והוא לא עלה וירטואלי, כדי להגיע לעלה האמיתי הנדרש). </w:t>
+      </w:r>
+      <w:r>
+        <w:rPr>
+          <w:rFonts w:eastAsiaTheme="minorEastAsia" w:hint="cs"/>
+          <w:rtl/>
+          <w:lang w:val="en-US"/>
+        </w:rPr>
+        <w:t>המתודה</w:t>
+      </w:r>
+      <w:r>
+        <w:rPr>
+          <w:rFonts w:eastAsiaTheme="minorEastAsia" w:hint="cs"/>
+          <w:rtl/>
+          <w:lang w:val="en-US"/>
+        </w:rPr>
+        <w:t xml:space="preserve"> מחזירה את ערך העלה הימני ביותר בעץ.</w:t>
+      </w:r>
+    </w:p>
+    <w:p>
+      <w:pPr>
+        <w:bidi/>
+        <w:rPr>
+          <w:rFonts w:eastAsiaTheme="minorEastAsia"/>
+          <w:rtl/>
+          <w:lang w:val="en-US"/>
+        </w:rPr>
+      </w:pPr>
+      <w:r>
+        <w:rPr>
+          <w:rFonts w:eastAsiaTheme="minorEastAsia" w:hint="cs"/>
+          <w:rtl/>
+          <w:lang w:val="en-US"/>
+        </w:rPr>
+        <w:t xml:space="preserve">סיבוכיות </w:t>
+      </w:r>
+      <w:r>
+        <w:rPr>
+          <w:rFonts w:eastAsiaTheme="minorEastAsia" w:hint="cs"/>
+          <w:rtl/>
+          <w:lang w:val="en-US"/>
+        </w:rPr>
+        <w:t>המתודה</w:t>
+      </w:r>
+      <w:r>
+        <w:rPr>
+          <w:rFonts w:eastAsiaTheme="minorEastAsia" w:hint="cs"/>
+          <w:rtl/>
+          <w:lang w:val="en-US"/>
+        </w:rPr>
+        <w:t xml:space="preserve"> היא </w:t>
+      </w:r>
+      <m:oMath>
+        <m:r>
+          <w:rPr>
+            <w:rFonts w:ascii="Cambria Math" w:eastAsiaTheme="minorEastAsia" w:hAnsi="Cambria Math"/>
+            <w:lang w:val="en-US"/>
+          </w:rPr>
+          <m:t>O(</m:t>
+        </m:r>
+        <m:func>
+          <m:funcPr>
+            <m:ctrlPr>
+              <w:rPr>
+                <w:rFonts w:ascii="Cambria Math" w:eastAsiaTheme="minorEastAsia" w:hAnsi="Cambria Math"/>
+                <w:lang w:val="en-US"/>
+              </w:rPr>
+            </m:ctrlPr>
+          </m:funcPr>
+          <m:fName>
+            <m:r>
+              <m:rPr>
+                <m:sty m:val="p"/>
+              </m:rPr>
+              <w:rPr>
+                <w:rFonts w:ascii="Cambria Math" w:eastAsiaTheme="minorEastAsia" w:hAnsi="Cambria Math"/>
+                <w:lang w:val="en-US"/>
+              </w:rPr>
+              <m:t>log</m:t>
+            </m:r>
+            <m:ctrlPr>
+              <w:rPr>
+                <w:rFonts w:ascii="Cambria Math" w:eastAsiaTheme="minorEastAsia" w:hAnsi="Cambria Math"/>
+                <w:i/>
+                <w:lang w:val="en-US"/>
+              </w:rPr>
+            </m:ctrlPr>
+          </m:fName>
+          <m:e>
+            <m:d>
+              <m:dPr>
+                <m:ctrlPr>
+                  <w:rPr>
+                    <w:rFonts w:ascii="Cambria Math" w:eastAsiaTheme="minorEastAsia" w:hAnsi="Cambria Math"/>
+                    <w:i/>
+                    <w:lang w:val="en-US"/>
+                  </w:rPr>
+                </m:ctrlPr>
+              </m:dPr>
+              <m:e>
+                <m:r>
+                  <w:rPr>
+                    <w:rFonts w:ascii="Cambria Math" w:eastAsiaTheme="minorEastAsia" w:hAnsi="Cambria Math"/>
+                    <w:lang w:val="en-US"/>
+                  </w:rPr>
+                  <m:t>n</m:t>
+                </m:r>
+              </m:e>
+            </m:d>
+          </m:e>
+        </m:func>
+        <m:r>
+          <w:rPr>
+            <w:rFonts w:ascii="Cambria Math" w:eastAsiaTheme="minorEastAsia" w:hAnsi="Cambria Math"/>
+            <w:lang w:val="en-US"/>
+          </w:rPr>
+          <m:t>)</m:t>
+        </m:r>
+      </m:oMath>
+      <w:r>
+        <w:rPr>
+          <w:rFonts w:eastAsiaTheme="minorEastAsia" w:hint="cs"/>
+          <w:rtl/>
+          <w:lang w:val="en-US"/>
+        </w:rPr>
+        <w:t xml:space="preserve"> מכיוון שמדובר בעץ </w:t>
+      </w:r>
+      <w:r>
+        <w:rPr>
+          <w:rFonts w:eastAsiaTheme="minorEastAsia" w:hint="cs"/>
+          <w:lang w:val="en-US"/>
+        </w:rPr>
+        <w:t>AVL</w:t>
+      </w:r>
+      <w:r>
+        <w:rPr>
+          <w:rFonts w:eastAsiaTheme="minorEastAsia" w:hint="cs"/>
+          <w:rtl/>
+          <w:lang w:val="en-US"/>
+        </w:rPr>
+        <w:t xml:space="preserve"> (שהינו עץ חיפוש בינארי מאוזן), עומק העץ הוא </w:t>
+      </w:r>
+      <m:oMath>
+        <m:r>
+          <w:rPr>
+            <w:rFonts w:ascii="Cambria Math" w:eastAsiaTheme="minorEastAsia" w:hAnsi="Cambria Math"/>
+            <w:lang w:val="en-US"/>
+          </w:rPr>
+          <m:t>O(</m:t>
+        </m:r>
+        <m:func>
+          <m:funcPr>
+            <m:ctrlPr>
+              <w:rPr>
+                <w:rFonts w:ascii="Cambria Math" w:eastAsiaTheme="minorEastAsia" w:hAnsi="Cambria Math"/>
+                <w:lang w:val="en-US"/>
+              </w:rPr>
+            </m:ctrlPr>
+          </m:funcPr>
+          <m:fName>
+            <m:r>
+              <m:rPr>
+                <m:sty m:val="p"/>
+              </m:rPr>
+              <w:rPr>
+                <w:rFonts w:ascii="Cambria Math" w:eastAsiaTheme="minorEastAsia" w:hAnsi="Cambria Math"/>
+                <w:lang w:val="en-US"/>
+              </w:rPr>
+              <m:t>log</m:t>
+            </m:r>
+            <m:ctrlPr>
+              <w:rPr>
+                <w:rFonts w:ascii="Cambria Math" w:eastAsiaTheme="minorEastAsia" w:hAnsi="Cambria Math"/>
+                <w:i/>
+                <w:lang w:val="en-US"/>
+              </w:rPr>
+            </m:ctrlPr>
+          </m:fName>
+          <m:e>
+            <m:d>
+              <m:dPr>
+                <m:ctrlPr>
+                  <w:rPr>
+                    <w:rFonts w:ascii="Cambria Math" w:eastAsiaTheme="minorEastAsia" w:hAnsi="Cambria Math"/>
+                    <w:i/>
+                    <w:lang w:val="en-US"/>
+                  </w:rPr>
+                </m:ctrlPr>
+              </m:dPr>
+              <m:e>
+                <m:r>
+                  <w:rPr>
+                    <w:rFonts w:ascii="Cambria Math" w:eastAsiaTheme="minorEastAsia" w:hAnsi="Cambria Math"/>
+                    <w:lang w:val="en-US"/>
+                  </w:rPr>
+                  <m:t>n</m:t>
+                </m:r>
+              </m:e>
+            </m:d>
+          </m:e>
+        </m:func>
+        <m:r>
+          <w:rPr>
+            <w:rFonts w:ascii="Cambria Math" w:eastAsiaTheme="minorEastAsia" w:hAnsi="Cambria Math"/>
+            <w:lang w:val="en-US"/>
+          </w:rPr>
+          <m:t>)</m:t>
+        </m:r>
+      </m:oMath>
+      <w:r>
+        <w:rPr>
+          <w:rFonts w:eastAsiaTheme="minorEastAsia" w:hint="cs"/>
+          <w:rtl/>
+          <w:lang w:val="en-US"/>
+        </w:rPr>
+        <w:t xml:space="preserve"> וכדי להגיע לעלה הימני ביותר בעץ (בעל הערך המקסימלי)</w:t>
+      </w:r>
+      <w:r>
+        <w:rPr>
+          <w:rFonts w:eastAsiaTheme="minorEastAsia" w:hint="cs"/>
+          <w:lang w:val="en-US"/>
+        </w:rPr>
+        <w:t xml:space="preserve"> </w:t>
+      </w:r>
+      <w:r>
+        <w:rPr>
+          <w:rFonts w:eastAsiaTheme="minorEastAsia" w:hint="cs"/>
+          <w:rtl/>
+          <w:lang w:val="en-US"/>
+        </w:rPr>
+        <w:t xml:space="preserve">נצטרך לרדת בלולאה </w:t>
+      </w:r>
+      <m:oMath>
+        <m:r>
+          <w:rPr>
+            <w:rFonts w:ascii="Cambria Math" w:eastAsiaTheme="minorEastAsia" w:hAnsi="Cambria Math"/>
+            <w:lang w:val="en-US"/>
+          </w:rPr>
+          <m:t>O(</m:t>
+        </m:r>
+        <m:func>
+          <m:funcPr>
+            <m:ctrlPr>
+              <w:rPr>
+                <w:rFonts w:ascii="Cambria Math" w:eastAsiaTheme="minorEastAsia" w:hAnsi="Cambria Math"/>
+                <w:lang w:val="en-US"/>
+              </w:rPr>
+            </m:ctrlPr>
+          </m:funcPr>
+          <m:fName>
+            <m:r>
+              <m:rPr>
+                <m:sty m:val="p"/>
+              </m:rPr>
+              <w:rPr>
+                <w:rFonts w:ascii="Cambria Math" w:eastAsiaTheme="minorEastAsia" w:hAnsi="Cambria Math"/>
+                <w:lang w:val="en-US"/>
+              </w:rPr>
+              <m:t>log</m:t>
+            </m:r>
+            <m:ctrlPr>
+              <w:rPr>
+                <w:rFonts w:ascii="Cambria Math" w:eastAsiaTheme="minorEastAsia" w:hAnsi="Cambria Math"/>
+                <w:i/>
+                <w:lang w:val="en-US"/>
+              </w:rPr>
+            </m:ctrlPr>
+          </m:fName>
+          <m:e>
+            <m:d>
+              <m:dPr>
+                <m:ctrlPr>
+                  <w:rPr>
+                    <w:rFonts w:ascii="Cambria Math" w:eastAsiaTheme="minorEastAsia" w:hAnsi="Cambria Math"/>
+                    <w:i/>
+                    <w:lang w:val="en-US"/>
+                  </w:rPr>
+                </m:ctrlPr>
+              </m:dPr>
+              <m:e>
+                <m:r>
+                  <w:rPr>
+                    <w:rFonts w:ascii="Cambria Math" w:eastAsiaTheme="minorEastAsia" w:hAnsi="Cambria Math"/>
+                    <w:lang w:val="en-US"/>
+                  </w:rPr>
+                  <m:t>n</m:t>
+                </m:r>
+              </m:e>
+            </m:d>
+          </m:e>
+        </m:func>
+        <m:r>
+          <w:rPr>
+            <w:rFonts w:ascii="Cambria Math" w:eastAsiaTheme="minorEastAsia" w:hAnsi="Cambria Math"/>
+            <w:lang w:val="en-US"/>
+          </w:rPr>
+          <m:t>)</m:t>
+        </m:r>
+      </m:oMath>
+      <w:r>
+        <w:rPr>
+          <w:rFonts w:eastAsiaTheme="minorEastAsia" w:hint="cs"/>
+          <w:rtl/>
+          <w:lang w:val="en-US"/>
+        </w:rPr>
+        <w:t xml:space="preserve"> פעמים.</w:t>
+      </w:r>
+    </w:p>
+    <w:p>
+      <w:pPr>
+        <w:bidi/>
+        <w:rPr>
+          <w:rFonts w:eastAsiaTheme="minorEastAsia"/>
+          <w:rtl/>
+          <w:lang w:val="en-US"/>
+        </w:rPr>
+      </w:pPr>
+    </w:p>
+    <w:p>
+      <w:pPr>
+        <w:bidi/>
+        <w:rPr>
+          <w:rFonts w:eastAsiaTheme="minorEastAsia"/>
+          <w:b/>
+          <w:bCs/>
+          <w:u w:val="single"/>
+          <w:rtl/>
+          <w:lang w:val="en-US"/>
+        </w:rPr>
+      </w:pPr>
+      <w:proofErr w:type="spellStart"/>
+      <w:r>
+        <w:rPr>
+          <w:rFonts w:eastAsiaTheme="minorEastAsia"/>
+          <w:b/>
+          <w:bCs/>
+          <w:u w:val="single"/>
+          <w:lang w:val="en-US"/>
+        </w:rPr>
+        <w:t>nodesToArray</w:t>
+      </w:r>
+      <w:proofErr w:type="spellEnd"/>
+      <w:r>
+        <w:rPr>
+          <w:rFonts w:eastAsiaTheme="minorEastAsia"/>
+          <w:b/>
+          <w:bCs/>
+          <w:u w:val="single"/>
+          <w:lang w:val="en-US"/>
+        </w:rPr>
+        <w:t>()</w:t>
       </w:r>
       <w:r>
         <w:rPr>
@@ -2084,32 +2840,45 @@
           <w:lang w:val="en-US"/>
         </w:rPr>
       </w:pPr>
-      <w:r>
-        <w:rPr>
-          <w:rFonts w:eastAsiaTheme="minorEastAsia"/>
-          <w:b/>
-          <w:bCs/>
-          <w:u w:val="single"/>
-          <w:lang w:val="en-US"/>
-        </w:rPr>
-        <w:t>KeysToArray()</w:t>
-      </w:r>
-    </w:p>
-    <w:p>
-      <w:pPr>
-        <w:bidi/>
-        <w:rPr>
-          <w:rFonts w:eastAsiaTheme="minorEastAsia"/>
-          <w:rtl/>
-          <w:lang w:val="en-US"/>
-        </w:rPr>
-      </w:pPr>
-      <w:r>
-        <w:rPr>
-          <w:rFonts w:eastAsiaTheme="minorEastAsia" w:hint="cs"/>
-          <w:rtl/>
-          <w:lang w:val="en-US"/>
-        </w:rPr>
+      <w:proofErr w:type="spellStart"/>
+      <w:r>
+        <w:rPr>
+          <w:rFonts w:eastAsiaTheme="minorEastAsia"/>
+          <w:b/>
+          <w:bCs/>
+          <w:u w:val="single"/>
+          <w:lang w:val="en-US"/>
+        </w:rPr>
+        <w:t>KeysToArray</w:t>
+      </w:r>
+      <w:proofErr w:type="spellEnd"/>
+      <w:r>
+        <w:rPr>
+          <w:rFonts w:eastAsiaTheme="minorEastAsia"/>
+          <w:b/>
+          <w:bCs/>
+          <w:u w:val="single"/>
+          <w:lang w:val="en-US"/>
+        </w:rPr>
+        <w:t>()</w:t>
+      </w:r>
+    </w:p>
+    <w:p>
+      <w:pPr>
+        <w:bidi/>
+        <w:rPr>
+          <w:rFonts w:eastAsiaTheme="minorEastAsia"/>
+          <w:rtl/>
+          <w:lang w:val="en-US"/>
+        </w:rPr>
+      </w:pPr>
+      <w:r>
+        <w:rPr>
+          <w:rFonts w:eastAsiaTheme="minorEastAsia" w:hint="cs"/>
+          <w:rtl/>
+          <w:lang w:val="en-US"/>
+        </w:rPr>
+        <w:lastRenderedPageBreak/>
         <w:t xml:space="preserve">המתודה </w:t>
       </w:r>
       <w:r>
@@ -2146,12 +2915,21 @@
         </w:rPr>
         <w:t xml:space="preserve">המתודה משתמשת במתודת העזר </w:t>
       </w:r>
-      <w:r>
-        <w:rPr>
-          <w:rFonts w:eastAsiaTheme="minorEastAsia"/>
-          <w:lang w:val="en-US"/>
-        </w:rPr>
-        <w:t>nodesToArray()</w:t>
+      <w:proofErr w:type="spellStart"/>
+      <w:r>
+        <w:rPr>
+          <w:rFonts w:eastAsiaTheme="minorEastAsia"/>
+          <w:lang w:val="en-US"/>
+        </w:rPr>
+        <w:t>nodesToArray</w:t>
+      </w:r>
+      <w:proofErr w:type="spellEnd"/>
+      <w:r>
+        <w:rPr>
+          <w:rFonts w:eastAsiaTheme="minorEastAsia"/>
+          <w:lang w:val="en-US"/>
+        </w:rPr>
+        <w:t>()</w:t>
       </w:r>
       <w:r>
         <w:rPr>
@@ -2277,15 +3055,27 @@
           <w:lang w:val="en-US"/>
         </w:rPr>
       </w:pPr>
-      <w:r>
-        <w:rPr>
-          <w:rFonts w:eastAsiaTheme="minorEastAsia"/>
-          <w:b/>
-          <w:bCs/>
-          <w:u w:val="single"/>
-          <w:lang w:val="en-US"/>
-        </w:rPr>
-        <w:t>infoToArray()</w:t>
+      <w:proofErr w:type="spellStart"/>
+      <w:r>
+        <w:rPr>
+          <w:rFonts w:eastAsiaTheme="minorEastAsia"/>
+          <w:b/>
+          <w:bCs/>
+          <w:u w:val="single"/>
+          <w:lang w:val="en-US"/>
+        </w:rPr>
+        <w:t>infoToArray</w:t>
+      </w:r>
+      <w:proofErr w:type="spellEnd"/>
+      <w:r>
+        <w:rPr>
+          <w:rFonts w:eastAsiaTheme="minorEastAsia"/>
+          <w:b/>
+          <w:bCs/>
+          <w:u w:val="single"/>
+          <w:lang w:val="en-US"/>
+        </w:rPr>
+        <w:t>()</w:t>
       </w:r>
     </w:p>
     <w:p>
@@ -2363,12 +3153,21 @@
         </w:rPr>
         <w:t xml:space="preserve">המתודה משתמשת במתודת העזר </w:t>
       </w:r>
-      <w:r>
-        <w:rPr>
-          <w:rFonts w:eastAsiaTheme="minorEastAsia"/>
-          <w:lang w:val="en-US"/>
-        </w:rPr>
-        <w:t>nodesToArray()</w:t>
+      <w:proofErr w:type="spellStart"/>
+      <w:r>
+        <w:rPr>
+          <w:rFonts w:eastAsiaTheme="minorEastAsia"/>
+          <w:lang w:val="en-US"/>
+        </w:rPr>
+        <w:t>nodesToArray</w:t>
+      </w:r>
+      <w:proofErr w:type="spellEnd"/>
+      <w:r>
+        <w:rPr>
+          <w:rFonts w:eastAsiaTheme="minorEastAsia"/>
+          <w:lang w:val="en-US"/>
+        </w:rPr>
+        <w:t>()</w:t>
       </w:r>
       <w:r>
         <w:rPr>
@@ -2542,7 +3341,6 @@
           <w:rtl/>
           <w:lang w:val="en-US"/>
         </w:rPr>
-        <w:lastRenderedPageBreak/>
         <w:t xml:space="preserve">המתודה מחזירה את ערך השדה </w:t>
       </w:r>
       <w:r>
@@ -2665,6 +3463,7 @@
         </w:rPr>
         <w:t xml:space="preserve">שינוי חתימת המחלקה </w:t>
       </w:r>
+      <w:proofErr w:type="spellStart"/>
       <w:r>
         <w:rPr>
           <w:rFonts w:eastAsiaTheme="minorEastAsia"/>
@@ -2673,6 +3472,7 @@
         </w:rPr>
         <w:t>AVLNode</w:t>
       </w:r>
+      <w:proofErr w:type="spellEnd"/>
       <w:r>
         <w:rPr>
           <w:rFonts w:eastAsiaTheme="minorEastAsia" w:hint="cs"/>
@@ -2713,7 +3513,51 @@
           <w:u w:val="single"/>
           <w:lang w:val="en-US"/>
         </w:rPr>
-        <w:t>Join(IAVLNode x, AVLtree t)</w:t>
+        <w:t>Join(</w:t>
+      </w:r>
+      <w:proofErr w:type="spellStart"/>
+      <w:r>
+        <w:rPr>
+          <w:rFonts w:eastAsiaTheme="minorEastAsia"/>
+          <w:b/>
+          <w:bCs/>
+          <w:u w:val="single"/>
+          <w:lang w:val="en-US"/>
+        </w:rPr>
+        <w:t>IAVLNode</w:t>
+      </w:r>
+      <w:proofErr w:type="spellEnd"/>
+      <w:r>
+        <w:rPr>
+          <w:rFonts w:eastAsiaTheme="minorEastAsia"/>
+          <w:b/>
+          <w:bCs/>
+          <w:u w:val="single"/>
+          <w:lang w:val="en-US"/>
+        </w:rPr>
+        <w:t xml:space="preserve"> x, </w:t>
+      </w:r>
+      <w:proofErr w:type="spellStart"/>
+      <w:r>
+        <w:rPr>
+          <w:rFonts w:eastAsiaTheme="minorEastAsia"/>
+          <w:b/>
+          <w:bCs/>
+          <w:u w:val="single"/>
+          <w:lang w:val="en-US"/>
+        </w:rPr>
+        <w:t>AVLtree</w:t>
+      </w:r>
+      <w:proofErr w:type="spellEnd"/>
+      <w:r>
+        <w:rPr>
+          <w:rFonts w:eastAsiaTheme="minorEastAsia"/>
+          <w:b/>
+          <w:bCs/>
+          <w:u w:val="single"/>
+          <w:lang w:val="en-US"/>
+        </w:rPr>
+        <w:t xml:space="preserve"> t)</w:t>
       </w:r>
     </w:p>
     <w:p>
@@ -2869,15 +3713,27 @@
           <w:lang w:val="en-US"/>
         </w:rPr>
       </w:pPr>
-      <w:r>
-        <w:rPr>
-          <w:rFonts w:eastAsiaTheme="minorEastAsia"/>
-          <w:b/>
-          <w:bCs/>
-          <w:u w:val="single"/>
-          <w:lang w:val="en-US"/>
-        </w:rPr>
-        <w:t>getRoot()</w:t>
+      <w:proofErr w:type="spellStart"/>
+      <w:r>
+        <w:rPr>
+          <w:rFonts w:eastAsiaTheme="minorEastAsia"/>
+          <w:b/>
+          <w:bCs/>
+          <w:u w:val="single"/>
+          <w:lang w:val="en-US"/>
+        </w:rPr>
+        <w:t>getRoot</w:t>
+      </w:r>
+      <w:proofErr w:type="spellEnd"/>
+      <w:r>
+        <w:rPr>
+          <w:rFonts w:eastAsiaTheme="minorEastAsia"/>
+          <w:b/>
+          <w:bCs/>
+          <w:u w:val="single"/>
+          <w:lang w:val="en-US"/>
+        </w:rPr>
+        <w:t>()</w:t>
       </w:r>
     </w:p>
     <w:p>
@@ -2980,6 +3836,7 @@
         </w:rPr>
         <w:t xml:space="preserve">מתודות </w:t>
       </w:r>
+      <w:proofErr w:type="spellStart"/>
       <w:r>
         <w:rPr>
           <w:rFonts w:eastAsiaTheme="minorEastAsia"/>
@@ -2990,6 +3847,7 @@
         </w:rPr>
         <w:t>AVLNode</w:t>
       </w:r>
+      <w:proofErr w:type="spellEnd"/>
     </w:p>
     <w:p>
       <w:pPr>
@@ -3045,15 +3903,27 @@
           <w:lang w:val="en-US"/>
         </w:rPr>
       </w:pPr>
-      <w:r>
-        <w:rPr>
-          <w:rFonts w:eastAsiaTheme="minorEastAsia"/>
-          <w:b/>
-          <w:bCs/>
-          <w:u w:val="single"/>
-          <w:lang w:val="en-US"/>
-        </w:rPr>
-        <w:t>AVLNode(int key, String info)</w:t>
+      <w:proofErr w:type="spellStart"/>
+      <w:r>
+        <w:rPr>
+          <w:rFonts w:eastAsiaTheme="minorEastAsia"/>
+          <w:b/>
+          <w:bCs/>
+          <w:u w:val="single"/>
+          <w:lang w:val="en-US"/>
+        </w:rPr>
+        <w:t>AVLNode</w:t>
+      </w:r>
+      <w:proofErr w:type="spellEnd"/>
+      <w:r>
+        <w:rPr>
+          <w:rFonts w:eastAsiaTheme="minorEastAsia"/>
+          <w:b/>
+          <w:bCs/>
+          <w:u w:val="single"/>
+          <w:lang w:val="en-US"/>
+        </w:rPr>
+        <w:t>(int key, String info)</w:t>
       </w:r>
     </w:p>
     <w:p>
@@ -3073,6 +3943,7 @@
         </w:rPr>
         <w:t xml:space="preserve">המתודה בונה עצם מסוג </w:t>
       </w:r>
+      <w:proofErr w:type="spellStart"/>
       <w:r>
         <w:rPr>
           <w:rFonts w:eastAsiaTheme="minorEastAsia"/>
@@ -3080,6 +3951,7 @@
         </w:rPr>
         <w:t>AVLNode</w:t>
       </w:r>
+      <w:proofErr w:type="spellEnd"/>
       <w:r>
         <w:rPr>
           <w:rFonts w:eastAsiaTheme="minorEastAsia" w:hint="cs"/>
@@ -3094,7 +3966,26 @@
           <w:rtl/>
           <w:lang w:val="en-US"/>
         </w:rPr>
-        <w:t xml:space="preserve">. בנוסף, אם המפתח שהתקבל </w:t>
+        <w:t xml:space="preserve">. </w:t>
+      </w:r>
+    </w:p>
+    <w:p>
+      <w:pPr>
+        <w:bidi/>
+        <w:rPr>
+          <w:rFonts w:eastAsiaTheme="minorEastAsia"/>
+          <w:rtl/>
+          <w:lang w:val="en-US"/>
+        </w:rPr>
+      </w:pPr>
+      <w:r>
+        <w:rPr>
+          <w:rFonts w:eastAsiaTheme="minorEastAsia" w:hint="cs"/>
+          <w:rtl/>
+          <w:lang w:val="en-US"/>
+        </w:rPr>
+        <w:lastRenderedPageBreak/>
+        <w:t xml:space="preserve">בנוסף, אם המפתח שהתקבל </w:t>
       </w:r>
       <w:r>
         <w:rPr>
@@ -3125,8 +4016,17 @@
           <w:rtl/>
           <w:lang w:val="en-US"/>
         </w:rPr>
+        <w:t xml:space="preserve"> (כלומר צומת אמיתי)</w:t>
+      </w:r>
+      <w:r>
+        <w:rPr>
+          <w:rFonts w:eastAsiaTheme="minorEastAsia" w:hint="cs"/>
+          <w:rtl/>
+          <w:lang w:val="en-US"/>
+        </w:rPr>
         <w:t>, משנה את ערך ה-</w:t>
       </w:r>
+      <w:proofErr w:type="spellStart"/>
       <w:r>
         <w:rPr>
           <w:rFonts w:eastAsiaTheme="minorEastAsia"/>
@@ -3134,6 +4034,7 @@
         </w:rPr>
         <w:t>isReal</w:t>
       </w:r>
+      <w:proofErr w:type="spellEnd"/>
       <w:r>
         <w:rPr>
           <w:rFonts w:eastAsiaTheme="minorEastAsia" w:hint="cs"/>
@@ -3164,7 +4065,95 @@
           <w:rtl/>
           <w:lang w:val="en-US"/>
         </w:rPr>
-        <w:t>לשקר).</w:t>
+        <w:t>לשקר)</w:t>
+      </w:r>
+      <w:r>
+        <w:rPr>
+          <w:rFonts w:eastAsiaTheme="minorEastAsia" w:hint="cs"/>
+          <w:rtl/>
+          <w:lang w:val="en-US"/>
+        </w:rPr>
+        <w:t xml:space="preserve"> ומגדירה את שני הבנים של הצומת לצמתים וירטואליים חדשים.</w:t>
+      </w:r>
+    </w:p>
+    <w:p>
+      <w:pPr>
+        <w:bidi/>
+        <w:rPr>
+          <w:rFonts w:eastAsiaTheme="minorEastAsia" w:hint="cs"/>
+          <w:rtl/>
+          <w:lang w:val="en-US"/>
+        </w:rPr>
+      </w:pPr>
+      <w:r>
+        <w:rPr>
+          <w:rFonts w:eastAsiaTheme="minorEastAsia" w:hint="cs"/>
+          <w:rtl/>
+          <w:lang w:val="en-US"/>
+        </w:rPr>
+        <w:t xml:space="preserve">אם המפתח שהתקבל הוא </w:t>
+      </w:r>
+      <w:r>
+        <w:rPr>
+          <w:rFonts w:eastAsiaTheme="minorEastAsia"/>
+          <w:lang w:val="en-US"/>
+        </w:rPr>
+        <w:t>-1</w:t>
+      </w:r>
+      <w:r>
+        <w:rPr>
+          <w:rFonts w:eastAsiaTheme="minorEastAsia" w:hint="cs"/>
+          <w:rtl/>
+          <w:lang w:val="en-US"/>
+        </w:rPr>
+        <w:t xml:space="preserve">, </w:t>
+      </w:r>
+      <w:r>
+        <w:rPr>
+          <w:rFonts w:eastAsiaTheme="minorEastAsia" w:hint="cs"/>
+          <w:rtl/>
+          <w:lang w:val="en-US"/>
+        </w:rPr>
+        <w:t>מ</w:t>
+      </w:r>
+      <w:r>
+        <w:rPr>
+          <w:rFonts w:eastAsiaTheme="minorEastAsia" w:hint="cs"/>
+          <w:rtl/>
+          <w:lang w:val="en-US"/>
+        </w:rPr>
+        <w:t>גדיר</w:t>
+      </w:r>
+      <w:r>
+        <w:rPr>
+          <w:rFonts w:eastAsiaTheme="minorEastAsia" w:hint="cs"/>
+          <w:rtl/>
+          <w:lang w:val="en-US"/>
+        </w:rPr>
+        <w:t>ה</w:t>
+      </w:r>
+      <w:r>
+        <w:rPr>
+          <w:rFonts w:eastAsiaTheme="minorEastAsia" w:hint="cs"/>
+          <w:rtl/>
+          <w:lang w:val="en-US"/>
+        </w:rPr>
+        <w:t xml:space="preserve"> את דרגתו כ</w:t>
+      </w:r>
+      <w:r>
+        <w:rPr>
+          <w:rFonts w:eastAsiaTheme="minorEastAsia"/>
+          <w:lang w:val="en-US"/>
+        </w:rPr>
+        <w:t>-1</w:t>
+      </w:r>
+      <w:r>
+        <w:rPr>
+          <w:rFonts w:eastAsiaTheme="minorEastAsia" w:hint="cs"/>
+          <w:rtl/>
+          <w:lang w:val="en-US"/>
+        </w:rPr>
+        <w:t>.</w:t>
       </w:r>
     </w:p>
     <w:p>
@@ -3223,15 +4212,27 @@
           <w:lang w:val="en-US"/>
         </w:rPr>
       </w:pPr>
-      <w:r>
-        <w:rPr>
-          <w:rFonts w:eastAsiaTheme="minorEastAsia"/>
-          <w:b/>
-          <w:bCs/>
-          <w:u w:val="single"/>
-          <w:lang w:val="en-US"/>
-        </w:rPr>
-        <w:t>getKey()</w:t>
+      <w:proofErr w:type="spellStart"/>
+      <w:r>
+        <w:rPr>
+          <w:rFonts w:eastAsiaTheme="minorEastAsia"/>
+          <w:b/>
+          <w:bCs/>
+          <w:u w:val="single"/>
+          <w:lang w:val="en-US"/>
+        </w:rPr>
+        <w:t>getKey</w:t>
+      </w:r>
+      <w:proofErr w:type="spellEnd"/>
+      <w:r>
+        <w:rPr>
+          <w:rFonts w:eastAsiaTheme="minorEastAsia"/>
+          <w:b/>
+          <w:bCs/>
+          <w:u w:val="single"/>
+          <w:lang w:val="en-US"/>
+        </w:rPr>
+        <w:t>()</w:t>
       </w:r>
     </w:p>
     <w:p>
@@ -3330,15 +4331,27 @@
           <w:lang w:val="en-US"/>
         </w:rPr>
       </w:pPr>
-      <w:r>
-        <w:rPr>
-          <w:rFonts w:eastAsiaTheme="minorEastAsia"/>
-          <w:b/>
-          <w:bCs/>
-          <w:u w:val="single"/>
-          <w:lang w:val="en-US"/>
-        </w:rPr>
-        <w:t>getValue()</w:t>
+      <w:proofErr w:type="spellStart"/>
+      <w:r>
+        <w:rPr>
+          <w:rFonts w:eastAsiaTheme="minorEastAsia"/>
+          <w:b/>
+          <w:bCs/>
+          <w:u w:val="single"/>
+          <w:lang w:val="en-US"/>
+        </w:rPr>
+        <w:t>getValue</w:t>
+      </w:r>
+      <w:proofErr w:type="spellEnd"/>
+      <w:r>
+        <w:rPr>
+          <w:rFonts w:eastAsiaTheme="minorEastAsia"/>
+          <w:b/>
+          <w:bCs/>
+          <w:u w:val="single"/>
+          <w:lang w:val="en-US"/>
+        </w:rPr>
+        <w:t>()</w:t>
       </w:r>
     </w:p>
     <w:p>
@@ -3416,15 +4429,49 @@
           <w:lang w:val="en-US"/>
         </w:rPr>
       </w:pPr>
-      <w:r>
-        <w:rPr>
-          <w:rFonts w:eastAsiaTheme="minorEastAsia"/>
-          <w:b/>
-          <w:bCs/>
-          <w:u w:val="single"/>
-          <w:lang w:val="en-US"/>
-        </w:rPr>
-        <w:t>setLeft(IAVLNode node)</w:t>
+      <w:proofErr w:type="spellStart"/>
+      <w:r>
+        <w:rPr>
+          <w:rFonts w:eastAsiaTheme="minorEastAsia"/>
+          <w:b/>
+          <w:bCs/>
+          <w:u w:val="single"/>
+          <w:lang w:val="en-US"/>
+        </w:rPr>
+        <w:t>setLeft</w:t>
+      </w:r>
+      <w:proofErr w:type="spellEnd"/>
+      <w:r>
+        <w:rPr>
+          <w:rFonts w:eastAsiaTheme="minorEastAsia"/>
+          <w:b/>
+          <w:bCs/>
+          <w:u w:val="single"/>
+          <w:lang w:val="en-US"/>
+        </w:rPr>
+        <w:t>(</w:t>
+      </w:r>
+      <w:proofErr w:type="spellStart"/>
+      <w:r>
+        <w:rPr>
+          <w:rFonts w:eastAsiaTheme="minorEastAsia"/>
+          <w:b/>
+          <w:bCs/>
+          <w:u w:val="single"/>
+          <w:lang w:val="en-US"/>
+        </w:rPr>
+        <w:t>IAVLNode</w:t>
+      </w:r>
+      <w:proofErr w:type="spellEnd"/>
+      <w:r>
+        <w:rPr>
+          <w:rFonts w:eastAsiaTheme="minorEastAsia"/>
+          <w:b/>
+          <w:bCs/>
+          <w:u w:val="single"/>
+          <w:lang w:val="en-US"/>
+        </w:rPr>
+        <w:t xml:space="preserve"> node)</w:t>
       </w:r>
     </w:p>
     <w:p>
@@ -3460,7 +4507,6 @@
           <w:rtl/>
           <w:lang w:val="en-US"/>
         </w:rPr>
-        <w:lastRenderedPageBreak/>
         <w:t xml:space="preserve">סיבוכיות המתודה היא </w:t>
       </w:r>
       <m:oMath>
@@ -3502,15 +4548,27 @@
           <w:lang w:val="en-US"/>
         </w:rPr>
       </w:pPr>
-      <w:r>
-        <w:rPr>
-          <w:rFonts w:eastAsiaTheme="minorEastAsia"/>
-          <w:b/>
-          <w:bCs/>
-          <w:u w:val="single"/>
-          <w:lang w:val="en-US"/>
-        </w:rPr>
-        <w:t>getLeft()</w:t>
+      <w:proofErr w:type="spellStart"/>
+      <w:r>
+        <w:rPr>
+          <w:rFonts w:eastAsiaTheme="minorEastAsia"/>
+          <w:b/>
+          <w:bCs/>
+          <w:u w:val="single"/>
+          <w:lang w:val="en-US"/>
+        </w:rPr>
+        <w:t>getLeft</w:t>
+      </w:r>
+      <w:proofErr w:type="spellEnd"/>
+      <w:r>
+        <w:rPr>
+          <w:rFonts w:eastAsiaTheme="minorEastAsia"/>
+          <w:b/>
+          <w:bCs/>
+          <w:u w:val="single"/>
+          <w:lang w:val="en-US"/>
+        </w:rPr>
+        <w:t>()</w:t>
       </w:r>
     </w:p>
     <w:p>
@@ -3587,6 +4645,7 @@
           <w:lang w:val="en-US"/>
         </w:rPr>
       </w:pPr>
+      <w:proofErr w:type="spellStart"/>
       <w:r>
         <w:rPr>
           <w:rFonts w:eastAsiaTheme="minorEastAsia"/>
@@ -3625,7 +4684,40 @@
           <w:u w:val="single"/>
           <w:lang w:val="en-US"/>
         </w:rPr>
-        <w:t>t(IAVLNode node)</w:t>
+        <w:t>t</w:t>
+      </w:r>
+      <w:proofErr w:type="spellEnd"/>
+      <w:r>
+        <w:rPr>
+          <w:rFonts w:eastAsiaTheme="minorEastAsia"/>
+          <w:b/>
+          <w:bCs/>
+          <w:u w:val="single"/>
+          <w:lang w:val="en-US"/>
+        </w:rPr>
+        <w:t>(</w:t>
+      </w:r>
+      <w:proofErr w:type="spellStart"/>
+      <w:r>
+        <w:rPr>
+          <w:rFonts w:eastAsiaTheme="minorEastAsia"/>
+          <w:b/>
+          <w:bCs/>
+          <w:u w:val="single"/>
+          <w:lang w:val="en-US"/>
+        </w:rPr>
+        <w:t>IAVLNode</w:t>
+      </w:r>
+      <w:proofErr w:type="spellEnd"/>
+      <w:r>
+        <w:rPr>
+          <w:rFonts w:eastAsiaTheme="minorEastAsia"/>
+          <w:b/>
+          <w:bCs/>
+          <w:u w:val="single"/>
+          <w:lang w:val="en-US"/>
+        </w:rPr>
+        <w:t xml:space="preserve"> node)</w:t>
       </w:r>
     </w:p>
     <w:p>
@@ -3718,6 +4810,7 @@
           <w:lang w:val="en-US"/>
         </w:rPr>
       </w:pPr>
+      <w:proofErr w:type="spellStart"/>
       <w:r>
         <w:rPr>
           <w:rFonts w:eastAsiaTheme="minorEastAsia"/>
@@ -3746,7 +4839,18 @@
           <w:u w:val="single"/>
           <w:lang w:val="en-US"/>
         </w:rPr>
-        <w:t>t()</w:t>
+        <w:t>t</w:t>
+      </w:r>
+      <w:proofErr w:type="spellEnd"/>
+      <w:r>
+        <w:rPr>
+          <w:rFonts w:eastAsiaTheme="minorEastAsia"/>
+          <w:b/>
+          <w:bCs/>
+          <w:u w:val="single"/>
+          <w:lang w:val="en-US"/>
+        </w:rPr>
+        <w:t>()</w:t>
       </w:r>
     </w:p>
     <w:p>
@@ -3839,15 +4943,49 @@
           <w:lang w:val="en-US"/>
         </w:rPr>
       </w:pPr>
-      <w:r>
-        <w:rPr>
-          <w:rFonts w:eastAsiaTheme="minorEastAsia"/>
-          <w:b/>
-          <w:bCs/>
-          <w:u w:val="single"/>
-          <w:lang w:val="en-US"/>
-        </w:rPr>
-        <w:t>setParent(IAVLNode node)</w:t>
+      <w:proofErr w:type="spellStart"/>
+      <w:r>
+        <w:rPr>
+          <w:rFonts w:eastAsiaTheme="minorEastAsia"/>
+          <w:b/>
+          <w:bCs/>
+          <w:u w:val="single"/>
+          <w:lang w:val="en-US"/>
+        </w:rPr>
+        <w:t>setParent</w:t>
+      </w:r>
+      <w:proofErr w:type="spellEnd"/>
+      <w:r>
+        <w:rPr>
+          <w:rFonts w:eastAsiaTheme="minorEastAsia"/>
+          <w:b/>
+          <w:bCs/>
+          <w:u w:val="single"/>
+          <w:lang w:val="en-US"/>
+        </w:rPr>
+        <w:t>(</w:t>
+      </w:r>
+      <w:proofErr w:type="spellStart"/>
+      <w:r>
+        <w:rPr>
+          <w:rFonts w:eastAsiaTheme="minorEastAsia"/>
+          <w:b/>
+          <w:bCs/>
+          <w:u w:val="single"/>
+          <w:lang w:val="en-US"/>
+        </w:rPr>
+        <w:t>IAVLNode</w:t>
+      </w:r>
+      <w:proofErr w:type="spellEnd"/>
+      <w:r>
+        <w:rPr>
+          <w:rFonts w:eastAsiaTheme="minorEastAsia"/>
+          <w:b/>
+          <w:bCs/>
+          <w:u w:val="single"/>
+          <w:lang w:val="en-US"/>
+        </w:rPr>
+        <w:t xml:space="preserve"> node)</w:t>
       </w:r>
     </w:p>
     <w:p>
@@ -3883,6 +5021,7 @@
           <w:rtl/>
           <w:lang w:val="en-US"/>
         </w:rPr>
+        <w:lastRenderedPageBreak/>
         <w:t xml:space="preserve">סיבוכיות המתודה היא </w:t>
       </w:r>
       <m:oMath>
@@ -3924,15 +5063,27 @@
           <w:lang w:val="en-US"/>
         </w:rPr>
       </w:pPr>
-      <w:r>
-        <w:rPr>
-          <w:rFonts w:eastAsiaTheme="minorEastAsia"/>
-          <w:b/>
-          <w:bCs/>
-          <w:u w:val="single"/>
-          <w:lang w:val="en-US"/>
-        </w:rPr>
-        <w:t>getParent()</w:t>
+      <w:proofErr w:type="spellStart"/>
+      <w:r>
+        <w:rPr>
+          <w:rFonts w:eastAsiaTheme="minorEastAsia"/>
+          <w:b/>
+          <w:bCs/>
+          <w:u w:val="single"/>
+          <w:lang w:val="en-US"/>
+        </w:rPr>
+        <w:t>getParent</w:t>
+      </w:r>
+      <w:proofErr w:type="spellEnd"/>
+      <w:r>
+        <w:rPr>
+          <w:rFonts w:eastAsiaTheme="minorEastAsia"/>
+          <w:b/>
+          <w:bCs/>
+          <w:u w:val="single"/>
+          <w:lang w:val="en-US"/>
+        </w:rPr>
+        <w:t>()</w:t>
       </w:r>
     </w:p>
     <w:p>
@@ -4007,15 +5158,27 @@
           <w:lang w:val="en-US"/>
         </w:rPr>
       </w:pPr>
-      <w:r>
-        <w:rPr>
-          <w:rFonts w:eastAsiaTheme="minorEastAsia"/>
-          <w:b/>
-          <w:bCs/>
-          <w:u w:val="single"/>
-          <w:lang w:val="en-US"/>
-        </w:rPr>
-        <w:t>isRealNode()</w:t>
+      <w:proofErr w:type="spellStart"/>
+      <w:r>
+        <w:rPr>
+          <w:rFonts w:eastAsiaTheme="minorEastAsia"/>
+          <w:b/>
+          <w:bCs/>
+          <w:u w:val="single"/>
+          <w:lang w:val="en-US"/>
+        </w:rPr>
+        <w:t>isRealNode</w:t>
+      </w:r>
+      <w:proofErr w:type="spellEnd"/>
+      <w:r>
+        <w:rPr>
+          <w:rFonts w:eastAsiaTheme="minorEastAsia"/>
+          <w:b/>
+          <w:bCs/>
+          <w:u w:val="single"/>
+          <w:lang w:val="en-US"/>
+        </w:rPr>
+        <w:t>()</w:t>
       </w:r>
     </w:p>
     <w:p>
@@ -4109,15 +5272,27 @@
           <w:lang w:val="en-US"/>
         </w:rPr>
       </w:pPr>
-      <w:r>
-        <w:rPr>
-          <w:rFonts w:eastAsiaTheme="minorEastAsia"/>
-          <w:b/>
-          <w:bCs/>
-          <w:u w:val="single"/>
-          <w:lang w:val="en-US"/>
-        </w:rPr>
-        <w:t>setHeight(int height)</w:t>
+      <w:proofErr w:type="spellStart"/>
+      <w:r>
+        <w:rPr>
+          <w:rFonts w:eastAsiaTheme="minorEastAsia"/>
+          <w:b/>
+          <w:bCs/>
+          <w:u w:val="single"/>
+          <w:lang w:val="en-US"/>
+        </w:rPr>
+        <w:t>setHeight</w:t>
+      </w:r>
+      <w:proofErr w:type="spellEnd"/>
+      <w:r>
+        <w:rPr>
+          <w:rFonts w:eastAsiaTheme="minorEastAsia"/>
+          <w:b/>
+          <w:bCs/>
+          <w:u w:val="single"/>
+          <w:lang w:val="en-US"/>
+        </w:rPr>
+        <w:t>(int height)</w:t>
       </w:r>
     </w:p>
     <w:p>
@@ -4197,15 +5372,27 @@
           <w:lang w:val="en-US"/>
         </w:rPr>
       </w:pPr>
-      <w:r>
-        <w:rPr>
-          <w:rFonts w:eastAsiaTheme="minorEastAsia"/>
-          <w:b/>
-          <w:bCs/>
-          <w:u w:val="single"/>
-          <w:lang w:val="en-US"/>
-        </w:rPr>
-        <w:t>getHeight()</w:t>
+      <w:proofErr w:type="spellStart"/>
+      <w:r>
+        <w:rPr>
+          <w:rFonts w:eastAsiaTheme="minorEastAsia"/>
+          <w:b/>
+          <w:bCs/>
+          <w:u w:val="single"/>
+          <w:lang w:val="en-US"/>
+        </w:rPr>
+        <w:t>getHeight</w:t>
+      </w:r>
+      <w:proofErr w:type="spellEnd"/>
+      <w:r>
+        <w:rPr>
+          <w:rFonts w:eastAsiaTheme="minorEastAsia"/>
+          <w:b/>
+          <w:bCs/>
+          <w:u w:val="single"/>
+          <w:lang w:val="en-US"/>
+        </w:rPr>
+        <w:t>()</w:t>
       </w:r>
     </w:p>
     <w:p>
@@ -4240,7 +5427,306 @@
           <w:rtl/>
           <w:lang w:val="en-US"/>
         </w:rPr>
-        <w:lastRenderedPageBreak/>
+        <w:t xml:space="preserve">סיבוכיות המתודה היא </w:t>
+      </w:r>
+      <m:oMath>
+        <m:r>
+          <w:rPr>
+            <w:rFonts w:ascii="Cambria Math" w:eastAsiaTheme="minorEastAsia" w:hAnsi="Cambria Math"/>
+            <w:lang w:val="en-US"/>
+          </w:rPr>
+          <m:t>O(1)</m:t>
+        </m:r>
+      </m:oMath>
+      <w:r>
+        <w:rPr>
+          <w:rFonts w:eastAsiaTheme="minorEastAsia" w:hint="cs"/>
+          <w:rtl/>
+          <w:lang w:val="en-US"/>
+        </w:rPr>
+        <w:t xml:space="preserve"> כיוון שהיא מחזירה ערך של שדה.</w:t>
+      </w:r>
+    </w:p>
+    <w:p>
+      <w:pPr>
+        <w:bidi/>
+        <w:rPr>
+          <w:rFonts w:eastAsiaTheme="minorEastAsia"/>
+          <w:lang w:val="en-US"/>
+        </w:rPr>
+      </w:pPr>
+    </w:p>
+    <w:p>
+      <w:pPr>
+        <w:bidi/>
+        <w:rPr>
+          <w:rFonts w:eastAsiaTheme="minorEastAsia"/>
+          <w:b/>
+          <w:bCs/>
+          <w:u w:val="single"/>
+          <w:rtl/>
+          <w:lang w:val="en-US"/>
+        </w:rPr>
+      </w:pPr>
+      <w:proofErr w:type="spellStart"/>
+      <w:r>
+        <w:rPr>
+          <w:rFonts w:eastAsiaTheme="minorEastAsia"/>
+          <w:b/>
+          <w:bCs/>
+          <w:u w:val="single"/>
+          <w:lang w:val="en-US"/>
+        </w:rPr>
+        <w:t>set</w:t>
+      </w:r>
+      <w:r>
+        <w:rPr>
+          <w:rFonts w:eastAsiaTheme="minorEastAsia"/>
+          <w:b/>
+          <w:bCs/>
+          <w:u w:val="single"/>
+          <w:lang w:val="en-US"/>
+        </w:rPr>
+        <w:t>Rank</w:t>
+      </w:r>
+      <w:proofErr w:type="spellEnd"/>
+      <w:r>
+        <w:rPr>
+          <w:rFonts w:eastAsiaTheme="minorEastAsia"/>
+          <w:b/>
+          <w:bCs/>
+          <w:u w:val="single"/>
+          <w:lang w:val="en-US"/>
+        </w:rPr>
+        <w:t xml:space="preserve">(int </w:t>
+      </w:r>
+      <w:r>
+        <w:rPr>
+          <w:rFonts w:eastAsiaTheme="minorEastAsia"/>
+          <w:b/>
+          <w:bCs/>
+          <w:u w:val="single"/>
+          <w:lang w:val="en-US"/>
+        </w:rPr>
+        <w:t>rank</w:t>
+      </w:r>
+      <w:r>
+        <w:rPr>
+          <w:rFonts w:eastAsiaTheme="minorEastAsia"/>
+          <w:b/>
+          <w:bCs/>
+          <w:u w:val="single"/>
+          <w:lang w:val="en-US"/>
+        </w:rPr>
+        <w:t>)</w:t>
+      </w:r>
+    </w:p>
+    <w:p>
+      <w:pPr>
+        <w:bidi/>
+        <w:rPr>
+          <w:rFonts w:eastAsiaTheme="minorEastAsia"/>
+          <w:rtl/>
+          <w:lang w:val="en-US"/>
+        </w:rPr>
+      </w:pPr>
+      <w:r>
+        <w:rPr>
+          <w:rFonts w:eastAsiaTheme="minorEastAsia" w:hint="cs"/>
+          <w:rtl/>
+          <w:lang w:val="en-US"/>
+        </w:rPr>
+        <w:t xml:space="preserve">המתודה מגדירה את שדה </w:t>
+      </w:r>
+      <w:r>
+        <w:rPr>
+          <w:rFonts w:eastAsiaTheme="minorEastAsia" w:hint="cs"/>
+          <w:rtl/>
+          <w:lang w:val="en-US"/>
+        </w:rPr>
+        <w:t>ה-</w:t>
+      </w:r>
+      <w:r>
+        <w:rPr>
+          <w:rFonts w:eastAsiaTheme="minorEastAsia"/>
+          <w:lang w:val="en-US"/>
+        </w:rPr>
+        <w:t>rank</w:t>
+      </w:r>
+      <w:r>
+        <w:rPr>
+          <w:rFonts w:eastAsiaTheme="minorEastAsia" w:hint="cs"/>
+          <w:rtl/>
+          <w:lang w:val="en-US"/>
+        </w:rPr>
+        <w:t xml:space="preserve"> של הצומת לערך שהתקבל כארגומנט.</w:t>
+      </w:r>
+    </w:p>
+    <w:p>
+      <w:pPr>
+        <w:bidi/>
+        <w:rPr>
+          <w:rFonts w:eastAsiaTheme="minorEastAsia"/>
+          <w:rtl/>
+          <w:lang w:val="en-US"/>
+        </w:rPr>
+      </w:pPr>
+      <w:r>
+        <w:rPr>
+          <w:rFonts w:eastAsiaTheme="minorEastAsia" w:hint="cs"/>
+          <w:rtl/>
+          <w:lang w:val="en-US"/>
+        </w:rPr>
+        <w:t xml:space="preserve">סיבוכיות המתודה היא </w:t>
+      </w:r>
+      <m:oMath>
+        <m:r>
+          <w:rPr>
+            <w:rFonts w:ascii="Cambria Math" w:eastAsiaTheme="minorEastAsia" w:hAnsi="Cambria Math"/>
+            <w:lang w:val="en-US"/>
+          </w:rPr>
+          <m:t>O(1)</m:t>
+        </m:r>
+      </m:oMath>
+      <w:r>
+        <w:rPr>
+          <w:rFonts w:eastAsiaTheme="minorEastAsia" w:hint="cs"/>
+          <w:rtl/>
+          <w:lang w:val="en-US"/>
+        </w:rPr>
+        <w:t xml:space="preserve"> כיוון שהיא קובעת ערך של שדה.</w:t>
+      </w:r>
+    </w:p>
+    <w:p>
+      <w:pPr>
+        <w:bidi/>
+        <w:rPr>
+          <w:rFonts w:eastAsiaTheme="minorEastAsia"/>
+          <w:b/>
+          <w:bCs/>
+          <w:u w:val="single"/>
+          <w:rtl/>
+          <w:lang w:val="en-US"/>
+        </w:rPr>
+      </w:pPr>
+    </w:p>
+    <w:p>
+      <w:pPr>
+        <w:bidi/>
+        <w:rPr>
+          <w:rFonts w:eastAsiaTheme="minorEastAsia"/>
+          <w:b/>
+          <w:bCs/>
+          <w:u w:val="single"/>
+          <w:lang w:val="en-US"/>
+        </w:rPr>
+      </w:pPr>
+      <w:proofErr w:type="spellStart"/>
+      <w:r>
+        <w:rPr>
+          <w:rFonts w:eastAsiaTheme="minorEastAsia"/>
+          <w:b/>
+          <w:bCs/>
+          <w:u w:val="single"/>
+          <w:lang w:val="en-US"/>
+        </w:rPr>
+        <w:t>get</w:t>
+      </w:r>
+      <w:r>
+        <w:rPr>
+          <w:rFonts w:eastAsiaTheme="minorEastAsia" w:hint="cs"/>
+          <w:b/>
+          <w:bCs/>
+          <w:u w:val="single"/>
+          <w:lang w:val="en-US"/>
+        </w:rPr>
+        <w:t>R</w:t>
+      </w:r>
+      <w:r>
+        <w:rPr>
+          <w:rFonts w:eastAsiaTheme="minorEastAsia"/>
+          <w:b/>
+          <w:bCs/>
+          <w:u w:val="single"/>
+          <w:lang w:val="en-US"/>
+        </w:rPr>
+        <w:t>ank</w:t>
+      </w:r>
+      <w:proofErr w:type="spellEnd"/>
+      <w:r>
+        <w:rPr>
+          <w:rFonts w:eastAsiaTheme="minorEastAsia"/>
+          <w:b/>
+          <w:bCs/>
+          <w:u w:val="single"/>
+          <w:lang w:val="en-US"/>
+        </w:rPr>
+        <w:t>()</w:t>
+      </w:r>
+    </w:p>
+    <w:p>
+      <w:pPr>
+        <w:bidi/>
+        <w:rPr>
+          <w:rFonts w:eastAsiaTheme="minorEastAsia"/>
+          <w:rtl/>
+          <w:lang w:val="en-US"/>
+        </w:rPr>
+      </w:pPr>
+      <w:r>
+        <w:rPr>
+          <w:rFonts w:eastAsiaTheme="minorEastAsia" w:hint="cs"/>
+          <w:rtl/>
+          <w:lang w:val="en-US"/>
+        </w:rPr>
+        <w:t xml:space="preserve">המתודה מחזירה את </w:t>
+      </w:r>
+      <w:r>
+        <w:rPr>
+          <w:rFonts w:eastAsiaTheme="minorEastAsia" w:hint="cs"/>
+          <w:rtl/>
+          <w:lang w:val="en-US"/>
+        </w:rPr>
+        <w:t>ה-</w:t>
+      </w:r>
+      <w:r>
+        <w:rPr>
+          <w:rFonts w:eastAsiaTheme="minorEastAsia"/>
+          <w:lang w:val="en-US"/>
+        </w:rPr>
+        <w:t>rank</w:t>
+      </w:r>
+      <w:r>
+        <w:rPr>
+          <w:rFonts w:eastAsiaTheme="minorEastAsia" w:hint="cs"/>
+          <w:rtl/>
+          <w:lang w:val="en-US"/>
+        </w:rPr>
+        <w:t xml:space="preserve"> של</w:t>
+      </w:r>
+      <w:r>
+        <w:rPr>
+          <w:rFonts w:eastAsiaTheme="minorEastAsia" w:hint="cs"/>
+          <w:rtl/>
+          <w:lang w:val="en-US"/>
+        </w:rPr>
+        <w:t xml:space="preserve"> הצומת.</w:t>
+      </w:r>
+    </w:p>
+    <w:p>
+      <w:pPr>
+        <w:bidi/>
+        <w:rPr>
+          <w:rFonts w:eastAsiaTheme="minorEastAsia"/>
+          <w:lang w:val="en-US"/>
+        </w:rPr>
+      </w:pPr>
+      <w:r>
+        <w:rPr>
+          <w:rFonts w:eastAsiaTheme="minorEastAsia" w:hint="cs"/>
+          <w:rtl/>
+          <w:lang w:val="en-US"/>
+        </w:rPr>
         <w:t xml:space="preserve">סיבוכיות המתודה היא </w:t>
       </w:r>
       <m:oMath>

--- a/AVLTree Documentation.docx
+++ b/AVLTree Documentation.docx
@@ -106,6 +106,7 @@
         </w:rPr>
       </w:pPr>
       <w:proofErr w:type="spellStart"/>
+      <w:proofErr w:type="gramStart"/>
       <w:r>
         <w:rPr>
           <w:b/>
@@ -123,7 +124,17 @@
           <w:u w:val="single"/>
           <w:lang w:val="en-US"/>
         </w:rPr>
-        <w:t>()</w:t>
+        <w:t>(</w:t>
+      </w:r>
+      <w:proofErr w:type="gramEnd"/>
+      <w:r>
+        <w:rPr>
+          <w:b/>
+          <w:bCs/>
+          <w:u w:val="single"/>
+          <w:lang w:val="en-US"/>
+        </w:rPr>
+        <w:t>)</w:t>
       </w:r>
     </w:p>
     <w:p>
@@ -227,14 +238,25 @@
           <w:lang w:val="en-US"/>
         </w:rPr>
       </w:pPr>
-      <w:r>
-        <w:rPr>
-          <w:b/>
-          <w:bCs/>
-          <w:u w:val="single"/>
-          <w:lang w:val="en-US"/>
-        </w:rPr>
-        <w:t>Empty()</w:t>
+      <w:proofErr w:type="gramStart"/>
+      <w:r>
+        <w:rPr>
+          <w:b/>
+          <w:bCs/>
+          <w:u w:val="single"/>
+          <w:lang w:val="en-US"/>
+        </w:rPr>
+        <w:t>Empty(</w:t>
+      </w:r>
+      <w:proofErr w:type="gramEnd"/>
+      <w:r>
+        <w:rPr>
+          <w:b/>
+          <w:bCs/>
+          <w:u w:val="single"/>
+          <w:lang w:val="en-US"/>
+        </w:rPr>
+        <w:t>)</w:t>
       </w:r>
     </w:p>
     <w:p>
@@ -363,15 +385,27 @@
           <w:lang w:val="en-US"/>
         </w:rPr>
       </w:pPr>
-      <w:r>
-        <w:rPr>
-          <w:rFonts w:eastAsiaTheme="minorEastAsia"/>
-          <w:b/>
-          <w:bCs/>
-          <w:u w:val="single"/>
-          <w:lang w:val="en-US"/>
-        </w:rPr>
-        <w:t>Search(int k)</w:t>
+      <w:proofErr w:type="gramStart"/>
+      <w:r>
+        <w:rPr>
+          <w:rFonts w:eastAsiaTheme="minorEastAsia"/>
+          <w:b/>
+          <w:bCs/>
+          <w:u w:val="single"/>
+          <w:lang w:val="en-US"/>
+        </w:rPr>
+        <w:t>Search(</w:t>
+      </w:r>
+      <w:proofErr w:type="gramEnd"/>
+      <w:r>
+        <w:rPr>
+          <w:rFonts w:eastAsiaTheme="minorEastAsia"/>
+          <w:b/>
+          <w:bCs/>
+          <w:u w:val="single"/>
+          <w:lang w:val="en-US"/>
+        </w:rPr>
+        <w:t>int k)</w:t>
       </w:r>
     </w:p>
     <w:p>
@@ -866,6 +900,7 @@
         </w:rPr>
       </w:pPr>
       <w:proofErr w:type="spellStart"/>
+      <w:proofErr w:type="gramStart"/>
       <w:r>
         <w:rPr>
           <w:rFonts w:eastAsiaTheme="minorEastAsia"/>
@@ -885,7 +920,18 @@
           <w:u w:val="single"/>
           <w:lang w:val="en-US"/>
         </w:rPr>
-        <w:t>(int k)</w:t>
+        <w:t>(</w:t>
+      </w:r>
+      <w:proofErr w:type="gramEnd"/>
+      <w:r>
+        <w:rPr>
+          <w:rFonts w:eastAsiaTheme="minorEastAsia"/>
+          <w:b/>
+          <w:bCs/>
+          <w:u w:val="single"/>
+          <w:lang w:val="en-US"/>
+        </w:rPr>
+        <w:t>int k)</w:t>
       </w:r>
       <w:r>
         <w:rPr>
@@ -1184,6 +1230,7 @@
         </w:rPr>
       </w:pPr>
       <w:proofErr w:type="spellStart"/>
+      <w:proofErr w:type="gramStart"/>
       <w:r>
         <w:rPr>
           <w:rFonts w:eastAsiaTheme="minorEastAsia"/>
@@ -1206,6 +1253,7 @@
         <w:t>(</w:t>
       </w:r>
       <w:proofErr w:type="spellStart"/>
+      <w:proofErr w:type="gramEnd"/>
       <w:r>
         <w:rPr>
           <w:rFonts w:eastAsiaTheme="minorEastAsia"/>
@@ -1258,7 +1306,29 @@
           <w:rtl/>
           <w:lang w:val="en-US"/>
         </w:rPr>
-        <w:t xml:space="preserve"> פעולת עזר</w:t>
+        <w:t xml:space="preserve"> </w:t>
+      </w:r>
+      <w:r>
+        <w:rPr>
+          <w:rFonts w:eastAsiaTheme="minorEastAsia" w:hint="cs"/>
+          <w:b/>
+          <w:bCs/>
+          <w:u w:val="single"/>
+          <w:rtl/>
+          <w:lang w:val="en-US"/>
+        </w:rPr>
+        <w:t>מתודת</w:t>
+      </w:r>
+      <w:r>
+        <w:rPr>
+          <w:rFonts w:eastAsiaTheme="minorEastAsia" w:hint="cs"/>
+          <w:b/>
+          <w:bCs/>
+          <w:u w:val="single"/>
+          <w:rtl/>
+          <w:lang w:val="en-US"/>
+        </w:rPr>
+        <w:t xml:space="preserve"> עזר</w:t>
       </w:r>
     </w:p>
     <w:p>
@@ -1462,7 +1532,54 @@
           <w:lang w:val="en-US"/>
         </w:rPr>
         <w:lastRenderedPageBreak/>
-        <w:t>אם לא, בודקת האם להכניס את הצומת כבן שמאלי או בן ימני, מעדכנת את שדה ה-</w:t>
+        <w:t>אם לא, בודקת האם להכניס את הצומת כבן שמאלי או בן ימני, מעדכנת</w:t>
+      </w:r>
+      <w:r>
+        <w:rPr>
+          <w:rFonts w:eastAsiaTheme="minorEastAsia" w:hint="cs"/>
+          <w:rtl/>
+          <w:lang w:val="en-US"/>
+        </w:rPr>
+        <w:t xml:space="preserve"> </w:t>
+      </w:r>
+      <w:r>
+        <w:rPr>
+          <w:rFonts w:eastAsiaTheme="minorEastAsia" w:hint="cs"/>
+          <w:rtl/>
+          <w:lang w:val="en-US"/>
+        </w:rPr>
+        <w:t>את ה-</w:t>
+      </w:r>
+      <w:r>
+        <w:rPr>
+          <w:rFonts w:eastAsiaTheme="minorEastAsia"/>
+          <w:lang w:val="en-US"/>
+        </w:rPr>
+        <w:t>rank</w:t>
+      </w:r>
+      <w:r>
+        <w:rPr>
+          <w:rFonts w:eastAsiaTheme="minorEastAsia" w:hint="cs"/>
+          <w:rtl/>
+          <w:lang w:val="en-US"/>
+        </w:rPr>
+        <w:t xml:space="preserve"> של הצומת החדשה </w:t>
+      </w:r>
+      <w:r>
+        <w:rPr>
+          <w:rFonts w:eastAsiaTheme="minorEastAsia" w:hint="cs"/>
+          <w:rtl/>
+          <w:lang w:val="en-US"/>
+        </w:rPr>
+        <w:t>ו</w:t>
+      </w:r>
+      <w:r>
+        <w:rPr>
+          <w:rFonts w:eastAsiaTheme="minorEastAsia" w:hint="cs"/>
+          <w:rtl/>
+          <w:lang w:val="en-US"/>
+        </w:rPr>
+        <w:t>את שדה ה-</w:t>
       </w:r>
       <w:r>
         <w:rPr>
@@ -1477,26 +1594,64 @@
           <w:rtl/>
           <w:lang w:val="en-US"/>
         </w:rPr>
-        <w:t xml:space="preserve"> של העץ ומחזירה 1.</w:t>
-      </w:r>
-    </w:p>
-    <w:p>
-      <w:pPr>
-        <w:bidi/>
-        <w:rPr>
-          <w:rFonts w:eastAsiaTheme="minorEastAsia" w:hint="cs"/>
-          <w:i/>
-          <w:rtl/>
-          <w:lang w:val="en-US"/>
-        </w:rPr>
-      </w:pPr>
-      <w:r>
-        <w:rPr>
-          <w:rFonts w:eastAsiaTheme="minorEastAsia" w:hint="cs"/>
-          <w:rtl/>
-          <w:lang w:val="en-US"/>
-        </w:rPr>
-        <w:t xml:space="preserve">מלבד הקריאה לפעולת העזר מתבצעות בדיקות תנאים ועדכוני שדות ולכן בסה"כ סיבוכיות המתודה היא </w:t>
+        <w:t xml:space="preserve"> של העץ</w:t>
+      </w:r>
+      <w:r>
+        <w:rPr>
+          <w:rFonts w:eastAsiaTheme="minorEastAsia" w:hint="cs"/>
+          <w:rtl/>
+          <w:lang w:val="en-US"/>
+        </w:rPr>
+        <w:t xml:space="preserve">, ולבסוף </w:t>
+      </w:r>
+      <w:r>
+        <w:rPr>
+          <w:rFonts w:eastAsiaTheme="minorEastAsia" w:hint="cs"/>
+          <w:rtl/>
+          <w:lang w:val="en-US"/>
+        </w:rPr>
+        <w:t>מחזירה 1.</w:t>
+      </w:r>
+    </w:p>
+    <w:p>
+      <w:pPr>
+        <w:bidi/>
+        <w:rPr>
+          <w:rFonts w:eastAsiaTheme="minorEastAsia"/>
+          <w:lang w:val="en-US"/>
+        </w:rPr>
+      </w:pPr>
+      <w:r>
+        <w:rPr>
+          <w:rFonts w:eastAsiaTheme="minorEastAsia" w:hint="cs"/>
+          <w:rtl/>
+          <w:lang w:val="en-US"/>
+        </w:rPr>
+        <w:t>מלבד הקריאה לפעולת העזר מתבצעות בדיקות תנאים</w:t>
+      </w:r>
+      <w:r>
+        <w:rPr>
+          <w:rFonts w:eastAsiaTheme="minorEastAsia" w:hint="cs"/>
+          <w:rtl/>
+          <w:lang w:val="en-US"/>
+        </w:rPr>
+        <w:t xml:space="preserve"> </w:t>
+      </w:r>
+      <w:r>
+        <w:rPr>
+          <w:rFonts w:eastAsiaTheme="minorEastAsia" w:hint="cs"/>
+          <w:rtl/>
+          <w:lang w:val="en-US"/>
+        </w:rPr>
+        <w:t>ו</w:t>
+      </w:r>
+      <w:r>
+        <w:rPr>
+          <w:rFonts w:eastAsiaTheme="minorEastAsia" w:hint="cs"/>
+          <w:rtl/>
+          <w:lang w:val="en-US"/>
+        </w:rPr>
+        <w:t xml:space="preserve">עדכוני שדות ולכן בסה"כ סיבוכיות המתודה היא </w:t>
       </w:r>
       <m:oMath>
         <m:r>
@@ -1579,61 +1734,360 @@
         <w:bidi/>
         <w:rPr>
           <w:rFonts w:eastAsiaTheme="minorEastAsia"/>
-          <w:rtl/>
-          <w:lang w:val="en-US"/>
-        </w:rPr>
-      </w:pPr>
-    </w:p>
-    <w:p>
-      <w:pPr>
-        <w:bidi/>
-        <w:rPr>
-          <w:rFonts w:eastAsiaTheme="minorEastAsia"/>
-          <w:b/>
-          <w:bCs/>
-          <w:u w:val="single"/>
-          <w:rtl/>
-          <w:lang w:val="en-US"/>
-        </w:rPr>
-      </w:pPr>
-      <w:r>
-        <w:rPr>
-          <w:rFonts w:eastAsiaTheme="minorEastAsia"/>
-          <w:b/>
-          <w:bCs/>
-          <w:u w:val="single"/>
-          <w:lang w:val="en-US"/>
-        </w:rPr>
-        <w:t>Insert(int k, String s)</w:t>
-      </w:r>
-    </w:p>
-    <w:p>
-      <w:pPr>
-        <w:pStyle w:val="ListParagraph"/>
-        <w:numPr>
-          <w:ilvl w:val="0"/>
-          <w:numId w:val="2"/>
-        </w:numPr>
-        <w:bidi/>
-        <w:rPr>
-          <w:rFonts w:eastAsiaTheme="minorEastAsia"/>
-          <w:highlight w:val="yellow"/>
-          <w:lang w:val="en-US"/>
-        </w:rPr>
-      </w:pPr>
-      <w:r>
-        <w:rPr>
-          <w:rFonts w:eastAsiaTheme="minorEastAsia" w:hint="cs"/>
-          <w:highlight w:val="yellow"/>
-          <w:rtl/>
-          <w:lang w:val="en-US"/>
-        </w:rPr>
-        <w:t xml:space="preserve">לחשוב האם להוסיף שדה </w:t>
-      </w:r>
-      <w:r>
-        <w:rPr>
-          <w:rFonts w:eastAsiaTheme="minorEastAsia"/>
-          <w:highlight w:val="yellow"/>
+          <w:lang w:val="en-US"/>
+        </w:rPr>
+      </w:pPr>
+    </w:p>
+    <w:p>
+      <w:pPr>
+        <w:bidi/>
+        <w:rPr>
+          <w:rFonts w:eastAsiaTheme="minorEastAsia" w:hint="cs"/>
+          <w:b/>
+          <w:bCs/>
+          <w:u w:val="single"/>
+          <w:rtl/>
+          <w:lang w:val="en-US"/>
+        </w:rPr>
+      </w:pPr>
+      <w:proofErr w:type="spellStart"/>
+      <w:proofErr w:type="gramStart"/>
+      <w:r>
+        <w:rPr>
+          <w:rFonts w:eastAsiaTheme="minorEastAsia"/>
+          <w:b/>
+          <w:bCs/>
+          <w:u w:val="single"/>
+          <w:lang w:val="en-US"/>
+        </w:rPr>
+        <w:t>otherChild</w:t>
+      </w:r>
+      <w:proofErr w:type="spellEnd"/>
+      <w:r>
+        <w:rPr>
+          <w:rFonts w:eastAsiaTheme="minorEastAsia"/>
+          <w:b/>
+          <w:bCs/>
+          <w:u w:val="single"/>
+          <w:lang w:val="en-US"/>
+        </w:rPr>
+        <w:t>(</w:t>
+      </w:r>
+      <w:proofErr w:type="spellStart"/>
+      <w:proofErr w:type="gramEnd"/>
+      <w:r>
+        <w:rPr>
+          <w:rFonts w:eastAsiaTheme="minorEastAsia"/>
+          <w:b/>
+          <w:bCs/>
+          <w:u w:val="single"/>
+          <w:lang w:val="en-US"/>
+        </w:rPr>
+        <w:t>AVLNode</w:t>
+      </w:r>
+      <w:proofErr w:type="spellEnd"/>
+      <w:r>
+        <w:rPr>
+          <w:rFonts w:eastAsiaTheme="minorEastAsia"/>
+          <w:b/>
+          <w:bCs/>
+          <w:u w:val="single"/>
+          <w:lang w:val="en-US"/>
+        </w:rPr>
+        <w:t xml:space="preserve"> p, </w:t>
+      </w:r>
+      <w:proofErr w:type="spellStart"/>
+      <w:r>
+        <w:rPr>
+          <w:rFonts w:eastAsiaTheme="minorEastAsia"/>
+          <w:b/>
+          <w:bCs/>
+          <w:u w:val="single"/>
+          <w:lang w:val="en-US"/>
+        </w:rPr>
+        <w:t>AVLNode</w:t>
+      </w:r>
+      <w:proofErr w:type="spellEnd"/>
+      <w:r>
+        <w:rPr>
+          <w:rFonts w:eastAsiaTheme="minorEastAsia"/>
+          <w:b/>
+          <w:bCs/>
+          <w:u w:val="single"/>
+          <w:lang w:val="en-US"/>
+        </w:rPr>
+        <w:t xml:space="preserve"> c)</w:t>
+      </w:r>
+      <w:r>
+        <w:rPr>
+          <w:rFonts w:eastAsiaTheme="minorEastAsia" w:hint="cs"/>
+          <w:b/>
+          <w:bCs/>
+          <w:u w:val="single"/>
+          <w:rtl/>
+          <w:lang w:val="en-US"/>
+        </w:rPr>
+        <w:t xml:space="preserve"> </w:t>
+      </w:r>
+      <w:r>
+        <w:rPr>
+          <w:rFonts w:eastAsiaTheme="minorEastAsia"/>
+          <w:b/>
+          <w:bCs/>
+          <w:u w:val="single"/>
+          <w:rtl/>
+          <w:lang w:val="en-US"/>
+        </w:rPr>
+        <w:t>–</w:t>
+      </w:r>
+      <w:r>
+        <w:rPr>
+          <w:rFonts w:eastAsiaTheme="minorEastAsia" w:hint="cs"/>
+          <w:b/>
+          <w:bCs/>
+          <w:u w:val="single"/>
+          <w:rtl/>
+          <w:lang w:val="en-US"/>
+        </w:rPr>
+        <w:t xml:space="preserve"> מתודת עזר</w:t>
+      </w:r>
+    </w:p>
+    <w:p>
+      <w:pPr>
+        <w:bidi/>
+        <w:rPr>
+          <w:rFonts w:eastAsiaTheme="minorEastAsia"/>
+          <w:rtl/>
+          <w:lang w:val="en-US"/>
+        </w:rPr>
+      </w:pPr>
+      <w:r>
+        <w:rPr>
+          <w:rFonts w:eastAsiaTheme="minorEastAsia" w:hint="cs"/>
+          <w:rtl/>
+          <w:lang w:val="en-US"/>
+        </w:rPr>
+        <w:t>המתודה מ</w:t>
+      </w:r>
+      <w:r>
+        <w:rPr>
+          <w:rFonts w:eastAsiaTheme="minorEastAsia" w:hint="cs"/>
+          <w:rtl/>
+          <w:lang w:val="en-US"/>
+        </w:rPr>
+        <w:t>קבלת הורה ובן ומ</w:t>
+      </w:r>
+      <w:r>
+        <w:rPr>
+          <w:rFonts w:eastAsiaTheme="minorEastAsia" w:hint="cs"/>
+          <w:rtl/>
+          <w:lang w:val="en-US"/>
+        </w:rPr>
+        <w:t>חזירה את הבן</w:t>
+      </w:r>
+      <w:r>
+        <w:rPr>
+          <w:rFonts w:eastAsiaTheme="minorEastAsia" w:hint="cs"/>
+          <w:rtl/>
+          <w:lang w:val="en-US"/>
+        </w:rPr>
+        <w:t xml:space="preserve"> השני של ההורה.</w:t>
+      </w:r>
+    </w:p>
+    <w:p>
+      <w:pPr>
+        <w:bidi/>
+        <w:rPr>
+          <w:rFonts w:eastAsiaTheme="minorEastAsia" w:hint="cs"/>
+          <w:i/>
+          <w:lang w:val="en-US"/>
+        </w:rPr>
+      </w:pPr>
+      <w:r>
+        <w:rPr>
+          <w:rFonts w:eastAsiaTheme="minorEastAsia" w:hint="cs"/>
+          <w:rtl/>
+          <w:lang w:val="en-US"/>
+        </w:rPr>
+        <w:t xml:space="preserve">סיבוכיות המתודה היא </w:t>
+      </w:r>
+      <m:oMath>
+        <m:r>
+          <w:rPr>
+            <w:rFonts w:ascii="Cambria Math" w:eastAsiaTheme="minorEastAsia" w:hAnsi="Cambria Math"/>
+            <w:lang w:val="en-US"/>
+          </w:rPr>
+          <m:t>O(1)</m:t>
+        </m:r>
+      </m:oMath>
+      <w:r>
+        <w:rPr>
+          <w:rFonts w:eastAsiaTheme="minorEastAsia" w:hint="cs"/>
+          <w:rtl/>
+          <w:lang w:val="en-US"/>
+        </w:rPr>
+        <w:t xml:space="preserve"> כיוון שמתבצעת בדיקת תנאי והחזרת שדות</w:t>
+      </w:r>
+      <w:r>
+        <w:rPr>
+          <w:rFonts w:eastAsiaTheme="minorEastAsia" w:hint="cs"/>
+          <w:rtl/>
+          <w:lang w:val="en-US"/>
+        </w:rPr>
+        <w:t>.</w:t>
+      </w:r>
+    </w:p>
+    <w:p>
+      <w:pPr>
+        <w:bidi/>
+        <w:rPr>
+          <w:rFonts w:eastAsiaTheme="minorEastAsia"/>
+          <w:lang w:val="en-US"/>
+        </w:rPr>
+      </w:pPr>
+    </w:p>
+    <w:p>
+      <w:pPr>
+        <w:bidi/>
+        <w:rPr>
+          <w:rFonts w:eastAsiaTheme="minorEastAsia" w:hint="cs"/>
+          <w:b/>
+          <w:bCs/>
+          <w:u w:val="single"/>
+          <w:rtl/>
+          <w:lang w:val="en-US"/>
+        </w:rPr>
+      </w:pPr>
+      <w:proofErr w:type="spellStart"/>
+      <w:proofErr w:type="gramStart"/>
+      <w:r>
+        <w:rPr>
+          <w:rFonts w:eastAsiaTheme="minorEastAsia"/>
+          <w:b/>
+          <w:bCs/>
+          <w:u w:val="single"/>
+          <w:lang w:val="en-US"/>
+        </w:rPr>
+        <w:t>rankDiff</w:t>
+      </w:r>
+      <w:proofErr w:type="spellEnd"/>
+      <w:r>
+        <w:rPr>
+          <w:rFonts w:eastAsiaTheme="minorEastAsia"/>
+          <w:b/>
+          <w:bCs/>
+          <w:u w:val="single"/>
+          <w:lang w:val="en-US"/>
+        </w:rPr>
+        <w:t>(</w:t>
+      </w:r>
+      <w:proofErr w:type="spellStart"/>
+      <w:proofErr w:type="gramEnd"/>
+      <w:r>
+        <w:rPr>
+          <w:rFonts w:eastAsiaTheme="minorEastAsia"/>
+          <w:b/>
+          <w:bCs/>
+          <w:u w:val="single"/>
+          <w:lang w:val="en-US"/>
+        </w:rPr>
+        <w:t>AVLNode</w:t>
+      </w:r>
+      <w:proofErr w:type="spellEnd"/>
+      <w:r>
+        <w:rPr>
+          <w:rFonts w:eastAsiaTheme="minorEastAsia"/>
+          <w:b/>
+          <w:bCs/>
+          <w:u w:val="single"/>
+          <w:lang w:val="en-US"/>
+        </w:rPr>
+        <w:t xml:space="preserve"> p, </w:t>
+      </w:r>
+      <w:proofErr w:type="spellStart"/>
+      <w:r>
+        <w:rPr>
+          <w:rFonts w:eastAsiaTheme="minorEastAsia"/>
+          <w:b/>
+          <w:bCs/>
+          <w:u w:val="single"/>
+          <w:lang w:val="en-US"/>
+        </w:rPr>
+        <w:t>AVLNode</w:t>
+      </w:r>
+      <w:proofErr w:type="spellEnd"/>
+      <w:r>
+        <w:rPr>
+          <w:rFonts w:eastAsiaTheme="minorEastAsia"/>
+          <w:b/>
+          <w:bCs/>
+          <w:u w:val="single"/>
+          <w:lang w:val="en-US"/>
+        </w:rPr>
+        <w:t xml:space="preserve"> c)</w:t>
+      </w:r>
+      <w:r>
+        <w:rPr>
+          <w:rFonts w:eastAsiaTheme="minorEastAsia" w:hint="cs"/>
+          <w:b/>
+          <w:bCs/>
+          <w:u w:val="single"/>
+          <w:rtl/>
+          <w:lang w:val="en-US"/>
+        </w:rPr>
+        <w:t xml:space="preserve"> </w:t>
+      </w:r>
+      <w:r>
+        <w:rPr>
+          <w:rFonts w:eastAsiaTheme="minorEastAsia"/>
+          <w:b/>
+          <w:bCs/>
+          <w:u w:val="single"/>
+          <w:rtl/>
+          <w:lang w:val="en-US"/>
+        </w:rPr>
+        <w:t>–</w:t>
+      </w:r>
+      <w:r>
+        <w:rPr>
+          <w:rFonts w:eastAsiaTheme="minorEastAsia" w:hint="cs"/>
+          <w:b/>
+          <w:bCs/>
+          <w:u w:val="single"/>
+          <w:rtl/>
+          <w:lang w:val="en-US"/>
+        </w:rPr>
+        <w:t xml:space="preserve"> מתודת עזר</w:t>
+      </w:r>
+    </w:p>
+    <w:p>
+      <w:pPr>
+        <w:bidi/>
+        <w:rPr>
+          <w:rFonts w:eastAsiaTheme="minorEastAsia"/>
+          <w:rtl/>
+          <w:lang w:val="en-US"/>
+        </w:rPr>
+      </w:pPr>
+      <w:r>
+        <w:rPr>
+          <w:rFonts w:eastAsiaTheme="minorEastAsia" w:hint="cs"/>
+          <w:rtl/>
+          <w:lang w:val="en-US"/>
+        </w:rPr>
+        <w:t xml:space="preserve">המתודה מקבלת הורה ובן ומחזירה את </w:t>
+      </w:r>
+      <w:r>
+        <w:rPr>
+          <w:rFonts w:eastAsiaTheme="minorEastAsia" w:hint="cs"/>
+          <w:rtl/>
+          <w:lang w:val="en-US"/>
+        </w:rPr>
+        <w:t>הפרש ה-</w:t>
+      </w:r>
+      <w:r>
+        <w:rPr>
+          <w:rFonts w:eastAsiaTheme="minorEastAsia"/>
           <w:lang w:val="en-US"/>
         </w:rPr>
         <w:t>rank</w:t>
@@ -1641,49 +2095,133 @@
       <w:r>
         <w:rPr>
           <w:rFonts w:eastAsiaTheme="minorEastAsia" w:hint="cs"/>
-          <w:highlight w:val="yellow"/>
-          <w:rtl/>
-          <w:lang w:val="en-US"/>
-        </w:rPr>
-        <w:t>, דן ממליץ.</w:t>
-      </w:r>
-    </w:p>
-    <w:p>
-      <w:pPr>
-        <w:pStyle w:val="ListParagraph"/>
-        <w:numPr>
-          <w:ilvl w:val="0"/>
-          <w:numId w:val="2"/>
-        </w:numPr>
-        <w:bidi/>
-        <w:rPr>
-          <w:rFonts w:eastAsiaTheme="minorEastAsia"/>
-          <w:highlight w:val="yellow"/>
-          <w:lang w:val="en-US"/>
-        </w:rPr>
-      </w:pPr>
-      <w:r>
-        <w:rPr>
-          <w:rFonts w:eastAsiaTheme="minorEastAsia" w:cs="Arial"/>
-          <w:highlight w:val="yellow"/>
-          <w:rtl/>
-          <w:lang w:val="en-US"/>
-        </w:rPr>
-        <w:t xml:space="preserve">במקרה שבו המפתח קיים בעץ, </w:t>
-      </w:r>
-      <w:r>
-        <w:rPr>
-          <w:rFonts w:eastAsiaTheme="minorEastAsia" w:cs="Arial" w:hint="cs"/>
-          <w:highlight w:val="yellow"/>
-          <w:rtl/>
-          <w:lang w:val="en-US"/>
-        </w:rPr>
-        <w:t>לא</w:t>
-      </w:r>
-      <w:r>
-        <w:rPr>
-          <w:rFonts w:eastAsiaTheme="minorEastAsia" w:cs="Arial"/>
-          <w:highlight w:val="yellow"/>
+          <w:rtl/>
+          <w:lang w:val="en-US"/>
+        </w:rPr>
+        <w:t xml:space="preserve"> ביניהם</w:t>
+      </w:r>
+      <w:r>
+        <w:rPr>
+          <w:rFonts w:eastAsiaTheme="minorEastAsia" w:hint="cs"/>
+          <w:rtl/>
+          <w:lang w:val="en-US"/>
+        </w:rPr>
+        <w:t>.</w:t>
+      </w:r>
+    </w:p>
+    <w:p>
+      <w:pPr>
+        <w:bidi/>
+        <w:rPr>
+          <w:rFonts w:eastAsiaTheme="minorEastAsia" w:hint="cs"/>
+          <w:i/>
+          <w:lang w:val="en-US"/>
+        </w:rPr>
+      </w:pPr>
+      <w:r>
+        <w:rPr>
+          <w:rFonts w:eastAsiaTheme="minorEastAsia" w:hint="cs"/>
+          <w:rtl/>
+          <w:lang w:val="en-US"/>
+        </w:rPr>
+        <w:t xml:space="preserve">סיבוכיות המתודה היא </w:t>
+      </w:r>
+      <m:oMath>
+        <m:r>
+          <w:rPr>
+            <w:rFonts w:ascii="Cambria Math" w:eastAsiaTheme="minorEastAsia" w:hAnsi="Cambria Math"/>
+            <w:lang w:val="en-US"/>
+          </w:rPr>
+          <m:t>O(1)</m:t>
+        </m:r>
+      </m:oMath>
+      <w:r>
+        <w:rPr>
+          <w:rFonts w:eastAsiaTheme="minorEastAsia" w:hint="cs"/>
+          <w:rtl/>
+          <w:lang w:val="en-US"/>
+        </w:rPr>
+        <w:t xml:space="preserve"> כיוון שמתבצע</w:t>
+      </w:r>
+      <w:r>
+        <w:rPr>
+          <w:rFonts w:eastAsiaTheme="minorEastAsia" w:hint="cs"/>
+          <w:rtl/>
+          <w:lang w:val="en-US"/>
+        </w:rPr>
+        <w:t>ת פעולה אריתמטית</w:t>
+      </w:r>
+      <w:r>
+        <w:rPr>
+          <w:rFonts w:eastAsiaTheme="minorEastAsia" w:hint="cs"/>
+          <w:rtl/>
+          <w:lang w:val="en-US"/>
+        </w:rPr>
+        <w:t xml:space="preserve"> והחזרת שדות.</w:t>
+      </w:r>
+    </w:p>
+    <w:p>
+      <w:pPr>
+        <w:bidi/>
+        <w:rPr>
+          <w:rFonts w:eastAsiaTheme="minorEastAsia"/>
+          <w:rtl/>
+          <w:lang w:val="en-US"/>
+        </w:rPr>
+      </w:pPr>
+    </w:p>
+    <w:p>
+      <w:pPr>
+        <w:bidi/>
+        <w:rPr>
+          <w:rFonts w:eastAsiaTheme="minorEastAsia"/>
+          <w:b/>
+          <w:bCs/>
+          <w:u w:val="single"/>
+          <w:rtl/>
+          <w:lang w:val="en-US"/>
+        </w:rPr>
+      </w:pPr>
+      <w:proofErr w:type="gramStart"/>
+      <w:r>
+        <w:rPr>
+          <w:rFonts w:eastAsiaTheme="minorEastAsia"/>
+          <w:b/>
+          <w:bCs/>
+          <w:u w:val="single"/>
+          <w:lang w:val="en-US"/>
+        </w:rPr>
+        <w:t>Promote(</w:t>
+      </w:r>
+      <w:proofErr w:type="spellStart"/>
+      <w:proofErr w:type="gramEnd"/>
+      <w:r>
+        <w:rPr>
+          <w:rFonts w:eastAsiaTheme="minorEastAsia"/>
+          <w:b/>
+          <w:bCs/>
+          <w:u w:val="single"/>
+          <w:lang w:val="en-US"/>
+        </w:rPr>
+        <w:t>AVLNode</w:t>
+      </w:r>
+      <w:proofErr w:type="spellEnd"/>
+      <w:r>
+        <w:rPr>
+          <w:rFonts w:eastAsiaTheme="minorEastAsia"/>
+          <w:b/>
+          <w:bCs/>
+          <w:u w:val="single"/>
+          <w:lang w:val="en-US"/>
+        </w:rPr>
+        <w:t xml:space="preserve"> n)</w:t>
+      </w:r>
+      <w:r>
+        <w:rPr>
+          <w:rFonts w:eastAsiaTheme="minorEastAsia" w:hint="cs"/>
+          <w:b/>
+          <w:bCs/>
+          <w:u w:val="single"/>
           <w:rtl/>
           <w:lang w:val="en-US"/>
         </w:rPr>
@@ -1691,212 +2229,445 @@
       </w:r>
       <w:r>
         <w:rPr>
-          <w:rFonts w:eastAsiaTheme="minorEastAsia" w:cs="Arial" w:hint="cs"/>
-          <w:highlight w:val="yellow"/>
-          <w:rtl/>
-          <w:lang w:val="en-US"/>
-        </w:rPr>
-        <w:t xml:space="preserve">צריך </w:t>
-      </w:r>
-      <w:r>
-        <w:rPr>
-          <w:rFonts w:eastAsiaTheme="minorEastAsia" w:cs="Arial"/>
-          <w:highlight w:val="yellow"/>
-          <w:rtl/>
-          <w:lang w:val="en-US"/>
-        </w:rPr>
-        <w:t>לעדכן את שדה ה</w:t>
-      </w:r>
-      <w:r>
-        <w:rPr>
-          <w:rFonts w:eastAsiaTheme="minorEastAsia"/>
-          <w:highlight w:val="yellow"/>
-          <w:lang w:val="en-US"/>
-        </w:rPr>
-        <w:t xml:space="preserve">info </w:t>
-      </w:r>
-      <w:r>
-        <w:rPr>
-          <w:rFonts w:eastAsiaTheme="minorEastAsia" w:cs="Arial"/>
-          <w:highlight w:val="yellow"/>
-          <w:rtl/>
-          <w:lang w:val="en-US"/>
-        </w:rPr>
-        <w:t>במסגרת פעולת ה</w:t>
-      </w:r>
-      <w:r>
-        <w:rPr>
-          <w:rFonts w:eastAsiaTheme="minorEastAsia"/>
-          <w:highlight w:val="yellow"/>
-          <w:lang w:val="en-US"/>
-        </w:rPr>
-        <w:t>inser</w:t>
-      </w:r>
-      <w:r>
-        <w:rPr>
-          <w:rFonts w:eastAsiaTheme="minorEastAsia"/>
-          <w:highlight w:val="yellow"/>
-          <w:lang w:val="en-US"/>
-        </w:rPr>
-        <w:t>t</w:t>
-      </w:r>
-      <w:r>
-        <w:rPr>
-          <w:rFonts w:eastAsiaTheme="minorEastAsia" w:hint="cs"/>
-          <w:highlight w:val="yellow"/>
-          <w:rtl/>
-          <w:lang w:val="en-US"/>
-        </w:rPr>
-        <w:t xml:space="preserve"> (אבל מה כן?)</w:t>
-      </w:r>
-    </w:p>
-    <w:p>
-      <w:pPr>
-        <w:pStyle w:val="ListParagraph"/>
-        <w:numPr>
-          <w:ilvl w:val="0"/>
-          <w:numId w:val="2"/>
-        </w:numPr>
-        <w:bidi/>
-        <w:rPr>
-          <w:rFonts w:eastAsiaTheme="minorEastAsia"/>
-          <w:highlight w:val="yellow"/>
-          <w:lang w:val="en-US"/>
-        </w:rPr>
-      </w:pPr>
-      <w:r>
-        <w:rPr>
-          <w:rFonts w:eastAsiaTheme="minorEastAsia" w:hint="cs"/>
-          <w:highlight w:val="yellow"/>
-          <w:rtl/>
-          <w:lang w:val="en-US"/>
-        </w:rPr>
-        <w:t>לקרוא בפורום את שרשור "ספירת פעולות כחלק מ</w:t>
-      </w:r>
-      <w:r>
-        <w:rPr>
-          <w:rFonts w:eastAsiaTheme="minorEastAsia"/>
-          <w:highlight w:val="yellow"/>
-          <w:lang w:val="en-US"/>
-        </w:rPr>
-        <w:t>insert</w:t>
-      </w:r>
-      <w:r>
-        <w:rPr>
-          <w:rFonts w:eastAsiaTheme="minorEastAsia" w:hint="cs"/>
-          <w:highlight w:val="yellow"/>
-          <w:rtl/>
-          <w:lang w:val="en-US"/>
-        </w:rPr>
-        <w:t>"</w:t>
-      </w:r>
-    </w:p>
-    <w:p>
-      <w:pPr>
-        <w:pStyle w:val="ListParagraph"/>
-        <w:bidi/>
-        <w:rPr>
-          <w:rFonts w:eastAsiaTheme="minorEastAsia"/>
-          <w:rtl/>
-          <w:lang w:val="en-US"/>
-        </w:rPr>
-      </w:pPr>
-    </w:p>
-    <w:p>
-      <w:pPr>
-        <w:bidi/>
-        <w:rPr>
-          <w:rFonts w:eastAsiaTheme="minorEastAsia"/>
-          <w:b/>
-          <w:bCs/>
-          <w:u w:val="single"/>
-          <w:rtl/>
-          <w:lang w:val="en-US"/>
-        </w:rPr>
-      </w:pPr>
-      <w:r>
-        <w:rPr>
-          <w:rFonts w:eastAsiaTheme="minorEastAsia"/>
-          <w:b/>
-          <w:bCs/>
-          <w:u w:val="single"/>
-          <w:lang w:val="en-US"/>
-        </w:rPr>
-        <w:t>Delete(int k)</w:t>
-      </w:r>
-    </w:p>
-    <w:p>
-      <w:pPr>
-        <w:bidi/>
-        <w:rPr>
-          <w:rFonts w:eastAsiaTheme="minorEastAsia"/>
-          <w:rtl/>
-          <w:lang w:val="en-US"/>
-        </w:rPr>
-      </w:pPr>
-    </w:p>
-    <w:p>
-      <w:pPr>
-        <w:bidi/>
-        <w:rPr>
-          <w:rFonts w:eastAsiaTheme="minorEastAsia"/>
-          <w:b/>
-          <w:bCs/>
-          <w:u w:val="single"/>
-          <w:lang w:val="en-US"/>
-        </w:rPr>
-      </w:pPr>
-      <w:r>
-        <w:rPr>
-          <w:rFonts w:eastAsiaTheme="minorEastAsia"/>
-          <w:b/>
-          <w:bCs/>
-          <w:u w:val="single"/>
-          <w:lang w:val="en-US"/>
-        </w:rPr>
-        <w:t>Min()</w:t>
-      </w:r>
-    </w:p>
-    <w:p>
-      <w:pPr>
-        <w:bidi/>
-        <w:rPr>
-          <w:rFonts w:eastAsiaTheme="minorEastAsia"/>
-          <w:rtl/>
-          <w:lang w:val="en-US"/>
-        </w:rPr>
-      </w:pPr>
-      <w:r>
-        <w:rPr>
-          <w:rFonts w:eastAsiaTheme="minorEastAsia" w:hint="cs"/>
-          <w:rtl/>
-          <w:lang w:val="en-US"/>
-        </w:rPr>
-        <w:t>המתודה</w:t>
-      </w:r>
-      <w:r>
-        <w:rPr>
-          <w:rFonts w:eastAsiaTheme="minorEastAsia" w:hint="cs"/>
-          <w:rtl/>
-          <w:lang w:val="en-US"/>
-        </w:rPr>
-        <w:t xml:space="preserve"> מתחילה עם מצביע לשורש העץ ויורדת עם המצביע לבן השמאלי כל עוד </w:t>
-      </w:r>
-      <w:r>
-        <w:rPr>
-          <w:rFonts w:eastAsiaTheme="minorEastAsia" w:hint="cs"/>
-          <w:rtl/>
-          <w:lang w:val="en-US"/>
-        </w:rPr>
-        <w:t>הבן השמאלי קיים (והוא לא עלה וירטואלי, כדי להגיע לעלה האמיתי ה</w:t>
-      </w:r>
-      <w:r>
-        <w:rPr>
-          <w:rFonts w:eastAsiaTheme="minorEastAsia" w:hint="cs"/>
-          <w:rtl/>
-          <w:lang w:val="en-US"/>
-        </w:rPr>
-        <w:t>נדרש</w:t>
+          <w:rFonts w:eastAsiaTheme="minorEastAsia"/>
+          <w:b/>
+          <w:bCs/>
+          <w:u w:val="single"/>
+          <w:rtl/>
+          <w:lang w:val="en-US"/>
+        </w:rPr>
+        <w:t>–</w:t>
+      </w:r>
+      <w:r>
+        <w:rPr>
+          <w:rFonts w:eastAsiaTheme="minorEastAsia" w:hint="cs"/>
+          <w:b/>
+          <w:bCs/>
+          <w:u w:val="single"/>
+          <w:rtl/>
+          <w:lang w:val="en-US"/>
+        </w:rPr>
+        <w:t xml:space="preserve"> מתודת עזר</w:t>
+      </w:r>
+    </w:p>
+    <w:p>
+      <w:pPr>
+        <w:bidi/>
+        <w:rPr>
+          <w:rFonts w:eastAsiaTheme="minorEastAsia"/>
+          <w:rtl/>
+          <w:lang w:val="en-US"/>
+        </w:rPr>
+      </w:pPr>
+      <w:r>
+        <w:rPr>
+          <w:rFonts w:eastAsiaTheme="minorEastAsia" w:hint="cs"/>
+          <w:rtl/>
+          <w:lang w:val="en-US"/>
+        </w:rPr>
+        <w:t>המתודה מקבלת צומת ומוסיפה 1 ל-</w:t>
+      </w:r>
+      <w:r>
+        <w:rPr>
+          <w:rFonts w:eastAsiaTheme="minorEastAsia"/>
+          <w:lang w:val="en-US"/>
+        </w:rPr>
+        <w:t>rank</w:t>
+      </w:r>
+      <w:r>
+        <w:rPr>
+          <w:rFonts w:eastAsiaTheme="minorEastAsia" w:hint="cs"/>
+          <w:rtl/>
+          <w:lang w:val="en-US"/>
+        </w:rPr>
+        <w:t xml:space="preserve"> שלה.</w:t>
+      </w:r>
+    </w:p>
+    <w:p>
+      <w:pPr>
+        <w:bidi/>
+        <w:rPr>
+          <w:rFonts w:eastAsiaTheme="minorEastAsia" w:hint="cs"/>
+          <w:i/>
+          <w:lang w:val="en-US"/>
+        </w:rPr>
+      </w:pPr>
+      <w:r>
+        <w:rPr>
+          <w:rFonts w:eastAsiaTheme="minorEastAsia" w:hint="cs"/>
+          <w:rtl/>
+          <w:lang w:val="en-US"/>
+        </w:rPr>
+        <w:t xml:space="preserve">סיבוכיות המתודה היא </w:t>
+      </w:r>
+      <m:oMath>
+        <m:r>
+          <w:rPr>
+            <w:rFonts w:ascii="Cambria Math" w:eastAsiaTheme="minorEastAsia" w:hAnsi="Cambria Math"/>
+            <w:lang w:val="en-US"/>
+          </w:rPr>
+          <m:t>O(1)</m:t>
+        </m:r>
+      </m:oMath>
+      <w:r>
+        <w:rPr>
+          <w:rFonts w:eastAsiaTheme="minorEastAsia" w:hint="cs"/>
+          <w:rtl/>
+          <w:lang w:val="en-US"/>
+        </w:rPr>
+        <w:t xml:space="preserve"> כיוון שמתבצעת פעולה אריתמטית</w:t>
+      </w:r>
+      <w:r>
+        <w:rPr>
+          <w:rFonts w:eastAsiaTheme="minorEastAsia" w:hint="cs"/>
+          <w:rtl/>
+          <w:lang w:val="en-US"/>
+        </w:rPr>
+        <w:t>, עדכון</w:t>
+      </w:r>
+      <w:r>
+        <w:rPr>
+          <w:rFonts w:eastAsiaTheme="minorEastAsia" w:hint="cs"/>
+          <w:rtl/>
+          <w:lang w:val="en-US"/>
+        </w:rPr>
+        <w:t xml:space="preserve"> והחזרת שדות.</w:t>
+      </w:r>
+    </w:p>
+    <w:p>
+      <w:pPr>
+        <w:bidi/>
+        <w:rPr>
+          <w:rFonts w:eastAsiaTheme="minorEastAsia"/>
+          <w:lang w:val="en-US"/>
+        </w:rPr>
+      </w:pPr>
+    </w:p>
+    <w:p>
+      <w:pPr>
+        <w:bidi/>
+        <w:rPr>
+          <w:rFonts w:eastAsiaTheme="minorEastAsia"/>
+          <w:b/>
+          <w:bCs/>
+          <w:u w:val="single"/>
+          <w:rtl/>
+          <w:lang w:val="en-US"/>
+        </w:rPr>
+      </w:pPr>
+      <w:proofErr w:type="spellStart"/>
+      <w:proofErr w:type="gramStart"/>
+      <w:r>
+        <w:rPr>
+          <w:rFonts w:eastAsiaTheme="minorEastAsia"/>
+          <w:b/>
+          <w:bCs/>
+          <w:u w:val="single"/>
+          <w:lang w:val="en-US"/>
+        </w:rPr>
+        <w:t>rightRotate</w:t>
+      </w:r>
+      <w:proofErr w:type="spellEnd"/>
+      <w:r>
+        <w:rPr>
+          <w:rFonts w:eastAsiaTheme="minorEastAsia"/>
+          <w:b/>
+          <w:bCs/>
+          <w:u w:val="single"/>
+          <w:lang w:val="en-US"/>
+        </w:rPr>
+        <w:t>(</w:t>
+      </w:r>
+      <w:proofErr w:type="spellStart"/>
+      <w:proofErr w:type="gramEnd"/>
+      <w:r>
+        <w:rPr>
+          <w:rFonts w:eastAsiaTheme="minorEastAsia"/>
+          <w:b/>
+          <w:bCs/>
+          <w:u w:val="single"/>
+          <w:lang w:val="en-US"/>
+        </w:rPr>
+        <w:t>AVLNode</w:t>
+      </w:r>
+      <w:proofErr w:type="spellEnd"/>
+      <w:r>
+        <w:rPr>
+          <w:rFonts w:eastAsiaTheme="minorEastAsia"/>
+          <w:b/>
+          <w:bCs/>
+          <w:u w:val="single"/>
+          <w:lang w:val="en-US"/>
+        </w:rPr>
+        <w:t xml:space="preserve"> z, </w:t>
+      </w:r>
+      <w:proofErr w:type="spellStart"/>
+      <w:r>
+        <w:rPr>
+          <w:rFonts w:eastAsiaTheme="minorEastAsia"/>
+          <w:b/>
+          <w:bCs/>
+          <w:u w:val="single"/>
+          <w:lang w:val="en-US"/>
+        </w:rPr>
+        <w:t>AVLNode</w:t>
+      </w:r>
+      <w:proofErr w:type="spellEnd"/>
+      <w:r>
+        <w:rPr>
+          <w:rFonts w:eastAsiaTheme="minorEastAsia"/>
+          <w:b/>
+          <w:bCs/>
+          <w:u w:val="single"/>
+          <w:lang w:val="en-US"/>
+        </w:rPr>
+        <w:t xml:space="preserve"> n)</w:t>
+      </w:r>
+      <w:r>
+        <w:rPr>
+          <w:rFonts w:eastAsiaTheme="minorEastAsia" w:hint="cs"/>
+          <w:b/>
+          <w:bCs/>
+          <w:u w:val="single"/>
+          <w:rtl/>
+          <w:lang w:val="en-US"/>
+        </w:rPr>
+        <w:t xml:space="preserve">, </w:t>
+      </w:r>
+      <w:proofErr w:type="spellStart"/>
+      <w:r>
+        <w:rPr>
+          <w:rFonts w:eastAsiaTheme="minorEastAsia"/>
+          <w:b/>
+          <w:bCs/>
+          <w:u w:val="single"/>
+          <w:lang w:val="en-US"/>
+        </w:rPr>
+        <w:t>lef</w:t>
+      </w:r>
+      <w:r>
+        <w:rPr>
+          <w:rFonts w:eastAsiaTheme="minorEastAsia"/>
+          <w:b/>
+          <w:bCs/>
+          <w:u w:val="single"/>
+          <w:lang w:val="en-US"/>
+        </w:rPr>
+        <w:t>tRotate</w:t>
+      </w:r>
+      <w:proofErr w:type="spellEnd"/>
+      <w:r>
+        <w:rPr>
+          <w:rFonts w:eastAsiaTheme="minorEastAsia"/>
+          <w:b/>
+          <w:bCs/>
+          <w:u w:val="single"/>
+          <w:lang w:val="en-US"/>
+        </w:rPr>
+        <w:t>(</w:t>
+      </w:r>
+      <w:proofErr w:type="spellStart"/>
+      <w:r>
+        <w:rPr>
+          <w:rFonts w:eastAsiaTheme="minorEastAsia"/>
+          <w:b/>
+          <w:bCs/>
+          <w:u w:val="single"/>
+          <w:lang w:val="en-US"/>
+        </w:rPr>
+        <w:t>AVLNode</w:t>
+      </w:r>
+      <w:proofErr w:type="spellEnd"/>
+      <w:r>
+        <w:rPr>
+          <w:rFonts w:eastAsiaTheme="minorEastAsia"/>
+          <w:b/>
+          <w:bCs/>
+          <w:u w:val="single"/>
+          <w:lang w:val="en-US"/>
+        </w:rPr>
+        <w:t xml:space="preserve"> z, </w:t>
+      </w:r>
+      <w:proofErr w:type="spellStart"/>
+      <w:r>
+        <w:rPr>
+          <w:rFonts w:eastAsiaTheme="minorEastAsia"/>
+          <w:b/>
+          <w:bCs/>
+          <w:u w:val="single"/>
+          <w:lang w:val="en-US"/>
+        </w:rPr>
+        <w:t>AVLNode</w:t>
+      </w:r>
+      <w:proofErr w:type="spellEnd"/>
+      <w:r>
+        <w:rPr>
+          <w:rFonts w:eastAsiaTheme="minorEastAsia"/>
+          <w:b/>
+          <w:bCs/>
+          <w:u w:val="single"/>
+          <w:lang w:val="en-US"/>
+        </w:rPr>
+        <w:t xml:space="preserve"> n)</w:t>
+      </w:r>
+      <w:r>
+        <w:rPr>
+          <w:rFonts w:eastAsiaTheme="minorEastAsia" w:hint="cs"/>
+          <w:b/>
+          <w:bCs/>
+          <w:u w:val="single"/>
+          <w:rtl/>
+          <w:lang w:val="en-US"/>
+        </w:rPr>
+        <w:t xml:space="preserve"> </w:t>
+      </w:r>
+      <w:r>
+        <w:rPr>
+          <w:rFonts w:eastAsiaTheme="minorEastAsia"/>
+          <w:b/>
+          <w:bCs/>
+          <w:u w:val="single"/>
+          <w:rtl/>
+          <w:lang w:val="en-US"/>
+        </w:rPr>
+        <w:t>–</w:t>
+      </w:r>
+      <w:r>
+        <w:rPr>
+          <w:rFonts w:eastAsiaTheme="minorEastAsia" w:hint="cs"/>
+          <w:b/>
+          <w:bCs/>
+          <w:u w:val="single"/>
+          <w:rtl/>
+          <w:lang w:val="en-US"/>
+        </w:rPr>
+        <w:t xml:space="preserve"> מתוד</w:t>
+      </w:r>
+      <w:r>
+        <w:rPr>
+          <w:rFonts w:eastAsiaTheme="minorEastAsia" w:hint="cs"/>
+          <w:b/>
+          <w:bCs/>
+          <w:u w:val="single"/>
+          <w:rtl/>
+          <w:lang w:val="en-US"/>
+        </w:rPr>
+        <w:t>ו</w:t>
+      </w:r>
+      <w:r>
+        <w:rPr>
+          <w:rFonts w:eastAsiaTheme="minorEastAsia" w:hint="cs"/>
+          <w:b/>
+          <w:bCs/>
+          <w:u w:val="single"/>
+          <w:rtl/>
+          <w:lang w:val="en-US"/>
+        </w:rPr>
+        <w:t>ת עזר</w:t>
+      </w:r>
+    </w:p>
+    <w:p>
+      <w:pPr>
+        <w:bidi/>
+        <w:rPr>
+          <w:rFonts w:eastAsiaTheme="minorEastAsia"/>
+          <w:rtl/>
+          <w:lang w:val="en-US"/>
+        </w:rPr>
+      </w:pPr>
+      <w:r>
+        <w:rPr>
+          <w:rFonts w:eastAsiaTheme="minorEastAsia" w:hint="cs"/>
+          <w:rtl/>
+          <w:lang w:val="en-US"/>
+        </w:rPr>
+        <w:t>המתוד</w:t>
+      </w:r>
+      <w:r>
+        <w:rPr>
+          <w:rFonts w:eastAsiaTheme="minorEastAsia" w:hint="cs"/>
+          <w:rtl/>
+          <w:lang w:val="en-US"/>
+        </w:rPr>
+        <w:t>ות</w:t>
+      </w:r>
+      <w:r>
+        <w:rPr>
+          <w:rFonts w:eastAsiaTheme="minorEastAsia" w:hint="cs"/>
+          <w:rtl/>
+          <w:lang w:val="en-US"/>
+        </w:rPr>
+        <w:t xml:space="preserve"> מקבל</w:t>
+      </w:r>
+      <w:r>
+        <w:rPr>
+          <w:rFonts w:eastAsiaTheme="minorEastAsia" w:hint="cs"/>
+          <w:rtl/>
+          <w:lang w:val="en-US"/>
+        </w:rPr>
+        <w:t>ו</w:t>
+      </w:r>
+      <w:r>
+        <w:rPr>
+          <w:rFonts w:eastAsiaTheme="minorEastAsia" w:hint="cs"/>
+          <w:rtl/>
+          <w:lang w:val="en-US"/>
+        </w:rPr>
+        <w:t>ת הורה ובן (ביניהם הקשת שעלינו לסובב), מעדכנ</w:t>
+      </w:r>
+      <w:r>
+        <w:rPr>
+          <w:rFonts w:eastAsiaTheme="minorEastAsia" w:hint="cs"/>
+          <w:rtl/>
+          <w:lang w:val="en-US"/>
+        </w:rPr>
+        <w:t>ו</w:t>
+      </w:r>
+      <w:r>
+        <w:rPr>
+          <w:rFonts w:eastAsiaTheme="minorEastAsia" w:hint="cs"/>
+          <w:rtl/>
+          <w:lang w:val="en-US"/>
+        </w:rPr>
+        <w:t>ת את המצביעים הרלוונטיים ואת ה-</w:t>
+      </w:r>
+      <w:r>
+        <w:rPr>
+          <w:rFonts w:eastAsiaTheme="minorEastAsia"/>
+          <w:lang w:val="en-US"/>
+        </w:rPr>
+        <w:t>rank</w:t>
+      </w:r>
+      <w:r>
+        <w:rPr>
+          <w:rFonts w:eastAsiaTheme="minorEastAsia" w:hint="cs"/>
+          <w:rtl/>
+          <w:lang w:val="en-US"/>
+        </w:rPr>
+        <w:t xml:space="preserve"> שיש לעדכן. מחזיר</w:t>
+      </w:r>
+      <w:r>
+        <w:rPr>
+          <w:rFonts w:eastAsiaTheme="minorEastAsia" w:hint="cs"/>
+          <w:rtl/>
+          <w:lang w:val="en-US"/>
+        </w:rPr>
+        <w:t>ות</w:t>
+      </w:r>
+      <w:r>
+        <w:rPr>
+          <w:rFonts w:eastAsiaTheme="minorEastAsia" w:hint="cs"/>
+          <w:rtl/>
+          <w:lang w:val="en-US"/>
+        </w:rPr>
+        <w:t xml:space="preserve"> 2 (1 בשביל הסיבוב ו-1 בשביל ה-</w:t>
+      </w:r>
+      <w:r>
+        <w:rPr>
+          <w:rFonts w:eastAsiaTheme="minorEastAsia"/>
+          <w:lang w:val="en-US"/>
+        </w:rPr>
+        <w:t>demotion</w:t>
       </w:r>
       <w:r>
         <w:rPr>
@@ -1906,36 +2677,673 @@
         </w:rPr>
         <w:t xml:space="preserve">). </w:t>
       </w:r>
-      <w:r>
-        <w:rPr>
-          <w:rFonts w:eastAsiaTheme="minorEastAsia" w:hint="cs"/>
-          <w:rtl/>
-          <w:lang w:val="en-US"/>
-        </w:rPr>
-        <w:t>המתודה</w:t>
-      </w:r>
-      <w:r>
-        <w:rPr>
-          <w:rFonts w:eastAsiaTheme="minorEastAsia" w:hint="cs"/>
-          <w:rtl/>
-          <w:lang w:val="en-US"/>
-        </w:rPr>
-        <w:t xml:space="preserve"> מחזירה את </w:t>
-      </w:r>
-      <w:r>
-        <w:rPr>
-          <w:rFonts w:eastAsiaTheme="minorEastAsia" w:hint="cs"/>
-          <w:rtl/>
-          <w:lang w:val="en-US"/>
-        </w:rPr>
-        <w:t>ערך העלה השמאלי ביותר בעץ.</w:t>
-      </w:r>
-    </w:p>
-    <w:p>
-      <w:pPr>
-        <w:bidi/>
-        <w:rPr>
-          <w:rFonts w:eastAsiaTheme="minorEastAsia"/>
+    </w:p>
+    <w:p>
+      <w:pPr>
+        <w:bidi/>
+        <w:rPr>
+          <w:rFonts w:eastAsiaTheme="minorEastAsia"/>
+          <w:rtl/>
+          <w:lang w:val="en-US"/>
+        </w:rPr>
+      </w:pPr>
+      <w:r>
+        <w:rPr>
+          <w:rFonts w:eastAsiaTheme="minorEastAsia" w:hint="cs"/>
+          <w:rtl/>
+          <w:lang w:val="en-US"/>
+        </w:rPr>
+        <w:t>סיבוכיות המתוד</w:t>
+      </w:r>
+      <w:r>
+        <w:rPr>
+          <w:rFonts w:eastAsiaTheme="minorEastAsia" w:hint="cs"/>
+          <w:rtl/>
+          <w:lang w:val="en-US"/>
+        </w:rPr>
+        <w:t>ות</w:t>
+      </w:r>
+      <w:r>
+        <w:rPr>
+          <w:rFonts w:eastAsiaTheme="minorEastAsia" w:hint="cs"/>
+          <w:rtl/>
+          <w:lang w:val="en-US"/>
+        </w:rPr>
+        <w:t xml:space="preserve"> היא </w:t>
+      </w:r>
+      <m:oMath>
+        <m:r>
+          <w:rPr>
+            <w:rFonts w:ascii="Cambria Math" w:eastAsiaTheme="minorEastAsia" w:hAnsi="Cambria Math"/>
+            <w:lang w:val="en-US"/>
+          </w:rPr>
+          <m:t>O(1)</m:t>
+        </m:r>
+      </m:oMath>
+      <w:r>
+        <w:rPr>
+          <w:rFonts w:eastAsiaTheme="minorEastAsia" w:hint="cs"/>
+          <w:rtl/>
+          <w:lang w:val="en-US"/>
+        </w:rPr>
+        <w:t xml:space="preserve"> כיוון שמתבצע</w:t>
+      </w:r>
+      <w:r>
+        <w:rPr>
+          <w:rFonts w:eastAsiaTheme="minorEastAsia" w:hint="cs"/>
+          <w:rtl/>
+          <w:lang w:val="en-US"/>
+        </w:rPr>
+        <w:t>ים עדכוני מצביעים ועדכוני שדות.</w:t>
+      </w:r>
+    </w:p>
+    <w:p>
+      <w:pPr>
+        <w:bidi/>
+        <w:rPr>
+          <w:rFonts w:eastAsiaTheme="minorEastAsia"/>
+          <w:lang w:val="en-US"/>
+        </w:rPr>
+      </w:pPr>
+    </w:p>
+    <w:p>
+      <w:pPr>
+        <w:bidi/>
+        <w:rPr>
+          <w:rFonts w:eastAsiaTheme="minorEastAsia"/>
+          <w:b/>
+          <w:bCs/>
+          <w:u w:val="single"/>
+          <w:rtl/>
+          <w:lang w:val="en-US"/>
+        </w:rPr>
+      </w:pPr>
+      <w:proofErr w:type="spellStart"/>
+      <w:proofErr w:type="gramStart"/>
+      <w:r>
+        <w:rPr>
+          <w:rFonts w:eastAsiaTheme="minorEastAsia"/>
+          <w:b/>
+          <w:bCs/>
+          <w:u w:val="single"/>
+          <w:lang w:val="en-US"/>
+        </w:rPr>
+        <w:t>right</w:t>
+      </w:r>
+      <w:r>
+        <w:rPr>
+          <w:rFonts w:eastAsiaTheme="minorEastAsia"/>
+          <w:b/>
+          <w:bCs/>
+          <w:u w:val="single"/>
+          <w:lang w:val="en-US"/>
+        </w:rPr>
+        <w:t>Left</w:t>
+      </w:r>
+      <w:r>
+        <w:rPr>
+          <w:rFonts w:eastAsiaTheme="minorEastAsia"/>
+          <w:b/>
+          <w:bCs/>
+          <w:u w:val="single"/>
+          <w:lang w:val="en-US"/>
+        </w:rPr>
+        <w:t>Rotate</w:t>
+      </w:r>
+      <w:proofErr w:type="spellEnd"/>
+      <w:r>
+        <w:rPr>
+          <w:rFonts w:eastAsiaTheme="minorEastAsia"/>
+          <w:b/>
+          <w:bCs/>
+          <w:u w:val="single"/>
+          <w:lang w:val="en-US"/>
+        </w:rPr>
+        <w:t>(</w:t>
+      </w:r>
+      <w:proofErr w:type="spellStart"/>
+      <w:proofErr w:type="gramEnd"/>
+      <w:r>
+        <w:rPr>
+          <w:rFonts w:eastAsiaTheme="minorEastAsia"/>
+          <w:b/>
+          <w:bCs/>
+          <w:u w:val="single"/>
+          <w:lang w:val="en-US"/>
+        </w:rPr>
+        <w:t>AVLNode</w:t>
+      </w:r>
+      <w:proofErr w:type="spellEnd"/>
+      <w:r>
+        <w:rPr>
+          <w:rFonts w:eastAsiaTheme="minorEastAsia"/>
+          <w:b/>
+          <w:bCs/>
+          <w:u w:val="single"/>
+          <w:lang w:val="en-US"/>
+        </w:rPr>
+        <w:t xml:space="preserve"> z, </w:t>
+      </w:r>
+      <w:proofErr w:type="spellStart"/>
+      <w:r>
+        <w:rPr>
+          <w:rFonts w:eastAsiaTheme="minorEastAsia"/>
+          <w:b/>
+          <w:bCs/>
+          <w:u w:val="single"/>
+          <w:lang w:val="en-US"/>
+        </w:rPr>
+        <w:t>AVLNode</w:t>
+      </w:r>
+      <w:proofErr w:type="spellEnd"/>
+      <w:r>
+        <w:rPr>
+          <w:rFonts w:eastAsiaTheme="minorEastAsia"/>
+          <w:b/>
+          <w:bCs/>
+          <w:u w:val="single"/>
+          <w:lang w:val="en-US"/>
+        </w:rPr>
+        <w:t xml:space="preserve"> n)</w:t>
+      </w:r>
+      <w:r>
+        <w:rPr>
+          <w:rFonts w:eastAsiaTheme="minorEastAsia" w:hint="cs"/>
+          <w:b/>
+          <w:bCs/>
+          <w:u w:val="single"/>
+          <w:rtl/>
+          <w:lang w:val="en-US"/>
+        </w:rPr>
+        <w:t xml:space="preserve">, </w:t>
+      </w:r>
+      <w:proofErr w:type="spellStart"/>
+      <w:r>
+        <w:rPr>
+          <w:rFonts w:eastAsiaTheme="minorEastAsia"/>
+          <w:b/>
+          <w:bCs/>
+          <w:u w:val="single"/>
+          <w:lang w:val="en-US"/>
+        </w:rPr>
+        <w:t>left</w:t>
+      </w:r>
+      <w:r>
+        <w:rPr>
+          <w:rFonts w:eastAsiaTheme="minorEastAsia"/>
+          <w:b/>
+          <w:bCs/>
+          <w:u w:val="single"/>
+          <w:lang w:val="en-US"/>
+        </w:rPr>
+        <w:t>Right</w:t>
+      </w:r>
+      <w:r>
+        <w:rPr>
+          <w:rFonts w:eastAsiaTheme="minorEastAsia"/>
+          <w:b/>
+          <w:bCs/>
+          <w:u w:val="single"/>
+          <w:lang w:val="en-US"/>
+        </w:rPr>
+        <w:t>Rotate</w:t>
+      </w:r>
+      <w:proofErr w:type="spellEnd"/>
+      <w:r>
+        <w:rPr>
+          <w:rFonts w:eastAsiaTheme="minorEastAsia"/>
+          <w:b/>
+          <w:bCs/>
+          <w:u w:val="single"/>
+          <w:lang w:val="en-US"/>
+        </w:rPr>
+        <w:t>(</w:t>
+      </w:r>
+      <w:proofErr w:type="spellStart"/>
+      <w:r>
+        <w:rPr>
+          <w:rFonts w:eastAsiaTheme="minorEastAsia"/>
+          <w:b/>
+          <w:bCs/>
+          <w:u w:val="single"/>
+          <w:lang w:val="en-US"/>
+        </w:rPr>
+        <w:t>AVLNode</w:t>
+      </w:r>
+      <w:proofErr w:type="spellEnd"/>
+      <w:r>
+        <w:rPr>
+          <w:rFonts w:eastAsiaTheme="minorEastAsia"/>
+          <w:b/>
+          <w:bCs/>
+          <w:u w:val="single"/>
+          <w:lang w:val="en-US"/>
+        </w:rPr>
+        <w:t xml:space="preserve"> z, </w:t>
+      </w:r>
+      <w:proofErr w:type="spellStart"/>
+      <w:r>
+        <w:rPr>
+          <w:rFonts w:eastAsiaTheme="minorEastAsia"/>
+          <w:b/>
+          <w:bCs/>
+          <w:u w:val="single"/>
+          <w:lang w:val="en-US"/>
+        </w:rPr>
+        <w:t>AVLNode</w:t>
+      </w:r>
+      <w:proofErr w:type="spellEnd"/>
+      <w:r>
+        <w:rPr>
+          <w:rFonts w:eastAsiaTheme="minorEastAsia"/>
+          <w:b/>
+          <w:bCs/>
+          <w:u w:val="single"/>
+          <w:lang w:val="en-US"/>
+        </w:rPr>
+        <w:t xml:space="preserve"> n)</w:t>
+      </w:r>
+      <w:r>
+        <w:rPr>
+          <w:rFonts w:eastAsiaTheme="minorEastAsia" w:hint="cs"/>
+          <w:b/>
+          <w:bCs/>
+          <w:u w:val="single"/>
+          <w:rtl/>
+          <w:lang w:val="en-US"/>
+        </w:rPr>
+        <w:t xml:space="preserve"> </w:t>
+      </w:r>
+      <w:r>
+        <w:rPr>
+          <w:rFonts w:eastAsiaTheme="minorEastAsia"/>
+          <w:b/>
+          <w:bCs/>
+          <w:u w:val="single"/>
+          <w:rtl/>
+          <w:lang w:val="en-US"/>
+        </w:rPr>
+        <w:t>–</w:t>
+      </w:r>
+      <w:r>
+        <w:rPr>
+          <w:rFonts w:eastAsiaTheme="minorEastAsia" w:hint="cs"/>
+          <w:b/>
+          <w:bCs/>
+          <w:u w:val="single"/>
+          <w:rtl/>
+          <w:lang w:val="en-US"/>
+        </w:rPr>
+        <w:t xml:space="preserve"> מתודות עזר</w:t>
+      </w:r>
+    </w:p>
+    <w:p>
+      <w:pPr>
+        <w:bidi/>
+        <w:rPr>
+          <w:rFonts w:eastAsiaTheme="minorEastAsia"/>
+          <w:rtl/>
+          <w:lang w:val="en-US"/>
+        </w:rPr>
+      </w:pPr>
+      <w:r>
+        <w:rPr>
+          <w:rFonts w:eastAsiaTheme="minorEastAsia" w:hint="cs"/>
+          <w:rtl/>
+          <w:lang w:val="en-US"/>
+        </w:rPr>
+        <w:t xml:space="preserve">המתודות מקבלות הורה ובן (ביניהם הקשת </w:t>
+      </w:r>
+      <w:r>
+        <w:rPr>
+          <w:rFonts w:eastAsiaTheme="minorEastAsia" w:hint="cs"/>
+          <w:rtl/>
+          <w:lang w:val="en-US"/>
+        </w:rPr>
+        <w:t xml:space="preserve">הראשונה </w:t>
+      </w:r>
+      <w:r>
+        <w:rPr>
+          <w:rFonts w:eastAsiaTheme="minorEastAsia" w:hint="cs"/>
+          <w:rtl/>
+          <w:lang w:val="en-US"/>
+        </w:rPr>
+        <w:t xml:space="preserve">שעלינו לסובב), </w:t>
+      </w:r>
+      <w:r>
+        <w:rPr>
+          <w:rFonts w:eastAsiaTheme="minorEastAsia" w:hint="cs"/>
+          <w:rtl/>
+          <w:lang w:val="en-US"/>
+        </w:rPr>
+        <w:t xml:space="preserve">קוראות לפעולות הסיבוב המתאימות, מבצעות </w:t>
+      </w:r>
+      <w:r>
+        <w:rPr>
+          <w:rFonts w:eastAsiaTheme="minorEastAsia"/>
+          <w:lang w:val="en-US"/>
+        </w:rPr>
+        <w:t>promote</w:t>
+      </w:r>
+      <w:r>
+        <w:rPr>
+          <w:rFonts w:eastAsiaTheme="minorEastAsia" w:hint="cs"/>
+          <w:rtl/>
+          <w:lang w:val="en-US"/>
+        </w:rPr>
+        <w:t xml:space="preserve"> לשורש החדש של העץ ו</w:t>
+      </w:r>
+      <w:r>
+        <w:rPr>
+          <w:rFonts w:eastAsiaTheme="minorEastAsia" w:hint="cs"/>
+          <w:rtl/>
+          <w:lang w:val="en-US"/>
+        </w:rPr>
+        <w:t>מחזירות</w:t>
+      </w:r>
+      <w:r>
+        <w:rPr>
+          <w:rFonts w:eastAsiaTheme="minorEastAsia" w:hint="cs"/>
+          <w:rtl/>
+          <w:lang w:val="en-US"/>
+        </w:rPr>
+        <w:t xml:space="preserve"> 5 (2</w:t>
+      </w:r>
+      <w:r>
+        <w:rPr>
+          <w:rFonts w:eastAsiaTheme="minorEastAsia" w:hint="cs"/>
+          <w:rtl/>
+          <w:lang w:val="en-US"/>
+        </w:rPr>
+        <w:t xml:space="preserve"> בשביל הסיבוב</w:t>
+      </w:r>
+      <w:r>
+        <w:rPr>
+          <w:rFonts w:eastAsiaTheme="minorEastAsia" w:hint="cs"/>
+          <w:rtl/>
+          <w:lang w:val="en-US"/>
+        </w:rPr>
+        <w:t>ים, 2 בשביל ה-</w:t>
+      </w:r>
+      <w:r>
+        <w:rPr>
+          <w:rFonts w:eastAsiaTheme="minorEastAsia"/>
+          <w:lang w:val="en-US"/>
+        </w:rPr>
+        <w:t>demotion</w:t>
+      </w:r>
+      <w:r>
+        <w:rPr>
+          <w:rFonts w:eastAsiaTheme="minorEastAsia" w:hint="cs"/>
+          <w:rtl/>
+          <w:lang w:val="en-US"/>
+        </w:rPr>
+        <w:t xml:space="preserve"> ו-1 בשביל ה-</w:t>
+      </w:r>
+      <w:r>
+        <w:rPr>
+          <w:rFonts w:eastAsiaTheme="minorEastAsia"/>
+          <w:lang w:val="en-US"/>
+        </w:rPr>
+        <w:t>pro</w:t>
+      </w:r>
+      <w:r>
+        <w:rPr>
+          <w:rFonts w:eastAsiaTheme="minorEastAsia"/>
+          <w:lang w:val="en-US"/>
+        </w:rPr>
+        <w:t>motion</w:t>
+      </w:r>
+      <w:r>
+        <w:rPr>
+          <w:rFonts w:eastAsiaTheme="minorEastAsia" w:hint="cs"/>
+          <w:rtl/>
+          <w:lang w:val="en-US"/>
+        </w:rPr>
+        <w:t xml:space="preserve">). </w:t>
+      </w:r>
+    </w:p>
+    <w:p>
+      <w:pPr>
+        <w:bidi/>
+        <w:rPr>
+          <w:rFonts w:eastAsiaTheme="minorEastAsia"/>
+          <w:rtl/>
+          <w:lang w:val="en-US"/>
+        </w:rPr>
+      </w:pPr>
+      <w:r>
+        <w:rPr>
+          <w:rFonts w:eastAsiaTheme="minorEastAsia" w:hint="cs"/>
+          <w:rtl/>
+          <w:lang w:val="en-US"/>
+        </w:rPr>
+        <w:t xml:space="preserve">סיבוכיות המתודות היא </w:t>
+      </w:r>
+      <m:oMath>
+        <m:r>
+          <w:rPr>
+            <w:rFonts w:ascii="Cambria Math" w:eastAsiaTheme="minorEastAsia" w:hAnsi="Cambria Math"/>
+            <w:lang w:val="en-US"/>
+          </w:rPr>
+          <m:t>O(1)</m:t>
+        </m:r>
+      </m:oMath>
+      <w:r>
+        <w:rPr>
+          <w:rFonts w:eastAsiaTheme="minorEastAsia" w:hint="cs"/>
+          <w:rtl/>
+          <w:lang w:val="en-US"/>
+        </w:rPr>
+        <w:t xml:space="preserve"> כיוון שמתבצע</w:t>
+      </w:r>
+      <w:r>
+        <w:rPr>
+          <w:rFonts w:eastAsiaTheme="minorEastAsia" w:hint="cs"/>
+          <w:rtl/>
+          <w:lang w:val="en-US"/>
+        </w:rPr>
+        <w:t xml:space="preserve">ות קריאות לפעולות שסיבוכיותן </w:t>
+      </w:r>
+      <m:oMath>
+        <m:r>
+          <w:rPr>
+            <w:rFonts w:ascii="Cambria Math" w:eastAsiaTheme="minorEastAsia" w:hAnsi="Cambria Math"/>
+            <w:lang w:val="en-US"/>
+          </w:rPr>
+          <m:t>O(1)</m:t>
+        </m:r>
+      </m:oMath>
+      <w:r>
+        <w:rPr>
+          <w:rFonts w:eastAsiaTheme="minorEastAsia" w:hint="cs"/>
+          <w:rtl/>
+          <w:lang w:val="en-US"/>
+        </w:rPr>
+        <w:t>.</w:t>
+      </w:r>
+    </w:p>
+    <w:p>
+      <w:pPr>
+        <w:bidi/>
+        <w:rPr>
+          <w:rFonts w:eastAsiaTheme="minorEastAsia"/>
+          <w:lang w:val="en-US"/>
+        </w:rPr>
+      </w:pPr>
+    </w:p>
+    <w:p>
+      <w:pPr>
+        <w:bidi/>
+        <w:rPr>
+          <w:rFonts w:eastAsiaTheme="minorEastAsia"/>
+          <w:b/>
+          <w:bCs/>
+          <w:u w:val="single"/>
+          <w:lang w:val="en-US"/>
+        </w:rPr>
+      </w:pPr>
+      <w:proofErr w:type="gramStart"/>
+      <w:r>
+        <w:rPr>
+          <w:rFonts w:eastAsiaTheme="minorEastAsia"/>
+          <w:b/>
+          <w:bCs/>
+          <w:u w:val="single"/>
+          <w:lang w:val="en-US"/>
+        </w:rPr>
+        <w:t>Rebalance(</w:t>
+      </w:r>
+      <w:proofErr w:type="spellStart"/>
+      <w:proofErr w:type="gramEnd"/>
+      <w:r>
+        <w:rPr>
+          <w:rFonts w:eastAsiaTheme="minorEastAsia"/>
+          <w:b/>
+          <w:bCs/>
+          <w:u w:val="single"/>
+          <w:lang w:val="en-US"/>
+        </w:rPr>
+        <w:t>AVLNode</w:t>
+      </w:r>
+      <w:proofErr w:type="spellEnd"/>
+      <w:r>
+        <w:rPr>
+          <w:rFonts w:eastAsiaTheme="minorEastAsia"/>
+          <w:b/>
+          <w:bCs/>
+          <w:u w:val="single"/>
+          <w:lang w:val="en-US"/>
+        </w:rPr>
+        <w:t xml:space="preserve"> n)</w:t>
+      </w:r>
+      <w:r>
+        <w:rPr>
+          <w:rFonts w:eastAsiaTheme="minorEastAsia" w:hint="cs"/>
+          <w:b/>
+          <w:bCs/>
+          <w:u w:val="single"/>
+          <w:rtl/>
+          <w:lang w:val="en-US"/>
+        </w:rPr>
+        <w:t xml:space="preserve"> </w:t>
+      </w:r>
+      <w:r>
+        <w:rPr>
+          <w:rFonts w:eastAsiaTheme="minorEastAsia"/>
+          <w:b/>
+          <w:bCs/>
+          <w:u w:val="single"/>
+          <w:rtl/>
+          <w:lang w:val="en-US"/>
+        </w:rPr>
+        <w:t>–</w:t>
+      </w:r>
+      <w:r>
+        <w:rPr>
+          <w:rFonts w:eastAsiaTheme="minorEastAsia" w:hint="cs"/>
+          <w:b/>
+          <w:bCs/>
+          <w:u w:val="single"/>
+          <w:rtl/>
+          <w:lang w:val="en-US"/>
+        </w:rPr>
+        <w:t xml:space="preserve"> מתודת עזר</w:t>
+      </w:r>
+    </w:p>
+    <w:p>
+      <w:pPr>
+        <w:bidi/>
+        <w:rPr>
+          <w:rFonts w:eastAsiaTheme="minorEastAsia"/>
+          <w:rtl/>
+          <w:lang w:val="en-US"/>
+        </w:rPr>
+      </w:pPr>
+      <w:r>
+        <w:rPr>
+          <w:rFonts w:eastAsiaTheme="minorEastAsia" w:hint="cs"/>
+          <w:rtl/>
+          <w:lang w:val="en-US"/>
+        </w:rPr>
+        <w:t xml:space="preserve">המתודה מקבלת צומת </w:t>
+      </w:r>
+      <w:r>
+        <w:rPr>
+          <w:rFonts w:eastAsiaTheme="minorEastAsia" w:hint="cs"/>
+          <w:rtl/>
+          <w:lang w:val="en-US"/>
+        </w:rPr>
+        <w:t xml:space="preserve">שהוכנס </w:t>
+      </w:r>
+      <w:r>
+        <w:rPr>
+          <w:rFonts w:eastAsiaTheme="minorEastAsia" w:hint="cs"/>
+          <w:rtl/>
+          <w:lang w:val="en-US"/>
+        </w:rPr>
+        <w:t>ומאזנת מחדש את העץ בהתאם למצב הצומת (אל מול ההור</w:t>
+      </w:r>
+      <w:r>
+        <w:rPr>
+          <w:rFonts w:eastAsiaTheme="minorEastAsia" w:hint="cs"/>
+          <w:rtl/>
+          <w:lang w:val="en-US"/>
+        </w:rPr>
+        <w:t>ה והבנים שלו</w:t>
+      </w:r>
+      <w:r>
+        <w:rPr>
+          <w:rFonts w:eastAsiaTheme="minorEastAsia" w:hint="cs"/>
+          <w:rtl/>
+          <w:lang w:val="en-US"/>
+        </w:rPr>
+        <w:t xml:space="preserve">). </w:t>
+      </w:r>
+      <w:r>
+        <w:rPr>
+          <w:rFonts w:eastAsiaTheme="minorEastAsia" w:hint="cs"/>
+          <w:rtl/>
+          <w:lang w:val="en-US"/>
+        </w:rPr>
+        <w:t>המתודה קוראת לפעולות ה-</w:t>
+      </w:r>
+      <w:r>
+        <w:rPr>
+          <w:rFonts w:eastAsiaTheme="minorEastAsia"/>
+          <w:lang w:val="en-US"/>
+        </w:rPr>
+        <w:t>promote</w:t>
+      </w:r>
+      <w:r>
+        <w:rPr>
+          <w:rFonts w:eastAsiaTheme="minorEastAsia" w:hint="cs"/>
+          <w:rtl/>
+          <w:lang w:val="en-US"/>
+        </w:rPr>
+        <w:t xml:space="preserve"> וה-</w:t>
+      </w:r>
+      <w:r>
+        <w:rPr>
+          <w:rFonts w:eastAsiaTheme="minorEastAsia"/>
+          <w:lang w:val="en-US"/>
+        </w:rPr>
+        <w:t>rotations</w:t>
+      </w:r>
+      <w:r>
+        <w:rPr>
+          <w:rFonts w:eastAsiaTheme="minorEastAsia" w:hint="cs"/>
+          <w:rtl/>
+          <w:lang w:val="en-US"/>
+        </w:rPr>
+        <w:t xml:space="preserve"> אם יש צורך ומחזירה את מספר פעולות האיזון שנעשו.</w:t>
+      </w:r>
+    </w:p>
+    <w:p>
+      <w:pPr>
+        <w:bidi/>
+        <w:rPr>
+          <w:rFonts w:eastAsiaTheme="minorEastAsia" w:hint="cs"/>
           <w:i/>
           <w:rtl/>
           <w:lang w:val="en-US"/>
@@ -1947,23 +3355,143 @@
           <w:rtl/>
           <w:lang w:val="en-US"/>
         </w:rPr>
-        <w:t xml:space="preserve">סיבוכיות </w:t>
-      </w:r>
-      <w:r>
-        <w:rPr>
-          <w:rFonts w:eastAsiaTheme="minorEastAsia" w:hint="cs"/>
-          <w:rtl/>
-          <w:lang w:val="en-US"/>
-        </w:rPr>
-        <w:t>המתודה</w:t>
-      </w:r>
-      <w:r>
-        <w:rPr>
-          <w:rFonts w:eastAsiaTheme="minorEastAsia" w:hint="cs"/>
-          <w:rtl/>
-          <w:lang w:val="en-US"/>
-        </w:rPr>
-        <w:t xml:space="preserve"> היא </w:t>
+        <w:t xml:space="preserve">סיבוכיות המתודה במקרה הגרוע היא </w:t>
+      </w:r>
+      <m:oMath>
+        <m:r>
+          <w:rPr>
+            <w:rFonts w:ascii="Cambria Math" w:eastAsiaTheme="minorEastAsia" w:hAnsi="Cambria Math"/>
+            <w:lang w:val="en-US"/>
+          </w:rPr>
+          <m:t>O(</m:t>
+        </m:r>
+        <m:r>
+          <m:rPr>
+            <m:sty m:val="p"/>
+          </m:rPr>
+          <w:rPr>
+            <w:rFonts w:ascii="Cambria Math" w:eastAsiaTheme="minorEastAsia" w:hAnsi="Cambria Math"/>
+            <w:lang w:val="en-US"/>
+          </w:rPr>
+          <m:t>log⁡</m:t>
+        </m:r>
+        <m:r>
+          <w:rPr>
+            <w:rFonts w:ascii="Cambria Math" w:eastAsiaTheme="minorEastAsia" w:hAnsi="Cambria Math"/>
+            <w:lang w:val="en-US"/>
+          </w:rPr>
+          <m:t>(n)</m:t>
+        </m:r>
+      </m:oMath>
+      <w:r>
+        <w:rPr>
+          <w:rFonts w:eastAsiaTheme="minorEastAsia" w:hint="cs"/>
+          <w:rtl/>
+          <w:lang w:val="en-US"/>
+        </w:rPr>
+        <w:t>. מלבד כאשר יש צורך ב-</w:t>
+      </w:r>
+      <w:r>
+        <w:rPr>
+          <w:rFonts w:eastAsiaTheme="minorEastAsia"/>
+          <w:lang w:val="en-US"/>
+        </w:rPr>
+        <w:t>promote</w:t>
+      </w:r>
+      <w:r>
+        <w:rPr>
+          <w:rFonts w:eastAsiaTheme="minorEastAsia" w:hint="cs"/>
+          <w:rtl/>
+          <w:lang w:val="en-US"/>
+        </w:rPr>
+        <w:t>, כל הפעולות נעשות ב-</w:t>
+      </w:r>
+      <m:oMath>
+        <m:r>
+          <w:rPr>
+            <w:rFonts w:ascii="Cambria Math" w:eastAsiaTheme="minorEastAsia" w:hAnsi="Cambria Math"/>
+            <w:lang w:val="en-US"/>
+          </w:rPr>
+          <m:t>O(1)</m:t>
+        </m:r>
+      </m:oMath>
+      <w:r>
+        <w:rPr>
+          <w:rFonts w:eastAsiaTheme="minorEastAsia" w:hint="cs"/>
+          <w:rtl/>
+          <w:lang w:val="en-US"/>
+        </w:rPr>
+        <w:t xml:space="preserve">. אם התבצע </w:t>
+      </w:r>
+      <w:r>
+        <w:rPr>
+          <w:rFonts w:eastAsiaTheme="minorEastAsia"/>
+          <w:lang w:val="en-US"/>
+        </w:rPr>
+        <w:t>promote</w:t>
+      </w:r>
+      <w:r>
+        <w:rPr>
+          <w:rFonts w:eastAsiaTheme="minorEastAsia" w:hint="cs"/>
+          <w:rtl/>
+          <w:lang w:val="en-US"/>
+        </w:rPr>
+        <w:t xml:space="preserve">, ישנה אפשרות שבעיית האיזון "עלתה למעלה" רמה אחת בעץ ולכן התבצעה </w:t>
+      </w:r>
+      <w:r>
+        <w:rPr>
+          <w:rFonts w:eastAsiaTheme="minorEastAsia" w:hint="cs"/>
+          <w:rtl/>
+          <w:lang w:val="en-US"/>
+        </w:rPr>
+        <w:lastRenderedPageBreak/>
+        <w:t>קריאה נוספת ל-</w:t>
+      </w:r>
+      <w:r>
+        <w:rPr>
+          <w:rFonts w:eastAsiaTheme="minorEastAsia"/>
+          <w:lang w:val="en-US"/>
+        </w:rPr>
+        <w:t>rebalance</w:t>
+      </w:r>
+      <w:r>
+        <w:rPr>
+          <w:rFonts w:eastAsiaTheme="minorEastAsia" w:hint="cs"/>
+          <w:rtl/>
+          <w:lang w:val="en-US"/>
+        </w:rPr>
+        <w:t xml:space="preserve">. </w:t>
+      </w:r>
+      <w:r>
+        <w:rPr>
+          <w:rFonts w:eastAsiaTheme="minorEastAsia" w:hint="cs"/>
+          <w:rtl/>
+          <w:lang w:val="en-US"/>
+        </w:rPr>
+        <w:t>ראינו בכיתה שמספר פעולות ה-</w:t>
+      </w:r>
+      <w:r>
+        <w:rPr>
+          <w:rFonts w:eastAsiaTheme="minorEastAsia"/>
+          <w:lang w:val="en-US"/>
+        </w:rPr>
+        <w:t>promote</w:t>
+      </w:r>
+      <w:r>
+        <w:rPr>
+          <w:rFonts w:eastAsiaTheme="minorEastAsia" w:hint="cs"/>
+          <w:rtl/>
+          <w:lang w:val="en-US"/>
+        </w:rPr>
+        <w:t xml:space="preserve"> הוא לכל היותר גובה העץ, </w:t>
+      </w:r>
+      <w:r>
+        <w:rPr>
+          <w:rFonts w:eastAsiaTheme="minorEastAsia" w:hint="cs"/>
+          <w:rtl/>
+          <w:lang w:val="en-US"/>
+        </w:rPr>
+        <w:t>אשר כמעט מאוזן ולכן מדובר ב-</w:t>
       </w:r>
       <m:oMath>
         <m:r>
@@ -2038,22 +3566,141 @@
           <w:rtl/>
           <w:lang w:val="en-US"/>
         </w:rPr>
-        <w:t xml:space="preserve"> מכיוון שמדובר בעץ </w:t>
-      </w:r>
-      <w:r>
-        <w:rPr>
-          <w:rFonts w:eastAsiaTheme="minorEastAsia" w:hint="cs"/>
-          <w:lang w:val="en-US"/>
-        </w:rPr>
-        <w:t>AVL</w:t>
-      </w:r>
-      <w:r>
-        <w:rPr>
-          <w:rFonts w:eastAsiaTheme="minorEastAsia" w:hint="cs"/>
-          <w:rtl/>
-          <w:lang w:val="en-US"/>
-        </w:rPr>
-        <w:t xml:space="preserve"> (שהינו עץ חיפוש בינארי מאוזן), עומק העץ הוא </w:t>
+        <w:t xml:space="preserve"> בסך הכל.</w:t>
+      </w:r>
+    </w:p>
+    <w:p>
+      <w:pPr>
+        <w:bidi/>
+        <w:rPr>
+          <w:rFonts w:eastAsiaTheme="minorEastAsia"/>
+          <w:b/>
+          <w:bCs/>
+          <w:u w:val="single"/>
+          <w:rtl/>
+          <w:lang w:val="en-US"/>
+        </w:rPr>
+      </w:pPr>
+      <w:proofErr w:type="gramStart"/>
+      <w:r>
+        <w:rPr>
+          <w:rFonts w:eastAsiaTheme="minorEastAsia"/>
+          <w:b/>
+          <w:bCs/>
+          <w:u w:val="single"/>
+          <w:lang w:val="en-US"/>
+        </w:rPr>
+        <w:t>Insert(</w:t>
+      </w:r>
+      <w:proofErr w:type="gramEnd"/>
+      <w:r>
+        <w:rPr>
+          <w:rFonts w:eastAsiaTheme="minorEastAsia"/>
+          <w:b/>
+          <w:bCs/>
+          <w:u w:val="single"/>
+          <w:lang w:val="en-US"/>
+        </w:rPr>
+        <w:t>int k, String s)</w:t>
+      </w:r>
+    </w:p>
+    <w:p>
+      <w:pPr>
+        <w:bidi/>
+        <w:rPr>
+          <w:rFonts w:eastAsiaTheme="minorEastAsia"/>
+          <w:rtl/>
+          <w:lang w:val="en-US"/>
+        </w:rPr>
+      </w:pPr>
+      <w:r>
+        <w:rPr>
+          <w:rFonts w:eastAsiaTheme="minorEastAsia" w:hint="cs"/>
+          <w:rtl/>
+          <w:lang w:val="en-US"/>
+        </w:rPr>
+        <w:t xml:space="preserve">המתודה מקבלת מפתח וערך ויוצרת צומת חדש בהתאמה. היא מכניסה את הצומת לעץ לפי חוקי עץ חיפוש בינארי (באמצעות מתודת העזר </w:t>
+      </w:r>
+      <w:proofErr w:type="spellStart"/>
+      <w:r>
+        <w:rPr>
+          <w:rFonts w:eastAsiaTheme="minorEastAsia"/>
+          <w:lang w:val="en-US"/>
+        </w:rPr>
+        <w:t>insertBST</w:t>
+      </w:r>
+      <w:proofErr w:type="spellEnd"/>
+      <w:r>
+        <w:rPr>
+          <w:rFonts w:eastAsiaTheme="minorEastAsia" w:hint="cs"/>
+          <w:rtl/>
+          <w:lang w:val="en-US"/>
+        </w:rPr>
+        <w:t xml:space="preserve">). </w:t>
+      </w:r>
+      <w:r>
+        <w:rPr>
+          <w:rFonts w:eastAsiaTheme="minorEastAsia" w:hint="cs"/>
+          <w:rtl/>
+          <w:lang w:val="en-US"/>
+        </w:rPr>
+        <w:t xml:space="preserve">אם המפתח היה בעץ, מחזירה </w:t>
+      </w:r>
+      <w:r>
+        <w:rPr>
+          <w:rFonts w:eastAsiaTheme="minorEastAsia"/>
+          <w:lang w:val="en-US"/>
+        </w:rPr>
+        <w:t>-1</w:t>
+      </w:r>
+      <w:r>
+        <w:rPr>
+          <w:rFonts w:eastAsiaTheme="minorEastAsia" w:hint="cs"/>
+          <w:rtl/>
+          <w:lang w:val="en-US"/>
+        </w:rPr>
+        <w:t xml:space="preserve">. אחרת, מאזנת מחדש את העץ (באמצעות מתודת העזר </w:t>
+      </w:r>
+      <w:r>
+        <w:rPr>
+          <w:rFonts w:eastAsiaTheme="minorEastAsia"/>
+          <w:lang w:val="en-US"/>
+        </w:rPr>
+        <w:t>rebalance</w:t>
+      </w:r>
+      <w:r>
+        <w:rPr>
+          <w:rFonts w:eastAsiaTheme="minorEastAsia" w:hint="cs"/>
+          <w:rtl/>
+          <w:lang w:val="en-US"/>
+        </w:rPr>
+        <w:t>)</w:t>
+      </w:r>
+      <w:r>
+        <w:rPr>
+          <w:rFonts w:eastAsiaTheme="minorEastAsia" w:hint="cs"/>
+          <w:rtl/>
+          <w:lang w:val="en-US"/>
+        </w:rPr>
+        <w:t xml:space="preserve"> ומחזירה את מספר פעולות האיזון שנעשו.</w:t>
+      </w:r>
+    </w:p>
+    <w:p>
+      <w:pPr>
+        <w:bidi/>
+        <w:rPr>
+          <w:rFonts w:eastAsiaTheme="minorEastAsia"/>
+          <w:rtl/>
+          <w:lang w:val="en-US"/>
+        </w:rPr>
+      </w:pPr>
+      <w:r>
+        <w:rPr>
+          <w:rFonts w:eastAsiaTheme="minorEastAsia" w:hint="cs"/>
+          <w:rtl/>
+          <w:lang w:val="en-US"/>
+        </w:rPr>
+        <w:t xml:space="preserve">סיבוכיות המתודה היא </w:t>
       </w:r>
       <m:oMath>
         <m:r>
@@ -2128,22 +3775,7 @@
           <w:rtl/>
           <w:lang w:val="en-US"/>
         </w:rPr>
-        <w:t xml:space="preserve"> וכדי להגיע לעלה השמאלי ביותר בעץ (בעל הערך המינימלי)</w:t>
-      </w:r>
-      <w:r>
-        <w:rPr>
-          <w:rFonts w:eastAsiaTheme="minorEastAsia" w:hint="cs"/>
-          <w:lang w:val="en-US"/>
-        </w:rPr>
-        <w:t xml:space="preserve"> </w:t>
-      </w:r>
-      <w:r>
-        <w:rPr>
-          <w:rFonts w:eastAsiaTheme="minorEastAsia" w:hint="cs"/>
-          <w:rtl/>
-          <w:lang w:val="en-US"/>
-        </w:rPr>
-        <w:t xml:space="preserve">נצטרך לרדת בלולאה </w:t>
+        <w:t xml:space="preserve"> כיוון ששתי פעולות העזר נקראות באופן טורי והן בסיבוכיות של </w:t>
       </w:r>
       <m:oMath>
         <m:r>
@@ -2218,39 +3850,114 @@
           <w:rtl/>
           <w:lang w:val="en-US"/>
         </w:rPr>
-        <w:t xml:space="preserve"> פעמים.</w:t>
-      </w:r>
-    </w:p>
-    <w:p>
-      <w:pPr>
-        <w:bidi/>
-        <w:rPr>
-          <w:rFonts w:eastAsiaTheme="minorEastAsia"/>
-          <w:rtl/>
-          <w:lang w:val="en-US"/>
-        </w:rPr>
-      </w:pPr>
-    </w:p>
-    <w:p>
-      <w:pPr>
-        <w:bidi/>
-        <w:rPr>
-          <w:rFonts w:eastAsiaTheme="minorEastAsia"/>
-          <w:b/>
-          <w:bCs/>
-          <w:u w:val="single"/>
-          <w:lang w:val="en-US"/>
-        </w:rPr>
-      </w:pPr>
-      <w:r>
-        <w:rPr>
-          <w:rFonts w:eastAsiaTheme="minorEastAsia"/>
-          <w:b/>
-          <w:bCs/>
-          <w:u w:val="single"/>
-          <w:lang w:val="en-US"/>
-        </w:rPr>
-        <w:t>Max()</w:t>
+        <w:t xml:space="preserve">. מלבד זאת מתבצעת יצירת צומת ובדיקות פשוטות שהן </w:t>
+      </w:r>
+      <m:oMath>
+        <m:r>
+          <w:rPr>
+            <w:rFonts w:ascii="Cambria Math" w:eastAsiaTheme="minorEastAsia" w:hAnsi="Cambria Math"/>
+            <w:lang w:val="en-US"/>
+          </w:rPr>
+          <m:t>O(1)</m:t>
+        </m:r>
+      </m:oMath>
+      <w:r>
+        <w:rPr>
+          <w:rFonts w:eastAsiaTheme="minorEastAsia" w:hint="cs"/>
+          <w:rtl/>
+          <w:lang w:val="en-US"/>
+        </w:rPr>
+        <w:t>.</w:t>
+      </w:r>
+    </w:p>
+    <w:p>
+      <w:pPr>
+        <w:bidi/>
+        <w:rPr>
+          <w:rFonts w:eastAsiaTheme="minorEastAsia" w:hint="cs"/>
+          <w:i/>
+          <w:rtl/>
+          <w:lang w:val="en-US"/>
+        </w:rPr>
+      </w:pPr>
+    </w:p>
+    <w:p>
+      <w:pPr>
+        <w:bidi/>
+        <w:rPr>
+          <w:rFonts w:eastAsiaTheme="minorEastAsia"/>
+          <w:b/>
+          <w:bCs/>
+          <w:u w:val="single"/>
+          <w:rtl/>
+          <w:lang w:val="en-US"/>
+        </w:rPr>
+      </w:pPr>
+      <w:proofErr w:type="gramStart"/>
+      <w:r>
+        <w:rPr>
+          <w:rFonts w:eastAsiaTheme="minorEastAsia"/>
+          <w:b/>
+          <w:bCs/>
+          <w:u w:val="single"/>
+          <w:lang w:val="en-US"/>
+        </w:rPr>
+        <w:t>Delete(</w:t>
+      </w:r>
+      <w:proofErr w:type="gramEnd"/>
+      <w:r>
+        <w:rPr>
+          <w:rFonts w:eastAsiaTheme="minorEastAsia"/>
+          <w:b/>
+          <w:bCs/>
+          <w:u w:val="single"/>
+          <w:lang w:val="en-US"/>
+        </w:rPr>
+        <w:t>int k)</w:t>
+      </w:r>
+    </w:p>
+    <w:p>
+      <w:pPr>
+        <w:bidi/>
+        <w:rPr>
+          <w:rFonts w:eastAsiaTheme="minorEastAsia"/>
+          <w:rtl/>
+          <w:lang w:val="en-US"/>
+        </w:rPr>
+      </w:pPr>
+    </w:p>
+    <w:p>
+      <w:pPr>
+        <w:bidi/>
+        <w:rPr>
+          <w:rFonts w:eastAsiaTheme="minorEastAsia"/>
+          <w:b/>
+          <w:bCs/>
+          <w:u w:val="single"/>
+          <w:lang w:val="en-US"/>
+        </w:rPr>
+      </w:pPr>
+      <w:proofErr w:type="gramStart"/>
+      <w:r>
+        <w:rPr>
+          <w:rFonts w:eastAsiaTheme="minorEastAsia"/>
+          <w:b/>
+          <w:bCs/>
+          <w:u w:val="single"/>
+          <w:lang w:val="en-US"/>
+        </w:rPr>
+        <w:t>Min(</w:t>
+      </w:r>
+      <w:proofErr w:type="gramEnd"/>
+      <w:r>
+        <w:rPr>
+          <w:rFonts w:eastAsiaTheme="minorEastAsia"/>
+          <w:b/>
+          <w:bCs/>
+          <w:u w:val="single"/>
+          <w:lang w:val="en-US"/>
+        </w:rPr>
+        <w:t>)</w:t>
       </w:r>
     </w:p>
     <w:p>
@@ -2276,7 +3983,31 @@
           <w:rtl/>
           <w:lang w:val="en-US"/>
         </w:rPr>
-        <w:t xml:space="preserve"> מתחילה עם מצביע לשורש העץ ויורדת עם המצביע לבן הימני כל עוד הבן הימני קיים (והוא לא עלה וירטואלי, כדי להגיע לעלה האמיתי הנדרש). </w:t>
+        <w:t xml:space="preserve"> מתחילה עם מצביע לשורש העץ ויורדת עם המצביע לבן השמאלי כל עוד </w:t>
+      </w:r>
+      <w:r>
+        <w:rPr>
+          <w:rFonts w:eastAsiaTheme="minorEastAsia" w:hint="cs"/>
+          <w:rtl/>
+          <w:lang w:val="en-US"/>
+        </w:rPr>
+        <w:t>הבן השמאלי קיים (והוא לא עלה וירטואלי, כדי להגיע לעלה האמיתי ה</w:t>
+      </w:r>
+      <w:r>
+        <w:rPr>
+          <w:rFonts w:eastAsiaTheme="minorEastAsia" w:hint="cs"/>
+          <w:rtl/>
+          <w:lang w:val="en-US"/>
+        </w:rPr>
+        <w:t>נדרש</w:t>
+      </w:r>
+      <w:r>
+        <w:rPr>
+          <w:rFonts w:eastAsiaTheme="minorEastAsia" w:hint="cs"/>
+          <w:rtl/>
+          <w:lang w:val="en-US"/>
+        </w:rPr>
+        <w:t xml:space="preserve">). </w:t>
       </w:r>
       <w:r>
         <w:rPr>
@@ -2292,14 +4023,23 @@
           <w:rtl/>
           <w:lang w:val="en-US"/>
         </w:rPr>
-        <w:t xml:space="preserve"> מחזירה את ערך העלה הימני ביותר בעץ.</w:t>
-      </w:r>
-    </w:p>
-    <w:p>
-      <w:pPr>
-        <w:bidi/>
-        <w:rPr>
-          <w:rFonts w:eastAsiaTheme="minorEastAsia"/>
+        <w:t xml:space="preserve"> מחזירה את </w:t>
+      </w:r>
+      <w:r>
+        <w:rPr>
+          <w:rFonts w:eastAsiaTheme="minorEastAsia" w:hint="cs"/>
+          <w:rtl/>
+          <w:lang w:val="en-US"/>
+        </w:rPr>
+        <w:t>ערך העלה השמאלי ביותר בעץ.</w:t>
+      </w:r>
+    </w:p>
+    <w:p>
+      <w:pPr>
+        <w:bidi/>
+        <w:rPr>
+          <w:rFonts w:eastAsiaTheme="minorEastAsia"/>
+          <w:i/>
           <w:rtl/>
           <w:lang w:val="en-US"/>
         </w:rPr>
@@ -2491,7 +4231,7 @@
           <w:rtl/>
           <w:lang w:val="en-US"/>
         </w:rPr>
-        <w:t xml:space="preserve"> וכדי להגיע לעלה הימני ביותר בעץ (בעל הערך המקסימלי)</w:t>
+        <w:t xml:space="preserve"> וכדי להגיע לעלה השמאלי ביותר בעץ (בעל הערך המינימלי)</w:t>
       </w:r>
       <w:r>
         <w:rPr>
@@ -2602,11 +4342,387 @@
           <w:b/>
           <w:bCs/>
           <w:u w:val="single"/>
+          <w:lang w:val="en-US"/>
+        </w:rPr>
+      </w:pPr>
+      <w:proofErr w:type="gramStart"/>
+      <w:r>
+        <w:rPr>
+          <w:rFonts w:eastAsiaTheme="minorEastAsia"/>
+          <w:b/>
+          <w:bCs/>
+          <w:u w:val="single"/>
+          <w:lang w:val="en-US"/>
+        </w:rPr>
+        <w:t>Max(</w:t>
+      </w:r>
+      <w:proofErr w:type="gramEnd"/>
+      <w:r>
+        <w:rPr>
+          <w:rFonts w:eastAsiaTheme="minorEastAsia"/>
+          <w:b/>
+          <w:bCs/>
+          <w:u w:val="single"/>
+          <w:lang w:val="en-US"/>
+        </w:rPr>
+        <w:t>)</w:t>
+      </w:r>
+    </w:p>
+    <w:p>
+      <w:pPr>
+        <w:bidi/>
+        <w:rPr>
+          <w:rFonts w:eastAsiaTheme="minorEastAsia"/>
+          <w:rtl/>
+          <w:lang w:val="en-US"/>
+        </w:rPr>
+      </w:pPr>
+      <w:r>
+        <w:rPr>
+          <w:rFonts w:eastAsiaTheme="minorEastAsia" w:hint="cs"/>
+          <w:rtl/>
+          <w:lang w:val="en-US"/>
+        </w:rPr>
+        <w:t>המתודה</w:t>
+      </w:r>
+      <w:r>
+        <w:rPr>
+          <w:rFonts w:eastAsiaTheme="minorEastAsia" w:hint="cs"/>
+          <w:rtl/>
+          <w:lang w:val="en-US"/>
+        </w:rPr>
+        <w:t xml:space="preserve"> מתחילה עם מצביע לשורש העץ ויורדת עם המצביע לבן הימני כל עוד הבן הימני קיים (והוא לא עלה וירטואלי, כדי להגיע לעלה האמיתי הנדרש). </w:t>
+      </w:r>
+      <w:r>
+        <w:rPr>
+          <w:rFonts w:eastAsiaTheme="minorEastAsia" w:hint="cs"/>
+          <w:rtl/>
+          <w:lang w:val="en-US"/>
+        </w:rPr>
+        <w:t>המתודה</w:t>
+      </w:r>
+      <w:r>
+        <w:rPr>
+          <w:rFonts w:eastAsiaTheme="minorEastAsia" w:hint="cs"/>
+          <w:rtl/>
+          <w:lang w:val="en-US"/>
+        </w:rPr>
+        <w:t xml:space="preserve"> מחזירה את ערך העלה הימני ביותר בעץ.</w:t>
+      </w:r>
+    </w:p>
+    <w:p>
+      <w:pPr>
+        <w:bidi/>
+        <w:rPr>
+          <w:rFonts w:eastAsiaTheme="minorEastAsia"/>
+          <w:rtl/>
+          <w:lang w:val="en-US"/>
+        </w:rPr>
+      </w:pPr>
+      <w:r>
+        <w:rPr>
+          <w:rFonts w:eastAsiaTheme="minorEastAsia" w:hint="cs"/>
+          <w:rtl/>
+          <w:lang w:val="en-US"/>
+        </w:rPr>
+        <w:t xml:space="preserve">סיבוכיות </w:t>
+      </w:r>
+      <w:r>
+        <w:rPr>
+          <w:rFonts w:eastAsiaTheme="minorEastAsia" w:hint="cs"/>
+          <w:rtl/>
+          <w:lang w:val="en-US"/>
+        </w:rPr>
+        <w:t>המתודה</w:t>
+      </w:r>
+      <w:r>
+        <w:rPr>
+          <w:rFonts w:eastAsiaTheme="minorEastAsia" w:hint="cs"/>
+          <w:rtl/>
+          <w:lang w:val="en-US"/>
+        </w:rPr>
+        <w:t xml:space="preserve"> היא </w:t>
+      </w:r>
+      <m:oMath>
+        <m:r>
+          <w:rPr>
+            <w:rFonts w:ascii="Cambria Math" w:eastAsiaTheme="minorEastAsia" w:hAnsi="Cambria Math"/>
+            <w:lang w:val="en-US"/>
+          </w:rPr>
+          <m:t>O(</m:t>
+        </m:r>
+        <m:func>
+          <m:funcPr>
+            <m:ctrlPr>
+              <w:rPr>
+                <w:rFonts w:ascii="Cambria Math" w:eastAsiaTheme="minorEastAsia" w:hAnsi="Cambria Math"/>
+                <w:lang w:val="en-US"/>
+              </w:rPr>
+            </m:ctrlPr>
+          </m:funcPr>
+          <m:fName>
+            <m:r>
+              <m:rPr>
+                <m:sty m:val="p"/>
+              </m:rPr>
+              <w:rPr>
+                <w:rFonts w:ascii="Cambria Math" w:eastAsiaTheme="minorEastAsia" w:hAnsi="Cambria Math"/>
+                <w:lang w:val="en-US"/>
+              </w:rPr>
+              <m:t>log</m:t>
+            </m:r>
+            <m:ctrlPr>
+              <w:rPr>
+                <w:rFonts w:ascii="Cambria Math" w:eastAsiaTheme="minorEastAsia" w:hAnsi="Cambria Math"/>
+                <w:i/>
+                <w:lang w:val="en-US"/>
+              </w:rPr>
+            </m:ctrlPr>
+          </m:fName>
+          <m:e>
+            <m:d>
+              <m:dPr>
+                <m:ctrlPr>
+                  <w:rPr>
+                    <w:rFonts w:ascii="Cambria Math" w:eastAsiaTheme="minorEastAsia" w:hAnsi="Cambria Math"/>
+                    <w:i/>
+                    <w:lang w:val="en-US"/>
+                  </w:rPr>
+                </m:ctrlPr>
+              </m:dPr>
+              <m:e>
+                <m:r>
+                  <w:rPr>
+                    <w:rFonts w:ascii="Cambria Math" w:eastAsiaTheme="minorEastAsia" w:hAnsi="Cambria Math"/>
+                    <w:lang w:val="en-US"/>
+                  </w:rPr>
+                  <m:t>n</m:t>
+                </m:r>
+              </m:e>
+            </m:d>
+          </m:e>
+        </m:func>
+        <m:r>
+          <w:rPr>
+            <w:rFonts w:ascii="Cambria Math" w:eastAsiaTheme="minorEastAsia" w:hAnsi="Cambria Math"/>
+            <w:lang w:val="en-US"/>
+          </w:rPr>
+          <m:t>)</m:t>
+        </m:r>
+      </m:oMath>
+      <w:r>
+        <w:rPr>
+          <w:rFonts w:eastAsiaTheme="minorEastAsia" w:hint="cs"/>
+          <w:rtl/>
+          <w:lang w:val="en-US"/>
+        </w:rPr>
+        <w:t xml:space="preserve"> מכיוון שמדובר בעץ </w:t>
+      </w:r>
+      <w:r>
+        <w:rPr>
+          <w:rFonts w:eastAsiaTheme="minorEastAsia" w:hint="cs"/>
+          <w:lang w:val="en-US"/>
+        </w:rPr>
+        <w:t>AVL</w:t>
+      </w:r>
+      <w:r>
+        <w:rPr>
+          <w:rFonts w:eastAsiaTheme="minorEastAsia" w:hint="cs"/>
+          <w:rtl/>
+          <w:lang w:val="en-US"/>
+        </w:rPr>
+        <w:t xml:space="preserve"> (שהינו עץ חיפוש בינארי מאוזן), עומק העץ הוא </w:t>
+      </w:r>
+      <m:oMath>
+        <m:r>
+          <w:rPr>
+            <w:rFonts w:ascii="Cambria Math" w:eastAsiaTheme="minorEastAsia" w:hAnsi="Cambria Math"/>
+            <w:lang w:val="en-US"/>
+          </w:rPr>
+          <m:t>O(</m:t>
+        </m:r>
+        <m:func>
+          <m:funcPr>
+            <m:ctrlPr>
+              <w:rPr>
+                <w:rFonts w:ascii="Cambria Math" w:eastAsiaTheme="minorEastAsia" w:hAnsi="Cambria Math"/>
+                <w:lang w:val="en-US"/>
+              </w:rPr>
+            </m:ctrlPr>
+          </m:funcPr>
+          <m:fName>
+            <m:r>
+              <m:rPr>
+                <m:sty m:val="p"/>
+              </m:rPr>
+              <w:rPr>
+                <w:rFonts w:ascii="Cambria Math" w:eastAsiaTheme="minorEastAsia" w:hAnsi="Cambria Math"/>
+                <w:lang w:val="en-US"/>
+              </w:rPr>
+              <m:t>log</m:t>
+            </m:r>
+            <m:ctrlPr>
+              <w:rPr>
+                <w:rFonts w:ascii="Cambria Math" w:eastAsiaTheme="minorEastAsia" w:hAnsi="Cambria Math"/>
+                <w:i/>
+                <w:lang w:val="en-US"/>
+              </w:rPr>
+            </m:ctrlPr>
+          </m:fName>
+          <m:e>
+            <m:d>
+              <m:dPr>
+                <m:ctrlPr>
+                  <w:rPr>
+                    <w:rFonts w:ascii="Cambria Math" w:eastAsiaTheme="minorEastAsia" w:hAnsi="Cambria Math"/>
+                    <w:i/>
+                    <w:lang w:val="en-US"/>
+                  </w:rPr>
+                </m:ctrlPr>
+              </m:dPr>
+              <m:e>
+                <m:r>
+                  <w:rPr>
+                    <w:rFonts w:ascii="Cambria Math" w:eastAsiaTheme="minorEastAsia" w:hAnsi="Cambria Math"/>
+                    <w:lang w:val="en-US"/>
+                  </w:rPr>
+                  <m:t>n</m:t>
+                </m:r>
+              </m:e>
+            </m:d>
+          </m:e>
+        </m:func>
+        <m:r>
+          <w:rPr>
+            <w:rFonts w:ascii="Cambria Math" w:eastAsiaTheme="minorEastAsia" w:hAnsi="Cambria Math"/>
+            <w:lang w:val="en-US"/>
+          </w:rPr>
+          <m:t>)</m:t>
+        </m:r>
+      </m:oMath>
+      <w:r>
+        <w:rPr>
+          <w:rFonts w:eastAsiaTheme="minorEastAsia" w:hint="cs"/>
+          <w:rtl/>
+          <w:lang w:val="en-US"/>
+        </w:rPr>
+        <w:t xml:space="preserve"> וכדי להגיע לעלה הימני ביותר בעץ (בעל הערך המקסימלי)</w:t>
+      </w:r>
+      <w:r>
+        <w:rPr>
+          <w:rFonts w:eastAsiaTheme="minorEastAsia" w:hint="cs"/>
+          <w:lang w:val="en-US"/>
+        </w:rPr>
+        <w:t xml:space="preserve"> </w:t>
+      </w:r>
+      <w:r>
+        <w:rPr>
+          <w:rFonts w:eastAsiaTheme="minorEastAsia" w:hint="cs"/>
+          <w:rtl/>
+          <w:lang w:val="en-US"/>
+        </w:rPr>
+        <w:t xml:space="preserve">נצטרך לרדת בלולאה </w:t>
+      </w:r>
+      <m:oMath>
+        <m:r>
+          <w:rPr>
+            <w:rFonts w:ascii="Cambria Math" w:eastAsiaTheme="minorEastAsia" w:hAnsi="Cambria Math"/>
+            <w:lang w:val="en-US"/>
+          </w:rPr>
+          <m:t>O(</m:t>
+        </m:r>
+        <m:func>
+          <m:funcPr>
+            <m:ctrlPr>
+              <w:rPr>
+                <w:rFonts w:ascii="Cambria Math" w:eastAsiaTheme="minorEastAsia" w:hAnsi="Cambria Math"/>
+                <w:lang w:val="en-US"/>
+              </w:rPr>
+            </m:ctrlPr>
+          </m:funcPr>
+          <m:fName>
+            <m:r>
+              <m:rPr>
+                <m:sty m:val="p"/>
+              </m:rPr>
+              <w:rPr>
+                <w:rFonts w:ascii="Cambria Math" w:eastAsiaTheme="minorEastAsia" w:hAnsi="Cambria Math"/>
+                <w:lang w:val="en-US"/>
+              </w:rPr>
+              <m:t>log</m:t>
+            </m:r>
+            <m:ctrlPr>
+              <w:rPr>
+                <w:rFonts w:ascii="Cambria Math" w:eastAsiaTheme="minorEastAsia" w:hAnsi="Cambria Math"/>
+                <w:i/>
+                <w:lang w:val="en-US"/>
+              </w:rPr>
+            </m:ctrlPr>
+          </m:fName>
+          <m:e>
+            <m:d>
+              <m:dPr>
+                <m:ctrlPr>
+                  <w:rPr>
+                    <w:rFonts w:ascii="Cambria Math" w:eastAsiaTheme="minorEastAsia" w:hAnsi="Cambria Math"/>
+                    <w:i/>
+                    <w:lang w:val="en-US"/>
+                  </w:rPr>
+                </m:ctrlPr>
+              </m:dPr>
+              <m:e>
+                <m:r>
+                  <w:rPr>
+                    <w:rFonts w:ascii="Cambria Math" w:eastAsiaTheme="minorEastAsia" w:hAnsi="Cambria Math"/>
+                    <w:lang w:val="en-US"/>
+                  </w:rPr>
+                  <m:t>n</m:t>
+                </m:r>
+              </m:e>
+            </m:d>
+          </m:e>
+        </m:func>
+        <m:r>
+          <w:rPr>
+            <w:rFonts w:ascii="Cambria Math" w:eastAsiaTheme="minorEastAsia" w:hAnsi="Cambria Math"/>
+            <w:lang w:val="en-US"/>
+          </w:rPr>
+          <m:t>)</m:t>
+        </m:r>
+      </m:oMath>
+      <w:r>
+        <w:rPr>
+          <w:rFonts w:eastAsiaTheme="minorEastAsia" w:hint="cs"/>
+          <w:rtl/>
+          <w:lang w:val="en-US"/>
+        </w:rPr>
+        <w:t xml:space="preserve"> פעמים.</w:t>
+      </w:r>
+    </w:p>
+    <w:p>
+      <w:pPr>
+        <w:bidi/>
+        <w:rPr>
+          <w:rFonts w:eastAsiaTheme="minorEastAsia"/>
+          <w:rtl/>
+          <w:lang w:val="en-US"/>
+        </w:rPr>
+      </w:pPr>
+    </w:p>
+    <w:p>
+      <w:pPr>
+        <w:bidi/>
+        <w:rPr>
+          <w:rFonts w:eastAsiaTheme="minorEastAsia"/>
+          <w:b/>
+          <w:bCs/>
+          <w:u w:val="single"/>
           <w:rtl/>
           <w:lang w:val="en-US"/>
         </w:rPr>
       </w:pPr>
       <w:proofErr w:type="spellStart"/>
+      <w:proofErr w:type="gramStart"/>
       <w:r>
         <w:rPr>
           <w:rFonts w:eastAsiaTheme="minorEastAsia"/>
@@ -2626,7 +4742,18 @@
           <w:u w:val="single"/>
           <w:lang w:val="en-US"/>
         </w:rPr>
-        <w:t>()</w:t>
+        <w:t>(</w:t>
+      </w:r>
+      <w:proofErr w:type="gramEnd"/>
+      <w:r>
+        <w:rPr>
+          <w:rFonts w:eastAsiaTheme="minorEastAsia"/>
+          <w:b/>
+          <w:bCs/>
+          <w:u w:val="single"/>
+          <w:lang w:val="en-US"/>
+        </w:rPr>
+        <w:t>)</w:t>
       </w:r>
       <w:r>
         <w:rPr>
@@ -2841,6 +4968,7 @@
         </w:rPr>
       </w:pPr>
       <w:proofErr w:type="spellStart"/>
+      <w:proofErr w:type="gramStart"/>
       <w:r>
         <w:rPr>
           <w:rFonts w:eastAsiaTheme="minorEastAsia"/>
@@ -2860,7 +4988,52 @@
           <w:u w:val="single"/>
           <w:lang w:val="en-US"/>
         </w:rPr>
-        <w:t>()</w:t>
+        <w:t>(</w:t>
+      </w:r>
+      <w:proofErr w:type="gramEnd"/>
+      <w:r>
+        <w:rPr>
+          <w:rFonts w:eastAsiaTheme="minorEastAsia"/>
+          <w:b/>
+          <w:bCs/>
+          <w:u w:val="single"/>
+          <w:lang w:val="en-US"/>
+        </w:rPr>
+        <w:t>)</w:t>
+      </w:r>
+    </w:p>
+    <w:p>
+      <w:pPr>
+        <w:bidi/>
+        <w:rPr>
+          <w:rFonts w:eastAsiaTheme="minorEastAsia"/>
+          <w:rtl/>
+          <w:lang w:val="en-US"/>
+        </w:rPr>
+      </w:pPr>
+      <w:r>
+        <w:rPr>
+          <w:rFonts w:eastAsiaTheme="minorEastAsia" w:hint="cs"/>
+          <w:rtl/>
+          <w:lang w:val="en-US"/>
+        </w:rPr>
+        <w:t xml:space="preserve">המתודה </w:t>
+      </w:r>
+      <w:r>
+        <w:rPr>
+          <w:rFonts w:eastAsiaTheme="minorEastAsia" w:hint="cs"/>
+          <w:rtl/>
+          <w:lang w:val="en-US"/>
+        </w:rPr>
+        <w:t xml:space="preserve">מחזירה מערך שלמים </w:t>
+      </w:r>
+      <w:r>
+        <w:rPr>
+          <w:rFonts w:eastAsiaTheme="minorEastAsia" w:hint="cs"/>
+          <w:rtl/>
+          <w:lang w:val="en-US"/>
+        </w:rPr>
+        <w:t xml:space="preserve">שמכיל את מפתחות העץ בסדר עולה. </w:t>
       </w:r>
     </w:p>
     <w:p>
@@ -2879,40 +5052,6 @@
           <w:lang w:val="en-US"/>
         </w:rPr>
         <w:lastRenderedPageBreak/>
-        <w:t xml:space="preserve">המתודה </w:t>
-      </w:r>
-      <w:r>
-        <w:rPr>
-          <w:rFonts w:eastAsiaTheme="minorEastAsia" w:hint="cs"/>
-          <w:rtl/>
-          <w:lang w:val="en-US"/>
-        </w:rPr>
-        <w:t xml:space="preserve">מחזירה מערך שלמים </w:t>
-      </w:r>
-      <w:r>
-        <w:rPr>
-          <w:rFonts w:eastAsiaTheme="minorEastAsia" w:hint="cs"/>
-          <w:rtl/>
-          <w:lang w:val="en-US"/>
-        </w:rPr>
-        <w:t xml:space="preserve">שמכיל את מפתחות העץ בסדר עולה. </w:t>
-      </w:r>
-    </w:p>
-    <w:p>
-      <w:pPr>
-        <w:bidi/>
-        <w:rPr>
-          <w:rFonts w:eastAsiaTheme="minorEastAsia"/>
-          <w:rtl/>
-          <w:lang w:val="en-US"/>
-        </w:rPr>
-      </w:pPr>
-      <w:r>
-        <w:rPr>
-          <w:rFonts w:eastAsiaTheme="minorEastAsia" w:hint="cs"/>
-          <w:rtl/>
-          <w:lang w:val="en-US"/>
-        </w:rPr>
         <w:t xml:space="preserve">המתודה משתמשת במתודת העזר </w:t>
       </w:r>
       <w:proofErr w:type="spellStart"/>
@@ -3056,6 +5195,7 @@
         </w:rPr>
       </w:pPr>
       <w:proofErr w:type="spellStart"/>
+      <w:proofErr w:type="gramStart"/>
       <w:r>
         <w:rPr>
           <w:rFonts w:eastAsiaTheme="minorEastAsia"/>
@@ -3075,7 +5215,18 @@
           <w:u w:val="single"/>
           <w:lang w:val="en-US"/>
         </w:rPr>
-        <w:t>()</w:t>
+        <w:t>(</w:t>
+      </w:r>
+      <w:proofErr w:type="gramEnd"/>
+      <w:r>
+        <w:rPr>
+          <w:rFonts w:eastAsiaTheme="minorEastAsia"/>
+          <w:b/>
+          <w:bCs/>
+          <w:u w:val="single"/>
+          <w:lang w:val="en-US"/>
+        </w:rPr>
+        <w:t>)</w:t>
       </w:r>
     </w:p>
     <w:p>
@@ -3315,15 +5466,27 @@
           <w:lang w:val="en-US"/>
         </w:rPr>
       </w:pPr>
-      <w:r>
-        <w:rPr>
-          <w:rFonts w:eastAsiaTheme="minorEastAsia"/>
-          <w:b/>
-          <w:bCs/>
-          <w:u w:val="single"/>
-          <w:lang w:val="en-US"/>
-        </w:rPr>
-        <w:t>Size()</w:t>
+      <w:proofErr w:type="gramStart"/>
+      <w:r>
+        <w:rPr>
+          <w:rFonts w:eastAsiaTheme="minorEastAsia"/>
+          <w:b/>
+          <w:bCs/>
+          <w:u w:val="single"/>
+          <w:lang w:val="en-US"/>
+        </w:rPr>
+        <w:t>Size(</w:t>
+      </w:r>
+      <w:proofErr w:type="gramEnd"/>
+      <w:r>
+        <w:rPr>
+          <w:rFonts w:eastAsiaTheme="minorEastAsia"/>
+          <w:b/>
+          <w:bCs/>
+          <w:u w:val="single"/>
+          <w:lang w:val="en-US"/>
+        </w:rPr>
+        <w:t>)</w:t>
       </w:r>
     </w:p>
     <w:p>
@@ -3413,15 +5576,27 @@
           <w:lang w:val="en-US"/>
         </w:rPr>
       </w:pPr>
-      <w:r>
-        <w:rPr>
-          <w:rFonts w:eastAsiaTheme="minorEastAsia"/>
-          <w:b/>
-          <w:bCs/>
-          <w:u w:val="single"/>
-          <w:lang w:val="en-US"/>
-        </w:rPr>
-        <w:t>Split(int x)</w:t>
+      <w:proofErr w:type="gramStart"/>
+      <w:r>
+        <w:rPr>
+          <w:rFonts w:eastAsiaTheme="minorEastAsia"/>
+          <w:b/>
+          <w:bCs/>
+          <w:u w:val="single"/>
+          <w:lang w:val="en-US"/>
+        </w:rPr>
+        <w:t>Split(</w:t>
+      </w:r>
+      <w:proofErr w:type="gramEnd"/>
+      <w:r>
+        <w:rPr>
+          <w:rFonts w:eastAsiaTheme="minorEastAsia"/>
+          <w:b/>
+          <w:bCs/>
+          <w:u w:val="single"/>
+          <w:lang w:val="en-US"/>
+        </w:rPr>
+        <w:t>int x)</w:t>
       </w:r>
     </w:p>
     <w:p>
@@ -3505,6 +5680,7 @@
           <w:lang w:val="en-US"/>
         </w:rPr>
       </w:pPr>
+      <w:proofErr w:type="gramStart"/>
       <w:r>
         <w:rPr>
           <w:rFonts w:eastAsiaTheme="minorEastAsia"/>
@@ -3516,6 +5692,7 @@
         <w:t>Join(</w:t>
       </w:r>
       <w:proofErr w:type="spellStart"/>
+      <w:proofErr w:type="gramEnd"/>
       <w:r>
         <w:rPr>
           <w:rFonts w:eastAsiaTheme="minorEastAsia"/>
@@ -3714,6 +5891,7 @@
         </w:rPr>
       </w:pPr>
       <w:proofErr w:type="spellStart"/>
+      <w:proofErr w:type="gramStart"/>
       <w:r>
         <w:rPr>
           <w:rFonts w:eastAsiaTheme="minorEastAsia"/>
@@ -3733,7 +5911,18 @@
           <w:u w:val="single"/>
           <w:lang w:val="en-US"/>
         </w:rPr>
-        <w:t>()</w:t>
+        <w:t>(</w:t>
+      </w:r>
+      <w:proofErr w:type="gramEnd"/>
+      <w:r>
+        <w:rPr>
+          <w:rFonts w:eastAsiaTheme="minorEastAsia"/>
+          <w:b/>
+          <w:bCs/>
+          <w:u w:val="single"/>
+          <w:lang w:val="en-US"/>
+        </w:rPr>
+        <w:t>)</w:t>
       </w:r>
     </w:p>
     <w:p>
@@ -3904,6 +6093,7 @@
         </w:rPr>
       </w:pPr>
       <w:proofErr w:type="spellStart"/>
+      <w:proofErr w:type="gramStart"/>
       <w:r>
         <w:rPr>
           <w:rFonts w:eastAsiaTheme="minorEastAsia"/>
@@ -3923,7 +6113,18 @@
           <w:u w:val="single"/>
           <w:lang w:val="en-US"/>
         </w:rPr>
-        <w:t>(int key, String info)</w:t>
+        <w:t>(</w:t>
+      </w:r>
+      <w:proofErr w:type="gramEnd"/>
+      <w:r>
+        <w:rPr>
+          <w:rFonts w:eastAsiaTheme="minorEastAsia"/>
+          <w:b/>
+          <w:bCs/>
+          <w:u w:val="single"/>
+          <w:lang w:val="en-US"/>
+        </w:rPr>
+        <w:t>int key, String info)</w:t>
       </w:r>
     </w:p>
     <w:p>
@@ -4213,6 +6414,7 @@
         </w:rPr>
       </w:pPr>
       <w:proofErr w:type="spellStart"/>
+      <w:proofErr w:type="gramStart"/>
       <w:r>
         <w:rPr>
           <w:rFonts w:eastAsiaTheme="minorEastAsia"/>
@@ -4232,7 +6434,18 @@
           <w:u w:val="single"/>
           <w:lang w:val="en-US"/>
         </w:rPr>
-        <w:t>()</w:t>
+        <w:t>(</w:t>
+      </w:r>
+      <w:proofErr w:type="gramEnd"/>
+      <w:r>
+        <w:rPr>
+          <w:rFonts w:eastAsiaTheme="minorEastAsia"/>
+          <w:b/>
+          <w:bCs/>
+          <w:u w:val="single"/>
+          <w:lang w:val="en-US"/>
+        </w:rPr>
+        <w:t>)</w:t>
       </w:r>
     </w:p>
     <w:p>
@@ -4332,6 +6545,7 @@
         </w:rPr>
       </w:pPr>
       <w:proofErr w:type="spellStart"/>
+      <w:proofErr w:type="gramStart"/>
       <w:r>
         <w:rPr>
           <w:rFonts w:eastAsiaTheme="minorEastAsia"/>
@@ -4351,7 +6565,18 @@
           <w:u w:val="single"/>
           <w:lang w:val="en-US"/>
         </w:rPr>
-        <w:t>()</w:t>
+        <w:t>(</w:t>
+      </w:r>
+      <w:proofErr w:type="gramEnd"/>
+      <w:r>
+        <w:rPr>
+          <w:rFonts w:eastAsiaTheme="minorEastAsia"/>
+          <w:b/>
+          <w:bCs/>
+          <w:u w:val="single"/>
+          <w:lang w:val="en-US"/>
+        </w:rPr>
+        <w:t>)</w:t>
       </w:r>
     </w:p>
     <w:p>
@@ -4430,6 +6655,7 @@
         </w:rPr>
       </w:pPr>
       <w:proofErr w:type="spellStart"/>
+      <w:proofErr w:type="gramStart"/>
       <w:r>
         <w:rPr>
           <w:rFonts w:eastAsiaTheme="minorEastAsia"/>
@@ -4452,6 +6678,7 @@
         <w:t>(</w:t>
       </w:r>
       <w:proofErr w:type="spellStart"/>
+      <w:proofErr w:type="gramEnd"/>
       <w:r>
         <w:rPr>
           <w:rFonts w:eastAsiaTheme="minorEastAsia"/>
@@ -4549,6 +6776,7 @@
         </w:rPr>
       </w:pPr>
       <w:proofErr w:type="spellStart"/>
+      <w:proofErr w:type="gramStart"/>
       <w:r>
         <w:rPr>
           <w:rFonts w:eastAsiaTheme="minorEastAsia"/>
@@ -4568,7 +6796,18 @@
           <w:u w:val="single"/>
           <w:lang w:val="en-US"/>
         </w:rPr>
-        <w:t>()</w:t>
+        <w:t>(</w:t>
+      </w:r>
+      <w:proofErr w:type="gramEnd"/>
+      <w:r>
+        <w:rPr>
+          <w:rFonts w:eastAsiaTheme="minorEastAsia"/>
+          <w:b/>
+          <w:bCs/>
+          <w:u w:val="single"/>
+          <w:lang w:val="en-US"/>
+        </w:rPr>
+        <w:t>)</w:t>
       </w:r>
     </w:p>
     <w:p>
@@ -4646,6 +6885,7 @@
         </w:rPr>
       </w:pPr>
       <w:proofErr w:type="spellStart"/>
+      <w:proofErr w:type="gramStart"/>
       <w:r>
         <w:rPr>
           <w:rFonts w:eastAsiaTheme="minorEastAsia"/>
@@ -4698,6 +6938,7 @@
         <w:t>(</w:t>
       </w:r>
       <w:proofErr w:type="spellStart"/>
+      <w:proofErr w:type="gramEnd"/>
       <w:r>
         <w:rPr>
           <w:rFonts w:eastAsiaTheme="minorEastAsia"/>
@@ -4811,6 +7052,7 @@
         </w:rPr>
       </w:pPr>
       <w:proofErr w:type="spellStart"/>
+      <w:proofErr w:type="gramStart"/>
       <w:r>
         <w:rPr>
           <w:rFonts w:eastAsiaTheme="minorEastAsia"/>
@@ -4850,7 +7092,18 @@
           <w:u w:val="single"/>
           <w:lang w:val="en-US"/>
         </w:rPr>
-        <w:t>()</w:t>
+        <w:t>(</w:t>
+      </w:r>
+      <w:proofErr w:type="gramEnd"/>
+      <w:r>
+        <w:rPr>
+          <w:rFonts w:eastAsiaTheme="minorEastAsia"/>
+          <w:b/>
+          <w:bCs/>
+          <w:u w:val="single"/>
+          <w:lang w:val="en-US"/>
+        </w:rPr>
+        <w:t>)</w:t>
       </w:r>
     </w:p>
     <w:p>
@@ -4944,6 +7197,7 @@
         </w:rPr>
       </w:pPr>
       <w:proofErr w:type="spellStart"/>
+      <w:proofErr w:type="gramStart"/>
       <w:r>
         <w:rPr>
           <w:rFonts w:eastAsiaTheme="minorEastAsia"/>
@@ -4966,6 +7220,7 @@
         <w:t>(</w:t>
       </w:r>
       <w:proofErr w:type="spellStart"/>
+      <w:proofErr w:type="gramEnd"/>
       <w:r>
         <w:rPr>
           <w:rFonts w:eastAsiaTheme="minorEastAsia"/>
@@ -5064,6 +7319,7 @@
         </w:rPr>
       </w:pPr>
       <w:proofErr w:type="spellStart"/>
+      <w:proofErr w:type="gramStart"/>
       <w:r>
         <w:rPr>
           <w:rFonts w:eastAsiaTheme="minorEastAsia"/>
@@ -5083,7 +7339,18 @@
           <w:u w:val="single"/>
           <w:lang w:val="en-US"/>
         </w:rPr>
-        <w:t>()</w:t>
+        <w:t>(</w:t>
+      </w:r>
+      <w:proofErr w:type="gramEnd"/>
+      <w:r>
+        <w:rPr>
+          <w:rFonts w:eastAsiaTheme="minorEastAsia"/>
+          <w:b/>
+          <w:bCs/>
+          <w:u w:val="single"/>
+          <w:lang w:val="en-US"/>
+        </w:rPr>
+        <w:t>)</w:t>
       </w:r>
     </w:p>
     <w:p>
@@ -5159,6 +7426,7 @@
         </w:rPr>
       </w:pPr>
       <w:proofErr w:type="spellStart"/>
+      <w:proofErr w:type="gramStart"/>
       <w:r>
         <w:rPr>
           <w:rFonts w:eastAsiaTheme="minorEastAsia"/>
@@ -5178,7 +7446,18 @@
           <w:u w:val="single"/>
           <w:lang w:val="en-US"/>
         </w:rPr>
-        <w:t>()</w:t>
+        <w:t>(</w:t>
+      </w:r>
+      <w:proofErr w:type="gramEnd"/>
+      <w:r>
+        <w:rPr>
+          <w:rFonts w:eastAsiaTheme="minorEastAsia"/>
+          <w:b/>
+          <w:bCs/>
+          <w:u w:val="single"/>
+          <w:lang w:val="en-US"/>
+        </w:rPr>
+        <w:t>)</w:t>
       </w:r>
     </w:p>
     <w:p>
@@ -5273,6 +7552,7 @@
         </w:rPr>
       </w:pPr>
       <w:proofErr w:type="spellStart"/>
+      <w:proofErr w:type="gramStart"/>
       <w:r>
         <w:rPr>
           <w:rFonts w:eastAsiaTheme="minorEastAsia"/>
@@ -5292,7 +7572,18 @@
           <w:u w:val="single"/>
           <w:lang w:val="en-US"/>
         </w:rPr>
-        <w:t>(int height)</w:t>
+        <w:t>(</w:t>
+      </w:r>
+      <w:proofErr w:type="gramEnd"/>
+      <w:r>
+        <w:rPr>
+          <w:rFonts w:eastAsiaTheme="minorEastAsia"/>
+          <w:b/>
+          <w:bCs/>
+          <w:u w:val="single"/>
+          <w:lang w:val="en-US"/>
+        </w:rPr>
+        <w:t>int height)</w:t>
       </w:r>
     </w:p>
     <w:p>
@@ -5373,6 +7664,7 @@
         </w:rPr>
       </w:pPr>
       <w:proofErr w:type="spellStart"/>
+      <w:proofErr w:type="gramStart"/>
       <w:r>
         <w:rPr>
           <w:rFonts w:eastAsiaTheme="minorEastAsia"/>
@@ -5392,7 +7684,18 @@
           <w:u w:val="single"/>
           <w:lang w:val="en-US"/>
         </w:rPr>
-        <w:t>()</w:t>
+        <w:t>(</w:t>
+      </w:r>
+      <w:proofErr w:type="gramEnd"/>
+      <w:r>
+        <w:rPr>
+          <w:rFonts w:eastAsiaTheme="minorEastAsia"/>
+          <w:b/>
+          <w:bCs/>
+          <w:u w:val="single"/>
+          <w:lang w:val="en-US"/>
+        </w:rPr>
+        <w:t>)</w:t>
       </w:r>
     </w:p>
     <w:p>
@@ -5469,6 +7772,7 @@
         </w:rPr>
       </w:pPr>
       <w:proofErr w:type="spellStart"/>
+      <w:proofErr w:type="gramStart"/>
       <w:r>
         <w:rPr>
           <w:rFonts w:eastAsiaTheme="minorEastAsia"/>
@@ -5498,7 +7802,18 @@
           <w:u w:val="single"/>
           <w:lang w:val="en-US"/>
         </w:rPr>
-        <w:t xml:space="preserve">(int </w:t>
+        <w:t>(</w:t>
+      </w:r>
+      <w:proofErr w:type="gramEnd"/>
+      <w:r>
+        <w:rPr>
+          <w:rFonts w:eastAsiaTheme="minorEastAsia"/>
+          <w:b/>
+          <w:bCs/>
+          <w:u w:val="single"/>
+          <w:lang w:val="en-US"/>
+        </w:rPr>
+        <w:t xml:space="preserve">int </w:t>
       </w:r>
       <w:r>
         <w:rPr>
@@ -5622,6 +7937,7 @@
         </w:rPr>
       </w:pPr>
       <w:proofErr w:type="spellStart"/>
+      <w:proofErr w:type="gramStart"/>
       <w:r>
         <w:rPr>
           <w:rFonts w:eastAsiaTheme="minorEastAsia"/>
@@ -5661,7 +7977,18 @@
           <w:u w:val="single"/>
           <w:lang w:val="en-US"/>
         </w:rPr>
-        <w:t>()</w:t>
+        <w:t>(</w:t>
+      </w:r>
+      <w:proofErr w:type="gramEnd"/>
+      <w:r>
+        <w:rPr>
+          <w:rFonts w:eastAsiaTheme="minorEastAsia"/>
+          <w:b/>
+          <w:bCs/>
+          <w:u w:val="single"/>
+          <w:lang w:val="en-US"/>
+        </w:rPr>
+        <w:t>)</w:t>
       </w:r>
     </w:p>
     <w:p>

--- a/AVLTree Documentation.docx
+++ b/AVLTree Documentation.docx
@@ -83,7 +83,6 @@
         </w:rPr>
         <w:t xml:space="preserve">מתודות </w:t>
       </w:r>
-      <w:proofErr w:type="spellStart"/>
       <w:r>
         <w:rPr>
           <w:b/>
@@ -93,48 +92,25 @@
         </w:rPr>
         <w:t>AVLTree</w:t>
       </w:r>
-      <w:proofErr w:type="spellEnd"/>
-    </w:p>
-    <w:p>
-      <w:pPr>
-        <w:bidi/>
-        <w:rPr>
-          <w:b/>
-          <w:bCs/>
-          <w:u w:val="single"/>
-          <w:lang w:val="en-US"/>
-        </w:rPr>
-      </w:pPr>
-      <w:proofErr w:type="spellStart"/>
-      <w:proofErr w:type="gramStart"/>
-      <w:r>
-        <w:rPr>
-          <w:b/>
-          <w:bCs/>
-          <w:u w:val="single"/>
-          <w:lang w:val="en-US"/>
-        </w:rPr>
-        <w:t>AVLTree</w:t>
-      </w:r>
-      <w:proofErr w:type="spellEnd"/>
-      <w:r>
-        <w:rPr>
-          <w:b/>
-          <w:bCs/>
-          <w:u w:val="single"/>
-          <w:lang w:val="en-US"/>
-        </w:rPr>
-        <w:t>(</w:t>
-      </w:r>
-      <w:proofErr w:type="gramEnd"/>
-      <w:r>
-        <w:rPr>
-          <w:b/>
-          <w:bCs/>
-          <w:u w:val="single"/>
-          <w:lang w:val="en-US"/>
-        </w:rPr>
-        <w:t>)</w:t>
+    </w:p>
+    <w:p>
+      <w:pPr>
+        <w:bidi/>
+        <w:rPr>
+          <w:b/>
+          <w:bCs/>
+          <w:u w:val="single"/>
+          <w:lang w:val="en-US"/>
+        </w:rPr>
+      </w:pPr>
+      <w:r>
+        <w:rPr>
+          <w:b/>
+          <w:bCs/>
+          <w:u w:val="single"/>
+          <w:lang w:val="en-US"/>
+        </w:rPr>
+        <w:t>AVLTree()</w:t>
       </w:r>
     </w:p>
     <w:p>
@@ -238,25 +214,14 @@
           <w:lang w:val="en-US"/>
         </w:rPr>
       </w:pPr>
-      <w:proofErr w:type="gramStart"/>
-      <w:r>
-        <w:rPr>
-          <w:b/>
-          <w:bCs/>
-          <w:u w:val="single"/>
-          <w:lang w:val="en-US"/>
-        </w:rPr>
-        <w:t>Empty(</w:t>
-      </w:r>
-      <w:proofErr w:type="gramEnd"/>
-      <w:r>
-        <w:rPr>
-          <w:b/>
-          <w:bCs/>
-          <w:u w:val="single"/>
-          <w:lang w:val="en-US"/>
-        </w:rPr>
-        <w:t>)</w:t>
+      <w:r>
+        <w:rPr>
+          <w:b/>
+          <w:bCs/>
+          <w:u w:val="single"/>
+          <w:lang w:val="en-US"/>
+        </w:rPr>
+        <w:t>Empty()</w:t>
       </w:r>
     </w:p>
     <w:p>
@@ -385,27 +350,15 @@
           <w:lang w:val="en-US"/>
         </w:rPr>
       </w:pPr>
-      <w:proofErr w:type="gramStart"/>
-      <w:r>
-        <w:rPr>
-          <w:rFonts w:eastAsiaTheme="minorEastAsia"/>
-          <w:b/>
-          <w:bCs/>
-          <w:u w:val="single"/>
-          <w:lang w:val="en-US"/>
-        </w:rPr>
-        <w:t>Search(</w:t>
-      </w:r>
-      <w:proofErr w:type="gramEnd"/>
-      <w:r>
-        <w:rPr>
-          <w:rFonts w:eastAsiaTheme="minorEastAsia"/>
-          <w:b/>
-          <w:bCs/>
-          <w:u w:val="single"/>
-          <w:lang w:val="en-US"/>
-        </w:rPr>
-        <w:t>int k)</w:t>
+      <w:r>
+        <w:rPr>
+          <w:rFonts w:eastAsiaTheme="minorEastAsia"/>
+          <w:b/>
+          <w:bCs/>
+          <w:u w:val="single"/>
+          <w:lang w:val="en-US"/>
+        </w:rPr>
+        <w:t>Search(int k)</w:t>
       </w:r>
     </w:p>
     <w:p>
@@ -899,39 +852,15 @@
           <w:lang w:val="en-US"/>
         </w:rPr>
       </w:pPr>
-      <w:proofErr w:type="spellStart"/>
-      <w:proofErr w:type="gramStart"/>
-      <w:r>
-        <w:rPr>
-          <w:rFonts w:eastAsiaTheme="minorEastAsia"/>
-          <w:b/>
-          <w:bCs/>
-          <w:u w:val="single"/>
-          <w:lang w:val="en-US"/>
-        </w:rPr>
-        <w:t>treePosition</w:t>
-      </w:r>
-      <w:proofErr w:type="spellEnd"/>
-      <w:r>
-        <w:rPr>
-          <w:rFonts w:eastAsiaTheme="minorEastAsia"/>
-          <w:b/>
-          <w:bCs/>
-          <w:u w:val="single"/>
-          <w:lang w:val="en-US"/>
-        </w:rPr>
-        <w:t>(</w:t>
-      </w:r>
-      <w:proofErr w:type="gramEnd"/>
-      <w:r>
-        <w:rPr>
-          <w:rFonts w:eastAsiaTheme="minorEastAsia"/>
-          <w:b/>
-          <w:bCs/>
-          <w:u w:val="single"/>
-          <w:lang w:val="en-US"/>
-        </w:rPr>
-        <w:t>int k)</w:t>
+      <w:r>
+        <w:rPr>
+          <w:rFonts w:eastAsiaTheme="minorEastAsia"/>
+          <w:b/>
+          <w:bCs/>
+          <w:u w:val="single"/>
+          <w:lang w:val="en-US"/>
+        </w:rPr>
+        <w:t>treePosition(int k)</w:t>
       </w:r>
       <w:r>
         <w:rPr>
@@ -1229,51 +1158,15 @@
           <w:lang w:val="en-US"/>
         </w:rPr>
       </w:pPr>
-      <w:proofErr w:type="spellStart"/>
-      <w:proofErr w:type="gramStart"/>
-      <w:r>
-        <w:rPr>
-          <w:rFonts w:eastAsiaTheme="minorEastAsia"/>
-          <w:b/>
-          <w:bCs/>
-          <w:u w:val="single"/>
-          <w:lang w:val="en-US"/>
-        </w:rPr>
-        <w:t>insertBST</w:t>
-      </w:r>
-      <w:proofErr w:type="spellEnd"/>
-      <w:r>
-        <w:rPr>
-          <w:rFonts w:eastAsiaTheme="minorEastAsia"/>
-          <w:b/>
-          <w:bCs/>
-          <w:u w:val="single"/>
-          <w:lang w:val="en-US"/>
-        </w:rPr>
-        <w:t>(</w:t>
-      </w:r>
-      <w:proofErr w:type="spellStart"/>
-      <w:proofErr w:type="gramEnd"/>
-      <w:r>
-        <w:rPr>
-          <w:rFonts w:eastAsiaTheme="minorEastAsia"/>
-          <w:b/>
-          <w:bCs/>
-          <w:u w:val="single"/>
-          <w:lang w:val="en-US"/>
-        </w:rPr>
-        <w:t>IAVLNode</w:t>
-      </w:r>
-      <w:proofErr w:type="spellEnd"/>
-      <w:r>
-        <w:rPr>
-          <w:rFonts w:eastAsiaTheme="minorEastAsia"/>
-          <w:b/>
-          <w:bCs/>
-          <w:u w:val="single"/>
-          <w:lang w:val="en-US"/>
-        </w:rPr>
-        <w:t>)</w:t>
+      <w:r>
+        <w:rPr>
+          <w:rFonts w:eastAsiaTheme="minorEastAsia"/>
+          <w:b/>
+          <w:bCs/>
+          <w:u w:val="single"/>
+          <w:lang w:val="en-US"/>
+        </w:rPr>
+        <w:t>insertBST(IAVLNode)</w:t>
       </w:r>
       <w:r>
         <w:rPr>
@@ -1346,15 +1239,7 @@
           <w:rtl/>
           <w:lang w:val="en-US"/>
         </w:rPr>
-        <w:t xml:space="preserve">המתודה מקבלת </w:t>
-      </w:r>
-      <w:r>
-        <w:rPr>
-          <w:rFonts w:eastAsiaTheme="minorEastAsia" w:hint="cs"/>
-          <w:rtl/>
-          <w:lang w:val="en-US"/>
-        </w:rPr>
-        <w:t>צומת ומכניסה אותה למקום המתאים בעץ לפי ה</w:t>
+        <w:t>המתודה מקבלת צומת ומכניסה אותה למקום המתאים בעץ לפי ה</w:t>
       </w:r>
       <w:r>
         <w:rPr>
@@ -1390,7 +1275,6 @@
         </w:rPr>
         <w:t xml:space="preserve">הפונקציה משתמשת במתודה </w:t>
       </w:r>
-      <w:proofErr w:type="spellStart"/>
       <w:r>
         <w:rPr>
           <w:rFonts w:eastAsiaTheme="minorEastAsia"/>
@@ -1398,7 +1282,6 @@
         </w:rPr>
         <w:t>treePosition</w:t>
       </w:r>
-      <w:proofErr w:type="spellEnd"/>
       <w:r>
         <w:rPr>
           <w:rFonts w:eastAsiaTheme="minorEastAsia" w:hint="cs"/>
@@ -1742,81 +1625,23 @@
       <w:pPr>
         <w:bidi/>
         <w:rPr>
-          <w:rFonts w:eastAsiaTheme="minorEastAsia" w:hint="cs"/>
-          <w:b/>
-          <w:bCs/>
-          <w:u w:val="single"/>
-          <w:rtl/>
-          <w:lang w:val="en-US"/>
-        </w:rPr>
-      </w:pPr>
-      <w:proofErr w:type="spellStart"/>
-      <w:proofErr w:type="gramStart"/>
-      <w:r>
-        <w:rPr>
-          <w:rFonts w:eastAsiaTheme="minorEastAsia"/>
-          <w:b/>
-          <w:bCs/>
-          <w:u w:val="single"/>
-          <w:lang w:val="en-US"/>
-        </w:rPr>
-        <w:t>otherChild</w:t>
-      </w:r>
-      <w:proofErr w:type="spellEnd"/>
-      <w:r>
-        <w:rPr>
-          <w:rFonts w:eastAsiaTheme="minorEastAsia"/>
-          <w:b/>
-          <w:bCs/>
-          <w:u w:val="single"/>
-          <w:lang w:val="en-US"/>
-        </w:rPr>
-        <w:t>(</w:t>
-      </w:r>
-      <w:proofErr w:type="spellStart"/>
-      <w:proofErr w:type="gramEnd"/>
-      <w:r>
-        <w:rPr>
-          <w:rFonts w:eastAsiaTheme="minorEastAsia"/>
-          <w:b/>
-          <w:bCs/>
-          <w:u w:val="single"/>
-          <w:lang w:val="en-US"/>
-        </w:rPr>
-        <w:t>AVLNode</w:t>
-      </w:r>
-      <w:proofErr w:type="spellEnd"/>
-      <w:r>
-        <w:rPr>
-          <w:rFonts w:eastAsiaTheme="minorEastAsia"/>
-          <w:b/>
-          <w:bCs/>
-          <w:u w:val="single"/>
-          <w:lang w:val="en-US"/>
-        </w:rPr>
-        <w:t xml:space="preserve"> p, </w:t>
-      </w:r>
-      <w:proofErr w:type="spellStart"/>
-      <w:r>
-        <w:rPr>
-          <w:rFonts w:eastAsiaTheme="minorEastAsia"/>
-          <w:b/>
-          <w:bCs/>
-          <w:u w:val="single"/>
-          <w:lang w:val="en-US"/>
-        </w:rPr>
-        <w:t>AVLNode</w:t>
-      </w:r>
-      <w:proofErr w:type="spellEnd"/>
-      <w:r>
-        <w:rPr>
-          <w:rFonts w:eastAsiaTheme="minorEastAsia"/>
-          <w:b/>
-          <w:bCs/>
-          <w:u w:val="single"/>
-          <w:lang w:val="en-US"/>
-        </w:rPr>
-        <w:t xml:space="preserve"> c)</w:t>
+          <w:rFonts w:eastAsiaTheme="minorEastAsia"/>
+          <w:b/>
+          <w:bCs/>
+          <w:u w:val="single"/>
+          <w:rtl/>
+          <w:lang w:val="en-US"/>
+        </w:rPr>
+      </w:pPr>
+      <w:r>
+        <w:rPr>
+          <w:rFonts w:eastAsiaTheme="minorEastAsia"/>
+          <w:b/>
+          <w:bCs/>
+          <w:u w:val="single"/>
+          <w:lang w:val="en-US"/>
+        </w:rPr>
+        <w:t>otherChild(AVLNode p, AVLNode c)</w:t>
       </w:r>
       <w:r>
         <w:rPr>
@@ -1898,7 +1723,7 @@
       <w:pPr>
         <w:bidi/>
         <w:rPr>
-          <w:rFonts w:eastAsiaTheme="minorEastAsia" w:hint="cs"/>
+          <w:rFonts w:eastAsiaTheme="minorEastAsia"/>
           <w:i/>
           <w:lang w:val="en-US"/>
         </w:rPr>
@@ -1950,81 +1775,23 @@
       <w:pPr>
         <w:bidi/>
         <w:rPr>
-          <w:rFonts w:eastAsiaTheme="minorEastAsia" w:hint="cs"/>
-          <w:b/>
-          <w:bCs/>
-          <w:u w:val="single"/>
-          <w:rtl/>
-          <w:lang w:val="en-US"/>
-        </w:rPr>
-      </w:pPr>
-      <w:proofErr w:type="spellStart"/>
-      <w:proofErr w:type="gramStart"/>
-      <w:r>
-        <w:rPr>
-          <w:rFonts w:eastAsiaTheme="minorEastAsia"/>
-          <w:b/>
-          <w:bCs/>
-          <w:u w:val="single"/>
-          <w:lang w:val="en-US"/>
-        </w:rPr>
-        <w:t>rankDiff</w:t>
-      </w:r>
-      <w:proofErr w:type="spellEnd"/>
-      <w:r>
-        <w:rPr>
-          <w:rFonts w:eastAsiaTheme="minorEastAsia"/>
-          <w:b/>
-          <w:bCs/>
-          <w:u w:val="single"/>
-          <w:lang w:val="en-US"/>
-        </w:rPr>
-        <w:t>(</w:t>
-      </w:r>
-      <w:proofErr w:type="spellStart"/>
-      <w:proofErr w:type="gramEnd"/>
-      <w:r>
-        <w:rPr>
-          <w:rFonts w:eastAsiaTheme="minorEastAsia"/>
-          <w:b/>
-          <w:bCs/>
-          <w:u w:val="single"/>
-          <w:lang w:val="en-US"/>
-        </w:rPr>
-        <w:t>AVLNode</w:t>
-      </w:r>
-      <w:proofErr w:type="spellEnd"/>
-      <w:r>
-        <w:rPr>
-          <w:rFonts w:eastAsiaTheme="minorEastAsia"/>
-          <w:b/>
-          <w:bCs/>
-          <w:u w:val="single"/>
-          <w:lang w:val="en-US"/>
-        </w:rPr>
-        <w:t xml:space="preserve"> p, </w:t>
-      </w:r>
-      <w:proofErr w:type="spellStart"/>
-      <w:r>
-        <w:rPr>
-          <w:rFonts w:eastAsiaTheme="minorEastAsia"/>
-          <w:b/>
-          <w:bCs/>
-          <w:u w:val="single"/>
-          <w:lang w:val="en-US"/>
-        </w:rPr>
-        <w:t>AVLNode</w:t>
-      </w:r>
-      <w:proofErr w:type="spellEnd"/>
-      <w:r>
-        <w:rPr>
-          <w:rFonts w:eastAsiaTheme="minorEastAsia"/>
-          <w:b/>
-          <w:bCs/>
-          <w:u w:val="single"/>
-          <w:lang w:val="en-US"/>
-        </w:rPr>
-        <w:t xml:space="preserve"> c)</w:t>
+          <w:rFonts w:eastAsiaTheme="minorEastAsia"/>
+          <w:b/>
+          <w:bCs/>
+          <w:u w:val="single"/>
+          <w:rtl/>
+          <w:lang w:val="en-US"/>
+        </w:rPr>
+      </w:pPr>
+      <w:r>
+        <w:rPr>
+          <w:rFonts w:eastAsiaTheme="minorEastAsia"/>
+          <w:b/>
+          <w:bCs/>
+          <w:u w:val="single"/>
+          <w:lang w:val="en-US"/>
+        </w:rPr>
+        <w:t>rankDiff(AVLNode p, AVLNode c)</w:t>
       </w:r>
       <w:r>
         <w:rPr>
@@ -2113,7 +1880,7 @@
       <w:pPr>
         <w:bidi/>
         <w:rPr>
-          <w:rFonts w:eastAsiaTheme="minorEastAsia" w:hint="cs"/>
+          <w:rFonts w:eastAsiaTheme="minorEastAsia"/>
           <w:i/>
           <w:lang w:val="en-US"/>
         </w:rPr>
@@ -2182,39 +1949,15 @@
           <w:lang w:val="en-US"/>
         </w:rPr>
       </w:pPr>
-      <w:proofErr w:type="gramStart"/>
-      <w:r>
-        <w:rPr>
-          <w:rFonts w:eastAsiaTheme="minorEastAsia"/>
-          <w:b/>
-          <w:bCs/>
-          <w:u w:val="single"/>
-          <w:lang w:val="en-US"/>
-        </w:rPr>
-        <w:t>Promote(</w:t>
-      </w:r>
-      <w:proofErr w:type="spellStart"/>
-      <w:proofErr w:type="gramEnd"/>
-      <w:r>
-        <w:rPr>
-          <w:rFonts w:eastAsiaTheme="minorEastAsia"/>
-          <w:b/>
-          <w:bCs/>
-          <w:u w:val="single"/>
-          <w:lang w:val="en-US"/>
-        </w:rPr>
-        <w:t>AVLNode</w:t>
-      </w:r>
-      <w:proofErr w:type="spellEnd"/>
-      <w:r>
-        <w:rPr>
-          <w:rFonts w:eastAsiaTheme="minorEastAsia"/>
-          <w:b/>
-          <w:bCs/>
-          <w:u w:val="single"/>
-          <w:lang w:val="en-US"/>
-        </w:rPr>
-        <w:t xml:space="preserve"> n)</w:t>
+      <w:r>
+        <w:rPr>
+          <w:rFonts w:eastAsiaTheme="minorEastAsia"/>
+          <w:b/>
+          <w:bCs/>
+          <w:u w:val="single"/>
+          <w:lang w:val="en-US"/>
+        </w:rPr>
+        <w:t>Promote(AVLNode n)</w:t>
       </w:r>
       <w:r>
         <w:rPr>
@@ -2287,7 +2030,7 @@
       <w:pPr>
         <w:bidi/>
         <w:rPr>
-          <w:rFonts w:eastAsiaTheme="minorEastAsia" w:hint="cs"/>
+          <w:rFonts w:eastAsiaTheme="minorEastAsia"/>
           <w:i/>
           <w:lang w:val="en-US"/>
         </w:rPr>
@@ -2355,73 +2098,15 @@
           <w:lang w:val="en-US"/>
         </w:rPr>
       </w:pPr>
-      <w:proofErr w:type="spellStart"/>
-      <w:proofErr w:type="gramStart"/>
-      <w:r>
-        <w:rPr>
-          <w:rFonts w:eastAsiaTheme="minorEastAsia"/>
-          <w:b/>
-          <w:bCs/>
-          <w:u w:val="single"/>
-          <w:lang w:val="en-US"/>
-        </w:rPr>
-        <w:t>rightRotate</w:t>
-      </w:r>
-      <w:proofErr w:type="spellEnd"/>
-      <w:r>
-        <w:rPr>
-          <w:rFonts w:eastAsiaTheme="minorEastAsia"/>
-          <w:b/>
-          <w:bCs/>
-          <w:u w:val="single"/>
-          <w:lang w:val="en-US"/>
-        </w:rPr>
-        <w:t>(</w:t>
-      </w:r>
-      <w:proofErr w:type="spellStart"/>
-      <w:proofErr w:type="gramEnd"/>
-      <w:r>
-        <w:rPr>
-          <w:rFonts w:eastAsiaTheme="minorEastAsia"/>
-          <w:b/>
-          <w:bCs/>
-          <w:u w:val="single"/>
-          <w:lang w:val="en-US"/>
-        </w:rPr>
-        <w:t>AVLNode</w:t>
-      </w:r>
-      <w:proofErr w:type="spellEnd"/>
-      <w:r>
-        <w:rPr>
-          <w:rFonts w:eastAsiaTheme="minorEastAsia"/>
-          <w:b/>
-          <w:bCs/>
-          <w:u w:val="single"/>
-          <w:lang w:val="en-US"/>
-        </w:rPr>
-        <w:t xml:space="preserve"> z, </w:t>
-      </w:r>
-      <w:proofErr w:type="spellStart"/>
-      <w:r>
-        <w:rPr>
-          <w:rFonts w:eastAsiaTheme="minorEastAsia"/>
-          <w:b/>
-          <w:bCs/>
-          <w:u w:val="single"/>
-          <w:lang w:val="en-US"/>
-        </w:rPr>
-        <w:t>AVLNode</w:t>
-      </w:r>
-      <w:proofErr w:type="spellEnd"/>
-      <w:r>
-        <w:rPr>
-          <w:rFonts w:eastAsiaTheme="minorEastAsia"/>
-          <w:b/>
-          <w:bCs/>
-          <w:u w:val="single"/>
-          <w:lang w:val="en-US"/>
-        </w:rPr>
-        <w:t xml:space="preserve"> n)</w:t>
+      <w:r>
+        <w:rPr>
+          <w:rFonts w:eastAsiaTheme="minorEastAsia"/>
+          <w:b/>
+          <w:bCs/>
+          <w:u w:val="single"/>
+          <w:lang w:val="en-US"/>
+        </w:rPr>
+        <w:t>rightRotate(AVLNode z, AVLNode n)</w:t>
       </w:r>
       <w:r>
         <w:rPr>
@@ -2434,81 +2119,15 @@
         </w:rPr>
         <w:t xml:space="preserve">, </w:t>
       </w:r>
-      <w:proofErr w:type="spellStart"/>
-      <w:r>
-        <w:rPr>
-          <w:rFonts w:eastAsiaTheme="minorEastAsia"/>
-          <w:b/>
-          <w:bCs/>
-          <w:u w:val="single"/>
-          <w:lang w:val="en-US"/>
-        </w:rPr>
-        <w:t>lef</w:t>
-      </w:r>
-      <w:r>
-        <w:rPr>
-          <w:rFonts w:eastAsiaTheme="minorEastAsia"/>
-          <w:b/>
-          <w:bCs/>
-          <w:u w:val="single"/>
-          <w:lang w:val="en-US"/>
-        </w:rPr>
-        <w:t>tRotate</w:t>
-      </w:r>
-      <w:proofErr w:type="spellEnd"/>
-      <w:r>
-        <w:rPr>
-          <w:rFonts w:eastAsiaTheme="minorEastAsia"/>
-          <w:b/>
-          <w:bCs/>
-          <w:u w:val="single"/>
-          <w:lang w:val="en-US"/>
-        </w:rPr>
-        <w:t>(</w:t>
-      </w:r>
-      <w:proofErr w:type="spellStart"/>
-      <w:r>
-        <w:rPr>
-          <w:rFonts w:eastAsiaTheme="minorEastAsia"/>
-          <w:b/>
-          <w:bCs/>
-          <w:u w:val="single"/>
-          <w:lang w:val="en-US"/>
-        </w:rPr>
-        <w:t>AVLNode</w:t>
-      </w:r>
-      <w:proofErr w:type="spellEnd"/>
-      <w:r>
-        <w:rPr>
-          <w:rFonts w:eastAsiaTheme="minorEastAsia"/>
-          <w:b/>
-          <w:bCs/>
-          <w:u w:val="single"/>
-          <w:lang w:val="en-US"/>
-        </w:rPr>
-        <w:t xml:space="preserve"> z, </w:t>
-      </w:r>
-      <w:proofErr w:type="spellStart"/>
-      <w:r>
-        <w:rPr>
-          <w:rFonts w:eastAsiaTheme="minorEastAsia"/>
-          <w:b/>
-          <w:bCs/>
-          <w:u w:val="single"/>
-          <w:lang w:val="en-US"/>
-        </w:rPr>
-        <w:t>AVLNode</w:t>
-      </w:r>
-      <w:proofErr w:type="spellEnd"/>
-      <w:r>
-        <w:rPr>
-          <w:rFonts w:eastAsiaTheme="minorEastAsia"/>
-          <w:b/>
-          <w:bCs/>
-          <w:u w:val="single"/>
-          <w:lang w:val="en-US"/>
-        </w:rPr>
-        <w:t xml:space="preserve"> n)</w:t>
+      <w:r>
+        <w:rPr>
+          <w:rFonts w:eastAsiaTheme="minorEastAsia"/>
+          <w:b/>
+          <w:bCs/>
+          <w:u w:val="single"/>
+          <w:lang w:val="en-US"/>
+        </w:rPr>
+        <w:t>leftRotate(AVLNode z, AVLNode n)</w:t>
       </w:r>
       <w:r>
         <w:rPr>
@@ -2726,125 +2345,39 @@
           <w:rtl/>
           <w:lang w:val="en-US"/>
         </w:rPr>
-        <w:t xml:space="preserve"> כיוון שמתבצע</w:t>
-      </w:r>
-      <w:r>
-        <w:rPr>
-          <w:rFonts w:eastAsiaTheme="minorEastAsia" w:hint="cs"/>
-          <w:rtl/>
-          <w:lang w:val="en-US"/>
-        </w:rPr>
-        <w:t>ים עדכוני מצביעים ועדכוני שדות.</w:t>
-      </w:r>
-    </w:p>
-    <w:p>
-      <w:pPr>
-        <w:bidi/>
-        <w:rPr>
-          <w:rFonts w:eastAsiaTheme="minorEastAsia"/>
-          <w:lang w:val="en-US"/>
-        </w:rPr>
-      </w:pPr>
-    </w:p>
-    <w:p>
-      <w:pPr>
-        <w:bidi/>
-        <w:rPr>
-          <w:rFonts w:eastAsiaTheme="minorEastAsia"/>
-          <w:b/>
-          <w:bCs/>
-          <w:u w:val="single"/>
-          <w:rtl/>
-          <w:lang w:val="en-US"/>
-        </w:rPr>
-      </w:pPr>
-      <w:proofErr w:type="spellStart"/>
-      <w:proofErr w:type="gramStart"/>
-      <w:r>
-        <w:rPr>
-          <w:rFonts w:eastAsiaTheme="minorEastAsia"/>
-          <w:b/>
-          <w:bCs/>
-          <w:u w:val="single"/>
-          <w:lang w:val="en-US"/>
-        </w:rPr>
-        <w:t>right</w:t>
-      </w:r>
-      <w:r>
-        <w:rPr>
-          <w:rFonts w:eastAsiaTheme="minorEastAsia"/>
-          <w:b/>
-          <w:bCs/>
-          <w:u w:val="single"/>
-          <w:lang w:val="en-US"/>
-        </w:rPr>
-        <w:t>Left</w:t>
-      </w:r>
-      <w:r>
-        <w:rPr>
-          <w:rFonts w:eastAsiaTheme="minorEastAsia"/>
-          <w:b/>
-          <w:bCs/>
-          <w:u w:val="single"/>
-          <w:lang w:val="en-US"/>
-        </w:rPr>
-        <w:t>Rotate</w:t>
-      </w:r>
-      <w:proofErr w:type="spellEnd"/>
-      <w:r>
-        <w:rPr>
-          <w:rFonts w:eastAsiaTheme="minorEastAsia"/>
-          <w:b/>
-          <w:bCs/>
-          <w:u w:val="single"/>
-          <w:lang w:val="en-US"/>
-        </w:rPr>
-        <w:t>(</w:t>
-      </w:r>
-      <w:proofErr w:type="spellStart"/>
-      <w:proofErr w:type="gramEnd"/>
-      <w:r>
-        <w:rPr>
-          <w:rFonts w:eastAsiaTheme="minorEastAsia"/>
-          <w:b/>
-          <w:bCs/>
-          <w:u w:val="single"/>
-          <w:lang w:val="en-US"/>
-        </w:rPr>
-        <w:t>AVLNode</w:t>
-      </w:r>
-      <w:proofErr w:type="spellEnd"/>
-      <w:r>
-        <w:rPr>
-          <w:rFonts w:eastAsiaTheme="minorEastAsia"/>
-          <w:b/>
-          <w:bCs/>
-          <w:u w:val="single"/>
-          <w:lang w:val="en-US"/>
-        </w:rPr>
-        <w:t xml:space="preserve"> z, </w:t>
-      </w:r>
-      <w:proofErr w:type="spellStart"/>
-      <w:r>
-        <w:rPr>
-          <w:rFonts w:eastAsiaTheme="minorEastAsia"/>
-          <w:b/>
-          <w:bCs/>
-          <w:u w:val="single"/>
-          <w:lang w:val="en-US"/>
-        </w:rPr>
-        <w:t>AVLNode</w:t>
-      </w:r>
-      <w:proofErr w:type="spellEnd"/>
-      <w:r>
-        <w:rPr>
-          <w:rFonts w:eastAsiaTheme="minorEastAsia"/>
-          <w:b/>
-          <w:bCs/>
-          <w:u w:val="single"/>
-          <w:lang w:val="en-US"/>
-        </w:rPr>
-        <w:t xml:space="preserve"> n)</w:t>
+        <w:t xml:space="preserve"> כיוון שמתבצעים עדכוני מצביעים ועדכוני שדות.</w:t>
+      </w:r>
+    </w:p>
+    <w:p>
+      <w:pPr>
+        <w:bidi/>
+        <w:rPr>
+          <w:rFonts w:eastAsiaTheme="minorEastAsia"/>
+          <w:lang w:val="en-US"/>
+        </w:rPr>
+      </w:pPr>
+    </w:p>
+    <w:p>
+      <w:pPr>
+        <w:bidi/>
+        <w:rPr>
+          <w:rFonts w:eastAsiaTheme="minorEastAsia"/>
+          <w:b/>
+          <w:bCs/>
+          <w:u w:val="single"/>
+          <w:rtl/>
+          <w:lang w:val="en-US"/>
+        </w:rPr>
+      </w:pPr>
+      <w:r>
+        <w:rPr>
+          <w:rFonts w:eastAsiaTheme="minorEastAsia"/>
+          <w:b/>
+          <w:bCs/>
+          <w:u w:val="single"/>
+          <w:lang w:val="en-US"/>
+        </w:rPr>
+        <w:t>rightLeftRotate(AVLNode z, AVLNode n)</w:t>
       </w:r>
       <w:r>
         <w:rPr>
@@ -2857,91 +2390,15 @@
         </w:rPr>
         <w:t xml:space="preserve">, </w:t>
       </w:r>
-      <w:proofErr w:type="spellStart"/>
-      <w:r>
-        <w:rPr>
-          <w:rFonts w:eastAsiaTheme="minorEastAsia"/>
-          <w:b/>
-          <w:bCs/>
-          <w:u w:val="single"/>
-          <w:lang w:val="en-US"/>
-        </w:rPr>
-        <w:t>left</w:t>
-      </w:r>
-      <w:r>
-        <w:rPr>
-          <w:rFonts w:eastAsiaTheme="minorEastAsia"/>
-          <w:b/>
-          <w:bCs/>
-          <w:u w:val="single"/>
-          <w:lang w:val="en-US"/>
-        </w:rPr>
-        <w:t>Right</w:t>
-      </w:r>
-      <w:r>
-        <w:rPr>
-          <w:rFonts w:eastAsiaTheme="minorEastAsia"/>
-          <w:b/>
-          <w:bCs/>
-          <w:u w:val="single"/>
-          <w:lang w:val="en-US"/>
-        </w:rPr>
-        <w:t>Rotate</w:t>
-      </w:r>
-      <w:proofErr w:type="spellEnd"/>
-      <w:r>
-        <w:rPr>
-          <w:rFonts w:eastAsiaTheme="minorEastAsia"/>
-          <w:b/>
-          <w:bCs/>
-          <w:u w:val="single"/>
-          <w:lang w:val="en-US"/>
-        </w:rPr>
-        <w:t>(</w:t>
-      </w:r>
-      <w:proofErr w:type="spellStart"/>
-      <w:r>
-        <w:rPr>
-          <w:rFonts w:eastAsiaTheme="minorEastAsia"/>
-          <w:b/>
-          <w:bCs/>
-          <w:u w:val="single"/>
-          <w:lang w:val="en-US"/>
-        </w:rPr>
-        <w:t>AVLNode</w:t>
-      </w:r>
-      <w:proofErr w:type="spellEnd"/>
-      <w:r>
-        <w:rPr>
-          <w:rFonts w:eastAsiaTheme="minorEastAsia"/>
-          <w:b/>
-          <w:bCs/>
-          <w:u w:val="single"/>
-          <w:lang w:val="en-US"/>
-        </w:rPr>
-        <w:t xml:space="preserve"> z, </w:t>
-      </w:r>
-      <w:proofErr w:type="spellStart"/>
-      <w:r>
-        <w:rPr>
-          <w:rFonts w:eastAsiaTheme="minorEastAsia"/>
-          <w:b/>
-          <w:bCs/>
-          <w:u w:val="single"/>
-          <w:lang w:val="en-US"/>
-        </w:rPr>
-        <w:t>AVLNode</w:t>
-      </w:r>
-      <w:proofErr w:type="spellEnd"/>
-      <w:r>
-        <w:rPr>
-          <w:rFonts w:eastAsiaTheme="minorEastAsia"/>
-          <w:b/>
-          <w:bCs/>
-          <w:u w:val="single"/>
-          <w:lang w:val="en-US"/>
-        </w:rPr>
-        <w:t xml:space="preserve"> n)</w:t>
+      <w:r>
+        <w:rPr>
+          <w:rFonts w:eastAsiaTheme="minorEastAsia"/>
+          <w:b/>
+          <w:bCs/>
+          <w:u w:val="single"/>
+          <w:lang w:val="en-US"/>
+        </w:rPr>
+        <w:t>leftRightRotate(AVLNode z, AVLNode n)</w:t>
       </w:r>
       <w:r>
         <w:rPr>
@@ -2992,31 +2449,7 @@
           <w:rtl/>
           <w:lang w:val="en-US"/>
         </w:rPr>
-        <w:t xml:space="preserve">המתודות מקבלות הורה ובן (ביניהם הקשת </w:t>
-      </w:r>
-      <w:r>
-        <w:rPr>
-          <w:rFonts w:eastAsiaTheme="minorEastAsia" w:hint="cs"/>
-          <w:rtl/>
-          <w:lang w:val="en-US"/>
-        </w:rPr>
-        <w:t xml:space="preserve">הראשונה </w:t>
-      </w:r>
-      <w:r>
-        <w:rPr>
-          <w:rFonts w:eastAsiaTheme="minorEastAsia" w:hint="cs"/>
-          <w:rtl/>
-          <w:lang w:val="en-US"/>
-        </w:rPr>
-        <w:t xml:space="preserve">שעלינו לסובב), </w:t>
-      </w:r>
-      <w:r>
-        <w:rPr>
-          <w:rFonts w:eastAsiaTheme="minorEastAsia" w:hint="cs"/>
-          <w:rtl/>
-          <w:lang w:val="en-US"/>
-        </w:rPr>
-        <w:t xml:space="preserve">קוראות לפעולות הסיבוב המתאימות, מבצעות </w:t>
+        <w:t xml:space="preserve">המתודות מקבלות הורה ובן (ביניהם הקשת הראשונה שעלינו לסובב), קוראות לפעולות הסיבוב המתאימות, מבצעות </w:t>
       </w:r>
       <w:r>
         <w:rPr>
@@ -3031,39 +2464,7 @@
           <w:rtl/>
           <w:lang w:val="en-US"/>
         </w:rPr>
-        <w:t xml:space="preserve"> לשורש החדש של העץ ו</w:t>
-      </w:r>
-      <w:r>
-        <w:rPr>
-          <w:rFonts w:eastAsiaTheme="minorEastAsia" w:hint="cs"/>
-          <w:rtl/>
-          <w:lang w:val="en-US"/>
-        </w:rPr>
-        <w:t>מחזירות</w:t>
-      </w:r>
-      <w:r>
-        <w:rPr>
-          <w:rFonts w:eastAsiaTheme="minorEastAsia" w:hint="cs"/>
-          <w:rtl/>
-          <w:lang w:val="en-US"/>
-        </w:rPr>
-        <w:t xml:space="preserve"> 5 (2</w:t>
-      </w:r>
-      <w:r>
-        <w:rPr>
-          <w:rFonts w:eastAsiaTheme="minorEastAsia" w:hint="cs"/>
-          <w:rtl/>
-          <w:lang w:val="en-US"/>
-        </w:rPr>
-        <w:t xml:space="preserve"> בשביל הסיבוב</w:t>
-      </w:r>
-      <w:r>
-        <w:rPr>
-          <w:rFonts w:eastAsiaTheme="minorEastAsia" w:hint="cs"/>
-          <w:rtl/>
-          <w:lang w:val="en-US"/>
-        </w:rPr>
-        <w:t>ים, 2 בשביל ה-</w:t>
+        <w:t xml:space="preserve"> לשורש החדש של העץ ומחזירות 5 (2 בשביל הסיבובים, 2 בשביל ה-</w:t>
       </w:r>
       <w:r>
         <w:rPr>
@@ -3085,14 +2486,7 @@
           <w:rFonts w:eastAsiaTheme="minorEastAsia"/>
           <w:lang w:val="en-US"/>
         </w:rPr>
-        <w:t>pro</w:t>
-      </w:r>
-      <w:r>
-        <w:rPr>
-          <w:rFonts w:eastAsiaTheme="minorEastAsia"/>
-          <w:lang w:val="en-US"/>
-        </w:rPr>
-        <w:t>motion</w:t>
+        <w:t>promotion</w:t>
       </w:r>
       <w:r>
         <w:rPr>
@@ -3183,39 +2577,15 @@
           <w:lang w:val="en-US"/>
         </w:rPr>
       </w:pPr>
-      <w:proofErr w:type="gramStart"/>
-      <w:r>
-        <w:rPr>
-          <w:rFonts w:eastAsiaTheme="minorEastAsia"/>
-          <w:b/>
-          <w:bCs/>
-          <w:u w:val="single"/>
-          <w:lang w:val="en-US"/>
-        </w:rPr>
-        <w:t>Rebalance(</w:t>
-      </w:r>
-      <w:proofErr w:type="spellStart"/>
-      <w:proofErr w:type="gramEnd"/>
-      <w:r>
-        <w:rPr>
-          <w:rFonts w:eastAsiaTheme="minorEastAsia"/>
-          <w:b/>
-          <w:bCs/>
-          <w:u w:val="single"/>
-          <w:lang w:val="en-US"/>
-        </w:rPr>
-        <w:t>AVLNode</w:t>
-      </w:r>
-      <w:proofErr w:type="spellEnd"/>
-      <w:r>
-        <w:rPr>
-          <w:rFonts w:eastAsiaTheme="minorEastAsia"/>
-          <w:b/>
-          <w:bCs/>
-          <w:u w:val="single"/>
-          <w:lang w:val="en-US"/>
-        </w:rPr>
-        <w:t xml:space="preserve"> n)</w:t>
+      <w:r>
+        <w:rPr>
+          <w:rFonts w:eastAsiaTheme="minorEastAsia"/>
+          <w:b/>
+          <w:bCs/>
+          <w:u w:val="single"/>
+          <w:lang w:val="en-US"/>
+        </w:rPr>
+        <w:t>Rebalance(AVLNode n)</w:t>
       </w:r>
       <w:r>
         <w:rPr>
@@ -3343,7 +2713,7 @@
       <w:pPr>
         <w:bidi/>
         <w:rPr>
-          <w:rFonts w:eastAsiaTheme="minorEastAsia" w:hint="cs"/>
+          <w:rFonts w:eastAsiaTheme="minorEastAsia"/>
           <w:i/>
           <w:rtl/>
           <w:lang w:val="en-US"/>
@@ -3581,27 +2951,15 @@
           <w:lang w:val="en-US"/>
         </w:rPr>
       </w:pPr>
-      <w:proofErr w:type="gramStart"/>
-      <w:r>
-        <w:rPr>
-          <w:rFonts w:eastAsiaTheme="minorEastAsia"/>
-          <w:b/>
-          <w:bCs/>
-          <w:u w:val="single"/>
-          <w:lang w:val="en-US"/>
-        </w:rPr>
-        <w:t>Insert(</w:t>
-      </w:r>
-      <w:proofErr w:type="gramEnd"/>
-      <w:r>
-        <w:rPr>
-          <w:rFonts w:eastAsiaTheme="minorEastAsia"/>
-          <w:b/>
-          <w:bCs/>
-          <w:u w:val="single"/>
-          <w:lang w:val="en-US"/>
-        </w:rPr>
-        <w:t>int k, String s)</w:t>
+      <w:r>
+        <w:rPr>
+          <w:rFonts w:eastAsiaTheme="minorEastAsia"/>
+          <w:b/>
+          <w:bCs/>
+          <w:u w:val="single"/>
+          <w:lang w:val="en-US"/>
+        </w:rPr>
+        <w:t>Insert(int k, String s)</w:t>
       </w:r>
     </w:p>
     <w:p>
@@ -3621,7 +2979,6 @@
         </w:rPr>
         <w:t xml:space="preserve">המתודה מקבלת מפתח וערך ויוצרת צומת חדש בהתאמה. היא מכניסה את הצומת לעץ לפי חוקי עץ חיפוש בינארי (באמצעות מתודת העזר </w:t>
       </w:r>
-      <w:proofErr w:type="spellStart"/>
       <w:r>
         <w:rPr>
           <w:rFonts w:eastAsiaTheme="minorEastAsia"/>
@@ -3629,7 +2986,6 @@
         </w:rPr>
         <w:t>insertBST</w:t>
       </w:r>
-      <w:proofErr w:type="spellEnd"/>
       <w:r>
         <w:rPr>
           <w:rFonts w:eastAsiaTheme="minorEastAsia" w:hint="cs"/>
@@ -3874,7 +3230,7 @@
       <w:pPr>
         <w:bidi/>
         <w:rPr>
-          <w:rFonts w:eastAsiaTheme="minorEastAsia" w:hint="cs"/>
+          <w:rFonts w:eastAsiaTheme="minorEastAsia"/>
           <w:i/>
           <w:rtl/>
           <w:lang w:val="en-US"/>
@@ -3893,71 +3249,47 @@
           <w:lang w:val="en-US"/>
         </w:rPr>
       </w:pPr>
-      <w:proofErr w:type="gramStart"/>
-      <w:r>
-        <w:rPr>
-          <w:rFonts w:eastAsiaTheme="minorEastAsia"/>
-          <w:b/>
-          <w:bCs/>
-          <w:u w:val="single"/>
-          <w:lang w:val="en-US"/>
-        </w:rPr>
-        <w:t>Delete(</w:t>
-      </w:r>
-      <w:proofErr w:type="gramEnd"/>
-      <w:r>
-        <w:rPr>
-          <w:rFonts w:eastAsiaTheme="minorEastAsia"/>
-          <w:b/>
-          <w:bCs/>
-          <w:u w:val="single"/>
-          <w:lang w:val="en-US"/>
-        </w:rPr>
-        <w:t>int k)</w:t>
-      </w:r>
-    </w:p>
-    <w:p>
-      <w:pPr>
-        <w:bidi/>
-        <w:rPr>
-          <w:rFonts w:eastAsiaTheme="minorEastAsia"/>
-          <w:rtl/>
-          <w:lang w:val="en-US"/>
-        </w:rPr>
-      </w:pPr>
-    </w:p>
-    <w:p>
-      <w:pPr>
-        <w:bidi/>
-        <w:rPr>
-          <w:rFonts w:eastAsiaTheme="minorEastAsia"/>
-          <w:b/>
-          <w:bCs/>
-          <w:u w:val="single"/>
-          <w:lang w:val="en-US"/>
-        </w:rPr>
-      </w:pPr>
-      <w:proofErr w:type="gramStart"/>
-      <w:r>
-        <w:rPr>
-          <w:rFonts w:eastAsiaTheme="minorEastAsia"/>
-          <w:b/>
-          <w:bCs/>
-          <w:u w:val="single"/>
-          <w:lang w:val="en-US"/>
-        </w:rPr>
-        <w:t>Min(</w:t>
-      </w:r>
-      <w:proofErr w:type="gramEnd"/>
-      <w:r>
-        <w:rPr>
-          <w:rFonts w:eastAsiaTheme="minorEastAsia"/>
-          <w:b/>
-          <w:bCs/>
-          <w:u w:val="single"/>
-          <w:lang w:val="en-US"/>
-        </w:rPr>
-        <w:t>)</w:t>
+      <w:r>
+        <w:rPr>
+          <w:rFonts w:eastAsiaTheme="minorEastAsia"/>
+          <w:b/>
+          <w:bCs/>
+          <w:u w:val="single"/>
+          <w:lang w:val="en-US"/>
+        </w:rPr>
+        <w:t>Delete(int k)</w:t>
+      </w:r>
+    </w:p>
+    <w:p>
+      <w:pPr>
+        <w:bidi/>
+        <w:rPr>
+          <w:rFonts w:eastAsiaTheme="minorEastAsia"/>
+          <w:rtl/>
+          <w:lang w:val="en-US"/>
+        </w:rPr>
+      </w:pPr>
+    </w:p>
+    <w:p>
+      <w:pPr>
+        <w:bidi/>
+        <w:rPr>
+          <w:rFonts w:eastAsiaTheme="minorEastAsia"/>
+          <w:b/>
+          <w:bCs/>
+          <w:u w:val="single"/>
+          <w:lang w:val="en-US"/>
+        </w:rPr>
+      </w:pPr>
+      <w:r>
+        <w:rPr>
+          <w:rFonts w:eastAsiaTheme="minorEastAsia"/>
+          <w:b/>
+          <w:bCs/>
+          <w:u w:val="single"/>
+          <w:lang w:val="en-US"/>
+        </w:rPr>
+        <w:t>Min()</w:t>
       </w:r>
     </w:p>
     <w:p>
@@ -4345,27 +3677,15 @@
           <w:lang w:val="en-US"/>
         </w:rPr>
       </w:pPr>
-      <w:proofErr w:type="gramStart"/>
-      <w:r>
-        <w:rPr>
-          <w:rFonts w:eastAsiaTheme="minorEastAsia"/>
-          <w:b/>
-          <w:bCs/>
-          <w:u w:val="single"/>
-          <w:lang w:val="en-US"/>
-        </w:rPr>
-        <w:t>Max(</w:t>
-      </w:r>
-      <w:proofErr w:type="gramEnd"/>
-      <w:r>
-        <w:rPr>
-          <w:rFonts w:eastAsiaTheme="minorEastAsia"/>
-          <w:b/>
-          <w:bCs/>
-          <w:u w:val="single"/>
-          <w:lang w:val="en-US"/>
-        </w:rPr>
-        <w:t>)</w:t>
+      <w:r>
+        <w:rPr>
+          <w:rFonts w:eastAsiaTheme="minorEastAsia"/>
+          <w:b/>
+          <w:bCs/>
+          <w:u w:val="single"/>
+          <w:lang w:val="en-US"/>
+        </w:rPr>
+        <w:t>Max()</w:t>
       </w:r>
     </w:p>
     <w:p>
@@ -4721,39 +4041,15 @@
           <w:lang w:val="en-US"/>
         </w:rPr>
       </w:pPr>
-      <w:proofErr w:type="spellStart"/>
-      <w:proofErr w:type="gramStart"/>
-      <w:r>
-        <w:rPr>
-          <w:rFonts w:eastAsiaTheme="minorEastAsia"/>
-          <w:b/>
-          <w:bCs/>
-          <w:u w:val="single"/>
-          <w:lang w:val="en-US"/>
-        </w:rPr>
-        <w:t>nodesToArray</w:t>
-      </w:r>
-      <w:proofErr w:type="spellEnd"/>
-      <w:r>
-        <w:rPr>
-          <w:rFonts w:eastAsiaTheme="minorEastAsia"/>
-          <w:b/>
-          <w:bCs/>
-          <w:u w:val="single"/>
-          <w:lang w:val="en-US"/>
-        </w:rPr>
-        <w:t>(</w:t>
-      </w:r>
-      <w:proofErr w:type="gramEnd"/>
-      <w:r>
-        <w:rPr>
-          <w:rFonts w:eastAsiaTheme="minorEastAsia"/>
-          <w:b/>
-          <w:bCs/>
-          <w:u w:val="single"/>
-          <w:lang w:val="en-US"/>
-        </w:rPr>
-        <w:t>)</w:t>
+      <w:r>
+        <w:rPr>
+          <w:rFonts w:eastAsiaTheme="minorEastAsia"/>
+          <w:b/>
+          <w:bCs/>
+          <w:u w:val="single"/>
+          <w:lang w:val="en-US"/>
+        </w:rPr>
+        <w:t>nodesToArray()</w:t>
       </w:r>
       <w:r>
         <w:rPr>
@@ -4967,39 +4263,15 @@
           <w:lang w:val="en-US"/>
         </w:rPr>
       </w:pPr>
-      <w:proofErr w:type="spellStart"/>
-      <w:proofErr w:type="gramStart"/>
-      <w:r>
-        <w:rPr>
-          <w:rFonts w:eastAsiaTheme="minorEastAsia"/>
-          <w:b/>
-          <w:bCs/>
-          <w:u w:val="single"/>
-          <w:lang w:val="en-US"/>
-        </w:rPr>
-        <w:t>KeysToArray</w:t>
-      </w:r>
-      <w:proofErr w:type="spellEnd"/>
-      <w:r>
-        <w:rPr>
-          <w:rFonts w:eastAsiaTheme="minorEastAsia"/>
-          <w:b/>
-          <w:bCs/>
-          <w:u w:val="single"/>
-          <w:lang w:val="en-US"/>
-        </w:rPr>
-        <w:t>(</w:t>
-      </w:r>
-      <w:proofErr w:type="gramEnd"/>
-      <w:r>
-        <w:rPr>
-          <w:rFonts w:eastAsiaTheme="minorEastAsia"/>
-          <w:b/>
-          <w:bCs/>
-          <w:u w:val="single"/>
-          <w:lang w:val="en-US"/>
-        </w:rPr>
-        <w:t>)</w:t>
+      <w:r>
+        <w:rPr>
+          <w:rFonts w:eastAsiaTheme="minorEastAsia"/>
+          <w:b/>
+          <w:bCs/>
+          <w:u w:val="single"/>
+          <w:lang w:val="en-US"/>
+        </w:rPr>
+        <w:t>KeysToArray()</w:t>
       </w:r>
     </w:p>
     <w:p>
@@ -5054,21 +4326,12 @@
         <w:lastRenderedPageBreak/>
         <w:t xml:space="preserve">המתודה משתמשת במתודת העזר </w:t>
       </w:r>
-      <w:proofErr w:type="spellStart"/>
-      <w:r>
-        <w:rPr>
-          <w:rFonts w:eastAsiaTheme="minorEastAsia"/>
-          <w:lang w:val="en-US"/>
-        </w:rPr>
-        <w:t>nodesToArray</w:t>
-      </w:r>
-      <w:proofErr w:type="spellEnd"/>
-      <w:r>
-        <w:rPr>
-          <w:rFonts w:eastAsiaTheme="minorEastAsia"/>
-          <w:lang w:val="en-US"/>
-        </w:rPr>
-        <w:t>()</w:t>
+      <w:r>
+        <w:rPr>
+          <w:rFonts w:eastAsiaTheme="minorEastAsia"/>
+          <w:lang w:val="en-US"/>
+        </w:rPr>
+        <w:t>nodesToArray()</w:t>
       </w:r>
       <w:r>
         <w:rPr>
@@ -5194,39 +4457,15 @@
           <w:lang w:val="en-US"/>
         </w:rPr>
       </w:pPr>
-      <w:proofErr w:type="spellStart"/>
-      <w:proofErr w:type="gramStart"/>
-      <w:r>
-        <w:rPr>
-          <w:rFonts w:eastAsiaTheme="minorEastAsia"/>
-          <w:b/>
-          <w:bCs/>
-          <w:u w:val="single"/>
-          <w:lang w:val="en-US"/>
-        </w:rPr>
-        <w:t>infoToArray</w:t>
-      </w:r>
-      <w:proofErr w:type="spellEnd"/>
-      <w:r>
-        <w:rPr>
-          <w:rFonts w:eastAsiaTheme="minorEastAsia"/>
-          <w:b/>
-          <w:bCs/>
-          <w:u w:val="single"/>
-          <w:lang w:val="en-US"/>
-        </w:rPr>
-        <w:t>(</w:t>
-      </w:r>
-      <w:proofErr w:type="gramEnd"/>
-      <w:r>
-        <w:rPr>
-          <w:rFonts w:eastAsiaTheme="minorEastAsia"/>
-          <w:b/>
-          <w:bCs/>
-          <w:u w:val="single"/>
-          <w:lang w:val="en-US"/>
-        </w:rPr>
-        <w:t>)</w:t>
+      <w:r>
+        <w:rPr>
+          <w:rFonts w:eastAsiaTheme="minorEastAsia"/>
+          <w:b/>
+          <w:bCs/>
+          <w:u w:val="single"/>
+          <w:lang w:val="en-US"/>
+        </w:rPr>
+        <w:t>infoToArray()</w:t>
       </w:r>
     </w:p>
     <w:p>
@@ -5304,21 +4543,12 @@
         </w:rPr>
         <w:t xml:space="preserve">המתודה משתמשת במתודת העזר </w:t>
       </w:r>
-      <w:proofErr w:type="spellStart"/>
-      <w:r>
-        <w:rPr>
-          <w:rFonts w:eastAsiaTheme="minorEastAsia"/>
-          <w:lang w:val="en-US"/>
-        </w:rPr>
-        <w:t>nodesToArray</w:t>
-      </w:r>
-      <w:proofErr w:type="spellEnd"/>
-      <w:r>
-        <w:rPr>
-          <w:rFonts w:eastAsiaTheme="minorEastAsia"/>
-          <w:lang w:val="en-US"/>
-        </w:rPr>
-        <w:t>()</w:t>
+      <w:r>
+        <w:rPr>
+          <w:rFonts w:eastAsiaTheme="minorEastAsia"/>
+          <w:lang w:val="en-US"/>
+        </w:rPr>
+        <w:t>nodesToArray()</w:t>
       </w:r>
       <w:r>
         <w:rPr>
@@ -5466,27 +4696,15 @@
           <w:lang w:val="en-US"/>
         </w:rPr>
       </w:pPr>
-      <w:proofErr w:type="gramStart"/>
-      <w:r>
-        <w:rPr>
-          <w:rFonts w:eastAsiaTheme="minorEastAsia"/>
-          <w:b/>
-          <w:bCs/>
-          <w:u w:val="single"/>
-          <w:lang w:val="en-US"/>
-        </w:rPr>
-        <w:t>Size(</w:t>
-      </w:r>
-      <w:proofErr w:type="gramEnd"/>
-      <w:r>
-        <w:rPr>
-          <w:rFonts w:eastAsiaTheme="minorEastAsia"/>
-          <w:b/>
-          <w:bCs/>
-          <w:u w:val="single"/>
-          <w:lang w:val="en-US"/>
-        </w:rPr>
-        <w:t>)</w:t>
+      <w:r>
+        <w:rPr>
+          <w:rFonts w:eastAsiaTheme="minorEastAsia"/>
+          <w:b/>
+          <w:bCs/>
+          <w:u w:val="single"/>
+          <w:lang w:val="en-US"/>
+        </w:rPr>
+        <w:t>Size()</w:t>
       </w:r>
     </w:p>
     <w:p>
@@ -5576,27 +4794,15 @@
           <w:lang w:val="en-US"/>
         </w:rPr>
       </w:pPr>
-      <w:proofErr w:type="gramStart"/>
-      <w:r>
-        <w:rPr>
-          <w:rFonts w:eastAsiaTheme="minorEastAsia"/>
-          <w:b/>
-          <w:bCs/>
-          <w:u w:val="single"/>
-          <w:lang w:val="en-US"/>
-        </w:rPr>
-        <w:t>Split(</w:t>
-      </w:r>
-      <w:proofErr w:type="gramEnd"/>
-      <w:r>
-        <w:rPr>
-          <w:rFonts w:eastAsiaTheme="minorEastAsia"/>
-          <w:b/>
-          <w:bCs/>
-          <w:u w:val="single"/>
-          <w:lang w:val="en-US"/>
-        </w:rPr>
-        <w:t>int x)</w:t>
+      <w:r>
+        <w:rPr>
+          <w:rFonts w:eastAsiaTheme="minorEastAsia"/>
+          <w:b/>
+          <w:bCs/>
+          <w:u w:val="single"/>
+          <w:lang w:val="en-US"/>
+        </w:rPr>
+        <w:t>Split(int x)</w:t>
       </w:r>
     </w:p>
     <w:p>
@@ -5638,7 +4844,6 @@
         </w:rPr>
         <w:t xml:space="preserve">שינוי חתימת המחלקה </w:t>
       </w:r>
-      <w:proofErr w:type="spellStart"/>
       <w:r>
         <w:rPr>
           <w:rFonts w:eastAsiaTheme="minorEastAsia"/>
@@ -5647,7 +4852,6 @@
         </w:rPr>
         <w:t>AVLNode</w:t>
       </w:r>
-      <w:proofErr w:type="spellEnd"/>
       <w:r>
         <w:rPr>
           <w:rFonts w:eastAsiaTheme="minorEastAsia" w:hint="cs"/>
@@ -5657,6 +4861,32 @@
         </w:rPr>
         <w:t>"</w:t>
       </w:r>
+      <w:r>
+        <w:rPr>
+          <w:rFonts w:eastAsiaTheme="minorEastAsia" w:hint="cs"/>
+          <w:highlight w:val="yellow"/>
+          <w:rtl/>
+          <w:lang w:val="en-US"/>
+        </w:rPr>
+        <w:t xml:space="preserve"> ואת "פונקציית </w:t>
+      </w:r>
+      <w:r>
+        <w:rPr>
+          <w:rFonts w:eastAsiaTheme="minorEastAsia"/>
+          <w:highlight w:val="yellow"/>
+          <w:lang w:val="en-US"/>
+        </w:rPr>
+        <w:t>split</w:t>
+      </w:r>
+      <w:r>
+        <w:rPr>
+          <w:rFonts w:eastAsiaTheme="minorEastAsia" w:hint="cs"/>
+          <w:highlight w:val="yellow"/>
+          <w:rtl/>
+          <w:lang w:val="en-US"/>
+        </w:rPr>
+        <w:t>"</w:t>
+      </w:r>
     </w:p>
     <w:p>
       <w:pPr>
@@ -5680,61 +4910,15 @@
           <w:lang w:val="en-US"/>
         </w:rPr>
       </w:pPr>
-      <w:proofErr w:type="gramStart"/>
-      <w:r>
-        <w:rPr>
-          <w:rFonts w:eastAsiaTheme="minorEastAsia"/>
-          <w:b/>
-          <w:bCs/>
-          <w:u w:val="single"/>
-          <w:lang w:val="en-US"/>
-        </w:rPr>
-        <w:t>Join(</w:t>
-      </w:r>
-      <w:proofErr w:type="spellStart"/>
-      <w:proofErr w:type="gramEnd"/>
-      <w:r>
-        <w:rPr>
-          <w:rFonts w:eastAsiaTheme="minorEastAsia"/>
-          <w:b/>
-          <w:bCs/>
-          <w:u w:val="single"/>
-          <w:lang w:val="en-US"/>
-        </w:rPr>
-        <w:t>IAVLNode</w:t>
-      </w:r>
-      <w:proofErr w:type="spellEnd"/>
-      <w:r>
-        <w:rPr>
-          <w:rFonts w:eastAsiaTheme="minorEastAsia"/>
-          <w:b/>
-          <w:bCs/>
-          <w:u w:val="single"/>
-          <w:lang w:val="en-US"/>
-        </w:rPr>
-        <w:t xml:space="preserve"> x, </w:t>
-      </w:r>
-      <w:proofErr w:type="spellStart"/>
-      <w:r>
-        <w:rPr>
-          <w:rFonts w:eastAsiaTheme="minorEastAsia"/>
-          <w:b/>
-          <w:bCs/>
-          <w:u w:val="single"/>
-          <w:lang w:val="en-US"/>
-        </w:rPr>
-        <w:t>AVLtree</w:t>
-      </w:r>
-      <w:proofErr w:type="spellEnd"/>
-      <w:r>
-        <w:rPr>
-          <w:rFonts w:eastAsiaTheme="minorEastAsia"/>
-          <w:b/>
-          <w:bCs/>
-          <w:u w:val="single"/>
-          <w:lang w:val="en-US"/>
-        </w:rPr>
-        <w:t xml:space="preserve"> t)</w:t>
+      <w:r>
+        <w:rPr>
+          <w:rFonts w:eastAsiaTheme="minorEastAsia"/>
+          <w:b/>
+          <w:bCs/>
+          <w:u w:val="single"/>
+          <w:lang w:val="en-US"/>
+        </w:rPr>
+        <w:t>Join(IAVLNode x, AVLtree t)</w:t>
       </w:r>
     </w:p>
     <w:p>
@@ -5890,39 +5074,15 @@
           <w:lang w:val="en-US"/>
         </w:rPr>
       </w:pPr>
-      <w:proofErr w:type="spellStart"/>
-      <w:proofErr w:type="gramStart"/>
-      <w:r>
-        <w:rPr>
-          <w:rFonts w:eastAsiaTheme="minorEastAsia"/>
-          <w:b/>
-          <w:bCs/>
-          <w:u w:val="single"/>
-          <w:lang w:val="en-US"/>
-        </w:rPr>
-        <w:t>getRoot</w:t>
-      </w:r>
-      <w:proofErr w:type="spellEnd"/>
-      <w:r>
-        <w:rPr>
-          <w:rFonts w:eastAsiaTheme="minorEastAsia"/>
-          <w:b/>
-          <w:bCs/>
-          <w:u w:val="single"/>
-          <w:lang w:val="en-US"/>
-        </w:rPr>
-        <w:t>(</w:t>
-      </w:r>
-      <w:proofErr w:type="gramEnd"/>
-      <w:r>
-        <w:rPr>
-          <w:rFonts w:eastAsiaTheme="minorEastAsia"/>
-          <w:b/>
-          <w:bCs/>
-          <w:u w:val="single"/>
-          <w:lang w:val="en-US"/>
-        </w:rPr>
-        <w:t>)</w:t>
+      <w:r>
+        <w:rPr>
+          <w:rFonts w:eastAsiaTheme="minorEastAsia"/>
+          <w:b/>
+          <w:bCs/>
+          <w:u w:val="single"/>
+          <w:lang w:val="en-US"/>
+        </w:rPr>
+        <w:t>getRoot()</w:t>
       </w:r>
     </w:p>
     <w:p>
@@ -6025,7 +5185,6 @@
         </w:rPr>
         <w:t xml:space="preserve">מתודות </w:t>
       </w:r>
-      <w:proofErr w:type="spellStart"/>
       <w:r>
         <w:rPr>
           <w:rFonts w:eastAsiaTheme="minorEastAsia"/>
@@ -6036,7 +5195,6 @@
         </w:rPr>
         <w:t>AVLNode</w:t>
       </w:r>
-      <w:proofErr w:type="spellEnd"/>
     </w:p>
     <w:p>
       <w:pPr>
@@ -6092,67 +5250,41 @@
           <w:lang w:val="en-US"/>
         </w:rPr>
       </w:pPr>
-      <w:proofErr w:type="spellStart"/>
-      <w:proofErr w:type="gramStart"/>
-      <w:r>
-        <w:rPr>
-          <w:rFonts w:eastAsiaTheme="minorEastAsia"/>
-          <w:b/>
-          <w:bCs/>
-          <w:u w:val="single"/>
+      <w:r>
+        <w:rPr>
+          <w:rFonts w:eastAsiaTheme="minorEastAsia"/>
+          <w:b/>
+          <w:bCs/>
+          <w:u w:val="single"/>
+          <w:lang w:val="en-US"/>
+        </w:rPr>
+        <w:t>AVLNode(int key, String info)</w:t>
+      </w:r>
+    </w:p>
+    <w:p>
+      <w:pPr>
+        <w:bidi/>
+        <w:rPr>
+          <w:rFonts w:eastAsiaTheme="minorEastAsia"/>
+          <w:rtl/>
+          <w:lang w:val="en-US"/>
+        </w:rPr>
+      </w:pPr>
+      <w:r>
+        <w:rPr>
+          <w:rFonts w:eastAsiaTheme="minorEastAsia" w:hint="cs"/>
+          <w:rtl/>
+          <w:lang w:val="en-US"/>
+        </w:rPr>
+        <w:t xml:space="preserve">המתודה בונה עצם מסוג </w:t>
+      </w:r>
+      <w:r>
+        <w:rPr>
+          <w:rFonts w:eastAsiaTheme="minorEastAsia"/>
           <w:lang w:val="en-US"/>
         </w:rPr>
         <w:t>AVLNode</w:t>
       </w:r>
-      <w:proofErr w:type="spellEnd"/>
-      <w:r>
-        <w:rPr>
-          <w:rFonts w:eastAsiaTheme="minorEastAsia"/>
-          <w:b/>
-          <w:bCs/>
-          <w:u w:val="single"/>
-          <w:lang w:val="en-US"/>
-        </w:rPr>
-        <w:t>(</w:t>
-      </w:r>
-      <w:proofErr w:type="gramEnd"/>
-      <w:r>
-        <w:rPr>
-          <w:rFonts w:eastAsiaTheme="minorEastAsia"/>
-          <w:b/>
-          <w:bCs/>
-          <w:u w:val="single"/>
-          <w:lang w:val="en-US"/>
-        </w:rPr>
-        <w:t>int key, String info)</w:t>
-      </w:r>
-    </w:p>
-    <w:p>
-      <w:pPr>
-        <w:bidi/>
-        <w:rPr>
-          <w:rFonts w:eastAsiaTheme="minorEastAsia"/>
-          <w:rtl/>
-          <w:lang w:val="en-US"/>
-        </w:rPr>
-      </w:pPr>
-      <w:r>
-        <w:rPr>
-          <w:rFonts w:eastAsiaTheme="minorEastAsia" w:hint="cs"/>
-          <w:rtl/>
-          <w:lang w:val="en-US"/>
-        </w:rPr>
-        <w:t xml:space="preserve">המתודה בונה עצם מסוג </w:t>
-      </w:r>
-      <w:proofErr w:type="spellStart"/>
-      <w:r>
-        <w:rPr>
-          <w:rFonts w:eastAsiaTheme="minorEastAsia"/>
-          <w:lang w:val="en-US"/>
-        </w:rPr>
-        <w:t>AVLNode</w:t>
-      </w:r>
-      <w:proofErr w:type="spellEnd"/>
       <w:r>
         <w:rPr>
           <w:rFonts w:eastAsiaTheme="minorEastAsia" w:hint="cs"/>
@@ -6227,7 +5359,6 @@
         </w:rPr>
         <w:t>, משנה את ערך ה-</w:t>
       </w:r>
-      <w:proofErr w:type="spellStart"/>
       <w:r>
         <w:rPr>
           <w:rFonts w:eastAsiaTheme="minorEastAsia"/>
@@ -6235,7 +5366,6 @@
         </w:rPr>
         <w:t>isReal</w:t>
       </w:r>
-      <w:proofErr w:type="spellEnd"/>
       <w:r>
         <w:rPr>
           <w:rFonts w:eastAsiaTheme="minorEastAsia" w:hint="cs"/>
@@ -6281,7 +5411,7 @@
       <w:pPr>
         <w:bidi/>
         <w:rPr>
-          <w:rFonts w:eastAsiaTheme="minorEastAsia" w:hint="cs"/>
+          <w:rFonts w:eastAsiaTheme="minorEastAsia"/>
           <w:rtl/>
           <w:lang w:val="en-US"/>
         </w:rPr>
@@ -6413,39 +5543,15 @@
           <w:lang w:val="en-US"/>
         </w:rPr>
       </w:pPr>
-      <w:proofErr w:type="spellStart"/>
-      <w:proofErr w:type="gramStart"/>
-      <w:r>
-        <w:rPr>
-          <w:rFonts w:eastAsiaTheme="minorEastAsia"/>
-          <w:b/>
-          <w:bCs/>
-          <w:u w:val="single"/>
-          <w:lang w:val="en-US"/>
-        </w:rPr>
-        <w:t>getKey</w:t>
-      </w:r>
-      <w:proofErr w:type="spellEnd"/>
-      <w:r>
-        <w:rPr>
-          <w:rFonts w:eastAsiaTheme="minorEastAsia"/>
-          <w:b/>
-          <w:bCs/>
-          <w:u w:val="single"/>
-          <w:lang w:val="en-US"/>
-        </w:rPr>
-        <w:t>(</w:t>
-      </w:r>
-      <w:proofErr w:type="gramEnd"/>
-      <w:r>
-        <w:rPr>
-          <w:rFonts w:eastAsiaTheme="minorEastAsia"/>
-          <w:b/>
-          <w:bCs/>
-          <w:u w:val="single"/>
-          <w:lang w:val="en-US"/>
-        </w:rPr>
-        <w:t>)</w:t>
+      <w:r>
+        <w:rPr>
+          <w:rFonts w:eastAsiaTheme="minorEastAsia"/>
+          <w:b/>
+          <w:bCs/>
+          <w:u w:val="single"/>
+          <w:lang w:val="en-US"/>
+        </w:rPr>
+        <w:t>getKey()</w:t>
       </w:r>
     </w:p>
     <w:p>
@@ -6544,39 +5650,15 @@
           <w:lang w:val="en-US"/>
         </w:rPr>
       </w:pPr>
-      <w:proofErr w:type="spellStart"/>
-      <w:proofErr w:type="gramStart"/>
-      <w:r>
-        <w:rPr>
-          <w:rFonts w:eastAsiaTheme="minorEastAsia"/>
-          <w:b/>
-          <w:bCs/>
-          <w:u w:val="single"/>
-          <w:lang w:val="en-US"/>
-        </w:rPr>
-        <w:t>getValue</w:t>
-      </w:r>
-      <w:proofErr w:type="spellEnd"/>
-      <w:r>
-        <w:rPr>
-          <w:rFonts w:eastAsiaTheme="minorEastAsia"/>
-          <w:b/>
-          <w:bCs/>
-          <w:u w:val="single"/>
-          <w:lang w:val="en-US"/>
-        </w:rPr>
-        <w:t>(</w:t>
-      </w:r>
-      <w:proofErr w:type="gramEnd"/>
-      <w:r>
-        <w:rPr>
-          <w:rFonts w:eastAsiaTheme="minorEastAsia"/>
-          <w:b/>
-          <w:bCs/>
-          <w:u w:val="single"/>
-          <w:lang w:val="en-US"/>
-        </w:rPr>
-        <w:t>)</w:t>
+      <w:r>
+        <w:rPr>
+          <w:rFonts w:eastAsiaTheme="minorEastAsia"/>
+          <w:b/>
+          <w:bCs/>
+          <w:u w:val="single"/>
+          <w:lang w:val="en-US"/>
+        </w:rPr>
+        <w:t>getValue()</w:t>
       </w:r>
     </w:p>
     <w:p>
@@ -6654,51 +5736,15 @@
           <w:lang w:val="en-US"/>
         </w:rPr>
       </w:pPr>
-      <w:proofErr w:type="spellStart"/>
-      <w:proofErr w:type="gramStart"/>
-      <w:r>
-        <w:rPr>
-          <w:rFonts w:eastAsiaTheme="minorEastAsia"/>
-          <w:b/>
-          <w:bCs/>
-          <w:u w:val="single"/>
-          <w:lang w:val="en-US"/>
-        </w:rPr>
-        <w:t>setLeft</w:t>
-      </w:r>
-      <w:proofErr w:type="spellEnd"/>
-      <w:r>
-        <w:rPr>
-          <w:rFonts w:eastAsiaTheme="minorEastAsia"/>
-          <w:b/>
-          <w:bCs/>
-          <w:u w:val="single"/>
-          <w:lang w:val="en-US"/>
-        </w:rPr>
-        <w:t>(</w:t>
-      </w:r>
-      <w:proofErr w:type="spellStart"/>
-      <w:proofErr w:type="gramEnd"/>
-      <w:r>
-        <w:rPr>
-          <w:rFonts w:eastAsiaTheme="minorEastAsia"/>
-          <w:b/>
-          <w:bCs/>
-          <w:u w:val="single"/>
-          <w:lang w:val="en-US"/>
-        </w:rPr>
-        <w:t>IAVLNode</w:t>
-      </w:r>
-      <w:proofErr w:type="spellEnd"/>
-      <w:r>
-        <w:rPr>
-          <w:rFonts w:eastAsiaTheme="minorEastAsia"/>
-          <w:b/>
-          <w:bCs/>
-          <w:u w:val="single"/>
-          <w:lang w:val="en-US"/>
-        </w:rPr>
-        <w:t xml:space="preserve"> node)</w:t>
+      <w:r>
+        <w:rPr>
+          <w:rFonts w:eastAsiaTheme="minorEastAsia"/>
+          <w:b/>
+          <w:bCs/>
+          <w:u w:val="single"/>
+          <w:lang w:val="en-US"/>
+        </w:rPr>
+        <w:t>setLeft(IAVLNode node)</w:t>
       </w:r>
     </w:p>
     <w:p>
@@ -6775,39 +5821,15 @@
           <w:lang w:val="en-US"/>
         </w:rPr>
       </w:pPr>
-      <w:proofErr w:type="spellStart"/>
-      <w:proofErr w:type="gramStart"/>
-      <w:r>
-        <w:rPr>
-          <w:rFonts w:eastAsiaTheme="minorEastAsia"/>
-          <w:b/>
-          <w:bCs/>
-          <w:u w:val="single"/>
-          <w:lang w:val="en-US"/>
-        </w:rPr>
-        <w:t>getLeft</w:t>
-      </w:r>
-      <w:proofErr w:type="spellEnd"/>
-      <w:r>
-        <w:rPr>
-          <w:rFonts w:eastAsiaTheme="minorEastAsia"/>
-          <w:b/>
-          <w:bCs/>
-          <w:u w:val="single"/>
-          <w:lang w:val="en-US"/>
-        </w:rPr>
-        <w:t>(</w:t>
-      </w:r>
-      <w:proofErr w:type="gramEnd"/>
-      <w:r>
-        <w:rPr>
-          <w:rFonts w:eastAsiaTheme="minorEastAsia"/>
-          <w:b/>
-          <w:bCs/>
-          <w:u w:val="single"/>
-          <w:lang w:val="en-US"/>
-        </w:rPr>
-        <w:t>)</w:t>
+      <w:r>
+        <w:rPr>
+          <w:rFonts w:eastAsiaTheme="minorEastAsia"/>
+          <w:b/>
+          <w:bCs/>
+          <w:u w:val="single"/>
+          <w:lang w:val="en-US"/>
+        </w:rPr>
+        <w:t>getLeft()</w:t>
       </w:r>
     </w:p>
     <w:p>
@@ -6884,8 +5906,6 @@
           <w:lang w:val="en-US"/>
         </w:rPr>
       </w:pPr>
-      <w:proofErr w:type="spellStart"/>
-      <w:proofErr w:type="gramStart"/>
       <w:r>
         <w:rPr>
           <w:rFonts w:eastAsiaTheme="minorEastAsia"/>
@@ -6924,41 +5944,7 @@
           <w:u w:val="single"/>
           <w:lang w:val="en-US"/>
         </w:rPr>
-        <w:t>t</w:t>
-      </w:r>
-      <w:proofErr w:type="spellEnd"/>
-      <w:r>
-        <w:rPr>
-          <w:rFonts w:eastAsiaTheme="minorEastAsia"/>
-          <w:b/>
-          <w:bCs/>
-          <w:u w:val="single"/>
-          <w:lang w:val="en-US"/>
-        </w:rPr>
-        <w:t>(</w:t>
-      </w:r>
-      <w:proofErr w:type="spellStart"/>
-      <w:proofErr w:type="gramEnd"/>
-      <w:r>
-        <w:rPr>
-          <w:rFonts w:eastAsiaTheme="minorEastAsia"/>
-          <w:b/>
-          <w:bCs/>
-          <w:u w:val="single"/>
-          <w:lang w:val="en-US"/>
-        </w:rPr>
-        <w:t>IAVLNode</w:t>
-      </w:r>
-      <w:proofErr w:type="spellEnd"/>
-      <w:r>
-        <w:rPr>
-          <w:rFonts w:eastAsiaTheme="minorEastAsia"/>
-          <w:b/>
-          <w:bCs/>
-          <w:u w:val="single"/>
-          <w:lang w:val="en-US"/>
-        </w:rPr>
-        <w:t xml:space="preserve"> node)</w:t>
+        <w:t>t(IAVLNode node)</w:t>
       </w:r>
     </w:p>
     <w:p>
@@ -7051,8 +6037,6 @@
           <w:lang w:val="en-US"/>
         </w:rPr>
       </w:pPr>
-      <w:proofErr w:type="spellStart"/>
-      <w:proofErr w:type="gramStart"/>
       <w:r>
         <w:rPr>
           <w:rFonts w:eastAsiaTheme="minorEastAsia"/>
@@ -7081,29 +6065,7 @@
           <w:u w:val="single"/>
           <w:lang w:val="en-US"/>
         </w:rPr>
-        <w:t>t</w:t>
-      </w:r>
-      <w:proofErr w:type="spellEnd"/>
-      <w:r>
-        <w:rPr>
-          <w:rFonts w:eastAsiaTheme="minorEastAsia"/>
-          <w:b/>
-          <w:bCs/>
-          <w:u w:val="single"/>
-          <w:lang w:val="en-US"/>
-        </w:rPr>
-        <w:t>(</w:t>
-      </w:r>
-      <w:proofErr w:type="gramEnd"/>
-      <w:r>
-        <w:rPr>
-          <w:rFonts w:eastAsiaTheme="minorEastAsia"/>
-          <w:b/>
-          <w:bCs/>
-          <w:u w:val="single"/>
-          <w:lang w:val="en-US"/>
-        </w:rPr>
-        <w:t>)</w:t>
+        <w:t>t()</w:t>
       </w:r>
     </w:p>
     <w:p>
@@ -7196,51 +6158,15 @@
           <w:lang w:val="en-US"/>
         </w:rPr>
       </w:pPr>
-      <w:proofErr w:type="spellStart"/>
-      <w:proofErr w:type="gramStart"/>
-      <w:r>
-        <w:rPr>
-          <w:rFonts w:eastAsiaTheme="minorEastAsia"/>
-          <w:b/>
-          <w:bCs/>
-          <w:u w:val="single"/>
-          <w:lang w:val="en-US"/>
-        </w:rPr>
-        <w:t>setParent</w:t>
-      </w:r>
-      <w:proofErr w:type="spellEnd"/>
-      <w:r>
-        <w:rPr>
-          <w:rFonts w:eastAsiaTheme="minorEastAsia"/>
-          <w:b/>
-          <w:bCs/>
-          <w:u w:val="single"/>
-          <w:lang w:val="en-US"/>
-        </w:rPr>
-        <w:t>(</w:t>
-      </w:r>
-      <w:proofErr w:type="spellStart"/>
-      <w:proofErr w:type="gramEnd"/>
-      <w:r>
-        <w:rPr>
-          <w:rFonts w:eastAsiaTheme="minorEastAsia"/>
-          <w:b/>
-          <w:bCs/>
-          <w:u w:val="single"/>
-          <w:lang w:val="en-US"/>
-        </w:rPr>
-        <w:t>IAVLNode</w:t>
-      </w:r>
-      <w:proofErr w:type="spellEnd"/>
-      <w:r>
-        <w:rPr>
-          <w:rFonts w:eastAsiaTheme="minorEastAsia"/>
-          <w:b/>
-          <w:bCs/>
-          <w:u w:val="single"/>
-          <w:lang w:val="en-US"/>
-        </w:rPr>
-        <w:t xml:space="preserve"> node)</w:t>
+      <w:r>
+        <w:rPr>
+          <w:rFonts w:eastAsiaTheme="minorEastAsia"/>
+          <w:b/>
+          <w:bCs/>
+          <w:u w:val="single"/>
+          <w:lang w:val="en-US"/>
+        </w:rPr>
+        <w:t>setParent(IAVLNode node)</w:t>
       </w:r>
     </w:p>
     <w:p>
@@ -7318,39 +6244,15 @@
           <w:lang w:val="en-US"/>
         </w:rPr>
       </w:pPr>
-      <w:proofErr w:type="spellStart"/>
-      <w:proofErr w:type="gramStart"/>
-      <w:r>
-        <w:rPr>
-          <w:rFonts w:eastAsiaTheme="minorEastAsia"/>
-          <w:b/>
-          <w:bCs/>
-          <w:u w:val="single"/>
-          <w:lang w:val="en-US"/>
-        </w:rPr>
-        <w:t>getParent</w:t>
-      </w:r>
-      <w:proofErr w:type="spellEnd"/>
-      <w:r>
-        <w:rPr>
-          <w:rFonts w:eastAsiaTheme="minorEastAsia"/>
-          <w:b/>
-          <w:bCs/>
-          <w:u w:val="single"/>
-          <w:lang w:val="en-US"/>
-        </w:rPr>
-        <w:t>(</w:t>
-      </w:r>
-      <w:proofErr w:type="gramEnd"/>
-      <w:r>
-        <w:rPr>
-          <w:rFonts w:eastAsiaTheme="minorEastAsia"/>
-          <w:b/>
-          <w:bCs/>
-          <w:u w:val="single"/>
-          <w:lang w:val="en-US"/>
-        </w:rPr>
-        <w:t>)</w:t>
+      <w:r>
+        <w:rPr>
+          <w:rFonts w:eastAsiaTheme="minorEastAsia"/>
+          <w:b/>
+          <w:bCs/>
+          <w:u w:val="single"/>
+          <w:lang w:val="en-US"/>
+        </w:rPr>
+        <w:t>getParent()</w:t>
       </w:r>
     </w:p>
     <w:p>
@@ -7425,39 +6327,15 @@
           <w:lang w:val="en-US"/>
         </w:rPr>
       </w:pPr>
-      <w:proofErr w:type="spellStart"/>
-      <w:proofErr w:type="gramStart"/>
-      <w:r>
-        <w:rPr>
-          <w:rFonts w:eastAsiaTheme="minorEastAsia"/>
-          <w:b/>
-          <w:bCs/>
-          <w:u w:val="single"/>
-          <w:lang w:val="en-US"/>
-        </w:rPr>
-        <w:t>isRealNode</w:t>
-      </w:r>
-      <w:proofErr w:type="spellEnd"/>
-      <w:r>
-        <w:rPr>
-          <w:rFonts w:eastAsiaTheme="minorEastAsia"/>
-          <w:b/>
-          <w:bCs/>
-          <w:u w:val="single"/>
-          <w:lang w:val="en-US"/>
-        </w:rPr>
-        <w:t>(</w:t>
-      </w:r>
-      <w:proofErr w:type="gramEnd"/>
-      <w:r>
-        <w:rPr>
-          <w:rFonts w:eastAsiaTheme="minorEastAsia"/>
-          <w:b/>
-          <w:bCs/>
-          <w:u w:val="single"/>
-          <w:lang w:val="en-US"/>
-        </w:rPr>
-        <w:t>)</w:t>
+      <w:r>
+        <w:rPr>
+          <w:rFonts w:eastAsiaTheme="minorEastAsia"/>
+          <w:b/>
+          <w:bCs/>
+          <w:u w:val="single"/>
+          <w:lang w:val="en-US"/>
+        </w:rPr>
+        <w:t>isRealNode()</w:t>
       </w:r>
     </w:p>
     <w:p>
@@ -7551,39 +6429,15 @@
           <w:lang w:val="en-US"/>
         </w:rPr>
       </w:pPr>
-      <w:proofErr w:type="spellStart"/>
-      <w:proofErr w:type="gramStart"/>
-      <w:r>
-        <w:rPr>
-          <w:rFonts w:eastAsiaTheme="minorEastAsia"/>
-          <w:b/>
-          <w:bCs/>
-          <w:u w:val="single"/>
-          <w:lang w:val="en-US"/>
-        </w:rPr>
-        <w:t>setHeight</w:t>
-      </w:r>
-      <w:proofErr w:type="spellEnd"/>
-      <w:r>
-        <w:rPr>
-          <w:rFonts w:eastAsiaTheme="minorEastAsia"/>
-          <w:b/>
-          <w:bCs/>
-          <w:u w:val="single"/>
-          <w:lang w:val="en-US"/>
-        </w:rPr>
-        <w:t>(</w:t>
-      </w:r>
-      <w:proofErr w:type="gramEnd"/>
-      <w:r>
-        <w:rPr>
-          <w:rFonts w:eastAsiaTheme="minorEastAsia"/>
-          <w:b/>
-          <w:bCs/>
-          <w:u w:val="single"/>
-          <w:lang w:val="en-US"/>
-        </w:rPr>
-        <w:t>int height)</w:t>
+      <w:r>
+        <w:rPr>
+          <w:rFonts w:eastAsiaTheme="minorEastAsia"/>
+          <w:b/>
+          <w:bCs/>
+          <w:u w:val="single"/>
+          <w:lang w:val="en-US"/>
+        </w:rPr>
+        <w:t>setHeight(int height)</w:t>
       </w:r>
     </w:p>
     <w:p>
@@ -7663,39 +6517,15 @@
           <w:lang w:val="en-US"/>
         </w:rPr>
       </w:pPr>
-      <w:proofErr w:type="spellStart"/>
-      <w:proofErr w:type="gramStart"/>
-      <w:r>
-        <w:rPr>
-          <w:rFonts w:eastAsiaTheme="minorEastAsia"/>
-          <w:b/>
-          <w:bCs/>
-          <w:u w:val="single"/>
-          <w:lang w:val="en-US"/>
-        </w:rPr>
-        <w:t>getHeight</w:t>
-      </w:r>
-      <w:proofErr w:type="spellEnd"/>
-      <w:r>
-        <w:rPr>
-          <w:rFonts w:eastAsiaTheme="minorEastAsia"/>
-          <w:b/>
-          <w:bCs/>
-          <w:u w:val="single"/>
-          <w:lang w:val="en-US"/>
-        </w:rPr>
-        <w:t>(</w:t>
-      </w:r>
-      <w:proofErr w:type="gramEnd"/>
-      <w:r>
-        <w:rPr>
-          <w:rFonts w:eastAsiaTheme="minorEastAsia"/>
-          <w:b/>
-          <w:bCs/>
-          <w:u w:val="single"/>
-          <w:lang w:val="en-US"/>
-        </w:rPr>
-        <w:t>)</w:t>
+      <w:r>
+        <w:rPr>
+          <w:rFonts w:eastAsiaTheme="minorEastAsia"/>
+          <w:b/>
+          <w:bCs/>
+          <w:u w:val="single"/>
+          <w:lang w:val="en-US"/>
+        </w:rPr>
+        <w:t>getHeight()</w:t>
       </w:r>
     </w:p>
     <w:p>
@@ -7771,69 +6601,15 @@
           <w:lang w:val="en-US"/>
         </w:rPr>
       </w:pPr>
-      <w:proofErr w:type="spellStart"/>
-      <w:proofErr w:type="gramStart"/>
-      <w:r>
-        <w:rPr>
-          <w:rFonts w:eastAsiaTheme="minorEastAsia"/>
-          <w:b/>
-          <w:bCs/>
-          <w:u w:val="single"/>
-          <w:lang w:val="en-US"/>
-        </w:rPr>
-        <w:t>set</w:t>
-      </w:r>
-      <w:r>
-        <w:rPr>
-          <w:rFonts w:eastAsiaTheme="minorEastAsia"/>
-          <w:b/>
-          <w:bCs/>
-          <w:u w:val="single"/>
-          <w:lang w:val="en-US"/>
-        </w:rPr>
-        <w:t>Rank</w:t>
-      </w:r>
-      <w:proofErr w:type="spellEnd"/>
-      <w:r>
-        <w:rPr>
-          <w:rFonts w:eastAsiaTheme="minorEastAsia"/>
-          <w:b/>
-          <w:bCs/>
-          <w:u w:val="single"/>
-          <w:lang w:val="en-US"/>
-        </w:rPr>
-        <w:t>(</w:t>
-      </w:r>
-      <w:proofErr w:type="gramEnd"/>
-      <w:r>
-        <w:rPr>
-          <w:rFonts w:eastAsiaTheme="minorEastAsia"/>
-          <w:b/>
-          <w:bCs/>
-          <w:u w:val="single"/>
-          <w:lang w:val="en-US"/>
-        </w:rPr>
-        <w:t xml:space="preserve">int </w:t>
-      </w:r>
-      <w:r>
-        <w:rPr>
-          <w:rFonts w:eastAsiaTheme="minorEastAsia"/>
-          <w:b/>
-          <w:bCs/>
-          <w:u w:val="single"/>
-          <w:lang w:val="en-US"/>
-        </w:rPr>
-        <w:t>rank</w:t>
-      </w:r>
-      <w:r>
-        <w:rPr>
-          <w:rFonts w:eastAsiaTheme="minorEastAsia"/>
-          <w:b/>
-          <w:bCs/>
-          <w:u w:val="single"/>
-          <w:lang w:val="en-US"/>
-        </w:rPr>
-        <w:t>)</w:t>
+      <w:r>
+        <w:rPr>
+          <w:rFonts w:eastAsiaTheme="minorEastAsia"/>
+          <w:b/>
+          <w:bCs/>
+          <w:u w:val="single"/>
+          <w:lang w:val="en-US"/>
+        </w:rPr>
+        <w:t>setRank(int rank)</w:t>
       </w:r>
     </w:p>
     <w:p>
@@ -7936,8 +6712,6 @@
           <w:lang w:val="en-US"/>
         </w:rPr>
       </w:pPr>
-      <w:proofErr w:type="spellStart"/>
-      <w:proofErr w:type="gramStart"/>
       <w:r>
         <w:rPr>
           <w:rFonts w:eastAsiaTheme="minorEastAsia"/>
@@ -7968,27 +6742,15 @@
         </w:rPr>
         <w:t>ank</w:t>
       </w:r>
-      <w:proofErr w:type="spellEnd"/>
-      <w:r>
-        <w:rPr>
-          <w:rFonts w:eastAsiaTheme="minorEastAsia"/>
-          <w:b/>
-          <w:bCs/>
-          <w:u w:val="single"/>
-          <w:lang w:val="en-US"/>
-        </w:rPr>
-        <w:t>(</w:t>
-      </w:r>
-      <w:proofErr w:type="gramEnd"/>
-      <w:r>
-        <w:rPr>
-          <w:rFonts w:eastAsiaTheme="minorEastAsia"/>
-          <w:b/>
-          <w:bCs/>
-          <w:u w:val="single"/>
-          <w:lang w:val="en-US"/>
-        </w:rPr>
-        <w:t>)</w:t>
+      <w:r>
+        <w:rPr>
+          <w:rFonts w:eastAsiaTheme="minorEastAsia"/>
+          <w:b/>
+          <w:bCs/>
+          <w:u w:val="single"/>
+          <w:lang w:val="en-US"/>
+        </w:rPr>
+        <w:t>()</w:t>
       </w:r>
     </w:p>
     <w:p>

--- a/AVLTree Documentation.docx
+++ b/AVLTree Documentation.docx
@@ -2977,7 +2977,23 @@
           <w:rtl/>
           <w:lang w:val="en-US"/>
         </w:rPr>
-        <w:t xml:space="preserve">המתודה מקבלת מפתח וערך ויוצרת צומת חדש בהתאמה. היא מכניסה את הצומת לעץ לפי חוקי עץ חיפוש בינארי (באמצעות מתודת העזר </w:t>
+        <w:t xml:space="preserve">המתודה מקבלת מפתח וערך ויוצרת צומת חדש בהתאמה. </w:t>
+      </w:r>
+      <w:r>
+        <w:rPr>
+          <w:rFonts w:eastAsiaTheme="minorEastAsia" w:hint="cs"/>
+          <w:rtl/>
+          <w:lang w:val="en-US"/>
+        </w:rPr>
+        <w:t xml:space="preserve">אם העץ ריק, מכניסה את הצומת כשורש העץ ומחזירה 0 כיוון שלא בוצעו פעולות איזון. אם העץ לא ריק, </w:t>
+      </w:r>
+      <w:r>
+        <w:rPr>
+          <w:rFonts w:eastAsiaTheme="minorEastAsia" w:hint="cs"/>
+          <w:rtl/>
+          <w:lang w:val="en-US"/>
+        </w:rPr>
+        <w:t xml:space="preserve">היא מכניסה את הצומת לעץ לפי חוקי עץ חיפוש בינארי (באמצעות מתודת העזר </w:t>
       </w:r>
       <w:r>
         <w:rPr>
@@ -4289,6 +4305,7 @@
           <w:rtl/>
           <w:lang w:val="en-US"/>
         </w:rPr>
+        <w:lastRenderedPageBreak/>
         <w:t xml:space="preserve">המתודה </w:t>
       </w:r>
       <w:r>
@@ -4323,7 +4340,6 @@
           <w:rtl/>
           <w:lang w:val="en-US"/>
         </w:rPr>
-        <w:lastRenderedPageBreak/>
         <w:t xml:space="preserve">המתודה משתמשת במתודת העזר </w:t>
       </w:r>
       <w:r>

--- a/AVLTree Documentation.docx
+++ b/AVLTree Documentation.docx
@@ -83,6 +83,7 @@
         </w:rPr>
         <w:t xml:space="preserve">מתודות </w:t>
       </w:r>
+      <w:proofErr w:type="spellStart"/>
       <w:r>
         <w:rPr>
           <w:b/>
@@ -92,25 +93,48 @@
         </w:rPr>
         <w:t>AVLTree</w:t>
       </w:r>
-    </w:p>
-    <w:p>
-      <w:pPr>
-        <w:bidi/>
-        <w:rPr>
-          <w:b/>
-          <w:bCs/>
-          <w:u w:val="single"/>
-          <w:lang w:val="en-US"/>
-        </w:rPr>
-      </w:pPr>
-      <w:r>
-        <w:rPr>
-          <w:b/>
-          <w:bCs/>
-          <w:u w:val="single"/>
-          <w:lang w:val="en-US"/>
-        </w:rPr>
-        <w:t>AVLTree()</w:t>
+      <w:proofErr w:type="spellEnd"/>
+    </w:p>
+    <w:p>
+      <w:pPr>
+        <w:bidi/>
+        <w:rPr>
+          <w:b/>
+          <w:bCs/>
+          <w:u w:val="single"/>
+          <w:lang w:val="en-US"/>
+        </w:rPr>
+      </w:pPr>
+      <w:proofErr w:type="spellStart"/>
+      <w:proofErr w:type="gramStart"/>
+      <w:r>
+        <w:rPr>
+          <w:b/>
+          <w:bCs/>
+          <w:u w:val="single"/>
+          <w:lang w:val="en-US"/>
+        </w:rPr>
+        <w:t>AVLTree</w:t>
+      </w:r>
+      <w:proofErr w:type="spellEnd"/>
+      <w:r>
+        <w:rPr>
+          <w:b/>
+          <w:bCs/>
+          <w:u w:val="single"/>
+          <w:lang w:val="en-US"/>
+        </w:rPr>
+        <w:t>(</w:t>
+      </w:r>
+      <w:proofErr w:type="gramEnd"/>
+      <w:r>
+        <w:rPr>
+          <w:b/>
+          <w:bCs/>
+          <w:u w:val="single"/>
+          <w:lang w:val="en-US"/>
+        </w:rPr>
+        <w:t>)</w:t>
       </w:r>
     </w:p>
     <w:p>
@@ -214,14 +238,25 @@
           <w:lang w:val="en-US"/>
         </w:rPr>
       </w:pPr>
-      <w:r>
-        <w:rPr>
-          <w:b/>
-          <w:bCs/>
-          <w:u w:val="single"/>
-          <w:lang w:val="en-US"/>
-        </w:rPr>
-        <w:t>Empty()</w:t>
+      <w:proofErr w:type="gramStart"/>
+      <w:r>
+        <w:rPr>
+          <w:b/>
+          <w:bCs/>
+          <w:u w:val="single"/>
+          <w:lang w:val="en-US"/>
+        </w:rPr>
+        <w:t>Empty(</w:t>
+      </w:r>
+      <w:proofErr w:type="gramEnd"/>
+      <w:r>
+        <w:rPr>
+          <w:b/>
+          <w:bCs/>
+          <w:u w:val="single"/>
+          <w:lang w:val="en-US"/>
+        </w:rPr>
+        <w:t>)</w:t>
       </w:r>
     </w:p>
     <w:p>
@@ -350,15 +385,27 @@
           <w:lang w:val="en-US"/>
         </w:rPr>
       </w:pPr>
-      <w:r>
-        <w:rPr>
-          <w:rFonts w:eastAsiaTheme="minorEastAsia"/>
-          <w:b/>
-          <w:bCs/>
-          <w:u w:val="single"/>
-          <w:lang w:val="en-US"/>
-        </w:rPr>
-        <w:t>Search(int k)</w:t>
+      <w:proofErr w:type="gramStart"/>
+      <w:r>
+        <w:rPr>
+          <w:rFonts w:eastAsiaTheme="minorEastAsia"/>
+          <w:b/>
+          <w:bCs/>
+          <w:u w:val="single"/>
+          <w:lang w:val="en-US"/>
+        </w:rPr>
+        <w:t>Search(</w:t>
+      </w:r>
+      <w:proofErr w:type="gramEnd"/>
+      <w:r>
+        <w:rPr>
+          <w:rFonts w:eastAsiaTheme="minorEastAsia"/>
+          <w:b/>
+          <w:bCs/>
+          <w:u w:val="single"/>
+          <w:lang w:val="en-US"/>
+        </w:rPr>
+        <w:t>int k)</w:t>
       </w:r>
     </w:p>
     <w:p>
@@ -852,15 +899,39 @@
           <w:lang w:val="en-US"/>
         </w:rPr>
       </w:pPr>
-      <w:r>
-        <w:rPr>
-          <w:rFonts w:eastAsiaTheme="minorEastAsia"/>
-          <w:b/>
-          <w:bCs/>
-          <w:u w:val="single"/>
-          <w:lang w:val="en-US"/>
-        </w:rPr>
-        <w:t>treePosition(int k)</w:t>
+      <w:proofErr w:type="spellStart"/>
+      <w:proofErr w:type="gramStart"/>
+      <w:r>
+        <w:rPr>
+          <w:rFonts w:eastAsiaTheme="minorEastAsia"/>
+          <w:b/>
+          <w:bCs/>
+          <w:u w:val="single"/>
+          <w:lang w:val="en-US"/>
+        </w:rPr>
+        <w:t>treePosition</w:t>
+      </w:r>
+      <w:proofErr w:type="spellEnd"/>
+      <w:r>
+        <w:rPr>
+          <w:rFonts w:eastAsiaTheme="minorEastAsia"/>
+          <w:b/>
+          <w:bCs/>
+          <w:u w:val="single"/>
+          <w:lang w:val="en-US"/>
+        </w:rPr>
+        <w:t>(</w:t>
+      </w:r>
+      <w:proofErr w:type="gramEnd"/>
+      <w:r>
+        <w:rPr>
+          <w:rFonts w:eastAsiaTheme="minorEastAsia"/>
+          <w:b/>
+          <w:bCs/>
+          <w:u w:val="single"/>
+          <w:lang w:val="en-US"/>
+        </w:rPr>
+        <w:t>int k)</w:t>
       </w:r>
       <w:r>
         <w:rPr>
@@ -1158,15 +1229,51 @@
           <w:lang w:val="en-US"/>
         </w:rPr>
       </w:pPr>
-      <w:r>
-        <w:rPr>
-          <w:rFonts w:eastAsiaTheme="minorEastAsia"/>
-          <w:b/>
-          <w:bCs/>
-          <w:u w:val="single"/>
-          <w:lang w:val="en-US"/>
-        </w:rPr>
-        <w:t>insertBST(IAVLNode)</w:t>
+      <w:proofErr w:type="spellStart"/>
+      <w:proofErr w:type="gramStart"/>
+      <w:r>
+        <w:rPr>
+          <w:rFonts w:eastAsiaTheme="minorEastAsia"/>
+          <w:b/>
+          <w:bCs/>
+          <w:u w:val="single"/>
+          <w:lang w:val="en-US"/>
+        </w:rPr>
+        <w:t>insertBST</w:t>
+      </w:r>
+      <w:proofErr w:type="spellEnd"/>
+      <w:r>
+        <w:rPr>
+          <w:rFonts w:eastAsiaTheme="minorEastAsia"/>
+          <w:b/>
+          <w:bCs/>
+          <w:u w:val="single"/>
+          <w:lang w:val="en-US"/>
+        </w:rPr>
+        <w:t>(</w:t>
+      </w:r>
+      <w:proofErr w:type="spellStart"/>
+      <w:proofErr w:type="gramEnd"/>
+      <w:r>
+        <w:rPr>
+          <w:rFonts w:eastAsiaTheme="minorEastAsia"/>
+          <w:b/>
+          <w:bCs/>
+          <w:u w:val="single"/>
+          <w:lang w:val="en-US"/>
+        </w:rPr>
+        <w:t>IAVLNode</w:t>
+      </w:r>
+      <w:proofErr w:type="spellEnd"/>
+      <w:r>
+        <w:rPr>
+          <w:rFonts w:eastAsiaTheme="minorEastAsia"/>
+          <w:b/>
+          <w:bCs/>
+          <w:u w:val="single"/>
+          <w:lang w:val="en-US"/>
+        </w:rPr>
+        <w:t>)</w:t>
       </w:r>
       <w:r>
         <w:rPr>
@@ -1275,6 +1382,7 @@
         </w:rPr>
         <w:t xml:space="preserve">הפונקציה משתמשת במתודה </w:t>
       </w:r>
+      <w:proofErr w:type="spellStart"/>
       <w:r>
         <w:rPr>
           <w:rFonts w:eastAsiaTheme="minorEastAsia"/>
@@ -1282,6 +1390,7 @@
         </w:rPr>
         <w:t>treePosition</w:t>
       </w:r>
+      <w:proofErr w:type="spellEnd"/>
       <w:r>
         <w:rPr>
           <w:rFonts w:eastAsiaTheme="minorEastAsia" w:hint="cs"/>
@@ -1633,15 +1742,73 @@
           <w:lang w:val="en-US"/>
         </w:rPr>
       </w:pPr>
-      <w:r>
-        <w:rPr>
-          <w:rFonts w:eastAsiaTheme="minorEastAsia"/>
-          <w:b/>
-          <w:bCs/>
-          <w:u w:val="single"/>
-          <w:lang w:val="en-US"/>
-        </w:rPr>
-        <w:t>otherChild(AVLNode p, AVLNode c)</w:t>
+      <w:proofErr w:type="spellStart"/>
+      <w:proofErr w:type="gramStart"/>
+      <w:r>
+        <w:rPr>
+          <w:rFonts w:eastAsiaTheme="minorEastAsia"/>
+          <w:b/>
+          <w:bCs/>
+          <w:u w:val="single"/>
+          <w:lang w:val="en-US"/>
+        </w:rPr>
+        <w:t>otherChild</w:t>
+      </w:r>
+      <w:proofErr w:type="spellEnd"/>
+      <w:r>
+        <w:rPr>
+          <w:rFonts w:eastAsiaTheme="minorEastAsia"/>
+          <w:b/>
+          <w:bCs/>
+          <w:u w:val="single"/>
+          <w:lang w:val="en-US"/>
+        </w:rPr>
+        <w:t>(</w:t>
+      </w:r>
+      <w:proofErr w:type="spellStart"/>
+      <w:proofErr w:type="gramEnd"/>
+      <w:r>
+        <w:rPr>
+          <w:rFonts w:eastAsiaTheme="minorEastAsia"/>
+          <w:b/>
+          <w:bCs/>
+          <w:u w:val="single"/>
+          <w:lang w:val="en-US"/>
+        </w:rPr>
+        <w:t>AVLNode</w:t>
+      </w:r>
+      <w:proofErr w:type="spellEnd"/>
+      <w:r>
+        <w:rPr>
+          <w:rFonts w:eastAsiaTheme="minorEastAsia"/>
+          <w:b/>
+          <w:bCs/>
+          <w:u w:val="single"/>
+          <w:lang w:val="en-US"/>
+        </w:rPr>
+        <w:t xml:space="preserve"> p, </w:t>
+      </w:r>
+      <w:proofErr w:type="spellStart"/>
+      <w:r>
+        <w:rPr>
+          <w:rFonts w:eastAsiaTheme="minorEastAsia"/>
+          <w:b/>
+          <w:bCs/>
+          <w:u w:val="single"/>
+          <w:lang w:val="en-US"/>
+        </w:rPr>
+        <w:t>AVLNode</w:t>
+      </w:r>
+      <w:proofErr w:type="spellEnd"/>
+      <w:r>
+        <w:rPr>
+          <w:rFonts w:eastAsiaTheme="minorEastAsia"/>
+          <w:b/>
+          <w:bCs/>
+          <w:u w:val="single"/>
+          <w:lang w:val="en-US"/>
+        </w:rPr>
+        <w:t xml:space="preserve"> c)</w:t>
       </w:r>
       <w:r>
         <w:rPr>
@@ -1783,15 +1950,73 @@
           <w:lang w:val="en-US"/>
         </w:rPr>
       </w:pPr>
-      <w:r>
-        <w:rPr>
-          <w:rFonts w:eastAsiaTheme="minorEastAsia"/>
-          <w:b/>
-          <w:bCs/>
-          <w:u w:val="single"/>
-          <w:lang w:val="en-US"/>
-        </w:rPr>
-        <w:t>rankDiff(AVLNode p, AVLNode c)</w:t>
+      <w:proofErr w:type="spellStart"/>
+      <w:proofErr w:type="gramStart"/>
+      <w:r>
+        <w:rPr>
+          <w:rFonts w:eastAsiaTheme="minorEastAsia"/>
+          <w:b/>
+          <w:bCs/>
+          <w:u w:val="single"/>
+          <w:lang w:val="en-US"/>
+        </w:rPr>
+        <w:t>rankDiff</w:t>
+      </w:r>
+      <w:proofErr w:type="spellEnd"/>
+      <w:r>
+        <w:rPr>
+          <w:rFonts w:eastAsiaTheme="minorEastAsia"/>
+          <w:b/>
+          <w:bCs/>
+          <w:u w:val="single"/>
+          <w:lang w:val="en-US"/>
+        </w:rPr>
+        <w:t>(</w:t>
+      </w:r>
+      <w:proofErr w:type="spellStart"/>
+      <w:proofErr w:type="gramEnd"/>
+      <w:r>
+        <w:rPr>
+          <w:rFonts w:eastAsiaTheme="minorEastAsia"/>
+          <w:b/>
+          <w:bCs/>
+          <w:u w:val="single"/>
+          <w:lang w:val="en-US"/>
+        </w:rPr>
+        <w:t>AVLNode</w:t>
+      </w:r>
+      <w:proofErr w:type="spellEnd"/>
+      <w:r>
+        <w:rPr>
+          <w:rFonts w:eastAsiaTheme="minorEastAsia"/>
+          <w:b/>
+          <w:bCs/>
+          <w:u w:val="single"/>
+          <w:lang w:val="en-US"/>
+        </w:rPr>
+        <w:t xml:space="preserve"> p, </w:t>
+      </w:r>
+      <w:proofErr w:type="spellStart"/>
+      <w:r>
+        <w:rPr>
+          <w:rFonts w:eastAsiaTheme="minorEastAsia"/>
+          <w:b/>
+          <w:bCs/>
+          <w:u w:val="single"/>
+          <w:lang w:val="en-US"/>
+        </w:rPr>
+        <w:t>AVLNode</w:t>
+      </w:r>
+      <w:proofErr w:type="spellEnd"/>
+      <w:r>
+        <w:rPr>
+          <w:rFonts w:eastAsiaTheme="minorEastAsia"/>
+          <w:b/>
+          <w:bCs/>
+          <w:u w:val="single"/>
+          <w:lang w:val="en-US"/>
+        </w:rPr>
+        <w:t xml:space="preserve"> c)</w:t>
       </w:r>
       <w:r>
         <w:rPr>
@@ -1949,15 +2174,81 @@
           <w:lang w:val="en-US"/>
         </w:rPr>
       </w:pPr>
-      <w:r>
-        <w:rPr>
-          <w:rFonts w:eastAsiaTheme="minorEastAsia"/>
-          <w:b/>
-          <w:bCs/>
-          <w:u w:val="single"/>
-          <w:lang w:val="en-US"/>
-        </w:rPr>
-        <w:t>Promote(AVLNode n)</w:t>
+      <w:proofErr w:type="gramStart"/>
+      <w:r>
+        <w:rPr>
+          <w:rFonts w:eastAsiaTheme="minorEastAsia"/>
+          <w:b/>
+          <w:bCs/>
+          <w:u w:val="single"/>
+          <w:lang w:val="en-US"/>
+        </w:rPr>
+        <w:t>Promote(</w:t>
+      </w:r>
+      <w:proofErr w:type="spellStart"/>
+      <w:proofErr w:type="gramEnd"/>
+      <w:r>
+        <w:rPr>
+          <w:rFonts w:eastAsiaTheme="minorEastAsia"/>
+          <w:b/>
+          <w:bCs/>
+          <w:u w:val="single"/>
+          <w:lang w:val="en-US"/>
+        </w:rPr>
+        <w:t>AVLNode</w:t>
+      </w:r>
+      <w:proofErr w:type="spellEnd"/>
+      <w:r>
+        <w:rPr>
+          <w:rFonts w:eastAsiaTheme="minorEastAsia"/>
+          <w:b/>
+          <w:bCs/>
+          <w:u w:val="single"/>
+          <w:lang w:val="en-US"/>
+        </w:rPr>
+        <w:t xml:space="preserve"> n)</w:t>
+      </w:r>
+      <w:r>
+        <w:rPr>
+          <w:rFonts w:eastAsiaTheme="minorEastAsia"/>
+          <w:b/>
+          <w:bCs/>
+          <w:u w:val="single"/>
+          <w:lang w:val="en-US"/>
+        </w:rPr>
+        <w:t>, De</w:t>
+      </w:r>
+      <w:r>
+        <w:rPr>
+          <w:rFonts w:eastAsiaTheme="minorEastAsia"/>
+          <w:b/>
+          <w:bCs/>
+          <w:u w:val="single"/>
+          <w:lang w:val="en-US"/>
+        </w:rPr>
+        <w:t>mote(</w:t>
+      </w:r>
+      <w:proofErr w:type="spellStart"/>
+      <w:r>
+        <w:rPr>
+          <w:rFonts w:eastAsiaTheme="minorEastAsia"/>
+          <w:b/>
+          <w:bCs/>
+          <w:u w:val="single"/>
+          <w:lang w:val="en-US"/>
+        </w:rPr>
+        <w:t>AVLNode</w:t>
+      </w:r>
+      <w:proofErr w:type="spellEnd"/>
+      <w:r>
+        <w:rPr>
+          <w:rFonts w:eastAsiaTheme="minorEastAsia"/>
+          <w:b/>
+          <w:bCs/>
+          <w:u w:val="single"/>
+          <w:lang w:val="en-US"/>
+        </w:rPr>
+        <w:t xml:space="preserve"> n)</w:t>
       </w:r>
       <w:r>
         <w:rPr>
@@ -1990,25 +2281,95 @@
           <w:rtl/>
           <w:lang w:val="en-US"/>
         </w:rPr>
-        <w:t xml:space="preserve"> מתודת עזר</w:t>
-      </w:r>
-    </w:p>
-    <w:p>
-      <w:pPr>
-        <w:bidi/>
-        <w:rPr>
-          <w:rFonts w:eastAsiaTheme="minorEastAsia"/>
-          <w:rtl/>
-          <w:lang w:val="en-US"/>
-        </w:rPr>
-      </w:pPr>
-      <w:r>
-        <w:rPr>
-          <w:rFonts w:eastAsiaTheme="minorEastAsia" w:hint="cs"/>
-          <w:rtl/>
-          <w:lang w:val="en-US"/>
-        </w:rPr>
-        <w:t>המתודה מקבלת צומת ומוסיפה 1 ל-</w:t>
+        <w:t xml:space="preserve"> מתוד</w:t>
+      </w:r>
+      <w:r>
+        <w:rPr>
+          <w:rFonts w:eastAsiaTheme="minorEastAsia" w:hint="cs"/>
+          <w:b/>
+          <w:bCs/>
+          <w:u w:val="single"/>
+          <w:rtl/>
+          <w:lang w:val="en-US"/>
+        </w:rPr>
+        <w:t>ו</w:t>
+      </w:r>
+      <w:r>
+        <w:rPr>
+          <w:rFonts w:eastAsiaTheme="minorEastAsia" w:hint="cs"/>
+          <w:b/>
+          <w:bCs/>
+          <w:u w:val="single"/>
+          <w:rtl/>
+          <w:lang w:val="en-US"/>
+        </w:rPr>
+        <w:t>ת עזר</w:t>
+      </w:r>
+    </w:p>
+    <w:p>
+      <w:pPr>
+        <w:bidi/>
+        <w:rPr>
+          <w:rFonts w:eastAsiaTheme="minorEastAsia"/>
+          <w:rtl/>
+          <w:lang w:val="en-US"/>
+        </w:rPr>
+      </w:pPr>
+      <w:r>
+        <w:rPr>
+          <w:rFonts w:eastAsiaTheme="minorEastAsia" w:hint="cs"/>
+          <w:rtl/>
+          <w:lang w:val="en-US"/>
+        </w:rPr>
+        <w:t>המתוד</w:t>
+      </w:r>
+      <w:r>
+        <w:rPr>
+          <w:rFonts w:eastAsiaTheme="minorEastAsia" w:hint="cs"/>
+          <w:rtl/>
+          <w:lang w:val="en-US"/>
+        </w:rPr>
+        <w:t>ות מקבלות</w:t>
+      </w:r>
+      <w:r>
+        <w:rPr>
+          <w:rFonts w:eastAsiaTheme="minorEastAsia" w:hint="cs"/>
+          <w:rtl/>
+          <w:lang w:val="en-US"/>
+        </w:rPr>
+        <w:t xml:space="preserve"> ומוסיפ</w:t>
+      </w:r>
+      <w:r>
+        <w:rPr>
+          <w:rFonts w:eastAsiaTheme="minorEastAsia" w:hint="cs"/>
+          <w:rtl/>
+          <w:lang w:val="en-US"/>
+        </w:rPr>
+        <w:t>ות/מורידות</w:t>
+      </w:r>
+      <w:r>
+        <w:rPr>
+          <w:rFonts w:eastAsiaTheme="minorEastAsia" w:hint="cs"/>
+          <w:rtl/>
+          <w:lang w:val="en-US"/>
+        </w:rPr>
+        <w:t xml:space="preserve"> 1 </w:t>
+      </w:r>
+      <w:r>
+        <w:rPr>
+          <w:rFonts w:eastAsiaTheme="minorEastAsia" w:hint="cs"/>
+          <w:rtl/>
+          <w:lang w:val="en-US"/>
+        </w:rPr>
+        <w:t>מה</w:t>
+      </w:r>
+      <w:r>
+        <w:rPr>
+          <w:rFonts w:eastAsiaTheme="minorEastAsia" w:hint="cs"/>
+          <w:rtl/>
+          <w:lang w:val="en-US"/>
+        </w:rPr>
+        <w:t>-</w:t>
       </w:r>
       <w:r>
         <w:rPr>
@@ -2098,15 +2459,73 @@
           <w:lang w:val="en-US"/>
         </w:rPr>
       </w:pPr>
-      <w:r>
-        <w:rPr>
-          <w:rFonts w:eastAsiaTheme="minorEastAsia"/>
-          <w:b/>
-          <w:bCs/>
-          <w:u w:val="single"/>
-          <w:lang w:val="en-US"/>
-        </w:rPr>
-        <w:t>rightRotate(AVLNode z, AVLNode n)</w:t>
+      <w:proofErr w:type="spellStart"/>
+      <w:proofErr w:type="gramStart"/>
+      <w:r>
+        <w:rPr>
+          <w:rFonts w:eastAsiaTheme="minorEastAsia"/>
+          <w:b/>
+          <w:bCs/>
+          <w:u w:val="single"/>
+          <w:lang w:val="en-US"/>
+        </w:rPr>
+        <w:t>rightRotate</w:t>
+      </w:r>
+      <w:proofErr w:type="spellEnd"/>
+      <w:r>
+        <w:rPr>
+          <w:rFonts w:eastAsiaTheme="minorEastAsia"/>
+          <w:b/>
+          <w:bCs/>
+          <w:u w:val="single"/>
+          <w:lang w:val="en-US"/>
+        </w:rPr>
+        <w:t>(</w:t>
+      </w:r>
+      <w:proofErr w:type="spellStart"/>
+      <w:proofErr w:type="gramEnd"/>
+      <w:r>
+        <w:rPr>
+          <w:rFonts w:eastAsiaTheme="minorEastAsia"/>
+          <w:b/>
+          <w:bCs/>
+          <w:u w:val="single"/>
+          <w:lang w:val="en-US"/>
+        </w:rPr>
+        <w:t>AVLNode</w:t>
+      </w:r>
+      <w:proofErr w:type="spellEnd"/>
+      <w:r>
+        <w:rPr>
+          <w:rFonts w:eastAsiaTheme="minorEastAsia"/>
+          <w:b/>
+          <w:bCs/>
+          <w:u w:val="single"/>
+          <w:lang w:val="en-US"/>
+        </w:rPr>
+        <w:t xml:space="preserve"> z, </w:t>
+      </w:r>
+      <w:proofErr w:type="spellStart"/>
+      <w:r>
+        <w:rPr>
+          <w:rFonts w:eastAsiaTheme="minorEastAsia"/>
+          <w:b/>
+          <w:bCs/>
+          <w:u w:val="single"/>
+          <w:lang w:val="en-US"/>
+        </w:rPr>
+        <w:t>AVLNode</w:t>
+      </w:r>
+      <w:proofErr w:type="spellEnd"/>
+      <w:r>
+        <w:rPr>
+          <w:rFonts w:eastAsiaTheme="minorEastAsia"/>
+          <w:b/>
+          <w:bCs/>
+          <w:u w:val="single"/>
+          <w:lang w:val="en-US"/>
+        </w:rPr>
+        <w:t xml:space="preserve"> n)</w:t>
       </w:r>
       <w:r>
         <w:rPr>
@@ -2119,15 +2538,71 @@
         </w:rPr>
         <w:t xml:space="preserve">, </w:t>
       </w:r>
-      <w:r>
-        <w:rPr>
-          <w:rFonts w:eastAsiaTheme="minorEastAsia"/>
-          <w:b/>
-          <w:bCs/>
-          <w:u w:val="single"/>
-          <w:lang w:val="en-US"/>
-        </w:rPr>
-        <w:t>leftRotate(AVLNode z, AVLNode n)</w:t>
+      <w:proofErr w:type="spellStart"/>
+      <w:r>
+        <w:rPr>
+          <w:rFonts w:eastAsiaTheme="minorEastAsia"/>
+          <w:b/>
+          <w:bCs/>
+          <w:u w:val="single"/>
+          <w:lang w:val="en-US"/>
+        </w:rPr>
+        <w:t>leftRotate</w:t>
+      </w:r>
+      <w:proofErr w:type="spellEnd"/>
+      <w:r>
+        <w:rPr>
+          <w:rFonts w:eastAsiaTheme="minorEastAsia"/>
+          <w:b/>
+          <w:bCs/>
+          <w:u w:val="single"/>
+          <w:lang w:val="en-US"/>
+        </w:rPr>
+        <w:t>(</w:t>
+      </w:r>
+      <w:proofErr w:type="spellStart"/>
+      <w:r>
+        <w:rPr>
+          <w:rFonts w:eastAsiaTheme="minorEastAsia"/>
+          <w:b/>
+          <w:bCs/>
+          <w:u w:val="single"/>
+          <w:lang w:val="en-US"/>
+        </w:rPr>
+        <w:t>AVLNode</w:t>
+      </w:r>
+      <w:proofErr w:type="spellEnd"/>
+      <w:r>
+        <w:rPr>
+          <w:rFonts w:eastAsiaTheme="minorEastAsia"/>
+          <w:b/>
+          <w:bCs/>
+          <w:u w:val="single"/>
+          <w:lang w:val="en-US"/>
+        </w:rPr>
+        <w:t xml:space="preserve"> z, </w:t>
+      </w:r>
+      <w:proofErr w:type="spellStart"/>
+      <w:r>
+        <w:rPr>
+          <w:rFonts w:eastAsiaTheme="minorEastAsia"/>
+          <w:b/>
+          <w:bCs/>
+          <w:u w:val="single"/>
+          <w:lang w:val="en-US"/>
+        </w:rPr>
+        <w:t>AVLNode</w:t>
+      </w:r>
+      <w:proofErr w:type="spellEnd"/>
+      <w:r>
+        <w:rPr>
+          <w:rFonts w:eastAsiaTheme="minorEastAsia"/>
+          <w:b/>
+          <w:bCs/>
+          <w:u w:val="single"/>
+          <w:lang w:val="en-US"/>
+        </w:rPr>
+        <w:t xml:space="preserve"> n)</w:t>
       </w:r>
       <w:r>
         <w:rPr>
@@ -2369,15 +2844,73 @@
           <w:lang w:val="en-US"/>
         </w:rPr>
       </w:pPr>
-      <w:r>
-        <w:rPr>
-          <w:rFonts w:eastAsiaTheme="minorEastAsia"/>
-          <w:b/>
-          <w:bCs/>
-          <w:u w:val="single"/>
-          <w:lang w:val="en-US"/>
-        </w:rPr>
-        <w:t>rightLeftRotate(AVLNode z, AVLNode n)</w:t>
+      <w:proofErr w:type="spellStart"/>
+      <w:proofErr w:type="gramStart"/>
+      <w:r>
+        <w:rPr>
+          <w:rFonts w:eastAsiaTheme="minorEastAsia"/>
+          <w:b/>
+          <w:bCs/>
+          <w:u w:val="single"/>
+          <w:lang w:val="en-US"/>
+        </w:rPr>
+        <w:t>rightLeftRotate</w:t>
+      </w:r>
+      <w:proofErr w:type="spellEnd"/>
+      <w:r>
+        <w:rPr>
+          <w:rFonts w:eastAsiaTheme="minorEastAsia"/>
+          <w:b/>
+          <w:bCs/>
+          <w:u w:val="single"/>
+          <w:lang w:val="en-US"/>
+        </w:rPr>
+        <w:t>(</w:t>
+      </w:r>
+      <w:proofErr w:type="spellStart"/>
+      <w:proofErr w:type="gramEnd"/>
+      <w:r>
+        <w:rPr>
+          <w:rFonts w:eastAsiaTheme="minorEastAsia"/>
+          <w:b/>
+          <w:bCs/>
+          <w:u w:val="single"/>
+          <w:lang w:val="en-US"/>
+        </w:rPr>
+        <w:t>AVLNode</w:t>
+      </w:r>
+      <w:proofErr w:type="spellEnd"/>
+      <w:r>
+        <w:rPr>
+          <w:rFonts w:eastAsiaTheme="minorEastAsia"/>
+          <w:b/>
+          <w:bCs/>
+          <w:u w:val="single"/>
+          <w:lang w:val="en-US"/>
+        </w:rPr>
+        <w:t xml:space="preserve"> z, </w:t>
+      </w:r>
+      <w:proofErr w:type="spellStart"/>
+      <w:r>
+        <w:rPr>
+          <w:rFonts w:eastAsiaTheme="minorEastAsia"/>
+          <w:b/>
+          <w:bCs/>
+          <w:u w:val="single"/>
+          <w:lang w:val="en-US"/>
+        </w:rPr>
+        <w:t>AVLNode</w:t>
+      </w:r>
+      <w:proofErr w:type="spellEnd"/>
+      <w:r>
+        <w:rPr>
+          <w:rFonts w:eastAsiaTheme="minorEastAsia"/>
+          <w:b/>
+          <w:bCs/>
+          <w:u w:val="single"/>
+          <w:lang w:val="en-US"/>
+        </w:rPr>
+        <w:t xml:space="preserve"> n)</w:t>
       </w:r>
       <w:r>
         <w:rPr>
@@ -2390,15 +2923,71 @@
         </w:rPr>
         <w:t xml:space="preserve">, </w:t>
       </w:r>
-      <w:r>
-        <w:rPr>
-          <w:rFonts w:eastAsiaTheme="minorEastAsia"/>
-          <w:b/>
-          <w:bCs/>
-          <w:u w:val="single"/>
-          <w:lang w:val="en-US"/>
-        </w:rPr>
-        <w:t>leftRightRotate(AVLNode z, AVLNode n)</w:t>
+      <w:proofErr w:type="spellStart"/>
+      <w:r>
+        <w:rPr>
+          <w:rFonts w:eastAsiaTheme="minorEastAsia"/>
+          <w:b/>
+          <w:bCs/>
+          <w:u w:val="single"/>
+          <w:lang w:val="en-US"/>
+        </w:rPr>
+        <w:t>leftRightRotate</w:t>
+      </w:r>
+      <w:proofErr w:type="spellEnd"/>
+      <w:r>
+        <w:rPr>
+          <w:rFonts w:eastAsiaTheme="minorEastAsia"/>
+          <w:b/>
+          <w:bCs/>
+          <w:u w:val="single"/>
+          <w:lang w:val="en-US"/>
+        </w:rPr>
+        <w:t>(</w:t>
+      </w:r>
+      <w:proofErr w:type="spellStart"/>
+      <w:r>
+        <w:rPr>
+          <w:rFonts w:eastAsiaTheme="minorEastAsia"/>
+          <w:b/>
+          <w:bCs/>
+          <w:u w:val="single"/>
+          <w:lang w:val="en-US"/>
+        </w:rPr>
+        <w:t>AVLNode</w:t>
+      </w:r>
+      <w:proofErr w:type="spellEnd"/>
+      <w:r>
+        <w:rPr>
+          <w:rFonts w:eastAsiaTheme="minorEastAsia"/>
+          <w:b/>
+          <w:bCs/>
+          <w:u w:val="single"/>
+          <w:lang w:val="en-US"/>
+        </w:rPr>
+        <w:t xml:space="preserve"> z, </w:t>
+      </w:r>
+      <w:proofErr w:type="spellStart"/>
+      <w:r>
+        <w:rPr>
+          <w:rFonts w:eastAsiaTheme="minorEastAsia"/>
+          <w:b/>
+          <w:bCs/>
+          <w:u w:val="single"/>
+          <w:lang w:val="en-US"/>
+        </w:rPr>
+        <w:t>AVLNode</w:t>
+      </w:r>
+      <w:proofErr w:type="spellEnd"/>
+      <w:r>
+        <w:rPr>
+          <w:rFonts w:eastAsiaTheme="minorEastAsia"/>
+          <w:b/>
+          <w:bCs/>
+          <w:u w:val="single"/>
+          <w:lang w:val="en-US"/>
+        </w:rPr>
+        <w:t xml:space="preserve"> n)</w:t>
       </w:r>
       <w:r>
         <w:rPr>
@@ -2577,15 +3166,39 @@
           <w:lang w:val="en-US"/>
         </w:rPr>
       </w:pPr>
-      <w:r>
-        <w:rPr>
-          <w:rFonts w:eastAsiaTheme="minorEastAsia"/>
-          <w:b/>
-          <w:bCs/>
-          <w:u w:val="single"/>
-          <w:lang w:val="en-US"/>
-        </w:rPr>
-        <w:t>Rebalance(AVLNode n)</w:t>
+      <w:proofErr w:type="gramStart"/>
+      <w:r>
+        <w:rPr>
+          <w:rFonts w:eastAsiaTheme="minorEastAsia"/>
+          <w:b/>
+          <w:bCs/>
+          <w:u w:val="single"/>
+          <w:lang w:val="en-US"/>
+        </w:rPr>
+        <w:t>Rebalance(</w:t>
+      </w:r>
+      <w:proofErr w:type="spellStart"/>
+      <w:proofErr w:type="gramEnd"/>
+      <w:r>
+        <w:rPr>
+          <w:rFonts w:eastAsiaTheme="minorEastAsia"/>
+          <w:b/>
+          <w:bCs/>
+          <w:u w:val="single"/>
+          <w:lang w:val="en-US"/>
+        </w:rPr>
+        <w:t>AVLNode</w:t>
+      </w:r>
+      <w:proofErr w:type="spellEnd"/>
+      <w:r>
+        <w:rPr>
+          <w:rFonts w:eastAsiaTheme="minorEastAsia"/>
+          <w:b/>
+          <w:bCs/>
+          <w:u w:val="single"/>
+          <w:lang w:val="en-US"/>
+        </w:rPr>
+        <w:t xml:space="preserve"> n)</w:t>
       </w:r>
       <w:r>
         <w:rPr>
@@ -2951,15 +3564,27 @@
           <w:lang w:val="en-US"/>
         </w:rPr>
       </w:pPr>
-      <w:r>
-        <w:rPr>
-          <w:rFonts w:eastAsiaTheme="minorEastAsia"/>
-          <w:b/>
-          <w:bCs/>
-          <w:u w:val="single"/>
-          <w:lang w:val="en-US"/>
-        </w:rPr>
-        <w:t>Insert(int k, String s)</w:t>
+      <w:proofErr w:type="gramStart"/>
+      <w:r>
+        <w:rPr>
+          <w:rFonts w:eastAsiaTheme="minorEastAsia"/>
+          <w:b/>
+          <w:bCs/>
+          <w:u w:val="single"/>
+          <w:lang w:val="en-US"/>
+        </w:rPr>
+        <w:t>Insert(</w:t>
+      </w:r>
+      <w:proofErr w:type="gramEnd"/>
+      <w:r>
+        <w:rPr>
+          <w:rFonts w:eastAsiaTheme="minorEastAsia"/>
+          <w:b/>
+          <w:bCs/>
+          <w:u w:val="single"/>
+          <w:lang w:val="en-US"/>
+        </w:rPr>
+        <w:t>int k, String s)</w:t>
       </w:r>
     </w:p>
     <w:p>
@@ -2995,6 +3620,7 @@
         </w:rPr>
         <w:t xml:space="preserve">היא מכניסה את הצומת לעץ לפי חוקי עץ חיפוש בינארי (באמצעות מתודת העזר </w:t>
       </w:r>
+      <w:proofErr w:type="spellStart"/>
       <w:r>
         <w:rPr>
           <w:rFonts w:eastAsiaTheme="minorEastAsia"/>
@@ -3002,6 +3628,7 @@
         </w:rPr>
         <w:t>insertBST</w:t>
       </w:r>
+      <w:proofErr w:type="spellEnd"/>
       <w:r>
         <w:rPr>
           <w:rFonts w:eastAsiaTheme="minorEastAsia" w:hint="cs"/>
@@ -3248,173 +3875,144 @@
         <w:rPr>
           <w:rFonts w:eastAsiaTheme="minorEastAsia"/>
           <w:i/>
-          <w:rtl/>
-          <w:lang w:val="en-US"/>
-        </w:rPr>
-      </w:pPr>
-    </w:p>
-    <w:p>
-      <w:pPr>
-        <w:bidi/>
-        <w:rPr>
-          <w:rFonts w:eastAsiaTheme="minorEastAsia"/>
-          <w:b/>
-          <w:bCs/>
-          <w:u w:val="single"/>
-          <w:rtl/>
-          <w:lang w:val="en-US"/>
-        </w:rPr>
-      </w:pPr>
-      <w:r>
-        <w:rPr>
-          <w:rFonts w:eastAsiaTheme="minorEastAsia"/>
-          <w:b/>
-          <w:bCs/>
-          <w:u w:val="single"/>
-          <w:lang w:val="en-US"/>
-        </w:rPr>
-        <w:t>Delete(int k)</w:t>
-      </w:r>
-    </w:p>
-    <w:p>
-      <w:pPr>
-        <w:bidi/>
-        <w:rPr>
-          <w:rFonts w:eastAsiaTheme="minorEastAsia"/>
-          <w:rtl/>
-          <w:lang w:val="en-US"/>
-        </w:rPr>
-      </w:pPr>
-    </w:p>
-    <w:p>
-      <w:pPr>
-        <w:bidi/>
-        <w:rPr>
-          <w:rFonts w:eastAsiaTheme="minorEastAsia"/>
-          <w:b/>
-          <w:bCs/>
-          <w:u w:val="single"/>
-          <w:lang w:val="en-US"/>
-        </w:rPr>
-      </w:pPr>
-      <w:r>
-        <w:rPr>
-          <w:rFonts w:eastAsiaTheme="minorEastAsia"/>
-          <w:b/>
-          <w:bCs/>
-          <w:u w:val="single"/>
-          <w:lang w:val="en-US"/>
-        </w:rPr>
-        <w:t>Min()</w:t>
-      </w:r>
-    </w:p>
-    <w:p>
-      <w:pPr>
-        <w:bidi/>
-        <w:rPr>
-          <w:rFonts w:eastAsiaTheme="minorEastAsia"/>
-          <w:rtl/>
-          <w:lang w:val="en-US"/>
-        </w:rPr>
-      </w:pPr>
-      <w:r>
-        <w:rPr>
-          <w:rFonts w:eastAsiaTheme="minorEastAsia" w:hint="cs"/>
-          <w:rtl/>
-          <w:lang w:val="en-US"/>
-        </w:rPr>
-        <w:t>המתודה</w:t>
-      </w:r>
-      <w:r>
-        <w:rPr>
-          <w:rFonts w:eastAsiaTheme="minorEastAsia" w:hint="cs"/>
-          <w:rtl/>
-          <w:lang w:val="en-US"/>
-        </w:rPr>
-        <w:t xml:space="preserve"> מתחילה עם מצביע לשורש העץ ויורדת עם המצביע לבן השמאלי כל עוד </w:t>
-      </w:r>
-      <w:r>
-        <w:rPr>
-          <w:rFonts w:eastAsiaTheme="minorEastAsia" w:hint="cs"/>
-          <w:rtl/>
-          <w:lang w:val="en-US"/>
-        </w:rPr>
-        <w:t>הבן השמאלי קיים (והוא לא עלה וירטואלי, כדי להגיע לעלה האמיתי ה</w:t>
-      </w:r>
-      <w:r>
-        <w:rPr>
-          <w:rFonts w:eastAsiaTheme="minorEastAsia" w:hint="cs"/>
-          <w:rtl/>
-          <w:lang w:val="en-US"/>
-        </w:rPr>
-        <w:t>נדרש</w:t>
-      </w:r>
-      <w:r>
-        <w:rPr>
-          <w:rFonts w:eastAsiaTheme="minorEastAsia" w:hint="cs"/>
-          <w:rtl/>
-          <w:lang w:val="en-US"/>
-        </w:rPr>
-        <w:t xml:space="preserve">). </w:t>
-      </w:r>
-      <w:r>
-        <w:rPr>
-          <w:rFonts w:eastAsiaTheme="minorEastAsia" w:hint="cs"/>
-          <w:rtl/>
-          <w:lang w:val="en-US"/>
-        </w:rPr>
-        <w:t>המתודה</w:t>
-      </w:r>
-      <w:r>
-        <w:rPr>
-          <w:rFonts w:eastAsiaTheme="minorEastAsia" w:hint="cs"/>
-          <w:rtl/>
-          <w:lang w:val="en-US"/>
-        </w:rPr>
-        <w:t xml:space="preserve"> מחזירה את </w:t>
-      </w:r>
-      <w:r>
-        <w:rPr>
-          <w:rFonts w:eastAsiaTheme="minorEastAsia" w:hint="cs"/>
-          <w:rtl/>
-          <w:lang w:val="en-US"/>
-        </w:rPr>
-        <w:t>ערך העלה השמאלי ביותר בעץ.</w:t>
-      </w:r>
-    </w:p>
-    <w:p>
-      <w:pPr>
-        <w:bidi/>
-        <w:rPr>
-          <w:rFonts w:eastAsiaTheme="minorEastAsia"/>
+          <w:lang w:val="en-US"/>
+        </w:rPr>
+      </w:pPr>
+    </w:p>
+    <w:p>
+      <w:pPr>
+        <w:bidi/>
+        <w:rPr>
+          <w:rFonts w:eastAsiaTheme="minorEastAsia"/>
+          <w:b/>
+          <w:bCs/>
           <w:i/>
-          <w:rtl/>
-          <w:lang w:val="en-US"/>
-        </w:rPr>
-      </w:pPr>
-      <w:r>
-        <w:rPr>
-          <w:rFonts w:eastAsiaTheme="minorEastAsia" w:hint="cs"/>
-          <w:rtl/>
-          <w:lang w:val="en-US"/>
-        </w:rPr>
-        <w:t xml:space="preserve">סיבוכיות </w:t>
-      </w:r>
-      <w:r>
-        <w:rPr>
-          <w:rFonts w:eastAsiaTheme="minorEastAsia" w:hint="cs"/>
-          <w:rtl/>
-          <w:lang w:val="en-US"/>
-        </w:rPr>
-        <w:t>המתודה</w:t>
-      </w:r>
-      <w:r>
-        <w:rPr>
-          <w:rFonts w:eastAsiaTheme="minorEastAsia" w:hint="cs"/>
-          <w:rtl/>
-          <w:lang w:val="en-US"/>
-        </w:rPr>
-        <w:t xml:space="preserve"> היא </w:t>
+          <w:u w:val="single"/>
+          <w:rtl/>
+          <w:lang w:val="en-US"/>
+        </w:rPr>
+      </w:pPr>
+      <w:proofErr w:type="gramStart"/>
+      <w:r>
+        <w:rPr>
+          <w:rFonts w:eastAsiaTheme="minorEastAsia"/>
+          <w:b/>
+          <w:bCs/>
+          <w:iCs/>
+          <w:u w:val="single"/>
+          <w:lang w:val="en-US"/>
+        </w:rPr>
+        <w:t>Successor(</w:t>
+      </w:r>
+      <w:proofErr w:type="spellStart"/>
+      <w:proofErr w:type="gramEnd"/>
+      <w:r>
+        <w:rPr>
+          <w:rFonts w:eastAsiaTheme="minorEastAsia"/>
+          <w:b/>
+          <w:bCs/>
+          <w:iCs/>
+          <w:u w:val="single"/>
+          <w:lang w:val="en-US"/>
+        </w:rPr>
+        <w:t>AVLNode</w:t>
+      </w:r>
+      <w:proofErr w:type="spellEnd"/>
+      <w:r>
+        <w:rPr>
+          <w:rFonts w:eastAsiaTheme="minorEastAsia"/>
+          <w:b/>
+          <w:bCs/>
+          <w:iCs/>
+          <w:u w:val="single"/>
+          <w:lang w:val="en-US"/>
+        </w:rPr>
+        <w:t xml:space="preserve"> n)</w:t>
+      </w:r>
+      <w:r>
+        <w:rPr>
+          <w:rFonts w:eastAsiaTheme="minorEastAsia" w:hint="cs"/>
+          <w:b/>
+          <w:bCs/>
+          <w:iCs/>
+          <w:u w:val="single"/>
+          <w:rtl/>
+          <w:lang w:val="en-US"/>
+        </w:rPr>
+        <w:t xml:space="preserve"> </w:t>
+      </w:r>
+      <w:r>
+        <w:rPr>
+          <w:rFonts w:eastAsiaTheme="minorEastAsia"/>
+          <w:b/>
+          <w:bCs/>
+          <w:i/>
+          <w:u w:val="single"/>
+          <w:rtl/>
+          <w:lang w:val="en-US"/>
+        </w:rPr>
+        <w:t>–</w:t>
+      </w:r>
+      <w:r>
+        <w:rPr>
+          <w:rFonts w:eastAsiaTheme="minorEastAsia" w:hint="cs"/>
+          <w:b/>
+          <w:bCs/>
+          <w:i/>
+          <w:u w:val="single"/>
+          <w:rtl/>
+          <w:lang w:val="en-US"/>
+        </w:rPr>
+        <w:t xml:space="preserve"> מתודת עזר</w:t>
+      </w:r>
+    </w:p>
+    <w:p>
+      <w:pPr>
+        <w:bidi/>
+        <w:rPr>
+          <w:rFonts w:eastAsiaTheme="minorEastAsia"/>
+          <w:i/>
+          <w:rtl/>
+          <w:lang w:val="en-US"/>
+        </w:rPr>
+      </w:pPr>
+      <w:r>
+        <w:rPr>
+          <w:rFonts w:eastAsiaTheme="minorEastAsia" w:hint="cs"/>
+          <w:i/>
+          <w:rtl/>
+          <w:lang w:val="en-US"/>
+        </w:rPr>
+        <w:t xml:space="preserve">המתודה </w:t>
+      </w:r>
+      <w:r>
+        <w:rPr>
+          <w:rFonts w:eastAsiaTheme="minorEastAsia" w:hint="cs"/>
+          <w:i/>
+          <w:rtl/>
+          <w:lang w:val="en-US"/>
+        </w:rPr>
+        <w:t xml:space="preserve">מקבלת צומת בעץ ומחזירה את הצומת העוקב שלו בהתאם לנלמד בכיתה. </w:t>
+      </w:r>
+    </w:p>
+    <w:p>
+      <w:pPr>
+        <w:bidi/>
+        <w:rPr>
+          <w:rFonts w:eastAsiaTheme="minorEastAsia"/>
+          <w:i/>
+          <w:rtl/>
+          <w:lang w:val="en-US"/>
+        </w:rPr>
+      </w:pPr>
+      <w:r>
+        <w:rPr>
+          <w:rFonts w:eastAsiaTheme="minorEastAsia" w:hint="cs"/>
+          <w:i/>
+          <w:rtl/>
+          <w:lang w:val="en-US"/>
+        </w:rPr>
+        <w:t xml:space="preserve">סיבוכיות המתודה היא </w:t>
       </w:r>
       <m:oMath>
         <m:r>
@@ -3486,14 +4084,16 @@
       <w:r>
         <w:rPr>
           <w:rFonts w:eastAsiaTheme="minorEastAsia" w:hint="cs"/>
-          <w:rtl/>
-          <w:lang w:val="en-US"/>
-        </w:rPr>
-        <w:t xml:space="preserve"> מכיוון שמדובר בעץ </w:t>
-      </w:r>
-      <w:r>
-        <w:rPr>
-          <w:rFonts w:eastAsiaTheme="minorEastAsia" w:hint="cs"/>
+          <w:i/>
+          <w:rtl/>
+          <w:lang w:val="en-US"/>
+        </w:rPr>
+        <w:t xml:space="preserve"> כיוון שבמקרה הגרוע המתודה צריכה "לעלות" את כל העץ כדי למצוא את הצומת העוקב, ומכיוון שמדובר בעץ </w:t>
+      </w:r>
+      <w:r>
+        <w:rPr>
+          <w:rFonts w:eastAsiaTheme="minorEastAsia"/>
+          <w:iCs/>
           <w:lang w:val="en-US"/>
         </w:rPr>
         <w:t>AVL</w:t>
@@ -3501,10 +4101,20 @@
       <w:r>
         <w:rPr>
           <w:rFonts w:eastAsiaTheme="minorEastAsia" w:hint="cs"/>
-          <w:rtl/>
-          <w:lang w:val="en-US"/>
-        </w:rPr>
-        <w:t xml:space="preserve"> (שהינו עץ חיפוש בינארי מאוזן), עומק העץ הוא </w:t>
+          <w:iCs/>
+          <w:rtl/>
+          <w:lang w:val="en-US"/>
+        </w:rPr>
+        <w:t xml:space="preserve"> </w:t>
+      </w:r>
+      <w:r>
+        <w:rPr>
+          <w:rFonts w:eastAsiaTheme="minorEastAsia" w:hint="cs"/>
+          <w:i/>
+          <w:rtl/>
+          <w:lang w:val="en-US"/>
+        </w:rPr>
+        <w:t>כמעט מאוזן, מדובר ב-</w:t>
       </w:r>
       <m:oMath>
         <m:r>
@@ -3576,25 +4186,199 @@
       <w:r>
         <w:rPr>
           <w:rFonts w:eastAsiaTheme="minorEastAsia" w:hint="cs"/>
-          <w:rtl/>
-          <w:lang w:val="en-US"/>
-        </w:rPr>
-        <w:t xml:space="preserve"> וכדי להגיע לעלה השמאלי ביותר בעץ (בעל הערך המינימלי)</w:t>
-      </w:r>
-      <w:r>
-        <w:rPr>
-          <w:rFonts w:eastAsiaTheme="minorEastAsia" w:hint="cs"/>
+          <w:i/>
+          <w:rtl/>
+          <w:lang w:val="en-US"/>
+        </w:rPr>
+        <w:t xml:space="preserve"> רמות.</w:t>
+      </w:r>
+    </w:p>
+    <w:p>
+      <w:pPr>
+        <w:bidi/>
+        <w:rPr>
+          <w:rFonts w:eastAsiaTheme="minorEastAsia"/>
+          <w:i/>
+          <w:rtl/>
+          <w:lang w:val="en-US"/>
+        </w:rPr>
+      </w:pPr>
+    </w:p>
+    <w:p>
+      <w:pPr>
+        <w:bidi/>
+        <w:rPr>
+          <w:rFonts w:eastAsiaTheme="minorEastAsia"/>
+          <w:b/>
+          <w:bCs/>
+          <w:u w:val="single"/>
+          <w:rtl/>
+          <w:lang w:val="en-US"/>
+        </w:rPr>
+      </w:pPr>
+      <w:proofErr w:type="spellStart"/>
+      <w:proofErr w:type="gramStart"/>
+      <w:r>
+        <w:rPr>
+          <w:rFonts w:eastAsiaTheme="minorEastAsia"/>
+          <w:b/>
+          <w:bCs/>
+          <w:u w:val="single"/>
+          <w:lang w:val="en-US"/>
+        </w:rPr>
+        <w:t>delete</w:t>
+      </w:r>
+      <w:r>
+        <w:rPr>
+          <w:rFonts w:eastAsiaTheme="minorEastAsia"/>
+          <w:b/>
+          <w:bCs/>
+          <w:u w:val="single"/>
+          <w:lang w:val="en-US"/>
+        </w:rPr>
+        <w:t>BST</w:t>
+      </w:r>
+      <w:proofErr w:type="spellEnd"/>
+      <w:r>
+        <w:rPr>
+          <w:rFonts w:eastAsiaTheme="minorEastAsia"/>
+          <w:b/>
+          <w:bCs/>
+          <w:u w:val="single"/>
+          <w:lang w:val="en-US"/>
+        </w:rPr>
+        <w:t>(</w:t>
+      </w:r>
+      <w:proofErr w:type="spellStart"/>
+      <w:proofErr w:type="gramEnd"/>
+      <w:r>
+        <w:rPr>
+          <w:rFonts w:eastAsiaTheme="minorEastAsia"/>
+          <w:b/>
+          <w:bCs/>
+          <w:u w:val="single"/>
+          <w:lang w:val="en-US"/>
+        </w:rPr>
+        <w:t>IAVLNode</w:t>
+      </w:r>
+      <w:proofErr w:type="spellEnd"/>
+      <w:r>
+        <w:rPr>
+          <w:rFonts w:eastAsiaTheme="minorEastAsia"/>
+          <w:b/>
+          <w:bCs/>
+          <w:u w:val="single"/>
+          <w:lang w:val="en-US"/>
+        </w:rPr>
+        <w:t>)</w:t>
+      </w:r>
+      <w:r>
+        <w:rPr>
+          <w:rFonts w:eastAsiaTheme="minorEastAsia" w:hint="cs"/>
+          <w:b/>
+          <w:bCs/>
+          <w:u w:val="single"/>
+          <w:rtl/>
           <w:lang w:val="en-US"/>
         </w:rPr>
         <w:t xml:space="preserve"> </w:t>
       </w:r>
       <w:r>
         <w:rPr>
-          <w:rFonts w:eastAsiaTheme="minorEastAsia" w:hint="cs"/>
-          <w:rtl/>
-          <w:lang w:val="en-US"/>
-        </w:rPr>
-        <w:t xml:space="preserve">נצטרך לרדת בלולאה </w:t>
+          <w:rFonts w:eastAsiaTheme="minorEastAsia"/>
+          <w:b/>
+          <w:bCs/>
+          <w:u w:val="single"/>
+          <w:rtl/>
+          <w:lang w:val="en-US"/>
+        </w:rPr>
+        <w:t>–</w:t>
+      </w:r>
+      <w:r>
+        <w:rPr>
+          <w:rFonts w:eastAsiaTheme="minorEastAsia" w:hint="cs"/>
+          <w:b/>
+          <w:bCs/>
+          <w:u w:val="single"/>
+          <w:rtl/>
+          <w:lang w:val="en-US"/>
+        </w:rPr>
+        <w:t xml:space="preserve"> מתודת עזר</w:t>
+      </w:r>
+    </w:p>
+    <w:p>
+      <w:pPr>
+        <w:bidi/>
+        <w:rPr>
+          <w:rFonts w:eastAsiaTheme="minorEastAsia"/>
+          <w:rtl/>
+          <w:lang w:val="en-US"/>
+        </w:rPr>
+      </w:pPr>
+      <w:r>
+        <w:rPr>
+          <w:rFonts w:eastAsiaTheme="minorEastAsia" w:hint="cs"/>
+          <w:rtl/>
+          <w:lang w:val="en-US"/>
+        </w:rPr>
+        <w:t>המתודה מקבלת צומת ומ</w:t>
+      </w:r>
+      <w:r>
+        <w:rPr>
+          <w:rFonts w:eastAsiaTheme="minorEastAsia" w:hint="cs"/>
+          <w:rtl/>
+          <w:lang w:val="en-US"/>
+        </w:rPr>
+        <w:t xml:space="preserve">וחקת אותה מהמקום </w:t>
+      </w:r>
+      <w:r>
+        <w:rPr>
+          <w:rFonts w:eastAsiaTheme="minorEastAsia" w:hint="cs"/>
+          <w:rtl/>
+          <w:lang w:val="en-US"/>
+        </w:rPr>
+        <w:t xml:space="preserve">המתאים בעץ לפי הגדרות עץ חיפוש בינארי. </w:t>
+      </w:r>
+    </w:p>
+    <w:p>
+      <w:pPr>
+        <w:bidi/>
+        <w:rPr>
+          <w:rFonts w:eastAsiaTheme="minorEastAsia"/>
+          <w:rtl/>
+          <w:lang w:val="en-US"/>
+        </w:rPr>
+      </w:pPr>
+      <w:r>
+        <w:rPr>
+          <w:rFonts w:eastAsiaTheme="minorEastAsia" w:hint="cs"/>
+          <w:rtl/>
+          <w:lang w:val="en-US"/>
+        </w:rPr>
+        <w:t xml:space="preserve">אם צריך, המתודה </w:t>
+      </w:r>
+      <w:r>
+        <w:rPr>
+          <w:rFonts w:eastAsiaTheme="minorEastAsia" w:hint="cs"/>
+          <w:rtl/>
+          <w:lang w:val="en-US"/>
+        </w:rPr>
+        <w:t xml:space="preserve">משתמשת במתודה </w:t>
+      </w:r>
+      <w:r>
+        <w:rPr>
+          <w:rFonts w:eastAsiaTheme="minorEastAsia"/>
+          <w:lang w:val="en-US"/>
+        </w:rPr>
+        <w:t>successor</w:t>
+      </w:r>
+      <w:r>
+        <w:rPr>
+          <w:rFonts w:eastAsiaTheme="minorEastAsia" w:hint="cs"/>
+          <w:rtl/>
+          <w:lang w:val="en-US"/>
+        </w:rPr>
+        <w:t xml:space="preserve"> שסיבוכיותה </w:t>
       </w:r>
       <m:oMath>
         <m:r>
@@ -3669,115 +4453,41 @@
           <w:rtl/>
           <w:lang w:val="en-US"/>
         </w:rPr>
-        <w:t xml:space="preserve"> פעמים.</w:t>
-      </w:r>
-    </w:p>
-    <w:p>
-      <w:pPr>
-        <w:bidi/>
-        <w:rPr>
-          <w:rFonts w:eastAsiaTheme="minorEastAsia"/>
-          <w:rtl/>
-          <w:lang w:val="en-US"/>
-        </w:rPr>
-      </w:pPr>
-    </w:p>
-    <w:p>
-      <w:pPr>
-        <w:bidi/>
-        <w:rPr>
-          <w:rFonts w:eastAsiaTheme="minorEastAsia"/>
-          <w:b/>
-          <w:bCs/>
-          <w:u w:val="single"/>
-          <w:lang w:val="en-US"/>
-        </w:rPr>
-      </w:pPr>
-      <w:r>
-        <w:rPr>
-          <w:rFonts w:eastAsiaTheme="minorEastAsia"/>
-          <w:b/>
-          <w:bCs/>
-          <w:u w:val="single"/>
-          <w:lang w:val="en-US"/>
-        </w:rPr>
-        <w:t>Max()</w:t>
-      </w:r>
-    </w:p>
-    <w:p>
-      <w:pPr>
-        <w:bidi/>
-        <w:rPr>
-          <w:rFonts w:eastAsiaTheme="minorEastAsia"/>
-          <w:rtl/>
-          <w:lang w:val="en-US"/>
-        </w:rPr>
-      </w:pPr>
-      <w:r>
-        <w:rPr>
-          <w:rFonts w:eastAsiaTheme="minorEastAsia" w:hint="cs"/>
-          <w:rtl/>
-          <w:lang w:val="en-US"/>
-        </w:rPr>
-        <w:t>המתודה</w:t>
-      </w:r>
-      <w:r>
-        <w:rPr>
-          <w:rFonts w:eastAsiaTheme="minorEastAsia" w:hint="cs"/>
-          <w:rtl/>
-          <w:lang w:val="en-US"/>
-        </w:rPr>
-        <w:t xml:space="preserve"> מתחילה עם מצביע לשורש העץ ויורדת עם המצביע לבן הימני כל עוד הבן הימני קיים (והוא לא עלה וירטואלי, כדי להגיע לעלה האמיתי הנדרש). </w:t>
-      </w:r>
-      <w:r>
-        <w:rPr>
-          <w:rFonts w:eastAsiaTheme="minorEastAsia" w:hint="cs"/>
-          <w:rtl/>
-          <w:lang w:val="en-US"/>
-        </w:rPr>
-        <w:t>המתודה</w:t>
-      </w:r>
-      <w:r>
-        <w:rPr>
-          <w:rFonts w:eastAsiaTheme="minorEastAsia" w:hint="cs"/>
-          <w:rtl/>
-          <w:lang w:val="en-US"/>
-        </w:rPr>
-        <w:t xml:space="preserve"> מחזירה את ערך העלה הימני ביותר בעץ.</w:t>
-      </w:r>
-    </w:p>
-    <w:p>
-      <w:pPr>
-        <w:bidi/>
-        <w:rPr>
-          <w:rFonts w:eastAsiaTheme="minorEastAsia"/>
-          <w:rtl/>
-          <w:lang w:val="en-US"/>
-        </w:rPr>
-      </w:pPr>
-      <w:r>
-        <w:rPr>
-          <w:rFonts w:eastAsiaTheme="minorEastAsia" w:hint="cs"/>
-          <w:rtl/>
-          <w:lang w:val="en-US"/>
-        </w:rPr>
-        <w:t xml:space="preserve">סיבוכיות </w:t>
-      </w:r>
-      <w:r>
-        <w:rPr>
-          <w:rFonts w:eastAsiaTheme="minorEastAsia" w:hint="cs"/>
-          <w:rtl/>
-          <w:lang w:val="en-US"/>
-        </w:rPr>
-        <w:t>המתודה</w:t>
-      </w:r>
-      <w:r>
-        <w:rPr>
-          <w:rFonts w:eastAsiaTheme="minorEastAsia" w:hint="cs"/>
-          <w:rtl/>
-          <w:lang w:val="en-US"/>
-        </w:rPr>
-        <w:t xml:space="preserve"> היא </w:t>
+        <w:t>.</w:t>
+      </w:r>
+      <w:r>
+        <w:rPr>
+          <w:rFonts w:eastAsiaTheme="minorEastAsia" w:hint="cs"/>
+          <w:rtl/>
+          <w:lang w:val="en-US"/>
+        </w:rPr>
+        <w:t xml:space="preserve"> בכל מקרה אחר המתודה משנה את המצביעים הרלוונטיים למחיקה </w:t>
+      </w:r>
+      <w:r>
+        <w:rPr>
+          <w:rFonts w:eastAsiaTheme="minorEastAsia" w:hint="cs"/>
+          <w:rtl/>
+          <w:lang w:val="en-US"/>
+        </w:rPr>
+        <w:t xml:space="preserve">ומקטינה את גודל העץ ב-1. </w:t>
+      </w:r>
+    </w:p>
+    <w:p>
+      <w:pPr>
+        <w:bidi/>
+        <w:rPr>
+          <w:rFonts w:eastAsiaTheme="minorEastAsia"/>
+          <w:rtl/>
+          <w:lang w:val="en-US"/>
+        </w:rPr>
+      </w:pPr>
+      <w:r>
+        <w:rPr>
+          <w:rFonts w:eastAsiaTheme="minorEastAsia" w:hint="cs"/>
+          <w:rtl/>
+          <w:lang w:val="en-US"/>
+        </w:rPr>
+        <w:t xml:space="preserve">מלבד הקריאה לפעולת העזר מתבצעות בדיקות תנאים ועדכוני שדות ולכן בסה"כ סיבוכיות המתודה היא </w:t>
       </w:r>
       <m:oMath>
         <m:r>
@@ -3852,22 +4562,206 @@
           <w:rtl/>
           <w:lang w:val="en-US"/>
         </w:rPr>
-        <w:t xml:space="preserve"> מכיוון שמדובר בעץ </w:t>
-      </w:r>
-      <w:r>
-        <w:rPr>
-          <w:rFonts w:eastAsiaTheme="minorEastAsia" w:hint="cs"/>
-          <w:lang w:val="en-US"/>
-        </w:rPr>
-        <w:t>AVL</w:t>
-      </w:r>
-      <w:r>
-        <w:rPr>
-          <w:rFonts w:eastAsiaTheme="minorEastAsia" w:hint="cs"/>
-          <w:rtl/>
-          <w:lang w:val="en-US"/>
-        </w:rPr>
-        <w:t xml:space="preserve"> (שהינו עץ חיפוש בינארי מאוזן), עומק העץ הוא </w:t>
+        <w:t>.</w:t>
+      </w:r>
+    </w:p>
+    <w:p>
+      <w:pPr>
+        <w:bidi/>
+        <w:rPr>
+          <w:rFonts w:eastAsiaTheme="minorEastAsia" w:hint="cs"/>
+          <w:i/>
+          <w:rtl/>
+          <w:lang w:val="en-US"/>
+        </w:rPr>
+      </w:pPr>
+    </w:p>
+    <w:p>
+      <w:pPr>
+        <w:bidi/>
+        <w:rPr>
+          <w:rFonts w:eastAsiaTheme="minorEastAsia"/>
+          <w:b/>
+          <w:bCs/>
+          <w:u w:val="single"/>
+          <w:rtl/>
+          <w:lang w:val="en-US"/>
+        </w:rPr>
+      </w:pPr>
+      <w:proofErr w:type="gramStart"/>
+      <w:r>
+        <w:rPr>
+          <w:rFonts w:eastAsiaTheme="minorEastAsia"/>
+          <w:b/>
+          <w:bCs/>
+          <w:u w:val="single"/>
+          <w:lang w:val="en-US"/>
+        </w:rPr>
+        <w:t>Delete(</w:t>
+      </w:r>
+      <w:proofErr w:type="gramEnd"/>
+      <w:r>
+        <w:rPr>
+          <w:rFonts w:eastAsiaTheme="minorEastAsia"/>
+          <w:b/>
+          <w:bCs/>
+          <w:u w:val="single"/>
+          <w:lang w:val="en-US"/>
+        </w:rPr>
+        <w:t>int k)</w:t>
+      </w:r>
+    </w:p>
+    <w:p>
+      <w:pPr>
+        <w:bidi/>
+        <w:rPr>
+          <w:rFonts w:eastAsiaTheme="minorEastAsia"/>
+          <w:rtl/>
+          <w:lang w:val="en-US"/>
+        </w:rPr>
+      </w:pPr>
+    </w:p>
+    <w:p>
+      <w:pPr>
+        <w:bidi/>
+        <w:rPr>
+          <w:rFonts w:eastAsiaTheme="minorEastAsia"/>
+          <w:b/>
+          <w:bCs/>
+          <w:u w:val="single"/>
+          <w:lang w:val="en-US"/>
+        </w:rPr>
+      </w:pPr>
+      <w:proofErr w:type="gramStart"/>
+      <w:r>
+        <w:rPr>
+          <w:rFonts w:eastAsiaTheme="minorEastAsia"/>
+          <w:b/>
+          <w:bCs/>
+          <w:u w:val="single"/>
+          <w:lang w:val="en-US"/>
+        </w:rPr>
+        <w:t>Min(</w:t>
+      </w:r>
+      <w:proofErr w:type="gramEnd"/>
+      <w:r>
+        <w:rPr>
+          <w:rFonts w:eastAsiaTheme="minorEastAsia"/>
+          <w:b/>
+          <w:bCs/>
+          <w:u w:val="single"/>
+          <w:lang w:val="en-US"/>
+        </w:rPr>
+        <w:t>)</w:t>
+      </w:r>
+    </w:p>
+    <w:p>
+      <w:pPr>
+        <w:bidi/>
+        <w:rPr>
+          <w:rFonts w:eastAsiaTheme="minorEastAsia"/>
+          <w:rtl/>
+          <w:lang w:val="en-US"/>
+        </w:rPr>
+      </w:pPr>
+      <w:r>
+        <w:rPr>
+          <w:rFonts w:eastAsiaTheme="minorEastAsia" w:hint="cs"/>
+          <w:rtl/>
+          <w:lang w:val="en-US"/>
+        </w:rPr>
+        <w:t>המתודה</w:t>
+      </w:r>
+      <w:r>
+        <w:rPr>
+          <w:rFonts w:eastAsiaTheme="minorEastAsia" w:hint="cs"/>
+          <w:rtl/>
+          <w:lang w:val="en-US"/>
+        </w:rPr>
+        <w:t xml:space="preserve"> מתחילה עם מצביע לשורש העץ ויורדת עם המצביע לבן השמאלי כל עוד </w:t>
+      </w:r>
+      <w:r>
+        <w:rPr>
+          <w:rFonts w:eastAsiaTheme="minorEastAsia" w:hint="cs"/>
+          <w:rtl/>
+          <w:lang w:val="en-US"/>
+        </w:rPr>
+        <w:t>הבן השמאלי קיים (והוא לא עלה וירטואלי, כדי להגיע לעלה האמיתי ה</w:t>
+      </w:r>
+      <w:r>
+        <w:rPr>
+          <w:rFonts w:eastAsiaTheme="minorEastAsia" w:hint="cs"/>
+          <w:rtl/>
+          <w:lang w:val="en-US"/>
+        </w:rPr>
+        <w:t>נדרש</w:t>
+      </w:r>
+      <w:r>
+        <w:rPr>
+          <w:rFonts w:eastAsiaTheme="minorEastAsia" w:hint="cs"/>
+          <w:rtl/>
+          <w:lang w:val="en-US"/>
+        </w:rPr>
+        <w:t xml:space="preserve">). </w:t>
+      </w:r>
+      <w:r>
+        <w:rPr>
+          <w:rFonts w:eastAsiaTheme="minorEastAsia" w:hint="cs"/>
+          <w:rtl/>
+          <w:lang w:val="en-US"/>
+        </w:rPr>
+        <w:t>המתודה</w:t>
+      </w:r>
+      <w:r>
+        <w:rPr>
+          <w:rFonts w:eastAsiaTheme="minorEastAsia" w:hint="cs"/>
+          <w:rtl/>
+          <w:lang w:val="en-US"/>
+        </w:rPr>
+        <w:t xml:space="preserve"> מחזירה את </w:t>
+      </w:r>
+      <w:r>
+        <w:rPr>
+          <w:rFonts w:eastAsiaTheme="minorEastAsia" w:hint="cs"/>
+          <w:rtl/>
+          <w:lang w:val="en-US"/>
+        </w:rPr>
+        <w:t>ערך העלה השמאלי ביותר בעץ.</w:t>
+      </w:r>
+    </w:p>
+    <w:p>
+      <w:pPr>
+        <w:bidi/>
+        <w:rPr>
+          <w:rFonts w:eastAsiaTheme="minorEastAsia"/>
+          <w:i/>
+          <w:rtl/>
+          <w:lang w:val="en-US"/>
+        </w:rPr>
+      </w:pPr>
+      <w:r>
+        <w:rPr>
+          <w:rFonts w:eastAsiaTheme="minorEastAsia" w:hint="cs"/>
+          <w:rtl/>
+          <w:lang w:val="en-US"/>
+        </w:rPr>
+        <w:t xml:space="preserve">סיבוכיות </w:t>
+      </w:r>
+      <w:r>
+        <w:rPr>
+          <w:rFonts w:eastAsiaTheme="minorEastAsia" w:hint="cs"/>
+          <w:rtl/>
+          <w:lang w:val="en-US"/>
+        </w:rPr>
+        <w:t>המתודה</w:t>
+      </w:r>
+      <w:r>
+        <w:rPr>
+          <w:rFonts w:eastAsiaTheme="minorEastAsia" w:hint="cs"/>
+          <w:rtl/>
+          <w:lang w:val="en-US"/>
+        </w:rPr>
+        <w:t xml:space="preserve"> היא </w:t>
       </w:r>
       <m:oMath>
         <m:r>
@@ -3942,22 +4836,22 @@
           <w:rtl/>
           <w:lang w:val="en-US"/>
         </w:rPr>
-        <w:t xml:space="preserve"> וכדי להגיע לעלה הימני ביותר בעץ (בעל הערך המקסימלי)</w:t>
-      </w:r>
-      <w:r>
-        <w:rPr>
-          <w:rFonts w:eastAsiaTheme="minorEastAsia" w:hint="cs"/>
-          <w:lang w:val="en-US"/>
-        </w:rPr>
-        <w:t xml:space="preserve"> </w:t>
-      </w:r>
-      <w:r>
-        <w:rPr>
-          <w:rFonts w:eastAsiaTheme="minorEastAsia" w:hint="cs"/>
-          <w:rtl/>
-          <w:lang w:val="en-US"/>
-        </w:rPr>
-        <w:t xml:space="preserve">נצטרך לרדת בלולאה </w:t>
+        <w:t xml:space="preserve"> מכיוון שמדובר בעץ </w:t>
+      </w:r>
+      <w:r>
+        <w:rPr>
+          <w:rFonts w:eastAsiaTheme="minorEastAsia" w:hint="cs"/>
+          <w:lang w:val="en-US"/>
+        </w:rPr>
+        <w:t>AVL</w:t>
+      </w:r>
+      <w:r>
+        <w:rPr>
+          <w:rFonts w:eastAsiaTheme="minorEastAsia" w:hint="cs"/>
+          <w:rtl/>
+          <w:lang w:val="en-US"/>
+        </w:rPr>
+        <w:t xml:space="preserve"> (שהינו עץ חיפוש בינארי מאוזן), עומק העץ הוא </w:t>
       </w:r>
       <m:oMath>
         <m:r>
@@ -4032,6 +4926,96 @@
           <w:rtl/>
           <w:lang w:val="en-US"/>
         </w:rPr>
+        <w:t xml:space="preserve"> וכדי להגיע לעלה השמאלי ביותר בעץ (בעל הערך המינימלי)</w:t>
+      </w:r>
+      <w:r>
+        <w:rPr>
+          <w:rFonts w:eastAsiaTheme="minorEastAsia" w:hint="cs"/>
+          <w:lang w:val="en-US"/>
+        </w:rPr>
+        <w:t xml:space="preserve"> </w:t>
+      </w:r>
+      <w:r>
+        <w:rPr>
+          <w:rFonts w:eastAsiaTheme="minorEastAsia" w:hint="cs"/>
+          <w:rtl/>
+          <w:lang w:val="en-US"/>
+        </w:rPr>
+        <w:t xml:space="preserve">נצטרך לרדת בלולאה </w:t>
+      </w:r>
+      <m:oMath>
+        <m:r>
+          <w:rPr>
+            <w:rFonts w:ascii="Cambria Math" w:eastAsiaTheme="minorEastAsia" w:hAnsi="Cambria Math"/>
+            <w:lang w:val="en-US"/>
+          </w:rPr>
+          <m:t>O(</m:t>
+        </m:r>
+        <m:func>
+          <m:funcPr>
+            <m:ctrlPr>
+              <w:rPr>
+                <w:rFonts w:ascii="Cambria Math" w:eastAsiaTheme="minorEastAsia" w:hAnsi="Cambria Math"/>
+                <w:lang w:val="en-US"/>
+              </w:rPr>
+            </m:ctrlPr>
+          </m:funcPr>
+          <m:fName>
+            <m:r>
+              <m:rPr>
+                <m:sty m:val="p"/>
+              </m:rPr>
+              <w:rPr>
+                <w:rFonts w:ascii="Cambria Math" w:eastAsiaTheme="minorEastAsia" w:hAnsi="Cambria Math"/>
+                <w:lang w:val="en-US"/>
+              </w:rPr>
+              <m:t>log</m:t>
+            </m:r>
+            <m:ctrlPr>
+              <w:rPr>
+                <w:rFonts w:ascii="Cambria Math" w:eastAsiaTheme="minorEastAsia" w:hAnsi="Cambria Math"/>
+                <w:i/>
+                <w:lang w:val="en-US"/>
+              </w:rPr>
+            </m:ctrlPr>
+          </m:fName>
+          <m:e>
+            <m:d>
+              <m:dPr>
+                <m:ctrlPr>
+                  <w:rPr>
+                    <w:rFonts w:ascii="Cambria Math" w:eastAsiaTheme="minorEastAsia" w:hAnsi="Cambria Math"/>
+                    <w:i/>
+                    <w:lang w:val="en-US"/>
+                  </w:rPr>
+                </m:ctrlPr>
+              </m:dPr>
+              <m:e>
+                <m:r>
+                  <w:rPr>
+                    <w:rFonts w:ascii="Cambria Math" w:eastAsiaTheme="minorEastAsia" w:hAnsi="Cambria Math"/>
+                    <w:lang w:val="en-US"/>
+                  </w:rPr>
+                  <m:t>n</m:t>
+                </m:r>
+              </m:e>
+            </m:d>
+          </m:e>
+        </m:func>
+        <m:r>
+          <w:rPr>
+            <w:rFonts w:ascii="Cambria Math" w:eastAsiaTheme="minorEastAsia" w:hAnsi="Cambria Math"/>
+            <w:lang w:val="en-US"/>
+          </w:rPr>
+          <m:t>)</m:t>
+        </m:r>
+      </m:oMath>
+      <w:r>
+        <w:rPr>
+          <w:rFonts w:eastAsiaTheme="minorEastAsia" w:hint="cs"/>
+          <w:rtl/>
+          <w:lang w:val="en-US"/>
+        </w:rPr>
         <w:t xml:space="preserve"> פעמים.</w:t>
       </w:r>
     </w:p>
@@ -4053,19 +5037,418 @@
           <w:b/>
           <w:bCs/>
           <w:u w:val="single"/>
-          <w:rtl/>
-          <w:lang w:val="en-US"/>
-        </w:rPr>
-      </w:pPr>
-      <w:r>
-        <w:rPr>
-          <w:rFonts w:eastAsiaTheme="minorEastAsia"/>
-          <w:b/>
-          <w:bCs/>
-          <w:u w:val="single"/>
-          <w:lang w:val="en-US"/>
-        </w:rPr>
-        <w:t>nodesToArray()</w:t>
+          <w:lang w:val="en-US"/>
+        </w:rPr>
+      </w:pPr>
+      <w:proofErr w:type="gramStart"/>
+      <w:r>
+        <w:rPr>
+          <w:rFonts w:eastAsiaTheme="minorEastAsia"/>
+          <w:b/>
+          <w:bCs/>
+          <w:u w:val="single"/>
+          <w:lang w:val="en-US"/>
+        </w:rPr>
+        <w:t>Max(</w:t>
+      </w:r>
+      <w:proofErr w:type="gramEnd"/>
+      <w:r>
+        <w:rPr>
+          <w:rFonts w:eastAsiaTheme="minorEastAsia"/>
+          <w:b/>
+          <w:bCs/>
+          <w:u w:val="single"/>
+          <w:lang w:val="en-US"/>
+        </w:rPr>
+        <w:t>)</w:t>
+      </w:r>
+    </w:p>
+    <w:p>
+      <w:pPr>
+        <w:bidi/>
+        <w:rPr>
+          <w:rFonts w:eastAsiaTheme="minorEastAsia"/>
+          <w:rtl/>
+          <w:lang w:val="en-US"/>
+        </w:rPr>
+      </w:pPr>
+      <w:r>
+        <w:rPr>
+          <w:rFonts w:eastAsiaTheme="minorEastAsia" w:hint="cs"/>
+          <w:rtl/>
+          <w:lang w:val="en-US"/>
+        </w:rPr>
+        <w:t>המתודה</w:t>
+      </w:r>
+      <w:r>
+        <w:rPr>
+          <w:rFonts w:eastAsiaTheme="minorEastAsia" w:hint="cs"/>
+          <w:rtl/>
+          <w:lang w:val="en-US"/>
+        </w:rPr>
+        <w:t xml:space="preserve"> מתחילה עם מצביע לשורש העץ ויורדת עם המצביע לבן הימני כל עוד הבן הימני קיים (והוא לא עלה וירטואלי, כדי להגיע לעלה האמיתי הנדרש). </w:t>
+      </w:r>
+      <w:r>
+        <w:rPr>
+          <w:rFonts w:eastAsiaTheme="minorEastAsia" w:hint="cs"/>
+          <w:rtl/>
+          <w:lang w:val="en-US"/>
+        </w:rPr>
+        <w:t>המתודה</w:t>
+      </w:r>
+      <w:r>
+        <w:rPr>
+          <w:rFonts w:eastAsiaTheme="minorEastAsia" w:hint="cs"/>
+          <w:rtl/>
+          <w:lang w:val="en-US"/>
+        </w:rPr>
+        <w:t xml:space="preserve"> מחזירה את ערך העלה הימני ביותר בעץ.</w:t>
+      </w:r>
+    </w:p>
+    <w:p>
+      <w:pPr>
+        <w:bidi/>
+        <w:rPr>
+          <w:rFonts w:eastAsiaTheme="minorEastAsia"/>
+          <w:rtl/>
+          <w:lang w:val="en-US"/>
+        </w:rPr>
+      </w:pPr>
+      <w:r>
+        <w:rPr>
+          <w:rFonts w:eastAsiaTheme="minorEastAsia" w:hint="cs"/>
+          <w:rtl/>
+          <w:lang w:val="en-US"/>
+        </w:rPr>
+        <w:t xml:space="preserve">סיבוכיות </w:t>
+      </w:r>
+      <w:r>
+        <w:rPr>
+          <w:rFonts w:eastAsiaTheme="minorEastAsia" w:hint="cs"/>
+          <w:rtl/>
+          <w:lang w:val="en-US"/>
+        </w:rPr>
+        <w:t>המתודה</w:t>
+      </w:r>
+      <w:r>
+        <w:rPr>
+          <w:rFonts w:eastAsiaTheme="minorEastAsia" w:hint="cs"/>
+          <w:rtl/>
+          <w:lang w:val="en-US"/>
+        </w:rPr>
+        <w:t xml:space="preserve"> היא </w:t>
+      </w:r>
+      <m:oMath>
+        <m:r>
+          <w:rPr>
+            <w:rFonts w:ascii="Cambria Math" w:eastAsiaTheme="minorEastAsia" w:hAnsi="Cambria Math"/>
+            <w:lang w:val="en-US"/>
+          </w:rPr>
+          <m:t>O(</m:t>
+        </m:r>
+        <m:func>
+          <m:funcPr>
+            <m:ctrlPr>
+              <w:rPr>
+                <w:rFonts w:ascii="Cambria Math" w:eastAsiaTheme="minorEastAsia" w:hAnsi="Cambria Math"/>
+                <w:lang w:val="en-US"/>
+              </w:rPr>
+            </m:ctrlPr>
+          </m:funcPr>
+          <m:fName>
+            <m:r>
+              <m:rPr>
+                <m:sty m:val="p"/>
+              </m:rPr>
+              <w:rPr>
+                <w:rFonts w:ascii="Cambria Math" w:eastAsiaTheme="minorEastAsia" w:hAnsi="Cambria Math"/>
+                <w:lang w:val="en-US"/>
+              </w:rPr>
+              <m:t>log</m:t>
+            </m:r>
+            <m:ctrlPr>
+              <w:rPr>
+                <w:rFonts w:ascii="Cambria Math" w:eastAsiaTheme="minorEastAsia" w:hAnsi="Cambria Math"/>
+                <w:i/>
+                <w:lang w:val="en-US"/>
+              </w:rPr>
+            </m:ctrlPr>
+          </m:fName>
+          <m:e>
+            <m:d>
+              <m:dPr>
+                <m:ctrlPr>
+                  <w:rPr>
+                    <w:rFonts w:ascii="Cambria Math" w:eastAsiaTheme="minorEastAsia" w:hAnsi="Cambria Math"/>
+                    <w:i/>
+                    <w:lang w:val="en-US"/>
+                  </w:rPr>
+                </m:ctrlPr>
+              </m:dPr>
+              <m:e>
+                <m:r>
+                  <w:rPr>
+                    <w:rFonts w:ascii="Cambria Math" w:eastAsiaTheme="minorEastAsia" w:hAnsi="Cambria Math"/>
+                    <w:lang w:val="en-US"/>
+                  </w:rPr>
+                  <m:t>n</m:t>
+                </m:r>
+              </m:e>
+            </m:d>
+          </m:e>
+        </m:func>
+        <m:r>
+          <w:rPr>
+            <w:rFonts w:ascii="Cambria Math" w:eastAsiaTheme="minorEastAsia" w:hAnsi="Cambria Math"/>
+            <w:lang w:val="en-US"/>
+          </w:rPr>
+          <m:t>)</m:t>
+        </m:r>
+      </m:oMath>
+      <w:r>
+        <w:rPr>
+          <w:rFonts w:eastAsiaTheme="minorEastAsia" w:hint="cs"/>
+          <w:rtl/>
+          <w:lang w:val="en-US"/>
+        </w:rPr>
+        <w:t xml:space="preserve"> מכיוון שמדובר בעץ </w:t>
+      </w:r>
+      <w:r>
+        <w:rPr>
+          <w:rFonts w:eastAsiaTheme="minorEastAsia" w:hint="cs"/>
+          <w:lang w:val="en-US"/>
+        </w:rPr>
+        <w:t>AVL</w:t>
+      </w:r>
+      <w:r>
+        <w:rPr>
+          <w:rFonts w:eastAsiaTheme="minorEastAsia" w:hint="cs"/>
+          <w:rtl/>
+          <w:lang w:val="en-US"/>
+        </w:rPr>
+        <w:t xml:space="preserve"> (שהינו עץ חיפוש בינארי מאוזן), עומק העץ הוא </w:t>
+      </w:r>
+      <m:oMath>
+        <m:r>
+          <w:rPr>
+            <w:rFonts w:ascii="Cambria Math" w:eastAsiaTheme="minorEastAsia" w:hAnsi="Cambria Math"/>
+            <w:lang w:val="en-US"/>
+          </w:rPr>
+          <m:t>O(</m:t>
+        </m:r>
+        <m:func>
+          <m:funcPr>
+            <m:ctrlPr>
+              <w:rPr>
+                <w:rFonts w:ascii="Cambria Math" w:eastAsiaTheme="minorEastAsia" w:hAnsi="Cambria Math"/>
+                <w:lang w:val="en-US"/>
+              </w:rPr>
+            </m:ctrlPr>
+          </m:funcPr>
+          <m:fName>
+            <m:r>
+              <m:rPr>
+                <m:sty m:val="p"/>
+              </m:rPr>
+              <w:rPr>
+                <w:rFonts w:ascii="Cambria Math" w:eastAsiaTheme="minorEastAsia" w:hAnsi="Cambria Math"/>
+                <w:lang w:val="en-US"/>
+              </w:rPr>
+              <m:t>log</m:t>
+            </m:r>
+            <m:ctrlPr>
+              <w:rPr>
+                <w:rFonts w:ascii="Cambria Math" w:eastAsiaTheme="minorEastAsia" w:hAnsi="Cambria Math"/>
+                <w:i/>
+                <w:lang w:val="en-US"/>
+              </w:rPr>
+            </m:ctrlPr>
+          </m:fName>
+          <m:e>
+            <m:d>
+              <m:dPr>
+                <m:ctrlPr>
+                  <w:rPr>
+                    <w:rFonts w:ascii="Cambria Math" w:eastAsiaTheme="minorEastAsia" w:hAnsi="Cambria Math"/>
+                    <w:i/>
+                    <w:lang w:val="en-US"/>
+                  </w:rPr>
+                </m:ctrlPr>
+              </m:dPr>
+              <m:e>
+                <m:r>
+                  <w:rPr>
+                    <w:rFonts w:ascii="Cambria Math" w:eastAsiaTheme="minorEastAsia" w:hAnsi="Cambria Math"/>
+                    <w:lang w:val="en-US"/>
+                  </w:rPr>
+                  <m:t>n</m:t>
+                </m:r>
+              </m:e>
+            </m:d>
+          </m:e>
+        </m:func>
+        <m:r>
+          <w:rPr>
+            <w:rFonts w:ascii="Cambria Math" w:eastAsiaTheme="minorEastAsia" w:hAnsi="Cambria Math"/>
+            <w:lang w:val="en-US"/>
+          </w:rPr>
+          <m:t>)</m:t>
+        </m:r>
+      </m:oMath>
+      <w:r>
+        <w:rPr>
+          <w:rFonts w:eastAsiaTheme="minorEastAsia" w:hint="cs"/>
+          <w:rtl/>
+          <w:lang w:val="en-US"/>
+        </w:rPr>
+        <w:t xml:space="preserve"> וכדי להגיע לעלה הימני ביותר בעץ (בעל הערך המקסימלי)</w:t>
+      </w:r>
+      <w:r>
+        <w:rPr>
+          <w:rFonts w:eastAsiaTheme="minorEastAsia" w:hint="cs"/>
+          <w:lang w:val="en-US"/>
+        </w:rPr>
+        <w:t xml:space="preserve"> </w:t>
+      </w:r>
+      <w:r>
+        <w:rPr>
+          <w:rFonts w:eastAsiaTheme="minorEastAsia" w:hint="cs"/>
+          <w:rtl/>
+          <w:lang w:val="en-US"/>
+        </w:rPr>
+        <w:t xml:space="preserve">נצטרך לרדת בלולאה </w:t>
+      </w:r>
+      <m:oMath>
+        <m:r>
+          <w:rPr>
+            <w:rFonts w:ascii="Cambria Math" w:eastAsiaTheme="minorEastAsia" w:hAnsi="Cambria Math"/>
+            <w:lang w:val="en-US"/>
+          </w:rPr>
+          <m:t>O(</m:t>
+        </m:r>
+        <m:func>
+          <m:funcPr>
+            <m:ctrlPr>
+              <w:rPr>
+                <w:rFonts w:ascii="Cambria Math" w:eastAsiaTheme="minorEastAsia" w:hAnsi="Cambria Math"/>
+                <w:lang w:val="en-US"/>
+              </w:rPr>
+            </m:ctrlPr>
+          </m:funcPr>
+          <m:fName>
+            <m:r>
+              <m:rPr>
+                <m:sty m:val="p"/>
+              </m:rPr>
+              <w:rPr>
+                <w:rFonts w:ascii="Cambria Math" w:eastAsiaTheme="minorEastAsia" w:hAnsi="Cambria Math"/>
+                <w:lang w:val="en-US"/>
+              </w:rPr>
+              <m:t>log</m:t>
+            </m:r>
+            <m:ctrlPr>
+              <w:rPr>
+                <w:rFonts w:ascii="Cambria Math" w:eastAsiaTheme="minorEastAsia" w:hAnsi="Cambria Math"/>
+                <w:i/>
+                <w:lang w:val="en-US"/>
+              </w:rPr>
+            </m:ctrlPr>
+          </m:fName>
+          <m:e>
+            <m:d>
+              <m:dPr>
+                <m:ctrlPr>
+                  <w:rPr>
+                    <w:rFonts w:ascii="Cambria Math" w:eastAsiaTheme="minorEastAsia" w:hAnsi="Cambria Math"/>
+                    <w:i/>
+                    <w:lang w:val="en-US"/>
+                  </w:rPr>
+                </m:ctrlPr>
+              </m:dPr>
+              <m:e>
+                <m:r>
+                  <w:rPr>
+                    <w:rFonts w:ascii="Cambria Math" w:eastAsiaTheme="minorEastAsia" w:hAnsi="Cambria Math"/>
+                    <w:lang w:val="en-US"/>
+                  </w:rPr>
+                  <m:t>n</m:t>
+                </m:r>
+              </m:e>
+            </m:d>
+          </m:e>
+        </m:func>
+        <m:r>
+          <w:rPr>
+            <w:rFonts w:ascii="Cambria Math" w:eastAsiaTheme="minorEastAsia" w:hAnsi="Cambria Math"/>
+            <w:lang w:val="en-US"/>
+          </w:rPr>
+          <m:t>)</m:t>
+        </m:r>
+      </m:oMath>
+      <w:r>
+        <w:rPr>
+          <w:rFonts w:eastAsiaTheme="minorEastAsia" w:hint="cs"/>
+          <w:rtl/>
+          <w:lang w:val="en-US"/>
+        </w:rPr>
+        <w:t xml:space="preserve"> פעמים.</w:t>
+      </w:r>
+    </w:p>
+    <w:p>
+      <w:pPr>
+        <w:bidi/>
+        <w:rPr>
+          <w:rFonts w:eastAsiaTheme="minorEastAsia"/>
+          <w:rtl/>
+          <w:lang w:val="en-US"/>
+        </w:rPr>
+      </w:pPr>
+    </w:p>
+    <w:p>
+      <w:pPr>
+        <w:bidi/>
+        <w:rPr>
+          <w:rFonts w:eastAsiaTheme="minorEastAsia"/>
+          <w:b/>
+          <w:bCs/>
+          <w:u w:val="single"/>
+          <w:rtl/>
+          <w:lang w:val="en-US"/>
+        </w:rPr>
+      </w:pPr>
+      <w:proofErr w:type="spellStart"/>
+      <w:proofErr w:type="gramStart"/>
+      <w:r>
+        <w:rPr>
+          <w:rFonts w:eastAsiaTheme="minorEastAsia"/>
+          <w:b/>
+          <w:bCs/>
+          <w:u w:val="single"/>
+          <w:lang w:val="en-US"/>
+        </w:rPr>
+        <w:t>nodesToArray</w:t>
+      </w:r>
+      <w:proofErr w:type="spellEnd"/>
+      <w:r>
+        <w:rPr>
+          <w:rFonts w:eastAsiaTheme="minorEastAsia"/>
+          <w:b/>
+          <w:bCs/>
+          <w:u w:val="single"/>
+          <w:lang w:val="en-US"/>
+        </w:rPr>
+        <w:t>(</w:t>
+      </w:r>
+      <w:proofErr w:type="gramEnd"/>
+      <w:r>
+        <w:rPr>
+          <w:rFonts w:eastAsiaTheme="minorEastAsia"/>
+          <w:b/>
+          <w:bCs/>
+          <w:u w:val="single"/>
+          <w:lang w:val="en-US"/>
+        </w:rPr>
+        <w:t>)</w:t>
       </w:r>
       <w:r>
         <w:rPr>
@@ -4279,33 +5662,56 @@
           <w:lang w:val="en-US"/>
         </w:rPr>
       </w:pPr>
-      <w:r>
-        <w:rPr>
-          <w:rFonts w:eastAsiaTheme="minorEastAsia"/>
-          <w:b/>
-          <w:bCs/>
-          <w:u w:val="single"/>
-          <w:lang w:val="en-US"/>
-        </w:rPr>
-        <w:t>KeysToArray()</w:t>
-      </w:r>
-    </w:p>
-    <w:p>
-      <w:pPr>
-        <w:bidi/>
-        <w:rPr>
-          <w:rFonts w:eastAsiaTheme="minorEastAsia"/>
-          <w:rtl/>
-          <w:lang w:val="en-US"/>
-        </w:rPr>
-      </w:pPr>
-      <w:r>
-        <w:rPr>
-          <w:rFonts w:eastAsiaTheme="minorEastAsia" w:hint="cs"/>
-          <w:rtl/>
-          <w:lang w:val="en-US"/>
-        </w:rPr>
-        <w:lastRenderedPageBreak/>
+      <w:proofErr w:type="spellStart"/>
+      <w:proofErr w:type="gramStart"/>
+      <w:r>
+        <w:rPr>
+          <w:rFonts w:eastAsiaTheme="minorEastAsia"/>
+          <w:b/>
+          <w:bCs/>
+          <w:u w:val="single"/>
+          <w:lang w:val="en-US"/>
+        </w:rPr>
+        <w:t>KeysToArray</w:t>
+      </w:r>
+      <w:proofErr w:type="spellEnd"/>
+      <w:r>
+        <w:rPr>
+          <w:rFonts w:eastAsiaTheme="minorEastAsia"/>
+          <w:b/>
+          <w:bCs/>
+          <w:u w:val="single"/>
+          <w:lang w:val="en-US"/>
+        </w:rPr>
+        <w:t>(</w:t>
+      </w:r>
+      <w:proofErr w:type="gramEnd"/>
+      <w:r>
+        <w:rPr>
+          <w:rFonts w:eastAsiaTheme="minorEastAsia"/>
+          <w:b/>
+          <w:bCs/>
+          <w:u w:val="single"/>
+          <w:lang w:val="en-US"/>
+        </w:rPr>
+        <w:t>)</w:t>
+      </w:r>
+    </w:p>
+    <w:p>
+      <w:pPr>
+        <w:bidi/>
+        <w:rPr>
+          <w:rFonts w:eastAsiaTheme="minorEastAsia"/>
+          <w:rtl/>
+          <w:lang w:val="en-US"/>
+        </w:rPr>
+      </w:pPr>
+      <w:r>
+        <w:rPr>
+          <w:rFonts w:eastAsiaTheme="minorEastAsia" w:hint="cs"/>
+          <w:rtl/>
+          <w:lang w:val="en-US"/>
+        </w:rPr>
         <w:t xml:space="preserve">המתודה </w:t>
       </w:r>
       <w:r>
@@ -4342,12 +5748,21 @@
         </w:rPr>
         <w:t xml:space="preserve">המתודה משתמשת במתודת העזר </w:t>
       </w:r>
-      <w:r>
-        <w:rPr>
-          <w:rFonts w:eastAsiaTheme="minorEastAsia"/>
-          <w:lang w:val="en-US"/>
-        </w:rPr>
-        <w:t>nodesToArray()</w:t>
+      <w:proofErr w:type="spellStart"/>
+      <w:r>
+        <w:rPr>
+          <w:rFonts w:eastAsiaTheme="minorEastAsia"/>
+          <w:lang w:val="en-US"/>
+        </w:rPr>
+        <w:t>nodesToArray</w:t>
+      </w:r>
+      <w:proofErr w:type="spellEnd"/>
+      <w:r>
+        <w:rPr>
+          <w:rFonts w:eastAsiaTheme="minorEastAsia"/>
+          <w:lang w:val="en-US"/>
+        </w:rPr>
+        <w:t>()</w:t>
       </w:r>
       <w:r>
         <w:rPr>
@@ -4473,15 +5888,39 @@
           <w:lang w:val="en-US"/>
         </w:rPr>
       </w:pPr>
-      <w:r>
-        <w:rPr>
-          <w:rFonts w:eastAsiaTheme="minorEastAsia"/>
-          <w:b/>
-          <w:bCs/>
-          <w:u w:val="single"/>
-          <w:lang w:val="en-US"/>
-        </w:rPr>
-        <w:t>infoToArray()</w:t>
+      <w:proofErr w:type="spellStart"/>
+      <w:proofErr w:type="gramStart"/>
+      <w:r>
+        <w:rPr>
+          <w:rFonts w:eastAsiaTheme="minorEastAsia"/>
+          <w:b/>
+          <w:bCs/>
+          <w:u w:val="single"/>
+          <w:lang w:val="en-US"/>
+        </w:rPr>
+        <w:t>infoToArray</w:t>
+      </w:r>
+      <w:proofErr w:type="spellEnd"/>
+      <w:r>
+        <w:rPr>
+          <w:rFonts w:eastAsiaTheme="minorEastAsia"/>
+          <w:b/>
+          <w:bCs/>
+          <w:u w:val="single"/>
+          <w:lang w:val="en-US"/>
+        </w:rPr>
+        <w:t>(</w:t>
+      </w:r>
+      <w:proofErr w:type="gramEnd"/>
+      <w:r>
+        <w:rPr>
+          <w:rFonts w:eastAsiaTheme="minorEastAsia"/>
+          <w:b/>
+          <w:bCs/>
+          <w:u w:val="single"/>
+          <w:lang w:val="en-US"/>
+        </w:rPr>
+        <w:t>)</w:t>
       </w:r>
     </w:p>
     <w:p>
@@ -4559,12 +5998,21 @@
         </w:rPr>
         <w:t xml:space="preserve">המתודה משתמשת במתודת העזר </w:t>
       </w:r>
-      <w:r>
-        <w:rPr>
-          <w:rFonts w:eastAsiaTheme="minorEastAsia"/>
-          <w:lang w:val="en-US"/>
-        </w:rPr>
-        <w:t>nodesToArray()</w:t>
+      <w:proofErr w:type="spellStart"/>
+      <w:r>
+        <w:rPr>
+          <w:rFonts w:eastAsiaTheme="minorEastAsia"/>
+          <w:lang w:val="en-US"/>
+        </w:rPr>
+        <w:t>nodesToArray</w:t>
+      </w:r>
+      <w:proofErr w:type="spellEnd"/>
+      <w:r>
+        <w:rPr>
+          <w:rFonts w:eastAsiaTheme="minorEastAsia"/>
+          <w:lang w:val="en-US"/>
+        </w:rPr>
+        <w:t>()</w:t>
       </w:r>
       <w:r>
         <w:rPr>
@@ -4712,15 +6160,27 @@
           <w:lang w:val="en-US"/>
         </w:rPr>
       </w:pPr>
-      <w:r>
-        <w:rPr>
-          <w:rFonts w:eastAsiaTheme="minorEastAsia"/>
-          <w:b/>
-          <w:bCs/>
-          <w:u w:val="single"/>
-          <w:lang w:val="en-US"/>
-        </w:rPr>
-        <w:t>Size()</w:t>
+      <w:proofErr w:type="gramStart"/>
+      <w:r>
+        <w:rPr>
+          <w:rFonts w:eastAsiaTheme="minorEastAsia"/>
+          <w:b/>
+          <w:bCs/>
+          <w:u w:val="single"/>
+          <w:lang w:val="en-US"/>
+        </w:rPr>
+        <w:t>Size(</w:t>
+      </w:r>
+      <w:proofErr w:type="gramEnd"/>
+      <w:r>
+        <w:rPr>
+          <w:rFonts w:eastAsiaTheme="minorEastAsia"/>
+          <w:b/>
+          <w:bCs/>
+          <w:u w:val="single"/>
+          <w:lang w:val="en-US"/>
+        </w:rPr>
+        <w:t>)</w:t>
       </w:r>
     </w:p>
     <w:p>
@@ -4810,15 +6270,27 @@
           <w:lang w:val="en-US"/>
         </w:rPr>
       </w:pPr>
-      <w:r>
-        <w:rPr>
-          <w:rFonts w:eastAsiaTheme="minorEastAsia"/>
-          <w:b/>
-          <w:bCs/>
-          <w:u w:val="single"/>
-          <w:lang w:val="en-US"/>
-        </w:rPr>
-        <w:t>Split(int x)</w:t>
+      <w:proofErr w:type="gramStart"/>
+      <w:r>
+        <w:rPr>
+          <w:rFonts w:eastAsiaTheme="minorEastAsia"/>
+          <w:b/>
+          <w:bCs/>
+          <w:u w:val="single"/>
+          <w:lang w:val="en-US"/>
+        </w:rPr>
+        <w:t>Split(</w:t>
+      </w:r>
+      <w:proofErr w:type="gramEnd"/>
+      <w:r>
+        <w:rPr>
+          <w:rFonts w:eastAsiaTheme="minorEastAsia"/>
+          <w:b/>
+          <w:bCs/>
+          <w:u w:val="single"/>
+          <w:lang w:val="en-US"/>
+        </w:rPr>
+        <w:t>int x)</w:t>
       </w:r>
     </w:p>
     <w:p>
@@ -4860,6 +6332,7 @@
         </w:rPr>
         <w:t xml:space="preserve">שינוי חתימת המחלקה </w:t>
       </w:r>
+      <w:proofErr w:type="spellStart"/>
       <w:r>
         <w:rPr>
           <w:rFonts w:eastAsiaTheme="minorEastAsia"/>
@@ -4868,6 +6341,7 @@
         </w:rPr>
         <w:t>AVLNode</w:t>
       </w:r>
+      <w:proofErr w:type="spellEnd"/>
       <w:r>
         <w:rPr>
           <w:rFonts w:eastAsiaTheme="minorEastAsia" w:hint="cs"/>
@@ -4926,15 +6400,61 @@
           <w:lang w:val="en-US"/>
         </w:rPr>
       </w:pPr>
-      <w:r>
-        <w:rPr>
-          <w:rFonts w:eastAsiaTheme="minorEastAsia"/>
-          <w:b/>
-          <w:bCs/>
-          <w:u w:val="single"/>
-          <w:lang w:val="en-US"/>
-        </w:rPr>
-        <w:t>Join(IAVLNode x, AVLtree t)</w:t>
+      <w:proofErr w:type="gramStart"/>
+      <w:r>
+        <w:rPr>
+          <w:rFonts w:eastAsiaTheme="minorEastAsia"/>
+          <w:b/>
+          <w:bCs/>
+          <w:u w:val="single"/>
+          <w:lang w:val="en-US"/>
+        </w:rPr>
+        <w:t>Join(</w:t>
+      </w:r>
+      <w:proofErr w:type="spellStart"/>
+      <w:proofErr w:type="gramEnd"/>
+      <w:r>
+        <w:rPr>
+          <w:rFonts w:eastAsiaTheme="minorEastAsia"/>
+          <w:b/>
+          <w:bCs/>
+          <w:u w:val="single"/>
+          <w:lang w:val="en-US"/>
+        </w:rPr>
+        <w:t>IAVLNode</w:t>
+      </w:r>
+      <w:proofErr w:type="spellEnd"/>
+      <w:r>
+        <w:rPr>
+          <w:rFonts w:eastAsiaTheme="minorEastAsia"/>
+          <w:b/>
+          <w:bCs/>
+          <w:u w:val="single"/>
+          <w:lang w:val="en-US"/>
+        </w:rPr>
+        <w:t xml:space="preserve"> x, </w:t>
+      </w:r>
+      <w:proofErr w:type="spellStart"/>
+      <w:r>
+        <w:rPr>
+          <w:rFonts w:eastAsiaTheme="minorEastAsia"/>
+          <w:b/>
+          <w:bCs/>
+          <w:u w:val="single"/>
+          <w:lang w:val="en-US"/>
+        </w:rPr>
+        <w:t>AVLtree</w:t>
+      </w:r>
+      <w:proofErr w:type="spellEnd"/>
+      <w:r>
+        <w:rPr>
+          <w:rFonts w:eastAsiaTheme="minorEastAsia"/>
+          <w:b/>
+          <w:bCs/>
+          <w:u w:val="single"/>
+          <w:lang w:val="en-US"/>
+        </w:rPr>
+        <w:t xml:space="preserve"> t)</w:t>
       </w:r>
     </w:p>
     <w:p>
@@ -5057,6 +6577,7 @@
           <w:rtl/>
           <w:lang w:val="en-US"/>
         </w:rPr>
+        <w:lastRenderedPageBreak/>
         <w:t xml:space="preserve">לא </w:t>
       </w:r>
       <w:r>
@@ -5090,15 +6611,39 @@
           <w:lang w:val="en-US"/>
         </w:rPr>
       </w:pPr>
-      <w:r>
-        <w:rPr>
-          <w:rFonts w:eastAsiaTheme="minorEastAsia"/>
-          <w:b/>
-          <w:bCs/>
-          <w:u w:val="single"/>
-          <w:lang w:val="en-US"/>
-        </w:rPr>
-        <w:t>getRoot()</w:t>
+      <w:proofErr w:type="spellStart"/>
+      <w:proofErr w:type="gramStart"/>
+      <w:r>
+        <w:rPr>
+          <w:rFonts w:eastAsiaTheme="minorEastAsia"/>
+          <w:b/>
+          <w:bCs/>
+          <w:u w:val="single"/>
+          <w:lang w:val="en-US"/>
+        </w:rPr>
+        <w:t>getRoot</w:t>
+      </w:r>
+      <w:proofErr w:type="spellEnd"/>
+      <w:r>
+        <w:rPr>
+          <w:rFonts w:eastAsiaTheme="minorEastAsia"/>
+          <w:b/>
+          <w:bCs/>
+          <w:u w:val="single"/>
+          <w:lang w:val="en-US"/>
+        </w:rPr>
+        <w:t>(</w:t>
+      </w:r>
+      <w:proofErr w:type="gramEnd"/>
+      <w:r>
+        <w:rPr>
+          <w:rFonts w:eastAsiaTheme="minorEastAsia"/>
+          <w:b/>
+          <w:bCs/>
+          <w:u w:val="single"/>
+          <w:lang w:val="en-US"/>
+        </w:rPr>
+        <w:t>)</w:t>
       </w:r>
     </w:p>
     <w:p>
@@ -5201,6 +6746,7 @@
         </w:rPr>
         <w:t xml:space="preserve">מתודות </w:t>
       </w:r>
+      <w:proofErr w:type="spellStart"/>
       <w:r>
         <w:rPr>
           <w:rFonts w:eastAsiaTheme="minorEastAsia"/>
@@ -5211,6 +6757,7 @@
         </w:rPr>
         <w:t>AVLNode</w:t>
       </w:r>
+      <w:proofErr w:type="spellEnd"/>
     </w:p>
     <w:p>
       <w:pPr>
@@ -5266,15 +6813,39 @@
           <w:lang w:val="en-US"/>
         </w:rPr>
       </w:pPr>
-      <w:r>
-        <w:rPr>
-          <w:rFonts w:eastAsiaTheme="minorEastAsia"/>
-          <w:b/>
-          <w:bCs/>
-          <w:u w:val="single"/>
-          <w:lang w:val="en-US"/>
-        </w:rPr>
-        <w:t>AVLNode(int key, String info)</w:t>
+      <w:proofErr w:type="spellStart"/>
+      <w:proofErr w:type="gramStart"/>
+      <w:r>
+        <w:rPr>
+          <w:rFonts w:eastAsiaTheme="minorEastAsia"/>
+          <w:b/>
+          <w:bCs/>
+          <w:u w:val="single"/>
+          <w:lang w:val="en-US"/>
+        </w:rPr>
+        <w:t>AVLNode</w:t>
+      </w:r>
+      <w:proofErr w:type="spellEnd"/>
+      <w:r>
+        <w:rPr>
+          <w:rFonts w:eastAsiaTheme="minorEastAsia"/>
+          <w:b/>
+          <w:bCs/>
+          <w:u w:val="single"/>
+          <w:lang w:val="en-US"/>
+        </w:rPr>
+        <w:t>(</w:t>
+      </w:r>
+      <w:proofErr w:type="gramEnd"/>
+      <w:r>
+        <w:rPr>
+          <w:rFonts w:eastAsiaTheme="minorEastAsia"/>
+          <w:b/>
+          <w:bCs/>
+          <w:u w:val="single"/>
+          <w:lang w:val="en-US"/>
+        </w:rPr>
+        <w:t>int key, String info)</w:t>
       </w:r>
     </w:p>
     <w:p>
@@ -5294,6 +6865,7 @@
         </w:rPr>
         <w:t xml:space="preserve">המתודה בונה עצם מסוג </w:t>
       </w:r>
+      <w:proofErr w:type="spellStart"/>
       <w:r>
         <w:rPr>
           <w:rFonts w:eastAsiaTheme="minorEastAsia"/>
@@ -5301,6 +6873,7 @@
         </w:rPr>
         <w:t>AVLNode</w:t>
       </w:r>
+      <w:proofErr w:type="spellEnd"/>
       <w:r>
         <w:rPr>
           <w:rFonts w:eastAsiaTheme="minorEastAsia" w:hint="cs"/>
@@ -5333,7 +6906,6 @@
           <w:rtl/>
           <w:lang w:val="en-US"/>
         </w:rPr>
-        <w:lastRenderedPageBreak/>
         <w:t xml:space="preserve">בנוסף, אם המפתח שהתקבל </w:t>
       </w:r>
       <w:r>
@@ -5375,6 +6947,7 @@
         </w:rPr>
         <w:t>, משנה את ערך ה-</w:t>
       </w:r>
+      <w:proofErr w:type="spellStart"/>
       <w:r>
         <w:rPr>
           <w:rFonts w:eastAsiaTheme="minorEastAsia"/>
@@ -5382,6 +6955,7 @@
         </w:rPr>
         <w:t>isReal</w:t>
       </w:r>
+      <w:proofErr w:type="spellEnd"/>
       <w:r>
         <w:rPr>
           <w:rFonts w:eastAsiaTheme="minorEastAsia" w:hint="cs"/>
@@ -5559,15 +7133,39 @@
           <w:lang w:val="en-US"/>
         </w:rPr>
       </w:pPr>
-      <w:r>
-        <w:rPr>
-          <w:rFonts w:eastAsiaTheme="minorEastAsia"/>
-          <w:b/>
-          <w:bCs/>
-          <w:u w:val="single"/>
-          <w:lang w:val="en-US"/>
-        </w:rPr>
-        <w:t>getKey()</w:t>
+      <w:proofErr w:type="spellStart"/>
+      <w:proofErr w:type="gramStart"/>
+      <w:r>
+        <w:rPr>
+          <w:rFonts w:eastAsiaTheme="minorEastAsia"/>
+          <w:b/>
+          <w:bCs/>
+          <w:u w:val="single"/>
+          <w:lang w:val="en-US"/>
+        </w:rPr>
+        <w:t>getKey</w:t>
+      </w:r>
+      <w:proofErr w:type="spellEnd"/>
+      <w:r>
+        <w:rPr>
+          <w:rFonts w:eastAsiaTheme="minorEastAsia"/>
+          <w:b/>
+          <w:bCs/>
+          <w:u w:val="single"/>
+          <w:lang w:val="en-US"/>
+        </w:rPr>
+        <w:t>(</w:t>
+      </w:r>
+      <w:proofErr w:type="gramEnd"/>
+      <w:r>
+        <w:rPr>
+          <w:rFonts w:eastAsiaTheme="minorEastAsia"/>
+          <w:b/>
+          <w:bCs/>
+          <w:u w:val="single"/>
+          <w:lang w:val="en-US"/>
+        </w:rPr>
+        <w:t>)</w:t>
       </w:r>
     </w:p>
     <w:p>
@@ -5666,15 +7264,39 @@
           <w:lang w:val="en-US"/>
         </w:rPr>
       </w:pPr>
-      <w:r>
-        <w:rPr>
-          <w:rFonts w:eastAsiaTheme="minorEastAsia"/>
-          <w:b/>
-          <w:bCs/>
-          <w:u w:val="single"/>
-          <w:lang w:val="en-US"/>
-        </w:rPr>
-        <w:t>getValue()</w:t>
+      <w:proofErr w:type="spellStart"/>
+      <w:proofErr w:type="gramStart"/>
+      <w:r>
+        <w:rPr>
+          <w:rFonts w:eastAsiaTheme="minorEastAsia"/>
+          <w:b/>
+          <w:bCs/>
+          <w:u w:val="single"/>
+          <w:lang w:val="en-US"/>
+        </w:rPr>
+        <w:t>getValue</w:t>
+      </w:r>
+      <w:proofErr w:type="spellEnd"/>
+      <w:r>
+        <w:rPr>
+          <w:rFonts w:eastAsiaTheme="minorEastAsia"/>
+          <w:b/>
+          <w:bCs/>
+          <w:u w:val="single"/>
+          <w:lang w:val="en-US"/>
+        </w:rPr>
+        <w:t>(</w:t>
+      </w:r>
+      <w:proofErr w:type="gramEnd"/>
+      <w:r>
+        <w:rPr>
+          <w:rFonts w:eastAsiaTheme="minorEastAsia"/>
+          <w:b/>
+          <w:bCs/>
+          <w:u w:val="single"/>
+          <w:lang w:val="en-US"/>
+        </w:rPr>
+        <w:t>)</w:t>
       </w:r>
     </w:p>
     <w:p>
@@ -5752,15 +7374,51 @@
           <w:lang w:val="en-US"/>
         </w:rPr>
       </w:pPr>
-      <w:r>
-        <w:rPr>
-          <w:rFonts w:eastAsiaTheme="minorEastAsia"/>
-          <w:b/>
-          <w:bCs/>
-          <w:u w:val="single"/>
-          <w:lang w:val="en-US"/>
-        </w:rPr>
-        <w:t>setLeft(IAVLNode node)</w:t>
+      <w:proofErr w:type="spellStart"/>
+      <w:proofErr w:type="gramStart"/>
+      <w:r>
+        <w:rPr>
+          <w:rFonts w:eastAsiaTheme="minorEastAsia"/>
+          <w:b/>
+          <w:bCs/>
+          <w:u w:val="single"/>
+          <w:lang w:val="en-US"/>
+        </w:rPr>
+        <w:t>setLeft</w:t>
+      </w:r>
+      <w:proofErr w:type="spellEnd"/>
+      <w:r>
+        <w:rPr>
+          <w:rFonts w:eastAsiaTheme="minorEastAsia"/>
+          <w:b/>
+          <w:bCs/>
+          <w:u w:val="single"/>
+          <w:lang w:val="en-US"/>
+        </w:rPr>
+        <w:t>(</w:t>
+      </w:r>
+      <w:proofErr w:type="spellStart"/>
+      <w:proofErr w:type="gramEnd"/>
+      <w:r>
+        <w:rPr>
+          <w:rFonts w:eastAsiaTheme="minorEastAsia"/>
+          <w:b/>
+          <w:bCs/>
+          <w:u w:val="single"/>
+          <w:lang w:val="en-US"/>
+        </w:rPr>
+        <w:t>IAVLNode</w:t>
+      </w:r>
+      <w:proofErr w:type="spellEnd"/>
+      <w:r>
+        <w:rPr>
+          <w:rFonts w:eastAsiaTheme="minorEastAsia"/>
+          <w:b/>
+          <w:bCs/>
+          <w:u w:val="single"/>
+          <w:lang w:val="en-US"/>
+        </w:rPr>
+        <w:t xml:space="preserve"> node)</w:t>
       </w:r>
     </w:p>
     <w:p>
@@ -5837,15 +7495,39 @@
           <w:lang w:val="en-US"/>
         </w:rPr>
       </w:pPr>
-      <w:r>
-        <w:rPr>
-          <w:rFonts w:eastAsiaTheme="minorEastAsia"/>
-          <w:b/>
-          <w:bCs/>
-          <w:u w:val="single"/>
-          <w:lang w:val="en-US"/>
-        </w:rPr>
-        <w:t>getLeft()</w:t>
+      <w:proofErr w:type="spellStart"/>
+      <w:proofErr w:type="gramStart"/>
+      <w:r>
+        <w:rPr>
+          <w:rFonts w:eastAsiaTheme="minorEastAsia"/>
+          <w:b/>
+          <w:bCs/>
+          <w:u w:val="single"/>
+          <w:lang w:val="en-US"/>
+        </w:rPr>
+        <w:t>getLeft</w:t>
+      </w:r>
+      <w:proofErr w:type="spellEnd"/>
+      <w:r>
+        <w:rPr>
+          <w:rFonts w:eastAsiaTheme="minorEastAsia"/>
+          <w:b/>
+          <w:bCs/>
+          <w:u w:val="single"/>
+          <w:lang w:val="en-US"/>
+        </w:rPr>
+        <w:t>(</w:t>
+      </w:r>
+      <w:proofErr w:type="gramEnd"/>
+      <w:r>
+        <w:rPr>
+          <w:rFonts w:eastAsiaTheme="minorEastAsia"/>
+          <w:b/>
+          <w:bCs/>
+          <w:u w:val="single"/>
+          <w:lang w:val="en-US"/>
+        </w:rPr>
+        <w:t>)</w:t>
       </w:r>
     </w:p>
     <w:p>
@@ -5922,14 +7604,17 @@
           <w:lang w:val="en-US"/>
         </w:rPr>
       </w:pPr>
-      <w:r>
-        <w:rPr>
-          <w:rFonts w:eastAsiaTheme="minorEastAsia"/>
-          <w:b/>
-          <w:bCs/>
-          <w:u w:val="single"/>
-          <w:lang w:val="en-US"/>
-        </w:rPr>
+      <w:proofErr w:type="spellStart"/>
+      <w:proofErr w:type="gramStart"/>
+      <w:r>
+        <w:rPr>
+          <w:rFonts w:eastAsiaTheme="minorEastAsia"/>
+          <w:b/>
+          <w:bCs/>
+          <w:u w:val="single"/>
+          <w:lang w:val="en-US"/>
+        </w:rPr>
+        <w:lastRenderedPageBreak/>
         <w:t>set</w:t>
       </w:r>
       <w:r>
@@ -5960,7 +7645,41 @@
           <w:u w:val="single"/>
           <w:lang w:val="en-US"/>
         </w:rPr>
-        <w:t>t(IAVLNode node)</w:t>
+        <w:t>t</w:t>
+      </w:r>
+      <w:proofErr w:type="spellEnd"/>
+      <w:r>
+        <w:rPr>
+          <w:rFonts w:eastAsiaTheme="minorEastAsia"/>
+          <w:b/>
+          <w:bCs/>
+          <w:u w:val="single"/>
+          <w:lang w:val="en-US"/>
+        </w:rPr>
+        <w:t>(</w:t>
+      </w:r>
+      <w:proofErr w:type="spellStart"/>
+      <w:proofErr w:type="gramEnd"/>
+      <w:r>
+        <w:rPr>
+          <w:rFonts w:eastAsiaTheme="minorEastAsia"/>
+          <w:b/>
+          <w:bCs/>
+          <w:u w:val="single"/>
+          <w:lang w:val="en-US"/>
+        </w:rPr>
+        <w:t>IAVLNode</w:t>
+      </w:r>
+      <w:proofErr w:type="spellEnd"/>
+      <w:r>
+        <w:rPr>
+          <w:rFonts w:eastAsiaTheme="minorEastAsia"/>
+          <w:b/>
+          <w:bCs/>
+          <w:u w:val="single"/>
+          <w:lang w:val="en-US"/>
+        </w:rPr>
+        <w:t xml:space="preserve"> node)</w:t>
       </w:r>
     </w:p>
     <w:p>
@@ -6053,6 +7772,8 @@
           <w:lang w:val="en-US"/>
         </w:rPr>
       </w:pPr>
+      <w:proofErr w:type="spellStart"/>
+      <w:proofErr w:type="gramStart"/>
       <w:r>
         <w:rPr>
           <w:rFonts w:eastAsiaTheme="minorEastAsia"/>
@@ -6081,7 +7802,29 @@
           <w:u w:val="single"/>
           <w:lang w:val="en-US"/>
         </w:rPr>
-        <w:t>t()</w:t>
+        <w:t>t</w:t>
+      </w:r>
+      <w:proofErr w:type="spellEnd"/>
+      <w:r>
+        <w:rPr>
+          <w:rFonts w:eastAsiaTheme="minorEastAsia"/>
+          <w:b/>
+          <w:bCs/>
+          <w:u w:val="single"/>
+          <w:lang w:val="en-US"/>
+        </w:rPr>
+        <w:t>(</w:t>
+      </w:r>
+      <w:proofErr w:type="gramEnd"/>
+      <w:r>
+        <w:rPr>
+          <w:rFonts w:eastAsiaTheme="minorEastAsia"/>
+          <w:b/>
+          <w:bCs/>
+          <w:u w:val="single"/>
+          <w:lang w:val="en-US"/>
+        </w:rPr>
+        <w:t>)</w:t>
       </w:r>
     </w:p>
     <w:p>
@@ -6174,15 +7917,51 @@
           <w:lang w:val="en-US"/>
         </w:rPr>
       </w:pPr>
-      <w:r>
-        <w:rPr>
-          <w:rFonts w:eastAsiaTheme="minorEastAsia"/>
-          <w:b/>
-          <w:bCs/>
-          <w:u w:val="single"/>
-          <w:lang w:val="en-US"/>
-        </w:rPr>
-        <w:t>setParent(IAVLNode node)</w:t>
+      <w:proofErr w:type="spellStart"/>
+      <w:proofErr w:type="gramStart"/>
+      <w:r>
+        <w:rPr>
+          <w:rFonts w:eastAsiaTheme="minorEastAsia"/>
+          <w:b/>
+          <w:bCs/>
+          <w:u w:val="single"/>
+          <w:lang w:val="en-US"/>
+        </w:rPr>
+        <w:t>setParent</w:t>
+      </w:r>
+      <w:proofErr w:type="spellEnd"/>
+      <w:r>
+        <w:rPr>
+          <w:rFonts w:eastAsiaTheme="minorEastAsia"/>
+          <w:b/>
+          <w:bCs/>
+          <w:u w:val="single"/>
+          <w:lang w:val="en-US"/>
+        </w:rPr>
+        <w:t>(</w:t>
+      </w:r>
+      <w:proofErr w:type="spellStart"/>
+      <w:proofErr w:type="gramEnd"/>
+      <w:r>
+        <w:rPr>
+          <w:rFonts w:eastAsiaTheme="minorEastAsia"/>
+          <w:b/>
+          <w:bCs/>
+          <w:u w:val="single"/>
+          <w:lang w:val="en-US"/>
+        </w:rPr>
+        <w:t>IAVLNode</w:t>
+      </w:r>
+      <w:proofErr w:type="spellEnd"/>
+      <w:r>
+        <w:rPr>
+          <w:rFonts w:eastAsiaTheme="minorEastAsia"/>
+          <w:b/>
+          <w:bCs/>
+          <w:u w:val="single"/>
+          <w:lang w:val="en-US"/>
+        </w:rPr>
+        <w:t xml:space="preserve"> node)</w:t>
       </w:r>
     </w:p>
     <w:p>
@@ -6218,7 +7997,6 @@
           <w:rtl/>
           <w:lang w:val="en-US"/>
         </w:rPr>
-        <w:lastRenderedPageBreak/>
         <w:t xml:space="preserve">סיבוכיות המתודה היא </w:t>
       </w:r>
       <m:oMath>
@@ -6260,15 +8038,39 @@
           <w:lang w:val="en-US"/>
         </w:rPr>
       </w:pPr>
-      <w:r>
-        <w:rPr>
-          <w:rFonts w:eastAsiaTheme="minorEastAsia"/>
-          <w:b/>
-          <w:bCs/>
-          <w:u w:val="single"/>
-          <w:lang w:val="en-US"/>
-        </w:rPr>
-        <w:t>getParent()</w:t>
+      <w:proofErr w:type="spellStart"/>
+      <w:proofErr w:type="gramStart"/>
+      <w:r>
+        <w:rPr>
+          <w:rFonts w:eastAsiaTheme="minorEastAsia"/>
+          <w:b/>
+          <w:bCs/>
+          <w:u w:val="single"/>
+          <w:lang w:val="en-US"/>
+        </w:rPr>
+        <w:t>getParent</w:t>
+      </w:r>
+      <w:proofErr w:type="spellEnd"/>
+      <w:r>
+        <w:rPr>
+          <w:rFonts w:eastAsiaTheme="minorEastAsia"/>
+          <w:b/>
+          <w:bCs/>
+          <w:u w:val="single"/>
+          <w:lang w:val="en-US"/>
+        </w:rPr>
+        <w:t>(</w:t>
+      </w:r>
+      <w:proofErr w:type="gramEnd"/>
+      <w:r>
+        <w:rPr>
+          <w:rFonts w:eastAsiaTheme="minorEastAsia"/>
+          <w:b/>
+          <w:bCs/>
+          <w:u w:val="single"/>
+          <w:lang w:val="en-US"/>
+        </w:rPr>
+        <w:t>)</w:t>
       </w:r>
     </w:p>
     <w:p>
@@ -6343,15 +8145,39 @@
           <w:lang w:val="en-US"/>
         </w:rPr>
       </w:pPr>
-      <w:r>
-        <w:rPr>
-          <w:rFonts w:eastAsiaTheme="minorEastAsia"/>
-          <w:b/>
-          <w:bCs/>
-          <w:u w:val="single"/>
-          <w:lang w:val="en-US"/>
-        </w:rPr>
-        <w:t>isRealNode()</w:t>
+      <w:proofErr w:type="spellStart"/>
+      <w:proofErr w:type="gramStart"/>
+      <w:r>
+        <w:rPr>
+          <w:rFonts w:eastAsiaTheme="minorEastAsia"/>
+          <w:b/>
+          <w:bCs/>
+          <w:u w:val="single"/>
+          <w:lang w:val="en-US"/>
+        </w:rPr>
+        <w:t>isRealNode</w:t>
+      </w:r>
+      <w:proofErr w:type="spellEnd"/>
+      <w:r>
+        <w:rPr>
+          <w:rFonts w:eastAsiaTheme="minorEastAsia"/>
+          <w:b/>
+          <w:bCs/>
+          <w:u w:val="single"/>
+          <w:lang w:val="en-US"/>
+        </w:rPr>
+        <w:t>(</w:t>
+      </w:r>
+      <w:proofErr w:type="gramEnd"/>
+      <w:r>
+        <w:rPr>
+          <w:rFonts w:eastAsiaTheme="minorEastAsia"/>
+          <w:b/>
+          <w:bCs/>
+          <w:u w:val="single"/>
+          <w:lang w:val="en-US"/>
+        </w:rPr>
+        <w:t>)</w:t>
       </w:r>
     </w:p>
     <w:p>
@@ -6445,15 +8271,39 @@
           <w:lang w:val="en-US"/>
         </w:rPr>
       </w:pPr>
-      <w:r>
-        <w:rPr>
-          <w:rFonts w:eastAsiaTheme="minorEastAsia"/>
-          <w:b/>
-          <w:bCs/>
-          <w:u w:val="single"/>
-          <w:lang w:val="en-US"/>
-        </w:rPr>
-        <w:t>setHeight(int height)</w:t>
+      <w:proofErr w:type="spellStart"/>
+      <w:proofErr w:type="gramStart"/>
+      <w:r>
+        <w:rPr>
+          <w:rFonts w:eastAsiaTheme="minorEastAsia"/>
+          <w:b/>
+          <w:bCs/>
+          <w:u w:val="single"/>
+          <w:lang w:val="en-US"/>
+        </w:rPr>
+        <w:t>setHeight</w:t>
+      </w:r>
+      <w:proofErr w:type="spellEnd"/>
+      <w:r>
+        <w:rPr>
+          <w:rFonts w:eastAsiaTheme="minorEastAsia"/>
+          <w:b/>
+          <w:bCs/>
+          <w:u w:val="single"/>
+          <w:lang w:val="en-US"/>
+        </w:rPr>
+        <w:t>(</w:t>
+      </w:r>
+      <w:proofErr w:type="gramEnd"/>
+      <w:r>
+        <w:rPr>
+          <w:rFonts w:eastAsiaTheme="minorEastAsia"/>
+          <w:b/>
+          <w:bCs/>
+          <w:u w:val="single"/>
+          <w:lang w:val="en-US"/>
+        </w:rPr>
+        <w:t>int height)</w:t>
       </w:r>
     </w:p>
     <w:p>
@@ -6533,15 +8383,39 @@
           <w:lang w:val="en-US"/>
         </w:rPr>
       </w:pPr>
-      <w:r>
-        <w:rPr>
-          <w:rFonts w:eastAsiaTheme="minorEastAsia"/>
-          <w:b/>
-          <w:bCs/>
-          <w:u w:val="single"/>
-          <w:lang w:val="en-US"/>
-        </w:rPr>
-        <w:t>getHeight()</w:t>
+      <w:proofErr w:type="spellStart"/>
+      <w:proofErr w:type="gramStart"/>
+      <w:r>
+        <w:rPr>
+          <w:rFonts w:eastAsiaTheme="minorEastAsia"/>
+          <w:b/>
+          <w:bCs/>
+          <w:u w:val="single"/>
+          <w:lang w:val="en-US"/>
+        </w:rPr>
+        <w:t>getHeight</w:t>
+      </w:r>
+      <w:proofErr w:type="spellEnd"/>
+      <w:r>
+        <w:rPr>
+          <w:rFonts w:eastAsiaTheme="minorEastAsia"/>
+          <w:b/>
+          <w:bCs/>
+          <w:u w:val="single"/>
+          <w:lang w:val="en-US"/>
+        </w:rPr>
+        <w:t>(</w:t>
+      </w:r>
+      <w:proofErr w:type="gramEnd"/>
+      <w:r>
+        <w:rPr>
+          <w:rFonts w:eastAsiaTheme="minorEastAsia"/>
+          <w:b/>
+          <w:bCs/>
+          <w:u w:val="single"/>
+          <w:lang w:val="en-US"/>
+        </w:rPr>
+        <w:t>)</w:t>
       </w:r>
     </w:p>
     <w:p>
@@ -6617,15 +8491,39 @@
           <w:lang w:val="en-US"/>
         </w:rPr>
       </w:pPr>
-      <w:r>
-        <w:rPr>
-          <w:rFonts w:eastAsiaTheme="minorEastAsia"/>
-          <w:b/>
-          <w:bCs/>
-          <w:u w:val="single"/>
-          <w:lang w:val="en-US"/>
-        </w:rPr>
-        <w:t>setRank(int rank)</w:t>
+      <w:proofErr w:type="spellStart"/>
+      <w:proofErr w:type="gramStart"/>
+      <w:r>
+        <w:rPr>
+          <w:rFonts w:eastAsiaTheme="minorEastAsia"/>
+          <w:b/>
+          <w:bCs/>
+          <w:u w:val="single"/>
+          <w:lang w:val="en-US"/>
+        </w:rPr>
+        <w:t>setRank</w:t>
+      </w:r>
+      <w:proofErr w:type="spellEnd"/>
+      <w:r>
+        <w:rPr>
+          <w:rFonts w:eastAsiaTheme="minorEastAsia"/>
+          <w:b/>
+          <w:bCs/>
+          <w:u w:val="single"/>
+          <w:lang w:val="en-US"/>
+        </w:rPr>
+        <w:t>(</w:t>
+      </w:r>
+      <w:proofErr w:type="gramEnd"/>
+      <w:r>
+        <w:rPr>
+          <w:rFonts w:eastAsiaTheme="minorEastAsia"/>
+          <w:b/>
+          <w:bCs/>
+          <w:u w:val="single"/>
+          <w:lang w:val="en-US"/>
+        </w:rPr>
+        <w:t>int rank)</w:t>
       </w:r>
     </w:p>
     <w:p>
@@ -6728,14 +8626,17 @@
           <w:lang w:val="en-US"/>
         </w:rPr>
       </w:pPr>
-      <w:r>
-        <w:rPr>
-          <w:rFonts w:eastAsiaTheme="minorEastAsia"/>
-          <w:b/>
-          <w:bCs/>
-          <w:u w:val="single"/>
-          <w:lang w:val="en-US"/>
-        </w:rPr>
+      <w:proofErr w:type="spellStart"/>
+      <w:proofErr w:type="gramStart"/>
+      <w:r>
+        <w:rPr>
+          <w:rFonts w:eastAsiaTheme="minorEastAsia"/>
+          <w:b/>
+          <w:bCs/>
+          <w:u w:val="single"/>
+          <w:lang w:val="en-US"/>
+        </w:rPr>
+        <w:lastRenderedPageBreak/>
         <w:t>get</w:t>
       </w:r>
       <w:r>
@@ -6758,15 +8659,27 @@
         </w:rPr>
         <w:t>ank</w:t>
       </w:r>
-      <w:r>
-        <w:rPr>
-          <w:rFonts w:eastAsiaTheme="minorEastAsia"/>
-          <w:b/>
-          <w:bCs/>
-          <w:u w:val="single"/>
-          <w:lang w:val="en-US"/>
-        </w:rPr>
-        <w:t>()</w:t>
+      <w:proofErr w:type="spellEnd"/>
+      <w:r>
+        <w:rPr>
+          <w:rFonts w:eastAsiaTheme="minorEastAsia"/>
+          <w:b/>
+          <w:bCs/>
+          <w:u w:val="single"/>
+          <w:lang w:val="en-US"/>
+        </w:rPr>
+        <w:t>(</w:t>
+      </w:r>
+      <w:proofErr w:type="gramEnd"/>
+      <w:r>
+        <w:rPr>
+          <w:rFonts w:eastAsiaTheme="minorEastAsia"/>
+          <w:b/>
+          <w:bCs/>
+          <w:u w:val="single"/>
+          <w:lang w:val="en-US"/>
+        </w:rPr>
+        <w:t>)</w:t>
       </w:r>
     </w:p>
     <w:p>

--- a/AVLTree Documentation.docx
+++ b/AVLTree Documentation.docx
@@ -1380,7 +1380,23 @@
           <w:rtl/>
           <w:lang w:val="en-US"/>
         </w:rPr>
-        <w:t xml:space="preserve">הפונקציה משתמשת במתודה </w:t>
+        <w:t>ה</w:t>
+      </w:r>
+      <w:r>
+        <w:rPr>
+          <w:rFonts w:eastAsiaTheme="minorEastAsia" w:hint="cs"/>
+          <w:rtl/>
+          <w:lang w:val="en-US"/>
+        </w:rPr>
+        <w:t>מתודה</w:t>
+      </w:r>
+      <w:r>
+        <w:rPr>
+          <w:rFonts w:eastAsiaTheme="minorEastAsia" w:hint="cs"/>
+          <w:rtl/>
+          <w:lang w:val="en-US"/>
+        </w:rPr>
+        <w:t xml:space="preserve"> משתמשת במתודה </w:t>
       </w:r>
       <w:proofErr w:type="spellStart"/>
       <w:r>
@@ -1490,7 +1506,23 @@
           <w:rtl/>
           <w:lang w:val="en-US"/>
         </w:rPr>
-        <w:t xml:space="preserve">לאחר מכן, הפונקציה בודקת האם מפתח הצומת להכנסה זהה למפתח שהתקבל מהפעולה, אם כן המתודה מחזירה </w:t>
+        <w:t>לאחר מכן, ה</w:t>
+      </w:r>
+      <w:r>
+        <w:rPr>
+          <w:rFonts w:eastAsiaTheme="minorEastAsia" w:hint="cs"/>
+          <w:rtl/>
+          <w:lang w:val="en-US"/>
+        </w:rPr>
+        <w:t>מתודה</w:t>
+      </w:r>
+      <w:r>
+        <w:rPr>
+          <w:rFonts w:eastAsiaTheme="minorEastAsia" w:hint="cs"/>
+          <w:rtl/>
+          <w:lang w:val="en-US"/>
+        </w:rPr>
+        <w:t xml:space="preserve"> בודקת האם מפתח הצומת להכנסה זהה למפתח שהתקבל מהפעולה, אם כן המתודה מחזירה </w:t>
       </w:r>
       <w:r>
         <w:rPr>
@@ -4477,7 +4509,6 @@
         <w:bidi/>
         <w:rPr>
           <w:rFonts w:eastAsiaTheme="minorEastAsia"/>
-          <w:rtl/>
           <w:lang w:val="en-US"/>
         </w:rPr>
       </w:pPr>

--- a/AVLTree Documentation.docx
+++ b/AVLTree Documentation.docx
@@ -83,7 +83,6 @@
         </w:rPr>
         <w:t xml:space="preserve">מתודות </w:t>
       </w:r>
-      <w:proofErr w:type="spellStart"/>
       <w:r>
         <w:rPr>
           <w:b/>
@@ -93,48 +92,25 @@
         </w:rPr>
         <w:t>AVLTree</w:t>
       </w:r>
-      <w:proofErr w:type="spellEnd"/>
-    </w:p>
-    <w:p>
-      <w:pPr>
-        <w:bidi/>
-        <w:rPr>
-          <w:b/>
-          <w:bCs/>
-          <w:u w:val="single"/>
-          <w:lang w:val="en-US"/>
-        </w:rPr>
-      </w:pPr>
-      <w:proofErr w:type="spellStart"/>
-      <w:proofErr w:type="gramStart"/>
-      <w:r>
-        <w:rPr>
-          <w:b/>
-          <w:bCs/>
-          <w:u w:val="single"/>
-          <w:lang w:val="en-US"/>
-        </w:rPr>
-        <w:t>AVLTree</w:t>
-      </w:r>
-      <w:proofErr w:type="spellEnd"/>
-      <w:r>
-        <w:rPr>
-          <w:b/>
-          <w:bCs/>
-          <w:u w:val="single"/>
-          <w:lang w:val="en-US"/>
-        </w:rPr>
-        <w:t>(</w:t>
-      </w:r>
-      <w:proofErr w:type="gramEnd"/>
-      <w:r>
-        <w:rPr>
-          <w:b/>
-          <w:bCs/>
-          <w:u w:val="single"/>
-          <w:lang w:val="en-US"/>
-        </w:rPr>
-        <w:t>)</w:t>
+    </w:p>
+    <w:p>
+      <w:pPr>
+        <w:bidi/>
+        <w:rPr>
+          <w:b/>
+          <w:bCs/>
+          <w:u w:val="single"/>
+          <w:lang w:val="en-US"/>
+        </w:rPr>
+      </w:pPr>
+      <w:r>
+        <w:rPr>
+          <w:b/>
+          <w:bCs/>
+          <w:u w:val="single"/>
+          <w:lang w:val="en-US"/>
+        </w:rPr>
+        <w:t>AVLTree()</w:t>
       </w:r>
     </w:p>
     <w:p>
@@ -238,25 +214,14 @@
           <w:lang w:val="en-US"/>
         </w:rPr>
       </w:pPr>
-      <w:proofErr w:type="gramStart"/>
-      <w:r>
-        <w:rPr>
-          <w:b/>
-          <w:bCs/>
-          <w:u w:val="single"/>
-          <w:lang w:val="en-US"/>
-        </w:rPr>
-        <w:t>Empty(</w:t>
-      </w:r>
-      <w:proofErr w:type="gramEnd"/>
-      <w:r>
-        <w:rPr>
-          <w:b/>
-          <w:bCs/>
-          <w:u w:val="single"/>
-          <w:lang w:val="en-US"/>
-        </w:rPr>
-        <w:t>)</w:t>
+      <w:r>
+        <w:rPr>
+          <w:b/>
+          <w:bCs/>
+          <w:u w:val="single"/>
+          <w:lang w:val="en-US"/>
+        </w:rPr>
+        <w:t>Empty()</w:t>
       </w:r>
     </w:p>
     <w:p>
@@ -385,27 +350,15 @@
           <w:lang w:val="en-US"/>
         </w:rPr>
       </w:pPr>
-      <w:proofErr w:type="gramStart"/>
-      <w:r>
-        <w:rPr>
-          <w:rFonts w:eastAsiaTheme="minorEastAsia"/>
-          <w:b/>
-          <w:bCs/>
-          <w:u w:val="single"/>
-          <w:lang w:val="en-US"/>
-        </w:rPr>
-        <w:t>Search(</w:t>
-      </w:r>
-      <w:proofErr w:type="gramEnd"/>
-      <w:r>
-        <w:rPr>
-          <w:rFonts w:eastAsiaTheme="minorEastAsia"/>
-          <w:b/>
-          <w:bCs/>
-          <w:u w:val="single"/>
-          <w:lang w:val="en-US"/>
-        </w:rPr>
-        <w:t>int k)</w:t>
+      <w:r>
+        <w:rPr>
+          <w:rFonts w:eastAsiaTheme="minorEastAsia"/>
+          <w:b/>
+          <w:bCs/>
+          <w:u w:val="single"/>
+          <w:lang w:val="en-US"/>
+        </w:rPr>
+        <w:t>Search(int k)</w:t>
       </w:r>
     </w:p>
     <w:p>
@@ -899,39 +852,15 @@
           <w:lang w:val="en-US"/>
         </w:rPr>
       </w:pPr>
-      <w:proofErr w:type="spellStart"/>
-      <w:proofErr w:type="gramStart"/>
-      <w:r>
-        <w:rPr>
-          <w:rFonts w:eastAsiaTheme="minorEastAsia"/>
-          <w:b/>
-          <w:bCs/>
-          <w:u w:val="single"/>
-          <w:lang w:val="en-US"/>
-        </w:rPr>
-        <w:t>treePosition</w:t>
-      </w:r>
-      <w:proofErr w:type="spellEnd"/>
-      <w:r>
-        <w:rPr>
-          <w:rFonts w:eastAsiaTheme="minorEastAsia"/>
-          <w:b/>
-          <w:bCs/>
-          <w:u w:val="single"/>
-          <w:lang w:val="en-US"/>
-        </w:rPr>
-        <w:t>(</w:t>
-      </w:r>
-      <w:proofErr w:type="gramEnd"/>
-      <w:r>
-        <w:rPr>
-          <w:rFonts w:eastAsiaTheme="minorEastAsia"/>
-          <w:b/>
-          <w:bCs/>
-          <w:u w:val="single"/>
-          <w:lang w:val="en-US"/>
-        </w:rPr>
-        <w:t>int k)</w:t>
+      <w:r>
+        <w:rPr>
+          <w:rFonts w:eastAsiaTheme="minorEastAsia"/>
+          <w:b/>
+          <w:bCs/>
+          <w:u w:val="single"/>
+          <w:lang w:val="en-US"/>
+        </w:rPr>
+        <w:t>treePosition(int k)</w:t>
       </w:r>
       <w:r>
         <w:rPr>
@@ -1229,51 +1158,15 @@
           <w:lang w:val="en-US"/>
         </w:rPr>
       </w:pPr>
-      <w:proofErr w:type="spellStart"/>
-      <w:proofErr w:type="gramStart"/>
-      <w:r>
-        <w:rPr>
-          <w:rFonts w:eastAsiaTheme="minorEastAsia"/>
-          <w:b/>
-          <w:bCs/>
-          <w:u w:val="single"/>
-          <w:lang w:val="en-US"/>
-        </w:rPr>
-        <w:t>insertBST</w:t>
-      </w:r>
-      <w:proofErr w:type="spellEnd"/>
-      <w:r>
-        <w:rPr>
-          <w:rFonts w:eastAsiaTheme="minorEastAsia"/>
-          <w:b/>
-          <w:bCs/>
-          <w:u w:val="single"/>
-          <w:lang w:val="en-US"/>
-        </w:rPr>
-        <w:t>(</w:t>
-      </w:r>
-      <w:proofErr w:type="spellStart"/>
-      <w:proofErr w:type="gramEnd"/>
-      <w:r>
-        <w:rPr>
-          <w:rFonts w:eastAsiaTheme="minorEastAsia"/>
-          <w:b/>
-          <w:bCs/>
-          <w:u w:val="single"/>
-          <w:lang w:val="en-US"/>
-        </w:rPr>
-        <w:t>IAVLNode</w:t>
-      </w:r>
-      <w:proofErr w:type="spellEnd"/>
-      <w:r>
-        <w:rPr>
-          <w:rFonts w:eastAsiaTheme="minorEastAsia"/>
-          <w:b/>
-          <w:bCs/>
-          <w:u w:val="single"/>
-          <w:lang w:val="en-US"/>
-        </w:rPr>
-        <w:t>)</w:t>
+      <w:r>
+        <w:rPr>
+          <w:rFonts w:eastAsiaTheme="minorEastAsia"/>
+          <w:b/>
+          <w:bCs/>
+          <w:u w:val="single"/>
+          <w:lang w:val="en-US"/>
+        </w:rPr>
+        <w:t>insertBST(IAVLNode)</w:t>
       </w:r>
       <w:r>
         <w:rPr>
@@ -1398,7 +1291,6 @@
         </w:rPr>
         <w:t xml:space="preserve"> משתמשת במתודה </w:t>
       </w:r>
-      <w:proofErr w:type="spellStart"/>
       <w:r>
         <w:rPr>
           <w:rFonts w:eastAsiaTheme="minorEastAsia"/>
@@ -1406,7 +1298,6 @@
         </w:rPr>
         <w:t>treePosition</w:t>
       </w:r>
-      <w:proofErr w:type="spellEnd"/>
       <w:r>
         <w:rPr>
           <w:rFonts w:eastAsiaTheme="minorEastAsia" w:hint="cs"/>
@@ -1774,73 +1665,15 @@
           <w:lang w:val="en-US"/>
         </w:rPr>
       </w:pPr>
-      <w:proofErr w:type="spellStart"/>
-      <w:proofErr w:type="gramStart"/>
-      <w:r>
-        <w:rPr>
-          <w:rFonts w:eastAsiaTheme="minorEastAsia"/>
-          <w:b/>
-          <w:bCs/>
-          <w:u w:val="single"/>
-          <w:lang w:val="en-US"/>
-        </w:rPr>
-        <w:t>otherChild</w:t>
-      </w:r>
-      <w:proofErr w:type="spellEnd"/>
-      <w:r>
-        <w:rPr>
-          <w:rFonts w:eastAsiaTheme="minorEastAsia"/>
-          <w:b/>
-          <w:bCs/>
-          <w:u w:val="single"/>
-          <w:lang w:val="en-US"/>
-        </w:rPr>
-        <w:t>(</w:t>
-      </w:r>
-      <w:proofErr w:type="spellStart"/>
-      <w:proofErr w:type="gramEnd"/>
-      <w:r>
-        <w:rPr>
-          <w:rFonts w:eastAsiaTheme="minorEastAsia"/>
-          <w:b/>
-          <w:bCs/>
-          <w:u w:val="single"/>
-          <w:lang w:val="en-US"/>
-        </w:rPr>
-        <w:t>AVLNode</w:t>
-      </w:r>
-      <w:proofErr w:type="spellEnd"/>
-      <w:r>
-        <w:rPr>
-          <w:rFonts w:eastAsiaTheme="minorEastAsia"/>
-          <w:b/>
-          <w:bCs/>
-          <w:u w:val="single"/>
-          <w:lang w:val="en-US"/>
-        </w:rPr>
-        <w:t xml:space="preserve"> p, </w:t>
-      </w:r>
-      <w:proofErr w:type="spellStart"/>
-      <w:r>
-        <w:rPr>
-          <w:rFonts w:eastAsiaTheme="minorEastAsia"/>
-          <w:b/>
-          <w:bCs/>
-          <w:u w:val="single"/>
-          <w:lang w:val="en-US"/>
-        </w:rPr>
-        <w:t>AVLNode</w:t>
-      </w:r>
-      <w:proofErr w:type="spellEnd"/>
-      <w:r>
-        <w:rPr>
-          <w:rFonts w:eastAsiaTheme="minorEastAsia"/>
-          <w:b/>
-          <w:bCs/>
-          <w:u w:val="single"/>
-          <w:lang w:val="en-US"/>
-        </w:rPr>
-        <w:t xml:space="preserve"> c)</w:t>
+      <w:r>
+        <w:rPr>
+          <w:rFonts w:eastAsiaTheme="minorEastAsia"/>
+          <w:b/>
+          <w:bCs/>
+          <w:u w:val="single"/>
+          <w:lang w:val="en-US"/>
+        </w:rPr>
+        <w:t>otherChild(AVLNode p, AVLNode c)</w:t>
       </w:r>
       <w:r>
         <w:rPr>
@@ -1982,73 +1815,15 @@
           <w:lang w:val="en-US"/>
         </w:rPr>
       </w:pPr>
-      <w:proofErr w:type="spellStart"/>
-      <w:proofErr w:type="gramStart"/>
-      <w:r>
-        <w:rPr>
-          <w:rFonts w:eastAsiaTheme="minorEastAsia"/>
-          <w:b/>
-          <w:bCs/>
-          <w:u w:val="single"/>
-          <w:lang w:val="en-US"/>
-        </w:rPr>
-        <w:t>rankDiff</w:t>
-      </w:r>
-      <w:proofErr w:type="spellEnd"/>
-      <w:r>
-        <w:rPr>
-          <w:rFonts w:eastAsiaTheme="minorEastAsia"/>
-          <w:b/>
-          <w:bCs/>
-          <w:u w:val="single"/>
-          <w:lang w:val="en-US"/>
-        </w:rPr>
-        <w:t>(</w:t>
-      </w:r>
-      <w:proofErr w:type="spellStart"/>
-      <w:proofErr w:type="gramEnd"/>
-      <w:r>
-        <w:rPr>
-          <w:rFonts w:eastAsiaTheme="minorEastAsia"/>
-          <w:b/>
-          <w:bCs/>
-          <w:u w:val="single"/>
-          <w:lang w:val="en-US"/>
-        </w:rPr>
-        <w:t>AVLNode</w:t>
-      </w:r>
-      <w:proofErr w:type="spellEnd"/>
-      <w:r>
-        <w:rPr>
-          <w:rFonts w:eastAsiaTheme="minorEastAsia"/>
-          <w:b/>
-          <w:bCs/>
-          <w:u w:val="single"/>
-          <w:lang w:val="en-US"/>
-        </w:rPr>
-        <w:t xml:space="preserve"> p, </w:t>
-      </w:r>
-      <w:proofErr w:type="spellStart"/>
-      <w:r>
-        <w:rPr>
-          <w:rFonts w:eastAsiaTheme="minorEastAsia"/>
-          <w:b/>
-          <w:bCs/>
-          <w:u w:val="single"/>
-          <w:lang w:val="en-US"/>
-        </w:rPr>
-        <w:t>AVLNode</w:t>
-      </w:r>
-      <w:proofErr w:type="spellEnd"/>
-      <w:r>
-        <w:rPr>
-          <w:rFonts w:eastAsiaTheme="minorEastAsia"/>
-          <w:b/>
-          <w:bCs/>
-          <w:u w:val="single"/>
-          <w:lang w:val="en-US"/>
-        </w:rPr>
-        <w:t xml:space="preserve"> c)</w:t>
+      <w:r>
+        <w:rPr>
+          <w:rFonts w:eastAsiaTheme="minorEastAsia"/>
+          <w:b/>
+          <w:bCs/>
+          <w:u w:val="single"/>
+          <w:lang w:val="en-US"/>
+        </w:rPr>
+        <w:t>rankDiff(AVLNode p, AVLNode c)</w:t>
       </w:r>
       <w:r>
         <w:rPr>
@@ -2206,81 +1981,25 @@
           <w:lang w:val="en-US"/>
         </w:rPr>
       </w:pPr>
-      <w:proofErr w:type="gramStart"/>
-      <w:r>
-        <w:rPr>
-          <w:rFonts w:eastAsiaTheme="minorEastAsia"/>
-          <w:b/>
-          <w:bCs/>
-          <w:u w:val="single"/>
-          <w:lang w:val="en-US"/>
-        </w:rPr>
-        <w:t>Promote(</w:t>
-      </w:r>
-      <w:proofErr w:type="spellStart"/>
-      <w:proofErr w:type="gramEnd"/>
-      <w:r>
-        <w:rPr>
-          <w:rFonts w:eastAsiaTheme="minorEastAsia"/>
-          <w:b/>
-          <w:bCs/>
-          <w:u w:val="single"/>
-          <w:lang w:val="en-US"/>
-        </w:rPr>
-        <w:t>AVLNode</w:t>
-      </w:r>
-      <w:proofErr w:type="spellEnd"/>
-      <w:r>
-        <w:rPr>
-          <w:rFonts w:eastAsiaTheme="minorEastAsia"/>
-          <w:b/>
-          <w:bCs/>
-          <w:u w:val="single"/>
-          <w:lang w:val="en-US"/>
-        </w:rPr>
-        <w:t xml:space="preserve"> n)</w:t>
-      </w:r>
-      <w:r>
-        <w:rPr>
-          <w:rFonts w:eastAsiaTheme="minorEastAsia"/>
-          <w:b/>
-          <w:bCs/>
-          <w:u w:val="single"/>
-          <w:lang w:val="en-US"/>
-        </w:rPr>
-        <w:t>, De</w:t>
-      </w:r>
-      <w:r>
-        <w:rPr>
-          <w:rFonts w:eastAsiaTheme="minorEastAsia"/>
-          <w:b/>
-          <w:bCs/>
-          <w:u w:val="single"/>
-          <w:lang w:val="en-US"/>
-        </w:rPr>
-        <w:t>mote(</w:t>
-      </w:r>
-      <w:proofErr w:type="spellStart"/>
-      <w:r>
-        <w:rPr>
-          <w:rFonts w:eastAsiaTheme="minorEastAsia"/>
-          <w:b/>
-          <w:bCs/>
-          <w:u w:val="single"/>
-          <w:lang w:val="en-US"/>
-        </w:rPr>
-        <w:t>AVLNode</w:t>
-      </w:r>
-      <w:proofErr w:type="spellEnd"/>
-      <w:r>
-        <w:rPr>
-          <w:rFonts w:eastAsiaTheme="minorEastAsia"/>
-          <w:b/>
-          <w:bCs/>
-          <w:u w:val="single"/>
-          <w:lang w:val="en-US"/>
-        </w:rPr>
-        <w:t xml:space="preserve"> n)</w:t>
+      <w:r>
+        <w:rPr>
+          <w:rFonts w:eastAsiaTheme="minorEastAsia"/>
+          <w:b/>
+          <w:bCs/>
+          <w:u w:val="single"/>
+          <w:lang w:val="en-US"/>
+        </w:rPr>
+        <w:t>Promote(AVLNode n), De</w:t>
+      </w:r>
+      <w:r>
+        <w:rPr>
+          <w:rFonts w:eastAsiaTheme="minorEastAsia"/>
+          <w:b/>
+          <w:bCs/>
+          <w:u w:val="single"/>
+          <w:lang w:val="en-US"/>
+        </w:rPr>
+        <w:t>mote(AVLNode n)</w:t>
       </w:r>
       <w:r>
         <w:rPr>
@@ -2491,73 +2210,15 @@
           <w:lang w:val="en-US"/>
         </w:rPr>
       </w:pPr>
-      <w:proofErr w:type="spellStart"/>
-      <w:proofErr w:type="gramStart"/>
-      <w:r>
-        <w:rPr>
-          <w:rFonts w:eastAsiaTheme="minorEastAsia"/>
-          <w:b/>
-          <w:bCs/>
-          <w:u w:val="single"/>
-          <w:lang w:val="en-US"/>
-        </w:rPr>
-        <w:t>rightRotate</w:t>
-      </w:r>
-      <w:proofErr w:type="spellEnd"/>
-      <w:r>
-        <w:rPr>
-          <w:rFonts w:eastAsiaTheme="minorEastAsia"/>
-          <w:b/>
-          <w:bCs/>
-          <w:u w:val="single"/>
-          <w:lang w:val="en-US"/>
-        </w:rPr>
-        <w:t>(</w:t>
-      </w:r>
-      <w:proofErr w:type="spellStart"/>
-      <w:proofErr w:type="gramEnd"/>
-      <w:r>
-        <w:rPr>
-          <w:rFonts w:eastAsiaTheme="minorEastAsia"/>
-          <w:b/>
-          <w:bCs/>
-          <w:u w:val="single"/>
-          <w:lang w:val="en-US"/>
-        </w:rPr>
-        <w:t>AVLNode</w:t>
-      </w:r>
-      <w:proofErr w:type="spellEnd"/>
-      <w:r>
-        <w:rPr>
-          <w:rFonts w:eastAsiaTheme="minorEastAsia"/>
-          <w:b/>
-          <w:bCs/>
-          <w:u w:val="single"/>
-          <w:lang w:val="en-US"/>
-        </w:rPr>
-        <w:t xml:space="preserve"> z, </w:t>
-      </w:r>
-      <w:proofErr w:type="spellStart"/>
-      <w:r>
-        <w:rPr>
-          <w:rFonts w:eastAsiaTheme="minorEastAsia"/>
-          <w:b/>
-          <w:bCs/>
-          <w:u w:val="single"/>
-          <w:lang w:val="en-US"/>
-        </w:rPr>
-        <w:t>AVLNode</w:t>
-      </w:r>
-      <w:proofErr w:type="spellEnd"/>
-      <w:r>
-        <w:rPr>
-          <w:rFonts w:eastAsiaTheme="minorEastAsia"/>
-          <w:b/>
-          <w:bCs/>
-          <w:u w:val="single"/>
-          <w:lang w:val="en-US"/>
-        </w:rPr>
-        <w:t xml:space="preserve"> n)</w:t>
+      <w:r>
+        <w:rPr>
+          <w:rFonts w:eastAsiaTheme="minorEastAsia"/>
+          <w:b/>
+          <w:bCs/>
+          <w:u w:val="single"/>
+          <w:lang w:val="en-US"/>
+        </w:rPr>
+        <w:t>rightRotate(AVLNode z, AVLNode n)</w:t>
       </w:r>
       <w:r>
         <w:rPr>
@@ -2570,71 +2231,15 @@
         </w:rPr>
         <w:t xml:space="preserve">, </w:t>
       </w:r>
-      <w:proofErr w:type="spellStart"/>
-      <w:r>
-        <w:rPr>
-          <w:rFonts w:eastAsiaTheme="minorEastAsia"/>
-          <w:b/>
-          <w:bCs/>
-          <w:u w:val="single"/>
-          <w:lang w:val="en-US"/>
-        </w:rPr>
-        <w:t>leftRotate</w:t>
-      </w:r>
-      <w:proofErr w:type="spellEnd"/>
-      <w:r>
-        <w:rPr>
-          <w:rFonts w:eastAsiaTheme="minorEastAsia"/>
-          <w:b/>
-          <w:bCs/>
-          <w:u w:val="single"/>
-          <w:lang w:val="en-US"/>
-        </w:rPr>
-        <w:t>(</w:t>
-      </w:r>
-      <w:proofErr w:type="spellStart"/>
-      <w:r>
-        <w:rPr>
-          <w:rFonts w:eastAsiaTheme="minorEastAsia"/>
-          <w:b/>
-          <w:bCs/>
-          <w:u w:val="single"/>
-          <w:lang w:val="en-US"/>
-        </w:rPr>
-        <w:t>AVLNode</w:t>
-      </w:r>
-      <w:proofErr w:type="spellEnd"/>
-      <w:r>
-        <w:rPr>
-          <w:rFonts w:eastAsiaTheme="minorEastAsia"/>
-          <w:b/>
-          <w:bCs/>
-          <w:u w:val="single"/>
-          <w:lang w:val="en-US"/>
-        </w:rPr>
-        <w:t xml:space="preserve"> z, </w:t>
-      </w:r>
-      <w:proofErr w:type="spellStart"/>
-      <w:r>
-        <w:rPr>
-          <w:rFonts w:eastAsiaTheme="minorEastAsia"/>
-          <w:b/>
-          <w:bCs/>
-          <w:u w:val="single"/>
-          <w:lang w:val="en-US"/>
-        </w:rPr>
-        <w:t>AVLNode</w:t>
-      </w:r>
-      <w:proofErr w:type="spellEnd"/>
-      <w:r>
-        <w:rPr>
-          <w:rFonts w:eastAsiaTheme="minorEastAsia"/>
-          <w:b/>
-          <w:bCs/>
-          <w:u w:val="single"/>
-          <w:lang w:val="en-US"/>
-        </w:rPr>
-        <w:t xml:space="preserve"> n)</w:t>
+      <w:r>
+        <w:rPr>
+          <w:rFonts w:eastAsiaTheme="minorEastAsia"/>
+          <w:b/>
+          <w:bCs/>
+          <w:u w:val="single"/>
+          <w:lang w:val="en-US"/>
+        </w:rPr>
+        <w:t>leftRotate(AVLNode z, AVLNode n)</w:t>
       </w:r>
       <w:r>
         <w:rPr>
@@ -2876,73 +2481,15 @@
           <w:lang w:val="en-US"/>
         </w:rPr>
       </w:pPr>
-      <w:proofErr w:type="spellStart"/>
-      <w:proofErr w:type="gramStart"/>
-      <w:r>
-        <w:rPr>
-          <w:rFonts w:eastAsiaTheme="minorEastAsia"/>
-          <w:b/>
-          <w:bCs/>
-          <w:u w:val="single"/>
-          <w:lang w:val="en-US"/>
-        </w:rPr>
-        <w:t>rightLeftRotate</w:t>
-      </w:r>
-      <w:proofErr w:type="spellEnd"/>
-      <w:r>
-        <w:rPr>
-          <w:rFonts w:eastAsiaTheme="minorEastAsia"/>
-          <w:b/>
-          <w:bCs/>
-          <w:u w:val="single"/>
-          <w:lang w:val="en-US"/>
-        </w:rPr>
-        <w:t>(</w:t>
-      </w:r>
-      <w:proofErr w:type="spellStart"/>
-      <w:proofErr w:type="gramEnd"/>
-      <w:r>
-        <w:rPr>
-          <w:rFonts w:eastAsiaTheme="minorEastAsia"/>
-          <w:b/>
-          <w:bCs/>
-          <w:u w:val="single"/>
-          <w:lang w:val="en-US"/>
-        </w:rPr>
-        <w:t>AVLNode</w:t>
-      </w:r>
-      <w:proofErr w:type="spellEnd"/>
-      <w:r>
-        <w:rPr>
-          <w:rFonts w:eastAsiaTheme="minorEastAsia"/>
-          <w:b/>
-          <w:bCs/>
-          <w:u w:val="single"/>
-          <w:lang w:val="en-US"/>
-        </w:rPr>
-        <w:t xml:space="preserve"> z, </w:t>
-      </w:r>
-      <w:proofErr w:type="spellStart"/>
-      <w:r>
-        <w:rPr>
-          <w:rFonts w:eastAsiaTheme="minorEastAsia"/>
-          <w:b/>
-          <w:bCs/>
-          <w:u w:val="single"/>
-          <w:lang w:val="en-US"/>
-        </w:rPr>
-        <w:t>AVLNode</w:t>
-      </w:r>
-      <w:proofErr w:type="spellEnd"/>
-      <w:r>
-        <w:rPr>
-          <w:rFonts w:eastAsiaTheme="minorEastAsia"/>
-          <w:b/>
-          <w:bCs/>
-          <w:u w:val="single"/>
-          <w:lang w:val="en-US"/>
-        </w:rPr>
-        <w:t xml:space="preserve"> n)</w:t>
+      <w:r>
+        <w:rPr>
+          <w:rFonts w:eastAsiaTheme="minorEastAsia"/>
+          <w:b/>
+          <w:bCs/>
+          <w:u w:val="single"/>
+          <w:lang w:val="en-US"/>
+        </w:rPr>
+        <w:t>rightLeftRotate(AVLNode z, AVLNode n)</w:t>
       </w:r>
       <w:r>
         <w:rPr>
@@ -2955,71 +2502,15 @@
         </w:rPr>
         <w:t xml:space="preserve">, </w:t>
       </w:r>
-      <w:proofErr w:type="spellStart"/>
-      <w:r>
-        <w:rPr>
-          <w:rFonts w:eastAsiaTheme="minorEastAsia"/>
-          <w:b/>
-          <w:bCs/>
-          <w:u w:val="single"/>
-          <w:lang w:val="en-US"/>
-        </w:rPr>
-        <w:t>leftRightRotate</w:t>
-      </w:r>
-      <w:proofErr w:type="spellEnd"/>
-      <w:r>
-        <w:rPr>
-          <w:rFonts w:eastAsiaTheme="minorEastAsia"/>
-          <w:b/>
-          <w:bCs/>
-          <w:u w:val="single"/>
-          <w:lang w:val="en-US"/>
-        </w:rPr>
-        <w:t>(</w:t>
-      </w:r>
-      <w:proofErr w:type="spellStart"/>
-      <w:r>
-        <w:rPr>
-          <w:rFonts w:eastAsiaTheme="minorEastAsia"/>
-          <w:b/>
-          <w:bCs/>
-          <w:u w:val="single"/>
-          <w:lang w:val="en-US"/>
-        </w:rPr>
-        <w:t>AVLNode</w:t>
-      </w:r>
-      <w:proofErr w:type="spellEnd"/>
-      <w:r>
-        <w:rPr>
-          <w:rFonts w:eastAsiaTheme="minorEastAsia"/>
-          <w:b/>
-          <w:bCs/>
-          <w:u w:val="single"/>
-          <w:lang w:val="en-US"/>
-        </w:rPr>
-        <w:t xml:space="preserve"> z, </w:t>
-      </w:r>
-      <w:proofErr w:type="spellStart"/>
-      <w:r>
-        <w:rPr>
-          <w:rFonts w:eastAsiaTheme="minorEastAsia"/>
-          <w:b/>
-          <w:bCs/>
-          <w:u w:val="single"/>
-          <w:lang w:val="en-US"/>
-        </w:rPr>
-        <w:t>AVLNode</w:t>
-      </w:r>
-      <w:proofErr w:type="spellEnd"/>
-      <w:r>
-        <w:rPr>
-          <w:rFonts w:eastAsiaTheme="minorEastAsia"/>
-          <w:b/>
-          <w:bCs/>
-          <w:u w:val="single"/>
-          <w:lang w:val="en-US"/>
-        </w:rPr>
-        <w:t xml:space="preserve"> n)</w:t>
+      <w:r>
+        <w:rPr>
+          <w:rFonts w:eastAsiaTheme="minorEastAsia"/>
+          <w:b/>
+          <w:bCs/>
+          <w:u w:val="single"/>
+          <w:lang w:val="en-US"/>
+        </w:rPr>
+        <w:t>leftRightRotate(AVLNode z, AVLNode n)</w:t>
       </w:r>
       <w:r>
         <w:rPr>
@@ -3198,39 +2689,15 @@
           <w:lang w:val="en-US"/>
         </w:rPr>
       </w:pPr>
-      <w:proofErr w:type="gramStart"/>
-      <w:r>
-        <w:rPr>
-          <w:rFonts w:eastAsiaTheme="minorEastAsia"/>
-          <w:b/>
-          <w:bCs/>
-          <w:u w:val="single"/>
-          <w:lang w:val="en-US"/>
-        </w:rPr>
-        <w:t>Rebalance(</w:t>
-      </w:r>
-      <w:proofErr w:type="spellStart"/>
-      <w:proofErr w:type="gramEnd"/>
-      <w:r>
-        <w:rPr>
-          <w:rFonts w:eastAsiaTheme="minorEastAsia"/>
-          <w:b/>
-          <w:bCs/>
-          <w:u w:val="single"/>
-          <w:lang w:val="en-US"/>
-        </w:rPr>
-        <w:t>AVLNode</w:t>
-      </w:r>
-      <w:proofErr w:type="spellEnd"/>
-      <w:r>
-        <w:rPr>
-          <w:rFonts w:eastAsiaTheme="minorEastAsia"/>
-          <w:b/>
-          <w:bCs/>
-          <w:u w:val="single"/>
-          <w:lang w:val="en-US"/>
-        </w:rPr>
-        <w:t xml:space="preserve"> n)</w:t>
+      <w:r>
+        <w:rPr>
+          <w:rFonts w:eastAsiaTheme="minorEastAsia"/>
+          <w:b/>
+          <w:bCs/>
+          <w:u w:val="single"/>
+          <w:lang w:val="en-US"/>
+        </w:rPr>
+        <w:t>Rebalance(AVLNode n)</w:t>
       </w:r>
       <w:r>
         <w:rPr>
@@ -3596,27 +3063,15 @@
           <w:lang w:val="en-US"/>
         </w:rPr>
       </w:pPr>
-      <w:proofErr w:type="gramStart"/>
-      <w:r>
-        <w:rPr>
-          <w:rFonts w:eastAsiaTheme="minorEastAsia"/>
-          <w:b/>
-          <w:bCs/>
-          <w:u w:val="single"/>
-          <w:lang w:val="en-US"/>
-        </w:rPr>
-        <w:t>Insert(</w:t>
-      </w:r>
-      <w:proofErr w:type="gramEnd"/>
-      <w:r>
-        <w:rPr>
-          <w:rFonts w:eastAsiaTheme="minorEastAsia"/>
-          <w:b/>
-          <w:bCs/>
-          <w:u w:val="single"/>
-          <w:lang w:val="en-US"/>
-        </w:rPr>
-        <w:t>int k, String s)</w:t>
+      <w:r>
+        <w:rPr>
+          <w:rFonts w:eastAsiaTheme="minorEastAsia"/>
+          <w:b/>
+          <w:bCs/>
+          <w:u w:val="single"/>
+          <w:lang w:val="en-US"/>
+        </w:rPr>
+        <w:t>Insert(int k, String s)</w:t>
       </w:r>
     </w:p>
     <w:p>
@@ -3652,7 +3107,6 @@
         </w:rPr>
         <w:t xml:space="preserve">היא מכניסה את הצומת לעץ לפי חוקי עץ חיפוש בינארי (באמצעות מתודת העזר </w:t>
       </w:r>
-      <w:proofErr w:type="spellStart"/>
       <w:r>
         <w:rPr>
           <w:rFonts w:eastAsiaTheme="minorEastAsia"/>
@@ -3660,7 +3114,6 @@
         </w:rPr>
         <w:t>insertBST</w:t>
       </w:r>
-      <w:proofErr w:type="spellEnd"/>
       <w:r>
         <w:rPr>
           <w:rFonts w:eastAsiaTheme="minorEastAsia" w:hint="cs"/>
@@ -3924,7 +3377,6 @@
           <w:lang w:val="en-US"/>
         </w:rPr>
       </w:pPr>
-      <w:proofErr w:type="gramStart"/>
       <w:r>
         <w:rPr>
           <w:rFonts w:eastAsiaTheme="minorEastAsia"/>
@@ -3934,32 +3386,7 @@
           <w:u w:val="single"/>
           <w:lang w:val="en-US"/>
         </w:rPr>
-        <w:t>Successor(</w:t>
-      </w:r>
-      <w:proofErr w:type="spellStart"/>
-      <w:proofErr w:type="gramEnd"/>
-      <w:r>
-        <w:rPr>
-          <w:rFonts w:eastAsiaTheme="minorEastAsia"/>
-          <w:b/>
-          <w:bCs/>
-          <w:iCs/>
-          <w:u w:val="single"/>
-          <w:lang w:val="en-US"/>
-        </w:rPr>
-        <w:t>AVLNode</w:t>
-      </w:r>
-      <w:proofErr w:type="spellEnd"/>
-      <w:r>
-        <w:rPr>
-          <w:rFonts w:eastAsiaTheme="minorEastAsia"/>
-          <w:b/>
-          <w:bCs/>
-          <w:iCs/>
-          <w:u w:val="single"/>
-          <w:lang w:val="en-US"/>
-        </w:rPr>
-        <w:t xml:space="preserve"> n)</w:t>
+        <w:t>Successor(AVLNode n)</w:t>
       </w:r>
       <w:r>
         <w:rPr>
@@ -4248,8 +3675,6 @@
           <w:lang w:val="en-US"/>
         </w:rPr>
       </w:pPr>
-      <w:proofErr w:type="spellStart"/>
-      <w:proofErr w:type="gramStart"/>
       <w:r>
         <w:rPr>
           <w:rFonts w:eastAsiaTheme="minorEastAsia"/>
@@ -4268,41 +3693,7 @@
           <w:u w:val="single"/>
           <w:lang w:val="en-US"/>
         </w:rPr>
-        <w:t>BST</w:t>
-      </w:r>
-      <w:proofErr w:type="spellEnd"/>
-      <w:r>
-        <w:rPr>
-          <w:rFonts w:eastAsiaTheme="minorEastAsia"/>
-          <w:b/>
-          <w:bCs/>
-          <w:u w:val="single"/>
-          <w:lang w:val="en-US"/>
-        </w:rPr>
-        <w:t>(</w:t>
-      </w:r>
-      <w:proofErr w:type="spellStart"/>
-      <w:proofErr w:type="gramEnd"/>
-      <w:r>
-        <w:rPr>
-          <w:rFonts w:eastAsiaTheme="minorEastAsia"/>
-          <w:b/>
-          <w:bCs/>
-          <w:u w:val="single"/>
-          <w:lang w:val="en-US"/>
-        </w:rPr>
-        <w:t>IAVLNode</w:t>
-      </w:r>
-      <w:proofErr w:type="spellEnd"/>
-      <w:r>
-        <w:rPr>
-          <w:rFonts w:eastAsiaTheme="minorEastAsia"/>
-          <w:b/>
-          <w:bCs/>
-          <w:u w:val="single"/>
-          <w:lang w:val="en-US"/>
-        </w:rPr>
-        <w:t>)</w:t>
+        <w:t>BST(IAVLNode)</w:t>
       </w:r>
       <w:r>
         <w:rPr>
@@ -4600,7 +3991,7 @@
       <w:pPr>
         <w:bidi/>
         <w:rPr>
-          <w:rFonts w:eastAsiaTheme="minorEastAsia" w:hint="cs"/>
+          <w:rFonts w:eastAsiaTheme="minorEastAsia"/>
           <w:i/>
           <w:rtl/>
           <w:lang w:val="en-US"/>
@@ -4619,71 +4010,47 @@
           <w:lang w:val="en-US"/>
         </w:rPr>
       </w:pPr>
-      <w:proofErr w:type="gramStart"/>
-      <w:r>
-        <w:rPr>
-          <w:rFonts w:eastAsiaTheme="minorEastAsia"/>
-          <w:b/>
-          <w:bCs/>
-          <w:u w:val="single"/>
-          <w:lang w:val="en-US"/>
-        </w:rPr>
-        <w:t>Delete(</w:t>
-      </w:r>
-      <w:proofErr w:type="gramEnd"/>
-      <w:r>
-        <w:rPr>
-          <w:rFonts w:eastAsiaTheme="minorEastAsia"/>
-          <w:b/>
-          <w:bCs/>
-          <w:u w:val="single"/>
-          <w:lang w:val="en-US"/>
-        </w:rPr>
-        <w:t>int k)</w:t>
-      </w:r>
-    </w:p>
-    <w:p>
-      <w:pPr>
-        <w:bidi/>
-        <w:rPr>
-          <w:rFonts w:eastAsiaTheme="minorEastAsia"/>
-          <w:rtl/>
-          <w:lang w:val="en-US"/>
-        </w:rPr>
-      </w:pPr>
-    </w:p>
-    <w:p>
-      <w:pPr>
-        <w:bidi/>
-        <w:rPr>
-          <w:rFonts w:eastAsiaTheme="minorEastAsia"/>
-          <w:b/>
-          <w:bCs/>
-          <w:u w:val="single"/>
-          <w:lang w:val="en-US"/>
-        </w:rPr>
-      </w:pPr>
-      <w:proofErr w:type="gramStart"/>
-      <w:r>
-        <w:rPr>
-          <w:rFonts w:eastAsiaTheme="minorEastAsia"/>
-          <w:b/>
-          <w:bCs/>
-          <w:u w:val="single"/>
-          <w:lang w:val="en-US"/>
-        </w:rPr>
-        <w:t>Min(</w:t>
-      </w:r>
-      <w:proofErr w:type="gramEnd"/>
-      <w:r>
-        <w:rPr>
-          <w:rFonts w:eastAsiaTheme="minorEastAsia"/>
-          <w:b/>
-          <w:bCs/>
-          <w:u w:val="single"/>
-          <w:lang w:val="en-US"/>
-        </w:rPr>
-        <w:t>)</w:t>
+      <w:r>
+        <w:rPr>
+          <w:rFonts w:eastAsiaTheme="minorEastAsia"/>
+          <w:b/>
+          <w:bCs/>
+          <w:u w:val="single"/>
+          <w:lang w:val="en-US"/>
+        </w:rPr>
+        <w:t>Delete(int k)</w:t>
+      </w:r>
+    </w:p>
+    <w:p>
+      <w:pPr>
+        <w:bidi/>
+        <w:rPr>
+          <w:rFonts w:eastAsiaTheme="minorEastAsia"/>
+          <w:rtl/>
+          <w:lang w:val="en-US"/>
+        </w:rPr>
+      </w:pPr>
+    </w:p>
+    <w:p>
+      <w:pPr>
+        <w:bidi/>
+        <w:rPr>
+          <w:rFonts w:eastAsiaTheme="minorEastAsia"/>
+          <w:b/>
+          <w:bCs/>
+          <w:u w:val="single"/>
+          <w:lang w:val="en-US"/>
+        </w:rPr>
+      </w:pPr>
+      <w:r>
+        <w:rPr>
+          <w:rFonts w:eastAsiaTheme="minorEastAsia"/>
+          <w:b/>
+          <w:bCs/>
+          <w:u w:val="single"/>
+          <w:lang w:val="en-US"/>
+        </w:rPr>
+        <w:t>Min()</w:t>
       </w:r>
     </w:p>
     <w:p>
@@ -5071,27 +4438,15 @@
           <w:lang w:val="en-US"/>
         </w:rPr>
       </w:pPr>
-      <w:proofErr w:type="gramStart"/>
-      <w:r>
-        <w:rPr>
-          <w:rFonts w:eastAsiaTheme="minorEastAsia"/>
-          <w:b/>
-          <w:bCs/>
-          <w:u w:val="single"/>
-          <w:lang w:val="en-US"/>
-        </w:rPr>
-        <w:t>Max(</w:t>
-      </w:r>
-      <w:proofErr w:type="gramEnd"/>
-      <w:r>
-        <w:rPr>
-          <w:rFonts w:eastAsiaTheme="minorEastAsia"/>
-          <w:b/>
-          <w:bCs/>
-          <w:u w:val="single"/>
-          <w:lang w:val="en-US"/>
-        </w:rPr>
-        <w:t>)</w:t>
+      <w:r>
+        <w:rPr>
+          <w:rFonts w:eastAsiaTheme="minorEastAsia"/>
+          <w:b/>
+          <w:bCs/>
+          <w:u w:val="single"/>
+          <w:lang w:val="en-US"/>
+        </w:rPr>
+        <w:t>Max()</w:t>
       </w:r>
     </w:p>
     <w:p>
@@ -5447,39 +4802,15 @@
           <w:lang w:val="en-US"/>
         </w:rPr>
       </w:pPr>
-      <w:proofErr w:type="spellStart"/>
-      <w:proofErr w:type="gramStart"/>
-      <w:r>
-        <w:rPr>
-          <w:rFonts w:eastAsiaTheme="minorEastAsia"/>
-          <w:b/>
-          <w:bCs/>
-          <w:u w:val="single"/>
-          <w:lang w:val="en-US"/>
-        </w:rPr>
-        <w:t>nodesToArray</w:t>
-      </w:r>
-      <w:proofErr w:type="spellEnd"/>
-      <w:r>
-        <w:rPr>
-          <w:rFonts w:eastAsiaTheme="minorEastAsia"/>
-          <w:b/>
-          <w:bCs/>
-          <w:u w:val="single"/>
-          <w:lang w:val="en-US"/>
-        </w:rPr>
-        <w:t>(</w:t>
-      </w:r>
-      <w:proofErr w:type="gramEnd"/>
-      <w:r>
-        <w:rPr>
-          <w:rFonts w:eastAsiaTheme="minorEastAsia"/>
-          <w:b/>
-          <w:bCs/>
-          <w:u w:val="single"/>
-          <w:lang w:val="en-US"/>
-        </w:rPr>
-        <w:t>)</w:t>
+      <w:r>
+        <w:rPr>
+          <w:rFonts w:eastAsiaTheme="minorEastAsia"/>
+          <w:b/>
+          <w:bCs/>
+          <w:u w:val="single"/>
+          <w:lang w:val="en-US"/>
+        </w:rPr>
+        <w:t>nodesToArray()</w:t>
       </w:r>
       <w:r>
         <w:rPr>
@@ -5693,39 +5024,15 @@
           <w:lang w:val="en-US"/>
         </w:rPr>
       </w:pPr>
-      <w:proofErr w:type="spellStart"/>
-      <w:proofErr w:type="gramStart"/>
-      <w:r>
-        <w:rPr>
-          <w:rFonts w:eastAsiaTheme="minorEastAsia"/>
-          <w:b/>
-          <w:bCs/>
-          <w:u w:val="single"/>
-          <w:lang w:val="en-US"/>
-        </w:rPr>
-        <w:t>KeysToArray</w:t>
-      </w:r>
-      <w:proofErr w:type="spellEnd"/>
-      <w:r>
-        <w:rPr>
-          <w:rFonts w:eastAsiaTheme="minorEastAsia"/>
-          <w:b/>
-          <w:bCs/>
-          <w:u w:val="single"/>
-          <w:lang w:val="en-US"/>
-        </w:rPr>
-        <w:t>(</w:t>
-      </w:r>
-      <w:proofErr w:type="gramEnd"/>
-      <w:r>
-        <w:rPr>
-          <w:rFonts w:eastAsiaTheme="minorEastAsia"/>
-          <w:b/>
-          <w:bCs/>
-          <w:u w:val="single"/>
-          <w:lang w:val="en-US"/>
-        </w:rPr>
-        <w:t>)</w:t>
+      <w:r>
+        <w:rPr>
+          <w:rFonts w:eastAsiaTheme="minorEastAsia"/>
+          <w:b/>
+          <w:bCs/>
+          <w:u w:val="single"/>
+          <w:lang w:val="en-US"/>
+        </w:rPr>
+        <w:t>KeysToArray()</w:t>
       </w:r>
     </w:p>
     <w:p>
@@ -5779,21 +5086,12 @@
         </w:rPr>
         <w:t xml:space="preserve">המתודה משתמשת במתודת העזר </w:t>
       </w:r>
-      <w:proofErr w:type="spellStart"/>
-      <w:r>
-        <w:rPr>
-          <w:rFonts w:eastAsiaTheme="minorEastAsia"/>
-          <w:lang w:val="en-US"/>
-        </w:rPr>
-        <w:t>nodesToArray</w:t>
-      </w:r>
-      <w:proofErr w:type="spellEnd"/>
-      <w:r>
-        <w:rPr>
-          <w:rFonts w:eastAsiaTheme="minorEastAsia"/>
-          <w:lang w:val="en-US"/>
-        </w:rPr>
-        <w:t>()</w:t>
+      <w:r>
+        <w:rPr>
+          <w:rFonts w:eastAsiaTheme="minorEastAsia"/>
+          <w:lang w:val="en-US"/>
+        </w:rPr>
+        <w:t>nodesToArray()</w:t>
       </w:r>
       <w:r>
         <w:rPr>
@@ -5919,39 +5217,15 @@
           <w:lang w:val="en-US"/>
         </w:rPr>
       </w:pPr>
-      <w:proofErr w:type="spellStart"/>
-      <w:proofErr w:type="gramStart"/>
-      <w:r>
-        <w:rPr>
-          <w:rFonts w:eastAsiaTheme="minorEastAsia"/>
-          <w:b/>
-          <w:bCs/>
-          <w:u w:val="single"/>
-          <w:lang w:val="en-US"/>
-        </w:rPr>
-        <w:t>infoToArray</w:t>
-      </w:r>
-      <w:proofErr w:type="spellEnd"/>
-      <w:r>
-        <w:rPr>
-          <w:rFonts w:eastAsiaTheme="minorEastAsia"/>
-          <w:b/>
-          <w:bCs/>
-          <w:u w:val="single"/>
-          <w:lang w:val="en-US"/>
-        </w:rPr>
-        <w:t>(</w:t>
-      </w:r>
-      <w:proofErr w:type="gramEnd"/>
-      <w:r>
-        <w:rPr>
-          <w:rFonts w:eastAsiaTheme="minorEastAsia"/>
-          <w:b/>
-          <w:bCs/>
-          <w:u w:val="single"/>
-          <w:lang w:val="en-US"/>
-        </w:rPr>
-        <w:t>)</w:t>
+      <w:r>
+        <w:rPr>
+          <w:rFonts w:eastAsiaTheme="minorEastAsia"/>
+          <w:b/>
+          <w:bCs/>
+          <w:u w:val="single"/>
+          <w:lang w:val="en-US"/>
+        </w:rPr>
+        <w:t>infoToArray()</w:t>
       </w:r>
     </w:p>
     <w:p>
@@ -6029,21 +5303,12 @@
         </w:rPr>
         <w:t xml:space="preserve">המתודה משתמשת במתודת העזר </w:t>
       </w:r>
-      <w:proofErr w:type="spellStart"/>
-      <w:r>
-        <w:rPr>
-          <w:rFonts w:eastAsiaTheme="minorEastAsia"/>
-          <w:lang w:val="en-US"/>
-        </w:rPr>
-        <w:t>nodesToArray</w:t>
-      </w:r>
-      <w:proofErr w:type="spellEnd"/>
-      <w:r>
-        <w:rPr>
-          <w:rFonts w:eastAsiaTheme="minorEastAsia"/>
-          <w:lang w:val="en-US"/>
-        </w:rPr>
-        <w:t>()</w:t>
+      <w:r>
+        <w:rPr>
+          <w:rFonts w:eastAsiaTheme="minorEastAsia"/>
+          <w:lang w:val="en-US"/>
+        </w:rPr>
+        <w:t>nodesToArray()</w:t>
       </w:r>
       <w:r>
         <w:rPr>
@@ -6191,27 +5456,15 @@
           <w:lang w:val="en-US"/>
         </w:rPr>
       </w:pPr>
-      <w:proofErr w:type="gramStart"/>
-      <w:r>
-        <w:rPr>
-          <w:rFonts w:eastAsiaTheme="minorEastAsia"/>
-          <w:b/>
-          <w:bCs/>
-          <w:u w:val="single"/>
-          <w:lang w:val="en-US"/>
-        </w:rPr>
-        <w:t>Size(</w:t>
-      </w:r>
-      <w:proofErr w:type="gramEnd"/>
-      <w:r>
-        <w:rPr>
-          <w:rFonts w:eastAsiaTheme="minorEastAsia"/>
-          <w:b/>
-          <w:bCs/>
-          <w:u w:val="single"/>
-          <w:lang w:val="en-US"/>
-        </w:rPr>
-        <w:t>)</w:t>
+      <w:r>
+        <w:rPr>
+          <w:rFonts w:eastAsiaTheme="minorEastAsia"/>
+          <w:b/>
+          <w:bCs/>
+          <w:u w:val="single"/>
+          <w:lang w:val="en-US"/>
+        </w:rPr>
+        <w:t>Size()</w:t>
       </w:r>
     </w:p>
     <w:p>
@@ -6301,27 +5554,15 @@
           <w:lang w:val="en-US"/>
         </w:rPr>
       </w:pPr>
-      <w:proofErr w:type="gramStart"/>
-      <w:r>
-        <w:rPr>
-          <w:rFonts w:eastAsiaTheme="minorEastAsia"/>
-          <w:b/>
-          <w:bCs/>
-          <w:u w:val="single"/>
-          <w:lang w:val="en-US"/>
-        </w:rPr>
-        <w:t>Split(</w:t>
-      </w:r>
-      <w:proofErr w:type="gramEnd"/>
-      <w:r>
-        <w:rPr>
-          <w:rFonts w:eastAsiaTheme="minorEastAsia"/>
-          <w:b/>
-          <w:bCs/>
-          <w:u w:val="single"/>
-          <w:lang w:val="en-US"/>
-        </w:rPr>
-        <w:t>int x)</w:t>
+      <w:r>
+        <w:rPr>
+          <w:rFonts w:eastAsiaTheme="minorEastAsia"/>
+          <w:b/>
+          <w:bCs/>
+          <w:u w:val="single"/>
+          <w:lang w:val="en-US"/>
+        </w:rPr>
+        <w:t>Split(int x)</w:t>
       </w:r>
     </w:p>
     <w:p>
@@ -6363,7 +5604,6 @@
         </w:rPr>
         <w:t xml:space="preserve">שינוי חתימת המחלקה </w:t>
       </w:r>
-      <w:proofErr w:type="spellStart"/>
       <w:r>
         <w:rPr>
           <w:rFonts w:eastAsiaTheme="minorEastAsia"/>
@@ -6372,7 +5612,6 @@
         </w:rPr>
         <w:t>AVLNode</w:t>
       </w:r>
-      <w:proofErr w:type="spellEnd"/>
       <w:r>
         <w:rPr>
           <w:rFonts w:eastAsiaTheme="minorEastAsia" w:hint="cs"/>
@@ -6431,61 +5670,15 @@
           <w:lang w:val="en-US"/>
         </w:rPr>
       </w:pPr>
-      <w:proofErr w:type="gramStart"/>
-      <w:r>
-        <w:rPr>
-          <w:rFonts w:eastAsiaTheme="minorEastAsia"/>
-          <w:b/>
-          <w:bCs/>
-          <w:u w:val="single"/>
-          <w:lang w:val="en-US"/>
-        </w:rPr>
-        <w:t>Join(</w:t>
-      </w:r>
-      <w:proofErr w:type="spellStart"/>
-      <w:proofErr w:type="gramEnd"/>
-      <w:r>
-        <w:rPr>
-          <w:rFonts w:eastAsiaTheme="minorEastAsia"/>
-          <w:b/>
-          <w:bCs/>
-          <w:u w:val="single"/>
-          <w:lang w:val="en-US"/>
-        </w:rPr>
-        <w:t>IAVLNode</w:t>
-      </w:r>
-      <w:proofErr w:type="spellEnd"/>
-      <w:r>
-        <w:rPr>
-          <w:rFonts w:eastAsiaTheme="minorEastAsia"/>
-          <w:b/>
-          <w:bCs/>
-          <w:u w:val="single"/>
-          <w:lang w:val="en-US"/>
-        </w:rPr>
-        <w:t xml:space="preserve"> x, </w:t>
-      </w:r>
-      <w:proofErr w:type="spellStart"/>
-      <w:r>
-        <w:rPr>
-          <w:rFonts w:eastAsiaTheme="minorEastAsia"/>
-          <w:b/>
-          <w:bCs/>
-          <w:u w:val="single"/>
-          <w:lang w:val="en-US"/>
-        </w:rPr>
-        <w:t>AVLtree</w:t>
-      </w:r>
-      <w:proofErr w:type="spellEnd"/>
-      <w:r>
-        <w:rPr>
-          <w:rFonts w:eastAsiaTheme="minorEastAsia"/>
-          <w:b/>
-          <w:bCs/>
-          <w:u w:val="single"/>
-          <w:lang w:val="en-US"/>
-        </w:rPr>
-        <w:t xml:space="preserve"> t)</w:t>
+      <w:r>
+        <w:rPr>
+          <w:rFonts w:eastAsiaTheme="minorEastAsia"/>
+          <w:b/>
+          <w:bCs/>
+          <w:u w:val="single"/>
+          <w:lang w:val="en-US"/>
+        </w:rPr>
+        <w:t>Join(IAVLNode x, AVLtree t)</w:t>
       </w:r>
     </w:p>
     <w:p>
@@ -6586,6 +5779,15 @@
         </w:rPr>
         <w:t>"</w:t>
       </w:r>
+      <w:r>
+        <w:rPr>
+          <w:rFonts w:eastAsiaTheme="minorEastAsia" w:hint="cs"/>
+          <w:highlight w:val="yellow"/>
+          <w:rtl/>
+          <w:lang w:val="en-US"/>
+        </w:rPr>
+        <w:t xml:space="preserve"> ועוד כמה שרשורים חדשים על זה</w:t>
+      </w:r>
     </w:p>
     <w:p>
       <w:pPr>
@@ -6642,39 +5844,15 @@
           <w:lang w:val="en-US"/>
         </w:rPr>
       </w:pPr>
-      <w:proofErr w:type="spellStart"/>
-      <w:proofErr w:type="gramStart"/>
-      <w:r>
-        <w:rPr>
-          <w:rFonts w:eastAsiaTheme="minorEastAsia"/>
-          <w:b/>
-          <w:bCs/>
-          <w:u w:val="single"/>
-          <w:lang w:val="en-US"/>
-        </w:rPr>
-        <w:t>getRoot</w:t>
-      </w:r>
-      <w:proofErr w:type="spellEnd"/>
-      <w:r>
-        <w:rPr>
-          <w:rFonts w:eastAsiaTheme="minorEastAsia"/>
-          <w:b/>
-          <w:bCs/>
-          <w:u w:val="single"/>
-          <w:lang w:val="en-US"/>
-        </w:rPr>
-        <w:t>(</w:t>
-      </w:r>
-      <w:proofErr w:type="gramEnd"/>
-      <w:r>
-        <w:rPr>
-          <w:rFonts w:eastAsiaTheme="minorEastAsia"/>
-          <w:b/>
-          <w:bCs/>
-          <w:u w:val="single"/>
-          <w:lang w:val="en-US"/>
-        </w:rPr>
-        <w:t>)</w:t>
+      <w:r>
+        <w:rPr>
+          <w:rFonts w:eastAsiaTheme="minorEastAsia"/>
+          <w:b/>
+          <w:bCs/>
+          <w:u w:val="single"/>
+          <w:lang w:val="en-US"/>
+        </w:rPr>
+        <w:t>getRoot()</w:t>
       </w:r>
     </w:p>
     <w:p>
@@ -6777,7 +5955,6 @@
         </w:rPr>
         <w:t xml:space="preserve">מתודות </w:t>
       </w:r>
-      <w:proofErr w:type="spellStart"/>
       <w:r>
         <w:rPr>
           <w:rFonts w:eastAsiaTheme="minorEastAsia"/>
@@ -6788,7 +5965,6 @@
         </w:rPr>
         <w:t>AVLNode</w:t>
       </w:r>
-      <w:proofErr w:type="spellEnd"/>
     </w:p>
     <w:p>
       <w:pPr>
@@ -6844,67 +6020,41 @@
           <w:lang w:val="en-US"/>
         </w:rPr>
       </w:pPr>
-      <w:proofErr w:type="spellStart"/>
-      <w:proofErr w:type="gramStart"/>
-      <w:r>
-        <w:rPr>
-          <w:rFonts w:eastAsiaTheme="minorEastAsia"/>
-          <w:b/>
-          <w:bCs/>
-          <w:u w:val="single"/>
+      <w:r>
+        <w:rPr>
+          <w:rFonts w:eastAsiaTheme="minorEastAsia"/>
+          <w:b/>
+          <w:bCs/>
+          <w:u w:val="single"/>
+          <w:lang w:val="en-US"/>
+        </w:rPr>
+        <w:t>AVLNode(int key, String info)</w:t>
+      </w:r>
+    </w:p>
+    <w:p>
+      <w:pPr>
+        <w:bidi/>
+        <w:rPr>
+          <w:rFonts w:eastAsiaTheme="minorEastAsia"/>
+          <w:rtl/>
+          <w:lang w:val="en-US"/>
+        </w:rPr>
+      </w:pPr>
+      <w:r>
+        <w:rPr>
+          <w:rFonts w:eastAsiaTheme="minorEastAsia" w:hint="cs"/>
+          <w:rtl/>
+          <w:lang w:val="en-US"/>
+        </w:rPr>
+        <w:t xml:space="preserve">המתודה בונה עצם מסוג </w:t>
+      </w:r>
+      <w:r>
+        <w:rPr>
+          <w:rFonts w:eastAsiaTheme="minorEastAsia"/>
           <w:lang w:val="en-US"/>
         </w:rPr>
         <w:t>AVLNode</w:t>
       </w:r>
-      <w:proofErr w:type="spellEnd"/>
-      <w:r>
-        <w:rPr>
-          <w:rFonts w:eastAsiaTheme="minorEastAsia"/>
-          <w:b/>
-          <w:bCs/>
-          <w:u w:val="single"/>
-          <w:lang w:val="en-US"/>
-        </w:rPr>
-        <w:t>(</w:t>
-      </w:r>
-      <w:proofErr w:type="gramEnd"/>
-      <w:r>
-        <w:rPr>
-          <w:rFonts w:eastAsiaTheme="minorEastAsia"/>
-          <w:b/>
-          <w:bCs/>
-          <w:u w:val="single"/>
-          <w:lang w:val="en-US"/>
-        </w:rPr>
-        <w:t>int key, String info)</w:t>
-      </w:r>
-    </w:p>
-    <w:p>
-      <w:pPr>
-        <w:bidi/>
-        <w:rPr>
-          <w:rFonts w:eastAsiaTheme="minorEastAsia"/>
-          <w:rtl/>
-          <w:lang w:val="en-US"/>
-        </w:rPr>
-      </w:pPr>
-      <w:r>
-        <w:rPr>
-          <w:rFonts w:eastAsiaTheme="minorEastAsia" w:hint="cs"/>
-          <w:rtl/>
-          <w:lang w:val="en-US"/>
-        </w:rPr>
-        <w:t xml:space="preserve">המתודה בונה עצם מסוג </w:t>
-      </w:r>
-      <w:proofErr w:type="spellStart"/>
-      <w:r>
-        <w:rPr>
-          <w:rFonts w:eastAsiaTheme="minorEastAsia"/>
-          <w:lang w:val="en-US"/>
-        </w:rPr>
-        <w:t>AVLNode</w:t>
-      </w:r>
-      <w:proofErr w:type="spellEnd"/>
       <w:r>
         <w:rPr>
           <w:rFonts w:eastAsiaTheme="minorEastAsia" w:hint="cs"/>
@@ -6978,7 +6128,6 @@
         </w:rPr>
         <w:t>, משנה את ערך ה-</w:t>
       </w:r>
-      <w:proofErr w:type="spellStart"/>
       <w:r>
         <w:rPr>
           <w:rFonts w:eastAsiaTheme="minorEastAsia"/>
@@ -6986,7 +6135,6 @@
         </w:rPr>
         <w:t>isReal</w:t>
       </w:r>
-      <w:proofErr w:type="spellEnd"/>
       <w:r>
         <w:rPr>
           <w:rFonts w:eastAsiaTheme="minorEastAsia" w:hint="cs"/>
@@ -7164,39 +6312,15 @@
           <w:lang w:val="en-US"/>
         </w:rPr>
       </w:pPr>
-      <w:proofErr w:type="spellStart"/>
-      <w:proofErr w:type="gramStart"/>
-      <w:r>
-        <w:rPr>
-          <w:rFonts w:eastAsiaTheme="minorEastAsia"/>
-          <w:b/>
-          <w:bCs/>
-          <w:u w:val="single"/>
-          <w:lang w:val="en-US"/>
-        </w:rPr>
-        <w:t>getKey</w:t>
-      </w:r>
-      <w:proofErr w:type="spellEnd"/>
-      <w:r>
-        <w:rPr>
-          <w:rFonts w:eastAsiaTheme="minorEastAsia"/>
-          <w:b/>
-          <w:bCs/>
-          <w:u w:val="single"/>
-          <w:lang w:val="en-US"/>
-        </w:rPr>
-        <w:t>(</w:t>
-      </w:r>
-      <w:proofErr w:type="gramEnd"/>
-      <w:r>
-        <w:rPr>
-          <w:rFonts w:eastAsiaTheme="minorEastAsia"/>
-          <w:b/>
-          <w:bCs/>
-          <w:u w:val="single"/>
-          <w:lang w:val="en-US"/>
-        </w:rPr>
-        <w:t>)</w:t>
+      <w:r>
+        <w:rPr>
+          <w:rFonts w:eastAsiaTheme="minorEastAsia"/>
+          <w:b/>
+          <w:bCs/>
+          <w:u w:val="single"/>
+          <w:lang w:val="en-US"/>
+        </w:rPr>
+        <w:t>getKey()</w:t>
       </w:r>
     </w:p>
     <w:p>
@@ -7295,39 +6419,15 @@
           <w:lang w:val="en-US"/>
         </w:rPr>
       </w:pPr>
-      <w:proofErr w:type="spellStart"/>
-      <w:proofErr w:type="gramStart"/>
-      <w:r>
-        <w:rPr>
-          <w:rFonts w:eastAsiaTheme="minorEastAsia"/>
-          <w:b/>
-          <w:bCs/>
-          <w:u w:val="single"/>
-          <w:lang w:val="en-US"/>
-        </w:rPr>
-        <w:t>getValue</w:t>
-      </w:r>
-      <w:proofErr w:type="spellEnd"/>
-      <w:r>
-        <w:rPr>
-          <w:rFonts w:eastAsiaTheme="minorEastAsia"/>
-          <w:b/>
-          <w:bCs/>
-          <w:u w:val="single"/>
-          <w:lang w:val="en-US"/>
-        </w:rPr>
-        <w:t>(</w:t>
-      </w:r>
-      <w:proofErr w:type="gramEnd"/>
-      <w:r>
-        <w:rPr>
-          <w:rFonts w:eastAsiaTheme="minorEastAsia"/>
-          <w:b/>
-          <w:bCs/>
-          <w:u w:val="single"/>
-          <w:lang w:val="en-US"/>
-        </w:rPr>
-        <w:t>)</w:t>
+      <w:r>
+        <w:rPr>
+          <w:rFonts w:eastAsiaTheme="minorEastAsia"/>
+          <w:b/>
+          <w:bCs/>
+          <w:u w:val="single"/>
+          <w:lang w:val="en-US"/>
+        </w:rPr>
+        <w:t>getValue()</w:t>
       </w:r>
     </w:p>
     <w:p>
@@ -7405,51 +6505,15 @@
           <w:lang w:val="en-US"/>
         </w:rPr>
       </w:pPr>
-      <w:proofErr w:type="spellStart"/>
-      <w:proofErr w:type="gramStart"/>
-      <w:r>
-        <w:rPr>
-          <w:rFonts w:eastAsiaTheme="minorEastAsia"/>
-          <w:b/>
-          <w:bCs/>
-          <w:u w:val="single"/>
-          <w:lang w:val="en-US"/>
-        </w:rPr>
-        <w:t>setLeft</w:t>
-      </w:r>
-      <w:proofErr w:type="spellEnd"/>
-      <w:r>
-        <w:rPr>
-          <w:rFonts w:eastAsiaTheme="minorEastAsia"/>
-          <w:b/>
-          <w:bCs/>
-          <w:u w:val="single"/>
-          <w:lang w:val="en-US"/>
-        </w:rPr>
-        <w:t>(</w:t>
-      </w:r>
-      <w:proofErr w:type="spellStart"/>
-      <w:proofErr w:type="gramEnd"/>
-      <w:r>
-        <w:rPr>
-          <w:rFonts w:eastAsiaTheme="minorEastAsia"/>
-          <w:b/>
-          <w:bCs/>
-          <w:u w:val="single"/>
-          <w:lang w:val="en-US"/>
-        </w:rPr>
-        <w:t>IAVLNode</w:t>
-      </w:r>
-      <w:proofErr w:type="spellEnd"/>
-      <w:r>
-        <w:rPr>
-          <w:rFonts w:eastAsiaTheme="minorEastAsia"/>
-          <w:b/>
-          <w:bCs/>
-          <w:u w:val="single"/>
-          <w:lang w:val="en-US"/>
-        </w:rPr>
-        <w:t xml:space="preserve"> node)</w:t>
+      <w:r>
+        <w:rPr>
+          <w:rFonts w:eastAsiaTheme="minorEastAsia"/>
+          <w:b/>
+          <w:bCs/>
+          <w:u w:val="single"/>
+          <w:lang w:val="en-US"/>
+        </w:rPr>
+        <w:t>setLeft(IAVLNode node)</w:t>
       </w:r>
     </w:p>
     <w:p>
@@ -7526,39 +6590,15 @@
           <w:lang w:val="en-US"/>
         </w:rPr>
       </w:pPr>
-      <w:proofErr w:type="spellStart"/>
-      <w:proofErr w:type="gramStart"/>
-      <w:r>
-        <w:rPr>
-          <w:rFonts w:eastAsiaTheme="minorEastAsia"/>
-          <w:b/>
-          <w:bCs/>
-          <w:u w:val="single"/>
-          <w:lang w:val="en-US"/>
-        </w:rPr>
-        <w:t>getLeft</w:t>
-      </w:r>
-      <w:proofErr w:type="spellEnd"/>
-      <w:r>
-        <w:rPr>
-          <w:rFonts w:eastAsiaTheme="minorEastAsia"/>
-          <w:b/>
-          <w:bCs/>
-          <w:u w:val="single"/>
-          <w:lang w:val="en-US"/>
-        </w:rPr>
-        <w:t>(</w:t>
-      </w:r>
-      <w:proofErr w:type="gramEnd"/>
-      <w:r>
-        <w:rPr>
-          <w:rFonts w:eastAsiaTheme="minorEastAsia"/>
-          <w:b/>
-          <w:bCs/>
-          <w:u w:val="single"/>
-          <w:lang w:val="en-US"/>
-        </w:rPr>
-        <w:t>)</w:t>
+      <w:r>
+        <w:rPr>
+          <w:rFonts w:eastAsiaTheme="minorEastAsia"/>
+          <w:b/>
+          <w:bCs/>
+          <w:u w:val="single"/>
+          <w:lang w:val="en-US"/>
+        </w:rPr>
+        <w:t>getLeft()</w:t>
       </w:r>
     </w:p>
     <w:p>
@@ -7635,8 +6675,6 @@
           <w:lang w:val="en-US"/>
         </w:rPr>
       </w:pPr>
-      <w:proofErr w:type="spellStart"/>
-      <w:proofErr w:type="gramStart"/>
       <w:r>
         <w:rPr>
           <w:rFonts w:eastAsiaTheme="minorEastAsia"/>
@@ -7676,41 +6714,7 @@
           <w:u w:val="single"/>
           <w:lang w:val="en-US"/>
         </w:rPr>
-        <w:t>t</w:t>
-      </w:r>
-      <w:proofErr w:type="spellEnd"/>
-      <w:r>
-        <w:rPr>
-          <w:rFonts w:eastAsiaTheme="minorEastAsia"/>
-          <w:b/>
-          <w:bCs/>
-          <w:u w:val="single"/>
-          <w:lang w:val="en-US"/>
-        </w:rPr>
-        <w:t>(</w:t>
-      </w:r>
-      <w:proofErr w:type="spellStart"/>
-      <w:proofErr w:type="gramEnd"/>
-      <w:r>
-        <w:rPr>
-          <w:rFonts w:eastAsiaTheme="minorEastAsia"/>
-          <w:b/>
-          <w:bCs/>
-          <w:u w:val="single"/>
-          <w:lang w:val="en-US"/>
-        </w:rPr>
-        <w:t>IAVLNode</w:t>
-      </w:r>
-      <w:proofErr w:type="spellEnd"/>
-      <w:r>
-        <w:rPr>
-          <w:rFonts w:eastAsiaTheme="minorEastAsia"/>
-          <w:b/>
-          <w:bCs/>
-          <w:u w:val="single"/>
-          <w:lang w:val="en-US"/>
-        </w:rPr>
-        <w:t xml:space="preserve"> node)</w:t>
+        <w:t>t(IAVLNode node)</w:t>
       </w:r>
     </w:p>
     <w:p>
@@ -7803,8 +6807,6 @@
           <w:lang w:val="en-US"/>
         </w:rPr>
       </w:pPr>
-      <w:proofErr w:type="spellStart"/>
-      <w:proofErr w:type="gramStart"/>
       <w:r>
         <w:rPr>
           <w:rFonts w:eastAsiaTheme="minorEastAsia"/>
@@ -7833,29 +6835,7 @@
           <w:u w:val="single"/>
           <w:lang w:val="en-US"/>
         </w:rPr>
-        <w:t>t</w:t>
-      </w:r>
-      <w:proofErr w:type="spellEnd"/>
-      <w:r>
-        <w:rPr>
-          <w:rFonts w:eastAsiaTheme="minorEastAsia"/>
-          <w:b/>
-          <w:bCs/>
-          <w:u w:val="single"/>
-          <w:lang w:val="en-US"/>
-        </w:rPr>
-        <w:t>(</w:t>
-      </w:r>
-      <w:proofErr w:type="gramEnd"/>
-      <w:r>
-        <w:rPr>
-          <w:rFonts w:eastAsiaTheme="minorEastAsia"/>
-          <w:b/>
-          <w:bCs/>
-          <w:u w:val="single"/>
-          <w:lang w:val="en-US"/>
-        </w:rPr>
-        <w:t>)</w:t>
+        <w:t>t()</w:t>
       </w:r>
     </w:p>
     <w:p>
@@ -7948,51 +6928,15 @@
           <w:lang w:val="en-US"/>
         </w:rPr>
       </w:pPr>
-      <w:proofErr w:type="spellStart"/>
-      <w:proofErr w:type="gramStart"/>
-      <w:r>
-        <w:rPr>
-          <w:rFonts w:eastAsiaTheme="minorEastAsia"/>
-          <w:b/>
-          <w:bCs/>
-          <w:u w:val="single"/>
-          <w:lang w:val="en-US"/>
-        </w:rPr>
-        <w:t>setParent</w:t>
-      </w:r>
-      <w:proofErr w:type="spellEnd"/>
-      <w:r>
-        <w:rPr>
-          <w:rFonts w:eastAsiaTheme="minorEastAsia"/>
-          <w:b/>
-          <w:bCs/>
-          <w:u w:val="single"/>
-          <w:lang w:val="en-US"/>
-        </w:rPr>
-        <w:t>(</w:t>
-      </w:r>
-      <w:proofErr w:type="spellStart"/>
-      <w:proofErr w:type="gramEnd"/>
-      <w:r>
-        <w:rPr>
-          <w:rFonts w:eastAsiaTheme="minorEastAsia"/>
-          <w:b/>
-          <w:bCs/>
-          <w:u w:val="single"/>
-          <w:lang w:val="en-US"/>
-        </w:rPr>
-        <w:t>IAVLNode</w:t>
-      </w:r>
-      <w:proofErr w:type="spellEnd"/>
-      <w:r>
-        <w:rPr>
-          <w:rFonts w:eastAsiaTheme="minorEastAsia"/>
-          <w:b/>
-          <w:bCs/>
-          <w:u w:val="single"/>
-          <w:lang w:val="en-US"/>
-        </w:rPr>
-        <w:t xml:space="preserve"> node)</w:t>
+      <w:r>
+        <w:rPr>
+          <w:rFonts w:eastAsiaTheme="minorEastAsia"/>
+          <w:b/>
+          <w:bCs/>
+          <w:u w:val="single"/>
+          <w:lang w:val="en-US"/>
+        </w:rPr>
+        <w:t>setParent(IAVLNode node)</w:t>
       </w:r>
     </w:p>
     <w:p>
@@ -8069,39 +7013,15 @@
           <w:lang w:val="en-US"/>
         </w:rPr>
       </w:pPr>
-      <w:proofErr w:type="spellStart"/>
-      <w:proofErr w:type="gramStart"/>
-      <w:r>
-        <w:rPr>
-          <w:rFonts w:eastAsiaTheme="minorEastAsia"/>
-          <w:b/>
-          <w:bCs/>
-          <w:u w:val="single"/>
-          <w:lang w:val="en-US"/>
-        </w:rPr>
-        <w:t>getParent</w:t>
-      </w:r>
-      <w:proofErr w:type="spellEnd"/>
-      <w:r>
-        <w:rPr>
-          <w:rFonts w:eastAsiaTheme="minorEastAsia"/>
-          <w:b/>
-          <w:bCs/>
-          <w:u w:val="single"/>
-          <w:lang w:val="en-US"/>
-        </w:rPr>
-        <w:t>(</w:t>
-      </w:r>
-      <w:proofErr w:type="gramEnd"/>
-      <w:r>
-        <w:rPr>
-          <w:rFonts w:eastAsiaTheme="minorEastAsia"/>
-          <w:b/>
-          <w:bCs/>
-          <w:u w:val="single"/>
-          <w:lang w:val="en-US"/>
-        </w:rPr>
-        <w:t>)</w:t>
+      <w:r>
+        <w:rPr>
+          <w:rFonts w:eastAsiaTheme="minorEastAsia"/>
+          <w:b/>
+          <w:bCs/>
+          <w:u w:val="single"/>
+          <w:lang w:val="en-US"/>
+        </w:rPr>
+        <w:t>getParent()</w:t>
       </w:r>
     </w:p>
     <w:p>
@@ -8176,39 +7096,15 @@
           <w:lang w:val="en-US"/>
         </w:rPr>
       </w:pPr>
-      <w:proofErr w:type="spellStart"/>
-      <w:proofErr w:type="gramStart"/>
-      <w:r>
-        <w:rPr>
-          <w:rFonts w:eastAsiaTheme="minorEastAsia"/>
-          <w:b/>
-          <w:bCs/>
-          <w:u w:val="single"/>
-          <w:lang w:val="en-US"/>
-        </w:rPr>
-        <w:t>isRealNode</w:t>
-      </w:r>
-      <w:proofErr w:type="spellEnd"/>
-      <w:r>
-        <w:rPr>
-          <w:rFonts w:eastAsiaTheme="minorEastAsia"/>
-          <w:b/>
-          <w:bCs/>
-          <w:u w:val="single"/>
-          <w:lang w:val="en-US"/>
-        </w:rPr>
-        <w:t>(</w:t>
-      </w:r>
-      <w:proofErr w:type="gramEnd"/>
-      <w:r>
-        <w:rPr>
-          <w:rFonts w:eastAsiaTheme="minorEastAsia"/>
-          <w:b/>
-          <w:bCs/>
-          <w:u w:val="single"/>
-          <w:lang w:val="en-US"/>
-        </w:rPr>
-        <w:t>)</w:t>
+      <w:r>
+        <w:rPr>
+          <w:rFonts w:eastAsiaTheme="minorEastAsia"/>
+          <w:b/>
+          <w:bCs/>
+          <w:u w:val="single"/>
+          <w:lang w:val="en-US"/>
+        </w:rPr>
+        <w:t>isRealNode()</w:t>
       </w:r>
     </w:p>
     <w:p>
@@ -8302,39 +7198,15 @@
           <w:lang w:val="en-US"/>
         </w:rPr>
       </w:pPr>
-      <w:proofErr w:type="spellStart"/>
-      <w:proofErr w:type="gramStart"/>
-      <w:r>
-        <w:rPr>
-          <w:rFonts w:eastAsiaTheme="minorEastAsia"/>
-          <w:b/>
-          <w:bCs/>
-          <w:u w:val="single"/>
-          <w:lang w:val="en-US"/>
-        </w:rPr>
-        <w:t>setHeight</w:t>
-      </w:r>
-      <w:proofErr w:type="spellEnd"/>
-      <w:r>
-        <w:rPr>
-          <w:rFonts w:eastAsiaTheme="minorEastAsia"/>
-          <w:b/>
-          <w:bCs/>
-          <w:u w:val="single"/>
-          <w:lang w:val="en-US"/>
-        </w:rPr>
-        <w:t>(</w:t>
-      </w:r>
-      <w:proofErr w:type="gramEnd"/>
-      <w:r>
-        <w:rPr>
-          <w:rFonts w:eastAsiaTheme="minorEastAsia"/>
-          <w:b/>
-          <w:bCs/>
-          <w:u w:val="single"/>
-          <w:lang w:val="en-US"/>
-        </w:rPr>
-        <w:t>int height)</w:t>
+      <w:r>
+        <w:rPr>
+          <w:rFonts w:eastAsiaTheme="minorEastAsia"/>
+          <w:b/>
+          <w:bCs/>
+          <w:u w:val="single"/>
+          <w:lang w:val="en-US"/>
+        </w:rPr>
+        <w:t>setHeight(int height)</w:t>
       </w:r>
     </w:p>
     <w:p>
@@ -8414,39 +7286,15 @@
           <w:lang w:val="en-US"/>
         </w:rPr>
       </w:pPr>
-      <w:proofErr w:type="spellStart"/>
-      <w:proofErr w:type="gramStart"/>
-      <w:r>
-        <w:rPr>
-          <w:rFonts w:eastAsiaTheme="minorEastAsia"/>
-          <w:b/>
-          <w:bCs/>
-          <w:u w:val="single"/>
-          <w:lang w:val="en-US"/>
-        </w:rPr>
-        <w:t>getHeight</w:t>
-      </w:r>
-      <w:proofErr w:type="spellEnd"/>
-      <w:r>
-        <w:rPr>
-          <w:rFonts w:eastAsiaTheme="minorEastAsia"/>
-          <w:b/>
-          <w:bCs/>
-          <w:u w:val="single"/>
-          <w:lang w:val="en-US"/>
-        </w:rPr>
-        <w:t>(</w:t>
-      </w:r>
-      <w:proofErr w:type="gramEnd"/>
-      <w:r>
-        <w:rPr>
-          <w:rFonts w:eastAsiaTheme="minorEastAsia"/>
-          <w:b/>
-          <w:bCs/>
-          <w:u w:val="single"/>
-          <w:lang w:val="en-US"/>
-        </w:rPr>
-        <w:t>)</w:t>
+      <w:r>
+        <w:rPr>
+          <w:rFonts w:eastAsiaTheme="minorEastAsia"/>
+          <w:b/>
+          <w:bCs/>
+          <w:u w:val="single"/>
+          <w:lang w:val="en-US"/>
+        </w:rPr>
+        <w:t>getHeight()</w:t>
       </w:r>
     </w:p>
     <w:p>
@@ -8522,39 +7370,15 @@
           <w:lang w:val="en-US"/>
         </w:rPr>
       </w:pPr>
-      <w:proofErr w:type="spellStart"/>
-      <w:proofErr w:type="gramStart"/>
-      <w:r>
-        <w:rPr>
-          <w:rFonts w:eastAsiaTheme="minorEastAsia"/>
-          <w:b/>
-          <w:bCs/>
-          <w:u w:val="single"/>
-          <w:lang w:val="en-US"/>
-        </w:rPr>
-        <w:t>setRank</w:t>
-      </w:r>
-      <w:proofErr w:type="spellEnd"/>
-      <w:r>
-        <w:rPr>
-          <w:rFonts w:eastAsiaTheme="minorEastAsia"/>
-          <w:b/>
-          <w:bCs/>
-          <w:u w:val="single"/>
-          <w:lang w:val="en-US"/>
-        </w:rPr>
-        <w:t>(</w:t>
-      </w:r>
-      <w:proofErr w:type="gramEnd"/>
-      <w:r>
-        <w:rPr>
-          <w:rFonts w:eastAsiaTheme="minorEastAsia"/>
-          <w:b/>
-          <w:bCs/>
-          <w:u w:val="single"/>
-          <w:lang w:val="en-US"/>
-        </w:rPr>
-        <w:t>int rank)</w:t>
+      <w:r>
+        <w:rPr>
+          <w:rFonts w:eastAsiaTheme="minorEastAsia"/>
+          <w:b/>
+          <w:bCs/>
+          <w:u w:val="single"/>
+          <w:lang w:val="en-US"/>
+        </w:rPr>
+        <w:t>setRank(int rank)</w:t>
       </w:r>
     </w:p>
     <w:p>
@@ -8657,8 +7481,6 @@
           <w:lang w:val="en-US"/>
         </w:rPr>
       </w:pPr>
-      <w:proofErr w:type="spellStart"/>
-      <w:proofErr w:type="gramStart"/>
       <w:r>
         <w:rPr>
           <w:rFonts w:eastAsiaTheme="minorEastAsia"/>
@@ -8690,27 +7512,15 @@
         </w:rPr>
         <w:t>ank</w:t>
       </w:r>
-      <w:proofErr w:type="spellEnd"/>
-      <w:r>
-        <w:rPr>
-          <w:rFonts w:eastAsiaTheme="minorEastAsia"/>
-          <w:b/>
-          <w:bCs/>
-          <w:u w:val="single"/>
-          <w:lang w:val="en-US"/>
-        </w:rPr>
-        <w:t>(</w:t>
-      </w:r>
-      <w:proofErr w:type="gramEnd"/>
-      <w:r>
-        <w:rPr>
-          <w:rFonts w:eastAsiaTheme="minorEastAsia"/>
-          <w:b/>
-          <w:bCs/>
-          <w:u w:val="single"/>
-          <w:lang w:val="en-US"/>
-        </w:rPr>
-        <w:t>)</w:t>
+      <w:r>
+        <w:rPr>
+          <w:rFonts w:eastAsiaTheme="minorEastAsia"/>
+          <w:b/>
+          <w:bCs/>
+          <w:u w:val="single"/>
+          <w:lang w:val="en-US"/>
+        </w:rPr>
+        <w:t>()</w:t>
       </w:r>
     </w:p>
     <w:p>

--- a/AVLTree Documentation.docx
+++ b/AVLTree Documentation.docx
@@ -5826,6 +5826,30 @@
     <w:p>
       <w:pPr>
         <w:pStyle w:val="ListParagraph"/>
+        <w:numPr>
+          <w:ilvl w:val="0"/>
+          <w:numId w:val="1"/>
+        </w:numPr>
+        <w:bidi/>
+        <w:rPr>
+          <w:rFonts w:eastAsiaTheme="minorEastAsia"/>
+          <w:highlight w:val="yellow"/>
+          <w:lang w:val="en-US"/>
+        </w:rPr>
+      </w:pPr>
+      <w:r>
+        <w:rPr>
+          <w:rFonts w:eastAsiaTheme="minorEastAsia" w:cs="Arial" w:hint="cs"/>
+          <w:highlight w:val="yellow"/>
+          <w:rtl/>
+          <w:lang w:val="en-US"/>
+        </w:rPr>
+        <w:t>סרטון של שירי מהשעת קבלה?</w:t>
+      </w:r>
+    </w:p>
+    <w:p>
+      <w:pPr>
+        <w:pStyle w:val="ListParagraph"/>
         <w:bidi/>
         <w:rPr>
           <w:rFonts w:eastAsiaTheme="minorEastAsia"/>
@@ -6683,7 +6707,6 @@
           <w:u w:val="single"/>
           <w:lang w:val="en-US"/>
         </w:rPr>
-        <w:lastRenderedPageBreak/>
         <w:t>set</w:t>
       </w:r>
       <w:r>
@@ -7489,7 +7512,6 @@
           <w:u w:val="single"/>
           <w:lang w:val="en-US"/>
         </w:rPr>
-        <w:lastRenderedPageBreak/>
         <w:t>get</w:t>
       </w:r>
       <w:r>

--- a/AVLTree Documentation.docx
+++ b/AVLTree Documentation.docx
@@ -2360,22 +2360,23 @@
           <w:rtl/>
           <w:lang w:val="en-US"/>
         </w:rPr>
-        <w:t>ת את המצביעים הרלוונטיים ואת ה-</w:t>
-      </w:r>
-      <w:r>
-        <w:rPr>
-          <w:rFonts w:eastAsiaTheme="minorEastAsia"/>
-          <w:lang w:val="en-US"/>
-        </w:rPr>
-        <w:t>rank</w:t>
-      </w:r>
-      <w:r>
-        <w:rPr>
-          <w:rFonts w:eastAsiaTheme="minorEastAsia" w:hint="cs"/>
-          <w:rtl/>
-          <w:lang w:val="en-US"/>
-        </w:rPr>
-        <w:t xml:space="preserve"> שיש לעדכן. מחזיר</w:t>
+        <w:t xml:space="preserve">ת את המצביעים הרלוונטיים </w:t>
+      </w:r>
+      <w:r>
+        <w:rPr>
+          <w:rFonts w:eastAsiaTheme="minorEastAsia" w:hint="cs"/>
+          <w:rtl/>
+          <w:lang w:val="en-US"/>
+        </w:rPr>
+        <w:t>ו</w:t>
+      </w:r>
+      <w:r>
+        <w:rPr>
+          <w:rFonts w:eastAsiaTheme="minorEastAsia" w:hint="cs"/>
+          <w:rtl/>
+          <w:lang w:val="en-US"/>
+        </w:rPr>
+        <w:t>מחזיר</w:t>
       </w:r>
       <w:r>
         <w:rPr>
@@ -2391,22 +2392,15 @@
           <w:rtl/>
           <w:lang w:val="en-US"/>
         </w:rPr>
-        <w:t xml:space="preserve"> 2 (1 בשביל הסיבוב ו-1 בשביל ה-</w:t>
-      </w:r>
-      <w:r>
-        <w:rPr>
-          <w:rFonts w:eastAsiaTheme="minorEastAsia"/>
-          <w:lang w:val="en-US"/>
-        </w:rPr>
-        <w:t>demotion</w:t>
-      </w:r>
-      <w:r>
-        <w:rPr>
-          <w:rFonts w:eastAsiaTheme="minorEastAsia" w:hint="cs"/>
-          <w:rtl/>
-          <w:lang w:val="en-US"/>
-        </w:rPr>
-        <w:t xml:space="preserve">). </w:t>
+        <w:t xml:space="preserve"> 1</w:t>
+      </w:r>
+      <w:r>
+        <w:rPr>
+          <w:rFonts w:eastAsiaTheme="minorEastAsia" w:hint="cs"/>
+          <w:rtl/>
+          <w:lang w:val="en-US"/>
+        </w:rPr>
+        <w:t xml:space="preserve">. </w:t>
       </w:r>
     </w:p>
     <w:p>
@@ -2561,52 +2555,23 @@
           <w:rtl/>
           <w:lang w:val="en-US"/>
         </w:rPr>
-        <w:t xml:space="preserve">המתודות מקבלות הורה ובן (ביניהם הקשת הראשונה שעלינו לסובב), קוראות לפעולות הסיבוב המתאימות, מבצעות </w:t>
-      </w:r>
-      <w:r>
-        <w:rPr>
-          <w:rFonts w:eastAsiaTheme="minorEastAsia"/>
-          <w:lang w:val="en-US"/>
-        </w:rPr>
-        <w:t>promote</w:t>
-      </w:r>
-      <w:r>
-        <w:rPr>
-          <w:rFonts w:eastAsiaTheme="minorEastAsia" w:hint="cs"/>
-          <w:rtl/>
-          <w:lang w:val="en-US"/>
-        </w:rPr>
-        <w:t xml:space="preserve"> לשורש החדש של העץ ומחזירות 5 (2 בשביל הסיבובים, 2 בשביל ה-</w:t>
-      </w:r>
-      <w:r>
-        <w:rPr>
-          <w:rFonts w:eastAsiaTheme="minorEastAsia"/>
-          <w:lang w:val="en-US"/>
-        </w:rPr>
-        <w:t>demotion</w:t>
-      </w:r>
-      <w:r>
-        <w:rPr>
-          <w:rFonts w:eastAsiaTheme="minorEastAsia" w:hint="cs"/>
-          <w:rtl/>
-          <w:lang w:val="en-US"/>
-        </w:rPr>
-        <w:t xml:space="preserve"> ו-1 בשביל ה-</w:t>
-      </w:r>
-      <w:r>
-        <w:rPr>
-          <w:rFonts w:eastAsiaTheme="minorEastAsia"/>
-          <w:lang w:val="en-US"/>
-        </w:rPr>
-        <w:t>promotion</w:t>
-      </w:r>
-      <w:r>
-        <w:rPr>
-          <w:rFonts w:eastAsiaTheme="minorEastAsia" w:hint="cs"/>
-          <w:rtl/>
-          <w:lang w:val="en-US"/>
-        </w:rPr>
-        <w:t xml:space="preserve">). </w:t>
+        <w:t xml:space="preserve">המתודות מקבלות הורה ובן (ביניהם הקשת הראשונה שעלינו לסובב), קוראות לפעולות הסיבוב המתאימות ומחזירות </w:t>
+      </w:r>
+      <w:r>
+        <w:rPr>
+          <w:rFonts w:eastAsiaTheme="minorEastAsia" w:hint="cs"/>
+          <w:rtl/>
+          <w:lang w:val="en-US"/>
+        </w:rPr>
+        <w:t>2 (עבור שני הסיבובים).</w:t>
+      </w:r>
+      <w:r>
+        <w:rPr>
+          <w:rFonts w:eastAsiaTheme="minorEastAsia" w:hint="cs"/>
+          <w:rtl/>
+          <w:lang w:val="en-US"/>
+        </w:rPr>
+        <w:t xml:space="preserve"> </w:t>
       </w:r>
     </w:p>
     <w:p>
@@ -2697,7 +2662,37 @@
           <w:u w:val="single"/>
           <w:lang w:val="en-US"/>
         </w:rPr>
-        <w:t>Rebalance(AVLNode n)</w:t>
+        <w:t>Rebalance</w:t>
+      </w:r>
+      <w:r>
+        <w:rPr>
+          <w:rFonts w:eastAsiaTheme="minorEastAsia" w:hint="cs"/>
+          <w:b/>
+          <w:bCs/>
+          <w:u w:val="single"/>
+          <w:lang w:val="en-US"/>
+        </w:rPr>
+        <w:t>I</w:t>
+      </w:r>
+      <w:r>
+        <w:rPr>
+          <w:rFonts w:eastAsiaTheme="minorEastAsia"/>
+          <w:b/>
+          <w:bCs/>
+          <w:u w:val="single"/>
+          <w:lang w:val="en-US"/>
+        </w:rPr>
+        <w:t>nsert</w:t>
+      </w:r>
+      <w:r>
+        <w:rPr>
+          <w:rFonts w:eastAsiaTheme="minorEastAsia"/>
+          <w:b/>
+          <w:bCs/>
+          <w:u w:val="single"/>
+          <w:lang w:val="en-US"/>
+        </w:rPr>
+        <w:t>(AVLNode n)</w:t>
       </w:r>
       <w:r>
         <w:rPr>
@@ -2838,142 +2833,6 @@
           <w:lang w:val="en-US"/>
         </w:rPr>
         <w:t xml:space="preserve">סיבוכיות המתודה במקרה הגרוע היא </w:t>
-      </w:r>
-      <m:oMath>
-        <m:r>
-          <w:rPr>
-            <w:rFonts w:ascii="Cambria Math" w:eastAsiaTheme="minorEastAsia" w:hAnsi="Cambria Math"/>
-            <w:lang w:val="en-US"/>
-          </w:rPr>
-          <m:t>O(</m:t>
-        </m:r>
-        <m:r>
-          <m:rPr>
-            <m:sty m:val="p"/>
-          </m:rPr>
-          <w:rPr>
-            <w:rFonts w:ascii="Cambria Math" w:eastAsiaTheme="minorEastAsia" w:hAnsi="Cambria Math"/>
-            <w:lang w:val="en-US"/>
-          </w:rPr>
-          <m:t>log⁡</m:t>
-        </m:r>
-        <m:r>
-          <w:rPr>
-            <w:rFonts w:ascii="Cambria Math" w:eastAsiaTheme="minorEastAsia" w:hAnsi="Cambria Math"/>
-            <w:lang w:val="en-US"/>
-          </w:rPr>
-          <m:t>(n)</m:t>
-        </m:r>
-      </m:oMath>
-      <w:r>
-        <w:rPr>
-          <w:rFonts w:eastAsiaTheme="minorEastAsia" w:hint="cs"/>
-          <w:rtl/>
-          <w:lang w:val="en-US"/>
-        </w:rPr>
-        <w:t>. מלבד כאשר יש צורך ב-</w:t>
-      </w:r>
-      <w:r>
-        <w:rPr>
-          <w:rFonts w:eastAsiaTheme="minorEastAsia"/>
-          <w:lang w:val="en-US"/>
-        </w:rPr>
-        <w:t>promote</w:t>
-      </w:r>
-      <w:r>
-        <w:rPr>
-          <w:rFonts w:eastAsiaTheme="minorEastAsia" w:hint="cs"/>
-          <w:rtl/>
-          <w:lang w:val="en-US"/>
-        </w:rPr>
-        <w:t>, כל הפעולות נעשות ב-</w:t>
-      </w:r>
-      <m:oMath>
-        <m:r>
-          <w:rPr>
-            <w:rFonts w:ascii="Cambria Math" w:eastAsiaTheme="minorEastAsia" w:hAnsi="Cambria Math"/>
-            <w:lang w:val="en-US"/>
-          </w:rPr>
-          <m:t>O(1)</m:t>
-        </m:r>
-      </m:oMath>
-      <w:r>
-        <w:rPr>
-          <w:rFonts w:eastAsiaTheme="minorEastAsia" w:hint="cs"/>
-          <w:rtl/>
-          <w:lang w:val="en-US"/>
-        </w:rPr>
-        <w:t xml:space="preserve">. אם התבצע </w:t>
-      </w:r>
-      <w:r>
-        <w:rPr>
-          <w:rFonts w:eastAsiaTheme="minorEastAsia"/>
-          <w:lang w:val="en-US"/>
-        </w:rPr>
-        <w:t>promote</w:t>
-      </w:r>
-      <w:r>
-        <w:rPr>
-          <w:rFonts w:eastAsiaTheme="minorEastAsia" w:hint="cs"/>
-          <w:rtl/>
-          <w:lang w:val="en-US"/>
-        </w:rPr>
-        <w:t xml:space="preserve">, ישנה אפשרות שבעיית האיזון "עלתה למעלה" רמה אחת בעץ ולכן התבצעה </w:t>
-      </w:r>
-      <w:r>
-        <w:rPr>
-          <w:rFonts w:eastAsiaTheme="minorEastAsia" w:hint="cs"/>
-          <w:rtl/>
-          <w:lang w:val="en-US"/>
-        </w:rPr>
-        <w:lastRenderedPageBreak/>
-        <w:t>קריאה נוספת ל-</w:t>
-      </w:r>
-      <w:r>
-        <w:rPr>
-          <w:rFonts w:eastAsiaTheme="minorEastAsia"/>
-          <w:lang w:val="en-US"/>
-        </w:rPr>
-        <w:t>rebalance</w:t>
-      </w:r>
-      <w:r>
-        <w:rPr>
-          <w:rFonts w:eastAsiaTheme="minorEastAsia" w:hint="cs"/>
-          <w:rtl/>
-          <w:lang w:val="en-US"/>
-        </w:rPr>
-        <w:t xml:space="preserve">. </w:t>
-      </w:r>
-      <w:r>
-        <w:rPr>
-          <w:rFonts w:eastAsiaTheme="minorEastAsia" w:hint="cs"/>
-          <w:rtl/>
-          <w:lang w:val="en-US"/>
-        </w:rPr>
-        <w:t>ראינו בכיתה שמספר פעולות ה-</w:t>
-      </w:r>
-      <w:r>
-        <w:rPr>
-          <w:rFonts w:eastAsiaTheme="minorEastAsia"/>
-          <w:lang w:val="en-US"/>
-        </w:rPr>
-        <w:t>promote</w:t>
-      </w:r>
-      <w:r>
-        <w:rPr>
-          <w:rFonts w:eastAsiaTheme="minorEastAsia" w:hint="cs"/>
-          <w:rtl/>
-          <w:lang w:val="en-US"/>
-        </w:rPr>
-        <w:t xml:space="preserve"> הוא לכל היותר גובה העץ, </w:t>
-      </w:r>
-      <w:r>
-        <w:rPr>
-          <w:rFonts w:eastAsiaTheme="minorEastAsia" w:hint="cs"/>
-          <w:rtl/>
-          <w:lang w:val="en-US"/>
-        </w:rPr>
-        <w:t>אשר כמעט מאוזן ולכן מדובר ב-</w:t>
       </w:r>
       <m:oMath>
         <m:r>
@@ -3048,102 +2907,54 @@
           <w:rtl/>
           <w:lang w:val="en-US"/>
         </w:rPr>
-        <w:t xml:space="preserve"> בסך הכל.</w:t>
-      </w:r>
-    </w:p>
-    <w:p>
-      <w:pPr>
-        <w:bidi/>
-        <w:rPr>
-          <w:rFonts w:eastAsiaTheme="minorEastAsia"/>
-          <w:b/>
-          <w:bCs/>
-          <w:u w:val="single"/>
-          <w:rtl/>
-          <w:lang w:val="en-US"/>
-        </w:rPr>
-      </w:pPr>
-      <w:r>
-        <w:rPr>
-          <w:rFonts w:eastAsiaTheme="minorEastAsia"/>
-          <w:b/>
-          <w:bCs/>
-          <w:u w:val="single"/>
-          <w:lang w:val="en-US"/>
-        </w:rPr>
-        <w:t>Insert(int k, String s)</w:t>
-      </w:r>
-    </w:p>
-    <w:p>
-      <w:pPr>
-        <w:bidi/>
-        <w:rPr>
-          <w:rFonts w:eastAsiaTheme="minorEastAsia"/>
-          <w:rtl/>
-          <w:lang w:val="en-US"/>
-        </w:rPr>
-      </w:pPr>
-      <w:r>
-        <w:rPr>
-          <w:rFonts w:eastAsiaTheme="minorEastAsia" w:hint="cs"/>
-          <w:rtl/>
-          <w:lang w:val="en-US"/>
-        </w:rPr>
-        <w:t xml:space="preserve">המתודה מקבלת מפתח וערך ויוצרת צומת חדש בהתאמה. </w:t>
-      </w:r>
-      <w:r>
-        <w:rPr>
-          <w:rFonts w:eastAsiaTheme="minorEastAsia" w:hint="cs"/>
-          <w:rtl/>
-          <w:lang w:val="en-US"/>
-        </w:rPr>
-        <w:t xml:space="preserve">אם העץ ריק, מכניסה את הצומת כשורש העץ ומחזירה 0 כיוון שלא בוצעו פעולות איזון. אם העץ לא ריק, </w:t>
-      </w:r>
-      <w:r>
-        <w:rPr>
-          <w:rFonts w:eastAsiaTheme="minorEastAsia" w:hint="cs"/>
-          <w:rtl/>
-          <w:lang w:val="en-US"/>
-        </w:rPr>
-        <w:t xml:space="preserve">היא מכניסה את הצומת לעץ לפי חוקי עץ חיפוש בינארי (באמצעות מתודת העזר </w:t>
-      </w:r>
-      <w:r>
-        <w:rPr>
-          <w:rFonts w:eastAsiaTheme="minorEastAsia"/>
-          <w:lang w:val="en-US"/>
-        </w:rPr>
-        <w:t>insertBST</w:t>
-      </w:r>
-      <w:r>
-        <w:rPr>
-          <w:rFonts w:eastAsiaTheme="minorEastAsia" w:hint="cs"/>
-          <w:rtl/>
-          <w:lang w:val="en-US"/>
-        </w:rPr>
-        <w:t xml:space="preserve">). </w:t>
-      </w:r>
-      <w:r>
-        <w:rPr>
-          <w:rFonts w:eastAsiaTheme="minorEastAsia" w:hint="cs"/>
-          <w:rtl/>
-          <w:lang w:val="en-US"/>
-        </w:rPr>
-        <w:t xml:space="preserve">אם המפתח היה בעץ, מחזירה </w:t>
-      </w:r>
-      <w:r>
-        <w:rPr>
-          <w:rFonts w:eastAsiaTheme="minorEastAsia"/>
-          <w:lang w:val="en-US"/>
-        </w:rPr>
-        <w:t>-1</w:t>
-      </w:r>
-      <w:r>
-        <w:rPr>
-          <w:rFonts w:eastAsiaTheme="minorEastAsia" w:hint="cs"/>
-          <w:rtl/>
-          <w:lang w:val="en-US"/>
-        </w:rPr>
-        <w:t xml:space="preserve">. אחרת, מאזנת מחדש את העץ (באמצעות מתודת העזר </w:t>
+        <w:t>. מלבד כאשר יש צורך ב-</w:t>
+      </w:r>
+      <w:r>
+        <w:rPr>
+          <w:rFonts w:eastAsiaTheme="minorEastAsia"/>
+          <w:lang w:val="en-US"/>
+        </w:rPr>
+        <w:t>promote</w:t>
+      </w:r>
+      <w:r>
+        <w:rPr>
+          <w:rFonts w:eastAsiaTheme="minorEastAsia" w:hint="cs"/>
+          <w:rtl/>
+          <w:lang w:val="en-US"/>
+        </w:rPr>
+        <w:t>, כל הפעולות נעשות ב-</w:t>
+      </w:r>
+      <m:oMath>
+        <m:r>
+          <w:rPr>
+            <w:rFonts w:ascii="Cambria Math" w:eastAsiaTheme="minorEastAsia" w:hAnsi="Cambria Math"/>
+            <w:lang w:val="en-US"/>
+          </w:rPr>
+          <m:t>O(1)</m:t>
+        </m:r>
+      </m:oMath>
+      <w:r>
+        <w:rPr>
+          <w:rFonts w:eastAsiaTheme="minorEastAsia" w:hint="cs"/>
+          <w:rtl/>
+          <w:lang w:val="en-US"/>
+        </w:rPr>
+        <w:t xml:space="preserve">. אם התבצע </w:t>
+      </w:r>
+      <w:r>
+        <w:rPr>
+          <w:rFonts w:eastAsiaTheme="minorEastAsia"/>
+          <w:lang w:val="en-US"/>
+        </w:rPr>
+        <w:t>promote</w:t>
+      </w:r>
+      <w:r>
+        <w:rPr>
+          <w:rFonts w:eastAsiaTheme="minorEastAsia" w:hint="cs"/>
+          <w:rtl/>
+          <w:lang w:val="en-US"/>
+        </w:rPr>
+        <w:t>, ישנה אפשרות שבעיית האיזון "עלתה למעלה" רמה אחת בעץ ולכן התבצעה קריאה נוספת ל-</w:t>
       </w:r>
       <w:r>
         <w:rPr>
@@ -3155,36 +2966,55 @@
       <w:r>
         <w:rPr>
           <w:rFonts w:eastAsiaTheme="minorEastAsia" w:hint="cs"/>
-          <w:rtl/>
-          <w:lang w:val="en-US"/>
-        </w:rPr>
-        <w:t>)</w:t>
-      </w:r>
-      <w:r>
-        <w:rPr>
-          <w:rFonts w:eastAsiaTheme="minorEastAsia" w:hint="cs"/>
-          <w:rtl/>
-          <w:lang w:val="en-US"/>
-        </w:rPr>
-        <w:t xml:space="preserve"> ומחזירה את מספר פעולות האיזון שנעשו.</w:t>
-      </w:r>
-    </w:p>
-    <w:p>
-      <w:pPr>
-        <w:bidi/>
-        <w:rPr>
-          <w:rFonts w:eastAsiaTheme="minorEastAsia"/>
-          <w:rtl/>
-          <w:lang w:val="en-US"/>
-        </w:rPr>
-      </w:pPr>
-      <w:r>
-        <w:rPr>
-          <w:rFonts w:eastAsiaTheme="minorEastAsia" w:hint="cs"/>
-          <w:rtl/>
-          <w:lang w:val="en-US"/>
-        </w:rPr>
-        <w:t xml:space="preserve">סיבוכיות המתודה היא </w:t>
+          <w:lang w:val="en-US"/>
+        </w:rPr>
+        <w:t>I</w:t>
+      </w:r>
+      <w:r>
+        <w:rPr>
+          <w:rFonts w:eastAsiaTheme="minorEastAsia"/>
+          <w:lang w:val="en-US"/>
+        </w:rPr>
+        <w:t>nsert</w:t>
+      </w:r>
+      <w:r>
+        <w:rPr>
+          <w:rFonts w:eastAsiaTheme="minorEastAsia" w:hint="cs"/>
+          <w:rtl/>
+          <w:lang w:val="en-US"/>
+        </w:rPr>
+        <w:t xml:space="preserve">. </w:t>
+      </w:r>
+      <w:r>
+        <w:rPr>
+          <w:rFonts w:eastAsiaTheme="minorEastAsia" w:hint="cs"/>
+          <w:rtl/>
+          <w:lang w:val="en-US"/>
+        </w:rPr>
+        <w:t>ראינו בכיתה שמספר פעולות ה-</w:t>
+      </w:r>
+      <w:r>
+        <w:rPr>
+          <w:rFonts w:eastAsiaTheme="minorEastAsia"/>
+          <w:lang w:val="en-US"/>
+        </w:rPr>
+        <w:t>promote</w:t>
+      </w:r>
+      <w:r>
+        <w:rPr>
+          <w:rFonts w:eastAsiaTheme="minorEastAsia" w:hint="cs"/>
+          <w:rtl/>
+          <w:lang w:val="en-US"/>
+        </w:rPr>
+        <w:t xml:space="preserve"> הוא לכל היותר גובה העץ, </w:t>
+      </w:r>
+      <w:r>
+        <w:rPr>
+          <w:rFonts w:eastAsiaTheme="minorEastAsia" w:hint="cs"/>
+          <w:rtl/>
+          <w:lang w:val="en-US"/>
+        </w:rPr>
+        <w:t>אשר כמעט מאוזן ולכן מדובר ב-</w:t>
       </w:r>
       <m:oMath>
         <m:r>
@@ -3259,7 +3089,151 @@
           <w:rtl/>
           <w:lang w:val="en-US"/>
         </w:rPr>
-        <w:t xml:space="preserve"> כיוון ששתי פעולות העזר נקראות באופן טורי והן בסיבוכיות של </w:t>
+        <w:t xml:space="preserve"> בסך הכל.</w:t>
+      </w:r>
+    </w:p>
+    <w:p>
+      <w:pPr>
+        <w:bidi/>
+        <w:rPr>
+          <w:rFonts w:eastAsiaTheme="minorEastAsia"/>
+          <w:b/>
+          <w:bCs/>
+          <w:u w:val="single"/>
+          <w:rtl/>
+          <w:lang w:val="en-US"/>
+        </w:rPr>
+      </w:pPr>
+      <w:r>
+        <w:rPr>
+          <w:rFonts w:eastAsiaTheme="minorEastAsia"/>
+          <w:b/>
+          <w:bCs/>
+          <w:u w:val="single"/>
+          <w:lang w:val="en-US"/>
+        </w:rPr>
+        <w:t>Insert(int k, String s)</w:t>
+      </w:r>
+    </w:p>
+    <w:p>
+      <w:pPr>
+        <w:bidi/>
+        <w:rPr>
+          <w:rFonts w:eastAsiaTheme="minorEastAsia"/>
+          <w:rtl/>
+          <w:lang w:val="en-US"/>
+        </w:rPr>
+      </w:pPr>
+      <w:r>
+        <w:rPr>
+          <w:rFonts w:eastAsiaTheme="minorEastAsia" w:hint="cs"/>
+          <w:rtl/>
+          <w:lang w:val="en-US"/>
+        </w:rPr>
+        <w:lastRenderedPageBreak/>
+        <w:t xml:space="preserve">המתודה מקבלת מפתח וערך ויוצרת צומת חדש בהתאמה. </w:t>
+      </w:r>
+      <w:r>
+        <w:rPr>
+          <w:rFonts w:eastAsiaTheme="minorEastAsia" w:hint="cs"/>
+          <w:rtl/>
+          <w:lang w:val="en-US"/>
+        </w:rPr>
+        <w:t xml:space="preserve">אם העץ ריק, מכניסה את הצומת כשורש העץ ומחזירה 0 כיוון שלא בוצעו פעולות איזון. אם העץ לא ריק, </w:t>
+      </w:r>
+      <w:r>
+        <w:rPr>
+          <w:rFonts w:eastAsiaTheme="minorEastAsia" w:hint="cs"/>
+          <w:rtl/>
+          <w:lang w:val="en-US"/>
+        </w:rPr>
+        <w:t xml:space="preserve">היא מכניסה את הצומת לעץ לפי חוקי עץ חיפוש בינארי (באמצעות מתודת העזר </w:t>
+      </w:r>
+      <w:r>
+        <w:rPr>
+          <w:rFonts w:eastAsiaTheme="minorEastAsia"/>
+          <w:lang w:val="en-US"/>
+        </w:rPr>
+        <w:t>insertBST</w:t>
+      </w:r>
+      <w:r>
+        <w:rPr>
+          <w:rFonts w:eastAsiaTheme="minorEastAsia" w:hint="cs"/>
+          <w:rtl/>
+          <w:lang w:val="en-US"/>
+        </w:rPr>
+        <w:t xml:space="preserve">). </w:t>
+      </w:r>
+      <w:r>
+        <w:rPr>
+          <w:rFonts w:eastAsiaTheme="minorEastAsia" w:hint="cs"/>
+          <w:rtl/>
+          <w:lang w:val="en-US"/>
+        </w:rPr>
+        <w:t xml:space="preserve">אם המפתח היה בעץ, מחזירה </w:t>
+      </w:r>
+      <w:r>
+        <w:rPr>
+          <w:rFonts w:eastAsiaTheme="minorEastAsia"/>
+          <w:lang w:val="en-US"/>
+        </w:rPr>
+        <w:t>-1</w:t>
+      </w:r>
+      <w:r>
+        <w:rPr>
+          <w:rFonts w:eastAsiaTheme="minorEastAsia" w:hint="cs"/>
+          <w:rtl/>
+          <w:lang w:val="en-US"/>
+        </w:rPr>
+        <w:t xml:space="preserve">. אחרת, מאזנת מחדש את העץ (באמצעות מתודת העזר </w:t>
+      </w:r>
+      <w:r>
+        <w:rPr>
+          <w:rFonts w:eastAsiaTheme="minorEastAsia"/>
+          <w:lang w:val="en-US"/>
+        </w:rPr>
+        <w:t>rebalance</w:t>
+      </w:r>
+      <w:r>
+        <w:rPr>
+          <w:rFonts w:eastAsiaTheme="minorEastAsia"/>
+          <w:lang w:val="en-US"/>
+        </w:rPr>
+        <w:t>Insert</w:t>
+      </w:r>
+      <w:r>
+        <w:rPr>
+          <w:rFonts w:eastAsiaTheme="minorEastAsia" w:hint="cs"/>
+          <w:rtl/>
+          <w:lang w:val="en-US"/>
+        </w:rPr>
+        <w:t>)</w:t>
+      </w:r>
+      <w:r>
+        <w:rPr>
+          <w:rFonts w:eastAsiaTheme="minorEastAsia" w:hint="cs"/>
+          <w:rtl/>
+          <w:lang w:val="en-US"/>
+        </w:rPr>
+        <w:t xml:space="preserve"> ומחזירה את מספר פעולות האיזון שנעשו.</w:t>
+      </w:r>
+    </w:p>
+    <w:p>
+      <w:pPr>
+        <w:bidi/>
+        <w:rPr>
+          <w:rFonts w:eastAsiaTheme="minorEastAsia"/>
+          <w:rtl/>
+          <w:lang w:val="en-US"/>
+        </w:rPr>
+      </w:pPr>
+      <w:r>
+        <w:rPr>
+          <w:rFonts w:eastAsiaTheme="minorEastAsia" w:hint="cs"/>
+          <w:rtl/>
+          <w:lang w:val="en-US"/>
+        </w:rPr>
+        <w:t xml:space="preserve">סיבוכיות המתודה היא </w:t>
       </w:r>
       <m:oMath>
         <m:r>
@@ -3334,144 +3308,7 @@
           <w:rtl/>
           <w:lang w:val="en-US"/>
         </w:rPr>
-        <w:t xml:space="preserve">. מלבד זאת מתבצעת יצירת צומת ובדיקות פשוטות שהן </w:t>
-      </w:r>
-      <m:oMath>
-        <m:r>
-          <w:rPr>
-            <w:rFonts w:ascii="Cambria Math" w:eastAsiaTheme="minorEastAsia" w:hAnsi="Cambria Math"/>
-            <w:lang w:val="en-US"/>
-          </w:rPr>
-          <m:t>O(1)</m:t>
-        </m:r>
-      </m:oMath>
-      <w:r>
-        <w:rPr>
-          <w:rFonts w:eastAsiaTheme="minorEastAsia" w:hint="cs"/>
-          <w:rtl/>
-          <w:lang w:val="en-US"/>
-        </w:rPr>
-        <w:t>.</w:t>
-      </w:r>
-    </w:p>
-    <w:p>
-      <w:pPr>
-        <w:bidi/>
-        <w:rPr>
-          <w:rFonts w:eastAsiaTheme="minorEastAsia"/>
-          <w:i/>
-          <w:lang w:val="en-US"/>
-        </w:rPr>
-      </w:pPr>
-    </w:p>
-    <w:p>
-      <w:pPr>
-        <w:bidi/>
-        <w:rPr>
-          <w:rFonts w:eastAsiaTheme="minorEastAsia"/>
-          <w:b/>
-          <w:bCs/>
-          <w:i/>
-          <w:u w:val="single"/>
-          <w:rtl/>
-          <w:lang w:val="en-US"/>
-        </w:rPr>
-      </w:pPr>
-      <w:r>
-        <w:rPr>
-          <w:rFonts w:eastAsiaTheme="minorEastAsia"/>
-          <w:b/>
-          <w:bCs/>
-          <w:iCs/>
-          <w:u w:val="single"/>
-          <w:lang w:val="en-US"/>
-        </w:rPr>
-        <w:t>Successor(AVLNode n)</w:t>
-      </w:r>
-      <w:r>
-        <w:rPr>
-          <w:rFonts w:eastAsiaTheme="minorEastAsia" w:hint="cs"/>
-          <w:b/>
-          <w:bCs/>
-          <w:iCs/>
-          <w:u w:val="single"/>
-          <w:rtl/>
-          <w:lang w:val="en-US"/>
-        </w:rPr>
-        <w:t xml:space="preserve"> </w:t>
-      </w:r>
-      <w:r>
-        <w:rPr>
-          <w:rFonts w:eastAsiaTheme="minorEastAsia"/>
-          <w:b/>
-          <w:bCs/>
-          <w:i/>
-          <w:u w:val="single"/>
-          <w:rtl/>
-          <w:lang w:val="en-US"/>
-        </w:rPr>
-        <w:t>–</w:t>
-      </w:r>
-      <w:r>
-        <w:rPr>
-          <w:rFonts w:eastAsiaTheme="minorEastAsia" w:hint="cs"/>
-          <w:b/>
-          <w:bCs/>
-          <w:i/>
-          <w:u w:val="single"/>
-          <w:rtl/>
-          <w:lang w:val="en-US"/>
-        </w:rPr>
-        <w:t xml:space="preserve"> מתודת עזר</w:t>
-      </w:r>
-    </w:p>
-    <w:p>
-      <w:pPr>
-        <w:bidi/>
-        <w:rPr>
-          <w:rFonts w:eastAsiaTheme="minorEastAsia"/>
-          <w:i/>
-          <w:rtl/>
-          <w:lang w:val="en-US"/>
-        </w:rPr>
-      </w:pPr>
-      <w:r>
-        <w:rPr>
-          <w:rFonts w:eastAsiaTheme="minorEastAsia" w:hint="cs"/>
-          <w:i/>
-          <w:rtl/>
-          <w:lang w:val="en-US"/>
-        </w:rPr>
-        <w:t xml:space="preserve">המתודה </w:t>
-      </w:r>
-      <w:r>
-        <w:rPr>
-          <w:rFonts w:eastAsiaTheme="minorEastAsia" w:hint="cs"/>
-          <w:i/>
-          <w:rtl/>
-          <w:lang w:val="en-US"/>
-        </w:rPr>
-        <w:t xml:space="preserve">מקבלת צומת בעץ ומחזירה את הצומת העוקב שלו בהתאם לנלמד בכיתה. </w:t>
-      </w:r>
-    </w:p>
-    <w:p>
-      <w:pPr>
-        <w:bidi/>
-        <w:rPr>
-          <w:rFonts w:eastAsiaTheme="minorEastAsia"/>
-          <w:i/>
-          <w:rtl/>
-          <w:lang w:val="en-US"/>
-        </w:rPr>
-      </w:pPr>
-      <w:r>
-        <w:rPr>
-          <w:rFonts w:eastAsiaTheme="minorEastAsia" w:hint="cs"/>
-          <w:i/>
-          <w:rtl/>
-          <w:lang w:val="en-US"/>
-        </w:rPr>
-        <w:t xml:space="preserve">סיבוכיות המתודה היא </w:t>
+        <w:t xml:space="preserve"> כיוון ששתי פעולות העזר נקראות באופן טורי והן בסיבוכיות של </w:t>
       </w:r>
       <m:oMath>
         <m:r>
@@ -3543,24 +3380,70 @@
       <w:r>
         <w:rPr>
           <w:rFonts w:eastAsiaTheme="minorEastAsia" w:hint="cs"/>
+          <w:rtl/>
+          <w:lang w:val="en-US"/>
+        </w:rPr>
+        <w:t xml:space="preserve">. מלבד זאת מתבצעת יצירת צומת ובדיקות פשוטות שהן </w:t>
+      </w:r>
+      <m:oMath>
+        <m:r>
+          <w:rPr>
+            <w:rFonts w:ascii="Cambria Math" w:eastAsiaTheme="minorEastAsia" w:hAnsi="Cambria Math"/>
+            <w:lang w:val="en-US"/>
+          </w:rPr>
+          <m:t>O(1)</m:t>
+        </m:r>
+      </m:oMath>
+      <w:r>
+        <w:rPr>
+          <w:rFonts w:eastAsiaTheme="minorEastAsia" w:hint="cs"/>
+          <w:rtl/>
+          <w:lang w:val="en-US"/>
+        </w:rPr>
+        <w:t>.</w:t>
+      </w:r>
+    </w:p>
+    <w:p>
+      <w:pPr>
+        <w:bidi/>
+        <w:rPr>
+          <w:rFonts w:eastAsiaTheme="minorEastAsia"/>
           <w:i/>
-          <w:rtl/>
-          <w:lang w:val="en-US"/>
-        </w:rPr>
-        <w:t xml:space="preserve"> כיוון שבמקרה הגרוע המתודה צריכה "לעלות" את כל העץ כדי למצוא את הצומת העוקב, ומכיוון שמדובר בעץ </w:t>
-      </w:r>
-      <w:r>
-        <w:rPr>
-          <w:rFonts w:eastAsiaTheme="minorEastAsia"/>
+          <w:lang w:val="en-US"/>
+        </w:rPr>
+      </w:pPr>
+    </w:p>
+    <w:p>
+      <w:pPr>
+        <w:bidi/>
+        <w:rPr>
+          <w:rFonts w:eastAsiaTheme="minorEastAsia"/>
+          <w:b/>
+          <w:bCs/>
+          <w:i/>
+          <w:u w:val="single"/>
+          <w:rtl/>
+          <w:lang w:val="en-US"/>
+        </w:rPr>
+      </w:pPr>
+      <w:r>
+        <w:rPr>
+          <w:rFonts w:eastAsiaTheme="minorEastAsia"/>
+          <w:b/>
+          <w:bCs/>
           <w:iCs/>
-          <w:lang w:val="en-US"/>
-        </w:rPr>
-        <w:t>AVL</w:t>
-      </w:r>
-      <w:r>
-        <w:rPr>
-          <w:rFonts w:eastAsiaTheme="minorEastAsia" w:hint="cs"/>
+          <w:u w:val="single"/>
+          <w:lang w:val="en-US"/>
+        </w:rPr>
+        <w:t>Successor(AVLNode n)</w:t>
+      </w:r>
+      <w:r>
+        <w:rPr>
+          <w:rFonts w:eastAsiaTheme="minorEastAsia" w:hint="cs"/>
+          <w:b/>
+          <w:bCs/>
           <w:iCs/>
+          <w:u w:val="single"/>
           <w:rtl/>
           <w:lang w:val="en-US"/>
         </w:rPr>
@@ -3568,12 +3451,75 @@
       </w:r>
       <w:r>
         <w:rPr>
-          <w:rFonts w:eastAsiaTheme="minorEastAsia" w:hint="cs"/>
+          <w:rFonts w:eastAsiaTheme="minorEastAsia"/>
+          <w:b/>
+          <w:bCs/>
           <w:i/>
-          <w:rtl/>
-          <w:lang w:val="en-US"/>
-        </w:rPr>
-        <w:t>כמעט מאוזן, מדובר ב-</w:t>
+          <w:u w:val="single"/>
+          <w:rtl/>
+          <w:lang w:val="en-US"/>
+        </w:rPr>
+        <w:t>–</w:t>
+      </w:r>
+      <w:r>
+        <w:rPr>
+          <w:rFonts w:eastAsiaTheme="minorEastAsia" w:hint="cs"/>
+          <w:b/>
+          <w:bCs/>
+          <w:i/>
+          <w:u w:val="single"/>
+          <w:rtl/>
+          <w:lang w:val="en-US"/>
+        </w:rPr>
+        <w:t xml:space="preserve"> מתודת עזר</w:t>
+      </w:r>
+    </w:p>
+    <w:p>
+      <w:pPr>
+        <w:bidi/>
+        <w:rPr>
+          <w:rFonts w:eastAsiaTheme="minorEastAsia"/>
+          <w:i/>
+          <w:rtl/>
+          <w:lang w:val="en-US"/>
+        </w:rPr>
+      </w:pPr>
+      <w:r>
+        <w:rPr>
+          <w:rFonts w:eastAsiaTheme="minorEastAsia" w:hint="cs"/>
+          <w:i/>
+          <w:rtl/>
+          <w:lang w:val="en-US"/>
+        </w:rPr>
+        <w:t xml:space="preserve">המתודה </w:t>
+      </w:r>
+      <w:r>
+        <w:rPr>
+          <w:rFonts w:eastAsiaTheme="minorEastAsia" w:hint="cs"/>
+          <w:i/>
+          <w:rtl/>
+          <w:lang w:val="en-US"/>
+        </w:rPr>
+        <w:t xml:space="preserve">מקבלת צומת בעץ ומחזירה את הצומת העוקב שלו בהתאם לנלמד בכיתה. </w:t>
+      </w:r>
+    </w:p>
+    <w:p>
+      <w:pPr>
+        <w:bidi/>
+        <w:rPr>
+          <w:rFonts w:eastAsiaTheme="minorEastAsia"/>
+          <w:i/>
+          <w:lang w:val="en-US"/>
+        </w:rPr>
+      </w:pPr>
+      <w:r>
+        <w:rPr>
+          <w:rFonts w:eastAsiaTheme="minorEastAsia" w:hint="cs"/>
+          <w:i/>
+          <w:rtl/>
+          <w:lang w:val="en-US"/>
+        </w:rPr>
+        <w:t xml:space="preserve">סיבוכיות המתודה היא </w:t>
       </w:r>
       <m:oMath>
         <m:r>
@@ -3649,159 +3595,33 @@
           <w:rtl/>
           <w:lang w:val="en-US"/>
         </w:rPr>
-        <w:t xml:space="preserve"> רמות.</w:t>
-      </w:r>
-    </w:p>
-    <w:p>
-      <w:pPr>
-        <w:bidi/>
-        <w:rPr>
-          <w:rFonts w:eastAsiaTheme="minorEastAsia"/>
+        <w:t xml:space="preserve"> כיוון שבמקרה הגרוע המתודה צריכה "לעלות" את כל העץ כדי למצוא את הצומת העוקב, ומכיוון שמדובר בעץ </w:t>
+      </w:r>
+      <w:r>
+        <w:rPr>
+          <w:rFonts w:eastAsiaTheme="minorEastAsia"/>
+          <w:iCs/>
+          <w:lang w:val="en-US"/>
+        </w:rPr>
+        <w:t>AVL</w:t>
+      </w:r>
+      <w:r>
+        <w:rPr>
+          <w:rFonts w:eastAsiaTheme="minorEastAsia" w:hint="cs"/>
+          <w:iCs/>
+          <w:rtl/>
+          <w:lang w:val="en-US"/>
+        </w:rPr>
+        <w:t xml:space="preserve"> </w:t>
+      </w:r>
+      <w:r>
+        <w:rPr>
+          <w:rFonts w:eastAsiaTheme="minorEastAsia" w:hint="cs"/>
           <w:i/>
           <w:rtl/>
           <w:lang w:val="en-US"/>
         </w:rPr>
-      </w:pPr>
-    </w:p>
-    <w:p>
-      <w:pPr>
-        <w:bidi/>
-        <w:rPr>
-          <w:rFonts w:eastAsiaTheme="minorEastAsia"/>
-          <w:b/>
-          <w:bCs/>
-          <w:u w:val="single"/>
-          <w:rtl/>
-          <w:lang w:val="en-US"/>
-        </w:rPr>
-      </w:pPr>
-      <w:r>
-        <w:rPr>
-          <w:rFonts w:eastAsiaTheme="minorEastAsia"/>
-          <w:b/>
-          <w:bCs/>
-          <w:u w:val="single"/>
-          <w:lang w:val="en-US"/>
-        </w:rPr>
-        <w:t>delete</w:t>
-      </w:r>
-      <w:r>
-        <w:rPr>
-          <w:rFonts w:eastAsiaTheme="minorEastAsia"/>
-          <w:b/>
-          <w:bCs/>
-          <w:u w:val="single"/>
-          <w:lang w:val="en-US"/>
-        </w:rPr>
-        <w:t>BST(IAVLNode)</w:t>
-      </w:r>
-      <w:r>
-        <w:rPr>
-          <w:rFonts w:eastAsiaTheme="minorEastAsia" w:hint="cs"/>
-          <w:b/>
-          <w:bCs/>
-          <w:u w:val="single"/>
-          <w:rtl/>
-          <w:lang w:val="en-US"/>
-        </w:rPr>
-        <w:t xml:space="preserve"> </w:t>
-      </w:r>
-      <w:r>
-        <w:rPr>
-          <w:rFonts w:eastAsiaTheme="minorEastAsia"/>
-          <w:b/>
-          <w:bCs/>
-          <w:u w:val="single"/>
-          <w:rtl/>
-          <w:lang w:val="en-US"/>
-        </w:rPr>
-        <w:t>–</w:t>
-      </w:r>
-      <w:r>
-        <w:rPr>
-          <w:rFonts w:eastAsiaTheme="minorEastAsia" w:hint="cs"/>
-          <w:b/>
-          <w:bCs/>
-          <w:u w:val="single"/>
-          <w:rtl/>
-          <w:lang w:val="en-US"/>
-        </w:rPr>
-        <w:t xml:space="preserve"> מתודת עזר</w:t>
-      </w:r>
-    </w:p>
-    <w:p>
-      <w:pPr>
-        <w:bidi/>
-        <w:rPr>
-          <w:rFonts w:eastAsiaTheme="minorEastAsia"/>
-          <w:rtl/>
-          <w:lang w:val="en-US"/>
-        </w:rPr>
-      </w:pPr>
-      <w:r>
-        <w:rPr>
-          <w:rFonts w:eastAsiaTheme="minorEastAsia" w:hint="cs"/>
-          <w:rtl/>
-          <w:lang w:val="en-US"/>
-        </w:rPr>
-        <w:t>המתודה מקבלת צומת ומ</w:t>
-      </w:r>
-      <w:r>
-        <w:rPr>
-          <w:rFonts w:eastAsiaTheme="minorEastAsia" w:hint="cs"/>
-          <w:rtl/>
-          <w:lang w:val="en-US"/>
-        </w:rPr>
-        <w:t xml:space="preserve">וחקת אותה מהמקום </w:t>
-      </w:r>
-      <w:r>
-        <w:rPr>
-          <w:rFonts w:eastAsiaTheme="minorEastAsia" w:hint="cs"/>
-          <w:rtl/>
-          <w:lang w:val="en-US"/>
-        </w:rPr>
-        <w:t xml:space="preserve">המתאים בעץ לפי הגדרות עץ חיפוש בינארי. </w:t>
-      </w:r>
-    </w:p>
-    <w:p>
-      <w:pPr>
-        <w:bidi/>
-        <w:rPr>
-          <w:rFonts w:eastAsiaTheme="minorEastAsia"/>
-          <w:rtl/>
-          <w:lang w:val="en-US"/>
-        </w:rPr>
-      </w:pPr>
-      <w:r>
-        <w:rPr>
-          <w:rFonts w:eastAsiaTheme="minorEastAsia" w:hint="cs"/>
-          <w:rtl/>
-          <w:lang w:val="en-US"/>
-        </w:rPr>
-        <w:t xml:space="preserve">אם צריך, המתודה </w:t>
-      </w:r>
-      <w:r>
-        <w:rPr>
-          <w:rFonts w:eastAsiaTheme="minorEastAsia" w:hint="cs"/>
-          <w:rtl/>
-          <w:lang w:val="en-US"/>
-        </w:rPr>
-        <w:t xml:space="preserve">משתמשת במתודה </w:t>
-      </w:r>
-      <w:r>
-        <w:rPr>
-          <w:rFonts w:eastAsiaTheme="minorEastAsia"/>
-          <w:lang w:val="en-US"/>
-        </w:rPr>
-        <w:t>successor</w:t>
-      </w:r>
-      <w:r>
-        <w:rPr>
-          <w:rFonts w:eastAsiaTheme="minorEastAsia" w:hint="cs"/>
-          <w:rtl/>
-          <w:lang w:val="en-US"/>
-        </w:rPr>
-        <w:t xml:space="preserve"> שסיבוכיותה </w:t>
+        <w:t>כמעט מאוזן, מדובר ב-</w:t>
       </w:r>
       <m:oMath>
         <m:r>
@@ -3873,43 +3693,163 @@
       <w:r>
         <w:rPr>
           <w:rFonts w:eastAsiaTheme="minorEastAsia" w:hint="cs"/>
-          <w:rtl/>
-          <w:lang w:val="en-US"/>
-        </w:rPr>
-        <w:t>.</w:t>
-      </w:r>
-      <w:r>
-        <w:rPr>
-          <w:rFonts w:eastAsiaTheme="minorEastAsia" w:hint="cs"/>
-          <w:rtl/>
-          <w:lang w:val="en-US"/>
-        </w:rPr>
-        <w:t xml:space="preserve"> בכל מקרה אחר המתודה משנה את המצביעים הרלוונטיים למחיקה </w:t>
-      </w:r>
-      <w:r>
-        <w:rPr>
-          <w:rFonts w:eastAsiaTheme="minorEastAsia" w:hint="cs"/>
-          <w:rtl/>
-          <w:lang w:val="en-US"/>
-        </w:rPr>
-        <w:t xml:space="preserve">ומקטינה את גודל העץ ב-1. </w:t>
-      </w:r>
-    </w:p>
-    <w:p>
-      <w:pPr>
-        <w:bidi/>
-        <w:rPr>
-          <w:rFonts w:eastAsiaTheme="minorEastAsia"/>
-          <w:lang w:val="en-US"/>
-        </w:rPr>
-      </w:pPr>
-      <w:r>
-        <w:rPr>
-          <w:rFonts w:eastAsiaTheme="minorEastAsia" w:hint="cs"/>
-          <w:rtl/>
-          <w:lang w:val="en-US"/>
-        </w:rPr>
-        <w:t xml:space="preserve">מלבד הקריאה לפעולת העזר מתבצעות בדיקות תנאים ועדכוני שדות ולכן בסה"כ סיבוכיות המתודה היא </w:t>
+          <w:i/>
+          <w:rtl/>
+          <w:lang w:val="en-US"/>
+        </w:rPr>
+        <w:t xml:space="preserve"> רמות.</w:t>
+      </w:r>
+    </w:p>
+    <w:p>
+      <w:pPr>
+        <w:bidi/>
+        <w:rPr>
+          <w:rFonts w:eastAsiaTheme="minorEastAsia"/>
+          <w:i/>
+          <w:rtl/>
+          <w:lang w:val="en-US"/>
+        </w:rPr>
+      </w:pPr>
+    </w:p>
+    <w:p>
+      <w:pPr>
+        <w:bidi/>
+        <w:rPr>
+          <w:rFonts w:eastAsiaTheme="minorEastAsia"/>
+          <w:b/>
+          <w:bCs/>
+          <w:u w:val="single"/>
+          <w:rtl/>
+          <w:lang w:val="en-US"/>
+        </w:rPr>
+      </w:pPr>
+      <w:r>
+        <w:rPr>
+          <w:rFonts w:eastAsiaTheme="minorEastAsia"/>
+          <w:b/>
+          <w:bCs/>
+          <w:u w:val="single"/>
+          <w:lang w:val="en-US"/>
+        </w:rPr>
+        <w:t>delete</w:t>
+      </w:r>
+      <w:r>
+        <w:rPr>
+          <w:rFonts w:eastAsiaTheme="minorEastAsia"/>
+          <w:b/>
+          <w:bCs/>
+          <w:u w:val="single"/>
+          <w:lang w:val="en-US"/>
+        </w:rPr>
+        <w:t>BST(IAVLNode)</w:t>
+      </w:r>
+      <w:r>
+        <w:rPr>
+          <w:rFonts w:eastAsiaTheme="minorEastAsia" w:hint="cs"/>
+          <w:b/>
+          <w:bCs/>
+          <w:u w:val="single"/>
+          <w:rtl/>
+          <w:lang w:val="en-US"/>
+        </w:rPr>
+        <w:t xml:space="preserve"> </w:t>
+      </w:r>
+      <w:r>
+        <w:rPr>
+          <w:rFonts w:eastAsiaTheme="minorEastAsia"/>
+          <w:b/>
+          <w:bCs/>
+          <w:u w:val="single"/>
+          <w:rtl/>
+          <w:lang w:val="en-US"/>
+        </w:rPr>
+        <w:t>–</w:t>
+      </w:r>
+      <w:r>
+        <w:rPr>
+          <w:rFonts w:eastAsiaTheme="minorEastAsia" w:hint="cs"/>
+          <w:b/>
+          <w:bCs/>
+          <w:u w:val="single"/>
+          <w:rtl/>
+          <w:lang w:val="en-US"/>
+        </w:rPr>
+        <w:t xml:space="preserve"> מתודת עזר</w:t>
+      </w:r>
+    </w:p>
+    <w:p>
+      <w:pPr>
+        <w:bidi/>
+        <w:rPr>
+          <w:rFonts w:eastAsiaTheme="minorEastAsia"/>
+          <w:rtl/>
+          <w:lang w:val="en-US"/>
+        </w:rPr>
+      </w:pPr>
+      <w:r>
+        <w:rPr>
+          <w:rFonts w:eastAsiaTheme="minorEastAsia" w:hint="cs"/>
+          <w:rtl/>
+          <w:lang w:val="en-US"/>
+        </w:rPr>
+        <w:t>המתודה מקבלת צומת ומ</w:t>
+      </w:r>
+      <w:r>
+        <w:rPr>
+          <w:rFonts w:eastAsiaTheme="minorEastAsia" w:hint="cs"/>
+          <w:rtl/>
+          <w:lang w:val="en-US"/>
+        </w:rPr>
+        <w:t xml:space="preserve">וחקת אותה מהמקום </w:t>
+      </w:r>
+      <w:r>
+        <w:rPr>
+          <w:rFonts w:eastAsiaTheme="minorEastAsia" w:hint="cs"/>
+          <w:rtl/>
+          <w:lang w:val="en-US"/>
+        </w:rPr>
+        <w:t xml:space="preserve">המתאים בעץ לפי הגדרות עץ חיפוש בינארי. </w:t>
+      </w:r>
+    </w:p>
+    <w:p>
+      <w:pPr>
+        <w:bidi/>
+        <w:rPr>
+          <w:rFonts w:eastAsiaTheme="minorEastAsia"/>
+          <w:rtl/>
+          <w:lang w:val="en-US"/>
+        </w:rPr>
+      </w:pPr>
+      <w:r>
+        <w:rPr>
+          <w:rFonts w:eastAsiaTheme="minorEastAsia" w:hint="cs"/>
+          <w:rtl/>
+          <w:lang w:val="en-US"/>
+        </w:rPr>
+        <w:t xml:space="preserve">אם צריך, המתודה </w:t>
+      </w:r>
+      <w:r>
+        <w:rPr>
+          <w:rFonts w:eastAsiaTheme="minorEastAsia" w:hint="cs"/>
+          <w:rtl/>
+          <w:lang w:val="en-US"/>
+        </w:rPr>
+        <w:t xml:space="preserve">משתמשת במתודה </w:t>
+      </w:r>
+      <w:r>
+        <w:rPr>
+          <w:rFonts w:eastAsiaTheme="minorEastAsia"/>
+          <w:lang w:val="en-US"/>
+        </w:rPr>
+        <w:t>successor</w:t>
+      </w:r>
+      <w:r>
+        <w:rPr>
+          <w:rFonts w:eastAsiaTheme="minorEastAsia" w:hint="cs"/>
+          <w:rtl/>
+          <w:lang w:val="en-US"/>
+        </w:rPr>
+        <w:t xml:space="preserve"> שסיבוכיותה </w:t>
       </w:r>
       <m:oMath>
         <m:r>
@@ -3986,180 +3926,38 @@
         </w:rPr>
         <w:t>.</w:t>
       </w:r>
-    </w:p>
-    <w:p>
-      <w:pPr>
-        <w:bidi/>
-        <w:rPr>
-          <w:rFonts w:eastAsiaTheme="minorEastAsia"/>
-          <w:i/>
-          <w:rtl/>
-          <w:lang w:val="en-US"/>
-        </w:rPr>
-      </w:pPr>
-    </w:p>
-    <w:p>
-      <w:pPr>
-        <w:bidi/>
-        <w:rPr>
-          <w:rFonts w:eastAsiaTheme="minorEastAsia"/>
-          <w:b/>
-          <w:bCs/>
-          <w:u w:val="single"/>
-          <w:rtl/>
-          <w:lang w:val="en-US"/>
-        </w:rPr>
-      </w:pPr>
-      <w:r>
-        <w:rPr>
-          <w:rFonts w:eastAsiaTheme="minorEastAsia"/>
-          <w:b/>
-          <w:bCs/>
-          <w:u w:val="single"/>
-          <w:lang w:val="en-US"/>
-        </w:rPr>
-        <w:t>Delete(int k)</w:t>
-      </w:r>
-    </w:p>
-    <w:p>
-      <w:pPr>
-        <w:bidi/>
-        <w:rPr>
-          <w:rFonts w:eastAsiaTheme="minorEastAsia"/>
-          <w:rtl/>
-          <w:lang w:val="en-US"/>
-        </w:rPr>
-      </w:pPr>
-    </w:p>
-    <w:p>
-      <w:pPr>
-        <w:bidi/>
-        <w:rPr>
-          <w:rFonts w:eastAsiaTheme="minorEastAsia"/>
-          <w:b/>
-          <w:bCs/>
-          <w:u w:val="single"/>
-          <w:lang w:val="en-US"/>
-        </w:rPr>
-      </w:pPr>
-      <w:r>
-        <w:rPr>
-          <w:rFonts w:eastAsiaTheme="minorEastAsia"/>
-          <w:b/>
-          <w:bCs/>
-          <w:u w:val="single"/>
-          <w:lang w:val="en-US"/>
-        </w:rPr>
-        <w:t>Min()</w:t>
-      </w:r>
-    </w:p>
-    <w:p>
-      <w:pPr>
-        <w:bidi/>
-        <w:rPr>
-          <w:rFonts w:eastAsiaTheme="minorEastAsia"/>
-          <w:rtl/>
-          <w:lang w:val="en-US"/>
-        </w:rPr>
-      </w:pPr>
-      <w:r>
-        <w:rPr>
-          <w:rFonts w:eastAsiaTheme="minorEastAsia" w:hint="cs"/>
-          <w:rtl/>
-          <w:lang w:val="en-US"/>
-        </w:rPr>
-        <w:t>המתודה</w:t>
-      </w:r>
-      <w:r>
-        <w:rPr>
-          <w:rFonts w:eastAsiaTheme="minorEastAsia" w:hint="cs"/>
-          <w:rtl/>
-          <w:lang w:val="en-US"/>
-        </w:rPr>
-        <w:t xml:space="preserve"> מתחילה עם מצביע לשורש העץ ויורדת עם המצביע לבן השמאלי כל עוד </w:t>
-      </w:r>
-      <w:r>
-        <w:rPr>
-          <w:rFonts w:eastAsiaTheme="minorEastAsia" w:hint="cs"/>
-          <w:rtl/>
-          <w:lang w:val="en-US"/>
-        </w:rPr>
-        <w:t>הבן השמאלי קיים (והוא לא עלה וירטואלי, כדי להגיע לעלה האמיתי ה</w:t>
-      </w:r>
-      <w:r>
-        <w:rPr>
-          <w:rFonts w:eastAsiaTheme="minorEastAsia" w:hint="cs"/>
-          <w:rtl/>
-          <w:lang w:val="en-US"/>
-        </w:rPr>
-        <w:t>נדרש</w:t>
-      </w:r>
-      <w:r>
-        <w:rPr>
-          <w:rFonts w:eastAsiaTheme="minorEastAsia" w:hint="cs"/>
-          <w:rtl/>
-          <w:lang w:val="en-US"/>
-        </w:rPr>
-        <w:t xml:space="preserve">). </w:t>
-      </w:r>
-      <w:r>
-        <w:rPr>
-          <w:rFonts w:eastAsiaTheme="minorEastAsia" w:hint="cs"/>
-          <w:rtl/>
-          <w:lang w:val="en-US"/>
-        </w:rPr>
-        <w:t>המתודה</w:t>
-      </w:r>
-      <w:r>
-        <w:rPr>
-          <w:rFonts w:eastAsiaTheme="minorEastAsia" w:hint="cs"/>
-          <w:rtl/>
-          <w:lang w:val="en-US"/>
-        </w:rPr>
-        <w:t xml:space="preserve"> מחזירה את </w:t>
-      </w:r>
-      <w:r>
-        <w:rPr>
-          <w:rFonts w:eastAsiaTheme="minorEastAsia" w:hint="cs"/>
-          <w:rtl/>
-          <w:lang w:val="en-US"/>
-        </w:rPr>
-        <w:t>ערך העלה השמאלי ביותר בעץ.</w:t>
-      </w:r>
-    </w:p>
-    <w:p>
-      <w:pPr>
-        <w:bidi/>
-        <w:rPr>
-          <w:rFonts w:eastAsiaTheme="minorEastAsia"/>
-          <w:i/>
-          <w:rtl/>
-          <w:lang w:val="en-US"/>
-        </w:rPr>
-      </w:pPr>
-      <w:r>
-        <w:rPr>
-          <w:rFonts w:eastAsiaTheme="minorEastAsia" w:hint="cs"/>
-          <w:rtl/>
-          <w:lang w:val="en-US"/>
-        </w:rPr>
-        <w:t xml:space="preserve">סיבוכיות </w:t>
-      </w:r>
-      <w:r>
-        <w:rPr>
-          <w:rFonts w:eastAsiaTheme="minorEastAsia" w:hint="cs"/>
-          <w:rtl/>
-          <w:lang w:val="en-US"/>
-        </w:rPr>
-        <w:t>המתודה</w:t>
-      </w:r>
-      <w:r>
-        <w:rPr>
-          <w:rFonts w:eastAsiaTheme="minorEastAsia" w:hint="cs"/>
-          <w:rtl/>
-          <w:lang w:val="en-US"/>
-        </w:rPr>
-        <w:t xml:space="preserve"> היא </w:t>
+      <w:r>
+        <w:rPr>
+          <w:rFonts w:eastAsiaTheme="minorEastAsia" w:hint="cs"/>
+          <w:rtl/>
+          <w:lang w:val="en-US"/>
+        </w:rPr>
+        <w:t xml:space="preserve"> בכל מקרה אחר המתודה משנה את המצביעים הרלוונטיים למחיקה </w:t>
+      </w:r>
+      <w:r>
+        <w:rPr>
+          <w:rFonts w:eastAsiaTheme="minorEastAsia" w:hint="cs"/>
+          <w:rtl/>
+          <w:lang w:val="en-US"/>
+        </w:rPr>
+        <w:t xml:space="preserve">ומקטינה את גודל העץ ב-1. </w:t>
+      </w:r>
+    </w:p>
+    <w:p>
+      <w:pPr>
+        <w:bidi/>
+        <w:rPr>
+          <w:rFonts w:eastAsiaTheme="minorEastAsia"/>
+          <w:lang w:val="en-US"/>
+        </w:rPr>
+      </w:pPr>
+      <w:r>
+        <w:rPr>
+          <w:rFonts w:eastAsiaTheme="minorEastAsia" w:hint="cs"/>
+          <w:rtl/>
+          <w:lang w:val="en-US"/>
+        </w:rPr>
+        <w:t xml:space="preserve">מלבד הקריאה לפעולת העזר מתבצעות בדיקות תנאים ועדכוני שדות ולכן בסה"כ סיבוכיות המתודה היא </w:t>
       </w:r>
       <m:oMath>
         <m:r>
@@ -4234,22 +4032,152 @@
           <w:rtl/>
           <w:lang w:val="en-US"/>
         </w:rPr>
-        <w:t xml:space="preserve"> מכיוון שמדובר בעץ </w:t>
-      </w:r>
-      <w:r>
-        <w:rPr>
-          <w:rFonts w:eastAsiaTheme="minorEastAsia" w:hint="cs"/>
-          <w:lang w:val="en-US"/>
-        </w:rPr>
-        <w:t>AVL</w:t>
-      </w:r>
-      <w:r>
-        <w:rPr>
-          <w:rFonts w:eastAsiaTheme="minorEastAsia" w:hint="cs"/>
-          <w:rtl/>
-          <w:lang w:val="en-US"/>
-        </w:rPr>
-        <w:t xml:space="preserve"> (שהינו עץ חיפוש בינארי מאוזן), עומק העץ הוא </w:t>
+        <w:t>.</w:t>
+      </w:r>
+    </w:p>
+    <w:p>
+      <w:pPr>
+        <w:bidi/>
+        <w:rPr>
+          <w:rFonts w:eastAsiaTheme="minorEastAsia"/>
+          <w:lang w:val="en-US"/>
+        </w:rPr>
+      </w:pPr>
+    </w:p>
+    <w:p>
+      <w:pPr>
+        <w:bidi/>
+        <w:rPr>
+          <w:rFonts w:eastAsiaTheme="minorEastAsia"/>
+          <w:b/>
+          <w:bCs/>
+          <w:u w:val="single"/>
+          <w:lang w:val="en-US"/>
+        </w:rPr>
+      </w:pPr>
+      <w:r>
+        <w:rPr>
+          <w:rFonts w:eastAsiaTheme="minorEastAsia"/>
+          <w:b/>
+          <w:bCs/>
+          <w:u w:val="single"/>
+          <w:lang w:val="en-US"/>
+        </w:rPr>
+        <w:t>RebalanceDelete(AVLNode n)</w:t>
+      </w:r>
+      <w:r>
+        <w:rPr>
+          <w:rFonts w:eastAsiaTheme="minorEastAsia" w:hint="cs"/>
+          <w:b/>
+          <w:bCs/>
+          <w:u w:val="single"/>
+          <w:rtl/>
+          <w:lang w:val="en-US"/>
+        </w:rPr>
+        <w:t xml:space="preserve"> </w:t>
+      </w:r>
+      <w:r>
+        <w:rPr>
+          <w:rFonts w:eastAsiaTheme="minorEastAsia"/>
+          <w:b/>
+          <w:bCs/>
+          <w:u w:val="single"/>
+          <w:rtl/>
+          <w:lang w:val="en-US"/>
+        </w:rPr>
+        <w:t>–</w:t>
+      </w:r>
+      <w:r>
+        <w:rPr>
+          <w:rFonts w:eastAsiaTheme="minorEastAsia" w:hint="cs"/>
+          <w:b/>
+          <w:bCs/>
+          <w:u w:val="single"/>
+          <w:rtl/>
+          <w:lang w:val="en-US"/>
+        </w:rPr>
+        <w:t xml:space="preserve"> מתודת עזר</w:t>
+      </w:r>
+    </w:p>
+    <w:p>
+      <w:pPr>
+        <w:bidi/>
+        <w:rPr>
+          <w:rFonts w:eastAsiaTheme="minorEastAsia"/>
+          <w:rtl/>
+          <w:lang w:val="en-US"/>
+        </w:rPr>
+      </w:pPr>
+      <w:r>
+        <w:rPr>
+          <w:rFonts w:eastAsiaTheme="minorEastAsia" w:hint="cs"/>
+          <w:rtl/>
+          <w:lang w:val="en-US"/>
+        </w:rPr>
+        <w:t>המתודה מקבלת את ההורה של הצומת שנמחק ומאזנת מחדש את העץ בהתאם למצב הצומת (אל מול ההורה והבנים שלו). המתודה קוראת לפעולות ה-</w:t>
+      </w:r>
+      <w:r>
+        <w:rPr>
+          <w:rFonts w:eastAsiaTheme="minorEastAsia"/>
+          <w:lang w:val="en-US"/>
+        </w:rPr>
+        <w:t>demote</w:t>
+      </w:r>
+      <w:r>
+        <w:rPr>
+          <w:rFonts w:eastAsiaTheme="minorEastAsia" w:hint="cs"/>
+          <w:rtl/>
+          <w:lang w:val="en-US"/>
+        </w:rPr>
+        <w:t xml:space="preserve">, </w:t>
+      </w:r>
+      <w:r>
+        <w:rPr>
+          <w:rFonts w:eastAsiaTheme="minorEastAsia"/>
+          <w:lang w:val="en-US"/>
+        </w:rPr>
+        <w:t>promote</w:t>
+      </w:r>
+      <w:r>
+        <w:rPr>
+          <w:rFonts w:eastAsiaTheme="minorEastAsia" w:hint="cs"/>
+          <w:rtl/>
+          <w:lang w:val="en-US"/>
+        </w:rPr>
+        <w:t xml:space="preserve"> וה-</w:t>
+      </w:r>
+      <w:r>
+        <w:rPr>
+          <w:rFonts w:eastAsiaTheme="minorEastAsia"/>
+          <w:lang w:val="en-US"/>
+        </w:rPr>
+        <w:t>rotations</w:t>
+      </w:r>
+      <w:r>
+        <w:rPr>
+          <w:rFonts w:eastAsiaTheme="minorEastAsia" w:hint="cs"/>
+          <w:rtl/>
+          <w:lang w:val="en-US"/>
+        </w:rPr>
+        <w:t xml:space="preserve"> אם יש צורך ומחזירה את מספר פעולות האיזון שנעשו.</w:t>
+      </w:r>
+    </w:p>
+    <w:p>
+      <w:pPr>
+        <w:bidi/>
+        <w:rPr>
+          <w:rFonts w:eastAsiaTheme="minorEastAsia"/>
+          <w:i/>
+          <w:lang w:val="en-US"/>
+        </w:rPr>
+      </w:pPr>
+      <w:r>
+        <w:rPr>
+          <w:rFonts w:eastAsiaTheme="minorEastAsia" w:hint="cs"/>
+          <w:rtl/>
+          <w:lang w:val="en-US"/>
+        </w:rPr>
+        <w:t xml:space="preserve">סיבוכיות המתודה במקרה הגרוע היא </w:t>
       </w:r>
       <m:oMath>
         <m:r>
@@ -4324,22 +4252,53 @@
           <w:rtl/>
           <w:lang w:val="en-US"/>
         </w:rPr>
-        <w:t xml:space="preserve"> וכדי להגיע לעלה השמאלי ביותר בעץ (בעל הערך המינימלי)</w:t>
-      </w:r>
-      <w:r>
-        <w:rPr>
-          <w:rFonts w:eastAsiaTheme="minorEastAsia" w:hint="cs"/>
-          <w:lang w:val="en-US"/>
-        </w:rPr>
-        <w:t xml:space="preserve"> </w:t>
-      </w:r>
-      <w:r>
-        <w:rPr>
-          <w:rFonts w:eastAsiaTheme="minorEastAsia" w:hint="cs"/>
-          <w:rtl/>
-          <w:lang w:val="en-US"/>
-        </w:rPr>
-        <w:t xml:space="preserve">נצטרך לרדת בלולאה </w:t>
+        <w:t xml:space="preserve">. פעולות איזון טרמינליות נעשות בקריאה למתודות עזר שסיבוכיותן </w:t>
+      </w:r>
+      <m:oMath>
+        <m:r>
+          <w:rPr>
+            <w:rFonts w:ascii="Cambria Math" w:eastAsiaTheme="minorEastAsia" w:hAnsi="Cambria Math"/>
+            <w:lang w:val="en-US"/>
+          </w:rPr>
+          <m:t>O(1)</m:t>
+        </m:r>
+      </m:oMath>
+      <w:r>
+        <w:rPr>
+          <w:rFonts w:eastAsiaTheme="minorEastAsia" w:hint="cs"/>
+          <w:rtl/>
+          <w:lang w:val="en-US"/>
+        </w:rPr>
+        <w:t>. אם בעיית האיזון "עלתה למעלה" רמה אחת בעץ והתבצעה קריאה נוספת ל-</w:t>
+      </w:r>
+      <w:r>
+        <w:rPr>
+          <w:rFonts w:eastAsiaTheme="minorEastAsia"/>
+          <w:lang w:val="en-US"/>
+        </w:rPr>
+        <w:t>rebalance</w:t>
+      </w:r>
+      <w:r>
+        <w:rPr>
+          <w:rFonts w:eastAsiaTheme="minorEastAsia" w:hint="cs"/>
+          <w:lang w:val="en-US"/>
+        </w:rPr>
+        <w:t>D</w:t>
+      </w:r>
+      <w:r>
+        <w:rPr>
+          <w:rFonts w:eastAsiaTheme="minorEastAsia"/>
+          <w:lang w:val="en-US"/>
+        </w:rPr>
+        <w:t>elete</w:t>
+      </w:r>
+      <w:r>
+        <w:rPr>
+          <w:rFonts w:eastAsiaTheme="minorEastAsia" w:hint="cs"/>
+          <w:rtl/>
+          <w:lang w:val="en-US"/>
+        </w:rPr>
+        <w:t>, מספר ה"עליות" בעץ הוא לכל היותר גובה העץ, אשר כמעט מאוזן ולכן מדובר ב-</w:t>
       </w:r>
       <m:oMath>
         <m:r>
@@ -4414,115 +4373,254 @@
           <w:rtl/>
           <w:lang w:val="en-US"/>
         </w:rPr>
-        <w:t xml:space="preserve"> פעמים.</w:t>
-      </w:r>
-    </w:p>
-    <w:p>
-      <w:pPr>
-        <w:bidi/>
-        <w:rPr>
-          <w:rFonts w:eastAsiaTheme="minorEastAsia"/>
-          <w:rtl/>
-          <w:lang w:val="en-US"/>
-        </w:rPr>
-      </w:pPr>
-    </w:p>
-    <w:p>
-      <w:pPr>
-        <w:bidi/>
-        <w:rPr>
-          <w:rFonts w:eastAsiaTheme="minorEastAsia"/>
-          <w:b/>
-          <w:bCs/>
-          <w:u w:val="single"/>
-          <w:lang w:val="en-US"/>
-        </w:rPr>
-      </w:pPr>
-      <w:r>
-        <w:rPr>
-          <w:rFonts w:eastAsiaTheme="minorEastAsia"/>
-          <w:b/>
-          <w:bCs/>
-          <w:u w:val="single"/>
-          <w:lang w:val="en-US"/>
-        </w:rPr>
-        <w:t>Max()</w:t>
-      </w:r>
-    </w:p>
-    <w:p>
-      <w:pPr>
-        <w:bidi/>
-        <w:rPr>
-          <w:rFonts w:eastAsiaTheme="minorEastAsia"/>
-          <w:rtl/>
-          <w:lang w:val="en-US"/>
-        </w:rPr>
-      </w:pPr>
-      <w:r>
-        <w:rPr>
-          <w:rFonts w:eastAsiaTheme="minorEastAsia" w:hint="cs"/>
-          <w:rtl/>
-          <w:lang w:val="en-US"/>
-        </w:rPr>
-        <w:t>המתודה</w:t>
-      </w:r>
-      <w:r>
-        <w:rPr>
-          <w:rFonts w:eastAsiaTheme="minorEastAsia" w:hint="cs"/>
-          <w:rtl/>
-          <w:lang w:val="en-US"/>
-        </w:rPr>
-        <w:t xml:space="preserve"> מתחילה עם מצביע לשורש העץ ויורדת עם המצביע לבן הימני כל עוד הבן הימני קיים (והוא לא עלה וירטואלי, כדי להגיע לעלה האמיתי הנדרש). </w:t>
-      </w:r>
-      <w:r>
-        <w:rPr>
-          <w:rFonts w:eastAsiaTheme="minorEastAsia" w:hint="cs"/>
-          <w:rtl/>
-          <w:lang w:val="en-US"/>
-        </w:rPr>
-        <w:t>המתודה</w:t>
-      </w:r>
-      <w:r>
-        <w:rPr>
-          <w:rFonts w:eastAsiaTheme="minorEastAsia" w:hint="cs"/>
-          <w:rtl/>
-          <w:lang w:val="en-US"/>
-        </w:rPr>
-        <w:t xml:space="preserve"> מחזירה את ערך העלה הימני ביותר בעץ.</w:t>
-      </w:r>
-    </w:p>
-    <w:p>
-      <w:pPr>
-        <w:bidi/>
-        <w:rPr>
-          <w:rFonts w:eastAsiaTheme="minorEastAsia"/>
-          <w:rtl/>
-          <w:lang w:val="en-US"/>
-        </w:rPr>
-      </w:pPr>
-      <w:r>
-        <w:rPr>
-          <w:rFonts w:eastAsiaTheme="minorEastAsia" w:hint="cs"/>
-          <w:rtl/>
-          <w:lang w:val="en-US"/>
-        </w:rPr>
-        <w:t xml:space="preserve">סיבוכיות </w:t>
-      </w:r>
-      <w:r>
-        <w:rPr>
-          <w:rFonts w:eastAsiaTheme="minorEastAsia" w:hint="cs"/>
-          <w:rtl/>
-          <w:lang w:val="en-US"/>
-        </w:rPr>
-        <w:t>המתודה</w:t>
-      </w:r>
-      <w:r>
-        <w:rPr>
-          <w:rFonts w:eastAsiaTheme="minorEastAsia" w:hint="cs"/>
-          <w:rtl/>
-          <w:lang w:val="en-US"/>
-        </w:rPr>
-        <w:t xml:space="preserve"> היא </w:t>
+        <w:t xml:space="preserve"> בסך הכל.</w:t>
+      </w:r>
+    </w:p>
+    <w:p>
+      <w:pPr>
+        <w:bidi/>
+        <w:rPr>
+          <w:rFonts w:eastAsiaTheme="minorEastAsia"/>
+          <w:i/>
+          <w:rtl/>
+          <w:lang w:val="en-US"/>
+        </w:rPr>
+      </w:pPr>
+    </w:p>
+    <w:p>
+      <w:pPr>
+        <w:bidi/>
+        <w:rPr>
+          <w:rFonts w:eastAsiaTheme="minorEastAsia"/>
+          <w:b/>
+          <w:bCs/>
+          <w:u w:val="single"/>
+          <w:rtl/>
+          <w:lang w:val="en-US"/>
+        </w:rPr>
+      </w:pPr>
+      <w:r>
+        <w:rPr>
+          <w:rFonts w:eastAsiaTheme="minorEastAsia"/>
+          <w:b/>
+          <w:bCs/>
+          <w:u w:val="single"/>
+          <w:lang w:val="en-US"/>
+        </w:rPr>
+        <w:t>Delete(int k)</w:t>
+      </w:r>
+    </w:p>
+    <w:p>
+      <w:pPr>
+        <w:bidi/>
+        <w:rPr>
+          <w:rFonts w:eastAsiaTheme="minorEastAsia"/>
+          <w:rtl/>
+          <w:lang w:val="en-US"/>
+        </w:rPr>
+      </w:pPr>
+      <w:r>
+        <w:rPr>
+          <w:rFonts w:eastAsiaTheme="minorEastAsia" w:hint="cs"/>
+          <w:rtl/>
+          <w:lang w:val="en-US"/>
+        </w:rPr>
+        <w:t xml:space="preserve">המתודה מקבלת מפתח </w:t>
+      </w:r>
+      <w:r>
+        <w:rPr>
+          <w:rFonts w:eastAsiaTheme="minorEastAsia" w:hint="cs"/>
+          <w:rtl/>
+          <w:lang w:val="en-US"/>
+        </w:rPr>
+        <w:t xml:space="preserve">למחיקה ומוצאת באמצעות </w:t>
+      </w:r>
+      <w:r>
+        <w:rPr>
+          <w:rFonts w:eastAsiaTheme="minorEastAsia"/>
+          <w:lang w:val="en-US"/>
+        </w:rPr>
+        <w:t>treePosition</w:t>
+      </w:r>
+      <w:r>
+        <w:rPr>
+          <w:rFonts w:eastAsiaTheme="minorEastAsia" w:hint="cs"/>
+          <w:rtl/>
+          <w:lang w:val="en-US"/>
+        </w:rPr>
+        <w:t xml:space="preserve"> את מיקום הצומת למחיקה. אם המפתח לא בעץ, מחזירה </w:t>
+      </w:r>
+      <w:r>
+        <w:rPr>
+          <w:rFonts w:eastAsiaTheme="minorEastAsia"/>
+          <w:lang w:val="en-US"/>
+        </w:rPr>
+        <w:t>-1</w:t>
+      </w:r>
+      <w:r>
+        <w:rPr>
+          <w:rFonts w:eastAsiaTheme="minorEastAsia" w:hint="cs"/>
+          <w:rtl/>
+          <w:lang w:val="en-US"/>
+        </w:rPr>
+        <w:t>. אחרת, מוחקת את הצומת מהעץ</w:t>
+      </w:r>
+      <w:r>
+        <w:rPr>
+          <w:rFonts w:eastAsiaTheme="minorEastAsia" w:hint="cs"/>
+          <w:rtl/>
+          <w:lang w:val="en-US"/>
+        </w:rPr>
+        <w:t xml:space="preserve"> לפי חוקי עץ חיפוש בינארי (באמצעות מתודת העזר </w:t>
+      </w:r>
+      <w:r>
+        <w:rPr>
+          <w:rFonts w:eastAsiaTheme="minorEastAsia"/>
+          <w:lang w:val="en-US"/>
+        </w:rPr>
+        <w:t>delete</w:t>
+      </w:r>
+      <w:r>
+        <w:rPr>
+          <w:rFonts w:eastAsiaTheme="minorEastAsia"/>
+          <w:lang w:val="en-US"/>
+        </w:rPr>
+        <w:t>BST</w:t>
+      </w:r>
+      <w:r>
+        <w:rPr>
+          <w:rFonts w:eastAsiaTheme="minorEastAsia" w:hint="cs"/>
+          <w:rtl/>
+          <w:lang w:val="en-US"/>
+        </w:rPr>
+        <w:t xml:space="preserve">). </w:t>
+      </w:r>
+      <w:r>
+        <w:rPr>
+          <w:rFonts w:eastAsiaTheme="minorEastAsia" w:hint="cs"/>
+          <w:rtl/>
+          <w:lang w:val="en-US"/>
+        </w:rPr>
+        <w:t>לאחר מכן, המתודה</w:t>
+      </w:r>
+      <w:r>
+        <w:rPr>
+          <w:rFonts w:eastAsiaTheme="minorEastAsia" w:hint="cs"/>
+          <w:rtl/>
+          <w:lang w:val="en-US"/>
+        </w:rPr>
+        <w:t xml:space="preserve"> מאזנת מחדש את העץ (באמצעות </w:t>
+      </w:r>
+      <w:r>
+        <w:rPr>
+          <w:rFonts w:eastAsiaTheme="minorEastAsia" w:hint="cs"/>
+          <w:rtl/>
+          <w:lang w:val="en-US"/>
+        </w:rPr>
+        <w:t>שליחת ההורה ל</w:t>
+      </w:r>
+      <w:r>
+        <w:rPr>
+          <w:rFonts w:eastAsiaTheme="minorEastAsia" w:hint="cs"/>
+          <w:rtl/>
+          <w:lang w:val="en-US"/>
+        </w:rPr>
+        <w:t xml:space="preserve">מתודת העזר </w:t>
+      </w:r>
+      <w:r>
+        <w:rPr>
+          <w:rFonts w:eastAsiaTheme="minorEastAsia"/>
+          <w:lang w:val="en-US"/>
+        </w:rPr>
+        <w:t>rebalance</w:t>
+      </w:r>
+      <w:r>
+        <w:rPr>
+          <w:rFonts w:eastAsiaTheme="minorEastAsia" w:hint="cs"/>
+          <w:lang w:val="en-US"/>
+        </w:rPr>
+        <w:t>D</w:t>
+      </w:r>
+      <w:r>
+        <w:rPr>
+          <w:rFonts w:eastAsiaTheme="minorEastAsia"/>
+          <w:lang w:val="en-US"/>
+        </w:rPr>
+        <w:t>elete</w:t>
+      </w:r>
+      <w:r>
+        <w:rPr>
+          <w:rFonts w:eastAsiaTheme="minorEastAsia" w:hint="cs"/>
+          <w:rtl/>
+          <w:lang w:val="en-US"/>
+        </w:rPr>
+        <w:t>) ומחזירה את מספר פעולות האיזון שנעשו.</w:t>
+      </w:r>
+    </w:p>
+    <w:p>
+      <w:pPr>
+        <w:bidi/>
+        <w:rPr>
+          <w:rFonts w:eastAsiaTheme="minorEastAsia" w:hint="cs"/>
+          <w:rtl/>
+          <w:lang w:val="en-US"/>
+        </w:rPr>
+      </w:pPr>
+      <w:r>
+        <w:rPr>
+          <w:rFonts w:eastAsiaTheme="minorEastAsia" w:hint="cs"/>
+          <w:rtl/>
+          <w:lang w:val="en-US"/>
+        </w:rPr>
+        <w:t>נציין שאם הצומת למחיקה היא שורש העץ, המתודה מוחקת את השורש מהעץ כרגיל אך שולחת ל-</w:t>
+      </w:r>
+      <w:r>
+        <w:rPr>
+          <w:rFonts w:eastAsiaTheme="minorEastAsia"/>
+          <w:lang w:val="en-US"/>
+        </w:rPr>
+        <w:t>rebalanceDelete</w:t>
+      </w:r>
+      <w:r>
+        <w:rPr>
+          <w:rFonts w:eastAsiaTheme="minorEastAsia" w:hint="cs"/>
+          <w:rtl/>
+          <w:lang w:val="en-US"/>
+        </w:rPr>
+        <w:t xml:space="preserve"> את השורש ולא את ההורה שלו (שהוא </w:t>
+      </w:r>
+      <w:r>
+        <w:rPr>
+          <w:rFonts w:eastAsiaTheme="minorEastAsia"/>
+          <w:lang w:val="en-US"/>
+        </w:rPr>
+        <w:t>null</w:t>
+      </w:r>
+      <w:r>
+        <w:rPr>
+          <w:rFonts w:eastAsiaTheme="minorEastAsia" w:hint="cs"/>
+          <w:rtl/>
+          <w:lang w:val="en-US"/>
+        </w:rPr>
+        <w:t>) כדי לאזן את שורש העץ אם צריך.</w:t>
+      </w:r>
+    </w:p>
+    <w:p>
+      <w:pPr>
+        <w:bidi/>
+        <w:rPr>
+          <w:rFonts w:eastAsiaTheme="minorEastAsia"/>
+          <w:rtl/>
+          <w:lang w:val="en-US"/>
+        </w:rPr>
+      </w:pPr>
+      <w:r>
+        <w:rPr>
+          <w:rFonts w:eastAsiaTheme="minorEastAsia" w:hint="cs"/>
+          <w:rtl/>
+          <w:lang w:val="en-US"/>
+        </w:rPr>
+        <w:t xml:space="preserve">סיבוכיות המתודה היא </w:t>
       </w:r>
       <m:oMath>
         <m:r>
@@ -4597,22 +4695,23 @@
           <w:rtl/>
           <w:lang w:val="en-US"/>
         </w:rPr>
-        <w:t xml:space="preserve"> מכיוון שמדובר בעץ </w:t>
-      </w:r>
-      <w:r>
-        <w:rPr>
-          <w:rFonts w:eastAsiaTheme="minorEastAsia" w:hint="cs"/>
-          <w:lang w:val="en-US"/>
-        </w:rPr>
-        <w:t>AVL</w:t>
-      </w:r>
-      <w:r>
-        <w:rPr>
-          <w:rFonts w:eastAsiaTheme="minorEastAsia" w:hint="cs"/>
-          <w:rtl/>
-          <w:lang w:val="en-US"/>
-        </w:rPr>
-        <w:t xml:space="preserve"> (שהינו עץ חיפוש בינארי מאוזן), עומק העץ הוא </w:t>
+        <w:t xml:space="preserve"> כיוון ש</w:t>
+      </w:r>
+      <w:r>
+        <w:rPr>
+          <w:rFonts w:eastAsiaTheme="minorEastAsia" w:hint="cs"/>
+          <w:rtl/>
+          <w:lang w:val="en-US"/>
+        </w:rPr>
+        <w:t>שלוש</w:t>
+      </w:r>
+      <w:r>
+        <w:rPr>
+          <w:rFonts w:eastAsiaTheme="minorEastAsia" w:hint="cs"/>
+          <w:rtl/>
+          <w:lang w:val="en-US"/>
+        </w:rPr>
+        <w:t xml:space="preserve"> פעולות העזר נקראות באופן טורי והן בסיבוכיות של </w:t>
       </w:r>
       <m:oMath>
         <m:r>
@@ -4687,22 +4786,182 @@
           <w:rtl/>
           <w:lang w:val="en-US"/>
         </w:rPr>
-        <w:t xml:space="preserve"> וכדי להגיע לעלה הימני ביותר בעץ (בעל הערך המקסימלי)</w:t>
-      </w:r>
-      <w:r>
-        <w:rPr>
-          <w:rFonts w:eastAsiaTheme="minorEastAsia" w:hint="cs"/>
-          <w:lang w:val="en-US"/>
-        </w:rPr>
-        <w:t xml:space="preserve"> </w:t>
-      </w:r>
-      <w:r>
-        <w:rPr>
-          <w:rFonts w:eastAsiaTheme="minorEastAsia" w:hint="cs"/>
-          <w:rtl/>
-          <w:lang w:val="en-US"/>
-        </w:rPr>
-        <w:t xml:space="preserve">נצטרך לרדת בלולאה </w:t>
+        <w:t>. מלבד זאת מתבצע</w:t>
+      </w:r>
+      <w:r>
+        <w:rPr>
+          <w:rFonts w:eastAsiaTheme="minorEastAsia" w:hint="cs"/>
+          <w:rtl/>
+          <w:lang w:val="en-US"/>
+        </w:rPr>
+        <w:t xml:space="preserve">ות </w:t>
+      </w:r>
+      <w:r>
+        <w:rPr>
+          <w:rFonts w:eastAsiaTheme="minorEastAsia" w:hint="cs"/>
+          <w:rtl/>
+          <w:lang w:val="en-US"/>
+        </w:rPr>
+        <w:t xml:space="preserve">בדיקות פשוטות שהן </w:t>
+      </w:r>
+      <m:oMath>
+        <m:r>
+          <w:rPr>
+            <w:rFonts w:ascii="Cambria Math" w:eastAsiaTheme="minorEastAsia" w:hAnsi="Cambria Math"/>
+            <w:lang w:val="en-US"/>
+          </w:rPr>
+          <m:t>O(1)</m:t>
+        </m:r>
+      </m:oMath>
+      <w:r>
+        <w:rPr>
+          <w:rFonts w:eastAsiaTheme="minorEastAsia" w:hint="cs"/>
+          <w:rtl/>
+          <w:lang w:val="en-US"/>
+        </w:rPr>
+        <w:t>.</w:t>
+      </w:r>
+    </w:p>
+    <w:p>
+      <w:pPr>
+        <w:bidi/>
+        <w:rPr>
+          <w:rFonts w:eastAsiaTheme="minorEastAsia"/>
+          <w:rtl/>
+          <w:lang w:val="en-US"/>
+        </w:rPr>
+      </w:pPr>
+    </w:p>
+    <w:p>
+      <w:pPr>
+        <w:bidi/>
+        <w:rPr>
+          <w:rFonts w:eastAsiaTheme="minorEastAsia"/>
+          <w:b/>
+          <w:bCs/>
+          <w:u w:val="single"/>
+          <w:lang w:val="en-US"/>
+        </w:rPr>
+      </w:pPr>
+      <w:r>
+        <w:rPr>
+          <w:rFonts w:eastAsiaTheme="minorEastAsia"/>
+          <w:b/>
+          <w:bCs/>
+          <w:u w:val="single"/>
+          <w:lang w:val="en-US"/>
+        </w:rPr>
+        <w:lastRenderedPageBreak/>
+        <w:t>Min()</w:t>
+      </w:r>
+    </w:p>
+    <w:p>
+      <w:pPr>
+        <w:bidi/>
+        <w:rPr>
+          <w:rFonts w:eastAsiaTheme="minorEastAsia"/>
+          <w:rtl/>
+          <w:lang w:val="en-US"/>
+        </w:rPr>
+      </w:pPr>
+      <w:r>
+        <w:rPr>
+          <w:rFonts w:eastAsiaTheme="minorEastAsia" w:hint="cs"/>
+          <w:rtl/>
+          <w:lang w:val="en-US"/>
+        </w:rPr>
+        <w:t>המתודה</w:t>
+      </w:r>
+      <w:r>
+        <w:rPr>
+          <w:rFonts w:eastAsiaTheme="minorEastAsia" w:hint="cs"/>
+          <w:rtl/>
+          <w:lang w:val="en-US"/>
+        </w:rPr>
+        <w:t xml:space="preserve"> מתחילה עם מצביע לשורש העץ ויורדת עם המצביע לבן השמאלי כל עוד </w:t>
+      </w:r>
+      <w:r>
+        <w:rPr>
+          <w:rFonts w:eastAsiaTheme="minorEastAsia" w:hint="cs"/>
+          <w:rtl/>
+          <w:lang w:val="en-US"/>
+        </w:rPr>
+        <w:t>הבן השמאלי קיים (והוא לא עלה וירטואלי, כדי להגיע לעלה האמיתי ה</w:t>
+      </w:r>
+      <w:r>
+        <w:rPr>
+          <w:rFonts w:eastAsiaTheme="minorEastAsia" w:hint="cs"/>
+          <w:rtl/>
+          <w:lang w:val="en-US"/>
+        </w:rPr>
+        <w:t>נדרש</w:t>
+      </w:r>
+      <w:r>
+        <w:rPr>
+          <w:rFonts w:eastAsiaTheme="minorEastAsia" w:hint="cs"/>
+          <w:rtl/>
+          <w:lang w:val="en-US"/>
+        </w:rPr>
+        <w:t xml:space="preserve">). </w:t>
+      </w:r>
+      <w:r>
+        <w:rPr>
+          <w:rFonts w:eastAsiaTheme="minorEastAsia" w:hint="cs"/>
+          <w:rtl/>
+          <w:lang w:val="en-US"/>
+        </w:rPr>
+        <w:t>המתודה</w:t>
+      </w:r>
+      <w:r>
+        <w:rPr>
+          <w:rFonts w:eastAsiaTheme="minorEastAsia" w:hint="cs"/>
+          <w:rtl/>
+          <w:lang w:val="en-US"/>
+        </w:rPr>
+        <w:t xml:space="preserve"> מחזירה את </w:t>
+      </w:r>
+      <w:r>
+        <w:rPr>
+          <w:rFonts w:eastAsiaTheme="minorEastAsia" w:hint="cs"/>
+          <w:rtl/>
+          <w:lang w:val="en-US"/>
+        </w:rPr>
+        <w:t>ערך העלה השמאלי ביותר בעץ.</w:t>
+      </w:r>
+    </w:p>
+    <w:p>
+      <w:pPr>
+        <w:bidi/>
+        <w:rPr>
+          <w:rFonts w:eastAsiaTheme="minorEastAsia"/>
+          <w:i/>
+          <w:rtl/>
+          <w:lang w:val="en-US"/>
+        </w:rPr>
+      </w:pPr>
+      <w:r>
+        <w:rPr>
+          <w:rFonts w:eastAsiaTheme="minorEastAsia" w:hint="cs"/>
+          <w:rtl/>
+          <w:lang w:val="en-US"/>
+        </w:rPr>
+        <w:t xml:space="preserve">סיבוכיות </w:t>
+      </w:r>
+      <w:r>
+        <w:rPr>
+          <w:rFonts w:eastAsiaTheme="minorEastAsia" w:hint="cs"/>
+          <w:rtl/>
+          <w:lang w:val="en-US"/>
+        </w:rPr>
+        <w:t>המתודה</w:t>
+      </w:r>
+      <w:r>
+        <w:rPr>
+          <w:rFonts w:eastAsiaTheme="minorEastAsia" w:hint="cs"/>
+          <w:rtl/>
+          <w:lang w:val="en-US"/>
+        </w:rPr>
+        <w:t xml:space="preserve"> היא </w:t>
       </w:r>
       <m:oMath>
         <m:r>
@@ -4777,6 +5036,549 @@
           <w:rtl/>
           <w:lang w:val="en-US"/>
         </w:rPr>
+        <w:t xml:space="preserve"> מכיוון שמדובר בעץ </w:t>
+      </w:r>
+      <w:r>
+        <w:rPr>
+          <w:rFonts w:eastAsiaTheme="minorEastAsia" w:hint="cs"/>
+          <w:lang w:val="en-US"/>
+        </w:rPr>
+        <w:t>AVL</w:t>
+      </w:r>
+      <w:r>
+        <w:rPr>
+          <w:rFonts w:eastAsiaTheme="minorEastAsia" w:hint="cs"/>
+          <w:rtl/>
+          <w:lang w:val="en-US"/>
+        </w:rPr>
+        <w:t xml:space="preserve"> (שהינו עץ חיפוש בינארי מאוזן), עומק העץ הוא </w:t>
+      </w:r>
+      <m:oMath>
+        <m:r>
+          <w:rPr>
+            <w:rFonts w:ascii="Cambria Math" w:eastAsiaTheme="minorEastAsia" w:hAnsi="Cambria Math"/>
+            <w:lang w:val="en-US"/>
+          </w:rPr>
+          <m:t>O(</m:t>
+        </m:r>
+        <m:func>
+          <m:funcPr>
+            <m:ctrlPr>
+              <w:rPr>
+                <w:rFonts w:ascii="Cambria Math" w:eastAsiaTheme="minorEastAsia" w:hAnsi="Cambria Math"/>
+                <w:lang w:val="en-US"/>
+              </w:rPr>
+            </m:ctrlPr>
+          </m:funcPr>
+          <m:fName>
+            <m:r>
+              <m:rPr>
+                <m:sty m:val="p"/>
+              </m:rPr>
+              <w:rPr>
+                <w:rFonts w:ascii="Cambria Math" w:eastAsiaTheme="minorEastAsia" w:hAnsi="Cambria Math"/>
+                <w:lang w:val="en-US"/>
+              </w:rPr>
+              <m:t>log</m:t>
+            </m:r>
+            <m:ctrlPr>
+              <w:rPr>
+                <w:rFonts w:ascii="Cambria Math" w:eastAsiaTheme="minorEastAsia" w:hAnsi="Cambria Math"/>
+                <w:i/>
+                <w:lang w:val="en-US"/>
+              </w:rPr>
+            </m:ctrlPr>
+          </m:fName>
+          <m:e>
+            <m:d>
+              <m:dPr>
+                <m:ctrlPr>
+                  <w:rPr>
+                    <w:rFonts w:ascii="Cambria Math" w:eastAsiaTheme="minorEastAsia" w:hAnsi="Cambria Math"/>
+                    <w:i/>
+                    <w:lang w:val="en-US"/>
+                  </w:rPr>
+                </m:ctrlPr>
+              </m:dPr>
+              <m:e>
+                <m:r>
+                  <w:rPr>
+                    <w:rFonts w:ascii="Cambria Math" w:eastAsiaTheme="minorEastAsia" w:hAnsi="Cambria Math"/>
+                    <w:lang w:val="en-US"/>
+                  </w:rPr>
+                  <m:t>n</m:t>
+                </m:r>
+              </m:e>
+            </m:d>
+          </m:e>
+        </m:func>
+        <m:r>
+          <w:rPr>
+            <w:rFonts w:ascii="Cambria Math" w:eastAsiaTheme="minorEastAsia" w:hAnsi="Cambria Math"/>
+            <w:lang w:val="en-US"/>
+          </w:rPr>
+          <m:t>)</m:t>
+        </m:r>
+      </m:oMath>
+      <w:r>
+        <w:rPr>
+          <w:rFonts w:eastAsiaTheme="minorEastAsia" w:hint="cs"/>
+          <w:rtl/>
+          <w:lang w:val="en-US"/>
+        </w:rPr>
+        <w:t xml:space="preserve"> וכדי להגיע לעלה השמאלי ביותר בעץ (בעל הערך המינימלי)</w:t>
+      </w:r>
+      <w:r>
+        <w:rPr>
+          <w:rFonts w:eastAsiaTheme="minorEastAsia" w:hint="cs"/>
+          <w:lang w:val="en-US"/>
+        </w:rPr>
+        <w:t xml:space="preserve"> </w:t>
+      </w:r>
+      <w:r>
+        <w:rPr>
+          <w:rFonts w:eastAsiaTheme="minorEastAsia" w:hint="cs"/>
+          <w:rtl/>
+          <w:lang w:val="en-US"/>
+        </w:rPr>
+        <w:t xml:space="preserve">נצטרך לרדת בלולאה </w:t>
+      </w:r>
+      <m:oMath>
+        <m:r>
+          <w:rPr>
+            <w:rFonts w:ascii="Cambria Math" w:eastAsiaTheme="minorEastAsia" w:hAnsi="Cambria Math"/>
+            <w:lang w:val="en-US"/>
+          </w:rPr>
+          <m:t>O(</m:t>
+        </m:r>
+        <m:func>
+          <m:funcPr>
+            <m:ctrlPr>
+              <w:rPr>
+                <w:rFonts w:ascii="Cambria Math" w:eastAsiaTheme="minorEastAsia" w:hAnsi="Cambria Math"/>
+                <w:lang w:val="en-US"/>
+              </w:rPr>
+            </m:ctrlPr>
+          </m:funcPr>
+          <m:fName>
+            <m:r>
+              <m:rPr>
+                <m:sty m:val="p"/>
+              </m:rPr>
+              <w:rPr>
+                <w:rFonts w:ascii="Cambria Math" w:eastAsiaTheme="minorEastAsia" w:hAnsi="Cambria Math"/>
+                <w:lang w:val="en-US"/>
+              </w:rPr>
+              <m:t>log</m:t>
+            </m:r>
+            <m:ctrlPr>
+              <w:rPr>
+                <w:rFonts w:ascii="Cambria Math" w:eastAsiaTheme="minorEastAsia" w:hAnsi="Cambria Math"/>
+                <w:i/>
+                <w:lang w:val="en-US"/>
+              </w:rPr>
+            </m:ctrlPr>
+          </m:fName>
+          <m:e>
+            <m:d>
+              <m:dPr>
+                <m:ctrlPr>
+                  <w:rPr>
+                    <w:rFonts w:ascii="Cambria Math" w:eastAsiaTheme="minorEastAsia" w:hAnsi="Cambria Math"/>
+                    <w:i/>
+                    <w:lang w:val="en-US"/>
+                  </w:rPr>
+                </m:ctrlPr>
+              </m:dPr>
+              <m:e>
+                <m:r>
+                  <w:rPr>
+                    <w:rFonts w:ascii="Cambria Math" w:eastAsiaTheme="minorEastAsia" w:hAnsi="Cambria Math"/>
+                    <w:lang w:val="en-US"/>
+                  </w:rPr>
+                  <m:t>n</m:t>
+                </m:r>
+              </m:e>
+            </m:d>
+          </m:e>
+        </m:func>
+        <m:r>
+          <w:rPr>
+            <w:rFonts w:ascii="Cambria Math" w:eastAsiaTheme="minorEastAsia" w:hAnsi="Cambria Math"/>
+            <w:lang w:val="en-US"/>
+          </w:rPr>
+          <m:t>)</m:t>
+        </m:r>
+      </m:oMath>
+      <w:r>
+        <w:rPr>
+          <w:rFonts w:eastAsiaTheme="minorEastAsia" w:hint="cs"/>
+          <w:rtl/>
+          <w:lang w:val="en-US"/>
+        </w:rPr>
+        <w:t xml:space="preserve"> פעמים.</w:t>
+      </w:r>
+    </w:p>
+    <w:p>
+      <w:pPr>
+        <w:bidi/>
+        <w:rPr>
+          <w:rFonts w:eastAsiaTheme="minorEastAsia"/>
+          <w:rtl/>
+          <w:lang w:val="en-US"/>
+        </w:rPr>
+      </w:pPr>
+    </w:p>
+    <w:p>
+      <w:pPr>
+        <w:bidi/>
+        <w:rPr>
+          <w:rFonts w:eastAsiaTheme="minorEastAsia"/>
+          <w:b/>
+          <w:bCs/>
+          <w:u w:val="single"/>
+          <w:lang w:val="en-US"/>
+        </w:rPr>
+      </w:pPr>
+      <w:r>
+        <w:rPr>
+          <w:rFonts w:eastAsiaTheme="minorEastAsia"/>
+          <w:b/>
+          <w:bCs/>
+          <w:u w:val="single"/>
+          <w:lang w:val="en-US"/>
+        </w:rPr>
+        <w:t>Max()</w:t>
+      </w:r>
+    </w:p>
+    <w:p>
+      <w:pPr>
+        <w:bidi/>
+        <w:rPr>
+          <w:rFonts w:eastAsiaTheme="minorEastAsia"/>
+          <w:rtl/>
+          <w:lang w:val="en-US"/>
+        </w:rPr>
+      </w:pPr>
+      <w:r>
+        <w:rPr>
+          <w:rFonts w:eastAsiaTheme="minorEastAsia" w:hint="cs"/>
+          <w:rtl/>
+          <w:lang w:val="en-US"/>
+        </w:rPr>
+        <w:t>המתודה</w:t>
+      </w:r>
+      <w:r>
+        <w:rPr>
+          <w:rFonts w:eastAsiaTheme="minorEastAsia" w:hint="cs"/>
+          <w:rtl/>
+          <w:lang w:val="en-US"/>
+        </w:rPr>
+        <w:t xml:space="preserve"> מתחילה עם מצביע לשורש העץ ויורדת עם המצביע לבן הימני כל עוד הבן הימני קיים (והוא לא עלה וירטואלי, כדי להגיע לעלה האמיתי הנדרש). </w:t>
+      </w:r>
+      <w:r>
+        <w:rPr>
+          <w:rFonts w:eastAsiaTheme="minorEastAsia" w:hint="cs"/>
+          <w:rtl/>
+          <w:lang w:val="en-US"/>
+        </w:rPr>
+        <w:t>המתודה</w:t>
+      </w:r>
+      <w:r>
+        <w:rPr>
+          <w:rFonts w:eastAsiaTheme="minorEastAsia" w:hint="cs"/>
+          <w:rtl/>
+          <w:lang w:val="en-US"/>
+        </w:rPr>
+        <w:t xml:space="preserve"> מחזירה את ערך העלה הימני ביותר בעץ.</w:t>
+      </w:r>
+    </w:p>
+    <w:p>
+      <w:pPr>
+        <w:bidi/>
+        <w:rPr>
+          <w:rFonts w:eastAsiaTheme="minorEastAsia"/>
+          <w:rtl/>
+          <w:lang w:val="en-US"/>
+        </w:rPr>
+      </w:pPr>
+      <w:r>
+        <w:rPr>
+          <w:rFonts w:eastAsiaTheme="minorEastAsia" w:hint="cs"/>
+          <w:rtl/>
+          <w:lang w:val="en-US"/>
+        </w:rPr>
+        <w:t xml:space="preserve">סיבוכיות </w:t>
+      </w:r>
+      <w:r>
+        <w:rPr>
+          <w:rFonts w:eastAsiaTheme="minorEastAsia" w:hint="cs"/>
+          <w:rtl/>
+          <w:lang w:val="en-US"/>
+        </w:rPr>
+        <w:t>המתודה</w:t>
+      </w:r>
+      <w:r>
+        <w:rPr>
+          <w:rFonts w:eastAsiaTheme="minorEastAsia" w:hint="cs"/>
+          <w:rtl/>
+          <w:lang w:val="en-US"/>
+        </w:rPr>
+        <w:t xml:space="preserve"> היא </w:t>
+      </w:r>
+      <m:oMath>
+        <m:r>
+          <w:rPr>
+            <w:rFonts w:ascii="Cambria Math" w:eastAsiaTheme="minorEastAsia" w:hAnsi="Cambria Math"/>
+            <w:lang w:val="en-US"/>
+          </w:rPr>
+          <m:t>O(</m:t>
+        </m:r>
+        <m:func>
+          <m:funcPr>
+            <m:ctrlPr>
+              <w:rPr>
+                <w:rFonts w:ascii="Cambria Math" w:eastAsiaTheme="minorEastAsia" w:hAnsi="Cambria Math"/>
+                <w:lang w:val="en-US"/>
+              </w:rPr>
+            </m:ctrlPr>
+          </m:funcPr>
+          <m:fName>
+            <m:r>
+              <m:rPr>
+                <m:sty m:val="p"/>
+              </m:rPr>
+              <w:rPr>
+                <w:rFonts w:ascii="Cambria Math" w:eastAsiaTheme="minorEastAsia" w:hAnsi="Cambria Math"/>
+                <w:lang w:val="en-US"/>
+              </w:rPr>
+              <m:t>log</m:t>
+            </m:r>
+            <m:ctrlPr>
+              <w:rPr>
+                <w:rFonts w:ascii="Cambria Math" w:eastAsiaTheme="minorEastAsia" w:hAnsi="Cambria Math"/>
+                <w:i/>
+                <w:lang w:val="en-US"/>
+              </w:rPr>
+            </m:ctrlPr>
+          </m:fName>
+          <m:e>
+            <m:d>
+              <m:dPr>
+                <m:ctrlPr>
+                  <w:rPr>
+                    <w:rFonts w:ascii="Cambria Math" w:eastAsiaTheme="minorEastAsia" w:hAnsi="Cambria Math"/>
+                    <w:i/>
+                    <w:lang w:val="en-US"/>
+                  </w:rPr>
+                </m:ctrlPr>
+              </m:dPr>
+              <m:e>
+                <m:r>
+                  <w:rPr>
+                    <w:rFonts w:ascii="Cambria Math" w:eastAsiaTheme="minorEastAsia" w:hAnsi="Cambria Math"/>
+                    <w:lang w:val="en-US"/>
+                  </w:rPr>
+                  <m:t>n</m:t>
+                </m:r>
+              </m:e>
+            </m:d>
+          </m:e>
+        </m:func>
+        <m:r>
+          <w:rPr>
+            <w:rFonts w:ascii="Cambria Math" w:eastAsiaTheme="minorEastAsia" w:hAnsi="Cambria Math"/>
+            <w:lang w:val="en-US"/>
+          </w:rPr>
+          <m:t>)</m:t>
+        </m:r>
+      </m:oMath>
+      <w:r>
+        <w:rPr>
+          <w:rFonts w:eastAsiaTheme="minorEastAsia" w:hint="cs"/>
+          <w:rtl/>
+          <w:lang w:val="en-US"/>
+        </w:rPr>
+        <w:t xml:space="preserve"> מכיוון שמדובר בעץ </w:t>
+      </w:r>
+      <w:r>
+        <w:rPr>
+          <w:rFonts w:eastAsiaTheme="minorEastAsia" w:hint="cs"/>
+          <w:lang w:val="en-US"/>
+        </w:rPr>
+        <w:t>AVL</w:t>
+      </w:r>
+      <w:r>
+        <w:rPr>
+          <w:rFonts w:eastAsiaTheme="minorEastAsia" w:hint="cs"/>
+          <w:rtl/>
+          <w:lang w:val="en-US"/>
+        </w:rPr>
+        <w:t xml:space="preserve"> (שהינו עץ חיפוש בינארי מאוזן), עומק העץ הוא </w:t>
+      </w:r>
+      <m:oMath>
+        <m:r>
+          <w:rPr>
+            <w:rFonts w:ascii="Cambria Math" w:eastAsiaTheme="minorEastAsia" w:hAnsi="Cambria Math"/>
+            <w:lang w:val="en-US"/>
+          </w:rPr>
+          <m:t>O(</m:t>
+        </m:r>
+        <m:func>
+          <m:funcPr>
+            <m:ctrlPr>
+              <w:rPr>
+                <w:rFonts w:ascii="Cambria Math" w:eastAsiaTheme="minorEastAsia" w:hAnsi="Cambria Math"/>
+                <w:lang w:val="en-US"/>
+              </w:rPr>
+            </m:ctrlPr>
+          </m:funcPr>
+          <m:fName>
+            <m:r>
+              <m:rPr>
+                <m:sty m:val="p"/>
+              </m:rPr>
+              <w:rPr>
+                <w:rFonts w:ascii="Cambria Math" w:eastAsiaTheme="minorEastAsia" w:hAnsi="Cambria Math"/>
+                <w:lang w:val="en-US"/>
+              </w:rPr>
+              <m:t>log</m:t>
+            </m:r>
+            <m:ctrlPr>
+              <w:rPr>
+                <w:rFonts w:ascii="Cambria Math" w:eastAsiaTheme="minorEastAsia" w:hAnsi="Cambria Math"/>
+                <w:i/>
+                <w:lang w:val="en-US"/>
+              </w:rPr>
+            </m:ctrlPr>
+          </m:fName>
+          <m:e>
+            <m:d>
+              <m:dPr>
+                <m:ctrlPr>
+                  <w:rPr>
+                    <w:rFonts w:ascii="Cambria Math" w:eastAsiaTheme="minorEastAsia" w:hAnsi="Cambria Math"/>
+                    <w:i/>
+                    <w:lang w:val="en-US"/>
+                  </w:rPr>
+                </m:ctrlPr>
+              </m:dPr>
+              <m:e>
+                <m:r>
+                  <w:rPr>
+                    <w:rFonts w:ascii="Cambria Math" w:eastAsiaTheme="minorEastAsia" w:hAnsi="Cambria Math"/>
+                    <w:lang w:val="en-US"/>
+                  </w:rPr>
+                  <m:t>n</m:t>
+                </m:r>
+              </m:e>
+            </m:d>
+          </m:e>
+        </m:func>
+        <m:r>
+          <w:rPr>
+            <w:rFonts w:ascii="Cambria Math" w:eastAsiaTheme="minorEastAsia" w:hAnsi="Cambria Math"/>
+            <w:lang w:val="en-US"/>
+          </w:rPr>
+          <m:t>)</m:t>
+        </m:r>
+      </m:oMath>
+      <w:r>
+        <w:rPr>
+          <w:rFonts w:eastAsiaTheme="minorEastAsia" w:hint="cs"/>
+          <w:rtl/>
+          <w:lang w:val="en-US"/>
+        </w:rPr>
+        <w:t xml:space="preserve"> וכדי להגיע לעלה הימני ביותר בעץ (בעל הערך המקסימלי)</w:t>
+      </w:r>
+      <w:r>
+        <w:rPr>
+          <w:rFonts w:eastAsiaTheme="minorEastAsia" w:hint="cs"/>
+          <w:lang w:val="en-US"/>
+        </w:rPr>
+        <w:t xml:space="preserve"> </w:t>
+      </w:r>
+      <w:r>
+        <w:rPr>
+          <w:rFonts w:eastAsiaTheme="minorEastAsia" w:hint="cs"/>
+          <w:rtl/>
+          <w:lang w:val="en-US"/>
+        </w:rPr>
+        <w:t xml:space="preserve">נצטרך לרדת בלולאה </w:t>
+      </w:r>
+      <m:oMath>
+        <m:r>
+          <w:rPr>
+            <w:rFonts w:ascii="Cambria Math" w:eastAsiaTheme="minorEastAsia" w:hAnsi="Cambria Math"/>
+            <w:lang w:val="en-US"/>
+          </w:rPr>
+          <m:t>O(</m:t>
+        </m:r>
+        <m:func>
+          <m:funcPr>
+            <m:ctrlPr>
+              <w:rPr>
+                <w:rFonts w:ascii="Cambria Math" w:eastAsiaTheme="minorEastAsia" w:hAnsi="Cambria Math"/>
+                <w:lang w:val="en-US"/>
+              </w:rPr>
+            </m:ctrlPr>
+          </m:funcPr>
+          <m:fName>
+            <m:r>
+              <m:rPr>
+                <m:sty m:val="p"/>
+              </m:rPr>
+              <w:rPr>
+                <w:rFonts w:ascii="Cambria Math" w:eastAsiaTheme="minorEastAsia" w:hAnsi="Cambria Math"/>
+                <w:lang w:val="en-US"/>
+              </w:rPr>
+              <m:t>log</m:t>
+            </m:r>
+            <m:ctrlPr>
+              <w:rPr>
+                <w:rFonts w:ascii="Cambria Math" w:eastAsiaTheme="minorEastAsia" w:hAnsi="Cambria Math"/>
+                <w:i/>
+                <w:lang w:val="en-US"/>
+              </w:rPr>
+            </m:ctrlPr>
+          </m:fName>
+          <m:e>
+            <m:d>
+              <m:dPr>
+                <m:ctrlPr>
+                  <w:rPr>
+                    <w:rFonts w:ascii="Cambria Math" w:eastAsiaTheme="minorEastAsia" w:hAnsi="Cambria Math"/>
+                    <w:i/>
+                    <w:lang w:val="en-US"/>
+                  </w:rPr>
+                </m:ctrlPr>
+              </m:dPr>
+              <m:e>
+                <m:r>
+                  <w:rPr>
+                    <w:rFonts w:ascii="Cambria Math" w:eastAsiaTheme="minorEastAsia" w:hAnsi="Cambria Math"/>
+                    <w:lang w:val="en-US"/>
+                  </w:rPr>
+                  <m:t>n</m:t>
+                </m:r>
+              </m:e>
+            </m:d>
+          </m:e>
+        </m:func>
+        <m:r>
+          <w:rPr>
+            <w:rFonts w:ascii="Cambria Math" w:eastAsiaTheme="minorEastAsia" w:hAnsi="Cambria Math"/>
+            <w:lang w:val="en-US"/>
+          </w:rPr>
+          <m:t>)</m:t>
+        </m:r>
+      </m:oMath>
+      <w:r>
+        <w:rPr>
+          <w:rFonts w:eastAsiaTheme="minorEastAsia" w:hint="cs"/>
+          <w:rtl/>
+          <w:lang w:val="en-US"/>
+        </w:rPr>
         <w:t xml:space="preserve"> פעמים.</w:t>
       </w:r>
     </w:p>
@@ -5810,7 +6612,6 @@
           <w:rtl/>
           <w:lang w:val="en-US"/>
         </w:rPr>
-        <w:lastRenderedPageBreak/>
         <w:t xml:space="preserve">לא </w:t>
       </w:r>
       <w:r>
@@ -6469,6 +7270,7 @@
           <w:rtl/>
           <w:lang w:val="en-US"/>
         </w:rPr>
+        <w:lastRenderedPageBreak/>
         <w:t>המתודה מחזירה את הערך של הצומת.</w:t>
       </w:r>
     </w:p>
@@ -7247,6 +8049,7 @@
           <w:rtl/>
           <w:lang w:val="en-US"/>
         </w:rPr>
+        <w:lastRenderedPageBreak/>
         <w:t>המתודה מגדירה את שדה הגובה של הצומת לערך שהתקבל כארגומנט.</w:t>
       </w:r>
     </w:p>

--- a/AVLTree Documentation.docx
+++ b/AVLTree Documentation.docx
@@ -3781,7 +3781,7 @@
       <w:pPr>
         <w:bidi/>
         <w:rPr>
-          <w:rFonts w:eastAsiaTheme="minorEastAsia"/>
+          <w:rFonts w:eastAsiaTheme="minorEastAsia" w:hint="cs"/>
           <w:rtl/>
           <w:lang w:val="en-US"/>
         </w:rPr>
@@ -3808,7 +3808,15 @@
           <w:rtl/>
           <w:lang w:val="en-US"/>
         </w:rPr>
-        <w:t xml:space="preserve">המתאים בעץ לפי הגדרות עץ חיפוש בינארי. </w:t>
+        <w:t>המתאים בעץ לפי הגדרות עץ חיפוש בינארי</w:t>
+      </w:r>
+      <w:r>
+        <w:rPr>
+          <w:rFonts w:eastAsiaTheme="minorEastAsia" w:hint="cs"/>
+          <w:rtl/>
+          <w:lang w:val="en-US"/>
+        </w:rPr>
+        <w:t>. המתודה מחזירה את ההורה של הצומת שנמחק.</w:t>
       </w:r>
     </w:p>
     <w:p>
@@ -4425,15 +4433,7 @@
           <w:rtl/>
           <w:lang w:val="en-US"/>
         </w:rPr>
-        <w:t xml:space="preserve">המתודה מקבלת מפתח </w:t>
-      </w:r>
-      <w:r>
-        <w:rPr>
-          <w:rFonts w:eastAsiaTheme="minorEastAsia" w:hint="cs"/>
-          <w:rtl/>
-          <w:lang w:val="en-US"/>
-        </w:rPr>
-        <w:t xml:space="preserve">למחיקה ומוצאת באמצעות </w:t>
+        <w:t xml:space="preserve">המתודה מקבלת מפתח למחיקה ומוצאת באמצעות </w:t>
       </w:r>
       <w:r>
         <w:rPr>
@@ -4463,53 +4463,22 @@
           <w:rtl/>
           <w:lang w:val="en-US"/>
         </w:rPr>
-        <w:t>. אחרת, מוחקת את הצומת מהעץ</w:t>
-      </w:r>
-      <w:r>
-        <w:rPr>
-          <w:rFonts w:eastAsiaTheme="minorEastAsia" w:hint="cs"/>
-          <w:rtl/>
-          <w:lang w:val="en-US"/>
-        </w:rPr>
-        <w:t xml:space="preserve"> לפי חוקי עץ חיפוש בינארי (באמצעות מתודת העזר </w:t>
-      </w:r>
-      <w:r>
-        <w:rPr>
-          <w:rFonts w:eastAsiaTheme="minorEastAsia"/>
-          <w:lang w:val="en-US"/>
-        </w:rPr>
-        <w:t>delete</w:t>
-      </w:r>
-      <w:r>
-        <w:rPr>
-          <w:rFonts w:eastAsiaTheme="minorEastAsia"/>
-          <w:lang w:val="en-US"/>
-        </w:rPr>
-        <w:t>BST</w:t>
-      </w:r>
-      <w:r>
-        <w:rPr>
-          <w:rFonts w:eastAsiaTheme="minorEastAsia" w:hint="cs"/>
-          <w:rtl/>
-          <w:lang w:val="en-US"/>
-        </w:rPr>
-        <w:t xml:space="preserve">). </w:t>
-      </w:r>
-      <w:r>
-        <w:rPr>
-          <w:rFonts w:eastAsiaTheme="minorEastAsia" w:hint="cs"/>
-          <w:rtl/>
-          <w:lang w:val="en-US"/>
-        </w:rPr>
-        <w:t>לאחר מכן, המתודה</w:t>
-      </w:r>
-      <w:r>
-        <w:rPr>
-          <w:rFonts w:eastAsiaTheme="minorEastAsia" w:hint="cs"/>
-          <w:rtl/>
-          <w:lang w:val="en-US"/>
-        </w:rPr>
-        <w:t xml:space="preserve"> מאזנת מחדש את העץ (באמצעות </w:t>
+        <w:t xml:space="preserve">. אחרת, מוחקת את הצומת מהעץ לפי חוקי עץ חיפוש בינארי (באמצעות מתודת העזר </w:t>
+      </w:r>
+      <w:r>
+        <w:rPr>
+          <w:rFonts w:eastAsiaTheme="minorEastAsia"/>
+          <w:lang w:val="en-US"/>
+        </w:rPr>
+        <w:t>deleteBST</w:t>
+      </w:r>
+      <w:r>
+        <w:rPr>
+          <w:rFonts w:eastAsiaTheme="minorEastAsia" w:hint="cs"/>
+          <w:rtl/>
+          <w:lang w:val="en-US"/>
+        </w:rPr>
+        <w:t xml:space="preserve">). לאחר מכן, המתודה מאזנת מחדש את העץ (באמצעות </w:t>
       </w:r>
       <w:r>
         <w:rPr>
@@ -4561,7 +4530,7 @@
       <w:pPr>
         <w:bidi/>
         <w:rPr>
-          <w:rFonts w:eastAsiaTheme="minorEastAsia" w:hint="cs"/>
+          <w:rFonts w:eastAsiaTheme="minorEastAsia"/>
           <w:rtl/>
           <w:lang w:val="en-US"/>
         </w:rPr>
@@ -4851,7 +4820,6 @@
           <w:u w:val="single"/>
           <w:lang w:val="en-US"/>
         </w:rPr>
-        <w:lastRenderedPageBreak/>
         <w:t>Min()</w:t>
       </w:r>
     </w:p>
@@ -6168,6 +6136,7 @@
           <w:rtl/>
           <w:lang w:val="en-US"/>
         </w:rPr>
+        <w:lastRenderedPageBreak/>
         <w:t xml:space="preserve">סיבוכיות המתודה היא </w:t>
       </w:r>
       <m:oMath>
@@ -7270,7 +7239,6 @@
           <w:rtl/>
           <w:lang w:val="en-US"/>
         </w:rPr>
-        <w:lastRenderedPageBreak/>
         <w:t>המתודה מחזירה את הערך של הצומת.</w:t>
       </w:r>
     </w:p>
@@ -8049,7 +8017,6 @@
           <w:rtl/>
           <w:lang w:val="en-US"/>
         </w:rPr>
-        <w:lastRenderedPageBreak/>
         <w:t>המתודה מגדירה את שדה הגובה של הצומת לערך שהתקבל כארגומנט.</w:t>
       </w:r>
     </w:p>

--- a/AVLTree Documentation.docx
+++ b/AVLTree Documentation.docx
@@ -268,7 +268,6 @@
         <w:bidi/>
         <w:rPr>
           <w:rFonts w:eastAsiaTheme="minorEastAsia"/>
-          <w:rtl/>
           <w:lang w:val="en-US"/>
         </w:rPr>
       </w:pPr>
@@ -327,6 +326,157 @@
           <w:lang w:val="en-US"/>
         </w:rPr>
         <w:t xml:space="preserve"> נעשית בזמן קבוע.</w:t>
+      </w:r>
+    </w:p>
+    <w:p>
+      <w:pPr>
+        <w:bidi/>
+        <w:rPr>
+          <w:rFonts w:eastAsiaTheme="minorEastAsia"/>
+          <w:lang w:val="en-US"/>
+        </w:rPr>
+      </w:pPr>
+    </w:p>
+    <w:p>
+      <w:pPr>
+        <w:bidi/>
+        <w:rPr>
+          <w:b/>
+          <w:bCs/>
+          <w:u w:val="single"/>
+          <w:lang w:val="en-US"/>
+        </w:rPr>
+      </w:pPr>
+      <w:r>
+        <w:rPr>
+          <w:b/>
+          <w:bCs/>
+          <w:u w:val="single"/>
+          <w:lang w:val="en-US"/>
+        </w:rPr>
+        <w:t>getRank</w:t>
+      </w:r>
+      <w:r>
+        <w:rPr>
+          <w:b/>
+          <w:bCs/>
+          <w:u w:val="single"/>
+          <w:lang w:val="en-US"/>
+        </w:rPr>
+        <w:t>()</w:t>
+      </w:r>
+    </w:p>
+    <w:p>
+      <w:pPr>
+        <w:bidi/>
+        <w:rPr>
+          <w:rtl/>
+          <w:lang w:val="en-US"/>
+        </w:rPr>
+      </w:pPr>
+      <w:r>
+        <w:rPr>
+          <w:rFonts w:hint="cs"/>
+          <w:rtl/>
+          <w:lang w:val="en-US"/>
+        </w:rPr>
+        <w:t xml:space="preserve">המתודה </w:t>
+      </w:r>
+      <w:r>
+        <w:rPr>
+          <w:rFonts w:hint="cs"/>
+          <w:rtl/>
+          <w:lang w:val="en-US"/>
+        </w:rPr>
+        <w:t xml:space="preserve">מחזירה </w:t>
+      </w:r>
+      <w:r>
+        <w:rPr>
+          <w:lang w:val="en-US"/>
+        </w:rPr>
+        <w:t>-1</w:t>
+      </w:r>
+      <w:r>
+        <w:rPr>
+          <w:rFonts w:hint="cs"/>
+          <w:rtl/>
+          <w:lang w:val="en-US"/>
+        </w:rPr>
+        <w:t xml:space="preserve"> אם העץ ריק. אחרת, מחזירה את דרגת שורש העץ</w:t>
+      </w:r>
+      <w:r>
+        <w:rPr>
+          <w:rFonts w:hint="cs"/>
+          <w:rtl/>
+          <w:lang w:val="en-US"/>
+        </w:rPr>
+        <w:t>.</w:t>
+      </w:r>
+    </w:p>
+    <w:p>
+      <w:pPr>
+        <w:bidi/>
+        <w:rPr>
+          <w:rFonts w:eastAsiaTheme="minorEastAsia"/>
+          <w:rtl/>
+          <w:lang w:val="en-US"/>
+        </w:rPr>
+      </w:pPr>
+      <w:r>
+        <w:rPr>
+          <w:rFonts w:hint="cs"/>
+          <w:rtl/>
+          <w:lang w:val="en-US"/>
+        </w:rPr>
+        <w:t xml:space="preserve">סיבוכיות המתודה היא </w:t>
+      </w:r>
+      <m:oMath>
+        <m:r>
+          <w:rPr>
+            <w:rFonts w:ascii="Cambria Math" w:hAnsi="Cambria Math"/>
+            <w:lang w:val="en-US"/>
+          </w:rPr>
+          <m:t>O(1)</m:t>
+        </m:r>
+      </m:oMath>
+      <w:r>
+        <w:rPr>
+          <w:rFonts w:eastAsiaTheme="minorEastAsia" w:hint="cs"/>
+          <w:rtl/>
+          <w:lang w:val="en-US"/>
+        </w:rPr>
+        <w:t xml:space="preserve"> כיוון שהשוואת שורש העץ ל-</w:t>
+      </w:r>
+      <w:r>
+        <w:rPr>
+          <w:rFonts w:eastAsiaTheme="minorEastAsia"/>
+          <w:lang w:val="en-US"/>
+        </w:rPr>
+        <w:t>null</w:t>
+      </w:r>
+      <w:r>
+        <w:rPr>
+          <w:rFonts w:eastAsiaTheme="minorEastAsia" w:hint="cs"/>
+          <w:rtl/>
+          <w:lang w:val="en-US"/>
+        </w:rPr>
+        <w:t xml:space="preserve"> </w:t>
+      </w:r>
+      <w:r>
+        <w:rPr>
+          <w:rFonts w:eastAsiaTheme="minorEastAsia" w:hint="cs"/>
+          <w:rtl/>
+          <w:lang w:val="en-US"/>
+        </w:rPr>
+        <w:t xml:space="preserve"> וקבלת הדרגה </w:t>
+      </w:r>
+      <w:r>
+        <w:rPr>
+          <w:rFonts w:eastAsiaTheme="minorEastAsia" w:hint="cs"/>
+          <w:rtl/>
+          <w:lang w:val="en-US"/>
+        </w:rPr>
+        <w:t>נעשית בזמן קבוע.</w:t>
       </w:r>
     </w:p>
     <w:p>
@@ -1166,6 +1316,7 @@
           <w:u w:val="single"/>
           <w:lang w:val="en-US"/>
         </w:rPr>
+        <w:lastRenderedPageBreak/>
         <w:t>insertBST(IAVLNode)</w:t>
       </w:r>
       <w:r>
@@ -1446,7 +1597,6 @@
           <w:rtl/>
           <w:lang w:val="en-US"/>
         </w:rPr>
-        <w:lastRenderedPageBreak/>
         <w:t>אם לא, בודקת האם להכניס את הצומת כבן שמאלי או בן ימני, מעדכנת</w:t>
       </w:r>
       <w:r>
@@ -2743,6 +2893,7 @@
           <w:rtl/>
           <w:lang w:val="en-US"/>
         </w:rPr>
+        <w:lastRenderedPageBreak/>
         <w:t xml:space="preserve">המתודה מקבלת צומת </w:t>
       </w:r>
       <w:r>
@@ -3130,7 +3281,6 @@
           <w:rtl/>
           <w:lang w:val="en-US"/>
         </w:rPr>
-        <w:lastRenderedPageBreak/>
         <w:t xml:space="preserve">המתודה מקבלת מפתח וערך ויוצרת צומת חדש בהתאמה. </w:t>
       </w:r>
       <w:r>
@@ -3781,7 +3931,7 @@
       <w:pPr>
         <w:bidi/>
         <w:rPr>
-          <w:rFonts w:eastAsiaTheme="minorEastAsia" w:hint="cs"/>
+          <w:rFonts w:eastAsiaTheme="minorEastAsia"/>
           <w:rtl/>
           <w:lang w:val="en-US"/>
         </w:rPr>
@@ -4433,6 +4583,7 @@
           <w:rtl/>
           <w:lang w:val="en-US"/>
         </w:rPr>
+        <w:lastRenderedPageBreak/>
         <w:t xml:space="preserve">המתודה מקבלת מפתח למחיקה ומוצאת באמצעות </w:t>
       </w:r>
       <w:r>
@@ -5888,6 +6039,7 @@
           <w:rtl/>
           <w:lang w:val="en-US"/>
         </w:rPr>
+        <w:lastRenderedPageBreak/>
         <w:t xml:space="preserve">סיבוכיות המתודה היא </w:t>
       </w:r>
       <m:oMath>
@@ -6136,7 +6288,6 @@
           <w:rtl/>
           <w:lang w:val="en-US"/>
         </w:rPr>
-        <w:lastRenderedPageBreak/>
         <w:t xml:space="preserve">סיבוכיות המתודה היא </w:t>
       </w:r>
       <m:oMath>
@@ -6425,6 +6576,379 @@
         <w:bidi/>
         <w:rPr>
           <w:rFonts w:eastAsiaTheme="minorEastAsia"/>
+          <w:rtl/>
+          <w:lang w:val="en-US"/>
+        </w:rPr>
+      </w:pPr>
+    </w:p>
+    <w:p>
+      <w:pPr>
+        <w:bidi/>
+        <w:rPr>
+          <w:rFonts w:eastAsiaTheme="minorEastAsia"/>
+          <w:b/>
+          <w:bCs/>
+          <w:u w:val="single"/>
+          <w:rtl/>
+          <w:lang w:val="en-US"/>
+        </w:rPr>
+      </w:pPr>
+      <w:r>
+        <w:rPr>
+          <w:rFonts w:eastAsiaTheme="minorEastAsia"/>
+          <w:b/>
+          <w:bCs/>
+          <w:u w:val="single"/>
+          <w:lang w:val="en-US"/>
+        </w:rPr>
+        <w:t>findRankEquiv(AVLTree tree, int rank)</w:t>
+      </w:r>
+      <w:r>
+        <w:rPr>
+          <w:rFonts w:eastAsiaTheme="minorEastAsia" w:hint="cs"/>
+          <w:b/>
+          <w:bCs/>
+          <w:u w:val="single"/>
+          <w:rtl/>
+          <w:lang w:val="en-US"/>
+        </w:rPr>
+        <w:t xml:space="preserve"> </w:t>
+      </w:r>
+      <w:r>
+        <w:rPr>
+          <w:rFonts w:eastAsiaTheme="minorEastAsia"/>
+          <w:b/>
+          <w:bCs/>
+          <w:u w:val="single"/>
+          <w:rtl/>
+          <w:lang w:val="en-US"/>
+        </w:rPr>
+        <w:t>–</w:t>
+      </w:r>
+      <w:r>
+        <w:rPr>
+          <w:rFonts w:eastAsiaTheme="minorEastAsia" w:hint="cs"/>
+          <w:b/>
+          <w:bCs/>
+          <w:u w:val="single"/>
+          <w:rtl/>
+          <w:lang w:val="en-US"/>
+        </w:rPr>
+        <w:t xml:space="preserve"> מתודת עזר</w:t>
+      </w:r>
+    </w:p>
+    <w:p>
+      <w:pPr>
+        <w:bidi/>
+        <w:rPr>
+          <w:rFonts w:eastAsiaTheme="minorEastAsia"/>
+          <w:rtl/>
+          <w:lang w:val="en-US"/>
+        </w:rPr>
+      </w:pPr>
+      <w:r>
+        <w:rPr>
+          <w:rFonts w:eastAsiaTheme="minorEastAsia" w:hint="cs"/>
+          <w:rtl/>
+          <w:lang w:val="en-US"/>
+        </w:rPr>
+        <w:t xml:space="preserve">המתודה מקבלת עץ ומספר המייצג דרגה ומחזירה את הצומת </w:t>
+      </w:r>
+      <w:r>
+        <w:rPr>
+          <w:rFonts w:eastAsiaTheme="minorEastAsia" w:hint="cs"/>
+          <w:rtl/>
+          <w:lang w:val="en-US"/>
+        </w:rPr>
+        <w:t>על השדרה השמאלית של עץ שדרגתה היא המקסימלית שקטנה או שווה ל-</w:t>
+      </w:r>
+      <w:r>
+        <w:rPr>
+          <w:rFonts w:eastAsiaTheme="minorEastAsia"/>
+          <w:lang w:val="en-US"/>
+        </w:rPr>
+        <w:t>rank</w:t>
+      </w:r>
+      <w:r>
+        <w:rPr>
+          <w:rFonts w:eastAsiaTheme="minorEastAsia" w:hint="cs"/>
+          <w:rtl/>
+          <w:lang w:val="en-US"/>
+        </w:rPr>
+        <w:t xml:space="preserve"> (עבור המתודה </w:t>
+      </w:r>
+      <w:r>
+        <w:rPr>
+          <w:rFonts w:eastAsiaTheme="minorEastAsia"/>
+          <w:lang w:val="en-US"/>
+        </w:rPr>
+        <w:t>join</w:t>
+      </w:r>
+      <w:r>
+        <w:rPr>
+          <w:rFonts w:eastAsiaTheme="minorEastAsia" w:hint="cs"/>
+          <w:rtl/>
+          <w:lang w:val="en-US"/>
+        </w:rPr>
+        <w:t xml:space="preserve">). </w:t>
+      </w:r>
+    </w:p>
+    <w:p>
+      <w:pPr>
+        <w:bidi/>
+        <w:rPr>
+          <w:rFonts w:eastAsiaTheme="minorEastAsia"/>
+          <w:i/>
+          <w:rtl/>
+          <w:lang w:val="en-US"/>
+        </w:rPr>
+      </w:pPr>
+      <w:r>
+        <w:rPr>
+          <w:rFonts w:eastAsiaTheme="minorEastAsia" w:hint="cs"/>
+          <w:rtl/>
+          <w:lang w:val="en-US"/>
+        </w:rPr>
+        <w:t xml:space="preserve">סיבוכיות המתודה היא </w:t>
+      </w:r>
+      <m:oMath>
+        <m:r>
+          <w:rPr>
+            <w:rFonts w:ascii="Cambria Math" w:eastAsiaTheme="minorEastAsia" w:hAnsi="Cambria Math"/>
+            <w:lang w:val="en-US"/>
+          </w:rPr>
+          <m:t>O(</m:t>
+        </m:r>
+        <m:r>
+          <m:rPr>
+            <m:sty m:val="p"/>
+          </m:rPr>
+          <w:rPr>
+            <w:rFonts w:ascii="Cambria Math" w:eastAsiaTheme="minorEastAsia" w:hAnsi="Cambria Math"/>
+            <w:lang w:val="en-US"/>
+          </w:rPr>
+          <m:t>log⁡</m:t>
+        </m:r>
+        <m:r>
+          <w:rPr>
+            <w:rFonts w:ascii="Cambria Math" w:eastAsiaTheme="minorEastAsia" w:hAnsi="Cambria Math"/>
+            <w:lang w:val="en-US"/>
+          </w:rPr>
+          <m:t>(n))</m:t>
+        </m:r>
+      </m:oMath>
+      <w:r>
+        <w:rPr>
+          <w:rFonts w:eastAsiaTheme="minorEastAsia" w:hint="cs"/>
+          <w:rtl/>
+          <w:lang w:val="en-US"/>
+        </w:rPr>
+        <w:t xml:space="preserve"> מכיוון </w:t>
+      </w:r>
+      <w:r>
+        <w:rPr>
+          <w:rFonts w:eastAsiaTheme="minorEastAsia" w:hint="cs"/>
+          <w:rtl/>
+          <w:lang w:val="en-US"/>
+        </w:rPr>
+        <w:t xml:space="preserve">שמדובר בעץ </w:t>
+      </w:r>
+      <w:r>
+        <w:rPr>
+          <w:rFonts w:eastAsiaTheme="minorEastAsia" w:hint="cs"/>
+          <w:lang w:val="en-US"/>
+        </w:rPr>
+        <w:t>AVL</w:t>
+      </w:r>
+      <w:r>
+        <w:rPr>
+          <w:rFonts w:eastAsiaTheme="minorEastAsia" w:hint="cs"/>
+          <w:rtl/>
+          <w:lang w:val="en-US"/>
+        </w:rPr>
+        <w:t xml:space="preserve"> (שהינו עץ חיפוש בינארי מאוזן), עומק העץ הוא </w:t>
+      </w:r>
+      <m:oMath>
+        <m:r>
+          <w:rPr>
+            <w:rFonts w:ascii="Cambria Math" w:eastAsiaTheme="minorEastAsia" w:hAnsi="Cambria Math"/>
+            <w:lang w:val="en-US"/>
+          </w:rPr>
+          <m:t>O(</m:t>
+        </m:r>
+        <m:func>
+          <m:funcPr>
+            <m:ctrlPr>
+              <w:rPr>
+                <w:rFonts w:ascii="Cambria Math" w:eastAsiaTheme="minorEastAsia" w:hAnsi="Cambria Math"/>
+                <w:lang w:val="en-US"/>
+              </w:rPr>
+            </m:ctrlPr>
+          </m:funcPr>
+          <m:fName>
+            <m:r>
+              <m:rPr>
+                <m:sty m:val="p"/>
+              </m:rPr>
+              <w:rPr>
+                <w:rFonts w:ascii="Cambria Math" w:eastAsiaTheme="minorEastAsia" w:hAnsi="Cambria Math"/>
+                <w:lang w:val="en-US"/>
+              </w:rPr>
+              <m:t>log</m:t>
+            </m:r>
+            <m:ctrlPr>
+              <w:rPr>
+                <w:rFonts w:ascii="Cambria Math" w:eastAsiaTheme="minorEastAsia" w:hAnsi="Cambria Math"/>
+                <w:i/>
+                <w:lang w:val="en-US"/>
+              </w:rPr>
+            </m:ctrlPr>
+          </m:fName>
+          <m:e>
+            <m:d>
+              <m:dPr>
+                <m:ctrlPr>
+                  <w:rPr>
+                    <w:rFonts w:ascii="Cambria Math" w:eastAsiaTheme="minorEastAsia" w:hAnsi="Cambria Math"/>
+                    <w:i/>
+                    <w:lang w:val="en-US"/>
+                  </w:rPr>
+                </m:ctrlPr>
+              </m:dPr>
+              <m:e>
+                <m:r>
+                  <w:rPr>
+                    <w:rFonts w:ascii="Cambria Math" w:eastAsiaTheme="minorEastAsia" w:hAnsi="Cambria Math"/>
+                    <w:lang w:val="en-US"/>
+                  </w:rPr>
+                  <m:t>n</m:t>
+                </m:r>
+              </m:e>
+            </m:d>
+          </m:e>
+        </m:func>
+        <m:r>
+          <w:rPr>
+            <w:rFonts w:ascii="Cambria Math" w:eastAsiaTheme="minorEastAsia" w:hAnsi="Cambria Math"/>
+            <w:lang w:val="en-US"/>
+          </w:rPr>
+          <m:t>)</m:t>
+        </m:r>
+      </m:oMath>
+      <w:r>
+        <w:rPr>
+          <w:rFonts w:eastAsiaTheme="minorEastAsia" w:hint="cs"/>
+          <w:rtl/>
+          <w:lang w:val="en-US"/>
+        </w:rPr>
+        <w:t xml:space="preserve"> ו</w:t>
+      </w:r>
+      <w:r>
+        <w:rPr>
+          <w:rFonts w:eastAsiaTheme="minorEastAsia" w:hint="cs"/>
+          <w:rtl/>
+          <w:lang w:val="en-US"/>
+        </w:rPr>
+        <w:t xml:space="preserve">במקרה הגרוע נצטרך לרשת עד </w:t>
+      </w:r>
+      <w:r>
+        <w:rPr>
+          <w:rFonts w:eastAsiaTheme="minorEastAsia" w:hint="cs"/>
+          <w:rtl/>
+          <w:lang w:val="en-US"/>
+        </w:rPr>
+        <w:t>לעלה השמאלי ביותר בעץ</w:t>
+      </w:r>
+      <w:r>
+        <w:rPr>
+          <w:rFonts w:eastAsiaTheme="minorEastAsia" w:hint="cs"/>
+          <w:rtl/>
+          <w:lang w:val="en-US"/>
+        </w:rPr>
+        <w:t xml:space="preserve">, כלומר הלולאה תרוץ </w:t>
+      </w:r>
+      <m:oMath>
+        <m:r>
+          <w:rPr>
+            <w:rFonts w:ascii="Cambria Math" w:eastAsiaTheme="minorEastAsia" w:hAnsi="Cambria Math"/>
+            <w:lang w:val="en-US"/>
+          </w:rPr>
+          <m:t>O(</m:t>
+        </m:r>
+        <m:func>
+          <m:funcPr>
+            <m:ctrlPr>
+              <w:rPr>
+                <w:rFonts w:ascii="Cambria Math" w:eastAsiaTheme="minorEastAsia" w:hAnsi="Cambria Math"/>
+                <w:lang w:val="en-US"/>
+              </w:rPr>
+            </m:ctrlPr>
+          </m:funcPr>
+          <m:fName>
+            <m:r>
+              <m:rPr>
+                <m:sty m:val="p"/>
+              </m:rPr>
+              <w:rPr>
+                <w:rFonts w:ascii="Cambria Math" w:eastAsiaTheme="minorEastAsia" w:hAnsi="Cambria Math"/>
+                <w:lang w:val="en-US"/>
+              </w:rPr>
+              <m:t>log</m:t>
+            </m:r>
+            <m:ctrlPr>
+              <w:rPr>
+                <w:rFonts w:ascii="Cambria Math" w:eastAsiaTheme="minorEastAsia" w:hAnsi="Cambria Math"/>
+                <w:i/>
+                <w:lang w:val="en-US"/>
+              </w:rPr>
+            </m:ctrlPr>
+          </m:fName>
+          <m:e>
+            <m:d>
+              <m:dPr>
+                <m:ctrlPr>
+                  <w:rPr>
+                    <w:rFonts w:ascii="Cambria Math" w:eastAsiaTheme="minorEastAsia" w:hAnsi="Cambria Math"/>
+                    <w:i/>
+                    <w:lang w:val="en-US"/>
+                  </w:rPr>
+                </m:ctrlPr>
+              </m:dPr>
+              <m:e>
+                <m:r>
+                  <w:rPr>
+                    <w:rFonts w:ascii="Cambria Math" w:eastAsiaTheme="minorEastAsia" w:hAnsi="Cambria Math"/>
+                    <w:lang w:val="en-US"/>
+                  </w:rPr>
+                  <m:t>n</m:t>
+                </m:r>
+              </m:e>
+            </m:d>
+          </m:e>
+        </m:func>
+        <m:r>
+          <w:rPr>
+            <w:rFonts w:ascii="Cambria Math" w:eastAsiaTheme="minorEastAsia" w:hAnsi="Cambria Math"/>
+            <w:lang w:val="en-US"/>
+          </w:rPr>
+          <m:t>)</m:t>
+        </m:r>
+      </m:oMath>
+      <w:r>
+        <w:rPr>
+          <w:rFonts w:eastAsiaTheme="minorEastAsia" w:hint="cs"/>
+          <w:rtl/>
+          <w:lang w:val="en-US"/>
+        </w:rPr>
+        <w:t xml:space="preserve"> פעמים.</w:t>
+      </w:r>
+    </w:p>
+    <w:p>
+      <w:pPr>
+        <w:bidi/>
+        <w:rPr>
+          <w:rFonts w:eastAsiaTheme="minorEastAsia" w:hint="cs"/>
+          <w:rtl/>
           <w:lang w:val="en-US"/>
         </w:rPr>
       </w:pPr>
@@ -6454,239 +6978,168 @@
     </w:p>
     <w:p>
       <w:pPr>
-        <w:pStyle w:val="ListParagraph"/>
-        <w:numPr>
-          <w:ilvl w:val="0"/>
-          <w:numId w:val="1"/>
-        </w:numPr>
-        <w:bidi/>
-        <w:rPr>
-          <w:rFonts w:eastAsiaTheme="minorEastAsia"/>
-          <w:highlight w:val="yellow"/>
-          <w:lang w:val="en-US"/>
-        </w:rPr>
-      </w:pPr>
-      <w:r>
-        <w:rPr>
-          <w:rFonts w:eastAsiaTheme="minorEastAsia" w:cs="Arial" w:hint="cs"/>
-          <w:highlight w:val="yellow"/>
-          <w:rtl/>
-          <w:lang w:val="en-US"/>
-        </w:rPr>
-        <w:t xml:space="preserve">אי </w:t>
-      </w:r>
-      <w:r>
-        <w:rPr>
-          <w:rFonts w:eastAsiaTheme="minorEastAsia" w:cs="Arial"/>
-          <w:highlight w:val="yellow"/>
-          <w:rtl/>
-          <w:lang w:val="en-US"/>
-        </w:rPr>
-        <w:t>אפשר להניח שהעץ</w:t>
-      </w:r>
-      <w:r>
-        <w:rPr>
-          <w:rFonts w:eastAsiaTheme="minorEastAsia"/>
-          <w:highlight w:val="yellow"/>
-          <w:lang w:val="en-US"/>
-        </w:rPr>
-        <w:t xml:space="preserve"> t </w:t>
-      </w:r>
-      <w:r>
-        <w:rPr>
-          <w:rFonts w:eastAsiaTheme="minorEastAsia" w:cs="Arial"/>
-          <w:highlight w:val="yellow"/>
-          <w:rtl/>
-          <w:lang w:val="en-US"/>
-        </w:rPr>
-        <w:t>בגובה נמוך מהעץ שעליו מופעלת המתודה</w:t>
-      </w:r>
-      <w:r>
-        <w:rPr>
-          <w:rFonts w:eastAsiaTheme="minorEastAsia"/>
-          <w:highlight w:val="yellow"/>
-          <w:lang w:val="en-US"/>
-        </w:rPr>
-        <w:t xml:space="preserve"> (Tree) ?</w:t>
-      </w:r>
-    </w:p>
-    <w:p>
-      <w:pPr>
-        <w:pStyle w:val="ListParagraph"/>
-        <w:numPr>
-          <w:ilvl w:val="0"/>
-          <w:numId w:val="1"/>
-        </w:numPr>
-        <w:bidi/>
-        <w:rPr>
-          <w:rFonts w:eastAsiaTheme="minorEastAsia"/>
-          <w:highlight w:val="yellow"/>
-          <w:lang w:val="en-US"/>
-        </w:rPr>
-      </w:pPr>
-      <w:r>
-        <w:rPr>
-          <w:rFonts w:eastAsiaTheme="minorEastAsia" w:hint="cs"/>
-          <w:highlight w:val="yellow"/>
-          <w:rtl/>
-          <w:lang w:val="en-US"/>
-        </w:rPr>
-        <w:t>לקרוא את השרשור שהדס התחילה בכותרת "</w:t>
-      </w:r>
-      <w:r>
-        <w:rPr>
-          <w:rFonts w:eastAsiaTheme="minorEastAsia" w:hint="cs"/>
-          <w:highlight w:val="yellow"/>
-          <w:lang w:val="en-US"/>
-        </w:rPr>
-        <w:t>JOIN</w:t>
-      </w:r>
-      <w:r>
-        <w:rPr>
-          <w:rFonts w:eastAsiaTheme="minorEastAsia" w:hint="cs"/>
-          <w:highlight w:val="yellow"/>
-          <w:rtl/>
-          <w:lang w:val="en-US"/>
-        </w:rPr>
-        <w:t>"</w:t>
-      </w:r>
-      <w:r>
-        <w:rPr>
-          <w:rFonts w:eastAsiaTheme="minorEastAsia" w:hint="cs"/>
-          <w:highlight w:val="yellow"/>
-          <w:rtl/>
-          <w:lang w:val="en-US"/>
-        </w:rPr>
-        <w:t xml:space="preserve"> ועוד כמה שרשורים חדשים על זה</w:t>
-      </w:r>
-    </w:p>
-    <w:p>
-      <w:pPr>
-        <w:pStyle w:val="ListParagraph"/>
-        <w:numPr>
-          <w:ilvl w:val="0"/>
-          <w:numId w:val="1"/>
-        </w:numPr>
-        <w:bidi/>
-        <w:rPr>
-          <w:rFonts w:eastAsiaTheme="minorEastAsia"/>
-          <w:highlight w:val="yellow"/>
-          <w:lang w:val="en-US"/>
-        </w:rPr>
-      </w:pPr>
-      <w:r>
-        <w:rPr>
-          <w:rFonts w:eastAsiaTheme="minorEastAsia" w:cs="Arial" w:hint="cs"/>
-          <w:highlight w:val="yellow"/>
-          <w:rtl/>
-          <w:lang w:val="en-US"/>
-        </w:rPr>
-        <w:t xml:space="preserve">לא </w:t>
-      </w:r>
-      <w:r>
-        <w:rPr>
-          <w:rFonts w:eastAsiaTheme="minorEastAsia" w:cs="Arial"/>
-          <w:highlight w:val="yellow"/>
-          <w:rtl/>
-          <w:lang w:val="en-US"/>
-        </w:rPr>
-        <w:t>ניתן להניח שלפחות אחד מהעצים אינו ריק</w:t>
-      </w:r>
-    </w:p>
-    <w:p>
-      <w:pPr>
-        <w:pStyle w:val="ListParagraph"/>
-        <w:numPr>
-          <w:ilvl w:val="0"/>
-          <w:numId w:val="1"/>
-        </w:numPr>
-        <w:bidi/>
-        <w:rPr>
-          <w:rFonts w:eastAsiaTheme="minorEastAsia"/>
-          <w:highlight w:val="yellow"/>
-          <w:lang w:val="en-US"/>
-        </w:rPr>
-      </w:pPr>
-      <w:r>
-        <w:rPr>
-          <w:rFonts w:eastAsiaTheme="minorEastAsia" w:cs="Arial" w:hint="cs"/>
-          <w:highlight w:val="yellow"/>
-          <w:rtl/>
-          <w:lang w:val="en-US"/>
-        </w:rPr>
-        <w:t>סרטון של שירי מהשעת קבלה?</w:t>
-      </w:r>
-    </w:p>
-    <w:p>
-      <w:pPr>
-        <w:pStyle w:val="ListParagraph"/>
-        <w:bidi/>
-        <w:rPr>
-          <w:rFonts w:eastAsiaTheme="minorEastAsia"/>
-          <w:lang w:val="en-US"/>
-        </w:rPr>
-      </w:pPr>
-    </w:p>
-    <w:p>
-      <w:pPr>
-        <w:bidi/>
-        <w:rPr>
-          <w:rFonts w:eastAsiaTheme="minorEastAsia"/>
-          <w:b/>
-          <w:bCs/>
-          <w:u w:val="single"/>
-          <w:lang w:val="en-US"/>
-        </w:rPr>
-      </w:pPr>
-      <w:r>
-        <w:rPr>
-          <w:rFonts w:eastAsiaTheme="minorEastAsia"/>
-          <w:b/>
-          <w:bCs/>
-          <w:u w:val="single"/>
-          <w:lang w:val="en-US"/>
-        </w:rPr>
-        <w:t>getRoot()</w:t>
-      </w:r>
-    </w:p>
-    <w:p>
-      <w:pPr>
-        <w:bidi/>
-        <w:rPr>
-          <w:rFonts w:eastAsiaTheme="minorEastAsia"/>
-          <w:rtl/>
-          <w:lang w:val="en-US"/>
-        </w:rPr>
-      </w:pPr>
-      <w:r>
-        <w:rPr>
-          <w:rFonts w:eastAsiaTheme="minorEastAsia" w:hint="cs"/>
-          <w:rtl/>
-          <w:lang w:val="en-US"/>
-        </w:rPr>
-        <w:t xml:space="preserve">המתודה מחזירה את ערך השדה </w:t>
-      </w:r>
-      <w:r>
-        <w:rPr>
-          <w:rFonts w:eastAsiaTheme="minorEastAsia"/>
-          <w:lang w:val="en-US"/>
-        </w:rPr>
-        <w:t>root</w:t>
-      </w:r>
-      <w:r>
-        <w:rPr>
-          <w:rFonts w:eastAsiaTheme="minorEastAsia" w:hint="cs"/>
-          <w:rtl/>
-          <w:lang w:val="en-US"/>
-        </w:rPr>
-        <w:t xml:space="preserve"> של העץ.</w:t>
-      </w:r>
-    </w:p>
-    <w:p>
-      <w:pPr>
-        <w:bidi/>
-        <w:rPr>
-          <w:rFonts w:eastAsiaTheme="minorEastAsia"/>
+        <w:bidi/>
+        <w:rPr>
+          <w:rFonts w:eastAsiaTheme="minorEastAsia"/>
+          <w:rtl/>
+          <w:lang w:val="en-US"/>
+        </w:rPr>
+      </w:pPr>
+      <w:r>
+        <w:rPr>
+          <w:rFonts w:eastAsiaTheme="minorEastAsia" w:hint="cs"/>
+          <w:rtl/>
+          <w:lang w:val="en-US"/>
+        </w:rPr>
+        <w:t>המתודה</w:t>
+      </w:r>
+      <w:r>
+        <w:rPr>
+          <w:rFonts w:eastAsiaTheme="minorEastAsia" w:hint="cs"/>
+          <w:rtl/>
+          <w:lang w:val="en-US"/>
+        </w:rPr>
+        <w:t xml:space="preserve"> מקבלת עץ וצומת, ובהתאם לאלגוריתם שהצגנו בכיתה מאחדת את העץ הנוכחי לעץ הנתון כארגומנט בהוספת הצומת הנתונה. </w:t>
+      </w:r>
+    </w:p>
+    <w:p>
+      <w:pPr>
+        <w:bidi/>
+        <w:rPr>
+          <w:rFonts w:eastAsiaTheme="minorEastAsia"/>
+          <w:rtl/>
+          <w:lang w:val="en-US"/>
+        </w:rPr>
+      </w:pPr>
+      <w:r>
+        <w:rPr>
+          <w:rFonts w:eastAsiaTheme="minorEastAsia" w:hint="cs"/>
+          <w:rtl/>
+          <w:lang w:val="en-US"/>
+        </w:rPr>
+        <w:t>אם אחד העצים ריק או ששניהם ריק</w:t>
+      </w:r>
+      <w:r>
+        <w:rPr>
+          <w:rFonts w:eastAsiaTheme="minorEastAsia" w:hint="cs"/>
+          <w:rtl/>
+          <w:lang w:val="en-US"/>
+        </w:rPr>
+        <w:t xml:space="preserve">, קוראת </w:t>
+      </w:r>
+      <w:r>
+        <w:rPr>
+          <w:rFonts w:eastAsiaTheme="minorEastAsia" w:hint="cs"/>
+          <w:rtl/>
+          <w:lang w:val="en-US"/>
+        </w:rPr>
+        <w:t>למתודה</w:t>
+      </w:r>
+      <w:r>
+        <w:rPr>
+          <w:rFonts w:eastAsiaTheme="minorEastAsia" w:hint="cs"/>
+          <w:rtl/>
+          <w:lang w:val="en-US"/>
+        </w:rPr>
+        <w:t xml:space="preserve"> </w:t>
+      </w:r>
+      <w:r>
+        <w:rPr>
+          <w:rFonts w:eastAsiaTheme="minorEastAsia"/>
+          <w:lang w:val="en-US"/>
+        </w:rPr>
+        <w:t>insert</w:t>
+      </w:r>
+      <w:r>
+        <w:rPr>
+          <w:rFonts w:eastAsiaTheme="minorEastAsia" w:hint="cs"/>
+          <w:rtl/>
+          <w:lang w:val="en-US"/>
+        </w:rPr>
+        <w:t xml:space="preserve"> ומעדכנת את שורש העץ הנוכחי במידת הצורך.</w:t>
+      </w:r>
+    </w:p>
+    <w:p>
+      <w:pPr>
+        <w:bidi/>
+        <w:rPr>
+          <w:rFonts w:eastAsiaTheme="minorEastAsia"/>
+          <w:rtl/>
+          <w:lang w:val="en-US"/>
+        </w:rPr>
+      </w:pPr>
+      <w:r>
+        <w:rPr>
+          <w:rFonts w:eastAsiaTheme="minorEastAsia" w:hint="cs"/>
+          <w:rtl/>
+          <w:lang w:val="en-US"/>
+        </w:rPr>
+        <w:t xml:space="preserve">אם שניהם לא ריקים, מבצעת השוואת מפתחות ודרגות כדי לקבוע את תצורת האיחוד, מוצאת בעץ בעל הדרגה הגבוהה את הצומת המקביל (מבחינת דרגה) לשורש העץ בעל הדרגה הנמוכה (באמצעות מתודת העזר </w:t>
+      </w:r>
+      <w:r>
+        <w:rPr>
+          <w:rFonts w:eastAsiaTheme="minorEastAsia"/>
+          <w:lang w:val="en-US"/>
+        </w:rPr>
+        <w:t>findRankEquiv</w:t>
+      </w:r>
+      <w:r>
+        <w:rPr>
+          <w:rFonts w:eastAsiaTheme="minorEastAsia" w:hint="cs"/>
+          <w:rtl/>
+          <w:lang w:val="en-US"/>
+        </w:rPr>
+        <w:t>)</w:t>
+      </w:r>
+      <w:r>
+        <w:rPr>
+          <w:rFonts w:eastAsiaTheme="minorEastAsia" w:hint="cs"/>
+          <w:rtl/>
+          <w:lang w:val="en-US"/>
+        </w:rPr>
+        <w:t>, משנה את המצביעים הרלוונטיים ומעדכנת את שורש העץ במידת הצורך.</w:t>
+      </w:r>
+    </w:p>
+    <w:p>
+      <w:pPr>
+        <w:bidi/>
+        <w:rPr>
+          <w:rFonts w:eastAsiaTheme="minorEastAsia"/>
+          <w:rtl/>
+          <w:lang w:val="en-US"/>
+        </w:rPr>
+      </w:pPr>
+      <w:r>
+        <w:rPr>
+          <w:rFonts w:eastAsiaTheme="minorEastAsia" w:hint="cs"/>
+          <w:rtl/>
+          <w:lang w:val="en-US"/>
+        </w:rPr>
+        <w:t xml:space="preserve">לאחר מכן, המתודה קוראת למתודת העזר </w:t>
+      </w:r>
+      <w:r>
+        <w:rPr>
+          <w:rFonts w:eastAsiaTheme="minorEastAsia"/>
+          <w:lang w:val="en-US"/>
+        </w:rPr>
+        <w:t>rebalanceInsert</w:t>
+      </w:r>
+      <w:r>
+        <w:rPr>
+          <w:rFonts w:eastAsiaTheme="minorEastAsia" w:hint="cs"/>
+          <w:rtl/>
+          <w:lang w:val="en-US"/>
+        </w:rPr>
+        <w:t xml:space="preserve"> על מנת לאזן את העץ במידת הצורך.</w:t>
+      </w:r>
+    </w:p>
+    <w:p>
+      <w:pPr>
+        <w:bidi/>
+        <w:rPr>
+          <w:rFonts w:eastAsiaTheme="minorEastAsia" w:hint="cs"/>
+          <w:i/>
+          <w:rtl/>
           <w:lang w:val="en-US"/>
         </w:rPr>
       </w:pPr>
@@ -6697,6 +7150,156 @@
           <w:lang w:val="en-US"/>
         </w:rPr>
         <w:t xml:space="preserve">סיבוכיות המתודה היא </w:t>
+      </w:r>
+      <m:oMath>
+        <m:r>
+          <w:rPr>
+            <w:rFonts w:ascii="Cambria Math" w:eastAsiaTheme="minorEastAsia" w:hAnsi="Cambria Math"/>
+            <w:lang w:val="en-US"/>
+          </w:rPr>
+          <m:t>O(</m:t>
+        </m:r>
+        <m:func>
+          <m:funcPr>
+            <m:ctrlPr>
+              <w:rPr>
+                <w:rFonts w:ascii="Cambria Math" w:eastAsiaTheme="minorEastAsia" w:hAnsi="Cambria Math"/>
+                <w:lang w:val="en-US"/>
+              </w:rPr>
+            </m:ctrlPr>
+          </m:funcPr>
+          <m:fName>
+            <m:r>
+              <m:rPr>
+                <m:sty m:val="p"/>
+              </m:rPr>
+              <w:rPr>
+                <w:rFonts w:ascii="Cambria Math" w:eastAsiaTheme="minorEastAsia" w:hAnsi="Cambria Math"/>
+                <w:lang w:val="en-US"/>
+              </w:rPr>
+              <m:t>log</m:t>
+            </m:r>
+            <m:ctrlPr>
+              <w:rPr>
+                <w:rFonts w:ascii="Cambria Math" w:eastAsiaTheme="minorEastAsia" w:hAnsi="Cambria Math"/>
+                <w:i/>
+                <w:lang w:val="en-US"/>
+              </w:rPr>
+            </m:ctrlPr>
+          </m:fName>
+          <m:e>
+            <m:d>
+              <m:dPr>
+                <m:ctrlPr>
+                  <w:rPr>
+                    <w:rFonts w:ascii="Cambria Math" w:eastAsiaTheme="minorEastAsia" w:hAnsi="Cambria Math"/>
+                    <w:i/>
+                    <w:lang w:val="en-US"/>
+                  </w:rPr>
+                </m:ctrlPr>
+              </m:dPr>
+              <m:e>
+                <m:r>
+                  <w:rPr>
+                    <w:rFonts w:ascii="Cambria Math" w:eastAsiaTheme="minorEastAsia" w:hAnsi="Cambria Math"/>
+                    <w:lang w:val="en-US"/>
+                  </w:rPr>
+                  <m:t>n</m:t>
+                </m:r>
+              </m:e>
+            </m:d>
+          </m:e>
+        </m:func>
+        <m:r>
+          <w:rPr>
+            <w:rFonts w:ascii="Cambria Math" w:eastAsiaTheme="minorEastAsia" w:hAnsi="Cambria Math"/>
+            <w:lang w:val="en-US"/>
+          </w:rPr>
+          <m:t>)</m:t>
+        </m:r>
+      </m:oMath>
+      <w:r>
+        <w:rPr>
+          <w:rFonts w:eastAsiaTheme="minorEastAsia" w:hint="cs"/>
+          <w:rtl/>
+          <w:lang w:val="en-US"/>
+        </w:rPr>
+        <w:t xml:space="preserve"> מכיוון שמתודות העזר כולן בסיבוכיות </w:t>
+      </w:r>
+      <m:oMath>
+        <m:r>
+          <w:rPr>
+            <w:rFonts w:ascii="Cambria Math" w:eastAsiaTheme="minorEastAsia" w:hAnsi="Cambria Math"/>
+            <w:lang w:val="en-US"/>
+          </w:rPr>
+          <m:t>O(</m:t>
+        </m:r>
+        <m:func>
+          <m:funcPr>
+            <m:ctrlPr>
+              <w:rPr>
+                <w:rFonts w:ascii="Cambria Math" w:eastAsiaTheme="minorEastAsia" w:hAnsi="Cambria Math"/>
+                <w:lang w:val="en-US"/>
+              </w:rPr>
+            </m:ctrlPr>
+          </m:funcPr>
+          <m:fName>
+            <m:r>
+              <m:rPr>
+                <m:sty m:val="p"/>
+              </m:rPr>
+              <w:rPr>
+                <w:rFonts w:ascii="Cambria Math" w:eastAsiaTheme="minorEastAsia" w:hAnsi="Cambria Math"/>
+                <w:lang w:val="en-US"/>
+              </w:rPr>
+              <m:t>log</m:t>
+            </m:r>
+            <m:ctrlPr>
+              <w:rPr>
+                <w:rFonts w:ascii="Cambria Math" w:eastAsiaTheme="minorEastAsia" w:hAnsi="Cambria Math"/>
+                <w:i/>
+                <w:lang w:val="en-US"/>
+              </w:rPr>
+            </m:ctrlPr>
+          </m:fName>
+          <m:e>
+            <m:d>
+              <m:dPr>
+                <m:ctrlPr>
+                  <w:rPr>
+                    <w:rFonts w:ascii="Cambria Math" w:eastAsiaTheme="minorEastAsia" w:hAnsi="Cambria Math"/>
+                    <w:i/>
+                    <w:lang w:val="en-US"/>
+                  </w:rPr>
+                </m:ctrlPr>
+              </m:dPr>
+              <m:e>
+                <m:r>
+                  <w:rPr>
+                    <w:rFonts w:ascii="Cambria Math" w:eastAsiaTheme="minorEastAsia" w:hAnsi="Cambria Math"/>
+                    <w:lang w:val="en-US"/>
+                  </w:rPr>
+                  <m:t>n</m:t>
+                </m:r>
+              </m:e>
+            </m:d>
+          </m:e>
+        </m:func>
+        <m:r>
+          <w:rPr>
+            <w:rFonts w:ascii="Cambria Math" w:eastAsiaTheme="minorEastAsia" w:hAnsi="Cambria Math"/>
+            <w:lang w:val="en-US"/>
+          </w:rPr>
+          <m:t>)</m:t>
+        </m:r>
+      </m:oMath>
+      <w:r>
+        <w:rPr>
+          <w:rFonts w:eastAsiaTheme="minorEastAsia" w:hint="cs"/>
+          <w:rtl/>
+          <w:lang w:val="en-US"/>
+        </w:rPr>
+        <w:t>, הן פועלות בצורה טורית וביניהן מתרחשות בדיקות ושינויי מצביעים הנעשים ב-</w:t>
       </w:r>
       <m:oMath>
         <m:r>
@@ -6713,51 +7316,7 @@
           <w:rtl/>
           <w:lang w:val="en-US"/>
         </w:rPr>
-        <w:t xml:space="preserve"> כיוון שהיא מחזירה ערך של שדה.</w:t>
-      </w:r>
-    </w:p>
-    <w:p>
-      <w:pPr>
-        <w:bidi/>
-        <w:rPr>
-          <w:rFonts w:eastAsiaTheme="minorEastAsia"/>
-          <w:i/>
-          <w:lang w:val="en-US"/>
-        </w:rPr>
-      </w:pPr>
-    </w:p>
-    <w:p>
-      <w:pPr>
-        <w:bidi/>
-        <w:rPr>
-          <w:rFonts w:eastAsiaTheme="minorEastAsia"/>
-          <w:b/>
-          <w:bCs/>
-          <w:u w:val="single"/>
-          <w:rtl/>
-          <w:lang w:val="en-US"/>
-        </w:rPr>
-      </w:pPr>
-      <w:r>
-        <w:rPr>
-          <w:rFonts w:eastAsiaTheme="minorEastAsia" w:hint="cs"/>
-          <w:b/>
-          <w:bCs/>
-          <w:u w:val="single"/>
-          <w:rtl/>
-          <w:lang w:val="en-US"/>
-        </w:rPr>
-        <w:t xml:space="preserve">מתודות </w:t>
-      </w:r>
-      <w:r>
-        <w:rPr>
-          <w:rFonts w:eastAsiaTheme="minorEastAsia"/>
-          <w:b/>
-          <w:bCs/>
-          <w:u w:val="single"/>
-          <w:lang w:val="en-US"/>
-        </w:rPr>
-        <w:t>AVLNode</w:t>
+        <w:t>.</w:t>
       </w:r>
     </w:p>
     <w:p>
@@ -6771,7 +7330,6 @@
         <w:rPr>
           <w:rFonts w:eastAsiaTheme="minorEastAsia"/>
           <w:highlight w:val="yellow"/>
-          <w:rtl/>
           <w:lang w:val="en-US"/>
         </w:rPr>
       </w:pPr>
@@ -6782,272 +7340,96 @@
           <w:rtl/>
           <w:lang w:val="en-US"/>
         </w:rPr>
-        <w:t>לזכור להשתמש ב-</w:t>
-      </w:r>
-      <w:r>
+        <w:t>לקרוא בפורום</w:t>
+      </w:r>
+    </w:p>
+    <w:p>
+      <w:pPr>
+        <w:pStyle w:val="ListParagraph"/>
+        <w:numPr>
+          <w:ilvl w:val="0"/>
+          <w:numId w:val="1"/>
+        </w:numPr>
+        <w:bidi/>
         <w:rPr>
           <w:rFonts w:eastAsiaTheme="minorEastAsia"/>
           <w:highlight w:val="yellow"/>
           <w:lang w:val="en-US"/>
         </w:rPr>
-        <w:t>casting</w:t>
-      </w:r>
-      <w:r>
-        <w:rPr>
-          <w:rFonts w:eastAsiaTheme="minorEastAsia" w:hint="cs"/>
+      </w:pPr>
+      <w:r>
+        <w:rPr>
+          <w:rFonts w:eastAsiaTheme="minorEastAsia" w:cs="Arial" w:hint="cs"/>
           <w:highlight w:val="yellow"/>
           <w:rtl/>
           <w:lang w:val="en-US"/>
         </w:rPr>
-        <w:t xml:space="preserve"> אם צריך</w:t>
-      </w:r>
-    </w:p>
-    <w:p>
-      <w:pPr>
-        <w:bidi/>
-        <w:rPr>
-          <w:rFonts w:eastAsiaTheme="minorEastAsia"/>
-          <w:b/>
-          <w:bCs/>
-          <w:u w:val="single"/>
-          <w:rtl/>
-          <w:lang w:val="en-US"/>
-        </w:rPr>
-      </w:pPr>
-      <w:r>
-        <w:rPr>
-          <w:rFonts w:eastAsiaTheme="minorEastAsia"/>
-          <w:b/>
-          <w:bCs/>
-          <w:u w:val="single"/>
-          <w:lang w:val="en-US"/>
-        </w:rPr>
-        <w:t>AVLNode(int key, String info)</w:t>
-      </w:r>
-    </w:p>
-    <w:p>
-      <w:pPr>
-        <w:bidi/>
-        <w:rPr>
-          <w:rFonts w:eastAsiaTheme="minorEastAsia"/>
-          <w:rtl/>
-          <w:lang w:val="en-US"/>
-        </w:rPr>
-      </w:pPr>
-      <w:r>
-        <w:rPr>
-          <w:rFonts w:eastAsiaTheme="minorEastAsia" w:hint="cs"/>
-          <w:rtl/>
-          <w:lang w:val="en-US"/>
-        </w:rPr>
-        <w:t xml:space="preserve">המתודה בונה עצם מסוג </w:t>
-      </w:r>
-      <w:r>
-        <w:rPr>
-          <w:rFonts w:eastAsiaTheme="minorEastAsia"/>
-          <w:lang w:val="en-US"/>
-        </w:rPr>
-        <w:t>AVLNode</w:t>
-      </w:r>
-      <w:r>
-        <w:rPr>
-          <w:rFonts w:eastAsiaTheme="minorEastAsia" w:hint="cs"/>
-          <w:rtl/>
-          <w:lang w:val="en-US"/>
-        </w:rPr>
-        <w:t>, מאתחלת את המפתח והערך שלו למפתח והערך שהתקבלו כארגומנטים</w:t>
-      </w:r>
-      <w:r>
-        <w:rPr>
-          <w:rFonts w:eastAsiaTheme="minorEastAsia" w:hint="cs"/>
-          <w:rtl/>
-          <w:lang w:val="en-US"/>
-        </w:rPr>
-        <w:t xml:space="preserve">. </w:t>
-      </w:r>
-    </w:p>
-    <w:p>
-      <w:pPr>
-        <w:bidi/>
-        <w:rPr>
-          <w:rFonts w:eastAsiaTheme="minorEastAsia"/>
-          <w:rtl/>
-          <w:lang w:val="en-US"/>
-        </w:rPr>
-      </w:pPr>
-      <w:r>
-        <w:rPr>
-          <w:rFonts w:eastAsiaTheme="minorEastAsia" w:hint="cs"/>
-          <w:rtl/>
-          <w:lang w:val="en-US"/>
-        </w:rPr>
-        <w:t xml:space="preserve">בנוסף, אם המפתח שהתקבל </w:t>
-      </w:r>
-      <w:r>
-        <w:rPr>
-          <w:rFonts w:eastAsiaTheme="minorEastAsia" w:hint="cs"/>
-          <w:rtl/>
-          <w:lang w:val="en-US"/>
-        </w:rPr>
-        <w:t>אינו</w:t>
-      </w:r>
-      <w:r>
-        <w:rPr>
-          <w:rFonts w:eastAsiaTheme="minorEastAsia" w:hint="cs"/>
-          <w:rtl/>
-          <w:lang w:val="en-US"/>
-        </w:rPr>
-        <w:t xml:space="preserve"> </w:t>
-      </w:r>
-      <w:r>
-        <w:rPr>
-          <w:rFonts w:eastAsiaTheme="minorEastAsia"/>
-          <w:lang w:val="en-US"/>
-        </w:rPr>
-        <w:t>-1</w:t>
-      </w:r>
-      <w:r>
-        <w:rPr>
-          <w:rFonts w:eastAsiaTheme="minorEastAsia" w:hint="cs"/>
-          <w:rtl/>
-          <w:lang w:val="en-US"/>
-        </w:rPr>
-        <w:t xml:space="preserve"> (כלומר צומת אמיתי)</w:t>
-      </w:r>
-      <w:r>
-        <w:rPr>
-          <w:rFonts w:eastAsiaTheme="minorEastAsia" w:hint="cs"/>
-          <w:rtl/>
-          <w:lang w:val="en-US"/>
-        </w:rPr>
-        <w:t>, משנה את ערך ה-</w:t>
-      </w:r>
-      <w:r>
-        <w:rPr>
-          <w:rFonts w:eastAsiaTheme="minorEastAsia"/>
-          <w:lang w:val="en-US"/>
-        </w:rPr>
-        <w:t>isReal</w:t>
-      </w:r>
-      <w:r>
-        <w:rPr>
-          <w:rFonts w:eastAsiaTheme="minorEastAsia" w:hint="cs"/>
-          <w:rtl/>
-          <w:lang w:val="en-US"/>
-        </w:rPr>
-        <w:t xml:space="preserve"> ל</w:t>
-      </w:r>
-      <w:r>
-        <w:rPr>
-          <w:rFonts w:eastAsiaTheme="minorEastAsia" w:hint="cs"/>
-          <w:rtl/>
-          <w:lang w:val="en-US"/>
-        </w:rPr>
-        <w:t>אמת</w:t>
-      </w:r>
-      <w:r>
-        <w:rPr>
-          <w:rFonts w:eastAsiaTheme="minorEastAsia" w:hint="cs"/>
-          <w:rtl/>
-          <w:lang w:val="en-US"/>
-        </w:rPr>
-        <w:t xml:space="preserve"> (כיוון שבאופן דיפולטי משתנים בוליאניים מאותחלים </w:t>
-      </w:r>
-      <w:r>
-        <w:rPr>
-          <w:rFonts w:eastAsiaTheme="minorEastAsia" w:hint="cs"/>
-          <w:rtl/>
-          <w:lang w:val="en-US"/>
-        </w:rPr>
-        <w:t>לשקר)</w:t>
-      </w:r>
-      <w:r>
-        <w:rPr>
-          <w:rFonts w:eastAsiaTheme="minorEastAsia" w:hint="cs"/>
-          <w:rtl/>
-          <w:lang w:val="en-US"/>
-        </w:rPr>
-        <w:t xml:space="preserve"> ומגדירה את שני הבנים של הצומת לצמתים וירטואליים חדשים.</w:t>
-      </w:r>
-    </w:p>
-    <w:p>
-      <w:pPr>
-        <w:bidi/>
-        <w:rPr>
-          <w:rFonts w:eastAsiaTheme="minorEastAsia"/>
-          <w:rtl/>
-          <w:lang w:val="en-US"/>
-        </w:rPr>
-      </w:pPr>
-      <w:r>
-        <w:rPr>
-          <w:rFonts w:eastAsiaTheme="minorEastAsia" w:hint="cs"/>
-          <w:rtl/>
-          <w:lang w:val="en-US"/>
-        </w:rPr>
-        <w:t xml:space="preserve">אם המפתח שהתקבל הוא </w:t>
-      </w:r>
-      <w:r>
-        <w:rPr>
-          <w:rFonts w:eastAsiaTheme="minorEastAsia"/>
-          <w:lang w:val="en-US"/>
-        </w:rPr>
-        <w:t>-1</w:t>
-      </w:r>
-      <w:r>
-        <w:rPr>
-          <w:rFonts w:eastAsiaTheme="minorEastAsia" w:hint="cs"/>
-          <w:rtl/>
-          <w:lang w:val="en-US"/>
-        </w:rPr>
-        <w:t xml:space="preserve">, </w:t>
-      </w:r>
-      <w:r>
-        <w:rPr>
-          <w:rFonts w:eastAsiaTheme="minorEastAsia" w:hint="cs"/>
-          <w:rtl/>
-          <w:lang w:val="en-US"/>
-        </w:rPr>
-        <w:t>מ</w:t>
-      </w:r>
-      <w:r>
-        <w:rPr>
-          <w:rFonts w:eastAsiaTheme="minorEastAsia" w:hint="cs"/>
-          <w:rtl/>
-          <w:lang w:val="en-US"/>
-        </w:rPr>
-        <w:t>גדיר</w:t>
-      </w:r>
-      <w:r>
-        <w:rPr>
-          <w:rFonts w:eastAsiaTheme="minorEastAsia" w:hint="cs"/>
-          <w:rtl/>
-          <w:lang w:val="en-US"/>
-        </w:rPr>
-        <w:t>ה</w:t>
-      </w:r>
-      <w:r>
-        <w:rPr>
-          <w:rFonts w:eastAsiaTheme="minorEastAsia" w:hint="cs"/>
-          <w:rtl/>
-          <w:lang w:val="en-US"/>
-        </w:rPr>
-        <w:t xml:space="preserve"> את דרגתו כ</w:t>
-      </w:r>
-      <w:r>
-        <w:rPr>
-          <w:rFonts w:eastAsiaTheme="minorEastAsia"/>
-          <w:lang w:val="en-US"/>
-        </w:rPr>
-        <w:t>-1</w:t>
-      </w:r>
-      <w:r>
-        <w:rPr>
-          <w:rFonts w:eastAsiaTheme="minorEastAsia" w:hint="cs"/>
-          <w:rtl/>
-          <w:lang w:val="en-US"/>
-        </w:rPr>
-        <w:t>.</w:t>
+        <w:t>סרטון של שירי מהשעת קבלה?</w:t>
+      </w:r>
+    </w:p>
+    <w:p>
+      <w:pPr>
+        <w:pStyle w:val="ListParagraph"/>
+        <w:bidi/>
+        <w:rPr>
+          <w:rFonts w:eastAsiaTheme="minorEastAsia"/>
+          <w:lang w:val="en-US"/>
+        </w:rPr>
+      </w:pPr>
+    </w:p>
+    <w:p>
+      <w:pPr>
+        <w:bidi/>
+        <w:rPr>
+          <w:rFonts w:eastAsiaTheme="minorEastAsia"/>
+          <w:b/>
+          <w:bCs/>
+          <w:u w:val="single"/>
+          <w:lang w:val="en-US"/>
+        </w:rPr>
+      </w:pPr>
+      <w:r>
+        <w:rPr>
+          <w:rFonts w:eastAsiaTheme="minorEastAsia"/>
+          <w:b/>
+          <w:bCs/>
+          <w:u w:val="single"/>
+          <w:lang w:val="en-US"/>
+        </w:rPr>
+        <w:t>getRoot()</w:t>
+      </w:r>
+    </w:p>
+    <w:p>
+      <w:pPr>
+        <w:bidi/>
+        <w:rPr>
+          <w:rFonts w:eastAsiaTheme="minorEastAsia"/>
+          <w:rtl/>
+          <w:lang w:val="en-US"/>
+        </w:rPr>
+      </w:pPr>
+      <w:r>
+        <w:rPr>
+          <w:rFonts w:eastAsiaTheme="minorEastAsia" w:hint="cs"/>
+          <w:rtl/>
+          <w:lang w:val="en-US"/>
+        </w:rPr>
+        <w:t xml:space="preserve">המתודה מחזירה את ערך השדה </w:t>
+      </w:r>
+      <w:r>
+        <w:rPr>
+          <w:rFonts w:eastAsiaTheme="minorEastAsia"/>
+          <w:lang w:val="en-US"/>
+        </w:rPr>
+        <w:t>root</w:t>
+      </w:r>
+      <w:r>
+        <w:rPr>
+          <w:rFonts w:eastAsiaTheme="minorEastAsia" w:hint="cs"/>
+          <w:rtl/>
+          <w:lang w:val="en-US"/>
+        </w:rPr>
+        <w:t xml:space="preserve"> של העץ.</w:t>
       </w:r>
     </w:p>
     <w:p>
@@ -7081,7 +7463,7 @@
           <w:rtl/>
           <w:lang w:val="en-US"/>
         </w:rPr>
-        <w:t xml:space="preserve"> כיוון שהיא מבצעת השמות ובדיקות שנעשות בזמן קבוע.</w:t>
+        <w:t xml:space="preserve"> כיוון שהיא מחזירה ערך של שדה.</w:t>
       </w:r>
     </w:p>
     <w:p>
@@ -7090,65 +7472,332 @@
         <w:rPr>
           <w:rFonts w:eastAsiaTheme="minorEastAsia"/>
           <w:i/>
-          <w:rtl/>
-          <w:lang w:val="en-US"/>
-        </w:rPr>
-      </w:pPr>
-    </w:p>
-    <w:p>
-      <w:pPr>
-        <w:bidi/>
-        <w:rPr>
-          <w:rFonts w:eastAsiaTheme="minorEastAsia"/>
-          <w:b/>
-          <w:bCs/>
-          <w:u w:val="single"/>
-          <w:lang w:val="en-US"/>
-        </w:rPr>
-      </w:pPr>
-      <w:r>
-        <w:rPr>
-          <w:rFonts w:eastAsiaTheme="minorEastAsia"/>
-          <w:b/>
-          <w:bCs/>
-          <w:u w:val="single"/>
-          <w:lang w:val="en-US"/>
-        </w:rPr>
-        <w:t>getKey()</w:t>
-      </w:r>
-    </w:p>
-    <w:p>
-      <w:pPr>
-        <w:bidi/>
-        <w:rPr>
-          <w:rFonts w:eastAsiaTheme="minorEastAsia"/>
-          <w:rtl/>
-          <w:lang w:val="en-US"/>
-        </w:rPr>
-      </w:pPr>
-      <w:r>
-        <w:rPr>
-          <w:rFonts w:eastAsiaTheme="minorEastAsia" w:hint="cs"/>
-          <w:rtl/>
-          <w:lang w:val="en-US"/>
-        </w:rPr>
-        <w:t xml:space="preserve">המתודה </w:t>
-      </w:r>
-      <w:r>
-        <w:rPr>
-          <w:rFonts w:eastAsiaTheme="minorEastAsia" w:hint="cs"/>
-          <w:rtl/>
-          <w:lang w:val="en-US"/>
-        </w:rPr>
-        <w:t xml:space="preserve">מחזירה את </w:t>
-      </w:r>
-      <w:r>
-        <w:rPr>
-          <w:rFonts w:eastAsiaTheme="minorEastAsia" w:hint="cs"/>
-          <w:rtl/>
-          <w:lang w:val="en-US"/>
-        </w:rPr>
-        <w:t>המפתח של הצומת.</w:t>
+          <w:lang w:val="en-US"/>
+        </w:rPr>
+      </w:pPr>
+    </w:p>
+    <w:p>
+      <w:pPr>
+        <w:bidi/>
+        <w:rPr>
+          <w:rFonts w:eastAsiaTheme="minorEastAsia"/>
+          <w:b/>
+          <w:bCs/>
+          <w:u w:val="single"/>
+          <w:rtl/>
+          <w:lang w:val="en-US"/>
+        </w:rPr>
+      </w:pPr>
+      <w:r>
+        <w:rPr>
+          <w:rFonts w:eastAsiaTheme="minorEastAsia" w:hint="cs"/>
+          <w:b/>
+          <w:bCs/>
+          <w:u w:val="single"/>
+          <w:rtl/>
+          <w:lang w:val="en-US"/>
+        </w:rPr>
+        <w:t xml:space="preserve">מתודות </w:t>
+      </w:r>
+      <w:r>
+        <w:rPr>
+          <w:rFonts w:eastAsiaTheme="minorEastAsia"/>
+          <w:b/>
+          <w:bCs/>
+          <w:u w:val="single"/>
+          <w:lang w:val="en-US"/>
+        </w:rPr>
+        <w:t>AVLNode</w:t>
+      </w:r>
+    </w:p>
+    <w:p>
+      <w:pPr>
+        <w:pStyle w:val="ListParagraph"/>
+        <w:numPr>
+          <w:ilvl w:val="0"/>
+          <w:numId w:val="1"/>
+        </w:numPr>
+        <w:bidi/>
+        <w:rPr>
+          <w:rFonts w:eastAsiaTheme="minorEastAsia"/>
+          <w:highlight w:val="yellow"/>
+          <w:rtl/>
+          <w:lang w:val="en-US"/>
+        </w:rPr>
+      </w:pPr>
+      <w:r>
+        <w:rPr>
+          <w:rFonts w:eastAsiaTheme="minorEastAsia" w:hint="cs"/>
+          <w:highlight w:val="yellow"/>
+          <w:rtl/>
+          <w:lang w:val="en-US"/>
+        </w:rPr>
+        <w:t>לזכור להשתמש ב-</w:t>
+      </w:r>
+      <w:r>
+        <w:rPr>
+          <w:rFonts w:eastAsiaTheme="minorEastAsia"/>
+          <w:highlight w:val="yellow"/>
+          <w:lang w:val="en-US"/>
+        </w:rPr>
+        <w:t>casting</w:t>
+      </w:r>
+      <w:r>
+        <w:rPr>
+          <w:rFonts w:eastAsiaTheme="minorEastAsia" w:hint="cs"/>
+          <w:highlight w:val="yellow"/>
+          <w:rtl/>
+          <w:lang w:val="en-US"/>
+        </w:rPr>
+        <w:t xml:space="preserve"> אם צריך</w:t>
+      </w:r>
+    </w:p>
+    <w:p>
+      <w:pPr>
+        <w:bidi/>
+        <w:rPr>
+          <w:rFonts w:eastAsiaTheme="minorEastAsia"/>
+          <w:b/>
+          <w:bCs/>
+          <w:u w:val="single"/>
+          <w:rtl/>
+          <w:lang w:val="en-US"/>
+        </w:rPr>
+      </w:pPr>
+      <w:r>
+        <w:rPr>
+          <w:rFonts w:eastAsiaTheme="minorEastAsia"/>
+          <w:b/>
+          <w:bCs/>
+          <w:u w:val="single"/>
+          <w:lang w:val="en-US"/>
+        </w:rPr>
+        <w:t>AVLNode(int key, String info)</w:t>
+      </w:r>
+    </w:p>
+    <w:p>
+      <w:pPr>
+        <w:bidi/>
+        <w:rPr>
+          <w:rFonts w:eastAsiaTheme="minorEastAsia"/>
+          <w:rtl/>
+          <w:lang w:val="en-US"/>
+        </w:rPr>
+      </w:pPr>
+      <w:r>
+        <w:rPr>
+          <w:rFonts w:eastAsiaTheme="minorEastAsia" w:hint="cs"/>
+          <w:rtl/>
+          <w:lang w:val="en-US"/>
+        </w:rPr>
+        <w:t xml:space="preserve">המתודה בונה עצם מסוג </w:t>
+      </w:r>
+      <w:r>
+        <w:rPr>
+          <w:rFonts w:eastAsiaTheme="minorEastAsia"/>
+          <w:lang w:val="en-US"/>
+        </w:rPr>
+        <w:t>AVLNode</w:t>
+      </w:r>
+      <w:r>
+        <w:rPr>
+          <w:rFonts w:eastAsiaTheme="minorEastAsia" w:hint="cs"/>
+          <w:rtl/>
+          <w:lang w:val="en-US"/>
+        </w:rPr>
+        <w:t>, מאתחלת את המפתח והערך שלו למפתח והערך שהתקבלו כארגומנטים</w:t>
+      </w:r>
+      <w:r>
+        <w:rPr>
+          <w:rFonts w:eastAsiaTheme="minorEastAsia" w:hint="cs"/>
+          <w:rtl/>
+          <w:lang w:val="en-US"/>
+        </w:rPr>
+        <w:t xml:space="preserve">. </w:t>
+      </w:r>
+    </w:p>
+    <w:p>
+      <w:pPr>
+        <w:bidi/>
+        <w:rPr>
+          <w:rFonts w:eastAsiaTheme="minorEastAsia"/>
+          <w:rtl/>
+          <w:lang w:val="en-US"/>
+        </w:rPr>
+      </w:pPr>
+      <w:r>
+        <w:rPr>
+          <w:rFonts w:eastAsiaTheme="minorEastAsia" w:hint="cs"/>
+          <w:rtl/>
+          <w:lang w:val="en-US"/>
+        </w:rPr>
+        <w:t xml:space="preserve">בנוסף, אם המפתח שהתקבל </w:t>
+      </w:r>
+      <w:r>
+        <w:rPr>
+          <w:rFonts w:eastAsiaTheme="minorEastAsia" w:hint="cs"/>
+          <w:rtl/>
+          <w:lang w:val="en-US"/>
+        </w:rPr>
+        <w:t>אינו</w:t>
+      </w:r>
+      <w:r>
+        <w:rPr>
+          <w:rFonts w:eastAsiaTheme="minorEastAsia" w:hint="cs"/>
+          <w:rtl/>
+          <w:lang w:val="en-US"/>
+        </w:rPr>
+        <w:t xml:space="preserve"> </w:t>
+      </w:r>
+      <w:r>
+        <w:rPr>
+          <w:rFonts w:eastAsiaTheme="minorEastAsia"/>
+          <w:lang w:val="en-US"/>
+        </w:rPr>
+        <w:t>-1</w:t>
+      </w:r>
+      <w:r>
+        <w:rPr>
+          <w:rFonts w:eastAsiaTheme="minorEastAsia" w:hint="cs"/>
+          <w:rtl/>
+          <w:lang w:val="en-US"/>
+        </w:rPr>
+        <w:t xml:space="preserve"> (כלומר צומת אמיתי)</w:t>
+      </w:r>
+      <w:r>
+        <w:rPr>
+          <w:rFonts w:eastAsiaTheme="minorEastAsia" w:hint="cs"/>
+          <w:rtl/>
+          <w:lang w:val="en-US"/>
+        </w:rPr>
+        <w:t>, משנה את ערך ה-</w:t>
+      </w:r>
+      <w:r>
+        <w:rPr>
+          <w:rFonts w:eastAsiaTheme="minorEastAsia"/>
+          <w:lang w:val="en-US"/>
+        </w:rPr>
+        <w:t>isReal</w:t>
+      </w:r>
+      <w:r>
+        <w:rPr>
+          <w:rFonts w:eastAsiaTheme="minorEastAsia" w:hint="cs"/>
+          <w:rtl/>
+          <w:lang w:val="en-US"/>
+        </w:rPr>
+        <w:t xml:space="preserve"> ל</w:t>
+      </w:r>
+      <w:r>
+        <w:rPr>
+          <w:rFonts w:eastAsiaTheme="minorEastAsia" w:hint="cs"/>
+          <w:rtl/>
+          <w:lang w:val="en-US"/>
+        </w:rPr>
+        <w:t>אמת</w:t>
+      </w:r>
+      <w:r>
+        <w:rPr>
+          <w:rFonts w:eastAsiaTheme="minorEastAsia" w:hint="cs"/>
+          <w:rtl/>
+          <w:lang w:val="en-US"/>
+        </w:rPr>
+        <w:t xml:space="preserve"> (כיוון שבאופן דיפולטי משתנים בוליאניים מאותחלים </w:t>
+      </w:r>
+      <w:r>
+        <w:rPr>
+          <w:rFonts w:eastAsiaTheme="minorEastAsia" w:hint="cs"/>
+          <w:rtl/>
+          <w:lang w:val="en-US"/>
+        </w:rPr>
+        <w:t>לשקר)</w:t>
+      </w:r>
+      <w:r>
+        <w:rPr>
+          <w:rFonts w:eastAsiaTheme="minorEastAsia" w:hint="cs"/>
+          <w:rtl/>
+          <w:lang w:val="en-US"/>
+        </w:rPr>
+        <w:t xml:space="preserve"> ומגדירה את שני הבנים של הצומת לצמתים וירטואליים חדשים.</w:t>
+      </w:r>
+    </w:p>
+    <w:p>
+      <w:pPr>
+        <w:bidi/>
+        <w:rPr>
+          <w:rFonts w:eastAsiaTheme="minorEastAsia"/>
+          <w:rtl/>
+          <w:lang w:val="en-US"/>
+        </w:rPr>
+      </w:pPr>
+      <w:r>
+        <w:rPr>
+          <w:rFonts w:eastAsiaTheme="minorEastAsia" w:hint="cs"/>
+          <w:rtl/>
+          <w:lang w:val="en-US"/>
+        </w:rPr>
+        <w:t xml:space="preserve">אם המפתח שהתקבל הוא </w:t>
+      </w:r>
+      <w:r>
+        <w:rPr>
+          <w:rFonts w:eastAsiaTheme="minorEastAsia"/>
+          <w:lang w:val="en-US"/>
+        </w:rPr>
+        <w:t>-1</w:t>
+      </w:r>
+      <w:r>
+        <w:rPr>
+          <w:rFonts w:eastAsiaTheme="minorEastAsia" w:hint="cs"/>
+          <w:rtl/>
+          <w:lang w:val="en-US"/>
+        </w:rPr>
+        <w:t xml:space="preserve">, </w:t>
+      </w:r>
+      <w:r>
+        <w:rPr>
+          <w:rFonts w:eastAsiaTheme="minorEastAsia" w:hint="cs"/>
+          <w:rtl/>
+          <w:lang w:val="en-US"/>
+        </w:rPr>
+        <w:t>מ</w:t>
+      </w:r>
+      <w:r>
+        <w:rPr>
+          <w:rFonts w:eastAsiaTheme="minorEastAsia" w:hint="cs"/>
+          <w:rtl/>
+          <w:lang w:val="en-US"/>
+        </w:rPr>
+        <w:t>גדיר</w:t>
+      </w:r>
+      <w:r>
+        <w:rPr>
+          <w:rFonts w:eastAsiaTheme="minorEastAsia" w:hint="cs"/>
+          <w:rtl/>
+          <w:lang w:val="en-US"/>
+        </w:rPr>
+        <w:t>ה</w:t>
+      </w:r>
+      <w:r>
+        <w:rPr>
+          <w:rFonts w:eastAsiaTheme="minorEastAsia" w:hint="cs"/>
+          <w:rtl/>
+          <w:lang w:val="en-US"/>
+        </w:rPr>
+        <w:t xml:space="preserve"> את דרגתו כ</w:t>
+      </w:r>
+      <w:r>
+        <w:rPr>
+          <w:rFonts w:eastAsiaTheme="minorEastAsia"/>
+          <w:lang w:val="en-US"/>
+        </w:rPr>
+        <w:t>-1</w:t>
+      </w:r>
+      <w:r>
+        <w:rPr>
+          <w:rFonts w:eastAsiaTheme="minorEastAsia" w:hint="cs"/>
+          <w:rtl/>
+          <w:lang w:val="en-US"/>
+        </w:rPr>
+        <w:t>.</w:t>
       </w:r>
     </w:p>
     <w:p>
@@ -7182,72 +7831,81 @@
           <w:rtl/>
           <w:lang w:val="en-US"/>
         </w:rPr>
-        <w:t xml:space="preserve"> כיוון שהיא מחזירה ערך של שדה</w:t>
-      </w:r>
-      <w:r>
-        <w:rPr>
-          <w:rFonts w:eastAsiaTheme="minorEastAsia" w:hint="cs"/>
-          <w:rtl/>
-          <w:lang w:val="en-US"/>
-        </w:rPr>
-        <w:t>.</w:t>
-      </w:r>
-    </w:p>
-    <w:p>
-      <w:pPr>
-        <w:bidi/>
-        <w:rPr>
-          <w:rFonts w:eastAsiaTheme="minorEastAsia"/>
-          <w:lang w:val="en-US"/>
-        </w:rPr>
-      </w:pPr>
-    </w:p>
-    <w:p>
-      <w:pPr>
-        <w:bidi/>
-        <w:rPr>
-          <w:rFonts w:eastAsiaTheme="minorEastAsia"/>
-          <w:b/>
-          <w:bCs/>
-          <w:u w:val="single"/>
-          <w:lang w:val="en-US"/>
-        </w:rPr>
-      </w:pPr>
-      <w:r>
-        <w:rPr>
-          <w:rFonts w:eastAsiaTheme="minorEastAsia"/>
-          <w:b/>
-          <w:bCs/>
-          <w:u w:val="single"/>
-          <w:lang w:val="en-US"/>
-        </w:rPr>
-        <w:t>getValue()</w:t>
-      </w:r>
-    </w:p>
-    <w:p>
-      <w:pPr>
-        <w:bidi/>
-        <w:rPr>
-          <w:rFonts w:eastAsiaTheme="minorEastAsia"/>
-          <w:rtl/>
-          <w:lang w:val="en-US"/>
-        </w:rPr>
-      </w:pPr>
-      <w:r>
-        <w:rPr>
-          <w:rFonts w:eastAsiaTheme="minorEastAsia" w:hint="cs"/>
-          <w:rtl/>
-          <w:lang w:val="en-US"/>
-        </w:rPr>
-        <w:t>המתודה מחזירה את הערך של הצומת.</w:t>
-      </w:r>
-    </w:p>
-    <w:p>
-      <w:pPr>
-        <w:bidi/>
-        <w:rPr>
-          <w:rFonts w:eastAsiaTheme="minorEastAsia"/>
-          <w:rtl/>
+        <w:t xml:space="preserve"> כיוון שהיא מבצעת השמות ובדיקות שנעשות בזמן קבוע.</w:t>
+      </w:r>
+    </w:p>
+    <w:p>
+      <w:pPr>
+        <w:bidi/>
+        <w:rPr>
+          <w:rFonts w:eastAsiaTheme="minorEastAsia"/>
+          <w:i/>
+          <w:rtl/>
+          <w:lang w:val="en-US"/>
+        </w:rPr>
+      </w:pPr>
+    </w:p>
+    <w:p>
+      <w:pPr>
+        <w:bidi/>
+        <w:rPr>
+          <w:rFonts w:eastAsiaTheme="minorEastAsia"/>
+          <w:b/>
+          <w:bCs/>
+          <w:u w:val="single"/>
+          <w:lang w:val="en-US"/>
+        </w:rPr>
+      </w:pPr>
+      <w:r>
+        <w:rPr>
+          <w:rFonts w:eastAsiaTheme="minorEastAsia"/>
+          <w:b/>
+          <w:bCs/>
+          <w:u w:val="single"/>
+          <w:lang w:val="en-US"/>
+        </w:rPr>
+        <w:t>getKey()</w:t>
+      </w:r>
+    </w:p>
+    <w:p>
+      <w:pPr>
+        <w:bidi/>
+        <w:rPr>
+          <w:rFonts w:eastAsiaTheme="minorEastAsia"/>
+          <w:rtl/>
+          <w:lang w:val="en-US"/>
+        </w:rPr>
+      </w:pPr>
+      <w:r>
+        <w:rPr>
+          <w:rFonts w:eastAsiaTheme="minorEastAsia" w:hint="cs"/>
+          <w:rtl/>
+          <w:lang w:val="en-US"/>
+        </w:rPr>
+        <w:t xml:space="preserve">המתודה </w:t>
+      </w:r>
+      <w:r>
+        <w:rPr>
+          <w:rFonts w:eastAsiaTheme="minorEastAsia" w:hint="cs"/>
+          <w:rtl/>
+          <w:lang w:val="en-US"/>
+        </w:rPr>
+        <w:t xml:space="preserve">מחזירה את </w:t>
+      </w:r>
+      <w:r>
+        <w:rPr>
+          <w:rFonts w:eastAsiaTheme="minorEastAsia" w:hint="cs"/>
+          <w:rtl/>
+          <w:lang w:val="en-US"/>
+        </w:rPr>
+        <w:t>המפתח של הצומת.</w:t>
+      </w:r>
+    </w:p>
+    <w:p>
+      <w:pPr>
+        <w:bidi/>
+        <w:rPr>
+          <w:rFonts w:eastAsiaTheme="minorEastAsia"/>
           <w:lang w:val="en-US"/>
         </w:rPr>
       </w:pPr>
@@ -7274,58 +7932,64 @@
           <w:rtl/>
           <w:lang w:val="en-US"/>
         </w:rPr>
-        <w:t xml:space="preserve"> כיוון שהיא מחזירה ערך של שדה.</w:t>
-      </w:r>
-    </w:p>
-    <w:p>
-      <w:pPr>
-        <w:bidi/>
-        <w:rPr>
-          <w:rFonts w:eastAsiaTheme="minorEastAsia"/>
-          <w:rtl/>
-          <w:lang w:val="en-US"/>
-        </w:rPr>
-      </w:pPr>
-    </w:p>
-    <w:p>
-      <w:pPr>
-        <w:bidi/>
-        <w:rPr>
-          <w:rFonts w:eastAsiaTheme="minorEastAsia"/>
-          <w:b/>
-          <w:bCs/>
-          <w:u w:val="single"/>
-          <w:rtl/>
-          <w:lang w:val="en-US"/>
-        </w:rPr>
-      </w:pPr>
-      <w:r>
-        <w:rPr>
-          <w:rFonts w:eastAsiaTheme="minorEastAsia"/>
-          <w:b/>
-          <w:bCs/>
-          <w:u w:val="single"/>
-          <w:lang w:val="en-US"/>
-        </w:rPr>
-        <w:t>setLeft(IAVLNode node)</w:t>
-      </w:r>
-    </w:p>
-    <w:p>
-      <w:pPr>
-        <w:bidi/>
-        <w:rPr>
-          <w:rFonts w:eastAsiaTheme="minorEastAsia"/>
-          <w:rtl/>
-          <w:lang w:val="en-US"/>
-        </w:rPr>
-      </w:pPr>
-      <w:r>
-        <w:rPr>
-          <w:rFonts w:eastAsiaTheme="minorEastAsia" w:hint="cs"/>
-          <w:rtl/>
-          <w:lang w:val="en-US"/>
-        </w:rPr>
-        <w:t>המתודה מגדירה את שדה הבן השמאלי של הצומת לצומת שהתקבל כארגומנט.</w:t>
+        <w:t xml:space="preserve"> כיוון שהיא מחזירה ערך של שדה</w:t>
+      </w:r>
+      <w:r>
+        <w:rPr>
+          <w:rFonts w:eastAsiaTheme="minorEastAsia" w:hint="cs"/>
+          <w:rtl/>
+          <w:lang w:val="en-US"/>
+        </w:rPr>
+        <w:t>.</w:t>
+      </w:r>
+    </w:p>
+    <w:p>
+      <w:pPr>
+        <w:bidi/>
+        <w:rPr>
+          <w:rFonts w:eastAsiaTheme="minorEastAsia"/>
+          <w:lang w:val="en-US"/>
+        </w:rPr>
+      </w:pPr>
+    </w:p>
+    <w:p>
+      <w:pPr>
+        <w:bidi/>
+        <w:rPr>
+          <w:rFonts w:eastAsiaTheme="minorEastAsia"/>
+          <w:b/>
+          <w:bCs/>
+          <w:u w:val="single"/>
+          <w:lang w:val="en-US"/>
+        </w:rPr>
+      </w:pPr>
+      <w:r>
+        <w:rPr>
+          <w:rFonts w:eastAsiaTheme="minorEastAsia"/>
+          <w:b/>
+          <w:bCs/>
+          <w:u w:val="single"/>
+          <w:lang w:val="en-US"/>
+        </w:rPr>
+        <w:t>getValue()</w:t>
+      </w:r>
+    </w:p>
+    <w:p>
+      <w:pPr>
+        <w:bidi/>
+        <w:rPr>
+          <w:rFonts w:eastAsiaTheme="minorEastAsia"/>
+          <w:rtl/>
+          <w:lang w:val="en-US"/>
+        </w:rPr>
+      </w:pPr>
+      <w:r>
+        <w:rPr>
+          <w:rFonts w:eastAsiaTheme="minorEastAsia" w:hint="cs"/>
+          <w:rtl/>
+          <w:lang w:val="en-US"/>
+        </w:rPr>
+        <w:t>המתודה מחזירה את הערך של הצומת.</w:t>
       </w:r>
     </w:p>
     <w:p>
@@ -7360,64 +8024,66 @@
           <w:rtl/>
           <w:lang w:val="en-US"/>
         </w:rPr>
-        <w:t xml:space="preserve"> כיוון שהיא קובעת ערך של שדה.</w:t>
-      </w:r>
-    </w:p>
-    <w:p>
-      <w:pPr>
-        <w:bidi/>
-        <w:rPr>
-          <w:rFonts w:eastAsiaTheme="minorEastAsia"/>
-          <w:rtl/>
-          <w:lang w:val="en-US"/>
-        </w:rPr>
-      </w:pPr>
-    </w:p>
-    <w:p>
-      <w:pPr>
-        <w:bidi/>
-        <w:rPr>
-          <w:rFonts w:eastAsiaTheme="minorEastAsia"/>
-          <w:b/>
-          <w:bCs/>
-          <w:u w:val="single"/>
-          <w:lang w:val="en-US"/>
-        </w:rPr>
-      </w:pPr>
-      <w:r>
-        <w:rPr>
-          <w:rFonts w:eastAsiaTheme="minorEastAsia"/>
-          <w:b/>
-          <w:bCs/>
-          <w:u w:val="single"/>
-          <w:lang w:val="en-US"/>
-        </w:rPr>
-        <w:t>getLeft()</w:t>
-      </w:r>
-    </w:p>
-    <w:p>
-      <w:pPr>
-        <w:bidi/>
-        <w:rPr>
-          <w:rFonts w:eastAsiaTheme="minorEastAsia"/>
-          <w:rtl/>
-          <w:lang w:val="en-US"/>
-        </w:rPr>
-      </w:pPr>
-      <w:r>
-        <w:rPr>
-          <w:rFonts w:eastAsiaTheme="minorEastAsia" w:hint="cs"/>
-          <w:rtl/>
-          <w:lang w:val="en-US"/>
-        </w:rPr>
-        <w:t>המתודה מחזירה את צומת הבן השמאלי של הצומת.</w:t>
-      </w:r>
-    </w:p>
-    <w:p>
-      <w:pPr>
-        <w:bidi/>
-        <w:rPr>
-          <w:rFonts w:eastAsiaTheme="minorEastAsia"/>
+        <w:t xml:space="preserve"> כיוון שהיא מחזירה ערך של שדה.</w:t>
+      </w:r>
+    </w:p>
+    <w:p>
+      <w:pPr>
+        <w:bidi/>
+        <w:rPr>
+          <w:rFonts w:eastAsiaTheme="minorEastAsia"/>
+          <w:rtl/>
+          <w:lang w:val="en-US"/>
+        </w:rPr>
+      </w:pPr>
+    </w:p>
+    <w:p>
+      <w:pPr>
+        <w:bidi/>
+        <w:rPr>
+          <w:rFonts w:eastAsiaTheme="minorEastAsia"/>
+          <w:b/>
+          <w:bCs/>
+          <w:u w:val="single"/>
+          <w:rtl/>
+          <w:lang w:val="en-US"/>
+        </w:rPr>
+      </w:pPr>
+      <w:r>
+        <w:rPr>
+          <w:rFonts w:eastAsiaTheme="minorEastAsia"/>
+          <w:b/>
+          <w:bCs/>
+          <w:u w:val="single"/>
+          <w:lang w:val="en-US"/>
+        </w:rPr>
+        <w:t>setLeft(IAVLNode node)</w:t>
+      </w:r>
+    </w:p>
+    <w:p>
+      <w:pPr>
+        <w:bidi/>
+        <w:rPr>
+          <w:rFonts w:eastAsiaTheme="minorEastAsia"/>
+          <w:rtl/>
+          <w:lang w:val="en-US"/>
+        </w:rPr>
+      </w:pPr>
+      <w:r>
+        <w:rPr>
+          <w:rFonts w:eastAsiaTheme="minorEastAsia" w:hint="cs"/>
+          <w:rtl/>
+          <w:lang w:val="en-US"/>
+        </w:rPr>
+        <w:t>המתודה מגדירה את שדה הבן השמאלי של הצומת לצומת שהתקבל כארגומנט.</w:t>
+      </w:r>
+    </w:p>
+    <w:p>
+      <w:pPr>
+        <w:bidi/>
+        <w:rPr>
+          <w:rFonts w:eastAsiaTheme="minorEastAsia"/>
+          <w:rtl/>
           <w:lang w:val="en-US"/>
         </w:rPr>
       </w:pPr>
@@ -7444,112 +8110,64 @@
           <w:rtl/>
           <w:lang w:val="en-US"/>
         </w:rPr>
-        <w:t xml:space="preserve"> כיוון שהיא מחזירה ערך של שדה.</w:t>
-      </w:r>
-    </w:p>
-    <w:p>
-      <w:pPr>
-        <w:bidi/>
-        <w:rPr>
-          <w:rFonts w:eastAsiaTheme="minorEastAsia"/>
-          <w:rtl/>
-          <w:lang w:val="en-US"/>
-        </w:rPr>
-      </w:pPr>
-    </w:p>
-    <w:p>
-      <w:pPr>
-        <w:bidi/>
-        <w:rPr>
-          <w:rFonts w:eastAsiaTheme="minorEastAsia"/>
-          <w:b/>
-          <w:bCs/>
-          <w:u w:val="single"/>
-          <w:rtl/>
-          <w:lang w:val="en-US"/>
-        </w:rPr>
-      </w:pPr>
-      <w:r>
-        <w:rPr>
-          <w:rFonts w:eastAsiaTheme="minorEastAsia"/>
-          <w:b/>
-          <w:bCs/>
-          <w:u w:val="single"/>
-          <w:lang w:val="en-US"/>
-        </w:rPr>
-        <w:t>set</w:t>
-      </w:r>
-      <w:r>
-        <w:rPr>
-          <w:rFonts w:eastAsiaTheme="minorEastAsia" w:hint="cs"/>
-          <w:b/>
-          <w:bCs/>
-          <w:u w:val="single"/>
-          <w:lang w:val="en-US"/>
-        </w:rPr>
-        <w:t>R</w:t>
-      </w:r>
-      <w:r>
-        <w:rPr>
-          <w:rFonts w:eastAsiaTheme="minorEastAsia"/>
-          <w:b/>
-          <w:bCs/>
-          <w:u w:val="single"/>
-          <w:lang w:val="en-US"/>
-        </w:rPr>
-        <w:t>igh</w:t>
-      </w:r>
-      <w:r>
-        <w:rPr>
-          <w:rFonts w:eastAsiaTheme="minorEastAsia"/>
-          <w:b/>
-          <w:bCs/>
-          <w:u w:val="single"/>
-          <w:lang w:val="en-US"/>
-        </w:rPr>
-        <w:t>t(IAVLNode node)</w:t>
-      </w:r>
-    </w:p>
-    <w:p>
-      <w:pPr>
-        <w:bidi/>
-        <w:rPr>
-          <w:rFonts w:eastAsiaTheme="minorEastAsia"/>
-          <w:rtl/>
-          <w:lang w:val="en-US"/>
-        </w:rPr>
-      </w:pPr>
-      <w:r>
-        <w:rPr>
-          <w:rFonts w:eastAsiaTheme="minorEastAsia" w:hint="cs"/>
-          <w:rtl/>
-          <w:lang w:val="en-US"/>
-        </w:rPr>
-        <w:t xml:space="preserve">המתודה מגדירה את שדה הבן </w:t>
-      </w:r>
-      <w:r>
-        <w:rPr>
-          <w:rFonts w:eastAsiaTheme="minorEastAsia" w:hint="cs"/>
-          <w:rtl/>
-          <w:lang w:val="en-US"/>
-        </w:rPr>
-        <w:t>הימני</w:t>
-      </w:r>
-      <w:r>
-        <w:rPr>
-          <w:rFonts w:eastAsiaTheme="minorEastAsia" w:hint="cs"/>
-          <w:rtl/>
-          <w:lang w:val="en-US"/>
-        </w:rPr>
-        <w:t xml:space="preserve"> של הצומת לצומת שהתקבל כארגומנט.</w:t>
-      </w:r>
-    </w:p>
-    <w:p>
-      <w:pPr>
-        <w:bidi/>
-        <w:rPr>
-          <w:rFonts w:eastAsiaTheme="minorEastAsia"/>
-          <w:rtl/>
+        <w:t xml:space="preserve"> כיוון שהיא קובעת ערך של שדה.</w:t>
+      </w:r>
+    </w:p>
+    <w:p>
+      <w:pPr>
+        <w:bidi/>
+        <w:rPr>
+          <w:rFonts w:eastAsiaTheme="minorEastAsia"/>
+          <w:rtl/>
+          <w:lang w:val="en-US"/>
+        </w:rPr>
+      </w:pPr>
+    </w:p>
+    <w:p>
+      <w:pPr>
+        <w:bidi/>
+        <w:rPr>
+          <w:rFonts w:eastAsiaTheme="minorEastAsia"/>
+          <w:b/>
+          <w:bCs/>
+          <w:u w:val="single"/>
+          <w:lang w:val="en-US"/>
+        </w:rPr>
+      </w:pPr>
+      <w:r>
+        <w:rPr>
+          <w:rFonts w:eastAsiaTheme="minorEastAsia"/>
+          <w:b/>
+          <w:bCs/>
+          <w:u w:val="single"/>
+          <w:lang w:val="en-US"/>
+        </w:rPr>
+        <w:t>getLeft()</w:t>
+      </w:r>
+    </w:p>
+    <w:p>
+      <w:pPr>
+        <w:bidi/>
+        <w:rPr>
+          <w:rFonts w:eastAsiaTheme="minorEastAsia"/>
+          <w:rtl/>
+          <w:lang w:val="en-US"/>
+        </w:rPr>
+      </w:pPr>
+      <w:r>
+        <w:rPr>
+          <w:rFonts w:eastAsiaTheme="minorEastAsia" w:hint="cs"/>
+          <w:rtl/>
+          <w:lang w:val="en-US"/>
+        </w:rPr>
+        <w:t>המתודה מחזירה את צומת הבן השמאלי של הצומת.</w:t>
+      </w:r>
+    </w:p>
+    <w:p>
+      <w:pPr>
+        <w:bidi/>
+        <w:rPr>
+          <w:rFonts w:eastAsiaTheme="minorEastAsia"/>
           <w:lang w:val="en-US"/>
         </w:rPr>
       </w:pPr>
@@ -7576,77 +8194,89 @@
           <w:rtl/>
           <w:lang w:val="en-US"/>
         </w:rPr>
-        <w:t xml:space="preserve"> כיוון שהיא קובעת ערך של שדה.</w:t>
-      </w:r>
-    </w:p>
-    <w:p>
-      <w:pPr>
-        <w:bidi/>
-        <w:rPr>
-          <w:rFonts w:eastAsiaTheme="minorEastAsia"/>
-          <w:rtl/>
-          <w:lang w:val="en-US"/>
-        </w:rPr>
-      </w:pPr>
-    </w:p>
-    <w:p>
-      <w:pPr>
-        <w:bidi/>
-        <w:rPr>
-          <w:rFonts w:eastAsiaTheme="minorEastAsia"/>
-          <w:b/>
-          <w:bCs/>
-          <w:u w:val="single"/>
-          <w:lang w:val="en-US"/>
-        </w:rPr>
-      </w:pPr>
-      <w:r>
-        <w:rPr>
-          <w:rFonts w:eastAsiaTheme="minorEastAsia"/>
-          <w:b/>
-          <w:bCs/>
-          <w:u w:val="single"/>
-          <w:lang w:val="en-US"/>
-        </w:rPr>
-        <w:t>get</w:t>
-      </w:r>
-      <w:r>
-        <w:rPr>
-          <w:rFonts w:eastAsiaTheme="minorEastAsia"/>
-          <w:b/>
-          <w:bCs/>
-          <w:u w:val="single"/>
-          <w:lang w:val="en-US"/>
-        </w:rPr>
-        <w:t>Righ</w:t>
-      </w:r>
-      <w:r>
-        <w:rPr>
-          <w:rFonts w:eastAsiaTheme="minorEastAsia"/>
-          <w:b/>
-          <w:bCs/>
-          <w:u w:val="single"/>
-          <w:lang w:val="en-US"/>
-        </w:rPr>
-        <w:t>t()</w:t>
-      </w:r>
-    </w:p>
-    <w:p>
-      <w:pPr>
-        <w:bidi/>
-        <w:rPr>
-          <w:rFonts w:eastAsiaTheme="minorEastAsia"/>
-          <w:rtl/>
-          <w:lang w:val="en-US"/>
-        </w:rPr>
-      </w:pPr>
-      <w:r>
-        <w:rPr>
-          <w:rFonts w:eastAsiaTheme="minorEastAsia" w:hint="cs"/>
-          <w:rtl/>
-          <w:lang w:val="en-US"/>
-        </w:rPr>
-        <w:t xml:space="preserve">המתודה מחזירה את צומת הבן </w:t>
+        <w:t xml:space="preserve"> כיוון שהיא מחזירה ערך של שדה.</w:t>
+      </w:r>
+    </w:p>
+    <w:p>
+      <w:pPr>
+        <w:bidi/>
+        <w:rPr>
+          <w:rFonts w:eastAsiaTheme="minorEastAsia"/>
+          <w:rtl/>
+          <w:lang w:val="en-US"/>
+        </w:rPr>
+      </w:pPr>
+    </w:p>
+    <w:p>
+      <w:pPr>
+        <w:bidi/>
+        <w:rPr>
+          <w:rFonts w:eastAsiaTheme="minorEastAsia"/>
+          <w:b/>
+          <w:bCs/>
+          <w:u w:val="single"/>
+          <w:rtl/>
+          <w:lang w:val="en-US"/>
+        </w:rPr>
+      </w:pPr>
+      <w:r>
+        <w:rPr>
+          <w:rFonts w:eastAsiaTheme="minorEastAsia"/>
+          <w:b/>
+          <w:bCs/>
+          <w:u w:val="single"/>
+          <w:lang w:val="en-US"/>
+        </w:rPr>
+        <w:t>set</w:t>
+      </w:r>
+      <w:r>
+        <w:rPr>
+          <w:rFonts w:eastAsiaTheme="minorEastAsia" w:hint="cs"/>
+          <w:b/>
+          <w:bCs/>
+          <w:u w:val="single"/>
+          <w:lang w:val="en-US"/>
+        </w:rPr>
+        <w:t>R</w:t>
+      </w:r>
+      <w:r>
+        <w:rPr>
+          <w:rFonts w:eastAsiaTheme="minorEastAsia"/>
+          <w:b/>
+          <w:bCs/>
+          <w:u w:val="single"/>
+          <w:lang w:val="en-US"/>
+        </w:rPr>
+        <w:t>igh</w:t>
+      </w:r>
+      <w:r>
+        <w:rPr>
+          <w:rFonts w:eastAsiaTheme="minorEastAsia"/>
+          <w:b/>
+          <w:bCs/>
+          <w:u w:val="single"/>
+          <w:lang w:val="en-US"/>
+        </w:rPr>
+        <w:t>t(IAVLNode node)</w:t>
+      </w:r>
+    </w:p>
+    <w:p>
+      <w:pPr>
+        <w:bidi/>
+        <w:rPr>
+          <w:rFonts w:eastAsiaTheme="minorEastAsia"/>
+          <w:rtl/>
+          <w:lang w:val="en-US"/>
+        </w:rPr>
+      </w:pPr>
+      <w:r>
+        <w:rPr>
+          <w:rFonts w:eastAsiaTheme="minorEastAsia" w:hint="cs"/>
+          <w:rtl/>
+          <w:lang w:val="en-US"/>
+        </w:rPr>
+        <w:lastRenderedPageBreak/>
+        <w:t xml:space="preserve">המתודה מגדירה את שדה הבן </w:t>
       </w:r>
       <w:r>
         <w:rPr>
@@ -7662,14 +8292,15 @@
           <w:rtl/>
           <w:lang w:val="en-US"/>
         </w:rPr>
-        <w:t xml:space="preserve"> של הצומת.</w:t>
-      </w:r>
-    </w:p>
-    <w:p>
-      <w:pPr>
-        <w:bidi/>
-        <w:rPr>
-          <w:rFonts w:eastAsiaTheme="minorEastAsia"/>
+        <w:t xml:space="preserve"> של הצומת לצומת שהתקבל כארגומנט.</w:t>
+      </w:r>
+    </w:p>
+    <w:p>
+      <w:pPr>
+        <w:bidi/>
+        <w:rPr>
+          <w:rFonts w:eastAsiaTheme="minorEastAsia"/>
+          <w:rtl/>
           <w:lang w:val="en-US"/>
         </w:rPr>
       </w:pPr>
@@ -7696,66 +8327,100 @@
           <w:rtl/>
           <w:lang w:val="en-US"/>
         </w:rPr>
-        <w:t xml:space="preserve"> כיוון שהיא מחזירה ערך של שדה.</w:t>
-      </w:r>
-    </w:p>
-    <w:p>
-      <w:pPr>
-        <w:bidi/>
-        <w:rPr>
-          <w:rFonts w:eastAsiaTheme="minorEastAsia"/>
-          <w:rtl/>
-          <w:lang w:val="en-US"/>
-        </w:rPr>
-      </w:pPr>
-    </w:p>
-    <w:p>
-      <w:pPr>
-        <w:bidi/>
-        <w:rPr>
-          <w:rFonts w:eastAsiaTheme="minorEastAsia"/>
-          <w:b/>
-          <w:bCs/>
-          <w:u w:val="single"/>
-          <w:rtl/>
-          <w:lang w:val="en-US"/>
-        </w:rPr>
-      </w:pPr>
-      <w:r>
-        <w:rPr>
-          <w:rFonts w:eastAsiaTheme="minorEastAsia"/>
-          <w:b/>
-          <w:bCs/>
-          <w:u w:val="single"/>
-          <w:lang w:val="en-US"/>
-        </w:rPr>
-        <w:t>setParent(IAVLNode node)</w:t>
-      </w:r>
-    </w:p>
-    <w:p>
-      <w:pPr>
-        <w:bidi/>
-        <w:rPr>
-          <w:rFonts w:eastAsiaTheme="minorEastAsia"/>
-          <w:rtl/>
-          <w:lang w:val="en-US"/>
-        </w:rPr>
-      </w:pPr>
-      <w:r>
-        <w:rPr>
-          <w:rFonts w:eastAsiaTheme="minorEastAsia" w:hint="cs"/>
-          <w:rtl/>
-          <w:lang w:val="en-US"/>
-        </w:rPr>
-        <w:t>המתודה מגדירה את שדה ההורה של הצומת לצומת שהתקבל כארגומנט.</w:t>
-      </w:r>
-    </w:p>
-    <w:p>
-      <w:pPr>
-        <w:bidi/>
-        <w:rPr>
-          <w:rFonts w:eastAsiaTheme="minorEastAsia"/>
-          <w:rtl/>
+        <w:t xml:space="preserve"> כיוון שהיא קובעת ערך של שדה.</w:t>
+      </w:r>
+    </w:p>
+    <w:p>
+      <w:pPr>
+        <w:bidi/>
+        <w:rPr>
+          <w:rFonts w:eastAsiaTheme="minorEastAsia"/>
+          <w:rtl/>
+          <w:lang w:val="en-US"/>
+        </w:rPr>
+      </w:pPr>
+    </w:p>
+    <w:p>
+      <w:pPr>
+        <w:bidi/>
+        <w:rPr>
+          <w:rFonts w:eastAsiaTheme="minorEastAsia"/>
+          <w:b/>
+          <w:bCs/>
+          <w:u w:val="single"/>
+          <w:lang w:val="en-US"/>
+        </w:rPr>
+      </w:pPr>
+      <w:r>
+        <w:rPr>
+          <w:rFonts w:eastAsiaTheme="minorEastAsia"/>
+          <w:b/>
+          <w:bCs/>
+          <w:u w:val="single"/>
+          <w:lang w:val="en-US"/>
+        </w:rPr>
+        <w:t>get</w:t>
+      </w:r>
+      <w:r>
+        <w:rPr>
+          <w:rFonts w:eastAsiaTheme="minorEastAsia"/>
+          <w:b/>
+          <w:bCs/>
+          <w:u w:val="single"/>
+          <w:lang w:val="en-US"/>
+        </w:rPr>
+        <w:t>Righ</w:t>
+      </w:r>
+      <w:r>
+        <w:rPr>
+          <w:rFonts w:eastAsiaTheme="minorEastAsia"/>
+          <w:b/>
+          <w:bCs/>
+          <w:u w:val="single"/>
+          <w:lang w:val="en-US"/>
+        </w:rPr>
+        <w:t>t()</w:t>
+      </w:r>
+    </w:p>
+    <w:p>
+      <w:pPr>
+        <w:bidi/>
+        <w:rPr>
+          <w:rFonts w:eastAsiaTheme="minorEastAsia"/>
+          <w:rtl/>
+          <w:lang w:val="en-US"/>
+        </w:rPr>
+      </w:pPr>
+      <w:r>
+        <w:rPr>
+          <w:rFonts w:eastAsiaTheme="minorEastAsia" w:hint="cs"/>
+          <w:rtl/>
+          <w:lang w:val="en-US"/>
+        </w:rPr>
+        <w:t xml:space="preserve">המתודה מחזירה את צומת הבן </w:t>
+      </w:r>
+      <w:r>
+        <w:rPr>
+          <w:rFonts w:eastAsiaTheme="minorEastAsia" w:hint="cs"/>
+          <w:rtl/>
+          <w:lang w:val="en-US"/>
+        </w:rPr>
+        <w:t>הימני</w:t>
+      </w:r>
+      <w:r>
+        <w:rPr>
+          <w:rFonts w:eastAsiaTheme="minorEastAsia" w:hint="cs"/>
+          <w:rtl/>
+          <w:lang w:val="en-US"/>
+        </w:rPr>
+        <w:t xml:space="preserve"> של הצומת.</w:t>
+      </w:r>
+    </w:p>
+    <w:p>
+      <w:pPr>
+        <w:bidi/>
+        <w:rPr>
+          <w:rFonts w:eastAsiaTheme="minorEastAsia"/>
           <w:lang w:val="en-US"/>
         </w:rPr>
       </w:pPr>
@@ -7782,64 +8447,66 @@
           <w:rtl/>
           <w:lang w:val="en-US"/>
         </w:rPr>
-        <w:t xml:space="preserve"> כיוון שהיא קובעת ערך של שדה.</w:t>
-      </w:r>
-    </w:p>
-    <w:p>
-      <w:pPr>
-        <w:bidi/>
-        <w:rPr>
-          <w:rFonts w:eastAsiaTheme="minorEastAsia"/>
-          <w:rtl/>
-          <w:lang w:val="en-US"/>
-        </w:rPr>
-      </w:pPr>
-    </w:p>
-    <w:p>
-      <w:pPr>
-        <w:bidi/>
-        <w:rPr>
-          <w:rFonts w:eastAsiaTheme="minorEastAsia"/>
-          <w:b/>
-          <w:bCs/>
-          <w:u w:val="single"/>
-          <w:lang w:val="en-US"/>
-        </w:rPr>
-      </w:pPr>
-      <w:r>
-        <w:rPr>
-          <w:rFonts w:eastAsiaTheme="minorEastAsia"/>
-          <w:b/>
-          <w:bCs/>
-          <w:u w:val="single"/>
-          <w:lang w:val="en-US"/>
-        </w:rPr>
-        <w:t>getParent()</w:t>
-      </w:r>
-    </w:p>
-    <w:p>
-      <w:pPr>
-        <w:bidi/>
-        <w:rPr>
-          <w:rFonts w:eastAsiaTheme="minorEastAsia"/>
-          <w:rtl/>
-          <w:lang w:val="en-US"/>
-        </w:rPr>
-      </w:pPr>
-      <w:r>
-        <w:rPr>
-          <w:rFonts w:eastAsiaTheme="minorEastAsia" w:hint="cs"/>
-          <w:rtl/>
-          <w:lang w:val="en-US"/>
-        </w:rPr>
-        <w:t>המתודה מחזירה את צומת ההורה של הצומת.</w:t>
-      </w:r>
-    </w:p>
-    <w:p>
-      <w:pPr>
-        <w:bidi/>
-        <w:rPr>
-          <w:rFonts w:eastAsiaTheme="minorEastAsia"/>
+        <w:t xml:space="preserve"> כיוון שהיא מחזירה ערך של שדה.</w:t>
+      </w:r>
+    </w:p>
+    <w:p>
+      <w:pPr>
+        <w:bidi/>
+        <w:rPr>
+          <w:rFonts w:eastAsiaTheme="minorEastAsia"/>
+          <w:rtl/>
+          <w:lang w:val="en-US"/>
+        </w:rPr>
+      </w:pPr>
+    </w:p>
+    <w:p>
+      <w:pPr>
+        <w:bidi/>
+        <w:rPr>
+          <w:rFonts w:eastAsiaTheme="minorEastAsia"/>
+          <w:b/>
+          <w:bCs/>
+          <w:u w:val="single"/>
+          <w:rtl/>
+          <w:lang w:val="en-US"/>
+        </w:rPr>
+      </w:pPr>
+      <w:r>
+        <w:rPr>
+          <w:rFonts w:eastAsiaTheme="minorEastAsia"/>
+          <w:b/>
+          <w:bCs/>
+          <w:u w:val="single"/>
+          <w:lang w:val="en-US"/>
+        </w:rPr>
+        <w:t>setParent(IAVLNode node)</w:t>
+      </w:r>
+    </w:p>
+    <w:p>
+      <w:pPr>
+        <w:bidi/>
+        <w:rPr>
+          <w:rFonts w:eastAsiaTheme="minorEastAsia"/>
+          <w:rtl/>
+          <w:lang w:val="en-US"/>
+        </w:rPr>
+      </w:pPr>
+      <w:r>
+        <w:rPr>
+          <w:rFonts w:eastAsiaTheme="minorEastAsia" w:hint="cs"/>
+          <w:rtl/>
+          <w:lang w:val="en-US"/>
+        </w:rPr>
+        <w:t>המתודה מגדירה את שדה ההורה של הצומת לצומת שהתקבל כארגומנט.</w:t>
+      </w:r>
+    </w:p>
+    <w:p>
+      <w:pPr>
+        <w:bidi/>
+        <w:rPr>
+          <w:rFonts w:eastAsiaTheme="minorEastAsia"/>
+          <w:rtl/>
           <w:lang w:val="en-US"/>
         </w:rPr>
       </w:pPr>
@@ -7866,80 +8533,64 @@
           <w:rtl/>
           <w:lang w:val="en-US"/>
         </w:rPr>
-        <w:t xml:space="preserve"> כיוון שהיא מחזירה ערך של שדה.</w:t>
-      </w:r>
-    </w:p>
-    <w:p>
-      <w:pPr>
-        <w:bidi/>
-        <w:rPr>
-          <w:rFonts w:eastAsiaTheme="minorEastAsia"/>
-          <w:lang w:val="en-US"/>
-        </w:rPr>
-      </w:pPr>
-    </w:p>
-    <w:p>
-      <w:pPr>
-        <w:bidi/>
-        <w:rPr>
-          <w:rFonts w:eastAsiaTheme="minorEastAsia"/>
-          <w:b/>
-          <w:bCs/>
-          <w:u w:val="single"/>
-          <w:lang w:val="en-US"/>
-        </w:rPr>
-      </w:pPr>
-      <w:r>
-        <w:rPr>
-          <w:rFonts w:eastAsiaTheme="minorEastAsia"/>
-          <w:b/>
-          <w:bCs/>
-          <w:u w:val="single"/>
-          <w:lang w:val="en-US"/>
-        </w:rPr>
-        <w:t>isRealNode()</w:t>
-      </w:r>
-    </w:p>
-    <w:p>
-      <w:pPr>
-        <w:bidi/>
-        <w:rPr>
-          <w:rFonts w:eastAsiaTheme="minorEastAsia"/>
-          <w:rtl/>
-          <w:lang w:val="en-US"/>
-        </w:rPr>
-      </w:pPr>
-      <w:r>
-        <w:rPr>
-          <w:rFonts w:eastAsiaTheme="minorEastAsia" w:hint="cs"/>
-          <w:rtl/>
-          <w:lang w:val="en-US"/>
-        </w:rPr>
-        <w:t>המתודה מחזי</w:t>
-      </w:r>
-      <w:r>
-        <w:rPr>
-          <w:rFonts w:eastAsiaTheme="minorEastAsia" w:hint="cs"/>
-          <w:rtl/>
-          <w:lang w:val="en-US"/>
-        </w:rPr>
-        <w:t>רה אמת אם הצומת אמיתית ושקר אם היא עלה וירטואלי</w:t>
-      </w:r>
-      <w:r>
-        <w:rPr>
-          <w:rFonts w:eastAsiaTheme="minorEastAsia" w:hint="cs"/>
-          <w:rtl/>
-          <w:lang w:val="en-US"/>
-        </w:rPr>
-        <w:t>.</w:t>
-      </w:r>
-    </w:p>
-    <w:p>
-      <w:pPr>
-        <w:bidi/>
-        <w:rPr>
-          <w:rFonts w:eastAsiaTheme="minorEastAsia"/>
-          <w:rtl/>
+        <w:t xml:space="preserve"> כיוון שהיא קובעת ערך של שדה.</w:t>
+      </w:r>
+    </w:p>
+    <w:p>
+      <w:pPr>
+        <w:bidi/>
+        <w:rPr>
+          <w:rFonts w:eastAsiaTheme="minorEastAsia"/>
+          <w:rtl/>
+          <w:lang w:val="en-US"/>
+        </w:rPr>
+      </w:pPr>
+    </w:p>
+    <w:p>
+      <w:pPr>
+        <w:bidi/>
+        <w:rPr>
+          <w:rFonts w:eastAsiaTheme="minorEastAsia"/>
+          <w:b/>
+          <w:bCs/>
+          <w:u w:val="single"/>
+          <w:lang w:val="en-US"/>
+        </w:rPr>
+      </w:pPr>
+      <w:r>
+        <w:rPr>
+          <w:rFonts w:eastAsiaTheme="minorEastAsia"/>
+          <w:b/>
+          <w:bCs/>
+          <w:u w:val="single"/>
+          <w:lang w:val="en-US"/>
+        </w:rPr>
+        <w:t>getParent()</w:t>
+      </w:r>
+    </w:p>
+    <w:p>
+      <w:pPr>
+        <w:bidi/>
+        <w:rPr>
+          <w:rFonts w:eastAsiaTheme="minorEastAsia"/>
+          <w:rtl/>
+          <w:lang w:val="en-US"/>
+        </w:rPr>
+      </w:pPr>
+      <w:r>
+        <w:rPr>
+          <w:rFonts w:eastAsiaTheme="minorEastAsia" w:hint="cs"/>
+          <w:rtl/>
+          <w:lang w:val="en-US"/>
+        </w:rPr>
+        <w:t>המתודה מחזירה את צומת ההורה של הצומת.</w:t>
+      </w:r>
+    </w:p>
+    <w:p>
+      <w:pPr>
+        <w:bidi/>
+        <w:rPr>
+          <w:rFonts w:eastAsiaTheme="minorEastAsia"/>
           <w:lang w:val="en-US"/>
         </w:rPr>
       </w:pPr>
@@ -7974,50 +8625,64 @@
         <w:bidi/>
         <w:rPr>
           <w:rFonts w:eastAsiaTheme="minorEastAsia"/>
-          <w:rtl/>
-          <w:lang w:val="en-US"/>
-        </w:rPr>
-      </w:pPr>
-    </w:p>
-    <w:p>
-      <w:pPr>
-        <w:bidi/>
-        <w:rPr>
-          <w:rFonts w:eastAsiaTheme="minorEastAsia"/>
-          <w:b/>
-          <w:bCs/>
-          <w:u w:val="single"/>
-          <w:rtl/>
-          <w:lang w:val="en-US"/>
-        </w:rPr>
-      </w:pPr>
-      <w:r>
-        <w:rPr>
-          <w:rFonts w:eastAsiaTheme="minorEastAsia"/>
-          <w:b/>
-          <w:bCs/>
-          <w:u w:val="single"/>
-          <w:lang w:val="en-US"/>
-        </w:rPr>
-        <w:t>setHeight(int height)</w:t>
-      </w:r>
-    </w:p>
-    <w:p>
-      <w:pPr>
-        <w:bidi/>
-        <w:rPr>
-          <w:rFonts w:eastAsiaTheme="minorEastAsia"/>
-          <w:rtl/>
-          <w:lang w:val="en-US"/>
-        </w:rPr>
-      </w:pPr>
-      <w:r>
-        <w:rPr>
-          <w:rFonts w:eastAsiaTheme="minorEastAsia" w:hint="cs"/>
-          <w:rtl/>
-          <w:lang w:val="en-US"/>
-        </w:rPr>
-        <w:t>המתודה מגדירה את שדה הגובה של הצומת לערך שהתקבל כארגומנט.</w:t>
+          <w:lang w:val="en-US"/>
+        </w:rPr>
+      </w:pPr>
+    </w:p>
+    <w:p>
+      <w:pPr>
+        <w:bidi/>
+        <w:rPr>
+          <w:rFonts w:eastAsiaTheme="minorEastAsia"/>
+          <w:b/>
+          <w:bCs/>
+          <w:u w:val="single"/>
+          <w:lang w:val="en-US"/>
+        </w:rPr>
+      </w:pPr>
+      <w:r>
+        <w:rPr>
+          <w:rFonts w:eastAsiaTheme="minorEastAsia"/>
+          <w:b/>
+          <w:bCs/>
+          <w:u w:val="single"/>
+          <w:lang w:val="en-US"/>
+        </w:rPr>
+        <w:t>isRealNode()</w:t>
+      </w:r>
+    </w:p>
+    <w:p>
+      <w:pPr>
+        <w:bidi/>
+        <w:rPr>
+          <w:rFonts w:eastAsiaTheme="minorEastAsia"/>
+          <w:rtl/>
+          <w:lang w:val="en-US"/>
+        </w:rPr>
+      </w:pPr>
+      <w:r>
+        <w:rPr>
+          <w:rFonts w:eastAsiaTheme="minorEastAsia" w:hint="cs"/>
+          <w:rtl/>
+          <w:lang w:val="en-US"/>
+        </w:rPr>
+        <w:t>המתודה מחזי</w:t>
+      </w:r>
+      <w:r>
+        <w:rPr>
+          <w:rFonts w:eastAsiaTheme="minorEastAsia" w:hint="cs"/>
+          <w:rtl/>
+          <w:lang w:val="en-US"/>
+        </w:rPr>
+        <w:t>רה אמת אם הצומת אמיתית ושקר אם היא עלה וירטואלי</w:t>
+      </w:r>
+      <w:r>
+        <w:rPr>
+          <w:rFonts w:eastAsiaTheme="minorEastAsia" w:hint="cs"/>
+          <w:rtl/>
+          <w:lang w:val="en-US"/>
+        </w:rPr>
+        <w:t>.</w:t>
       </w:r>
     </w:p>
     <w:p>
@@ -8052,67 +8717,66 @@
           <w:rtl/>
           <w:lang w:val="en-US"/>
         </w:rPr>
-        <w:t xml:space="preserve"> כיוון שהיא קובעת ערך של שדה.</w:t>
-      </w:r>
-    </w:p>
-    <w:p>
-      <w:pPr>
-        <w:bidi/>
-        <w:rPr>
-          <w:rFonts w:eastAsiaTheme="minorEastAsia"/>
-          <w:b/>
-          <w:bCs/>
-          <w:u w:val="single"/>
-          <w:rtl/>
-          <w:lang w:val="en-US"/>
-        </w:rPr>
-      </w:pPr>
-    </w:p>
-    <w:p>
-      <w:pPr>
-        <w:bidi/>
-        <w:rPr>
-          <w:rFonts w:eastAsiaTheme="minorEastAsia"/>
-          <w:b/>
-          <w:bCs/>
-          <w:u w:val="single"/>
-          <w:lang w:val="en-US"/>
-        </w:rPr>
-      </w:pPr>
-      <w:r>
-        <w:rPr>
-          <w:rFonts w:eastAsiaTheme="minorEastAsia"/>
-          <w:b/>
-          <w:bCs/>
-          <w:u w:val="single"/>
-          <w:lang w:val="en-US"/>
-        </w:rPr>
-        <w:t>getHeight()</w:t>
-      </w:r>
-    </w:p>
-    <w:p>
-      <w:pPr>
-        <w:bidi/>
-        <w:rPr>
-          <w:rFonts w:eastAsiaTheme="minorEastAsia"/>
-          <w:rtl/>
-          <w:lang w:val="en-US"/>
-        </w:rPr>
-      </w:pPr>
-      <w:r>
-        <w:rPr>
-          <w:rFonts w:eastAsiaTheme="minorEastAsia" w:hint="cs"/>
-          <w:rtl/>
-          <w:lang w:val="en-US"/>
-        </w:rPr>
-        <w:t>המתודה מחזירה את גובה הצומת.</w:t>
-      </w:r>
-    </w:p>
-    <w:p>
-      <w:pPr>
-        <w:bidi/>
-        <w:rPr>
-          <w:rFonts w:eastAsiaTheme="minorEastAsia"/>
+        <w:t xml:space="preserve"> כיוון שהיא מחזירה ערך של שדה.</w:t>
+      </w:r>
+    </w:p>
+    <w:p>
+      <w:pPr>
+        <w:bidi/>
+        <w:rPr>
+          <w:rFonts w:eastAsiaTheme="minorEastAsia"/>
+          <w:rtl/>
+          <w:lang w:val="en-US"/>
+        </w:rPr>
+      </w:pPr>
+    </w:p>
+    <w:p>
+      <w:pPr>
+        <w:bidi/>
+        <w:rPr>
+          <w:rFonts w:eastAsiaTheme="minorEastAsia"/>
+          <w:b/>
+          <w:bCs/>
+          <w:u w:val="single"/>
+          <w:rtl/>
+          <w:lang w:val="en-US"/>
+        </w:rPr>
+      </w:pPr>
+      <w:r>
+        <w:rPr>
+          <w:rFonts w:eastAsiaTheme="minorEastAsia"/>
+          <w:b/>
+          <w:bCs/>
+          <w:u w:val="single"/>
+          <w:lang w:val="en-US"/>
+        </w:rPr>
+        <w:t>setHeight(int height)</w:t>
+      </w:r>
+    </w:p>
+    <w:p>
+      <w:pPr>
+        <w:bidi/>
+        <w:rPr>
+          <w:rFonts w:eastAsiaTheme="minorEastAsia"/>
+          <w:rtl/>
+          <w:lang w:val="en-US"/>
+        </w:rPr>
+      </w:pPr>
+      <w:r>
+        <w:rPr>
+          <w:rFonts w:eastAsiaTheme="minorEastAsia" w:hint="cs"/>
+          <w:rtl/>
+          <w:lang w:val="en-US"/>
+        </w:rPr>
+        <w:t>המתודה מגדירה את שדה הגובה של הצומת לערך שהתקבל כארגומנט.</w:t>
+      </w:r>
+    </w:p>
+    <w:p>
+      <w:pPr>
+        <w:bidi/>
+        <w:rPr>
+          <w:rFonts w:eastAsiaTheme="minorEastAsia"/>
+          <w:rtl/>
           <w:lang w:val="en-US"/>
         </w:rPr>
       </w:pPr>
@@ -8139,88 +8803,67 @@
           <w:rtl/>
           <w:lang w:val="en-US"/>
         </w:rPr>
-        <w:t xml:space="preserve"> כיוון שהיא מחזירה ערך של שדה.</w:t>
-      </w:r>
-    </w:p>
-    <w:p>
-      <w:pPr>
-        <w:bidi/>
-        <w:rPr>
-          <w:rFonts w:eastAsiaTheme="minorEastAsia"/>
-          <w:lang w:val="en-US"/>
-        </w:rPr>
-      </w:pPr>
-    </w:p>
-    <w:p>
-      <w:pPr>
-        <w:bidi/>
-        <w:rPr>
-          <w:rFonts w:eastAsiaTheme="minorEastAsia"/>
-          <w:b/>
-          <w:bCs/>
-          <w:u w:val="single"/>
-          <w:rtl/>
-          <w:lang w:val="en-US"/>
-        </w:rPr>
-      </w:pPr>
-      <w:r>
-        <w:rPr>
-          <w:rFonts w:eastAsiaTheme="minorEastAsia"/>
-          <w:b/>
-          <w:bCs/>
-          <w:u w:val="single"/>
-          <w:lang w:val="en-US"/>
-        </w:rPr>
-        <w:t>setRank(int rank)</w:t>
-      </w:r>
-    </w:p>
-    <w:p>
-      <w:pPr>
-        <w:bidi/>
-        <w:rPr>
-          <w:rFonts w:eastAsiaTheme="minorEastAsia"/>
-          <w:rtl/>
-          <w:lang w:val="en-US"/>
-        </w:rPr>
-      </w:pPr>
-      <w:r>
-        <w:rPr>
-          <w:rFonts w:eastAsiaTheme="minorEastAsia" w:hint="cs"/>
-          <w:rtl/>
-          <w:lang w:val="en-US"/>
-        </w:rPr>
-        <w:t xml:space="preserve">המתודה מגדירה את שדה </w:t>
-      </w:r>
-      <w:r>
-        <w:rPr>
-          <w:rFonts w:eastAsiaTheme="minorEastAsia" w:hint="cs"/>
-          <w:rtl/>
-          <w:lang w:val="en-US"/>
-        </w:rPr>
-        <w:t>ה-</w:t>
-      </w:r>
-      <w:r>
-        <w:rPr>
-          <w:rFonts w:eastAsiaTheme="minorEastAsia"/>
-          <w:lang w:val="en-US"/>
-        </w:rPr>
-        <w:t>rank</w:t>
-      </w:r>
-      <w:r>
-        <w:rPr>
-          <w:rFonts w:eastAsiaTheme="minorEastAsia" w:hint="cs"/>
-          <w:rtl/>
-          <w:lang w:val="en-US"/>
-        </w:rPr>
-        <w:t xml:space="preserve"> של הצומת לערך שהתקבל כארגומנט.</w:t>
-      </w:r>
-    </w:p>
-    <w:p>
-      <w:pPr>
-        <w:bidi/>
-        <w:rPr>
-          <w:rFonts w:eastAsiaTheme="minorEastAsia"/>
-          <w:rtl/>
+        <w:t xml:space="preserve"> כיוון שהיא קובעת ערך של שדה.</w:t>
+      </w:r>
+    </w:p>
+    <w:p>
+      <w:pPr>
+        <w:bidi/>
+        <w:rPr>
+          <w:rFonts w:eastAsiaTheme="minorEastAsia"/>
+          <w:b/>
+          <w:bCs/>
+          <w:u w:val="single"/>
+          <w:rtl/>
+          <w:lang w:val="en-US"/>
+        </w:rPr>
+      </w:pPr>
+    </w:p>
+    <w:p>
+      <w:pPr>
+        <w:bidi/>
+        <w:rPr>
+          <w:rFonts w:eastAsiaTheme="minorEastAsia"/>
+          <w:b/>
+          <w:bCs/>
+          <w:u w:val="single"/>
+          <w:lang w:val="en-US"/>
+        </w:rPr>
+      </w:pPr>
+      <w:r>
+        <w:rPr>
+          <w:rFonts w:eastAsiaTheme="minorEastAsia"/>
+          <w:b/>
+          <w:bCs/>
+          <w:u w:val="single"/>
+          <w:lang w:val="en-US"/>
+        </w:rPr>
+        <w:t>getHeight()</w:t>
+      </w:r>
+    </w:p>
+    <w:p>
+      <w:pPr>
+        <w:bidi/>
+        <w:rPr>
+          <w:rFonts w:eastAsiaTheme="minorEastAsia"/>
+          <w:rtl/>
+          <w:lang w:val="en-US"/>
+        </w:rPr>
+      </w:pPr>
+      <w:r>
+        <w:rPr>
+          <w:rFonts w:eastAsiaTheme="minorEastAsia" w:hint="cs"/>
+          <w:rtl/>
+          <w:lang w:val="en-US"/>
+        </w:rPr>
+        <w:t>המתודה מחזירה את גובה הצומת.</w:t>
+      </w:r>
+    </w:p>
+    <w:p>
+      <w:pPr>
+        <w:bidi/>
+        <w:rPr>
+          <w:rFonts w:eastAsiaTheme="minorEastAsia"/>
           <w:lang w:val="en-US"/>
         </w:rPr>
       </w:pPr>
@@ -8247,6 +8890,114 @@
           <w:rtl/>
           <w:lang w:val="en-US"/>
         </w:rPr>
+        <w:t xml:space="preserve"> כיוון שהיא מחזירה ערך של שדה.</w:t>
+      </w:r>
+    </w:p>
+    <w:p>
+      <w:pPr>
+        <w:bidi/>
+        <w:rPr>
+          <w:rFonts w:eastAsiaTheme="minorEastAsia"/>
+          <w:lang w:val="en-US"/>
+        </w:rPr>
+      </w:pPr>
+    </w:p>
+    <w:p>
+      <w:pPr>
+        <w:bidi/>
+        <w:rPr>
+          <w:rFonts w:eastAsiaTheme="minorEastAsia"/>
+          <w:b/>
+          <w:bCs/>
+          <w:u w:val="single"/>
+          <w:rtl/>
+          <w:lang w:val="en-US"/>
+        </w:rPr>
+      </w:pPr>
+      <w:r>
+        <w:rPr>
+          <w:rFonts w:eastAsiaTheme="minorEastAsia"/>
+          <w:b/>
+          <w:bCs/>
+          <w:u w:val="single"/>
+          <w:lang w:val="en-US"/>
+        </w:rPr>
+        <w:t>setRank(int rank)</w:t>
+      </w:r>
+    </w:p>
+    <w:p>
+      <w:pPr>
+        <w:bidi/>
+        <w:rPr>
+          <w:rFonts w:eastAsiaTheme="minorEastAsia"/>
+          <w:rtl/>
+          <w:lang w:val="en-US"/>
+        </w:rPr>
+      </w:pPr>
+      <w:r>
+        <w:rPr>
+          <w:rFonts w:eastAsiaTheme="minorEastAsia" w:hint="cs"/>
+          <w:rtl/>
+          <w:lang w:val="en-US"/>
+        </w:rPr>
+        <w:t xml:space="preserve">המתודה מגדירה את שדה </w:t>
+      </w:r>
+      <w:r>
+        <w:rPr>
+          <w:rFonts w:eastAsiaTheme="minorEastAsia" w:hint="cs"/>
+          <w:rtl/>
+          <w:lang w:val="en-US"/>
+        </w:rPr>
+        <w:t>ה-</w:t>
+      </w:r>
+      <w:r>
+        <w:rPr>
+          <w:rFonts w:eastAsiaTheme="minorEastAsia"/>
+          <w:lang w:val="en-US"/>
+        </w:rPr>
+        <w:t>rank</w:t>
+      </w:r>
+      <w:r>
+        <w:rPr>
+          <w:rFonts w:eastAsiaTheme="minorEastAsia" w:hint="cs"/>
+          <w:rtl/>
+          <w:lang w:val="en-US"/>
+        </w:rPr>
+        <w:t xml:space="preserve"> של הצומת לערך שהתקבל כארגומנט.</w:t>
+      </w:r>
+    </w:p>
+    <w:p>
+      <w:pPr>
+        <w:bidi/>
+        <w:rPr>
+          <w:rFonts w:eastAsiaTheme="minorEastAsia"/>
+          <w:rtl/>
+          <w:lang w:val="en-US"/>
+        </w:rPr>
+      </w:pPr>
+      <w:r>
+        <w:rPr>
+          <w:rFonts w:eastAsiaTheme="minorEastAsia" w:hint="cs"/>
+          <w:rtl/>
+          <w:lang w:val="en-US"/>
+        </w:rPr>
+        <w:t xml:space="preserve">סיבוכיות המתודה היא </w:t>
+      </w:r>
+      <m:oMath>
+        <m:r>
+          <w:rPr>
+            <w:rFonts w:ascii="Cambria Math" w:eastAsiaTheme="minorEastAsia" w:hAnsi="Cambria Math"/>
+            <w:lang w:val="en-US"/>
+          </w:rPr>
+          <m:t>O(1)</m:t>
+        </m:r>
+      </m:oMath>
+      <w:r>
+        <w:rPr>
+          <w:rFonts w:eastAsiaTheme="minorEastAsia" w:hint="cs"/>
+          <w:rtl/>
+          <w:lang w:val="en-US"/>
+        </w:rPr>
         <w:t xml:space="preserve"> כיוון שהיא קובעת ערך של שדה.</w:t>
       </w:r>
     </w:p>
@@ -8330,6 +9081,7 @@
           <w:rtl/>
           <w:lang w:val="en-US"/>
         </w:rPr>
+        <w:lastRenderedPageBreak/>
         <w:t xml:space="preserve">המתודה מחזירה את </w:t>
       </w:r>
       <w:r>

--- a/AVLTree Documentation.docx
+++ b/AVLTree Documentation.docx
@@ -1628,46 +1628,7 @@
           <w:rtl/>
           <w:lang w:val="en-US"/>
         </w:rPr>
-        <w:t xml:space="preserve"> של הצומת החדשה </w:t>
-      </w:r>
-      <w:r>
-        <w:rPr>
-          <w:rFonts w:eastAsiaTheme="minorEastAsia" w:hint="cs"/>
-          <w:rtl/>
-          <w:lang w:val="en-US"/>
-        </w:rPr>
-        <w:t>ו</w:t>
-      </w:r>
-      <w:r>
-        <w:rPr>
-          <w:rFonts w:eastAsiaTheme="minorEastAsia" w:hint="cs"/>
-          <w:rtl/>
-          <w:lang w:val="en-US"/>
-        </w:rPr>
-        <w:t>את שדה ה-</w:t>
-      </w:r>
-      <w:r>
-        <w:rPr>
-          <w:rFonts w:eastAsiaTheme="minorEastAsia"/>
-          <w:lang w:val="en-US"/>
-        </w:rPr>
-        <w:t>size</w:t>
-      </w:r>
-      <w:r>
-        <w:rPr>
-          <w:rFonts w:eastAsiaTheme="minorEastAsia" w:hint="cs"/>
-          <w:rtl/>
-          <w:lang w:val="en-US"/>
-        </w:rPr>
-        <w:t xml:space="preserve"> של העץ</w:t>
-      </w:r>
-      <w:r>
-        <w:rPr>
-          <w:rFonts w:eastAsiaTheme="minorEastAsia" w:hint="cs"/>
-          <w:rtl/>
-          <w:lang w:val="en-US"/>
-        </w:rPr>
-        <w:t xml:space="preserve">, ולבסוף </w:t>
+        <w:t xml:space="preserve"> של הצומת החדשה ולבסוף </w:t>
       </w:r>
       <w:r>
         <w:rPr>
@@ -3312,7 +3273,23 @@
           <w:rtl/>
           <w:lang w:val="en-US"/>
         </w:rPr>
-        <w:t xml:space="preserve">). </w:t>
+        <w:t>)</w:t>
+      </w:r>
+      <w:r>
+        <w:rPr>
+          <w:rFonts w:eastAsiaTheme="minorEastAsia" w:hint="cs"/>
+          <w:rtl/>
+          <w:lang w:val="en-US"/>
+        </w:rPr>
+        <w:t xml:space="preserve"> ומעדכנת את גודל העץ</w:t>
+      </w:r>
+      <w:r>
+        <w:rPr>
+          <w:rFonts w:eastAsiaTheme="minorEastAsia" w:hint="cs"/>
+          <w:rtl/>
+          <w:lang w:val="en-US"/>
+        </w:rPr>
+        <w:t xml:space="preserve">. </w:t>
       </w:r>
       <w:r>
         <w:rPr>
@@ -4629,7 +4606,23 @@
           <w:rtl/>
           <w:lang w:val="en-US"/>
         </w:rPr>
-        <w:t xml:space="preserve">). לאחר מכן, המתודה מאזנת מחדש את העץ (באמצעות </w:t>
+        <w:t>)</w:t>
+      </w:r>
+      <w:r>
+        <w:rPr>
+          <w:rFonts w:eastAsiaTheme="minorEastAsia" w:hint="cs"/>
+          <w:rtl/>
+          <w:lang w:val="en-US"/>
+        </w:rPr>
+        <w:t xml:space="preserve"> ומעדכנת את גודל העץ בהתאם</w:t>
+      </w:r>
+      <w:r>
+        <w:rPr>
+          <w:rFonts w:eastAsiaTheme="minorEastAsia" w:hint="cs"/>
+          <w:rtl/>
+          <w:lang w:val="en-US"/>
+        </w:rPr>
+        <w:t xml:space="preserve">. לאחר מכן, המתודה מאזנת מחדש את העץ (באמצעות </w:t>
       </w:r>
       <w:r>
         <w:rPr>
@@ -7139,7 +7132,6 @@
         <w:rPr>
           <w:rFonts w:eastAsiaTheme="minorEastAsia" w:hint="cs"/>
           <w:i/>
-          <w:rtl/>
           <w:lang w:val="en-US"/>
         </w:rPr>
       </w:pPr>

--- a/AVLTree Documentation.docx
+++ b/AVLTree Documentation.docx
@@ -141,7 +141,7 @@
           <w:rtl/>
           <w:lang w:val="en-US"/>
         </w:rPr>
-        <w:t xml:space="preserve"> ואת גודל העץ להיות 0.</w:t>
+        <w:t>.</w:t>
       </w:r>
     </w:p>
     <w:p>
@@ -184,7 +184,15 @@
           <w:rtl/>
           <w:lang w:val="en-US"/>
         </w:rPr>
-        <w:t>שהיא קובעת ערכים של שדות</w:t>
+        <w:t>שהיא קובעת ערכים של שד</w:t>
+      </w:r>
+      <w:r>
+        <w:rPr>
+          <w:rFonts w:eastAsiaTheme="minorEastAsia" w:hint="cs"/>
+          <w:rtl/>
+          <w:lang w:val="en-US"/>
+        </w:rPr>
+        <w:t>ה</w:t>
       </w:r>
       <w:r>
         <w:rPr>
@@ -354,16 +362,7 @@
           <w:u w:val="single"/>
           <w:lang w:val="en-US"/>
         </w:rPr>
-        <w:t>getRank</w:t>
-      </w:r>
-      <w:r>
-        <w:rPr>
-          <w:b/>
-          <w:bCs/>
-          <w:u w:val="single"/>
-          <w:lang w:val="en-US"/>
-        </w:rPr>
-        <w:t>()</w:t>
+        <w:t>getRank()</w:t>
       </w:r>
     </w:p>
     <w:p>
@@ -380,7 +379,13 @@
           <w:rtl/>
           <w:lang w:val="en-US"/>
         </w:rPr>
-        <w:t xml:space="preserve">המתודה </w:t>
+        <w:t xml:space="preserve">המתודה מחזירה </w:t>
+      </w:r>
+      <w:r>
+        <w:rPr>
+          <w:lang w:val="en-US"/>
+        </w:rPr>
+        <w:t>-1</w:t>
       </w:r>
       <w:r>
         <w:rPr>
@@ -388,29 +393,7 @@
           <w:rtl/>
           <w:lang w:val="en-US"/>
         </w:rPr>
-        <w:t xml:space="preserve">מחזירה </w:t>
-      </w:r>
-      <w:r>
-        <w:rPr>
-          <w:lang w:val="en-US"/>
-        </w:rPr>
-        <w:t>-1</w:t>
-      </w:r>
-      <w:r>
-        <w:rPr>
-          <w:rFonts w:hint="cs"/>
-          <w:rtl/>
-          <w:lang w:val="en-US"/>
-        </w:rPr>
-        <w:t xml:space="preserve"> אם העץ ריק. אחרת, מחזירה את דרגת שורש העץ</w:t>
-      </w:r>
-      <w:r>
-        <w:rPr>
-          <w:rFonts w:hint="cs"/>
-          <w:rtl/>
-          <w:lang w:val="en-US"/>
-        </w:rPr>
-        <w:t>.</w:t>
+        <w:t xml:space="preserve"> אם העץ ריק. אחרת, מחזירה את דרגת שורש העץ.</w:t>
       </w:r>
     </w:p>
     <w:p>
@@ -460,23 +443,7 @@
           <w:rtl/>
           <w:lang w:val="en-US"/>
         </w:rPr>
-        <w:t xml:space="preserve"> </w:t>
-      </w:r>
-      <w:r>
-        <w:rPr>
-          <w:rFonts w:eastAsiaTheme="minorEastAsia" w:hint="cs"/>
-          <w:rtl/>
-          <w:lang w:val="en-US"/>
-        </w:rPr>
-        <w:t xml:space="preserve"> וקבלת הדרגה </w:t>
-      </w:r>
-      <w:r>
-        <w:rPr>
-          <w:rFonts w:eastAsiaTheme="minorEastAsia" w:hint="cs"/>
-          <w:rtl/>
-          <w:lang w:val="en-US"/>
-        </w:rPr>
-        <w:t>נעשית בזמן קבוע.</w:t>
+        <w:t xml:space="preserve">  וקבלת הדרגה נעשית בזמן קבוע.</w:t>
       </w:r>
     </w:p>
     <w:p>
@@ -2075,42 +2042,31 @@
         <w:bidi/>
         <w:rPr>
           <w:rFonts w:eastAsiaTheme="minorEastAsia"/>
-          <w:rtl/>
-          <w:lang w:val="en-US"/>
-        </w:rPr>
-      </w:pPr>
-    </w:p>
-    <w:p>
-      <w:pPr>
-        <w:bidi/>
-        <w:rPr>
-          <w:rFonts w:eastAsiaTheme="minorEastAsia"/>
-          <w:b/>
-          <w:bCs/>
-          <w:u w:val="single"/>
-          <w:rtl/>
-          <w:lang w:val="en-US"/>
-        </w:rPr>
-      </w:pPr>
-      <w:r>
-        <w:rPr>
-          <w:rFonts w:eastAsiaTheme="minorEastAsia"/>
-          <w:b/>
-          <w:bCs/>
-          <w:u w:val="single"/>
-          <w:lang w:val="en-US"/>
-        </w:rPr>
-        <w:t>Promote(AVLNode n), De</w:t>
-      </w:r>
-      <w:r>
-        <w:rPr>
-          <w:rFonts w:eastAsiaTheme="minorEastAsia"/>
-          <w:b/>
-          <w:bCs/>
-          <w:u w:val="single"/>
-          <w:lang w:val="en-US"/>
-        </w:rPr>
-        <w:t>mote(AVLNode n)</w:t>
+          <w:lang w:val="en-US"/>
+        </w:rPr>
+      </w:pPr>
+    </w:p>
+    <w:p>
+      <w:pPr>
+        <w:bidi/>
+        <w:rPr>
+          <w:rFonts w:eastAsiaTheme="minorEastAsia"/>
+          <w:b/>
+          <w:bCs/>
+          <w:u w:val="single"/>
+          <w:rtl/>
+          <w:lang w:val="en-US"/>
+        </w:rPr>
+      </w:pPr>
+      <w:r>
+        <w:rPr>
+          <w:rFonts w:eastAsiaTheme="minorEastAsia"/>
+          <w:b/>
+          <w:bCs/>
+          <w:u w:val="single"/>
+          <w:lang w:val="en-US"/>
+        </w:rPr>
+        <w:t>updateSize(AVLNode n)</w:t>
       </w:r>
       <w:r>
         <w:rPr>
@@ -2143,14 +2099,44 @@
           <w:rtl/>
           <w:lang w:val="en-US"/>
         </w:rPr>
-        <w:t xml:space="preserve"> מתוד</w:t>
-      </w:r>
-      <w:r>
-        <w:rPr>
-          <w:rFonts w:eastAsiaTheme="minorEastAsia" w:hint="cs"/>
-          <w:b/>
-          <w:bCs/>
-          <w:u w:val="single"/>
+        <w:t xml:space="preserve"> מתודת עזר</w:t>
+      </w:r>
+    </w:p>
+    <w:p>
+      <w:pPr>
+        <w:bidi/>
+        <w:rPr>
+          <w:rFonts w:eastAsiaTheme="minorEastAsia"/>
+          <w:rtl/>
+          <w:lang w:val="en-US"/>
+        </w:rPr>
+      </w:pPr>
+      <w:r>
+        <w:rPr>
+          <w:rFonts w:eastAsiaTheme="minorEastAsia" w:hint="cs"/>
+          <w:rtl/>
+          <w:lang w:val="en-US"/>
+        </w:rPr>
+        <w:t>המתודה מקבלת צומת בעץ, מעדכנת את שדה ה-</w:t>
+      </w:r>
+      <w:r>
+        <w:rPr>
+          <w:rFonts w:eastAsiaTheme="minorEastAsia"/>
+          <w:lang w:val="en-US"/>
+        </w:rPr>
+        <w:t>size</w:t>
+      </w:r>
+      <w:r>
+        <w:rPr>
+          <w:rFonts w:eastAsiaTheme="minorEastAsia" w:hint="cs"/>
+          <w:rtl/>
+          <w:lang w:val="en-US"/>
+        </w:rPr>
+        <w:t xml:space="preserve"> של</w:t>
+      </w:r>
+      <w:r>
+        <w:rPr>
+          <w:rFonts w:eastAsiaTheme="minorEastAsia" w:hint="cs"/>
           <w:rtl/>
           <w:lang w:val="en-US"/>
         </w:rPr>
@@ -2159,102 +2145,34 @@
       <w:r>
         <w:rPr>
           <w:rFonts w:eastAsiaTheme="minorEastAsia" w:hint="cs"/>
-          <w:b/>
-          <w:bCs/>
-          <w:u w:val="single"/>
-          <w:rtl/>
-          <w:lang w:val="en-US"/>
-        </w:rPr>
-        <w:t>ת עזר</w:t>
-      </w:r>
-    </w:p>
-    <w:p>
-      <w:pPr>
-        <w:bidi/>
-        <w:rPr>
-          <w:rFonts w:eastAsiaTheme="minorEastAsia"/>
-          <w:rtl/>
-          <w:lang w:val="en-US"/>
-        </w:rPr>
-      </w:pPr>
-      <w:r>
-        <w:rPr>
-          <w:rFonts w:eastAsiaTheme="minorEastAsia" w:hint="cs"/>
-          <w:rtl/>
-          <w:lang w:val="en-US"/>
-        </w:rPr>
-        <w:t>המתוד</w:t>
-      </w:r>
-      <w:r>
-        <w:rPr>
-          <w:rFonts w:eastAsiaTheme="minorEastAsia" w:hint="cs"/>
-          <w:rtl/>
-          <w:lang w:val="en-US"/>
-        </w:rPr>
-        <w:t>ות מקבלות</w:t>
-      </w:r>
-      <w:r>
-        <w:rPr>
-          <w:rFonts w:eastAsiaTheme="minorEastAsia" w:hint="cs"/>
-          <w:rtl/>
-          <w:lang w:val="en-US"/>
-        </w:rPr>
-        <w:t xml:space="preserve"> ומוסיפ</w:t>
-      </w:r>
-      <w:r>
-        <w:rPr>
-          <w:rFonts w:eastAsiaTheme="minorEastAsia" w:hint="cs"/>
-          <w:rtl/>
-          <w:lang w:val="en-US"/>
-        </w:rPr>
-        <w:t>ות/מורידות</w:t>
-      </w:r>
-      <w:r>
-        <w:rPr>
-          <w:rFonts w:eastAsiaTheme="minorEastAsia" w:hint="cs"/>
-          <w:rtl/>
-          <w:lang w:val="en-US"/>
-        </w:rPr>
-        <w:t xml:space="preserve"> 1 </w:t>
-      </w:r>
-      <w:r>
-        <w:rPr>
-          <w:rFonts w:eastAsiaTheme="minorEastAsia" w:hint="cs"/>
-          <w:rtl/>
-          <w:lang w:val="en-US"/>
-        </w:rPr>
-        <w:t>מה</w:t>
-      </w:r>
-      <w:r>
-        <w:rPr>
-          <w:rFonts w:eastAsiaTheme="minorEastAsia" w:hint="cs"/>
-          <w:rtl/>
-          <w:lang w:val="en-US"/>
-        </w:rPr>
-        <w:t>-</w:t>
-      </w:r>
-      <w:r>
-        <w:rPr>
-          <w:rFonts w:eastAsiaTheme="minorEastAsia"/>
-          <w:lang w:val="en-US"/>
-        </w:rPr>
-        <w:t>rank</w:t>
-      </w:r>
-      <w:r>
-        <w:rPr>
-          <w:rFonts w:eastAsiaTheme="minorEastAsia" w:hint="cs"/>
-          <w:rtl/>
-          <w:lang w:val="en-US"/>
-        </w:rPr>
-        <w:t xml:space="preserve"> שלה.</w:t>
-      </w:r>
-    </w:p>
-    <w:p>
-      <w:pPr>
-        <w:bidi/>
-        <w:rPr>
-          <w:rFonts w:eastAsiaTheme="minorEastAsia"/>
-          <w:i/>
+          <w:rtl/>
+          <w:lang w:val="en-US"/>
+        </w:rPr>
+        <w:t xml:space="preserve"> מתוך ערכי השדות של שני בני</w:t>
+      </w:r>
+      <w:r>
+        <w:rPr>
+          <w:rFonts w:eastAsiaTheme="minorEastAsia" w:hint="cs"/>
+          <w:rtl/>
+          <w:lang w:val="en-US"/>
+        </w:rPr>
+        <w:t>ו</w:t>
+      </w:r>
+      <w:r>
+        <w:rPr>
+          <w:rFonts w:eastAsiaTheme="minorEastAsia" w:hint="cs"/>
+          <w:rtl/>
+          <w:lang w:val="en-US"/>
+        </w:rPr>
+        <w:t xml:space="preserve"> (כפי שראינו בתרגול). המתודה עושה זאת עבור כל הורי הצומת עד להגעה לשורש. </w:t>
+      </w:r>
+    </w:p>
+    <w:p>
+      <w:pPr>
+        <w:bidi/>
+        <w:rPr>
+          <w:rFonts w:eastAsiaTheme="minorEastAsia"/>
+          <w:rtl/>
           <w:lang w:val="en-US"/>
         </w:rPr>
       </w:pPr>
@@ -2265,686 +2183,6 @@
           <w:lang w:val="en-US"/>
         </w:rPr>
         <w:t xml:space="preserve">סיבוכיות המתודה היא </w:t>
-      </w:r>
-      <m:oMath>
-        <m:r>
-          <w:rPr>
-            <w:rFonts w:ascii="Cambria Math" w:eastAsiaTheme="minorEastAsia" w:hAnsi="Cambria Math"/>
-            <w:lang w:val="en-US"/>
-          </w:rPr>
-          <m:t>O(1)</m:t>
-        </m:r>
-      </m:oMath>
-      <w:r>
-        <w:rPr>
-          <w:rFonts w:eastAsiaTheme="minorEastAsia" w:hint="cs"/>
-          <w:rtl/>
-          <w:lang w:val="en-US"/>
-        </w:rPr>
-        <w:t xml:space="preserve"> כיוון שמתבצעת פעולה אריתמטית</w:t>
-      </w:r>
-      <w:r>
-        <w:rPr>
-          <w:rFonts w:eastAsiaTheme="minorEastAsia" w:hint="cs"/>
-          <w:rtl/>
-          <w:lang w:val="en-US"/>
-        </w:rPr>
-        <w:t>, עדכון</w:t>
-      </w:r>
-      <w:r>
-        <w:rPr>
-          <w:rFonts w:eastAsiaTheme="minorEastAsia" w:hint="cs"/>
-          <w:rtl/>
-          <w:lang w:val="en-US"/>
-        </w:rPr>
-        <w:t xml:space="preserve"> והחזרת שדות.</w:t>
-      </w:r>
-    </w:p>
-    <w:p>
-      <w:pPr>
-        <w:bidi/>
-        <w:rPr>
-          <w:rFonts w:eastAsiaTheme="minorEastAsia"/>
-          <w:lang w:val="en-US"/>
-        </w:rPr>
-      </w:pPr>
-    </w:p>
-    <w:p>
-      <w:pPr>
-        <w:bidi/>
-        <w:rPr>
-          <w:rFonts w:eastAsiaTheme="minorEastAsia"/>
-          <w:b/>
-          <w:bCs/>
-          <w:u w:val="single"/>
-          <w:rtl/>
-          <w:lang w:val="en-US"/>
-        </w:rPr>
-      </w:pPr>
-      <w:r>
-        <w:rPr>
-          <w:rFonts w:eastAsiaTheme="minorEastAsia"/>
-          <w:b/>
-          <w:bCs/>
-          <w:u w:val="single"/>
-          <w:lang w:val="en-US"/>
-        </w:rPr>
-        <w:t>rightRotate(AVLNode z, AVLNode n)</w:t>
-      </w:r>
-      <w:r>
-        <w:rPr>
-          <w:rFonts w:eastAsiaTheme="minorEastAsia" w:hint="cs"/>
-          <w:b/>
-          <w:bCs/>
-          <w:u w:val="single"/>
-          <w:rtl/>
-          <w:lang w:val="en-US"/>
-        </w:rPr>
-        <w:t xml:space="preserve">, </w:t>
-      </w:r>
-      <w:r>
-        <w:rPr>
-          <w:rFonts w:eastAsiaTheme="minorEastAsia"/>
-          <w:b/>
-          <w:bCs/>
-          <w:u w:val="single"/>
-          <w:lang w:val="en-US"/>
-        </w:rPr>
-        <w:t>leftRotate(AVLNode z, AVLNode n)</w:t>
-      </w:r>
-      <w:r>
-        <w:rPr>
-          <w:rFonts w:eastAsiaTheme="minorEastAsia" w:hint="cs"/>
-          <w:b/>
-          <w:bCs/>
-          <w:u w:val="single"/>
-          <w:rtl/>
-          <w:lang w:val="en-US"/>
-        </w:rPr>
-        <w:t xml:space="preserve"> </w:t>
-      </w:r>
-      <w:r>
-        <w:rPr>
-          <w:rFonts w:eastAsiaTheme="minorEastAsia"/>
-          <w:b/>
-          <w:bCs/>
-          <w:u w:val="single"/>
-          <w:rtl/>
-          <w:lang w:val="en-US"/>
-        </w:rPr>
-        <w:t>–</w:t>
-      </w:r>
-      <w:r>
-        <w:rPr>
-          <w:rFonts w:eastAsiaTheme="minorEastAsia" w:hint="cs"/>
-          <w:b/>
-          <w:bCs/>
-          <w:u w:val="single"/>
-          <w:rtl/>
-          <w:lang w:val="en-US"/>
-        </w:rPr>
-        <w:t xml:space="preserve"> מתוד</w:t>
-      </w:r>
-      <w:r>
-        <w:rPr>
-          <w:rFonts w:eastAsiaTheme="minorEastAsia" w:hint="cs"/>
-          <w:b/>
-          <w:bCs/>
-          <w:u w:val="single"/>
-          <w:rtl/>
-          <w:lang w:val="en-US"/>
-        </w:rPr>
-        <w:t>ו</w:t>
-      </w:r>
-      <w:r>
-        <w:rPr>
-          <w:rFonts w:eastAsiaTheme="minorEastAsia" w:hint="cs"/>
-          <w:b/>
-          <w:bCs/>
-          <w:u w:val="single"/>
-          <w:rtl/>
-          <w:lang w:val="en-US"/>
-        </w:rPr>
-        <w:t>ת עזר</w:t>
-      </w:r>
-    </w:p>
-    <w:p>
-      <w:pPr>
-        <w:bidi/>
-        <w:rPr>
-          <w:rFonts w:eastAsiaTheme="minorEastAsia"/>
-          <w:rtl/>
-          <w:lang w:val="en-US"/>
-        </w:rPr>
-      </w:pPr>
-      <w:r>
-        <w:rPr>
-          <w:rFonts w:eastAsiaTheme="minorEastAsia" w:hint="cs"/>
-          <w:rtl/>
-          <w:lang w:val="en-US"/>
-        </w:rPr>
-        <w:t>המתוד</w:t>
-      </w:r>
-      <w:r>
-        <w:rPr>
-          <w:rFonts w:eastAsiaTheme="minorEastAsia" w:hint="cs"/>
-          <w:rtl/>
-          <w:lang w:val="en-US"/>
-        </w:rPr>
-        <w:t>ות</w:t>
-      </w:r>
-      <w:r>
-        <w:rPr>
-          <w:rFonts w:eastAsiaTheme="minorEastAsia" w:hint="cs"/>
-          <w:rtl/>
-          <w:lang w:val="en-US"/>
-        </w:rPr>
-        <w:t xml:space="preserve"> מקבל</w:t>
-      </w:r>
-      <w:r>
-        <w:rPr>
-          <w:rFonts w:eastAsiaTheme="minorEastAsia" w:hint="cs"/>
-          <w:rtl/>
-          <w:lang w:val="en-US"/>
-        </w:rPr>
-        <w:t>ו</w:t>
-      </w:r>
-      <w:r>
-        <w:rPr>
-          <w:rFonts w:eastAsiaTheme="minorEastAsia" w:hint="cs"/>
-          <w:rtl/>
-          <w:lang w:val="en-US"/>
-        </w:rPr>
-        <w:t>ת הורה ובן (ביניהם הקשת שעלינו לסובב), מעדכנ</w:t>
-      </w:r>
-      <w:r>
-        <w:rPr>
-          <w:rFonts w:eastAsiaTheme="minorEastAsia" w:hint="cs"/>
-          <w:rtl/>
-          <w:lang w:val="en-US"/>
-        </w:rPr>
-        <w:t>ו</w:t>
-      </w:r>
-      <w:r>
-        <w:rPr>
-          <w:rFonts w:eastAsiaTheme="minorEastAsia" w:hint="cs"/>
-          <w:rtl/>
-          <w:lang w:val="en-US"/>
-        </w:rPr>
-        <w:t xml:space="preserve">ת את המצביעים הרלוונטיים </w:t>
-      </w:r>
-      <w:r>
-        <w:rPr>
-          <w:rFonts w:eastAsiaTheme="minorEastAsia" w:hint="cs"/>
-          <w:rtl/>
-          <w:lang w:val="en-US"/>
-        </w:rPr>
-        <w:t>ו</w:t>
-      </w:r>
-      <w:r>
-        <w:rPr>
-          <w:rFonts w:eastAsiaTheme="minorEastAsia" w:hint="cs"/>
-          <w:rtl/>
-          <w:lang w:val="en-US"/>
-        </w:rPr>
-        <w:t>מחזיר</w:t>
-      </w:r>
-      <w:r>
-        <w:rPr>
-          <w:rFonts w:eastAsiaTheme="minorEastAsia" w:hint="cs"/>
-          <w:rtl/>
-          <w:lang w:val="en-US"/>
-        </w:rPr>
-        <w:t>ות</w:t>
-      </w:r>
-      <w:r>
-        <w:rPr>
-          <w:rFonts w:eastAsiaTheme="minorEastAsia" w:hint="cs"/>
-          <w:rtl/>
-          <w:lang w:val="en-US"/>
-        </w:rPr>
-        <w:t xml:space="preserve"> 1</w:t>
-      </w:r>
-      <w:r>
-        <w:rPr>
-          <w:rFonts w:eastAsiaTheme="minorEastAsia" w:hint="cs"/>
-          <w:rtl/>
-          <w:lang w:val="en-US"/>
-        </w:rPr>
-        <w:t xml:space="preserve">. </w:t>
-      </w:r>
-    </w:p>
-    <w:p>
-      <w:pPr>
-        <w:bidi/>
-        <w:rPr>
-          <w:rFonts w:eastAsiaTheme="minorEastAsia"/>
-          <w:rtl/>
-          <w:lang w:val="en-US"/>
-        </w:rPr>
-      </w:pPr>
-      <w:r>
-        <w:rPr>
-          <w:rFonts w:eastAsiaTheme="minorEastAsia" w:hint="cs"/>
-          <w:rtl/>
-          <w:lang w:val="en-US"/>
-        </w:rPr>
-        <w:t>סיבוכיות המתוד</w:t>
-      </w:r>
-      <w:r>
-        <w:rPr>
-          <w:rFonts w:eastAsiaTheme="minorEastAsia" w:hint="cs"/>
-          <w:rtl/>
-          <w:lang w:val="en-US"/>
-        </w:rPr>
-        <w:t>ות</w:t>
-      </w:r>
-      <w:r>
-        <w:rPr>
-          <w:rFonts w:eastAsiaTheme="minorEastAsia" w:hint="cs"/>
-          <w:rtl/>
-          <w:lang w:val="en-US"/>
-        </w:rPr>
-        <w:t xml:space="preserve"> היא </w:t>
-      </w:r>
-      <m:oMath>
-        <m:r>
-          <w:rPr>
-            <w:rFonts w:ascii="Cambria Math" w:eastAsiaTheme="minorEastAsia" w:hAnsi="Cambria Math"/>
-            <w:lang w:val="en-US"/>
-          </w:rPr>
-          <m:t>O(1)</m:t>
-        </m:r>
-      </m:oMath>
-      <w:r>
-        <w:rPr>
-          <w:rFonts w:eastAsiaTheme="minorEastAsia" w:hint="cs"/>
-          <w:rtl/>
-          <w:lang w:val="en-US"/>
-        </w:rPr>
-        <w:t xml:space="preserve"> כיוון שמתבצעים עדכוני מצביעים ועדכוני שדות.</w:t>
-      </w:r>
-    </w:p>
-    <w:p>
-      <w:pPr>
-        <w:bidi/>
-        <w:rPr>
-          <w:rFonts w:eastAsiaTheme="minorEastAsia"/>
-          <w:lang w:val="en-US"/>
-        </w:rPr>
-      </w:pPr>
-    </w:p>
-    <w:p>
-      <w:pPr>
-        <w:bidi/>
-        <w:rPr>
-          <w:rFonts w:eastAsiaTheme="minorEastAsia"/>
-          <w:b/>
-          <w:bCs/>
-          <w:u w:val="single"/>
-          <w:rtl/>
-          <w:lang w:val="en-US"/>
-        </w:rPr>
-      </w:pPr>
-      <w:r>
-        <w:rPr>
-          <w:rFonts w:eastAsiaTheme="minorEastAsia"/>
-          <w:b/>
-          <w:bCs/>
-          <w:u w:val="single"/>
-          <w:lang w:val="en-US"/>
-        </w:rPr>
-        <w:t>rightLeftRotate(AVLNode z, AVLNode n)</w:t>
-      </w:r>
-      <w:r>
-        <w:rPr>
-          <w:rFonts w:eastAsiaTheme="minorEastAsia" w:hint="cs"/>
-          <w:b/>
-          <w:bCs/>
-          <w:u w:val="single"/>
-          <w:rtl/>
-          <w:lang w:val="en-US"/>
-        </w:rPr>
-        <w:t xml:space="preserve">, </w:t>
-      </w:r>
-      <w:r>
-        <w:rPr>
-          <w:rFonts w:eastAsiaTheme="minorEastAsia"/>
-          <w:b/>
-          <w:bCs/>
-          <w:u w:val="single"/>
-          <w:lang w:val="en-US"/>
-        </w:rPr>
-        <w:t>leftRightRotate(AVLNode z, AVLNode n)</w:t>
-      </w:r>
-      <w:r>
-        <w:rPr>
-          <w:rFonts w:eastAsiaTheme="minorEastAsia" w:hint="cs"/>
-          <w:b/>
-          <w:bCs/>
-          <w:u w:val="single"/>
-          <w:rtl/>
-          <w:lang w:val="en-US"/>
-        </w:rPr>
-        <w:t xml:space="preserve"> </w:t>
-      </w:r>
-      <w:r>
-        <w:rPr>
-          <w:rFonts w:eastAsiaTheme="minorEastAsia"/>
-          <w:b/>
-          <w:bCs/>
-          <w:u w:val="single"/>
-          <w:rtl/>
-          <w:lang w:val="en-US"/>
-        </w:rPr>
-        <w:t>–</w:t>
-      </w:r>
-      <w:r>
-        <w:rPr>
-          <w:rFonts w:eastAsiaTheme="minorEastAsia" w:hint="cs"/>
-          <w:b/>
-          <w:bCs/>
-          <w:u w:val="single"/>
-          <w:rtl/>
-          <w:lang w:val="en-US"/>
-        </w:rPr>
-        <w:t xml:space="preserve"> מתודות עזר</w:t>
-      </w:r>
-    </w:p>
-    <w:p>
-      <w:pPr>
-        <w:bidi/>
-        <w:rPr>
-          <w:rFonts w:eastAsiaTheme="minorEastAsia"/>
-          <w:rtl/>
-          <w:lang w:val="en-US"/>
-        </w:rPr>
-      </w:pPr>
-      <w:r>
-        <w:rPr>
-          <w:rFonts w:eastAsiaTheme="minorEastAsia" w:hint="cs"/>
-          <w:rtl/>
-          <w:lang w:val="en-US"/>
-        </w:rPr>
-        <w:t xml:space="preserve">המתודות מקבלות הורה ובן (ביניהם הקשת הראשונה שעלינו לסובב), קוראות לפעולות הסיבוב המתאימות ומחזירות </w:t>
-      </w:r>
-      <w:r>
-        <w:rPr>
-          <w:rFonts w:eastAsiaTheme="minorEastAsia" w:hint="cs"/>
-          <w:rtl/>
-          <w:lang w:val="en-US"/>
-        </w:rPr>
-        <w:t>2 (עבור שני הסיבובים).</w:t>
-      </w:r>
-      <w:r>
-        <w:rPr>
-          <w:rFonts w:eastAsiaTheme="minorEastAsia" w:hint="cs"/>
-          <w:rtl/>
-          <w:lang w:val="en-US"/>
-        </w:rPr>
-        <w:t xml:space="preserve"> </w:t>
-      </w:r>
-    </w:p>
-    <w:p>
-      <w:pPr>
-        <w:bidi/>
-        <w:rPr>
-          <w:rFonts w:eastAsiaTheme="minorEastAsia"/>
-          <w:rtl/>
-          <w:lang w:val="en-US"/>
-        </w:rPr>
-      </w:pPr>
-      <w:r>
-        <w:rPr>
-          <w:rFonts w:eastAsiaTheme="minorEastAsia" w:hint="cs"/>
-          <w:rtl/>
-          <w:lang w:val="en-US"/>
-        </w:rPr>
-        <w:t xml:space="preserve">סיבוכיות המתודות היא </w:t>
-      </w:r>
-      <m:oMath>
-        <m:r>
-          <w:rPr>
-            <w:rFonts w:ascii="Cambria Math" w:eastAsiaTheme="minorEastAsia" w:hAnsi="Cambria Math"/>
-            <w:lang w:val="en-US"/>
-          </w:rPr>
-          <m:t>O(1)</m:t>
-        </m:r>
-      </m:oMath>
-      <w:r>
-        <w:rPr>
-          <w:rFonts w:eastAsiaTheme="minorEastAsia" w:hint="cs"/>
-          <w:rtl/>
-          <w:lang w:val="en-US"/>
-        </w:rPr>
-        <w:t xml:space="preserve"> כיוון שמתבצע</w:t>
-      </w:r>
-      <w:r>
-        <w:rPr>
-          <w:rFonts w:eastAsiaTheme="minorEastAsia" w:hint="cs"/>
-          <w:rtl/>
-          <w:lang w:val="en-US"/>
-        </w:rPr>
-        <w:t xml:space="preserve">ות קריאות לפעולות שסיבוכיותן </w:t>
-      </w:r>
-      <m:oMath>
-        <m:r>
-          <w:rPr>
-            <w:rFonts w:ascii="Cambria Math" w:eastAsiaTheme="minorEastAsia" w:hAnsi="Cambria Math"/>
-            <w:lang w:val="en-US"/>
-          </w:rPr>
-          <m:t>O(1)</m:t>
-        </m:r>
-      </m:oMath>
-      <w:r>
-        <w:rPr>
-          <w:rFonts w:eastAsiaTheme="minorEastAsia" w:hint="cs"/>
-          <w:rtl/>
-          <w:lang w:val="en-US"/>
-        </w:rPr>
-        <w:t>.</w:t>
-      </w:r>
-    </w:p>
-    <w:p>
-      <w:pPr>
-        <w:bidi/>
-        <w:rPr>
-          <w:rFonts w:eastAsiaTheme="minorEastAsia"/>
-          <w:lang w:val="en-US"/>
-        </w:rPr>
-      </w:pPr>
-    </w:p>
-    <w:p>
-      <w:pPr>
-        <w:bidi/>
-        <w:rPr>
-          <w:rFonts w:eastAsiaTheme="minorEastAsia"/>
-          <w:b/>
-          <w:bCs/>
-          <w:u w:val="single"/>
-          <w:lang w:val="en-US"/>
-        </w:rPr>
-      </w:pPr>
-      <w:r>
-        <w:rPr>
-          <w:rFonts w:eastAsiaTheme="minorEastAsia"/>
-          <w:b/>
-          <w:bCs/>
-          <w:u w:val="single"/>
-          <w:lang w:val="en-US"/>
-        </w:rPr>
-        <w:t>Rebalance</w:t>
-      </w:r>
-      <w:r>
-        <w:rPr>
-          <w:rFonts w:eastAsiaTheme="minorEastAsia" w:hint="cs"/>
-          <w:b/>
-          <w:bCs/>
-          <w:u w:val="single"/>
-          <w:lang w:val="en-US"/>
-        </w:rPr>
-        <w:t>I</w:t>
-      </w:r>
-      <w:r>
-        <w:rPr>
-          <w:rFonts w:eastAsiaTheme="minorEastAsia"/>
-          <w:b/>
-          <w:bCs/>
-          <w:u w:val="single"/>
-          <w:lang w:val="en-US"/>
-        </w:rPr>
-        <w:t>nsert</w:t>
-      </w:r>
-      <w:r>
-        <w:rPr>
-          <w:rFonts w:eastAsiaTheme="minorEastAsia"/>
-          <w:b/>
-          <w:bCs/>
-          <w:u w:val="single"/>
-          <w:lang w:val="en-US"/>
-        </w:rPr>
-        <w:t>(AVLNode n)</w:t>
-      </w:r>
-      <w:r>
-        <w:rPr>
-          <w:rFonts w:eastAsiaTheme="minorEastAsia" w:hint="cs"/>
-          <w:b/>
-          <w:bCs/>
-          <w:u w:val="single"/>
-          <w:rtl/>
-          <w:lang w:val="en-US"/>
-        </w:rPr>
-        <w:t xml:space="preserve"> </w:t>
-      </w:r>
-      <w:r>
-        <w:rPr>
-          <w:rFonts w:eastAsiaTheme="minorEastAsia"/>
-          <w:b/>
-          <w:bCs/>
-          <w:u w:val="single"/>
-          <w:rtl/>
-          <w:lang w:val="en-US"/>
-        </w:rPr>
-        <w:t>–</w:t>
-      </w:r>
-      <w:r>
-        <w:rPr>
-          <w:rFonts w:eastAsiaTheme="minorEastAsia" w:hint="cs"/>
-          <w:b/>
-          <w:bCs/>
-          <w:u w:val="single"/>
-          <w:rtl/>
-          <w:lang w:val="en-US"/>
-        </w:rPr>
-        <w:t xml:space="preserve"> מתודת עזר</w:t>
-      </w:r>
-    </w:p>
-    <w:p>
-      <w:pPr>
-        <w:bidi/>
-        <w:rPr>
-          <w:rFonts w:eastAsiaTheme="minorEastAsia"/>
-          <w:rtl/>
-          <w:lang w:val="en-US"/>
-        </w:rPr>
-      </w:pPr>
-      <w:r>
-        <w:rPr>
-          <w:rFonts w:eastAsiaTheme="minorEastAsia" w:hint="cs"/>
-          <w:rtl/>
-          <w:lang w:val="en-US"/>
-        </w:rPr>
-        <w:lastRenderedPageBreak/>
-        <w:t xml:space="preserve">המתודה מקבלת צומת </w:t>
-      </w:r>
-      <w:r>
-        <w:rPr>
-          <w:rFonts w:eastAsiaTheme="minorEastAsia" w:hint="cs"/>
-          <w:rtl/>
-          <w:lang w:val="en-US"/>
-        </w:rPr>
-        <w:t xml:space="preserve">שהוכנס </w:t>
-      </w:r>
-      <w:r>
-        <w:rPr>
-          <w:rFonts w:eastAsiaTheme="minorEastAsia" w:hint="cs"/>
-          <w:rtl/>
-          <w:lang w:val="en-US"/>
-        </w:rPr>
-        <w:t>ומאזנת מחדש את העץ בהתאם למצב הצומת (אל מול ההור</w:t>
-      </w:r>
-      <w:r>
-        <w:rPr>
-          <w:rFonts w:eastAsiaTheme="minorEastAsia" w:hint="cs"/>
-          <w:rtl/>
-          <w:lang w:val="en-US"/>
-        </w:rPr>
-        <w:t>ה והבנים שלו</w:t>
-      </w:r>
-      <w:r>
-        <w:rPr>
-          <w:rFonts w:eastAsiaTheme="minorEastAsia" w:hint="cs"/>
-          <w:rtl/>
-          <w:lang w:val="en-US"/>
-        </w:rPr>
-        <w:t xml:space="preserve">). </w:t>
-      </w:r>
-      <w:r>
-        <w:rPr>
-          <w:rFonts w:eastAsiaTheme="minorEastAsia" w:hint="cs"/>
-          <w:rtl/>
-          <w:lang w:val="en-US"/>
-        </w:rPr>
-        <w:t>המתודה קוראת לפעולות ה-</w:t>
-      </w:r>
-      <w:r>
-        <w:rPr>
-          <w:rFonts w:eastAsiaTheme="minorEastAsia"/>
-          <w:lang w:val="en-US"/>
-        </w:rPr>
-        <w:t>promote</w:t>
-      </w:r>
-      <w:r>
-        <w:rPr>
-          <w:rFonts w:eastAsiaTheme="minorEastAsia" w:hint="cs"/>
-          <w:rtl/>
-          <w:lang w:val="en-US"/>
-        </w:rPr>
-        <w:t xml:space="preserve"> וה-</w:t>
-      </w:r>
-      <w:r>
-        <w:rPr>
-          <w:rFonts w:eastAsiaTheme="minorEastAsia"/>
-          <w:lang w:val="en-US"/>
-        </w:rPr>
-        <w:t>rotations</w:t>
-      </w:r>
-      <w:r>
-        <w:rPr>
-          <w:rFonts w:eastAsiaTheme="minorEastAsia" w:hint="cs"/>
-          <w:rtl/>
-          <w:lang w:val="en-US"/>
-        </w:rPr>
-        <w:t xml:space="preserve"> אם יש צורך ומחזירה את מספר פעולות האיזון שנעשו.</w:t>
-      </w:r>
-    </w:p>
-    <w:p>
-      <w:pPr>
-        <w:bidi/>
-        <w:rPr>
-          <w:rFonts w:eastAsiaTheme="minorEastAsia"/>
-          <w:i/>
-          <w:rtl/>
-          <w:lang w:val="en-US"/>
-        </w:rPr>
-      </w:pPr>
-      <w:r>
-        <w:rPr>
-          <w:rFonts w:eastAsiaTheme="minorEastAsia" w:hint="cs"/>
-          <w:rtl/>
-          <w:lang w:val="en-US"/>
-        </w:rPr>
-        <w:t xml:space="preserve">סיבוכיות המתודה במקרה הגרוע היא </w:t>
       </w:r>
       <m:oMath>
         <m:r>
@@ -3019,114 +2257,15 @@
           <w:rtl/>
           <w:lang w:val="en-US"/>
         </w:rPr>
-        <w:t>. מלבד כאשר יש צורך ב-</w:t>
-      </w:r>
-      <w:r>
-        <w:rPr>
-          <w:rFonts w:eastAsiaTheme="minorEastAsia"/>
-          <w:lang w:val="en-US"/>
-        </w:rPr>
-        <w:t>promote</w:t>
-      </w:r>
-      <w:r>
-        <w:rPr>
-          <w:rFonts w:eastAsiaTheme="minorEastAsia" w:hint="cs"/>
-          <w:rtl/>
-          <w:lang w:val="en-US"/>
-        </w:rPr>
-        <w:t>, כל הפעולות נעשות ב-</w:t>
-      </w:r>
-      <m:oMath>
-        <m:r>
-          <w:rPr>
-            <w:rFonts w:ascii="Cambria Math" w:eastAsiaTheme="minorEastAsia" w:hAnsi="Cambria Math"/>
-            <w:lang w:val="en-US"/>
-          </w:rPr>
-          <m:t>O(1)</m:t>
-        </m:r>
-      </m:oMath>
-      <w:r>
-        <w:rPr>
-          <w:rFonts w:eastAsiaTheme="minorEastAsia" w:hint="cs"/>
-          <w:rtl/>
-          <w:lang w:val="en-US"/>
-        </w:rPr>
-        <w:t xml:space="preserve">. אם התבצע </w:t>
-      </w:r>
-      <w:r>
-        <w:rPr>
-          <w:rFonts w:eastAsiaTheme="minorEastAsia"/>
-          <w:lang w:val="en-US"/>
-        </w:rPr>
-        <w:t>promote</w:t>
-      </w:r>
-      <w:r>
-        <w:rPr>
-          <w:rFonts w:eastAsiaTheme="minorEastAsia" w:hint="cs"/>
-          <w:rtl/>
-          <w:lang w:val="en-US"/>
-        </w:rPr>
-        <w:t>, ישנה אפשרות שבעיית האיזון "עלתה למעלה" רמה אחת בעץ ולכן התבצעה קריאה נוספת ל-</w:t>
-      </w:r>
-      <w:r>
-        <w:rPr>
-          <w:rFonts w:eastAsiaTheme="minorEastAsia"/>
-          <w:lang w:val="en-US"/>
-        </w:rPr>
-        <w:t>rebalance</w:t>
-      </w:r>
-      <w:r>
-        <w:rPr>
-          <w:rFonts w:eastAsiaTheme="minorEastAsia" w:hint="cs"/>
-          <w:lang w:val="en-US"/>
-        </w:rPr>
-        <w:t>I</w:t>
-      </w:r>
-      <w:r>
-        <w:rPr>
-          <w:rFonts w:eastAsiaTheme="minorEastAsia"/>
-          <w:lang w:val="en-US"/>
-        </w:rPr>
-        <w:t>nsert</w:t>
-      </w:r>
-      <w:r>
-        <w:rPr>
-          <w:rFonts w:eastAsiaTheme="minorEastAsia" w:hint="cs"/>
-          <w:rtl/>
-          <w:lang w:val="en-US"/>
-        </w:rPr>
-        <w:t xml:space="preserve">. </w:t>
-      </w:r>
-      <w:r>
-        <w:rPr>
-          <w:rFonts w:eastAsiaTheme="minorEastAsia" w:hint="cs"/>
-          <w:rtl/>
-          <w:lang w:val="en-US"/>
-        </w:rPr>
-        <w:t>ראינו בכיתה שמספר פעולות ה-</w:t>
-      </w:r>
-      <w:r>
-        <w:rPr>
-          <w:rFonts w:eastAsiaTheme="minorEastAsia"/>
-          <w:lang w:val="en-US"/>
-        </w:rPr>
-        <w:t>promote</w:t>
-      </w:r>
-      <w:r>
-        <w:rPr>
-          <w:rFonts w:eastAsiaTheme="minorEastAsia" w:hint="cs"/>
-          <w:rtl/>
-          <w:lang w:val="en-US"/>
-        </w:rPr>
-        <w:t xml:space="preserve"> הוא לכל היותר גובה העץ, </w:t>
-      </w:r>
-      <w:r>
-        <w:rPr>
-          <w:rFonts w:eastAsiaTheme="minorEastAsia" w:hint="cs"/>
-          <w:rtl/>
-          <w:lang w:val="en-US"/>
-        </w:rPr>
-        <w:t>אשר כמעט מאוזן ולכן מדובר ב-</w:t>
+        <w:t xml:space="preserve"> מכיוון שבמקרה הגרוע </w:t>
+      </w:r>
+      <w:r>
+        <w:rPr>
+          <w:rFonts w:eastAsiaTheme="minorEastAsia" w:hint="cs"/>
+          <w:rtl/>
+          <w:lang w:val="en-US"/>
+        </w:rPr>
+        <w:t xml:space="preserve">הצומת שהתקבל הוא עלה ולכן כמות האיטרציות תהיה גובה העץ, שהוא </w:t>
       </w:r>
       <m:oMath>
         <m:r>
@@ -3201,87 +2340,444 @@
           <w:rtl/>
           <w:lang w:val="en-US"/>
         </w:rPr>
-        <w:t xml:space="preserve"> בסך הכל.</w:t>
-      </w:r>
-    </w:p>
-    <w:p>
-      <w:pPr>
-        <w:bidi/>
-        <w:rPr>
-          <w:rFonts w:eastAsiaTheme="minorEastAsia"/>
-          <w:b/>
-          <w:bCs/>
-          <w:u w:val="single"/>
-          <w:rtl/>
-          <w:lang w:val="en-US"/>
-        </w:rPr>
-      </w:pPr>
-      <w:r>
-        <w:rPr>
-          <w:rFonts w:eastAsiaTheme="minorEastAsia"/>
-          <w:b/>
-          <w:bCs/>
-          <w:u w:val="single"/>
-          <w:lang w:val="en-US"/>
-        </w:rPr>
-        <w:t>Insert(int k, String s)</w:t>
-      </w:r>
-    </w:p>
-    <w:p>
-      <w:pPr>
-        <w:bidi/>
-        <w:rPr>
-          <w:rFonts w:eastAsiaTheme="minorEastAsia"/>
-          <w:rtl/>
-          <w:lang w:val="en-US"/>
-        </w:rPr>
-      </w:pPr>
-      <w:r>
-        <w:rPr>
-          <w:rFonts w:eastAsiaTheme="minorEastAsia" w:hint="cs"/>
-          <w:rtl/>
-          <w:lang w:val="en-US"/>
-        </w:rPr>
-        <w:t xml:space="preserve">המתודה מקבלת מפתח וערך ויוצרת צומת חדש בהתאמה. </w:t>
-      </w:r>
-      <w:r>
-        <w:rPr>
-          <w:rFonts w:eastAsiaTheme="minorEastAsia" w:hint="cs"/>
-          <w:rtl/>
-          <w:lang w:val="en-US"/>
-        </w:rPr>
-        <w:t xml:space="preserve">אם העץ ריק, מכניסה את הצומת כשורש העץ ומחזירה 0 כיוון שלא בוצעו פעולות איזון. אם העץ לא ריק, </w:t>
-      </w:r>
-      <w:r>
-        <w:rPr>
-          <w:rFonts w:eastAsiaTheme="minorEastAsia" w:hint="cs"/>
-          <w:rtl/>
-          <w:lang w:val="en-US"/>
-        </w:rPr>
-        <w:t xml:space="preserve">היא מכניסה את הצומת לעץ לפי חוקי עץ חיפוש בינארי (באמצעות מתודת העזר </w:t>
-      </w:r>
-      <w:r>
-        <w:rPr>
-          <w:rFonts w:eastAsiaTheme="minorEastAsia"/>
-          <w:lang w:val="en-US"/>
-        </w:rPr>
-        <w:t>insertBST</w:t>
-      </w:r>
-      <w:r>
-        <w:rPr>
-          <w:rFonts w:eastAsiaTheme="minorEastAsia" w:hint="cs"/>
-          <w:rtl/>
-          <w:lang w:val="en-US"/>
-        </w:rPr>
-        <w:t>)</w:t>
-      </w:r>
-      <w:r>
-        <w:rPr>
-          <w:rFonts w:eastAsiaTheme="minorEastAsia" w:hint="cs"/>
-          <w:rtl/>
-          <w:lang w:val="en-US"/>
-        </w:rPr>
-        <w:t xml:space="preserve"> ומעדכנת את גודל העץ</w:t>
+        <w:t>.</w:t>
+      </w:r>
+    </w:p>
+    <w:p>
+      <w:pPr>
+        <w:bidi/>
+        <w:rPr>
+          <w:rFonts w:eastAsiaTheme="minorEastAsia" w:hint="cs"/>
+          <w:i/>
+          <w:rtl/>
+          <w:lang w:val="en-US"/>
+        </w:rPr>
+      </w:pPr>
+    </w:p>
+    <w:p>
+      <w:pPr>
+        <w:bidi/>
+        <w:rPr>
+          <w:rFonts w:eastAsiaTheme="minorEastAsia"/>
+          <w:b/>
+          <w:bCs/>
+          <w:u w:val="single"/>
+          <w:rtl/>
+          <w:lang w:val="en-US"/>
+        </w:rPr>
+      </w:pPr>
+      <w:r>
+        <w:rPr>
+          <w:rFonts w:eastAsiaTheme="minorEastAsia"/>
+          <w:b/>
+          <w:bCs/>
+          <w:u w:val="single"/>
+          <w:lang w:val="en-US"/>
+        </w:rPr>
+        <w:t>Promote(AVLNode n), De</w:t>
+      </w:r>
+      <w:r>
+        <w:rPr>
+          <w:rFonts w:eastAsiaTheme="minorEastAsia"/>
+          <w:b/>
+          <w:bCs/>
+          <w:u w:val="single"/>
+          <w:lang w:val="en-US"/>
+        </w:rPr>
+        <w:t>mote(AVLNode n)</w:t>
+      </w:r>
+      <w:r>
+        <w:rPr>
+          <w:rFonts w:eastAsiaTheme="minorEastAsia" w:hint="cs"/>
+          <w:b/>
+          <w:bCs/>
+          <w:u w:val="single"/>
+          <w:rtl/>
+          <w:lang w:val="en-US"/>
+        </w:rPr>
+        <w:t xml:space="preserve"> </w:t>
+      </w:r>
+      <w:r>
+        <w:rPr>
+          <w:rFonts w:eastAsiaTheme="minorEastAsia"/>
+          <w:b/>
+          <w:bCs/>
+          <w:u w:val="single"/>
+          <w:rtl/>
+          <w:lang w:val="en-US"/>
+        </w:rPr>
+        <w:t>–</w:t>
+      </w:r>
+      <w:r>
+        <w:rPr>
+          <w:rFonts w:eastAsiaTheme="minorEastAsia" w:hint="cs"/>
+          <w:b/>
+          <w:bCs/>
+          <w:u w:val="single"/>
+          <w:rtl/>
+          <w:lang w:val="en-US"/>
+        </w:rPr>
+        <w:t xml:space="preserve"> מתוד</w:t>
+      </w:r>
+      <w:r>
+        <w:rPr>
+          <w:rFonts w:eastAsiaTheme="minorEastAsia" w:hint="cs"/>
+          <w:b/>
+          <w:bCs/>
+          <w:u w:val="single"/>
+          <w:rtl/>
+          <w:lang w:val="en-US"/>
+        </w:rPr>
+        <w:t>ו</w:t>
+      </w:r>
+      <w:r>
+        <w:rPr>
+          <w:rFonts w:eastAsiaTheme="minorEastAsia" w:hint="cs"/>
+          <w:b/>
+          <w:bCs/>
+          <w:u w:val="single"/>
+          <w:rtl/>
+          <w:lang w:val="en-US"/>
+        </w:rPr>
+        <w:t>ת עזר</w:t>
+      </w:r>
+    </w:p>
+    <w:p>
+      <w:pPr>
+        <w:bidi/>
+        <w:rPr>
+          <w:rFonts w:eastAsiaTheme="minorEastAsia"/>
+          <w:rtl/>
+          <w:lang w:val="en-US"/>
+        </w:rPr>
+      </w:pPr>
+      <w:r>
+        <w:rPr>
+          <w:rFonts w:eastAsiaTheme="minorEastAsia" w:hint="cs"/>
+          <w:rtl/>
+          <w:lang w:val="en-US"/>
+        </w:rPr>
+        <w:t>המתוד</w:t>
+      </w:r>
+      <w:r>
+        <w:rPr>
+          <w:rFonts w:eastAsiaTheme="minorEastAsia" w:hint="cs"/>
+          <w:rtl/>
+          <w:lang w:val="en-US"/>
+        </w:rPr>
+        <w:t>ות מקבלות</w:t>
+      </w:r>
+      <w:r>
+        <w:rPr>
+          <w:rFonts w:eastAsiaTheme="minorEastAsia" w:hint="cs"/>
+          <w:rtl/>
+          <w:lang w:val="en-US"/>
+        </w:rPr>
+        <w:t xml:space="preserve"> ומוסיפ</w:t>
+      </w:r>
+      <w:r>
+        <w:rPr>
+          <w:rFonts w:eastAsiaTheme="minorEastAsia" w:hint="cs"/>
+          <w:rtl/>
+          <w:lang w:val="en-US"/>
+        </w:rPr>
+        <w:t>ות/מורידות</w:t>
+      </w:r>
+      <w:r>
+        <w:rPr>
+          <w:rFonts w:eastAsiaTheme="minorEastAsia" w:hint="cs"/>
+          <w:rtl/>
+          <w:lang w:val="en-US"/>
+        </w:rPr>
+        <w:t xml:space="preserve"> 1 </w:t>
+      </w:r>
+      <w:r>
+        <w:rPr>
+          <w:rFonts w:eastAsiaTheme="minorEastAsia" w:hint="cs"/>
+          <w:rtl/>
+          <w:lang w:val="en-US"/>
+        </w:rPr>
+        <w:t>מה</w:t>
+      </w:r>
+      <w:r>
+        <w:rPr>
+          <w:rFonts w:eastAsiaTheme="minorEastAsia" w:hint="cs"/>
+          <w:rtl/>
+          <w:lang w:val="en-US"/>
+        </w:rPr>
+        <w:t>-</w:t>
+      </w:r>
+      <w:r>
+        <w:rPr>
+          <w:rFonts w:eastAsiaTheme="minorEastAsia"/>
+          <w:lang w:val="en-US"/>
+        </w:rPr>
+        <w:t>rank</w:t>
+      </w:r>
+      <w:r>
+        <w:rPr>
+          <w:rFonts w:eastAsiaTheme="minorEastAsia" w:hint="cs"/>
+          <w:rtl/>
+          <w:lang w:val="en-US"/>
+        </w:rPr>
+        <w:t xml:space="preserve"> שלה.</w:t>
+      </w:r>
+    </w:p>
+    <w:p>
+      <w:pPr>
+        <w:bidi/>
+        <w:rPr>
+          <w:rFonts w:eastAsiaTheme="minorEastAsia"/>
+          <w:i/>
+          <w:lang w:val="en-US"/>
+        </w:rPr>
+      </w:pPr>
+      <w:r>
+        <w:rPr>
+          <w:rFonts w:eastAsiaTheme="minorEastAsia" w:hint="cs"/>
+          <w:rtl/>
+          <w:lang w:val="en-US"/>
+        </w:rPr>
+        <w:t xml:space="preserve">סיבוכיות המתודה היא </w:t>
+      </w:r>
+      <m:oMath>
+        <m:r>
+          <w:rPr>
+            <w:rFonts w:ascii="Cambria Math" w:eastAsiaTheme="minorEastAsia" w:hAnsi="Cambria Math"/>
+            <w:lang w:val="en-US"/>
+          </w:rPr>
+          <m:t>O(1)</m:t>
+        </m:r>
+      </m:oMath>
+      <w:r>
+        <w:rPr>
+          <w:rFonts w:eastAsiaTheme="minorEastAsia" w:hint="cs"/>
+          <w:rtl/>
+          <w:lang w:val="en-US"/>
+        </w:rPr>
+        <w:t xml:space="preserve"> כיוון שמתבצעת פעולה אריתמטית</w:t>
+      </w:r>
+      <w:r>
+        <w:rPr>
+          <w:rFonts w:eastAsiaTheme="minorEastAsia" w:hint="cs"/>
+          <w:rtl/>
+          <w:lang w:val="en-US"/>
+        </w:rPr>
+        <w:t>, עדכון</w:t>
+      </w:r>
+      <w:r>
+        <w:rPr>
+          <w:rFonts w:eastAsiaTheme="minorEastAsia" w:hint="cs"/>
+          <w:rtl/>
+          <w:lang w:val="en-US"/>
+        </w:rPr>
+        <w:t xml:space="preserve"> והחזרת שדות.</w:t>
+      </w:r>
+    </w:p>
+    <w:p>
+      <w:pPr>
+        <w:bidi/>
+        <w:rPr>
+          <w:rFonts w:eastAsiaTheme="minorEastAsia"/>
+          <w:lang w:val="en-US"/>
+        </w:rPr>
+      </w:pPr>
+    </w:p>
+    <w:p>
+      <w:pPr>
+        <w:bidi/>
+        <w:rPr>
+          <w:rFonts w:eastAsiaTheme="minorEastAsia"/>
+          <w:b/>
+          <w:bCs/>
+          <w:u w:val="single"/>
+          <w:rtl/>
+          <w:lang w:val="en-US"/>
+        </w:rPr>
+      </w:pPr>
+      <w:r>
+        <w:rPr>
+          <w:rFonts w:eastAsiaTheme="minorEastAsia"/>
+          <w:b/>
+          <w:bCs/>
+          <w:u w:val="single"/>
+          <w:lang w:val="en-US"/>
+        </w:rPr>
+        <w:t>rightRotate(AVLNode z, AVLNode n)</w:t>
+      </w:r>
+      <w:r>
+        <w:rPr>
+          <w:rFonts w:eastAsiaTheme="minorEastAsia" w:hint="cs"/>
+          <w:b/>
+          <w:bCs/>
+          <w:u w:val="single"/>
+          <w:rtl/>
+          <w:lang w:val="en-US"/>
+        </w:rPr>
+        <w:t xml:space="preserve">, </w:t>
+      </w:r>
+      <w:r>
+        <w:rPr>
+          <w:rFonts w:eastAsiaTheme="minorEastAsia"/>
+          <w:b/>
+          <w:bCs/>
+          <w:u w:val="single"/>
+          <w:lang w:val="en-US"/>
+        </w:rPr>
+        <w:t>leftRotate(AVLNode z, AVLNode n)</w:t>
+      </w:r>
+      <w:r>
+        <w:rPr>
+          <w:rFonts w:eastAsiaTheme="minorEastAsia" w:hint="cs"/>
+          <w:b/>
+          <w:bCs/>
+          <w:u w:val="single"/>
+          <w:rtl/>
+          <w:lang w:val="en-US"/>
+        </w:rPr>
+        <w:t xml:space="preserve"> </w:t>
+      </w:r>
+      <w:r>
+        <w:rPr>
+          <w:rFonts w:eastAsiaTheme="minorEastAsia"/>
+          <w:b/>
+          <w:bCs/>
+          <w:u w:val="single"/>
+          <w:rtl/>
+          <w:lang w:val="en-US"/>
+        </w:rPr>
+        <w:t>–</w:t>
+      </w:r>
+      <w:r>
+        <w:rPr>
+          <w:rFonts w:eastAsiaTheme="minorEastAsia" w:hint="cs"/>
+          <w:b/>
+          <w:bCs/>
+          <w:u w:val="single"/>
+          <w:rtl/>
+          <w:lang w:val="en-US"/>
+        </w:rPr>
+        <w:t xml:space="preserve"> מתוד</w:t>
+      </w:r>
+      <w:r>
+        <w:rPr>
+          <w:rFonts w:eastAsiaTheme="minorEastAsia" w:hint="cs"/>
+          <w:b/>
+          <w:bCs/>
+          <w:u w:val="single"/>
+          <w:rtl/>
+          <w:lang w:val="en-US"/>
+        </w:rPr>
+        <w:t>ו</w:t>
+      </w:r>
+      <w:r>
+        <w:rPr>
+          <w:rFonts w:eastAsiaTheme="minorEastAsia" w:hint="cs"/>
+          <w:b/>
+          <w:bCs/>
+          <w:u w:val="single"/>
+          <w:rtl/>
+          <w:lang w:val="en-US"/>
+        </w:rPr>
+        <w:t>ת עזר</w:t>
+      </w:r>
+    </w:p>
+    <w:p>
+      <w:pPr>
+        <w:bidi/>
+        <w:rPr>
+          <w:rFonts w:eastAsiaTheme="minorEastAsia"/>
+          <w:rtl/>
+          <w:lang w:val="en-US"/>
+        </w:rPr>
+      </w:pPr>
+      <w:r>
+        <w:rPr>
+          <w:rFonts w:eastAsiaTheme="minorEastAsia" w:hint="cs"/>
+          <w:rtl/>
+          <w:lang w:val="en-US"/>
+        </w:rPr>
+        <w:t>המתוד</w:t>
+      </w:r>
+      <w:r>
+        <w:rPr>
+          <w:rFonts w:eastAsiaTheme="minorEastAsia" w:hint="cs"/>
+          <w:rtl/>
+          <w:lang w:val="en-US"/>
+        </w:rPr>
+        <w:t>ות</w:t>
+      </w:r>
+      <w:r>
+        <w:rPr>
+          <w:rFonts w:eastAsiaTheme="minorEastAsia" w:hint="cs"/>
+          <w:rtl/>
+          <w:lang w:val="en-US"/>
+        </w:rPr>
+        <w:t xml:space="preserve"> מקבל</w:t>
+      </w:r>
+      <w:r>
+        <w:rPr>
+          <w:rFonts w:eastAsiaTheme="minorEastAsia" w:hint="cs"/>
+          <w:rtl/>
+          <w:lang w:val="en-US"/>
+        </w:rPr>
+        <w:t>ו</w:t>
+      </w:r>
+      <w:r>
+        <w:rPr>
+          <w:rFonts w:eastAsiaTheme="minorEastAsia" w:hint="cs"/>
+          <w:rtl/>
+          <w:lang w:val="en-US"/>
+        </w:rPr>
+        <w:t>ת הורה ובן (ביניהם הקשת שעלינו לסובב), מעדכנ</w:t>
+      </w:r>
+      <w:r>
+        <w:rPr>
+          <w:rFonts w:eastAsiaTheme="minorEastAsia" w:hint="cs"/>
+          <w:rtl/>
+          <w:lang w:val="en-US"/>
+        </w:rPr>
+        <w:t>ו</w:t>
+      </w:r>
+      <w:r>
+        <w:rPr>
+          <w:rFonts w:eastAsiaTheme="minorEastAsia" w:hint="cs"/>
+          <w:rtl/>
+          <w:lang w:val="en-US"/>
+        </w:rPr>
+        <w:t xml:space="preserve">ת את המצביעים הרלוונטיים </w:t>
+      </w:r>
+      <w:r>
+        <w:rPr>
+          <w:rFonts w:eastAsiaTheme="minorEastAsia" w:hint="cs"/>
+          <w:rtl/>
+          <w:lang w:val="en-US"/>
+        </w:rPr>
+        <w:t>ו</w:t>
+      </w:r>
+      <w:r>
+        <w:rPr>
+          <w:rFonts w:eastAsiaTheme="minorEastAsia" w:hint="cs"/>
+          <w:rtl/>
+          <w:lang w:val="en-US"/>
+        </w:rPr>
+        <w:t>מחזיר</w:t>
+      </w:r>
+      <w:r>
+        <w:rPr>
+          <w:rFonts w:eastAsiaTheme="minorEastAsia" w:hint="cs"/>
+          <w:rtl/>
+          <w:lang w:val="en-US"/>
+        </w:rPr>
+        <w:t>ות</w:t>
+      </w:r>
+      <w:r>
+        <w:rPr>
+          <w:rFonts w:eastAsiaTheme="minorEastAsia" w:hint="cs"/>
+          <w:rtl/>
+          <w:lang w:val="en-US"/>
+        </w:rPr>
+        <w:t xml:space="preserve"> 1</w:t>
       </w:r>
       <w:r>
         <w:rPr>
@@ -3291,76 +2787,438 @@
         </w:rPr>
         <w:t xml:space="preserve">. </w:t>
       </w:r>
-      <w:r>
-        <w:rPr>
-          <w:rFonts w:eastAsiaTheme="minorEastAsia" w:hint="cs"/>
-          <w:rtl/>
-          <w:lang w:val="en-US"/>
-        </w:rPr>
-        <w:t xml:space="preserve">אם המפתח היה בעץ, מחזירה </w:t>
-      </w:r>
-      <w:r>
-        <w:rPr>
-          <w:rFonts w:eastAsiaTheme="minorEastAsia"/>
-          <w:lang w:val="en-US"/>
-        </w:rPr>
-        <w:t>-1</w:t>
-      </w:r>
-      <w:r>
-        <w:rPr>
-          <w:rFonts w:eastAsiaTheme="minorEastAsia" w:hint="cs"/>
-          <w:rtl/>
-          <w:lang w:val="en-US"/>
-        </w:rPr>
-        <w:t xml:space="preserve">. אחרת, מאזנת מחדש את העץ (באמצעות מתודת העזר </w:t>
-      </w:r>
-      <w:r>
-        <w:rPr>
-          <w:rFonts w:eastAsiaTheme="minorEastAsia"/>
-          <w:lang w:val="en-US"/>
-        </w:rPr>
-        <w:t>rebalance</w:t>
-      </w:r>
-      <w:r>
-        <w:rPr>
-          <w:rFonts w:eastAsiaTheme="minorEastAsia"/>
-          <w:lang w:val="en-US"/>
-        </w:rPr>
-        <w:t>Insert</w:t>
-      </w:r>
-      <w:r>
-        <w:rPr>
-          <w:rFonts w:eastAsiaTheme="minorEastAsia" w:hint="cs"/>
-          <w:rtl/>
-          <w:lang w:val="en-US"/>
-        </w:rPr>
-        <w:t>)</w:t>
-      </w:r>
-      <w:r>
-        <w:rPr>
-          <w:rFonts w:eastAsiaTheme="minorEastAsia" w:hint="cs"/>
-          <w:rtl/>
-          <w:lang w:val="en-US"/>
-        </w:rPr>
-        <w:t xml:space="preserve"> ומחזירה את מספר פעולות האיזון שנעשו.</w:t>
-      </w:r>
-    </w:p>
-    <w:p>
-      <w:pPr>
-        <w:bidi/>
-        <w:rPr>
-          <w:rFonts w:eastAsiaTheme="minorEastAsia"/>
-          <w:rtl/>
-          <w:lang w:val="en-US"/>
-        </w:rPr>
-      </w:pPr>
-      <w:r>
-        <w:rPr>
-          <w:rFonts w:eastAsiaTheme="minorEastAsia" w:hint="cs"/>
-          <w:rtl/>
-          <w:lang w:val="en-US"/>
-        </w:rPr>
-        <w:t xml:space="preserve">סיבוכיות המתודה היא </w:t>
+    </w:p>
+    <w:p>
+      <w:pPr>
+        <w:bidi/>
+        <w:rPr>
+          <w:rFonts w:eastAsiaTheme="minorEastAsia"/>
+          <w:rtl/>
+          <w:lang w:val="en-US"/>
+        </w:rPr>
+      </w:pPr>
+      <w:r>
+        <w:rPr>
+          <w:rFonts w:eastAsiaTheme="minorEastAsia" w:hint="cs"/>
+          <w:rtl/>
+          <w:lang w:val="en-US"/>
+        </w:rPr>
+        <w:t>סיבוכיות המתוד</w:t>
+      </w:r>
+      <w:r>
+        <w:rPr>
+          <w:rFonts w:eastAsiaTheme="minorEastAsia" w:hint="cs"/>
+          <w:rtl/>
+          <w:lang w:val="en-US"/>
+        </w:rPr>
+        <w:t>ות</w:t>
+      </w:r>
+      <w:r>
+        <w:rPr>
+          <w:rFonts w:eastAsiaTheme="minorEastAsia" w:hint="cs"/>
+          <w:rtl/>
+          <w:lang w:val="en-US"/>
+        </w:rPr>
+        <w:t xml:space="preserve"> היא </w:t>
+      </w:r>
+      <m:oMath>
+        <m:r>
+          <w:rPr>
+            <w:rFonts w:ascii="Cambria Math" w:eastAsiaTheme="minorEastAsia" w:hAnsi="Cambria Math"/>
+            <w:lang w:val="en-US"/>
+          </w:rPr>
+          <m:t>O(1)</m:t>
+        </m:r>
+      </m:oMath>
+      <w:r>
+        <w:rPr>
+          <w:rFonts w:eastAsiaTheme="minorEastAsia" w:hint="cs"/>
+          <w:rtl/>
+          <w:lang w:val="en-US"/>
+        </w:rPr>
+        <w:t xml:space="preserve"> כיוון שמתבצעים עדכוני מצביעים ועדכוני שדות.</w:t>
+      </w:r>
+    </w:p>
+    <w:p>
+      <w:pPr>
+        <w:bidi/>
+        <w:rPr>
+          <w:rFonts w:eastAsiaTheme="minorEastAsia"/>
+          <w:lang w:val="en-US"/>
+        </w:rPr>
+      </w:pPr>
+    </w:p>
+    <w:p>
+      <w:pPr>
+        <w:bidi/>
+        <w:rPr>
+          <w:rFonts w:eastAsiaTheme="minorEastAsia"/>
+          <w:b/>
+          <w:bCs/>
+          <w:u w:val="single"/>
+          <w:rtl/>
+          <w:lang w:val="en-US"/>
+        </w:rPr>
+      </w:pPr>
+      <w:r>
+        <w:rPr>
+          <w:rFonts w:eastAsiaTheme="minorEastAsia"/>
+          <w:b/>
+          <w:bCs/>
+          <w:u w:val="single"/>
+          <w:lang w:val="en-US"/>
+        </w:rPr>
+        <w:t>rightLeftRotate(AVLNode z, AVLNode n)</w:t>
+      </w:r>
+      <w:r>
+        <w:rPr>
+          <w:rFonts w:eastAsiaTheme="minorEastAsia" w:hint="cs"/>
+          <w:b/>
+          <w:bCs/>
+          <w:u w:val="single"/>
+          <w:rtl/>
+          <w:lang w:val="en-US"/>
+        </w:rPr>
+        <w:t xml:space="preserve">, </w:t>
+      </w:r>
+      <w:r>
+        <w:rPr>
+          <w:rFonts w:eastAsiaTheme="minorEastAsia"/>
+          <w:b/>
+          <w:bCs/>
+          <w:u w:val="single"/>
+          <w:lang w:val="en-US"/>
+        </w:rPr>
+        <w:t>leftRightRotate(AVLNode z, AVLNode n)</w:t>
+      </w:r>
+      <w:r>
+        <w:rPr>
+          <w:rFonts w:eastAsiaTheme="minorEastAsia" w:hint="cs"/>
+          <w:b/>
+          <w:bCs/>
+          <w:u w:val="single"/>
+          <w:rtl/>
+          <w:lang w:val="en-US"/>
+        </w:rPr>
+        <w:t xml:space="preserve"> </w:t>
+      </w:r>
+      <w:r>
+        <w:rPr>
+          <w:rFonts w:eastAsiaTheme="minorEastAsia"/>
+          <w:b/>
+          <w:bCs/>
+          <w:u w:val="single"/>
+          <w:rtl/>
+          <w:lang w:val="en-US"/>
+        </w:rPr>
+        <w:t>–</w:t>
+      </w:r>
+      <w:r>
+        <w:rPr>
+          <w:rFonts w:eastAsiaTheme="minorEastAsia" w:hint="cs"/>
+          <w:b/>
+          <w:bCs/>
+          <w:u w:val="single"/>
+          <w:rtl/>
+          <w:lang w:val="en-US"/>
+        </w:rPr>
+        <w:t xml:space="preserve"> מתודות עזר</w:t>
+      </w:r>
+    </w:p>
+    <w:p>
+      <w:pPr>
+        <w:bidi/>
+        <w:rPr>
+          <w:rFonts w:eastAsiaTheme="minorEastAsia"/>
+          <w:rtl/>
+          <w:lang w:val="en-US"/>
+        </w:rPr>
+      </w:pPr>
+      <w:r>
+        <w:rPr>
+          <w:rFonts w:eastAsiaTheme="minorEastAsia" w:hint="cs"/>
+          <w:rtl/>
+          <w:lang w:val="en-US"/>
+        </w:rPr>
+        <w:lastRenderedPageBreak/>
+        <w:t xml:space="preserve">המתודות מקבלות הורה ובן (ביניהם הקשת הראשונה שעלינו לסובב), קוראות לפעולות הסיבוב המתאימות ומחזירות </w:t>
+      </w:r>
+      <w:r>
+        <w:rPr>
+          <w:rFonts w:eastAsiaTheme="minorEastAsia" w:hint="cs"/>
+          <w:rtl/>
+          <w:lang w:val="en-US"/>
+        </w:rPr>
+        <w:t>2 (עבור שני הסיבובים).</w:t>
+      </w:r>
+      <w:r>
+        <w:rPr>
+          <w:rFonts w:eastAsiaTheme="minorEastAsia" w:hint="cs"/>
+          <w:rtl/>
+          <w:lang w:val="en-US"/>
+        </w:rPr>
+        <w:t xml:space="preserve"> </w:t>
+      </w:r>
+    </w:p>
+    <w:p>
+      <w:pPr>
+        <w:bidi/>
+        <w:rPr>
+          <w:rFonts w:eastAsiaTheme="minorEastAsia"/>
+          <w:rtl/>
+          <w:lang w:val="en-US"/>
+        </w:rPr>
+      </w:pPr>
+      <w:r>
+        <w:rPr>
+          <w:rFonts w:eastAsiaTheme="minorEastAsia" w:hint="cs"/>
+          <w:rtl/>
+          <w:lang w:val="en-US"/>
+        </w:rPr>
+        <w:t xml:space="preserve">סיבוכיות המתודות היא </w:t>
+      </w:r>
+      <m:oMath>
+        <m:r>
+          <w:rPr>
+            <w:rFonts w:ascii="Cambria Math" w:eastAsiaTheme="minorEastAsia" w:hAnsi="Cambria Math"/>
+            <w:lang w:val="en-US"/>
+          </w:rPr>
+          <m:t>O(1)</m:t>
+        </m:r>
+      </m:oMath>
+      <w:r>
+        <w:rPr>
+          <w:rFonts w:eastAsiaTheme="minorEastAsia" w:hint="cs"/>
+          <w:rtl/>
+          <w:lang w:val="en-US"/>
+        </w:rPr>
+        <w:t xml:space="preserve"> כיוון שמתבצע</w:t>
+      </w:r>
+      <w:r>
+        <w:rPr>
+          <w:rFonts w:eastAsiaTheme="minorEastAsia" w:hint="cs"/>
+          <w:rtl/>
+          <w:lang w:val="en-US"/>
+        </w:rPr>
+        <w:t xml:space="preserve">ות קריאות לפעולות שסיבוכיותן </w:t>
+      </w:r>
+      <m:oMath>
+        <m:r>
+          <w:rPr>
+            <w:rFonts w:ascii="Cambria Math" w:eastAsiaTheme="minorEastAsia" w:hAnsi="Cambria Math"/>
+            <w:lang w:val="en-US"/>
+          </w:rPr>
+          <m:t>O(1)</m:t>
+        </m:r>
+      </m:oMath>
+      <w:r>
+        <w:rPr>
+          <w:rFonts w:eastAsiaTheme="minorEastAsia" w:hint="cs"/>
+          <w:rtl/>
+          <w:lang w:val="en-US"/>
+        </w:rPr>
+        <w:t>.</w:t>
+      </w:r>
+    </w:p>
+    <w:p>
+      <w:pPr>
+        <w:bidi/>
+        <w:rPr>
+          <w:rFonts w:eastAsiaTheme="minorEastAsia"/>
+          <w:lang w:val="en-US"/>
+        </w:rPr>
+      </w:pPr>
+    </w:p>
+    <w:p>
+      <w:pPr>
+        <w:bidi/>
+        <w:rPr>
+          <w:rFonts w:eastAsiaTheme="minorEastAsia"/>
+          <w:b/>
+          <w:bCs/>
+          <w:u w:val="single"/>
+          <w:lang w:val="en-US"/>
+        </w:rPr>
+      </w:pPr>
+      <w:r>
+        <w:rPr>
+          <w:rFonts w:eastAsiaTheme="minorEastAsia"/>
+          <w:b/>
+          <w:bCs/>
+          <w:u w:val="single"/>
+          <w:lang w:val="en-US"/>
+        </w:rPr>
+        <w:t>Rebalance</w:t>
+      </w:r>
+      <w:r>
+        <w:rPr>
+          <w:rFonts w:eastAsiaTheme="minorEastAsia" w:hint="cs"/>
+          <w:b/>
+          <w:bCs/>
+          <w:u w:val="single"/>
+          <w:lang w:val="en-US"/>
+        </w:rPr>
+        <w:t>I</w:t>
+      </w:r>
+      <w:r>
+        <w:rPr>
+          <w:rFonts w:eastAsiaTheme="minorEastAsia"/>
+          <w:b/>
+          <w:bCs/>
+          <w:u w:val="single"/>
+          <w:lang w:val="en-US"/>
+        </w:rPr>
+        <w:t>nsert</w:t>
+      </w:r>
+      <w:r>
+        <w:rPr>
+          <w:rFonts w:eastAsiaTheme="minorEastAsia"/>
+          <w:b/>
+          <w:bCs/>
+          <w:u w:val="single"/>
+          <w:lang w:val="en-US"/>
+        </w:rPr>
+        <w:t>(AVLNode n)</w:t>
+      </w:r>
+      <w:r>
+        <w:rPr>
+          <w:rFonts w:eastAsiaTheme="minorEastAsia" w:hint="cs"/>
+          <w:b/>
+          <w:bCs/>
+          <w:u w:val="single"/>
+          <w:rtl/>
+          <w:lang w:val="en-US"/>
+        </w:rPr>
+        <w:t xml:space="preserve"> </w:t>
+      </w:r>
+      <w:r>
+        <w:rPr>
+          <w:rFonts w:eastAsiaTheme="minorEastAsia"/>
+          <w:b/>
+          <w:bCs/>
+          <w:u w:val="single"/>
+          <w:rtl/>
+          <w:lang w:val="en-US"/>
+        </w:rPr>
+        <w:t>–</w:t>
+      </w:r>
+      <w:r>
+        <w:rPr>
+          <w:rFonts w:eastAsiaTheme="minorEastAsia" w:hint="cs"/>
+          <w:b/>
+          <w:bCs/>
+          <w:u w:val="single"/>
+          <w:rtl/>
+          <w:lang w:val="en-US"/>
+        </w:rPr>
+        <w:t xml:space="preserve"> מתודת עזר</w:t>
+      </w:r>
+    </w:p>
+    <w:p>
+      <w:pPr>
+        <w:bidi/>
+        <w:rPr>
+          <w:rFonts w:eastAsiaTheme="minorEastAsia"/>
+          <w:rtl/>
+          <w:lang w:val="en-US"/>
+        </w:rPr>
+      </w:pPr>
+      <w:r>
+        <w:rPr>
+          <w:rFonts w:eastAsiaTheme="minorEastAsia" w:hint="cs"/>
+          <w:rtl/>
+          <w:lang w:val="en-US"/>
+        </w:rPr>
+        <w:t xml:space="preserve">המתודה מקבלת צומת </w:t>
+      </w:r>
+      <w:r>
+        <w:rPr>
+          <w:rFonts w:eastAsiaTheme="minorEastAsia" w:hint="cs"/>
+          <w:rtl/>
+          <w:lang w:val="en-US"/>
+        </w:rPr>
+        <w:t xml:space="preserve">שהוכנס </w:t>
+      </w:r>
+      <w:r>
+        <w:rPr>
+          <w:rFonts w:eastAsiaTheme="minorEastAsia" w:hint="cs"/>
+          <w:rtl/>
+          <w:lang w:val="en-US"/>
+        </w:rPr>
+        <w:t>ומאזנת מחדש את העץ בהתאם למצב הצומת (אל מול ההור</w:t>
+      </w:r>
+      <w:r>
+        <w:rPr>
+          <w:rFonts w:eastAsiaTheme="minorEastAsia" w:hint="cs"/>
+          <w:rtl/>
+          <w:lang w:val="en-US"/>
+        </w:rPr>
+        <w:t>ה והבנים שלו</w:t>
+      </w:r>
+      <w:r>
+        <w:rPr>
+          <w:rFonts w:eastAsiaTheme="minorEastAsia" w:hint="cs"/>
+          <w:rtl/>
+          <w:lang w:val="en-US"/>
+        </w:rPr>
+        <w:t xml:space="preserve">). </w:t>
+      </w:r>
+      <w:r>
+        <w:rPr>
+          <w:rFonts w:eastAsiaTheme="minorEastAsia" w:hint="cs"/>
+          <w:rtl/>
+          <w:lang w:val="en-US"/>
+        </w:rPr>
+        <w:t>המתודה קוראת לפעולות ה-</w:t>
+      </w:r>
+      <w:r>
+        <w:rPr>
+          <w:rFonts w:eastAsiaTheme="minorEastAsia"/>
+          <w:lang w:val="en-US"/>
+        </w:rPr>
+        <w:t>promote</w:t>
+      </w:r>
+      <w:r>
+        <w:rPr>
+          <w:rFonts w:eastAsiaTheme="minorEastAsia" w:hint="cs"/>
+          <w:rtl/>
+          <w:lang w:val="en-US"/>
+        </w:rPr>
+        <w:t xml:space="preserve"> וה-</w:t>
+      </w:r>
+      <w:r>
+        <w:rPr>
+          <w:rFonts w:eastAsiaTheme="minorEastAsia"/>
+          <w:lang w:val="en-US"/>
+        </w:rPr>
+        <w:t>rotations</w:t>
+      </w:r>
+      <w:r>
+        <w:rPr>
+          <w:rFonts w:eastAsiaTheme="minorEastAsia" w:hint="cs"/>
+          <w:rtl/>
+          <w:lang w:val="en-US"/>
+        </w:rPr>
+        <w:t xml:space="preserve"> אם יש צורך ומחזירה את מספר פעולות האיזון שנעשו.</w:t>
+      </w:r>
+    </w:p>
+    <w:p>
+      <w:pPr>
+        <w:bidi/>
+        <w:rPr>
+          <w:rFonts w:eastAsiaTheme="minorEastAsia"/>
+          <w:i/>
+          <w:rtl/>
+          <w:lang w:val="en-US"/>
+        </w:rPr>
+      </w:pPr>
+      <w:r>
+        <w:rPr>
+          <w:rFonts w:eastAsiaTheme="minorEastAsia" w:hint="cs"/>
+          <w:rtl/>
+          <w:lang w:val="en-US"/>
+        </w:rPr>
+        <w:t xml:space="preserve">סיבוכיות המתודה במקרה הגרוע היא </w:t>
       </w:r>
       <m:oMath>
         <m:r>
@@ -3435,7 +3293,114 @@
           <w:rtl/>
           <w:lang w:val="en-US"/>
         </w:rPr>
-        <w:t xml:space="preserve"> כיוון ששתי פעולות העזר נקראות באופן טורי והן בסיבוכיות של </w:t>
+        <w:t>. מלבד כאשר יש צורך ב-</w:t>
+      </w:r>
+      <w:r>
+        <w:rPr>
+          <w:rFonts w:eastAsiaTheme="minorEastAsia"/>
+          <w:lang w:val="en-US"/>
+        </w:rPr>
+        <w:t>promote</w:t>
+      </w:r>
+      <w:r>
+        <w:rPr>
+          <w:rFonts w:eastAsiaTheme="minorEastAsia" w:hint="cs"/>
+          <w:rtl/>
+          <w:lang w:val="en-US"/>
+        </w:rPr>
+        <w:t>, כל הפעולות נעשות ב-</w:t>
+      </w:r>
+      <m:oMath>
+        <m:r>
+          <w:rPr>
+            <w:rFonts w:ascii="Cambria Math" w:eastAsiaTheme="minorEastAsia" w:hAnsi="Cambria Math"/>
+            <w:lang w:val="en-US"/>
+          </w:rPr>
+          <m:t>O(1)</m:t>
+        </m:r>
+      </m:oMath>
+      <w:r>
+        <w:rPr>
+          <w:rFonts w:eastAsiaTheme="minorEastAsia" w:hint="cs"/>
+          <w:rtl/>
+          <w:lang w:val="en-US"/>
+        </w:rPr>
+        <w:t xml:space="preserve">. אם התבצע </w:t>
+      </w:r>
+      <w:r>
+        <w:rPr>
+          <w:rFonts w:eastAsiaTheme="minorEastAsia"/>
+          <w:lang w:val="en-US"/>
+        </w:rPr>
+        <w:t>promote</w:t>
+      </w:r>
+      <w:r>
+        <w:rPr>
+          <w:rFonts w:eastAsiaTheme="minorEastAsia" w:hint="cs"/>
+          <w:rtl/>
+          <w:lang w:val="en-US"/>
+        </w:rPr>
+        <w:t>, ישנה אפשרות שבעיית האיזון "עלתה למעלה" רמה אחת בעץ ולכן התבצעה קריאה נוספת ל-</w:t>
+      </w:r>
+      <w:r>
+        <w:rPr>
+          <w:rFonts w:eastAsiaTheme="minorEastAsia"/>
+          <w:lang w:val="en-US"/>
+        </w:rPr>
+        <w:t>rebalance</w:t>
+      </w:r>
+      <w:r>
+        <w:rPr>
+          <w:rFonts w:eastAsiaTheme="minorEastAsia" w:hint="cs"/>
+          <w:lang w:val="en-US"/>
+        </w:rPr>
+        <w:t>I</w:t>
+      </w:r>
+      <w:r>
+        <w:rPr>
+          <w:rFonts w:eastAsiaTheme="minorEastAsia"/>
+          <w:lang w:val="en-US"/>
+        </w:rPr>
+        <w:t>nsert</w:t>
+      </w:r>
+      <w:r>
+        <w:rPr>
+          <w:rFonts w:eastAsiaTheme="minorEastAsia" w:hint="cs"/>
+          <w:rtl/>
+          <w:lang w:val="en-US"/>
+        </w:rPr>
+        <w:t xml:space="preserve">. </w:t>
+      </w:r>
+      <w:r>
+        <w:rPr>
+          <w:rFonts w:eastAsiaTheme="minorEastAsia" w:hint="cs"/>
+          <w:rtl/>
+          <w:lang w:val="en-US"/>
+        </w:rPr>
+        <w:t>ראינו בכיתה שמספר פעולות ה-</w:t>
+      </w:r>
+      <w:r>
+        <w:rPr>
+          <w:rFonts w:eastAsiaTheme="minorEastAsia"/>
+          <w:lang w:val="en-US"/>
+        </w:rPr>
+        <w:t>promote</w:t>
+      </w:r>
+      <w:r>
+        <w:rPr>
+          <w:rFonts w:eastAsiaTheme="minorEastAsia" w:hint="cs"/>
+          <w:rtl/>
+          <w:lang w:val="en-US"/>
+        </w:rPr>
+        <w:t xml:space="preserve"> הוא לכל היותר גובה העץ, </w:t>
+      </w:r>
+      <w:r>
+        <w:rPr>
+          <w:rFonts w:eastAsiaTheme="minorEastAsia" w:hint="cs"/>
+          <w:rtl/>
+          <w:lang w:val="en-US"/>
+        </w:rPr>
+        <w:t>אשר כמעט מאוזן ולכן מדובר ב-</w:t>
       </w:r>
       <m:oMath>
         <m:r>
@@ -3510,139 +3475,192 @@
           <w:rtl/>
           <w:lang w:val="en-US"/>
         </w:rPr>
-        <w:t xml:space="preserve">. מלבד זאת מתבצעת יצירת צומת ובדיקות פשוטות שהן </w:t>
-      </w:r>
-      <m:oMath>
-        <m:r>
-          <w:rPr>
-            <w:rFonts w:ascii="Cambria Math" w:eastAsiaTheme="minorEastAsia" w:hAnsi="Cambria Math"/>
-            <w:lang w:val="en-US"/>
-          </w:rPr>
-          <m:t>O(1)</m:t>
-        </m:r>
-      </m:oMath>
-      <w:r>
-        <w:rPr>
-          <w:rFonts w:eastAsiaTheme="minorEastAsia" w:hint="cs"/>
-          <w:rtl/>
-          <w:lang w:val="en-US"/>
-        </w:rPr>
-        <w:t>.</w:t>
-      </w:r>
-    </w:p>
-    <w:p>
-      <w:pPr>
-        <w:bidi/>
-        <w:rPr>
-          <w:rFonts w:eastAsiaTheme="minorEastAsia"/>
-          <w:i/>
-          <w:lang w:val="en-US"/>
-        </w:rPr>
-      </w:pPr>
-    </w:p>
-    <w:p>
-      <w:pPr>
-        <w:bidi/>
-        <w:rPr>
-          <w:rFonts w:eastAsiaTheme="minorEastAsia"/>
-          <w:b/>
-          <w:bCs/>
-          <w:i/>
-          <w:u w:val="single"/>
-          <w:rtl/>
-          <w:lang w:val="en-US"/>
-        </w:rPr>
-      </w:pPr>
-      <w:r>
-        <w:rPr>
-          <w:rFonts w:eastAsiaTheme="minorEastAsia"/>
-          <w:b/>
-          <w:bCs/>
-          <w:iCs/>
-          <w:u w:val="single"/>
-          <w:lang w:val="en-US"/>
-        </w:rPr>
-        <w:t>Successor(AVLNode n)</w:t>
-      </w:r>
-      <w:r>
-        <w:rPr>
-          <w:rFonts w:eastAsiaTheme="minorEastAsia" w:hint="cs"/>
-          <w:b/>
-          <w:bCs/>
-          <w:iCs/>
-          <w:u w:val="single"/>
-          <w:rtl/>
-          <w:lang w:val="en-US"/>
-        </w:rPr>
-        <w:t xml:space="preserve"> </w:t>
-      </w:r>
-      <w:r>
-        <w:rPr>
-          <w:rFonts w:eastAsiaTheme="minorEastAsia"/>
-          <w:b/>
-          <w:bCs/>
-          <w:i/>
-          <w:u w:val="single"/>
-          <w:rtl/>
-          <w:lang w:val="en-US"/>
-        </w:rPr>
-        <w:t>–</w:t>
-      </w:r>
-      <w:r>
-        <w:rPr>
-          <w:rFonts w:eastAsiaTheme="minorEastAsia" w:hint="cs"/>
-          <w:b/>
-          <w:bCs/>
-          <w:i/>
-          <w:u w:val="single"/>
-          <w:rtl/>
-          <w:lang w:val="en-US"/>
-        </w:rPr>
-        <w:t xml:space="preserve"> מתודת עזר</w:t>
-      </w:r>
-    </w:p>
-    <w:p>
-      <w:pPr>
-        <w:bidi/>
-        <w:rPr>
-          <w:rFonts w:eastAsiaTheme="minorEastAsia"/>
-          <w:i/>
-          <w:rtl/>
-          <w:lang w:val="en-US"/>
-        </w:rPr>
-      </w:pPr>
-      <w:r>
-        <w:rPr>
-          <w:rFonts w:eastAsiaTheme="minorEastAsia" w:hint="cs"/>
-          <w:i/>
-          <w:rtl/>
-          <w:lang w:val="en-US"/>
-        </w:rPr>
-        <w:t xml:space="preserve">המתודה </w:t>
-      </w:r>
-      <w:r>
-        <w:rPr>
-          <w:rFonts w:eastAsiaTheme="minorEastAsia" w:hint="cs"/>
-          <w:i/>
-          <w:rtl/>
-          <w:lang w:val="en-US"/>
-        </w:rPr>
-        <w:t xml:space="preserve">מקבלת צומת בעץ ומחזירה את הצומת העוקב שלו בהתאם לנלמד בכיתה. </w:t>
-      </w:r>
-    </w:p>
-    <w:p>
-      <w:pPr>
-        <w:bidi/>
-        <w:rPr>
-          <w:rFonts w:eastAsiaTheme="minorEastAsia"/>
-          <w:i/>
-          <w:lang w:val="en-US"/>
-        </w:rPr>
-      </w:pPr>
-      <w:r>
-        <w:rPr>
-          <w:rFonts w:eastAsiaTheme="minorEastAsia" w:hint="cs"/>
-          <w:i/>
+        <w:t xml:space="preserve"> בסך הכל.</w:t>
+      </w:r>
+    </w:p>
+    <w:p>
+      <w:pPr>
+        <w:bidi/>
+        <w:rPr>
+          <w:rFonts w:eastAsiaTheme="minorEastAsia"/>
+          <w:b/>
+          <w:bCs/>
+          <w:u w:val="single"/>
+          <w:rtl/>
+          <w:lang w:val="en-US"/>
+        </w:rPr>
+      </w:pPr>
+      <w:r>
+        <w:rPr>
+          <w:rFonts w:eastAsiaTheme="minorEastAsia"/>
+          <w:b/>
+          <w:bCs/>
+          <w:u w:val="single"/>
+          <w:lang w:val="en-US"/>
+        </w:rPr>
+        <w:t>Insert(int k, String s)</w:t>
+      </w:r>
+    </w:p>
+    <w:p>
+      <w:pPr>
+        <w:bidi/>
+        <w:rPr>
+          <w:rFonts w:eastAsiaTheme="minorEastAsia"/>
+          <w:rtl/>
+          <w:lang w:val="en-US"/>
+        </w:rPr>
+      </w:pPr>
+      <w:r>
+        <w:rPr>
+          <w:rFonts w:eastAsiaTheme="minorEastAsia" w:hint="cs"/>
+          <w:rtl/>
+          <w:lang w:val="en-US"/>
+        </w:rPr>
+        <w:t xml:space="preserve">המתודה מקבלת מפתח וערך ויוצרת צומת חדש בהתאמה. </w:t>
+      </w:r>
+      <w:r>
+        <w:rPr>
+          <w:rFonts w:eastAsiaTheme="minorEastAsia" w:hint="cs"/>
+          <w:rtl/>
+          <w:lang w:val="en-US"/>
+        </w:rPr>
+        <w:t xml:space="preserve">אם העץ ריק, מכניסה את הצומת כשורש העץ ומחזירה 0 כיוון שלא בוצעו פעולות איזון. אם העץ לא ריק, </w:t>
+      </w:r>
+      <w:r>
+        <w:rPr>
+          <w:rFonts w:eastAsiaTheme="minorEastAsia" w:hint="cs"/>
+          <w:rtl/>
+          <w:lang w:val="en-US"/>
+        </w:rPr>
+        <w:t xml:space="preserve">היא מכניסה את הצומת לעץ לפי חוקי עץ חיפוש בינארי (באמצעות מתודת העזר </w:t>
+      </w:r>
+      <w:r>
+        <w:rPr>
+          <w:rFonts w:eastAsiaTheme="minorEastAsia"/>
+          <w:lang w:val="en-US"/>
+        </w:rPr>
+        <w:t>insertBST</w:t>
+      </w:r>
+      <w:r>
+        <w:rPr>
+          <w:rFonts w:eastAsiaTheme="minorEastAsia" w:hint="cs"/>
+          <w:rtl/>
+          <w:lang w:val="en-US"/>
+        </w:rPr>
+        <w:t xml:space="preserve">). </w:t>
+      </w:r>
+      <w:r>
+        <w:rPr>
+          <w:rFonts w:eastAsiaTheme="minorEastAsia" w:hint="cs"/>
+          <w:rtl/>
+          <w:lang w:val="en-US"/>
+        </w:rPr>
+        <w:t xml:space="preserve">אם המפתח היה בעץ, מחזירה </w:t>
+      </w:r>
+      <w:r>
+        <w:rPr>
+          <w:rFonts w:eastAsiaTheme="minorEastAsia"/>
+          <w:lang w:val="en-US"/>
+        </w:rPr>
+        <w:t>-1</w:t>
+      </w:r>
+      <w:r>
+        <w:rPr>
+          <w:rFonts w:eastAsiaTheme="minorEastAsia" w:hint="cs"/>
+          <w:rtl/>
+          <w:lang w:val="en-US"/>
+        </w:rPr>
+        <w:t xml:space="preserve">. אחרת, </w:t>
+      </w:r>
+      <w:r>
+        <w:rPr>
+          <w:rFonts w:eastAsiaTheme="minorEastAsia" w:hint="cs"/>
+          <w:rtl/>
+          <w:lang w:val="en-US"/>
+        </w:rPr>
+        <w:t xml:space="preserve">מעדכנת את ערכי השדה </w:t>
+      </w:r>
+      <w:r>
+        <w:rPr>
+          <w:rFonts w:eastAsiaTheme="minorEastAsia"/>
+          <w:lang w:val="en-US"/>
+        </w:rPr>
+        <w:t>size</w:t>
+      </w:r>
+      <w:r>
+        <w:rPr>
+          <w:rFonts w:eastAsiaTheme="minorEastAsia" w:hint="cs"/>
+          <w:rtl/>
+          <w:lang w:val="en-US"/>
+        </w:rPr>
+        <w:t xml:space="preserve"> של הצמתים הרלוונטיים (באמצעות מתודת העזר </w:t>
+      </w:r>
+      <w:r>
+        <w:rPr>
+          <w:rFonts w:eastAsiaTheme="minorEastAsia"/>
+          <w:lang w:val="en-US"/>
+        </w:rPr>
+        <w:t>updateSize</w:t>
+      </w:r>
+      <w:r>
+        <w:rPr>
+          <w:rFonts w:eastAsiaTheme="minorEastAsia" w:hint="cs"/>
+          <w:rtl/>
+          <w:lang w:val="en-US"/>
+        </w:rPr>
+        <w:t>) ו</w:t>
+      </w:r>
+      <w:r>
+        <w:rPr>
+          <w:rFonts w:eastAsiaTheme="minorEastAsia" w:hint="cs"/>
+          <w:rtl/>
+          <w:lang w:val="en-US"/>
+        </w:rPr>
+        <w:t xml:space="preserve">מאזנת מחדש את העץ (באמצעות מתודת העזר </w:t>
+      </w:r>
+      <w:r>
+        <w:rPr>
+          <w:rFonts w:eastAsiaTheme="minorEastAsia"/>
+          <w:lang w:val="en-US"/>
+        </w:rPr>
+        <w:t>rebalance</w:t>
+      </w:r>
+      <w:r>
+        <w:rPr>
+          <w:rFonts w:eastAsiaTheme="minorEastAsia"/>
+          <w:lang w:val="en-US"/>
+        </w:rPr>
+        <w:t>Insert</w:t>
+      </w:r>
+      <w:r>
+        <w:rPr>
+          <w:rFonts w:eastAsiaTheme="minorEastAsia" w:hint="cs"/>
+          <w:rtl/>
+          <w:lang w:val="en-US"/>
+        </w:rPr>
+        <w:t>)</w:t>
+      </w:r>
+      <w:r>
+        <w:rPr>
+          <w:rFonts w:eastAsiaTheme="minorEastAsia" w:hint="cs"/>
+          <w:rtl/>
+          <w:lang w:val="en-US"/>
+        </w:rPr>
+        <w:t xml:space="preserve"> ומחזירה את מספר פעולות האיזון שנעשו.</w:t>
+      </w:r>
+    </w:p>
+    <w:p>
+      <w:pPr>
+        <w:bidi/>
+        <w:rPr>
+          <w:rFonts w:eastAsiaTheme="minorEastAsia"/>
+          <w:rtl/>
+          <w:lang w:val="en-US"/>
+        </w:rPr>
+      </w:pPr>
+      <w:r>
+        <w:rPr>
+          <w:rFonts w:eastAsiaTheme="minorEastAsia" w:hint="cs"/>
           <w:rtl/>
           <w:lang w:val="en-US"/>
         </w:rPr>
@@ -3718,37 +3736,26 @@
       <w:r>
         <w:rPr>
           <w:rFonts w:eastAsiaTheme="minorEastAsia" w:hint="cs"/>
-          <w:i/>
-          <w:rtl/>
-          <w:lang w:val="en-US"/>
-        </w:rPr>
-        <w:t xml:space="preserve"> כיוון שבמקרה הגרוע המתודה צריכה "לעלות" את כל העץ כדי למצוא את הצומת העוקב, ומכיוון שמדובר בעץ </w:t>
-      </w:r>
-      <w:r>
-        <w:rPr>
-          <w:rFonts w:eastAsiaTheme="minorEastAsia"/>
-          <w:iCs/>
-          <w:lang w:val="en-US"/>
-        </w:rPr>
-        <w:t>AVL</w:t>
-      </w:r>
-      <w:r>
-        <w:rPr>
-          <w:rFonts w:eastAsiaTheme="minorEastAsia" w:hint="cs"/>
-          <w:iCs/>
-          <w:rtl/>
-          <w:lang w:val="en-US"/>
-        </w:rPr>
-        <w:t xml:space="preserve"> </w:t>
-      </w:r>
-      <w:r>
-        <w:rPr>
-          <w:rFonts w:eastAsiaTheme="minorEastAsia" w:hint="cs"/>
-          <w:i/>
-          <w:rtl/>
-          <w:lang w:val="en-US"/>
-        </w:rPr>
-        <w:t>כמעט מאוזן, מדובר ב-</w:t>
+          <w:rtl/>
+          <w:lang w:val="en-US"/>
+        </w:rPr>
+        <w:t xml:space="preserve"> כיוון </w:t>
+      </w:r>
+      <w:r>
+        <w:rPr>
+          <w:rFonts w:eastAsiaTheme="minorEastAsia" w:hint="cs"/>
+          <w:rtl/>
+          <w:lang w:val="en-US"/>
+        </w:rPr>
+        <w:t>ששלוש</w:t>
+      </w:r>
+      <w:r>
+        <w:rPr>
+          <w:rFonts w:eastAsiaTheme="minorEastAsia" w:hint="cs"/>
+          <w:rtl/>
+          <w:lang w:val="en-US"/>
+        </w:rPr>
+        <w:t xml:space="preserve"> פעולות העזר נקראות באופן טורי והן בסיבוכיות של </w:t>
       </w:r>
       <m:oMath>
         <m:r>
@@ -3820,61 +3827,69 @@
       <w:r>
         <w:rPr>
           <w:rFonts w:eastAsiaTheme="minorEastAsia" w:hint="cs"/>
+          <w:rtl/>
+          <w:lang w:val="en-US"/>
+        </w:rPr>
+        <w:t xml:space="preserve">. מלבד זאת מתבצעת יצירת צומת ובדיקות פשוטות שהן </w:t>
+      </w:r>
+      <m:oMath>
+        <m:r>
+          <w:rPr>
+            <w:rFonts w:ascii="Cambria Math" w:eastAsiaTheme="minorEastAsia" w:hAnsi="Cambria Math"/>
+            <w:lang w:val="en-US"/>
+          </w:rPr>
+          <m:t>O(1)</m:t>
+        </m:r>
+      </m:oMath>
+      <w:r>
+        <w:rPr>
+          <w:rFonts w:eastAsiaTheme="minorEastAsia" w:hint="cs"/>
+          <w:rtl/>
+          <w:lang w:val="en-US"/>
+        </w:rPr>
+        <w:t>.</w:t>
+      </w:r>
+    </w:p>
+    <w:p>
+      <w:pPr>
+        <w:bidi/>
+        <w:rPr>
+          <w:rFonts w:eastAsiaTheme="minorEastAsia"/>
           <w:i/>
-          <w:rtl/>
-          <w:lang w:val="en-US"/>
-        </w:rPr>
-        <w:t xml:space="preserve"> רמות.</w:t>
-      </w:r>
-    </w:p>
-    <w:p>
-      <w:pPr>
-        <w:bidi/>
-        <w:rPr>
-          <w:rFonts w:eastAsiaTheme="minorEastAsia"/>
+          <w:lang w:val="en-US"/>
+        </w:rPr>
+      </w:pPr>
+    </w:p>
+    <w:p>
+      <w:pPr>
+        <w:bidi/>
+        <w:rPr>
+          <w:rFonts w:eastAsiaTheme="minorEastAsia"/>
+          <w:b/>
+          <w:bCs/>
           <w:i/>
-          <w:rtl/>
-          <w:lang w:val="en-US"/>
-        </w:rPr>
-      </w:pPr>
-    </w:p>
-    <w:p>
-      <w:pPr>
-        <w:bidi/>
-        <w:rPr>
-          <w:rFonts w:eastAsiaTheme="minorEastAsia"/>
-          <w:b/>
-          <w:bCs/>
-          <w:u w:val="single"/>
-          <w:rtl/>
-          <w:lang w:val="en-US"/>
-        </w:rPr>
-      </w:pPr>
-      <w:r>
-        <w:rPr>
-          <w:rFonts w:eastAsiaTheme="minorEastAsia"/>
-          <w:b/>
-          <w:bCs/>
-          <w:u w:val="single"/>
-          <w:lang w:val="en-US"/>
-        </w:rPr>
-        <w:t>delete</w:t>
-      </w:r>
-      <w:r>
-        <w:rPr>
-          <w:rFonts w:eastAsiaTheme="minorEastAsia"/>
-          <w:b/>
-          <w:bCs/>
-          <w:u w:val="single"/>
-          <w:lang w:val="en-US"/>
-        </w:rPr>
-        <w:t>BST(IAVLNode)</w:t>
-      </w:r>
-      <w:r>
-        <w:rPr>
-          <w:rFonts w:eastAsiaTheme="minorEastAsia" w:hint="cs"/>
-          <w:b/>
-          <w:bCs/>
+          <w:u w:val="single"/>
+          <w:rtl/>
+          <w:lang w:val="en-US"/>
+        </w:rPr>
+      </w:pPr>
+      <w:r>
+        <w:rPr>
+          <w:rFonts w:eastAsiaTheme="minorEastAsia"/>
+          <w:b/>
+          <w:bCs/>
+          <w:iCs/>
+          <w:u w:val="single"/>
+          <w:lang w:val="en-US"/>
+        </w:rPr>
+        <w:t>Successor(AVLNode n)</w:t>
+      </w:r>
+      <w:r>
+        <w:rPr>
+          <w:rFonts w:eastAsiaTheme="minorEastAsia" w:hint="cs"/>
+          <w:b/>
+          <w:bCs/>
+          <w:iCs/>
           <w:u w:val="single"/>
           <w:rtl/>
           <w:lang w:val="en-US"/>
@@ -3886,6 +3901,7 @@
           <w:rFonts w:eastAsiaTheme="minorEastAsia"/>
           <w:b/>
           <w:bCs/>
+          <w:i/>
           <w:u w:val="single"/>
           <w:rtl/>
           <w:lang w:val="en-US"/>
@@ -3897,6 +3913,7 @@
           <w:rFonts w:eastAsiaTheme="minorEastAsia" w:hint="cs"/>
           <w:b/>
           <w:bCs/>
+          <w:i/>
           <w:u w:val="single"/>
           <w:rtl/>
           <w:lang w:val="en-US"/>
@@ -3909,82 +3926,47 @@
         <w:bidi/>
         <w:rPr>
           <w:rFonts w:eastAsiaTheme="minorEastAsia"/>
-          <w:rtl/>
-          <w:lang w:val="en-US"/>
-        </w:rPr>
-      </w:pPr>
-      <w:r>
-        <w:rPr>
-          <w:rFonts w:eastAsiaTheme="minorEastAsia" w:hint="cs"/>
-          <w:rtl/>
-          <w:lang w:val="en-US"/>
-        </w:rPr>
-        <w:t>המתודה מקבלת צומת ומ</w:t>
-      </w:r>
-      <w:r>
-        <w:rPr>
-          <w:rFonts w:eastAsiaTheme="minorEastAsia" w:hint="cs"/>
-          <w:rtl/>
-          <w:lang w:val="en-US"/>
-        </w:rPr>
-        <w:t xml:space="preserve">וחקת אותה מהמקום </w:t>
-      </w:r>
-      <w:r>
-        <w:rPr>
-          <w:rFonts w:eastAsiaTheme="minorEastAsia" w:hint="cs"/>
-          <w:rtl/>
-          <w:lang w:val="en-US"/>
-        </w:rPr>
-        <w:t>המתאים בעץ לפי הגדרות עץ חיפוש בינארי</w:t>
-      </w:r>
-      <w:r>
-        <w:rPr>
-          <w:rFonts w:eastAsiaTheme="minorEastAsia" w:hint="cs"/>
-          <w:rtl/>
-          <w:lang w:val="en-US"/>
-        </w:rPr>
-        <w:t>. המתודה מחזירה את ההורה של הצומת שנמחק.</w:t>
-      </w:r>
-    </w:p>
-    <w:p>
-      <w:pPr>
-        <w:bidi/>
-        <w:rPr>
-          <w:rFonts w:eastAsiaTheme="minorEastAsia"/>
-          <w:rtl/>
-          <w:lang w:val="en-US"/>
-        </w:rPr>
-      </w:pPr>
-      <w:r>
-        <w:rPr>
-          <w:rFonts w:eastAsiaTheme="minorEastAsia" w:hint="cs"/>
-          <w:rtl/>
-          <w:lang w:val="en-US"/>
-        </w:rPr>
-        <w:t xml:space="preserve">אם צריך, המתודה </w:t>
-      </w:r>
-      <w:r>
-        <w:rPr>
-          <w:rFonts w:eastAsiaTheme="minorEastAsia" w:hint="cs"/>
-          <w:rtl/>
-          <w:lang w:val="en-US"/>
-        </w:rPr>
-        <w:t xml:space="preserve">משתמשת במתודה </w:t>
-      </w:r>
-      <w:r>
-        <w:rPr>
-          <w:rFonts w:eastAsiaTheme="minorEastAsia"/>
-          <w:lang w:val="en-US"/>
-        </w:rPr>
-        <w:t>successor</w:t>
-      </w:r>
-      <w:r>
-        <w:rPr>
-          <w:rFonts w:eastAsiaTheme="minorEastAsia" w:hint="cs"/>
-          <w:rtl/>
-          <w:lang w:val="en-US"/>
-        </w:rPr>
-        <w:t xml:space="preserve"> שסיבוכיותה </w:t>
+          <w:i/>
+          <w:rtl/>
+          <w:lang w:val="en-US"/>
+        </w:rPr>
+      </w:pPr>
+      <w:r>
+        <w:rPr>
+          <w:rFonts w:eastAsiaTheme="minorEastAsia" w:hint="cs"/>
+          <w:i/>
+          <w:rtl/>
+          <w:lang w:val="en-US"/>
+        </w:rPr>
+        <w:t xml:space="preserve">המתודה </w:t>
+      </w:r>
+      <w:r>
+        <w:rPr>
+          <w:rFonts w:eastAsiaTheme="minorEastAsia" w:hint="cs"/>
+          <w:i/>
+          <w:rtl/>
+          <w:lang w:val="en-US"/>
+        </w:rPr>
+        <w:t xml:space="preserve">מקבלת צומת בעץ ומחזירה את הצומת העוקב שלו בהתאם לנלמד בכיתה. </w:t>
+      </w:r>
+    </w:p>
+    <w:p>
+      <w:pPr>
+        <w:bidi/>
+        <w:rPr>
+          <w:rFonts w:eastAsiaTheme="minorEastAsia"/>
+          <w:i/>
+          <w:lang w:val="en-US"/>
+        </w:rPr>
+      </w:pPr>
+      <w:r>
+        <w:rPr>
+          <w:rFonts w:eastAsiaTheme="minorEastAsia" w:hint="cs"/>
+          <w:i/>
+          <w:rtl/>
+          <w:lang w:val="en-US"/>
+        </w:rPr>
+        <w:t xml:space="preserve">סיבוכיות המתודה היא </w:t>
       </w:r>
       <m:oMath>
         <m:r>
@@ -4056,43 +4038,37 @@
       <w:r>
         <w:rPr>
           <w:rFonts w:eastAsiaTheme="minorEastAsia" w:hint="cs"/>
-          <w:rtl/>
-          <w:lang w:val="en-US"/>
-        </w:rPr>
-        <w:t>.</w:t>
-      </w:r>
-      <w:r>
-        <w:rPr>
-          <w:rFonts w:eastAsiaTheme="minorEastAsia" w:hint="cs"/>
-          <w:rtl/>
-          <w:lang w:val="en-US"/>
-        </w:rPr>
-        <w:t xml:space="preserve"> בכל מקרה אחר המתודה משנה את המצביעים הרלוונטיים למחיקה </w:t>
-      </w:r>
-      <w:r>
-        <w:rPr>
-          <w:rFonts w:eastAsiaTheme="minorEastAsia" w:hint="cs"/>
-          <w:rtl/>
-          <w:lang w:val="en-US"/>
-        </w:rPr>
-        <w:t xml:space="preserve">ומקטינה את גודל העץ ב-1. </w:t>
-      </w:r>
-    </w:p>
-    <w:p>
-      <w:pPr>
-        <w:bidi/>
-        <w:rPr>
-          <w:rFonts w:eastAsiaTheme="minorEastAsia"/>
-          <w:lang w:val="en-US"/>
-        </w:rPr>
-      </w:pPr>
-      <w:r>
-        <w:rPr>
-          <w:rFonts w:eastAsiaTheme="minorEastAsia" w:hint="cs"/>
-          <w:rtl/>
-          <w:lang w:val="en-US"/>
-        </w:rPr>
-        <w:t xml:space="preserve">מלבד הקריאה לפעולת העזר מתבצעות בדיקות תנאים ועדכוני שדות ולכן בסה"כ סיבוכיות המתודה היא </w:t>
+          <w:i/>
+          <w:rtl/>
+          <w:lang w:val="en-US"/>
+        </w:rPr>
+        <w:t xml:space="preserve"> כיוון שבמקרה הגרוע המתודה צריכה "לעלות" את כל העץ כדי למצוא את הצומת העוקב, ומכיוון שמדובר בעץ </w:t>
+      </w:r>
+      <w:r>
+        <w:rPr>
+          <w:rFonts w:eastAsiaTheme="minorEastAsia"/>
+          <w:iCs/>
+          <w:lang w:val="en-US"/>
+        </w:rPr>
+        <w:t>AVL</w:t>
+      </w:r>
+      <w:r>
+        <w:rPr>
+          <w:rFonts w:eastAsiaTheme="minorEastAsia" w:hint="cs"/>
+          <w:iCs/>
+          <w:rtl/>
+          <w:lang w:val="en-US"/>
+        </w:rPr>
+        <w:t xml:space="preserve"> </w:t>
+      </w:r>
+      <w:r>
+        <w:rPr>
+          <w:rFonts w:eastAsiaTheme="minorEastAsia" w:hint="cs"/>
+          <w:i/>
+          <w:rtl/>
+          <w:lang w:val="en-US"/>
+        </w:rPr>
+        <w:t>כמעט מאוזן, מדובר ב-</w:t>
       </w:r>
       <m:oMath>
         <m:r>
@@ -4164,41 +4140,55 @@
       <w:r>
         <w:rPr>
           <w:rFonts w:eastAsiaTheme="minorEastAsia" w:hint="cs"/>
-          <w:rtl/>
-          <w:lang w:val="en-US"/>
-        </w:rPr>
-        <w:t>.</w:t>
-      </w:r>
-    </w:p>
-    <w:p>
-      <w:pPr>
-        <w:bidi/>
-        <w:rPr>
-          <w:rFonts w:eastAsiaTheme="minorEastAsia"/>
-          <w:lang w:val="en-US"/>
-        </w:rPr>
-      </w:pPr>
-    </w:p>
-    <w:p>
-      <w:pPr>
-        <w:bidi/>
-        <w:rPr>
-          <w:rFonts w:eastAsiaTheme="minorEastAsia"/>
-          <w:b/>
-          <w:bCs/>
-          <w:u w:val="single"/>
-          <w:lang w:val="en-US"/>
-        </w:rPr>
-      </w:pPr>
-      <w:r>
-        <w:rPr>
-          <w:rFonts w:eastAsiaTheme="minorEastAsia"/>
-          <w:b/>
-          <w:bCs/>
-          <w:u w:val="single"/>
-          <w:lang w:val="en-US"/>
-        </w:rPr>
-        <w:t>RebalanceDelete(AVLNode n)</w:t>
+          <w:i/>
+          <w:rtl/>
+          <w:lang w:val="en-US"/>
+        </w:rPr>
+        <w:t xml:space="preserve"> רמות.</w:t>
+      </w:r>
+    </w:p>
+    <w:p>
+      <w:pPr>
+        <w:bidi/>
+        <w:rPr>
+          <w:rFonts w:eastAsiaTheme="minorEastAsia"/>
+          <w:i/>
+          <w:rtl/>
+          <w:lang w:val="en-US"/>
+        </w:rPr>
+      </w:pPr>
+    </w:p>
+    <w:p>
+      <w:pPr>
+        <w:bidi/>
+        <w:rPr>
+          <w:rFonts w:eastAsiaTheme="minorEastAsia"/>
+          <w:b/>
+          <w:bCs/>
+          <w:u w:val="single"/>
+          <w:rtl/>
+          <w:lang w:val="en-US"/>
+        </w:rPr>
+      </w:pPr>
+      <w:r>
+        <w:rPr>
+          <w:rFonts w:eastAsiaTheme="minorEastAsia"/>
+          <w:b/>
+          <w:bCs/>
+          <w:u w:val="single"/>
+          <w:lang w:val="en-US"/>
+        </w:rPr>
+        <w:t>delete</w:t>
+      </w:r>
+      <w:r>
+        <w:rPr>
+          <w:rFonts w:eastAsiaTheme="minorEastAsia"/>
+          <w:b/>
+          <w:bCs/>
+          <w:u w:val="single"/>
+          <w:lang w:val="en-US"/>
+        </w:rPr>
+        <w:t>BST(IAVLNode)</w:t>
       </w:r>
       <w:r>
         <w:rPr>
@@ -4249,70 +4239,72 @@
           <w:rtl/>
           <w:lang w:val="en-US"/>
         </w:rPr>
-        <w:t>המתודה מקבלת את ההורה של הצומת שנמחק ומאזנת מחדש את העץ בהתאם למצב הצומת (אל מול ההורה והבנים שלו). המתודה קוראת לפעולות ה-</w:t>
-      </w:r>
-      <w:r>
-        <w:rPr>
-          <w:rFonts w:eastAsiaTheme="minorEastAsia"/>
-          <w:lang w:val="en-US"/>
-        </w:rPr>
-        <w:t>demote</w:t>
-      </w:r>
-      <w:r>
-        <w:rPr>
-          <w:rFonts w:eastAsiaTheme="minorEastAsia" w:hint="cs"/>
-          <w:rtl/>
-          <w:lang w:val="en-US"/>
-        </w:rPr>
-        <w:t xml:space="preserve">, </w:t>
-      </w:r>
-      <w:r>
-        <w:rPr>
-          <w:rFonts w:eastAsiaTheme="minorEastAsia"/>
-          <w:lang w:val="en-US"/>
-        </w:rPr>
-        <w:t>promote</w:t>
-      </w:r>
-      <w:r>
-        <w:rPr>
-          <w:rFonts w:eastAsiaTheme="minorEastAsia" w:hint="cs"/>
-          <w:rtl/>
-          <w:lang w:val="en-US"/>
-        </w:rPr>
-        <w:t xml:space="preserve"> וה-</w:t>
-      </w:r>
-      <w:r>
-        <w:rPr>
-          <w:rFonts w:eastAsiaTheme="minorEastAsia"/>
-          <w:lang w:val="en-US"/>
-        </w:rPr>
-        <w:t>rotations</w:t>
-      </w:r>
-      <w:r>
-        <w:rPr>
-          <w:rFonts w:eastAsiaTheme="minorEastAsia" w:hint="cs"/>
-          <w:rtl/>
-          <w:lang w:val="en-US"/>
-        </w:rPr>
-        <w:t xml:space="preserve"> אם יש צורך ומחזירה את מספר פעולות האיזון שנעשו.</w:t>
-      </w:r>
-    </w:p>
-    <w:p>
-      <w:pPr>
-        <w:bidi/>
-        <w:rPr>
-          <w:rFonts w:eastAsiaTheme="minorEastAsia"/>
-          <w:i/>
-          <w:lang w:val="en-US"/>
-        </w:rPr>
-      </w:pPr>
-      <w:r>
-        <w:rPr>
-          <w:rFonts w:eastAsiaTheme="minorEastAsia" w:hint="cs"/>
-          <w:rtl/>
-          <w:lang w:val="en-US"/>
-        </w:rPr>
-        <w:t xml:space="preserve">סיבוכיות המתודה במקרה הגרוע היא </w:t>
+        <w:t>המתודה מקבלת צומת ומ</w:t>
+      </w:r>
+      <w:r>
+        <w:rPr>
+          <w:rFonts w:eastAsiaTheme="minorEastAsia" w:hint="cs"/>
+          <w:rtl/>
+          <w:lang w:val="en-US"/>
+        </w:rPr>
+        <w:t xml:space="preserve">וחקת אותה מהמקום </w:t>
+      </w:r>
+      <w:r>
+        <w:rPr>
+          <w:rFonts w:eastAsiaTheme="minorEastAsia" w:hint="cs"/>
+          <w:rtl/>
+          <w:lang w:val="en-US"/>
+        </w:rPr>
+        <w:t>המתאים בעץ לפי הגדרות עץ חיפוש בינארי</w:t>
+      </w:r>
+      <w:r>
+        <w:rPr>
+          <w:rFonts w:eastAsiaTheme="minorEastAsia" w:hint="cs"/>
+          <w:rtl/>
+          <w:lang w:val="en-US"/>
+        </w:rPr>
+        <w:t>. המתודה מחזירה את ההורה של הצומת שנמחק.</w:t>
+      </w:r>
+    </w:p>
+    <w:p>
+      <w:pPr>
+        <w:bidi/>
+        <w:rPr>
+          <w:rFonts w:eastAsiaTheme="minorEastAsia"/>
+          <w:rtl/>
+          <w:lang w:val="en-US"/>
+        </w:rPr>
+      </w:pPr>
+      <w:r>
+        <w:rPr>
+          <w:rFonts w:eastAsiaTheme="minorEastAsia" w:hint="cs"/>
+          <w:rtl/>
+          <w:lang w:val="en-US"/>
+        </w:rPr>
+        <w:t xml:space="preserve">אם צריך, המתודה </w:t>
+      </w:r>
+      <w:r>
+        <w:rPr>
+          <w:rFonts w:eastAsiaTheme="minorEastAsia" w:hint="cs"/>
+          <w:rtl/>
+          <w:lang w:val="en-US"/>
+        </w:rPr>
+        <w:t xml:space="preserve">משתמשת במתודה </w:t>
+      </w:r>
+      <w:r>
+        <w:rPr>
+          <w:rFonts w:eastAsiaTheme="minorEastAsia"/>
+          <w:lang w:val="en-US"/>
+        </w:rPr>
+        <w:t>successor</w:t>
+      </w:r>
+      <w:r>
+        <w:rPr>
+          <w:rFonts w:eastAsiaTheme="minorEastAsia" w:hint="cs"/>
+          <w:rtl/>
+          <w:lang w:val="en-US"/>
+        </w:rPr>
+        <w:t xml:space="preserve"> שסיבוכיותה </w:t>
       </w:r>
       <m:oMath>
         <m:r>
@@ -4387,53 +4379,40 @@
           <w:rtl/>
           <w:lang w:val="en-US"/>
         </w:rPr>
-        <w:t xml:space="preserve">. פעולות איזון טרמינליות נעשות בקריאה למתודות עזר שסיבוכיותן </w:t>
-      </w:r>
-      <m:oMath>
-        <m:r>
-          <w:rPr>
-            <w:rFonts w:ascii="Cambria Math" w:eastAsiaTheme="minorEastAsia" w:hAnsi="Cambria Math"/>
-            <w:lang w:val="en-US"/>
-          </w:rPr>
-          <m:t>O(1)</m:t>
-        </m:r>
-      </m:oMath>
-      <w:r>
-        <w:rPr>
-          <w:rFonts w:eastAsiaTheme="minorEastAsia" w:hint="cs"/>
-          <w:rtl/>
-          <w:lang w:val="en-US"/>
-        </w:rPr>
-        <w:t>. אם בעיית האיזון "עלתה למעלה" רמה אחת בעץ והתבצעה קריאה נוספת ל-</w:t>
-      </w:r>
-      <w:r>
-        <w:rPr>
-          <w:rFonts w:eastAsiaTheme="minorEastAsia"/>
-          <w:lang w:val="en-US"/>
-        </w:rPr>
-        <w:t>rebalance</w:t>
-      </w:r>
-      <w:r>
-        <w:rPr>
-          <w:rFonts w:eastAsiaTheme="minorEastAsia" w:hint="cs"/>
-          <w:lang w:val="en-US"/>
-        </w:rPr>
-        <w:t>D</w:t>
-      </w:r>
-      <w:r>
-        <w:rPr>
-          <w:rFonts w:eastAsiaTheme="minorEastAsia"/>
-          <w:lang w:val="en-US"/>
-        </w:rPr>
-        <w:t>elete</w:t>
-      </w:r>
-      <w:r>
-        <w:rPr>
-          <w:rFonts w:eastAsiaTheme="minorEastAsia" w:hint="cs"/>
-          <w:rtl/>
-          <w:lang w:val="en-US"/>
-        </w:rPr>
-        <w:t>, מספר ה"עליות" בעץ הוא לכל היותר גובה העץ, אשר כמעט מאוזן ולכן מדובר ב-</w:t>
+        <w:t>.</w:t>
+      </w:r>
+      <w:r>
+        <w:rPr>
+          <w:rFonts w:eastAsiaTheme="minorEastAsia" w:hint="cs"/>
+          <w:rtl/>
+          <w:lang w:val="en-US"/>
+        </w:rPr>
+        <w:t xml:space="preserve"> בכל מקרה אחר המתודה משנה את המצביעים הרלוונטיים למחיקה </w:t>
+      </w:r>
+      <w:r>
+        <w:rPr>
+          <w:rFonts w:eastAsiaTheme="minorEastAsia" w:hint="cs"/>
+          <w:rtl/>
+          <w:lang w:val="en-US"/>
+        </w:rPr>
+        <w:t xml:space="preserve">ומקטינה את גודל העץ ב-1. </w:t>
+      </w:r>
+    </w:p>
+    <w:p>
+      <w:pPr>
+        <w:bidi/>
+        <w:rPr>
+          <w:rFonts w:eastAsiaTheme="minorEastAsia"/>
+          <w:lang w:val="en-US"/>
+        </w:rPr>
+      </w:pPr>
+      <w:r>
+        <w:rPr>
+          <w:rFonts w:eastAsiaTheme="minorEastAsia" w:hint="cs"/>
+          <w:rtl/>
+          <w:lang w:val="en-US"/>
+        </w:rPr>
+        <w:t xml:space="preserve">מלבד הקריאה לפעולת העזר מתבצעות בדיקות תנאים ועדכוני שדות ולכן בסה"כ סיבוכיות המתודה היא </w:t>
       </w:r>
       <m:oMath>
         <m:r>
@@ -4508,7 +4487,134 @@
           <w:rtl/>
           <w:lang w:val="en-US"/>
         </w:rPr>
-        <w:t xml:space="preserve"> בסך הכל.</w:t>
+        <w:t>.</w:t>
+      </w:r>
+    </w:p>
+    <w:p>
+      <w:pPr>
+        <w:bidi/>
+        <w:rPr>
+          <w:rFonts w:eastAsiaTheme="minorEastAsia"/>
+          <w:lang w:val="en-US"/>
+        </w:rPr>
+      </w:pPr>
+    </w:p>
+    <w:p>
+      <w:pPr>
+        <w:bidi/>
+        <w:rPr>
+          <w:rFonts w:eastAsiaTheme="minorEastAsia"/>
+          <w:b/>
+          <w:bCs/>
+          <w:u w:val="single"/>
+          <w:lang w:val="en-US"/>
+        </w:rPr>
+      </w:pPr>
+      <w:r>
+        <w:rPr>
+          <w:rFonts w:eastAsiaTheme="minorEastAsia"/>
+          <w:b/>
+          <w:bCs/>
+          <w:u w:val="single"/>
+          <w:lang w:val="en-US"/>
+        </w:rPr>
+        <w:t>RebalanceDelete(AVLNode n)</w:t>
+      </w:r>
+      <w:r>
+        <w:rPr>
+          <w:rFonts w:eastAsiaTheme="minorEastAsia" w:hint="cs"/>
+          <w:b/>
+          <w:bCs/>
+          <w:u w:val="single"/>
+          <w:rtl/>
+          <w:lang w:val="en-US"/>
+        </w:rPr>
+        <w:t xml:space="preserve"> </w:t>
+      </w:r>
+      <w:r>
+        <w:rPr>
+          <w:rFonts w:eastAsiaTheme="minorEastAsia"/>
+          <w:b/>
+          <w:bCs/>
+          <w:u w:val="single"/>
+          <w:rtl/>
+          <w:lang w:val="en-US"/>
+        </w:rPr>
+        <w:t>–</w:t>
+      </w:r>
+      <w:r>
+        <w:rPr>
+          <w:rFonts w:eastAsiaTheme="minorEastAsia" w:hint="cs"/>
+          <w:b/>
+          <w:bCs/>
+          <w:u w:val="single"/>
+          <w:rtl/>
+          <w:lang w:val="en-US"/>
+        </w:rPr>
+        <w:t xml:space="preserve"> מתודת עזר</w:t>
+      </w:r>
+    </w:p>
+    <w:p>
+      <w:pPr>
+        <w:bidi/>
+        <w:rPr>
+          <w:rFonts w:eastAsiaTheme="minorEastAsia"/>
+          <w:rtl/>
+          <w:lang w:val="en-US"/>
+        </w:rPr>
+      </w:pPr>
+      <w:r>
+        <w:rPr>
+          <w:rFonts w:eastAsiaTheme="minorEastAsia" w:hint="cs"/>
+          <w:rtl/>
+          <w:lang w:val="en-US"/>
+        </w:rPr>
+        <w:t>המתודה מקבלת את ההורה של הצומת שנמחק ומאזנת מחדש את העץ בהתאם למצב הצומת (אל מול ההורה והבנים שלו). המתודה קוראת לפעולות ה-</w:t>
+      </w:r>
+      <w:r>
+        <w:rPr>
+          <w:rFonts w:eastAsiaTheme="minorEastAsia"/>
+          <w:lang w:val="en-US"/>
+        </w:rPr>
+        <w:t>demote</w:t>
+      </w:r>
+      <w:r>
+        <w:rPr>
+          <w:rFonts w:eastAsiaTheme="minorEastAsia" w:hint="cs"/>
+          <w:rtl/>
+          <w:lang w:val="en-US"/>
+        </w:rPr>
+        <w:t xml:space="preserve">, </w:t>
+      </w:r>
+      <w:r>
+        <w:rPr>
+          <w:rFonts w:eastAsiaTheme="minorEastAsia"/>
+          <w:lang w:val="en-US"/>
+        </w:rPr>
+        <w:t>promote</w:t>
+      </w:r>
+      <w:r>
+        <w:rPr>
+          <w:rFonts w:eastAsiaTheme="minorEastAsia" w:hint="cs"/>
+          <w:rtl/>
+          <w:lang w:val="en-US"/>
+        </w:rPr>
+        <w:t xml:space="preserve"> וה-</w:t>
+      </w:r>
+      <w:r>
+        <w:rPr>
+          <w:rFonts w:eastAsiaTheme="minorEastAsia"/>
+          <w:lang w:val="en-US"/>
+        </w:rPr>
+        <w:t>rotations</w:t>
+      </w:r>
+      <w:r>
+        <w:rPr>
+          <w:rFonts w:eastAsiaTheme="minorEastAsia" w:hint="cs"/>
+          <w:rtl/>
+          <w:lang w:val="en-US"/>
+        </w:rPr>
+        <w:t xml:space="preserve"> אם יש צורך ומחזירה את מספר פעולות האיזון שנעשו.</w:t>
       </w:r>
     </w:p>
     <w:p>
@@ -4517,40 +4623,6 @@
         <w:rPr>
           <w:rFonts w:eastAsiaTheme="minorEastAsia"/>
           <w:i/>
-          <w:rtl/>
-          <w:lang w:val="en-US"/>
-        </w:rPr>
-      </w:pPr>
-    </w:p>
-    <w:p>
-      <w:pPr>
-        <w:bidi/>
-        <w:rPr>
-          <w:rFonts w:eastAsiaTheme="minorEastAsia"/>
-          <w:b/>
-          <w:bCs/>
-          <w:u w:val="single"/>
-          <w:rtl/>
-          <w:lang w:val="en-US"/>
-        </w:rPr>
-      </w:pPr>
-      <w:r>
-        <w:rPr>
-          <w:rFonts w:eastAsiaTheme="minorEastAsia"/>
-          <w:b/>
-          <w:bCs/>
-          <w:u w:val="single"/>
-          <w:lang w:val="en-US"/>
-        </w:rPr>
-        <w:t>Delete(int k)</w:t>
-      </w:r>
-    </w:p>
-    <w:p>
-      <w:pPr>
-        <w:bidi/>
-        <w:rPr>
-          <w:rFonts w:eastAsiaTheme="minorEastAsia"/>
-          <w:rtl/>
           <w:lang w:val="en-US"/>
         </w:rPr>
       </w:pPr>
@@ -4561,179 +4633,7 @@
           <w:lang w:val="en-US"/>
         </w:rPr>
         <w:lastRenderedPageBreak/>
-        <w:t xml:space="preserve">המתודה מקבלת מפתח למחיקה ומוצאת באמצעות </w:t>
-      </w:r>
-      <w:r>
-        <w:rPr>
-          <w:rFonts w:eastAsiaTheme="minorEastAsia"/>
-          <w:lang w:val="en-US"/>
-        </w:rPr>
-        <w:t>treePosition</w:t>
-      </w:r>
-      <w:r>
-        <w:rPr>
-          <w:rFonts w:eastAsiaTheme="minorEastAsia" w:hint="cs"/>
-          <w:rtl/>
-          <w:lang w:val="en-US"/>
-        </w:rPr>
-        <w:t xml:space="preserve"> את מיקום הצומת למחיקה. אם המפתח לא בעץ, מחזירה </w:t>
-      </w:r>
-      <w:r>
-        <w:rPr>
-          <w:rFonts w:eastAsiaTheme="minorEastAsia"/>
-          <w:lang w:val="en-US"/>
-        </w:rPr>
-        <w:t>-1</w:t>
-      </w:r>
-      <w:r>
-        <w:rPr>
-          <w:rFonts w:eastAsiaTheme="minorEastAsia" w:hint="cs"/>
-          <w:rtl/>
-          <w:lang w:val="en-US"/>
-        </w:rPr>
-        <w:t xml:space="preserve">. אחרת, מוחקת את הצומת מהעץ לפי חוקי עץ חיפוש בינארי (באמצעות מתודת העזר </w:t>
-      </w:r>
-      <w:r>
-        <w:rPr>
-          <w:rFonts w:eastAsiaTheme="minorEastAsia"/>
-          <w:lang w:val="en-US"/>
-        </w:rPr>
-        <w:t>deleteBST</w:t>
-      </w:r>
-      <w:r>
-        <w:rPr>
-          <w:rFonts w:eastAsiaTheme="minorEastAsia" w:hint="cs"/>
-          <w:rtl/>
-          <w:lang w:val="en-US"/>
-        </w:rPr>
-        <w:t>)</w:t>
-      </w:r>
-      <w:r>
-        <w:rPr>
-          <w:rFonts w:eastAsiaTheme="minorEastAsia" w:hint="cs"/>
-          <w:rtl/>
-          <w:lang w:val="en-US"/>
-        </w:rPr>
-        <w:t xml:space="preserve"> ומעדכנת את גודל העץ בהתאם</w:t>
-      </w:r>
-      <w:r>
-        <w:rPr>
-          <w:rFonts w:eastAsiaTheme="minorEastAsia" w:hint="cs"/>
-          <w:rtl/>
-          <w:lang w:val="en-US"/>
-        </w:rPr>
-        <w:t xml:space="preserve">. לאחר מכן, המתודה מאזנת מחדש את העץ (באמצעות </w:t>
-      </w:r>
-      <w:r>
-        <w:rPr>
-          <w:rFonts w:eastAsiaTheme="minorEastAsia" w:hint="cs"/>
-          <w:rtl/>
-          <w:lang w:val="en-US"/>
-        </w:rPr>
-        <w:t>שליחת ההורה ל</w:t>
-      </w:r>
-      <w:r>
-        <w:rPr>
-          <w:rFonts w:eastAsiaTheme="minorEastAsia" w:hint="cs"/>
-          <w:rtl/>
-          <w:lang w:val="en-US"/>
-        </w:rPr>
-        <w:t xml:space="preserve">מתודת העזר </w:t>
-      </w:r>
-      <w:r>
-        <w:rPr>
-          <w:rFonts w:eastAsiaTheme="minorEastAsia"/>
-          <w:lang w:val="en-US"/>
-        </w:rPr>
-        <w:t>rebalance</w:t>
-      </w:r>
-      <w:r>
-        <w:rPr>
-          <w:rFonts w:eastAsiaTheme="minorEastAsia" w:hint="cs"/>
-          <w:lang w:val="en-US"/>
-        </w:rPr>
-        <w:t>D</w:t>
-      </w:r>
-      <w:r>
-        <w:rPr>
-          <w:rFonts w:eastAsiaTheme="minorEastAsia"/>
-          <w:lang w:val="en-US"/>
-        </w:rPr>
-        <w:t>elete</w:t>
-      </w:r>
-      <w:r>
-        <w:rPr>
-          <w:rFonts w:eastAsiaTheme="minorEastAsia" w:hint="cs"/>
-          <w:rtl/>
-          <w:lang w:val="en-US"/>
-        </w:rPr>
-        <w:t>) ומחזירה את מספר פעולות האיזון שנעשו.</w:t>
-      </w:r>
-    </w:p>
-    <w:p>
-      <w:pPr>
-        <w:bidi/>
-        <w:rPr>
-          <w:rFonts w:eastAsiaTheme="minorEastAsia"/>
-          <w:rtl/>
-          <w:lang w:val="en-US"/>
-        </w:rPr>
-      </w:pPr>
-      <w:r>
-        <w:rPr>
-          <w:rFonts w:eastAsiaTheme="minorEastAsia" w:hint="cs"/>
-          <w:rtl/>
-          <w:lang w:val="en-US"/>
-        </w:rPr>
-        <w:t>נציין שאם הצומת למחיקה היא שורש העץ, המתודה מוחקת את השורש מהעץ כרגיל אך שולחת ל-</w:t>
-      </w:r>
-      <w:r>
-        <w:rPr>
-          <w:rFonts w:eastAsiaTheme="minorEastAsia"/>
-          <w:lang w:val="en-US"/>
-        </w:rPr>
-        <w:t>rebalanceDelete</w:t>
-      </w:r>
-      <w:r>
-        <w:rPr>
-          <w:rFonts w:eastAsiaTheme="minorEastAsia" w:hint="cs"/>
-          <w:rtl/>
-          <w:lang w:val="en-US"/>
-        </w:rPr>
-        <w:t xml:space="preserve"> את השורש ולא את ההורה שלו (שהוא </w:t>
-      </w:r>
-      <w:r>
-        <w:rPr>
-          <w:rFonts w:eastAsiaTheme="minorEastAsia"/>
-          <w:lang w:val="en-US"/>
-        </w:rPr>
-        <w:t>null</w:t>
-      </w:r>
-      <w:r>
-        <w:rPr>
-          <w:rFonts w:eastAsiaTheme="minorEastAsia" w:hint="cs"/>
-          <w:rtl/>
-          <w:lang w:val="en-US"/>
-        </w:rPr>
-        <w:t>) כדי לאזן את שורש העץ אם צריך.</w:t>
-      </w:r>
-    </w:p>
-    <w:p>
-      <w:pPr>
-        <w:bidi/>
-        <w:rPr>
-          <w:rFonts w:eastAsiaTheme="minorEastAsia"/>
-          <w:rtl/>
-          <w:lang w:val="en-US"/>
-        </w:rPr>
-      </w:pPr>
-      <w:r>
-        <w:rPr>
-          <w:rFonts w:eastAsiaTheme="minorEastAsia" w:hint="cs"/>
-          <w:rtl/>
-          <w:lang w:val="en-US"/>
-        </w:rPr>
-        <w:t xml:space="preserve">סיבוכיות המתודה היא </w:t>
+        <w:t xml:space="preserve">סיבוכיות המתודה במקרה הגרוע היא </w:t>
       </w:r>
       <m:oMath>
         <m:r>
@@ -4808,23 +4708,53 @@
           <w:rtl/>
           <w:lang w:val="en-US"/>
         </w:rPr>
-        <w:t xml:space="preserve"> כיוון ש</w:t>
-      </w:r>
-      <w:r>
-        <w:rPr>
-          <w:rFonts w:eastAsiaTheme="minorEastAsia" w:hint="cs"/>
-          <w:rtl/>
-          <w:lang w:val="en-US"/>
-        </w:rPr>
-        <w:t>שלוש</w:t>
-      </w:r>
-      <w:r>
-        <w:rPr>
-          <w:rFonts w:eastAsiaTheme="minorEastAsia" w:hint="cs"/>
-          <w:rtl/>
-          <w:lang w:val="en-US"/>
-        </w:rPr>
-        <w:t xml:space="preserve"> פעולות העזר נקראות באופן טורי והן בסיבוכיות של </w:t>
+        <w:t xml:space="preserve">. פעולות איזון טרמינליות נעשות בקריאה למתודות עזר שסיבוכיותן </w:t>
+      </w:r>
+      <m:oMath>
+        <m:r>
+          <w:rPr>
+            <w:rFonts w:ascii="Cambria Math" w:eastAsiaTheme="minorEastAsia" w:hAnsi="Cambria Math"/>
+            <w:lang w:val="en-US"/>
+          </w:rPr>
+          <m:t>O(1)</m:t>
+        </m:r>
+      </m:oMath>
+      <w:r>
+        <w:rPr>
+          <w:rFonts w:eastAsiaTheme="minorEastAsia" w:hint="cs"/>
+          <w:rtl/>
+          <w:lang w:val="en-US"/>
+        </w:rPr>
+        <w:t>. אם בעיית האיזון "עלתה למעלה" רמה אחת בעץ והתבצעה קריאה נוספת ל-</w:t>
+      </w:r>
+      <w:r>
+        <w:rPr>
+          <w:rFonts w:eastAsiaTheme="minorEastAsia"/>
+          <w:lang w:val="en-US"/>
+        </w:rPr>
+        <w:t>rebalance</w:t>
+      </w:r>
+      <w:r>
+        <w:rPr>
+          <w:rFonts w:eastAsiaTheme="minorEastAsia" w:hint="cs"/>
+          <w:lang w:val="en-US"/>
+        </w:rPr>
+        <w:t>D</w:t>
+      </w:r>
+      <w:r>
+        <w:rPr>
+          <w:rFonts w:eastAsiaTheme="minorEastAsia"/>
+          <w:lang w:val="en-US"/>
+        </w:rPr>
+        <w:t>elete</w:t>
+      </w:r>
+      <w:r>
+        <w:rPr>
+          <w:rFonts w:eastAsiaTheme="minorEastAsia" w:hint="cs"/>
+          <w:rtl/>
+          <w:lang w:val="en-US"/>
+        </w:rPr>
+        <w:t>, מספר ה"עליות" בעץ הוא לכל היותר גובה העץ, אשר כמעט מאוזן ולכן מדובר ב-</w:t>
       </w:r>
       <m:oMath>
         <m:r>
@@ -4899,146 +4829,7 @@
           <w:rtl/>
           <w:lang w:val="en-US"/>
         </w:rPr>
-        <w:t>. מלבד זאת מתבצע</w:t>
-      </w:r>
-      <w:r>
-        <w:rPr>
-          <w:rFonts w:eastAsiaTheme="minorEastAsia" w:hint="cs"/>
-          <w:rtl/>
-          <w:lang w:val="en-US"/>
-        </w:rPr>
-        <w:t xml:space="preserve">ות </w:t>
-      </w:r>
-      <w:r>
-        <w:rPr>
-          <w:rFonts w:eastAsiaTheme="minorEastAsia" w:hint="cs"/>
-          <w:rtl/>
-          <w:lang w:val="en-US"/>
-        </w:rPr>
-        <w:t xml:space="preserve">בדיקות פשוטות שהן </w:t>
-      </w:r>
-      <m:oMath>
-        <m:r>
-          <w:rPr>
-            <w:rFonts w:ascii="Cambria Math" w:eastAsiaTheme="minorEastAsia" w:hAnsi="Cambria Math"/>
-            <w:lang w:val="en-US"/>
-          </w:rPr>
-          <m:t>O(1)</m:t>
-        </m:r>
-      </m:oMath>
-      <w:r>
-        <w:rPr>
-          <w:rFonts w:eastAsiaTheme="minorEastAsia" w:hint="cs"/>
-          <w:rtl/>
-          <w:lang w:val="en-US"/>
-        </w:rPr>
-        <w:t>.</w:t>
-      </w:r>
-    </w:p>
-    <w:p>
-      <w:pPr>
-        <w:bidi/>
-        <w:rPr>
-          <w:rFonts w:eastAsiaTheme="minorEastAsia"/>
-          <w:rtl/>
-          <w:lang w:val="en-US"/>
-        </w:rPr>
-      </w:pPr>
-    </w:p>
-    <w:p>
-      <w:pPr>
-        <w:bidi/>
-        <w:rPr>
-          <w:rFonts w:eastAsiaTheme="minorEastAsia"/>
-          <w:b/>
-          <w:bCs/>
-          <w:u w:val="single"/>
-          <w:lang w:val="en-US"/>
-        </w:rPr>
-      </w:pPr>
-      <w:r>
-        <w:rPr>
-          <w:rFonts w:eastAsiaTheme="minorEastAsia"/>
-          <w:b/>
-          <w:bCs/>
-          <w:u w:val="single"/>
-          <w:lang w:val="en-US"/>
-        </w:rPr>
-        <w:t>Min()</w:t>
-      </w:r>
-    </w:p>
-    <w:p>
-      <w:pPr>
-        <w:bidi/>
-        <w:rPr>
-          <w:rFonts w:eastAsiaTheme="minorEastAsia"/>
-          <w:rtl/>
-          <w:lang w:val="en-US"/>
-        </w:rPr>
-      </w:pPr>
-      <w:r>
-        <w:rPr>
-          <w:rFonts w:eastAsiaTheme="minorEastAsia" w:hint="cs"/>
-          <w:rtl/>
-          <w:lang w:val="en-US"/>
-        </w:rPr>
-        <w:t>המתודה</w:t>
-      </w:r>
-      <w:r>
-        <w:rPr>
-          <w:rFonts w:eastAsiaTheme="minorEastAsia" w:hint="cs"/>
-          <w:rtl/>
-          <w:lang w:val="en-US"/>
-        </w:rPr>
-        <w:t xml:space="preserve"> מתחילה עם מצביע לשורש העץ ויורדת עם המצביע לבן השמאלי כל עוד </w:t>
-      </w:r>
-      <w:r>
-        <w:rPr>
-          <w:rFonts w:eastAsiaTheme="minorEastAsia" w:hint="cs"/>
-          <w:rtl/>
-          <w:lang w:val="en-US"/>
-        </w:rPr>
-        <w:t>הבן השמאלי קיים (והוא לא עלה וירטואלי, כדי להגיע לעלה האמיתי ה</w:t>
-      </w:r>
-      <w:r>
-        <w:rPr>
-          <w:rFonts w:eastAsiaTheme="minorEastAsia" w:hint="cs"/>
-          <w:rtl/>
-          <w:lang w:val="en-US"/>
-        </w:rPr>
-        <w:t>נדרש</w:t>
-      </w:r>
-      <w:r>
-        <w:rPr>
-          <w:rFonts w:eastAsiaTheme="minorEastAsia" w:hint="cs"/>
-          <w:rtl/>
-          <w:lang w:val="en-US"/>
-        </w:rPr>
-        <w:t xml:space="preserve">). </w:t>
-      </w:r>
-      <w:r>
-        <w:rPr>
-          <w:rFonts w:eastAsiaTheme="minorEastAsia" w:hint="cs"/>
-          <w:rtl/>
-          <w:lang w:val="en-US"/>
-        </w:rPr>
-        <w:t>המתודה</w:t>
-      </w:r>
-      <w:r>
-        <w:rPr>
-          <w:rFonts w:eastAsiaTheme="minorEastAsia" w:hint="cs"/>
-          <w:rtl/>
-          <w:lang w:val="en-US"/>
-        </w:rPr>
-        <w:t xml:space="preserve"> מחזירה את </w:t>
-      </w:r>
-      <w:r>
-        <w:rPr>
-          <w:rFonts w:eastAsiaTheme="minorEastAsia" w:hint="cs"/>
-          <w:rtl/>
-          <w:lang w:val="en-US"/>
-        </w:rPr>
-        <w:t>ערך העלה השמאלי ביותר בעץ.</w:t>
+        <w:t xml:space="preserve"> בסך הכל.</w:t>
       </w:r>
     </w:p>
     <w:p>
@@ -5051,29 +4842,256 @@
           <w:lang w:val="en-US"/>
         </w:rPr>
       </w:pPr>
-      <w:r>
-        <w:rPr>
-          <w:rFonts w:eastAsiaTheme="minorEastAsia" w:hint="cs"/>
-          <w:rtl/>
-          <w:lang w:val="en-US"/>
-        </w:rPr>
-        <w:t xml:space="preserve">סיבוכיות </w:t>
-      </w:r>
-      <w:r>
-        <w:rPr>
-          <w:rFonts w:eastAsiaTheme="minorEastAsia" w:hint="cs"/>
-          <w:rtl/>
-          <w:lang w:val="en-US"/>
-        </w:rPr>
-        <w:t>המתודה</w:t>
-      </w:r>
-      <w:r>
-        <w:rPr>
-          <w:rFonts w:eastAsiaTheme="minorEastAsia" w:hint="cs"/>
-          <w:rtl/>
-          <w:lang w:val="en-US"/>
-        </w:rPr>
-        <w:t xml:space="preserve"> היא </w:t>
+    </w:p>
+    <w:p>
+      <w:pPr>
+        <w:bidi/>
+        <w:rPr>
+          <w:rFonts w:eastAsiaTheme="minorEastAsia"/>
+          <w:b/>
+          <w:bCs/>
+          <w:u w:val="single"/>
+          <w:rtl/>
+          <w:lang w:val="en-US"/>
+        </w:rPr>
+      </w:pPr>
+      <w:r>
+        <w:rPr>
+          <w:rFonts w:eastAsiaTheme="minorEastAsia"/>
+          <w:b/>
+          <w:bCs/>
+          <w:u w:val="single"/>
+          <w:lang w:val="en-US"/>
+        </w:rPr>
+        <w:t>Delete(int k)</w:t>
+      </w:r>
+    </w:p>
+    <w:p>
+      <w:pPr>
+        <w:bidi/>
+        <w:rPr>
+          <w:rFonts w:eastAsiaTheme="minorEastAsia"/>
+          <w:rtl/>
+          <w:lang w:val="en-US"/>
+        </w:rPr>
+      </w:pPr>
+      <w:r>
+        <w:rPr>
+          <w:rFonts w:eastAsiaTheme="minorEastAsia" w:hint="cs"/>
+          <w:rtl/>
+          <w:lang w:val="en-US"/>
+        </w:rPr>
+        <w:t xml:space="preserve">המתודה מקבלת מפתח למחיקה ומוצאת באמצעות </w:t>
+      </w:r>
+      <w:r>
+        <w:rPr>
+          <w:rFonts w:eastAsiaTheme="minorEastAsia"/>
+          <w:lang w:val="en-US"/>
+        </w:rPr>
+        <w:t>treePosition</w:t>
+      </w:r>
+      <w:r>
+        <w:rPr>
+          <w:rFonts w:eastAsiaTheme="minorEastAsia" w:hint="cs"/>
+          <w:rtl/>
+          <w:lang w:val="en-US"/>
+        </w:rPr>
+        <w:t xml:space="preserve"> את מיקום הצומת למחיקה. אם המפתח לא בעץ, מחזירה </w:t>
+      </w:r>
+      <w:r>
+        <w:rPr>
+          <w:rFonts w:eastAsiaTheme="minorEastAsia"/>
+          <w:lang w:val="en-US"/>
+        </w:rPr>
+        <w:t>-1</w:t>
+      </w:r>
+      <w:r>
+        <w:rPr>
+          <w:rFonts w:eastAsiaTheme="minorEastAsia" w:hint="cs"/>
+          <w:rtl/>
+          <w:lang w:val="en-US"/>
+        </w:rPr>
+        <w:t xml:space="preserve">. אחרת, מוחקת את הצומת מהעץ לפי חוקי עץ חיפוש בינארי (באמצעות מתודת העזר </w:t>
+      </w:r>
+      <w:r>
+        <w:rPr>
+          <w:rFonts w:eastAsiaTheme="minorEastAsia"/>
+          <w:lang w:val="en-US"/>
+        </w:rPr>
+        <w:t>deleteBST</w:t>
+      </w:r>
+      <w:r>
+        <w:rPr>
+          <w:rFonts w:eastAsiaTheme="minorEastAsia" w:hint="cs"/>
+          <w:rtl/>
+          <w:lang w:val="en-US"/>
+        </w:rPr>
+        <w:t xml:space="preserve">). לאחר מכן, המתודה מאזנת מחדש את העץ (באמצעות </w:t>
+      </w:r>
+      <w:r>
+        <w:rPr>
+          <w:rFonts w:eastAsiaTheme="minorEastAsia" w:hint="cs"/>
+          <w:rtl/>
+          <w:lang w:val="en-US"/>
+        </w:rPr>
+        <w:t>שליחת ההורה ל</w:t>
+      </w:r>
+      <w:r>
+        <w:rPr>
+          <w:rFonts w:eastAsiaTheme="minorEastAsia" w:hint="cs"/>
+          <w:rtl/>
+          <w:lang w:val="en-US"/>
+        </w:rPr>
+        <w:t xml:space="preserve">מתודת העזר </w:t>
+      </w:r>
+      <w:r>
+        <w:rPr>
+          <w:rFonts w:eastAsiaTheme="minorEastAsia"/>
+          <w:lang w:val="en-US"/>
+        </w:rPr>
+        <w:t>rebalance</w:t>
+      </w:r>
+      <w:r>
+        <w:rPr>
+          <w:rFonts w:eastAsiaTheme="minorEastAsia" w:hint="cs"/>
+          <w:lang w:val="en-US"/>
+        </w:rPr>
+        <w:t>D</w:t>
+      </w:r>
+      <w:r>
+        <w:rPr>
+          <w:rFonts w:eastAsiaTheme="minorEastAsia"/>
+          <w:lang w:val="en-US"/>
+        </w:rPr>
+        <w:t>elete</w:t>
+      </w:r>
+      <w:r>
+        <w:rPr>
+          <w:rFonts w:eastAsiaTheme="minorEastAsia" w:hint="cs"/>
+          <w:rtl/>
+          <w:lang w:val="en-US"/>
+        </w:rPr>
+        <w:t>)</w:t>
+      </w:r>
+      <w:r>
+        <w:rPr>
+          <w:rFonts w:eastAsiaTheme="minorEastAsia" w:hint="cs"/>
+          <w:rtl/>
+          <w:lang w:val="en-US"/>
+        </w:rPr>
+        <w:t xml:space="preserve">, </w:t>
+      </w:r>
+      <w:r>
+        <w:rPr>
+          <w:rFonts w:eastAsiaTheme="minorEastAsia" w:hint="cs"/>
+          <w:rtl/>
+          <w:lang w:val="en-US"/>
+        </w:rPr>
+        <w:t xml:space="preserve">מעדכנת את ערכי השדה </w:t>
+      </w:r>
+      <w:r>
+        <w:rPr>
+          <w:rFonts w:eastAsiaTheme="minorEastAsia"/>
+          <w:lang w:val="en-US"/>
+        </w:rPr>
+        <w:t>size</w:t>
+      </w:r>
+      <w:r>
+        <w:rPr>
+          <w:rFonts w:eastAsiaTheme="minorEastAsia" w:hint="cs"/>
+          <w:rtl/>
+          <w:lang w:val="en-US"/>
+        </w:rPr>
+        <w:t xml:space="preserve"> של הצמתים הרלוונטיים (באמצעות מתודת העזר </w:t>
+      </w:r>
+      <w:r>
+        <w:rPr>
+          <w:rFonts w:eastAsiaTheme="minorEastAsia"/>
+          <w:lang w:val="en-US"/>
+        </w:rPr>
+        <w:t>updateSize</w:t>
+      </w:r>
+      <w:r>
+        <w:rPr>
+          <w:rFonts w:eastAsiaTheme="minorEastAsia" w:hint="cs"/>
+          <w:rtl/>
+          <w:lang w:val="en-US"/>
+        </w:rPr>
+        <w:t>)</w:t>
+      </w:r>
+      <w:r>
+        <w:rPr>
+          <w:rFonts w:eastAsiaTheme="minorEastAsia" w:hint="cs"/>
+          <w:rtl/>
+          <w:lang w:val="en-US"/>
+        </w:rPr>
+        <w:t xml:space="preserve"> ומחזירה את מספר פעולות האיזון שנעשו.</w:t>
+      </w:r>
+    </w:p>
+    <w:p>
+      <w:pPr>
+        <w:bidi/>
+        <w:rPr>
+          <w:rFonts w:eastAsiaTheme="minorEastAsia"/>
+          <w:rtl/>
+          <w:lang w:val="en-US"/>
+        </w:rPr>
+      </w:pPr>
+      <w:r>
+        <w:rPr>
+          <w:rFonts w:eastAsiaTheme="minorEastAsia" w:hint="cs"/>
+          <w:rtl/>
+          <w:lang w:val="en-US"/>
+        </w:rPr>
+        <w:t>נציין שאם הצומת למחיקה היא שורש העץ, המתודה מוחקת את השורש מהעץ כרגיל אך שולחת ל-</w:t>
+      </w:r>
+      <w:r>
+        <w:rPr>
+          <w:rFonts w:eastAsiaTheme="minorEastAsia"/>
+          <w:lang w:val="en-US"/>
+        </w:rPr>
+        <w:t>rebalanceDelete</w:t>
+      </w:r>
+      <w:r>
+        <w:rPr>
+          <w:rFonts w:eastAsiaTheme="minorEastAsia" w:hint="cs"/>
+          <w:rtl/>
+          <w:lang w:val="en-US"/>
+        </w:rPr>
+        <w:t xml:space="preserve"> את השורש ולא את ההורה שלו (שהוא </w:t>
+      </w:r>
+      <w:r>
+        <w:rPr>
+          <w:rFonts w:eastAsiaTheme="minorEastAsia"/>
+          <w:lang w:val="en-US"/>
+        </w:rPr>
+        <w:t>null</w:t>
+      </w:r>
+      <w:r>
+        <w:rPr>
+          <w:rFonts w:eastAsiaTheme="minorEastAsia" w:hint="cs"/>
+          <w:rtl/>
+          <w:lang w:val="en-US"/>
+        </w:rPr>
+        <w:t>) כדי לאזן את שורש העץ אם צריך.</w:t>
+      </w:r>
+    </w:p>
+    <w:p>
+      <w:pPr>
+        <w:bidi/>
+        <w:rPr>
+          <w:rFonts w:eastAsiaTheme="minorEastAsia"/>
+          <w:rtl/>
+          <w:lang w:val="en-US"/>
+        </w:rPr>
+      </w:pPr>
+      <w:r>
+        <w:rPr>
+          <w:rFonts w:eastAsiaTheme="minorEastAsia" w:hint="cs"/>
+          <w:rtl/>
+          <w:lang w:val="en-US"/>
+        </w:rPr>
+        <w:t xml:space="preserve">סיבוכיות המתודה היא </w:t>
       </w:r>
       <m:oMath>
         <m:r>
@@ -5148,22 +5166,23 @@
           <w:rtl/>
           <w:lang w:val="en-US"/>
         </w:rPr>
-        <w:t xml:space="preserve"> מכיוון שמדובר בעץ </w:t>
-      </w:r>
-      <w:r>
-        <w:rPr>
-          <w:rFonts w:eastAsiaTheme="minorEastAsia" w:hint="cs"/>
-          <w:lang w:val="en-US"/>
-        </w:rPr>
-        <w:t>AVL</w:t>
-      </w:r>
-      <w:r>
-        <w:rPr>
-          <w:rFonts w:eastAsiaTheme="minorEastAsia" w:hint="cs"/>
-          <w:rtl/>
-          <w:lang w:val="en-US"/>
-        </w:rPr>
-        <w:t xml:space="preserve"> (שהינו עץ חיפוש בינארי מאוזן), עומק העץ הוא </w:t>
+        <w:t xml:space="preserve"> כיוון </w:t>
+      </w:r>
+      <w:r>
+        <w:rPr>
+          <w:rFonts w:eastAsiaTheme="minorEastAsia" w:hint="cs"/>
+          <w:rtl/>
+          <w:lang w:val="en-US"/>
+        </w:rPr>
+        <w:t>שארבע</w:t>
+      </w:r>
+      <w:r>
+        <w:rPr>
+          <w:rFonts w:eastAsiaTheme="minorEastAsia" w:hint="cs"/>
+          <w:rtl/>
+          <w:lang w:val="en-US"/>
+        </w:rPr>
+        <w:t xml:space="preserve"> פעולות העזר נקראות באופן טורי והן בסיבוכיות של </w:t>
       </w:r>
       <m:oMath>
         <m:r>
@@ -5238,22 +5257,181 @@
           <w:rtl/>
           <w:lang w:val="en-US"/>
         </w:rPr>
-        <w:t xml:space="preserve"> וכדי להגיע לעלה השמאלי ביותר בעץ (בעל הערך המינימלי)</w:t>
-      </w:r>
-      <w:r>
-        <w:rPr>
-          <w:rFonts w:eastAsiaTheme="minorEastAsia" w:hint="cs"/>
-          <w:lang w:val="en-US"/>
-        </w:rPr>
-        <w:t xml:space="preserve"> </w:t>
-      </w:r>
-      <w:r>
-        <w:rPr>
-          <w:rFonts w:eastAsiaTheme="minorEastAsia" w:hint="cs"/>
-          <w:rtl/>
-          <w:lang w:val="en-US"/>
-        </w:rPr>
-        <w:t xml:space="preserve">נצטרך לרדת בלולאה </w:t>
+        <w:t>. מלבד זאת מתבצע</w:t>
+      </w:r>
+      <w:r>
+        <w:rPr>
+          <w:rFonts w:eastAsiaTheme="minorEastAsia" w:hint="cs"/>
+          <w:rtl/>
+          <w:lang w:val="en-US"/>
+        </w:rPr>
+        <w:t xml:space="preserve">ות </w:t>
+      </w:r>
+      <w:r>
+        <w:rPr>
+          <w:rFonts w:eastAsiaTheme="minorEastAsia" w:hint="cs"/>
+          <w:rtl/>
+          <w:lang w:val="en-US"/>
+        </w:rPr>
+        <w:t xml:space="preserve">בדיקות פשוטות שהן </w:t>
+      </w:r>
+      <m:oMath>
+        <m:r>
+          <w:rPr>
+            <w:rFonts w:ascii="Cambria Math" w:eastAsiaTheme="minorEastAsia" w:hAnsi="Cambria Math"/>
+            <w:lang w:val="en-US"/>
+          </w:rPr>
+          <m:t>O(1)</m:t>
+        </m:r>
+      </m:oMath>
+      <w:r>
+        <w:rPr>
+          <w:rFonts w:eastAsiaTheme="minorEastAsia" w:hint="cs"/>
+          <w:rtl/>
+          <w:lang w:val="en-US"/>
+        </w:rPr>
+        <w:t>.</w:t>
+      </w:r>
+    </w:p>
+    <w:p>
+      <w:pPr>
+        <w:bidi/>
+        <w:rPr>
+          <w:rFonts w:eastAsiaTheme="minorEastAsia"/>
+          <w:rtl/>
+          <w:lang w:val="en-US"/>
+        </w:rPr>
+      </w:pPr>
+    </w:p>
+    <w:p>
+      <w:pPr>
+        <w:bidi/>
+        <w:rPr>
+          <w:rFonts w:eastAsiaTheme="minorEastAsia"/>
+          <w:b/>
+          <w:bCs/>
+          <w:u w:val="single"/>
+          <w:lang w:val="en-US"/>
+        </w:rPr>
+      </w:pPr>
+      <w:r>
+        <w:rPr>
+          <w:rFonts w:eastAsiaTheme="minorEastAsia"/>
+          <w:b/>
+          <w:bCs/>
+          <w:u w:val="single"/>
+          <w:lang w:val="en-US"/>
+        </w:rPr>
+        <w:t>Min()</w:t>
+      </w:r>
+    </w:p>
+    <w:p>
+      <w:pPr>
+        <w:bidi/>
+        <w:rPr>
+          <w:rFonts w:eastAsiaTheme="minorEastAsia"/>
+          <w:rtl/>
+          <w:lang w:val="en-US"/>
+        </w:rPr>
+      </w:pPr>
+      <w:r>
+        <w:rPr>
+          <w:rFonts w:eastAsiaTheme="minorEastAsia" w:hint="cs"/>
+          <w:rtl/>
+          <w:lang w:val="en-US"/>
+        </w:rPr>
+        <w:t>המתודה</w:t>
+      </w:r>
+      <w:r>
+        <w:rPr>
+          <w:rFonts w:eastAsiaTheme="minorEastAsia" w:hint="cs"/>
+          <w:rtl/>
+          <w:lang w:val="en-US"/>
+        </w:rPr>
+        <w:t xml:space="preserve"> מתחילה עם מצביע לשורש העץ ויורדת עם המצביע לבן השמאלי כל עוד </w:t>
+      </w:r>
+      <w:r>
+        <w:rPr>
+          <w:rFonts w:eastAsiaTheme="minorEastAsia" w:hint="cs"/>
+          <w:rtl/>
+          <w:lang w:val="en-US"/>
+        </w:rPr>
+        <w:t>הבן השמאלי קיים (והוא לא עלה וירטואלי, כדי להגיע לעלה האמיתי ה</w:t>
+      </w:r>
+      <w:r>
+        <w:rPr>
+          <w:rFonts w:eastAsiaTheme="minorEastAsia" w:hint="cs"/>
+          <w:rtl/>
+          <w:lang w:val="en-US"/>
+        </w:rPr>
+        <w:t>נדרש</w:t>
+      </w:r>
+      <w:r>
+        <w:rPr>
+          <w:rFonts w:eastAsiaTheme="minorEastAsia" w:hint="cs"/>
+          <w:rtl/>
+          <w:lang w:val="en-US"/>
+        </w:rPr>
+        <w:t xml:space="preserve">). </w:t>
+      </w:r>
+      <w:r>
+        <w:rPr>
+          <w:rFonts w:eastAsiaTheme="minorEastAsia" w:hint="cs"/>
+          <w:rtl/>
+          <w:lang w:val="en-US"/>
+        </w:rPr>
+        <w:t>המתודה</w:t>
+      </w:r>
+      <w:r>
+        <w:rPr>
+          <w:rFonts w:eastAsiaTheme="minorEastAsia" w:hint="cs"/>
+          <w:rtl/>
+          <w:lang w:val="en-US"/>
+        </w:rPr>
+        <w:t xml:space="preserve"> מחזירה את </w:t>
+      </w:r>
+      <w:r>
+        <w:rPr>
+          <w:rFonts w:eastAsiaTheme="minorEastAsia" w:hint="cs"/>
+          <w:rtl/>
+          <w:lang w:val="en-US"/>
+        </w:rPr>
+        <w:t>ערך העלה השמאלי ביותר בעץ.</w:t>
+      </w:r>
+    </w:p>
+    <w:p>
+      <w:pPr>
+        <w:bidi/>
+        <w:rPr>
+          <w:rFonts w:eastAsiaTheme="minorEastAsia"/>
+          <w:i/>
+          <w:rtl/>
+          <w:lang w:val="en-US"/>
+        </w:rPr>
+      </w:pPr>
+      <w:r>
+        <w:rPr>
+          <w:rFonts w:eastAsiaTheme="minorEastAsia" w:hint="cs"/>
+          <w:rtl/>
+          <w:lang w:val="en-US"/>
+        </w:rPr>
+        <w:t xml:space="preserve">סיבוכיות </w:t>
+      </w:r>
+      <w:r>
+        <w:rPr>
+          <w:rFonts w:eastAsiaTheme="minorEastAsia" w:hint="cs"/>
+          <w:rtl/>
+          <w:lang w:val="en-US"/>
+        </w:rPr>
+        <w:t>המתודה</w:t>
+      </w:r>
+      <w:r>
+        <w:rPr>
+          <w:rFonts w:eastAsiaTheme="minorEastAsia" w:hint="cs"/>
+          <w:rtl/>
+          <w:lang w:val="en-US"/>
+        </w:rPr>
+        <w:t xml:space="preserve"> היא </w:t>
       </w:r>
       <m:oMath>
         <m:r>
@@ -5328,115 +5506,22 @@
           <w:rtl/>
           <w:lang w:val="en-US"/>
         </w:rPr>
-        <w:t xml:space="preserve"> פעמים.</w:t>
-      </w:r>
-    </w:p>
-    <w:p>
-      <w:pPr>
-        <w:bidi/>
-        <w:rPr>
-          <w:rFonts w:eastAsiaTheme="minorEastAsia"/>
-          <w:rtl/>
-          <w:lang w:val="en-US"/>
-        </w:rPr>
-      </w:pPr>
-    </w:p>
-    <w:p>
-      <w:pPr>
-        <w:bidi/>
-        <w:rPr>
-          <w:rFonts w:eastAsiaTheme="minorEastAsia"/>
-          <w:b/>
-          <w:bCs/>
-          <w:u w:val="single"/>
-          <w:lang w:val="en-US"/>
-        </w:rPr>
-      </w:pPr>
-      <w:r>
-        <w:rPr>
-          <w:rFonts w:eastAsiaTheme="minorEastAsia"/>
-          <w:b/>
-          <w:bCs/>
-          <w:u w:val="single"/>
-          <w:lang w:val="en-US"/>
-        </w:rPr>
-        <w:t>Max()</w:t>
-      </w:r>
-    </w:p>
-    <w:p>
-      <w:pPr>
-        <w:bidi/>
-        <w:rPr>
-          <w:rFonts w:eastAsiaTheme="minorEastAsia"/>
-          <w:rtl/>
-          <w:lang w:val="en-US"/>
-        </w:rPr>
-      </w:pPr>
-      <w:r>
-        <w:rPr>
-          <w:rFonts w:eastAsiaTheme="minorEastAsia" w:hint="cs"/>
-          <w:rtl/>
-          <w:lang w:val="en-US"/>
-        </w:rPr>
-        <w:t>המתודה</w:t>
-      </w:r>
-      <w:r>
-        <w:rPr>
-          <w:rFonts w:eastAsiaTheme="minorEastAsia" w:hint="cs"/>
-          <w:rtl/>
-          <w:lang w:val="en-US"/>
-        </w:rPr>
-        <w:t xml:space="preserve"> מתחילה עם מצביע לשורש העץ ויורדת עם המצביע לבן הימני כל עוד הבן הימני קיים (והוא לא עלה וירטואלי, כדי להגיע לעלה האמיתי הנדרש). </w:t>
-      </w:r>
-      <w:r>
-        <w:rPr>
-          <w:rFonts w:eastAsiaTheme="minorEastAsia" w:hint="cs"/>
-          <w:rtl/>
-          <w:lang w:val="en-US"/>
-        </w:rPr>
-        <w:t>המתודה</w:t>
-      </w:r>
-      <w:r>
-        <w:rPr>
-          <w:rFonts w:eastAsiaTheme="minorEastAsia" w:hint="cs"/>
-          <w:rtl/>
-          <w:lang w:val="en-US"/>
-        </w:rPr>
-        <w:t xml:space="preserve"> מחזירה את ערך העלה הימני ביותר בעץ.</w:t>
-      </w:r>
-    </w:p>
-    <w:p>
-      <w:pPr>
-        <w:bidi/>
-        <w:rPr>
-          <w:rFonts w:eastAsiaTheme="minorEastAsia"/>
-          <w:rtl/>
-          <w:lang w:val="en-US"/>
-        </w:rPr>
-      </w:pPr>
-      <w:r>
-        <w:rPr>
-          <w:rFonts w:eastAsiaTheme="minorEastAsia" w:hint="cs"/>
-          <w:rtl/>
-          <w:lang w:val="en-US"/>
-        </w:rPr>
-        <w:t xml:space="preserve">סיבוכיות </w:t>
-      </w:r>
-      <w:r>
-        <w:rPr>
-          <w:rFonts w:eastAsiaTheme="minorEastAsia" w:hint="cs"/>
-          <w:rtl/>
-          <w:lang w:val="en-US"/>
-        </w:rPr>
-        <w:t>המתודה</w:t>
-      </w:r>
-      <w:r>
-        <w:rPr>
-          <w:rFonts w:eastAsiaTheme="minorEastAsia" w:hint="cs"/>
-          <w:rtl/>
-          <w:lang w:val="en-US"/>
-        </w:rPr>
-        <w:t xml:space="preserve"> היא </w:t>
+        <w:t xml:space="preserve"> מכיוון שמדובר בעץ </w:t>
+      </w:r>
+      <w:r>
+        <w:rPr>
+          <w:rFonts w:eastAsiaTheme="minorEastAsia" w:hint="cs"/>
+          <w:lang w:val="en-US"/>
+        </w:rPr>
+        <w:t>AVL</w:t>
+      </w:r>
+      <w:r>
+        <w:rPr>
+          <w:rFonts w:eastAsiaTheme="minorEastAsia" w:hint="cs"/>
+          <w:rtl/>
+          <w:lang w:val="en-US"/>
+        </w:rPr>
+        <w:t xml:space="preserve"> (שהינו עץ חיפוש בינארי מאוזן), עומק העץ הוא </w:t>
       </w:r>
       <m:oMath>
         <m:r>
@@ -5511,22 +5596,22 @@
           <w:rtl/>
           <w:lang w:val="en-US"/>
         </w:rPr>
-        <w:t xml:space="preserve"> מכיוון שמדובר בעץ </w:t>
-      </w:r>
-      <w:r>
-        <w:rPr>
-          <w:rFonts w:eastAsiaTheme="minorEastAsia" w:hint="cs"/>
-          <w:lang w:val="en-US"/>
-        </w:rPr>
-        <w:t>AVL</w:t>
-      </w:r>
-      <w:r>
-        <w:rPr>
-          <w:rFonts w:eastAsiaTheme="minorEastAsia" w:hint="cs"/>
-          <w:rtl/>
-          <w:lang w:val="en-US"/>
-        </w:rPr>
-        <w:t xml:space="preserve"> (שהינו עץ חיפוש בינארי מאוזן), עומק העץ הוא </w:t>
+        <w:t xml:space="preserve"> וכדי להגיע לעלה השמאלי ביותר בעץ (בעל הערך המינימלי)</w:t>
+      </w:r>
+      <w:r>
+        <w:rPr>
+          <w:rFonts w:eastAsiaTheme="minorEastAsia" w:hint="cs"/>
+          <w:lang w:val="en-US"/>
+        </w:rPr>
+        <w:t xml:space="preserve"> </w:t>
+      </w:r>
+      <w:r>
+        <w:rPr>
+          <w:rFonts w:eastAsiaTheme="minorEastAsia" w:hint="cs"/>
+          <w:rtl/>
+          <w:lang w:val="en-US"/>
+        </w:rPr>
+        <w:t xml:space="preserve">נצטרך לרדת בלולאה </w:t>
       </w:r>
       <m:oMath>
         <m:r>
@@ -5601,22 +5686,115 @@
           <w:rtl/>
           <w:lang w:val="en-US"/>
         </w:rPr>
-        <w:t xml:space="preserve"> וכדי להגיע לעלה הימני ביותר בעץ (בעל הערך המקסימלי)</w:t>
-      </w:r>
-      <w:r>
-        <w:rPr>
-          <w:rFonts w:eastAsiaTheme="minorEastAsia" w:hint="cs"/>
-          <w:lang w:val="en-US"/>
-        </w:rPr>
-        <w:t xml:space="preserve"> </w:t>
-      </w:r>
-      <w:r>
-        <w:rPr>
-          <w:rFonts w:eastAsiaTheme="minorEastAsia" w:hint="cs"/>
-          <w:rtl/>
-          <w:lang w:val="en-US"/>
-        </w:rPr>
-        <w:t xml:space="preserve">נצטרך לרדת בלולאה </w:t>
+        <w:t xml:space="preserve"> פעמים.</w:t>
+      </w:r>
+    </w:p>
+    <w:p>
+      <w:pPr>
+        <w:bidi/>
+        <w:rPr>
+          <w:rFonts w:eastAsiaTheme="minorEastAsia"/>
+          <w:rtl/>
+          <w:lang w:val="en-US"/>
+        </w:rPr>
+      </w:pPr>
+    </w:p>
+    <w:p>
+      <w:pPr>
+        <w:bidi/>
+        <w:rPr>
+          <w:rFonts w:eastAsiaTheme="minorEastAsia"/>
+          <w:b/>
+          <w:bCs/>
+          <w:u w:val="single"/>
+          <w:lang w:val="en-US"/>
+        </w:rPr>
+      </w:pPr>
+      <w:r>
+        <w:rPr>
+          <w:rFonts w:eastAsiaTheme="minorEastAsia"/>
+          <w:b/>
+          <w:bCs/>
+          <w:u w:val="single"/>
+          <w:lang w:val="en-US"/>
+        </w:rPr>
+        <w:t>Max()</w:t>
+      </w:r>
+    </w:p>
+    <w:p>
+      <w:pPr>
+        <w:bidi/>
+        <w:rPr>
+          <w:rFonts w:eastAsiaTheme="minorEastAsia"/>
+          <w:rtl/>
+          <w:lang w:val="en-US"/>
+        </w:rPr>
+      </w:pPr>
+      <w:r>
+        <w:rPr>
+          <w:rFonts w:eastAsiaTheme="minorEastAsia" w:hint="cs"/>
+          <w:rtl/>
+          <w:lang w:val="en-US"/>
+        </w:rPr>
+        <w:t>המתודה</w:t>
+      </w:r>
+      <w:r>
+        <w:rPr>
+          <w:rFonts w:eastAsiaTheme="minorEastAsia" w:hint="cs"/>
+          <w:rtl/>
+          <w:lang w:val="en-US"/>
+        </w:rPr>
+        <w:t xml:space="preserve"> מתחילה עם מצביע לשורש העץ ויורדת עם המצביע לבן הימני כל עוד הבן הימני קיים (והוא לא עלה וירטואלי, כדי להגיע לעלה האמיתי הנדרש). </w:t>
+      </w:r>
+      <w:r>
+        <w:rPr>
+          <w:rFonts w:eastAsiaTheme="minorEastAsia" w:hint="cs"/>
+          <w:rtl/>
+          <w:lang w:val="en-US"/>
+        </w:rPr>
+        <w:t>המתודה</w:t>
+      </w:r>
+      <w:r>
+        <w:rPr>
+          <w:rFonts w:eastAsiaTheme="minorEastAsia" w:hint="cs"/>
+          <w:rtl/>
+          <w:lang w:val="en-US"/>
+        </w:rPr>
+        <w:t xml:space="preserve"> מחזירה את ערך העלה הימני ביותר בעץ.</w:t>
+      </w:r>
+    </w:p>
+    <w:p>
+      <w:pPr>
+        <w:bidi/>
+        <w:rPr>
+          <w:rFonts w:eastAsiaTheme="minorEastAsia"/>
+          <w:rtl/>
+          <w:lang w:val="en-US"/>
+        </w:rPr>
+      </w:pPr>
+      <w:r>
+        <w:rPr>
+          <w:rFonts w:eastAsiaTheme="minorEastAsia" w:hint="cs"/>
+          <w:rtl/>
+          <w:lang w:val="en-US"/>
+        </w:rPr>
+        <w:t xml:space="preserve">סיבוכיות </w:t>
+      </w:r>
+      <w:r>
+        <w:rPr>
+          <w:rFonts w:eastAsiaTheme="minorEastAsia" w:hint="cs"/>
+          <w:rtl/>
+          <w:lang w:val="en-US"/>
+        </w:rPr>
+        <w:t>המתודה</w:t>
+      </w:r>
+      <w:r>
+        <w:rPr>
+          <w:rFonts w:eastAsiaTheme="minorEastAsia" w:hint="cs"/>
+          <w:rtl/>
+          <w:lang w:val="en-US"/>
+        </w:rPr>
+        <w:t xml:space="preserve"> היא </w:t>
       </w:r>
       <m:oMath>
         <m:r>
@@ -5691,1060 +5869,7 @@
           <w:rtl/>
           <w:lang w:val="en-US"/>
         </w:rPr>
-        <w:t xml:space="preserve"> פעמים.</w:t>
-      </w:r>
-    </w:p>
-    <w:p>
-      <w:pPr>
-        <w:bidi/>
-        <w:rPr>
-          <w:rFonts w:eastAsiaTheme="minorEastAsia"/>
-          <w:rtl/>
-          <w:lang w:val="en-US"/>
-        </w:rPr>
-      </w:pPr>
-    </w:p>
-    <w:p>
-      <w:pPr>
-        <w:bidi/>
-        <w:rPr>
-          <w:rFonts w:eastAsiaTheme="minorEastAsia"/>
-          <w:b/>
-          <w:bCs/>
-          <w:u w:val="single"/>
-          <w:rtl/>
-          <w:lang w:val="en-US"/>
-        </w:rPr>
-      </w:pPr>
-      <w:r>
-        <w:rPr>
-          <w:rFonts w:eastAsiaTheme="minorEastAsia"/>
-          <w:b/>
-          <w:bCs/>
-          <w:u w:val="single"/>
-          <w:lang w:val="en-US"/>
-        </w:rPr>
-        <w:t>nodesToArray()</w:t>
-      </w:r>
-      <w:r>
-        <w:rPr>
-          <w:rFonts w:eastAsiaTheme="minorEastAsia" w:hint="cs"/>
-          <w:b/>
-          <w:bCs/>
-          <w:u w:val="single"/>
-          <w:rtl/>
-          <w:lang w:val="en-US"/>
-        </w:rPr>
-        <w:t xml:space="preserve"> </w:t>
-      </w:r>
-      <w:r>
-        <w:rPr>
-          <w:rFonts w:eastAsiaTheme="minorEastAsia"/>
-          <w:b/>
-          <w:bCs/>
-          <w:u w:val="single"/>
-          <w:rtl/>
-          <w:lang w:val="en-US"/>
-        </w:rPr>
-        <w:t>–</w:t>
-      </w:r>
-      <w:r>
-        <w:rPr>
-          <w:rFonts w:eastAsiaTheme="minorEastAsia" w:hint="cs"/>
-          <w:b/>
-          <w:bCs/>
-          <w:u w:val="single"/>
-          <w:rtl/>
-          <w:lang w:val="en-US"/>
-        </w:rPr>
-        <w:t xml:space="preserve"> מתודת עזר</w:t>
-      </w:r>
-    </w:p>
-    <w:p>
-      <w:pPr>
-        <w:bidi/>
-        <w:rPr>
-          <w:rFonts w:eastAsiaTheme="minorEastAsia"/>
-          <w:rtl/>
-          <w:lang w:val="en-US"/>
-        </w:rPr>
-      </w:pPr>
-      <w:r>
-        <w:rPr>
-          <w:rFonts w:eastAsiaTheme="minorEastAsia" w:hint="cs"/>
-          <w:rtl/>
-          <w:lang w:val="en-US"/>
-        </w:rPr>
-        <w:t>המתודה מחזירה מערך צמתים שמכיל את צמתי העץ מסודר</w:t>
-      </w:r>
-      <w:r>
-        <w:rPr>
-          <w:rFonts w:eastAsiaTheme="minorEastAsia" w:hint="cs"/>
-          <w:rtl/>
-          <w:lang w:val="en-US"/>
-        </w:rPr>
-        <w:t xml:space="preserve">ים </w:t>
-      </w:r>
-      <w:r>
-        <w:rPr>
-          <w:rFonts w:eastAsiaTheme="minorEastAsia" w:hint="cs"/>
-          <w:rtl/>
-          <w:lang w:val="en-US"/>
-        </w:rPr>
-        <w:t xml:space="preserve">לפי מפתחות בסדר עולה. </w:t>
-      </w:r>
-    </w:p>
-    <w:p>
-      <w:pPr>
-        <w:bidi/>
-        <w:rPr>
-          <w:rFonts w:eastAsiaTheme="minorEastAsia"/>
-          <w:rtl/>
-          <w:lang w:val="en-US"/>
-        </w:rPr>
-      </w:pPr>
-      <w:r>
-        <w:rPr>
-          <w:rFonts w:eastAsiaTheme="minorEastAsia" w:hint="cs"/>
-          <w:rtl/>
-          <w:lang w:val="en-US"/>
-        </w:rPr>
-        <w:t xml:space="preserve">המתודה מגדירה מחסנית ששומרת את כל הצמתים שהמצביע עבר בהם. </w:t>
-      </w:r>
-    </w:p>
-    <w:p>
-      <w:pPr>
-        <w:bidi/>
-        <w:rPr>
-          <w:rFonts w:eastAsiaTheme="minorEastAsia"/>
-          <w:rtl/>
-          <w:lang w:val="en-US"/>
-        </w:rPr>
-      </w:pPr>
-      <w:r>
-        <w:rPr>
-          <w:rFonts w:eastAsiaTheme="minorEastAsia" w:hint="cs"/>
-          <w:rtl/>
-          <w:lang w:val="en-US"/>
-        </w:rPr>
-        <w:t xml:space="preserve">כל עוד המצביע לא הגיע לעלה וירטואלי או שיש עוד צמתים במחסנית, נכניס את הצומת הנוכחי למחסנית ונזוז לבן השמאלי. כשנגיע לעלה וירטואלי נכניס למערך את </w:t>
-      </w:r>
-      <w:r>
-        <w:rPr>
-          <w:rFonts w:eastAsiaTheme="minorEastAsia" w:hint="cs"/>
-          <w:rtl/>
-          <w:lang w:val="en-US"/>
-        </w:rPr>
-        <w:t>הצומת</w:t>
-      </w:r>
-      <w:r>
-        <w:rPr>
-          <w:rFonts w:eastAsiaTheme="minorEastAsia" w:hint="cs"/>
-          <w:rtl/>
-          <w:lang w:val="en-US"/>
-        </w:rPr>
-        <w:t xml:space="preserve"> העליון במחסנית (המינימום באותו הרגע) ונזוז לבן הימני של הצומת שהכנסנו למערך. </w:t>
-      </w:r>
-    </w:p>
-    <w:p>
-      <w:pPr>
-        <w:bidi/>
-        <w:rPr>
-          <w:rFonts w:eastAsiaTheme="minorEastAsia"/>
-          <w:i/>
-          <w:rtl/>
-          <w:lang w:val="en-US"/>
-        </w:rPr>
-      </w:pPr>
-      <w:r>
-        <w:rPr>
-          <w:rFonts w:eastAsiaTheme="minorEastAsia" w:hint="cs"/>
-          <w:rtl/>
-          <w:lang w:val="en-US"/>
-        </w:rPr>
-        <w:t xml:space="preserve">סיבוכיות המתודה היא </w:t>
-      </w:r>
-      <m:oMath>
-        <m:r>
-          <w:rPr>
-            <w:rFonts w:ascii="Cambria Math" w:eastAsiaTheme="minorEastAsia" w:hAnsi="Cambria Math"/>
-            <w:lang w:val="en-US"/>
-          </w:rPr>
-          <m:t>O(n)</m:t>
-        </m:r>
-      </m:oMath>
-      <w:r>
-        <w:rPr>
-          <w:rFonts w:eastAsiaTheme="minorEastAsia" w:hint="cs"/>
-          <w:rtl/>
-          <w:lang w:val="en-US"/>
-        </w:rPr>
-        <w:t xml:space="preserve"> מכיוון שנבקר בכל צומת לכל היותר 3 פעמים (בדרך לבן השמאלי, בחזרה מהבן השמאלי אל הימני ובחזרה מהימני להורה), לכן נקבל </w:t>
-      </w:r>
-      <m:oMath>
-        <m:r>
-          <w:rPr>
-            <w:rFonts w:ascii="Cambria Math" w:eastAsiaTheme="minorEastAsia" w:hAnsi="Cambria Math"/>
-            <w:lang w:val="en-US"/>
-          </w:rPr>
-          <m:t>O(n)</m:t>
-        </m:r>
-      </m:oMath>
-      <w:r>
-        <w:rPr>
-          <w:rFonts w:eastAsiaTheme="minorEastAsia" w:hint="cs"/>
-          <w:rtl/>
-          <w:lang w:val="en-US"/>
-        </w:rPr>
-        <w:t xml:space="preserve"> ביקורים. פעולות המחסנית, כמו גם בדיקות והחזרת שדות נעשות ב-</w:t>
-      </w:r>
-      <m:oMath>
-        <m:r>
-          <w:rPr>
-            <w:rFonts w:ascii="Cambria Math" w:eastAsiaTheme="minorEastAsia" w:hAnsi="Cambria Math"/>
-            <w:lang w:val="en-US"/>
-          </w:rPr>
-          <m:t>O(1)</m:t>
-        </m:r>
-      </m:oMath>
-      <w:r>
-        <w:rPr>
-          <w:rFonts w:eastAsiaTheme="minorEastAsia" w:hint="cs"/>
-          <w:rtl/>
-          <w:lang w:val="en-US"/>
-        </w:rPr>
-        <w:t xml:space="preserve"> ולכן נקבל סיבוכיות לינארית.</w:t>
-      </w:r>
-    </w:p>
-    <w:p>
-      <w:pPr>
-        <w:bidi/>
-        <w:rPr>
-          <w:rFonts w:eastAsiaTheme="minorEastAsia"/>
-          <w:rtl/>
-          <w:lang w:val="en-US"/>
-        </w:rPr>
-      </w:pPr>
-    </w:p>
-    <w:p>
-      <w:pPr>
-        <w:bidi/>
-        <w:rPr>
-          <w:rFonts w:eastAsiaTheme="minorEastAsia"/>
-          <w:b/>
-          <w:bCs/>
-          <w:u w:val="single"/>
-          <w:rtl/>
-          <w:lang w:val="en-US"/>
-        </w:rPr>
-      </w:pPr>
-      <w:r>
-        <w:rPr>
-          <w:rFonts w:eastAsiaTheme="minorEastAsia"/>
-          <w:b/>
-          <w:bCs/>
-          <w:u w:val="single"/>
-          <w:lang w:val="en-US"/>
-        </w:rPr>
-        <w:t>KeysToArray()</w:t>
-      </w:r>
-    </w:p>
-    <w:p>
-      <w:pPr>
-        <w:bidi/>
-        <w:rPr>
-          <w:rFonts w:eastAsiaTheme="minorEastAsia"/>
-          <w:rtl/>
-          <w:lang w:val="en-US"/>
-        </w:rPr>
-      </w:pPr>
-      <w:r>
-        <w:rPr>
-          <w:rFonts w:eastAsiaTheme="minorEastAsia" w:hint="cs"/>
-          <w:rtl/>
-          <w:lang w:val="en-US"/>
-        </w:rPr>
-        <w:t xml:space="preserve">המתודה </w:t>
-      </w:r>
-      <w:r>
-        <w:rPr>
-          <w:rFonts w:eastAsiaTheme="minorEastAsia" w:hint="cs"/>
-          <w:rtl/>
-          <w:lang w:val="en-US"/>
-        </w:rPr>
-        <w:t xml:space="preserve">מחזירה מערך שלמים </w:t>
-      </w:r>
-      <w:r>
-        <w:rPr>
-          <w:rFonts w:eastAsiaTheme="minorEastAsia" w:hint="cs"/>
-          <w:rtl/>
-          <w:lang w:val="en-US"/>
-        </w:rPr>
-        <w:t xml:space="preserve">שמכיל את מפתחות העץ בסדר עולה. </w:t>
-      </w:r>
-    </w:p>
-    <w:p>
-      <w:pPr>
-        <w:bidi/>
-        <w:rPr>
-          <w:rFonts w:eastAsiaTheme="minorEastAsia"/>
-          <w:rtl/>
-          <w:lang w:val="en-US"/>
-        </w:rPr>
-      </w:pPr>
-      <w:r>
-        <w:rPr>
-          <w:rFonts w:eastAsiaTheme="minorEastAsia" w:hint="cs"/>
-          <w:rtl/>
-          <w:lang w:val="en-US"/>
-        </w:rPr>
-        <w:t xml:space="preserve">המתודה משתמשת במתודת העזר </w:t>
-      </w:r>
-      <w:r>
-        <w:rPr>
-          <w:rFonts w:eastAsiaTheme="minorEastAsia"/>
-          <w:lang w:val="en-US"/>
-        </w:rPr>
-        <w:t>nodesToArray()</w:t>
-      </w:r>
-      <w:r>
-        <w:rPr>
-          <w:rFonts w:eastAsiaTheme="minorEastAsia" w:hint="cs"/>
-          <w:rtl/>
-          <w:lang w:val="en-US"/>
-        </w:rPr>
-        <w:t xml:space="preserve"> ומקבלת ממנה מערך צמתים מסודר לפי מפתחות בסדר עולה. המתודה עוברת על מערך הצמתים ומכניסה למערך שלמים את מפתחות הצמתים לפי הסדר.</w:t>
-      </w:r>
-    </w:p>
-    <w:p>
-      <w:pPr>
-        <w:bidi/>
-        <w:rPr>
-          <w:rFonts w:eastAsiaTheme="minorEastAsia"/>
-          <w:i/>
-          <w:rtl/>
-          <w:lang w:val="en-US"/>
-        </w:rPr>
-      </w:pPr>
-      <w:r>
-        <w:rPr>
-          <w:rFonts w:eastAsiaTheme="minorEastAsia" w:hint="cs"/>
-          <w:rtl/>
-          <w:lang w:val="en-US"/>
-        </w:rPr>
-        <w:lastRenderedPageBreak/>
-        <w:t xml:space="preserve">סיבוכיות המתודה היא </w:t>
-      </w:r>
-      <m:oMath>
-        <m:r>
-          <w:rPr>
-            <w:rFonts w:ascii="Cambria Math" w:eastAsiaTheme="minorEastAsia" w:hAnsi="Cambria Math"/>
-            <w:lang w:val="en-US"/>
-          </w:rPr>
-          <m:t>O(n)</m:t>
-        </m:r>
-      </m:oMath>
-      <w:r>
-        <w:rPr>
-          <w:rFonts w:eastAsiaTheme="minorEastAsia" w:hint="cs"/>
-          <w:rtl/>
-          <w:lang w:val="en-US"/>
-        </w:rPr>
-        <w:t xml:space="preserve"> מכיוון </w:t>
-      </w:r>
-      <w:r>
-        <w:rPr>
-          <w:rFonts w:eastAsiaTheme="minorEastAsia" w:hint="cs"/>
-          <w:rtl/>
-          <w:lang w:val="en-US"/>
-        </w:rPr>
-        <w:t>שמתודת הע</w:t>
-      </w:r>
-      <w:r>
-        <w:rPr>
-          <w:rFonts w:eastAsiaTheme="minorEastAsia" w:hint="cs"/>
-          <w:rtl/>
-          <w:lang w:val="en-US"/>
-        </w:rPr>
-        <w:t>זר</w:t>
-      </w:r>
-      <w:r>
-        <w:rPr>
-          <w:rFonts w:eastAsiaTheme="minorEastAsia" w:hint="cs"/>
-          <w:rtl/>
-          <w:lang w:val="en-US"/>
-        </w:rPr>
-        <w:t xml:space="preserve"> פועלת ב-</w:t>
-      </w:r>
-      <m:oMath>
-        <m:r>
-          <w:rPr>
-            <w:rFonts w:ascii="Cambria Math" w:eastAsiaTheme="minorEastAsia" w:hAnsi="Cambria Math"/>
-            <w:lang w:val="en-US"/>
-          </w:rPr>
-          <m:t>O(n)</m:t>
-        </m:r>
-      </m:oMath>
-      <w:r>
-        <w:rPr>
-          <w:rFonts w:eastAsiaTheme="minorEastAsia" w:hint="cs"/>
-          <w:rtl/>
-          <w:lang w:val="en-US"/>
-        </w:rPr>
-        <w:t xml:space="preserve"> ומעבר על המערך נעשה גם כן ב-</w:t>
-      </w:r>
-      <m:oMath>
-        <m:r>
-          <w:rPr>
-            <w:rFonts w:ascii="Cambria Math" w:eastAsiaTheme="minorEastAsia" w:hAnsi="Cambria Math"/>
-            <w:lang w:val="en-US"/>
-          </w:rPr>
-          <m:t>O(n)</m:t>
-        </m:r>
-      </m:oMath>
-      <w:r>
-        <w:rPr>
-          <w:rFonts w:eastAsiaTheme="minorEastAsia" w:hint="cs"/>
-          <w:rtl/>
-          <w:lang w:val="en-US"/>
-        </w:rPr>
-        <w:t>. שאר הפעולות נעשות בזמן קבוע.</w:t>
-      </w:r>
-    </w:p>
-    <w:p>
-      <w:pPr>
-        <w:bidi/>
-        <w:rPr>
-          <w:rFonts w:eastAsiaTheme="minorEastAsia"/>
-          <w:rtl/>
-          <w:lang w:val="en-US"/>
-        </w:rPr>
-      </w:pPr>
-    </w:p>
-    <w:p>
-      <w:pPr>
-        <w:bidi/>
-        <w:rPr>
-          <w:rFonts w:eastAsiaTheme="minorEastAsia"/>
-          <w:b/>
-          <w:bCs/>
-          <w:u w:val="single"/>
-          <w:lang w:val="en-US"/>
-        </w:rPr>
-      </w:pPr>
-      <w:r>
-        <w:rPr>
-          <w:rFonts w:eastAsiaTheme="minorEastAsia"/>
-          <w:b/>
-          <w:bCs/>
-          <w:u w:val="single"/>
-          <w:lang w:val="en-US"/>
-        </w:rPr>
-        <w:t>infoToArray()</w:t>
-      </w:r>
-    </w:p>
-    <w:p>
-      <w:pPr>
-        <w:bidi/>
-        <w:rPr>
-          <w:rFonts w:eastAsiaTheme="minorEastAsia"/>
-          <w:rtl/>
-          <w:lang w:val="en-US"/>
-        </w:rPr>
-      </w:pPr>
-      <w:r>
-        <w:rPr>
-          <w:rFonts w:eastAsiaTheme="minorEastAsia" w:hint="cs"/>
-          <w:rtl/>
-          <w:lang w:val="en-US"/>
-        </w:rPr>
-        <w:t xml:space="preserve">המתודה מחזירה מערך </w:t>
-      </w:r>
-      <w:r>
-        <w:rPr>
-          <w:rFonts w:eastAsiaTheme="minorEastAsia" w:hint="cs"/>
-          <w:rtl/>
-          <w:lang w:val="en-US"/>
-        </w:rPr>
-        <w:t>מחרוזות</w:t>
-      </w:r>
-      <w:r>
-        <w:rPr>
-          <w:rFonts w:eastAsiaTheme="minorEastAsia" w:hint="cs"/>
-          <w:rtl/>
-          <w:lang w:val="en-US"/>
-        </w:rPr>
-        <w:t xml:space="preserve"> שמכיל את </w:t>
-      </w:r>
-      <w:r>
-        <w:rPr>
-          <w:rFonts w:eastAsiaTheme="minorEastAsia" w:hint="cs"/>
-          <w:rtl/>
-          <w:lang w:val="en-US"/>
-        </w:rPr>
-        <w:t>ערכי העץ מסודר</w:t>
-      </w:r>
-      <w:r>
-        <w:rPr>
-          <w:rFonts w:eastAsiaTheme="minorEastAsia" w:hint="cs"/>
-          <w:rtl/>
-          <w:lang w:val="en-US"/>
-        </w:rPr>
-        <w:t>ים</w:t>
-      </w:r>
-      <w:r>
-        <w:rPr>
-          <w:rFonts w:eastAsiaTheme="minorEastAsia" w:hint="cs"/>
-          <w:rtl/>
-          <w:lang w:val="en-US"/>
-        </w:rPr>
-        <w:t xml:space="preserve"> לפי מפתחות בסדר עולה.</w:t>
-      </w:r>
-    </w:p>
-    <w:p>
-      <w:pPr>
-        <w:bidi/>
-        <w:rPr>
-          <w:rFonts w:eastAsiaTheme="minorEastAsia"/>
-          <w:rtl/>
-          <w:lang w:val="en-US"/>
-        </w:rPr>
-      </w:pPr>
-      <w:r>
-        <w:rPr>
-          <w:rFonts w:eastAsiaTheme="minorEastAsia" w:hint="cs"/>
-          <w:rtl/>
-          <w:lang w:val="en-US"/>
-        </w:rPr>
-        <w:t xml:space="preserve">המתודה משתמשת במתודת העזר </w:t>
-      </w:r>
-      <w:r>
-        <w:rPr>
-          <w:rFonts w:eastAsiaTheme="minorEastAsia"/>
-          <w:lang w:val="en-US"/>
-        </w:rPr>
-        <w:t>nodesToArray()</w:t>
-      </w:r>
-      <w:r>
-        <w:rPr>
-          <w:rFonts w:eastAsiaTheme="minorEastAsia" w:hint="cs"/>
-          <w:rtl/>
-          <w:lang w:val="en-US"/>
-        </w:rPr>
-        <w:t xml:space="preserve"> ומקבלת ממנה מערך צמתים מסודר לפי מפתחות בסדר עולה. המתודה עוברת על מערך הצמתים ומכניסה למערך </w:t>
-      </w:r>
-      <w:r>
-        <w:rPr>
-          <w:rFonts w:eastAsiaTheme="minorEastAsia" w:hint="cs"/>
-          <w:rtl/>
-          <w:lang w:val="en-US"/>
-        </w:rPr>
-        <w:t>מחרוזות</w:t>
-      </w:r>
-      <w:r>
-        <w:rPr>
-          <w:rFonts w:eastAsiaTheme="minorEastAsia" w:hint="cs"/>
-          <w:rtl/>
-          <w:lang w:val="en-US"/>
-        </w:rPr>
-        <w:t xml:space="preserve"> את </w:t>
-      </w:r>
-      <w:r>
-        <w:rPr>
-          <w:rFonts w:eastAsiaTheme="minorEastAsia" w:hint="cs"/>
-          <w:rtl/>
-          <w:lang w:val="en-US"/>
-        </w:rPr>
-        <w:t>ערכי</w:t>
-      </w:r>
-      <w:r>
-        <w:rPr>
-          <w:rFonts w:eastAsiaTheme="minorEastAsia" w:hint="cs"/>
-          <w:rtl/>
-          <w:lang w:val="en-US"/>
-        </w:rPr>
-        <w:t xml:space="preserve"> הצמתים לפי הסדר.</w:t>
-      </w:r>
-    </w:p>
-    <w:p>
-      <w:pPr>
-        <w:bidi/>
-        <w:rPr>
-          <w:rFonts w:eastAsiaTheme="minorEastAsia"/>
-          <w:i/>
-          <w:lang w:val="en-US"/>
-        </w:rPr>
-      </w:pPr>
-      <w:r>
-        <w:rPr>
-          <w:rFonts w:eastAsiaTheme="minorEastAsia" w:hint="cs"/>
-          <w:rtl/>
-          <w:lang w:val="en-US"/>
-        </w:rPr>
-        <w:t xml:space="preserve">סיבוכיות המתודה היא </w:t>
-      </w:r>
-      <m:oMath>
-        <m:r>
-          <w:rPr>
-            <w:rFonts w:ascii="Cambria Math" w:eastAsiaTheme="minorEastAsia" w:hAnsi="Cambria Math"/>
-            <w:lang w:val="en-US"/>
-          </w:rPr>
-          <m:t>O(n)</m:t>
-        </m:r>
-      </m:oMath>
-      <w:r>
-        <w:rPr>
-          <w:rFonts w:eastAsiaTheme="minorEastAsia" w:hint="cs"/>
-          <w:rtl/>
-          <w:lang w:val="en-US"/>
-        </w:rPr>
-        <w:t xml:space="preserve"> מכיוון שמתודת הע</w:t>
-      </w:r>
-      <w:r>
-        <w:rPr>
-          <w:rFonts w:eastAsiaTheme="minorEastAsia" w:hint="cs"/>
-          <w:rtl/>
-          <w:lang w:val="en-US"/>
-        </w:rPr>
-        <w:t>זר</w:t>
-      </w:r>
-      <w:r>
-        <w:rPr>
-          <w:rFonts w:eastAsiaTheme="minorEastAsia" w:hint="cs"/>
-          <w:rtl/>
-          <w:lang w:val="en-US"/>
-        </w:rPr>
-        <w:t xml:space="preserve"> פועלת ב-</w:t>
-      </w:r>
-      <m:oMath>
-        <m:r>
-          <w:rPr>
-            <w:rFonts w:ascii="Cambria Math" w:eastAsiaTheme="minorEastAsia" w:hAnsi="Cambria Math"/>
-            <w:lang w:val="en-US"/>
-          </w:rPr>
-          <m:t>O(n)</m:t>
-        </m:r>
-      </m:oMath>
-      <w:r>
-        <w:rPr>
-          <w:rFonts w:eastAsiaTheme="minorEastAsia" w:hint="cs"/>
-          <w:rtl/>
-          <w:lang w:val="en-US"/>
-        </w:rPr>
-        <w:t xml:space="preserve"> ומעבר על המערך נעשה גם כן ב-</w:t>
-      </w:r>
-      <m:oMath>
-        <m:r>
-          <w:rPr>
-            <w:rFonts w:ascii="Cambria Math" w:eastAsiaTheme="minorEastAsia" w:hAnsi="Cambria Math"/>
-            <w:lang w:val="en-US"/>
-          </w:rPr>
-          <m:t>O(n)</m:t>
-        </m:r>
-      </m:oMath>
-      <w:r>
-        <w:rPr>
-          <w:rFonts w:eastAsiaTheme="minorEastAsia" w:hint="cs"/>
-          <w:rtl/>
-          <w:lang w:val="en-US"/>
-        </w:rPr>
-        <w:t>. שאר הפעולות נעשות בזמן קבוע.</w:t>
-      </w:r>
-    </w:p>
-    <w:p>
-      <w:pPr>
-        <w:bidi/>
-        <w:rPr>
-          <w:rFonts w:eastAsiaTheme="minorEastAsia"/>
-          <w:lang w:val="en-US"/>
-        </w:rPr>
-      </w:pPr>
-    </w:p>
-    <w:p>
-      <w:pPr>
-        <w:bidi/>
-        <w:rPr>
-          <w:rFonts w:eastAsiaTheme="minorEastAsia"/>
-          <w:b/>
-          <w:bCs/>
-          <w:u w:val="single"/>
-          <w:lang w:val="en-US"/>
-        </w:rPr>
-      </w:pPr>
-      <w:r>
-        <w:rPr>
-          <w:rFonts w:eastAsiaTheme="minorEastAsia"/>
-          <w:b/>
-          <w:bCs/>
-          <w:u w:val="single"/>
-          <w:lang w:val="en-US"/>
-        </w:rPr>
-        <w:t>Size()</w:t>
-      </w:r>
-    </w:p>
-    <w:p>
-      <w:pPr>
-        <w:bidi/>
-        <w:rPr>
-          <w:rFonts w:eastAsiaTheme="minorEastAsia"/>
-          <w:rtl/>
-          <w:lang w:val="en-US"/>
-        </w:rPr>
-      </w:pPr>
-      <w:r>
-        <w:rPr>
-          <w:rFonts w:eastAsiaTheme="minorEastAsia" w:hint="cs"/>
-          <w:rtl/>
-          <w:lang w:val="en-US"/>
-        </w:rPr>
-        <w:t xml:space="preserve">המתודה מחזירה את ערך השדה </w:t>
-      </w:r>
-      <w:r>
-        <w:rPr>
-          <w:rFonts w:eastAsiaTheme="minorEastAsia"/>
-          <w:lang w:val="en-US"/>
-        </w:rPr>
-        <w:t>size</w:t>
-      </w:r>
-      <w:r>
-        <w:rPr>
-          <w:rFonts w:eastAsiaTheme="minorEastAsia" w:hint="cs"/>
-          <w:rtl/>
-          <w:lang w:val="en-US"/>
-        </w:rPr>
-        <w:t xml:space="preserve"> של העץ.</w:t>
-      </w:r>
-    </w:p>
-    <w:p>
-      <w:pPr>
-        <w:bidi/>
-        <w:rPr>
-          <w:rFonts w:eastAsiaTheme="minorEastAsia"/>
-          <w:lang w:val="en-US"/>
-        </w:rPr>
-      </w:pPr>
-      <w:r>
-        <w:rPr>
-          <w:rFonts w:eastAsiaTheme="minorEastAsia" w:hint="cs"/>
-          <w:rtl/>
-          <w:lang w:val="en-US"/>
-        </w:rPr>
-        <w:t xml:space="preserve">סיבוכיות המתודה היא </w:t>
-      </w:r>
-      <m:oMath>
-        <m:r>
-          <w:rPr>
-            <w:rFonts w:ascii="Cambria Math" w:eastAsiaTheme="minorEastAsia" w:hAnsi="Cambria Math"/>
-            <w:lang w:val="en-US"/>
-          </w:rPr>
-          <m:t>O(1)</m:t>
-        </m:r>
-      </m:oMath>
-      <w:r>
-        <w:rPr>
-          <w:rFonts w:eastAsiaTheme="minorEastAsia" w:hint="cs"/>
-          <w:rtl/>
-          <w:lang w:val="en-US"/>
-        </w:rPr>
-        <w:t xml:space="preserve"> כיוון שהיא מחזירה ערך של שדה.</w:t>
-      </w:r>
-    </w:p>
-    <w:p>
-      <w:pPr>
-        <w:bidi/>
-        <w:rPr>
-          <w:rFonts w:eastAsiaTheme="minorEastAsia"/>
-          <w:lang w:val="en-US"/>
-        </w:rPr>
-      </w:pPr>
-    </w:p>
-    <w:p>
-      <w:pPr>
-        <w:bidi/>
-        <w:rPr>
-          <w:rFonts w:eastAsiaTheme="minorEastAsia"/>
-          <w:b/>
-          <w:bCs/>
-          <w:u w:val="single"/>
-          <w:lang w:val="en-US"/>
-        </w:rPr>
-      </w:pPr>
-      <w:r>
-        <w:rPr>
-          <w:rFonts w:eastAsiaTheme="minorEastAsia"/>
-          <w:b/>
-          <w:bCs/>
-          <w:u w:val="single"/>
-          <w:lang w:val="en-US"/>
-        </w:rPr>
-        <w:t>Split(int x)</w:t>
-      </w:r>
-    </w:p>
-    <w:p>
-      <w:pPr>
-        <w:pStyle w:val="ListParagraph"/>
-        <w:numPr>
-          <w:ilvl w:val="0"/>
-          <w:numId w:val="1"/>
-        </w:numPr>
-        <w:bidi/>
-        <w:rPr>
-          <w:rFonts w:eastAsiaTheme="minorEastAsia"/>
-          <w:highlight w:val="yellow"/>
-          <w:lang w:val="en-US"/>
-        </w:rPr>
-      </w:pPr>
-      <w:r>
-        <w:rPr>
-          <w:rFonts w:eastAsiaTheme="minorEastAsia" w:hint="cs"/>
-          <w:highlight w:val="yellow"/>
-          <w:rtl/>
-          <w:lang w:val="en-US"/>
-        </w:rPr>
-        <w:t>לקרוא את הפוסט בפורום בכותרת "</w:t>
-      </w:r>
-      <w:r>
-        <w:rPr>
-          <w:highlight w:val="yellow"/>
-          <w:rtl/>
-        </w:rPr>
-        <w:t xml:space="preserve"> </w:t>
-      </w:r>
-      <w:r>
-        <w:rPr>
-          <w:rFonts w:eastAsiaTheme="minorEastAsia" w:cs="Arial"/>
-          <w:highlight w:val="yellow"/>
-          <w:rtl/>
-          <w:lang w:val="en-US"/>
-        </w:rPr>
-        <w:t xml:space="preserve">שינוי חתימת המחלקה </w:t>
-      </w:r>
-      <w:r>
-        <w:rPr>
-          <w:rFonts w:eastAsiaTheme="minorEastAsia"/>
-          <w:highlight w:val="yellow"/>
-          <w:lang w:val="en-US"/>
-        </w:rPr>
-        <w:t>AVLNode</w:t>
-      </w:r>
-      <w:r>
-        <w:rPr>
-          <w:rFonts w:eastAsiaTheme="minorEastAsia" w:hint="cs"/>
-          <w:highlight w:val="yellow"/>
-          <w:rtl/>
-          <w:lang w:val="en-US"/>
-        </w:rPr>
-        <w:t>"</w:t>
-      </w:r>
-      <w:r>
-        <w:rPr>
-          <w:rFonts w:eastAsiaTheme="minorEastAsia" w:hint="cs"/>
-          <w:highlight w:val="yellow"/>
-          <w:rtl/>
-          <w:lang w:val="en-US"/>
-        </w:rPr>
-        <w:t xml:space="preserve"> ואת "פונקציית </w:t>
-      </w:r>
-      <w:r>
-        <w:rPr>
-          <w:rFonts w:eastAsiaTheme="minorEastAsia"/>
-          <w:highlight w:val="yellow"/>
-          <w:lang w:val="en-US"/>
-        </w:rPr>
-        <w:t>split</w:t>
-      </w:r>
-      <w:r>
-        <w:rPr>
-          <w:rFonts w:eastAsiaTheme="minorEastAsia" w:hint="cs"/>
-          <w:highlight w:val="yellow"/>
-          <w:rtl/>
-          <w:lang w:val="en-US"/>
-        </w:rPr>
-        <w:t>"</w:t>
-      </w:r>
-    </w:p>
-    <w:p>
-      <w:pPr>
-        <w:pStyle w:val="ListParagraph"/>
-        <w:bidi/>
-        <w:rPr>
-          <w:rFonts w:eastAsiaTheme="minorEastAsia"/>
-          <w:rtl/>
-          <w:lang w:val="en-US"/>
-        </w:rPr>
-      </w:pPr>
-    </w:p>
-    <w:p>
-      <w:pPr>
-        <w:bidi/>
-        <w:rPr>
-          <w:rFonts w:eastAsiaTheme="minorEastAsia"/>
-          <w:b/>
-          <w:bCs/>
-          <w:u w:val="single"/>
-          <w:rtl/>
-          <w:lang w:val="en-US"/>
-        </w:rPr>
-      </w:pPr>
-      <w:r>
-        <w:rPr>
-          <w:rFonts w:eastAsiaTheme="minorEastAsia"/>
-          <w:b/>
-          <w:bCs/>
-          <w:u w:val="single"/>
-          <w:lang w:val="en-US"/>
-        </w:rPr>
-        <w:t>findRankEquiv(AVLTree tree, int rank)</w:t>
-      </w:r>
-      <w:r>
-        <w:rPr>
-          <w:rFonts w:eastAsiaTheme="minorEastAsia" w:hint="cs"/>
-          <w:b/>
-          <w:bCs/>
-          <w:u w:val="single"/>
-          <w:rtl/>
-          <w:lang w:val="en-US"/>
-        </w:rPr>
-        <w:t xml:space="preserve"> </w:t>
-      </w:r>
-      <w:r>
-        <w:rPr>
-          <w:rFonts w:eastAsiaTheme="minorEastAsia"/>
-          <w:b/>
-          <w:bCs/>
-          <w:u w:val="single"/>
-          <w:rtl/>
-          <w:lang w:val="en-US"/>
-        </w:rPr>
-        <w:t>–</w:t>
-      </w:r>
-      <w:r>
-        <w:rPr>
-          <w:rFonts w:eastAsiaTheme="minorEastAsia" w:hint="cs"/>
-          <w:b/>
-          <w:bCs/>
-          <w:u w:val="single"/>
-          <w:rtl/>
-          <w:lang w:val="en-US"/>
-        </w:rPr>
-        <w:t xml:space="preserve"> מתודת עזר</w:t>
-      </w:r>
-    </w:p>
-    <w:p>
-      <w:pPr>
-        <w:bidi/>
-        <w:rPr>
-          <w:rFonts w:eastAsiaTheme="minorEastAsia"/>
-          <w:rtl/>
-          <w:lang w:val="en-US"/>
-        </w:rPr>
-      </w:pPr>
-      <w:r>
-        <w:rPr>
-          <w:rFonts w:eastAsiaTheme="minorEastAsia" w:hint="cs"/>
-          <w:rtl/>
-          <w:lang w:val="en-US"/>
-        </w:rPr>
-        <w:t xml:space="preserve">המתודה מקבלת עץ ומספר המייצג דרגה ומחזירה את הצומת </w:t>
-      </w:r>
-      <w:r>
-        <w:rPr>
-          <w:rFonts w:eastAsiaTheme="minorEastAsia" w:hint="cs"/>
-          <w:rtl/>
-          <w:lang w:val="en-US"/>
-        </w:rPr>
-        <w:t>על השדרה השמאלית של עץ שדרגתה היא המקסימלית שקטנה או שווה ל-</w:t>
-      </w:r>
-      <w:r>
-        <w:rPr>
-          <w:rFonts w:eastAsiaTheme="minorEastAsia"/>
-          <w:lang w:val="en-US"/>
-        </w:rPr>
-        <w:t>rank</w:t>
-      </w:r>
-      <w:r>
-        <w:rPr>
-          <w:rFonts w:eastAsiaTheme="minorEastAsia" w:hint="cs"/>
-          <w:rtl/>
-          <w:lang w:val="en-US"/>
-        </w:rPr>
-        <w:t xml:space="preserve"> (עבור המתודה </w:t>
-      </w:r>
-      <w:r>
-        <w:rPr>
-          <w:rFonts w:eastAsiaTheme="minorEastAsia"/>
-          <w:lang w:val="en-US"/>
-        </w:rPr>
-        <w:t>join</w:t>
-      </w:r>
-      <w:r>
-        <w:rPr>
-          <w:rFonts w:eastAsiaTheme="minorEastAsia" w:hint="cs"/>
-          <w:rtl/>
-          <w:lang w:val="en-US"/>
-        </w:rPr>
-        <w:t xml:space="preserve">). </w:t>
-      </w:r>
-    </w:p>
-    <w:p>
-      <w:pPr>
-        <w:bidi/>
-        <w:rPr>
-          <w:rFonts w:eastAsiaTheme="minorEastAsia"/>
-          <w:i/>
-          <w:rtl/>
-          <w:lang w:val="en-US"/>
-        </w:rPr>
-      </w:pPr>
-      <w:r>
-        <w:rPr>
-          <w:rFonts w:eastAsiaTheme="minorEastAsia" w:hint="cs"/>
-          <w:rtl/>
-          <w:lang w:val="en-US"/>
-        </w:rPr>
-        <w:t xml:space="preserve">סיבוכיות המתודה היא </w:t>
-      </w:r>
-      <m:oMath>
-        <m:r>
-          <w:rPr>
-            <w:rFonts w:ascii="Cambria Math" w:eastAsiaTheme="minorEastAsia" w:hAnsi="Cambria Math"/>
-            <w:lang w:val="en-US"/>
-          </w:rPr>
-          <m:t>O(</m:t>
-        </m:r>
-        <m:r>
-          <m:rPr>
-            <m:sty m:val="p"/>
-          </m:rPr>
-          <w:rPr>
-            <w:rFonts w:ascii="Cambria Math" w:eastAsiaTheme="minorEastAsia" w:hAnsi="Cambria Math"/>
-            <w:lang w:val="en-US"/>
-          </w:rPr>
-          <m:t>log⁡</m:t>
-        </m:r>
-        <m:r>
-          <w:rPr>
-            <w:rFonts w:ascii="Cambria Math" w:eastAsiaTheme="minorEastAsia" w:hAnsi="Cambria Math"/>
-            <w:lang w:val="en-US"/>
-          </w:rPr>
-          <m:t>(n))</m:t>
-        </m:r>
-      </m:oMath>
-      <w:r>
-        <w:rPr>
-          <w:rFonts w:eastAsiaTheme="minorEastAsia" w:hint="cs"/>
-          <w:rtl/>
-          <w:lang w:val="en-US"/>
-        </w:rPr>
-        <w:t xml:space="preserve"> מכיוון </w:t>
-      </w:r>
-      <w:r>
-        <w:rPr>
-          <w:rFonts w:eastAsiaTheme="minorEastAsia" w:hint="cs"/>
-          <w:rtl/>
-          <w:lang w:val="en-US"/>
-        </w:rPr>
-        <w:t xml:space="preserve">שמדובר בעץ </w:t>
+        <w:t xml:space="preserve"> מכיוון שמדובר בעץ </w:t>
       </w:r>
       <w:r>
         <w:rPr>
@@ -6834,31 +5959,22 @@
           <w:rtl/>
           <w:lang w:val="en-US"/>
         </w:rPr>
-        <w:t xml:space="preserve"> ו</w:t>
-      </w:r>
-      <w:r>
-        <w:rPr>
-          <w:rFonts w:eastAsiaTheme="minorEastAsia" w:hint="cs"/>
-          <w:rtl/>
-          <w:lang w:val="en-US"/>
-        </w:rPr>
-        <w:t xml:space="preserve">במקרה הגרוע נצטרך לרשת עד </w:t>
-      </w:r>
-      <w:r>
-        <w:rPr>
-          <w:rFonts w:eastAsiaTheme="minorEastAsia" w:hint="cs"/>
-          <w:rtl/>
-          <w:lang w:val="en-US"/>
-        </w:rPr>
-        <w:t>לעלה השמאלי ביותר בעץ</w:t>
-      </w:r>
-      <w:r>
-        <w:rPr>
-          <w:rFonts w:eastAsiaTheme="minorEastAsia" w:hint="cs"/>
-          <w:rtl/>
-          <w:lang w:val="en-US"/>
-        </w:rPr>
-        <w:t xml:space="preserve">, כלומר הלולאה תרוץ </w:t>
+        <w:t xml:space="preserve"> וכדי להגיע לעלה הימני ביותר בעץ (בעל הערך המקסימלי)</w:t>
+      </w:r>
+      <w:r>
+        <w:rPr>
+          <w:rFonts w:eastAsiaTheme="minorEastAsia" w:hint="cs"/>
+          <w:lang w:val="en-US"/>
+        </w:rPr>
+        <w:t xml:space="preserve"> </w:t>
+      </w:r>
+      <w:r>
+        <w:rPr>
+          <w:rFonts w:eastAsiaTheme="minorEastAsia" w:hint="cs"/>
+          <w:rtl/>
+          <w:lang w:val="en-US"/>
+        </w:rPr>
+        <w:t xml:space="preserve">נצטרך לרדת בלולאה </w:t>
       </w:r>
       <m:oMath>
         <m:r>
@@ -6940,97 +6056,40 @@
       <w:pPr>
         <w:bidi/>
         <w:rPr>
-          <w:rFonts w:eastAsiaTheme="minorEastAsia" w:hint="cs"/>
-          <w:rtl/>
-          <w:lang w:val="en-US"/>
-        </w:rPr>
-      </w:pPr>
-    </w:p>
-    <w:p>
-      <w:pPr>
-        <w:bidi/>
-        <w:rPr>
-          <w:rFonts w:eastAsiaTheme="minorEastAsia"/>
-          <w:b/>
-          <w:bCs/>
-          <w:u w:val="single"/>
-          <w:rtl/>
-          <w:lang w:val="en-US"/>
-        </w:rPr>
-      </w:pPr>
-      <w:r>
-        <w:rPr>
-          <w:rFonts w:eastAsiaTheme="minorEastAsia"/>
-          <w:b/>
-          <w:bCs/>
-          <w:u w:val="single"/>
-          <w:lang w:val="en-US"/>
-        </w:rPr>
-        <w:t>Join(IAVLNode x, AVLtree t)</w:t>
-      </w:r>
-    </w:p>
-    <w:p>
-      <w:pPr>
-        <w:bidi/>
-        <w:rPr>
-          <w:rFonts w:eastAsiaTheme="minorEastAsia"/>
-          <w:rtl/>
-          <w:lang w:val="en-US"/>
-        </w:rPr>
-      </w:pPr>
-      <w:r>
-        <w:rPr>
-          <w:rFonts w:eastAsiaTheme="minorEastAsia" w:hint="cs"/>
-          <w:rtl/>
-          <w:lang w:val="en-US"/>
-        </w:rPr>
-        <w:t>המתודה</w:t>
-      </w:r>
-      <w:r>
-        <w:rPr>
-          <w:rFonts w:eastAsiaTheme="minorEastAsia" w:hint="cs"/>
-          <w:rtl/>
-          <w:lang w:val="en-US"/>
-        </w:rPr>
-        <w:t xml:space="preserve"> מקבלת עץ וצומת, ובהתאם לאלגוריתם שהצגנו בכיתה מאחדת את העץ הנוכחי לעץ הנתון כארגומנט בהוספת הצומת הנתונה. </w:t>
-      </w:r>
-    </w:p>
-    <w:p>
-      <w:pPr>
-        <w:bidi/>
-        <w:rPr>
-          <w:rFonts w:eastAsiaTheme="minorEastAsia"/>
-          <w:rtl/>
-          <w:lang w:val="en-US"/>
-        </w:rPr>
-      </w:pPr>
-      <w:r>
-        <w:rPr>
-          <w:rFonts w:eastAsiaTheme="minorEastAsia" w:hint="cs"/>
-          <w:rtl/>
-          <w:lang w:val="en-US"/>
-        </w:rPr>
-        <w:t>אם אחד העצים ריק או ששניהם ריק</w:t>
-      </w:r>
-      <w:r>
-        <w:rPr>
-          <w:rFonts w:eastAsiaTheme="minorEastAsia" w:hint="cs"/>
-          <w:rtl/>
-          <w:lang w:val="en-US"/>
-        </w:rPr>
-        <w:t xml:space="preserve">, קוראת </w:t>
-      </w:r>
-      <w:r>
-        <w:rPr>
-          <w:rFonts w:eastAsiaTheme="minorEastAsia" w:hint="cs"/>
-          <w:rtl/>
-          <w:lang w:val="en-US"/>
-        </w:rPr>
-        <w:t>למתודה</w:t>
-      </w:r>
-      <w:r>
-        <w:rPr>
-          <w:rFonts w:eastAsiaTheme="minorEastAsia" w:hint="cs"/>
+          <w:rFonts w:eastAsiaTheme="minorEastAsia"/>
+          <w:rtl/>
+          <w:lang w:val="en-US"/>
+        </w:rPr>
+      </w:pPr>
+    </w:p>
+    <w:p>
+      <w:pPr>
+        <w:bidi/>
+        <w:rPr>
+          <w:rFonts w:eastAsiaTheme="minorEastAsia"/>
+          <w:b/>
+          <w:bCs/>
+          <w:u w:val="single"/>
+          <w:rtl/>
+          <w:lang w:val="en-US"/>
+        </w:rPr>
+      </w:pPr>
+      <w:r>
+        <w:rPr>
+          <w:rFonts w:eastAsiaTheme="minorEastAsia"/>
+          <w:b/>
+          <w:bCs/>
+          <w:u w:val="single"/>
+          <w:lang w:val="en-US"/>
+        </w:rPr>
+        <w:t>nodesToArray()</w:t>
+      </w:r>
+      <w:r>
+        <w:rPr>
+          <w:rFonts w:eastAsiaTheme="minorEastAsia" w:hint="cs"/>
+          <w:b/>
+          <w:bCs/>
+          <w:u w:val="single"/>
           <w:rtl/>
           <w:lang w:val="en-US"/>
         </w:rPr>
@@ -7039,99 +6098,119 @@
       <w:r>
         <w:rPr>
           <w:rFonts w:eastAsiaTheme="minorEastAsia"/>
-          <w:lang w:val="en-US"/>
-        </w:rPr>
-        <w:t>insert</w:t>
-      </w:r>
-      <w:r>
-        <w:rPr>
-          <w:rFonts w:eastAsiaTheme="minorEastAsia" w:hint="cs"/>
-          <w:rtl/>
-          <w:lang w:val="en-US"/>
-        </w:rPr>
-        <w:t xml:space="preserve"> ומעדכנת את שורש העץ הנוכחי במידת הצורך.</w:t>
-      </w:r>
-    </w:p>
-    <w:p>
-      <w:pPr>
-        <w:bidi/>
-        <w:rPr>
-          <w:rFonts w:eastAsiaTheme="minorEastAsia"/>
-          <w:rtl/>
-          <w:lang w:val="en-US"/>
-        </w:rPr>
-      </w:pPr>
-      <w:r>
-        <w:rPr>
-          <w:rFonts w:eastAsiaTheme="minorEastAsia" w:hint="cs"/>
-          <w:rtl/>
-          <w:lang w:val="en-US"/>
-        </w:rPr>
-        <w:t xml:space="preserve">אם שניהם לא ריקים, מבצעת השוואת מפתחות ודרגות כדי לקבוע את תצורת האיחוד, מוצאת בעץ בעל הדרגה הגבוהה את הצומת המקביל (מבחינת דרגה) לשורש העץ בעל הדרגה הנמוכה (באמצעות מתודת העזר </w:t>
-      </w:r>
-      <w:r>
-        <w:rPr>
-          <w:rFonts w:eastAsiaTheme="minorEastAsia"/>
-          <w:lang w:val="en-US"/>
-        </w:rPr>
-        <w:t>findRankEquiv</w:t>
-      </w:r>
-      <w:r>
-        <w:rPr>
-          <w:rFonts w:eastAsiaTheme="minorEastAsia" w:hint="cs"/>
-          <w:rtl/>
-          <w:lang w:val="en-US"/>
-        </w:rPr>
-        <w:t>)</w:t>
-      </w:r>
-      <w:r>
-        <w:rPr>
-          <w:rFonts w:eastAsiaTheme="minorEastAsia" w:hint="cs"/>
-          <w:rtl/>
-          <w:lang w:val="en-US"/>
-        </w:rPr>
-        <w:t>, משנה את המצביעים הרלוונטיים ומעדכנת את שורש העץ במידת הצורך.</w:t>
-      </w:r>
-    </w:p>
-    <w:p>
-      <w:pPr>
-        <w:bidi/>
-        <w:rPr>
-          <w:rFonts w:eastAsiaTheme="minorEastAsia"/>
-          <w:rtl/>
-          <w:lang w:val="en-US"/>
-        </w:rPr>
-      </w:pPr>
-      <w:r>
-        <w:rPr>
-          <w:rFonts w:eastAsiaTheme="minorEastAsia" w:hint="cs"/>
-          <w:rtl/>
-          <w:lang w:val="en-US"/>
-        </w:rPr>
-        <w:t xml:space="preserve">לאחר מכן, המתודה קוראת למתודת העזר </w:t>
-      </w:r>
-      <w:r>
-        <w:rPr>
-          <w:rFonts w:eastAsiaTheme="minorEastAsia"/>
-          <w:lang w:val="en-US"/>
-        </w:rPr>
-        <w:t>rebalanceInsert</w:t>
-      </w:r>
-      <w:r>
-        <w:rPr>
-          <w:rFonts w:eastAsiaTheme="minorEastAsia" w:hint="cs"/>
-          <w:rtl/>
-          <w:lang w:val="en-US"/>
-        </w:rPr>
-        <w:t xml:space="preserve"> על מנת לאזן את העץ במידת הצורך.</w:t>
-      </w:r>
-    </w:p>
-    <w:p>
-      <w:pPr>
-        <w:bidi/>
-        <w:rPr>
-          <w:rFonts w:eastAsiaTheme="minorEastAsia" w:hint="cs"/>
+          <w:b/>
+          <w:bCs/>
+          <w:u w:val="single"/>
+          <w:rtl/>
+          <w:lang w:val="en-US"/>
+        </w:rPr>
+        <w:t>–</w:t>
+      </w:r>
+      <w:r>
+        <w:rPr>
+          <w:rFonts w:eastAsiaTheme="minorEastAsia" w:hint="cs"/>
+          <w:b/>
+          <w:bCs/>
+          <w:u w:val="single"/>
+          <w:rtl/>
+          <w:lang w:val="en-US"/>
+        </w:rPr>
+        <w:t xml:space="preserve"> מתודת עזר</w:t>
+      </w:r>
+    </w:p>
+    <w:p>
+      <w:pPr>
+        <w:bidi/>
+        <w:rPr>
+          <w:rFonts w:eastAsiaTheme="minorEastAsia"/>
+          <w:rtl/>
+          <w:lang w:val="en-US"/>
+        </w:rPr>
+      </w:pPr>
+      <w:r>
+        <w:rPr>
+          <w:rFonts w:eastAsiaTheme="minorEastAsia" w:hint="cs"/>
+          <w:rtl/>
+          <w:lang w:val="en-US"/>
+        </w:rPr>
+        <w:t>המתודה מחזירה מערך צמתים שמכיל את צמתי העץ מסודר</w:t>
+      </w:r>
+      <w:r>
+        <w:rPr>
+          <w:rFonts w:eastAsiaTheme="minorEastAsia" w:hint="cs"/>
+          <w:rtl/>
+          <w:lang w:val="en-US"/>
+        </w:rPr>
+        <w:t xml:space="preserve">ים </w:t>
+      </w:r>
+      <w:r>
+        <w:rPr>
+          <w:rFonts w:eastAsiaTheme="minorEastAsia" w:hint="cs"/>
+          <w:rtl/>
+          <w:lang w:val="en-US"/>
+        </w:rPr>
+        <w:t xml:space="preserve">לפי מפתחות בסדר עולה. </w:t>
+      </w:r>
+    </w:p>
+    <w:p>
+      <w:pPr>
+        <w:bidi/>
+        <w:rPr>
+          <w:rFonts w:eastAsiaTheme="minorEastAsia"/>
+          <w:rtl/>
+          <w:lang w:val="en-US"/>
+        </w:rPr>
+      </w:pPr>
+      <w:r>
+        <w:rPr>
+          <w:rFonts w:eastAsiaTheme="minorEastAsia" w:hint="cs"/>
+          <w:rtl/>
+          <w:lang w:val="en-US"/>
+        </w:rPr>
+        <w:t xml:space="preserve">המתודה מגדירה מחסנית ששומרת את כל הצמתים שהמצביע עבר בהם. </w:t>
+      </w:r>
+    </w:p>
+    <w:p>
+      <w:pPr>
+        <w:bidi/>
+        <w:rPr>
+          <w:rFonts w:eastAsiaTheme="minorEastAsia"/>
+          <w:rtl/>
+          <w:lang w:val="en-US"/>
+        </w:rPr>
+      </w:pPr>
+      <w:r>
+        <w:rPr>
+          <w:rFonts w:eastAsiaTheme="minorEastAsia" w:hint="cs"/>
+          <w:rtl/>
+          <w:lang w:val="en-US"/>
+        </w:rPr>
+        <w:t xml:space="preserve">כל עוד המצביע לא הגיע לעלה וירטואלי או שיש עוד צמתים במחסנית, נכניס את הצומת הנוכחי למחסנית ונזוז לבן השמאלי. כשנגיע לעלה וירטואלי נכניס למערך את </w:t>
+      </w:r>
+      <w:r>
+        <w:rPr>
+          <w:rFonts w:eastAsiaTheme="minorEastAsia" w:hint="cs"/>
+          <w:rtl/>
+          <w:lang w:val="en-US"/>
+        </w:rPr>
+        <w:t>הצומת</w:t>
+      </w:r>
+      <w:r>
+        <w:rPr>
+          <w:rFonts w:eastAsiaTheme="minorEastAsia" w:hint="cs"/>
+          <w:rtl/>
+          <w:lang w:val="en-US"/>
+        </w:rPr>
+        <w:t xml:space="preserve"> העליון במחסנית (המינימום באותו הרגע) ונזוז לבן הימני של הצומת שהכנסנו למערך. </w:t>
+      </w:r>
+    </w:p>
+    <w:p>
+      <w:pPr>
+        <w:bidi/>
+        <w:rPr>
+          <w:rFonts w:eastAsiaTheme="minorEastAsia"/>
           <w:i/>
+          <w:rtl/>
           <w:lang w:val="en-US"/>
         </w:rPr>
       </w:pPr>
@@ -7142,6 +6221,894 @@
           <w:lang w:val="en-US"/>
         </w:rPr>
         <w:t xml:space="preserve">סיבוכיות המתודה היא </w:t>
+      </w:r>
+      <m:oMath>
+        <m:r>
+          <w:rPr>
+            <w:rFonts w:ascii="Cambria Math" w:eastAsiaTheme="minorEastAsia" w:hAnsi="Cambria Math"/>
+            <w:lang w:val="en-US"/>
+          </w:rPr>
+          <m:t>O(n)</m:t>
+        </m:r>
+      </m:oMath>
+      <w:r>
+        <w:rPr>
+          <w:rFonts w:eastAsiaTheme="minorEastAsia" w:hint="cs"/>
+          <w:rtl/>
+          <w:lang w:val="en-US"/>
+        </w:rPr>
+        <w:t xml:space="preserve"> מכיוון שנבקר בכל צומת לכל היותר 3 פעמים (בדרך לבן השמאלי, בחזרה מהבן השמאלי אל הימני ובחזרה מהימני להורה), לכן נקבל </w:t>
+      </w:r>
+      <m:oMath>
+        <m:r>
+          <w:rPr>
+            <w:rFonts w:ascii="Cambria Math" w:eastAsiaTheme="minorEastAsia" w:hAnsi="Cambria Math"/>
+            <w:lang w:val="en-US"/>
+          </w:rPr>
+          <m:t>O(n)</m:t>
+        </m:r>
+      </m:oMath>
+      <w:r>
+        <w:rPr>
+          <w:rFonts w:eastAsiaTheme="minorEastAsia" w:hint="cs"/>
+          <w:rtl/>
+          <w:lang w:val="en-US"/>
+        </w:rPr>
+        <w:t xml:space="preserve"> ביקורים. פעולות המחסנית, כמו גם בדיקות והחזרת שדות נעשות ב-</w:t>
+      </w:r>
+      <m:oMath>
+        <m:r>
+          <w:rPr>
+            <w:rFonts w:ascii="Cambria Math" w:eastAsiaTheme="minorEastAsia" w:hAnsi="Cambria Math"/>
+            <w:lang w:val="en-US"/>
+          </w:rPr>
+          <m:t>O(1)</m:t>
+        </m:r>
+      </m:oMath>
+      <w:r>
+        <w:rPr>
+          <w:rFonts w:eastAsiaTheme="minorEastAsia" w:hint="cs"/>
+          <w:rtl/>
+          <w:lang w:val="en-US"/>
+        </w:rPr>
+        <w:t xml:space="preserve"> ולכן נקבל סיבוכיות לינארית.</w:t>
+      </w:r>
+    </w:p>
+    <w:p>
+      <w:pPr>
+        <w:bidi/>
+        <w:rPr>
+          <w:rFonts w:eastAsiaTheme="minorEastAsia"/>
+          <w:rtl/>
+          <w:lang w:val="en-US"/>
+        </w:rPr>
+      </w:pPr>
+    </w:p>
+    <w:p>
+      <w:pPr>
+        <w:bidi/>
+        <w:rPr>
+          <w:rFonts w:eastAsiaTheme="minorEastAsia"/>
+          <w:b/>
+          <w:bCs/>
+          <w:u w:val="single"/>
+          <w:rtl/>
+          <w:lang w:val="en-US"/>
+        </w:rPr>
+      </w:pPr>
+      <w:r>
+        <w:rPr>
+          <w:rFonts w:eastAsiaTheme="minorEastAsia"/>
+          <w:b/>
+          <w:bCs/>
+          <w:u w:val="single"/>
+          <w:lang w:val="en-US"/>
+        </w:rPr>
+        <w:t>KeysToArray()</w:t>
+      </w:r>
+    </w:p>
+    <w:p>
+      <w:pPr>
+        <w:bidi/>
+        <w:rPr>
+          <w:rFonts w:eastAsiaTheme="minorEastAsia"/>
+          <w:rtl/>
+          <w:lang w:val="en-US"/>
+        </w:rPr>
+      </w:pPr>
+      <w:r>
+        <w:rPr>
+          <w:rFonts w:eastAsiaTheme="minorEastAsia" w:hint="cs"/>
+          <w:rtl/>
+          <w:lang w:val="en-US"/>
+        </w:rPr>
+        <w:t xml:space="preserve">המתודה </w:t>
+      </w:r>
+      <w:r>
+        <w:rPr>
+          <w:rFonts w:eastAsiaTheme="minorEastAsia" w:hint="cs"/>
+          <w:rtl/>
+          <w:lang w:val="en-US"/>
+        </w:rPr>
+        <w:t xml:space="preserve">מחזירה מערך שלמים </w:t>
+      </w:r>
+      <w:r>
+        <w:rPr>
+          <w:rFonts w:eastAsiaTheme="minorEastAsia" w:hint="cs"/>
+          <w:rtl/>
+          <w:lang w:val="en-US"/>
+        </w:rPr>
+        <w:t xml:space="preserve">שמכיל את מפתחות העץ בסדר עולה. </w:t>
+      </w:r>
+    </w:p>
+    <w:p>
+      <w:pPr>
+        <w:bidi/>
+        <w:rPr>
+          <w:rFonts w:eastAsiaTheme="minorEastAsia"/>
+          <w:rtl/>
+          <w:lang w:val="en-US"/>
+        </w:rPr>
+      </w:pPr>
+      <w:r>
+        <w:rPr>
+          <w:rFonts w:eastAsiaTheme="minorEastAsia" w:hint="cs"/>
+          <w:rtl/>
+          <w:lang w:val="en-US"/>
+        </w:rPr>
+        <w:t xml:space="preserve">המתודה משתמשת במתודת העזר </w:t>
+      </w:r>
+      <w:r>
+        <w:rPr>
+          <w:rFonts w:eastAsiaTheme="minorEastAsia"/>
+          <w:lang w:val="en-US"/>
+        </w:rPr>
+        <w:t>nodesToArray()</w:t>
+      </w:r>
+      <w:r>
+        <w:rPr>
+          <w:rFonts w:eastAsiaTheme="minorEastAsia" w:hint="cs"/>
+          <w:rtl/>
+          <w:lang w:val="en-US"/>
+        </w:rPr>
+        <w:t xml:space="preserve"> ומקבלת ממנה מערך צמתים מסודר לפי מפתחות בסדר עולה. המתודה עוברת על מערך הצמתים ומכניסה למערך שלמים את מפתחות הצמתים לפי הסדר.</w:t>
+      </w:r>
+    </w:p>
+    <w:p>
+      <w:pPr>
+        <w:bidi/>
+        <w:rPr>
+          <w:rFonts w:eastAsiaTheme="minorEastAsia"/>
+          <w:i/>
+          <w:rtl/>
+          <w:lang w:val="en-US"/>
+        </w:rPr>
+      </w:pPr>
+      <w:r>
+        <w:rPr>
+          <w:rFonts w:eastAsiaTheme="minorEastAsia" w:hint="cs"/>
+          <w:rtl/>
+          <w:lang w:val="en-US"/>
+        </w:rPr>
+        <w:t xml:space="preserve">סיבוכיות המתודה היא </w:t>
+      </w:r>
+      <m:oMath>
+        <m:r>
+          <w:rPr>
+            <w:rFonts w:ascii="Cambria Math" w:eastAsiaTheme="minorEastAsia" w:hAnsi="Cambria Math"/>
+            <w:lang w:val="en-US"/>
+          </w:rPr>
+          <m:t>O(n)</m:t>
+        </m:r>
+      </m:oMath>
+      <w:r>
+        <w:rPr>
+          <w:rFonts w:eastAsiaTheme="minorEastAsia" w:hint="cs"/>
+          <w:rtl/>
+          <w:lang w:val="en-US"/>
+        </w:rPr>
+        <w:t xml:space="preserve"> מכיוון </w:t>
+      </w:r>
+      <w:r>
+        <w:rPr>
+          <w:rFonts w:eastAsiaTheme="minorEastAsia" w:hint="cs"/>
+          <w:rtl/>
+          <w:lang w:val="en-US"/>
+        </w:rPr>
+        <w:t>שמתודת הע</w:t>
+      </w:r>
+      <w:r>
+        <w:rPr>
+          <w:rFonts w:eastAsiaTheme="minorEastAsia" w:hint="cs"/>
+          <w:rtl/>
+          <w:lang w:val="en-US"/>
+        </w:rPr>
+        <w:t>זר</w:t>
+      </w:r>
+      <w:r>
+        <w:rPr>
+          <w:rFonts w:eastAsiaTheme="minorEastAsia" w:hint="cs"/>
+          <w:rtl/>
+          <w:lang w:val="en-US"/>
+        </w:rPr>
+        <w:t xml:space="preserve"> פועלת ב-</w:t>
+      </w:r>
+      <m:oMath>
+        <m:r>
+          <w:rPr>
+            <w:rFonts w:ascii="Cambria Math" w:eastAsiaTheme="minorEastAsia" w:hAnsi="Cambria Math"/>
+            <w:lang w:val="en-US"/>
+          </w:rPr>
+          <m:t>O(n)</m:t>
+        </m:r>
+      </m:oMath>
+      <w:r>
+        <w:rPr>
+          <w:rFonts w:eastAsiaTheme="minorEastAsia" w:hint="cs"/>
+          <w:rtl/>
+          <w:lang w:val="en-US"/>
+        </w:rPr>
+        <w:t xml:space="preserve"> ומעבר על המערך נעשה גם כן ב-</w:t>
+      </w:r>
+      <m:oMath>
+        <m:r>
+          <w:rPr>
+            <w:rFonts w:ascii="Cambria Math" w:eastAsiaTheme="minorEastAsia" w:hAnsi="Cambria Math"/>
+            <w:lang w:val="en-US"/>
+          </w:rPr>
+          <m:t>O(n)</m:t>
+        </m:r>
+      </m:oMath>
+      <w:r>
+        <w:rPr>
+          <w:rFonts w:eastAsiaTheme="minorEastAsia" w:hint="cs"/>
+          <w:rtl/>
+          <w:lang w:val="en-US"/>
+        </w:rPr>
+        <w:t>. שאר הפעולות נעשות בזמן קבוע.</w:t>
+      </w:r>
+    </w:p>
+    <w:p>
+      <w:pPr>
+        <w:bidi/>
+        <w:rPr>
+          <w:rFonts w:eastAsiaTheme="minorEastAsia"/>
+          <w:rtl/>
+          <w:lang w:val="en-US"/>
+        </w:rPr>
+      </w:pPr>
+    </w:p>
+    <w:p>
+      <w:pPr>
+        <w:bidi/>
+        <w:rPr>
+          <w:rFonts w:eastAsiaTheme="minorEastAsia"/>
+          <w:b/>
+          <w:bCs/>
+          <w:u w:val="single"/>
+          <w:lang w:val="en-US"/>
+        </w:rPr>
+      </w:pPr>
+      <w:r>
+        <w:rPr>
+          <w:rFonts w:eastAsiaTheme="minorEastAsia"/>
+          <w:b/>
+          <w:bCs/>
+          <w:u w:val="single"/>
+          <w:lang w:val="en-US"/>
+        </w:rPr>
+        <w:t>infoToArray()</w:t>
+      </w:r>
+    </w:p>
+    <w:p>
+      <w:pPr>
+        <w:bidi/>
+        <w:rPr>
+          <w:rFonts w:eastAsiaTheme="minorEastAsia"/>
+          <w:rtl/>
+          <w:lang w:val="en-US"/>
+        </w:rPr>
+      </w:pPr>
+      <w:r>
+        <w:rPr>
+          <w:rFonts w:eastAsiaTheme="minorEastAsia" w:hint="cs"/>
+          <w:rtl/>
+          <w:lang w:val="en-US"/>
+        </w:rPr>
+        <w:t xml:space="preserve">המתודה מחזירה מערך </w:t>
+      </w:r>
+      <w:r>
+        <w:rPr>
+          <w:rFonts w:eastAsiaTheme="minorEastAsia" w:hint="cs"/>
+          <w:rtl/>
+          <w:lang w:val="en-US"/>
+        </w:rPr>
+        <w:t>מחרוזות</w:t>
+      </w:r>
+      <w:r>
+        <w:rPr>
+          <w:rFonts w:eastAsiaTheme="minorEastAsia" w:hint="cs"/>
+          <w:rtl/>
+          <w:lang w:val="en-US"/>
+        </w:rPr>
+        <w:t xml:space="preserve"> שמכיל את </w:t>
+      </w:r>
+      <w:r>
+        <w:rPr>
+          <w:rFonts w:eastAsiaTheme="minorEastAsia" w:hint="cs"/>
+          <w:rtl/>
+          <w:lang w:val="en-US"/>
+        </w:rPr>
+        <w:t>ערכי העץ מסודר</w:t>
+      </w:r>
+      <w:r>
+        <w:rPr>
+          <w:rFonts w:eastAsiaTheme="minorEastAsia" w:hint="cs"/>
+          <w:rtl/>
+          <w:lang w:val="en-US"/>
+        </w:rPr>
+        <w:t>ים</w:t>
+      </w:r>
+      <w:r>
+        <w:rPr>
+          <w:rFonts w:eastAsiaTheme="minorEastAsia" w:hint="cs"/>
+          <w:rtl/>
+          <w:lang w:val="en-US"/>
+        </w:rPr>
+        <w:t xml:space="preserve"> לפי מפתחות בסדר עולה.</w:t>
+      </w:r>
+    </w:p>
+    <w:p>
+      <w:pPr>
+        <w:bidi/>
+        <w:rPr>
+          <w:rFonts w:eastAsiaTheme="minorEastAsia"/>
+          <w:rtl/>
+          <w:lang w:val="en-US"/>
+        </w:rPr>
+      </w:pPr>
+      <w:r>
+        <w:rPr>
+          <w:rFonts w:eastAsiaTheme="minorEastAsia" w:hint="cs"/>
+          <w:rtl/>
+          <w:lang w:val="en-US"/>
+        </w:rPr>
+        <w:t xml:space="preserve">המתודה משתמשת במתודת העזר </w:t>
+      </w:r>
+      <w:r>
+        <w:rPr>
+          <w:rFonts w:eastAsiaTheme="minorEastAsia"/>
+          <w:lang w:val="en-US"/>
+        </w:rPr>
+        <w:t>nodesToArray()</w:t>
+      </w:r>
+      <w:r>
+        <w:rPr>
+          <w:rFonts w:eastAsiaTheme="minorEastAsia" w:hint="cs"/>
+          <w:rtl/>
+          <w:lang w:val="en-US"/>
+        </w:rPr>
+        <w:t xml:space="preserve"> ומקבלת ממנה מערך צמתים מסודר לפי מפתחות בסדר עולה. המתודה עוברת על מערך הצמתים ומכניסה למערך </w:t>
+      </w:r>
+      <w:r>
+        <w:rPr>
+          <w:rFonts w:eastAsiaTheme="minorEastAsia" w:hint="cs"/>
+          <w:rtl/>
+          <w:lang w:val="en-US"/>
+        </w:rPr>
+        <w:t>מחרוזות</w:t>
+      </w:r>
+      <w:r>
+        <w:rPr>
+          <w:rFonts w:eastAsiaTheme="minorEastAsia" w:hint="cs"/>
+          <w:rtl/>
+          <w:lang w:val="en-US"/>
+        </w:rPr>
+        <w:t xml:space="preserve"> את </w:t>
+      </w:r>
+      <w:r>
+        <w:rPr>
+          <w:rFonts w:eastAsiaTheme="minorEastAsia" w:hint="cs"/>
+          <w:rtl/>
+          <w:lang w:val="en-US"/>
+        </w:rPr>
+        <w:t>ערכי</w:t>
+      </w:r>
+      <w:r>
+        <w:rPr>
+          <w:rFonts w:eastAsiaTheme="minorEastAsia" w:hint="cs"/>
+          <w:rtl/>
+          <w:lang w:val="en-US"/>
+        </w:rPr>
+        <w:t xml:space="preserve"> הצמתים לפי הסדר.</w:t>
+      </w:r>
+    </w:p>
+    <w:p>
+      <w:pPr>
+        <w:bidi/>
+        <w:rPr>
+          <w:rFonts w:eastAsiaTheme="minorEastAsia"/>
+          <w:i/>
+          <w:lang w:val="en-US"/>
+        </w:rPr>
+      </w:pPr>
+      <w:r>
+        <w:rPr>
+          <w:rFonts w:eastAsiaTheme="minorEastAsia" w:hint="cs"/>
+          <w:rtl/>
+          <w:lang w:val="en-US"/>
+        </w:rPr>
+        <w:t xml:space="preserve">סיבוכיות המתודה היא </w:t>
+      </w:r>
+      <m:oMath>
+        <m:r>
+          <w:rPr>
+            <w:rFonts w:ascii="Cambria Math" w:eastAsiaTheme="minorEastAsia" w:hAnsi="Cambria Math"/>
+            <w:lang w:val="en-US"/>
+          </w:rPr>
+          <m:t>O(n)</m:t>
+        </m:r>
+      </m:oMath>
+      <w:r>
+        <w:rPr>
+          <w:rFonts w:eastAsiaTheme="minorEastAsia" w:hint="cs"/>
+          <w:rtl/>
+          <w:lang w:val="en-US"/>
+        </w:rPr>
+        <w:t xml:space="preserve"> מכיוון שמתודת הע</w:t>
+      </w:r>
+      <w:r>
+        <w:rPr>
+          <w:rFonts w:eastAsiaTheme="minorEastAsia" w:hint="cs"/>
+          <w:rtl/>
+          <w:lang w:val="en-US"/>
+        </w:rPr>
+        <w:t>זר</w:t>
+      </w:r>
+      <w:r>
+        <w:rPr>
+          <w:rFonts w:eastAsiaTheme="minorEastAsia" w:hint="cs"/>
+          <w:rtl/>
+          <w:lang w:val="en-US"/>
+        </w:rPr>
+        <w:t xml:space="preserve"> פועלת ב-</w:t>
+      </w:r>
+      <m:oMath>
+        <m:r>
+          <w:rPr>
+            <w:rFonts w:ascii="Cambria Math" w:eastAsiaTheme="minorEastAsia" w:hAnsi="Cambria Math"/>
+            <w:lang w:val="en-US"/>
+          </w:rPr>
+          <m:t>O(n)</m:t>
+        </m:r>
+      </m:oMath>
+      <w:r>
+        <w:rPr>
+          <w:rFonts w:eastAsiaTheme="minorEastAsia" w:hint="cs"/>
+          <w:rtl/>
+          <w:lang w:val="en-US"/>
+        </w:rPr>
+        <w:t xml:space="preserve"> ומעבר על המערך נעשה גם כן ב-</w:t>
+      </w:r>
+      <m:oMath>
+        <m:r>
+          <w:rPr>
+            <w:rFonts w:ascii="Cambria Math" w:eastAsiaTheme="minorEastAsia" w:hAnsi="Cambria Math"/>
+            <w:lang w:val="en-US"/>
+          </w:rPr>
+          <m:t>O(n)</m:t>
+        </m:r>
+      </m:oMath>
+      <w:r>
+        <w:rPr>
+          <w:rFonts w:eastAsiaTheme="minorEastAsia" w:hint="cs"/>
+          <w:rtl/>
+          <w:lang w:val="en-US"/>
+        </w:rPr>
+        <w:t>. שאר הפעולות נעשות בזמן קבוע.</w:t>
+      </w:r>
+    </w:p>
+    <w:p>
+      <w:pPr>
+        <w:bidi/>
+        <w:rPr>
+          <w:rFonts w:eastAsiaTheme="minorEastAsia"/>
+          <w:lang w:val="en-US"/>
+        </w:rPr>
+      </w:pPr>
+    </w:p>
+    <w:p>
+      <w:pPr>
+        <w:bidi/>
+        <w:rPr>
+          <w:rFonts w:eastAsiaTheme="minorEastAsia"/>
+          <w:b/>
+          <w:bCs/>
+          <w:u w:val="single"/>
+          <w:lang w:val="en-US"/>
+        </w:rPr>
+      </w:pPr>
+      <w:r>
+        <w:rPr>
+          <w:rFonts w:eastAsiaTheme="minorEastAsia"/>
+          <w:b/>
+          <w:bCs/>
+          <w:u w:val="single"/>
+          <w:lang w:val="en-US"/>
+        </w:rPr>
+        <w:t>Size()</w:t>
+      </w:r>
+    </w:p>
+    <w:p>
+      <w:pPr>
+        <w:bidi/>
+        <w:rPr>
+          <w:rFonts w:eastAsiaTheme="minorEastAsia"/>
+          <w:rtl/>
+          <w:lang w:val="en-US"/>
+        </w:rPr>
+      </w:pPr>
+      <w:r>
+        <w:rPr>
+          <w:rFonts w:eastAsiaTheme="minorEastAsia" w:hint="cs"/>
+          <w:rtl/>
+          <w:lang w:val="en-US"/>
+        </w:rPr>
+        <w:t xml:space="preserve">המתודה מחזירה את ערך השדה </w:t>
+      </w:r>
+      <w:r>
+        <w:rPr>
+          <w:rFonts w:eastAsiaTheme="minorEastAsia"/>
+          <w:lang w:val="en-US"/>
+        </w:rPr>
+        <w:t>size</w:t>
+      </w:r>
+      <w:r>
+        <w:rPr>
+          <w:rFonts w:eastAsiaTheme="minorEastAsia" w:hint="cs"/>
+          <w:rtl/>
+          <w:lang w:val="en-US"/>
+        </w:rPr>
+        <w:t xml:space="preserve"> של העץ.</w:t>
+      </w:r>
+    </w:p>
+    <w:p>
+      <w:pPr>
+        <w:bidi/>
+        <w:rPr>
+          <w:rFonts w:eastAsiaTheme="minorEastAsia"/>
+          <w:lang w:val="en-US"/>
+        </w:rPr>
+      </w:pPr>
+      <w:r>
+        <w:rPr>
+          <w:rFonts w:eastAsiaTheme="minorEastAsia" w:hint="cs"/>
+          <w:rtl/>
+          <w:lang w:val="en-US"/>
+        </w:rPr>
+        <w:t xml:space="preserve">סיבוכיות המתודה היא </w:t>
+      </w:r>
+      <m:oMath>
+        <m:r>
+          <w:rPr>
+            <w:rFonts w:ascii="Cambria Math" w:eastAsiaTheme="minorEastAsia" w:hAnsi="Cambria Math"/>
+            <w:lang w:val="en-US"/>
+          </w:rPr>
+          <m:t>O(1)</m:t>
+        </m:r>
+      </m:oMath>
+      <w:r>
+        <w:rPr>
+          <w:rFonts w:eastAsiaTheme="minorEastAsia" w:hint="cs"/>
+          <w:rtl/>
+          <w:lang w:val="en-US"/>
+        </w:rPr>
+        <w:t xml:space="preserve"> כיוון שהיא מחזירה ערך של שדה.</w:t>
+      </w:r>
+    </w:p>
+    <w:p>
+      <w:pPr>
+        <w:bidi/>
+        <w:rPr>
+          <w:rFonts w:eastAsiaTheme="minorEastAsia"/>
+          <w:lang w:val="en-US"/>
+        </w:rPr>
+      </w:pPr>
+    </w:p>
+    <w:p>
+      <w:pPr>
+        <w:bidi/>
+        <w:rPr>
+          <w:rFonts w:eastAsiaTheme="minorEastAsia"/>
+          <w:b/>
+          <w:bCs/>
+          <w:u w:val="single"/>
+          <w:lang w:val="en-US"/>
+        </w:rPr>
+      </w:pPr>
+      <w:r>
+        <w:rPr>
+          <w:rFonts w:eastAsiaTheme="minorEastAsia"/>
+          <w:b/>
+          <w:bCs/>
+          <w:u w:val="single"/>
+          <w:lang w:val="en-US"/>
+        </w:rPr>
+        <w:t>Split(int x)</w:t>
+      </w:r>
+    </w:p>
+    <w:p>
+      <w:pPr>
+        <w:pStyle w:val="ListParagraph"/>
+        <w:numPr>
+          <w:ilvl w:val="0"/>
+          <w:numId w:val="1"/>
+        </w:numPr>
+        <w:bidi/>
+        <w:rPr>
+          <w:rFonts w:eastAsiaTheme="minorEastAsia"/>
+          <w:highlight w:val="yellow"/>
+          <w:lang w:val="en-US"/>
+        </w:rPr>
+      </w:pPr>
+      <w:r>
+        <w:rPr>
+          <w:rFonts w:eastAsiaTheme="minorEastAsia" w:hint="cs"/>
+          <w:highlight w:val="yellow"/>
+          <w:rtl/>
+          <w:lang w:val="en-US"/>
+        </w:rPr>
+        <w:t>לקרוא את הפוסט בפורום בכותרת "</w:t>
+      </w:r>
+      <w:r>
+        <w:rPr>
+          <w:highlight w:val="yellow"/>
+          <w:rtl/>
+        </w:rPr>
+        <w:t xml:space="preserve"> </w:t>
+      </w:r>
+      <w:r>
+        <w:rPr>
+          <w:rFonts w:eastAsiaTheme="minorEastAsia" w:cs="Arial"/>
+          <w:highlight w:val="yellow"/>
+          <w:rtl/>
+          <w:lang w:val="en-US"/>
+        </w:rPr>
+        <w:t xml:space="preserve">שינוי חתימת המחלקה </w:t>
+      </w:r>
+      <w:r>
+        <w:rPr>
+          <w:rFonts w:eastAsiaTheme="minorEastAsia"/>
+          <w:highlight w:val="yellow"/>
+          <w:lang w:val="en-US"/>
+        </w:rPr>
+        <w:t>AVLNode</w:t>
+      </w:r>
+      <w:r>
+        <w:rPr>
+          <w:rFonts w:eastAsiaTheme="minorEastAsia" w:hint="cs"/>
+          <w:highlight w:val="yellow"/>
+          <w:rtl/>
+          <w:lang w:val="en-US"/>
+        </w:rPr>
+        <w:t>"</w:t>
+      </w:r>
+      <w:r>
+        <w:rPr>
+          <w:rFonts w:eastAsiaTheme="minorEastAsia" w:hint="cs"/>
+          <w:highlight w:val="yellow"/>
+          <w:rtl/>
+          <w:lang w:val="en-US"/>
+        </w:rPr>
+        <w:t xml:space="preserve"> ואת "פונקציית </w:t>
+      </w:r>
+      <w:r>
+        <w:rPr>
+          <w:rFonts w:eastAsiaTheme="minorEastAsia"/>
+          <w:highlight w:val="yellow"/>
+          <w:lang w:val="en-US"/>
+        </w:rPr>
+        <w:t>split</w:t>
+      </w:r>
+      <w:r>
+        <w:rPr>
+          <w:rFonts w:eastAsiaTheme="minorEastAsia" w:hint="cs"/>
+          <w:highlight w:val="yellow"/>
+          <w:rtl/>
+          <w:lang w:val="en-US"/>
+        </w:rPr>
+        <w:t>"</w:t>
+      </w:r>
+    </w:p>
+    <w:p>
+      <w:pPr>
+        <w:pStyle w:val="ListParagraph"/>
+        <w:bidi/>
+        <w:rPr>
+          <w:rFonts w:eastAsiaTheme="minorEastAsia"/>
+          <w:rtl/>
+          <w:lang w:val="en-US"/>
+        </w:rPr>
+      </w:pPr>
+    </w:p>
+    <w:p>
+      <w:pPr>
+        <w:bidi/>
+        <w:rPr>
+          <w:rFonts w:eastAsiaTheme="minorEastAsia"/>
+          <w:b/>
+          <w:bCs/>
+          <w:u w:val="single"/>
+          <w:rtl/>
+          <w:lang w:val="en-US"/>
+        </w:rPr>
+      </w:pPr>
+      <w:r>
+        <w:rPr>
+          <w:rFonts w:eastAsiaTheme="minorEastAsia"/>
+          <w:b/>
+          <w:bCs/>
+          <w:u w:val="single"/>
+          <w:lang w:val="en-US"/>
+        </w:rPr>
+        <w:t>findRankEquiv(AVLTree tree, int rank)</w:t>
+      </w:r>
+      <w:r>
+        <w:rPr>
+          <w:rFonts w:eastAsiaTheme="minorEastAsia" w:hint="cs"/>
+          <w:b/>
+          <w:bCs/>
+          <w:u w:val="single"/>
+          <w:rtl/>
+          <w:lang w:val="en-US"/>
+        </w:rPr>
+        <w:t xml:space="preserve"> </w:t>
+      </w:r>
+      <w:r>
+        <w:rPr>
+          <w:rFonts w:eastAsiaTheme="minorEastAsia"/>
+          <w:b/>
+          <w:bCs/>
+          <w:u w:val="single"/>
+          <w:rtl/>
+          <w:lang w:val="en-US"/>
+        </w:rPr>
+        <w:t>–</w:t>
+      </w:r>
+      <w:r>
+        <w:rPr>
+          <w:rFonts w:eastAsiaTheme="minorEastAsia" w:hint="cs"/>
+          <w:b/>
+          <w:bCs/>
+          <w:u w:val="single"/>
+          <w:rtl/>
+          <w:lang w:val="en-US"/>
+        </w:rPr>
+        <w:t xml:space="preserve"> מתודת עזר</w:t>
+      </w:r>
+    </w:p>
+    <w:p>
+      <w:pPr>
+        <w:bidi/>
+        <w:rPr>
+          <w:rFonts w:eastAsiaTheme="minorEastAsia"/>
+          <w:rtl/>
+          <w:lang w:val="en-US"/>
+        </w:rPr>
+      </w:pPr>
+      <w:r>
+        <w:rPr>
+          <w:rFonts w:eastAsiaTheme="minorEastAsia" w:hint="cs"/>
+          <w:rtl/>
+          <w:lang w:val="en-US"/>
+        </w:rPr>
+        <w:t xml:space="preserve">המתודה מקבלת עץ ומספר המייצג דרגה ומחזירה את הצומת </w:t>
+      </w:r>
+      <w:r>
+        <w:rPr>
+          <w:rFonts w:eastAsiaTheme="minorEastAsia" w:hint="cs"/>
+          <w:rtl/>
+          <w:lang w:val="en-US"/>
+        </w:rPr>
+        <w:t>על השדרה השמאלית של עץ שדרגתה היא המקסימלית שקטנה או שווה ל-</w:t>
+      </w:r>
+      <w:r>
+        <w:rPr>
+          <w:rFonts w:eastAsiaTheme="minorEastAsia"/>
+          <w:lang w:val="en-US"/>
+        </w:rPr>
+        <w:t>rank</w:t>
+      </w:r>
+      <w:r>
+        <w:rPr>
+          <w:rFonts w:eastAsiaTheme="minorEastAsia" w:hint="cs"/>
+          <w:rtl/>
+          <w:lang w:val="en-US"/>
+        </w:rPr>
+        <w:t xml:space="preserve"> (עבור המתודה </w:t>
+      </w:r>
+      <w:r>
+        <w:rPr>
+          <w:rFonts w:eastAsiaTheme="minorEastAsia"/>
+          <w:lang w:val="en-US"/>
+        </w:rPr>
+        <w:t>join</w:t>
+      </w:r>
+      <w:r>
+        <w:rPr>
+          <w:rFonts w:eastAsiaTheme="minorEastAsia" w:hint="cs"/>
+          <w:rtl/>
+          <w:lang w:val="en-US"/>
+        </w:rPr>
+        <w:t xml:space="preserve">). </w:t>
+      </w:r>
+    </w:p>
+    <w:p>
+      <w:pPr>
+        <w:bidi/>
+        <w:rPr>
+          <w:rFonts w:eastAsiaTheme="minorEastAsia"/>
+          <w:i/>
+          <w:rtl/>
+          <w:lang w:val="en-US"/>
+        </w:rPr>
+      </w:pPr>
+      <w:r>
+        <w:rPr>
+          <w:rFonts w:eastAsiaTheme="minorEastAsia" w:hint="cs"/>
+          <w:rtl/>
+          <w:lang w:val="en-US"/>
+        </w:rPr>
+        <w:t xml:space="preserve">סיבוכיות המתודה היא </w:t>
+      </w:r>
+      <m:oMath>
+        <m:r>
+          <w:rPr>
+            <w:rFonts w:ascii="Cambria Math" w:eastAsiaTheme="minorEastAsia" w:hAnsi="Cambria Math"/>
+            <w:lang w:val="en-US"/>
+          </w:rPr>
+          <m:t>O(</m:t>
+        </m:r>
+        <m:r>
+          <m:rPr>
+            <m:sty m:val="p"/>
+          </m:rPr>
+          <w:rPr>
+            <w:rFonts w:ascii="Cambria Math" w:eastAsiaTheme="minorEastAsia" w:hAnsi="Cambria Math"/>
+            <w:lang w:val="en-US"/>
+          </w:rPr>
+          <m:t>log⁡</m:t>
+        </m:r>
+        <m:r>
+          <w:rPr>
+            <w:rFonts w:ascii="Cambria Math" w:eastAsiaTheme="minorEastAsia" w:hAnsi="Cambria Math"/>
+            <w:lang w:val="en-US"/>
+          </w:rPr>
+          <m:t>(n))</m:t>
+        </m:r>
+      </m:oMath>
+      <w:r>
+        <w:rPr>
+          <w:rFonts w:eastAsiaTheme="minorEastAsia" w:hint="cs"/>
+          <w:rtl/>
+          <w:lang w:val="en-US"/>
+        </w:rPr>
+        <w:t xml:space="preserve"> מכיוון שמדובר בעץ </w:t>
+      </w:r>
+      <w:r>
+        <w:rPr>
+          <w:rFonts w:eastAsiaTheme="minorEastAsia" w:hint="cs"/>
+          <w:lang w:val="en-US"/>
+        </w:rPr>
+        <w:t>AVL</w:t>
+      </w:r>
+      <w:r>
+        <w:rPr>
+          <w:rFonts w:eastAsiaTheme="minorEastAsia" w:hint="cs"/>
+          <w:rtl/>
+          <w:lang w:val="en-US"/>
+        </w:rPr>
+        <w:t xml:space="preserve"> (שהינו עץ חיפוש בינארי מאוזן), עומק העץ הוא </w:t>
       </w:r>
       <m:oMath>
         <m:r>
@@ -7216,7 +7183,7 @@
           <w:rtl/>
           <w:lang w:val="en-US"/>
         </w:rPr>
-        <w:t xml:space="preserve"> מכיוון שמתודות העזר כולן בסיבוכיות </w:t>
+        <w:t xml:space="preserve"> ובמקרה הגרוע נצטרך לרשת עד לעלה השמאלי ביותר בעץ, כלומר הלולאה תרוץ </w:t>
       </w:r>
       <m:oMath>
         <m:r>
@@ -7291,6 +7258,411 @@
           <w:rtl/>
           <w:lang w:val="en-US"/>
         </w:rPr>
+        <w:t xml:space="preserve"> פעמים.</w:t>
+      </w:r>
+    </w:p>
+    <w:p>
+      <w:pPr>
+        <w:bidi/>
+        <w:rPr>
+          <w:rFonts w:eastAsiaTheme="minorEastAsia"/>
+          <w:rtl/>
+          <w:lang w:val="en-US"/>
+        </w:rPr>
+      </w:pPr>
+    </w:p>
+    <w:p>
+      <w:pPr>
+        <w:bidi/>
+        <w:rPr>
+          <w:rFonts w:eastAsiaTheme="minorEastAsia"/>
+          <w:b/>
+          <w:bCs/>
+          <w:u w:val="single"/>
+          <w:rtl/>
+          <w:lang w:val="en-US"/>
+        </w:rPr>
+      </w:pPr>
+      <w:r>
+        <w:rPr>
+          <w:rFonts w:eastAsiaTheme="minorEastAsia"/>
+          <w:b/>
+          <w:bCs/>
+          <w:u w:val="single"/>
+          <w:lang w:val="en-US"/>
+        </w:rPr>
+        <w:t>Join(IAVLNode x, AVLtree t)</w:t>
+      </w:r>
+    </w:p>
+    <w:p>
+      <w:pPr>
+        <w:bidi/>
+        <w:rPr>
+          <w:rFonts w:eastAsiaTheme="minorEastAsia"/>
+          <w:rtl/>
+          <w:lang w:val="en-US"/>
+        </w:rPr>
+      </w:pPr>
+      <w:r>
+        <w:rPr>
+          <w:rFonts w:eastAsiaTheme="minorEastAsia" w:hint="cs"/>
+          <w:rtl/>
+          <w:lang w:val="en-US"/>
+        </w:rPr>
+        <w:t>המתודה</w:t>
+      </w:r>
+      <w:r>
+        <w:rPr>
+          <w:rFonts w:eastAsiaTheme="minorEastAsia" w:hint="cs"/>
+          <w:rtl/>
+          <w:lang w:val="en-US"/>
+        </w:rPr>
+        <w:t xml:space="preserve"> מקבלת עץ וצומת, ובהתאם לאלגוריתם שהצגנו בכיתה מאחדת את העץ הנוכחי לעץ הנתון כארגומנט בהוספת הצומת הנתונה. </w:t>
+      </w:r>
+    </w:p>
+    <w:p>
+      <w:pPr>
+        <w:bidi/>
+        <w:rPr>
+          <w:rFonts w:eastAsiaTheme="minorEastAsia"/>
+          <w:rtl/>
+          <w:lang w:val="en-US"/>
+        </w:rPr>
+      </w:pPr>
+      <w:r>
+        <w:rPr>
+          <w:rFonts w:eastAsiaTheme="minorEastAsia" w:hint="cs"/>
+          <w:rtl/>
+          <w:lang w:val="en-US"/>
+        </w:rPr>
+        <w:t>אם אחד העצים ריק או ששניהם ריק</w:t>
+      </w:r>
+      <w:r>
+        <w:rPr>
+          <w:rFonts w:eastAsiaTheme="minorEastAsia" w:hint="cs"/>
+          <w:rtl/>
+          <w:lang w:val="en-US"/>
+        </w:rPr>
+        <w:t xml:space="preserve">, קוראת </w:t>
+      </w:r>
+      <w:r>
+        <w:rPr>
+          <w:rFonts w:eastAsiaTheme="minorEastAsia" w:hint="cs"/>
+          <w:rtl/>
+          <w:lang w:val="en-US"/>
+        </w:rPr>
+        <w:t>למתודה</w:t>
+      </w:r>
+      <w:r>
+        <w:rPr>
+          <w:rFonts w:eastAsiaTheme="minorEastAsia" w:hint="cs"/>
+          <w:rtl/>
+          <w:lang w:val="en-US"/>
+        </w:rPr>
+        <w:t xml:space="preserve"> </w:t>
+      </w:r>
+      <w:r>
+        <w:rPr>
+          <w:rFonts w:eastAsiaTheme="minorEastAsia"/>
+          <w:lang w:val="en-US"/>
+        </w:rPr>
+        <w:t>insert</w:t>
+      </w:r>
+      <w:r>
+        <w:rPr>
+          <w:rFonts w:eastAsiaTheme="minorEastAsia" w:hint="cs"/>
+          <w:rtl/>
+          <w:lang w:val="en-US"/>
+        </w:rPr>
+        <w:t xml:space="preserve"> ומעדכנת את שורש העץ הנוכחי במידת הצורך.</w:t>
+      </w:r>
+    </w:p>
+    <w:p>
+      <w:pPr>
+        <w:bidi/>
+        <w:rPr>
+          <w:rFonts w:eastAsiaTheme="minorEastAsia"/>
+          <w:rtl/>
+          <w:lang w:val="en-US"/>
+        </w:rPr>
+      </w:pPr>
+      <w:r>
+        <w:rPr>
+          <w:rFonts w:eastAsiaTheme="minorEastAsia" w:hint="cs"/>
+          <w:rtl/>
+          <w:lang w:val="en-US"/>
+        </w:rPr>
+        <w:t xml:space="preserve">אם שניהם לא ריקים, מבצעת השוואת מפתחות ודרגות כדי לקבוע את תצורת האיחוד, מוצאת בעץ בעל הדרגה הגבוהה את הצומת המקביל (מבחינת דרגה) לשורש העץ בעל הדרגה הנמוכה (באמצעות מתודת העזר </w:t>
+      </w:r>
+      <w:r>
+        <w:rPr>
+          <w:rFonts w:eastAsiaTheme="minorEastAsia"/>
+          <w:lang w:val="en-US"/>
+        </w:rPr>
+        <w:t>findRankEquiv</w:t>
+      </w:r>
+      <w:r>
+        <w:rPr>
+          <w:rFonts w:eastAsiaTheme="minorEastAsia" w:hint="cs"/>
+          <w:rtl/>
+          <w:lang w:val="en-US"/>
+        </w:rPr>
+        <w:t>)</w:t>
+      </w:r>
+      <w:r>
+        <w:rPr>
+          <w:rFonts w:eastAsiaTheme="minorEastAsia" w:hint="cs"/>
+          <w:rtl/>
+          <w:lang w:val="en-US"/>
+        </w:rPr>
+        <w:t>, משנה את המצביעים הרלוונטיים ומעדכנת את שורש העץ במידת הצורך.</w:t>
+      </w:r>
+    </w:p>
+    <w:p>
+      <w:pPr>
+        <w:bidi/>
+        <w:rPr>
+          <w:rFonts w:eastAsiaTheme="minorEastAsia"/>
+          <w:rtl/>
+          <w:lang w:val="en-US"/>
+        </w:rPr>
+      </w:pPr>
+      <w:r>
+        <w:rPr>
+          <w:rFonts w:eastAsiaTheme="minorEastAsia" w:hint="cs"/>
+          <w:rtl/>
+          <w:lang w:val="en-US"/>
+        </w:rPr>
+        <w:lastRenderedPageBreak/>
+        <w:t>לאחר מכן, המתודה קוראת למתודת העזר</w:t>
+      </w:r>
+      <w:r>
+        <w:rPr>
+          <w:rFonts w:eastAsiaTheme="minorEastAsia" w:hint="cs"/>
+          <w:rtl/>
+          <w:lang w:val="en-US"/>
+        </w:rPr>
+        <w:t xml:space="preserve"> </w:t>
+      </w:r>
+      <w:r>
+        <w:rPr>
+          <w:rFonts w:eastAsiaTheme="minorEastAsia"/>
+          <w:lang w:val="en-US"/>
+        </w:rPr>
+        <w:t>updateSize</w:t>
+      </w:r>
+      <w:r>
+        <w:rPr>
+          <w:rFonts w:eastAsiaTheme="minorEastAsia" w:hint="cs"/>
+          <w:rtl/>
+          <w:lang w:val="en-US"/>
+        </w:rPr>
+        <w:t xml:space="preserve"> על מנת לעדכן את ערכי השדות </w:t>
+      </w:r>
+      <w:r>
+        <w:rPr>
+          <w:rFonts w:eastAsiaTheme="minorEastAsia"/>
+          <w:lang w:val="en-US"/>
+        </w:rPr>
+        <w:t>size</w:t>
+      </w:r>
+      <w:r>
+        <w:rPr>
+          <w:rFonts w:eastAsiaTheme="minorEastAsia" w:hint="cs"/>
+          <w:rtl/>
+          <w:lang w:val="en-US"/>
+        </w:rPr>
+        <w:t xml:space="preserve"> של הצמתים הרלוונטיים וכן למתודת העזר</w:t>
+      </w:r>
+      <w:r>
+        <w:rPr>
+          <w:rFonts w:eastAsiaTheme="minorEastAsia" w:hint="cs"/>
+          <w:rtl/>
+          <w:lang w:val="en-US"/>
+        </w:rPr>
+        <w:t xml:space="preserve"> </w:t>
+      </w:r>
+      <w:r>
+        <w:rPr>
+          <w:rFonts w:eastAsiaTheme="minorEastAsia"/>
+          <w:lang w:val="en-US"/>
+        </w:rPr>
+        <w:t>rebalanceInsert</w:t>
+      </w:r>
+      <w:r>
+        <w:rPr>
+          <w:rFonts w:eastAsiaTheme="minorEastAsia" w:hint="cs"/>
+          <w:rtl/>
+          <w:lang w:val="en-US"/>
+        </w:rPr>
+        <w:t xml:space="preserve"> על מנת לאזן את העץ במידת הצורך.</w:t>
+      </w:r>
+    </w:p>
+    <w:p>
+      <w:pPr>
+        <w:bidi/>
+        <w:rPr>
+          <w:rFonts w:eastAsiaTheme="minorEastAsia"/>
+          <w:i/>
+          <w:lang w:val="en-US"/>
+        </w:rPr>
+      </w:pPr>
+      <w:r>
+        <w:rPr>
+          <w:rFonts w:eastAsiaTheme="minorEastAsia" w:hint="cs"/>
+          <w:rtl/>
+          <w:lang w:val="en-US"/>
+        </w:rPr>
+        <w:t xml:space="preserve">סיבוכיות המתודה היא </w:t>
+      </w:r>
+      <m:oMath>
+        <m:r>
+          <w:rPr>
+            <w:rFonts w:ascii="Cambria Math" w:eastAsiaTheme="minorEastAsia" w:hAnsi="Cambria Math"/>
+            <w:lang w:val="en-US"/>
+          </w:rPr>
+          <m:t>O(</m:t>
+        </m:r>
+        <m:func>
+          <m:funcPr>
+            <m:ctrlPr>
+              <w:rPr>
+                <w:rFonts w:ascii="Cambria Math" w:eastAsiaTheme="minorEastAsia" w:hAnsi="Cambria Math"/>
+                <w:lang w:val="en-US"/>
+              </w:rPr>
+            </m:ctrlPr>
+          </m:funcPr>
+          <m:fName>
+            <m:r>
+              <m:rPr>
+                <m:sty m:val="p"/>
+              </m:rPr>
+              <w:rPr>
+                <w:rFonts w:ascii="Cambria Math" w:eastAsiaTheme="minorEastAsia" w:hAnsi="Cambria Math"/>
+                <w:lang w:val="en-US"/>
+              </w:rPr>
+              <m:t>log</m:t>
+            </m:r>
+            <m:ctrlPr>
+              <w:rPr>
+                <w:rFonts w:ascii="Cambria Math" w:eastAsiaTheme="minorEastAsia" w:hAnsi="Cambria Math"/>
+                <w:i/>
+                <w:lang w:val="en-US"/>
+              </w:rPr>
+            </m:ctrlPr>
+          </m:fName>
+          <m:e>
+            <m:d>
+              <m:dPr>
+                <m:ctrlPr>
+                  <w:rPr>
+                    <w:rFonts w:ascii="Cambria Math" w:eastAsiaTheme="minorEastAsia" w:hAnsi="Cambria Math"/>
+                    <w:i/>
+                    <w:lang w:val="en-US"/>
+                  </w:rPr>
+                </m:ctrlPr>
+              </m:dPr>
+              <m:e>
+                <m:r>
+                  <w:rPr>
+                    <w:rFonts w:ascii="Cambria Math" w:eastAsiaTheme="minorEastAsia" w:hAnsi="Cambria Math"/>
+                    <w:lang w:val="en-US"/>
+                  </w:rPr>
+                  <m:t>n</m:t>
+                </m:r>
+              </m:e>
+            </m:d>
+          </m:e>
+        </m:func>
+        <m:r>
+          <w:rPr>
+            <w:rFonts w:ascii="Cambria Math" w:eastAsiaTheme="minorEastAsia" w:hAnsi="Cambria Math"/>
+            <w:lang w:val="en-US"/>
+          </w:rPr>
+          <m:t>)</m:t>
+        </m:r>
+      </m:oMath>
+      <w:r>
+        <w:rPr>
+          <w:rFonts w:eastAsiaTheme="minorEastAsia" w:hint="cs"/>
+          <w:rtl/>
+          <w:lang w:val="en-US"/>
+        </w:rPr>
+        <w:t xml:space="preserve"> מכיוון שמתודות העזר כולן בסיבוכיות </w:t>
+      </w:r>
+      <m:oMath>
+        <m:r>
+          <w:rPr>
+            <w:rFonts w:ascii="Cambria Math" w:eastAsiaTheme="minorEastAsia" w:hAnsi="Cambria Math"/>
+            <w:lang w:val="en-US"/>
+          </w:rPr>
+          <m:t>O(</m:t>
+        </m:r>
+        <m:func>
+          <m:funcPr>
+            <m:ctrlPr>
+              <w:rPr>
+                <w:rFonts w:ascii="Cambria Math" w:eastAsiaTheme="minorEastAsia" w:hAnsi="Cambria Math"/>
+                <w:lang w:val="en-US"/>
+              </w:rPr>
+            </m:ctrlPr>
+          </m:funcPr>
+          <m:fName>
+            <m:r>
+              <m:rPr>
+                <m:sty m:val="p"/>
+              </m:rPr>
+              <w:rPr>
+                <w:rFonts w:ascii="Cambria Math" w:eastAsiaTheme="minorEastAsia" w:hAnsi="Cambria Math"/>
+                <w:lang w:val="en-US"/>
+              </w:rPr>
+              <m:t>log</m:t>
+            </m:r>
+            <m:ctrlPr>
+              <w:rPr>
+                <w:rFonts w:ascii="Cambria Math" w:eastAsiaTheme="minorEastAsia" w:hAnsi="Cambria Math"/>
+                <w:i/>
+                <w:lang w:val="en-US"/>
+              </w:rPr>
+            </m:ctrlPr>
+          </m:fName>
+          <m:e>
+            <m:d>
+              <m:dPr>
+                <m:ctrlPr>
+                  <w:rPr>
+                    <w:rFonts w:ascii="Cambria Math" w:eastAsiaTheme="minorEastAsia" w:hAnsi="Cambria Math"/>
+                    <w:i/>
+                    <w:lang w:val="en-US"/>
+                  </w:rPr>
+                </m:ctrlPr>
+              </m:dPr>
+              <m:e>
+                <m:r>
+                  <w:rPr>
+                    <w:rFonts w:ascii="Cambria Math" w:eastAsiaTheme="minorEastAsia" w:hAnsi="Cambria Math"/>
+                    <w:lang w:val="en-US"/>
+                  </w:rPr>
+                  <m:t>n</m:t>
+                </m:r>
+              </m:e>
+            </m:d>
+          </m:e>
+        </m:func>
+        <m:r>
+          <w:rPr>
+            <w:rFonts w:ascii="Cambria Math" w:eastAsiaTheme="minorEastAsia" w:hAnsi="Cambria Math"/>
+            <w:lang w:val="en-US"/>
+          </w:rPr>
+          <m:t>)</m:t>
+        </m:r>
+      </m:oMath>
+      <w:r>
+        <w:rPr>
+          <w:rFonts w:eastAsiaTheme="minorEastAsia" w:hint="cs"/>
+          <w:rtl/>
+          <w:lang w:val="en-US"/>
+        </w:rPr>
         <w:t>, הן פועלות בצורה טורית וביניהן מתרחשות בדיקות ושינויי מצביעים הנעשים ב-</w:t>
       </w:r>
       <m:oMath>
@@ -8134,6 +8506,7 @@
           <w:u w:val="single"/>
           <w:lang w:val="en-US"/>
         </w:rPr>
+        <w:lastRenderedPageBreak/>
         <w:t>getLeft()</w:t>
       </w:r>
     </w:p>
@@ -8267,7 +8640,6 @@
           <w:rtl/>
           <w:lang w:val="en-US"/>
         </w:rPr>
-        <w:lastRenderedPageBreak/>
         <w:t xml:space="preserve">המתודה מגדירה את שדה הבן </w:t>
       </w:r>
       <w:r>
@@ -8914,6 +9286,7 @@
           <w:u w:val="single"/>
           <w:lang w:val="en-US"/>
         </w:rPr>
+        <w:lastRenderedPageBreak/>
         <w:t>setRank(int rank)</w:t>
       </w:r>
     </w:p>
@@ -9073,7 +9446,6 @@
           <w:rtl/>
           <w:lang w:val="en-US"/>
         </w:rPr>
-        <w:lastRenderedPageBreak/>
         <w:t xml:space="preserve">המתודה מחזירה את </w:t>
       </w:r>
       <w:r>

--- a/AVLTree Documentation.docx
+++ b/AVLTree Documentation.docx
@@ -83,6 +83,7 @@
         </w:rPr>
         <w:t xml:space="preserve">מתודות </w:t>
       </w:r>
+      <w:proofErr w:type="spellStart"/>
       <w:r>
         <w:rPr>
           <w:b/>
@@ -92,25 +93,48 @@
         </w:rPr>
         <w:t>AVLTree</w:t>
       </w:r>
-    </w:p>
-    <w:p>
-      <w:pPr>
-        <w:bidi/>
-        <w:rPr>
-          <w:b/>
-          <w:bCs/>
-          <w:u w:val="single"/>
-          <w:lang w:val="en-US"/>
-        </w:rPr>
-      </w:pPr>
-      <w:r>
-        <w:rPr>
-          <w:b/>
-          <w:bCs/>
-          <w:u w:val="single"/>
-          <w:lang w:val="en-US"/>
-        </w:rPr>
-        <w:t>AVLTree()</w:t>
+      <w:proofErr w:type="spellEnd"/>
+    </w:p>
+    <w:p>
+      <w:pPr>
+        <w:bidi/>
+        <w:rPr>
+          <w:b/>
+          <w:bCs/>
+          <w:u w:val="single"/>
+          <w:lang w:val="en-US"/>
+        </w:rPr>
+      </w:pPr>
+      <w:proofErr w:type="spellStart"/>
+      <w:proofErr w:type="gramStart"/>
+      <w:r>
+        <w:rPr>
+          <w:b/>
+          <w:bCs/>
+          <w:u w:val="single"/>
+          <w:lang w:val="en-US"/>
+        </w:rPr>
+        <w:t>AVLTree</w:t>
+      </w:r>
+      <w:proofErr w:type="spellEnd"/>
+      <w:r>
+        <w:rPr>
+          <w:b/>
+          <w:bCs/>
+          <w:u w:val="single"/>
+          <w:lang w:val="en-US"/>
+        </w:rPr>
+        <w:t>(</w:t>
+      </w:r>
+      <w:proofErr w:type="gramEnd"/>
+      <w:r>
+        <w:rPr>
+          <w:b/>
+          <w:bCs/>
+          <w:u w:val="single"/>
+          <w:lang w:val="en-US"/>
+        </w:rPr>
+        <w:t>)</w:t>
       </w:r>
     </w:p>
     <w:p>
@@ -222,14 +246,25 @@
           <w:lang w:val="en-US"/>
         </w:rPr>
       </w:pPr>
-      <w:r>
-        <w:rPr>
-          <w:b/>
-          <w:bCs/>
-          <w:u w:val="single"/>
-          <w:lang w:val="en-US"/>
-        </w:rPr>
-        <w:t>Empty()</w:t>
+      <w:proofErr w:type="gramStart"/>
+      <w:r>
+        <w:rPr>
+          <w:b/>
+          <w:bCs/>
+          <w:u w:val="single"/>
+          <w:lang w:val="en-US"/>
+        </w:rPr>
+        <w:t>Empty(</w:t>
+      </w:r>
+      <w:proofErr w:type="gramEnd"/>
+      <w:r>
+        <w:rPr>
+          <w:b/>
+          <w:bCs/>
+          <w:u w:val="single"/>
+          <w:lang w:val="en-US"/>
+        </w:rPr>
+        <w:t>)</w:t>
       </w:r>
     </w:p>
     <w:p>
@@ -355,14 +390,36 @@
           <w:lang w:val="en-US"/>
         </w:rPr>
       </w:pPr>
-      <w:r>
-        <w:rPr>
-          <w:b/>
-          <w:bCs/>
-          <w:u w:val="single"/>
-          <w:lang w:val="en-US"/>
-        </w:rPr>
-        <w:t>getRank()</w:t>
+      <w:proofErr w:type="spellStart"/>
+      <w:proofErr w:type="gramStart"/>
+      <w:r>
+        <w:rPr>
+          <w:b/>
+          <w:bCs/>
+          <w:u w:val="single"/>
+          <w:lang w:val="en-US"/>
+        </w:rPr>
+        <w:t>getRank</w:t>
+      </w:r>
+      <w:proofErr w:type="spellEnd"/>
+      <w:r>
+        <w:rPr>
+          <w:b/>
+          <w:bCs/>
+          <w:u w:val="single"/>
+          <w:lang w:val="en-US"/>
+        </w:rPr>
+        <w:t>(</w:t>
+      </w:r>
+      <w:proofErr w:type="gramEnd"/>
+      <w:r>
+        <w:rPr>
+          <w:b/>
+          <w:bCs/>
+          <w:u w:val="single"/>
+          <w:lang w:val="en-US"/>
+        </w:rPr>
+        <w:t>)</w:t>
       </w:r>
     </w:p>
     <w:p>
@@ -467,15 +524,27 @@
           <w:lang w:val="en-US"/>
         </w:rPr>
       </w:pPr>
-      <w:r>
-        <w:rPr>
-          <w:rFonts w:eastAsiaTheme="minorEastAsia"/>
-          <w:b/>
-          <w:bCs/>
-          <w:u w:val="single"/>
-          <w:lang w:val="en-US"/>
-        </w:rPr>
-        <w:t>Search(int k)</w:t>
+      <w:proofErr w:type="gramStart"/>
+      <w:r>
+        <w:rPr>
+          <w:rFonts w:eastAsiaTheme="minorEastAsia"/>
+          <w:b/>
+          <w:bCs/>
+          <w:u w:val="single"/>
+          <w:lang w:val="en-US"/>
+        </w:rPr>
+        <w:t>Search(</w:t>
+      </w:r>
+      <w:proofErr w:type="gramEnd"/>
+      <w:r>
+        <w:rPr>
+          <w:rFonts w:eastAsiaTheme="minorEastAsia"/>
+          <w:b/>
+          <w:bCs/>
+          <w:u w:val="single"/>
+          <w:lang w:val="en-US"/>
+        </w:rPr>
+        <w:t>int k)</w:t>
       </w:r>
     </w:p>
     <w:p>
@@ -969,15 +1038,39 @@
           <w:lang w:val="en-US"/>
         </w:rPr>
       </w:pPr>
-      <w:r>
-        <w:rPr>
-          <w:rFonts w:eastAsiaTheme="minorEastAsia"/>
-          <w:b/>
-          <w:bCs/>
-          <w:u w:val="single"/>
-          <w:lang w:val="en-US"/>
-        </w:rPr>
-        <w:t>treePosition(int k)</w:t>
+      <w:proofErr w:type="spellStart"/>
+      <w:proofErr w:type="gramStart"/>
+      <w:r>
+        <w:rPr>
+          <w:rFonts w:eastAsiaTheme="minorEastAsia"/>
+          <w:b/>
+          <w:bCs/>
+          <w:u w:val="single"/>
+          <w:lang w:val="en-US"/>
+        </w:rPr>
+        <w:t>treePosition</w:t>
+      </w:r>
+      <w:proofErr w:type="spellEnd"/>
+      <w:r>
+        <w:rPr>
+          <w:rFonts w:eastAsiaTheme="minorEastAsia"/>
+          <w:b/>
+          <w:bCs/>
+          <w:u w:val="single"/>
+          <w:lang w:val="en-US"/>
+        </w:rPr>
+        <w:t>(</w:t>
+      </w:r>
+      <w:proofErr w:type="gramEnd"/>
+      <w:r>
+        <w:rPr>
+          <w:rFonts w:eastAsiaTheme="minorEastAsia"/>
+          <w:b/>
+          <w:bCs/>
+          <w:u w:val="single"/>
+          <w:lang w:val="en-US"/>
+        </w:rPr>
+        <w:t>int k)</w:t>
       </w:r>
       <w:r>
         <w:rPr>
@@ -1275,6 +1368,8 @@
           <w:lang w:val="en-US"/>
         </w:rPr>
       </w:pPr>
+      <w:proofErr w:type="spellStart"/>
+      <w:proofErr w:type="gramStart"/>
       <w:r>
         <w:rPr>
           <w:rFonts w:eastAsiaTheme="minorEastAsia"/>
@@ -1284,7 +1379,41 @@
           <w:lang w:val="en-US"/>
         </w:rPr>
         <w:lastRenderedPageBreak/>
-        <w:t>insertBST(IAVLNode)</w:t>
+        <w:t>insertBST</w:t>
+      </w:r>
+      <w:proofErr w:type="spellEnd"/>
+      <w:r>
+        <w:rPr>
+          <w:rFonts w:eastAsiaTheme="minorEastAsia"/>
+          <w:b/>
+          <w:bCs/>
+          <w:u w:val="single"/>
+          <w:lang w:val="en-US"/>
+        </w:rPr>
+        <w:t>(</w:t>
+      </w:r>
+      <w:proofErr w:type="spellStart"/>
+      <w:proofErr w:type="gramEnd"/>
+      <w:r>
+        <w:rPr>
+          <w:rFonts w:eastAsiaTheme="minorEastAsia"/>
+          <w:b/>
+          <w:bCs/>
+          <w:u w:val="single"/>
+          <w:lang w:val="en-US"/>
+        </w:rPr>
+        <w:t>IAVLNode</w:t>
+      </w:r>
+      <w:proofErr w:type="spellEnd"/>
+      <w:r>
+        <w:rPr>
+          <w:rFonts w:eastAsiaTheme="minorEastAsia"/>
+          <w:b/>
+          <w:bCs/>
+          <w:u w:val="single"/>
+          <w:lang w:val="en-US"/>
+        </w:rPr>
+        <w:t>)</w:t>
       </w:r>
       <w:r>
         <w:rPr>
@@ -1409,6 +1538,7 @@
         </w:rPr>
         <w:t xml:space="preserve"> משתמשת במתודה </w:t>
       </w:r>
+      <w:proofErr w:type="spellStart"/>
       <w:r>
         <w:rPr>
           <w:rFonts w:eastAsiaTheme="minorEastAsia"/>
@@ -1416,6 +1546,7 @@
         </w:rPr>
         <w:t>treePosition</w:t>
       </w:r>
+      <w:proofErr w:type="spellEnd"/>
       <w:r>
         <w:rPr>
           <w:rFonts w:eastAsiaTheme="minorEastAsia" w:hint="cs"/>
@@ -1743,15 +1874,73 @@
           <w:lang w:val="en-US"/>
         </w:rPr>
       </w:pPr>
-      <w:r>
-        <w:rPr>
-          <w:rFonts w:eastAsiaTheme="minorEastAsia"/>
-          <w:b/>
-          <w:bCs/>
-          <w:u w:val="single"/>
-          <w:lang w:val="en-US"/>
-        </w:rPr>
-        <w:t>otherChild(AVLNode p, AVLNode c)</w:t>
+      <w:proofErr w:type="spellStart"/>
+      <w:proofErr w:type="gramStart"/>
+      <w:r>
+        <w:rPr>
+          <w:rFonts w:eastAsiaTheme="minorEastAsia"/>
+          <w:b/>
+          <w:bCs/>
+          <w:u w:val="single"/>
+          <w:lang w:val="en-US"/>
+        </w:rPr>
+        <w:t>otherChild</w:t>
+      </w:r>
+      <w:proofErr w:type="spellEnd"/>
+      <w:r>
+        <w:rPr>
+          <w:rFonts w:eastAsiaTheme="minorEastAsia"/>
+          <w:b/>
+          <w:bCs/>
+          <w:u w:val="single"/>
+          <w:lang w:val="en-US"/>
+        </w:rPr>
+        <w:t>(</w:t>
+      </w:r>
+      <w:proofErr w:type="spellStart"/>
+      <w:proofErr w:type="gramEnd"/>
+      <w:r>
+        <w:rPr>
+          <w:rFonts w:eastAsiaTheme="minorEastAsia"/>
+          <w:b/>
+          <w:bCs/>
+          <w:u w:val="single"/>
+          <w:lang w:val="en-US"/>
+        </w:rPr>
+        <w:t>AVLNode</w:t>
+      </w:r>
+      <w:proofErr w:type="spellEnd"/>
+      <w:r>
+        <w:rPr>
+          <w:rFonts w:eastAsiaTheme="minorEastAsia"/>
+          <w:b/>
+          <w:bCs/>
+          <w:u w:val="single"/>
+          <w:lang w:val="en-US"/>
+        </w:rPr>
+        <w:t xml:space="preserve"> p, </w:t>
+      </w:r>
+      <w:proofErr w:type="spellStart"/>
+      <w:r>
+        <w:rPr>
+          <w:rFonts w:eastAsiaTheme="minorEastAsia"/>
+          <w:b/>
+          <w:bCs/>
+          <w:u w:val="single"/>
+          <w:lang w:val="en-US"/>
+        </w:rPr>
+        <w:t>AVLNode</w:t>
+      </w:r>
+      <w:proofErr w:type="spellEnd"/>
+      <w:r>
+        <w:rPr>
+          <w:rFonts w:eastAsiaTheme="minorEastAsia"/>
+          <w:b/>
+          <w:bCs/>
+          <w:u w:val="single"/>
+          <w:lang w:val="en-US"/>
+        </w:rPr>
+        <w:t xml:space="preserve"> c)</w:t>
       </w:r>
       <w:r>
         <w:rPr>
@@ -1893,15 +2082,73 @@
           <w:lang w:val="en-US"/>
         </w:rPr>
       </w:pPr>
-      <w:r>
-        <w:rPr>
-          <w:rFonts w:eastAsiaTheme="minorEastAsia"/>
-          <w:b/>
-          <w:bCs/>
-          <w:u w:val="single"/>
-          <w:lang w:val="en-US"/>
-        </w:rPr>
-        <w:t>rankDiff(AVLNode p, AVLNode c)</w:t>
+      <w:proofErr w:type="spellStart"/>
+      <w:proofErr w:type="gramStart"/>
+      <w:r>
+        <w:rPr>
+          <w:rFonts w:eastAsiaTheme="minorEastAsia"/>
+          <w:b/>
+          <w:bCs/>
+          <w:u w:val="single"/>
+          <w:lang w:val="en-US"/>
+        </w:rPr>
+        <w:t>rankDiff</w:t>
+      </w:r>
+      <w:proofErr w:type="spellEnd"/>
+      <w:r>
+        <w:rPr>
+          <w:rFonts w:eastAsiaTheme="minorEastAsia"/>
+          <w:b/>
+          <w:bCs/>
+          <w:u w:val="single"/>
+          <w:lang w:val="en-US"/>
+        </w:rPr>
+        <w:t>(</w:t>
+      </w:r>
+      <w:proofErr w:type="spellStart"/>
+      <w:proofErr w:type="gramEnd"/>
+      <w:r>
+        <w:rPr>
+          <w:rFonts w:eastAsiaTheme="minorEastAsia"/>
+          <w:b/>
+          <w:bCs/>
+          <w:u w:val="single"/>
+          <w:lang w:val="en-US"/>
+        </w:rPr>
+        <w:t>AVLNode</w:t>
+      </w:r>
+      <w:proofErr w:type="spellEnd"/>
+      <w:r>
+        <w:rPr>
+          <w:rFonts w:eastAsiaTheme="minorEastAsia"/>
+          <w:b/>
+          <w:bCs/>
+          <w:u w:val="single"/>
+          <w:lang w:val="en-US"/>
+        </w:rPr>
+        <w:t xml:space="preserve"> p, </w:t>
+      </w:r>
+      <w:proofErr w:type="spellStart"/>
+      <w:r>
+        <w:rPr>
+          <w:rFonts w:eastAsiaTheme="minorEastAsia"/>
+          <w:b/>
+          <w:bCs/>
+          <w:u w:val="single"/>
+          <w:lang w:val="en-US"/>
+        </w:rPr>
+        <w:t>AVLNode</w:t>
+      </w:r>
+      <w:proofErr w:type="spellEnd"/>
+      <w:r>
+        <w:rPr>
+          <w:rFonts w:eastAsiaTheme="minorEastAsia"/>
+          <w:b/>
+          <w:bCs/>
+          <w:u w:val="single"/>
+          <w:lang w:val="en-US"/>
+        </w:rPr>
+        <w:t xml:space="preserve"> c)</w:t>
       </w:r>
       <w:r>
         <w:rPr>
@@ -2058,15 +2305,51 @@
           <w:lang w:val="en-US"/>
         </w:rPr>
       </w:pPr>
-      <w:r>
-        <w:rPr>
-          <w:rFonts w:eastAsiaTheme="minorEastAsia"/>
-          <w:b/>
-          <w:bCs/>
-          <w:u w:val="single"/>
-          <w:lang w:val="en-US"/>
-        </w:rPr>
-        <w:t>updateSize(AVLNode n)</w:t>
+      <w:proofErr w:type="spellStart"/>
+      <w:proofErr w:type="gramStart"/>
+      <w:r>
+        <w:rPr>
+          <w:rFonts w:eastAsiaTheme="minorEastAsia"/>
+          <w:b/>
+          <w:bCs/>
+          <w:u w:val="single"/>
+          <w:lang w:val="en-US"/>
+        </w:rPr>
+        <w:t>updateSize</w:t>
+      </w:r>
+      <w:proofErr w:type="spellEnd"/>
+      <w:r>
+        <w:rPr>
+          <w:rFonts w:eastAsiaTheme="minorEastAsia"/>
+          <w:b/>
+          <w:bCs/>
+          <w:u w:val="single"/>
+          <w:lang w:val="en-US"/>
+        </w:rPr>
+        <w:t>(</w:t>
+      </w:r>
+      <w:proofErr w:type="spellStart"/>
+      <w:proofErr w:type="gramEnd"/>
+      <w:r>
+        <w:rPr>
+          <w:rFonts w:eastAsiaTheme="minorEastAsia"/>
+          <w:b/>
+          <w:bCs/>
+          <w:u w:val="single"/>
+          <w:lang w:val="en-US"/>
+        </w:rPr>
+        <w:t>AVLNode</w:t>
+      </w:r>
+      <w:proofErr w:type="spellEnd"/>
+      <w:r>
+        <w:rPr>
+          <w:rFonts w:eastAsiaTheme="minorEastAsia"/>
+          <w:b/>
+          <w:bCs/>
+          <w:u w:val="single"/>
+          <w:lang w:val="en-US"/>
+        </w:rPr>
+        <w:t xml:space="preserve"> n)</w:t>
       </w:r>
       <w:r>
         <w:rPr>
@@ -2366,25 +2649,71 @@
           <w:lang w:val="en-US"/>
         </w:rPr>
       </w:pPr>
-      <w:r>
-        <w:rPr>
-          <w:rFonts w:eastAsiaTheme="minorEastAsia"/>
-          <w:b/>
-          <w:bCs/>
-          <w:u w:val="single"/>
-          <w:lang w:val="en-US"/>
-        </w:rPr>
-        <w:t>Promote(AVLNode n), De</w:t>
-      </w:r>
-      <w:r>
-        <w:rPr>
-          <w:rFonts w:eastAsiaTheme="minorEastAsia"/>
-          <w:b/>
-          <w:bCs/>
-          <w:u w:val="single"/>
-          <w:lang w:val="en-US"/>
-        </w:rPr>
-        <w:t>mote(AVLNode n)</w:t>
+      <w:proofErr w:type="gramStart"/>
+      <w:r>
+        <w:rPr>
+          <w:rFonts w:eastAsiaTheme="minorEastAsia"/>
+          <w:b/>
+          <w:bCs/>
+          <w:u w:val="single"/>
+          <w:lang w:val="en-US"/>
+        </w:rPr>
+        <w:t>Promote(</w:t>
+      </w:r>
+      <w:proofErr w:type="spellStart"/>
+      <w:proofErr w:type="gramEnd"/>
+      <w:r>
+        <w:rPr>
+          <w:rFonts w:eastAsiaTheme="minorEastAsia"/>
+          <w:b/>
+          <w:bCs/>
+          <w:u w:val="single"/>
+          <w:lang w:val="en-US"/>
+        </w:rPr>
+        <w:t>AVLNode</w:t>
+      </w:r>
+      <w:proofErr w:type="spellEnd"/>
+      <w:r>
+        <w:rPr>
+          <w:rFonts w:eastAsiaTheme="minorEastAsia"/>
+          <w:b/>
+          <w:bCs/>
+          <w:u w:val="single"/>
+          <w:lang w:val="en-US"/>
+        </w:rPr>
+        <w:t xml:space="preserve"> n), De</w:t>
+      </w:r>
+      <w:r>
+        <w:rPr>
+          <w:rFonts w:eastAsiaTheme="minorEastAsia"/>
+          <w:b/>
+          <w:bCs/>
+          <w:u w:val="single"/>
+          <w:lang w:val="en-US"/>
+        </w:rPr>
+        <w:t>mote(</w:t>
+      </w:r>
+      <w:proofErr w:type="spellStart"/>
+      <w:r>
+        <w:rPr>
+          <w:rFonts w:eastAsiaTheme="minorEastAsia"/>
+          <w:b/>
+          <w:bCs/>
+          <w:u w:val="single"/>
+          <w:lang w:val="en-US"/>
+        </w:rPr>
+        <w:t>AVLNode</w:t>
+      </w:r>
+      <w:proofErr w:type="spellEnd"/>
+      <w:r>
+        <w:rPr>
+          <w:rFonts w:eastAsiaTheme="minorEastAsia"/>
+          <w:b/>
+          <w:bCs/>
+          <w:u w:val="single"/>
+          <w:lang w:val="en-US"/>
+        </w:rPr>
+        <w:t xml:space="preserve"> n)</w:t>
       </w:r>
       <w:r>
         <w:rPr>
@@ -2595,15 +2924,73 @@
           <w:lang w:val="en-US"/>
         </w:rPr>
       </w:pPr>
-      <w:r>
-        <w:rPr>
-          <w:rFonts w:eastAsiaTheme="minorEastAsia"/>
-          <w:b/>
-          <w:bCs/>
-          <w:u w:val="single"/>
-          <w:lang w:val="en-US"/>
-        </w:rPr>
-        <w:t>rightRotate(AVLNode z, AVLNode n)</w:t>
+      <w:proofErr w:type="spellStart"/>
+      <w:proofErr w:type="gramStart"/>
+      <w:r>
+        <w:rPr>
+          <w:rFonts w:eastAsiaTheme="minorEastAsia"/>
+          <w:b/>
+          <w:bCs/>
+          <w:u w:val="single"/>
+          <w:lang w:val="en-US"/>
+        </w:rPr>
+        <w:t>rightRotate</w:t>
+      </w:r>
+      <w:proofErr w:type="spellEnd"/>
+      <w:r>
+        <w:rPr>
+          <w:rFonts w:eastAsiaTheme="minorEastAsia"/>
+          <w:b/>
+          <w:bCs/>
+          <w:u w:val="single"/>
+          <w:lang w:val="en-US"/>
+        </w:rPr>
+        <w:t>(</w:t>
+      </w:r>
+      <w:proofErr w:type="spellStart"/>
+      <w:proofErr w:type="gramEnd"/>
+      <w:r>
+        <w:rPr>
+          <w:rFonts w:eastAsiaTheme="minorEastAsia"/>
+          <w:b/>
+          <w:bCs/>
+          <w:u w:val="single"/>
+          <w:lang w:val="en-US"/>
+        </w:rPr>
+        <w:t>AVLNode</w:t>
+      </w:r>
+      <w:proofErr w:type="spellEnd"/>
+      <w:r>
+        <w:rPr>
+          <w:rFonts w:eastAsiaTheme="minorEastAsia"/>
+          <w:b/>
+          <w:bCs/>
+          <w:u w:val="single"/>
+          <w:lang w:val="en-US"/>
+        </w:rPr>
+        <w:t xml:space="preserve"> z, </w:t>
+      </w:r>
+      <w:proofErr w:type="spellStart"/>
+      <w:r>
+        <w:rPr>
+          <w:rFonts w:eastAsiaTheme="minorEastAsia"/>
+          <w:b/>
+          <w:bCs/>
+          <w:u w:val="single"/>
+          <w:lang w:val="en-US"/>
+        </w:rPr>
+        <w:t>AVLNode</w:t>
+      </w:r>
+      <w:proofErr w:type="spellEnd"/>
+      <w:r>
+        <w:rPr>
+          <w:rFonts w:eastAsiaTheme="minorEastAsia"/>
+          <w:b/>
+          <w:bCs/>
+          <w:u w:val="single"/>
+          <w:lang w:val="en-US"/>
+        </w:rPr>
+        <w:t xml:space="preserve"> n)</w:t>
       </w:r>
       <w:r>
         <w:rPr>
@@ -2616,15 +3003,71 @@
         </w:rPr>
         <w:t xml:space="preserve">, </w:t>
       </w:r>
-      <w:r>
-        <w:rPr>
-          <w:rFonts w:eastAsiaTheme="minorEastAsia"/>
-          <w:b/>
-          <w:bCs/>
-          <w:u w:val="single"/>
-          <w:lang w:val="en-US"/>
-        </w:rPr>
-        <w:t>leftRotate(AVLNode z, AVLNode n)</w:t>
+      <w:proofErr w:type="spellStart"/>
+      <w:r>
+        <w:rPr>
+          <w:rFonts w:eastAsiaTheme="minorEastAsia"/>
+          <w:b/>
+          <w:bCs/>
+          <w:u w:val="single"/>
+          <w:lang w:val="en-US"/>
+        </w:rPr>
+        <w:t>leftRotate</w:t>
+      </w:r>
+      <w:proofErr w:type="spellEnd"/>
+      <w:r>
+        <w:rPr>
+          <w:rFonts w:eastAsiaTheme="minorEastAsia"/>
+          <w:b/>
+          <w:bCs/>
+          <w:u w:val="single"/>
+          <w:lang w:val="en-US"/>
+        </w:rPr>
+        <w:t>(</w:t>
+      </w:r>
+      <w:proofErr w:type="spellStart"/>
+      <w:r>
+        <w:rPr>
+          <w:rFonts w:eastAsiaTheme="minorEastAsia"/>
+          <w:b/>
+          <w:bCs/>
+          <w:u w:val="single"/>
+          <w:lang w:val="en-US"/>
+        </w:rPr>
+        <w:t>AVLNode</w:t>
+      </w:r>
+      <w:proofErr w:type="spellEnd"/>
+      <w:r>
+        <w:rPr>
+          <w:rFonts w:eastAsiaTheme="minorEastAsia"/>
+          <w:b/>
+          <w:bCs/>
+          <w:u w:val="single"/>
+          <w:lang w:val="en-US"/>
+        </w:rPr>
+        <w:t xml:space="preserve"> z, </w:t>
+      </w:r>
+      <w:proofErr w:type="spellStart"/>
+      <w:r>
+        <w:rPr>
+          <w:rFonts w:eastAsiaTheme="minorEastAsia"/>
+          <w:b/>
+          <w:bCs/>
+          <w:u w:val="single"/>
+          <w:lang w:val="en-US"/>
+        </w:rPr>
+        <w:t>AVLNode</w:t>
+      </w:r>
+      <w:proofErr w:type="spellEnd"/>
+      <w:r>
+        <w:rPr>
+          <w:rFonts w:eastAsiaTheme="minorEastAsia"/>
+          <w:b/>
+          <w:bCs/>
+          <w:u w:val="single"/>
+          <w:lang w:val="en-US"/>
+        </w:rPr>
+        <w:t xml:space="preserve"> n)</w:t>
       </w:r>
       <w:r>
         <w:rPr>
@@ -2860,15 +3303,73 @@
           <w:lang w:val="en-US"/>
         </w:rPr>
       </w:pPr>
-      <w:r>
-        <w:rPr>
-          <w:rFonts w:eastAsiaTheme="minorEastAsia"/>
-          <w:b/>
-          <w:bCs/>
-          <w:u w:val="single"/>
-          <w:lang w:val="en-US"/>
-        </w:rPr>
-        <w:t>rightLeftRotate(AVLNode z, AVLNode n)</w:t>
+      <w:proofErr w:type="spellStart"/>
+      <w:proofErr w:type="gramStart"/>
+      <w:r>
+        <w:rPr>
+          <w:rFonts w:eastAsiaTheme="minorEastAsia"/>
+          <w:b/>
+          <w:bCs/>
+          <w:u w:val="single"/>
+          <w:lang w:val="en-US"/>
+        </w:rPr>
+        <w:t>rightLeftRotate</w:t>
+      </w:r>
+      <w:proofErr w:type="spellEnd"/>
+      <w:r>
+        <w:rPr>
+          <w:rFonts w:eastAsiaTheme="minorEastAsia"/>
+          <w:b/>
+          <w:bCs/>
+          <w:u w:val="single"/>
+          <w:lang w:val="en-US"/>
+        </w:rPr>
+        <w:t>(</w:t>
+      </w:r>
+      <w:proofErr w:type="spellStart"/>
+      <w:proofErr w:type="gramEnd"/>
+      <w:r>
+        <w:rPr>
+          <w:rFonts w:eastAsiaTheme="minorEastAsia"/>
+          <w:b/>
+          <w:bCs/>
+          <w:u w:val="single"/>
+          <w:lang w:val="en-US"/>
+        </w:rPr>
+        <w:t>AVLNode</w:t>
+      </w:r>
+      <w:proofErr w:type="spellEnd"/>
+      <w:r>
+        <w:rPr>
+          <w:rFonts w:eastAsiaTheme="minorEastAsia"/>
+          <w:b/>
+          <w:bCs/>
+          <w:u w:val="single"/>
+          <w:lang w:val="en-US"/>
+        </w:rPr>
+        <w:t xml:space="preserve"> z, </w:t>
+      </w:r>
+      <w:proofErr w:type="spellStart"/>
+      <w:r>
+        <w:rPr>
+          <w:rFonts w:eastAsiaTheme="minorEastAsia"/>
+          <w:b/>
+          <w:bCs/>
+          <w:u w:val="single"/>
+          <w:lang w:val="en-US"/>
+        </w:rPr>
+        <w:t>AVLNode</w:t>
+      </w:r>
+      <w:proofErr w:type="spellEnd"/>
+      <w:r>
+        <w:rPr>
+          <w:rFonts w:eastAsiaTheme="minorEastAsia"/>
+          <w:b/>
+          <w:bCs/>
+          <w:u w:val="single"/>
+          <w:lang w:val="en-US"/>
+        </w:rPr>
+        <w:t xml:space="preserve"> n)</w:t>
       </w:r>
       <w:r>
         <w:rPr>
@@ -2881,15 +3382,71 @@
         </w:rPr>
         <w:t xml:space="preserve">, </w:t>
       </w:r>
-      <w:r>
-        <w:rPr>
-          <w:rFonts w:eastAsiaTheme="minorEastAsia"/>
-          <w:b/>
-          <w:bCs/>
-          <w:u w:val="single"/>
-          <w:lang w:val="en-US"/>
-        </w:rPr>
-        <w:t>leftRightRotate(AVLNode z, AVLNode n)</w:t>
+      <w:proofErr w:type="spellStart"/>
+      <w:r>
+        <w:rPr>
+          <w:rFonts w:eastAsiaTheme="minorEastAsia"/>
+          <w:b/>
+          <w:bCs/>
+          <w:u w:val="single"/>
+          <w:lang w:val="en-US"/>
+        </w:rPr>
+        <w:t>leftRightRotate</w:t>
+      </w:r>
+      <w:proofErr w:type="spellEnd"/>
+      <w:r>
+        <w:rPr>
+          <w:rFonts w:eastAsiaTheme="minorEastAsia"/>
+          <w:b/>
+          <w:bCs/>
+          <w:u w:val="single"/>
+          <w:lang w:val="en-US"/>
+        </w:rPr>
+        <w:t>(</w:t>
+      </w:r>
+      <w:proofErr w:type="spellStart"/>
+      <w:r>
+        <w:rPr>
+          <w:rFonts w:eastAsiaTheme="minorEastAsia"/>
+          <w:b/>
+          <w:bCs/>
+          <w:u w:val="single"/>
+          <w:lang w:val="en-US"/>
+        </w:rPr>
+        <w:t>AVLNode</w:t>
+      </w:r>
+      <w:proofErr w:type="spellEnd"/>
+      <w:r>
+        <w:rPr>
+          <w:rFonts w:eastAsiaTheme="minorEastAsia"/>
+          <w:b/>
+          <w:bCs/>
+          <w:u w:val="single"/>
+          <w:lang w:val="en-US"/>
+        </w:rPr>
+        <w:t xml:space="preserve"> z, </w:t>
+      </w:r>
+      <w:proofErr w:type="spellStart"/>
+      <w:r>
+        <w:rPr>
+          <w:rFonts w:eastAsiaTheme="minorEastAsia"/>
+          <w:b/>
+          <w:bCs/>
+          <w:u w:val="single"/>
+          <w:lang w:val="en-US"/>
+        </w:rPr>
+        <w:t>AVLNode</w:t>
+      </w:r>
+      <w:proofErr w:type="spellEnd"/>
+      <w:r>
+        <w:rPr>
+          <w:rFonts w:eastAsiaTheme="minorEastAsia"/>
+          <w:b/>
+          <w:bCs/>
+          <w:u w:val="single"/>
+          <w:lang w:val="en-US"/>
+        </w:rPr>
+        <w:t xml:space="preserve"> n)</w:t>
       </w:r>
       <w:r>
         <w:rPr>
@@ -3040,6 +3597,8 @@
           <w:lang w:val="en-US"/>
         </w:rPr>
       </w:pPr>
+      <w:proofErr w:type="spellStart"/>
+      <w:proofErr w:type="gramStart"/>
       <w:r>
         <w:rPr>
           <w:rFonts w:eastAsiaTheme="minorEastAsia"/>
@@ -3070,15 +3629,39 @@
         </w:rPr>
         <w:t>nsert</w:t>
       </w:r>
-      <w:r>
-        <w:rPr>
-          <w:rFonts w:eastAsiaTheme="minorEastAsia"/>
-          <w:b/>
-          <w:bCs/>
-          <w:u w:val="single"/>
-          <w:lang w:val="en-US"/>
-        </w:rPr>
-        <w:t>(AVLNode n)</w:t>
+      <w:proofErr w:type="spellEnd"/>
+      <w:r>
+        <w:rPr>
+          <w:rFonts w:eastAsiaTheme="minorEastAsia"/>
+          <w:b/>
+          <w:bCs/>
+          <w:u w:val="single"/>
+          <w:lang w:val="en-US"/>
+        </w:rPr>
+        <w:t>(</w:t>
+      </w:r>
+      <w:proofErr w:type="spellStart"/>
+      <w:proofErr w:type="gramEnd"/>
+      <w:r>
+        <w:rPr>
+          <w:rFonts w:eastAsiaTheme="minorEastAsia"/>
+          <w:b/>
+          <w:bCs/>
+          <w:u w:val="single"/>
+          <w:lang w:val="en-US"/>
+        </w:rPr>
+        <w:t>AVLNode</w:t>
+      </w:r>
+      <w:proofErr w:type="spellEnd"/>
+      <w:r>
+        <w:rPr>
+          <w:rFonts w:eastAsiaTheme="minorEastAsia"/>
+          <w:b/>
+          <w:bCs/>
+          <w:u w:val="single"/>
+          <w:lang w:val="en-US"/>
+        </w:rPr>
+        <w:t xml:space="preserve"> n)</w:t>
       </w:r>
       <w:r>
         <w:rPr>
@@ -3342,6 +3925,7 @@
         </w:rPr>
         <w:t>, ישנה אפשרות שבעיית האיזון "עלתה למעלה" רמה אחת בעץ ולכן התבצעה קריאה נוספת ל-</w:t>
       </w:r>
+      <w:proofErr w:type="spellStart"/>
       <w:r>
         <w:rPr>
           <w:rFonts w:eastAsiaTheme="minorEastAsia"/>
@@ -3363,6 +3947,7 @@
         </w:rPr>
         <w:t>nsert</w:t>
       </w:r>
+      <w:proofErr w:type="spellEnd"/>
       <w:r>
         <w:rPr>
           <w:rFonts w:eastAsiaTheme="minorEastAsia" w:hint="cs"/>
@@ -3490,15 +4075,27 @@
           <w:lang w:val="en-US"/>
         </w:rPr>
       </w:pPr>
-      <w:r>
-        <w:rPr>
-          <w:rFonts w:eastAsiaTheme="minorEastAsia"/>
-          <w:b/>
-          <w:bCs/>
-          <w:u w:val="single"/>
-          <w:lang w:val="en-US"/>
-        </w:rPr>
-        <w:t>Insert(int k, String s)</w:t>
+      <w:proofErr w:type="gramStart"/>
+      <w:r>
+        <w:rPr>
+          <w:rFonts w:eastAsiaTheme="minorEastAsia"/>
+          <w:b/>
+          <w:bCs/>
+          <w:u w:val="single"/>
+          <w:lang w:val="en-US"/>
+        </w:rPr>
+        <w:t>Insert(</w:t>
+      </w:r>
+      <w:proofErr w:type="gramEnd"/>
+      <w:r>
+        <w:rPr>
+          <w:rFonts w:eastAsiaTheme="minorEastAsia"/>
+          <w:b/>
+          <w:bCs/>
+          <w:u w:val="single"/>
+          <w:lang w:val="en-US"/>
+        </w:rPr>
+        <w:t>int k, String s)</w:t>
       </w:r>
     </w:p>
     <w:p>
@@ -3534,6 +4131,7 @@
         </w:rPr>
         <w:t xml:space="preserve">היא מכניסה את הצומת לעץ לפי חוקי עץ חיפוש בינארי (באמצעות מתודת העזר </w:t>
       </w:r>
+      <w:proofErr w:type="spellStart"/>
       <w:r>
         <w:rPr>
           <w:rFonts w:eastAsiaTheme="minorEastAsia"/>
@@ -3541,6 +4139,7 @@
         </w:rPr>
         <w:t>insertBST</w:t>
       </w:r>
+      <w:proofErr w:type="spellEnd"/>
       <w:r>
         <w:rPr>
           <w:rFonts w:eastAsiaTheme="minorEastAsia" w:hint="cs"/>
@@ -3595,6 +4194,7 @@
         </w:rPr>
         <w:t xml:space="preserve"> של הצמתים הרלוונטיים (באמצעות מתודת העזר </w:t>
       </w:r>
+      <w:proofErr w:type="spellStart"/>
       <w:r>
         <w:rPr>
           <w:rFonts w:eastAsiaTheme="minorEastAsia"/>
@@ -3602,6 +4202,7 @@
         </w:rPr>
         <w:t>updateSize</w:t>
       </w:r>
+      <w:proofErr w:type="spellEnd"/>
       <w:r>
         <w:rPr>
           <w:rFonts w:eastAsiaTheme="minorEastAsia" w:hint="cs"/>
@@ -3618,6 +4219,7 @@
         </w:rPr>
         <w:t xml:space="preserve">מאזנת מחדש את העץ (באמצעות מתודת העזר </w:t>
       </w:r>
+      <w:proofErr w:type="spellStart"/>
       <w:r>
         <w:rPr>
           <w:rFonts w:eastAsiaTheme="minorEastAsia"/>
@@ -3632,6 +4234,7 @@
         </w:rPr>
         <w:t>Insert</w:t>
       </w:r>
+      <w:proofErr w:type="spellEnd"/>
       <w:r>
         <w:rPr>
           <w:rFonts w:eastAsiaTheme="minorEastAsia" w:hint="cs"/>
@@ -3873,6 +4476,7 @@
           <w:lang w:val="en-US"/>
         </w:rPr>
       </w:pPr>
+      <w:proofErr w:type="gramStart"/>
       <w:r>
         <w:rPr>
           <w:rFonts w:eastAsiaTheme="minorEastAsia"/>
@@ -3882,7 +4486,32 @@
           <w:u w:val="single"/>
           <w:lang w:val="en-US"/>
         </w:rPr>
-        <w:t>Successor(AVLNode n)</w:t>
+        <w:t>Successor(</w:t>
+      </w:r>
+      <w:proofErr w:type="spellStart"/>
+      <w:proofErr w:type="gramEnd"/>
+      <w:r>
+        <w:rPr>
+          <w:rFonts w:eastAsiaTheme="minorEastAsia"/>
+          <w:b/>
+          <w:bCs/>
+          <w:iCs/>
+          <w:u w:val="single"/>
+          <w:lang w:val="en-US"/>
+        </w:rPr>
+        <w:t>AVLNode</w:t>
+      </w:r>
+      <w:proofErr w:type="spellEnd"/>
+      <w:r>
+        <w:rPr>
+          <w:rFonts w:eastAsiaTheme="minorEastAsia"/>
+          <w:b/>
+          <w:bCs/>
+          <w:iCs/>
+          <w:u w:val="single"/>
+          <w:lang w:val="en-US"/>
+        </w:rPr>
+        <w:t xml:space="preserve"> n)</w:t>
       </w:r>
       <w:r>
         <w:rPr>
@@ -4170,6 +4799,8 @@
           <w:lang w:val="en-US"/>
         </w:rPr>
       </w:pPr>
+      <w:proofErr w:type="spellStart"/>
+      <w:proofErr w:type="gramStart"/>
       <w:r>
         <w:rPr>
           <w:rFonts w:eastAsiaTheme="minorEastAsia"/>
@@ -4188,7 +4819,41 @@
           <w:u w:val="single"/>
           <w:lang w:val="en-US"/>
         </w:rPr>
-        <w:t>BST(IAVLNode)</w:t>
+        <w:t>BST</w:t>
+      </w:r>
+      <w:proofErr w:type="spellEnd"/>
+      <w:r>
+        <w:rPr>
+          <w:rFonts w:eastAsiaTheme="minorEastAsia"/>
+          <w:b/>
+          <w:bCs/>
+          <w:u w:val="single"/>
+          <w:lang w:val="en-US"/>
+        </w:rPr>
+        <w:t>(</w:t>
+      </w:r>
+      <w:proofErr w:type="spellStart"/>
+      <w:proofErr w:type="gramEnd"/>
+      <w:r>
+        <w:rPr>
+          <w:rFonts w:eastAsiaTheme="minorEastAsia"/>
+          <w:b/>
+          <w:bCs/>
+          <w:u w:val="single"/>
+          <w:lang w:val="en-US"/>
+        </w:rPr>
+        <w:t>IAVLNode</w:t>
+      </w:r>
+      <w:proofErr w:type="spellEnd"/>
+      <w:r>
+        <w:rPr>
+          <w:rFonts w:eastAsiaTheme="minorEastAsia"/>
+          <w:b/>
+          <w:bCs/>
+          <w:u w:val="single"/>
+          <w:lang w:val="en-US"/>
+        </w:rPr>
+        <w:t>)</w:t>
       </w:r>
       <w:r>
         <w:rPr>
@@ -4510,15 +5175,51 @@
           <w:lang w:val="en-US"/>
         </w:rPr>
       </w:pPr>
-      <w:r>
-        <w:rPr>
-          <w:rFonts w:eastAsiaTheme="minorEastAsia"/>
-          <w:b/>
-          <w:bCs/>
-          <w:u w:val="single"/>
-          <w:lang w:val="en-US"/>
-        </w:rPr>
-        <w:t>RebalanceDelete(AVLNode n)</w:t>
+      <w:proofErr w:type="spellStart"/>
+      <w:proofErr w:type="gramStart"/>
+      <w:r>
+        <w:rPr>
+          <w:rFonts w:eastAsiaTheme="minorEastAsia"/>
+          <w:b/>
+          <w:bCs/>
+          <w:u w:val="single"/>
+          <w:lang w:val="en-US"/>
+        </w:rPr>
+        <w:t>RebalanceDelete</w:t>
+      </w:r>
+      <w:proofErr w:type="spellEnd"/>
+      <w:r>
+        <w:rPr>
+          <w:rFonts w:eastAsiaTheme="minorEastAsia"/>
+          <w:b/>
+          <w:bCs/>
+          <w:u w:val="single"/>
+          <w:lang w:val="en-US"/>
+        </w:rPr>
+        <w:t>(</w:t>
+      </w:r>
+      <w:proofErr w:type="spellStart"/>
+      <w:proofErr w:type="gramEnd"/>
+      <w:r>
+        <w:rPr>
+          <w:rFonts w:eastAsiaTheme="minorEastAsia"/>
+          <w:b/>
+          <w:bCs/>
+          <w:u w:val="single"/>
+          <w:lang w:val="en-US"/>
+        </w:rPr>
+        <w:t>AVLNode</w:t>
+      </w:r>
+      <w:proofErr w:type="spellEnd"/>
+      <w:r>
+        <w:rPr>
+          <w:rFonts w:eastAsiaTheme="minorEastAsia"/>
+          <w:b/>
+          <w:bCs/>
+          <w:u w:val="single"/>
+          <w:lang w:val="en-US"/>
+        </w:rPr>
+        <w:t xml:space="preserve"> n)</w:t>
       </w:r>
       <w:r>
         <w:rPr>
@@ -4727,6 +5428,7 @@
         </w:rPr>
         <w:t>. אם בעיית האיזון "עלתה למעלה" רמה אחת בעץ והתבצעה קריאה נוספת ל-</w:t>
       </w:r>
+      <w:proofErr w:type="spellStart"/>
       <w:r>
         <w:rPr>
           <w:rFonts w:eastAsiaTheme="minorEastAsia"/>
@@ -4748,6 +5450,7 @@
         </w:rPr>
         <w:t>elete</w:t>
       </w:r>
+      <w:proofErr w:type="spellEnd"/>
       <w:r>
         <w:rPr>
           <w:rFonts w:eastAsiaTheme="minorEastAsia" w:hint="cs"/>
@@ -4855,15 +5558,27 @@
           <w:lang w:val="en-US"/>
         </w:rPr>
       </w:pPr>
-      <w:r>
-        <w:rPr>
-          <w:rFonts w:eastAsiaTheme="minorEastAsia"/>
-          <w:b/>
-          <w:bCs/>
-          <w:u w:val="single"/>
-          <w:lang w:val="en-US"/>
-        </w:rPr>
-        <w:t>Delete(int k)</w:t>
+      <w:proofErr w:type="gramStart"/>
+      <w:r>
+        <w:rPr>
+          <w:rFonts w:eastAsiaTheme="minorEastAsia"/>
+          <w:b/>
+          <w:bCs/>
+          <w:u w:val="single"/>
+          <w:lang w:val="en-US"/>
+        </w:rPr>
+        <w:t>Delete(</w:t>
+      </w:r>
+      <w:proofErr w:type="gramEnd"/>
+      <w:r>
+        <w:rPr>
+          <w:rFonts w:eastAsiaTheme="minorEastAsia"/>
+          <w:b/>
+          <w:bCs/>
+          <w:u w:val="single"/>
+          <w:lang w:val="en-US"/>
+        </w:rPr>
+        <w:t>int k)</w:t>
       </w:r>
     </w:p>
     <w:p>
@@ -4883,6 +5598,7 @@
         </w:rPr>
         <w:t xml:space="preserve">המתודה מקבלת מפתח למחיקה ומוצאת באמצעות </w:t>
       </w:r>
+      <w:proofErr w:type="spellStart"/>
       <w:r>
         <w:rPr>
           <w:rFonts w:eastAsiaTheme="minorEastAsia"/>
@@ -4890,6 +5606,7 @@
         </w:rPr>
         <w:t>treePosition</w:t>
       </w:r>
+      <w:proofErr w:type="spellEnd"/>
       <w:r>
         <w:rPr>
           <w:rFonts w:eastAsiaTheme="minorEastAsia" w:hint="cs"/>
@@ -4913,6 +5630,7 @@
         </w:rPr>
         <w:t xml:space="preserve">. אחרת, מוחקת את הצומת מהעץ לפי חוקי עץ חיפוש בינארי (באמצעות מתודת העזר </w:t>
       </w:r>
+      <w:proofErr w:type="spellStart"/>
       <w:r>
         <w:rPr>
           <w:rFonts w:eastAsiaTheme="minorEastAsia"/>
@@ -4920,6 +5638,7 @@
         </w:rPr>
         <w:t>deleteBST</w:t>
       </w:r>
+      <w:proofErr w:type="spellEnd"/>
       <w:r>
         <w:rPr>
           <w:rFonts w:eastAsiaTheme="minorEastAsia" w:hint="cs"/>
@@ -4944,6 +5663,7 @@
         </w:rPr>
         <w:t xml:space="preserve">מתודת העזר </w:t>
       </w:r>
+      <w:proofErr w:type="spellStart"/>
       <w:r>
         <w:rPr>
           <w:rFonts w:eastAsiaTheme="minorEastAsia"/>
@@ -4965,6 +5685,7 @@
         </w:rPr>
         <w:t>elete</w:t>
       </w:r>
+      <w:proofErr w:type="spellEnd"/>
       <w:r>
         <w:rPr>
           <w:rFonts w:eastAsiaTheme="minorEastAsia" w:hint="cs"/>
@@ -5004,6 +5725,7 @@
         </w:rPr>
         <w:t xml:space="preserve"> של הצמתים הרלוונטיים (באמצעות מתודת העזר </w:t>
       </w:r>
+      <w:proofErr w:type="spellStart"/>
       <w:r>
         <w:rPr>
           <w:rFonts w:eastAsiaTheme="minorEastAsia"/>
@@ -5011,6 +5733,7 @@
         </w:rPr>
         <w:t>updateSize</w:t>
       </w:r>
+      <w:proofErr w:type="spellEnd"/>
       <w:r>
         <w:rPr>
           <w:rFonts w:eastAsiaTheme="minorEastAsia" w:hint="cs"/>
@@ -5045,6 +5768,7 @@
         </w:rPr>
         <w:t>נציין שאם הצומת למחיקה היא שורש העץ, המתודה מוחקת את השורש מהעץ כרגיל אך שולחת ל-</w:t>
       </w:r>
+      <w:proofErr w:type="spellStart"/>
       <w:r>
         <w:rPr>
           <w:rFonts w:eastAsiaTheme="minorEastAsia"/>
@@ -5052,6 +5776,7 @@
         </w:rPr>
         <w:t>rebalanceDelete</w:t>
       </w:r>
+      <w:proofErr w:type="spellEnd"/>
       <w:r>
         <w:rPr>
           <w:rFonts w:eastAsiaTheme="minorEastAsia" w:hint="cs"/>
@@ -5314,15 +6039,27 @@
           <w:lang w:val="en-US"/>
         </w:rPr>
       </w:pPr>
-      <w:r>
-        <w:rPr>
-          <w:rFonts w:eastAsiaTheme="minorEastAsia"/>
-          <w:b/>
-          <w:bCs/>
-          <w:u w:val="single"/>
-          <w:lang w:val="en-US"/>
-        </w:rPr>
-        <w:t>Min()</w:t>
+      <w:proofErr w:type="gramStart"/>
+      <w:r>
+        <w:rPr>
+          <w:rFonts w:eastAsiaTheme="minorEastAsia"/>
+          <w:b/>
+          <w:bCs/>
+          <w:u w:val="single"/>
+          <w:lang w:val="en-US"/>
+        </w:rPr>
+        <w:t>Min(</w:t>
+      </w:r>
+      <w:proofErr w:type="gramEnd"/>
+      <w:r>
+        <w:rPr>
+          <w:rFonts w:eastAsiaTheme="minorEastAsia"/>
+          <w:b/>
+          <w:bCs/>
+          <w:u w:val="single"/>
+          <w:lang w:val="en-US"/>
+        </w:rPr>
+        <w:t>)</w:t>
       </w:r>
     </w:p>
     <w:p>
@@ -5710,15 +6447,27 @@
           <w:lang w:val="en-US"/>
         </w:rPr>
       </w:pPr>
-      <w:r>
-        <w:rPr>
-          <w:rFonts w:eastAsiaTheme="minorEastAsia"/>
-          <w:b/>
-          <w:bCs/>
-          <w:u w:val="single"/>
-          <w:lang w:val="en-US"/>
-        </w:rPr>
-        <w:t>Max()</w:t>
+      <w:proofErr w:type="gramStart"/>
+      <w:r>
+        <w:rPr>
+          <w:rFonts w:eastAsiaTheme="minorEastAsia"/>
+          <w:b/>
+          <w:bCs/>
+          <w:u w:val="single"/>
+          <w:lang w:val="en-US"/>
+        </w:rPr>
+        <w:t>Max(</w:t>
+      </w:r>
+      <w:proofErr w:type="gramEnd"/>
+      <w:r>
+        <w:rPr>
+          <w:rFonts w:eastAsiaTheme="minorEastAsia"/>
+          <w:b/>
+          <w:bCs/>
+          <w:u w:val="single"/>
+          <w:lang w:val="en-US"/>
+        </w:rPr>
+        <w:t>)</w:t>
       </w:r>
     </w:p>
     <w:p>
@@ -6074,15 +6823,39 @@
           <w:lang w:val="en-US"/>
         </w:rPr>
       </w:pPr>
-      <w:r>
-        <w:rPr>
-          <w:rFonts w:eastAsiaTheme="minorEastAsia"/>
-          <w:b/>
-          <w:bCs/>
-          <w:u w:val="single"/>
-          <w:lang w:val="en-US"/>
-        </w:rPr>
-        <w:t>nodesToArray()</w:t>
+      <w:proofErr w:type="spellStart"/>
+      <w:proofErr w:type="gramStart"/>
+      <w:r>
+        <w:rPr>
+          <w:rFonts w:eastAsiaTheme="minorEastAsia"/>
+          <w:b/>
+          <w:bCs/>
+          <w:u w:val="single"/>
+          <w:lang w:val="en-US"/>
+        </w:rPr>
+        <w:t>nodesToArray</w:t>
+      </w:r>
+      <w:proofErr w:type="spellEnd"/>
+      <w:r>
+        <w:rPr>
+          <w:rFonts w:eastAsiaTheme="minorEastAsia"/>
+          <w:b/>
+          <w:bCs/>
+          <w:u w:val="single"/>
+          <w:lang w:val="en-US"/>
+        </w:rPr>
+        <w:t>(</w:t>
+      </w:r>
+      <w:proofErr w:type="gramEnd"/>
+      <w:r>
+        <w:rPr>
+          <w:rFonts w:eastAsiaTheme="minorEastAsia"/>
+          <w:b/>
+          <w:bCs/>
+          <w:u w:val="single"/>
+          <w:lang w:val="en-US"/>
+        </w:rPr>
+        <w:t>)</w:t>
       </w:r>
       <w:r>
         <w:rPr>
@@ -6296,15 +7069,39 @@
           <w:lang w:val="en-US"/>
         </w:rPr>
       </w:pPr>
-      <w:r>
-        <w:rPr>
-          <w:rFonts w:eastAsiaTheme="minorEastAsia"/>
-          <w:b/>
-          <w:bCs/>
-          <w:u w:val="single"/>
-          <w:lang w:val="en-US"/>
-        </w:rPr>
-        <w:t>KeysToArray()</w:t>
+      <w:proofErr w:type="spellStart"/>
+      <w:proofErr w:type="gramStart"/>
+      <w:r>
+        <w:rPr>
+          <w:rFonts w:eastAsiaTheme="minorEastAsia"/>
+          <w:b/>
+          <w:bCs/>
+          <w:u w:val="single"/>
+          <w:lang w:val="en-US"/>
+        </w:rPr>
+        <w:t>KeysToArray</w:t>
+      </w:r>
+      <w:proofErr w:type="spellEnd"/>
+      <w:r>
+        <w:rPr>
+          <w:rFonts w:eastAsiaTheme="minorEastAsia"/>
+          <w:b/>
+          <w:bCs/>
+          <w:u w:val="single"/>
+          <w:lang w:val="en-US"/>
+        </w:rPr>
+        <w:t>(</w:t>
+      </w:r>
+      <w:proofErr w:type="gramEnd"/>
+      <w:r>
+        <w:rPr>
+          <w:rFonts w:eastAsiaTheme="minorEastAsia"/>
+          <w:b/>
+          <w:bCs/>
+          <w:u w:val="single"/>
+          <w:lang w:val="en-US"/>
+        </w:rPr>
+        <w:t>)</w:t>
       </w:r>
     </w:p>
     <w:p>
@@ -6358,12 +7155,21 @@
         </w:rPr>
         <w:t xml:space="preserve">המתודה משתמשת במתודת העזר </w:t>
       </w:r>
-      <w:r>
-        <w:rPr>
-          <w:rFonts w:eastAsiaTheme="minorEastAsia"/>
-          <w:lang w:val="en-US"/>
-        </w:rPr>
-        <w:t>nodesToArray()</w:t>
+      <w:proofErr w:type="spellStart"/>
+      <w:r>
+        <w:rPr>
+          <w:rFonts w:eastAsiaTheme="minorEastAsia"/>
+          <w:lang w:val="en-US"/>
+        </w:rPr>
+        <w:t>nodesToArray</w:t>
+      </w:r>
+      <w:proofErr w:type="spellEnd"/>
+      <w:r>
+        <w:rPr>
+          <w:rFonts w:eastAsiaTheme="minorEastAsia"/>
+          <w:lang w:val="en-US"/>
+        </w:rPr>
+        <w:t>()</w:t>
       </w:r>
       <w:r>
         <w:rPr>
@@ -6489,15 +7295,39 @@
           <w:lang w:val="en-US"/>
         </w:rPr>
       </w:pPr>
-      <w:r>
-        <w:rPr>
-          <w:rFonts w:eastAsiaTheme="minorEastAsia"/>
-          <w:b/>
-          <w:bCs/>
-          <w:u w:val="single"/>
-          <w:lang w:val="en-US"/>
-        </w:rPr>
-        <w:t>infoToArray()</w:t>
+      <w:proofErr w:type="spellStart"/>
+      <w:proofErr w:type="gramStart"/>
+      <w:r>
+        <w:rPr>
+          <w:rFonts w:eastAsiaTheme="minorEastAsia"/>
+          <w:b/>
+          <w:bCs/>
+          <w:u w:val="single"/>
+          <w:lang w:val="en-US"/>
+        </w:rPr>
+        <w:t>infoToArray</w:t>
+      </w:r>
+      <w:proofErr w:type="spellEnd"/>
+      <w:r>
+        <w:rPr>
+          <w:rFonts w:eastAsiaTheme="minorEastAsia"/>
+          <w:b/>
+          <w:bCs/>
+          <w:u w:val="single"/>
+          <w:lang w:val="en-US"/>
+        </w:rPr>
+        <w:t>(</w:t>
+      </w:r>
+      <w:proofErr w:type="gramEnd"/>
+      <w:r>
+        <w:rPr>
+          <w:rFonts w:eastAsiaTheme="minorEastAsia"/>
+          <w:b/>
+          <w:bCs/>
+          <w:u w:val="single"/>
+          <w:lang w:val="en-US"/>
+        </w:rPr>
+        <w:t>)</w:t>
       </w:r>
     </w:p>
     <w:p>
@@ -6575,12 +7405,21 @@
         </w:rPr>
         <w:t xml:space="preserve">המתודה משתמשת במתודת העזר </w:t>
       </w:r>
-      <w:r>
-        <w:rPr>
-          <w:rFonts w:eastAsiaTheme="minorEastAsia"/>
-          <w:lang w:val="en-US"/>
-        </w:rPr>
-        <w:t>nodesToArray()</w:t>
+      <w:proofErr w:type="spellStart"/>
+      <w:r>
+        <w:rPr>
+          <w:rFonts w:eastAsiaTheme="minorEastAsia"/>
+          <w:lang w:val="en-US"/>
+        </w:rPr>
+        <w:t>nodesToArray</w:t>
+      </w:r>
+      <w:proofErr w:type="spellEnd"/>
+      <w:r>
+        <w:rPr>
+          <w:rFonts w:eastAsiaTheme="minorEastAsia"/>
+          <w:lang w:val="en-US"/>
+        </w:rPr>
+        <w:t>()</w:t>
       </w:r>
       <w:r>
         <w:rPr>
@@ -6728,15 +7567,27 @@
           <w:lang w:val="en-US"/>
         </w:rPr>
       </w:pPr>
-      <w:r>
-        <w:rPr>
-          <w:rFonts w:eastAsiaTheme="minorEastAsia"/>
-          <w:b/>
-          <w:bCs/>
-          <w:u w:val="single"/>
-          <w:lang w:val="en-US"/>
-        </w:rPr>
-        <w:t>Size()</w:t>
+      <w:proofErr w:type="gramStart"/>
+      <w:r>
+        <w:rPr>
+          <w:rFonts w:eastAsiaTheme="minorEastAsia"/>
+          <w:b/>
+          <w:bCs/>
+          <w:u w:val="single"/>
+          <w:lang w:val="en-US"/>
+        </w:rPr>
+        <w:t>Size(</w:t>
+      </w:r>
+      <w:proofErr w:type="gramEnd"/>
+      <w:r>
+        <w:rPr>
+          <w:rFonts w:eastAsiaTheme="minorEastAsia"/>
+          <w:b/>
+          <w:bCs/>
+          <w:u w:val="single"/>
+          <w:lang w:val="en-US"/>
+        </w:rPr>
+        <w:t>)</w:t>
       </w:r>
     </w:p>
     <w:p>
@@ -6826,206 +7677,337 @@
           <w:lang w:val="en-US"/>
         </w:rPr>
       </w:pPr>
-      <w:r>
-        <w:rPr>
-          <w:rFonts w:eastAsiaTheme="minorEastAsia"/>
-          <w:b/>
-          <w:bCs/>
-          <w:u w:val="single"/>
-          <w:lang w:val="en-US"/>
-        </w:rPr>
-        <w:t>Split(int x)</w:t>
-      </w:r>
-    </w:p>
-    <w:p>
-      <w:pPr>
-        <w:pStyle w:val="ListParagraph"/>
-        <w:numPr>
-          <w:ilvl w:val="0"/>
-          <w:numId w:val="1"/>
-        </w:numPr>
-        <w:bidi/>
-        <w:rPr>
-          <w:rFonts w:eastAsiaTheme="minorEastAsia"/>
-          <w:highlight w:val="yellow"/>
-          <w:lang w:val="en-US"/>
-        </w:rPr>
-      </w:pPr>
-      <w:r>
-        <w:rPr>
-          <w:rFonts w:eastAsiaTheme="minorEastAsia" w:hint="cs"/>
-          <w:highlight w:val="yellow"/>
-          <w:rtl/>
-          <w:lang w:val="en-US"/>
-        </w:rPr>
-        <w:t>לקרוא את הפוסט בפורום בכותרת "</w:t>
-      </w:r>
-      <w:r>
-        <w:rPr>
-          <w:highlight w:val="yellow"/>
-          <w:rtl/>
+      <w:proofErr w:type="gramStart"/>
+      <w:r>
+        <w:rPr>
+          <w:rFonts w:eastAsiaTheme="minorEastAsia"/>
+          <w:b/>
+          <w:bCs/>
+          <w:u w:val="single"/>
+          <w:lang w:val="en-US"/>
+        </w:rPr>
+        <w:t>Split(</w:t>
+      </w:r>
+      <w:proofErr w:type="gramEnd"/>
+      <w:r>
+        <w:rPr>
+          <w:rFonts w:eastAsiaTheme="minorEastAsia"/>
+          <w:b/>
+          <w:bCs/>
+          <w:u w:val="single"/>
+          <w:lang w:val="en-US"/>
+        </w:rPr>
+        <w:t>int x)</w:t>
+      </w:r>
+    </w:p>
+    <w:p>
+      <w:pPr>
+        <w:bidi/>
+        <w:rPr>
+          <w:rFonts w:eastAsiaTheme="minorEastAsia"/>
+          <w:rtl/>
+          <w:lang w:val="en-US"/>
+        </w:rPr>
+      </w:pPr>
+      <w:r>
+        <w:rPr>
+          <w:rFonts w:eastAsiaTheme="minorEastAsia" w:hint="cs"/>
+          <w:rtl/>
+          <w:lang w:val="en-US"/>
+        </w:rPr>
+        <w:t>המתודה</w:t>
+      </w:r>
+      <w:r>
+        <w:rPr>
+          <w:rFonts w:eastAsiaTheme="minorEastAsia" w:hint="cs"/>
+          <w:rtl/>
+          <w:lang w:val="en-US"/>
+        </w:rPr>
+        <w:t xml:space="preserve"> מקבלת </w:t>
+      </w:r>
+      <w:r>
+        <w:rPr>
+          <w:rFonts w:eastAsiaTheme="minorEastAsia" w:hint="cs"/>
+          <w:rtl/>
+          <w:lang w:val="en-US"/>
+        </w:rPr>
+        <w:t>מספר המייצג מפ</w:t>
+      </w:r>
+      <w:r>
+        <w:rPr>
+          <w:rFonts w:eastAsiaTheme="minorEastAsia" w:hint="cs"/>
+          <w:rtl/>
+          <w:lang w:val="en-US"/>
+        </w:rPr>
+        <w:t>תח</w:t>
+      </w:r>
+      <w:r>
+        <w:rPr>
+          <w:rFonts w:eastAsiaTheme="minorEastAsia" w:hint="cs"/>
+          <w:rtl/>
+          <w:lang w:val="en-US"/>
+        </w:rPr>
+        <w:t>, ובהתאם לאלגוריתם שהצגנו בכיתה מ</w:t>
+      </w:r>
+      <w:r>
+        <w:rPr>
+          <w:rFonts w:eastAsiaTheme="minorEastAsia" w:hint="cs"/>
+          <w:rtl/>
+          <w:lang w:val="en-US"/>
+        </w:rPr>
+        <w:t xml:space="preserve">פצלת את </w:t>
+      </w:r>
+      <w:r>
+        <w:rPr>
+          <w:rFonts w:eastAsiaTheme="minorEastAsia" w:hint="cs"/>
+          <w:rtl/>
+          <w:lang w:val="en-US"/>
+        </w:rPr>
+        <w:t>העץ הנוכחי ל</w:t>
+      </w:r>
+      <w:r>
+        <w:rPr>
+          <w:rFonts w:eastAsiaTheme="minorEastAsia" w:hint="cs"/>
+          <w:rtl/>
+          <w:lang w:val="en-US"/>
+        </w:rPr>
+        <w:t xml:space="preserve">שני עצי </w:t>
+      </w:r>
+      <w:r>
+        <w:rPr>
+          <w:rFonts w:eastAsiaTheme="minorEastAsia"/>
+          <w:lang w:val="en-US"/>
+        </w:rPr>
+        <w:t>AVL</w:t>
+      </w:r>
+      <w:r>
+        <w:rPr>
+          <w:rFonts w:eastAsiaTheme="minorEastAsia" w:hint="cs"/>
+          <w:rtl/>
+          <w:lang w:val="en-US"/>
+        </w:rPr>
+        <w:t xml:space="preserve">, כך שבעץ אחד נמצאים כל הצמתים בעלי המפתחות הקטנים מהמפתח ובעץ השני נמצאים כל הצמתים </w:t>
+      </w:r>
+      <w:r>
+        <w:rPr>
+          <w:rFonts w:eastAsiaTheme="minorEastAsia" w:hint="cs"/>
+          <w:rtl/>
+          <w:lang w:val="en-US"/>
+        </w:rPr>
+        <w:t xml:space="preserve">בעלי המפתחות הגדולים מהמפתח. </w:t>
+      </w:r>
+      <w:r>
+        <w:rPr>
+          <w:rFonts w:eastAsiaTheme="minorEastAsia" w:hint="cs"/>
+          <w:rtl/>
+          <w:lang w:val="en-US"/>
+        </w:rPr>
+        <w:t>המתודה מחזירה את שני העצים בתוך מערך עצים.</w:t>
+      </w:r>
+    </w:p>
+    <w:p>
+      <w:pPr>
+        <w:bidi/>
+        <w:rPr>
+          <w:rFonts w:eastAsiaTheme="minorEastAsia"/>
+          <w:rtl/>
+          <w:lang w:val="en-US"/>
+        </w:rPr>
+      </w:pPr>
+      <w:r>
+        <w:rPr>
+          <w:rFonts w:eastAsiaTheme="minorEastAsia" w:hint="cs"/>
+          <w:rtl/>
+          <w:lang w:val="en-US"/>
+        </w:rPr>
+        <w:t xml:space="preserve">ראשית המתודה מאתחלת שלושה עצי </w:t>
+      </w:r>
+      <w:r>
+        <w:rPr>
+          <w:rFonts w:eastAsiaTheme="minorEastAsia"/>
+          <w:lang w:val="en-US"/>
+        </w:rPr>
+        <w:t>AVL</w:t>
+      </w:r>
+      <w:r>
+        <w:rPr>
+          <w:rFonts w:eastAsiaTheme="minorEastAsia" w:hint="cs"/>
+          <w:rtl/>
+          <w:lang w:val="en-US"/>
         </w:rPr>
         <w:t xml:space="preserve"> </w:t>
       </w:r>
       <w:r>
         <w:rPr>
-          <w:rFonts w:eastAsiaTheme="minorEastAsia" w:cs="Arial"/>
-          <w:highlight w:val="yellow"/>
-          <w:rtl/>
-          <w:lang w:val="en-US"/>
-        </w:rPr>
-        <w:t xml:space="preserve">שינוי חתימת המחלקה </w:t>
-      </w:r>
-      <w:r>
-        <w:rPr>
-          <w:rFonts w:eastAsiaTheme="minorEastAsia"/>
-          <w:highlight w:val="yellow"/>
-          <w:lang w:val="en-US"/>
-        </w:rPr>
-        <w:t>AVLNode</w:t>
-      </w:r>
-      <w:r>
-        <w:rPr>
-          <w:rFonts w:eastAsiaTheme="minorEastAsia" w:hint="cs"/>
-          <w:highlight w:val="yellow"/>
-          <w:rtl/>
-          <w:lang w:val="en-US"/>
-        </w:rPr>
-        <w:t>"</w:t>
-      </w:r>
-      <w:r>
-        <w:rPr>
-          <w:rFonts w:eastAsiaTheme="minorEastAsia" w:hint="cs"/>
-          <w:highlight w:val="yellow"/>
-          <w:rtl/>
-          <w:lang w:val="en-US"/>
-        </w:rPr>
-        <w:t xml:space="preserve"> ואת "פונקציית </w:t>
-      </w:r>
-      <w:r>
-        <w:rPr>
-          <w:rFonts w:eastAsiaTheme="minorEastAsia"/>
-          <w:highlight w:val="yellow"/>
-          <w:lang w:val="en-US"/>
-        </w:rPr>
-        <w:t>split</w:t>
-      </w:r>
-      <w:r>
-        <w:rPr>
-          <w:rFonts w:eastAsiaTheme="minorEastAsia" w:hint="cs"/>
-          <w:highlight w:val="yellow"/>
-          <w:rtl/>
-          <w:lang w:val="en-US"/>
-        </w:rPr>
-        <w:t>"</w:t>
-      </w:r>
-    </w:p>
-    <w:p>
-      <w:pPr>
-        <w:pStyle w:val="ListParagraph"/>
-        <w:bidi/>
-        <w:rPr>
-          <w:rFonts w:eastAsiaTheme="minorEastAsia"/>
-          <w:rtl/>
-          <w:lang w:val="en-US"/>
-        </w:rPr>
-      </w:pPr>
-    </w:p>
-    <w:p>
-      <w:pPr>
-        <w:bidi/>
-        <w:rPr>
-          <w:rFonts w:eastAsiaTheme="minorEastAsia"/>
-          <w:b/>
-          <w:bCs/>
-          <w:u w:val="single"/>
-          <w:rtl/>
-          <w:lang w:val="en-US"/>
-        </w:rPr>
-      </w:pPr>
-      <w:r>
-        <w:rPr>
-          <w:rFonts w:eastAsiaTheme="minorEastAsia"/>
-          <w:b/>
-          <w:bCs/>
-          <w:u w:val="single"/>
-          <w:lang w:val="en-US"/>
-        </w:rPr>
-        <w:t>findRankEquiv(AVLTree tree, int rank)</w:t>
-      </w:r>
-      <w:r>
-        <w:rPr>
-          <w:rFonts w:eastAsiaTheme="minorEastAsia" w:hint="cs"/>
-          <w:b/>
-          <w:bCs/>
-          <w:u w:val="single"/>
+          <w:rFonts w:eastAsiaTheme="minorEastAsia"/>
+          <w:rtl/>
+          <w:lang w:val="en-US"/>
+        </w:rPr>
+        <w:t>–</w:t>
+      </w:r>
+      <w:r>
+        <w:rPr>
+          <w:rFonts w:eastAsiaTheme="minorEastAsia" w:hint="cs"/>
           <w:rtl/>
           <w:lang w:val="en-US"/>
         </w:rPr>
         <w:t xml:space="preserve"> </w:t>
       </w:r>
-      <w:r>
-        <w:rPr>
-          <w:rFonts w:eastAsiaTheme="minorEastAsia"/>
-          <w:b/>
-          <w:bCs/>
-          <w:u w:val="single"/>
-          <w:rtl/>
-          <w:lang w:val="en-US"/>
-        </w:rPr>
-        <w:t>–</w:t>
-      </w:r>
-      <w:r>
-        <w:rPr>
-          <w:rFonts w:eastAsiaTheme="minorEastAsia" w:hint="cs"/>
-          <w:b/>
-          <w:bCs/>
-          <w:u w:val="single"/>
-          <w:rtl/>
-          <w:lang w:val="en-US"/>
-        </w:rPr>
-        <w:t xml:space="preserve"> מתודת עזר</w:t>
-      </w:r>
-    </w:p>
-    <w:p>
-      <w:pPr>
-        <w:bidi/>
-        <w:rPr>
-          <w:rFonts w:eastAsiaTheme="minorEastAsia"/>
-          <w:rtl/>
-          <w:lang w:val="en-US"/>
-        </w:rPr>
-      </w:pPr>
-      <w:r>
-        <w:rPr>
-          <w:rFonts w:eastAsiaTheme="minorEastAsia" w:hint="cs"/>
-          <w:rtl/>
-          <w:lang w:val="en-US"/>
-        </w:rPr>
-        <w:t xml:space="preserve">המתודה מקבלת עץ ומספר המייצג דרגה ומחזירה את הצומת </w:t>
-      </w:r>
-      <w:r>
-        <w:rPr>
-          <w:rFonts w:eastAsiaTheme="minorEastAsia" w:hint="cs"/>
-          <w:rtl/>
-          <w:lang w:val="en-US"/>
-        </w:rPr>
-        <w:t>על השדרה השמאלית של עץ שדרגתה היא המקסימלית שקטנה או שווה ל-</w:t>
-      </w:r>
-      <w:r>
-        <w:rPr>
-          <w:rFonts w:eastAsiaTheme="minorEastAsia"/>
-          <w:lang w:val="en-US"/>
-        </w:rPr>
-        <w:t>rank</w:t>
-      </w:r>
-      <w:r>
-        <w:rPr>
-          <w:rFonts w:eastAsiaTheme="minorEastAsia" w:hint="cs"/>
-          <w:rtl/>
-          <w:lang w:val="en-US"/>
-        </w:rPr>
-        <w:t xml:space="preserve"> (עבור המתודה </w:t>
+    </w:p>
+    <w:p>
+      <w:pPr>
+        <w:bidi/>
+        <w:rPr>
+          <w:rFonts w:eastAsiaTheme="minorEastAsia"/>
+          <w:rtl/>
+          <w:lang w:val="en-US"/>
+        </w:rPr>
+      </w:pPr>
+      <w:r>
+        <w:rPr>
+          <w:rFonts w:eastAsiaTheme="minorEastAsia"/>
+          <w:lang w:val="en-US"/>
+        </w:rPr>
+        <w:t>T1</w:t>
+      </w:r>
+      <w:r>
+        <w:rPr>
+          <w:rFonts w:eastAsiaTheme="minorEastAsia" w:hint="cs"/>
+          <w:rtl/>
+          <w:lang w:val="en-US"/>
+        </w:rPr>
+        <w:t xml:space="preserve"> שבו </w:t>
+      </w:r>
+      <w:r>
+        <w:rPr>
+          <w:rFonts w:eastAsiaTheme="minorEastAsia" w:hint="cs"/>
+          <w:rtl/>
+          <w:lang w:val="en-US"/>
+        </w:rPr>
+        <w:t xml:space="preserve">יהיו הצמתים עם המפתחות הקטנים, </w:t>
+      </w:r>
+      <w:r>
+        <w:rPr>
+          <w:rFonts w:eastAsiaTheme="minorEastAsia"/>
+          <w:lang w:val="en-US"/>
+        </w:rPr>
+        <w:t>T2</w:t>
+      </w:r>
+      <w:r>
+        <w:rPr>
+          <w:rFonts w:eastAsiaTheme="minorEastAsia" w:hint="cs"/>
+          <w:rtl/>
+          <w:lang w:val="en-US"/>
+        </w:rPr>
+        <w:t xml:space="preserve"> שבו יהיו הצמתים עם המפתחות הגדולים ועץ </w:t>
+      </w:r>
+      <w:r>
+        <w:rPr>
+          <w:rFonts w:eastAsiaTheme="minorEastAsia"/>
+          <w:lang w:val="en-US"/>
+        </w:rPr>
+        <w:t>temp</w:t>
+      </w:r>
+      <w:r>
+        <w:rPr>
+          <w:rFonts w:eastAsiaTheme="minorEastAsia" w:hint="cs"/>
+          <w:rtl/>
+          <w:lang w:val="en-US"/>
+        </w:rPr>
+        <w:t xml:space="preserve"> נוסף בו נשתמש בתוך המתודה בלבד.</w:t>
+      </w:r>
+    </w:p>
+    <w:p>
+      <w:pPr>
+        <w:bidi/>
+        <w:rPr>
+          <w:rFonts w:eastAsiaTheme="minorEastAsia"/>
+          <w:rtl/>
+          <w:lang w:val="en-US"/>
+        </w:rPr>
+      </w:pPr>
+      <w:r>
+        <w:rPr>
+          <w:rFonts w:eastAsiaTheme="minorEastAsia" w:hint="cs"/>
+          <w:rtl/>
+          <w:lang w:val="en-US"/>
+        </w:rPr>
+        <w:t xml:space="preserve">המתודה מוצאת את הצומת עם המפתח הנתון כארגומנט באמצעות קריאה למתודת העזר </w:t>
+      </w:r>
+      <w:proofErr w:type="spellStart"/>
+      <w:r>
+        <w:rPr>
+          <w:rFonts w:eastAsiaTheme="minorEastAsia"/>
+          <w:lang w:val="en-US"/>
+        </w:rPr>
+        <w:t>treePosition</w:t>
+      </w:r>
+      <w:proofErr w:type="spellEnd"/>
+      <w:r>
+        <w:rPr>
+          <w:rFonts w:eastAsiaTheme="minorEastAsia" w:hint="cs"/>
+          <w:rtl/>
+          <w:lang w:val="en-US"/>
+        </w:rPr>
+        <w:t>, ומאתחלת את שני העצים לפי תת העץ השמאלי והימני של הצומת בהתאמה</w:t>
+      </w:r>
+      <w:r>
+        <w:rPr>
+          <w:rFonts w:eastAsiaTheme="minorEastAsia" w:hint="cs"/>
+          <w:rtl/>
+          <w:lang w:val="en-US"/>
+        </w:rPr>
+        <w:t xml:space="preserve"> (</w:t>
+      </w:r>
+      <w:r>
+        <w:rPr>
+          <w:rFonts w:eastAsiaTheme="minorEastAsia" w:hint="cs"/>
+          <w:rtl/>
+          <w:lang w:val="en-US"/>
+        </w:rPr>
+        <w:t xml:space="preserve">אם </w:t>
+      </w:r>
+      <w:r>
+        <w:rPr>
+          <w:rFonts w:eastAsiaTheme="minorEastAsia" w:hint="cs"/>
+          <w:rtl/>
+          <w:lang w:val="en-US"/>
+        </w:rPr>
+        <w:t xml:space="preserve">לצומת קיימים בנים אמיתיים). </w:t>
+      </w:r>
+    </w:p>
+    <w:p>
+      <w:pPr>
+        <w:bidi/>
+        <w:rPr>
+          <w:rFonts w:eastAsiaTheme="minorEastAsia"/>
+          <w:rtl/>
+          <w:lang w:val="en-US"/>
+        </w:rPr>
+      </w:pPr>
+      <w:r>
+        <w:rPr>
+          <w:rFonts w:eastAsiaTheme="minorEastAsia" w:hint="cs"/>
+          <w:rtl/>
+          <w:lang w:val="en-US"/>
+        </w:rPr>
+        <w:t xml:space="preserve">לאחר מכן, </w:t>
+      </w:r>
+      <w:r>
+        <w:rPr>
+          <w:rFonts w:eastAsiaTheme="minorEastAsia" w:hint="cs"/>
+          <w:rtl/>
+          <w:lang w:val="en-US"/>
+        </w:rPr>
+        <w:t>עוברים עם מצביע המתחיל מהצומת שמצאנו קודם, ובהתאם להאם היא בן שמאלי או ימני של ההורה שלה, מכניסה את ההורה ואת תת העץ השני לעץ המתאים</w:t>
+      </w:r>
+      <w:r>
+        <w:rPr>
+          <w:rFonts w:eastAsiaTheme="minorEastAsia" w:hint="cs"/>
+          <w:rtl/>
+          <w:lang w:val="en-US"/>
+        </w:rPr>
+        <w:t xml:space="preserve"> (באמצעות המתודה </w:t>
       </w:r>
       <w:r>
         <w:rPr>
@@ -7040,14 +8022,57 @@
           <w:rtl/>
           <w:lang w:val="en-US"/>
         </w:rPr>
-        <w:t xml:space="preserve">). </w:t>
-      </w:r>
-    </w:p>
-    <w:p>
-      <w:pPr>
-        <w:bidi/>
-        <w:rPr>
-          <w:rFonts w:eastAsiaTheme="minorEastAsia"/>
+        <w:t>)</w:t>
+      </w:r>
+      <w:r>
+        <w:rPr>
+          <w:rFonts w:eastAsiaTheme="minorEastAsia" w:hint="cs"/>
+          <w:rtl/>
+          <w:lang w:val="en-US"/>
+        </w:rPr>
+        <w:t>, ומעלה את המצביע להורה שלו, עד להגעה לשורש כלומר לפיצול העץ כולו.</w:t>
+      </w:r>
+    </w:p>
+    <w:p>
+      <w:pPr>
+        <w:bidi/>
+        <w:rPr>
+          <w:rFonts w:eastAsiaTheme="minorEastAsia" w:hint="cs"/>
+          <w:rtl/>
+          <w:lang w:val="en-US"/>
+        </w:rPr>
+      </w:pPr>
+      <w:r>
+        <w:rPr>
+          <w:rFonts w:eastAsiaTheme="minorEastAsia" w:hint="cs"/>
+          <w:rtl/>
+          <w:lang w:val="en-US"/>
+        </w:rPr>
+        <w:t xml:space="preserve">לבסוף המתודה מאזנת באמצעות </w:t>
+      </w:r>
+      <w:proofErr w:type="spellStart"/>
+      <w:r>
+        <w:rPr>
+          <w:rFonts w:eastAsiaTheme="minorEastAsia"/>
+          <w:lang w:val="en-US"/>
+        </w:rPr>
+        <w:t>rebalanceInsert</w:t>
+      </w:r>
+      <w:proofErr w:type="spellEnd"/>
+      <w:r>
+        <w:rPr>
+          <w:rFonts w:eastAsiaTheme="minorEastAsia" w:hint="cs"/>
+          <w:rtl/>
+          <w:lang w:val="en-US"/>
+        </w:rPr>
+        <w:t xml:space="preserve"> את שני העצים שהתקבלו ומחזירה אותם במערך.</w:t>
+      </w:r>
+    </w:p>
+    <w:p>
+      <w:pPr>
+        <w:bidi/>
+        <w:rPr>
+          <w:rFonts w:eastAsiaTheme="minorEastAsia" w:hint="cs"/>
           <w:i/>
           <w:rtl/>
           <w:lang w:val="en-US"/>
@@ -7059,56 +8084,15 @@
           <w:rtl/>
           <w:lang w:val="en-US"/>
         </w:rPr>
+        <w:t xml:space="preserve">כפי שראינו בכיתה, </w:t>
+      </w:r>
+      <w:r>
+        <w:rPr>
+          <w:rFonts w:eastAsiaTheme="minorEastAsia" w:hint="cs"/>
+          <w:rtl/>
+          <w:lang w:val="en-US"/>
+        </w:rPr>
         <w:t xml:space="preserve">סיבוכיות המתודה היא </w:t>
-      </w:r>
-      <m:oMath>
-        <m:r>
-          <w:rPr>
-            <w:rFonts w:ascii="Cambria Math" w:eastAsiaTheme="minorEastAsia" w:hAnsi="Cambria Math"/>
-            <w:lang w:val="en-US"/>
-          </w:rPr>
-          <m:t>O(</m:t>
-        </m:r>
-        <m:r>
-          <m:rPr>
-            <m:sty m:val="p"/>
-          </m:rPr>
-          <w:rPr>
-            <w:rFonts w:ascii="Cambria Math" w:eastAsiaTheme="minorEastAsia" w:hAnsi="Cambria Math"/>
-            <w:lang w:val="en-US"/>
-          </w:rPr>
-          <m:t>log⁡</m:t>
-        </m:r>
-        <m:r>
-          <w:rPr>
-            <w:rFonts w:ascii="Cambria Math" w:eastAsiaTheme="minorEastAsia" w:hAnsi="Cambria Math"/>
-            <w:lang w:val="en-US"/>
-          </w:rPr>
-          <m:t>(n))</m:t>
-        </m:r>
-      </m:oMath>
-      <w:r>
-        <w:rPr>
-          <w:rFonts w:eastAsiaTheme="minorEastAsia" w:hint="cs"/>
-          <w:rtl/>
-          <w:lang w:val="en-US"/>
-        </w:rPr>
-        <w:t xml:space="preserve"> מכיוון שמדובר בעץ </w:t>
-      </w:r>
-      <w:r>
-        <w:rPr>
-          <w:rFonts w:eastAsiaTheme="minorEastAsia" w:hint="cs"/>
-          <w:lang w:val="en-US"/>
-        </w:rPr>
-        <w:t>AVL</w:t>
-      </w:r>
-      <w:r>
-        <w:rPr>
-          <w:rFonts w:eastAsiaTheme="minorEastAsia" w:hint="cs"/>
-          <w:rtl/>
-          <w:lang w:val="en-US"/>
-        </w:rPr>
-        <w:t xml:space="preserve"> (שהינו עץ חיפוש בינארי מאוזן), עומק העץ הוא </w:t>
       </w:r>
       <m:oMath>
         <m:r>
@@ -7183,7 +8167,47 @@
           <w:rtl/>
           <w:lang w:val="en-US"/>
         </w:rPr>
-        <w:t xml:space="preserve"> ובמקרה הגרוע נצטרך לרשת עד לעלה השמאלי ביותר בעץ, כלומר הלולאה תרוץ </w:t>
+        <w:t xml:space="preserve"> (המתקבל כחסם הדוק כאשר לוקחים בחשבון ש</w:t>
+      </w:r>
+      <w:r>
+        <w:rPr>
+          <w:rFonts w:eastAsiaTheme="minorEastAsia" w:hint="cs"/>
+          <w:rtl/>
+          <w:lang w:val="en-US"/>
+        </w:rPr>
+        <w:t xml:space="preserve">כל קריאה לפעולת </w:t>
+      </w:r>
+      <w:r>
+        <w:rPr>
+          <w:rFonts w:eastAsiaTheme="minorEastAsia"/>
+          <w:lang w:val="en-US"/>
+        </w:rPr>
+        <w:t>join</w:t>
+      </w:r>
+      <w:r>
+        <w:rPr>
+          <w:rFonts w:eastAsiaTheme="minorEastAsia" w:hint="cs"/>
+          <w:rtl/>
+          <w:lang w:val="en-US"/>
+        </w:rPr>
+        <w:t xml:space="preserve"> היא בסיבוכיות של </w:t>
+      </w:r>
+      <m:oMath>
+        <m:r>
+          <w:rPr>
+            <w:rFonts w:ascii="Cambria Math" w:eastAsiaTheme="minorEastAsia" w:hAnsi="Cambria Math"/>
+            <w:lang w:val="en-US"/>
+          </w:rPr>
+          <m:t>O(height difference+1)</m:t>
+        </m:r>
+      </m:oMath>
+      <w:r>
+        <w:rPr>
+          <w:rFonts w:eastAsiaTheme="minorEastAsia" w:hint="cs"/>
+          <w:rtl/>
+          <w:lang w:val="en-US"/>
+        </w:rPr>
+        <w:t xml:space="preserve"> ולא </w:t>
       </w:r>
       <m:oMath>
         <m:r>
@@ -7258,187 +8282,182 @@
           <w:rtl/>
           <w:lang w:val="en-US"/>
         </w:rPr>
-        <w:t xml:space="preserve"> פעמים.</w:t>
-      </w:r>
-    </w:p>
-    <w:p>
-      <w:pPr>
-        <w:bidi/>
-        <w:rPr>
-          <w:rFonts w:eastAsiaTheme="minorEastAsia"/>
-          <w:rtl/>
-          <w:lang w:val="en-US"/>
-        </w:rPr>
-      </w:pPr>
-    </w:p>
-    <w:p>
-      <w:pPr>
-        <w:bidi/>
-        <w:rPr>
-          <w:rFonts w:eastAsiaTheme="minorEastAsia"/>
-          <w:b/>
-          <w:bCs/>
-          <w:u w:val="single"/>
-          <w:rtl/>
-          <w:lang w:val="en-US"/>
-        </w:rPr>
-      </w:pPr>
-      <w:r>
-        <w:rPr>
-          <w:rFonts w:eastAsiaTheme="minorEastAsia"/>
-          <w:b/>
-          <w:bCs/>
-          <w:u w:val="single"/>
-          <w:lang w:val="en-US"/>
-        </w:rPr>
-        <w:t>Join(IAVLNode x, AVLtree t)</w:t>
-      </w:r>
-    </w:p>
-    <w:p>
-      <w:pPr>
-        <w:bidi/>
-        <w:rPr>
-          <w:rFonts w:eastAsiaTheme="minorEastAsia"/>
-          <w:rtl/>
-          <w:lang w:val="en-US"/>
-        </w:rPr>
-      </w:pPr>
-      <w:r>
-        <w:rPr>
-          <w:rFonts w:eastAsiaTheme="minorEastAsia" w:hint="cs"/>
-          <w:rtl/>
-          <w:lang w:val="en-US"/>
-        </w:rPr>
-        <w:t>המתודה</w:t>
-      </w:r>
-      <w:r>
-        <w:rPr>
-          <w:rFonts w:eastAsiaTheme="minorEastAsia" w:hint="cs"/>
-          <w:rtl/>
-          <w:lang w:val="en-US"/>
-        </w:rPr>
-        <w:t xml:space="preserve"> מקבלת עץ וצומת, ובהתאם לאלגוריתם שהצגנו בכיתה מאחדת את העץ הנוכחי לעץ הנתון כארגומנט בהוספת הצומת הנתונה. </w:t>
-      </w:r>
-    </w:p>
-    <w:p>
-      <w:pPr>
-        <w:bidi/>
-        <w:rPr>
-          <w:rFonts w:eastAsiaTheme="minorEastAsia"/>
-          <w:rtl/>
-          <w:lang w:val="en-US"/>
-        </w:rPr>
-      </w:pPr>
-      <w:r>
-        <w:rPr>
-          <w:rFonts w:eastAsiaTheme="minorEastAsia" w:hint="cs"/>
-          <w:rtl/>
-          <w:lang w:val="en-US"/>
-        </w:rPr>
-        <w:t>אם אחד העצים ריק או ששניהם ריק</w:t>
-      </w:r>
-      <w:r>
-        <w:rPr>
-          <w:rFonts w:eastAsiaTheme="minorEastAsia" w:hint="cs"/>
-          <w:rtl/>
-          <w:lang w:val="en-US"/>
-        </w:rPr>
-        <w:t xml:space="preserve">, קוראת </w:t>
-      </w:r>
-      <w:r>
-        <w:rPr>
-          <w:rFonts w:eastAsiaTheme="minorEastAsia" w:hint="cs"/>
-          <w:rtl/>
-          <w:lang w:val="en-US"/>
-        </w:rPr>
-        <w:t>למתודה</w:t>
-      </w:r>
-      <w:r>
-        <w:rPr>
-          <w:rFonts w:eastAsiaTheme="minorEastAsia" w:hint="cs"/>
-          <w:rtl/>
-          <w:lang w:val="en-US"/>
+        <w:t>).</w:t>
+      </w:r>
+    </w:p>
+    <w:p>
+      <w:pPr>
+        <w:bidi/>
+        <w:rPr>
+          <w:rFonts w:eastAsiaTheme="minorEastAsia"/>
+          <w:b/>
+          <w:bCs/>
+          <w:u w:val="single"/>
+          <w:lang w:val="en-US"/>
+        </w:rPr>
+      </w:pPr>
+    </w:p>
+    <w:p>
+      <w:pPr>
+        <w:pStyle w:val="ListParagraph"/>
+        <w:numPr>
+          <w:ilvl w:val="0"/>
+          <w:numId w:val="1"/>
+        </w:numPr>
+        <w:bidi/>
+        <w:rPr>
+          <w:rFonts w:eastAsiaTheme="minorEastAsia"/>
+          <w:highlight w:val="yellow"/>
+          <w:lang w:val="en-US"/>
+        </w:rPr>
+      </w:pPr>
+      <w:r>
+        <w:rPr>
+          <w:rFonts w:eastAsiaTheme="minorEastAsia" w:hint="cs"/>
+          <w:highlight w:val="yellow"/>
+          <w:rtl/>
+          <w:lang w:val="en-US"/>
+        </w:rPr>
+        <w:lastRenderedPageBreak/>
+        <w:t>לקרוא את הפוסט בפורום בכותרת "</w:t>
+      </w:r>
+      <w:r>
+        <w:rPr>
+          <w:highlight w:val="yellow"/>
+          <w:rtl/>
         </w:rPr>
         <w:t xml:space="preserve"> </w:t>
       </w:r>
       <w:r>
         <w:rPr>
-          <w:rFonts w:eastAsiaTheme="minorEastAsia"/>
-          <w:lang w:val="en-US"/>
-        </w:rPr>
-        <w:t>insert</w:t>
-      </w:r>
-      <w:r>
-        <w:rPr>
-          <w:rFonts w:eastAsiaTheme="minorEastAsia" w:hint="cs"/>
-          <w:rtl/>
-          <w:lang w:val="en-US"/>
-        </w:rPr>
-        <w:t xml:space="preserve"> ומעדכנת את שורש העץ הנוכחי במידת הצורך.</w:t>
-      </w:r>
-    </w:p>
-    <w:p>
-      <w:pPr>
-        <w:bidi/>
-        <w:rPr>
-          <w:rFonts w:eastAsiaTheme="minorEastAsia"/>
-          <w:rtl/>
-          <w:lang w:val="en-US"/>
-        </w:rPr>
-      </w:pPr>
-      <w:r>
-        <w:rPr>
-          <w:rFonts w:eastAsiaTheme="minorEastAsia" w:hint="cs"/>
-          <w:rtl/>
-          <w:lang w:val="en-US"/>
-        </w:rPr>
-        <w:t xml:space="preserve">אם שניהם לא ריקים, מבצעת השוואת מפתחות ודרגות כדי לקבוע את תצורת האיחוד, מוצאת בעץ בעל הדרגה הגבוהה את הצומת המקביל (מבחינת דרגה) לשורש העץ בעל הדרגה הנמוכה (באמצעות מתודת העזר </w:t>
-      </w:r>
-      <w:r>
-        <w:rPr>
-          <w:rFonts w:eastAsiaTheme="minorEastAsia"/>
+          <w:rFonts w:eastAsiaTheme="minorEastAsia" w:cs="Arial"/>
+          <w:highlight w:val="yellow"/>
+          <w:rtl/>
+          <w:lang w:val="en-US"/>
+        </w:rPr>
+        <w:t xml:space="preserve">שינוי חתימת המחלקה </w:t>
+      </w:r>
+      <w:proofErr w:type="spellStart"/>
+      <w:r>
+        <w:rPr>
+          <w:rFonts w:eastAsiaTheme="minorEastAsia"/>
+          <w:highlight w:val="yellow"/>
+          <w:lang w:val="en-US"/>
+        </w:rPr>
+        <w:t>AVLNode</w:t>
+      </w:r>
+      <w:proofErr w:type="spellEnd"/>
+      <w:r>
+        <w:rPr>
+          <w:rFonts w:eastAsiaTheme="minorEastAsia" w:hint="cs"/>
+          <w:highlight w:val="yellow"/>
+          <w:rtl/>
+          <w:lang w:val="en-US"/>
+        </w:rPr>
+        <w:t>"</w:t>
+      </w:r>
+      <w:r>
+        <w:rPr>
+          <w:rFonts w:eastAsiaTheme="minorEastAsia" w:hint="cs"/>
+          <w:highlight w:val="yellow"/>
+          <w:rtl/>
+          <w:lang w:val="en-US"/>
+        </w:rPr>
+        <w:t xml:space="preserve"> ואת "פונקציית </w:t>
+      </w:r>
+      <w:r>
+        <w:rPr>
+          <w:rFonts w:eastAsiaTheme="minorEastAsia"/>
+          <w:highlight w:val="yellow"/>
+          <w:lang w:val="en-US"/>
+        </w:rPr>
+        <w:t>split</w:t>
+      </w:r>
+      <w:r>
+        <w:rPr>
+          <w:rFonts w:eastAsiaTheme="minorEastAsia" w:hint="cs"/>
+          <w:highlight w:val="yellow"/>
+          <w:rtl/>
+          <w:lang w:val="en-US"/>
+        </w:rPr>
+        <w:t>"</w:t>
+      </w:r>
+    </w:p>
+    <w:p>
+      <w:pPr>
+        <w:pStyle w:val="ListParagraph"/>
+        <w:bidi/>
+        <w:rPr>
+          <w:rFonts w:eastAsiaTheme="minorEastAsia"/>
+          <w:rtl/>
+          <w:lang w:val="en-US"/>
+        </w:rPr>
+      </w:pPr>
+    </w:p>
+    <w:p>
+      <w:pPr>
+        <w:bidi/>
+        <w:rPr>
+          <w:rFonts w:eastAsiaTheme="minorEastAsia"/>
+          <w:b/>
+          <w:bCs/>
+          <w:u w:val="single"/>
+          <w:rtl/>
+          <w:lang w:val="en-US"/>
+        </w:rPr>
+      </w:pPr>
+      <w:proofErr w:type="spellStart"/>
+      <w:proofErr w:type="gramStart"/>
+      <w:r>
+        <w:rPr>
+          <w:rFonts w:eastAsiaTheme="minorEastAsia"/>
+          <w:b/>
+          <w:bCs/>
+          <w:u w:val="single"/>
           <w:lang w:val="en-US"/>
         </w:rPr>
         <w:t>findRankEquiv</w:t>
       </w:r>
-      <w:r>
-        <w:rPr>
-          <w:rFonts w:eastAsiaTheme="minorEastAsia" w:hint="cs"/>
-          <w:rtl/>
-          <w:lang w:val="en-US"/>
-        </w:rPr>
-        <w:t>)</w:t>
-      </w:r>
-      <w:r>
-        <w:rPr>
-          <w:rFonts w:eastAsiaTheme="minorEastAsia" w:hint="cs"/>
-          <w:rtl/>
-          <w:lang w:val="en-US"/>
-        </w:rPr>
-        <w:t>, משנה את המצביעים הרלוונטיים ומעדכנת את שורש העץ במידת הצורך.</w:t>
-      </w:r>
-    </w:p>
-    <w:p>
-      <w:pPr>
-        <w:bidi/>
-        <w:rPr>
-          <w:rFonts w:eastAsiaTheme="minorEastAsia"/>
-          <w:rtl/>
-          <w:lang w:val="en-US"/>
-        </w:rPr>
-      </w:pPr>
-      <w:r>
-        <w:rPr>
-          <w:rFonts w:eastAsiaTheme="minorEastAsia" w:hint="cs"/>
-          <w:rtl/>
-          <w:lang w:val="en-US"/>
-        </w:rPr>
-        <w:lastRenderedPageBreak/>
-        <w:t>לאחר מכן, המתודה קוראת למתודת העזר</w:t>
-      </w:r>
-      <w:r>
-        <w:rPr>
-          <w:rFonts w:eastAsiaTheme="minorEastAsia" w:hint="cs"/>
+      <w:proofErr w:type="spellEnd"/>
+      <w:r>
+        <w:rPr>
+          <w:rFonts w:eastAsiaTheme="minorEastAsia"/>
+          <w:b/>
+          <w:bCs/>
+          <w:u w:val="single"/>
+          <w:lang w:val="en-US"/>
+        </w:rPr>
+        <w:t>(</w:t>
+      </w:r>
+      <w:proofErr w:type="spellStart"/>
+      <w:proofErr w:type="gramEnd"/>
+      <w:r>
+        <w:rPr>
+          <w:rFonts w:eastAsiaTheme="minorEastAsia"/>
+          <w:b/>
+          <w:bCs/>
+          <w:u w:val="single"/>
+          <w:lang w:val="en-US"/>
+        </w:rPr>
+        <w:t>AVLTree</w:t>
+      </w:r>
+      <w:proofErr w:type="spellEnd"/>
+      <w:r>
+        <w:rPr>
+          <w:rFonts w:eastAsiaTheme="minorEastAsia"/>
+          <w:b/>
+          <w:bCs/>
+          <w:u w:val="single"/>
+          <w:lang w:val="en-US"/>
+        </w:rPr>
+        <w:t xml:space="preserve"> tree, int rank)</w:t>
+      </w:r>
+      <w:r>
+        <w:rPr>
+          <w:rFonts w:eastAsiaTheme="minorEastAsia" w:hint="cs"/>
+          <w:b/>
+          <w:bCs/>
+          <w:u w:val="single"/>
           <w:rtl/>
           <w:lang w:val="en-US"/>
         </w:rPr>
@@ -7447,55 +8466,80 @@
       <w:r>
         <w:rPr>
           <w:rFonts w:eastAsiaTheme="minorEastAsia"/>
-          <w:lang w:val="en-US"/>
-        </w:rPr>
-        <w:t>updateSize</w:t>
-      </w:r>
-      <w:r>
-        <w:rPr>
-          <w:rFonts w:eastAsiaTheme="minorEastAsia" w:hint="cs"/>
-          <w:rtl/>
-          <w:lang w:val="en-US"/>
-        </w:rPr>
-        <w:t xml:space="preserve"> על מנת לעדכן את ערכי השדות </w:t>
-      </w:r>
-      <w:r>
-        <w:rPr>
-          <w:rFonts w:eastAsiaTheme="minorEastAsia"/>
-          <w:lang w:val="en-US"/>
-        </w:rPr>
-        <w:t>size</w:t>
-      </w:r>
-      <w:r>
-        <w:rPr>
-          <w:rFonts w:eastAsiaTheme="minorEastAsia" w:hint="cs"/>
-          <w:rtl/>
-          <w:lang w:val="en-US"/>
-        </w:rPr>
-        <w:t xml:space="preserve"> של הצמתים הרלוונטיים וכן למתודת העזר</w:t>
-      </w:r>
-      <w:r>
-        <w:rPr>
-          <w:rFonts w:eastAsiaTheme="minorEastAsia" w:hint="cs"/>
-          <w:rtl/>
-          <w:lang w:val="en-US"/>
-        </w:rPr>
-        <w:t xml:space="preserve"> </w:t>
-      </w:r>
-      <w:r>
-        <w:rPr>
-          <w:rFonts w:eastAsiaTheme="minorEastAsia"/>
-          <w:lang w:val="en-US"/>
-        </w:rPr>
-        <w:t>rebalanceInsert</w:t>
-      </w:r>
-      <w:r>
-        <w:rPr>
-          <w:rFonts w:eastAsiaTheme="minorEastAsia" w:hint="cs"/>
-          <w:rtl/>
-          <w:lang w:val="en-US"/>
-        </w:rPr>
-        <w:t xml:space="preserve"> על מנת לאזן את העץ במידת הצורך.</w:t>
+          <w:b/>
+          <w:bCs/>
+          <w:u w:val="single"/>
+          <w:rtl/>
+          <w:lang w:val="en-US"/>
+        </w:rPr>
+        <w:t>–</w:t>
+      </w:r>
+      <w:r>
+        <w:rPr>
+          <w:rFonts w:eastAsiaTheme="minorEastAsia" w:hint="cs"/>
+          <w:b/>
+          <w:bCs/>
+          <w:u w:val="single"/>
+          <w:rtl/>
+          <w:lang w:val="en-US"/>
+        </w:rPr>
+        <w:t xml:space="preserve"> מתודת עזר</w:t>
+      </w:r>
+    </w:p>
+    <w:p>
+      <w:pPr>
+        <w:bidi/>
+        <w:rPr>
+          <w:rFonts w:eastAsiaTheme="minorEastAsia"/>
+          <w:rtl/>
+          <w:lang w:val="en-US"/>
+        </w:rPr>
+      </w:pPr>
+      <w:r>
+        <w:rPr>
+          <w:rFonts w:eastAsiaTheme="minorEastAsia" w:hint="cs"/>
+          <w:rtl/>
+          <w:lang w:val="en-US"/>
+        </w:rPr>
+        <w:t xml:space="preserve">המתודה מקבלת עץ ומספר המייצג דרגה ומחזירה את הצומת </w:t>
+      </w:r>
+      <w:r>
+        <w:rPr>
+          <w:rFonts w:eastAsiaTheme="minorEastAsia" w:hint="cs"/>
+          <w:rtl/>
+          <w:lang w:val="en-US"/>
+        </w:rPr>
+        <w:t>על השדרה השמאלית של עץ שדרגתה היא המקסימלית שקטנה או שווה ל-</w:t>
+      </w:r>
+      <w:r>
+        <w:rPr>
+          <w:rFonts w:eastAsiaTheme="minorEastAsia"/>
+          <w:lang w:val="en-US"/>
+        </w:rPr>
+        <w:t>rank</w:t>
+      </w:r>
+      <w:r>
+        <w:rPr>
+          <w:rFonts w:eastAsiaTheme="minorEastAsia" w:hint="cs"/>
+          <w:rtl/>
+          <w:lang w:val="en-US"/>
+        </w:rPr>
+        <w:t xml:space="preserve"> (עבור המתודה </w:t>
+      </w:r>
+      <w:r>
+        <w:rPr>
+          <w:rFonts w:eastAsiaTheme="minorEastAsia"/>
+          <w:lang w:val="en-US"/>
+        </w:rPr>
+        <w:t>join</w:t>
+      </w:r>
+      <w:r>
+        <w:rPr>
+          <w:rFonts w:eastAsiaTheme="minorEastAsia" w:hint="cs"/>
+          <w:rtl/>
+          <w:lang w:val="en-US"/>
+        </w:rPr>
+        <w:t xml:space="preserve">). </w:t>
       </w:r>
     </w:p>
     <w:p>
@@ -7504,6 +8548,7 @@
         <w:rPr>
           <w:rFonts w:eastAsiaTheme="minorEastAsia"/>
           <w:i/>
+          <w:rtl/>
           <w:lang w:val="en-US"/>
         </w:rPr>
       </w:pPr>
@@ -7514,6 +8559,55 @@
           <w:lang w:val="en-US"/>
         </w:rPr>
         <w:t xml:space="preserve">סיבוכיות המתודה היא </w:t>
+      </w:r>
+      <m:oMath>
+        <m:r>
+          <w:rPr>
+            <w:rFonts w:ascii="Cambria Math" w:eastAsiaTheme="minorEastAsia" w:hAnsi="Cambria Math"/>
+            <w:lang w:val="en-US"/>
+          </w:rPr>
+          <m:t>O(</m:t>
+        </m:r>
+        <m:r>
+          <m:rPr>
+            <m:sty m:val="p"/>
+          </m:rPr>
+          <w:rPr>
+            <w:rFonts w:ascii="Cambria Math" w:eastAsiaTheme="minorEastAsia" w:hAnsi="Cambria Math"/>
+            <w:lang w:val="en-US"/>
+          </w:rPr>
+          <m:t>log⁡</m:t>
+        </m:r>
+        <m:r>
+          <w:rPr>
+            <w:rFonts w:ascii="Cambria Math" w:eastAsiaTheme="minorEastAsia" w:hAnsi="Cambria Math"/>
+            <w:lang w:val="en-US"/>
+          </w:rPr>
+          <m:t>(n))</m:t>
+        </m:r>
+      </m:oMath>
+      <w:r>
+        <w:rPr>
+          <w:rFonts w:eastAsiaTheme="minorEastAsia" w:hint="cs"/>
+          <w:rtl/>
+          <w:lang w:val="en-US"/>
+        </w:rPr>
+        <w:t xml:space="preserve"> מכיוון שמדובר בעץ </w:t>
+      </w:r>
+      <w:r>
+        <w:rPr>
+          <w:rFonts w:eastAsiaTheme="minorEastAsia" w:hint="cs"/>
+          <w:lang w:val="en-US"/>
+        </w:rPr>
+        <w:t>AVL</w:t>
+      </w:r>
+      <w:r>
+        <w:rPr>
+          <w:rFonts w:eastAsiaTheme="minorEastAsia" w:hint="cs"/>
+          <w:rtl/>
+          <w:lang w:val="en-US"/>
+        </w:rPr>
+        <w:t xml:space="preserve"> (שהינו עץ חיפוש בינארי מאוזן), עומק העץ הוא </w:t>
       </w:r>
       <m:oMath>
         <m:r>
@@ -7588,7 +8682,7 @@
           <w:rtl/>
           <w:lang w:val="en-US"/>
         </w:rPr>
-        <w:t xml:space="preserve"> מכיוון שמתודות העזר כולן בסיבוכיות </w:t>
+        <w:t xml:space="preserve"> ובמקרה הגרוע נצטרך לרשת עד לעלה השמאלי ביותר בעץ, כלומר הלולאה תרוץ </w:t>
       </w:r>
       <m:oMath>
         <m:r>
@@ -7663,6 +8757,463 @@
           <w:rtl/>
           <w:lang w:val="en-US"/>
         </w:rPr>
+        <w:t xml:space="preserve"> פעמים.</w:t>
+      </w:r>
+    </w:p>
+    <w:p>
+      <w:pPr>
+        <w:bidi/>
+        <w:rPr>
+          <w:rFonts w:eastAsiaTheme="minorEastAsia"/>
+          <w:rtl/>
+          <w:lang w:val="en-US"/>
+        </w:rPr>
+      </w:pPr>
+    </w:p>
+    <w:p>
+      <w:pPr>
+        <w:bidi/>
+        <w:rPr>
+          <w:rFonts w:eastAsiaTheme="minorEastAsia"/>
+          <w:b/>
+          <w:bCs/>
+          <w:u w:val="single"/>
+          <w:rtl/>
+          <w:lang w:val="en-US"/>
+        </w:rPr>
+      </w:pPr>
+      <w:proofErr w:type="gramStart"/>
+      <w:r>
+        <w:rPr>
+          <w:rFonts w:eastAsiaTheme="minorEastAsia"/>
+          <w:b/>
+          <w:bCs/>
+          <w:u w:val="single"/>
+          <w:lang w:val="en-US"/>
+        </w:rPr>
+        <w:t>Join(</w:t>
+      </w:r>
+      <w:proofErr w:type="spellStart"/>
+      <w:proofErr w:type="gramEnd"/>
+      <w:r>
+        <w:rPr>
+          <w:rFonts w:eastAsiaTheme="minorEastAsia"/>
+          <w:b/>
+          <w:bCs/>
+          <w:u w:val="single"/>
+          <w:lang w:val="en-US"/>
+        </w:rPr>
+        <w:t>IAVLNode</w:t>
+      </w:r>
+      <w:proofErr w:type="spellEnd"/>
+      <w:r>
+        <w:rPr>
+          <w:rFonts w:eastAsiaTheme="minorEastAsia"/>
+          <w:b/>
+          <w:bCs/>
+          <w:u w:val="single"/>
+          <w:lang w:val="en-US"/>
+        </w:rPr>
+        <w:t xml:space="preserve"> x, </w:t>
+      </w:r>
+      <w:proofErr w:type="spellStart"/>
+      <w:r>
+        <w:rPr>
+          <w:rFonts w:eastAsiaTheme="minorEastAsia"/>
+          <w:b/>
+          <w:bCs/>
+          <w:u w:val="single"/>
+          <w:lang w:val="en-US"/>
+        </w:rPr>
+        <w:t>AVLtree</w:t>
+      </w:r>
+      <w:proofErr w:type="spellEnd"/>
+      <w:r>
+        <w:rPr>
+          <w:rFonts w:eastAsiaTheme="minorEastAsia"/>
+          <w:b/>
+          <w:bCs/>
+          <w:u w:val="single"/>
+          <w:lang w:val="en-US"/>
+        </w:rPr>
+        <w:t xml:space="preserve"> t)</w:t>
+      </w:r>
+    </w:p>
+    <w:p>
+      <w:pPr>
+        <w:bidi/>
+        <w:rPr>
+          <w:rFonts w:eastAsiaTheme="minorEastAsia"/>
+          <w:rtl/>
+          <w:lang w:val="en-US"/>
+        </w:rPr>
+      </w:pPr>
+      <w:r>
+        <w:rPr>
+          <w:rFonts w:eastAsiaTheme="minorEastAsia" w:hint="cs"/>
+          <w:rtl/>
+          <w:lang w:val="en-US"/>
+        </w:rPr>
+        <w:t>המתודה</w:t>
+      </w:r>
+      <w:r>
+        <w:rPr>
+          <w:rFonts w:eastAsiaTheme="minorEastAsia" w:hint="cs"/>
+          <w:rtl/>
+          <w:lang w:val="en-US"/>
+        </w:rPr>
+        <w:t xml:space="preserve"> מקבלת עץ וצומת, ובהתאם לאלגוריתם שהצגנו בכיתה מאחדת את העץ הנוכחי לעץ הנתון כארגומנט בהוספת הצומת הנתונה. </w:t>
+      </w:r>
+    </w:p>
+    <w:p>
+      <w:pPr>
+        <w:bidi/>
+        <w:rPr>
+          <w:rFonts w:eastAsiaTheme="minorEastAsia"/>
+          <w:rtl/>
+          <w:lang w:val="en-US"/>
+        </w:rPr>
+      </w:pPr>
+      <w:r>
+        <w:rPr>
+          <w:rFonts w:eastAsiaTheme="minorEastAsia" w:hint="cs"/>
+          <w:rtl/>
+          <w:lang w:val="en-US"/>
+        </w:rPr>
+        <w:t>אם אחד העצים ריק או ששניהם ריק</w:t>
+      </w:r>
+      <w:r>
+        <w:rPr>
+          <w:rFonts w:eastAsiaTheme="minorEastAsia" w:hint="cs"/>
+          <w:rtl/>
+          <w:lang w:val="en-US"/>
+        </w:rPr>
+        <w:t xml:space="preserve">, קוראת </w:t>
+      </w:r>
+      <w:r>
+        <w:rPr>
+          <w:rFonts w:eastAsiaTheme="minorEastAsia" w:hint="cs"/>
+          <w:rtl/>
+          <w:lang w:val="en-US"/>
+        </w:rPr>
+        <w:t>למתודה</w:t>
+      </w:r>
+      <w:r>
+        <w:rPr>
+          <w:rFonts w:eastAsiaTheme="minorEastAsia" w:hint="cs"/>
+          <w:rtl/>
+          <w:lang w:val="en-US"/>
+        </w:rPr>
+        <w:t xml:space="preserve"> </w:t>
+      </w:r>
+      <w:r>
+        <w:rPr>
+          <w:rFonts w:eastAsiaTheme="minorEastAsia"/>
+          <w:lang w:val="en-US"/>
+        </w:rPr>
+        <w:t>insert</w:t>
+      </w:r>
+      <w:r>
+        <w:rPr>
+          <w:rFonts w:eastAsiaTheme="minorEastAsia" w:hint="cs"/>
+          <w:rtl/>
+          <w:lang w:val="en-US"/>
+        </w:rPr>
+        <w:t xml:space="preserve"> ומעדכנת את שורש העץ הנוכחי במידת הצורך.</w:t>
+      </w:r>
+    </w:p>
+    <w:p>
+      <w:pPr>
+        <w:bidi/>
+        <w:rPr>
+          <w:rFonts w:eastAsiaTheme="minorEastAsia"/>
+          <w:rtl/>
+          <w:lang w:val="en-US"/>
+        </w:rPr>
+      </w:pPr>
+      <w:r>
+        <w:rPr>
+          <w:rFonts w:eastAsiaTheme="minorEastAsia" w:hint="cs"/>
+          <w:rtl/>
+          <w:lang w:val="en-US"/>
+        </w:rPr>
+        <w:t xml:space="preserve">אם שניהם לא ריקים, מבצעת השוואת מפתחות ודרגות כדי לקבוע את תצורת האיחוד, מוצאת בעץ בעל הדרגה הגבוהה את הצומת המקביל (מבחינת דרגה) לשורש העץ בעל הדרגה הנמוכה (באמצעות מתודת העזר </w:t>
+      </w:r>
+      <w:proofErr w:type="spellStart"/>
+      <w:r>
+        <w:rPr>
+          <w:rFonts w:eastAsiaTheme="minorEastAsia"/>
+          <w:lang w:val="en-US"/>
+        </w:rPr>
+        <w:t>findRankEquiv</w:t>
+      </w:r>
+      <w:proofErr w:type="spellEnd"/>
+      <w:r>
+        <w:rPr>
+          <w:rFonts w:eastAsiaTheme="minorEastAsia" w:hint="cs"/>
+          <w:rtl/>
+          <w:lang w:val="en-US"/>
+        </w:rPr>
+        <w:t>)</w:t>
+      </w:r>
+      <w:r>
+        <w:rPr>
+          <w:rFonts w:eastAsiaTheme="minorEastAsia" w:hint="cs"/>
+          <w:rtl/>
+          <w:lang w:val="en-US"/>
+        </w:rPr>
+        <w:t>, משנה את המצביעים הרלוונטיים ומעדכנת את שורש העץ במידת הצורך.</w:t>
+      </w:r>
+    </w:p>
+    <w:p>
+      <w:pPr>
+        <w:bidi/>
+        <w:rPr>
+          <w:rFonts w:eastAsiaTheme="minorEastAsia"/>
+          <w:rtl/>
+          <w:lang w:val="en-US"/>
+        </w:rPr>
+      </w:pPr>
+      <w:r>
+        <w:rPr>
+          <w:rFonts w:eastAsiaTheme="minorEastAsia" w:hint="cs"/>
+          <w:rtl/>
+          <w:lang w:val="en-US"/>
+        </w:rPr>
+        <w:t>לאחר מכן, המתודה קוראת למתודת העזר</w:t>
+      </w:r>
+      <w:r>
+        <w:rPr>
+          <w:rFonts w:eastAsiaTheme="minorEastAsia" w:hint="cs"/>
+          <w:rtl/>
+          <w:lang w:val="en-US"/>
+        </w:rPr>
+        <w:t xml:space="preserve"> </w:t>
+      </w:r>
+      <w:proofErr w:type="spellStart"/>
+      <w:r>
+        <w:rPr>
+          <w:rFonts w:eastAsiaTheme="minorEastAsia"/>
+          <w:lang w:val="en-US"/>
+        </w:rPr>
+        <w:t>updateSize</w:t>
+      </w:r>
+      <w:proofErr w:type="spellEnd"/>
+      <w:r>
+        <w:rPr>
+          <w:rFonts w:eastAsiaTheme="minorEastAsia" w:hint="cs"/>
+          <w:rtl/>
+          <w:lang w:val="en-US"/>
+        </w:rPr>
+        <w:t xml:space="preserve"> על מנת לעדכן את ערכי השדות </w:t>
+      </w:r>
+      <w:r>
+        <w:rPr>
+          <w:rFonts w:eastAsiaTheme="minorEastAsia"/>
+          <w:lang w:val="en-US"/>
+        </w:rPr>
+        <w:t>size</w:t>
+      </w:r>
+      <w:r>
+        <w:rPr>
+          <w:rFonts w:eastAsiaTheme="minorEastAsia" w:hint="cs"/>
+          <w:rtl/>
+          <w:lang w:val="en-US"/>
+        </w:rPr>
+        <w:t xml:space="preserve"> של הצמתים הרלוונטיים וכן למתודת העזר</w:t>
+      </w:r>
+      <w:r>
+        <w:rPr>
+          <w:rFonts w:eastAsiaTheme="minorEastAsia" w:hint="cs"/>
+          <w:rtl/>
+          <w:lang w:val="en-US"/>
+        </w:rPr>
+        <w:t xml:space="preserve"> </w:t>
+      </w:r>
+      <w:proofErr w:type="spellStart"/>
+      <w:r>
+        <w:rPr>
+          <w:rFonts w:eastAsiaTheme="minorEastAsia"/>
+          <w:lang w:val="en-US"/>
+        </w:rPr>
+        <w:t>rebalanceInsert</w:t>
+      </w:r>
+      <w:proofErr w:type="spellEnd"/>
+      <w:r>
+        <w:rPr>
+          <w:rFonts w:eastAsiaTheme="minorEastAsia" w:hint="cs"/>
+          <w:rtl/>
+          <w:lang w:val="en-US"/>
+        </w:rPr>
+        <w:t xml:space="preserve"> על מנת לאזן את העץ במידת הצורך.</w:t>
+      </w:r>
+    </w:p>
+    <w:p>
+      <w:pPr>
+        <w:bidi/>
+        <w:rPr>
+          <w:rFonts w:eastAsiaTheme="minorEastAsia" w:hint="cs"/>
+          <w:i/>
+          <w:rtl/>
+          <w:lang w:val="en-US"/>
+        </w:rPr>
+      </w:pPr>
+      <w:r>
+        <w:rPr>
+          <w:rFonts w:eastAsiaTheme="minorEastAsia" w:hint="cs"/>
+          <w:rtl/>
+          <w:lang w:val="en-US"/>
+        </w:rPr>
+        <w:t xml:space="preserve">סיבוכיות המתודה היא </w:t>
+      </w:r>
+      <m:oMath>
+        <m:r>
+          <w:rPr>
+            <w:rFonts w:ascii="Cambria Math" w:eastAsiaTheme="minorEastAsia" w:hAnsi="Cambria Math"/>
+            <w:lang w:val="en-US"/>
+          </w:rPr>
+          <m:t>O(</m:t>
+        </m:r>
+        <m:func>
+          <m:funcPr>
+            <m:ctrlPr>
+              <w:rPr>
+                <w:rFonts w:ascii="Cambria Math" w:eastAsiaTheme="minorEastAsia" w:hAnsi="Cambria Math"/>
+                <w:lang w:val="en-US"/>
+              </w:rPr>
+            </m:ctrlPr>
+          </m:funcPr>
+          <m:fName>
+            <m:r>
+              <m:rPr>
+                <m:sty m:val="p"/>
+              </m:rPr>
+              <w:rPr>
+                <w:rFonts w:ascii="Cambria Math" w:eastAsiaTheme="minorEastAsia" w:hAnsi="Cambria Math"/>
+                <w:lang w:val="en-US"/>
+              </w:rPr>
+              <m:t>log</m:t>
+            </m:r>
+            <m:ctrlPr>
+              <w:rPr>
+                <w:rFonts w:ascii="Cambria Math" w:eastAsiaTheme="minorEastAsia" w:hAnsi="Cambria Math"/>
+                <w:i/>
+                <w:lang w:val="en-US"/>
+              </w:rPr>
+            </m:ctrlPr>
+          </m:fName>
+          <m:e>
+            <m:d>
+              <m:dPr>
+                <m:ctrlPr>
+                  <w:rPr>
+                    <w:rFonts w:ascii="Cambria Math" w:eastAsiaTheme="minorEastAsia" w:hAnsi="Cambria Math"/>
+                    <w:i/>
+                    <w:lang w:val="en-US"/>
+                  </w:rPr>
+                </m:ctrlPr>
+              </m:dPr>
+              <m:e>
+                <m:r>
+                  <w:rPr>
+                    <w:rFonts w:ascii="Cambria Math" w:eastAsiaTheme="minorEastAsia" w:hAnsi="Cambria Math"/>
+                    <w:lang w:val="en-US"/>
+                  </w:rPr>
+                  <m:t>n</m:t>
+                </m:r>
+              </m:e>
+            </m:d>
+          </m:e>
+        </m:func>
+        <m:r>
+          <w:rPr>
+            <w:rFonts w:ascii="Cambria Math" w:eastAsiaTheme="minorEastAsia" w:hAnsi="Cambria Math"/>
+            <w:lang w:val="en-US"/>
+          </w:rPr>
+          <m:t>)</m:t>
+        </m:r>
+      </m:oMath>
+      <w:r>
+        <w:rPr>
+          <w:rFonts w:eastAsiaTheme="minorEastAsia" w:hint="cs"/>
+          <w:rtl/>
+          <w:lang w:val="en-US"/>
+        </w:rPr>
+        <w:t xml:space="preserve"> מכיוון שמתודות העזר כולן בסיבוכיות </w:t>
+      </w:r>
+      <m:oMath>
+        <m:r>
+          <w:rPr>
+            <w:rFonts w:ascii="Cambria Math" w:eastAsiaTheme="minorEastAsia" w:hAnsi="Cambria Math"/>
+            <w:lang w:val="en-US"/>
+          </w:rPr>
+          <m:t>O(</m:t>
+        </m:r>
+        <m:func>
+          <m:funcPr>
+            <m:ctrlPr>
+              <w:rPr>
+                <w:rFonts w:ascii="Cambria Math" w:eastAsiaTheme="minorEastAsia" w:hAnsi="Cambria Math"/>
+                <w:lang w:val="en-US"/>
+              </w:rPr>
+            </m:ctrlPr>
+          </m:funcPr>
+          <m:fName>
+            <m:r>
+              <m:rPr>
+                <m:sty m:val="p"/>
+              </m:rPr>
+              <w:rPr>
+                <w:rFonts w:ascii="Cambria Math" w:eastAsiaTheme="minorEastAsia" w:hAnsi="Cambria Math"/>
+                <w:lang w:val="en-US"/>
+              </w:rPr>
+              <m:t>log</m:t>
+            </m:r>
+            <m:ctrlPr>
+              <w:rPr>
+                <w:rFonts w:ascii="Cambria Math" w:eastAsiaTheme="minorEastAsia" w:hAnsi="Cambria Math"/>
+                <w:i/>
+                <w:lang w:val="en-US"/>
+              </w:rPr>
+            </m:ctrlPr>
+          </m:fName>
+          <m:e>
+            <m:d>
+              <m:dPr>
+                <m:ctrlPr>
+                  <w:rPr>
+                    <w:rFonts w:ascii="Cambria Math" w:eastAsiaTheme="minorEastAsia" w:hAnsi="Cambria Math"/>
+                    <w:i/>
+                    <w:lang w:val="en-US"/>
+                  </w:rPr>
+                </m:ctrlPr>
+              </m:dPr>
+              <m:e>
+                <m:r>
+                  <w:rPr>
+                    <w:rFonts w:ascii="Cambria Math" w:eastAsiaTheme="minorEastAsia" w:hAnsi="Cambria Math"/>
+                    <w:lang w:val="en-US"/>
+                  </w:rPr>
+                  <m:t>n</m:t>
+                </m:r>
+              </m:e>
+            </m:d>
+          </m:e>
+        </m:func>
+        <m:r>
+          <w:rPr>
+            <w:rFonts w:ascii="Cambria Math" w:eastAsiaTheme="minorEastAsia" w:hAnsi="Cambria Math"/>
+            <w:lang w:val="en-US"/>
+          </w:rPr>
+          <m:t>)</m:t>
+        </m:r>
+      </m:oMath>
+      <w:r>
+        <w:rPr>
+          <w:rFonts w:eastAsiaTheme="minorEastAsia" w:hint="cs"/>
+          <w:rtl/>
+          <w:lang w:val="en-US"/>
+        </w:rPr>
         <w:t>, הן פועלות בצורה טורית וביניהן מתרחשות בדיקות ושינויי מצביעים הנעשים ב-</w:t>
       </w:r>
       <m:oMath>
@@ -7682,6 +9233,31 @@
         </w:rPr>
         <w:t>.</w:t>
       </w:r>
+      <w:r>
+        <w:rPr>
+          <w:rFonts w:eastAsiaTheme="minorEastAsia" w:hint="cs"/>
+          <w:rtl/>
+          <w:lang w:val="en-US"/>
+        </w:rPr>
+        <w:t xml:space="preserve"> נציין כי לפי מה שראינו בכיתה חסם הדוק יותר יהיה </w:t>
+      </w:r>
+      <m:oMath>
+        <m:r>
+          <w:rPr>
+            <w:rFonts w:ascii="Cambria Math" w:eastAsiaTheme="minorEastAsia" w:hAnsi="Cambria Math"/>
+            <w:lang w:val="en-US"/>
+          </w:rPr>
+          <m:t>O(height difference+1)</m:t>
+        </m:r>
+      </m:oMath>
+      <w:r>
+        <w:rPr>
+          <w:rFonts w:eastAsiaTheme="minorEastAsia" w:hint="cs"/>
+          <w:rtl/>
+          <w:lang w:val="en-US"/>
+        </w:rPr>
+        <w:t>.</w:t>
+      </w:r>
     </w:p>
     <w:p>
       <w:pPr>
@@ -7752,15 +9328,39 @@
           <w:lang w:val="en-US"/>
         </w:rPr>
       </w:pPr>
-      <w:r>
-        <w:rPr>
-          <w:rFonts w:eastAsiaTheme="minorEastAsia"/>
-          <w:b/>
-          <w:bCs/>
-          <w:u w:val="single"/>
-          <w:lang w:val="en-US"/>
-        </w:rPr>
-        <w:t>getRoot()</w:t>
+      <w:proofErr w:type="spellStart"/>
+      <w:proofErr w:type="gramStart"/>
+      <w:r>
+        <w:rPr>
+          <w:rFonts w:eastAsiaTheme="minorEastAsia"/>
+          <w:b/>
+          <w:bCs/>
+          <w:u w:val="single"/>
+          <w:lang w:val="en-US"/>
+        </w:rPr>
+        <w:t>getRoot</w:t>
+      </w:r>
+      <w:proofErr w:type="spellEnd"/>
+      <w:r>
+        <w:rPr>
+          <w:rFonts w:eastAsiaTheme="minorEastAsia"/>
+          <w:b/>
+          <w:bCs/>
+          <w:u w:val="single"/>
+          <w:lang w:val="en-US"/>
+        </w:rPr>
+        <w:t>(</w:t>
+      </w:r>
+      <w:proofErr w:type="gramEnd"/>
+      <w:r>
+        <w:rPr>
+          <w:rFonts w:eastAsiaTheme="minorEastAsia"/>
+          <w:b/>
+          <w:bCs/>
+          <w:u w:val="single"/>
+          <w:lang w:val="en-US"/>
+        </w:rPr>
+        <w:t>)</w:t>
       </w:r>
     </w:p>
     <w:p>
@@ -7863,6 +9463,7 @@
         </w:rPr>
         <w:t xml:space="preserve">מתודות </w:t>
       </w:r>
+      <w:proofErr w:type="spellStart"/>
       <w:r>
         <w:rPr>
           <w:rFonts w:eastAsiaTheme="minorEastAsia"/>
@@ -7873,6 +9474,7 @@
         </w:rPr>
         <w:t>AVLNode</w:t>
       </w:r>
+      <w:proofErr w:type="spellEnd"/>
     </w:p>
     <w:p>
       <w:pPr>
@@ -7928,15 +9530,39 @@
           <w:lang w:val="en-US"/>
         </w:rPr>
       </w:pPr>
-      <w:r>
-        <w:rPr>
-          <w:rFonts w:eastAsiaTheme="minorEastAsia"/>
-          <w:b/>
-          <w:bCs/>
-          <w:u w:val="single"/>
-          <w:lang w:val="en-US"/>
-        </w:rPr>
-        <w:t>AVLNode(int key, String info)</w:t>
+      <w:proofErr w:type="spellStart"/>
+      <w:proofErr w:type="gramStart"/>
+      <w:r>
+        <w:rPr>
+          <w:rFonts w:eastAsiaTheme="minorEastAsia"/>
+          <w:b/>
+          <w:bCs/>
+          <w:u w:val="single"/>
+          <w:lang w:val="en-US"/>
+        </w:rPr>
+        <w:t>AVLNode</w:t>
+      </w:r>
+      <w:proofErr w:type="spellEnd"/>
+      <w:r>
+        <w:rPr>
+          <w:rFonts w:eastAsiaTheme="minorEastAsia"/>
+          <w:b/>
+          <w:bCs/>
+          <w:u w:val="single"/>
+          <w:lang w:val="en-US"/>
+        </w:rPr>
+        <w:t>(</w:t>
+      </w:r>
+      <w:proofErr w:type="gramEnd"/>
+      <w:r>
+        <w:rPr>
+          <w:rFonts w:eastAsiaTheme="minorEastAsia"/>
+          <w:b/>
+          <w:bCs/>
+          <w:u w:val="single"/>
+          <w:lang w:val="en-US"/>
+        </w:rPr>
+        <w:t>int key, String info)</w:t>
       </w:r>
     </w:p>
     <w:p>
@@ -7956,6 +9582,7 @@
         </w:rPr>
         <w:t xml:space="preserve">המתודה בונה עצם מסוג </w:t>
       </w:r>
+      <w:proofErr w:type="spellStart"/>
       <w:r>
         <w:rPr>
           <w:rFonts w:eastAsiaTheme="minorEastAsia"/>
@@ -7963,6 +9590,7 @@
         </w:rPr>
         <w:t>AVLNode</w:t>
       </w:r>
+      <w:proofErr w:type="spellEnd"/>
       <w:r>
         <w:rPr>
           <w:rFonts w:eastAsiaTheme="minorEastAsia" w:hint="cs"/>
@@ -8036,6 +9664,7 @@
         </w:rPr>
         <w:t>, משנה את ערך ה-</w:t>
       </w:r>
+      <w:proofErr w:type="spellStart"/>
       <w:r>
         <w:rPr>
           <w:rFonts w:eastAsiaTheme="minorEastAsia"/>
@@ -8043,6 +9672,7 @@
         </w:rPr>
         <w:t>isReal</w:t>
       </w:r>
+      <w:proofErr w:type="spellEnd"/>
       <w:r>
         <w:rPr>
           <w:rFonts w:eastAsiaTheme="minorEastAsia" w:hint="cs"/>
@@ -8178,6 +9808,7 @@
           <w:rtl/>
           <w:lang w:val="en-US"/>
         </w:rPr>
+        <w:lastRenderedPageBreak/>
         <w:t xml:space="preserve">סיבוכיות המתודה היא </w:t>
       </w:r>
       <m:oMath>
@@ -8220,15 +9851,39 @@
           <w:lang w:val="en-US"/>
         </w:rPr>
       </w:pPr>
-      <w:r>
-        <w:rPr>
-          <w:rFonts w:eastAsiaTheme="minorEastAsia"/>
-          <w:b/>
-          <w:bCs/>
-          <w:u w:val="single"/>
-          <w:lang w:val="en-US"/>
-        </w:rPr>
-        <w:t>getKey()</w:t>
+      <w:proofErr w:type="spellStart"/>
+      <w:proofErr w:type="gramStart"/>
+      <w:r>
+        <w:rPr>
+          <w:rFonts w:eastAsiaTheme="minorEastAsia"/>
+          <w:b/>
+          <w:bCs/>
+          <w:u w:val="single"/>
+          <w:lang w:val="en-US"/>
+        </w:rPr>
+        <w:t>getKey</w:t>
+      </w:r>
+      <w:proofErr w:type="spellEnd"/>
+      <w:r>
+        <w:rPr>
+          <w:rFonts w:eastAsiaTheme="minorEastAsia"/>
+          <w:b/>
+          <w:bCs/>
+          <w:u w:val="single"/>
+          <w:lang w:val="en-US"/>
+        </w:rPr>
+        <w:t>(</w:t>
+      </w:r>
+      <w:proofErr w:type="gramEnd"/>
+      <w:r>
+        <w:rPr>
+          <w:rFonts w:eastAsiaTheme="minorEastAsia"/>
+          <w:b/>
+          <w:bCs/>
+          <w:u w:val="single"/>
+          <w:lang w:val="en-US"/>
+        </w:rPr>
+        <w:t>)</w:t>
       </w:r>
     </w:p>
     <w:p>
@@ -8327,15 +9982,39 @@
           <w:lang w:val="en-US"/>
         </w:rPr>
       </w:pPr>
-      <w:r>
-        <w:rPr>
-          <w:rFonts w:eastAsiaTheme="minorEastAsia"/>
-          <w:b/>
-          <w:bCs/>
-          <w:u w:val="single"/>
-          <w:lang w:val="en-US"/>
-        </w:rPr>
-        <w:t>getValue()</w:t>
+      <w:proofErr w:type="spellStart"/>
+      <w:proofErr w:type="gramStart"/>
+      <w:r>
+        <w:rPr>
+          <w:rFonts w:eastAsiaTheme="minorEastAsia"/>
+          <w:b/>
+          <w:bCs/>
+          <w:u w:val="single"/>
+          <w:lang w:val="en-US"/>
+        </w:rPr>
+        <w:t>getValue</w:t>
+      </w:r>
+      <w:proofErr w:type="spellEnd"/>
+      <w:r>
+        <w:rPr>
+          <w:rFonts w:eastAsiaTheme="minorEastAsia"/>
+          <w:b/>
+          <w:bCs/>
+          <w:u w:val="single"/>
+          <w:lang w:val="en-US"/>
+        </w:rPr>
+        <w:t>(</w:t>
+      </w:r>
+      <w:proofErr w:type="gramEnd"/>
+      <w:r>
+        <w:rPr>
+          <w:rFonts w:eastAsiaTheme="minorEastAsia"/>
+          <w:b/>
+          <w:bCs/>
+          <w:u w:val="single"/>
+          <w:lang w:val="en-US"/>
+        </w:rPr>
+        <w:t>)</w:t>
       </w:r>
     </w:p>
     <w:p>
@@ -8413,15 +10092,51 @@
           <w:lang w:val="en-US"/>
         </w:rPr>
       </w:pPr>
-      <w:r>
-        <w:rPr>
-          <w:rFonts w:eastAsiaTheme="minorEastAsia"/>
-          <w:b/>
-          <w:bCs/>
-          <w:u w:val="single"/>
-          <w:lang w:val="en-US"/>
-        </w:rPr>
-        <w:t>setLeft(IAVLNode node)</w:t>
+      <w:proofErr w:type="spellStart"/>
+      <w:proofErr w:type="gramStart"/>
+      <w:r>
+        <w:rPr>
+          <w:rFonts w:eastAsiaTheme="minorEastAsia"/>
+          <w:b/>
+          <w:bCs/>
+          <w:u w:val="single"/>
+          <w:lang w:val="en-US"/>
+        </w:rPr>
+        <w:t>setLeft</w:t>
+      </w:r>
+      <w:proofErr w:type="spellEnd"/>
+      <w:r>
+        <w:rPr>
+          <w:rFonts w:eastAsiaTheme="minorEastAsia"/>
+          <w:b/>
+          <w:bCs/>
+          <w:u w:val="single"/>
+          <w:lang w:val="en-US"/>
+        </w:rPr>
+        <w:t>(</w:t>
+      </w:r>
+      <w:proofErr w:type="spellStart"/>
+      <w:proofErr w:type="gramEnd"/>
+      <w:r>
+        <w:rPr>
+          <w:rFonts w:eastAsiaTheme="minorEastAsia"/>
+          <w:b/>
+          <w:bCs/>
+          <w:u w:val="single"/>
+          <w:lang w:val="en-US"/>
+        </w:rPr>
+        <w:t>IAVLNode</w:t>
+      </w:r>
+      <w:proofErr w:type="spellEnd"/>
+      <w:r>
+        <w:rPr>
+          <w:rFonts w:eastAsiaTheme="minorEastAsia"/>
+          <w:b/>
+          <w:bCs/>
+          <w:u w:val="single"/>
+          <w:lang w:val="en-US"/>
+        </w:rPr>
+        <w:t xml:space="preserve"> node)</w:t>
       </w:r>
     </w:p>
     <w:p>
@@ -8498,16 +10213,39 @@
           <w:lang w:val="en-US"/>
         </w:rPr>
       </w:pPr>
-      <w:r>
-        <w:rPr>
-          <w:rFonts w:eastAsiaTheme="minorEastAsia"/>
-          <w:b/>
-          <w:bCs/>
-          <w:u w:val="single"/>
-          <w:lang w:val="en-US"/>
-        </w:rPr>
-        <w:lastRenderedPageBreak/>
-        <w:t>getLeft()</w:t>
+      <w:proofErr w:type="spellStart"/>
+      <w:proofErr w:type="gramStart"/>
+      <w:r>
+        <w:rPr>
+          <w:rFonts w:eastAsiaTheme="minorEastAsia"/>
+          <w:b/>
+          <w:bCs/>
+          <w:u w:val="single"/>
+          <w:lang w:val="en-US"/>
+        </w:rPr>
+        <w:t>getLeft</w:t>
+      </w:r>
+      <w:proofErr w:type="spellEnd"/>
+      <w:r>
+        <w:rPr>
+          <w:rFonts w:eastAsiaTheme="minorEastAsia"/>
+          <w:b/>
+          <w:bCs/>
+          <w:u w:val="single"/>
+          <w:lang w:val="en-US"/>
+        </w:rPr>
+        <w:t>(</w:t>
+      </w:r>
+      <w:proofErr w:type="gramEnd"/>
+      <w:r>
+        <w:rPr>
+          <w:rFonts w:eastAsiaTheme="minorEastAsia"/>
+          <w:b/>
+          <w:bCs/>
+          <w:u w:val="single"/>
+          <w:lang w:val="en-US"/>
+        </w:rPr>
+        <w:t>)</w:t>
       </w:r>
     </w:p>
     <w:p>
@@ -8584,6 +10322,8 @@
           <w:lang w:val="en-US"/>
         </w:rPr>
       </w:pPr>
+      <w:proofErr w:type="spellStart"/>
+      <w:proofErr w:type="gramStart"/>
       <w:r>
         <w:rPr>
           <w:rFonts w:eastAsiaTheme="minorEastAsia"/>
@@ -8622,7 +10362,41 @@
           <w:u w:val="single"/>
           <w:lang w:val="en-US"/>
         </w:rPr>
-        <w:t>t(IAVLNode node)</w:t>
+        <w:t>t</w:t>
+      </w:r>
+      <w:proofErr w:type="spellEnd"/>
+      <w:r>
+        <w:rPr>
+          <w:rFonts w:eastAsiaTheme="minorEastAsia"/>
+          <w:b/>
+          <w:bCs/>
+          <w:u w:val="single"/>
+          <w:lang w:val="en-US"/>
+        </w:rPr>
+        <w:t>(</w:t>
+      </w:r>
+      <w:proofErr w:type="spellStart"/>
+      <w:proofErr w:type="gramEnd"/>
+      <w:r>
+        <w:rPr>
+          <w:rFonts w:eastAsiaTheme="minorEastAsia"/>
+          <w:b/>
+          <w:bCs/>
+          <w:u w:val="single"/>
+          <w:lang w:val="en-US"/>
+        </w:rPr>
+        <w:t>IAVLNode</w:t>
+      </w:r>
+      <w:proofErr w:type="spellEnd"/>
+      <w:r>
+        <w:rPr>
+          <w:rFonts w:eastAsiaTheme="minorEastAsia"/>
+          <w:b/>
+          <w:bCs/>
+          <w:u w:val="single"/>
+          <w:lang w:val="en-US"/>
+        </w:rPr>
+        <w:t xml:space="preserve"> node)</w:t>
       </w:r>
     </w:p>
     <w:p>
@@ -8715,6 +10489,8 @@
           <w:lang w:val="en-US"/>
         </w:rPr>
       </w:pPr>
+      <w:proofErr w:type="spellStart"/>
+      <w:proofErr w:type="gramStart"/>
       <w:r>
         <w:rPr>
           <w:rFonts w:eastAsiaTheme="minorEastAsia"/>
@@ -8743,7 +10519,29 @@
           <w:u w:val="single"/>
           <w:lang w:val="en-US"/>
         </w:rPr>
-        <w:t>t()</w:t>
+        <w:t>t</w:t>
+      </w:r>
+      <w:proofErr w:type="spellEnd"/>
+      <w:r>
+        <w:rPr>
+          <w:rFonts w:eastAsiaTheme="minorEastAsia"/>
+          <w:b/>
+          <w:bCs/>
+          <w:u w:val="single"/>
+          <w:lang w:val="en-US"/>
+        </w:rPr>
+        <w:t>(</w:t>
+      </w:r>
+      <w:proofErr w:type="gramEnd"/>
+      <w:r>
+        <w:rPr>
+          <w:rFonts w:eastAsiaTheme="minorEastAsia"/>
+          <w:b/>
+          <w:bCs/>
+          <w:u w:val="single"/>
+          <w:lang w:val="en-US"/>
+        </w:rPr>
+        <w:t>)</w:t>
       </w:r>
     </w:p>
     <w:p>
@@ -8836,15 +10634,51 @@
           <w:lang w:val="en-US"/>
         </w:rPr>
       </w:pPr>
-      <w:r>
-        <w:rPr>
-          <w:rFonts w:eastAsiaTheme="minorEastAsia"/>
-          <w:b/>
-          <w:bCs/>
-          <w:u w:val="single"/>
-          <w:lang w:val="en-US"/>
-        </w:rPr>
-        <w:t>setParent(IAVLNode node)</w:t>
+      <w:proofErr w:type="spellStart"/>
+      <w:proofErr w:type="gramStart"/>
+      <w:r>
+        <w:rPr>
+          <w:rFonts w:eastAsiaTheme="minorEastAsia"/>
+          <w:b/>
+          <w:bCs/>
+          <w:u w:val="single"/>
+          <w:lang w:val="en-US"/>
+        </w:rPr>
+        <w:t>setParent</w:t>
+      </w:r>
+      <w:proofErr w:type="spellEnd"/>
+      <w:r>
+        <w:rPr>
+          <w:rFonts w:eastAsiaTheme="minorEastAsia"/>
+          <w:b/>
+          <w:bCs/>
+          <w:u w:val="single"/>
+          <w:lang w:val="en-US"/>
+        </w:rPr>
+        <w:t>(</w:t>
+      </w:r>
+      <w:proofErr w:type="spellStart"/>
+      <w:proofErr w:type="gramEnd"/>
+      <w:r>
+        <w:rPr>
+          <w:rFonts w:eastAsiaTheme="minorEastAsia"/>
+          <w:b/>
+          <w:bCs/>
+          <w:u w:val="single"/>
+          <w:lang w:val="en-US"/>
+        </w:rPr>
+        <w:t>IAVLNode</w:t>
+      </w:r>
+      <w:proofErr w:type="spellEnd"/>
+      <w:r>
+        <w:rPr>
+          <w:rFonts w:eastAsiaTheme="minorEastAsia"/>
+          <w:b/>
+          <w:bCs/>
+          <w:u w:val="single"/>
+          <w:lang w:val="en-US"/>
+        </w:rPr>
+        <w:t xml:space="preserve"> node)</w:t>
       </w:r>
     </w:p>
     <w:p>
@@ -8921,15 +10755,39 @@
           <w:lang w:val="en-US"/>
         </w:rPr>
       </w:pPr>
-      <w:r>
-        <w:rPr>
-          <w:rFonts w:eastAsiaTheme="minorEastAsia"/>
-          <w:b/>
-          <w:bCs/>
-          <w:u w:val="single"/>
-          <w:lang w:val="en-US"/>
-        </w:rPr>
-        <w:t>getParent()</w:t>
+      <w:proofErr w:type="spellStart"/>
+      <w:proofErr w:type="gramStart"/>
+      <w:r>
+        <w:rPr>
+          <w:rFonts w:eastAsiaTheme="minorEastAsia"/>
+          <w:b/>
+          <w:bCs/>
+          <w:u w:val="single"/>
+          <w:lang w:val="en-US"/>
+        </w:rPr>
+        <w:t>getParent</w:t>
+      </w:r>
+      <w:proofErr w:type="spellEnd"/>
+      <w:r>
+        <w:rPr>
+          <w:rFonts w:eastAsiaTheme="minorEastAsia"/>
+          <w:b/>
+          <w:bCs/>
+          <w:u w:val="single"/>
+          <w:lang w:val="en-US"/>
+        </w:rPr>
+        <w:t>(</w:t>
+      </w:r>
+      <w:proofErr w:type="gramEnd"/>
+      <w:r>
+        <w:rPr>
+          <w:rFonts w:eastAsiaTheme="minorEastAsia"/>
+          <w:b/>
+          <w:bCs/>
+          <w:u w:val="single"/>
+          <w:lang w:val="en-US"/>
+        </w:rPr>
+        <w:t>)</w:t>
       </w:r>
     </w:p>
     <w:p>
@@ -8964,6 +10822,7 @@
           <w:rtl/>
           <w:lang w:val="en-US"/>
         </w:rPr>
+        <w:lastRenderedPageBreak/>
         <w:t xml:space="preserve">סיבוכיות המתודה היא </w:t>
       </w:r>
       <m:oMath>
@@ -9004,15 +10863,39 @@
           <w:lang w:val="en-US"/>
         </w:rPr>
       </w:pPr>
-      <w:r>
-        <w:rPr>
-          <w:rFonts w:eastAsiaTheme="minorEastAsia"/>
-          <w:b/>
-          <w:bCs/>
-          <w:u w:val="single"/>
-          <w:lang w:val="en-US"/>
-        </w:rPr>
-        <w:t>isRealNode()</w:t>
+      <w:proofErr w:type="spellStart"/>
+      <w:proofErr w:type="gramStart"/>
+      <w:r>
+        <w:rPr>
+          <w:rFonts w:eastAsiaTheme="minorEastAsia"/>
+          <w:b/>
+          <w:bCs/>
+          <w:u w:val="single"/>
+          <w:lang w:val="en-US"/>
+        </w:rPr>
+        <w:t>isRealNode</w:t>
+      </w:r>
+      <w:proofErr w:type="spellEnd"/>
+      <w:r>
+        <w:rPr>
+          <w:rFonts w:eastAsiaTheme="minorEastAsia"/>
+          <w:b/>
+          <w:bCs/>
+          <w:u w:val="single"/>
+          <w:lang w:val="en-US"/>
+        </w:rPr>
+        <w:t>(</w:t>
+      </w:r>
+      <w:proofErr w:type="gramEnd"/>
+      <w:r>
+        <w:rPr>
+          <w:rFonts w:eastAsiaTheme="minorEastAsia"/>
+          <w:b/>
+          <w:bCs/>
+          <w:u w:val="single"/>
+          <w:lang w:val="en-US"/>
+        </w:rPr>
+        <w:t>)</w:t>
       </w:r>
     </w:p>
     <w:p>
@@ -9106,15 +10989,39 @@
           <w:lang w:val="en-US"/>
         </w:rPr>
       </w:pPr>
-      <w:r>
-        <w:rPr>
-          <w:rFonts w:eastAsiaTheme="minorEastAsia"/>
-          <w:b/>
-          <w:bCs/>
-          <w:u w:val="single"/>
-          <w:lang w:val="en-US"/>
-        </w:rPr>
-        <w:t>setHeight(int height)</w:t>
+      <w:proofErr w:type="spellStart"/>
+      <w:proofErr w:type="gramStart"/>
+      <w:r>
+        <w:rPr>
+          <w:rFonts w:eastAsiaTheme="minorEastAsia"/>
+          <w:b/>
+          <w:bCs/>
+          <w:u w:val="single"/>
+          <w:lang w:val="en-US"/>
+        </w:rPr>
+        <w:t>setHeight</w:t>
+      </w:r>
+      <w:proofErr w:type="spellEnd"/>
+      <w:r>
+        <w:rPr>
+          <w:rFonts w:eastAsiaTheme="minorEastAsia"/>
+          <w:b/>
+          <w:bCs/>
+          <w:u w:val="single"/>
+          <w:lang w:val="en-US"/>
+        </w:rPr>
+        <w:t>(</w:t>
+      </w:r>
+      <w:proofErr w:type="gramEnd"/>
+      <w:r>
+        <w:rPr>
+          <w:rFonts w:eastAsiaTheme="minorEastAsia"/>
+          <w:b/>
+          <w:bCs/>
+          <w:u w:val="single"/>
+          <w:lang w:val="en-US"/>
+        </w:rPr>
+        <w:t>int height)</w:t>
       </w:r>
     </w:p>
     <w:p>
@@ -9194,15 +11101,39 @@
           <w:lang w:val="en-US"/>
         </w:rPr>
       </w:pPr>
-      <w:r>
-        <w:rPr>
-          <w:rFonts w:eastAsiaTheme="minorEastAsia"/>
-          <w:b/>
-          <w:bCs/>
-          <w:u w:val="single"/>
-          <w:lang w:val="en-US"/>
-        </w:rPr>
-        <w:t>getHeight()</w:t>
+      <w:proofErr w:type="spellStart"/>
+      <w:proofErr w:type="gramStart"/>
+      <w:r>
+        <w:rPr>
+          <w:rFonts w:eastAsiaTheme="minorEastAsia"/>
+          <w:b/>
+          <w:bCs/>
+          <w:u w:val="single"/>
+          <w:lang w:val="en-US"/>
+        </w:rPr>
+        <w:t>getHeight</w:t>
+      </w:r>
+      <w:proofErr w:type="spellEnd"/>
+      <w:r>
+        <w:rPr>
+          <w:rFonts w:eastAsiaTheme="minorEastAsia"/>
+          <w:b/>
+          <w:bCs/>
+          <w:u w:val="single"/>
+          <w:lang w:val="en-US"/>
+        </w:rPr>
+        <w:t>(</w:t>
+      </w:r>
+      <w:proofErr w:type="gramEnd"/>
+      <w:r>
+        <w:rPr>
+          <w:rFonts w:eastAsiaTheme="minorEastAsia"/>
+          <w:b/>
+          <w:bCs/>
+          <w:u w:val="single"/>
+          <w:lang w:val="en-US"/>
+        </w:rPr>
+        <w:t>)</w:t>
       </w:r>
     </w:p>
     <w:p>
@@ -9278,16 +11209,39 @@
           <w:lang w:val="en-US"/>
         </w:rPr>
       </w:pPr>
-      <w:r>
-        <w:rPr>
-          <w:rFonts w:eastAsiaTheme="minorEastAsia"/>
-          <w:b/>
-          <w:bCs/>
-          <w:u w:val="single"/>
-          <w:lang w:val="en-US"/>
-        </w:rPr>
-        <w:lastRenderedPageBreak/>
-        <w:t>setRank(int rank)</w:t>
+      <w:proofErr w:type="spellStart"/>
+      <w:proofErr w:type="gramStart"/>
+      <w:r>
+        <w:rPr>
+          <w:rFonts w:eastAsiaTheme="minorEastAsia"/>
+          <w:b/>
+          <w:bCs/>
+          <w:u w:val="single"/>
+          <w:lang w:val="en-US"/>
+        </w:rPr>
+        <w:t>setRank</w:t>
+      </w:r>
+      <w:proofErr w:type="spellEnd"/>
+      <w:r>
+        <w:rPr>
+          <w:rFonts w:eastAsiaTheme="minorEastAsia"/>
+          <w:b/>
+          <w:bCs/>
+          <w:u w:val="single"/>
+          <w:lang w:val="en-US"/>
+        </w:rPr>
+        <w:t>(</w:t>
+      </w:r>
+      <w:proofErr w:type="gramEnd"/>
+      <w:r>
+        <w:rPr>
+          <w:rFonts w:eastAsiaTheme="minorEastAsia"/>
+          <w:b/>
+          <w:bCs/>
+          <w:u w:val="single"/>
+          <w:lang w:val="en-US"/>
+        </w:rPr>
+        <w:t>int rank)</w:t>
       </w:r>
     </w:p>
     <w:p>
@@ -9390,6 +11344,8 @@
           <w:lang w:val="en-US"/>
         </w:rPr>
       </w:pPr>
+      <w:proofErr w:type="spellStart"/>
+      <w:proofErr w:type="gramStart"/>
       <w:r>
         <w:rPr>
           <w:rFonts w:eastAsiaTheme="minorEastAsia"/>
@@ -9420,15 +11376,27 @@
         </w:rPr>
         <w:t>ank</w:t>
       </w:r>
-      <w:r>
-        <w:rPr>
-          <w:rFonts w:eastAsiaTheme="minorEastAsia"/>
-          <w:b/>
-          <w:bCs/>
-          <w:u w:val="single"/>
-          <w:lang w:val="en-US"/>
-        </w:rPr>
-        <w:t>()</w:t>
+      <w:proofErr w:type="spellEnd"/>
+      <w:r>
+        <w:rPr>
+          <w:rFonts w:eastAsiaTheme="minorEastAsia"/>
+          <w:b/>
+          <w:bCs/>
+          <w:u w:val="single"/>
+          <w:lang w:val="en-US"/>
+        </w:rPr>
+        <w:t>(</w:t>
+      </w:r>
+      <w:proofErr w:type="gramEnd"/>
+      <w:r>
+        <w:rPr>
+          <w:rFonts w:eastAsiaTheme="minorEastAsia"/>
+          <w:b/>
+          <w:bCs/>
+          <w:u w:val="single"/>
+          <w:lang w:val="en-US"/>
+        </w:rPr>
+        <w:t>)</w:t>
       </w:r>
     </w:p>
     <w:p>

--- a/AVLTree Documentation.docx
+++ b/AVLTree Documentation.docx
@@ -12149,6 +12149,81 @@
         </w:rPr>
         <w:t xml:space="preserve"> כיוון שהיא מחזירה ערך של שדה.</w:t>
       </w:r>
+    </w:p>
+    <w:p>
+      <w:pPr>
+        <w:bidi/>
+        <w:rPr>
+          <w:rFonts w:eastAsiaTheme="minorEastAsia"/>
+          <w:rtl/>
+          <w:lang w:val="en-US"/>
+        </w:rPr>
+      </w:pPr>
+    </w:p>
+    <w:p>
+      <w:pPr>
+        <w:bidi/>
+        <w:rPr>
+          <w:rFonts w:eastAsiaTheme="minorEastAsia"/>
+          <w:rtl/>
+          <w:lang w:val="en-US"/>
+        </w:rPr>
+      </w:pPr>
+    </w:p>
+    <w:p>
+      <w:pPr>
+        <w:bidi/>
+        <w:rPr>
+          <w:rFonts w:eastAsiaTheme="minorEastAsia"/>
+          <w:rtl/>
+          <w:lang w:val="en-US"/>
+        </w:rPr>
+      </w:pPr>
+    </w:p>
+    <w:p>
+      <w:pPr>
+        <w:bidi/>
+        <w:rPr>
+          <w:rFonts w:eastAsiaTheme="minorEastAsia"/>
+          <w:rtl/>
+          <w:lang w:val="en-US"/>
+        </w:rPr>
+      </w:pPr>
+    </w:p>
+    <w:p>
+      <w:pPr>
+        <w:bidi/>
+        <w:rPr>
+          <w:rFonts w:eastAsiaTheme="minorEastAsia"/>
+          <w:b/>
+          <w:bCs/>
+          <w:u w:val="single"/>
+          <w:rtl/>
+          <w:lang w:val="en-US"/>
+        </w:rPr>
+      </w:pPr>
+      <w:r>
+        <w:rPr>
+          <w:rFonts w:eastAsiaTheme="minorEastAsia" w:hint="cs"/>
+          <w:b/>
+          <w:bCs/>
+          <w:u w:val="single"/>
+          <w:rtl/>
+          <w:lang w:val="en-US"/>
+        </w:rPr>
+        <w:lastRenderedPageBreak/>
+        <w:t>חלק המדידות</w:t>
+      </w:r>
+    </w:p>
+    <w:p>
+      <w:pPr>
+        <w:bidi/>
+        <w:rPr>
+          <w:rFonts w:eastAsiaTheme="minorEastAsia"/>
+          <w:rtl/>
+          <w:lang w:val="en-US"/>
+        </w:rPr>
+      </w:pPr>
     </w:p>
     <w:sectPr>
       <w:pgSz w:w="11906" w:h="16838"/>

--- a/AVLTree Documentation.docx
+++ b/AVLTree Documentation.docx
@@ -418,26 +418,18 @@
       <w:pPr>
         <w:bidi/>
         <w:rPr>
-          <w:rFonts w:eastAsiaTheme="minorEastAsia" w:hint="cs"/>
-          <w:rtl/>
-          <w:lang w:val="en-US"/>
-        </w:rPr>
-      </w:pPr>
-      <w:r>
-        <w:rPr>
-          <w:rFonts w:eastAsiaTheme="minorEastAsia" w:hint="cs"/>
-          <w:rtl/>
-          <w:lang w:val="en-US"/>
-        </w:rPr>
-        <w:t xml:space="preserve">המתודה מחזירה את ערך </w:t>
-      </w:r>
-      <w:r>
-        <w:rPr>
-          <w:rFonts w:eastAsiaTheme="minorEastAsia" w:hint="cs"/>
-          <w:rtl/>
-          <w:lang w:val="en-US"/>
-        </w:rPr>
-        <w:t xml:space="preserve">השדה </w:t>
+          <w:rFonts w:eastAsiaTheme="minorEastAsia"/>
+          <w:rtl/>
+          <w:lang w:val="en-US"/>
+        </w:rPr>
+      </w:pPr>
+      <w:r>
+        <w:rPr>
+          <w:rFonts w:eastAsiaTheme="minorEastAsia" w:hint="cs"/>
+          <w:rtl/>
+          <w:lang w:val="en-US"/>
+        </w:rPr>
+        <w:t xml:space="preserve">המתודה מחזירה את ערך השדה </w:t>
       </w:r>
       <w:r>
         <w:rPr>
@@ -666,7 +658,6 @@
       <w:pPr>
         <w:bidi/>
         <w:rPr>
-          <w:rFonts w:hint="cs"/>
           <w:lang w:val="en-US"/>
         </w:rPr>
       </w:pPr>
@@ -861,18 +852,381 @@
       <w:pPr>
         <w:bidi/>
         <w:rPr>
-          <w:rFonts w:eastAsiaTheme="minorEastAsia"/>
-          <w:rtl/>
-          <w:lang w:val="en-US"/>
-        </w:rPr>
-      </w:pPr>
-      <w:r>
-        <w:rPr>
-          <w:rFonts w:eastAsiaTheme="minorEastAsia" w:hint="cs"/>
-          <w:rtl/>
-          <w:lang w:val="en-US"/>
-        </w:rPr>
-        <w:t>המתודה מתחילה עם מצביע לשורש העץ ויורדת עם המצביע לבן השמאלי כל עוד הבן השמאלי קיים (והוא לא עלה וירטואלי, כדי להגיע לעלה האמיתי הנדרש). המתודה מחזירה את ערך העלה השמאלי ביותר בעץ.</w:t>
+          <w:rFonts w:eastAsiaTheme="minorEastAsia" w:hint="cs"/>
+          <w:rtl/>
+          <w:lang w:val="en-US"/>
+        </w:rPr>
+      </w:pPr>
+      <w:r>
+        <w:rPr>
+          <w:rFonts w:eastAsiaTheme="minorEastAsia" w:hint="cs"/>
+          <w:rtl/>
+          <w:lang w:val="en-US"/>
+        </w:rPr>
+        <w:t xml:space="preserve">אם העץ ריק מחזירה </w:t>
+      </w:r>
+      <w:r>
+        <w:rPr>
+          <w:rFonts w:eastAsiaTheme="minorEastAsia"/>
+          <w:lang w:val="en-US"/>
+        </w:rPr>
+        <w:t>null</w:t>
+      </w:r>
+      <w:r>
+        <w:rPr>
+          <w:rFonts w:eastAsiaTheme="minorEastAsia" w:hint="cs"/>
+          <w:rtl/>
+          <w:lang w:val="en-US"/>
+        </w:rPr>
+        <w:t xml:space="preserve"> ואחרת מחזירה את שדה ה-</w:t>
+      </w:r>
+      <w:r>
+        <w:rPr>
+          <w:rFonts w:eastAsiaTheme="minorEastAsia"/>
+          <w:lang w:val="en-US"/>
+        </w:rPr>
+        <w:t>min</w:t>
+      </w:r>
+      <w:r>
+        <w:rPr>
+          <w:rFonts w:eastAsiaTheme="minorEastAsia" w:hint="cs"/>
+          <w:rtl/>
+          <w:lang w:val="en-US"/>
+        </w:rPr>
+        <w:t xml:space="preserve"> של העץ.</w:t>
+      </w:r>
+    </w:p>
+    <w:p>
+      <w:pPr>
+        <w:bidi/>
+        <w:rPr>
+          <w:rFonts w:eastAsiaTheme="minorEastAsia"/>
+          <w:rtl/>
+          <w:lang w:val="en-US"/>
+        </w:rPr>
+      </w:pPr>
+      <w:r>
+        <w:rPr>
+          <w:rFonts w:hint="cs"/>
+          <w:rtl/>
+          <w:lang w:val="en-US"/>
+        </w:rPr>
+        <w:t xml:space="preserve">סיבוכיות המתודה היא </w:t>
+      </w:r>
+      <m:oMath>
+        <m:r>
+          <w:rPr>
+            <w:rFonts w:ascii="Cambria Math" w:hAnsi="Cambria Math"/>
+            <w:lang w:val="en-US"/>
+          </w:rPr>
+          <m:t>O(1)</m:t>
+        </m:r>
+      </m:oMath>
+      <w:r>
+        <w:rPr>
+          <w:rFonts w:eastAsiaTheme="minorEastAsia" w:hint="cs"/>
+          <w:rtl/>
+          <w:lang w:val="en-US"/>
+        </w:rPr>
+        <w:t xml:space="preserve"> כיוון שהשוואת שורש העץ ל-</w:t>
+      </w:r>
+      <w:r>
+        <w:rPr>
+          <w:rFonts w:eastAsiaTheme="minorEastAsia"/>
+          <w:lang w:val="en-US"/>
+        </w:rPr>
+        <w:t>null</w:t>
+      </w:r>
+      <w:r>
+        <w:rPr>
+          <w:rFonts w:eastAsiaTheme="minorEastAsia" w:hint="cs"/>
+          <w:rtl/>
+          <w:lang w:val="en-US"/>
+        </w:rPr>
+        <w:t xml:space="preserve"> ואחזור ערך שדה נעשות בזמן קבוע.</w:t>
+      </w:r>
+    </w:p>
+    <w:p>
+      <w:pPr>
+        <w:bidi/>
+        <w:rPr>
+          <w:rFonts w:eastAsiaTheme="minorEastAsia"/>
+          <w:rtl/>
+          <w:lang w:val="en-US"/>
+        </w:rPr>
+      </w:pPr>
+    </w:p>
+    <w:p>
+      <w:pPr>
+        <w:bidi/>
+        <w:rPr>
+          <w:rFonts w:eastAsiaTheme="minorEastAsia"/>
+          <w:b/>
+          <w:bCs/>
+          <w:u w:val="single"/>
+          <w:lang w:val="en-US"/>
+        </w:rPr>
+      </w:pPr>
+      <w:proofErr w:type="gramStart"/>
+      <w:r>
+        <w:rPr>
+          <w:rFonts w:eastAsiaTheme="minorEastAsia"/>
+          <w:b/>
+          <w:bCs/>
+          <w:u w:val="single"/>
+          <w:lang w:val="en-US"/>
+        </w:rPr>
+        <w:t>Max(</w:t>
+      </w:r>
+      <w:proofErr w:type="gramEnd"/>
+      <w:r>
+        <w:rPr>
+          <w:rFonts w:eastAsiaTheme="minorEastAsia"/>
+          <w:b/>
+          <w:bCs/>
+          <w:u w:val="single"/>
+          <w:lang w:val="en-US"/>
+        </w:rPr>
+        <w:t>)</w:t>
+      </w:r>
+    </w:p>
+    <w:p>
+      <w:pPr>
+        <w:bidi/>
+        <w:rPr>
+          <w:rFonts w:eastAsiaTheme="minorEastAsia" w:hint="cs"/>
+          <w:rtl/>
+          <w:lang w:val="en-US"/>
+        </w:rPr>
+      </w:pPr>
+      <w:r>
+        <w:rPr>
+          <w:rFonts w:eastAsiaTheme="minorEastAsia" w:hint="cs"/>
+          <w:rtl/>
+          <w:lang w:val="en-US"/>
+        </w:rPr>
+        <w:t xml:space="preserve">אם העץ ריק מחזירה </w:t>
+      </w:r>
+      <w:r>
+        <w:rPr>
+          <w:rFonts w:eastAsiaTheme="minorEastAsia"/>
+          <w:lang w:val="en-US"/>
+        </w:rPr>
+        <w:t>null</w:t>
+      </w:r>
+      <w:r>
+        <w:rPr>
+          <w:rFonts w:eastAsiaTheme="minorEastAsia" w:hint="cs"/>
+          <w:rtl/>
+          <w:lang w:val="en-US"/>
+        </w:rPr>
+        <w:t xml:space="preserve"> ואחרת מחזירה את שדה ה-</w:t>
+      </w:r>
+      <w:r>
+        <w:rPr>
+          <w:rFonts w:eastAsiaTheme="minorEastAsia"/>
+          <w:lang w:val="en-US"/>
+        </w:rPr>
+        <w:t>max</w:t>
+      </w:r>
+      <w:r>
+        <w:rPr>
+          <w:rFonts w:eastAsiaTheme="minorEastAsia" w:hint="cs"/>
+          <w:rtl/>
+          <w:lang w:val="en-US"/>
+        </w:rPr>
+        <w:t xml:space="preserve"> של העץ.</w:t>
+      </w:r>
+    </w:p>
+    <w:p>
+      <w:pPr>
+        <w:bidi/>
+        <w:rPr>
+          <w:rFonts w:eastAsiaTheme="minorEastAsia"/>
+          <w:rtl/>
+          <w:lang w:val="en-US"/>
+        </w:rPr>
+      </w:pPr>
+      <w:r>
+        <w:rPr>
+          <w:rFonts w:hint="cs"/>
+          <w:rtl/>
+          <w:lang w:val="en-US"/>
+        </w:rPr>
+        <w:t xml:space="preserve">סיבוכיות המתודה היא </w:t>
+      </w:r>
+      <m:oMath>
+        <m:r>
+          <w:rPr>
+            <w:rFonts w:ascii="Cambria Math" w:hAnsi="Cambria Math"/>
+            <w:lang w:val="en-US"/>
+          </w:rPr>
+          <m:t>O(1)</m:t>
+        </m:r>
+      </m:oMath>
+      <w:r>
+        <w:rPr>
+          <w:rFonts w:eastAsiaTheme="minorEastAsia" w:hint="cs"/>
+          <w:rtl/>
+          <w:lang w:val="en-US"/>
+        </w:rPr>
+        <w:t xml:space="preserve"> כיוון שהשוואת שורש העץ ל-</w:t>
+      </w:r>
+      <w:r>
+        <w:rPr>
+          <w:rFonts w:eastAsiaTheme="minorEastAsia"/>
+          <w:lang w:val="en-US"/>
+        </w:rPr>
+        <w:t>null</w:t>
+      </w:r>
+      <w:r>
+        <w:rPr>
+          <w:rFonts w:eastAsiaTheme="minorEastAsia" w:hint="cs"/>
+          <w:rtl/>
+          <w:lang w:val="en-US"/>
+        </w:rPr>
+        <w:t xml:space="preserve"> ואחזור ערך שדה נעשות בזמן קבוע.</w:t>
+      </w:r>
+    </w:p>
+    <w:p>
+      <w:pPr>
+        <w:bidi/>
+        <w:rPr>
+          <w:rFonts w:eastAsiaTheme="minorEastAsia" w:hint="cs"/>
+          <w:rtl/>
+          <w:lang w:val="en-US"/>
+        </w:rPr>
+      </w:pPr>
+    </w:p>
+    <w:p>
+      <w:pPr>
+        <w:bidi/>
+        <w:rPr>
+          <w:rFonts w:eastAsiaTheme="minorEastAsia"/>
+          <w:b/>
+          <w:bCs/>
+          <w:u w:val="single"/>
+          <w:lang w:val="en-US"/>
+        </w:rPr>
+      </w:pPr>
+      <w:proofErr w:type="spellStart"/>
+      <w:proofErr w:type="gramStart"/>
+      <w:r>
+        <w:rPr>
+          <w:rFonts w:eastAsiaTheme="minorEastAsia"/>
+          <w:b/>
+          <w:bCs/>
+          <w:u w:val="single"/>
+          <w:lang w:val="en-US"/>
+        </w:rPr>
+        <w:t>update</w:t>
+      </w:r>
+      <w:r>
+        <w:rPr>
+          <w:rFonts w:eastAsiaTheme="minorEastAsia"/>
+          <w:b/>
+          <w:bCs/>
+          <w:u w:val="single"/>
+          <w:lang w:val="en-US"/>
+        </w:rPr>
+        <w:t>Min</w:t>
+      </w:r>
+      <w:proofErr w:type="spellEnd"/>
+      <w:r>
+        <w:rPr>
+          <w:rFonts w:eastAsiaTheme="minorEastAsia"/>
+          <w:b/>
+          <w:bCs/>
+          <w:u w:val="single"/>
+          <w:lang w:val="en-US"/>
+        </w:rPr>
+        <w:t>(</w:t>
+      </w:r>
+      <w:proofErr w:type="gramEnd"/>
+      <w:r>
+        <w:rPr>
+          <w:rFonts w:eastAsiaTheme="minorEastAsia"/>
+          <w:b/>
+          <w:bCs/>
+          <w:u w:val="single"/>
+          <w:lang w:val="en-US"/>
+        </w:rPr>
+        <w:t>)</w:t>
+      </w:r>
+      <w:r>
+        <w:rPr>
+          <w:rFonts w:eastAsiaTheme="minorEastAsia" w:hint="cs"/>
+          <w:b/>
+          <w:bCs/>
+          <w:u w:val="single"/>
+          <w:rtl/>
+          <w:lang w:val="en-US"/>
+        </w:rPr>
+        <w:t xml:space="preserve"> </w:t>
+      </w:r>
+      <w:r>
+        <w:rPr>
+          <w:rFonts w:eastAsiaTheme="minorEastAsia"/>
+          <w:b/>
+          <w:bCs/>
+          <w:u w:val="single"/>
+          <w:rtl/>
+          <w:lang w:val="en-US"/>
+        </w:rPr>
+        <w:t>–</w:t>
+      </w:r>
+      <w:r>
+        <w:rPr>
+          <w:rFonts w:eastAsiaTheme="minorEastAsia" w:hint="cs"/>
+          <w:b/>
+          <w:bCs/>
+          <w:u w:val="single"/>
+          <w:rtl/>
+          <w:lang w:val="en-US"/>
+        </w:rPr>
+        <w:t xml:space="preserve"> מתודת עזר</w:t>
+      </w:r>
+    </w:p>
+    <w:p>
+      <w:pPr>
+        <w:bidi/>
+        <w:rPr>
+          <w:rFonts w:eastAsiaTheme="minorEastAsia"/>
+          <w:rtl/>
+          <w:lang w:val="en-US"/>
+        </w:rPr>
+      </w:pPr>
+      <w:r>
+        <w:rPr>
+          <w:rFonts w:eastAsiaTheme="minorEastAsia" w:hint="cs"/>
+          <w:rtl/>
+          <w:lang w:val="en-US"/>
+        </w:rPr>
+        <w:lastRenderedPageBreak/>
+        <w:t xml:space="preserve">המתודה מתחילה עם מצביע לשורש העץ ויורדת עם המצביע לבן השמאלי כל עוד הבן השמאלי קיים (והוא לא עלה וירטואלי, כדי להגיע לעלה האמיתי הנדרש). המתודה </w:t>
+      </w:r>
+      <w:r>
+        <w:rPr>
+          <w:rFonts w:eastAsiaTheme="minorEastAsia" w:hint="cs"/>
+          <w:rtl/>
+          <w:lang w:val="en-US"/>
+        </w:rPr>
+        <w:t>מעדכנת את שדה ה-</w:t>
+      </w:r>
+      <w:r>
+        <w:rPr>
+          <w:rFonts w:eastAsiaTheme="minorEastAsia"/>
+          <w:lang w:val="en-US"/>
+        </w:rPr>
+        <w:t>min</w:t>
+      </w:r>
+      <w:r>
+        <w:rPr>
+          <w:rFonts w:eastAsiaTheme="minorEastAsia" w:hint="cs"/>
+          <w:rtl/>
+          <w:lang w:val="en-US"/>
+        </w:rPr>
+        <w:t xml:space="preserve"> בעץ.</w:t>
       </w:r>
     </w:p>
     <w:p>
@@ -1170,6 +1524,7 @@
           <w:lang w:val="en-US"/>
         </w:rPr>
       </w:pPr>
+      <w:proofErr w:type="spellStart"/>
       <w:proofErr w:type="gramStart"/>
       <w:r>
         <w:rPr>
@@ -1179,7 +1534,28 @@
           <w:u w:val="single"/>
           <w:lang w:val="en-US"/>
         </w:rPr>
-        <w:t>Max(</w:t>
+        <w:t>update</w:t>
+      </w:r>
+      <w:r>
+        <w:rPr>
+          <w:rFonts w:eastAsiaTheme="minorEastAsia"/>
+          <w:b/>
+          <w:bCs/>
+          <w:u w:val="single"/>
+          <w:lang w:val="en-US"/>
+        </w:rPr>
+        <w:t>Max</w:t>
+      </w:r>
+      <w:proofErr w:type="spellEnd"/>
+      <w:r>
+        <w:rPr>
+          <w:rFonts w:eastAsiaTheme="minorEastAsia"/>
+          <w:b/>
+          <w:bCs/>
+          <w:u w:val="single"/>
+          <w:lang w:val="en-US"/>
+        </w:rPr>
+        <w:t>(</w:t>
       </w:r>
       <w:proofErr w:type="gramEnd"/>
       <w:r>
@@ -1192,41 +1568,96 @@
         </w:rPr>
         <w:t>)</w:t>
       </w:r>
-    </w:p>
-    <w:p>
-      <w:pPr>
-        <w:bidi/>
-        <w:rPr>
-          <w:rFonts w:eastAsiaTheme="minorEastAsia"/>
-          <w:rtl/>
-          <w:lang w:val="en-US"/>
-        </w:rPr>
-      </w:pPr>
-      <w:r>
-        <w:rPr>
-          <w:rFonts w:eastAsiaTheme="minorEastAsia" w:hint="cs"/>
-          <w:rtl/>
-          <w:lang w:val="en-US"/>
-        </w:rPr>
-        <w:t>המתודה מתחילה עם מצביע לשורש העץ ויורדת עם המצביע לבן הימני כל עוד הבן הימני קיים (והוא לא עלה וירטואלי, כדי להגיע לעלה האמיתי הנדרש). המתודה מחזירה את ערך העלה הימני ביותר בעץ.</w:t>
-      </w:r>
-    </w:p>
-    <w:p>
-      <w:pPr>
-        <w:bidi/>
-        <w:rPr>
-          <w:rFonts w:eastAsiaTheme="minorEastAsia"/>
-          <w:rtl/>
-          <w:lang w:val="en-US"/>
-        </w:rPr>
-      </w:pPr>
-      <w:r>
-        <w:rPr>
-          <w:rFonts w:eastAsiaTheme="minorEastAsia" w:hint="cs"/>
-          <w:rtl/>
-          <w:lang w:val="en-US"/>
-        </w:rPr>
-        <w:lastRenderedPageBreak/>
+      <w:r>
+        <w:rPr>
+          <w:rFonts w:eastAsiaTheme="minorEastAsia" w:hint="cs"/>
+          <w:b/>
+          <w:bCs/>
+          <w:u w:val="single"/>
+          <w:rtl/>
+          <w:lang w:val="en-US"/>
+        </w:rPr>
+        <w:t xml:space="preserve"> </w:t>
+      </w:r>
+      <w:r>
+        <w:rPr>
+          <w:rFonts w:eastAsiaTheme="minorEastAsia"/>
+          <w:b/>
+          <w:bCs/>
+          <w:u w:val="single"/>
+          <w:rtl/>
+          <w:lang w:val="en-US"/>
+        </w:rPr>
+        <w:t>–</w:t>
+      </w:r>
+      <w:r>
+        <w:rPr>
+          <w:rFonts w:eastAsiaTheme="minorEastAsia" w:hint="cs"/>
+          <w:b/>
+          <w:bCs/>
+          <w:u w:val="single"/>
+          <w:rtl/>
+          <w:lang w:val="en-US"/>
+        </w:rPr>
+        <w:t xml:space="preserve"> מתודת עזר</w:t>
+      </w:r>
+    </w:p>
+    <w:p>
+      <w:pPr>
+        <w:bidi/>
+        <w:rPr>
+          <w:rFonts w:eastAsiaTheme="minorEastAsia"/>
+          <w:rtl/>
+          <w:lang w:val="en-US"/>
+        </w:rPr>
+      </w:pPr>
+      <w:r>
+        <w:rPr>
+          <w:rFonts w:eastAsiaTheme="minorEastAsia" w:hint="cs"/>
+          <w:rtl/>
+          <w:lang w:val="en-US"/>
+        </w:rPr>
+        <w:t xml:space="preserve">המתודה מתחילה עם מצביע לשורש העץ ויורדת עם המצביע לבן הימני כל עוד הבן הימני קיים (והוא לא עלה וירטואלי, כדי להגיע לעלה האמיתי הנדרש). </w:t>
+      </w:r>
+      <w:r>
+        <w:rPr>
+          <w:rFonts w:eastAsiaTheme="minorEastAsia" w:hint="cs"/>
+          <w:rtl/>
+          <w:lang w:val="en-US"/>
+        </w:rPr>
+        <w:t>המתודה מעדכנת את שדה ה-</w:t>
+      </w:r>
+      <w:r>
+        <w:rPr>
+          <w:rFonts w:eastAsiaTheme="minorEastAsia"/>
+          <w:lang w:val="en-US"/>
+        </w:rPr>
+        <w:t>min</w:t>
+      </w:r>
+      <w:r>
+        <w:rPr>
+          <w:rFonts w:eastAsiaTheme="minorEastAsia" w:hint="cs"/>
+          <w:rtl/>
+          <w:lang w:val="en-US"/>
+        </w:rPr>
+        <w:t xml:space="preserve"> בעץ.</w:t>
+      </w:r>
+    </w:p>
+    <w:p>
+      <w:pPr>
+        <w:bidi/>
+        <w:rPr>
+          <w:rFonts w:eastAsiaTheme="minorEastAsia"/>
+          <w:rtl/>
+          <w:lang w:val="en-US"/>
+        </w:rPr>
+      </w:pPr>
+      <w:r>
+        <w:rPr>
+          <w:rFonts w:eastAsiaTheme="minorEastAsia" w:hint="cs"/>
+          <w:rtl/>
+          <w:lang w:val="en-US"/>
+        </w:rPr>
         <w:t xml:space="preserve">סיבוכיות המתודה היא </w:t>
       </w:r>
       <m:oMath>
@@ -2659,6 +3090,7 @@
           <w:rtl/>
           <w:lang w:val="en-US"/>
         </w:rPr>
+        <w:lastRenderedPageBreak/>
         <w:t>לאחר מכן, ה</w:t>
       </w:r>
       <w:r>
@@ -3070,7 +3502,6 @@
           <w:rtl/>
           <w:lang w:val="en-US"/>
         </w:rPr>
-        <w:lastRenderedPageBreak/>
         <w:t xml:space="preserve">סיבוכיות המתודה היא </w:t>
       </w:r>
       <m:oMath>
@@ -4017,7 +4448,7 @@
       <w:pPr>
         <w:bidi/>
         <w:rPr>
-          <w:rFonts w:eastAsiaTheme="minorEastAsia" w:hint="cs"/>
+          <w:rFonts w:eastAsiaTheme="minorEastAsia"/>
           <w:rtl/>
           <w:lang w:val="en-US"/>
         </w:rPr>
@@ -4199,14 +4630,7 @@
             <w:rFonts w:ascii="Cambria Math" w:eastAsiaTheme="minorEastAsia" w:hAnsi="Cambria Math"/>
             <w:lang w:val="en-US"/>
           </w:rPr>
-          <m:t>(n)</m:t>
-        </m:r>
-        <m:r>
-          <w:rPr>
-            <w:rFonts w:ascii="Cambria Math" w:eastAsiaTheme="minorEastAsia" w:hAnsi="Cambria Math"/>
-            <w:lang w:val="en-US"/>
-          </w:rPr>
-          <m:t>)</m:t>
+          <m:t>(n))</m:t>
         </m:r>
       </m:oMath>
       <w:r>
@@ -4657,14 +5081,7 @@
             <w:rFonts w:ascii="Cambria Math" w:eastAsiaTheme="minorEastAsia" w:hAnsi="Cambria Math"/>
             <w:lang w:val="en-US"/>
           </w:rPr>
-          <m:t>(n)</m:t>
-        </m:r>
-        <m:r>
-          <w:rPr>
-            <w:rFonts w:ascii="Cambria Math" w:eastAsiaTheme="minorEastAsia" w:hAnsi="Cambria Math"/>
-            <w:lang w:val="en-US"/>
-          </w:rPr>
-          <m:t>)</m:t>
+          <m:t>(n))</m:t>
         </m:r>
       </m:oMath>
       <w:r>
@@ -4811,6 +5228,7 @@
           <w:rtl/>
           <w:lang w:val="en-US"/>
         </w:rPr>
+        <w:lastRenderedPageBreak/>
         <w:t xml:space="preserve">המתודה מקבלת </w:t>
       </w:r>
       <w:r>
@@ -5294,7 +5712,53 @@
           <w:rtl/>
           <w:lang w:val="en-US"/>
         </w:rPr>
-        <w:t xml:space="preserve">אם העץ ריק, מכניסה את הצומת כשורש העץ ומחזירה 0 כיוון שלא בוצעו פעולות איזון. </w:t>
+        <w:t>אם העץ ריק, מכניסה את הצומת כשורש העץ</w:t>
+      </w:r>
+      <w:r>
+        <w:rPr>
+          <w:rFonts w:eastAsiaTheme="minorEastAsia" w:hint="cs"/>
+          <w:rtl/>
+          <w:lang w:val="en-US"/>
+        </w:rPr>
+        <w:t>, מגדירה אותו כ-</w:t>
+      </w:r>
+      <w:r>
+        <w:rPr>
+          <w:rFonts w:eastAsiaTheme="minorEastAsia"/>
+          <w:lang w:val="en-US"/>
+        </w:rPr>
+        <w:t>min</w:t>
+      </w:r>
+      <w:r>
+        <w:rPr>
+          <w:rFonts w:eastAsiaTheme="minorEastAsia" w:hint="cs"/>
+          <w:rtl/>
+          <w:lang w:val="en-US"/>
+        </w:rPr>
+        <w:t xml:space="preserve"> וה-</w:t>
+      </w:r>
+      <w:r>
+        <w:rPr>
+          <w:rFonts w:eastAsiaTheme="minorEastAsia"/>
+          <w:lang w:val="en-US"/>
+        </w:rPr>
+        <w:t>max</w:t>
+      </w:r>
+      <w:r>
+        <w:rPr>
+          <w:rFonts w:eastAsiaTheme="minorEastAsia" w:hint="cs"/>
+          <w:rtl/>
+          <w:lang w:val="en-US"/>
+        </w:rPr>
+        <w:t xml:space="preserve"> של העץ</w:t>
+      </w:r>
+      <w:r>
+        <w:rPr>
+          <w:rFonts w:eastAsiaTheme="minorEastAsia" w:hint="cs"/>
+          <w:rtl/>
+          <w:lang w:val="en-US"/>
+        </w:rPr>
+        <w:t xml:space="preserve"> ומחזירה 0 כיוון שלא בוצעו פעולות איזון. </w:t>
       </w:r>
       <w:r>
         <w:rPr>
@@ -5310,7 +5774,6 @@
           <w:rtl/>
           <w:lang w:val="en-US"/>
         </w:rPr>
-        <w:lastRenderedPageBreak/>
         <w:t xml:space="preserve">אם העץ לא ריק, </w:t>
       </w:r>
       <w:r>
@@ -5359,8 +5822,90 @@
           <w:rtl/>
           <w:lang w:val="en-US"/>
         </w:rPr>
-        <w:t xml:space="preserve">. אחרת, </w:t>
-      </w:r>
+        <w:t>. אחרת</w:t>
+      </w:r>
+      <w:r>
+        <w:rPr>
+          <w:rFonts w:eastAsiaTheme="minorEastAsia" w:hint="cs"/>
+          <w:rtl/>
+          <w:lang w:val="en-US"/>
+        </w:rPr>
+        <w:t>:</w:t>
+      </w:r>
+    </w:p>
+    <w:p>
+      <w:pPr>
+        <w:pStyle w:val="ListParagraph"/>
+        <w:numPr>
+          <w:ilvl w:val="0"/>
+          <w:numId w:val="3"/>
+        </w:numPr>
+        <w:bidi/>
+        <w:rPr>
+          <w:rFonts w:eastAsiaTheme="minorEastAsia"/>
+          <w:lang w:val="en-US"/>
+        </w:rPr>
+      </w:pPr>
+      <w:r>
+        <w:rPr>
+          <w:rFonts w:eastAsiaTheme="minorEastAsia" w:hint="cs"/>
+          <w:rtl/>
+          <w:lang w:val="en-US"/>
+        </w:rPr>
+        <w:t>מעדכנת את שדות ה-</w:t>
+      </w:r>
+      <w:r>
+        <w:rPr>
+          <w:rFonts w:eastAsiaTheme="minorEastAsia"/>
+          <w:lang w:val="en-US"/>
+        </w:rPr>
+        <w:t>min</w:t>
+      </w:r>
+      <w:r>
+        <w:rPr>
+          <w:rFonts w:eastAsiaTheme="minorEastAsia" w:hint="cs"/>
+          <w:rtl/>
+          <w:lang w:val="en-US"/>
+        </w:rPr>
+        <w:t xml:space="preserve"> וה-</w:t>
+      </w:r>
+      <w:r>
+        <w:rPr>
+          <w:rFonts w:eastAsiaTheme="minorEastAsia"/>
+          <w:lang w:val="en-US"/>
+        </w:rPr>
+        <w:t>max</w:t>
+      </w:r>
+      <w:r>
+        <w:rPr>
+          <w:rFonts w:eastAsiaTheme="minorEastAsia" w:hint="cs"/>
+          <w:rtl/>
+          <w:lang w:val="en-US"/>
+        </w:rPr>
+        <w:t xml:space="preserve"> של העץ אם יש צורך</w:t>
+      </w:r>
+      <w:r>
+        <w:rPr>
+          <w:rFonts w:eastAsiaTheme="minorEastAsia" w:hint="cs"/>
+          <w:rtl/>
+          <w:lang w:val="en-US"/>
+        </w:rPr>
+        <w:t xml:space="preserve"> (באמצעות השוואת מפתחות).</w:t>
+      </w:r>
+    </w:p>
+    <w:p>
+      <w:pPr>
+        <w:pStyle w:val="ListParagraph"/>
+        <w:numPr>
+          <w:ilvl w:val="0"/>
+          <w:numId w:val="3"/>
+        </w:numPr>
+        <w:bidi/>
+        <w:rPr>
+          <w:rFonts w:eastAsiaTheme="minorEastAsia"/>
+          <w:lang w:val="en-US"/>
+        </w:rPr>
+      </w:pPr>
       <w:r>
         <w:rPr>
           <w:rFonts w:eastAsiaTheme="minorEastAsia" w:hint="cs"/>
@@ -5401,14 +5946,20 @@
         </w:rPr>
         <w:t>)</w:t>
       </w:r>
-      <w:r>
-        <w:rPr>
-          <w:rFonts w:eastAsiaTheme="minorEastAsia" w:hint="cs"/>
-          <w:rtl/>
-          <w:lang w:val="en-US"/>
-        </w:rPr>
-        <w:t xml:space="preserve">, </w:t>
-      </w:r>
+    </w:p>
+    <w:p>
+      <w:pPr>
+        <w:pStyle w:val="ListParagraph"/>
+        <w:numPr>
+          <w:ilvl w:val="0"/>
+          <w:numId w:val="3"/>
+        </w:numPr>
+        <w:bidi/>
+        <w:rPr>
+          <w:rFonts w:eastAsiaTheme="minorEastAsia"/>
+          <w:lang w:val="en-US"/>
+        </w:rPr>
+      </w:pPr>
       <w:r>
         <w:rPr>
           <w:rFonts w:eastAsiaTheme="minorEastAsia" w:hint="cs"/>
@@ -5447,7 +5998,30 @@
           <w:rtl/>
           <w:lang w:val="en-US"/>
         </w:rPr>
-        <w:t xml:space="preserve"> ומחזירה את מספר פעולות האיזון שנעשו.</w:t>
+        <w:t xml:space="preserve"> </w:t>
+      </w:r>
+    </w:p>
+    <w:p>
+      <w:pPr>
+        <w:pStyle w:val="ListParagraph"/>
+        <w:numPr>
+          <w:ilvl w:val="0"/>
+          <w:numId w:val="3"/>
+        </w:numPr>
+        <w:bidi/>
+        <w:rPr>
+          <w:rFonts w:eastAsiaTheme="minorEastAsia"/>
+          <w:rtl/>
+          <w:lang w:val="en-US"/>
+        </w:rPr>
+      </w:pPr>
+      <w:r>
+        <w:rPr>
+          <w:rFonts w:eastAsiaTheme="minorEastAsia" w:hint="cs"/>
+          <w:rtl/>
+          <w:lang w:val="en-US"/>
+        </w:rPr>
+        <w:t>מחזירה את מספר פעולות האיזון שנעשו.</w:t>
       </w:r>
     </w:p>
     <w:p>
@@ -6617,6 +7191,7 @@
           <w:rtl/>
           <w:lang w:val="en-US"/>
         </w:rPr>
+        <w:lastRenderedPageBreak/>
         <w:t xml:space="preserve">סיבוכיות המתודה במקרה הגרוע היא </w:t>
       </w:r>
       <m:oMath>
@@ -6879,7 +7454,23 @@
           <w:rtl/>
           <w:lang w:val="en-US"/>
         </w:rPr>
-        <w:t xml:space="preserve">המתודה מקבלת מפתח למחיקה ומוצאת באמצעות </w:t>
+        <w:t>המתודה מקבלת מפתח למחיקה ומוצאת באמצעות</w:t>
+      </w:r>
+      <w:r>
+        <w:rPr>
+          <w:rFonts w:eastAsiaTheme="minorEastAsia" w:hint="cs"/>
+          <w:rtl/>
+          <w:lang w:val="en-US"/>
+        </w:rPr>
+        <w:t xml:space="preserve"> (מתודת העזר</w:t>
+      </w:r>
+      <w:r>
+        <w:rPr>
+          <w:rFonts w:eastAsiaTheme="minorEastAsia" w:hint="cs"/>
+          <w:rtl/>
+          <w:lang w:val="en-US"/>
+        </w:rPr>
+        <w:t xml:space="preserve"> </w:t>
       </w:r>
       <w:proofErr w:type="spellStart"/>
       <w:r>
@@ -6896,6 +7487,14 @@
           <w:rtl/>
           <w:lang w:val="en-US"/>
         </w:rPr>
+        <w:t>)</w:t>
+      </w:r>
+      <w:r>
+        <w:rPr>
+          <w:rFonts w:eastAsiaTheme="minorEastAsia" w:hint="cs"/>
+          <w:rtl/>
+          <w:lang w:val="en-US"/>
+        </w:rPr>
         <w:t xml:space="preserve"> את מיקום הצומת למחיקה. אם המפתח לא בעץ, מחזירה </w:t>
       </w:r>
       <w:r>
@@ -7039,6 +7638,78 @@
           <w:rtl/>
           <w:lang w:val="en-US"/>
         </w:rPr>
+        <w:t xml:space="preserve">, מעדכנת את ערכי השדות </w:t>
+      </w:r>
+      <w:r>
+        <w:rPr>
+          <w:rFonts w:eastAsiaTheme="minorEastAsia"/>
+          <w:lang w:val="en-US"/>
+        </w:rPr>
+        <w:t>min</w:t>
+      </w:r>
+      <w:r>
+        <w:rPr>
+          <w:rFonts w:eastAsiaTheme="minorEastAsia" w:hint="cs"/>
+          <w:rtl/>
+          <w:lang w:val="en-US"/>
+        </w:rPr>
+        <w:t xml:space="preserve"> ו-</w:t>
+      </w:r>
+      <w:r>
+        <w:rPr>
+          <w:rFonts w:eastAsiaTheme="minorEastAsia"/>
+          <w:lang w:val="en-US"/>
+        </w:rPr>
+        <w:t>max</w:t>
+      </w:r>
+      <w:r>
+        <w:rPr>
+          <w:rFonts w:eastAsiaTheme="minorEastAsia" w:hint="cs"/>
+          <w:rtl/>
+          <w:lang w:val="en-US"/>
+        </w:rPr>
+        <w:t xml:space="preserve"> במידת הצורך (באמצעות מתודות העזר </w:t>
+      </w:r>
+      <w:proofErr w:type="spellStart"/>
+      <w:r>
+        <w:rPr>
+          <w:rFonts w:eastAsiaTheme="minorEastAsia"/>
+          <w:lang w:val="en-US"/>
+        </w:rPr>
+        <w:t>updateMin</w:t>
+      </w:r>
+      <w:proofErr w:type="spellEnd"/>
+      <w:r>
+        <w:rPr>
+          <w:rFonts w:eastAsiaTheme="minorEastAsia" w:hint="cs"/>
+          <w:rtl/>
+          <w:lang w:val="en-US"/>
+        </w:rPr>
+        <w:t xml:space="preserve"> ו-</w:t>
+      </w:r>
+      <w:proofErr w:type="spellStart"/>
+      <w:r>
+        <w:rPr>
+          <w:rFonts w:eastAsiaTheme="minorEastAsia"/>
+          <w:lang w:val="en-US"/>
+        </w:rPr>
+        <w:t>updateMax</w:t>
+      </w:r>
+      <w:proofErr w:type="spellEnd"/>
+      <w:r>
+        <w:rPr>
+          <w:rFonts w:eastAsiaTheme="minorEastAsia" w:hint="cs"/>
+          <w:rtl/>
+          <w:lang w:val="en-US"/>
+        </w:rPr>
+        <w:t xml:space="preserve"> בהתאמה)</w:t>
+      </w:r>
+      <w:r>
+        <w:rPr>
+          <w:rFonts w:eastAsiaTheme="minorEastAsia" w:hint="cs"/>
+          <w:rtl/>
+          <w:lang w:val="en-US"/>
+        </w:rPr>
         <w:t xml:space="preserve"> ומחזירה את מספר פעולות האיזון שנעשו.</w:t>
       </w:r>
     </w:p>
@@ -7107,7 +7778,6 @@
           <w:rtl/>
           <w:lang w:val="en-US"/>
         </w:rPr>
-        <w:lastRenderedPageBreak/>
         <w:t xml:space="preserve">סיבוכיות המתודה היא </w:t>
       </w:r>
       <m:oMath>
@@ -7191,7 +7861,7 @@
           <w:rtl/>
           <w:lang w:val="en-US"/>
         </w:rPr>
-        <w:t>שארבע</w:t>
+        <w:t>שכל</w:t>
       </w:r>
       <w:r>
         <w:rPr>
@@ -7472,7 +8142,7 @@
       <w:pPr>
         <w:bidi/>
         <w:rPr>
-          <w:rFonts w:eastAsiaTheme="minorEastAsia" w:hint="cs"/>
+          <w:rFonts w:eastAsiaTheme="minorEastAsia"/>
           <w:rtl/>
           <w:lang w:val="en-US"/>
         </w:rPr>
@@ -7952,6 +8622,7 @@
           <w:rtl/>
           <w:lang w:val="en-US"/>
         </w:rPr>
+        <w:lastRenderedPageBreak/>
         <w:t xml:space="preserve">המתודה משתמשת במתודת העזר </w:t>
       </w:r>
       <w:proofErr w:type="spellStart"/>
@@ -8201,7 +8872,7 @@
       <w:pPr>
         <w:bidi/>
         <w:rPr>
-          <w:rFonts w:eastAsiaTheme="minorEastAsia" w:hint="cs"/>
+          <w:rFonts w:eastAsiaTheme="minorEastAsia"/>
           <w:i/>
           <w:rtl/>
           <w:lang w:val="en-US"/>
@@ -8281,6 +8952,27 @@
         <w:bidi/>
         <w:rPr>
           <w:rFonts w:eastAsiaTheme="minorEastAsia"/>
+          <w:b/>
+          <w:bCs/>
+          <w:lang w:val="en-US"/>
+        </w:rPr>
+      </w:pPr>
+      <w:r>
+        <w:rPr>
+          <w:rFonts w:eastAsiaTheme="minorEastAsia"/>
+          <w:b/>
+          <w:bCs/>
+          <w:highlight w:val="yellow"/>
+          <w:lang w:val="en-US"/>
+        </w:rPr>
+        <w:t>Min max</w:t>
+      </w:r>
+    </w:p>
+    <w:p>
+      <w:pPr>
+        <w:bidi/>
+        <w:rPr>
+          <w:rFonts w:eastAsiaTheme="minorEastAsia"/>
           <w:rtl/>
           <w:lang w:val="en-US"/>
         </w:rPr>
@@ -8396,7 +9088,6 @@
           <w:rtl/>
           <w:lang w:val="en-US"/>
         </w:rPr>
-        <w:lastRenderedPageBreak/>
         <w:t xml:space="preserve">ראשית המתודה מאתחלת שלושה עצי </w:t>
       </w:r>
       <w:r>
@@ -9513,7 +10204,7 @@
       <w:pPr>
         <w:bidi/>
         <w:rPr>
-          <w:rFonts w:eastAsiaTheme="minorEastAsia" w:hint="cs"/>
+          <w:rFonts w:eastAsiaTheme="minorEastAsia"/>
           <w:rtl/>
           <w:lang w:val="en-US"/>
         </w:rPr>
@@ -9540,6 +10231,7 @@
           <w:u w:val="single"/>
           <w:lang w:val="en-US"/>
         </w:rPr>
+        <w:lastRenderedPageBreak/>
         <w:t>Join(</w:t>
       </w:r>
       <w:proofErr w:type="spellStart"/>
@@ -9794,15 +10486,7 @@
           <w:rtl/>
           <w:lang w:val="en-US"/>
         </w:rPr>
-        <w:t xml:space="preserve"> על מנת לאזן את העץ במידת הצורך</w:t>
-      </w:r>
-      <w:r>
-        <w:rPr>
-          <w:rFonts w:eastAsiaTheme="minorEastAsia" w:hint="cs"/>
-          <w:rtl/>
-          <w:lang w:val="en-US"/>
-        </w:rPr>
-        <w:t xml:space="preserve"> וכן </w:t>
+        <w:t xml:space="preserve"> על מנת לאזן את העץ במידת הצורך וכן </w:t>
       </w:r>
       <w:r>
         <w:rPr>
@@ -10124,7 +10808,6 @@
           <w:rtl/>
           <w:lang w:val="en-US"/>
         </w:rPr>
-        <w:lastRenderedPageBreak/>
         <w:t xml:space="preserve">מתודות </w:t>
       </w:r>
       <w:proofErr w:type="spellStart"/>
@@ -10234,7 +10917,7 @@
       <w:pPr>
         <w:bidi/>
         <w:rPr>
-          <w:rFonts w:eastAsiaTheme="minorEastAsia" w:hint="cs"/>
+          <w:rFonts w:eastAsiaTheme="minorEastAsia"/>
           <w:rtl/>
           <w:lang w:val="en-US"/>
         </w:rPr>
@@ -10371,7 +11054,7 @@
       <w:pPr>
         <w:bidi/>
         <w:rPr>
-          <w:rFonts w:eastAsiaTheme="minorEastAsia" w:hint="cs"/>
+          <w:rFonts w:eastAsiaTheme="minorEastAsia"/>
           <w:rtl/>
           <w:lang w:val="en-US"/>
         </w:rPr>
@@ -10839,6 +11522,7 @@
           <w:rtl/>
           <w:lang w:val="en-US"/>
         </w:rPr>
+        <w:lastRenderedPageBreak/>
         <w:t xml:space="preserve">סיבוכיות המתודה היא </w:t>
       </w:r>
       <m:oMath>
@@ -11833,6 +12517,7 @@
           <w:rtl/>
           <w:lang w:val="en-US"/>
         </w:rPr>
+        <w:lastRenderedPageBreak/>
         <w:t xml:space="preserve">סיבוכיות המתודה היא </w:t>
       </w:r>
       <m:oMath>
@@ -11885,17 +12570,7 @@
           <w:u w:val="single"/>
           <w:lang w:val="en-US"/>
         </w:rPr>
-        <w:t>set</w:t>
-      </w:r>
-      <w:r>
-        <w:rPr>
-          <w:rFonts w:eastAsiaTheme="minorEastAsia"/>
-          <w:b/>
-          <w:bCs/>
-          <w:u w:val="single"/>
-          <w:lang w:val="en-US"/>
-        </w:rPr>
-        <w:t>Size</w:t>
+        <w:t>setSize</w:t>
       </w:r>
       <w:proofErr w:type="spellEnd"/>
       <w:r>
@@ -11917,53 +12592,25 @@
           <w:u w:val="single"/>
           <w:lang w:val="en-US"/>
         </w:rPr>
-        <w:t xml:space="preserve">int </w:t>
-      </w:r>
-      <w:r>
-        <w:rPr>
-          <w:rFonts w:eastAsiaTheme="minorEastAsia"/>
-          <w:b/>
-          <w:bCs/>
-          <w:u w:val="single"/>
-          <w:lang w:val="en-US"/>
-        </w:rPr>
-        <w:t>size</w:t>
-      </w:r>
-      <w:r>
-        <w:rPr>
-          <w:rFonts w:eastAsiaTheme="minorEastAsia"/>
-          <w:b/>
-          <w:bCs/>
-          <w:u w:val="single"/>
-          <w:lang w:val="en-US"/>
-        </w:rPr>
-        <w:t>)</w:t>
-      </w:r>
-    </w:p>
-    <w:p>
-      <w:pPr>
-        <w:bidi/>
-        <w:rPr>
-          <w:rFonts w:eastAsiaTheme="minorEastAsia"/>
-          <w:rtl/>
-          <w:lang w:val="en-US"/>
-        </w:rPr>
-      </w:pPr>
-      <w:r>
-        <w:rPr>
-          <w:rFonts w:eastAsiaTheme="minorEastAsia" w:hint="cs"/>
-          <w:rtl/>
-          <w:lang w:val="en-US"/>
-        </w:rPr>
-        <w:t xml:space="preserve">המתודה מגדירה את שדה </w:t>
-      </w:r>
-      <w:r>
-        <w:rPr>
-          <w:rFonts w:eastAsiaTheme="minorEastAsia" w:hint="cs"/>
-          <w:rtl/>
-          <w:lang w:val="en-US"/>
-        </w:rPr>
-        <w:t>ה-</w:t>
+        <w:t>int size)</w:t>
+      </w:r>
+    </w:p>
+    <w:p>
+      <w:pPr>
+        <w:bidi/>
+        <w:rPr>
+          <w:rFonts w:eastAsiaTheme="minorEastAsia"/>
+          <w:rtl/>
+          <w:lang w:val="en-US"/>
+        </w:rPr>
+      </w:pPr>
+      <w:r>
+        <w:rPr>
+          <w:rFonts w:eastAsiaTheme="minorEastAsia" w:hint="cs"/>
+          <w:rtl/>
+          <w:lang w:val="en-US"/>
+        </w:rPr>
+        <w:t>המתודה מגדירה את שדה ה-</w:t>
       </w:r>
       <w:r>
         <w:rPr>
@@ -12089,15 +12736,7 @@
           <w:rtl/>
           <w:lang w:val="en-US"/>
         </w:rPr>
-        <w:t xml:space="preserve">המתודה מחזירה את </w:t>
-      </w:r>
-      <w:r>
-        <w:rPr>
-          <w:rFonts w:eastAsiaTheme="minorEastAsia" w:hint="cs"/>
-          <w:rtl/>
-          <w:lang w:val="en-US"/>
-        </w:rPr>
-        <w:t>ערך שדה ה-</w:t>
+        <w:t>המתודה מחזירה את ערך שדה ה-</w:t>
       </w:r>
       <w:r>
         <w:rPr>
@@ -12211,7 +12850,6 @@
           <w:rtl/>
           <w:lang w:val="en-US"/>
         </w:rPr>
-        <w:lastRenderedPageBreak/>
         <w:t>חלק המדידות</w:t>
       </w:r>
     </w:p>
@@ -12461,11 +13099,126 @@
       </w:rPr>
     </w:lvl>
   </w:abstractNum>
+  <w:abstractNum w:abstractNumId="2" w15:restartNumberingAfterBreak="0">
+    <w:nsid w:val="69D973DE"/>
+    <w:multiLevelType w:val="hybridMultilevel"/>
+    <w:tmpl w:val="F76EC6BA"/>
+    <w:lvl w:ilvl="0" w:tplc="08EA4C5C">
+      <w:numFmt w:val="bullet"/>
+      <w:lvlText w:val=""/>
+      <w:lvlJc w:val="left"/>
+      <w:pPr>
+        <w:ind w:left="720" w:hanging="360"/>
+      </w:pPr>
+      <w:rPr>
+        <w:rFonts w:ascii="Symbol" w:eastAsiaTheme="minorEastAsia" w:hAnsi="Symbol" w:cstheme="minorBidi" w:hint="default"/>
+      </w:rPr>
+    </w:lvl>
+    <w:lvl w:ilvl="1" w:tplc="08090003" w:tentative="1">
+      <w:start w:val="1"/>
+      <w:numFmt w:val="bullet"/>
+      <w:lvlText w:val="o"/>
+      <w:lvlJc w:val="left"/>
+      <w:pPr>
+        <w:ind w:left="1440" w:hanging="360"/>
+      </w:pPr>
+      <w:rPr>
+        <w:rFonts w:ascii="Courier New" w:hAnsi="Courier New" w:cs="Courier New" w:hint="default"/>
+      </w:rPr>
+    </w:lvl>
+    <w:lvl w:ilvl="2" w:tplc="08090005" w:tentative="1">
+      <w:start w:val="1"/>
+      <w:numFmt w:val="bullet"/>
+      <w:lvlText w:val=""/>
+      <w:lvlJc w:val="left"/>
+      <w:pPr>
+        <w:ind w:left="2160" w:hanging="360"/>
+      </w:pPr>
+      <w:rPr>
+        <w:rFonts w:ascii="Wingdings" w:hAnsi="Wingdings" w:hint="default"/>
+      </w:rPr>
+    </w:lvl>
+    <w:lvl w:ilvl="3" w:tplc="08090001" w:tentative="1">
+      <w:start w:val="1"/>
+      <w:numFmt w:val="bullet"/>
+      <w:lvlText w:val=""/>
+      <w:lvlJc w:val="left"/>
+      <w:pPr>
+        <w:ind w:left="2880" w:hanging="360"/>
+      </w:pPr>
+      <w:rPr>
+        <w:rFonts w:ascii="Symbol" w:hAnsi="Symbol" w:hint="default"/>
+      </w:rPr>
+    </w:lvl>
+    <w:lvl w:ilvl="4" w:tplc="08090003" w:tentative="1">
+      <w:start w:val="1"/>
+      <w:numFmt w:val="bullet"/>
+      <w:lvlText w:val="o"/>
+      <w:lvlJc w:val="left"/>
+      <w:pPr>
+        <w:ind w:left="3600" w:hanging="360"/>
+      </w:pPr>
+      <w:rPr>
+        <w:rFonts w:ascii="Courier New" w:hAnsi="Courier New" w:cs="Courier New" w:hint="default"/>
+      </w:rPr>
+    </w:lvl>
+    <w:lvl w:ilvl="5" w:tplc="08090005" w:tentative="1">
+      <w:start w:val="1"/>
+      <w:numFmt w:val="bullet"/>
+      <w:lvlText w:val=""/>
+      <w:lvlJc w:val="left"/>
+      <w:pPr>
+        <w:ind w:left="4320" w:hanging="360"/>
+      </w:pPr>
+      <w:rPr>
+        <w:rFonts w:ascii="Wingdings" w:hAnsi="Wingdings" w:hint="default"/>
+      </w:rPr>
+    </w:lvl>
+    <w:lvl w:ilvl="6" w:tplc="08090001" w:tentative="1">
+      <w:start w:val="1"/>
+      <w:numFmt w:val="bullet"/>
+      <w:lvlText w:val=""/>
+      <w:lvlJc w:val="left"/>
+      <w:pPr>
+        <w:ind w:left="5040" w:hanging="360"/>
+      </w:pPr>
+      <w:rPr>
+        <w:rFonts w:ascii="Symbol" w:hAnsi="Symbol" w:hint="default"/>
+      </w:rPr>
+    </w:lvl>
+    <w:lvl w:ilvl="7" w:tplc="08090003" w:tentative="1">
+      <w:start w:val="1"/>
+      <w:numFmt w:val="bullet"/>
+      <w:lvlText w:val="o"/>
+      <w:lvlJc w:val="left"/>
+      <w:pPr>
+        <w:ind w:left="5760" w:hanging="360"/>
+      </w:pPr>
+      <w:rPr>
+        <w:rFonts w:ascii="Courier New" w:hAnsi="Courier New" w:cs="Courier New" w:hint="default"/>
+      </w:rPr>
+    </w:lvl>
+    <w:lvl w:ilvl="8" w:tplc="08090005" w:tentative="1">
+      <w:start w:val="1"/>
+      <w:numFmt w:val="bullet"/>
+      <w:lvlText w:val=""/>
+      <w:lvlJc w:val="left"/>
+      <w:pPr>
+        <w:ind w:left="6480" w:hanging="360"/>
+      </w:pPr>
+      <w:rPr>
+        <w:rFonts w:ascii="Wingdings" w:hAnsi="Wingdings" w:hint="default"/>
+      </w:rPr>
+    </w:lvl>
+  </w:abstractNum>
   <w:num w:numId="1">
     <w:abstractNumId w:val="1"/>
   </w:num>
   <w:num w:numId="2">
     <w:abstractNumId w:val="0"/>
+  </w:num>
+  <w:num w:numId="3">
+    <w:abstractNumId w:val="2"/>
   </w:num>
 </w:numbering>
 </file>

--- a/AVLTree Documentation.docx
+++ b/AVLTree Documentation.docx
@@ -852,357 +852,17 @@
       <w:pPr>
         <w:bidi/>
         <w:rPr>
-          <w:rFonts w:eastAsiaTheme="minorEastAsia" w:hint="cs"/>
-          <w:rtl/>
-          <w:lang w:val="en-US"/>
-        </w:rPr>
-      </w:pPr>
-      <w:r>
-        <w:rPr>
-          <w:rFonts w:eastAsiaTheme="minorEastAsia" w:hint="cs"/>
-          <w:rtl/>
-          <w:lang w:val="en-US"/>
-        </w:rPr>
-        <w:t xml:space="preserve">אם העץ ריק מחזירה </w:t>
-      </w:r>
-      <w:r>
-        <w:rPr>
-          <w:rFonts w:eastAsiaTheme="minorEastAsia"/>
-          <w:lang w:val="en-US"/>
-        </w:rPr>
-        <w:t>null</w:t>
-      </w:r>
-      <w:r>
-        <w:rPr>
-          <w:rFonts w:eastAsiaTheme="minorEastAsia" w:hint="cs"/>
-          <w:rtl/>
-          <w:lang w:val="en-US"/>
-        </w:rPr>
-        <w:t xml:space="preserve"> ואחרת מחזירה את שדה ה-</w:t>
-      </w:r>
-      <w:r>
-        <w:rPr>
-          <w:rFonts w:eastAsiaTheme="minorEastAsia"/>
-          <w:lang w:val="en-US"/>
-        </w:rPr>
-        <w:t>min</w:t>
-      </w:r>
-      <w:r>
-        <w:rPr>
-          <w:rFonts w:eastAsiaTheme="minorEastAsia" w:hint="cs"/>
-          <w:rtl/>
-          <w:lang w:val="en-US"/>
-        </w:rPr>
-        <w:t xml:space="preserve"> של העץ.</w:t>
-      </w:r>
-    </w:p>
-    <w:p>
-      <w:pPr>
-        <w:bidi/>
-        <w:rPr>
-          <w:rFonts w:eastAsiaTheme="minorEastAsia"/>
-          <w:rtl/>
-          <w:lang w:val="en-US"/>
-        </w:rPr>
-      </w:pPr>
-      <w:r>
-        <w:rPr>
-          <w:rFonts w:hint="cs"/>
-          <w:rtl/>
-          <w:lang w:val="en-US"/>
-        </w:rPr>
-        <w:t xml:space="preserve">סיבוכיות המתודה היא </w:t>
-      </w:r>
-      <m:oMath>
-        <m:r>
-          <w:rPr>
-            <w:rFonts w:ascii="Cambria Math" w:hAnsi="Cambria Math"/>
-            <w:lang w:val="en-US"/>
-          </w:rPr>
-          <m:t>O(1)</m:t>
-        </m:r>
-      </m:oMath>
-      <w:r>
-        <w:rPr>
-          <w:rFonts w:eastAsiaTheme="minorEastAsia" w:hint="cs"/>
-          <w:rtl/>
-          <w:lang w:val="en-US"/>
-        </w:rPr>
-        <w:t xml:space="preserve"> כיוון שהשוואת שורש העץ ל-</w:t>
-      </w:r>
-      <w:r>
-        <w:rPr>
-          <w:rFonts w:eastAsiaTheme="minorEastAsia"/>
-          <w:lang w:val="en-US"/>
-        </w:rPr>
-        <w:t>null</w:t>
-      </w:r>
-      <w:r>
-        <w:rPr>
-          <w:rFonts w:eastAsiaTheme="minorEastAsia" w:hint="cs"/>
-          <w:rtl/>
-          <w:lang w:val="en-US"/>
-        </w:rPr>
-        <w:t xml:space="preserve"> ואחזור ערך שדה נעשות בזמן קבוע.</w:t>
-      </w:r>
-    </w:p>
-    <w:p>
-      <w:pPr>
-        <w:bidi/>
-        <w:rPr>
-          <w:rFonts w:eastAsiaTheme="minorEastAsia"/>
-          <w:rtl/>
-          <w:lang w:val="en-US"/>
-        </w:rPr>
-      </w:pPr>
-    </w:p>
-    <w:p>
-      <w:pPr>
-        <w:bidi/>
-        <w:rPr>
-          <w:rFonts w:eastAsiaTheme="minorEastAsia"/>
-          <w:b/>
-          <w:bCs/>
-          <w:u w:val="single"/>
-          <w:lang w:val="en-US"/>
-        </w:rPr>
-      </w:pPr>
-      <w:proofErr w:type="gramStart"/>
-      <w:r>
-        <w:rPr>
-          <w:rFonts w:eastAsiaTheme="minorEastAsia"/>
-          <w:b/>
-          <w:bCs/>
-          <w:u w:val="single"/>
-          <w:lang w:val="en-US"/>
-        </w:rPr>
-        <w:t>Max(</w:t>
-      </w:r>
-      <w:proofErr w:type="gramEnd"/>
-      <w:r>
-        <w:rPr>
-          <w:rFonts w:eastAsiaTheme="minorEastAsia"/>
-          <w:b/>
-          <w:bCs/>
-          <w:u w:val="single"/>
-          <w:lang w:val="en-US"/>
-        </w:rPr>
-        <w:t>)</w:t>
-      </w:r>
-    </w:p>
-    <w:p>
-      <w:pPr>
-        <w:bidi/>
-        <w:rPr>
-          <w:rFonts w:eastAsiaTheme="minorEastAsia" w:hint="cs"/>
-          <w:rtl/>
-          <w:lang w:val="en-US"/>
-        </w:rPr>
-      </w:pPr>
-      <w:r>
-        <w:rPr>
-          <w:rFonts w:eastAsiaTheme="minorEastAsia" w:hint="cs"/>
-          <w:rtl/>
-          <w:lang w:val="en-US"/>
-        </w:rPr>
-        <w:t xml:space="preserve">אם העץ ריק מחזירה </w:t>
-      </w:r>
-      <w:r>
-        <w:rPr>
-          <w:rFonts w:eastAsiaTheme="minorEastAsia"/>
-          <w:lang w:val="en-US"/>
-        </w:rPr>
-        <w:t>null</w:t>
-      </w:r>
-      <w:r>
-        <w:rPr>
-          <w:rFonts w:eastAsiaTheme="minorEastAsia" w:hint="cs"/>
-          <w:rtl/>
-          <w:lang w:val="en-US"/>
-        </w:rPr>
-        <w:t xml:space="preserve"> ואחרת מחזירה את שדה ה-</w:t>
-      </w:r>
-      <w:r>
-        <w:rPr>
-          <w:rFonts w:eastAsiaTheme="minorEastAsia"/>
-          <w:lang w:val="en-US"/>
-        </w:rPr>
-        <w:t>max</w:t>
-      </w:r>
-      <w:r>
-        <w:rPr>
-          <w:rFonts w:eastAsiaTheme="minorEastAsia" w:hint="cs"/>
-          <w:rtl/>
-          <w:lang w:val="en-US"/>
-        </w:rPr>
-        <w:t xml:space="preserve"> של העץ.</w:t>
-      </w:r>
-    </w:p>
-    <w:p>
-      <w:pPr>
-        <w:bidi/>
-        <w:rPr>
-          <w:rFonts w:eastAsiaTheme="minorEastAsia"/>
-          <w:rtl/>
-          <w:lang w:val="en-US"/>
-        </w:rPr>
-      </w:pPr>
-      <w:r>
-        <w:rPr>
-          <w:rFonts w:hint="cs"/>
-          <w:rtl/>
-          <w:lang w:val="en-US"/>
-        </w:rPr>
-        <w:t xml:space="preserve">סיבוכיות המתודה היא </w:t>
-      </w:r>
-      <m:oMath>
-        <m:r>
-          <w:rPr>
-            <w:rFonts w:ascii="Cambria Math" w:hAnsi="Cambria Math"/>
-            <w:lang w:val="en-US"/>
-          </w:rPr>
-          <m:t>O(1)</m:t>
-        </m:r>
-      </m:oMath>
-      <w:r>
-        <w:rPr>
-          <w:rFonts w:eastAsiaTheme="minorEastAsia" w:hint="cs"/>
-          <w:rtl/>
-          <w:lang w:val="en-US"/>
-        </w:rPr>
-        <w:t xml:space="preserve"> כיוון שהשוואת שורש העץ ל-</w:t>
-      </w:r>
-      <w:r>
-        <w:rPr>
-          <w:rFonts w:eastAsiaTheme="minorEastAsia"/>
-          <w:lang w:val="en-US"/>
-        </w:rPr>
-        <w:t>null</w:t>
-      </w:r>
-      <w:r>
-        <w:rPr>
-          <w:rFonts w:eastAsiaTheme="minorEastAsia" w:hint="cs"/>
-          <w:rtl/>
-          <w:lang w:val="en-US"/>
-        </w:rPr>
-        <w:t xml:space="preserve"> ואחזור ערך שדה נעשות בזמן קבוע.</w:t>
-      </w:r>
-    </w:p>
-    <w:p>
-      <w:pPr>
-        <w:bidi/>
-        <w:rPr>
-          <w:rFonts w:eastAsiaTheme="minorEastAsia" w:hint="cs"/>
-          <w:rtl/>
-          <w:lang w:val="en-US"/>
-        </w:rPr>
-      </w:pPr>
-    </w:p>
-    <w:p>
-      <w:pPr>
-        <w:bidi/>
-        <w:rPr>
-          <w:rFonts w:eastAsiaTheme="minorEastAsia"/>
-          <w:b/>
-          <w:bCs/>
-          <w:u w:val="single"/>
-          <w:lang w:val="en-US"/>
-        </w:rPr>
-      </w:pPr>
-      <w:proofErr w:type="spellStart"/>
-      <w:proofErr w:type="gramStart"/>
-      <w:r>
-        <w:rPr>
-          <w:rFonts w:eastAsiaTheme="minorEastAsia"/>
-          <w:b/>
-          <w:bCs/>
-          <w:u w:val="single"/>
-          <w:lang w:val="en-US"/>
-        </w:rPr>
-        <w:t>update</w:t>
-      </w:r>
-      <w:r>
-        <w:rPr>
-          <w:rFonts w:eastAsiaTheme="minorEastAsia"/>
-          <w:b/>
-          <w:bCs/>
-          <w:u w:val="single"/>
-          <w:lang w:val="en-US"/>
-        </w:rPr>
-        <w:t>Min</w:t>
-      </w:r>
-      <w:proofErr w:type="spellEnd"/>
-      <w:r>
-        <w:rPr>
-          <w:rFonts w:eastAsiaTheme="minorEastAsia"/>
-          <w:b/>
-          <w:bCs/>
-          <w:u w:val="single"/>
-          <w:lang w:val="en-US"/>
-        </w:rPr>
-        <w:t>(</w:t>
-      </w:r>
-      <w:proofErr w:type="gramEnd"/>
-      <w:r>
-        <w:rPr>
-          <w:rFonts w:eastAsiaTheme="minorEastAsia"/>
-          <w:b/>
-          <w:bCs/>
-          <w:u w:val="single"/>
-          <w:lang w:val="en-US"/>
-        </w:rPr>
-        <w:t>)</w:t>
-      </w:r>
-      <w:r>
-        <w:rPr>
-          <w:rFonts w:eastAsiaTheme="minorEastAsia" w:hint="cs"/>
-          <w:b/>
-          <w:bCs/>
-          <w:u w:val="single"/>
-          <w:rtl/>
-          <w:lang w:val="en-US"/>
-        </w:rPr>
-        <w:t xml:space="preserve"> </w:t>
-      </w:r>
-      <w:r>
-        <w:rPr>
-          <w:rFonts w:eastAsiaTheme="minorEastAsia"/>
-          <w:b/>
-          <w:bCs/>
-          <w:u w:val="single"/>
-          <w:rtl/>
-          <w:lang w:val="en-US"/>
-        </w:rPr>
-        <w:t>–</w:t>
-      </w:r>
-      <w:r>
-        <w:rPr>
-          <w:rFonts w:eastAsiaTheme="minorEastAsia" w:hint="cs"/>
-          <w:b/>
-          <w:bCs/>
-          <w:u w:val="single"/>
-          <w:rtl/>
-          <w:lang w:val="en-US"/>
-        </w:rPr>
-        <w:t xml:space="preserve"> מתודת עזר</w:t>
-      </w:r>
-    </w:p>
-    <w:p>
-      <w:pPr>
-        <w:bidi/>
-        <w:rPr>
-          <w:rFonts w:eastAsiaTheme="minorEastAsia"/>
-          <w:rtl/>
-          <w:lang w:val="en-US"/>
-        </w:rPr>
-      </w:pPr>
-      <w:r>
-        <w:rPr>
-          <w:rFonts w:eastAsiaTheme="minorEastAsia" w:hint="cs"/>
-          <w:rtl/>
-          <w:lang w:val="en-US"/>
-        </w:rPr>
-        <w:lastRenderedPageBreak/>
+          <w:rFonts w:eastAsiaTheme="minorEastAsia"/>
+          <w:rtl/>
+          <w:lang w:val="en-US"/>
+        </w:rPr>
+      </w:pPr>
+      <w:r>
+        <w:rPr>
+          <w:rFonts w:eastAsiaTheme="minorEastAsia" w:hint="cs"/>
+          <w:rtl/>
+          <w:lang w:val="en-US"/>
+        </w:rPr>
         <w:t xml:space="preserve">המתודה מתחילה עם מצביע לשורש העץ ויורדת עם המצביע לבן השמאלי כל עוד הבן השמאלי קיים (והוא לא עלה וירטואלי, כדי להגיע לעלה האמיתי הנדרש). המתודה </w:t>
       </w:r>
       <w:r>
@@ -1211,22 +871,15 @@
           <w:rtl/>
           <w:lang w:val="en-US"/>
         </w:rPr>
-        <w:t>מעדכנת את שדה ה-</w:t>
-      </w:r>
-      <w:r>
-        <w:rPr>
-          <w:rFonts w:eastAsiaTheme="minorEastAsia"/>
-          <w:lang w:val="en-US"/>
-        </w:rPr>
-        <w:t>min</w:t>
-      </w:r>
-      <w:r>
-        <w:rPr>
-          <w:rFonts w:eastAsiaTheme="minorEastAsia" w:hint="cs"/>
-          <w:rtl/>
-          <w:lang w:val="en-US"/>
-        </w:rPr>
-        <w:t xml:space="preserve"> בעץ.</w:t>
+        <w:t>מחזירה את העלה האמיתי הכי שמאלי בעץ</w:t>
+      </w:r>
+      <w:r>
+        <w:rPr>
+          <w:rFonts w:eastAsiaTheme="minorEastAsia" w:hint="cs"/>
+          <w:rtl/>
+          <w:lang w:val="en-US"/>
+        </w:rPr>
+        <w:t>.</w:t>
       </w:r>
     </w:p>
     <w:p>
@@ -1508,23 +1161,12 @@
         <w:bidi/>
         <w:rPr>
           <w:rFonts w:eastAsiaTheme="minorEastAsia"/>
-          <w:rtl/>
-          <w:lang w:val="en-US"/>
-        </w:rPr>
-      </w:pPr>
-    </w:p>
-    <w:p>
-      <w:pPr>
-        <w:bidi/>
-        <w:rPr>
-          <w:rFonts w:eastAsiaTheme="minorEastAsia"/>
-          <w:b/>
-          <w:bCs/>
-          <w:u w:val="single"/>
-          <w:lang w:val="en-US"/>
-        </w:rPr>
-      </w:pPr>
-      <w:proofErr w:type="spellStart"/>
+          <w:b/>
+          <w:bCs/>
+          <w:u w:val="single"/>
+          <w:lang w:val="en-US"/>
+        </w:rPr>
+      </w:pPr>
       <w:proofErr w:type="gramStart"/>
       <w:r>
         <w:rPr>
@@ -1534,28 +1176,7 @@
           <w:u w:val="single"/>
           <w:lang w:val="en-US"/>
         </w:rPr>
-        <w:t>update</w:t>
-      </w:r>
-      <w:r>
-        <w:rPr>
-          <w:rFonts w:eastAsiaTheme="minorEastAsia"/>
-          <w:b/>
-          <w:bCs/>
-          <w:u w:val="single"/>
-          <w:lang w:val="en-US"/>
-        </w:rPr>
-        <w:t>Max</w:t>
-      </w:r>
-      <w:proofErr w:type="spellEnd"/>
-      <w:r>
-        <w:rPr>
-          <w:rFonts w:eastAsiaTheme="minorEastAsia"/>
-          <w:b/>
-          <w:bCs/>
-          <w:u w:val="single"/>
-          <w:lang w:val="en-US"/>
-        </w:rPr>
-        <w:t>(</w:t>
+        <w:t>Max(</w:t>
       </w:r>
       <w:proofErr w:type="gramEnd"/>
       <w:r>
@@ -1568,71 +1189,31 @@
         </w:rPr>
         <w:t>)</w:t>
       </w:r>
-      <w:r>
-        <w:rPr>
-          <w:rFonts w:eastAsiaTheme="minorEastAsia" w:hint="cs"/>
-          <w:b/>
-          <w:bCs/>
-          <w:u w:val="single"/>
-          <w:rtl/>
-          <w:lang w:val="en-US"/>
-        </w:rPr>
-        <w:t xml:space="preserve"> </w:t>
-      </w:r>
-      <w:r>
-        <w:rPr>
-          <w:rFonts w:eastAsiaTheme="minorEastAsia"/>
-          <w:b/>
-          <w:bCs/>
-          <w:u w:val="single"/>
-          <w:rtl/>
-          <w:lang w:val="en-US"/>
-        </w:rPr>
-        <w:t>–</w:t>
-      </w:r>
-      <w:r>
-        <w:rPr>
-          <w:rFonts w:eastAsiaTheme="minorEastAsia" w:hint="cs"/>
-          <w:b/>
-          <w:bCs/>
-          <w:u w:val="single"/>
-          <w:rtl/>
-          <w:lang w:val="en-US"/>
-        </w:rPr>
-        <w:t xml:space="preserve"> מתודת עזר</w:t>
-      </w:r>
-    </w:p>
-    <w:p>
-      <w:pPr>
-        <w:bidi/>
-        <w:rPr>
-          <w:rFonts w:eastAsiaTheme="minorEastAsia"/>
-          <w:rtl/>
-          <w:lang w:val="en-US"/>
-        </w:rPr>
-      </w:pPr>
-      <w:r>
-        <w:rPr>
-          <w:rFonts w:eastAsiaTheme="minorEastAsia" w:hint="cs"/>
-          <w:rtl/>
-          <w:lang w:val="en-US"/>
-        </w:rPr>
-        <w:t xml:space="preserve">המתודה מתחילה עם מצביע לשורש העץ ויורדת עם המצביע לבן הימני כל עוד הבן הימני קיים (והוא לא עלה וירטואלי, כדי להגיע לעלה האמיתי הנדרש). </w:t>
-      </w:r>
-      <w:r>
-        <w:rPr>
-          <w:rFonts w:eastAsiaTheme="minorEastAsia" w:hint="cs"/>
-          <w:rtl/>
-          <w:lang w:val="en-US"/>
-        </w:rPr>
-        <w:t>המתודה מעדכנת את שדה ה-</w:t>
-      </w:r>
-      <w:r>
-        <w:rPr>
-          <w:rFonts w:eastAsiaTheme="minorEastAsia"/>
-          <w:lang w:val="en-US"/>
-        </w:rPr>
-        <w:t>min</w:t>
+    </w:p>
+    <w:p>
+      <w:pPr>
+        <w:bidi/>
+        <w:rPr>
+          <w:rFonts w:eastAsiaTheme="minorEastAsia"/>
+          <w:rtl/>
+          <w:lang w:val="en-US"/>
+        </w:rPr>
+      </w:pPr>
+      <w:r>
+        <w:rPr>
+          <w:rFonts w:eastAsiaTheme="minorEastAsia" w:hint="cs"/>
+          <w:rtl/>
+          <w:lang w:val="en-US"/>
+        </w:rPr>
+        <w:t xml:space="preserve">המתודה מתחילה עם מצביע לשורש העץ ויורדת עם המצביע לבן הימני כל עוד הבן הימני קיים (והוא לא עלה וירטואלי, כדי להגיע לעלה האמיתי הנדרש). המתודה מחזירה את העלה האמיתי הכי </w:t>
+      </w:r>
+      <w:r>
+        <w:rPr>
+          <w:rFonts w:eastAsiaTheme="minorEastAsia" w:hint="cs"/>
+          <w:rtl/>
+          <w:lang w:val="en-US"/>
+        </w:rPr>
+        <w:t>ימני</w:t>
       </w:r>
       <w:r>
         <w:rPr>
@@ -1658,6 +1239,7 @@
           <w:rtl/>
           <w:lang w:val="en-US"/>
         </w:rPr>
+        <w:lastRenderedPageBreak/>
         <w:t xml:space="preserve">סיבוכיות המתודה היא </w:t>
       </w:r>
       <m:oMath>
@@ -3090,7 +2672,6 @@
           <w:rtl/>
           <w:lang w:val="en-US"/>
         </w:rPr>
-        <w:lastRenderedPageBreak/>
         <w:t>לאחר מכן, ה</w:t>
       </w:r>
       <w:r>
@@ -3502,6 +3083,7 @@
           <w:rtl/>
           <w:lang w:val="en-US"/>
         </w:rPr>
+        <w:lastRenderedPageBreak/>
         <w:t xml:space="preserve">סיבוכיות המתודה היא </w:t>
       </w:r>
       <m:oMath>
@@ -5228,7 +4810,6 @@
           <w:rtl/>
           <w:lang w:val="en-US"/>
         </w:rPr>
-        <w:lastRenderedPageBreak/>
         <w:t xml:space="preserve">המתודה מקבלת </w:t>
       </w:r>
       <w:r>
@@ -5720,45 +5301,15 @@
           <w:rtl/>
           <w:lang w:val="en-US"/>
         </w:rPr>
-        <w:t>, מגדירה אותו כ-</w:t>
-      </w:r>
-      <w:r>
-        <w:rPr>
-          <w:rFonts w:eastAsiaTheme="minorEastAsia"/>
-          <w:lang w:val="en-US"/>
-        </w:rPr>
-        <w:t>min</w:t>
-      </w:r>
-      <w:r>
-        <w:rPr>
-          <w:rFonts w:eastAsiaTheme="minorEastAsia" w:hint="cs"/>
-          <w:rtl/>
-          <w:lang w:val="en-US"/>
-        </w:rPr>
-        <w:t xml:space="preserve"> וה-</w:t>
-      </w:r>
-      <w:r>
-        <w:rPr>
-          <w:rFonts w:eastAsiaTheme="minorEastAsia"/>
-          <w:lang w:val="en-US"/>
-        </w:rPr>
-        <w:t>max</w:t>
-      </w:r>
-      <w:r>
-        <w:rPr>
-          <w:rFonts w:eastAsiaTheme="minorEastAsia" w:hint="cs"/>
-          <w:rtl/>
-          <w:lang w:val="en-US"/>
-        </w:rPr>
-        <w:t xml:space="preserve"> של העץ</w:t>
-      </w:r>
-      <w:r>
-        <w:rPr>
-          <w:rFonts w:eastAsiaTheme="minorEastAsia" w:hint="cs"/>
-          <w:rtl/>
-          <w:lang w:val="en-US"/>
-        </w:rPr>
-        <w:t xml:space="preserve"> ומחזירה 0 כיוון שלא בוצעו פעולות איזון. </w:t>
+        <w:t xml:space="preserve"> </w:t>
+      </w:r>
+      <w:r>
+        <w:rPr>
+          <w:rFonts w:eastAsiaTheme="minorEastAsia" w:hint="cs"/>
+          <w:rtl/>
+          <w:lang w:val="en-US"/>
+        </w:rPr>
+        <w:t xml:space="preserve">ומחזירה 0 כיוון שלא בוצעו פעולות איזון. </w:t>
       </w:r>
       <w:r>
         <w:rPr>
@@ -5774,6 +5325,7 @@
           <w:rtl/>
           <w:lang w:val="en-US"/>
         </w:rPr>
+        <w:lastRenderedPageBreak/>
         <w:t xml:space="preserve">אם העץ לא ריק, </w:t>
       </w:r>
       <w:r>
@@ -5831,66 +5383,6 @@
           <w:lang w:val="en-US"/>
         </w:rPr>
         <w:t>:</w:t>
-      </w:r>
-    </w:p>
-    <w:p>
-      <w:pPr>
-        <w:pStyle w:val="ListParagraph"/>
-        <w:numPr>
-          <w:ilvl w:val="0"/>
-          <w:numId w:val="3"/>
-        </w:numPr>
-        <w:bidi/>
-        <w:rPr>
-          <w:rFonts w:eastAsiaTheme="minorEastAsia"/>
-          <w:lang w:val="en-US"/>
-        </w:rPr>
-      </w:pPr>
-      <w:r>
-        <w:rPr>
-          <w:rFonts w:eastAsiaTheme="minorEastAsia" w:hint="cs"/>
-          <w:rtl/>
-          <w:lang w:val="en-US"/>
-        </w:rPr>
-        <w:t>מעדכנת את שדות ה-</w:t>
-      </w:r>
-      <w:r>
-        <w:rPr>
-          <w:rFonts w:eastAsiaTheme="minorEastAsia"/>
-          <w:lang w:val="en-US"/>
-        </w:rPr>
-        <w:t>min</w:t>
-      </w:r>
-      <w:r>
-        <w:rPr>
-          <w:rFonts w:eastAsiaTheme="minorEastAsia" w:hint="cs"/>
-          <w:rtl/>
-          <w:lang w:val="en-US"/>
-        </w:rPr>
-        <w:t xml:space="preserve"> וה-</w:t>
-      </w:r>
-      <w:r>
-        <w:rPr>
-          <w:rFonts w:eastAsiaTheme="minorEastAsia"/>
-          <w:lang w:val="en-US"/>
-        </w:rPr>
-        <w:t>max</w:t>
-      </w:r>
-      <w:r>
-        <w:rPr>
-          <w:rFonts w:eastAsiaTheme="minorEastAsia" w:hint="cs"/>
-          <w:rtl/>
-          <w:lang w:val="en-US"/>
-        </w:rPr>
-        <w:t xml:space="preserve"> של העץ אם יש צורך</w:t>
-      </w:r>
-      <w:r>
-        <w:rPr>
-          <w:rFonts w:eastAsiaTheme="minorEastAsia" w:hint="cs"/>
-          <w:rtl/>
-          <w:lang w:val="en-US"/>
-        </w:rPr>
-        <w:t xml:space="preserve"> (באמצעות השוואת מפתחות).</w:t>
       </w:r>
     </w:p>
     <w:p>
@@ -7191,7 +6683,6 @@
           <w:rtl/>
           <w:lang w:val="en-US"/>
         </w:rPr>
-        <w:lastRenderedPageBreak/>
         <w:t xml:space="preserve">סיבוכיות המתודה במקרה הגרוע היא </w:t>
       </w:r>
       <m:oMath>
@@ -7638,96 +7129,33 @@
           <w:rtl/>
           <w:lang w:val="en-US"/>
         </w:rPr>
-        <w:t xml:space="preserve">, מעדכנת את ערכי השדות </w:t>
-      </w:r>
-      <w:r>
-        <w:rPr>
-          <w:rFonts w:eastAsiaTheme="minorEastAsia"/>
-          <w:lang w:val="en-US"/>
-        </w:rPr>
-        <w:t>min</w:t>
-      </w:r>
-      <w:r>
-        <w:rPr>
-          <w:rFonts w:eastAsiaTheme="minorEastAsia" w:hint="cs"/>
-          <w:rtl/>
-          <w:lang w:val="en-US"/>
-        </w:rPr>
-        <w:t xml:space="preserve"> ו-</w:t>
-      </w:r>
-      <w:r>
-        <w:rPr>
-          <w:rFonts w:eastAsiaTheme="minorEastAsia"/>
-          <w:lang w:val="en-US"/>
-        </w:rPr>
-        <w:t>max</w:t>
-      </w:r>
-      <w:r>
-        <w:rPr>
-          <w:rFonts w:eastAsiaTheme="minorEastAsia" w:hint="cs"/>
-          <w:rtl/>
-          <w:lang w:val="en-US"/>
-        </w:rPr>
-        <w:t xml:space="preserve"> במידת הצורך (באמצעות מתודות העזר </w:t>
-      </w:r>
-      <w:proofErr w:type="spellStart"/>
-      <w:r>
-        <w:rPr>
-          <w:rFonts w:eastAsiaTheme="minorEastAsia"/>
-          <w:lang w:val="en-US"/>
-        </w:rPr>
-        <w:t>updateMin</w:t>
-      </w:r>
-      <w:proofErr w:type="spellEnd"/>
-      <w:r>
-        <w:rPr>
-          <w:rFonts w:eastAsiaTheme="minorEastAsia" w:hint="cs"/>
-          <w:rtl/>
-          <w:lang w:val="en-US"/>
-        </w:rPr>
-        <w:t xml:space="preserve"> ו-</w:t>
-      </w:r>
-      <w:proofErr w:type="spellStart"/>
-      <w:r>
-        <w:rPr>
-          <w:rFonts w:eastAsiaTheme="minorEastAsia"/>
-          <w:lang w:val="en-US"/>
-        </w:rPr>
-        <w:t>updateMax</w:t>
-      </w:r>
-      <w:proofErr w:type="spellEnd"/>
-      <w:r>
-        <w:rPr>
-          <w:rFonts w:eastAsiaTheme="minorEastAsia" w:hint="cs"/>
-          <w:rtl/>
-          <w:lang w:val="en-US"/>
-        </w:rPr>
-        <w:t xml:space="preserve"> בהתאמה)</w:t>
-      </w:r>
-      <w:r>
-        <w:rPr>
-          <w:rFonts w:eastAsiaTheme="minorEastAsia" w:hint="cs"/>
-          <w:rtl/>
-          <w:lang w:val="en-US"/>
-        </w:rPr>
-        <w:t xml:space="preserve"> ומחזירה את מספר פעולות האיזון שנעשו.</w:t>
-      </w:r>
-    </w:p>
-    <w:p>
-      <w:pPr>
-        <w:bidi/>
-        <w:rPr>
-          <w:rFonts w:eastAsiaTheme="minorEastAsia"/>
-          <w:rtl/>
-          <w:lang w:val="en-US"/>
-        </w:rPr>
-      </w:pPr>
-      <w:r>
-        <w:rPr>
-          <w:rFonts w:eastAsiaTheme="minorEastAsia" w:hint="cs"/>
-          <w:rtl/>
-          <w:lang w:val="en-US"/>
-        </w:rPr>
+        <w:t xml:space="preserve"> </w:t>
+      </w:r>
+      <w:r>
+        <w:rPr>
+          <w:rFonts w:eastAsiaTheme="minorEastAsia" w:hint="cs"/>
+          <w:rtl/>
+          <w:lang w:val="en-US"/>
+        </w:rPr>
+        <w:t>ומחזירה את מספר פעולות האיזון שנעשו.</w:t>
+      </w:r>
+    </w:p>
+    <w:p>
+      <w:pPr>
+        <w:bidi/>
+        <w:rPr>
+          <w:rFonts w:eastAsiaTheme="minorEastAsia"/>
+          <w:rtl/>
+          <w:lang w:val="en-US"/>
+        </w:rPr>
+      </w:pPr>
+      <w:r>
+        <w:rPr>
+          <w:rFonts w:eastAsiaTheme="minorEastAsia" w:hint="cs"/>
+          <w:rtl/>
+          <w:lang w:val="en-US"/>
+        </w:rPr>
+        <w:lastRenderedPageBreak/>
         <w:t>נציין שאם הצומת למחיקה היא שורש העץ, המתודה מוחקת את השורש מהעץ כרגיל אך שולחת ל-</w:t>
       </w:r>
       <w:proofErr w:type="spellStart"/>
@@ -8622,7 +8050,6 @@
           <w:rtl/>
           <w:lang w:val="en-US"/>
         </w:rPr>
-        <w:lastRenderedPageBreak/>
         <w:t xml:space="preserve">המתודה משתמשת במתודת העזר </w:t>
       </w:r>
       <w:proofErr w:type="spellStart"/>
@@ -8915,6 +8342,27 @@
     </w:p>
     <w:p>
       <w:pPr>
+        <w:rPr>
+          <w:rFonts w:eastAsiaTheme="minorEastAsia"/>
+          <w:b/>
+          <w:bCs/>
+          <w:u w:val="single"/>
+          <w:lang w:val="en-US"/>
+        </w:rPr>
+      </w:pPr>
+      <w:r>
+        <w:rPr>
+          <w:rFonts w:eastAsiaTheme="minorEastAsia"/>
+          <w:b/>
+          <w:bCs/>
+          <w:u w:val="single"/>
+          <w:lang w:val="en-US"/>
+        </w:rPr>
+        <w:br w:type="page"/>
+      </w:r>
+    </w:p>
+    <w:p>
+      <w:pPr>
         <w:bidi/>
         <w:rPr>
           <w:rFonts w:eastAsiaTheme="minorEastAsia"/>
@@ -8933,6 +8381,7 @@
           <w:u w:val="single"/>
           <w:lang w:val="en-US"/>
         </w:rPr>
+        <w:lastRenderedPageBreak/>
         <w:t>Split(</w:t>
       </w:r>
       <w:proofErr w:type="gramEnd"/>
@@ -8945,27 +8394,6 @@
           <w:lang w:val="en-US"/>
         </w:rPr>
         <w:t>int x)</w:t>
-      </w:r>
-    </w:p>
-    <w:p>
-      <w:pPr>
-        <w:bidi/>
-        <w:rPr>
-          <w:rFonts w:eastAsiaTheme="minorEastAsia"/>
-          <w:b/>
-          <w:bCs/>
-          <w:lang w:val="en-US"/>
-        </w:rPr>
-      </w:pPr>
-      <w:r>
-        <w:rPr>
-          <w:rFonts w:eastAsiaTheme="minorEastAsia"/>
-          <w:b/>
-          <w:bCs/>
-          <w:highlight w:val="yellow"/>
-          <w:lang w:val="en-US"/>
-        </w:rPr>
-        <w:t>Min max</w:t>
       </w:r>
     </w:p>
     <w:p>
@@ -10231,7 +9659,6 @@
           <w:u w:val="single"/>
           <w:lang w:val="en-US"/>
         </w:rPr>
-        <w:lastRenderedPageBreak/>
         <w:t>Join(</w:t>
       </w:r>
       <w:proofErr w:type="spellStart"/>
@@ -10579,6 +10006,7 @@
           <w:rtl/>
           <w:lang w:val="en-US"/>
         </w:rPr>
+        <w:lastRenderedPageBreak/>
         <w:t xml:space="preserve">סיבוכיות המתודה היא </w:t>
       </w:r>
       <m:oMath>
@@ -11522,7 +10950,6 @@
           <w:rtl/>
           <w:lang w:val="en-US"/>
         </w:rPr>
-        <w:lastRenderedPageBreak/>
         <w:t xml:space="preserve">סיבוכיות המתודה היא </w:t>
       </w:r>
       <m:oMath>
@@ -12517,7 +11944,6 @@
           <w:rtl/>
           <w:lang w:val="en-US"/>
         </w:rPr>
-        <w:lastRenderedPageBreak/>
         <w:t xml:space="preserve">סיבוכיות המתודה היא </w:t>
       </w:r>
       <m:oMath>

--- a/AVLTree Documentation.docx
+++ b/AVLTree Documentation.docx
@@ -863,23 +863,7 @@
           <w:rtl/>
           <w:lang w:val="en-US"/>
         </w:rPr>
-        <w:t xml:space="preserve">המתודה מתחילה עם מצביע לשורש העץ ויורדת עם המצביע לבן השמאלי כל עוד הבן השמאלי קיים (והוא לא עלה וירטואלי, כדי להגיע לעלה האמיתי הנדרש). המתודה </w:t>
-      </w:r>
-      <w:r>
-        <w:rPr>
-          <w:rFonts w:eastAsiaTheme="minorEastAsia" w:hint="cs"/>
-          <w:rtl/>
-          <w:lang w:val="en-US"/>
-        </w:rPr>
-        <w:t>מחזירה את העלה האמיתי הכי שמאלי בעץ</w:t>
-      </w:r>
-      <w:r>
-        <w:rPr>
-          <w:rFonts w:eastAsiaTheme="minorEastAsia" w:hint="cs"/>
-          <w:rtl/>
-          <w:lang w:val="en-US"/>
-        </w:rPr>
-        <w:t>.</w:t>
+        <w:t>המתודה מתחילה עם מצביע לשורש העץ ויורדת עם המצביע לבן השמאלי כל עוד הבן השמאלי קיים (והוא לא עלה וירטואלי, כדי להגיע לעלה האמיתי הנדרש). המתודה מחזירה את העלה האמיתי הכי שמאלי בעץ.</w:t>
       </w:r>
     </w:p>
     <w:p>
@@ -1205,23 +1189,7 @@
           <w:rtl/>
           <w:lang w:val="en-US"/>
         </w:rPr>
-        <w:t xml:space="preserve">המתודה מתחילה עם מצביע לשורש העץ ויורדת עם המצביע לבן הימני כל עוד הבן הימני קיים (והוא לא עלה וירטואלי, כדי להגיע לעלה האמיתי הנדרש). המתודה מחזירה את העלה האמיתי הכי </w:t>
-      </w:r>
-      <w:r>
-        <w:rPr>
-          <w:rFonts w:eastAsiaTheme="minorEastAsia" w:hint="cs"/>
-          <w:rtl/>
-          <w:lang w:val="en-US"/>
-        </w:rPr>
-        <w:t>ימני</w:t>
-      </w:r>
-      <w:r>
-        <w:rPr>
-          <w:rFonts w:eastAsiaTheme="minorEastAsia" w:hint="cs"/>
-          <w:rtl/>
-          <w:lang w:val="en-US"/>
-        </w:rPr>
-        <w:t xml:space="preserve"> בעץ.</w:t>
+        <w:t>המתודה מתחילה עם מצביע לשורש העץ ויורדת עם המצביע לבן הימני כל עוד הבן הימני קיים (והוא לא עלה וירטואלי, כדי להגיע לעלה האמיתי הנדרש). המתודה מחזירה את העלה האמיתי הכי ימני בעץ.</w:t>
       </w:r>
     </w:p>
     <w:p>
@@ -12220,62 +12188,23 @@
         <w:bidi/>
         <w:rPr>
           <w:rFonts w:eastAsiaTheme="minorEastAsia"/>
-          <w:rtl/>
-          <w:lang w:val="en-US"/>
-        </w:rPr>
-      </w:pPr>
-    </w:p>
-    <w:p>
-      <w:pPr>
-        <w:bidi/>
-        <w:rPr>
-          <w:rFonts w:eastAsiaTheme="minorEastAsia"/>
-          <w:rtl/>
-          <w:lang w:val="en-US"/>
-        </w:rPr>
-      </w:pPr>
-    </w:p>
-    <w:p>
-      <w:pPr>
-        <w:bidi/>
-        <w:rPr>
-          <w:rFonts w:eastAsiaTheme="minorEastAsia"/>
-          <w:rtl/>
-          <w:lang w:val="en-US"/>
-        </w:rPr>
-      </w:pPr>
-    </w:p>
-    <w:p>
-      <w:pPr>
-        <w:bidi/>
-        <w:rPr>
-          <w:rFonts w:eastAsiaTheme="minorEastAsia"/>
-          <w:rtl/>
-          <w:lang w:val="en-US"/>
-        </w:rPr>
-      </w:pPr>
-    </w:p>
-    <w:p>
-      <w:pPr>
-        <w:bidi/>
-        <w:rPr>
-          <w:rFonts w:eastAsiaTheme="minorEastAsia"/>
-          <w:b/>
-          <w:bCs/>
-          <w:u w:val="single"/>
-          <w:rtl/>
-          <w:lang w:val="en-US"/>
-        </w:rPr>
-      </w:pPr>
-      <w:r>
-        <w:rPr>
-          <w:rFonts w:eastAsiaTheme="minorEastAsia" w:hint="cs"/>
-          <w:b/>
-          <w:bCs/>
-          <w:u w:val="single"/>
-          <w:rtl/>
-          <w:lang w:val="en-US"/>
-        </w:rPr>
+          <w:b/>
+          <w:bCs/>
+          <w:u w:val="single"/>
+          <w:rtl/>
+          <w:lang w:val="en-US"/>
+        </w:rPr>
+      </w:pPr>
+      <w:r>
+        <w:rPr>
+          <w:rFonts w:eastAsiaTheme="minorEastAsia" w:hint="cs"/>
+          <w:b/>
+          <w:bCs/>
+          <w:u w:val="single"/>
+          <w:rtl/>
+          <w:lang w:val="en-US"/>
+        </w:rPr>
+        <w:lastRenderedPageBreak/>
         <w:t>חלק המדידות</w:t>
       </w:r>
     </w:p>
@@ -12284,10 +12213,3239 @@
         <w:bidi/>
         <w:rPr>
           <w:rFonts w:eastAsiaTheme="minorEastAsia"/>
-          <w:rtl/>
-          <w:lang w:val="en-US"/>
-        </w:rPr>
-      </w:pPr>
+          <w:b/>
+          <w:bCs/>
+          <w:u w:val="single"/>
+          <w:lang w:val="en-US"/>
+        </w:rPr>
+      </w:pPr>
+      <w:r>
+        <w:rPr>
+          <w:rFonts w:eastAsiaTheme="minorEastAsia" w:hint="cs"/>
+          <w:b/>
+          <w:bCs/>
+          <w:u w:val="single"/>
+          <w:rtl/>
+          <w:lang w:val="en-US"/>
+        </w:rPr>
+        <w:t>שאלה 1א</w:t>
+      </w:r>
+    </w:p>
+    <w:tbl>
+      <w:tblPr>
+        <w:tblStyle w:val="TableGrid"/>
+        <w:bidiVisual/>
+        <w:tblW w:w="0" w:type="auto"/>
+        <w:tblLook w:val="04A0" w:firstRow="1" w:lastRow="0" w:firstColumn="1" w:lastColumn="0" w:noHBand="0" w:noVBand="1"/>
+      </w:tblPr>
+      <w:tblGrid>
+        <w:gridCol w:w="800"/>
+        <w:gridCol w:w="992"/>
+        <w:gridCol w:w="1985"/>
+        <w:gridCol w:w="1843"/>
+        <w:gridCol w:w="1701"/>
+        <w:gridCol w:w="1695"/>
+      </w:tblGrid>
+      <w:tr>
+        <w:tc>
+          <w:tcPr>
+            <w:tcW w:w="800" w:type="dxa"/>
+          </w:tcPr>
+          <w:p>
+            <w:pPr>
+              <w:bidi/>
+              <w:jc w:val="center"/>
+              <w:rPr>
+                <w:rFonts w:eastAsiaTheme="minorEastAsia" w:hint="cs"/>
+                <w:rtl/>
+                <w:lang w:val="en-US"/>
+              </w:rPr>
+            </w:pPr>
+            <w:r>
+              <w:rPr>
+                <w:rFonts w:eastAsiaTheme="minorEastAsia" w:hint="cs"/>
+                <w:rtl/>
+                <w:lang w:val="en-US"/>
+              </w:rPr>
+              <w:t>מספר סידורי</w:t>
+            </w:r>
+          </w:p>
+        </w:tc>
+        <w:tc>
+          <w:tcPr>
+            <w:tcW w:w="992" w:type="dxa"/>
+          </w:tcPr>
+          <w:p>
+            <w:pPr>
+              <w:bidi/>
+              <w:jc w:val="center"/>
+              <w:rPr>
+                <w:rFonts w:eastAsiaTheme="minorEastAsia" w:hint="cs"/>
+                <w:rtl/>
+                <w:lang w:val="en-US"/>
+              </w:rPr>
+            </w:pPr>
+            <w:r>
+              <w:rPr>
+                <w:rFonts w:eastAsiaTheme="minorEastAsia" w:hint="cs"/>
+                <w:rtl/>
+                <w:lang w:val="en-US"/>
+              </w:rPr>
+              <w:t>גודל המערך</w:t>
+            </w:r>
+          </w:p>
+        </w:tc>
+        <w:tc>
+          <w:tcPr>
+            <w:tcW w:w="1985" w:type="dxa"/>
+          </w:tcPr>
+          <w:p>
+            <w:pPr>
+              <w:bidi/>
+              <w:jc w:val="center"/>
+              <w:rPr>
+                <w:rFonts w:eastAsiaTheme="minorEastAsia" w:hint="cs"/>
+                <w:lang w:val="en-US"/>
+              </w:rPr>
+            </w:pPr>
+            <w:r>
+              <w:rPr>
+                <w:rFonts w:eastAsiaTheme="minorEastAsia" w:hint="cs"/>
+                <w:rtl/>
+                <w:lang w:val="en-US"/>
+              </w:rPr>
+              <w:t>כמות החילופים במיון רגיל עבור מערך אקראי</w:t>
+            </w:r>
+          </w:p>
+        </w:tc>
+        <w:tc>
+          <w:tcPr>
+            <w:tcW w:w="1843" w:type="dxa"/>
+          </w:tcPr>
+          <w:p>
+            <w:pPr>
+              <w:bidi/>
+              <w:jc w:val="center"/>
+              <w:rPr>
+                <w:rFonts w:eastAsiaTheme="minorEastAsia" w:hint="cs"/>
+                <w:rtl/>
+                <w:lang w:val="en-US"/>
+              </w:rPr>
+            </w:pPr>
+            <w:r>
+              <w:rPr>
+                <w:rFonts w:eastAsiaTheme="minorEastAsia" w:hint="cs"/>
+                <w:rtl/>
+                <w:lang w:val="en-US"/>
+              </w:rPr>
+              <w:t xml:space="preserve">כמות החילופים במיון רגיל עבור מערך </w:t>
+            </w:r>
+            <w:r>
+              <w:rPr>
+                <w:rFonts w:eastAsiaTheme="minorEastAsia" w:hint="cs"/>
+                <w:rtl/>
+                <w:lang w:val="en-US"/>
+              </w:rPr>
+              <w:t>ממוין הפוך</w:t>
+            </w:r>
+          </w:p>
+        </w:tc>
+        <w:tc>
+          <w:tcPr>
+            <w:tcW w:w="1701" w:type="dxa"/>
+          </w:tcPr>
+          <w:p>
+            <w:pPr>
+              <w:bidi/>
+              <w:jc w:val="center"/>
+              <w:rPr>
+                <w:rFonts w:eastAsiaTheme="minorEastAsia" w:hint="cs"/>
+                <w:rtl/>
+                <w:lang w:val="en-US"/>
+              </w:rPr>
+            </w:pPr>
+            <w:r>
+              <w:rPr>
+                <w:rFonts w:eastAsiaTheme="minorEastAsia" w:hint="cs"/>
+                <w:rtl/>
+                <w:lang w:val="en-US"/>
+              </w:rPr>
+              <w:t xml:space="preserve">עלות החיפושים במיון </w:t>
+            </w:r>
+            <w:r>
+              <w:rPr>
+                <w:rFonts w:eastAsiaTheme="minorEastAsia" w:hint="cs"/>
+                <w:lang w:val="en-US"/>
+              </w:rPr>
+              <w:t>AVL</w:t>
+            </w:r>
+            <w:r>
+              <w:rPr>
+                <w:rFonts w:eastAsiaTheme="minorEastAsia" w:hint="cs"/>
+                <w:rtl/>
+                <w:lang w:val="en-US"/>
+              </w:rPr>
+              <w:t xml:space="preserve"> עבור מערך אקראי</w:t>
+            </w:r>
+          </w:p>
+        </w:tc>
+        <w:tc>
+          <w:tcPr>
+            <w:tcW w:w="1695" w:type="dxa"/>
+          </w:tcPr>
+          <w:p>
+            <w:pPr>
+              <w:bidi/>
+              <w:jc w:val="center"/>
+              <w:rPr>
+                <w:rFonts w:eastAsiaTheme="minorEastAsia" w:hint="cs"/>
+                <w:lang w:val="en-US"/>
+              </w:rPr>
+            </w:pPr>
+            <w:r>
+              <w:rPr>
+                <w:rFonts w:eastAsiaTheme="minorEastAsia" w:hint="cs"/>
+                <w:rtl/>
+                <w:lang w:val="en-US"/>
+              </w:rPr>
+              <w:t xml:space="preserve">עלות החיפושים במיון </w:t>
+            </w:r>
+            <w:r>
+              <w:rPr>
+                <w:rFonts w:eastAsiaTheme="minorEastAsia" w:hint="cs"/>
+                <w:lang w:val="en-US"/>
+              </w:rPr>
+              <w:t>AVL</w:t>
+            </w:r>
+            <w:r>
+              <w:rPr>
+                <w:rFonts w:eastAsiaTheme="minorEastAsia" w:hint="cs"/>
+                <w:rtl/>
+                <w:lang w:val="en-US"/>
+              </w:rPr>
+              <w:t xml:space="preserve"> עבור מערך </w:t>
+            </w:r>
+            <w:r>
+              <w:rPr>
+                <w:rFonts w:eastAsiaTheme="minorEastAsia" w:hint="cs"/>
+                <w:rtl/>
+                <w:lang w:val="en-US"/>
+              </w:rPr>
+              <w:t>ממוין הפוך</w:t>
+            </w:r>
+          </w:p>
+        </w:tc>
+      </w:tr>
+      <w:tr>
+        <w:tc>
+          <w:tcPr>
+            <w:tcW w:w="800" w:type="dxa"/>
+          </w:tcPr>
+          <w:p>
+            <w:pPr>
+              <w:bidi/>
+              <w:jc w:val="center"/>
+              <w:rPr>
+                <w:rFonts w:eastAsiaTheme="minorEastAsia" w:hint="cs"/>
+                <w:rtl/>
+                <w:lang w:val="en-US"/>
+              </w:rPr>
+            </w:pPr>
+            <w:r>
+              <w:rPr>
+                <w:rFonts w:eastAsiaTheme="minorEastAsia"/>
+                <w:lang w:val="en-US"/>
+              </w:rPr>
+              <w:t>1</w:t>
+            </w:r>
+          </w:p>
+        </w:tc>
+        <w:tc>
+          <w:tcPr>
+            <w:tcW w:w="992" w:type="dxa"/>
+          </w:tcPr>
+          <w:p>
+            <w:pPr>
+              <w:bidi/>
+              <w:jc w:val="center"/>
+              <w:rPr>
+                <w:rFonts w:eastAsiaTheme="minorEastAsia"/>
+                <w:lang w:val="en-US"/>
+              </w:rPr>
+            </w:pPr>
+            <w:r>
+              <w:rPr>
+                <w:rFonts w:eastAsiaTheme="minorEastAsia"/>
+                <w:lang w:val="en-US"/>
+              </w:rPr>
+              <w:t>10,000</w:t>
+            </w:r>
+          </w:p>
+        </w:tc>
+        <w:tc>
+          <w:tcPr>
+            <w:tcW w:w="1985" w:type="dxa"/>
+            <w:vAlign w:val="bottom"/>
+          </w:tcPr>
+          <w:p>
+            <w:pPr>
+              <w:bidi/>
+              <w:jc w:val="center"/>
+              <w:rPr>
+                <w:rFonts w:eastAsiaTheme="minorEastAsia" w:hint="cs"/>
+                <w:rtl/>
+                <w:lang w:val="en-US"/>
+              </w:rPr>
+            </w:pPr>
+            <w:r>
+              <w:rPr>
+                <w:rFonts w:ascii="Calibri" w:hAnsi="Calibri" w:cs="Calibri"/>
+                <w:color w:val="000000"/>
+              </w:rPr>
+              <w:t>25</w:t>
+            </w:r>
+            <w:r>
+              <w:rPr>
+                <w:rFonts w:ascii="Calibri" w:hAnsi="Calibri" w:cs="Calibri"/>
+                <w:color w:val="000000"/>
+              </w:rPr>
+              <w:t>,</w:t>
+            </w:r>
+            <w:r>
+              <w:rPr>
+                <w:rFonts w:ascii="Calibri" w:hAnsi="Calibri" w:cs="Calibri"/>
+                <w:color w:val="000000"/>
+              </w:rPr>
+              <w:t>063</w:t>
+            </w:r>
+            <w:r>
+              <w:rPr>
+                <w:rFonts w:ascii="Calibri" w:hAnsi="Calibri" w:cs="Calibri"/>
+                <w:color w:val="000000"/>
+              </w:rPr>
+              <w:t>,</w:t>
+            </w:r>
+            <w:r>
+              <w:rPr>
+                <w:rFonts w:ascii="Calibri" w:hAnsi="Calibri" w:cs="Calibri"/>
+                <w:color w:val="000000"/>
+              </w:rPr>
+              <w:t>646</w:t>
+            </w:r>
+          </w:p>
+        </w:tc>
+        <w:tc>
+          <w:tcPr>
+            <w:tcW w:w="1843" w:type="dxa"/>
+            <w:vAlign w:val="bottom"/>
+          </w:tcPr>
+          <w:p>
+            <w:pPr>
+              <w:bidi/>
+              <w:jc w:val="center"/>
+              <w:rPr>
+                <w:rFonts w:eastAsiaTheme="minorEastAsia" w:hint="cs"/>
+                <w:rtl/>
+                <w:lang w:val="en-US"/>
+              </w:rPr>
+            </w:pPr>
+            <w:r>
+              <w:rPr>
+                <w:rFonts w:ascii="Calibri" w:hAnsi="Calibri" w:cs="Calibri"/>
+                <w:color w:val="000000"/>
+              </w:rPr>
+              <w:t>49</w:t>
+            </w:r>
+            <w:r>
+              <w:rPr>
+                <w:rFonts w:ascii="Calibri" w:hAnsi="Calibri" w:cs="Calibri"/>
+                <w:color w:val="000000"/>
+              </w:rPr>
+              <w:t>,</w:t>
+            </w:r>
+            <w:r>
+              <w:rPr>
+                <w:rFonts w:ascii="Calibri" w:hAnsi="Calibri" w:cs="Calibri"/>
+                <w:color w:val="000000"/>
+              </w:rPr>
+              <w:t>995</w:t>
+            </w:r>
+            <w:r>
+              <w:rPr>
+                <w:rFonts w:ascii="Calibri" w:hAnsi="Calibri" w:cs="Calibri"/>
+                <w:color w:val="000000"/>
+              </w:rPr>
+              <w:t>,</w:t>
+            </w:r>
+            <w:r>
+              <w:rPr>
+                <w:rFonts w:ascii="Calibri" w:hAnsi="Calibri" w:cs="Calibri"/>
+                <w:color w:val="000000"/>
+              </w:rPr>
+              <w:t>000</w:t>
+            </w:r>
+          </w:p>
+        </w:tc>
+        <w:tc>
+          <w:tcPr>
+            <w:tcW w:w="1701" w:type="dxa"/>
+            <w:vAlign w:val="bottom"/>
+          </w:tcPr>
+          <w:p>
+            <w:pPr>
+              <w:bidi/>
+              <w:jc w:val="center"/>
+              <w:rPr>
+                <w:rFonts w:eastAsiaTheme="minorEastAsia" w:hint="cs"/>
+                <w:rtl/>
+                <w:lang w:val="en-US"/>
+              </w:rPr>
+            </w:pPr>
+            <w:r>
+              <w:rPr>
+                <w:rFonts w:ascii="Calibri" w:hAnsi="Calibri" w:cs="Calibri"/>
+                <w:color w:val="000000"/>
+              </w:rPr>
+              <w:t>221</w:t>
+            </w:r>
+            <w:r>
+              <w:rPr>
+                <w:rFonts w:ascii="Calibri" w:hAnsi="Calibri" w:cs="Calibri"/>
+                <w:color w:val="000000"/>
+              </w:rPr>
+              <w:t>,</w:t>
+            </w:r>
+            <w:r>
+              <w:rPr>
+                <w:rFonts w:ascii="Calibri" w:hAnsi="Calibri" w:cs="Calibri"/>
+                <w:color w:val="000000"/>
+              </w:rPr>
+              <w:t>782</w:t>
+            </w:r>
+          </w:p>
+        </w:tc>
+        <w:tc>
+          <w:tcPr>
+            <w:tcW w:w="1695" w:type="dxa"/>
+            <w:vAlign w:val="bottom"/>
+          </w:tcPr>
+          <w:p>
+            <w:pPr>
+              <w:bidi/>
+              <w:jc w:val="center"/>
+              <w:rPr>
+                <w:rFonts w:eastAsiaTheme="minorEastAsia" w:hint="cs"/>
+                <w:rtl/>
+                <w:lang w:val="en-US"/>
+              </w:rPr>
+            </w:pPr>
+            <w:r>
+              <w:rPr>
+                <w:rFonts w:ascii="Calibri" w:hAnsi="Calibri" w:cs="Calibri"/>
+                <w:color w:val="000000"/>
+              </w:rPr>
+              <w:t>231</w:t>
+            </w:r>
+            <w:r>
+              <w:rPr>
+                <w:rFonts w:ascii="Calibri" w:hAnsi="Calibri" w:cs="Calibri"/>
+                <w:color w:val="000000"/>
+                <w:lang w:val="en-US"/>
+              </w:rPr>
+              <w:t>,</w:t>
+            </w:r>
+            <w:r>
+              <w:rPr>
+                <w:rFonts w:ascii="Calibri" w:hAnsi="Calibri" w:cs="Calibri"/>
+                <w:color w:val="000000"/>
+              </w:rPr>
+              <w:t>358</w:t>
+            </w:r>
+          </w:p>
+        </w:tc>
+      </w:tr>
+      <w:tr>
+        <w:tc>
+          <w:tcPr>
+            <w:tcW w:w="800" w:type="dxa"/>
+          </w:tcPr>
+          <w:p>
+            <w:pPr>
+              <w:bidi/>
+              <w:jc w:val="center"/>
+              <w:rPr>
+                <w:rFonts w:eastAsiaTheme="minorEastAsia" w:hint="cs"/>
+                <w:rtl/>
+                <w:lang w:val="en-US"/>
+              </w:rPr>
+            </w:pPr>
+            <w:r>
+              <w:rPr>
+                <w:rFonts w:eastAsiaTheme="minorEastAsia"/>
+                <w:lang w:val="en-US"/>
+              </w:rPr>
+              <w:t>2</w:t>
+            </w:r>
+          </w:p>
+        </w:tc>
+        <w:tc>
+          <w:tcPr>
+            <w:tcW w:w="992" w:type="dxa"/>
+          </w:tcPr>
+          <w:p>
+            <w:pPr>
+              <w:bidi/>
+              <w:jc w:val="center"/>
+              <w:rPr>
+                <w:rFonts w:eastAsiaTheme="minorEastAsia" w:hint="cs"/>
+                <w:rtl/>
+                <w:lang w:val="en-US"/>
+              </w:rPr>
+            </w:pPr>
+            <w:r>
+              <w:rPr>
+                <w:rFonts w:eastAsiaTheme="minorEastAsia"/>
+                <w:lang w:val="en-US"/>
+              </w:rPr>
+              <w:t>20,000</w:t>
+            </w:r>
+          </w:p>
+        </w:tc>
+        <w:tc>
+          <w:tcPr>
+            <w:tcW w:w="1985" w:type="dxa"/>
+            <w:vAlign w:val="bottom"/>
+          </w:tcPr>
+          <w:p>
+            <w:pPr>
+              <w:bidi/>
+              <w:jc w:val="center"/>
+              <w:rPr>
+                <w:rFonts w:eastAsiaTheme="minorEastAsia" w:hint="cs"/>
+                <w:rtl/>
+                <w:lang w:val="en-US"/>
+              </w:rPr>
+            </w:pPr>
+            <w:r>
+              <w:rPr>
+                <w:rFonts w:ascii="Calibri" w:hAnsi="Calibri" w:cs="Calibri"/>
+                <w:color w:val="000000"/>
+              </w:rPr>
+              <w:t>100</w:t>
+            </w:r>
+            <w:r>
+              <w:rPr>
+                <w:rFonts w:ascii="Calibri" w:hAnsi="Calibri" w:cs="Calibri"/>
+                <w:color w:val="000000"/>
+              </w:rPr>
+              <w:t>,</w:t>
+            </w:r>
+            <w:r>
+              <w:rPr>
+                <w:rFonts w:ascii="Calibri" w:hAnsi="Calibri" w:cs="Calibri"/>
+                <w:color w:val="000000"/>
+              </w:rPr>
+              <w:t>023</w:t>
+            </w:r>
+            <w:r>
+              <w:rPr>
+                <w:rFonts w:ascii="Calibri" w:hAnsi="Calibri" w:cs="Calibri"/>
+                <w:color w:val="000000"/>
+              </w:rPr>
+              <w:t>,</w:t>
+            </w:r>
+            <w:r>
+              <w:rPr>
+                <w:rFonts w:ascii="Calibri" w:hAnsi="Calibri" w:cs="Calibri"/>
+                <w:color w:val="000000"/>
+              </w:rPr>
+              <w:t>653</w:t>
+            </w:r>
+          </w:p>
+        </w:tc>
+        <w:tc>
+          <w:tcPr>
+            <w:tcW w:w="1843" w:type="dxa"/>
+            <w:vAlign w:val="bottom"/>
+          </w:tcPr>
+          <w:p>
+            <w:pPr>
+              <w:bidi/>
+              <w:jc w:val="center"/>
+              <w:rPr>
+                <w:rFonts w:eastAsiaTheme="minorEastAsia" w:hint="cs"/>
+                <w:rtl/>
+                <w:lang w:val="en-US"/>
+              </w:rPr>
+            </w:pPr>
+            <w:r>
+              <w:rPr>
+                <w:rFonts w:ascii="Calibri" w:hAnsi="Calibri" w:cs="Calibri"/>
+                <w:color w:val="000000"/>
+              </w:rPr>
+              <w:t>199</w:t>
+            </w:r>
+            <w:r>
+              <w:rPr>
+                <w:rFonts w:ascii="Calibri" w:hAnsi="Calibri" w:cs="Calibri"/>
+                <w:color w:val="000000"/>
+              </w:rPr>
+              <w:t>,</w:t>
+            </w:r>
+            <w:r>
+              <w:rPr>
+                <w:rFonts w:ascii="Calibri" w:hAnsi="Calibri" w:cs="Calibri"/>
+                <w:color w:val="000000"/>
+              </w:rPr>
+              <w:t>990</w:t>
+            </w:r>
+            <w:r>
+              <w:rPr>
+                <w:rFonts w:ascii="Calibri" w:hAnsi="Calibri" w:cs="Calibri"/>
+                <w:color w:val="000000"/>
+              </w:rPr>
+              <w:t>,</w:t>
+            </w:r>
+            <w:r>
+              <w:rPr>
+                <w:rFonts w:ascii="Calibri" w:hAnsi="Calibri" w:cs="Calibri"/>
+                <w:color w:val="000000"/>
+              </w:rPr>
+              <w:t>000</w:t>
+            </w:r>
+          </w:p>
+        </w:tc>
+        <w:tc>
+          <w:tcPr>
+            <w:tcW w:w="1701" w:type="dxa"/>
+            <w:vAlign w:val="bottom"/>
+          </w:tcPr>
+          <w:p>
+            <w:pPr>
+              <w:bidi/>
+              <w:jc w:val="center"/>
+              <w:rPr>
+                <w:rFonts w:eastAsiaTheme="minorEastAsia" w:hint="cs"/>
+                <w:rtl/>
+                <w:lang w:val="en-US"/>
+              </w:rPr>
+            </w:pPr>
+            <w:r>
+              <w:rPr>
+                <w:rFonts w:ascii="Calibri" w:hAnsi="Calibri" w:cs="Calibri"/>
+                <w:color w:val="000000"/>
+              </w:rPr>
+              <w:t>480</w:t>
+            </w:r>
+            <w:r>
+              <w:rPr>
+                <w:rFonts w:ascii="Calibri" w:hAnsi="Calibri" w:cs="Calibri"/>
+                <w:color w:val="000000"/>
+              </w:rPr>
+              <w:t>,</w:t>
+            </w:r>
+            <w:r>
+              <w:rPr>
+                <w:rFonts w:ascii="Calibri" w:hAnsi="Calibri" w:cs="Calibri"/>
+                <w:color w:val="000000"/>
+              </w:rPr>
+              <w:t>520</w:t>
+            </w:r>
+          </w:p>
+        </w:tc>
+        <w:tc>
+          <w:tcPr>
+            <w:tcW w:w="1695" w:type="dxa"/>
+            <w:vAlign w:val="bottom"/>
+          </w:tcPr>
+          <w:p>
+            <w:pPr>
+              <w:bidi/>
+              <w:jc w:val="center"/>
+              <w:rPr>
+                <w:rFonts w:eastAsiaTheme="minorEastAsia" w:hint="cs"/>
+                <w:rtl/>
+                <w:lang w:val="en-US"/>
+              </w:rPr>
+            </w:pPr>
+            <w:r>
+              <w:rPr>
+                <w:rFonts w:ascii="Calibri" w:hAnsi="Calibri" w:cs="Calibri"/>
+                <w:color w:val="000000"/>
+              </w:rPr>
+              <w:t>502</w:t>
+            </w:r>
+            <w:r>
+              <w:rPr>
+                <w:rFonts w:ascii="Calibri" w:hAnsi="Calibri" w:cs="Calibri"/>
+                <w:color w:val="000000"/>
+              </w:rPr>
+              <w:t>,</w:t>
+            </w:r>
+            <w:r>
+              <w:rPr>
+                <w:rFonts w:ascii="Calibri" w:hAnsi="Calibri" w:cs="Calibri"/>
+                <w:color w:val="000000"/>
+              </w:rPr>
+              <w:t>688</w:t>
+            </w:r>
+          </w:p>
+        </w:tc>
+      </w:tr>
+      <w:tr>
+        <w:tc>
+          <w:tcPr>
+            <w:tcW w:w="800" w:type="dxa"/>
+          </w:tcPr>
+          <w:p>
+            <w:pPr>
+              <w:bidi/>
+              <w:jc w:val="center"/>
+              <w:rPr>
+                <w:rFonts w:eastAsiaTheme="minorEastAsia" w:hint="cs"/>
+                <w:rtl/>
+                <w:lang w:val="en-US"/>
+              </w:rPr>
+            </w:pPr>
+            <w:r>
+              <w:rPr>
+                <w:rFonts w:eastAsiaTheme="minorEastAsia"/>
+                <w:lang w:val="en-US"/>
+              </w:rPr>
+              <w:t>3</w:t>
+            </w:r>
+          </w:p>
+        </w:tc>
+        <w:tc>
+          <w:tcPr>
+            <w:tcW w:w="992" w:type="dxa"/>
+          </w:tcPr>
+          <w:p>
+            <w:pPr>
+              <w:bidi/>
+              <w:jc w:val="center"/>
+              <w:rPr>
+                <w:rFonts w:eastAsiaTheme="minorEastAsia" w:hint="cs"/>
+                <w:rtl/>
+                <w:lang w:val="en-US"/>
+              </w:rPr>
+            </w:pPr>
+            <w:r>
+              <w:rPr>
+                <w:rFonts w:eastAsiaTheme="minorEastAsia"/>
+                <w:lang w:val="en-US"/>
+              </w:rPr>
+              <w:t>30,000</w:t>
+            </w:r>
+          </w:p>
+        </w:tc>
+        <w:tc>
+          <w:tcPr>
+            <w:tcW w:w="1985" w:type="dxa"/>
+            <w:vAlign w:val="bottom"/>
+          </w:tcPr>
+          <w:p>
+            <w:pPr>
+              <w:bidi/>
+              <w:jc w:val="center"/>
+              <w:rPr>
+                <w:rFonts w:eastAsiaTheme="minorEastAsia" w:hint="cs"/>
+                <w:rtl/>
+                <w:lang w:val="en-US"/>
+              </w:rPr>
+            </w:pPr>
+            <w:r>
+              <w:rPr>
+                <w:rFonts w:ascii="Calibri" w:hAnsi="Calibri" w:cs="Calibri"/>
+                <w:color w:val="000000"/>
+              </w:rPr>
+              <w:t>224</w:t>
+            </w:r>
+            <w:r>
+              <w:rPr>
+                <w:rFonts w:ascii="Calibri" w:hAnsi="Calibri" w:cs="Calibri"/>
+                <w:color w:val="000000"/>
+              </w:rPr>
+              <w:t>,</w:t>
+            </w:r>
+            <w:r>
+              <w:rPr>
+                <w:rFonts w:ascii="Calibri" w:hAnsi="Calibri" w:cs="Calibri"/>
+                <w:color w:val="000000"/>
+              </w:rPr>
+              <w:t>839</w:t>
+            </w:r>
+            <w:r>
+              <w:rPr>
+                <w:rFonts w:ascii="Calibri" w:hAnsi="Calibri" w:cs="Calibri"/>
+                <w:color w:val="000000"/>
+              </w:rPr>
+              <w:t>,</w:t>
+            </w:r>
+            <w:r>
+              <w:rPr>
+                <w:rFonts w:ascii="Calibri" w:hAnsi="Calibri" w:cs="Calibri"/>
+                <w:color w:val="000000"/>
+              </w:rPr>
+              <w:t>071</w:t>
+            </w:r>
+          </w:p>
+        </w:tc>
+        <w:tc>
+          <w:tcPr>
+            <w:tcW w:w="1843" w:type="dxa"/>
+            <w:vAlign w:val="bottom"/>
+          </w:tcPr>
+          <w:p>
+            <w:pPr>
+              <w:bidi/>
+              <w:jc w:val="center"/>
+              <w:rPr>
+                <w:rFonts w:eastAsiaTheme="minorEastAsia" w:hint="cs"/>
+                <w:rtl/>
+                <w:lang w:val="en-US"/>
+              </w:rPr>
+            </w:pPr>
+            <w:r>
+              <w:rPr>
+                <w:rFonts w:ascii="Calibri" w:hAnsi="Calibri" w:cs="Calibri"/>
+                <w:color w:val="000000"/>
+              </w:rPr>
+              <w:t>449</w:t>
+            </w:r>
+            <w:r>
+              <w:rPr>
+                <w:rFonts w:ascii="Calibri" w:hAnsi="Calibri" w:cs="Calibri"/>
+                <w:color w:val="000000"/>
+              </w:rPr>
+              <w:t>,</w:t>
+            </w:r>
+            <w:r>
+              <w:rPr>
+                <w:rFonts w:ascii="Calibri" w:hAnsi="Calibri" w:cs="Calibri"/>
+                <w:color w:val="000000"/>
+              </w:rPr>
+              <w:t>985</w:t>
+            </w:r>
+            <w:r>
+              <w:rPr>
+                <w:rFonts w:ascii="Calibri" w:hAnsi="Calibri" w:cs="Calibri"/>
+                <w:color w:val="000000"/>
+              </w:rPr>
+              <w:t>,</w:t>
+            </w:r>
+            <w:r>
+              <w:rPr>
+                <w:rFonts w:ascii="Calibri" w:hAnsi="Calibri" w:cs="Calibri"/>
+                <w:color w:val="000000"/>
+              </w:rPr>
+              <w:t>000</w:t>
+            </w:r>
+          </w:p>
+        </w:tc>
+        <w:tc>
+          <w:tcPr>
+            <w:tcW w:w="1701" w:type="dxa"/>
+            <w:vAlign w:val="bottom"/>
+          </w:tcPr>
+          <w:p>
+            <w:pPr>
+              <w:bidi/>
+              <w:jc w:val="center"/>
+              <w:rPr>
+                <w:rFonts w:eastAsiaTheme="minorEastAsia" w:hint="cs"/>
+                <w:rtl/>
+                <w:lang w:val="en-US"/>
+              </w:rPr>
+            </w:pPr>
+            <w:r>
+              <w:rPr>
+                <w:rFonts w:ascii="Calibri" w:hAnsi="Calibri" w:cs="Calibri"/>
+                <w:color w:val="000000"/>
+              </w:rPr>
+              <w:t>777</w:t>
+            </w:r>
+            <w:r>
+              <w:rPr>
+                <w:rFonts w:ascii="Calibri" w:hAnsi="Calibri" w:cs="Calibri"/>
+                <w:color w:val="000000"/>
+              </w:rPr>
+              <w:t>,</w:t>
+            </w:r>
+            <w:r>
+              <w:rPr>
+                <w:rFonts w:ascii="Calibri" w:hAnsi="Calibri" w:cs="Calibri"/>
+                <w:color w:val="000000"/>
+              </w:rPr>
+              <w:t>310</w:t>
+            </w:r>
+          </w:p>
+        </w:tc>
+        <w:tc>
+          <w:tcPr>
+            <w:tcW w:w="1695" w:type="dxa"/>
+            <w:vAlign w:val="bottom"/>
+          </w:tcPr>
+          <w:p>
+            <w:pPr>
+              <w:bidi/>
+              <w:jc w:val="center"/>
+              <w:rPr>
+                <w:rFonts w:eastAsiaTheme="minorEastAsia" w:hint="cs"/>
+                <w:rtl/>
+                <w:lang w:val="en-US"/>
+              </w:rPr>
+            </w:pPr>
+            <w:r>
+              <w:rPr>
+                <w:rFonts w:ascii="Calibri" w:hAnsi="Calibri" w:cs="Calibri"/>
+                <w:color w:val="000000"/>
+              </w:rPr>
+              <w:t>788</w:t>
+            </w:r>
+            <w:r>
+              <w:rPr>
+                <w:rFonts w:ascii="Calibri" w:hAnsi="Calibri" w:cs="Calibri"/>
+                <w:color w:val="000000"/>
+              </w:rPr>
+              <w:t>,</w:t>
+            </w:r>
+            <w:r>
+              <w:rPr>
+                <w:rFonts w:ascii="Calibri" w:hAnsi="Calibri" w:cs="Calibri"/>
+                <w:color w:val="000000"/>
+              </w:rPr>
+              <w:t>113</w:t>
+            </w:r>
+          </w:p>
+        </w:tc>
+      </w:tr>
+      <w:tr>
+        <w:tc>
+          <w:tcPr>
+            <w:tcW w:w="800" w:type="dxa"/>
+          </w:tcPr>
+          <w:p>
+            <w:pPr>
+              <w:bidi/>
+              <w:jc w:val="center"/>
+              <w:rPr>
+                <w:rFonts w:eastAsiaTheme="minorEastAsia" w:hint="cs"/>
+                <w:rtl/>
+                <w:lang w:val="en-US"/>
+              </w:rPr>
+            </w:pPr>
+            <w:r>
+              <w:rPr>
+                <w:rFonts w:eastAsiaTheme="minorEastAsia"/>
+                <w:lang w:val="en-US"/>
+              </w:rPr>
+              <w:t>4</w:t>
+            </w:r>
+          </w:p>
+        </w:tc>
+        <w:tc>
+          <w:tcPr>
+            <w:tcW w:w="992" w:type="dxa"/>
+          </w:tcPr>
+          <w:p>
+            <w:pPr>
+              <w:bidi/>
+              <w:jc w:val="center"/>
+              <w:rPr>
+                <w:rFonts w:eastAsiaTheme="minorEastAsia" w:hint="cs"/>
+                <w:rtl/>
+                <w:lang w:val="en-US"/>
+              </w:rPr>
+            </w:pPr>
+            <w:r>
+              <w:rPr>
+                <w:rFonts w:eastAsiaTheme="minorEastAsia"/>
+                <w:lang w:val="en-US"/>
+              </w:rPr>
+              <w:t>40,000</w:t>
+            </w:r>
+          </w:p>
+        </w:tc>
+        <w:tc>
+          <w:tcPr>
+            <w:tcW w:w="1985" w:type="dxa"/>
+            <w:vAlign w:val="bottom"/>
+          </w:tcPr>
+          <w:p>
+            <w:pPr>
+              <w:bidi/>
+              <w:jc w:val="center"/>
+              <w:rPr>
+                <w:rFonts w:eastAsiaTheme="minorEastAsia" w:hint="cs"/>
+                <w:rtl/>
+                <w:lang w:val="en-US"/>
+              </w:rPr>
+            </w:pPr>
+            <w:r>
+              <w:rPr>
+                <w:rFonts w:ascii="Calibri" w:hAnsi="Calibri" w:cs="Calibri"/>
+                <w:color w:val="000000"/>
+              </w:rPr>
+              <w:t>401</w:t>
+            </w:r>
+            <w:r>
+              <w:rPr>
+                <w:rFonts w:ascii="Calibri" w:hAnsi="Calibri" w:cs="Calibri"/>
+                <w:color w:val="000000"/>
+              </w:rPr>
+              <w:t>,</w:t>
+            </w:r>
+            <w:r>
+              <w:rPr>
+                <w:rFonts w:ascii="Calibri" w:hAnsi="Calibri" w:cs="Calibri"/>
+                <w:color w:val="000000"/>
+              </w:rPr>
+              <w:t>139</w:t>
+            </w:r>
+            <w:r>
+              <w:rPr>
+                <w:rFonts w:ascii="Calibri" w:hAnsi="Calibri" w:cs="Calibri"/>
+                <w:color w:val="000000"/>
+              </w:rPr>
+              <w:t>,</w:t>
+            </w:r>
+            <w:r>
+              <w:rPr>
+                <w:rFonts w:ascii="Calibri" w:hAnsi="Calibri" w:cs="Calibri"/>
+                <w:color w:val="000000"/>
+              </w:rPr>
+              <w:t>380</w:t>
+            </w:r>
+          </w:p>
+        </w:tc>
+        <w:tc>
+          <w:tcPr>
+            <w:tcW w:w="1843" w:type="dxa"/>
+            <w:vAlign w:val="bottom"/>
+          </w:tcPr>
+          <w:p>
+            <w:pPr>
+              <w:bidi/>
+              <w:jc w:val="center"/>
+              <w:rPr>
+                <w:rFonts w:eastAsiaTheme="minorEastAsia" w:hint="cs"/>
+                <w:rtl/>
+                <w:lang w:val="en-US"/>
+              </w:rPr>
+            </w:pPr>
+            <w:r>
+              <w:rPr>
+                <w:rFonts w:ascii="Calibri" w:hAnsi="Calibri" w:cs="Calibri"/>
+                <w:color w:val="000000"/>
+              </w:rPr>
+              <w:t>799</w:t>
+            </w:r>
+            <w:r>
+              <w:rPr>
+                <w:rFonts w:ascii="Calibri" w:hAnsi="Calibri" w:cs="Calibri"/>
+                <w:color w:val="000000"/>
+              </w:rPr>
+              <w:t>,</w:t>
+            </w:r>
+            <w:r>
+              <w:rPr>
+                <w:rFonts w:ascii="Calibri" w:hAnsi="Calibri" w:cs="Calibri"/>
+                <w:color w:val="000000"/>
+              </w:rPr>
+              <w:t>980</w:t>
+            </w:r>
+            <w:r>
+              <w:rPr>
+                <w:rFonts w:ascii="Calibri" w:hAnsi="Calibri" w:cs="Calibri"/>
+                <w:color w:val="000000"/>
+              </w:rPr>
+              <w:t>,</w:t>
+            </w:r>
+            <w:r>
+              <w:rPr>
+                <w:rFonts w:ascii="Calibri" w:hAnsi="Calibri" w:cs="Calibri"/>
+                <w:color w:val="000000"/>
+              </w:rPr>
+              <w:t>000</w:t>
+            </w:r>
+          </w:p>
+        </w:tc>
+        <w:tc>
+          <w:tcPr>
+            <w:tcW w:w="1701" w:type="dxa"/>
+            <w:vAlign w:val="bottom"/>
+          </w:tcPr>
+          <w:p>
+            <w:pPr>
+              <w:bidi/>
+              <w:jc w:val="center"/>
+              <w:rPr>
+                <w:rFonts w:eastAsiaTheme="minorEastAsia" w:hint="cs"/>
+                <w:rtl/>
+                <w:lang w:val="en-US"/>
+              </w:rPr>
+            </w:pPr>
+            <w:r>
+              <w:rPr>
+                <w:rFonts w:ascii="Calibri" w:hAnsi="Calibri" w:cs="Calibri"/>
+                <w:color w:val="000000"/>
+              </w:rPr>
+              <w:t>1</w:t>
+            </w:r>
+            <w:r>
+              <w:rPr>
+                <w:rFonts w:ascii="Calibri" w:hAnsi="Calibri" w:cs="Calibri"/>
+                <w:color w:val="000000"/>
+              </w:rPr>
+              <w:t>,</w:t>
+            </w:r>
+            <w:r>
+              <w:rPr>
+                <w:rFonts w:ascii="Calibri" w:hAnsi="Calibri" w:cs="Calibri"/>
+                <w:color w:val="000000"/>
+              </w:rPr>
+              <w:t>056</w:t>
+            </w:r>
+            <w:r>
+              <w:rPr>
+                <w:rFonts w:ascii="Calibri" w:hAnsi="Calibri" w:cs="Calibri"/>
+                <w:color w:val="000000"/>
+              </w:rPr>
+              <w:t>,</w:t>
+            </w:r>
+            <w:r>
+              <w:rPr>
+                <w:rFonts w:ascii="Calibri" w:hAnsi="Calibri" w:cs="Calibri"/>
+                <w:color w:val="000000"/>
+              </w:rPr>
+              <w:t>505</w:t>
+            </w:r>
+          </w:p>
+        </w:tc>
+        <w:tc>
+          <w:tcPr>
+            <w:tcW w:w="1695" w:type="dxa"/>
+            <w:vAlign w:val="bottom"/>
+          </w:tcPr>
+          <w:p>
+            <w:pPr>
+              <w:bidi/>
+              <w:jc w:val="center"/>
+              <w:rPr>
+                <w:rFonts w:eastAsiaTheme="minorEastAsia" w:hint="cs"/>
+                <w:rtl/>
+                <w:lang w:val="en-US"/>
+              </w:rPr>
+            </w:pPr>
+            <w:r>
+              <w:rPr>
+                <w:rFonts w:ascii="Calibri" w:hAnsi="Calibri" w:cs="Calibri"/>
+                <w:color w:val="000000"/>
+              </w:rPr>
+              <w:t>1</w:t>
+            </w:r>
+            <w:r>
+              <w:rPr>
+                <w:rFonts w:ascii="Calibri" w:hAnsi="Calibri" w:cs="Calibri"/>
+                <w:color w:val="000000"/>
+              </w:rPr>
+              <w:t>,</w:t>
+            </w:r>
+            <w:r>
+              <w:rPr>
+                <w:rFonts w:ascii="Calibri" w:hAnsi="Calibri" w:cs="Calibri"/>
+                <w:color w:val="000000"/>
+              </w:rPr>
+              <w:t>085</w:t>
+            </w:r>
+            <w:r>
+              <w:rPr>
+                <w:rFonts w:ascii="Calibri" w:hAnsi="Calibri" w:cs="Calibri"/>
+                <w:color w:val="000000"/>
+              </w:rPr>
+              <w:t>,</w:t>
+            </w:r>
+            <w:r>
+              <w:rPr>
+                <w:rFonts w:ascii="Calibri" w:hAnsi="Calibri" w:cs="Calibri"/>
+                <w:color w:val="000000"/>
+              </w:rPr>
+              <w:t>346</w:t>
+            </w:r>
+          </w:p>
+        </w:tc>
+      </w:tr>
+      <w:tr>
+        <w:tc>
+          <w:tcPr>
+            <w:tcW w:w="800" w:type="dxa"/>
+          </w:tcPr>
+          <w:p>
+            <w:pPr>
+              <w:bidi/>
+              <w:jc w:val="center"/>
+              <w:rPr>
+                <w:rFonts w:eastAsiaTheme="minorEastAsia" w:hint="cs"/>
+                <w:rtl/>
+                <w:lang w:val="en-US"/>
+              </w:rPr>
+            </w:pPr>
+            <w:r>
+              <w:rPr>
+                <w:rFonts w:eastAsiaTheme="minorEastAsia"/>
+                <w:lang w:val="en-US"/>
+              </w:rPr>
+              <w:t>5</w:t>
+            </w:r>
+          </w:p>
+        </w:tc>
+        <w:tc>
+          <w:tcPr>
+            <w:tcW w:w="992" w:type="dxa"/>
+          </w:tcPr>
+          <w:p>
+            <w:pPr>
+              <w:bidi/>
+              <w:jc w:val="center"/>
+              <w:rPr>
+                <w:rFonts w:eastAsiaTheme="minorEastAsia" w:hint="cs"/>
+                <w:rtl/>
+                <w:lang w:val="en-US"/>
+              </w:rPr>
+            </w:pPr>
+            <w:r>
+              <w:rPr>
+                <w:rFonts w:eastAsiaTheme="minorEastAsia"/>
+                <w:lang w:val="en-US"/>
+              </w:rPr>
+              <w:t>50,000</w:t>
+            </w:r>
+          </w:p>
+        </w:tc>
+        <w:tc>
+          <w:tcPr>
+            <w:tcW w:w="1985" w:type="dxa"/>
+            <w:vAlign w:val="bottom"/>
+          </w:tcPr>
+          <w:p>
+            <w:pPr>
+              <w:bidi/>
+              <w:jc w:val="center"/>
+              <w:rPr>
+                <w:rFonts w:eastAsiaTheme="minorEastAsia" w:hint="cs"/>
+                <w:rtl/>
+                <w:lang w:val="en-US"/>
+              </w:rPr>
+            </w:pPr>
+            <w:r>
+              <w:rPr>
+                <w:rFonts w:ascii="Calibri" w:hAnsi="Calibri" w:cs="Calibri"/>
+                <w:color w:val="000000"/>
+              </w:rPr>
+              <w:t>625</w:t>
+            </w:r>
+            <w:r>
+              <w:rPr>
+                <w:rFonts w:ascii="Calibri" w:hAnsi="Calibri" w:cs="Calibri"/>
+                <w:color w:val="000000"/>
+              </w:rPr>
+              <w:t>,</w:t>
+            </w:r>
+            <w:r>
+              <w:rPr>
+                <w:rFonts w:ascii="Calibri" w:hAnsi="Calibri" w:cs="Calibri"/>
+                <w:color w:val="000000"/>
+              </w:rPr>
+              <w:t>021</w:t>
+            </w:r>
+            <w:r>
+              <w:rPr>
+                <w:rFonts w:ascii="Calibri" w:hAnsi="Calibri" w:cs="Calibri"/>
+                <w:color w:val="000000"/>
+              </w:rPr>
+              <w:t>,</w:t>
+            </w:r>
+            <w:r>
+              <w:rPr>
+                <w:rFonts w:ascii="Calibri" w:hAnsi="Calibri" w:cs="Calibri"/>
+                <w:color w:val="000000"/>
+              </w:rPr>
+              <w:t>906</w:t>
+            </w:r>
+          </w:p>
+        </w:tc>
+        <w:tc>
+          <w:tcPr>
+            <w:tcW w:w="1843" w:type="dxa"/>
+            <w:vAlign w:val="bottom"/>
+          </w:tcPr>
+          <w:p>
+            <w:pPr>
+              <w:bidi/>
+              <w:jc w:val="center"/>
+              <w:rPr>
+                <w:rFonts w:eastAsiaTheme="minorEastAsia" w:hint="cs"/>
+                <w:rtl/>
+                <w:lang w:val="en-US"/>
+              </w:rPr>
+            </w:pPr>
+            <w:r>
+              <w:rPr>
+                <w:rFonts w:ascii="Calibri" w:hAnsi="Calibri" w:cs="Calibri"/>
+                <w:color w:val="000000"/>
+              </w:rPr>
+              <w:t>1</w:t>
+            </w:r>
+            <w:r>
+              <w:rPr>
+                <w:rFonts w:ascii="Calibri" w:hAnsi="Calibri" w:cs="Calibri"/>
+                <w:color w:val="000000"/>
+              </w:rPr>
+              <w:t>,</w:t>
+            </w:r>
+            <w:r>
+              <w:rPr>
+                <w:rFonts w:ascii="Calibri" w:hAnsi="Calibri" w:cs="Calibri"/>
+                <w:color w:val="000000"/>
+              </w:rPr>
+              <w:t>249</w:t>
+            </w:r>
+            <w:r>
+              <w:rPr>
+                <w:rFonts w:ascii="Calibri" w:hAnsi="Calibri" w:cs="Calibri"/>
+                <w:color w:val="000000"/>
+              </w:rPr>
+              <w:t>,</w:t>
+            </w:r>
+            <w:r>
+              <w:rPr>
+                <w:rFonts w:ascii="Calibri" w:hAnsi="Calibri" w:cs="Calibri"/>
+                <w:color w:val="000000"/>
+              </w:rPr>
+              <w:t>975</w:t>
+            </w:r>
+            <w:r>
+              <w:rPr>
+                <w:rFonts w:ascii="Calibri" w:hAnsi="Calibri" w:cs="Calibri"/>
+                <w:color w:val="000000"/>
+              </w:rPr>
+              <w:t>,</w:t>
+            </w:r>
+            <w:r>
+              <w:rPr>
+                <w:rFonts w:ascii="Calibri" w:hAnsi="Calibri" w:cs="Calibri"/>
+                <w:color w:val="000000"/>
+              </w:rPr>
+              <w:t>000</w:t>
+            </w:r>
+          </w:p>
+        </w:tc>
+        <w:tc>
+          <w:tcPr>
+            <w:tcW w:w="1701" w:type="dxa"/>
+            <w:vAlign w:val="bottom"/>
+          </w:tcPr>
+          <w:p>
+            <w:pPr>
+              <w:bidi/>
+              <w:jc w:val="center"/>
+              <w:rPr>
+                <w:rFonts w:eastAsiaTheme="minorEastAsia" w:hint="cs"/>
+                <w:rtl/>
+                <w:lang w:val="en-US"/>
+              </w:rPr>
+            </w:pPr>
+            <w:r>
+              <w:rPr>
+                <w:rFonts w:ascii="Calibri" w:hAnsi="Calibri" w:cs="Calibri"/>
+                <w:color w:val="000000"/>
+              </w:rPr>
+              <w:t>1</w:t>
+            </w:r>
+            <w:r>
+              <w:rPr>
+                <w:rFonts w:ascii="Calibri" w:hAnsi="Calibri" w:cs="Calibri"/>
+                <w:color w:val="000000"/>
+              </w:rPr>
+              <w:t>,</w:t>
+            </w:r>
+            <w:r>
+              <w:rPr>
+                <w:rFonts w:ascii="Calibri" w:hAnsi="Calibri" w:cs="Calibri"/>
+                <w:color w:val="000000"/>
+              </w:rPr>
+              <w:t>334</w:t>
+            </w:r>
+            <w:r>
+              <w:rPr>
+                <w:rFonts w:ascii="Calibri" w:hAnsi="Calibri" w:cs="Calibri"/>
+                <w:color w:val="000000"/>
+              </w:rPr>
+              <w:t>,</w:t>
+            </w:r>
+            <w:r>
+              <w:rPr>
+                <w:rFonts w:ascii="Calibri" w:hAnsi="Calibri" w:cs="Calibri"/>
+                <w:color w:val="000000"/>
+              </w:rPr>
+              <w:t>497</w:t>
+            </w:r>
+          </w:p>
+        </w:tc>
+        <w:tc>
+          <w:tcPr>
+            <w:tcW w:w="1695" w:type="dxa"/>
+            <w:vAlign w:val="bottom"/>
+          </w:tcPr>
+          <w:p>
+            <w:pPr>
+              <w:bidi/>
+              <w:jc w:val="center"/>
+              <w:rPr>
+                <w:rFonts w:eastAsiaTheme="minorEastAsia" w:hint="cs"/>
+                <w:rtl/>
+                <w:lang w:val="en-US"/>
+              </w:rPr>
+            </w:pPr>
+            <w:r>
+              <w:rPr>
+                <w:rFonts w:ascii="Calibri" w:hAnsi="Calibri" w:cs="Calibri"/>
+                <w:color w:val="000000"/>
+              </w:rPr>
+              <w:t>1</w:t>
+            </w:r>
+            <w:r>
+              <w:rPr>
+                <w:rFonts w:ascii="Calibri" w:hAnsi="Calibri" w:cs="Calibri"/>
+                <w:color w:val="000000"/>
+              </w:rPr>
+              <w:t>,</w:t>
+            </w:r>
+            <w:r>
+              <w:rPr>
+                <w:rFonts w:ascii="Calibri" w:hAnsi="Calibri" w:cs="Calibri"/>
+                <w:color w:val="000000"/>
+              </w:rPr>
+              <w:t>386</w:t>
+            </w:r>
+            <w:r>
+              <w:rPr>
+                <w:rFonts w:ascii="Calibri" w:hAnsi="Calibri" w:cs="Calibri"/>
+                <w:color w:val="000000"/>
+              </w:rPr>
+              <w:t>,</w:t>
+            </w:r>
+            <w:r>
+              <w:rPr>
+                <w:rFonts w:ascii="Calibri" w:hAnsi="Calibri" w:cs="Calibri"/>
+                <w:color w:val="000000"/>
+              </w:rPr>
+              <w:t>195</w:t>
+            </w:r>
+          </w:p>
+        </w:tc>
+      </w:tr>
+      <w:tr>
+        <w:tc>
+          <w:tcPr>
+            <w:tcW w:w="800" w:type="dxa"/>
+          </w:tcPr>
+          <w:p>
+            <w:pPr>
+              <w:bidi/>
+              <w:jc w:val="center"/>
+              <w:rPr>
+                <w:rFonts w:eastAsiaTheme="minorEastAsia" w:hint="cs"/>
+                <w:rtl/>
+                <w:lang w:val="en-US"/>
+              </w:rPr>
+            </w:pPr>
+            <w:r>
+              <w:rPr>
+                <w:rFonts w:eastAsiaTheme="minorEastAsia"/>
+                <w:lang w:val="en-US"/>
+              </w:rPr>
+              <w:t>6</w:t>
+            </w:r>
+          </w:p>
+        </w:tc>
+        <w:tc>
+          <w:tcPr>
+            <w:tcW w:w="992" w:type="dxa"/>
+          </w:tcPr>
+          <w:p>
+            <w:pPr>
+              <w:bidi/>
+              <w:jc w:val="center"/>
+              <w:rPr>
+                <w:rFonts w:eastAsiaTheme="minorEastAsia" w:hint="cs"/>
+                <w:rtl/>
+                <w:lang w:val="en-US"/>
+              </w:rPr>
+            </w:pPr>
+            <w:r>
+              <w:rPr>
+                <w:rFonts w:eastAsiaTheme="minorEastAsia"/>
+                <w:lang w:val="en-US"/>
+              </w:rPr>
+              <w:t>60,000</w:t>
+            </w:r>
+          </w:p>
+        </w:tc>
+        <w:tc>
+          <w:tcPr>
+            <w:tcW w:w="1985" w:type="dxa"/>
+            <w:vAlign w:val="bottom"/>
+          </w:tcPr>
+          <w:p>
+            <w:pPr>
+              <w:bidi/>
+              <w:jc w:val="center"/>
+              <w:rPr>
+                <w:rFonts w:eastAsiaTheme="minorEastAsia" w:hint="cs"/>
+                <w:rtl/>
+                <w:lang w:val="en-US"/>
+              </w:rPr>
+            </w:pPr>
+            <w:r>
+              <w:rPr>
+                <w:rFonts w:ascii="Calibri" w:hAnsi="Calibri" w:cs="Calibri"/>
+                <w:color w:val="000000"/>
+              </w:rPr>
+              <w:t>900</w:t>
+            </w:r>
+            <w:r>
+              <w:rPr>
+                <w:rFonts w:ascii="Calibri" w:hAnsi="Calibri" w:cs="Calibri"/>
+                <w:color w:val="000000"/>
+              </w:rPr>
+              <w:t>,</w:t>
+            </w:r>
+            <w:r>
+              <w:rPr>
+                <w:rFonts w:ascii="Calibri" w:hAnsi="Calibri" w:cs="Calibri"/>
+                <w:color w:val="000000"/>
+              </w:rPr>
+              <w:t>795</w:t>
+            </w:r>
+            <w:r>
+              <w:rPr>
+                <w:rFonts w:ascii="Calibri" w:hAnsi="Calibri" w:cs="Calibri"/>
+                <w:color w:val="000000"/>
+              </w:rPr>
+              <w:t>,</w:t>
+            </w:r>
+            <w:r>
+              <w:rPr>
+                <w:rFonts w:ascii="Calibri" w:hAnsi="Calibri" w:cs="Calibri"/>
+                <w:color w:val="000000"/>
+              </w:rPr>
+              <w:t>981</w:t>
+            </w:r>
+          </w:p>
+        </w:tc>
+        <w:tc>
+          <w:tcPr>
+            <w:tcW w:w="1843" w:type="dxa"/>
+            <w:vAlign w:val="bottom"/>
+          </w:tcPr>
+          <w:p>
+            <w:pPr>
+              <w:bidi/>
+              <w:jc w:val="center"/>
+              <w:rPr>
+                <w:rFonts w:eastAsiaTheme="minorEastAsia" w:hint="cs"/>
+                <w:rtl/>
+                <w:lang w:val="en-US"/>
+              </w:rPr>
+            </w:pPr>
+            <w:r>
+              <w:rPr>
+                <w:rFonts w:ascii="Calibri" w:hAnsi="Calibri" w:cs="Calibri"/>
+                <w:color w:val="000000"/>
+              </w:rPr>
+              <w:t>1</w:t>
+            </w:r>
+            <w:r>
+              <w:rPr>
+                <w:rFonts w:ascii="Calibri" w:hAnsi="Calibri" w:cs="Calibri"/>
+                <w:color w:val="000000"/>
+              </w:rPr>
+              <w:t>,</w:t>
+            </w:r>
+            <w:r>
+              <w:rPr>
+                <w:rFonts w:ascii="Calibri" w:hAnsi="Calibri" w:cs="Calibri"/>
+                <w:color w:val="000000"/>
+              </w:rPr>
+              <w:t>799</w:t>
+            </w:r>
+            <w:r>
+              <w:rPr>
+                <w:rFonts w:ascii="Calibri" w:hAnsi="Calibri" w:cs="Calibri"/>
+                <w:color w:val="000000"/>
+              </w:rPr>
+              <w:t>,</w:t>
+            </w:r>
+            <w:r>
+              <w:rPr>
+                <w:rFonts w:ascii="Calibri" w:hAnsi="Calibri" w:cs="Calibri"/>
+                <w:color w:val="000000"/>
+              </w:rPr>
+              <w:t>970</w:t>
+            </w:r>
+            <w:r>
+              <w:rPr>
+                <w:rFonts w:ascii="Calibri" w:hAnsi="Calibri" w:cs="Calibri"/>
+                <w:color w:val="000000"/>
+                <w:lang w:val="en-US"/>
+              </w:rPr>
+              <w:t>,</w:t>
+            </w:r>
+            <w:r>
+              <w:rPr>
+                <w:rFonts w:ascii="Calibri" w:hAnsi="Calibri" w:cs="Calibri"/>
+                <w:color w:val="000000"/>
+              </w:rPr>
+              <w:t>000</w:t>
+            </w:r>
+          </w:p>
+        </w:tc>
+        <w:tc>
+          <w:tcPr>
+            <w:tcW w:w="1701" w:type="dxa"/>
+            <w:vAlign w:val="bottom"/>
+          </w:tcPr>
+          <w:p>
+            <w:pPr>
+              <w:bidi/>
+              <w:jc w:val="center"/>
+              <w:rPr>
+                <w:rFonts w:eastAsiaTheme="minorEastAsia" w:hint="cs"/>
+                <w:rtl/>
+                <w:lang w:val="en-US"/>
+              </w:rPr>
+            </w:pPr>
+            <w:r>
+              <w:rPr>
+                <w:rFonts w:ascii="Calibri" w:hAnsi="Calibri" w:cs="Calibri"/>
+                <w:color w:val="000000"/>
+              </w:rPr>
+              <w:t>1</w:t>
+            </w:r>
+            <w:r>
+              <w:rPr>
+                <w:rFonts w:ascii="Calibri" w:hAnsi="Calibri" w:cs="Calibri"/>
+                <w:color w:val="000000"/>
+              </w:rPr>
+              <w:t>,</w:t>
+            </w:r>
+            <w:r>
+              <w:rPr>
+                <w:rFonts w:ascii="Calibri" w:hAnsi="Calibri" w:cs="Calibri"/>
+                <w:color w:val="000000"/>
+              </w:rPr>
+              <w:t>614</w:t>
+            </w:r>
+            <w:r>
+              <w:rPr>
+                <w:rFonts w:ascii="Calibri" w:hAnsi="Calibri" w:cs="Calibri"/>
+                <w:color w:val="000000"/>
+              </w:rPr>
+              <w:t>,</w:t>
+            </w:r>
+            <w:r>
+              <w:rPr>
+                <w:rFonts w:ascii="Calibri" w:hAnsi="Calibri" w:cs="Calibri"/>
+                <w:color w:val="000000"/>
+              </w:rPr>
+              <w:t>641</w:t>
+            </w:r>
+          </w:p>
+        </w:tc>
+        <w:tc>
+          <w:tcPr>
+            <w:tcW w:w="1695" w:type="dxa"/>
+            <w:vAlign w:val="bottom"/>
+          </w:tcPr>
+          <w:p>
+            <w:pPr>
+              <w:bidi/>
+              <w:jc w:val="center"/>
+              <w:rPr>
+                <w:rFonts w:eastAsiaTheme="minorEastAsia" w:hint="cs"/>
+                <w:rtl/>
+                <w:lang w:val="en-US"/>
+              </w:rPr>
+            </w:pPr>
+            <w:r>
+              <w:rPr>
+                <w:rFonts w:ascii="Calibri" w:hAnsi="Calibri" w:cs="Calibri"/>
+                <w:color w:val="000000"/>
+              </w:rPr>
+              <w:t>1</w:t>
+            </w:r>
+            <w:r>
+              <w:rPr>
+                <w:rFonts w:ascii="Calibri" w:hAnsi="Calibri" w:cs="Calibri"/>
+                <w:color w:val="000000"/>
+              </w:rPr>
+              <w:t>,</w:t>
+            </w:r>
+            <w:r>
+              <w:rPr>
+                <w:rFonts w:ascii="Calibri" w:hAnsi="Calibri" w:cs="Calibri"/>
+                <w:color w:val="000000"/>
+              </w:rPr>
+              <w:t>696</w:t>
+            </w:r>
+            <w:r>
+              <w:rPr>
+                <w:rFonts w:ascii="Calibri" w:hAnsi="Calibri" w:cs="Calibri"/>
+                <w:color w:val="000000"/>
+              </w:rPr>
+              <w:t>,</w:t>
+            </w:r>
+            <w:r>
+              <w:rPr>
+                <w:rFonts w:ascii="Calibri" w:hAnsi="Calibri" w:cs="Calibri"/>
+                <w:color w:val="000000"/>
+              </w:rPr>
+              <w:t>195</w:t>
+            </w:r>
+          </w:p>
+        </w:tc>
+      </w:tr>
+      <w:tr>
+        <w:tc>
+          <w:tcPr>
+            <w:tcW w:w="800" w:type="dxa"/>
+          </w:tcPr>
+          <w:p>
+            <w:pPr>
+              <w:bidi/>
+              <w:jc w:val="center"/>
+              <w:rPr>
+                <w:rFonts w:eastAsiaTheme="minorEastAsia" w:hint="cs"/>
+                <w:rtl/>
+                <w:lang w:val="en-US"/>
+              </w:rPr>
+            </w:pPr>
+            <w:r>
+              <w:rPr>
+                <w:rFonts w:eastAsiaTheme="minorEastAsia"/>
+                <w:lang w:val="en-US"/>
+              </w:rPr>
+              <w:t>7</w:t>
+            </w:r>
+          </w:p>
+        </w:tc>
+        <w:tc>
+          <w:tcPr>
+            <w:tcW w:w="992" w:type="dxa"/>
+          </w:tcPr>
+          <w:p>
+            <w:pPr>
+              <w:bidi/>
+              <w:jc w:val="center"/>
+              <w:rPr>
+                <w:rFonts w:eastAsiaTheme="minorEastAsia" w:hint="cs"/>
+                <w:rtl/>
+                <w:lang w:val="en-US"/>
+              </w:rPr>
+            </w:pPr>
+            <w:r>
+              <w:rPr>
+                <w:rFonts w:eastAsiaTheme="minorEastAsia"/>
+                <w:lang w:val="en-US"/>
+              </w:rPr>
+              <w:t>70,000</w:t>
+            </w:r>
+          </w:p>
+        </w:tc>
+        <w:tc>
+          <w:tcPr>
+            <w:tcW w:w="1985" w:type="dxa"/>
+            <w:vAlign w:val="bottom"/>
+          </w:tcPr>
+          <w:p>
+            <w:pPr>
+              <w:bidi/>
+              <w:jc w:val="center"/>
+              <w:rPr>
+                <w:rFonts w:eastAsiaTheme="minorEastAsia" w:hint="cs"/>
+                <w:rtl/>
+                <w:lang w:val="en-US"/>
+              </w:rPr>
+            </w:pPr>
+            <w:r>
+              <w:rPr>
+                <w:rFonts w:ascii="Calibri" w:hAnsi="Calibri" w:cs="Calibri"/>
+                <w:color w:val="000000"/>
+              </w:rPr>
+              <w:t>1</w:t>
+            </w:r>
+            <w:r>
+              <w:rPr>
+                <w:rFonts w:ascii="Calibri" w:hAnsi="Calibri" w:cs="Calibri"/>
+                <w:color w:val="000000"/>
+              </w:rPr>
+              <w:t>,</w:t>
+            </w:r>
+            <w:r>
+              <w:rPr>
+                <w:rFonts w:ascii="Calibri" w:hAnsi="Calibri" w:cs="Calibri"/>
+                <w:color w:val="000000"/>
+              </w:rPr>
+              <w:t>225</w:t>
+            </w:r>
+            <w:r>
+              <w:rPr>
+                <w:rFonts w:ascii="Calibri" w:hAnsi="Calibri" w:cs="Calibri"/>
+                <w:color w:val="000000"/>
+              </w:rPr>
+              <w:t>,</w:t>
+            </w:r>
+            <w:r>
+              <w:rPr>
+                <w:rFonts w:ascii="Calibri" w:hAnsi="Calibri" w:cs="Calibri"/>
+                <w:color w:val="000000"/>
+              </w:rPr>
+              <w:t>062</w:t>
+            </w:r>
+            <w:r>
+              <w:rPr>
+                <w:rFonts w:ascii="Calibri" w:hAnsi="Calibri" w:cs="Calibri"/>
+                <w:color w:val="000000"/>
+              </w:rPr>
+              <w:t>,</w:t>
+            </w:r>
+            <w:r>
+              <w:rPr>
+                <w:rFonts w:ascii="Calibri" w:hAnsi="Calibri" w:cs="Calibri"/>
+                <w:color w:val="000000"/>
+              </w:rPr>
+              <w:t>394</w:t>
+            </w:r>
+          </w:p>
+        </w:tc>
+        <w:tc>
+          <w:tcPr>
+            <w:tcW w:w="1843" w:type="dxa"/>
+            <w:vAlign w:val="bottom"/>
+          </w:tcPr>
+          <w:p>
+            <w:pPr>
+              <w:bidi/>
+              <w:jc w:val="center"/>
+              <w:rPr>
+                <w:rFonts w:eastAsiaTheme="minorEastAsia" w:hint="cs"/>
+                <w:rtl/>
+                <w:lang w:val="en-US"/>
+              </w:rPr>
+            </w:pPr>
+            <w:r>
+              <w:rPr>
+                <w:rFonts w:ascii="Calibri" w:hAnsi="Calibri" w:cs="Calibri"/>
+                <w:color w:val="000000"/>
+              </w:rPr>
+              <w:t>2</w:t>
+            </w:r>
+            <w:r>
+              <w:rPr>
+                <w:rFonts w:ascii="Calibri" w:hAnsi="Calibri" w:cs="Calibri"/>
+                <w:color w:val="000000"/>
+              </w:rPr>
+              <w:t>,</w:t>
+            </w:r>
+            <w:r>
+              <w:rPr>
+                <w:rFonts w:ascii="Calibri" w:hAnsi="Calibri" w:cs="Calibri"/>
+                <w:color w:val="000000"/>
+              </w:rPr>
+              <w:t>449</w:t>
+            </w:r>
+            <w:r>
+              <w:rPr>
+                <w:rFonts w:ascii="Calibri" w:hAnsi="Calibri" w:cs="Calibri"/>
+                <w:color w:val="000000"/>
+              </w:rPr>
+              <w:t>,</w:t>
+            </w:r>
+            <w:r>
+              <w:rPr>
+                <w:rFonts w:ascii="Calibri" w:hAnsi="Calibri" w:cs="Calibri"/>
+                <w:color w:val="000000"/>
+              </w:rPr>
+              <w:t>965</w:t>
+            </w:r>
+            <w:r>
+              <w:rPr>
+                <w:rFonts w:ascii="Calibri" w:hAnsi="Calibri" w:cs="Calibri"/>
+                <w:color w:val="000000"/>
+              </w:rPr>
+              <w:t>,</w:t>
+            </w:r>
+            <w:r>
+              <w:rPr>
+                <w:rFonts w:ascii="Calibri" w:hAnsi="Calibri" w:cs="Calibri"/>
+                <w:color w:val="000000"/>
+              </w:rPr>
+              <w:t>000</w:t>
+            </w:r>
+          </w:p>
+        </w:tc>
+        <w:tc>
+          <w:tcPr>
+            <w:tcW w:w="1701" w:type="dxa"/>
+            <w:vAlign w:val="bottom"/>
+          </w:tcPr>
+          <w:p>
+            <w:pPr>
+              <w:bidi/>
+              <w:jc w:val="center"/>
+              <w:rPr>
+                <w:rFonts w:eastAsiaTheme="minorEastAsia" w:hint="cs"/>
+                <w:rtl/>
+                <w:lang w:val="en-US"/>
+              </w:rPr>
+            </w:pPr>
+            <w:r>
+              <w:rPr>
+                <w:rFonts w:ascii="Calibri" w:hAnsi="Calibri" w:cs="Calibri"/>
+                <w:color w:val="000000"/>
+              </w:rPr>
+              <w:t>1</w:t>
+            </w:r>
+            <w:r>
+              <w:rPr>
+                <w:rFonts w:ascii="Calibri" w:hAnsi="Calibri" w:cs="Calibri"/>
+                <w:color w:val="000000"/>
+              </w:rPr>
+              <w:t>,</w:t>
+            </w:r>
+            <w:r>
+              <w:rPr>
+                <w:rFonts w:ascii="Calibri" w:hAnsi="Calibri" w:cs="Calibri"/>
+                <w:color w:val="000000"/>
+              </w:rPr>
+              <w:t>986</w:t>
+            </w:r>
+            <w:r>
+              <w:rPr>
+                <w:rFonts w:ascii="Calibri" w:hAnsi="Calibri" w:cs="Calibri"/>
+                <w:color w:val="000000"/>
+              </w:rPr>
+              <w:t>,</w:t>
+            </w:r>
+            <w:r>
+              <w:rPr>
+                <w:rFonts w:ascii="Calibri" w:hAnsi="Calibri" w:cs="Calibri"/>
+                <w:color w:val="000000"/>
+              </w:rPr>
+              <w:t>235</w:t>
+            </w:r>
+          </w:p>
+        </w:tc>
+        <w:tc>
+          <w:tcPr>
+            <w:tcW w:w="1695" w:type="dxa"/>
+            <w:vAlign w:val="bottom"/>
+          </w:tcPr>
+          <w:p>
+            <w:pPr>
+              <w:bidi/>
+              <w:jc w:val="center"/>
+              <w:rPr>
+                <w:rFonts w:eastAsiaTheme="minorEastAsia" w:hint="cs"/>
+                <w:rtl/>
+                <w:lang w:val="en-US"/>
+              </w:rPr>
+            </w:pPr>
+            <w:r>
+              <w:rPr>
+                <w:rFonts w:ascii="Calibri" w:hAnsi="Calibri" w:cs="Calibri"/>
+                <w:color w:val="000000"/>
+              </w:rPr>
+              <w:t>2</w:t>
+            </w:r>
+            <w:r>
+              <w:rPr>
+                <w:rFonts w:ascii="Calibri" w:hAnsi="Calibri" w:cs="Calibri"/>
+                <w:color w:val="000000"/>
+              </w:rPr>
+              <w:t>,</w:t>
+            </w:r>
+            <w:r>
+              <w:rPr>
+                <w:rFonts w:ascii="Calibri" w:hAnsi="Calibri" w:cs="Calibri"/>
+                <w:color w:val="000000"/>
+              </w:rPr>
+              <w:t>010</w:t>
+            </w:r>
+            <w:r>
+              <w:rPr>
+                <w:rFonts w:ascii="Calibri" w:hAnsi="Calibri" w:cs="Calibri"/>
+                <w:color w:val="000000"/>
+              </w:rPr>
+              <w:t>,</w:t>
+            </w:r>
+            <w:r>
+              <w:rPr>
+                <w:rFonts w:ascii="Calibri" w:hAnsi="Calibri" w:cs="Calibri"/>
+                <w:color w:val="000000"/>
+              </w:rPr>
+              <w:t>660</w:t>
+            </w:r>
+          </w:p>
+        </w:tc>
+      </w:tr>
+      <w:tr>
+        <w:tc>
+          <w:tcPr>
+            <w:tcW w:w="800" w:type="dxa"/>
+          </w:tcPr>
+          <w:p>
+            <w:pPr>
+              <w:bidi/>
+              <w:jc w:val="center"/>
+              <w:rPr>
+                <w:rFonts w:eastAsiaTheme="minorEastAsia" w:hint="cs"/>
+                <w:rtl/>
+                <w:lang w:val="en-US"/>
+              </w:rPr>
+            </w:pPr>
+            <w:r>
+              <w:rPr>
+                <w:rFonts w:eastAsiaTheme="minorEastAsia"/>
+                <w:lang w:val="en-US"/>
+              </w:rPr>
+              <w:t>8</w:t>
+            </w:r>
+          </w:p>
+        </w:tc>
+        <w:tc>
+          <w:tcPr>
+            <w:tcW w:w="992" w:type="dxa"/>
+          </w:tcPr>
+          <w:p>
+            <w:pPr>
+              <w:bidi/>
+              <w:jc w:val="center"/>
+              <w:rPr>
+                <w:rFonts w:eastAsiaTheme="minorEastAsia" w:hint="cs"/>
+                <w:rtl/>
+                <w:lang w:val="en-US"/>
+              </w:rPr>
+            </w:pPr>
+            <w:r>
+              <w:rPr>
+                <w:rFonts w:eastAsiaTheme="minorEastAsia"/>
+                <w:lang w:val="en-US"/>
+              </w:rPr>
+              <w:t>80,000</w:t>
+            </w:r>
+          </w:p>
+        </w:tc>
+        <w:tc>
+          <w:tcPr>
+            <w:tcW w:w="1985" w:type="dxa"/>
+            <w:vAlign w:val="bottom"/>
+          </w:tcPr>
+          <w:p>
+            <w:pPr>
+              <w:bidi/>
+              <w:jc w:val="center"/>
+              <w:rPr>
+                <w:rFonts w:eastAsiaTheme="minorEastAsia" w:hint="cs"/>
+                <w:rtl/>
+                <w:lang w:val="en-US"/>
+              </w:rPr>
+            </w:pPr>
+            <w:r>
+              <w:rPr>
+                <w:rFonts w:ascii="Calibri" w:hAnsi="Calibri" w:cs="Calibri"/>
+                <w:color w:val="000000"/>
+              </w:rPr>
+              <w:t>1</w:t>
+            </w:r>
+            <w:r>
+              <w:rPr>
+                <w:rFonts w:ascii="Calibri" w:hAnsi="Calibri" w:cs="Calibri"/>
+                <w:color w:val="000000"/>
+              </w:rPr>
+              <w:t>,</w:t>
+            </w:r>
+            <w:r>
+              <w:rPr>
+                <w:rFonts w:ascii="Calibri" w:hAnsi="Calibri" w:cs="Calibri"/>
+                <w:color w:val="000000"/>
+              </w:rPr>
+              <w:t>599</w:t>
+            </w:r>
+            <w:r>
+              <w:rPr>
+                <w:rFonts w:ascii="Calibri" w:hAnsi="Calibri" w:cs="Calibri"/>
+                <w:color w:val="000000"/>
+              </w:rPr>
+              <w:t>,</w:t>
+            </w:r>
+            <w:r>
+              <w:rPr>
+                <w:rFonts w:ascii="Calibri" w:hAnsi="Calibri" w:cs="Calibri"/>
+                <w:color w:val="000000"/>
+              </w:rPr>
+              <w:t>255</w:t>
+            </w:r>
+            <w:r>
+              <w:rPr>
+                <w:rFonts w:ascii="Calibri" w:hAnsi="Calibri" w:cs="Calibri"/>
+                <w:color w:val="000000"/>
+              </w:rPr>
+              <w:t>,</w:t>
+            </w:r>
+            <w:r>
+              <w:rPr>
+                <w:rFonts w:ascii="Calibri" w:hAnsi="Calibri" w:cs="Calibri"/>
+                <w:color w:val="000000"/>
+              </w:rPr>
+              <w:t>957</w:t>
+            </w:r>
+          </w:p>
+        </w:tc>
+        <w:tc>
+          <w:tcPr>
+            <w:tcW w:w="1843" w:type="dxa"/>
+            <w:vAlign w:val="bottom"/>
+          </w:tcPr>
+          <w:p>
+            <w:pPr>
+              <w:bidi/>
+              <w:jc w:val="center"/>
+              <w:rPr>
+                <w:rFonts w:eastAsiaTheme="minorEastAsia" w:hint="cs"/>
+                <w:rtl/>
+                <w:lang w:val="en-US"/>
+              </w:rPr>
+            </w:pPr>
+            <w:r>
+              <w:rPr>
+                <w:rFonts w:ascii="Calibri" w:hAnsi="Calibri" w:cs="Calibri"/>
+                <w:color w:val="000000"/>
+              </w:rPr>
+              <w:t>3</w:t>
+            </w:r>
+            <w:r>
+              <w:rPr>
+                <w:rFonts w:ascii="Calibri" w:hAnsi="Calibri" w:cs="Calibri"/>
+                <w:color w:val="000000"/>
+              </w:rPr>
+              <w:t>,</w:t>
+            </w:r>
+            <w:r>
+              <w:rPr>
+                <w:rFonts w:ascii="Calibri" w:hAnsi="Calibri" w:cs="Calibri"/>
+                <w:color w:val="000000"/>
+              </w:rPr>
+              <w:t>199</w:t>
+            </w:r>
+            <w:r>
+              <w:rPr>
+                <w:rFonts w:ascii="Calibri" w:hAnsi="Calibri" w:cs="Calibri"/>
+                <w:color w:val="000000"/>
+              </w:rPr>
+              <w:t>,</w:t>
+            </w:r>
+            <w:r>
+              <w:rPr>
+                <w:rFonts w:ascii="Calibri" w:hAnsi="Calibri" w:cs="Calibri"/>
+                <w:color w:val="000000"/>
+              </w:rPr>
+              <w:t>960</w:t>
+            </w:r>
+            <w:r>
+              <w:rPr>
+                <w:rFonts w:ascii="Calibri" w:hAnsi="Calibri" w:cs="Calibri"/>
+                <w:color w:val="000000"/>
+              </w:rPr>
+              <w:t>,</w:t>
+            </w:r>
+            <w:r>
+              <w:rPr>
+                <w:rFonts w:ascii="Calibri" w:hAnsi="Calibri" w:cs="Calibri"/>
+                <w:color w:val="000000"/>
+              </w:rPr>
+              <w:t>000</w:t>
+            </w:r>
+          </w:p>
+        </w:tc>
+        <w:tc>
+          <w:tcPr>
+            <w:tcW w:w="1701" w:type="dxa"/>
+            <w:vAlign w:val="bottom"/>
+          </w:tcPr>
+          <w:p>
+            <w:pPr>
+              <w:bidi/>
+              <w:jc w:val="center"/>
+              <w:rPr>
+                <w:rFonts w:eastAsiaTheme="minorEastAsia" w:hint="cs"/>
+                <w:rtl/>
+                <w:lang w:val="en-US"/>
+              </w:rPr>
+            </w:pPr>
+            <w:r>
+              <w:rPr>
+                <w:rFonts w:ascii="Calibri" w:hAnsi="Calibri" w:cs="Calibri"/>
+                <w:color w:val="000000"/>
+              </w:rPr>
+              <w:t>2</w:t>
+            </w:r>
+            <w:r>
+              <w:rPr>
+                <w:rFonts w:ascii="Calibri" w:hAnsi="Calibri" w:cs="Calibri"/>
+                <w:color w:val="000000"/>
+              </w:rPr>
+              <w:t>,</w:t>
+            </w:r>
+            <w:r>
+              <w:rPr>
+                <w:rFonts w:ascii="Calibri" w:hAnsi="Calibri" w:cs="Calibri"/>
+                <w:color w:val="000000"/>
+              </w:rPr>
+              <w:t>233</w:t>
+            </w:r>
+            <w:r>
+              <w:rPr>
+                <w:rFonts w:ascii="Calibri" w:hAnsi="Calibri" w:cs="Calibri"/>
+                <w:color w:val="000000"/>
+              </w:rPr>
+              <w:t>,</w:t>
+            </w:r>
+            <w:r>
+              <w:rPr>
+                <w:rFonts w:ascii="Calibri" w:hAnsi="Calibri" w:cs="Calibri"/>
+                <w:color w:val="000000"/>
+              </w:rPr>
+              <w:t>915</w:t>
+            </w:r>
+          </w:p>
+        </w:tc>
+        <w:tc>
+          <w:tcPr>
+            <w:tcW w:w="1695" w:type="dxa"/>
+            <w:vAlign w:val="bottom"/>
+          </w:tcPr>
+          <w:p>
+            <w:pPr>
+              <w:bidi/>
+              <w:jc w:val="center"/>
+              <w:rPr>
+                <w:rFonts w:eastAsiaTheme="minorEastAsia" w:hint="cs"/>
+                <w:rtl/>
+                <w:lang w:val="en-US"/>
+              </w:rPr>
+            </w:pPr>
+            <w:r>
+              <w:rPr>
+                <w:rFonts w:ascii="Calibri" w:hAnsi="Calibri" w:cs="Calibri"/>
+                <w:color w:val="000000"/>
+              </w:rPr>
+              <w:t>2</w:t>
+            </w:r>
+            <w:r>
+              <w:rPr>
+                <w:rFonts w:ascii="Calibri" w:hAnsi="Calibri" w:cs="Calibri"/>
+                <w:color w:val="000000"/>
+              </w:rPr>
+              <w:t>,</w:t>
+            </w:r>
+            <w:r>
+              <w:rPr>
+                <w:rFonts w:ascii="Calibri" w:hAnsi="Calibri" w:cs="Calibri"/>
+                <w:color w:val="000000"/>
+              </w:rPr>
+              <w:t>330</w:t>
+            </w:r>
+            <w:r>
+              <w:rPr>
+                <w:rFonts w:ascii="Calibri" w:hAnsi="Calibri" w:cs="Calibri"/>
+                <w:color w:val="000000"/>
+              </w:rPr>
+              <w:t>,</w:t>
+            </w:r>
+            <w:r>
+              <w:rPr>
+                <w:rFonts w:ascii="Calibri" w:hAnsi="Calibri" w:cs="Calibri"/>
+                <w:color w:val="000000"/>
+              </w:rPr>
+              <w:t>660</w:t>
+            </w:r>
+          </w:p>
+        </w:tc>
+      </w:tr>
+      <w:tr>
+        <w:tc>
+          <w:tcPr>
+            <w:tcW w:w="800" w:type="dxa"/>
+          </w:tcPr>
+          <w:p>
+            <w:pPr>
+              <w:bidi/>
+              <w:jc w:val="center"/>
+              <w:rPr>
+                <w:rFonts w:eastAsiaTheme="minorEastAsia" w:hint="cs"/>
+                <w:rtl/>
+                <w:lang w:val="en-US"/>
+              </w:rPr>
+            </w:pPr>
+            <w:r>
+              <w:rPr>
+                <w:rFonts w:eastAsiaTheme="minorEastAsia"/>
+                <w:lang w:val="en-US"/>
+              </w:rPr>
+              <w:t>9</w:t>
+            </w:r>
+          </w:p>
+        </w:tc>
+        <w:tc>
+          <w:tcPr>
+            <w:tcW w:w="992" w:type="dxa"/>
+          </w:tcPr>
+          <w:p>
+            <w:pPr>
+              <w:bidi/>
+              <w:jc w:val="center"/>
+              <w:rPr>
+                <w:rFonts w:eastAsiaTheme="minorEastAsia" w:hint="cs"/>
+                <w:rtl/>
+                <w:lang w:val="en-US"/>
+              </w:rPr>
+            </w:pPr>
+            <w:r>
+              <w:rPr>
+                <w:rFonts w:eastAsiaTheme="minorEastAsia"/>
+                <w:lang w:val="en-US"/>
+              </w:rPr>
+              <w:t>90,000</w:t>
+            </w:r>
+          </w:p>
+        </w:tc>
+        <w:tc>
+          <w:tcPr>
+            <w:tcW w:w="1985" w:type="dxa"/>
+            <w:vAlign w:val="bottom"/>
+          </w:tcPr>
+          <w:p>
+            <w:pPr>
+              <w:bidi/>
+              <w:jc w:val="center"/>
+              <w:rPr>
+                <w:rFonts w:eastAsiaTheme="minorEastAsia" w:hint="cs"/>
+                <w:rtl/>
+                <w:lang w:val="en-US"/>
+              </w:rPr>
+            </w:pPr>
+            <w:r>
+              <w:rPr>
+                <w:rFonts w:ascii="Calibri" w:hAnsi="Calibri" w:cs="Calibri"/>
+                <w:color w:val="000000"/>
+              </w:rPr>
+              <w:t>2</w:t>
+            </w:r>
+            <w:r>
+              <w:rPr>
+                <w:rFonts w:ascii="Calibri" w:hAnsi="Calibri" w:cs="Calibri"/>
+                <w:color w:val="000000"/>
+              </w:rPr>
+              <w:t>,</w:t>
+            </w:r>
+            <w:r>
+              <w:rPr>
+                <w:rFonts w:ascii="Calibri" w:hAnsi="Calibri" w:cs="Calibri"/>
+                <w:color w:val="000000"/>
+              </w:rPr>
+              <w:t>032</w:t>
+            </w:r>
+            <w:r>
+              <w:rPr>
+                <w:rFonts w:ascii="Calibri" w:hAnsi="Calibri" w:cs="Calibri"/>
+                <w:color w:val="000000"/>
+              </w:rPr>
+              <w:t>,</w:t>
+            </w:r>
+            <w:r>
+              <w:rPr>
+                <w:rFonts w:ascii="Calibri" w:hAnsi="Calibri" w:cs="Calibri"/>
+                <w:color w:val="000000"/>
+              </w:rPr>
+              <w:t>584</w:t>
+            </w:r>
+            <w:r>
+              <w:rPr>
+                <w:rFonts w:ascii="Calibri" w:hAnsi="Calibri" w:cs="Calibri"/>
+                <w:color w:val="000000"/>
+              </w:rPr>
+              <w:t>,</w:t>
+            </w:r>
+            <w:r>
+              <w:rPr>
+                <w:rFonts w:ascii="Calibri" w:hAnsi="Calibri" w:cs="Calibri"/>
+                <w:color w:val="000000"/>
+              </w:rPr>
+              <w:t>245</w:t>
+            </w:r>
+          </w:p>
+        </w:tc>
+        <w:tc>
+          <w:tcPr>
+            <w:tcW w:w="1843" w:type="dxa"/>
+            <w:vAlign w:val="bottom"/>
+          </w:tcPr>
+          <w:p>
+            <w:pPr>
+              <w:bidi/>
+              <w:jc w:val="center"/>
+              <w:rPr>
+                <w:rFonts w:eastAsiaTheme="minorEastAsia" w:hint="cs"/>
+                <w:rtl/>
+                <w:lang w:val="en-US"/>
+              </w:rPr>
+            </w:pPr>
+            <w:r>
+              <w:rPr>
+                <w:rFonts w:ascii="Calibri" w:hAnsi="Calibri" w:cs="Calibri"/>
+                <w:color w:val="000000"/>
+              </w:rPr>
+              <w:t>4</w:t>
+            </w:r>
+            <w:r>
+              <w:rPr>
+                <w:rFonts w:ascii="Calibri" w:hAnsi="Calibri" w:cs="Calibri"/>
+                <w:color w:val="000000"/>
+              </w:rPr>
+              <w:t>,</w:t>
+            </w:r>
+            <w:r>
+              <w:rPr>
+                <w:rFonts w:ascii="Calibri" w:hAnsi="Calibri" w:cs="Calibri"/>
+                <w:color w:val="000000"/>
+              </w:rPr>
+              <w:t>049</w:t>
+            </w:r>
+            <w:r>
+              <w:rPr>
+                <w:rFonts w:ascii="Calibri" w:hAnsi="Calibri" w:cs="Calibri"/>
+                <w:color w:val="000000"/>
+              </w:rPr>
+              <w:t>,</w:t>
+            </w:r>
+            <w:r>
+              <w:rPr>
+                <w:rFonts w:ascii="Calibri" w:hAnsi="Calibri" w:cs="Calibri"/>
+                <w:color w:val="000000"/>
+              </w:rPr>
+              <w:t>955</w:t>
+            </w:r>
+            <w:r>
+              <w:rPr>
+                <w:rFonts w:ascii="Calibri" w:hAnsi="Calibri" w:cs="Calibri"/>
+                <w:color w:val="000000"/>
+              </w:rPr>
+              <w:t>,</w:t>
+            </w:r>
+            <w:r>
+              <w:rPr>
+                <w:rFonts w:ascii="Calibri" w:hAnsi="Calibri" w:cs="Calibri"/>
+                <w:color w:val="000000"/>
+              </w:rPr>
+              <w:t>000</w:t>
+            </w:r>
+          </w:p>
+        </w:tc>
+        <w:tc>
+          <w:tcPr>
+            <w:tcW w:w="1701" w:type="dxa"/>
+            <w:vAlign w:val="bottom"/>
+          </w:tcPr>
+          <w:p>
+            <w:pPr>
+              <w:bidi/>
+              <w:jc w:val="center"/>
+              <w:rPr>
+                <w:rFonts w:eastAsiaTheme="minorEastAsia" w:hint="cs"/>
+                <w:rtl/>
+                <w:lang w:val="en-US"/>
+              </w:rPr>
+            </w:pPr>
+            <w:r>
+              <w:rPr>
+                <w:rFonts w:ascii="Calibri" w:hAnsi="Calibri" w:cs="Calibri"/>
+                <w:color w:val="000000"/>
+              </w:rPr>
+              <w:t>2</w:t>
+            </w:r>
+            <w:r>
+              <w:rPr>
+                <w:rFonts w:ascii="Calibri" w:hAnsi="Calibri" w:cs="Calibri"/>
+                <w:color w:val="000000"/>
+              </w:rPr>
+              <w:t>,</w:t>
+            </w:r>
+            <w:r>
+              <w:rPr>
+                <w:rFonts w:ascii="Calibri" w:hAnsi="Calibri" w:cs="Calibri"/>
+                <w:color w:val="000000"/>
+              </w:rPr>
+              <w:t>522</w:t>
+            </w:r>
+            <w:r>
+              <w:rPr>
+                <w:rFonts w:ascii="Calibri" w:hAnsi="Calibri" w:cs="Calibri"/>
+                <w:color w:val="000000"/>
+              </w:rPr>
+              <w:t>,</w:t>
+            </w:r>
+            <w:r>
+              <w:rPr>
+                <w:rFonts w:ascii="Calibri" w:hAnsi="Calibri" w:cs="Calibri"/>
+                <w:color w:val="000000"/>
+              </w:rPr>
+              <w:t>302</w:t>
+            </w:r>
+          </w:p>
+        </w:tc>
+        <w:tc>
+          <w:tcPr>
+            <w:tcW w:w="1695" w:type="dxa"/>
+            <w:vAlign w:val="bottom"/>
+          </w:tcPr>
+          <w:p>
+            <w:pPr>
+              <w:bidi/>
+              <w:jc w:val="center"/>
+              <w:rPr>
+                <w:rFonts w:eastAsiaTheme="minorEastAsia" w:hint="cs"/>
+                <w:rtl/>
+                <w:lang w:val="en-US"/>
+              </w:rPr>
+            </w:pPr>
+            <w:r>
+              <w:rPr>
+                <w:rFonts w:ascii="Calibri" w:hAnsi="Calibri" w:cs="Calibri"/>
+                <w:color w:val="000000"/>
+              </w:rPr>
+              <w:t>2</w:t>
+            </w:r>
+            <w:r>
+              <w:rPr>
+                <w:rFonts w:ascii="Calibri" w:hAnsi="Calibri" w:cs="Calibri"/>
+                <w:color w:val="000000"/>
+              </w:rPr>
+              <w:t>,</w:t>
+            </w:r>
+            <w:r>
+              <w:rPr>
+                <w:rFonts w:ascii="Calibri" w:hAnsi="Calibri" w:cs="Calibri"/>
+                <w:color w:val="000000"/>
+              </w:rPr>
+              <w:t>650</w:t>
+            </w:r>
+            <w:r>
+              <w:rPr>
+                <w:rFonts w:ascii="Calibri" w:hAnsi="Calibri" w:cs="Calibri"/>
+                <w:color w:val="000000"/>
+              </w:rPr>
+              <w:t>,</w:t>
+            </w:r>
+            <w:r>
+              <w:rPr>
+                <w:rFonts w:ascii="Calibri" w:hAnsi="Calibri" w:cs="Calibri"/>
+                <w:color w:val="000000"/>
+              </w:rPr>
+              <w:t>660</w:t>
+            </w:r>
+          </w:p>
+        </w:tc>
+      </w:tr>
+      <w:tr>
+        <w:tc>
+          <w:tcPr>
+            <w:tcW w:w="800" w:type="dxa"/>
+          </w:tcPr>
+          <w:p>
+            <w:pPr>
+              <w:bidi/>
+              <w:jc w:val="center"/>
+              <w:rPr>
+                <w:rFonts w:eastAsiaTheme="minorEastAsia" w:hint="cs"/>
+                <w:rtl/>
+                <w:lang w:val="en-US"/>
+              </w:rPr>
+            </w:pPr>
+            <w:r>
+              <w:rPr>
+                <w:rFonts w:eastAsiaTheme="minorEastAsia"/>
+                <w:lang w:val="en-US"/>
+              </w:rPr>
+              <w:t>10</w:t>
+            </w:r>
+          </w:p>
+        </w:tc>
+        <w:tc>
+          <w:tcPr>
+            <w:tcW w:w="992" w:type="dxa"/>
+          </w:tcPr>
+          <w:p>
+            <w:pPr>
+              <w:bidi/>
+              <w:jc w:val="center"/>
+              <w:rPr>
+                <w:rFonts w:eastAsiaTheme="minorEastAsia" w:hint="cs"/>
+                <w:rtl/>
+                <w:lang w:val="en-US"/>
+              </w:rPr>
+            </w:pPr>
+            <w:r>
+              <w:rPr>
+                <w:rFonts w:eastAsiaTheme="minorEastAsia"/>
+                <w:lang w:val="en-US"/>
+              </w:rPr>
+              <w:t>100,000</w:t>
+            </w:r>
+          </w:p>
+        </w:tc>
+        <w:tc>
+          <w:tcPr>
+            <w:tcW w:w="1985" w:type="dxa"/>
+            <w:vAlign w:val="bottom"/>
+          </w:tcPr>
+          <w:p>
+            <w:pPr>
+              <w:bidi/>
+              <w:jc w:val="center"/>
+              <w:rPr>
+                <w:rFonts w:eastAsiaTheme="minorEastAsia" w:hint="cs"/>
+                <w:rtl/>
+                <w:lang w:val="en-US"/>
+              </w:rPr>
+            </w:pPr>
+            <w:r>
+              <w:rPr>
+                <w:rFonts w:ascii="Calibri" w:hAnsi="Calibri" w:cs="Calibri"/>
+                <w:color w:val="000000"/>
+              </w:rPr>
+              <w:t>2</w:t>
+            </w:r>
+            <w:r>
+              <w:rPr>
+                <w:rFonts w:ascii="Calibri" w:hAnsi="Calibri" w:cs="Calibri"/>
+                <w:color w:val="000000"/>
+              </w:rPr>
+              <w:t>,</w:t>
+            </w:r>
+            <w:r>
+              <w:rPr>
+                <w:rFonts w:ascii="Calibri" w:hAnsi="Calibri" w:cs="Calibri"/>
+                <w:color w:val="000000"/>
+              </w:rPr>
+              <w:t>504</w:t>
+            </w:r>
+            <w:r>
+              <w:rPr>
+                <w:rFonts w:ascii="Calibri" w:hAnsi="Calibri" w:cs="Calibri"/>
+                <w:color w:val="000000"/>
+              </w:rPr>
+              <w:t>,</w:t>
+            </w:r>
+            <w:r>
+              <w:rPr>
+                <w:rFonts w:ascii="Calibri" w:hAnsi="Calibri" w:cs="Calibri"/>
+                <w:color w:val="000000"/>
+              </w:rPr>
+              <w:t>360</w:t>
+            </w:r>
+            <w:r>
+              <w:rPr>
+                <w:rFonts w:ascii="Calibri" w:hAnsi="Calibri" w:cs="Calibri"/>
+                <w:color w:val="000000"/>
+              </w:rPr>
+              <w:t>,</w:t>
+            </w:r>
+            <w:r>
+              <w:rPr>
+                <w:rFonts w:ascii="Calibri" w:hAnsi="Calibri" w:cs="Calibri"/>
+                <w:color w:val="000000"/>
+              </w:rPr>
+              <w:t>436</w:t>
+            </w:r>
+          </w:p>
+        </w:tc>
+        <w:tc>
+          <w:tcPr>
+            <w:tcW w:w="1843" w:type="dxa"/>
+            <w:vAlign w:val="bottom"/>
+          </w:tcPr>
+          <w:p>
+            <w:pPr>
+              <w:bidi/>
+              <w:jc w:val="center"/>
+              <w:rPr>
+                <w:rFonts w:eastAsiaTheme="minorEastAsia" w:hint="cs"/>
+                <w:rtl/>
+                <w:lang w:val="en-US"/>
+              </w:rPr>
+            </w:pPr>
+            <w:r>
+              <w:rPr>
+                <w:rFonts w:ascii="Calibri" w:hAnsi="Calibri" w:cs="Calibri"/>
+                <w:color w:val="000000"/>
+              </w:rPr>
+              <w:t>4</w:t>
+            </w:r>
+            <w:r>
+              <w:rPr>
+                <w:rFonts w:ascii="Calibri" w:hAnsi="Calibri" w:cs="Calibri"/>
+                <w:color w:val="000000"/>
+              </w:rPr>
+              <w:t>,</w:t>
+            </w:r>
+            <w:r>
+              <w:rPr>
+                <w:rFonts w:ascii="Calibri" w:hAnsi="Calibri" w:cs="Calibri"/>
+                <w:color w:val="000000"/>
+              </w:rPr>
+              <w:t>999</w:t>
+            </w:r>
+            <w:r>
+              <w:rPr>
+                <w:rFonts w:ascii="Calibri" w:hAnsi="Calibri" w:cs="Calibri"/>
+                <w:color w:val="000000"/>
+              </w:rPr>
+              <w:t>,</w:t>
+            </w:r>
+            <w:r>
+              <w:rPr>
+                <w:rFonts w:ascii="Calibri" w:hAnsi="Calibri" w:cs="Calibri"/>
+                <w:color w:val="000000"/>
+              </w:rPr>
+              <w:t>950</w:t>
+            </w:r>
+            <w:r>
+              <w:rPr>
+                <w:rFonts w:ascii="Calibri" w:hAnsi="Calibri" w:cs="Calibri"/>
+                <w:color w:val="000000"/>
+              </w:rPr>
+              <w:t>,</w:t>
+            </w:r>
+            <w:r>
+              <w:rPr>
+                <w:rFonts w:ascii="Calibri" w:hAnsi="Calibri" w:cs="Calibri"/>
+                <w:color w:val="000000"/>
+              </w:rPr>
+              <w:t>000</w:t>
+            </w:r>
+          </w:p>
+        </w:tc>
+        <w:tc>
+          <w:tcPr>
+            <w:tcW w:w="1701" w:type="dxa"/>
+            <w:vAlign w:val="bottom"/>
+          </w:tcPr>
+          <w:p>
+            <w:pPr>
+              <w:bidi/>
+              <w:jc w:val="center"/>
+              <w:rPr>
+                <w:rFonts w:eastAsiaTheme="minorEastAsia" w:hint="cs"/>
+                <w:rtl/>
+                <w:lang w:val="en-US"/>
+              </w:rPr>
+            </w:pPr>
+            <w:r>
+              <w:rPr>
+                <w:rFonts w:ascii="Calibri" w:hAnsi="Calibri" w:cs="Calibri"/>
+                <w:color w:val="000000"/>
+              </w:rPr>
+              <w:t>2</w:t>
+            </w:r>
+            <w:r>
+              <w:rPr>
+                <w:rFonts w:ascii="Calibri" w:hAnsi="Calibri" w:cs="Calibri"/>
+                <w:color w:val="000000"/>
+              </w:rPr>
+              <w:t>,</w:t>
+            </w:r>
+            <w:r>
+              <w:rPr>
+                <w:rFonts w:ascii="Calibri" w:hAnsi="Calibri" w:cs="Calibri"/>
+                <w:color w:val="000000"/>
+              </w:rPr>
+              <w:t>885</w:t>
+            </w:r>
+            <w:r>
+              <w:rPr>
+                <w:rFonts w:ascii="Calibri" w:hAnsi="Calibri" w:cs="Calibri"/>
+                <w:color w:val="000000"/>
+              </w:rPr>
+              <w:t>,</w:t>
+            </w:r>
+            <w:r>
+              <w:rPr>
+                <w:rFonts w:ascii="Calibri" w:hAnsi="Calibri" w:cs="Calibri"/>
+                <w:color w:val="000000"/>
+              </w:rPr>
+              <w:t>898</w:t>
+            </w:r>
+          </w:p>
+        </w:tc>
+        <w:tc>
+          <w:tcPr>
+            <w:tcW w:w="1695" w:type="dxa"/>
+            <w:vAlign w:val="bottom"/>
+          </w:tcPr>
+          <w:p>
+            <w:pPr>
+              <w:bidi/>
+              <w:jc w:val="center"/>
+              <w:rPr>
+                <w:rFonts w:eastAsiaTheme="minorEastAsia" w:hint="cs"/>
+                <w:rtl/>
+                <w:lang w:val="en-US"/>
+              </w:rPr>
+            </w:pPr>
+            <w:r>
+              <w:rPr>
+                <w:rFonts w:ascii="Calibri" w:hAnsi="Calibri" w:cs="Calibri"/>
+                <w:color w:val="000000"/>
+              </w:rPr>
+              <w:t>2</w:t>
+            </w:r>
+            <w:r>
+              <w:rPr>
+                <w:rFonts w:ascii="Calibri" w:hAnsi="Calibri" w:cs="Calibri"/>
+                <w:color w:val="000000"/>
+              </w:rPr>
+              <w:t>,</w:t>
+            </w:r>
+            <w:r>
+              <w:rPr>
+                <w:rFonts w:ascii="Calibri" w:hAnsi="Calibri" w:cs="Calibri"/>
+                <w:color w:val="000000"/>
+              </w:rPr>
+              <w:t>972</w:t>
+            </w:r>
+            <w:r>
+              <w:rPr>
+                <w:rFonts w:ascii="Calibri" w:hAnsi="Calibri" w:cs="Calibri"/>
+                <w:color w:val="000000"/>
+              </w:rPr>
+              <w:t>,</w:t>
+            </w:r>
+            <w:r>
+              <w:rPr>
+                <w:rFonts w:ascii="Calibri" w:hAnsi="Calibri" w:cs="Calibri"/>
+                <w:color w:val="000000"/>
+              </w:rPr>
+              <w:t>357</w:t>
+            </w:r>
+          </w:p>
+        </w:tc>
+      </w:tr>
+    </w:tbl>
+    <w:p>
+      <w:pPr>
+        <w:bidi/>
+        <w:rPr>
+          <w:rFonts w:eastAsiaTheme="minorEastAsia" w:hint="cs"/>
+          <w:rtl/>
+          <w:lang w:val="en-US"/>
+        </w:rPr>
+      </w:pPr>
+    </w:p>
+    <w:p>
+      <w:pPr>
+        <w:bidi/>
+        <w:rPr>
+          <w:rFonts w:eastAsiaTheme="minorEastAsia"/>
+          <w:u w:val="single"/>
+          <w:rtl/>
+          <w:lang w:val="en-US"/>
+        </w:rPr>
+      </w:pPr>
+      <w:r>
+        <w:rPr>
+          <w:rFonts w:eastAsiaTheme="minorEastAsia" w:hint="cs"/>
+          <w:u w:val="single"/>
+          <w:rtl/>
+          <w:lang w:val="en-US"/>
+        </w:rPr>
+        <w:t xml:space="preserve">מיון רגיל - </w:t>
+      </w:r>
+      <w:r>
+        <w:rPr>
+          <w:rFonts w:eastAsiaTheme="minorEastAsia" w:hint="cs"/>
+          <w:u w:val="single"/>
+          <w:rtl/>
+          <w:lang w:val="en-US"/>
+        </w:rPr>
+        <w:t xml:space="preserve">השוואה של מערך ממוין הפוך </w:t>
+      </w:r>
+      <w:r>
+        <w:rPr>
+          <w:rFonts w:eastAsiaTheme="minorEastAsia" w:hint="cs"/>
+          <w:u w:val="single"/>
+          <w:rtl/>
+          <w:lang w:val="en-US"/>
+        </w:rPr>
+        <w:t>ו</w:t>
+      </w:r>
+      <w:r>
+        <w:rPr>
+          <w:rFonts w:eastAsiaTheme="minorEastAsia" w:hint="cs"/>
+          <w:u w:val="single"/>
+          <w:rtl/>
+          <w:lang w:val="en-US"/>
+        </w:rPr>
+        <w:t>מערך אקראי</w:t>
+      </w:r>
+    </w:p>
+    <w:p>
+      <w:pPr>
+        <w:bidi/>
+        <w:rPr>
+          <w:rFonts w:eastAsiaTheme="minorEastAsia"/>
+          <w:rtl/>
+          <w:lang w:val="en-US"/>
+        </w:rPr>
+      </w:pPr>
+      <w:r>
+        <w:rPr>
+          <w:rFonts w:eastAsiaTheme="minorEastAsia" w:hint="cs"/>
+          <w:rtl/>
+          <w:lang w:val="en-US"/>
+        </w:rPr>
+        <w:t xml:space="preserve">מבחינת קלטי המערכים האפשריים לאלגוריתם המיון, מערך ממוין בסדר הפוך הוא הגרוע יותר מבחינת כמות הפעולות, כיוון שהוא הכי </w:t>
+      </w:r>
+      <w:r>
+        <w:rPr>
+          <w:rFonts w:eastAsiaTheme="minorEastAsia" w:hint="cs"/>
+          <w:rtl/>
+          <w:lang w:val="en-US"/>
+        </w:rPr>
+        <w:t>רחוק ממערך ממוין בסדר עולה</w:t>
+      </w:r>
+      <w:r>
+        <w:rPr>
+          <w:rFonts w:eastAsiaTheme="minorEastAsia" w:hint="cs"/>
+          <w:rtl/>
+          <w:lang w:val="en-US"/>
+        </w:rPr>
+        <w:t xml:space="preserve"> ולכן נצפה לכמות חילופים גדולה מאוד ביחס למערך אקראי אשר יכול להגריל </w:t>
+      </w:r>
+      <w:r>
+        <w:rPr>
+          <w:rFonts w:eastAsiaTheme="minorEastAsia" w:hint="cs"/>
+          <w:rtl/>
+          <w:lang w:val="en-US"/>
+        </w:rPr>
+        <w:t xml:space="preserve">סדר </w:t>
+      </w:r>
+      <w:r>
+        <w:rPr>
+          <w:rFonts w:eastAsiaTheme="minorEastAsia" w:hint="cs"/>
+          <w:rtl/>
+          <w:lang w:val="en-US"/>
+        </w:rPr>
+        <w:t xml:space="preserve">ערכים </w:t>
+      </w:r>
+      <w:r>
+        <w:rPr>
+          <w:rFonts w:eastAsiaTheme="minorEastAsia" w:hint="cs"/>
+          <w:rtl/>
+          <w:lang w:val="en-US"/>
+        </w:rPr>
+        <w:t xml:space="preserve">(באמצעות פעולת </w:t>
+      </w:r>
+      <w:r>
+        <w:rPr>
+          <w:rFonts w:eastAsiaTheme="minorEastAsia"/>
+          <w:lang w:val="en-US"/>
+        </w:rPr>
+        <w:t>shuffle</w:t>
+      </w:r>
+      <w:r>
+        <w:rPr>
+          <w:rFonts w:eastAsiaTheme="minorEastAsia" w:hint="cs"/>
+          <w:rtl/>
+          <w:lang w:val="en-US"/>
+        </w:rPr>
+        <w:t>) היוצר</w:t>
+      </w:r>
+      <w:r>
+        <w:rPr>
+          <w:rFonts w:eastAsiaTheme="minorEastAsia" w:hint="cs"/>
+          <w:rtl/>
+          <w:lang w:val="en-US"/>
+        </w:rPr>
+        <w:t xml:space="preserve"> מערך הקרוב יותר למערך הממוין </w:t>
+      </w:r>
+      <w:r>
+        <w:rPr>
+          <w:rFonts w:eastAsiaTheme="minorEastAsia" w:hint="cs"/>
+          <w:rtl/>
+          <w:lang w:val="en-US"/>
+        </w:rPr>
+        <w:t xml:space="preserve">הדרוש </w:t>
+      </w:r>
+      <w:r>
+        <w:rPr>
+          <w:rFonts w:eastAsiaTheme="minorEastAsia" w:hint="cs"/>
+          <w:rtl/>
+          <w:lang w:val="en-US"/>
+        </w:rPr>
+        <w:t>ולכן ידר</w:t>
+      </w:r>
+      <w:r>
+        <w:rPr>
+          <w:rFonts w:eastAsiaTheme="minorEastAsia" w:hint="cs"/>
+          <w:rtl/>
+          <w:lang w:val="en-US"/>
+        </w:rPr>
+        <w:t>ש</w:t>
+      </w:r>
+      <w:r>
+        <w:rPr>
+          <w:rFonts w:eastAsiaTheme="minorEastAsia" w:hint="cs"/>
+          <w:rtl/>
+          <w:lang w:val="en-US"/>
+        </w:rPr>
+        <w:t xml:space="preserve"> מספר נמוך יותר של חילופים. </w:t>
+      </w:r>
+    </w:p>
+    <w:p>
+      <w:pPr>
+        <w:bidi/>
+        <w:rPr>
+          <w:rFonts w:eastAsiaTheme="minorEastAsia"/>
+          <w:u w:val="single"/>
+          <w:rtl/>
+          <w:lang w:val="en-US"/>
+        </w:rPr>
+      </w:pPr>
+      <w:r>
+        <w:rPr>
+          <w:rFonts w:eastAsiaTheme="minorEastAsia" w:hint="cs"/>
+          <w:u w:val="single"/>
+          <w:rtl/>
+          <w:lang w:val="en-US"/>
+        </w:rPr>
+        <w:t xml:space="preserve">מיון </w:t>
+      </w:r>
+      <w:r>
+        <w:rPr>
+          <w:rFonts w:eastAsiaTheme="minorEastAsia" w:hint="cs"/>
+          <w:u w:val="single"/>
+          <w:lang w:val="en-US"/>
+        </w:rPr>
+        <w:t>AVL</w:t>
+      </w:r>
+      <w:r>
+        <w:rPr>
+          <w:rFonts w:eastAsiaTheme="minorEastAsia" w:hint="cs"/>
+          <w:u w:val="single"/>
+          <w:rtl/>
+          <w:lang w:val="en-US"/>
+        </w:rPr>
+        <w:t xml:space="preserve"> </w:t>
+      </w:r>
+      <w:r>
+        <w:rPr>
+          <w:rFonts w:eastAsiaTheme="minorEastAsia"/>
+          <w:u w:val="single"/>
+          <w:rtl/>
+          <w:lang w:val="en-US"/>
+        </w:rPr>
+        <w:t>–</w:t>
+      </w:r>
+      <w:r>
+        <w:rPr>
+          <w:rFonts w:eastAsiaTheme="minorEastAsia" w:hint="cs"/>
+          <w:u w:val="single"/>
+          <w:rtl/>
+          <w:lang w:val="en-US"/>
+        </w:rPr>
+        <w:t xml:space="preserve"> השוואה של מערך ממוין הפוך ומערך אקראי</w:t>
+      </w:r>
+    </w:p>
+    <w:p>
+      <w:pPr>
+        <w:bidi/>
+        <w:rPr>
+          <w:rFonts w:eastAsiaTheme="minorEastAsia"/>
+          <w:rtl/>
+          <w:lang w:val="en-US"/>
+        </w:rPr>
+      </w:pPr>
+      <w:r>
+        <w:rPr>
+          <w:rFonts w:eastAsiaTheme="minorEastAsia" w:hint="cs"/>
+          <w:rtl/>
+          <w:lang w:val="en-US"/>
+        </w:rPr>
+        <w:t>ראשית נדגיש שעקב אופן בניית המערכים, האיברים בעץ ה-</w:t>
+      </w:r>
+      <w:r>
+        <w:rPr>
+          <w:rFonts w:eastAsiaTheme="minorEastAsia" w:hint="cs"/>
+          <w:lang w:val="en-US"/>
+        </w:rPr>
+        <w:t>AVL</w:t>
+      </w:r>
+      <w:r>
+        <w:rPr>
+          <w:rFonts w:eastAsiaTheme="minorEastAsia" w:hint="cs"/>
+          <w:rtl/>
+          <w:lang w:val="en-US"/>
+        </w:rPr>
+        <w:t xml:space="preserve"> לאחר כל סבב הכנסות יהיו זהים (כלומר איברים מ-</w:t>
+      </w:r>
+      <w:r>
+        <w:rPr>
+          <w:rFonts w:eastAsiaTheme="minorEastAsia"/>
+          <w:lang w:val="en-US"/>
+        </w:rPr>
+        <w:t>0</w:t>
+      </w:r>
+      <w:r>
+        <w:rPr>
+          <w:rFonts w:eastAsiaTheme="minorEastAsia" w:hint="cs"/>
+          <w:rtl/>
+          <w:lang w:val="en-US"/>
+        </w:rPr>
+        <w:t xml:space="preserve"> ועד גודל המערך פחות 1, אשר הוכנסו לעץ בסדר שונ</w:t>
+      </w:r>
+      <w:r>
+        <w:rPr>
+          <w:rFonts w:eastAsiaTheme="minorEastAsia" w:hint="cs"/>
+          <w:rtl/>
+          <w:lang w:val="en-US"/>
+        </w:rPr>
+        <w:t>ה</w:t>
+      </w:r>
+      <w:r>
+        <w:rPr>
+          <w:rFonts w:eastAsiaTheme="minorEastAsia" w:hint="cs"/>
+          <w:rtl/>
+          <w:lang w:val="en-US"/>
+        </w:rPr>
+        <w:t xml:space="preserve">). </w:t>
+      </w:r>
+      <w:r>
+        <w:rPr>
+          <w:rFonts w:eastAsiaTheme="minorEastAsia" w:hint="cs"/>
+          <w:rtl/>
+          <w:lang w:val="en-US"/>
+        </w:rPr>
+        <w:t>עקב העובדה ש</w:t>
+      </w:r>
+      <w:r>
+        <w:rPr>
+          <w:rFonts w:eastAsiaTheme="minorEastAsia" w:hint="cs"/>
+          <w:rtl/>
+          <w:lang w:val="en-US"/>
+        </w:rPr>
+        <w:t xml:space="preserve">עץ </w:t>
+      </w:r>
+      <w:r>
+        <w:rPr>
+          <w:rFonts w:eastAsiaTheme="minorEastAsia" w:hint="cs"/>
+          <w:lang w:val="en-US"/>
+        </w:rPr>
+        <w:t>AVL</w:t>
+      </w:r>
+      <w:r>
+        <w:rPr>
+          <w:rFonts w:eastAsiaTheme="minorEastAsia" w:hint="cs"/>
+          <w:rtl/>
+          <w:lang w:val="en-US"/>
+        </w:rPr>
+        <w:t xml:space="preserve"> הוא עץ חיפוש, אלגוריתם ההכנסה שלו </w:t>
+      </w:r>
+      <w:r>
+        <w:rPr>
+          <w:rFonts w:eastAsiaTheme="minorEastAsia" w:hint="cs"/>
+          <w:rtl/>
+          <w:lang w:val="en-US"/>
+        </w:rPr>
+        <w:t xml:space="preserve">מסדר את העץ כך שישמור על כללי עץ חיפוש. </w:t>
+      </w:r>
+      <w:r>
+        <w:rPr>
+          <w:rFonts w:eastAsiaTheme="minorEastAsia" w:hint="cs"/>
+          <w:rtl/>
+          <w:lang w:val="en-US"/>
+        </w:rPr>
+        <w:t>נצפה ש</w:t>
+      </w:r>
+    </w:p>
+    <w:p>
+      <w:pPr>
+        <w:bidi/>
+        <w:rPr>
+          <w:rFonts w:eastAsiaTheme="minorEastAsia"/>
+          <w:u w:val="single"/>
+          <w:lang w:val="en-US"/>
+        </w:rPr>
+      </w:pPr>
+      <w:r>
+        <w:rPr>
+          <w:rFonts w:eastAsiaTheme="minorEastAsia" w:hint="cs"/>
+          <w:u w:val="single"/>
+          <w:rtl/>
+          <w:lang w:val="en-US"/>
+        </w:rPr>
+        <w:t xml:space="preserve">השוואה של כמות החילופים במיון רגיל אל מול עלות החיפושים במיון </w:t>
+      </w:r>
+      <w:r>
+        <w:rPr>
+          <w:rFonts w:eastAsiaTheme="minorEastAsia" w:hint="cs"/>
+          <w:u w:val="single"/>
+          <w:lang w:val="en-US"/>
+        </w:rPr>
+        <w:t>AVL</w:t>
+      </w:r>
+    </w:p>
+    <w:p>
+      <w:pPr>
+        <w:bidi/>
+        <w:rPr>
+          <w:rFonts w:eastAsiaTheme="minorEastAsia"/>
+          <w:u w:val="single"/>
+          <w:lang w:val="en-US"/>
+        </w:rPr>
+      </w:pPr>
+    </w:p>
+    <w:p>
+      <w:pPr>
+        <w:bidi/>
+        <w:rPr>
+          <w:rFonts w:eastAsiaTheme="minorEastAsia" w:hint="cs"/>
+          <w:u w:val="single"/>
+          <w:rtl/>
+          <w:lang w:val="en-US"/>
+        </w:rPr>
+      </w:pPr>
+      <w:r>
+        <w:rPr>
+          <w:rFonts w:eastAsiaTheme="minorEastAsia" w:hint="cs"/>
+          <w:u w:val="single"/>
+          <w:rtl/>
+          <w:lang w:val="en-US"/>
+        </w:rPr>
+        <w:t>ניתוח כמות החילופים כתלות בגודל המערך</w:t>
+      </w:r>
     </w:p>
     <w:sectPr>
       <w:pgSz w:w="11906" w:h="16838"/>
@@ -13125,6 +16283,25 @@
       <w:u w:val="single"/>
     </w:rPr>
   </w:style>
+  <w:style w:type="table" w:styleId="TableGrid">
+    <w:name w:val="Table Grid"/>
+    <w:basedOn w:val="TableNormal"/>
+    <w:uiPriority w:val="39"/>
+    <w:rsid w:val="00107578"/>
+    <w:pPr>
+      <w:spacing w:after="0" w:line="240" w:lineRule="auto"/>
+    </w:pPr>
+    <w:tblPr>
+      <w:tblBorders>
+        <w:top w:val="single" w:sz="4" w:space="0" w:color="auto"/>
+        <w:left w:val="single" w:sz="4" w:space="0" w:color="auto"/>
+        <w:bottom w:val="single" w:sz="4" w:space="0" w:color="auto"/>
+        <w:right w:val="single" w:sz="4" w:space="0" w:color="auto"/>
+        <w:insideH w:val="single" w:sz="4" w:space="0" w:color="auto"/>
+        <w:insideV w:val="single" w:sz="4" w:space="0" w:color="auto"/>
+      </w:tblBorders>
+    </w:tblPr>
+  </w:style>
 </w:styles>
 </file>
 

--- a/AVLTree Documentation.docx
+++ b/AVLTree Documentation.docx
@@ -83,7 +83,6 @@
         </w:rPr>
         <w:t xml:space="preserve">מתודות </w:t>
       </w:r>
-      <w:proofErr w:type="spellStart"/>
       <w:r>
         <w:rPr>
           <w:b/>
@@ -93,7 +92,6 @@
         </w:rPr>
         <w:t>AVLTree</w:t>
       </w:r>
-      <w:proofErr w:type="spellEnd"/>
     </w:p>
     <w:p>
       <w:pPr>
@@ -105,8 +103,6 @@
           <w:lang w:val="en-US"/>
         </w:rPr>
       </w:pPr>
-      <w:proofErr w:type="spellStart"/>
-      <w:proofErr w:type="gramStart"/>
       <w:r>
         <w:rPr>
           <w:b/>
@@ -114,27 +110,7 @@
           <w:u w:val="single"/>
           <w:lang w:val="en-US"/>
         </w:rPr>
-        <w:t>AVLTree</w:t>
-      </w:r>
-      <w:proofErr w:type="spellEnd"/>
-      <w:r>
-        <w:rPr>
-          <w:b/>
-          <w:bCs/>
-          <w:u w:val="single"/>
-          <w:lang w:val="en-US"/>
-        </w:rPr>
-        <w:t>(</w:t>
-      </w:r>
-      <w:proofErr w:type="gramEnd"/>
-      <w:r>
-        <w:rPr>
-          <w:b/>
-          <w:bCs/>
-          <w:u w:val="single"/>
-          <w:lang w:val="en-US"/>
-        </w:rPr>
-        <w:t>)</w:t>
+        <w:t>AVLTree()</w:t>
       </w:r>
     </w:p>
     <w:p>
@@ -246,7 +222,6 @@
           <w:lang w:val="en-US"/>
         </w:rPr>
       </w:pPr>
-      <w:proofErr w:type="gramStart"/>
       <w:r>
         <w:rPr>
           <w:b/>
@@ -254,17 +229,7 @@
           <w:u w:val="single"/>
           <w:lang w:val="en-US"/>
         </w:rPr>
-        <w:t>Empty(</w:t>
-      </w:r>
-      <w:proofErr w:type="gramEnd"/>
-      <w:r>
-        <w:rPr>
-          <w:b/>
-          <w:bCs/>
-          <w:u w:val="single"/>
-          <w:lang w:val="en-US"/>
-        </w:rPr>
-        <w:t>)</w:t>
+        <w:t>Empty()</w:t>
       </w:r>
     </w:p>
     <w:p>
@@ -391,7 +356,6 @@
           <w:lang w:val="en-US"/>
         </w:rPr>
       </w:pPr>
-      <w:proofErr w:type="gramStart"/>
       <w:r>
         <w:rPr>
           <w:rFonts w:eastAsiaTheme="minorEastAsia"/>
@@ -400,18 +364,7 @@
           <w:u w:val="single"/>
           <w:lang w:val="en-US"/>
         </w:rPr>
-        <w:t>Size(</w:t>
-      </w:r>
-      <w:proofErr w:type="gramEnd"/>
-      <w:r>
-        <w:rPr>
-          <w:rFonts w:eastAsiaTheme="minorEastAsia"/>
-          <w:b/>
-          <w:bCs/>
-          <w:u w:val="single"/>
-          <w:lang w:val="en-US"/>
-        </w:rPr>
-        <w:t>)</w:t>
+        <w:t>Size()</w:t>
       </w:r>
     </w:p>
     <w:p>
@@ -501,8 +454,6 @@
           <w:lang w:val="en-US"/>
         </w:rPr>
       </w:pPr>
-      <w:proofErr w:type="spellStart"/>
-      <w:proofErr w:type="gramStart"/>
       <w:r>
         <w:rPr>
           <w:rFonts w:eastAsiaTheme="minorEastAsia"/>
@@ -511,29 +462,7 @@
           <w:u w:val="single"/>
           <w:lang w:val="en-US"/>
         </w:rPr>
-        <w:t>getRoot</w:t>
-      </w:r>
-      <w:proofErr w:type="spellEnd"/>
-      <w:r>
-        <w:rPr>
-          <w:rFonts w:eastAsiaTheme="minorEastAsia"/>
-          <w:b/>
-          <w:bCs/>
-          <w:u w:val="single"/>
-          <w:lang w:val="en-US"/>
-        </w:rPr>
-        <w:t>(</w:t>
-      </w:r>
-      <w:proofErr w:type="gramEnd"/>
-      <w:r>
-        <w:rPr>
-          <w:rFonts w:eastAsiaTheme="minorEastAsia"/>
-          <w:b/>
-          <w:bCs/>
-          <w:u w:val="single"/>
-          <w:lang w:val="en-US"/>
-        </w:rPr>
-        <w:t>)</w:t>
+        <w:t>getRoot()</w:t>
       </w:r>
     </w:p>
     <w:p>
@@ -622,8 +551,6 @@
           <w:lang w:val="en-US"/>
         </w:rPr>
       </w:pPr>
-      <w:proofErr w:type="spellStart"/>
-      <w:proofErr w:type="gramStart"/>
       <w:r>
         <w:rPr>
           <w:b/>
@@ -631,27 +558,7 @@
           <w:u w:val="single"/>
           <w:lang w:val="en-US"/>
         </w:rPr>
-        <w:t>getRank</w:t>
-      </w:r>
-      <w:proofErr w:type="spellEnd"/>
-      <w:r>
-        <w:rPr>
-          <w:b/>
-          <w:bCs/>
-          <w:u w:val="single"/>
-          <w:lang w:val="en-US"/>
-        </w:rPr>
-        <w:t>(</w:t>
-      </w:r>
-      <w:proofErr w:type="gramEnd"/>
-      <w:r>
-        <w:rPr>
-          <w:b/>
-          <w:bCs/>
-          <w:u w:val="single"/>
-          <w:lang w:val="en-US"/>
-        </w:rPr>
-        <w:t>)</w:t>
+        <w:t>getRank()</w:t>
       </w:r>
     </w:p>
     <w:p>
@@ -825,7 +732,6 @@
           <w:lang w:val="en-US"/>
         </w:rPr>
       </w:pPr>
-      <w:proofErr w:type="gramStart"/>
       <w:r>
         <w:rPr>
           <w:rFonts w:eastAsiaTheme="minorEastAsia"/>
@@ -834,18 +740,7 @@
           <w:u w:val="single"/>
           <w:lang w:val="en-US"/>
         </w:rPr>
-        <w:t>Min(</w:t>
-      </w:r>
-      <w:proofErr w:type="gramEnd"/>
-      <w:r>
-        <w:rPr>
-          <w:rFonts w:eastAsiaTheme="minorEastAsia"/>
-          <w:b/>
-          <w:bCs/>
-          <w:u w:val="single"/>
-          <w:lang w:val="en-US"/>
-        </w:rPr>
-        <w:t>)</w:t>
+        <w:t>Min()</w:t>
       </w:r>
     </w:p>
     <w:p>
@@ -1151,7 +1046,6 @@
           <w:lang w:val="en-US"/>
         </w:rPr>
       </w:pPr>
-      <w:proofErr w:type="gramStart"/>
       <w:r>
         <w:rPr>
           <w:rFonts w:eastAsiaTheme="minorEastAsia"/>
@@ -1160,18 +1054,7 @@
           <w:u w:val="single"/>
           <w:lang w:val="en-US"/>
         </w:rPr>
-        <w:t>Max(</w:t>
-      </w:r>
-      <w:proofErr w:type="gramEnd"/>
-      <w:r>
-        <w:rPr>
-          <w:rFonts w:eastAsiaTheme="minorEastAsia"/>
-          <w:b/>
-          <w:bCs/>
-          <w:u w:val="single"/>
-          <w:lang w:val="en-US"/>
-        </w:rPr>
-        <w:t>)</w:t>
+        <w:t>Max()</w:t>
       </w:r>
     </w:p>
     <w:p>
@@ -1487,7 +1370,6 @@
           <w:lang w:val="en-US"/>
         </w:rPr>
       </w:pPr>
-      <w:proofErr w:type="gramStart"/>
       <w:r>
         <w:rPr>
           <w:rFonts w:eastAsiaTheme="minorEastAsia"/>
@@ -1496,18 +1378,7 @@
           <w:u w:val="single"/>
           <w:lang w:val="en-US"/>
         </w:rPr>
-        <w:t>Search(</w:t>
-      </w:r>
-      <w:proofErr w:type="gramEnd"/>
-      <w:r>
-        <w:rPr>
-          <w:rFonts w:eastAsiaTheme="minorEastAsia"/>
-          <w:b/>
-          <w:bCs/>
-          <w:u w:val="single"/>
-          <w:lang w:val="en-US"/>
-        </w:rPr>
-        <w:t>int k)</w:t>
+        <w:t>Search(int k)</w:t>
       </w:r>
     </w:p>
     <w:p>
@@ -2001,8 +1872,6 @@
           <w:lang w:val="en-US"/>
         </w:rPr>
       </w:pPr>
-      <w:proofErr w:type="spellStart"/>
-      <w:proofErr w:type="gramStart"/>
       <w:r>
         <w:rPr>
           <w:rFonts w:eastAsiaTheme="minorEastAsia"/>
@@ -2011,29 +1880,7 @@
           <w:u w:val="single"/>
           <w:lang w:val="en-US"/>
         </w:rPr>
-        <w:t>treePosition</w:t>
-      </w:r>
-      <w:proofErr w:type="spellEnd"/>
-      <w:r>
-        <w:rPr>
-          <w:rFonts w:eastAsiaTheme="minorEastAsia"/>
-          <w:b/>
-          <w:bCs/>
-          <w:u w:val="single"/>
-          <w:lang w:val="en-US"/>
-        </w:rPr>
-        <w:t>(</w:t>
-      </w:r>
-      <w:proofErr w:type="gramEnd"/>
-      <w:r>
-        <w:rPr>
-          <w:rFonts w:eastAsiaTheme="minorEastAsia"/>
-          <w:b/>
-          <w:bCs/>
-          <w:u w:val="single"/>
-          <w:lang w:val="en-US"/>
-        </w:rPr>
-        <w:t>int k)</w:t>
+        <w:t>treePosition(int k)</w:t>
       </w:r>
       <w:r>
         <w:rPr>
@@ -2331,8 +2178,6 @@
           <w:lang w:val="en-US"/>
         </w:rPr>
       </w:pPr>
-      <w:proofErr w:type="spellStart"/>
-      <w:proofErr w:type="gramStart"/>
       <w:r>
         <w:rPr>
           <w:rFonts w:eastAsiaTheme="minorEastAsia"/>
@@ -2341,41 +2186,40 @@
           <w:u w:val="single"/>
           <w:lang w:val="en-US"/>
         </w:rPr>
-        <w:t>insertBST</w:t>
-      </w:r>
-      <w:proofErr w:type="spellEnd"/>
-      <w:r>
-        <w:rPr>
-          <w:rFonts w:eastAsiaTheme="minorEastAsia"/>
+        <w:t>insertBST(IAVLNode)</w:t>
+      </w:r>
+      <w:r>
+        <w:rPr>
+          <w:rFonts w:eastAsiaTheme="minorEastAsia" w:hint="cs"/>
           <w:b/>
           <w:bCs/>
           <w:u w:val="single"/>
-          <w:lang w:val="en-US"/>
-        </w:rPr>
-        <w:t>(</w:t>
-      </w:r>
-      <w:proofErr w:type="spellStart"/>
-      <w:proofErr w:type="gramEnd"/>
+          <w:rtl/>
+          <w:lang w:val="en-US"/>
+        </w:rPr>
+        <w:t xml:space="preserve"> </w:t>
+      </w:r>
       <w:r>
         <w:rPr>
           <w:rFonts w:eastAsiaTheme="minorEastAsia"/>
           <w:b/>
           <w:bCs/>
           <w:u w:val="single"/>
-          <w:lang w:val="en-US"/>
-        </w:rPr>
-        <w:t>IAVLNode</w:t>
-      </w:r>
-      <w:proofErr w:type="spellEnd"/>
-      <w:r>
-        <w:rPr>
-          <w:rFonts w:eastAsiaTheme="minorEastAsia"/>
+          <w:rtl/>
+          <w:lang w:val="en-US"/>
+        </w:rPr>
+        <w:t>–</w:t>
+      </w:r>
+      <w:r>
+        <w:rPr>
+          <w:rFonts w:eastAsiaTheme="minorEastAsia" w:hint="cs"/>
           <w:b/>
           <w:bCs/>
           <w:u w:val="single"/>
-          <w:lang w:val="en-US"/>
-        </w:rPr>
-        <w:t>)</w:t>
+          <w:rtl/>
+          <w:lang w:val="en-US"/>
+        </w:rPr>
+        <w:t xml:space="preserve"> </w:t>
       </w:r>
       <w:r>
         <w:rPr>
@@ -2386,25 +2230,114 @@
           <w:rtl/>
           <w:lang w:val="en-US"/>
         </w:rPr>
-        <w:t xml:space="preserve"> </w:t>
-      </w:r>
-      <w:r>
-        <w:rPr>
-          <w:rFonts w:eastAsiaTheme="minorEastAsia"/>
+        <w:t>מתודת</w:t>
+      </w:r>
+      <w:r>
+        <w:rPr>
+          <w:rFonts w:eastAsiaTheme="minorEastAsia" w:hint="cs"/>
           <w:b/>
           <w:bCs/>
           <w:u w:val="single"/>
           <w:rtl/>
           <w:lang w:val="en-US"/>
         </w:rPr>
-        <w:t>–</w:t>
-      </w:r>
-      <w:r>
-        <w:rPr>
-          <w:rFonts w:eastAsiaTheme="minorEastAsia" w:hint="cs"/>
-          <w:b/>
-          <w:bCs/>
-          <w:u w:val="single"/>
+        <w:t xml:space="preserve"> עזר</w:t>
+      </w:r>
+    </w:p>
+    <w:p>
+      <w:pPr>
+        <w:bidi/>
+        <w:rPr>
+          <w:rFonts w:eastAsiaTheme="minorEastAsia"/>
+          <w:rtl/>
+          <w:lang w:val="en-US"/>
+        </w:rPr>
+      </w:pPr>
+      <w:r>
+        <w:rPr>
+          <w:rFonts w:eastAsiaTheme="minorEastAsia" w:hint="cs"/>
+          <w:rtl/>
+          <w:lang w:val="en-US"/>
+        </w:rPr>
+        <w:t>המתודה מקבלת צומת ומכניסה אות</w:t>
+      </w:r>
+      <w:r>
+        <w:rPr>
+          <w:rFonts w:eastAsiaTheme="minorEastAsia" w:hint="cs"/>
+          <w:rtl/>
+          <w:lang w:val="en-US"/>
+        </w:rPr>
+        <w:t>ו</w:t>
+      </w:r>
+      <w:r>
+        <w:rPr>
+          <w:rFonts w:eastAsiaTheme="minorEastAsia" w:hint="cs"/>
+          <w:rtl/>
+          <w:lang w:val="en-US"/>
+        </w:rPr>
+        <w:t xml:space="preserve"> למקום המתאים בעץ לפי ה</w:t>
+      </w:r>
+      <w:r>
+        <w:rPr>
+          <w:rFonts w:eastAsiaTheme="minorEastAsia" w:hint="cs"/>
+          <w:rtl/>
+          <w:lang w:val="en-US"/>
+        </w:rPr>
+        <w:t>ג</w:t>
+      </w:r>
+      <w:r>
+        <w:rPr>
+          <w:rFonts w:eastAsiaTheme="minorEastAsia" w:hint="cs"/>
+          <w:rtl/>
+          <w:lang w:val="en-US"/>
+        </w:rPr>
+        <w:t xml:space="preserve">דרות עץ חיפוש בינארי. </w:t>
+      </w:r>
+    </w:p>
+    <w:p>
+      <w:pPr>
+        <w:bidi/>
+        <w:rPr>
+          <w:rFonts w:eastAsiaTheme="minorEastAsia"/>
+          <w:rtl/>
+          <w:lang w:val="en-US"/>
+        </w:rPr>
+      </w:pPr>
+      <w:r>
+        <w:rPr>
+          <w:rFonts w:eastAsiaTheme="minorEastAsia" w:hint="cs"/>
+          <w:rtl/>
+          <w:lang w:val="en-US"/>
+        </w:rPr>
+        <w:t>ה</w:t>
+      </w:r>
+      <w:r>
+        <w:rPr>
+          <w:rFonts w:eastAsiaTheme="minorEastAsia" w:hint="cs"/>
+          <w:rtl/>
+          <w:lang w:val="en-US"/>
+        </w:rPr>
+        <w:t>מתודה</w:t>
+      </w:r>
+      <w:r>
+        <w:rPr>
+          <w:rFonts w:eastAsiaTheme="minorEastAsia" w:hint="cs"/>
+          <w:rtl/>
+          <w:lang w:val="en-US"/>
+        </w:rPr>
+        <w:t xml:space="preserve"> משתמשת במתוד</w:t>
+      </w:r>
+      <w:r>
+        <w:rPr>
+          <w:rFonts w:eastAsiaTheme="minorEastAsia" w:hint="cs"/>
+          <w:rtl/>
+          <w:lang w:val="en-US"/>
+        </w:rPr>
+        <w:t>ת העזר</w:t>
+      </w:r>
+      <w:r>
+        <w:rPr>
+          <w:rFonts w:eastAsiaTheme="minorEastAsia" w:hint="cs"/>
           <w:rtl/>
           <w:lang w:val="en-US"/>
         </w:rPr>
@@ -2412,135 +2345,11 @@
       </w:r>
       <w:r>
         <w:rPr>
-          <w:rFonts w:eastAsiaTheme="minorEastAsia" w:hint="cs"/>
-          <w:b/>
-          <w:bCs/>
-          <w:u w:val="single"/>
-          <w:rtl/>
-          <w:lang w:val="en-US"/>
-        </w:rPr>
-        <w:t>מתודת</w:t>
-      </w:r>
-      <w:r>
-        <w:rPr>
-          <w:rFonts w:eastAsiaTheme="minorEastAsia" w:hint="cs"/>
-          <w:b/>
-          <w:bCs/>
-          <w:u w:val="single"/>
-          <w:rtl/>
-          <w:lang w:val="en-US"/>
-        </w:rPr>
-        <w:t xml:space="preserve"> עזר</w:t>
-      </w:r>
-    </w:p>
-    <w:p>
-      <w:pPr>
-        <w:bidi/>
-        <w:rPr>
-          <w:rFonts w:eastAsiaTheme="minorEastAsia"/>
-          <w:rtl/>
-          <w:lang w:val="en-US"/>
-        </w:rPr>
-      </w:pPr>
-      <w:r>
-        <w:rPr>
-          <w:rFonts w:eastAsiaTheme="minorEastAsia" w:hint="cs"/>
-          <w:rtl/>
-          <w:lang w:val="en-US"/>
-        </w:rPr>
-        <w:t>המתודה מקבלת צומת ומכניסה אות</w:t>
-      </w:r>
-      <w:r>
-        <w:rPr>
-          <w:rFonts w:eastAsiaTheme="minorEastAsia" w:hint="cs"/>
-          <w:rtl/>
-          <w:lang w:val="en-US"/>
-        </w:rPr>
-        <w:t>ו</w:t>
-      </w:r>
-      <w:r>
-        <w:rPr>
-          <w:rFonts w:eastAsiaTheme="minorEastAsia" w:hint="cs"/>
-          <w:rtl/>
-          <w:lang w:val="en-US"/>
-        </w:rPr>
-        <w:t xml:space="preserve"> למקום המתאים בעץ לפי ה</w:t>
-      </w:r>
-      <w:r>
-        <w:rPr>
-          <w:rFonts w:eastAsiaTheme="minorEastAsia" w:hint="cs"/>
-          <w:rtl/>
-          <w:lang w:val="en-US"/>
-        </w:rPr>
-        <w:t>ג</w:t>
-      </w:r>
-      <w:r>
-        <w:rPr>
-          <w:rFonts w:eastAsiaTheme="minorEastAsia" w:hint="cs"/>
-          <w:rtl/>
-          <w:lang w:val="en-US"/>
-        </w:rPr>
-        <w:t xml:space="preserve">דרות עץ חיפוש בינארי. </w:t>
-      </w:r>
-    </w:p>
-    <w:p>
-      <w:pPr>
-        <w:bidi/>
-        <w:rPr>
-          <w:rFonts w:eastAsiaTheme="minorEastAsia"/>
-          <w:rtl/>
-          <w:lang w:val="en-US"/>
-        </w:rPr>
-      </w:pPr>
-      <w:r>
-        <w:rPr>
-          <w:rFonts w:eastAsiaTheme="minorEastAsia" w:hint="cs"/>
-          <w:rtl/>
-          <w:lang w:val="en-US"/>
-        </w:rPr>
-        <w:t>ה</w:t>
-      </w:r>
-      <w:r>
-        <w:rPr>
-          <w:rFonts w:eastAsiaTheme="minorEastAsia" w:hint="cs"/>
-          <w:rtl/>
-          <w:lang w:val="en-US"/>
-        </w:rPr>
-        <w:t>מתודה</w:t>
-      </w:r>
-      <w:r>
-        <w:rPr>
-          <w:rFonts w:eastAsiaTheme="minorEastAsia" w:hint="cs"/>
-          <w:rtl/>
-          <w:lang w:val="en-US"/>
-        </w:rPr>
-        <w:t xml:space="preserve"> משתמשת במתוד</w:t>
-      </w:r>
-      <w:r>
-        <w:rPr>
-          <w:rFonts w:eastAsiaTheme="minorEastAsia" w:hint="cs"/>
-          <w:rtl/>
-          <w:lang w:val="en-US"/>
-        </w:rPr>
-        <w:t>ת העזר</w:t>
-      </w:r>
-      <w:r>
-        <w:rPr>
-          <w:rFonts w:eastAsiaTheme="minorEastAsia" w:hint="cs"/>
-          <w:rtl/>
-          <w:lang w:val="en-US"/>
-        </w:rPr>
-        <w:t xml:space="preserve"> </w:t>
-      </w:r>
-      <w:proofErr w:type="spellStart"/>
-      <w:r>
-        <w:rPr>
           <w:rFonts w:eastAsiaTheme="minorEastAsia"/>
           <w:lang w:val="en-US"/>
         </w:rPr>
         <w:t>treePosition</w:t>
       </w:r>
-      <w:proofErr w:type="spellEnd"/>
       <w:r>
         <w:rPr>
           <w:rFonts w:eastAsiaTheme="minorEastAsia" w:hint="cs"/>
@@ -2869,8 +2678,6 @@
           <w:lang w:val="en-US"/>
         </w:rPr>
       </w:pPr>
-      <w:proofErr w:type="spellStart"/>
-      <w:proofErr w:type="gramStart"/>
       <w:r>
         <w:rPr>
           <w:rFonts w:eastAsiaTheme="minorEastAsia"/>
@@ -2879,63 +2686,7 @@
           <w:u w:val="single"/>
           <w:lang w:val="en-US"/>
         </w:rPr>
-        <w:t>rankDiff</w:t>
-      </w:r>
-      <w:proofErr w:type="spellEnd"/>
-      <w:r>
-        <w:rPr>
-          <w:rFonts w:eastAsiaTheme="minorEastAsia"/>
-          <w:b/>
-          <w:bCs/>
-          <w:u w:val="single"/>
-          <w:lang w:val="en-US"/>
-        </w:rPr>
-        <w:t>(</w:t>
-      </w:r>
-      <w:proofErr w:type="spellStart"/>
-      <w:proofErr w:type="gramEnd"/>
-      <w:r>
-        <w:rPr>
-          <w:rFonts w:eastAsiaTheme="minorEastAsia"/>
-          <w:b/>
-          <w:bCs/>
-          <w:u w:val="single"/>
-          <w:lang w:val="en-US"/>
-        </w:rPr>
-        <w:t>AVLNode</w:t>
-      </w:r>
-      <w:proofErr w:type="spellEnd"/>
-      <w:r>
-        <w:rPr>
-          <w:rFonts w:eastAsiaTheme="minorEastAsia"/>
-          <w:b/>
-          <w:bCs/>
-          <w:u w:val="single"/>
-          <w:lang w:val="en-US"/>
-        </w:rPr>
-        <w:t xml:space="preserve"> p, </w:t>
-      </w:r>
-      <w:proofErr w:type="spellStart"/>
-      <w:r>
-        <w:rPr>
-          <w:rFonts w:eastAsiaTheme="minorEastAsia"/>
-          <w:b/>
-          <w:bCs/>
-          <w:u w:val="single"/>
-          <w:lang w:val="en-US"/>
-        </w:rPr>
-        <w:t>AVLNode</w:t>
-      </w:r>
-      <w:proofErr w:type="spellEnd"/>
-      <w:r>
-        <w:rPr>
-          <w:rFonts w:eastAsiaTheme="minorEastAsia"/>
-          <w:b/>
-          <w:bCs/>
-          <w:u w:val="single"/>
-          <w:lang w:val="en-US"/>
-        </w:rPr>
-        <w:t xml:space="preserve"> c)</w:t>
+        <w:t>rankDiff(AVLNode p, AVLNode c)</w:t>
       </w:r>
       <w:r>
         <w:rPr>
@@ -3109,8 +2860,6 @@
           <w:lang w:val="en-US"/>
         </w:rPr>
       </w:pPr>
-      <w:proofErr w:type="spellStart"/>
-      <w:proofErr w:type="gramStart"/>
       <w:r>
         <w:rPr>
           <w:rFonts w:eastAsiaTheme="minorEastAsia"/>
@@ -3119,41 +2868,7 @@
           <w:u w:val="single"/>
           <w:lang w:val="en-US"/>
         </w:rPr>
-        <w:t>updateSize</w:t>
-      </w:r>
-      <w:proofErr w:type="spellEnd"/>
-      <w:r>
-        <w:rPr>
-          <w:rFonts w:eastAsiaTheme="minorEastAsia"/>
-          <w:b/>
-          <w:bCs/>
-          <w:u w:val="single"/>
-          <w:lang w:val="en-US"/>
-        </w:rPr>
-        <w:t>(</w:t>
-      </w:r>
-      <w:proofErr w:type="spellStart"/>
-      <w:proofErr w:type="gramEnd"/>
-      <w:r>
-        <w:rPr>
-          <w:rFonts w:eastAsiaTheme="minorEastAsia"/>
-          <w:b/>
-          <w:bCs/>
-          <w:u w:val="single"/>
-          <w:lang w:val="en-US"/>
-        </w:rPr>
-        <w:t>AVLNode</w:t>
-      </w:r>
-      <w:proofErr w:type="spellEnd"/>
-      <w:r>
-        <w:rPr>
-          <w:rFonts w:eastAsiaTheme="minorEastAsia"/>
-          <w:b/>
-          <w:bCs/>
-          <w:u w:val="single"/>
-          <w:lang w:val="en-US"/>
-        </w:rPr>
-        <w:t xml:space="preserve"> n)</w:t>
+        <w:t>updateSize(AVLNode n)</w:t>
       </w:r>
       <w:r>
         <w:rPr>
@@ -3478,7 +3193,6 @@
           <w:lang w:val="en-US"/>
         </w:rPr>
       </w:pPr>
-      <w:proofErr w:type="gramStart"/>
       <w:r>
         <w:rPr>
           <w:rFonts w:eastAsiaTheme="minorEastAsia"/>
@@ -3487,10 +3201,8 @@
           <w:u w:val="single"/>
           <w:lang w:val="en-US"/>
         </w:rPr>
-        <w:t>Promote(</w:t>
-      </w:r>
-      <w:proofErr w:type="spellStart"/>
-      <w:proofErr w:type="gramEnd"/>
+        <w:t>Promote(AVLNode n), De</w:t>
+      </w:r>
       <w:r>
         <w:rPr>
           <w:rFonts w:eastAsiaTheme="minorEastAsia"/>
@@ -3499,50 +3211,7 @@
           <w:u w:val="single"/>
           <w:lang w:val="en-US"/>
         </w:rPr>
-        <w:t>AVLNode</w:t>
-      </w:r>
-      <w:proofErr w:type="spellEnd"/>
-      <w:r>
-        <w:rPr>
-          <w:rFonts w:eastAsiaTheme="minorEastAsia"/>
-          <w:b/>
-          <w:bCs/>
-          <w:u w:val="single"/>
-          <w:lang w:val="en-US"/>
-        </w:rPr>
-        <w:t xml:space="preserve"> n), De</w:t>
-      </w:r>
-      <w:r>
-        <w:rPr>
-          <w:rFonts w:eastAsiaTheme="minorEastAsia"/>
-          <w:b/>
-          <w:bCs/>
-          <w:u w:val="single"/>
-          <w:lang w:val="en-US"/>
-        </w:rPr>
-        <w:t>mote(</w:t>
-      </w:r>
-      <w:proofErr w:type="spellStart"/>
-      <w:r>
-        <w:rPr>
-          <w:rFonts w:eastAsiaTheme="minorEastAsia"/>
-          <w:b/>
-          <w:bCs/>
-          <w:u w:val="single"/>
-          <w:lang w:val="en-US"/>
-        </w:rPr>
-        <w:t>AVLNode</w:t>
-      </w:r>
-      <w:proofErr w:type="spellEnd"/>
-      <w:r>
-        <w:rPr>
-          <w:rFonts w:eastAsiaTheme="minorEastAsia"/>
-          <w:b/>
-          <w:bCs/>
-          <w:u w:val="single"/>
-          <w:lang w:val="en-US"/>
-        </w:rPr>
-        <w:t xml:space="preserve"> n)</w:t>
+        <w:t>mote(AVLNode n)</w:t>
       </w:r>
       <w:r>
         <w:rPr>
@@ -3793,8 +3462,6 @@
           <w:lang w:val="en-US"/>
         </w:rPr>
       </w:pPr>
-      <w:proofErr w:type="spellStart"/>
-      <w:proofErr w:type="gramStart"/>
       <w:r>
         <w:rPr>
           <w:rFonts w:eastAsiaTheme="minorEastAsia"/>
@@ -3803,21 +3470,19 @@
           <w:u w:val="single"/>
           <w:lang w:val="en-US"/>
         </w:rPr>
-        <w:t>rightRotate</w:t>
-      </w:r>
-      <w:proofErr w:type="spellEnd"/>
-      <w:r>
-        <w:rPr>
-          <w:rFonts w:eastAsiaTheme="minorEastAsia"/>
+        <w:t>rightRotate(AVLNode z, AVLNode n)</w:t>
+      </w:r>
+      <w:r>
+        <w:rPr>
+          <w:rFonts w:eastAsiaTheme="minorEastAsia" w:hint="cs"/>
           <w:b/>
           <w:bCs/>
           <w:u w:val="single"/>
-          <w:lang w:val="en-US"/>
-        </w:rPr>
-        <w:t>(</w:t>
-      </w:r>
-      <w:proofErr w:type="spellStart"/>
-      <w:proofErr w:type="gramEnd"/>
+          <w:rtl/>
+          <w:lang w:val="en-US"/>
+        </w:rPr>
+        <w:t xml:space="preserve">, </w:t>
+      </w:r>
       <w:r>
         <w:rPr>
           <w:rFonts w:eastAsiaTheme="minorEastAsia"/>
@@ -3826,40 +3491,40 @@
           <w:u w:val="single"/>
           <w:lang w:val="en-US"/>
         </w:rPr>
-        <w:t>AVLNode</w:t>
-      </w:r>
-      <w:proofErr w:type="spellEnd"/>
-      <w:r>
-        <w:rPr>
-          <w:rFonts w:eastAsiaTheme="minorEastAsia"/>
+        <w:t>leftRotate(AVLNode z, AVLNode n)</w:t>
+      </w:r>
+      <w:r>
+        <w:rPr>
+          <w:rFonts w:eastAsiaTheme="minorEastAsia" w:hint="cs"/>
           <w:b/>
           <w:bCs/>
           <w:u w:val="single"/>
-          <w:lang w:val="en-US"/>
-        </w:rPr>
-        <w:t xml:space="preserve"> z, </w:t>
-      </w:r>
-      <w:proofErr w:type="spellStart"/>
+          <w:rtl/>
+          <w:lang w:val="en-US"/>
+        </w:rPr>
+        <w:t xml:space="preserve"> </w:t>
+      </w:r>
       <w:r>
         <w:rPr>
           <w:rFonts w:eastAsiaTheme="minorEastAsia"/>
           <w:b/>
           <w:bCs/>
           <w:u w:val="single"/>
-          <w:lang w:val="en-US"/>
-        </w:rPr>
-        <w:t>AVLNode</w:t>
-      </w:r>
-      <w:proofErr w:type="spellEnd"/>
-      <w:r>
-        <w:rPr>
-          <w:rFonts w:eastAsiaTheme="minorEastAsia"/>
+          <w:rtl/>
+          <w:lang w:val="en-US"/>
+        </w:rPr>
+        <w:t>–</w:t>
+      </w:r>
+      <w:r>
+        <w:rPr>
+          <w:rFonts w:eastAsiaTheme="minorEastAsia" w:hint="cs"/>
           <w:b/>
           <w:bCs/>
           <w:u w:val="single"/>
-          <w:lang w:val="en-US"/>
-        </w:rPr>
-        <w:t xml:space="preserve"> n)</w:t>
+          <w:rtl/>
+          <w:lang w:val="en-US"/>
+        </w:rPr>
+        <w:t xml:space="preserve"> מתוד</w:t>
       </w:r>
       <w:r>
         <w:rPr>
@@ -3870,113 +3535,56 @@
           <w:rtl/>
           <w:lang w:val="en-US"/>
         </w:rPr>
-        <w:t xml:space="preserve">, </w:t>
-      </w:r>
-      <w:proofErr w:type="spellStart"/>
-      <w:r>
-        <w:rPr>
-          <w:rFonts w:eastAsiaTheme="minorEastAsia"/>
+        <w:t>ו</w:t>
+      </w:r>
+      <w:r>
+        <w:rPr>
+          <w:rFonts w:eastAsiaTheme="minorEastAsia" w:hint="cs"/>
           <w:b/>
           <w:bCs/>
           <w:u w:val="single"/>
-          <w:lang w:val="en-US"/>
-        </w:rPr>
-        <w:t>leftRotate</w:t>
-      </w:r>
-      <w:proofErr w:type="spellEnd"/>
-      <w:r>
-        <w:rPr>
-          <w:rFonts w:eastAsiaTheme="minorEastAsia"/>
-          <w:b/>
-          <w:bCs/>
-          <w:u w:val="single"/>
-          <w:lang w:val="en-US"/>
-        </w:rPr>
-        <w:t>(</w:t>
-      </w:r>
-      <w:proofErr w:type="spellStart"/>
-      <w:r>
-        <w:rPr>
-          <w:rFonts w:eastAsiaTheme="minorEastAsia"/>
-          <w:b/>
-          <w:bCs/>
-          <w:u w:val="single"/>
-          <w:lang w:val="en-US"/>
-        </w:rPr>
-        <w:t>AVLNode</w:t>
-      </w:r>
-      <w:proofErr w:type="spellEnd"/>
-      <w:r>
-        <w:rPr>
-          <w:rFonts w:eastAsiaTheme="minorEastAsia"/>
-          <w:b/>
-          <w:bCs/>
-          <w:u w:val="single"/>
-          <w:lang w:val="en-US"/>
-        </w:rPr>
-        <w:t xml:space="preserve"> z, </w:t>
-      </w:r>
-      <w:proofErr w:type="spellStart"/>
-      <w:r>
-        <w:rPr>
-          <w:rFonts w:eastAsiaTheme="minorEastAsia"/>
-          <w:b/>
-          <w:bCs/>
-          <w:u w:val="single"/>
-          <w:lang w:val="en-US"/>
-        </w:rPr>
-        <w:t>AVLNode</w:t>
-      </w:r>
-      <w:proofErr w:type="spellEnd"/>
-      <w:r>
-        <w:rPr>
-          <w:rFonts w:eastAsiaTheme="minorEastAsia"/>
-          <w:b/>
-          <w:bCs/>
-          <w:u w:val="single"/>
-          <w:lang w:val="en-US"/>
-        </w:rPr>
-        <w:t xml:space="preserve"> n)</w:t>
-      </w:r>
-      <w:r>
-        <w:rPr>
-          <w:rFonts w:eastAsiaTheme="minorEastAsia" w:hint="cs"/>
-          <w:b/>
-          <w:bCs/>
-          <w:u w:val="single"/>
-          <w:rtl/>
-          <w:lang w:val="en-US"/>
-        </w:rPr>
-        <w:t xml:space="preserve"> </w:t>
-      </w:r>
-      <w:r>
-        <w:rPr>
-          <w:rFonts w:eastAsiaTheme="minorEastAsia"/>
-          <w:b/>
-          <w:bCs/>
-          <w:u w:val="single"/>
-          <w:rtl/>
-          <w:lang w:val="en-US"/>
-        </w:rPr>
-        <w:t>–</w:t>
-      </w:r>
-      <w:r>
-        <w:rPr>
-          <w:rFonts w:eastAsiaTheme="minorEastAsia" w:hint="cs"/>
-          <w:b/>
-          <w:bCs/>
-          <w:u w:val="single"/>
-          <w:rtl/>
-          <w:lang w:val="en-US"/>
-        </w:rPr>
-        <w:t xml:space="preserve"> מתוד</w:t>
-      </w:r>
-      <w:r>
-        <w:rPr>
-          <w:rFonts w:eastAsiaTheme="minorEastAsia" w:hint="cs"/>
-          <w:b/>
-          <w:bCs/>
-          <w:u w:val="single"/>
+          <w:rtl/>
+          <w:lang w:val="en-US"/>
+        </w:rPr>
+        <w:t>ת עזר</w:t>
+      </w:r>
+    </w:p>
+    <w:p>
+      <w:pPr>
+        <w:bidi/>
+        <w:rPr>
+          <w:rFonts w:eastAsiaTheme="minorEastAsia"/>
+          <w:rtl/>
+          <w:lang w:val="en-US"/>
+        </w:rPr>
+      </w:pPr>
+      <w:r>
+        <w:rPr>
+          <w:rFonts w:eastAsiaTheme="minorEastAsia" w:hint="cs"/>
+          <w:rtl/>
+          <w:lang w:val="en-US"/>
+        </w:rPr>
+        <w:t>המתוד</w:t>
+      </w:r>
+      <w:r>
+        <w:rPr>
+          <w:rFonts w:eastAsiaTheme="minorEastAsia" w:hint="cs"/>
+          <w:rtl/>
+          <w:lang w:val="en-US"/>
+        </w:rPr>
+        <w:t>ות</w:t>
+      </w:r>
+      <w:r>
+        <w:rPr>
+          <w:rFonts w:eastAsiaTheme="minorEastAsia" w:hint="cs"/>
+          <w:rtl/>
+          <w:lang w:val="en-US"/>
+        </w:rPr>
+        <w:t xml:space="preserve"> מקבל</w:t>
+      </w:r>
+      <w:r>
+        <w:rPr>
+          <w:rFonts w:eastAsiaTheme="minorEastAsia" w:hint="cs"/>
           <w:rtl/>
           <w:lang w:val="en-US"/>
         </w:rPr>
@@ -3985,47 +3593,10 @@
       <w:r>
         <w:rPr>
           <w:rFonts w:eastAsiaTheme="minorEastAsia" w:hint="cs"/>
-          <w:b/>
-          <w:bCs/>
-          <w:u w:val="single"/>
-          <w:rtl/>
-          <w:lang w:val="en-US"/>
-        </w:rPr>
-        <w:t>ת עזר</w:t>
-      </w:r>
-    </w:p>
-    <w:p>
-      <w:pPr>
-        <w:bidi/>
-        <w:rPr>
-          <w:rFonts w:eastAsiaTheme="minorEastAsia"/>
-          <w:rtl/>
-          <w:lang w:val="en-US"/>
-        </w:rPr>
-      </w:pPr>
-      <w:r>
-        <w:rPr>
-          <w:rFonts w:eastAsiaTheme="minorEastAsia" w:hint="cs"/>
-          <w:rtl/>
-          <w:lang w:val="en-US"/>
-        </w:rPr>
-        <w:t>המתוד</w:t>
-      </w:r>
-      <w:r>
-        <w:rPr>
-          <w:rFonts w:eastAsiaTheme="minorEastAsia" w:hint="cs"/>
-          <w:rtl/>
-          <w:lang w:val="en-US"/>
-        </w:rPr>
-        <w:t>ות</w:t>
-      </w:r>
-      <w:r>
-        <w:rPr>
-          <w:rFonts w:eastAsiaTheme="minorEastAsia" w:hint="cs"/>
-          <w:rtl/>
-          <w:lang w:val="en-US"/>
-        </w:rPr>
-        <w:t xml:space="preserve"> מקבל</w:t>
+          <w:rtl/>
+          <w:lang w:val="en-US"/>
+        </w:rPr>
+        <w:t>ת הורה ובן (ביניהם הקשת שעלינו לסובב), מעדכנ</w:t>
       </w:r>
       <w:r>
         <w:rPr>
@@ -4041,22 +3612,6 @@
           <w:rtl/>
           <w:lang w:val="en-US"/>
         </w:rPr>
-        <w:t>ת הורה ובן (ביניהם הקשת שעלינו לסובב), מעדכנ</w:t>
-      </w:r>
-      <w:r>
-        <w:rPr>
-          <w:rFonts w:eastAsiaTheme="minorEastAsia" w:hint="cs"/>
-          <w:rtl/>
-          <w:lang w:val="en-US"/>
-        </w:rPr>
-        <w:t>ו</w:t>
-      </w:r>
-      <w:r>
-        <w:rPr>
-          <w:rFonts w:eastAsiaTheme="minorEastAsia" w:hint="cs"/>
-          <w:rtl/>
-          <w:lang w:val="en-US"/>
-        </w:rPr>
         <w:t>ת את המצביעים הרלוונטיים</w:t>
       </w:r>
       <w:r>
@@ -4083,7 +3638,6 @@
         </w:rPr>
         <w:t xml:space="preserve">קוראות למתודת העזר </w:t>
       </w:r>
-      <w:proofErr w:type="spellStart"/>
       <w:r>
         <w:rPr>
           <w:rFonts w:eastAsiaTheme="minorEastAsia"/>
@@ -4091,7 +3645,6 @@
         </w:rPr>
         <w:t>UpdateSize</w:t>
       </w:r>
-      <w:proofErr w:type="spellEnd"/>
       <w:r>
         <w:rPr>
           <w:rFonts w:eastAsiaTheme="minorEastAsia" w:hint="cs"/>
@@ -4304,8 +3857,6 @@
           <w:lang w:val="en-US"/>
         </w:rPr>
       </w:pPr>
-      <w:proofErr w:type="spellStart"/>
-      <w:proofErr w:type="gramStart"/>
       <w:r>
         <w:rPr>
           <w:rFonts w:eastAsiaTheme="minorEastAsia"/>
@@ -4314,21 +3865,19 @@
           <w:u w:val="single"/>
           <w:lang w:val="en-US"/>
         </w:rPr>
-        <w:t>rightLeftRotate</w:t>
-      </w:r>
-      <w:proofErr w:type="spellEnd"/>
-      <w:r>
-        <w:rPr>
-          <w:rFonts w:eastAsiaTheme="minorEastAsia"/>
+        <w:t>rightLeftRotate(AVLNode z, AVLNode n)</w:t>
+      </w:r>
+      <w:r>
+        <w:rPr>
+          <w:rFonts w:eastAsiaTheme="minorEastAsia" w:hint="cs"/>
           <w:b/>
           <w:bCs/>
           <w:u w:val="single"/>
-          <w:lang w:val="en-US"/>
-        </w:rPr>
-        <w:t>(</w:t>
-      </w:r>
-      <w:proofErr w:type="spellStart"/>
-      <w:proofErr w:type="gramEnd"/>
+          <w:rtl/>
+          <w:lang w:val="en-US"/>
+        </w:rPr>
+        <w:t xml:space="preserve">, </w:t>
+      </w:r>
       <w:r>
         <w:rPr>
           <w:rFonts w:eastAsiaTheme="minorEastAsia"/>
@@ -4337,117 +3886,7 @@
           <w:u w:val="single"/>
           <w:lang w:val="en-US"/>
         </w:rPr>
-        <w:t>AVLNode</w:t>
-      </w:r>
-      <w:proofErr w:type="spellEnd"/>
-      <w:r>
-        <w:rPr>
-          <w:rFonts w:eastAsiaTheme="minorEastAsia"/>
-          <w:b/>
-          <w:bCs/>
-          <w:u w:val="single"/>
-          <w:lang w:val="en-US"/>
-        </w:rPr>
-        <w:t xml:space="preserve"> z, </w:t>
-      </w:r>
-      <w:proofErr w:type="spellStart"/>
-      <w:r>
-        <w:rPr>
-          <w:rFonts w:eastAsiaTheme="minorEastAsia"/>
-          <w:b/>
-          <w:bCs/>
-          <w:u w:val="single"/>
-          <w:lang w:val="en-US"/>
-        </w:rPr>
-        <w:t>AVLNode</w:t>
-      </w:r>
-      <w:proofErr w:type="spellEnd"/>
-      <w:r>
-        <w:rPr>
-          <w:rFonts w:eastAsiaTheme="minorEastAsia"/>
-          <w:b/>
-          <w:bCs/>
-          <w:u w:val="single"/>
-          <w:lang w:val="en-US"/>
-        </w:rPr>
-        <w:t xml:space="preserve"> n)</w:t>
-      </w:r>
-      <w:r>
-        <w:rPr>
-          <w:rFonts w:eastAsiaTheme="minorEastAsia" w:hint="cs"/>
-          <w:b/>
-          <w:bCs/>
-          <w:u w:val="single"/>
-          <w:rtl/>
-          <w:lang w:val="en-US"/>
-        </w:rPr>
-        <w:t xml:space="preserve">, </w:t>
-      </w:r>
-      <w:proofErr w:type="spellStart"/>
-      <w:r>
-        <w:rPr>
-          <w:rFonts w:eastAsiaTheme="minorEastAsia"/>
-          <w:b/>
-          <w:bCs/>
-          <w:u w:val="single"/>
-          <w:lang w:val="en-US"/>
-        </w:rPr>
-        <w:t>leftRightRotate</w:t>
-      </w:r>
-      <w:proofErr w:type="spellEnd"/>
-      <w:r>
-        <w:rPr>
-          <w:rFonts w:eastAsiaTheme="minorEastAsia"/>
-          <w:b/>
-          <w:bCs/>
-          <w:u w:val="single"/>
-          <w:lang w:val="en-US"/>
-        </w:rPr>
-        <w:t>(</w:t>
-      </w:r>
-      <w:proofErr w:type="spellStart"/>
-      <w:r>
-        <w:rPr>
-          <w:rFonts w:eastAsiaTheme="minorEastAsia"/>
-          <w:b/>
-          <w:bCs/>
-          <w:u w:val="single"/>
-          <w:lang w:val="en-US"/>
-        </w:rPr>
-        <w:t>AVLNode</w:t>
-      </w:r>
-      <w:proofErr w:type="spellEnd"/>
-      <w:r>
-        <w:rPr>
-          <w:rFonts w:eastAsiaTheme="minorEastAsia"/>
-          <w:b/>
-          <w:bCs/>
-          <w:u w:val="single"/>
-          <w:lang w:val="en-US"/>
-        </w:rPr>
-        <w:t xml:space="preserve"> z, </w:t>
-      </w:r>
-      <w:proofErr w:type="spellStart"/>
-      <w:r>
-        <w:rPr>
-          <w:rFonts w:eastAsiaTheme="minorEastAsia"/>
-          <w:b/>
-          <w:bCs/>
-          <w:u w:val="single"/>
-          <w:lang w:val="en-US"/>
-        </w:rPr>
-        <w:t>AVLNode</w:t>
-      </w:r>
-      <w:proofErr w:type="spellEnd"/>
-      <w:r>
-        <w:rPr>
-          <w:rFonts w:eastAsiaTheme="minorEastAsia"/>
-          <w:b/>
-          <w:bCs/>
-          <w:u w:val="single"/>
-          <w:lang w:val="en-US"/>
-        </w:rPr>
-        <w:t xml:space="preserve"> n)</w:t>
+        <w:t>leftRightRotate(AVLNode z, AVLNode n)</w:t>
       </w:r>
       <w:r>
         <w:rPr>
@@ -4663,8 +4102,6 @@
           <w:lang w:val="en-US"/>
         </w:rPr>
       </w:pPr>
-      <w:proofErr w:type="spellStart"/>
-      <w:proofErr w:type="gramStart"/>
       <w:r>
         <w:rPr>
           <w:rFonts w:eastAsiaTheme="minorEastAsia"/>
@@ -4695,7 +4132,6 @@
         </w:rPr>
         <w:t>nsert</w:t>
       </w:r>
-      <w:proofErr w:type="spellEnd"/>
       <w:r>
         <w:rPr>
           <w:rFonts w:eastAsiaTheme="minorEastAsia"/>
@@ -4704,30 +4140,7 @@
           <w:u w:val="single"/>
           <w:lang w:val="en-US"/>
         </w:rPr>
-        <w:t>(</w:t>
-      </w:r>
-      <w:proofErr w:type="spellStart"/>
-      <w:proofErr w:type="gramEnd"/>
-      <w:r>
-        <w:rPr>
-          <w:rFonts w:eastAsiaTheme="minorEastAsia"/>
-          <w:b/>
-          <w:bCs/>
-          <w:u w:val="single"/>
-          <w:lang w:val="en-US"/>
-        </w:rPr>
-        <w:t>AVLNode</w:t>
-      </w:r>
-      <w:proofErr w:type="spellEnd"/>
-      <w:r>
-        <w:rPr>
-          <w:rFonts w:eastAsiaTheme="minorEastAsia"/>
-          <w:b/>
-          <w:bCs/>
-          <w:u w:val="single"/>
-          <w:lang w:val="en-US"/>
-        </w:rPr>
-        <w:t xml:space="preserve"> n)</w:t>
+        <w:t>(AVLNode n)</w:t>
       </w:r>
       <w:r>
         <w:rPr>
@@ -5046,7 +4459,6 @@
         </w:rPr>
         <w:t>, ישנה אפשרות שבעיית האיזון "עלתה למעלה" רמה אחת בעץ ולכן התבצעה קריאה נוספת ל-</w:t>
       </w:r>
-      <w:proofErr w:type="spellStart"/>
       <w:r>
         <w:rPr>
           <w:rFonts w:eastAsiaTheme="minorEastAsia"/>
@@ -5068,7 +4480,6 @@
         </w:rPr>
         <w:t>nsert</w:t>
       </w:r>
-      <w:proofErr w:type="spellEnd"/>
       <w:r>
         <w:rPr>
           <w:rFonts w:eastAsiaTheme="minorEastAsia" w:hint="cs"/>
@@ -5207,7 +4618,6 @@
           <w:lang w:val="en-US"/>
         </w:rPr>
       </w:pPr>
-      <w:proofErr w:type="gramStart"/>
       <w:r>
         <w:rPr>
           <w:rFonts w:eastAsiaTheme="minorEastAsia"/>
@@ -5216,18 +4626,7 @@
           <w:u w:val="single"/>
           <w:lang w:val="en-US"/>
         </w:rPr>
-        <w:t>Insert(</w:t>
-      </w:r>
-      <w:proofErr w:type="gramEnd"/>
-      <w:r>
-        <w:rPr>
-          <w:rFonts w:eastAsiaTheme="minorEastAsia"/>
-          <w:b/>
-          <w:bCs/>
-          <w:u w:val="single"/>
-          <w:lang w:val="en-US"/>
-        </w:rPr>
-        <w:t>int k, String s)</w:t>
+        <w:t>Insert(int k, String s)</w:t>
       </w:r>
     </w:p>
     <w:p>
@@ -5304,7 +4703,6 @@
         </w:rPr>
         <w:t xml:space="preserve">היא מכניסה את הצומת לעץ לפי חוקי עץ חיפוש בינארי (באמצעות מתודת העזר </w:t>
       </w:r>
-      <w:proofErr w:type="spellStart"/>
       <w:r>
         <w:rPr>
           <w:rFonts w:eastAsiaTheme="minorEastAsia"/>
@@ -5312,7 +4710,6 @@
         </w:rPr>
         <w:t>insertBST</w:t>
       </w:r>
-      <w:proofErr w:type="spellEnd"/>
       <w:r>
         <w:rPr>
           <w:rFonts w:eastAsiaTheme="minorEastAsia" w:hint="cs"/>
@@ -5389,7 +4786,6 @@
         </w:rPr>
         <w:t xml:space="preserve"> של הצמתים הרלוונטיים (באמצעות מתודת העזר </w:t>
       </w:r>
-      <w:proofErr w:type="spellStart"/>
       <w:r>
         <w:rPr>
           <w:rFonts w:eastAsiaTheme="minorEastAsia"/>
@@ -5397,7 +4793,6 @@
         </w:rPr>
         <w:t>updateSize</w:t>
       </w:r>
-      <w:proofErr w:type="spellEnd"/>
       <w:r>
         <w:rPr>
           <w:rFonts w:eastAsiaTheme="minorEastAsia" w:hint="cs"/>
@@ -5428,7 +4823,6 @@
         </w:rPr>
         <w:t xml:space="preserve">מאזנת מחדש את העץ (באמצעות מתודת העזר </w:t>
       </w:r>
-      <w:proofErr w:type="spellStart"/>
       <w:r>
         <w:rPr>
           <w:rFonts w:eastAsiaTheme="minorEastAsia"/>
@@ -5443,7 +4837,6 @@
         </w:rPr>
         <w:t>Insert</w:t>
       </w:r>
-      <w:proofErr w:type="spellEnd"/>
       <w:r>
         <w:rPr>
           <w:rFonts w:eastAsiaTheme="minorEastAsia" w:hint="cs"/>
@@ -5708,7 +5101,6 @@
           <w:lang w:val="en-US"/>
         </w:rPr>
       </w:pPr>
-      <w:proofErr w:type="gramStart"/>
       <w:r>
         <w:rPr>
           <w:rFonts w:eastAsiaTheme="minorEastAsia"/>
@@ -5718,32 +5110,7 @@
           <w:u w:val="single"/>
           <w:lang w:val="en-US"/>
         </w:rPr>
-        <w:t>Successor(</w:t>
-      </w:r>
-      <w:proofErr w:type="spellStart"/>
-      <w:proofErr w:type="gramEnd"/>
-      <w:r>
-        <w:rPr>
-          <w:rFonts w:eastAsiaTheme="minorEastAsia"/>
-          <w:b/>
-          <w:bCs/>
-          <w:iCs/>
-          <w:u w:val="single"/>
-          <w:lang w:val="en-US"/>
-        </w:rPr>
-        <w:t>AVLNode</w:t>
-      </w:r>
-      <w:proofErr w:type="spellEnd"/>
-      <w:r>
-        <w:rPr>
-          <w:rFonts w:eastAsiaTheme="minorEastAsia"/>
-          <w:b/>
-          <w:bCs/>
-          <w:iCs/>
-          <w:u w:val="single"/>
-          <w:lang w:val="en-US"/>
-        </w:rPr>
-        <w:t xml:space="preserve"> n)</w:t>
+        <w:t>Successor(AVLNode n)</w:t>
       </w:r>
       <w:r>
         <w:rPr>
@@ -6069,8 +5436,6 @@
           <w:lang w:val="en-US"/>
         </w:rPr>
       </w:pPr>
-      <w:proofErr w:type="spellStart"/>
-      <w:proofErr w:type="gramStart"/>
       <w:r>
         <w:rPr>
           <w:rFonts w:eastAsiaTheme="minorEastAsia"/>
@@ -6089,41 +5454,7 @@
           <w:u w:val="single"/>
           <w:lang w:val="en-US"/>
         </w:rPr>
-        <w:t>BST</w:t>
-      </w:r>
-      <w:proofErr w:type="spellEnd"/>
-      <w:r>
-        <w:rPr>
-          <w:rFonts w:eastAsiaTheme="minorEastAsia"/>
-          <w:b/>
-          <w:bCs/>
-          <w:u w:val="single"/>
-          <w:lang w:val="en-US"/>
-        </w:rPr>
-        <w:t>(</w:t>
-      </w:r>
-      <w:proofErr w:type="spellStart"/>
-      <w:proofErr w:type="gramEnd"/>
-      <w:r>
-        <w:rPr>
-          <w:rFonts w:eastAsiaTheme="minorEastAsia"/>
-          <w:b/>
-          <w:bCs/>
-          <w:u w:val="single"/>
-          <w:lang w:val="en-US"/>
-        </w:rPr>
-        <w:t>AVLNode</w:t>
-      </w:r>
-      <w:proofErr w:type="spellEnd"/>
-      <w:r>
-        <w:rPr>
-          <w:rFonts w:eastAsiaTheme="minorEastAsia"/>
-          <w:b/>
-          <w:bCs/>
-          <w:u w:val="single"/>
-          <w:lang w:val="en-US"/>
-        </w:rPr>
-        <w:t>)</w:t>
+        <w:t>BST(AVLNode)</w:t>
       </w:r>
       <w:r>
         <w:rPr>
@@ -6477,8 +5808,6 @@
           <w:lang w:val="en-US"/>
         </w:rPr>
       </w:pPr>
-      <w:proofErr w:type="spellStart"/>
-      <w:proofErr w:type="gramStart"/>
       <w:r>
         <w:rPr>
           <w:rFonts w:eastAsiaTheme="minorEastAsia"/>
@@ -6487,41 +5816,7 @@
           <w:u w:val="single"/>
           <w:lang w:val="en-US"/>
         </w:rPr>
-        <w:t>RebalanceDelete</w:t>
-      </w:r>
-      <w:proofErr w:type="spellEnd"/>
-      <w:r>
-        <w:rPr>
-          <w:rFonts w:eastAsiaTheme="minorEastAsia"/>
-          <w:b/>
-          <w:bCs/>
-          <w:u w:val="single"/>
-          <w:lang w:val="en-US"/>
-        </w:rPr>
-        <w:t>(</w:t>
-      </w:r>
-      <w:proofErr w:type="spellStart"/>
-      <w:proofErr w:type="gramEnd"/>
-      <w:r>
-        <w:rPr>
-          <w:rFonts w:eastAsiaTheme="minorEastAsia"/>
-          <w:b/>
-          <w:bCs/>
-          <w:u w:val="single"/>
-          <w:lang w:val="en-US"/>
-        </w:rPr>
-        <w:t>AVLNode</w:t>
-      </w:r>
-      <w:proofErr w:type="spellEnd"/>
-      <w:r>
-        <w:rPr>
-          <w:rFonts w:eastAsiaTheme="minorEastAsia"/>
-          <w:b/>
-          <w:bCs/>
-          <w:u w:val="single"/>
-          <w:lang w:val="en-US"/>
-        </w:rPr>
-        <w:t xml:space="preserve"> n)</w:t>
+        <w:t>RebalanceDelete(AVLNode n)</w:t>
       </w:r>
       <w:r>
         <w:rPr>
@@ -6745,7 +6040,6 @@
         </w:rPr>
         <w:t>. אם בעיית האיזון "עלתה למעלה" רמה אחת בעץ התבצעה קריאה נוספת ל-</w:t>
       </w:r>
-      <w:proofErr w:type="spellStart"/>
       <w:r>
         <w:rPr>
           <w:rFonts w:eastAsiaTheme="minorEastAsia"/>
@@ -6767,7 +6061,6 @@
         </w:rPr>
         <w:t>elete</w:t>
       </w:r>
-      <w:proofErr w:type="spellEnd"/>
       <w:r>
         <w:rPr>
           <w:rFonts w:eastAsiaTheme="minorEastAsia" w:hint="cs"/>
@@ -6875,7 +6168,6 @@
           <w:lang w:val="en-US"/>
         </w:rPr>
       </w:pPr>
-      <w:proofErr w:type="gramStart"/>
       <w:r>
         <w:rPr>
           <w:rFonts w:eastAsiaTheme="minorEastAsia"/>
@@ -6884,18 +6176,7 @@
           <w:u w:val="single"/>
           <w:lang w:val="en-US"/>
         </w:rPr>
-        <w:t>Delete(</w:t>
-      </w:r>
-      <w:proofErr w:type="gramEnd"/>
-      <w:r>
-        <w:rPr>
-          <w:rFonts w:eastAsiaTheme="minorEastAsia"/>
-          <w:b/>
-          <w:bCs/>
-          <w:u w:val="single"/>
-          <w:lang w:val="en-US"/>
-        </w:rPr>
-        <w:t>int k)</w:t>
+        <w:t>Delete(int k)</w:t>
       </w:r>
     </w:p>
     <w:p>
@@ -6931,7 +6212,6 @@
         </w:rPr>
         <w:t xml:space="preserve"> </w:t>
       </w:r>
-      <w:proofErr w:type="spellStart"/>
       <w:r>
         <w:rPr>
           <w:rFonts w:eastAsiaTheme="minorEastAsia"/>
@@ -6939,7 +6219,6 @@
         </w:rPr>
         <w:t>treePosition</w:t>
       </w:r>
-      <w:proofErr w:type="spellEnd"/>
       <w:r>
         <w:rPr>
           <w:rFonts w:eastAsiaTheme="minorEastAsia" w:hint="cs"/>
@@ -6971,7 +6250,6 @@
         </w:rPr>
         <w:t xml:space="preserve">. אחרת, מוחקת את הצומת מהעץ לפי חוקי עץ חיפוש בינארי (באמצעות מתודת העזר </w:t>
       </w:r>
-      <w:proofErr w:type="spellStart"/>
       <w:r>
         <w:rPr>
           <w:rFonts w:eastAsiaTheme="minorEastAsia"/>
@@ -6979,7 +6257,6 @@
         </w:rPr>
         <w:t>deleteBST</w:t>
       </w:r>
-      <w:proofErr w:type="spellEnd"/>
       <w:r>
         <w:rPr>
           <w:rFonts w:eastAsiaTheme="minorEastAsia" w:hint="cs"/>
@@ -7020,7 +6297,6 @@
         </w:rPr>
         <w:t xml:space="preserve">מתודת העזר </w:t>
       </w:r>
-      <w:proofErr w:type="spellStart"/>
       <w:r>
         <w:rPr>
           <w:rFonts w:eastAsiaTheme="minorEastAsia"/>
@@ -7042,7 +6318,6 @@
         </w:rPr>
         <w:t>elete</w:t>
       </w:r>
-      <w:proofErr w:type="spellEnd"/>
       <w:r>
         <w:rPr>
           <w:rFonts w:eastAsiaTheme="minorEastAsia" w:hint="cs"/>
@@ -7074,7 +6349,6 @@
         </w:rPr>
         <w:t xml:space="preserve"> של הצמתים הרלוונטיים (באמצעות מתודת העזר </w:t>
       </w:r>
-      <w:proofErr w:type="spellStart"/>
       <w:r>
         <w:rPr>
           <w:rFonts w:eastAsiaTheme="minorEastAsia"/>
@@ -7082,7 +6356,6 @@
         </w:rPr>
         <w:t>updateSize</w:t>
       </w:r>
-      <w:proofErr w:type="spellEnd"/>
       <w:r>
         <w:rPr>
           <w:rFonts w:eastAsiaTheme="minorEastAsia" w:hint="cs"/>
@@ -7126,7 +6399,6 @@
         <w:lastRenderedPageBreak/>
         <w:t>נציין שאם הצומת למחיקה היא שורש העץ, המתודה מוחקת את השורש מהעץ כרגיל אך שולחת ל-</w:t>
       </w:r>
-      <w:proofErr w:type="spellStart"/>
       <w:r>
         <w:rPr>
           <w:rFonts w:eastAsiaTheme="minorEastAsia"/>
@@ -7134,7 +6406,6 @@
         </w:rPr>
         <w:t>rebalanceDelete</w:t>
       </w:r>
-      <w:proofErr w:type="spellEnd"/>
       <w:r>
         <w:rPr>
           <w:rFonts w:eastAsiaTheme="minorEastAsia" w:hint="cs"/>
@@ -7398,8 +6669,6 @@
           <w:lang w:val="en-US"/>
         </w:rPr>
       </w:pPr>
-      <w:proofErr w:type="spellStart"/>
-      <w:proofErr w:type="gramStart"/>
       <w:r>
         <w:rPr>
           <w:rFonts w:eastAsiaTheme="minorEastAsia"/>
@@ -7408,29 +6677,7 @@
           <w:u w:val="single"/>
           <w:lang w:val="en-US"/>
         </w:rPr>
-        <w:t>nodesToArray</w:t>
-      </w:r>
-      <w:proofErr w:type="spellEnd"/>
-      <w:r>
-        <w:rPr>
-          <w:rFonts w:eastAsiaTheme="minorEastAsia"/>
-          <w:b/>
-          <w:bCs/>
-          <w:u w:val="single"/>
-          <w:lang w:val="en-US"/>
-        </w:rPr>
-        <w:t>(</w:t>
-      </w:r>
-      <w:proofErr w:type="gramEnd"/>
-      <w:r>
-        <w:rPr>
-          <w:rFonts w:eastAsiaTheme="minorEastAsia"/>
-          <w:b/>
-          <w:bCs/>
-          <w:u w:val="single"/>
-          <w:lang w:val="en-US"/>
-        </w:rPr>
-        <w:t>)</w:t>
+        <w:t>nodesToArray()</w:t>
       </w:r>
       <w:r>
         <w:rPr>
@@ -7683,8 +6930,6 @@
           <w:lang w:val="en-US"/>
         </w:rPr>
       </w:pPr>
-      <w:proofErr w:type="spellStart"/>
-      <w:proofErr w:type="gramStart"/>
       <w:r>
         <w:rPr>
           <w:rFonts w:eastAsiaTheme="minorEastAsia"/>
@@ -7693,29 +6938,7 @@
           <w:u w:val="single"/>
           <w:lang w:val="en-US"/>
         </w:rPr>
-        <w:t>KeysToArray</w:t>
-      </w:r>
-      <w:proofErr w:type="spellEnd"/>
-      <w:r>
-        <w:rPr>
-          <w:rFonts w:eastAsiaTheme="minorEastAsia"/>
-          <w:b/>
-          <w:bCs/>
-          <w:u w:val="single"/>
-          <w:lang w:val="en-US"/>
-        </w:rPr>
-        <w:t>(</w:t>
-      </w:r>
-      <w:proofErr w:type="gramEnd"/>
-      <w:r>
-        <w:rPr>
-          <w:rFonts w:eastAsiaTheme="minorEastAsia"/>
-          <w:b/>
-          <w:bCs/>
-          <w:u w:val="single"/>
-          <w:lang w:val="en-US"/>
-        </w:rPr>
-        <w:t>)</w:t>
+        <w:t>KeysToArray()</w:t>
       </w:r>
     </w:p>
     <w:p>
@@ -7769,7 +6992,6 @@
         </w:rPr>
         <w:t xml:space="preserve">המתודה משתמשת במתודת העזר </w:t>
       </w:r>
-      <w:proofErr w:type="spellStart"/>
       <w:r>
         <w:rPr>
           <w:rFonts w:eastAsiaTheme="minorEastAsia"/>
@@ -7777,7 +6999,6 @@
         </w:rPr>
         <w:t>nodesToArray</w:t>
       </w:r>
-      <w:proofErr w:type="spellEnd"/>
       <w:r>
         <w:rPr>
           <w:rFonts w:eastAsiaTheme="minorEastAsia" w:hint="cs"/>
@@ -7910,8 +7131,6 @@
           <w:lang w:val="en-US"/>
         </w:rPr>
       </w:pPr>
-      <w:proofErr w:type="spellStart"/>
-      <w:proofErr w:type="gramStart"/>
       <w:r>
         <w:rPr>
           <w:rFonts w:eastAsiaTheme="minorEastAsia"/>
@@ -7920,29 +7139,7 @@
           <w:u w:val="single"/>
           <w:lang w:val="en-US"/>
         </w:rPr>
-        <w:t>infoToArray</w:t>
-      </w:r>
-      <w:proofErr w:type="spellEnd"/>
-      <w:r>
-        <w:rPr>
-          <w:rFonts w:eastAsiaTheme="minorEastAsia"/>
-          <w:b/>
-          <w:bCs/>
-          <w:u w:val="single"/>
-          <w:lang w:val="en-US"/>
-        </w:rPr>
-        <w:t>(</w:t>
-      </w:r>
-      <w:proofErr w:type="gramEnd"/>
-      <w:r>
-        <w:rPr>
-          <w:rFonts w:eastAsiaTheme="minorEastAsia"/>
-          <w:b/>
-          <w:bCs/>
-          <w:u w:val="single"/>
-          <w:lang w:val="en-US"/>
-        </w:rPr>
-        <w:t>)</w:t>
+        <w:t>infoToArray()</w:t>
       </w:r>
     </w:p>
     <w:p>
@@ -8020,7 +7217,6 @@
         </w:rPr>
         <w:t xml:space="preserve">המתודה משתמשת במתודת העזר </w:t>
       </w:r>
-      <w:proofErr w:type="spellStart"/>
       <w:r>
         <w:rPr>
           <w:rFonts w:eastAsiaTheme="minorEastAsia"/>
@@ -8028,7 +7224,6 @@
         </w:rPr>
         <w:t>nodesToArray</w:t>
       </w:r>
-      <w:proofErr w:type="spellEnd"/>
       <w:r>
         <w:rPr>
           <w:rFonts w:eastAsiaTheme="minorEastAsia" w:hint="cs"/>
@@ -8177,7 +7372,6 @@
           <w:lang w:val="en-US"/>
         </w:rPr>
       </w:pPr>
-      <w:proofErr w:type="gramStart"/>
       <w:r>
         <w:rPr>
           <w:rFonts w:eastAsiaTheme="minorEastAsia"/>
@@ -8186,30 +7380,7 @@
           <w:u w:val="single"/>
           <w:lang w:val="en-US"/>
         </w:rPr>
-        <w:t>Clone(</w:t>
-      </w:r>
-      <w:proofErr w:type="spellStart"/>
-      <w:proofErr w:type="gramEnd"/>
-      <w:r>
-        <w:rPr>
-          <w:rFonts w:eastAsiaTheme="minorEastAsia"/>
-          <w:b/>
-          <w:bCs/>
-          <w:u w:val="single"/>
-          <w:lang w:val="en-US"/>
-        </w:rPr>
-        <w:t>AVLNode</w:t>
-      </w:r>
-      <w:proofErr w:type="spellEnd"/>
-      <w:r>
-        <w:rPr>
-          <w:rFonts w:eastAsiaTheme="minorEastAsia"/>
-          <w:b/>
-          <w:bCs/>
-          <w:u w:val="single"/>
-          <w:lang w:val="en-US"/>
-        </w:rPr>
-        <w:t xml:space="preserve"> n)</w:t>
+        <w:t>Clone(AVLNode n)</w:t>
       </w:r>
       <w:r>
         <w:rPr>
@@ -8340,7 +7511,6 @@
           <w:lang w:val="en-US"/>
         </w:rPr>
       </w:pPr>
-      <w:proofErr w:type="gramStart"/>
       <w:r>
         <w:rPr>
           <w:rFonts w:eastAsiaTheme="minorEastAsia"/>
@@ -8350,18 +7520,7 @@
           <w:lang w:val="en-US"/>
         </w:rPr>
         <w:lastRenderedPageBreak/>
-        <w:t>Split(</w:t>
-      </w:r>
-      <w:proofErr w:type="gramEnd"/>
-      <w:r>
-        <w:rPr>
-          <w:rFonts w:eastAsiaTheme="minorEastAsia"/>
-          <w:b/>
-          <w:bCs/>
-          <w:u w:val="single"/>
-          <w:lang w:val="en-US"/>
-        </w:rPr>
-        <w:t>int x)</w:t>
+        <w:t>Split(int x)</w:t>
       </w:r>
     </w:p>
     <w:p>
@@ -8598,7 +7757,6 @@
         </w:rPr>
         <w:t xml:space="preserve">המתודה מוצאת את הצומת עם המפתח הנתון כארגומנט באמצעות קריאה למתודת העזר </w:t>
       </w:r>
-      <w:proofErr w:type="spellStart"/>
       <w:r>
         <w:rPr>
           <w:rFonts w:eastAsiaTheme="minorEastAsia"/>
@@ -8606,7 +7764,6 @@
         </w:rPr>
         <w:t>treePosition</w:t>
       </w:r>
-      <w:proofErr w:type="spellEnd"/>
       <w:r>
         <w:rPr>
           <w:rFonts w:eastAsiaTheme="minorEastAsia" w:hint="cs"/>
@@ -8808,7 +7965,6 @@
         </w:rPr>
         <w:t xml:space="preserve">לבסוף המתודה מאזנת באמצעות </w:t>
       </w:r>
-      <w:proofErr w:type="spellStart"/>
       <w:r>
         <w:rPr>
           <w:rFonts w:eastAsiaTheme="minorEastAsia"/>
@@ -8816,7 +7972,6 @@
         </w:rPr>
         <w:t>rebalanceInsert</w:t>
       </w:r>
-      <w:proofErr w:type="spellEnd"/>
       <w:r>
         <w:rPr>
           <w:rFonts w:eastAsiaTheme="minorEastAsia" w:hint="cs"/>
@@ -9096,8 +8251,6 @@
           <w:lang w:val="en-US"/>
         </w:rPr>
       </w:pPr>
-      <w:proofErr w:type="spellStart"/>
-      <w:proofErr w:type="gramStart"/>
       <w:r>
         <w:rPr>
           <w:rFonts w:eastAsiaTheme="minorEastAsia"/>
@@ -9106,41 +8259,7 @@
           <w:u w:val="single"/>
           <w:lang w:val="en-US"/>
         </w:rPr>
-        <w:t>findRankEquiv</w:t>
-      </w:r>
-      <w:proofErr w:type="spellEnd"/>
-      <w:r>
-        <w:rPr>
-          <w:rFonts w:eastAsiaTheme="minorEastAsia"/>
-          <w:b/>
-          <w:bCs/>
-          <w:u w:val="single"/>
-          <w:lang w:val="en-US"/>
-        </w:rPr>
-        <w:t>(</w:t>
-      </w:r>
-      <w:proofErr w:type="spellStart"/>
-      <w:proofErr w:type="gramEnd"/>
-      <w:r>
-        <w:rPr>
-          <w:rFonts w:eastAsiaTheme="minorEastAsia"/>
-          <w:b/>
-          <w:bCs/>
-          <w:u w:val="single"/>
-          <w:lang w:val="en-US"/>
-        </w:rPr>
-        <w:t>AVLTree</w:t>
-      </w:r>
-      <w:proofErr w:type="spellEnd"/>
-      <w:r>
-        <w:rPr>
-          <w:rFonts w:eastAsiaTheme="minorEastAsia"/>
-          <w:b/>
-          <w:bCs/>
-          <w:u w:val="single"/>
-          <w:lang w:val="en-US"/>
-        </w:rPr>
-        <w:t xml:space="preserve"> tree, int rank</w:t>
+        <w:t>findRankEquiv(AVLTree tree, int rank</w:t>
       </w:r>
       <w:r>
         <w:rPr>
@@ -9618,7 +8737,6 @@
           <w:lang w:val="en-US"/>
         </w:rPr>
       </w:pPr>
-      <w:proofErr w:type="gramStart"/>
       <w:r>
         <w:rPr>
           <w:rFonts w:eastAsiaTheme="minorEastAsia"/>
@@ -9627,52 +8745,7 @@
           <w:u w:val="single"/>
           <w:lang w:val="en-US"/>
         </w:rPr>
-        <w:t>Join(</w:t>
-      </w:r>
-      <w:proofErr w:type="spellStart"/>
-      <w:proofErr w:type="gramEnd"/>
-      <w:r>
-        <w:rPr>
-          <w:rFonts w:eastAsiaTheme="minorEastAsia"/>
-          <w:b/>
-          <w:bCs/>
-          <w:u w:val="single"/>
-          <w:lang w:val="en-US"/>
-        </w:rPr>
-        <w:t>IAVLNode</w:t>
-      </w:r>
-      <w:proofErr w:type="spellEnd"/>
-      <w:r>
-        <w:rPr>
-          <w:rFonts w:eastAsiaTheme="minorEastAsia"/>
-          <w:b/>
-          <w:bCs/>
-          <w:u w:val="single"/>
-          <w:lang w:val="en-US"/>
-        </w:rPr>
-        <w:t xml:space="preserve"> x, </w:t>
-      </w:r>
-      <w:proofErr w:type="spellStart"/>
-      <w:r>
-        <w:rPr>
-          <w:rFonts w:eastAsiaTheme="minorEastAsia"/>
-          <w:b/>
-          <w:bCs/>
-          <w:u w:val="single"/>
-          <w:lang w:val="en-US"/>
-        </w:rPr>
-        <w:t>AVLtree</w:t>
-      </w:r>
-      <w:proofErr w:type="spellEnd"/>
-      <w:r>
-        <w:rPr>
-          <w:rFonts w:eastAsiaTheme="minorEastAsia"/>
-          <w:b/>
-          <w:bCs/>
-          <w:u w:val="single"/>
-          <w:lang w:val="en-US"/>
-        </w:rPr>
-        <w:t xml:space="preserve"> t)</w:t>
+        <w:t>Join(IAVLNode x, AVLtree t)</w:t>
       </w:r>
     </w:p>
     <w:p>
@@ -9815,7 +8888,6 @@
         </w:rPr>
         <w:t xml:space="preserve">, מוצאת בעץ בעל הדרגה הגבוהה את הצומת המקביל (מבחינת דרגה) לשורש העץ בעל הדרגה הנמוכה (באמצעות מתודת העזר </w:t>
       </w:r>
-      <w:proofErr w:type="spellStart"/>
       <w:r>
         <w:rPr>
           <w:rFonts w:eastAsiaTheme="minorEastAsia"/>
@@ -9823,7 +8895,6 @@
         </w:rPr>
         <w:t>findRankEquiv</w:t>
       </w:r>
-      <w:proofErr w:type="spellEnd"/>
       <w:r>
         <w:rPr>
           <w:rFonts w:eastAsiaTheme="minorEastAsia" w:hint="cs"/>
@@ -9866,7 +8937,6 @@
         </w:rPr>
         <w:t xml:space="preserve">למתודת העזר </w:t>
       </w:r>
-      <w:proofErr w:type="spellStart"/>
       <w:r>
         <w:rPr>
           <w:rFonts w:eastAsiaTheme="minorEastAsia"/>
@@ -9874,7 +8944,6 @@
         </w:rPr>
         <w:t>rebalanceInsert</w:t>
       </w:r>
-      <w:proofErr w:type="spellEnd"/>
       <w:r>
         <w:rPr>
           <w:rFonts w:eastAsiaTheme="minorEastAsia" w:hint="cs"/>
@@ -9899,7 +8968,6 @@
         </w:rPr>
         <w:t xml:space="preserve"> </w:t>
       </w:r>
-      <w:proofErr w:type="spellStart"/>
       <w:r>
         <w:rPr>
           <w:rFonts w:eastAsiaTheme="minorEastAsia"/>
@@ -9907,7 +8975,6 @@
         </w:rPr>
         <w:t>updateSize</w:t>
       </w:r>
-      <w:proofErr w:type="spellEnd"/>
       <w:r>
         <w:rPr>
           <w:rFonts w:eastAsiaTheme="minorEastAsia" w:hint="cs"/>
@@ -10206,7 +9273,6 @@
         </w:rPr>
         <w:t xml:space="preserve">מתודות </w:t>
       </w:r>
-      <w:proofErr w:type="spellStart"/>
       <w:r>
         <w:rPr>
           <w:rFonts w:eastAsiaTheme="minorEastAsia"/>
@@ -10217,7 +9283,6 @@
         </w:rPr>
         <w:t>AVLNode</w:t>
       </w:r>
-      <w:proofErr w:type="spellEnd"/>
     </w:p>
     <w:p>
       <w:pPr>
@@ -10231,8 +9296,6 @@
           <w:lang w:val="en-US"/>
         </w:rPr>
       </w:pPr>
-      <w:proofErr w:type="spellStart"/>
-      <w:proofErr w:type="gramStart"/>
       <w:r>
         <w:rPr>
           <w:rFonts w:eastAsiaTheme="minorEastAsia"/>
@@ -10241,57 +9304,33 @@
           <w:u w:val="single"/>
           <w:lang w:val="en-US"/>
         </w:rPr>
+        <w:t>AVLNode(int key, String info)</w:t>
+      </w:r>
+    </w:p>
+    <w:p>
+      <w:pPr>
+        <w:bidi/>
+        <w:rPr>
+          <w:rFonts w:eastAsiaTheme="minorEastAsia"/>
+          <w:rtl/>
+          <w:lang w:val="en-US"/>
+        </w:rPr>
+      </w:pPr>
+      <w:r>
+        <w:rPr>
+          <w:rFonts w:eastAsiaTheme="minorEastAsia" w:hint="cs"/>
+          <w:rtl/>
+          <w:lang w:val="en-US"/>
+        </w:rPr>
+        <w:t xml:space="preserve">המתודה בונה עצם מסוג </w:t>
+      </w:r>
+      <w:r>
+        <w:rPr>
+          <w:rFonts w:eastAsiaTheme="minorEastAsia"/>
+          <w:lang w:val="en-US"/>
+        </w:rPr>
         <w:t>AVLNode</w:t>
       </w:r>
-      <w:proofErr w:type="spellEnd"/>
-      <w:r>
-        <w:rPr>
-          <w:rFonts w:eastAsiaTheme="minorEastAsia"/>
-          <w:b/>
-          <w:bCs/>
-          <w:u w:val="single"/>
-          <w:lang w:val="en-US"/>
-        </w:rPr>
-        <w:t>(</w:t>
-      </w:r>
-      <w:proofErr w:type="gramEnd"/>
-      <w:r>
-        <w:rPr>
-          <w:rFonts w:eastAsiaTheme="minorEastAsia"/>
-          <w:b/>
-          <w:bCs/>
-          <w:u w:val="single"/>
-          <w:lang w:val="en-US"/>
-        </w:rPr>
-        <w:t>int key, String info)</w:t>
-      </w:r>
-    </w:p>
-    <w:p>
-      <w:pPr>
-        <w:bidi/>
-        <w:rPr>
-          <w:rFonts w:eastAsiaTheme="minorEastAsia"/>
-          <w:rtl/>
-          <w:lang w:val="en-US"/>
-        </w:rPr>
-      </w:pPr>
-      <w:r>
-        <w:rPr>
-          <w:rFonts w:eastAsiaTheme="minorEastAsia" w:hint="cs"/>
-          <w:rtl/>
-          <w:lang w:val="en-US"/>
-        </w:rPr>
-        <w:t xml:space="preserve">המתודה בונה עצם מסוג </w:t>
-      </w:r>
-      <w:proofErr w:type="spellStart"/>
-      <w:r>
-        <w:rPr>
-          <w:rFonts w:eastAsiaTheme="minorEastAsia"/>
-          <w:lang w:val="en-US"/>
-        </w:rPr>
-        <w:t>AVLNode</w:t>
-      </w:r>
-      <w:proofErr w:type="spellEnd"/>
       <w:r>
         <w:rPr>
           <w:rFonts w:eastAsiaTheme="minorEastAsia" w:hint="cs"/>
@@ -10365,7 +9404,6 @@
         </w:rPr>
         <w:t>, משנה את ערך ה-</w:t>
       </w:r>
-      <w:proofErr w:type="spellStart"/>
       <w:r>
         <w:rPr>
           <w:rFonts w:eastAsiaTheme="minorEastAsia"/>
@@ -10373,7 +9411,6 @@
         </w:rPr>
         <w:t>isReal</w:t>
       </w:r>
-      <w:proofErr w:type="spellEnd"/>
       <w:r>
         <w:rPr>
           <w:rFonts w:eastAsiaTheme="minorEastAsia" w:hint="cs"/>
@@ -10597,8 +9634,6 @@
           <w:lang w:val="en-US"/>
         </w:rPr>
       </w:pPr>
-      <w:proofErr w:type="spellStart"/>
-      <w:proofErr w:type="gramStart"/>
       <w:r>
         <w:rPr>
           <w:rFonts w:eastAsiaTheme="minorEastAsia"/>
@@ -10607,29 +9642,7 @@
           <w:u w:val="single"/>
           <w:lang w:val="en-US"/>
         </w:rPr>
-        <w:t>getKey</w:t>
-      </w:r>
-      <w:proofErr w:type="spellEnd"/>
-      <w:r>
-        <w:rPr>
-          <w:rFonts w:eastAsiaTheme="minorEastAsia"/>
-          <w:b/>
-          <w:bCs/>
-          <w:u w:val="single"/>
-          <w:lang w:val="en-US"/>
-        </w:rPr>
-        <w:t>(</w:t>
-      </w:r>
-      <w:proofErr w:type="gramEnd"/>
-      <w:r>
-        <w:rPr>
-          <w:rFonts w:eastAsiaTheme="minorEastAsia"/>
-          <w:b/>
-          <w:bCs/>
-          <w:u w:val="single"/>
-          <w:lang w:val="en-US"/>
-        </w:rPr>
-        <w:t>)</w:t>
+        <w:t>getKey()</w:t>
       </w:r>
     </w:p>
     <w:p>
@@ -10728,8 +9741,6 @@
           <w:lang w:val="en-US"/>
         </w:rPr>
       </w:pPr>
-      <w:proofErr w:type="spellStart"/>
-      <w:proofErr w:type="gramStart"/>
       <w:r>
         <w:rPr>
           <w:rFonts w:eastAsiaTheme="minorEastAsia"/>
@@ -10738,29 +9749,7 @@
           <w:u w:val="single"/>
           <w:lang w:val="en-US"/>
         </w:rPr>
-        <w:t>getValue</w:t>
-      </w:r>
-      <w:proofErr w:type="spellEnd"/>
-      <w:r>
-        <w:rPr>
-          <w:rFonts w:eastAsiaTheme="minorEastAsia"/>
-          <w:b/>
-          <w:bCs/>
-          <w:u w:val="single"/>
-          <w:lang w:val="en-US"/>
-        </w:rPr>
-        <w:t>(</w:t>
-      </w:r>
-      <w:proofErr w:type="gramEnd"/>
-      <w:r>
-        <w:rPr>
-          <w:rFonts w:eastAsiaTheme="minorEastAsia"/>
-          <w:b/>
-          <w:bCs/>
-          <w:u w:val="single"/>
-          <w:lang w:val="en-US"/>
-        </w:rPr>
-        <w:t>)</w:t>
+        <w:t>getValue()</w:t>
       </w:r>
     </w:p>
     <w:p>
@@ -10838,8 +9827,6 @@
           <w:lang w:val="en-US"/>
         </w:rPr>
       </w:pPr>
-      <w:proofErr w:type="spellStart"/>
-      <w:proofErr w:type="gramStart"/>
       <w:r>
         <w:rPr>
           <w:rFonts w:eastAsiaTheme="minorEastAsia"/>
@@ -10848,41 +9835,7 @@
           <w:u w:val="single"/>
           <w:lang w:val="en-US"/>
         </w:rPr>
-        <w:t>setLeft</w:t>
-      </w:r>
-      <w:proofErr w:type="spellEnd"/>
-      <w:r>
-        <w:rPr>
-          <w:rFonts w:eastAsiaTheme="minorEastAsia"/>
-          <w:b/>
-          <w:bCs/>
-          <w:u w:val="single"/>
-          <w:lang w:val="en-US"/>
-        </w:rPr>
-        <w:t>(</w:t>
-      </w:r>
-      <w:proofErr w:type="spellStart"/>
-      <w:proofErr w:type="gramEnd"/>
-      <w:r>
-        <w:rPr>
-          <w:rFonts w:eastAsiaTheme="minorEastAsia"/>
-          <w:b/>
-          <w:bCs/>
-          <w:u w:val="single"/>
-          <w:lang w:val="en-US"/>
-        </w:rPr>
-        <w:t>IAVLNode</w:t>
-      </w:r>
-      <w:proofErr w:type="spellEnd"/>
-      <w:r>
-        <w:rPr>
-          <w:rFonts w:eastAsiaTheme="minorEastAsia"/>
-          <w:b/>
-          <w:bCs/>
-          <w:u w:val="single"/>
-          <w:lang w:val="en-US"/>
-        </w:rPr>
-        <w:t xml:space="preserve"> node)</w:t>
+        <w:t>setLeft(IAVLNode node)</w:t>
       </w:r>
     </w:p>
     <w:p>
@@ -10959,8 +9912,6 @@
           <w:lang w:val="en-US"/>
         </w:rPr>
       </w:pPr>
-      <w:proofErr w:type="spellStart"/>
-      <w:proofErr w:type="gramStart"/>
       <w:r>
         <w:rPr>
           <w:rFonts w:eastAsiaTheme="minorEastAsia"/>
@@ -10969,29 +9920,7 @@
           <w:u w:val="single"/>
           <w:lang w:val="en-US"/>
         </w:rPr>
-        <w:t>getLeft</w:t>
-      </w:r>
-      <w:proofErr w:type="spellEnd"/>
-      <w:r>
-        <w:rPr>
-          <w:rFonts w:eastAsiaTheme="minorEastAsia"/>
-          <w:b/>
-          <w:bCs/>
-          <w:u w:val="single"/>
-          <w:lang w:val="en-US"/>
-        </w:rPr>
-        <w:t>(</w:t>
-      </w:r>
-      <w:proofErr w:type="gramEnd"/>
-      <w:r>
-        <w:rPr>
-          <w:rFonts w:eastAsiaTheme="minorEastAsia"/>
-          <w:b/>
-          <w:bCs/>
-          <w:u w:val="single"/>
-          <w:lang w:val="en-US"/>
-        </w:rPr>
-        <w:t>)</w:t>
+        <w:t>getLeft()</w:t>
       </w:r>
     </w:p>
     <w:p>
@@ -11068,8 +9997,6 @@
           <w:lang w:val="en-US"/>
         </w:rPr>
       </w:pPr>
-      <w:proofErr w:type="spellStart"/>
-      <w:proofErr w:type="gramStart"/>
       <w:r>
         <w:rPr>
           <w:rFonts w:eastAsiaTheme="minorEastAsia"/>
@@ -11108,41 +10035,7 @@
           <w:u w:val="single"/>
           <w:lang w:val="en-US"/>
         </w:rPr>
-        <w:t>t</w:t>
-      </w:r>
-      <w:proofErr w:type="spellEnd"/>
-      <w:r>
-        <w:rPr>
-          <w:rFonts w:eastAsiaTheme="minorEastAsia"/>
-          <w:b/>
-          <w:bCs/>
-          <w:u w:val="single"/>
-          <w:lang w:val="en-US"/>
-        </w:rPr>
-        <w:t>(</w:t>
-      </w:r>
-      <w:proofErr w:type="spellStart"/>
-      <w:proofErr w:type="gramEnd"/>
-      <w:r>
-        <w:rPr>
-          <w:rFonts w:eastAsiaTheme="minorEastAsia"/>
-          <w:b/>
-          <w:bCs/>
-          <w:u w:val="single"/>
-          <w:lang w:val="en-US"/>
-        </w:rPr>
-        <w:t>IAVLNode</w:t>
-      </w:r>
-      <w:proofErr w:type="spellEnd"/>
-      <w:r>
-        <w:rPr>
-          <w:rFonts w:eastAsiaTheme="minorEastAsia"/>
-          <w:b/>
-          <w:bCs/>
-          <w:u w:val="single"/>
-          <w:lang w:val="en-US"/>
-        </w:rPr>
-        <w:t xml:space="preserve"> node)</w:t>
+        <w:t>t(IAVLNode node)</w:t>
       </w:r>
     </w:p>
     <w:p>
@@ -11235,8 +10128,6 @@
           <w:lang w:val="en-US"/>
         </w:rPr>
       </w:pPr>
-      <w:proofErr w:type="spellStart"/>
-      <w:proofErr w:type="gramStart"/>
       <w:r>
         <w:rPr>
           <w:rFonts w:eastAsiaTheme="minorEastAsia"/>
@@ -11265,29 +10156,7 @@
           <w:u w:val="single"/>
           <w:lang w:val="en-US"/>
         </w:rPr>
-        <w:t>t</w:t>
-      </w:r>
-      <w:proofErr w:type="spellEnd"/>
-      <w:r>
-        <w:rPr>
-          <w:rFonts w:eastAsiaTheme="minorEastAsia"/>
-          <w:b/>
-          <w:bCs/>
-          <w:u w:val="single"/>
-          <w:lang w:val="en-US"/>
-        </w:rPr>
-        <w:t>(</w:t>
-      </w:r>
-      <w:proofErr w:type="gramEnd"/>
-      <w:r>
-        <w:rPr>
-          <w:rFonts w:eastAsiaTheme="minorEastAsia"/>
-          <w:b/>
-          <w:bCs/>
-          <w:u w:val="single"/>
-          <w:lang w:val="en-US"/>
-        </w:rPr>
-        <w:t>)</w:t>
+        <w:t>t()</w:t>
       </w:r>
     </w:p>
     <w:p>
@@ -11380,8 +10249,6 @@
           <w:lang w:val="en-US"/>
         </w:rPr>
       </w:pPr>
-      <w:proofErr w:type="spellStart"/>
-      <w:proofErr w:type="gramStart"/>
       <w:r>
         <w:rPr>
           <w:rFonts w:eastAsiaTheme="minorEastAsia"/>
@@ -11390,41 +10257,7 @@
           <w:u w:val="single"/>
           <w:lang w:val="en-US"/>
         </w:rPr>
-        <w:t>setParent</w:t>
-      </w:r>
-      <w:proofErr w:type="spellEnd"/>
-      <w:r>
-        <w:rPr>
-          <w:rFonts w:eastAsiaTheme="minorEastAsia"/>
-          <w:b/>
-          <w:bCs/>
-          <w:u w:val="single"/>
-          <w:lang w:val="en-US"/>
-        </w:rPr>
-        <w:t>(</w:t>
-      </w:r>
-      <w:proofErr w:type="spellStart"/>
-      <w:proofErr w:type="gramEnd"/>
-      <w:r>
-        <w:rPr>
-          <w:rFonts w:eastAsiaTheme="minorEastAsia"/>
-          <w:b/>
-          <w:bCs/>
-          <w:u w:val="single"/>
-          <w:lang w:val="en-US"/>
-        </w:rPr>
-        <w:t>IAVLNode</w:t>
-      </w:r>
-      <w:proofErr w:type="spellEnd"/>
-      <w:r>
-        <w:rPr>
-          <w:rFonts w:eastAsiaTheme="minorEastAsia"/>
-          <w:b/>
-          <w:bCs/>
-          <w:u w:val="single"/>
-          <w:lang w:val="en-US"/>
-        </w:rPr>
-        <w:t xml:space="preserve"> node)</w:t>
+        <w:t>setParent(IAVLNode node)</w:t>
       </w:r>
     </w:p>
     <w:p>
@@ -11501,8 +10334,6 @@
           <w:lang w:val="en-US"/>
         </w:rPr>
       </w:pPr>
-      <w:proofErr w:type="spellStart"/>
-      <w:proofErr w:type="gramStart"/>
       <w:r>
         <w:rPr>
           <w:rFonts w:eastAsiaTheme="minorEastAsia"/>
@@ -11511,29 +10342,7 @@
           <w:u w:val="single"/>
           <w:lang w:val="en-US"/>
         </w:rPr>
-        <w:t>getParent</w:t>
-      </w:r>
-      <w:proofErr w:type="spellEnd"/>
-      <w:r>
-        <w:rPr>
-          <w:rFonts w:eastAsiaTheme="minorEastAsia"/>
-          <w:b/>
-          <w:bCs/>
-          <w:u w:val="single"/>
-          <w:lang w:val="en-US"/>
-        </w:rPr>
-        <w:t>(</w:t>
-      </w:r>
-      <w:proofErr w:type="gramEnd"/>
-      <w:r>
-        <w:rPr>
-          <w:rFonts w:eastAsiaTheme="minorEastAsia"/>
-          <w:b/>
-          <w:bCs/>
-          <w:u w:val="single"/>
-          <w:lang w:val="en-US"/>
-        </w:rPr>
-        <w:t>)</w:t>
+        <w:t>getParent()</w:t>
       </w:r>
     </w:p>
     <w:p>
@@ -11608,8 +10417,6 @@
           <w:lang w:val="en-US"/>
         </w:rPr>
       </w:pPr>
-      <w:proofErr w:type="spellStart"/>
-      <w:proofErr w:type="gramStart"/>
       <w:r>
         <w:rPr>
           <w:rFonts w:eastAsiaTheme="minorEastAsia"/>
@@ -11618,29 +10425,7 @@
           <w:u w:val="single"/>
           <w:lang w:val="en-US"/>
         </w:rPr>
-        <w:t>isRealNode</w:t>
-      </w:r>
-      <w:proofErr w:type="spellEnd"/>
-      <w:r>
-        <w:rPr>
-          <w:rFonts w:eastAsiaTheme="minorEastAsia"/>
-          <w:b/>
-          <w:bCs/>
-          <w:u w:val="single"/>
-          <w:lang w:val="en-US"/>
-        </w:rPr>
-        <w:t>(</w:t>
-      </w:r>
-      <w:proofErr w:type="gramEnd"/>
-      <w:r>
-        <w:rPr>
-          <w:rFonts w:eastAsiaTheme="minorEastAsia"/>
-          <w:b/>
-          <w:bCs/>
-          <w:u w:val="single"/>
-          <w:lang w:val="en-US"/>
-        </w:rPr>
-        <w:t>)</w:t>
+        <w:t>isRealNode()</w:t>
       </w:r>
     </w:p>
     <w:p>
@@ -11734,8 +10519,6 @@
           <w:lang w:val="en-US"/>
         </w:rPr>
       </w:pPr>
-      <w:proofErr w:type="spellStart"/>
-      <w:proofErr w:type="gramStart"/>
       <w:r>
         <w:rPr>
           <w:rFonts w:eastAsiaTheme="minorEastAsia"/>
@@ -11744,29 +10527,7 @@
           <w:u w:val="single"/>
           <w:lang w:val="en-US"/>
         </w:rPr>
-        <w:t>setHeight</w:t>
-      </w:r>
-      <w:proofErr w:type="spellEnd"/>
-      <w:r>
-        <w:rPr>
-          <w:rFonts w:eastAsiaTheme="minorEastAsia"/>
-          <w:b/>
-          <w:bCs/>
-          <w:u w:val="single"/>
-          <w:lang w:val="en-US"/>
-        </w:rPr>
-        <w:t>(</w:t>
-      </w:r>
-      <w:proofErr w:type="gramEnd"/>
-      <w:r>
-        <w:rPr>
-          <w:rFonts w:eastAsiaTheme="minorEastAsia"/>
-          <w:b/>
-          <w:bCs/>
-          <w:u w:val="single"/>
-          <w:lang w:val="en-US"/>
-        </w:rPr>
-        <w:t>int height)</w:t>
+        <w:t>setHeight(int height)</w:t>
       </w:r>
     </w:p>
     <w:p>
@@ -11846,8 +10607,6 @@
           <w:lang w:val="en-US"/>
         </w:rPr>
       </w:pPr>
-      <w:proofErr w:type="spellStart"/>
-      <w:proofErr w:type="gramStart"/>
       <w:r>
         <w:rPr>
           <w:rFonts w:eastAsiaTheme="minorEastAsia"/>
@@ -11856,29 +10615,7 @@
           <w:u w:val="single"/>
           <w:lang w:val="en-US"/>
         </w:rPr>
-        <w:t>getHeight</w:t>
-      </w:r>
-      <w:proofErr w:type="spellEnd"/>
-      <w:r>
-        <w:rPr>
-          <w:rFonts w:eastAsiaTheme="minorEastAsia"/>
-          <w:b/>
-          <w:bCs/>
-          <w:u w:val="single"/>
-          <w:lang w:val="en-US"/>
-        </w:rPr>
-        <w:t>(</w:t>
-      </w:r>
-      <w:proofErr w:type="gramEnd"/>
-      <w:r>
-        <w:rPr>
-          <w:rFonts w:eastAsiaTheme="minorEastAsia"/>
-          <w:b/>
-          <w:bCs/>
-          <w:u w:val="single"/>
-          <w:lang w:val="en-US"/>
-        </w:rPr>
-        <w:t>)</w:t>
+        <w:t>getHeight()</w:t>
       </w:r>
     </w:p>
     <w:p>
@@ -11954,8 +10691,6 @@
           <w:lang w:val="en-US"/>
         </w:rPr>
       </w:pPr>
-      <w:proofErr w:type="spellStart"/>
-      <w:proofErr w:type="gramStart"/>
       <w:r>
         <w:rPr>
           <w:rFonts w:eastAsiaTheme="minorEastAsia"/>
@@ -11964,29 +10699,7 @@
           <w:u w:val="single"/>
           <w:lang w:val="en-US"/>
         </w:rPr>
-        <w:t>setSize</w:t>
-      </w:r>
-      <w:proofErr w:type="spellEnd"/>
-      <w:r>
-        <w:rPr>
-          <w:rFonts w:eastAsiaTheme="minorEastAsia"/>
-          <w:b/>
-          <w:bCs/>
-          <w:u w:val="single"/>
-          <w:lang w:val="en-US"/>
-        </w:rPr>
-        <w:t>(</w:t>
-      </w:r>
-      <w:proofErr w:type="gramEnd"/>
-      <w:r>
-        <w:rPr>
-          <w:rFonts w:eastAsiaTheme="minorEastAsia"/>
-          <w:b/>
-          <w:bCs/>
-          <w:u w:val="single"/>
-          <w:lang w:val="en-US"/>
-        </w:rPr>
-        <w:t>int size)</w:t>
+        <w:t>setSize(int size)</w:t>
       </w:r>
     </w:p>
     <w:p>
@@ -12081,8 +10794,6 @@
           <w:lang w:val="en-US"/>
         </w:rPr>
       </w:pPr>
-      <w:proofErr w:type="spellStart"/>
-      <w:proofErr w:type="gramStart"/>
       <w:r>
         <w:rPr>
           <w:rFonts w:eastAsiaTheme="minorEastAsia"/>
@@ -12091,29 +10802,7 @@
           <w:u w:val="single"/>
           <w:lang w:val="en-US"/>
         </w:rPr>
-        <w:t>getSize</w:t>
-      </w:r>
-      <w:proofErr w:type="spellEnd"/>
-      <w:r>
-        <w:rPr>
-          <w:rFonts w:eastAsiaTheme="minorEastAsia"/>
-          <w:b/>
-          <w:bCs/>
-          <w:u w:val="single"/>
-          <w:lang w:val="en-US"/>
-        </w:rPr>
-        <w:t>(</w:t>
-      </w:r>
-      <w:proofErr w:type="gramEnd"/>
-      <w:r>
-        <w:rPr>
-          <w:rFonts w:eastAsiaTheme="minorEastAsia"/>
-          <w:b/>
-          <w:bCs/>
-          <w:u w:val="single"/>
-          <w:lang w:val="en-US"/>
-        </w:rPr>
-        <w:t>)</w:t>
+        <w:t>getSize()</w:t>
       </w:r>
     </w:p>
     <w:p>
@@ -15058,11 +13747,31 @@
       <w:pPr>
         <w:bidi/>
         <w:rPr>
-          <w:rFonts w:eastAsiaTheme="minorEastAsia" w:hint="cs"/>
-          <w:rtl/>
-          <w:lang w:val="en-US"/>
-        </w:rPr>
-      </w:pPr>
+          <w:rFonts w:eastAsiaTheme="minorEastAsia"/>
+          <w:rtl/>
+          <w:lang w:val="en-US"/>
+        </w:rPr>
+      </w:pPr>
+    </w:p>
+    <w:p>
+      <w:pPr>
+        <w:bidi/>
+        <w:rPr>
+          <w:rFonts w:eastAsiaTheme="minorEastAsia" w:hint="cs"/>
+          <w:u w:val="single"/>
+          <w:rtl/>
+          <w:lang w:val="en-US"/>
+        </w:rPr>
+      </w:pPr>
+      <w:r>
+        <w:rPr>
+          <w:rFonts w:eastAsiaTheme="minorEastAsia" w:hint="cs"/>
+          <w:u w:val="single"/>
+          <w:rtl/>
+          <w:lang w:val="en-US"/>
+        </w:rPr>
+        <w:t>ציפיות</w:t>
+      </w:r>
     </w:p>
     <w:p>
       <w:pPr>
@@ -15379,15 +14088,39 @@
           <w:rtl/>
           <w:lang w:val="en-US"/>
         </w:rPr>
-        <w:t xml:space="preserve">מסדר את העץ כך שישמור על כללי עץ חיפוש. </w:t>
-      </w:r>
-      <w:r>
-        <w:rPr>
-          <w:rFonts w:eastAsiaTheme="minorEastAsia" w:hint="cs"/>
-          <w:rtl/>
-          <w:lang w:val="en-US"/>
-        </w:rPr>
-        <w:t>נצפה ש</w:t>
+        <w:t>מסדר את העץ כך שישמור על כללי עץ חיפוש</w:t>
+      </w:r>
+      <w:r>
+        <w:rPr>
+          <w:rFonts w:eastAsiaTheme="minorEastAsia" w:hint="cs"/>
+          <w:rtl/>
+          <w:lang w:val="en-US"/>
+        </w:rPr>
+        <w:t xml:space="preserve"> וכן מאזן את העץ. </w:t>
+      </w:r>
+      <w:r>
+        <w:rPr>
+          <w:rFonts w:eastAsiaTheme="minorEastAsia" w:hint="cs"/>
+          <w:rtl/>
+          <w:lang w:val="en-US"/>
+        </w:rPr>
+        <w:t>לכן, נצפה שלא יהיה הבדל משמעותי בין מערכים שונים שהוכנסו למיון העץ.</w:t>
+      </w:r>
+      <w:r>
+        <w:rPr>
+          <w:rFonts w:eastAsiaTheme="minorEastAsia" w:hint="cs"/>
+          <w:rtl/>
+          <w:lang w:val="en-US"/>
+        </w:rPr>
+        <w:t xml:space="preserve"> </w:t>
+      </w:r>
+      <w:r>
+        <w:rPr>
+          <w:rFonts w:eastAsiaTheme="minorEastAsia" w:hint="cs"/>
+          <w:rtl/>
+          <w:lang w:val="en-US"/>
+        </w:rPr>
+        <w:t>נציין שעקב סדר ההכנסה במערך ממוין הפוך, ועקב העובדה שככל שמתקדמים במערך האיברים קטנים יותר וגם העץ גדל, נוכל לצפות שעלות החיפושים תגדל מעט יותר בסדר הכנסה זה.</w:t>
       </w:r>
     </w:p>
     <w:p>
@@ -15421,31 +14154,1729 @@
       <w:pPr>
         <w:bidi/>
         <w:rPr>
-          <w:rFonts w:eastAsiaTheme="minorEastAsia"/>
-          <w:u w:val="single"/>
-          <w:lang w:val="en-US"/>
-        </w:rPr>
-      </w:pPr>
-    </w:p>
-    <w:p>
-      <w:pPr>
-        <w:bidi/>
-        <w:rPr>
-          <w:rFonts w:eastAsiaTheme="minorEastAsia" w:hint="cs"/>
-          <w:u w:val="single"/>
-          <w:rtl/>
-          <w:lang w:val="en-US"/>
-        </w:rPr>
-      </w:pPr>
-      <w:r>
-        <w:rPr>
-          <w:rFonts w:eastAsiaTheme="minorEastAsia" w:hint="cs"/>
-          <w:u w:val="single"/>
-          <w:rtl/>
-          <w:lang w:val="en-US"/>
-        </w:rPr>
-        <w:t>ניתוח כמות החילופים כתלות בגודל המערך</w:t>
-      </w:r>
+          <w:rFonts w:eastAsiaTheme="minorEastAsia" w:hint="cs"/>
+          <w:i/>
+          <w:lang w:val="en-US"/>
+        </w:rPr>
+      </w:pPr>
+      <w:r>
+        <w:rPr>
+          <w:rFonts w:eastAsiaTheme="minorEastAsia" w:hint="cs"/>
+          <w:rtl/>
+          <w:lang w:val="en-US"/>
+        </w:rPr>
+        <w:t>מכיוון ש</w:t>
+      </w:r>
+      <w:r>
+        <w:rPr>
+          <w:rFonts w:eastAsiaTheme="minorEastAsia" w:hint="cs"/>
+          <w:rtl/>
+          <w:lang w:val="en-US"/>
+        </w:rPr>
+        <w:t xml:space="preserve">עץ </w:t>
+      </w:r>
+      <w:r>
+        <w:rPr>
+          <w:rFonts w:eastAsiaTheme="minorEastAsia" w:hint="cs"/>
+          <w:lang w:val="en-US"/>
+        </w:rPr>
+        <w:t>AVL</w:t>
+      </w:r>
+      <w:r>
+        <w:rPr>
+          <w:rFonts w:eastAsiaTheme="minorEastAsia" w:hint="cs"/>
+          <w:rtl/>
+          <w:lang w:val="en-US"/>
+        </w:rPr>
+        <w:t xml:space="preserve"> הוא עץ </w:t>
+      </w:r>
+      <w:r>
+        <w:rPr>
+          <w:rFonts w:eastAsiaTheme="minorEastAsia" w:hint="cs"/>
+          <w:rtl/>
+          <w:lang w:val="en-US"/>
+        </w:rPr>
+        <w:t>מאוזן, עלות חיפוש תהיה ב-</w:t>
+      </w:r>
+      <m:oMath>
+        <m:r>
+          <w:rPr>
+            <w:rFonts w:ascii="Cambria Math" w:eastAsiaTheme="minorEastAsia" w:hAnsi="Cambria Math"/>
+            <w:lang w:val="en-US"/>
+          </w:rPr>
+          <m:t>O(</m:t>
+        </m:r>
+        <m:func>
+          <m:funcPr>
+            <m:ctrlPr>
+              <w:rPr>
+                <w:rFonts w:ascii="Cambria Math" w:eastAsiaTheme="minorEastAsia" w:hAnsi="Cambria Math"/>
+                <w:lang w:val="en-US"/>
+              </w:rPr>
+            </m:ctrlPr>
+          </m:funcPr>
+          <m:fName>
+            <m:r>
+              <m:rPr>
+                <m:sty m:val="p"/>
+              </m:rPr>
+              <w:rPr>
+                <w:rFonts w:ascii="Cambria Math" w:eastAsiaTheme="minorEastAsia" w:hAnsi="Cambria Math"/>
+                <w:lang w:val="en-US"/>
+              </w:rPr>
+              <m:t>log</m:t>
+            </m:r>
+            <m:ctrlPr>
+              <w:rPr>
+                <w:rFonts w:ascii="Cambria Math" w:eastAsiaTheme="minorEastAsia" w:hAnsi="Cambria Math"/>
+                <w:i/>
+                <w:lang w:val="en-US"/>
+              </w:rPr>
+            </m:ctrlPr>
+          </m:fName>
+          <m:e>
+            <m:d>
+              <m:dPr>
+                <m:ctrlPr>
+                  <w:rPr>
+                    <w:rFonts w:ascii="Cambria Math" w:eastAsiaTheme="minorEastAsia" w:hAnsi="Cambria Math"/>
+                    <w:i/>
+                    <w:lang w:val="en-US"/>
+                  </w:rPr>
+                </m:ctrlPr>
+              </m:dPr>
+              <m:e>
+                <m:r>
+                  <w:rPr>
+                    <w:rFonts w:ascii="Cambria Math" w:eastAsiaTheme="minorEastAsia" w:hAnsi="Cambria Math"/>
+                    <w:lang w:val="en-US"/>
+                  </w:rPr>
+                  <m:t>n</m:t>
+                </m:r>
+              </m:e>
+            </m:d>
+          </m:e>
+        </m:func>
+        <m:r>
+          <w:rPr>
+            <w:rFonts w:ascii="Cambria Math" w:eastAsiaTheme="minorEastAsia" w:hAnsi="Cambria Math"/>
+            <w:lang w:val="en-US"/>
+          </w:rPr>
+          <m:t>)</m:t>
+        </m:r>
+      </m:oMath>
+      <w:r>
+        <w:rPr>
+          <w:rFonts w:eastAsiaTheme="minorEastAsia" w:hint="cs"/>
+          <w:rtl/>
+          <w:lang w:val="en-US"/>
+        </w:rPr>
+        <w:t xml:space="preserve"> (סדר גודל של גובה העץ</w:t>
+      </w:r>
+      <w:r>
+        <w:rPr>
+          <w:rFonts w:eastAsiaTheme="minorEastAsia" w:hint="cs"/>
+          <w:rtl/>
+          <w:lang w:val="en-US"/>
+        </w:rPr>
+        <w:t xml:space="preserve">), לעומת מיון רגיל שבכל איטרציה עובר על סדר גודל של כל המערך כדי לבצע את ההשוואות, כלומר </w:t>
+      </w:r>
+      <m:oMath>
+        <m:r>
+          <w:rPr>
+            <w:rFonts w:ascii="Cambria Math" w:eastAsiaTheme="minorEastAsia" w:hAnsi="Cambria Math"/>
+            <w:lang w:val="en-US"/>
+          </w:rPr>
+          <m:t>O(n)</m:t>
+        </m:r>
+      </m:oMath>
+      <w:r>
+        <w:rPr>
+          <w:rFonts w:eastAsiaTheme="minorEastAsia" w:hint="cs"/>
+          <w:rtl/>
+          <w:lang w:val="en-US"/>
+        </w:rPr>
+        <w:t xml:space="preserve">. לכן, נצפה שעלות החיפושים במיון </w:t>
+      </w:r>
+      <w:r>
+        <w:rPr>
+          <w:rFonts w:eastAsiaTheme="minorEastAsia" w:hint="cs"/>
+          <w:lang w:val="en-US"/>
+        </w:rPr>
+        <w:t>AVL</w:t>
+      </w:r>
+      <w:r>
+        <w:rPr>
+          <w:rFonts w:eastAsiaTheme="minorEastAsia" w:hint="cs"/>
+          <w:rtl/>
+          <w:lang w:val="en-US"/>
+        </w:rPr>
+        <w:t xml:space="preserve"> תהיה קטנה משמעותית מכמות החילופים במיון רגיל.</w:t>
+      </w:r>
+    </w:p>
+    <w:p>
+      <w:pPr>
+        <w:bidi/>
+        <w:rPr>
+          <w:rFonts w:eastAsiaTheme="minorEastAsia"/>
+          <w:u w:val="single"/>
+          <w:lang w:val="en-US"/>
+        </w:rPr>
+      </w:pPr>
+      <w:r>
+        <w:rPr>
+          <w:rFonts w:eastAsiaTheme="minorEastAsia" w:hint="cs"/>
+          <w:u w:val="single"/>
+          <w:rtl/>
+          <w:lang w:val="en-US"/>
+        </w:rPr>
+        <w:t>כמות החילופים כתלות בגודל המערך</w:t>
+      </w:r>
+    </w:p>
+    <w:p>
+      <w:pPr>
+        <w:bidi/>
+        <w:rPr>
+          <w:rFonts w:eastAsiaTheme="minorEastAsia"/>
+          <w:rtl/>
+          <w:lang w:val="en-US"/>
+        </w:rPr>
+      </w:pPr>
+      <w:r>
+        <w:rPr>
+          <w:rFonts w:eastAsiaTheme="minorEastAsia" w:hint="cs"/>
+          <w:rtl/>
+          <w:lang w:val="en-US"/>
+        </w:rPr>
+        <w:t xml:space="preserve">מכיוון שכמות החילופים במיון רגיל תלויה בגודל המערך וכן גם עלות החיפושים במיון </w:t>
+      </w:r>
+      <w:r>
+        <w:rPr>
+          <w:rFonts w:eastAsiaTheme="minorEastAsia" w:hint="cs"/>
+          <w:lang w:val="en-US"/>
+        </w:rPr>
+        <w:t>AVL</w:t>
+      </w:r>
+      <w:r>
+        <w:rPr>
+          <w:rFonts w:eastAsiaTheme="minorEastAsia" w:hint="cs"/>
+          <w:rtl/>
+          <w:lang w:val="en-US"/>
+        </w:rPr>
+        <w:t>, נצפה שככל שנגדיל את גודל המערך כך יתבצעו יותר חילופים ועלות החיפושים תעלה.</w:t>
+      </w:r>
+    </w:p>
+    <w:p>
+      <w:pPr>
+        <w:bidi/>
+        <w:rPr>
+          <w:rFonts w:eastAsiaTheme="minorEastAsia"/>
+          <w:rtl/>
+          <w:lang w:val="en-US"/>
+        </w:rPr>
+      </w:pPr>
+      <w:r>
+        <w:rPr>
+          <w:rFonts w:eastAsiaTheme="minorEastAsia" w:hint="cs"/>
+          <w:rtl/>
+          <w:lang w:val="en-US"/>
+        </w:rPr>
+        <w:t>ניתן לראות שהתוצאות שהתקבלו תואמות את הציפיות.</w:t>
+      </w:r>
+    </w:p>
+    <w:p>
+      <w:pPr>
+        <w:rPr>
+          <w:rFonts w:eastAsiaTheme="minorEastAsia"/>
+          <w:rtl/>
+          <w:lang w:val="en-US"/>
+        </w:rPr>
+      </w:pPr>
+      <w:r>
+        <w:rPr>
+          <w:rFonts w:eastAsiaTheme="minorEastAsia"/>
+          <w:rtl/>
+          <w:lang w:val="en-US"/>
+        </w:rPr>
+        <w:br w:type="page"/>
+      </w:r>
+    </w:p>
+    <w:p>
+      <w:pPr>
+        <w:bidi/>
+        <w:rPr>
+          <w:rFonts w:eastAsiaTheme="minorEastAsia"/>
+          <w:u w:val="single"/>
+          <w:rtl/>
+          <w:lang w:val="en-US"/>
+        </w:rPr>
+      </w:pPr>
+      <w:r>
+        <w:rPr>
+          <w:rFonts w:eastAsiaTheme="minorEastAsia" w:hint="cs"/>
+          <w:u w:val="single"/>
+          <w:rtl/>
+          <w:lang w:val="en-US"/>
+        </w:rPr>
+        <w:lastRenderedPageBreak/>
+        <w:t>ניתוחים</w:t>
+      </w:r>
+    </w:p>
+    <w:p>
+      <w:pPr>
+        <w:bidi/>
+        <w:rPr>
+          <w:rFonts w:eastAsiaTheme="minorEastAsia"/>
+          <w:u w:val="single"/>
+          <w:rtl/>
+          <w:lang w:val="en-US"/>
+        </w:rPr>
+      </w:pPr>
+      <w:r>
+        <w:rPr>
+          <w:rFonts w:eastAsiaTheme="minorEastAsia" w:hint="cs"/>
+          <w:u w:val="single"/>
+          <w:rtl/>
+          <w:lang w:val="en-US"/>
+        </w:rPr>
+        <w:t>ניתוח כמות החילופים ב-</w:t>
+      </w:r>
+      <w:r>
+        <w:rPr>
+          <w:rFonts w:eastAsiaTheme="minorEastAsia"/>
+          <w:u w:val="single"/>
+          <w:lang w:val="en-US"/>
+        </w:rPr>
+        <w:t>Insertion Sort</w:t>
+      </w:r>
+      <w:r>
+        <w:rPr>
+          <w:rFonts w:eastAsiaTheme="minorEastAsia" w:hint="cs"/>
+          <w:u w:val="single"/>
+          <w:rtl/>
+          <w:lang w:val="en-US"/>
+        </w:rPr>
+        <w:t xml:space="preserve"> </w:t>
+      </w:r>
+      <w:r>
+        <w:rPr>
+          <w:rFonts w:eastAsiaTheme="minorEastAsia" w:hint="cs"/>
+          <w:u w:val="single"/>
+          <w:rtl/>
+          <w:lang w:val="en-US"/>
+        </w:rPr>
+        <w:t>עבור</w:t>
+      </w:r>
+      <w:r>
+        <w:rPr>
+          <w:rFonts w:eastAsiaTheme="minorEastAsia" w:hint="cs"/>
+          <w:u w:val="single"/>
+          <w:rtl/>
+          <w:lang w:val="en-US"/>
+        </w:rPr>
+        <w:t xml:space="preserve"> מערך אקראי</w:t>
+      </w:r>
+    </w:p>
+    <w:p>
+      <w:pPr>
+        <w:bidi/>
+        <w:rPr>
+          <w:rFonts w:eastAsiaTheme="minorEastAsia"/>
+          <w:rtl/>
+          <w:lang w:val="en-US"/>
+        </w:rPr>
+      </w:pPr>
+      <w:r>
+        <w:rPr>
+          <w:rFonts w:eastAsiaTheme="minorEastAsia" w:hint="cs"/>
+          <w:rtl/>
+          <w:lang w:val="en-US"/>
+        </w:rPr>
+        <w:t xml:space="preserve">מכיוון שמדובר במערך אקראי, נחשב את תוחלת כמות החילופים הממוצעת, </w:t>
+      </w:r>
+      <m:oMath>
+        <m:r>
+          <w:rPr>
+            <w:rFonts w:ascii="Cambria Math" w:eastAsiaTheme="minorEastAsia" w:hAnsi="Cambria Math"/>
+            <w:lang w:val="en-US"/>
+          </w:rPr>
+          <m:t>E[H]</m:t>
+        </m:r>
+      </m:oMath>
+      <w:r>
+        <w:rPr>
+          <w:rFonts w:eastAsiaTheme="minorEastAsia" w:hint="cs"/>
+          <w:rtl/>
+          <w:lang w:val="en-US"/>
+        </w:rPr>
+        <w:t xml:space="preserve"> על פני כל המערכים האפשריים.</w:t>
+      </w:r>
+    </w:p>
+    <w:p>
+      <w:pPr>
+        <w:bidi/>
+        <w:rPr>
+          <w:rFonts w:eastAsiaTheme="minorEastAsia"/>
+          <w:lang w:val="en-US"/>
+        </w:rPr>
+      </w:pPr>
+      <w:r>
+        <w:rPr>
+          <w:rFonts w:eastAsiaTheme="minorEastAsia" w:hint="cs"/>
+          <w:rtl/>
+          <w:lang w:val="en-US"/>
+        </w:rPr>
+        <w:t>עבור כל איטרציה של הלולאה באלגוריתם המיון, נגדיר</w:t>
+      </w:r>
+      <w:r>
+        <w:rPr>
+          <w:rFonts w:eastAsiaTheme="minorEastAsia" w:hint="cs"/>
+          <w:rtl/>
+          <w:lang w:val="en-US"/>
+        </w:rPr>
+        <w:t xml:space="preserve"> אינדיקטור </w:t>
+      </w:r>
+      <m:oMath>
+        <m:sSub>
+          <m:sSubPr>
+            <m:ctrlPr>
+              <w:rPr>
+                <w:rFonts w:ascii="Cambria Math" w:eastAsiaTheme="minorEastAsia" w:hAnsi="Cambria Math"/>
+                <w:i/>
+                <w:lang w:val="en-US"/>
+              </w:rPr>
+            </m:ctrlPr>
+          </m:sSubPr>
+          <m:e>
+            <m:r>
+              <w:rPr>
+                <w:rFonts w:ascii="Cambria Math" w:eastAsiaTheme="minorEastAsia" w:hAnsi="Cambria Math"/>
+                <w:lang w:val="en-US"/>
+              </w:rPr>
+              <m:t>I</m:t>
+            </m:r>
+          </m:e>
+          <m:sub>
+            <m:r>
+              <w:rPr>
+                <w:rFonts w:ascii="Cambria Math" w:eastAsiaTheme="minorEastAsia" w:hAnsi="Cambria Math"/>
+                <w:lang w:val="en-US"/>
+              </w:rPr>
+              <m:t>i,j</m:t>
+            </m:r>
+          </m:sub>
+        </m:sSub>
+        <m:r>
+          <w:rPr>
+            <w:rFonts w:ascii="Cambria Math" w:eastAsiaTheme="minorEastAsia" w:hAnsi="Cambria Math"/>
+            <w:lang w:val="en-US"/>
+          </w:rPr>
+          <m:t>=</m:t>
+        </m:r>
+        <m:d>
+          <m:dPr>
+            <m:begChr m:val="{"/>
+            <m:endChr m:val=""/>
+            <m:ctrlPr>
+              <w:rPr>
+                <w:rFonts w:ascii="Cambria Math" w:eastAsiaTheme="minorEastAsia" w:hAnsi="Cambria Math"/>
+                <w:i/>
+                <w:lang w:val="en-US"/>
+              </w:rPr>
+            </m:ctrlPr>
+          </m:dPr>
+          <m:e>
+            <m:eqArr>
+              <m:eqArrPr>
+                <m:ctrlPr>
+                  <w:rPr>
+                    <w:rFonts w:ascii="Cambria Math" w:eastAsiaTheme="minorEastAsia" w:hAnsi="Cambria Math"/>
+                    <w:i/>
+                    <w:lang w:val="en-US"/>
+                  </w:rPr>
+                </m:ctrlPr>
+              </m:eqArrPr>
+              <m:e>
+                <m:r>
+                  <w:rPr>
+                    <w:rFonts w:ascii="Cambria Math" w:eastAsiaTheme="minorEastAsia" w:hAnsi="Cambria Math"/>
+                    <w:lang w:val="en-US"/>
+                  </w:rPr>
+                  <m:t xml:space="preserve">1       </m:t>
+                </m:r>
+                <m:r>
+                  <w:rPr>
+                    <w:rFonts w:ascii="Cambria Math" w:eastAsiaTheme="minorEastAsia" w:hAnsi="Cambria Math"/>
+                    <w:lang w:val="en-US"/>
+                  </w:rPr>
+                  <m:t>are</m:t>
+                </m:r>
+                <m:r>
+                  <w:rPr>
+                    <w:rFonts w:ascii="Cambria Math" w:eastAsiaTheme="minorEastAsia" w:hAnsi="Cambria Math"/>
+                    <w:lang w:val="en-US"/>
+                  </w:rPr>
+                  <m:t xml:space="preserve"> i,j</m:t>
+                </m:r>
+                <m:r>
+                  <w:rPr>
+                    <w:rFonts w:ascii="Cambria Math" w:eastAsiaTheme="minorEastAsia" w:hAnsi="Cambria Math"/>
+                    <w:lang w:val="en-US"/>
+                  </w:rPr>
+                  <m:t xml:space="preserve"> swapped</m:t>
+                </m:r>
+              </m:e>
+              <m:e>
+                <m:r>
+                  <w:rPr>
+                    <w:rFonts w:ascii="Cambria Math" w:eastAsiaTheme="minorEastAsia" w:hAnsi="Cambria Math"/>
+                    <w:lang w:val="en-US"/>
+                  </w:rPr>
+                  <m:t>0</m:t>
+                </m:r>
+                <m:r>
+                  <w:rPr>
+                    <w:rFonts w:ascii="Cambria Math" w:eastAsiaTheme="minorEastAsia" w:hAnsi="Cambria Math"/>
+                    <w:lang w:val="en-US"/>
+                  </w:rPr>
+                  <m:t xml:space="preserve">                </m:t>
+                </m:r>
+                <m:r>
+                  <w:rPr>
+                    <w:rFonts w:ascii="Cambria Math" w:eastAsiaTheme="minorEastAsia" w:hAnsi="Cambria Math"/>
+                    <w:lang w:val="en-US"/>
+                  </w:rPr>
+                  <m:t xml:space="preserve">            </m:t>
+                </m:r>
+                <m:r>
+                  <w:rPr>
+                    <w:rFonts w:ascii="Cambria Math" w:eastAsiaTheme="minorEastAsia" w:hAnsi="Cambria Math" w:hint="cs"/>
+                    <w:rtl/>
+                    <w:lang w:val="en-US"/>
+                  </w:rPr>
+                  <m:t>אחרת</m:t>
+                </m:r>
+              </m:e>
+            </m:eqArr>
+          </m:e>
+        </m:d>
+      </m:oMath>
+    </w:p>
+    <w:p>
+      <w:pPr>
+        <w:bidi/>
+        <w:rPr>
+          <w:rFonts w:eastAsiaTheme="minorEastAsia"/>
+          <w:highlight w:val="yellow"/>
+          <w:rtl/>
+          <w:lang w:val="en-US"/>
+        </w:rPr>
+      </w:pPr>
+      <w:r>
+        <w:rPr>
+          <w:rFonts w:eastAsiaTheme="minorEastAsia" w:hint="cs"/>
+          <w:highlight w:val="yellow"/>
+          <w:rtl/>
+          <w:lang w:val="en-US"/>
+        </w:rPr>
+        <w:t>ונקבל ש</w:t>
+      </w:r>
+    </w:p>
+    <w:p>
+      <w:pPr>
+        <w:shd w:val="clear" w:color="auto" w:fill="F7F7F7"/>
+        <w:spacing w:after="100" w:afterAutospacing="1" w:line="240" w:lineRule="auto"/>
+        <w:jc w:val="right"/>
+        <w:rPr>
+          <w:rFonts w:ascii="Arial" w:eastAsia="Times New Roman" w:hAnsi="Arial" w:cs="Arial"/>
+          <w:color w:val="373A3C"/>
+          <w:sz w:val="21"/>
+          <w:szCs w:val="21"/>
+          <w:highlight w:val="yellow"/>
+          <w:lang w:eastAsia="en-GB"/>
+        </w:rPr>
+      </w:pPr>
+      <w:r>
+        <w:rPr>
+          <w:rFonts w:ascii="Arial" w:eastAsia="Times New Roman" w:hAnsi="Arial" w:cs="Arial"/>
+          <w:color w:val="373A3C"/>
+          <w:sz w:val="21"/>
+          <w:szCs w:val="21"/>
+          <w:highlight w:val="yellow"/>
+          <w:rtl/>
+          <w:lang w:eastAsia="en-GB"/>
+        </w:rPr>
+        <w:t>ההגדרה של חישוב סיבוכיות על קלט אקראי היא חישוב ממוצע (תוחלת) הסיבוכיות על כל הקלטים האפשריים</w:t>
+      </w:r>
+      <w:r>
+        <w:rPr>
+          <w:rFonts w:ascii="Arial" w:eastAsia="Times New Roman" w:hAnsi="Arial" w:cs="Arial"/>
+          <w:color w:val="373A3C"/>
+          <w:sz w:val="21"/>
+          <w:szCs w:val="21"/>
+          <w:highlight w:val="yellow"/>
+          <w:lang w:eastAsia="en-GB"/>
+        </w:rPr>
+        <w:t>.</w:t>
+      </w:r>
+    </w:p>
+    <w:p>
+      <w:pPr>
+        <w:shd w:val="clear" w:color="auto" w:fill="F7F7F7"/>
+        <w:spacing w:after="100" w:afterAutospacing="1" w:line="240" w:lineRule="auto"/>
+        <w:jc w:val="right"/>
+        <w:rPr>
+          <w:rFonts w:ascii="Arial" w:eastAsia="Times New Roman" w:hAnsi="Arial" w:cs="Arial"/>
+          <w:color w:val="373A3C"/>
+          <w:sz w:val="21"/>
+          <w:szCs w:val="21"/>
+          <w:highlight w:val="yellow"/>
+          <w:lang w:eastAsia="en-GB"/>
+        </w:rPr>
+      </w:pPr>
+      <w:r>
+        <w:rPr>
+          <w:rFonts w:ascii="Arial" w:eastAsia="Times New Roman" w:hAnsi="Arial" w:cs="Arial"/>
+          <w:color w:val="373A3C"/>
+          <w:sz w:val="21"/>
+          <w:szCs w:val="21"/>
+          <w:highlight w:val="yellow"/>
+          <w:rtl/>
+          <w:lang w:eastAsia="en-GB"/>
+        </w:rPr>
+        <w:t>לדוגמה - אם יש אלגוריתם</w:t>
+      </w:r>
+      <w:r>
+        <w:rPr>
+          <w:rFonts w:ascii="Arial" w:eastAsia="Times New Roman" w:hAnsi="Arial" w:cs="Arial"/>
+          <w:color w:val="373A3C"/>
+          <w:sz w:val="21"/>
+          <w:szCs w:val="21"/>
+          <w:highlight w:val="yellow"/>
+          <w:lang w:eastAsia="en-GB"/>
+        </w:rPr>
+        <w:t xml:space="preserve"> Alg </w:t>
+      </w:r>
+      <w:r>
+        <w:rPr>
+          <w:rFonts w:ascii="Arial" w:eastAsia="Times New Roman" w:hAnsi="Arial" w:cs="Arial"/>
+          <w:color w:val="373A3C"/>
+          <w:sz w:val="21"/>
+          <w:szCs w:val="21"/>
+          <w:highlight w:val="yellow"/>
+          <w:rtl/>
+          <w:lang w:eastAsia="en-GB"/>
+        </w:rPr>
+        <w:t>שרץ בזמן</w:t>
+      </w:r>
+      <w:r>
+        <w:rPr>
+          <w:rFonts w:ascii="Arial" w:eastAsia="Times New Roman" w:hAnsi="Arial" w:cs="Arial"/>
+          <w:color w:val="373A3C"/>
+          <w:sz w:val="21"/>
+          <w:szCs w:val="21"/>
+          <w:highlight w:val="yellow"/>
+          <w:lang w:eastAsia="en-GB"/>
+        </w:rPr>
+        <w:t xml:space="preserve"> Alg(input) </w:t>
+      </w:r>
+      <w:r>
+        <w:rPr>
+          <w:rFonts w:ascii="Arial" w:eastAsia="Times New Roman" w:hAnsi="Arial" w:cs="Arial"/>
+          <w:color w:val="373A3C"/>
+          <w:sz w:val="21"/>
+          <w:szCs w:val="21"/>
+          <w:highlight w:val="yellow"/>
+          <w:rtl/>
+          <w:lang w:eastAsia="en-GB"/>
+        </w:rPr>
+        <w:t>עבור קלט</w:t>
+      </w:r>
+      <w:r>
+        <w:rPr>
+          <w:rFonts w:ascii="Arial" w:eastAsia="Times New Roman" w:hAnsi="Arial" w:cs="Arial"/>
+          <w:color w:val="373A3C"/>
+          <w:sz w:val="21"/>
+          <w:szCs w:val="21"/>
+          <w:highlight w:val="yellow"/>
+          <w:lang w:eastAsia="en-GB"/>
+        </w:rPr>
+        <w:t xml:space="preserve"> input, </w:t>
+      </w:r>
+      <w:r>
+        <w:rPr>
+          <w:rFonts w:ascii="Arial" w:eastAsia="Times New Roman" w:hAnsi="Arial" w:cs="Arial"/>
+          <w:color w:val="373A3C"/>
+          <w:sz w:val="21"/>
+          <w:szCs w:val="21"/>
+          <w:highlight w:val="yellow"/>
+          <w:rtl/>
+          <w:lang w:eastAsia="en-GB"/>
+        </w:rPr>
+        <w:t>אז הסיבוכיות הממוצעת עבור קלט אקראי היא</w:t>
+      </w:r>
+      <w:r>
+        <w:rPr>
+          <w:rFonts w:ascii="Arial" w:eastAsia="Times New Roman" w:hAnsi="Arial" w:cs="Arial"/>
+          <w:color w:val="373A3C"/>
+          <w:sz w:val="21"/>
+          <w:szCs w:val="21"/>
+          <w:highlight w:val="yellow"/>
+          <w:lang w:eastAsia="en-GB"/>
+        </w:rPr>
+        <w:t>:</w:t>
+      </w:r>
+      <w:r>
+        <w:rPr>
+          <w:rFonts w:ascii="Arial" w:eastAsia="Times New Roman" w:hAnsi="Arial" w:cs="Arial"/>
+          <w:color w:val="373A3C"/>
+          <w:sz w:val="21"/>
+          <w:szCs w:val="21"/>
+          <w:highlight w:val="yellow"/>
+          <w:lang w:eastAsia="en-GB"/>
+        </w:rPr>
+        <w:br/>
+      </w:r>
+      <w:r>
+        <w:rPr>
+          <w:rFonts w:ascii="Arial" w:eastAsia="Times New Roman" w:hAnsi="Arial" w:cs="Arial"/>
+          <w:color w:val="373A3C"/>
+          <w:sz w:val="21"/>
+          <w:szCs w:val="21"/>
+          <w:highlight w:val="yellow"/>
+          <w:lang w:eastAsia="en-GB"/>
+        </w:rPr>
+        <w:br/>
+        <w:t>zzz E_{input \in Inputs} [Alg(input)]   = (1/|Inputs|) sum_{input \in Inputs} Alg(input) zzz</w:t>
+      </w:r>
+    </w:p>
+    <w:p>
+      <w:pPr>
+        <w:shd w:val="clear" w:color="auto" w:fill="F7F7F7"/>
+        <w:spacing w:after="100" w:afterAutospacing="1" w:line="240" w:lineRule="auto"/>
+        <w:jc w:val="right"/>
+        <w:rPr>
+          <w:rFonts w:ascii="Arial" w:eastAsia="Times New Roman" w:hAnsi="Arial" w:cs="Arial"/>
+          <w:color w:val="373A3C"/>
+          <w:sz w:val="21"/>
+          <w:szCs w:val="21"/>
+          <w:lang w:eastAsia="en-GB"/>
+        </w:rPr>
+      </w:pPr>
+      <w:r>
+        <w:rPr>
+          <w:rFonts w:ascii="Arial" w:eastAsia="Times New Roman" w:hAnsi="Arial" w:cs="Arial"/>
+          <w:color w:val="373A3C"/>
+          <w:sz w:val="21"/>
+          <w:szCs w:val="21"/>
+          <w:highlight w:val="yellow"/>
+          <w:rtl/>
+          <w:lang w:eastAsia="en-GB"/>
+        </w:rPr>
+        <w:t>כאשר</w:t>
+      </w:r>
+      <w:r>
+        <w:rPr>
+          <w:rFonts w:ascii="Arial" w:eastAsia="Times New Roman" w:hAnsi="Arial" w:cs="Arial"/>
+          <w:color w:val="373A3C"/>
+          <w:sz w:val="21"/>
+          <w:szCs w:val="21"/>
+          <w:highlight w:val="yellow"/>
+          <w:lang w:eastAsia="en-GB"/>
+        </w:rPr>
+        <w:t xml:space="preserve"> Inputs </w:t>
+      </w:r>
+      <w:r>
+        <w:rPr>
+          <w:rFonts w:ascii="Arial" w:eastAsia="Times New Roman" w:hAnsi="Arial" w:cs="Arial"/>
+          <w:color w:val="373A3C"/>
+          <w:sz w:val="21"/>
+          <w:szCs w:val="21"/>
+          <w:highlight w:val="yellow"/>
+          <w:rtl/>
+          <w:lang w:eastAsia="en-GB"/>
+        </w:rPr>
+        <w:t>הינו אוסף כל הקלטים</w:t>
+      </w:r>
+      <w:r>
+        <w:rPr>
+          <w:rFonts w:ascii="Arial" w:eastAsia="Times New Roman" w:hAnsi="Arial" w:cs="Arial"/>
+          <w:color w:val="373A3C"/>
+          <w:sz w:val="21"/>
+          <w:szCs w:val="21"/>
+          <w:highlight w:val="yellow"/>
+          <w:lang w:eastAsia="en-GB"/>
+        </w:rPr>
+        <w:t>.</w:t>
+      </w:r>
+    </w:p>
+    <w:p>
+      <w:pPr>
+        <w:bidi/>
+        <w:rPr>
+          <w:rFonts w:eastAsiaTheme="minorEastAsia"/>
+          <w:rtl/>
+        </w:rPr>
+      </w:pPr>
+    </w:p>
+    <w:p>
+      <w:pPr>
+        <w:bidi/>
+        <w:rPr>
+          <w:rFonts w:eastAsiaTheme="minorEastAsia"/>
+          <w:u w:val="single"/>
+          <w:rtl/>
+          <w:lang w:val="en-US"/>
+        </w:rPr>
+      </w:pPr>
+      <w:r>
+        <w:rPr>
+          <w:rFonts w:eastAsiaTheme="minorEastAsia" w:hint="cs"/>
+          <w:u w:val="single"/>
+          <w:rtl/>
+          <w:lang w:val="en-US"/>
+        </w:rPr>
+        <w:t>ניתוח כמות החילופים ב-</w:t>
+      </w:r>
+      <w:r>
+        <w:rPr>
+          <w:rFonts w:eastAsiaTheme="minorEastAsia"/>
+          <w:u w:val="single"/>
+          <w:lang w:val="en-US"/>
+        </w:rPr>
+        <w:t>Insertion Sort</w:t>
+      </w:r>
+      <w:r>
+        <w:rPr>
+          <w:rFonts w:eastAsiaTheme="minorEastAsia" w:hint="cs"/>
+          <w:u w:val="single"/>
+          <w:rtl/>
+          <w:lang w:val="en-US"/>
+        </w:rPr>
+        <w:t xml:space="preserve"> </w:t>
+      </w:r>
+      <w:r>
+        <w:rPr>
+          <w:rFonts w:eastAsiaTheme="minorEastAsia" w:hint="cs"/>
+          <w:u w:val="single"/>
+          <w:rtl/>
+          <w:lang w:val="en-US"/>
+        </w:rPr>
+        <w:t>עבור</w:t>
+      </w:r>
+      <w:r>
+        <w:rPr>
+          <w:rFonts w:eastAsiaTheme="minorEastAsia" w:hint="cs"/>
+          <w:u w:val="single"/>
+          <w:rtl/>
+          <w:lang w:val="en-US"/>
+        </w:rPr>
+        <w:t xml:space="preserve"> </w:t>
+      </w:r>
+      <w:r>
+        <w:rPr>
+          <w:rFonts w:eastAsiaTheme="minorEastAsia" w:hint="cs"/>
+          <w:u w:val="single"/>
+          <w:rtl/>
+          <w:lang w:val="en-US"/>
+        </w:rPr>
+        <w:t>מערך ממוין הפוך</w:t>
+      </w:r>
+    </w:p>
+    <w:p>
+      <w:pPr>
+        <w:bidi/>
+        <w:rPr>
+          <w:rFonts w:eastAsiaTheme="minorEastAsia"/>
+          <w:rtl/>
+        </w:rPr>
+      </w:pPr>
+      <w:r>
+        <w:rPr>
+          <w:rFonts w:eastAsiaTheme="minorEastAsia" w:hint="cs"/>
+          <w:rtl/>
+        </w:rPr>
+        <w:t>נשים לב שמדובר בקלט ספציפי ולכן נחשב באופן ישיר כמה חילופים מתבצעים עבורו.</w:t>
+      </w:r>
+    </w:p>
+    <w:p>
+      <w:pPr>
+        <w:bidi/>
+        <w:rPr>
+          <w:rFonts w:eastAsiaTheme="minorEastAsia"/>
+          <w:rtl/>
+        </w:rPr>
+      </w:pPr>
+      <w:r>
+        <w:rPr>
+          <w:rFonts w:eastAsiaTheme="minorEastAsia" w:hint="cs"/>
+          <w:rtl/>
+        </w:rPr>
+        <w:t xml:space="preserve">נניח שהמערך בגודל </w:t>
+      </w:r>
+      <m:oMath>
+        <m:r>
+          <w:rPr>
+            <w:rFonts w:ascii="Cambria Math" w:eastAsiaTheme="minorEastAsia" w:hAnsi="Cambria Math"/>
+          </w:rPr>
+          <m:t>n</m:t>
+        </m:r>
+      </m:oMath>
+      <w:r>
+        <w:rPr>
+          <w:rFonts w:eastAsiaTheme="minorEastAsia" w:hint="cs"/>
+          <w:rtl/>
+        </w:rPr>
+        <w:t>.</w:t>
+      </w:r>
+    </w:p>
+    <w:p>
+      <w:pPr>
+        <w:pStyle w:val="ListParagraph"/>
+        <w:numPr>
+          <w:ilvl w:val="0"/>
+          <w:numId w:val="3"/>
+        </w:numPr>
+        <w:bidi/>
+        <w:rPr>
+          <w:rFonts w:eastAsiaTheme="minorEastAsia"/>
+          <w:i/>
+          <w:lang w:val="en-US"/>
+        </w:rPr>
+      </w:pPr>
+      <w:r>
+        <w:rPr>
+          <w:rFonts w:eastAsiaTheme="minorEastAsia" w:hint="cs"/>
+          <w:i/>
+          <w:rtl/>
+          <w:lang w:val="en-US"/>
+        </w:rPr>
+        <w:t>עבור האיבר הראשון במערך, נבצע 0 החלפות.</w:t>
+      </w:r>
+    </w:p>
+    <w:p>
+      <w:pPr>
+        <w:pStyle w:val="ListParagraph"/>
+        <w:numPr>
+          <w:ilvl w:val="0"/>
+          <w:numId w:val="3"/>
+        </w:numPr>
+        <w:bidi/>
+        <w:rPr>
+          <w:rFonts w:eastAsiaTheme="minorEastAsia"/>
+          <w:i/>
+          <w:lang w:val="en-US"/>
+        </w:rPr>
+      </w:pPr>
+      <w:r>
+        <w:rPr>
+          <w:rFonts w:eastAsiaTheme="minorEastAsia" w:hint="cs"/>
+          <w:i/>
+          <w:rtl/>
+          <w:lang w:val="en-US"/>
+        </w:rPr>
+        <w:t>עבור האיבר השני במערך נשווה אותו לראשון, הם יהיו בסדר הפוך ולכן נבצע החלפה אחת.</w:t>
+      </w:r>
+    </w:p>
+    <w:p>
+      <w:pPr>
+        <w:pStyle w:val="ListParagraph"/>
+        <w:numPr>
+          <w:ilvl w:val="0"/>
+          <w:numId w:val="3"/>
+        </w:numPr>
+        <w:bidi/>
+        <w:rPr>
+          <w:rFonts w:eastAsiaTheme="minorEastAsia"/>
+          <w:i/>
+          <w:lang w:val="en-US"/>
+        </w:rPr>
+      </w:pPr>
+      <w:r>
+        <w:rPr>
+          <w:rFonts w:eastAsiaTheme="minorEastAsia" w:hint="cs"/>
+          <w:i/>
+          <w:rtl/>
+          <w:lang w:val="en-US"/>
+        </w:rPr>
+        <w:t xml:space="preserve">עבור האיבר השלישי הקטן מהשניים שלפניו, נבצע שלוש החלפות. </w:t>
+      </w:r>
+    </w:p>
+    <w:p>
+      <w:pPr>
+        <w:pStyle w:val="ListParagraph"/>
+        <w:numPr>
+          <w:ilvl w:val="0"/>
+          <w:numId w:val="3"/>
+        </w:numPr>
+        <w:bidi/>
+        <w:rPr>
+          <w:rFonts w:eastAsiaTheme="minorEastAsia"/>
+          <w:i/>
+          <w:lang w:val="en-US"/>
+        </w:rPr>
+      </w:pPr>
+      <w:r>
+        <w:rPr>
+          <w:rFonts w:eastAsiaTheme="minorEastAsia" w:hint="cs"/>
+          <w:i/>
+          <w:rtl/>
+          <w:lang w:val="en-US"/>
+        </w:rPr>
+        <w:t>באופן כללי, עבור האיבר ה-</w:t>
+      </w:r>
+      <m:oMath>
+        <m:r>
+          <w:rPr>
+            <w:rFonts w:ascii="Cambria Math" w:eastAsiaTheme="minorEastAsia" w:hAnsi="Cambria Math"/>
+            <w:lang w:val="en-US"/>
+          </w:rPr>
+          <m:t>i</m:t>
+        </m:r>
+      </m:oMath>
+      <w:r>
+        <w:rPr>
+          <w:rFonts w:eastAsiaTheme="minorEastAsia" w:hint="cs"/>
+          <w:i/>
+          <w:rtl/>
+          <w:lang w:val="en-US"/>
+        </w:rPr>
+        <w:t xml:space="preserve"> נבצע </w:t>
+      </w:r>
+      <m:oMath>
+        <m:r>
+          <w:rPr>
+            <w:rFonts w:ascii="Cambria Math" w:eastAsiaTheme="minorEastAsia" w:hAnsi="Cambria Math"/>
+            <w:lang w:val="en-US"/>
+          </w:rPr>
+          <m:t>i</m:t>
+        </m:r>
+      </m:oMath>
+      <w:r>
+        <w:rPr>
+          <w:rFonts w:eastAsiaTheme="minorEastAsia" w:hint="cs"/>
+          <w:i/>
+          <w:rtl/>
+          <w:lang w:val="en-US"/>
+        </w:rPr>
+        <w:t xml:space="preserve"> החלפות.</w:t>
+      </w:r>
+    </w:p>
+    <w:p>
+      <w:pPr>
+        <w:bidi/>
+        <w:rPr>
+          <w:rFonts w:eastAsiaTheme="minorEastAsia"/>
+          <w:i/>
+          <w:rtl/>
+          <w:lang w:val="en-US"/>
+        </w:rPr>
+      </w:pPr>
+      <w:r>
+        <w:rPr>
+          <w:rFonts w:eastAsiaTheme="minorEastAsia" w:hint="cs"/>
+          <w:i/>
+          <w:rtl/>
+          <w:lang w:val="en-US"/>
+        </w:rPr>
+        <w:t xml:space="preserve">נסכום את </w:t>
+      </w:r>
+      <w:r>
+        <w:rPr>
+          <w:rFonts w:eastAsiaTheme="minorEastAsia" w:hint="cs"/>
+          <w:i/>
+          <w:rtl/>
+          <w:lang w:val="en-US"/>
+        </w:rPr>
+        <w:t>מספר</w:t>
+      </w:r>
+      <w:r>
+        <w:rPr>
+          <w:rFonts w:eastAsiaTheme="minorEastAsia" w:hint="cs"/>
+          <w:i/>
+          <w:rtl/>
+          <w:lang w:val="en-US"/>
+        </w:rPr>
+        <w:t xml:space="preserve"> </w:t>
+      </w:r>
+      <w:r>
+        <w:rPr>
+          <w:rFonts w:eastAsiaTheme="minorEastAsia" w:hint="cs"/>
+          <w:i/>
+          <w:rtl/>
+          <w:lang w:val="en-US"/>
+        </w:rPr>
+        <w:t>החילופים</w:t>
+      </w:r>
+      <w:r>
+        <w:rPr>
+          <w:rFonts w:eastAsiaTheme="minorEastAsia" w:hint="cs"/>
+          <w:i/>
+          <w:rtl/>
+          <w:lang w:val="en-US"/>
+        </w:rPr>
+        <w:t xml:space="preserve"> ונקבל סדרה חשבונית:</w:t>
+      </w:r>
+    </w:p>
+    <w:p>
+      <w:pPr>
+        <w:bidi/>
+        <w:rPr>
+          <w:rFonts w:eastAsiaTheme="minorEastAsia"/>
+          <w:i/>
+          <w:rtl/>
+          <w:lang w:val="en-US"/>
+        </w:rPr>
+      </w:pPr>
+      <m:oMathPara>
+        <m:oMath>
+          <m:nary>
+            <m:naryPr>
+              <m:chr m:val="∑"/>
+              <m:limLoc m:val="undOvr"/>
+              <m:ctrlPr>
+                <w:rPr>
+                  <w:rFonts w:ascii="Cambria Math" w:eastAsiaTheme="minorEastAsia" w:hAnsi="Cambria Math"/>
+                  <w:i/>
+                  <w:lang w:val="en-US"/>
+                </w:rPr>
+              </m:ctrlPr>
+            </m:naryPr>
+            <m:sub>
+              <m:r>
+                <w:rPr>
+                  <w:rFonts w:ascii="Cambria Math" w:eastAsiaTheme="minorEastAsia" w:hAnsi="Cambria Math"/>
+                  <w:lang w:val="en-US"/>
+                </w:rPr>
+                <m:t>i=0</m:t>
+              </m:r>
+            </m:sub>
+            <m:sup>
+              <m:r>
+                <w:rPr>
+                  <w:rFonts w:ascii="Cambria Math" w:eastAsiaTheme="minorEastAsia" w:hAnsi="Cambria Math"/>
+                  <w:lang w:val="en-US"/>
+                </w:rPr>
+                <m:t>n-1</m:t>
+              </m:r>
+            </m:sup>
+            <m:e>
+              <m:r>
+                <w:rPr>
+                  <w:rFonts w:ascii="Cambria Math" w:eastAsiaTheme="minorEastAsia" w:hAnsi="Cambria Math"/>
+                  <w:lang w:val="en-US"/>
+                </w:rPr>
+                <m:t>i</m:t>
+              </m:r>
+            </m:e>
+          </m:nary>
+          <m:r>
+            <w:rPr>
+              <w:rFonts w:ascii="Cambria Math" w:eastAsiaTheme="minorEastAsia" w:hAnsi="Cambria Math"/>
+              <w:lang w:val="en-US"/>
+            </w:rPr>
+            <m:t>=</m:t>
+          </m:r>
+          <m:f>
+            <m:fPr>
+              <m:ctrlPr>
+                <w:rPr>
+                  <w:rFonts w:ascii="Cambria Math" w:eastAsiaTheme="minorEastAsia" w:hAnsi="Cambria Math"/>
+                  <w:i/>
+                  <w:lang w:val="en-US"/>
+                </w:rPr>
+              </m:ctrlPr>
+            </m:fPr>
+            <m:num>
+              <m:r>
+                <w:rPr>
+                  <w:rFonts w:ascii="Cambria Math" w:eastAsiaTheme="minorEastAsia" w:hAnsi="Cambria Math"/>
+                  <w:lang w:val="en-US"/>
+                </w:rPr>
+                <m:t>n</m:t>
+              </m:r>
+              <m:d>
+                <m:dPr>
+                  <m:ctrlPr>
+                    <w:rPr>
+                      <w:rFonts w:ascii="Cambria Math" w:eastAsiaTheme="minorEastAsia" w:hAnsi="Cambria Math"/>
+                      <w:i/>
+                      <w:lang w:val="en-US"/>
+                    </w:rPr>
+                  </m:ctrlPr>
+                </m:dPr>
+                <m:e>
+                  <m:r>
+                    <w:rPr>
+                      <w:rFonts w:ascii="Cambria Math" w:eastAsiaTheme="minorEastAsia" w:hAnsi="Cambria Math"/>
+                      <w:lang w:val="en-US"/>
+                    </w:rPr>
+                    <m:t>n-1</m:t>
+                  </m:r>
+                </m:e>
+              </m:d>
+            </m:num>
+            <m:den>
+              <m:r>
+                <w:rPr>
+                  <w:rFonts w:ascii="Cambria Math" w:eastAsiaTheme="minorEastAsia" w:hAnsi="Cambria Math"/>
+                  <w:lang w:val="en-US"/>
+                </w:rPr>
+                <m:t>2</m:t>
+              </m:r>
+            </m:den>
+          </m:f>
+          <m:r>
+            <w:rPr>
+              <w:rFonts w:ascii="Cambria Math" w:eastAsiaTheme="minorEastAsia" w:hAnsi="Cambria Math"/>
+              <w:lang w:val="en-US"/>
+            </w:rPr>
+            <m:t>=</m:t>
+          </m:r>
+          <m:f>
+            <m:fPr>
+              <m:ctrlPr>
+                <w:rPr>
+                  <w:rFonts w:ascii="Cambria Math" w:eastAsiaTheme="minorEastAsia" w:hAnsi="Cambria Math"/>
+                  <w:i/>
+                  <w:lang w:val="en-US"/>
+                </w:rPr>
+              </m:ctrlPr>
+            </m:fPr>
+            <m:num>
+              <m:sSup>
+                <m:sSupPr>
+                  <m:ctrlPr>
+                    <w:rPr>
+                      <w:rFonts w:ascii="Cambria Math" w:eastAsiaTheme="minorEastAsia" w:hAnsi="Cambria Math"/>
+                      <w:i/>
+                      <w:lang w:val="en-US"/>
+                    </w:rPr>
+                  </m:ctrlPr>
+                </m:sSupPr>
+                <m:e>
+                  <m:r>
+                    <w:rPr>
+                      <w:rFonts w:ascii="Cambria Math" w:eastAsiaTheme="minorEastAsia" w:hAnsi="Cambria Math"/>
+                      <w:lang w:val="en-US"/>
+                    </w:rPr>
+                    <m:t>n</m:t>
+                  </m:r>
+                </m:e>
+                <m:sup>
+                  <m:r>
+                    <w:rPr>
+                      <w:rFonts w:ascii="Cambria Math" w:eastAsiaTheme="minorEastAsia" w:hAnsi="Cambria Math"/>
+                      <w:lang w:val="en-US"/>
+                    </w:rPr>
+                    <m:t>2</m:t>
+                  </m:r>
+                </m:sup>
+              </m:sSup>
+              <m:r>
+                <w:rPr>
+                  <w:rFonts w:ascii="Cambria Math" w:eastAsiaTheme="minorEastAsia" w:hAnsi="Cambria Math"/>
+                  <w:lang w:val="en-US"/>
+                </w:rPr>
+                <m:t>-n</m:t>
+              </m:r>
+            </m:num>
+            <m:den>
+              <m:r>
+                <w:rPr>
+                  <w:rFonts w:ascii="Cambria Math" w:eastAsiaTheme="minorEastAsia" w:hAnsi="Cambria Math"/>
+                  <w:lang w:val="en-US"/>
+                </w:rPr>
+                <m:t>2</m:t>
+              </m:r>
+            </m:den>
+          </m:f>
+          <m:r>
+            <w:rPr>
+              <w:rFonts w:ascii="Cambria Math" w:eastAsiaTheme="minorEastAsia" w:hAnsi="Cambria Math"/>
+              <w:lang w:val="en-US"/>
+            </w:rPr>
+            <m:t xml:space="preserve"> </m:t>
+          </m:r>
+        </m:oMath>
+      </m:oMathPara>
+    </w:p>
+    <w:p>
+      <w:pPr>
+        <w:bidi/>
+        <w:rPr>
+          <w:rFonts w:eastAsiaTheme="minorEastAsia"/>
+          <w:i/>
+          <w:rtl/>
+          <w:lang w:val="en-US"/>
+        </w:rPr>
+      </w:pPr>
+      <w:r>
+        <w:rPr>
+          <w:rFonts w:eastAsiaTheme="minorEastAsia" w:hint="cs"/>
+          <w:i/>
+          <w:rtl/>
+          <w:lang w:val="en-US"/>
+        </w:rPr>
+        <w:t xml:space="preserve">ולכן </w:t>
+      </w:r>
+      <w:r>
+        <w:rPr>
+          <w:rFonts w:eastAsiaTheme="minorEastAsia" w:hint="cs"/>
+          <w:i/>
+          <w:rtl/>
+          <w:lang w:val="en-US"/>
+        </w:rPr>
+        <w:t>מספר</w:t>
+      </w:r>
+      <w:r>
+        <w:rPr>
+          <w:rFonts w:eastAsiaTheme="minorEastAsia" w:hint="cs"/>
+          <w:i/>
+          <w:rtl/>
+          <w:lang w:val="en-US"/>
+        </w:rPr>
+        <w:t xml:space="preserve"> </w:t>
+      </w:r>
+      <w:r>
+        <w:rPr>
+          <w:rFonts w:eastAsiaTheme="minorEastAsia" w:hint="cs"/>
+          <w:i/>
+          <w:rtl/>
+          <w:lang w:val="en-US"/>
+        </w:rPr>
+        <w:t>החילופים</w:t>
+      </w:r>
+      <w:r>
+        <w:rPr>
+          <w:rFonts w:eastAsiaTheme="minorEastAsia" w:hint="cs"/>
+          <w:i/>
+          <w:rtl/>
+          <w:lang w:val="en-US"/>
+        </w:rPr>
+        <w:t xml:space="preserve"> עבור מערך זה הינ</w:t>
+      </w:r>
+      <w:r>
+        <w:rPr>
+          <w:rFonts w:eastAsiaTheme="minorEastAsia" w:hint="cs"/>
+          <w:i/>
+          <w:rtl/>
+          <w:lang w:val="en-US"/>
+        </w:rPr>
+        <w:t>ו</w:t>
+      </w:r>
+      <w:r>
+        <w:rPr>
+          <w:rFonts w:eastAsiaTheme="minorEastAsia" w:hint="cs"/>
+          <w:i/>
+          <w:rtl/>
+          <w:lang w:val="en-US"/>
+        </w:rPr>
+        <w:t xml:space="preserve"> </w:t>
+      </w:r>
+      <m:oMath>
+        <m:f>
+          <m:fPr>
+            <m:ctrlPr>
+              <w:rPr>
+                <w:rFonts w:ascii="Cambria Math" w:eastAsiaTheme="minorEastAsia" w:hAnsi="Cambria Math"/>
+                <w:i/>
+                <w:lang w:val="en-US"/>
+              </w:rPr>
+            </m:ctrlPr>
+          </m:fPr>
+          <m:num>
+            <m:sSup>
+              <m:sSupPr>
+                <m:ctrlPr>
+                  <w:rPr>
+                    <w:rFonts w:ascii="Cambria Math" w:eastAsiaTheme="minorEastAsia" w:hAnsi="Cambria Math"/>
+                    <w:i/>
+                    <w:lang w:val="en-US"/>
+                  </w:rPr>
+                </m:ctrlPr>
+              </m:sSupPr>
+              <m:e>
+                <m:r>
+                  <w:rPr>
+                    <w:rFonts w:ascii="Cambria Math" w:eastAsiaTheme="minorEastAsia" w:hAnsi="Cambria Math"/>
+                    <w:lang w:val="en-US"/>
+                  </w:rPr>
+                  <m:t>n</m:t>
+                </m:r>
+              </m:e>
+              <m:sup>
+                <m:r>
+                  <w:rPr>
+                    <w:rFonts w:ascii="Cambria Math" w:eastAsiaTheme="minorEastAsia" w:hAnsi="Cambria Math"/>
+                    <w:lang w:val="en-US"/>
+                  </w:rPr>
+                  <m:t>2</m:t>
+                </m:r>
+              </m:sup>
+            </m:sSup>
+            <m:r>
+              <w:rPr>
+                <w:rFonts w:ascii="Cambria Math" w:eastAsiaTheme="minorEastAsia" w:hAnsi="Cambria Math"/>
+                <w:lang w:val="en-US"/>
+              </w:rPr>
+              <m:t>-n</m:t>
+            </m:r>
+          </m:num>
+          <m:den>
+            <m:r>
+              <w:rPr>
+                <w:rFonts w:ascii="Cambria Math" w:eastAsiaTheme="minorEastAsia" w:hAnsi="Cambria Math"/>
+                <w:lang w:val="en-US"/>
+              </w:rPr>
+              <m:t>2</m:t>
+            </m:r>
+          </m:den>
+        </m:f>
+      </m:oMath>
+      <w:r>
+        <w:rPr>
+          <w:rFonts w:eastAsiaTheme="minorEastAsia" w:hint="cs"/>
+          <w:i/>
+          <w:rtl/>
+          <w:lang w:val="en-US"/>
+        </w:rPr>
+        <w:t xml:space="preserve"> חילופים</w:t>
+      </w:r>
+      <w:r>
+        <w:rPr>
+          <w:rFonts w:eastAsiaTheme="minorEastAsia" w:hint="cs"/>
+          <w:i/>
+          <w:rtl/>
+          <w:lang w:val="en-US"/>
+        </w:rPr>
+        <w:t xml:space="preserve">, כלומר </w:t>
+      </w:r>
+      <m:oMath>
+        <m:r>
+          <w:rPr>
+            <w:rFonts w:ascii="Cambria Math" w:eastAsiaTheme="minorEastAsia" w:hAnsi="Cambria Math"/>
+            <w:lang w:val="en-US"/>
+          </w:rPr>
+          <m:t>O(</m:t>
+        </m:r>
+        <m:sSup>
+          <m:sSupPr>
+            <m:ctrlPr>
+              <w:rPr>
+                <w:rFonts w:ascii="Cambria Math" w:eastAsiaTheme="minorEastAsia" w:hAnsi="Cambria Math"/>
+                <w:i/>
+                <w:lang w:val="en-US"/>
+              </w:rPr>
+            </m:ctrlPr>
+          </m:sSupPr>
+          <m:e>
+            <m:r>
+              <w:rPr>
+                <w:rFonts w:ascii="Cambria Math" w:eastAsiaTheme="minorEastAsia" w:hAnsi="Cambria Math"/>
+                <w:lang w:val="en-US"/>
+              </w:rPr>
+              <m:t>n</m:t>
+            </m:r>
+          </m:e>
+          <m:sup>
+            <m:r>
+              <w:rPr>
+                <w:rFonts w:ascii="Cambria Math" w:eastAsiaTheme="minorEastAsia" w:hAnsi="Cambria Math"/>
+                <w:lang w:val="en-US"/>
+              </w:rPr>
+              <m:t>2</m:t>
+            </m:r>
+          </m:sup>
+        </m:sSup>
+        <m:r>
+          <w:rPr>
+            <w:rFonts w:ascii="Cambria Math" w:eastAsiaTheme="minorEastAsia" w:hAnsi="Cambria Math"/>
+            <w:lang w:val="en-US"/>
+          </w:rPr>
+          <m:t>)</m:t>
+        </m:r>
+      </m:oMath>
+      <w:r>
+        <w:rPr>
+          <w:rFonts w:eastAsiaTheme="minorEastAsia" w:hint="cs"/>
+          <w:i/>
+          <w:rtl/>
+          <w:lang w:val="en-US"/>
+        </w:rPr>
+        <w:t xml:space="preserve"> חילופים.</w:t>
+      </w:r>
+    </w:p>
+    <w:p>
+      <w:pPr>
+        <w:bidi/>
+        <w:rPr>
+          <w:rFonts w:eastAsiaTheme="minorEastAsia" w:hint="cs"/>
+          <w:i/>
+          <w:rtl/>
+          <w:lang w:val="en-US"/>
+        </w:rPr>
+      </w:pPr>
+    </w:p>
+    <w:p>
+      <w:pPr>
+        <w:bidi/>
+        <w:rPr>
+          <w:rFonts w:eastAsiaTheme="minorEastAsia"/>
+          <w:u w:val="single"/>
+          <w:rtl/>
+          <w:lang w:val="en-US"/>
+        </w:rPr>
+      </w:pPr>
+      <w:r>
+        <w:rPr>
+          <w:rFonts w:eastAsiaTheme="minorEastAsia" w:hint="cs"/>
+          <w:u w:val="single"/>
+          <w:rtl/>
+          <w:lang w:val="en-US"/>
+        </w:rPr>
+        <w:t>ניתוח עלות החיפושים ב-</w:t>
+      </w:r>
+      <w:r>
+        <w:rPr>
+          <w:rFonts w:eastAsiaTheme="minorEastAsia"/>
+          <w:u w:val="single"/>
+          <w:lang w:val="en-US"/>
+        </w:rPr>
+        <w:t>AVL insertion sort</w:t>
+      </w:r>
+      <w:r>
+        <w:rPr>
+          <w:rFonts w:eastAsiaTheme="minorEastAsia" w:hint="cs"/>
+          <w:u w:val="single"/>
+          <w:rtl/>
+          <w:lang w:val="en-US"/>
+        </w:rPr>
+        <w:t xml:space="preserve"> עבור מערך אקראי</w:t>
+      </w:r>
+    </w:p>
+    <w:p>
+      <w:pPr>
+        <w:shd w:val="clear" w:color="auto" w:fill="F7F7F7"/>
+        <w:spacing w:after="100" w:afterAutospacing="1" w:line="240" w:lineRule="auto"/>
+        <w:jc w:val="right"/>
+        <w:rPr>
+          <w:rFonts w:ascii="Arial" w:eastAsia="Times New Roman" w:hAnsi="Arial" w:cs="Arial"/>
+          <w:color w:val="373A3C"/>
+          <w:sz w:val="21"/>
+          <w:szCs w:val="21"/>
+          <w:lang w:eastAsia="en-GB"/>
+        </w:rPr>
+      </w:pPr>
+      <w:r>
+        <w:rPr>
+          <w:rFonts w:ascii="Arial" w:eastAsia="Times New Roman" w:hAnsi="Arial" w:cs="Arial"/>
+          <w:color w:val="373A3C"/>
+          <w:sz w:val="21"/>
+          <w:szCs w:val="21"/>
+          <w:rtl/>
+          <w:lang w:eastAsia="en-GB"/>
+        </w:rPr>
+        <w:t>מדובר בחישוב תוחלת עלות החיפושים הכוללת כאשר מגרילים מערך בהתפלגות אחידה</w:t>
+      </w:r>
+      <w:r>
+        <w:rPr>
+          <w:rFonts w:ascii="Arial" w:eastAsia="Times New Roman" w:hAnsi="Arial" w:cs="Arial"/>
+          <w:color w:val="373A3C"/>
+          <w:sz w:val="21"/>
+          <w:szCs w:val="21"/>
+          <w:lang w:eastAsia="en-GB"/>
+        </w:rPr>
+        <w:t>.</w:t>
+      </w:r>
+    </w:p>
+    <w:p>
+      <w:pPr>
+        <w:shd w:val="clear" w:color="auto" w:fill="F7F7F7"/>
+        <w:spacing w:after="100" w:afterAutospacing="1" w:line="240" w:lineRule="auto"/>
+        <w:jc w:val="right"/>
+        <w:rPr>
+          <w:rFonts w:ascii="Arial" w:eastAsia="Times New Roman" w:hAnsi="Arial" w:cs="Arial"/>
+          <w:color w:val="373A3C"/>
+          <w:sz w:val="21"/>
+          <w:szCs w:val="21"/>
+          <w:lang w:eastAsia="en-GB"/>
+        </w:rPr>
+      </w:pPr>
+      <w:r>
+        <w:rPr>
+          <w:rFonts w:ascii="Arial" w:eastAsia="Times New Roman" w:hAnsi="Arial" w:cs="Arial"/>
+          <w:color w:val="373A3C"/>
+          <w:sz w:val="21"/>
+          <w:szCs w:val="21"/>
+          <w:u w:val="single"/>
+          <w:rtl/>
+          <w:lang w:eastAsia="en-GB"/>
+        </w:rPr>
+        <w:t>שימו לב</w:t>
+      </w:r>
+      <w:r>
+        <w:rPr>
+          <w:rFonts w:ascii="Arial" w:eastAsia="Times New Roman" w:hAnsi="Arial" w:cs="Arial"/>
+          <w:color w:val="373A3C"/>
+          <w:sz w:val="21"/>
+          <w:szCs w:val="21"/>
+          <w:u w:val="single"/>
+          <w:lang w:eastAsia="en-GB"/>
+        </w:rPr>
+        <w:t>:</w:t>
+      </w:r>
+      <w:r>
+        <w:rPr>
+          <w:rFonts w:ascii="Arial" w:eastAsia="Times New Roman" w:hAnsi="Arial" w:cs="Arial"/>
+          <w:color w:val="373A3C"/>
+          <w:sz w:val="21"/>
+          <w:szCs w:val="21"/>
+          <w:lang w:eastAsia="en-GB"/>
+        </w:rPr>
+        <w:t> </w:t>
+      </w:r>
+      <w:r>
+        <w:rPr>
+          <w:rFonts w:ascii="Arial" w:eastAsia="Times New Roman" w:hAnsi="Arial" w:cs="Arial"/>
+          <w:color w:val="373A3C"/>
+          <w:sz w:val="21"/>
+          <w:szCs w:val="21"/>
+          <w:rtl/>
+          <w:lang w:eastAsia="en-GB"/>
+        </w:rPr>
+        <w:t xml:space="preserve">אם יש לכם חסם כללי על עלות החיפושים הכוללת אז בפרט זהו חסם על התוחלת (מקסימום </w:t>
+      </w:r>
+      <w:r>
+        <w:rPr>
+          <w:rFonts w:ascii="Arial" w:eastAsia="Times New Roman" w:hAnsi="Arial" w:cs="Arial"/>
+          <w:color w:val="373A3C"/>
+          <w:sz w:val="21"/>
+          <w:szCs w:val="21"/>
+          <w:lang w:eastAsia="en-GB"/>
+        </w:rPr>
+        <w:t xml:space="preserve">&gt;= </w:t>
+      </w:r>
+      <w:r>
+        <w:rPr>
+          <w:rFonts w:ascii="Arial" w:eastAsia="Times New Roman" w:hAnsi="Arial" w:cs="Arial"/>
+          <w:color w:val="373A3C"/>
+          <w:sz w:val="21"/>
+          <w:szCs w:val="21"/>
+          <w:rtl/>
+          <w:lang w:eastAsia="en-GB"/>
+        </w:rPr>
+        <w:t>ממוצע</w:t>
+      </w:r>
+      <w:r>
+        <w:rPr>
+          <w:rFonts w:ascii="Arial" w:eastAsia="Times New Roman" w:hAnsi="Arial" w:cs="Arial"/>
+          <w:color w:val="373A3C"/>
+          <w:sz w:val="21"/>
+          <w:szCs w:val="21"/>
+          <w:lang w:eastAsia="en-GB"/>
+        </w:rPr>
+        <w:t>).</w:t>
+      </w:r>
+    </w:p>
+    <w:p>
+      <w:pPr>
+        <w:bidi/>
+        <w:rPr>
+          <w:rFonts w:eastAsiaTheme="minorEastAsia"/>
+          <w:rtl/>
+        </w:rPr>
+      </w:pPr>
+    </w:p>
+    <w:p>
+      <w:pPr>
+        <w:bidi/>
+        <w:rPr>
+          <w:rFonts w:eastAsiaTheme="minorEastAsia" w:hint="cs"/>
+          <w:u w:val="single"/>
+          <w:rtl/>
+          <w:lang w:val="en-US"/>
+        </w:rPr>
+      </w:pPr>
+      <w:r>
+        <w:rPr>
+          <w:rFonts w:eastAsiaTheme="minorEastAsia" w:hint="cs"/>
+          <w:u w:val="single"/>
+          <w:rtl/>
+          <w:lang w:val="en-US"/>
+        </w:rPr>
+        <w:t>ניתוח עלות החיפושים ב-</w:t>
+      </w:r>
+      <w:r>
+        <w:rPr>
+          <w:rFonts w:eastAsiaTheme="minorEastAsia"/>
+          <w:u w:val="single"/>
+          <w:lang w:val="en-US"/>
+        </w:rPr>
+        <w:t>AVL insertion sort</w:t>
+      </w:r>
+      <w:r>
+        <w:rPr>
+          <w:rFonts w:eastAsiaTheme="minorEastAsia" w:hint="cs"/>
+          <w:u w:val="single"/>
+          <w:rtl/>
+          <w:lang w:val="en-US"/>
+        </w:rPr>
+        <w:t xml:space="preserve"> עבור </w:t>
+      </w:r>
+      <w:r>
+        <w:rPr>
+          <w:rFonts w:eastAsiaTheme="minorEastAsia" w:hint="cs"/>
+          <w:u w:val="single"/>
+          <w:rtl/>
+          <w:lang w:val="en-US"/>
+        </w:rPr>
+        <w:t>מערך ממוין הפוך</w:t>
+      </w:r>
+    </w:p>
+    <w:p>
+      <w:pPr>
+        <w:shd w:val="clear" w:color="auto" w:fill="F7F7F7"/>
+        <w:spacing w:after="100" w:afterAutospacing="1" w:line="240" w:lineRule="auto"/>
+        <w:jc w:val="right"/>
+        <w:rPr>
+          <w:rFonts w:ascii="Arial" w:eastAsia="Times New Roman" w:hAnsi="Arial" w:cs="Arial"/>
+          <w:color w:val="373A3C"/>
+          <w:sz w:val="21"/>
+          <w:szCs w:val="21"/>
+          <w:lang w:eastAsia="en-GB"/>
+        </w:rPr>
+      </w:pPr>
+      <w:r>
+        <w:rPr>
+          <w:rFonts w:ascii="Arial" w:eastAsia="Times New Roman" w:hAnsi="Arial" w:cs="Arial"/>
+          <w:color w:val="373A3C"/>
+          <w:sz w:val="21"/>
+          <w:szCs w:val="21"/>
+          <w:rtl/>
+          <w:lang w:eastAsia="en-GB"/>
+        </w:rPr>
+        <w:t>שוב, קלט ספציפי ספציפי. יש לתת חסם עליון על עלות סך כל החיפושים שיתבצעו</w:t>
+      </w:r>
+      <w:r>
+        <w:rPr>
+          <w:rFonts w:ascii="Arial" w:eastAsia="Times New Roman" w:hAnsi="Arial" w:cs="Arial"/>
+          <w:color w:val="373A3C"/>
+          <w:sz w:val="21"/>
+          <w:szCs w:val="21"/>
+          <w:lang w:eastAsia="en-GB"/>
+        </w:rPr>
+        <w:t>.</w:t>
+      </w:r>
+    </w:p>
+    <w:p>
+      <w:pPr>
+        <w:bidi/>
+        <w:rPr>
+          <w:rFonts w:eastAsiaTheme="minorEastAsia" w:hint="cs"/>
+          <w:rtl/>
+        </w:rPr>
+      </w:pPr>
     </w:p>
     <w:sectPr>
       <w:pgSz w:w="11906" w:h="16838"/>
@@ -15684,6 +16115,155 @@
     </w:lvl>
   </w:abstractNum>
   <w:abstractNum w:abstractNumId="2" w15:restartNumberingAfterBreak="0">
+    <w:nsid w:val="4CFD5444"/>
+    <w:multiLevelType w:val="multilevel"/>
+    <w:tmpl w:val="019C31CC"/>
+    <w:lvl w:ilvl="0">
+      <w:start w:val="1"/>
+      <w:numFmt w:val="bullet"/>
+      <w:lvlText w:val=""/>
+      <w:lvlJc w:val="left"/>
+      <w:pPr>
+        <w:tabs>
+          <w:tab w:val="num" w:pos="720"/>
+        </w:tabs>
+        <w:ind w:left="720" w:hanging="360"/>
+      </w:pPr>
+      <w:rPr>
+        <w:rFonts w:ascii="Symbol" w:hAnsi="Symbol" w:hint="default"/>
+        <w:sz w:val="20"/>
+      </w:rPr>
+    </w:lvl>
+    <w:lvl w:ilvl="1" w:tentative="1">
+      <w:start w:val="1"/>
+      <w:numFmt w:val="bullet"/>
+      <w:lvlText w:val=""/>
+      <w:lvlJc w:val="left"/>
+      <w:pPr>
+        <w:tabs>
+          <w:tab w:val="num" w:pos="1440"/>
+        </w:tabs>
+        <w:ind w:left="1440" w:hanging="360"/>
+      </w:pPr>
+      <w:rPr>
+        <w:rFonts w:ascii="Symbol" w:hAnsi="Symbol" w:hint="default"/>
+        <w:sz w:val="20"/>
+      </w:rPr>
+    </w:lvl>
+    <w:lvl w:ilvl="2" w:tentative="1">
+      <w:start w:val="1"/>
+      <w:numFmt w:val="bullet"/>
+      <w:lvlText w:val=""/>
+      <w:lvlJc w:val="left"/>
+      <w:pPr>
+        <w:tabs>
+          <w:tab w:val="num" w:pos="2160"/>
+        </w:tabs>
+        <w:ind w:left="2160" w:hanging="360"/>
+      </w:pPr>
+      <w:rPr>
+        <w:rFonts w:ascii="Symbol" w:hAnsi="Symbol" w:hint="default"/>
+        <w:sz w:val="20"/>
+      </w:rPr>
+    </w:lvl>
+    <w:lvl w:ilvl="3" w:tentative="1">
+      <w:start w:val="1"/>
+      <w:numFmt w:val="bullet"/>
+      <w:lvlText w:val=""/>
+      <w:lvlJc w:val="left"/>
+      <w:pPr>
+        <w:tabs>
+          <w:tab w:val="num" w:pos="2880"/>
+        </w:tabs>
+        <w:ind w:left="2880" w:hanging="360"/>
+      </w:pPr>
+      <w:rPr>
+        <w:rFonts w:ascii="Symbol" w:hAnsi="Symbol" w:hint="default"/>
+        <w:sz w:val="20"/>
+      </w:rPr>
+    </w:lvl>
+    <w:lvl w:ilvl="4" w:tentative="1">
+      <w:start w:val="1"/>
+      <w:numFmt w:val="bullet"/>
+      <w:lvlText w:val=""/>
+      <w:lvlJc w:val="left"/>
+      <w:pPr>
+        <w:tabs>
+          <w:tab w:val="num" w:pos="3600"/>
+        </w:tabs>
+        <w:ind w:left="3600" w:hanging="360"/>
+      </w:pPr>
+      <w:rPr>
+        <w:rFonts w:ascii="Symbol" w:hAnsi="Symbol" w:hint="default"/>
+        <w:sz w:val="20"/>
+      </w:rPr>
+    </w:lvl>
+    <w:lvl w:ilvl="5" w:tentative="1">
+      <w:start w:val="1"/>
+      <w:numFmt w:val="bullet"/>
+      <w:lvlText w:val=""/>
+      <w:lvlJc w:val="left"/>
+      <w:pPr>
+        <w:tabs>
+          <w:tab w:val="num" w:pos="4320"/>
+        </w:tabs>
+        <w:ind w:left="4320" w:hanging="360"/>
+      </w:pPr>
+      <w:rPr>
+        <w:rFonts w:ascii="Symbol" w:hAnsi="Symbol" w:hint="default"/>
+        <w:sz w:val="20"/>
+      </w:rPr>
+    </w:lvl>
+    <w:lvl w:ilvl="6" w:tentative="1">
+      <w:start w:val="1"/>
+      <w:numFmt w:val="bullet"/>
+      <w:lvlText w:val=""/>
+      <w:lvlJc w:val="left"/>
+      <w:pPr>
+        <w:tabs>
+          <w:tab w:val="num" w:pos="5040"/>
+        </w:tabs>
+        <w:ind w:left="5040" w:hanging="360"/>
+      </w:pPr>
+      <w:rPr>
+        <w:rFonts w:ascii="Symbol" w:hAnsi="Symbol" w:hint="default"/>
+        <w:sz w:val="20"/>
+      </w:rPr>
+    </w:lvl>
+    <w:lvl w:ilvl="7" w:tentative="1">
+      <w:start w:val="1"/>
+      <w:numFmt w:val="bullet"/>
+      <w:lvlText w:val=""/>
+      <w:lvlJc w:val="left"/>
+      <w:pPr>
+        <w:tabs>
+          <w:tab w:val="num" w:pos="5760"/>
+        </w:tabs>
+        <w:ind w:left="5760" w:hanging="360"/>
+      </w:pPr>
+      <w:rPr>
+        <w:rFonts w:ascii="Symbol" w:hAnsi="Symbol" w:hint="default"/>
+        <w:sz w:val="20"/>
+      </w:rPr>
+    </w:lvl>
+    <w:lvl w:ilvl="8" w:tentative="1">
+      <w:start w:val="1"/>
+      <w:numFmt w:val="bullet"/>
+      <w:lvlText w:val=""/>
+      <w:lvlJc w:val="left"/>
+      <w:pPr>
+        <w:tabs>
+          <w:tab w:val="num" w:pos="6480"/>
+        </w:tabs>
+        <w:ind w:left="6480" w:hanging="360"/>
+      </w:pPr>
+      <w:rPr>
+        <w:rFonts w:ascii="Symbol" w:hAnsi="Symbol" w:hint="default"/>
+        <w:sz w:val="20"/>
+      </w:rPr>
+    </w:lvl>
+  </w:abstractNum>
+  <w:abstractNum w:abstractNumId="3" w15:restartNumberingAfterBreak="0">
     <w:nsid w:val="69D973DE"/>
     <w:multiLevelType w:val="hybridMultilevel"/>
     <w:tmpl w:val="F76EC6BA"/>
@@ -15802,6 +16382,9 @@
     <w:abstractNumId w:val="0"/>
   </w:num>
   <w:num w:numId="3">
+    <w:abstractNumId w:val="3"/>
+  </w:num>
+  <w:num w:numId="4">
     <w:abstractNumId w:val="2"/>
   </w:num>
 </w:numbering>
@@ -16302,6 +16885,41 @@
       </w:tblBorders>
     </w:tblPr>
   </w:style>
+  <w:style w:type="character" w:styleId="Strong">
+    <w:name w:val="Strong"/>
+    <w:basedOn w:val="DefaultParagraphFont"/>
+    <w:uiPriority w:val="22"/>
+    <w:qFormat/>
+    <w:rsid w:val="0064607F"/>
+    <w:rPr>
+      <w:b/>
+      <w:bCs/>
+    </w:rPr>
+  </w:style>
+  <w:style w:type="character" w:styleId="Emphasis">
+    <w:name w:val="Emphasis"/>
+    <w:basedOn w:val="DefaultParagraphFont"/>
+    <w:uiPriority w:val="20"/>
+    <w:qFormat/>
+    <w:rsid w:val="0064607F"/>
+    <w:rPr>
+      <w:i/>
+      <w:iCs/>
+    </w:rPr>
+  </w:style>
+  <w:style w:type="character" w:styleId="HTMLCode">
+    <w:name w:val="HTML Code"/>
+    <w:basedOn w:val="DefaultParagraphFont"/>
+    <w:uiPriority w:val="99"/>
+    <w:semiHidden/>
+    <w:unhideWhenUsed/>
+    <w:rsid w:val="0064607F"/>
+    <w:rPr>
+      <w:rFonts w:ascii="Courier New" w:eastAsia="Times New Roman" w:hAnsi="Courier New" w:cs="Courier New"/>
+      <w:sz w:val="20"/>
+      <w:szCs w:val="20"/>
+    </w:rPr>
+  </w:style>
 </w:styles>
 </file>
 

--- a/AVLTree Documentation.docx
+++ b/AVLTree Documentation.docx
@@ -83,6 +83,7 @@
         </w:rPr>
         <w:t xml:space="preserve">מתודות </w:t>
       </w:r>
+      <w:proofErr w:type="spellStart"/>
       <w:r>
         <w:rPr>
           <w:b/>
@@ -92,25 +93,48 @@
         </w:rPr>
         <w:t>AVLTree</w:t>
       </w:r>
-    </w:p>
-    <w:p>
-      <w:pPr>
-        <w:bidi/>
-        <w:rPr>
-          <w:b/>
-          <w:bCs/>
-          <w:u w:val="single"/>
-          <w:lang w:val="en-US"/>
-        </w:rPr>
-      </w:pPr>
-      <w:r>
-        <w:rPr>
-          <w:b/>
-          <w:bCs/>
-          <w:u w:val="single"/>
-          <w:lang w:val="en-US"/>
-        </w:rPr>
-        <w:t>AVLTree()</w:t>
+      <w:proofErr w:type="spellEnd"/>
+    </w:p>
+    <w:p>
+      <w:pPr>
+        <w:bidi/>
+        <w:rPr>
+          <w:b/>
+          <w:bCs/>
+          <w:u w:val="single"/>
+          <w:lang w:val="en-US"/>
+        </w:rPr>
+      </w:pPr>
+      <w:proofErr w:type="spellStart"/>
+      <w:proofErr w:type="gramStart"/>
+      <w:r>
+        <w:rPr>
+          <w:b/>
+          <w:bCs/>
+          <w:u w:val="single"/>
+          <w:lang w:val="en-US"/>
+        </w:rPr>
+        <w:t>AVLTree</w:t>
+      </w:r>
+      <w:proofErr w:type="spellEnd"/>
+      <w:r>
+        <w:rPr>
+          <w:b/>
+          <w:bCs/>
+          <w:u w:val="single"/>
+          <w:lang w:val="en-US"/>
+        </w:rPr>
+        <w:t>(</w:t>
+      </w:r>
+      <w:proofErr w:type="gramEnd"/>
+      <w:r>
+        <w:rPr>
+          <w:b/>
+          <w:bCs/>
+          <w:u w:val="single"/>
+          <w:lang w:val="en-US"/>
+        </w:rPr>
+        <w:t>)</w:t>
       </w:r>
     </w:p>
     <w:p>
@@ -222,14 +246,25 @@
           <w:lang w:val="en-US"/>
         </w:rPr>
       </w:pPr>
-      <w:r>
-        <w:rPr>
-          <w:b/>
-          <w:bCs/>
-          <w:u w:val="single"/>
-          <w:lang w:val="en-US"/>
-        </w:rPr>
-        <w:t>Empty()</w:t>
+      <w:proofErr w:type="gramStart"/>
+      <w:r>
+        <w:rPr>
+          <w:b/>
+          <w:bCs/>
+          <w:u w:val="single"/>
+          <w:lang w:val="en-US"/>
+        </w:rPr>
+        <w:t>Empty(</w:t>
+      </w:r>
+      <w:proofErr w:type="gramEnd"/>
+      <w:r>
+        <w:rPr>
+          <w:b/>
+          <w:bCs/>
+          <w:u w:val="single"/>
+          <w:lang w:val="en-US"/>
+        </w:rPr>
+        <w:t>)</w:t>
       </w:r>
     </w:p>
     <w:p>
@@ -356,15 +391,27 @@
           <w:lang w:val="en-US"/>
         </w:rPr>
       </w:pPr>
-      <w:r>
-        <w:rPr>
-          <w:rFonts w:eastAsiaTheme="minorEastAsia"/>
-          <w:b/>
-          <w:bCs/>
-          <w:u w:val="single"/>
-          <w:lang w:val="en-US"/>
-        </w:rPr>
-        <w:t>Size()</w:t>
+      <w:proofErr w:type="gramStart"/>
+      <w:r>
+        <w:rPr>
+          <w:rFonts w:eastAsiaTheme="minorEastAsia"/>
+          <w:b/>
+          <w:bCs/>
+          <w:u w:val="single"/>
+          <w:lang w:val="en-US"/>
+        </w:rPr>
+        <w:t>Size(</w:t>
+      </w:r>
+      <w:proofErr w:type="gramEnd"/>
+      <w:r>
+        <w:rPr>
+          <w:rFonts w:eastAsiaTheme="minorEastAsia"/>
+          <w:b/>
+          <w:bCs/>
+          <w:u w:val="single"/>
+          <w:lang w:val="en-US"/>
+        </w:rPr>
+        <w:t>)</w:t>
       </w:r>
     </w:p>
     <w:p>
@@ -454,15 +501,39 @@
           <w:lang w:val="en-US"/>
         </w:rPr>
       </w:pPr>
-      <w:r>
-        <w:rPr>
-          <w:rFonts w:eastAsiaTheme="minorEastAsia"/>
-          <w:b/>
-          <w:bCs/>
-          <w:u w:val="single"/>
-          <w:lang w:val="en-US"/>
-        </w:rPr>
-        <w:t>getRoot()</w:t>
+      <w:proofErr w:type="spellStart"/>
+      <w:proofErr w:type="gramStart"/>
+      <w:r>
+        <w:rPr>
+          <w:rFonts w:eastAsiaTheme="minorEastAsia"/>
+          <w:b/>
+          <w:bCs/>
+          <w:u w:val="single"/>
+          <w:lang w:val="en-US"/>
+        </w:rPr>
+        <w:t>getRoot</w:t>
+      </w:r>
+      <w:proofErr w:type="spellEnd"/>
+      <w:r>
+        <w:rPr>
+          <w:rFonts w:eastAsiaTheme="minorEastAsia"/>
+          <w:b/>
+          <w:bCs/>
+          <w:u w:val="single"/>
+          <w:lang w:val="en-US"/>
+        </w:rPr>
+        <w:t>(</w:t>
+      </w:r>
+      <w:proofErr w:type="gramEnd"/>
+      <w:r>
+        <w:rPr>
+          <w:rFonts w:eastAsiaTheme="minorEastAsia"/>
+          <w:b/>
+          <w:bCs/>
+          <w:u w:val="single"/>
+          <w:lang w:val="en-US"/>
+        </w:rPr>
+        <w:t>)</w:t>
       </w:r>
     </w:p>
     <w:p>
@@ -551,14 +622,36 @@
           <w:lang w:val="en-US"/>
         </w:rPr>
       </w:pPr>
-      <w:r>
-        <w:rPr>
-          <w:b/>
-          <w:bCs/>
-          <w:u w:val="single"/>
-          <w:lang w:val="en-US"/>
-        </w:rPr>
-        <w:t>getRank()</w:t>
+      <w:proofErr w:type="spellStart"/>
+      <w:proofErr w:type="gramStart"/>
+      <w:r>
+        <w:rPr>
+          <w:b/>
+          <w:bCs/>
+          <w:u w:val="single"/>
+          <w:lang w:val="en-US"/>
+        </w:rPr>
+        <w:t>getRank</w:t>
+      </w:r>
+      <w:proofErr w:type="spellEnd"/>
+      <w:r>
+        <w:rPr>
+          <w:b/>
+          <w:bCs/>
+          <w:u w:val="single"/>
+          <w:lang w:val="en-US"/>
+        </w:rPr>
+        <w:t>(</w:t>
+      </w:r>
+      <w:proofErr w:type="gramEnd"/>
+      <w:r>
+        <w:rPr>
+          <w:b/>
+          <w:bCs/>
+          <w:u w:val="single"/>
+          <w:lang w:val="en-US"/>
+        </w:rPr>
+        <w:t>)</w:t>
       </w:r>
     </w:p>
     <w:p>
@@ -732,15 +825,27 @@
           <w:lang w:val="en-US"/>
         </w:rPr>
       </w:pPr>
-      <w:r>
-        <w:rPr>
-          <w:rFonts w:eastAsiaTheme="minorEastAsia"/>
-          <w:b/>
-          <w:bCs/>
-          <w:u w:val="single"/>
-          <w:lang w:val="en-US"/>
-        </w:rPr>
-        <w:t>Min()</w:t>
+      <w:proofErr w:type="gramStart"/>
+      <w:r>
+        <w:rPr>
+          <w:rFonts w:eastAsiaTheme="minorEastAsia"/>
+          <w:b/>
+          <w:bCs/>
+          <w:u w:val="single"/>
+          <w:lang w:val="en-US"/>
+        </w:rPr>
+        <w:t>Min(</w:t>
+      </w:r>
+      <w:proofErr w:type="gramEnd"/>
+      <w:r>
+        <w:rPr>
+          <w:rFonts w:eastAsiaTheme="minorEastAsia"/>
+          <w:b/>
+          <w:bCs/>
+          <w:u w:val="single"/>
+          <w:lang w:val="en-US"/>
+        </w:rPr>
+        <w:t>)</w:t>
       </w:r>
     </w:p>
     <w:p>
@@ -1046,15 +1151,27 @@
           <w:lang w:val="en-US"/>
         </w:rPr>
       </w:pPr>
-      <w:r>
-        <w:rPr>
-          <w:rFonts w:eastAsiaTheme="minorEastAsia"/>
-          <w:b/>
-          <w:bCs/>
-          <w:u w:val="single"/>
-          <w:lang w:val="en-US"/>
-        </w:rPr>
-        <w:t>Max()</w:t>
+      <w:proofErr w:type="gramStart"/>
+      <w:r>
+        <w:rPr>
+          <w:rFonts w:eastAsiaTheme="minorEastAsia"/>
+          <w:b/>
+          <w:bCs/>
+          <w:u w:val="single"/>
+          <w:lang w:val="en-US"/>
+        </w:rPr>
+        <w:t>Max(</w:t>
+      </w:r>
+      <w:proofErr w:type="gramEnd"/>
+      <w:r>
+        <w:rPr>
+          <w:rFonts w:eastAsiaTheme="minorEastAsia"/>
+          <w:b/>
+          <w:bCs/>
+          <w:u w:val="single"/>
+          <w:lang w:val="en-US"/>
+        </w:rPr>
+        <w:t>)</w:t>
       </w:r>
     </w:p>
     <w:p>
@@ -1370,15 +1487,27 @@
           <w:lang w:val="en-US"/>
         </w:rPr>
       </w:pPr>
-      <w:r>
-        <w:rPr>
-          <w:rFonts w:eastAsiaTheme="minorEastAsia"/>
-          <w:b/>
-          <w:bCs/>
-          <w:u w:val="single"/>
-          <w:lang w:val="en-US"/>
-        </w:rPr>
-        <w:t>Search(int k)</w:t>
+      <w:proofErr w:type="gramStart"/>
+      <w:r>
+        <w:rPr>
+          <w:rFonts w:eastAsiaTheme="minorEastAsia"/>
+          <w:b/>
+          <w:bCs/>
+          <w:u w:val="single"/>
+          <w:lang w:val="en-US"/>
+        </w:rPr>
+        <w:t>Search(</w:t>
+      </w:r>
+      <w:proofErr w:type="gramEnd"/>
+      <w:r>
+        <w:rPr>
+          <w:rFonts w:eastAsiaTheme="minorEastAsia"/>
+          <w:b/>
+          <w:bCs/>
+          <w:u w:val="single"/>
+          <w:lang w:val="en-US"/>
+        </w:rPr>
+        <w:t>int k)</w:t>
       </w:r>
     </w:p>
     <w:p>
@@ -1872,15 +2001,39 @@
           <w:lang w:val="en-US"/>
         </w:rPr>
       </w:pPr>
-      <w:r>
-        <w:rPr>
-          <w:rFonts w:eastAsiaTheme="minorEastAsia"/>
-          <w:b/>
-          <w:bCs/>
-          <w:u w:val="single"/>
-          <w:lang w:val="en-US"/>
-        </w:rPr>
-        <w:t>treePosition(int k)</w:t>
+      <w:proofErr w:type="spellStart"/>
+      <w:proofErr w:type="gramStart"/>
+      <w:r>
+        <w:rPr>
+          <w:rFonts w:eastAsiaTheme="minorEastAsia"/>
+          <w:b/>
+          <w:bCs/>
+          <w:u w:val="single"/>
+          <w:lang w:val="en-US"/>
+        </w:rPr>
+        <w:t>treePosition</w:t>
+      </w:r>
+      <w:proofErr w:type="spellEnd"/>
+      <w:r>
+        <w:rPr>
+          <w:rFonts w:eastAsiaTheme="minorEastAsia"/>
+          <w:b/>
+          <w:bCs/>
+          <w:u w:val="single"/>
+          <w:lang w:val="en-US"/>
+        </w:rPr>
+        <w:t>(</w:t>
+      </w:r>
+      <w:proofErr w:type="gramEnd"/>
+      <w:r>
+        <w:rPr>
+          <w:rFonts w:eastAsiaTheme="minorEastAsia"/>
+          <w:b/>
+          <w:bCs/>
+          <w:u w:val="single"/>
+          <w:lang w:val="en-US"/>
+        </w:rPr>
+        <w:t>int k)</w:t>
       </w:r>
       <w:r>
         <w:rPr>
@@ -2178,15 +2331,51 @@
           <w:lang w:val="en-US"/>
         </w:rPr>
       </w:pPr>
-      <w:r>
-        <w:rPr>
-          <w:rFonts w:eastAsiaTheme="minorEastAsia"/>
-          <w:b/>
-          <w:bCs/>
-          <w:u w:val="single"/>
-          <w:lang w:val="en-US"/>
-        </w:rPr>
-        <w:t>insertBST(IAVLNode)</w:t>
+      <w:proofErr w:type="spellStart"/>
+      <w:proofErr w:type="gramStart"/>
+      <w:r>
+        <w:rPr>
+          <w:rFonts w:eastAsiaTheme="minorEastAsia"/>
+          <w:b/>
+          <w:bCs/>
+          <w:u w:val="single"/>
+          <w:lang w:val="en-US"/>
+        </w:rPr>
+        <w:t>insertBST</w:t>
+      </w:r>
+      <w:proofErr w:type="spellEnd"/>
+      <w:r>
+        <w:rPr>
+          <w:rFonts w:eastAsiaTheme="minorEastAsia"/>
+          <w:b/>
+          <w:bCs/>
+          <w:u w:val="single"/>
+          <w:lang w:val="en-US"/>
+        </w:rPr>
+        <w:t>(</w:t>
+      </w:r>
+      <w:proofErr w:type="spellStart"/>
+      <w:proofErr w:type="gramEnd"/>
+      <w:r>
+        <w:rPr>
+          <w:rFonts w:eastAsiaTheme="minorEastAsia"/>
+          <w:b/>
+          <w:bCs/>
+          <w:u w:val="single"/>
+          <w:lang w:val="en-US"/>
+        </w:rPr>
+        <w:t>IAVLNode</w:t>
+      </w:r>
+      <w:proofErr w:type="spellEnd"/>
+      <w:r>
+        <w:rPr>
+          <w:rFonts w:eastAsiaTheme="minorEastAsia"/>
+          <w:b/>
+          <w:bCs/>
+          <w:u w:val="single"/>
+          <w:lang w:val="en-US"/>
+        </w:rPr>
+        <w:t>)</w:t>
       </w:r>
       <w:r>
         <w:rPr>
@@ -2343,6 +2532,7 @@
         </w:rPr>
         <w:t xml:space="preserve"> </w:t>
       </w:r>
+      <w:proofErr w:type="spellStart"/>
       <w:r>
         <w:rPr>
           <w:rFonts w:eastAsiaTheme="minorEastAsia"/>
@@ -2350,6 +2540,7 @@
         </w:rPr>
         <w:t>treePosition</w:t>
       </w:r>
+      <w:proofErr w:type="spellEnd"/>
       <w:r>
         <w:rPr>
           <w:rFonts w:eastAsiaTheme="minorEastAsia" w:hint="cs"/>
@@ -2678,15 +2869,73 @@
           <w:lang w:val="en-US"/>
         </w:rPr>
       </w:pPr>
-      <w:r>
-        <w:rPr>
-          <w:rFonts w:eastAsiaTheme="minorEastAsia"/>
-          <w:b/>
-          <w:bCs/>
-          <w:u w:val="single"/>
-          <w:lang w:val="en-US"/>
-        </w:rPr>
-        <w:t>rankDiff(AVLNode p, AVLNode c)</w:t>
+      <w:proofErr w:type="spellStart"/>
+      <w:proofErr w:type="gramStart"/>
+      <w:r>
+        <w:rPr>
+          <w:rFonts w:eastAsiaTheme="minorEastAsia"/>
+          <w:b/>
+          <w:bCs/>
+          <w:u w:val="single"/>
+          <w:lang w:val="en-US"/>
+        </w:rPr>
+        <w:t>rankDiff</w:t>
+      </w:r>
+      <w:proofErr w:type="spellEnd"/>
+      <w:r>
+        <w:rPr>
+          <w:rFonts w:eastAsiaTheme="minorEastAsia"/>
+          <w:b/>
+          <w:bCs/>
+          <w:u w:val="single"/>
+          <w:lang w:val="en-US"/>
+        </w:rPr>
+        <w:t>(</w:t>
+      </w:r>
+      <w:proofErr w:type="spellStart"/>
+      <w:proofErr w:type="gramEnd"/>
+      <w:r>
+        <w:rPr>
+          <w:rFonts w:eastAsiaTheme="minorEastAsia"/>
+          <w:b/>
+          <w:bCs/>
+          <w:u w:val="single"/>
+          <w:lang w:val="en-US"/>
+        </w:rPr>
+        <w:t>AVLNode</w:t>
+      </w:r>
+      <w:proofErr w:type="spellEnd"/>
+      <w:r>
+        <w:rPr>
+          <w:rFonts w:eastAsiaTheme="minorEastAsia"/>
+          <w:b/>
+          <w:bCs/>
+          <w:u w:val="single"/>
+          <w:lang w:val="en-US"/>
+        </w:rPr>
+        <w:t xml:space="preserve"> p, </w:t>
+      </w:r>
+      <w:proofErr w:type="spellStart"/>
+      <w:r>
+        <w:rPr>
+          <w:rFonts w:eastAsiaTheme="minorEastAsia"/>
+          <w:b/>
+          <w:bCs/>
+          <w:u w:val="single"/>
+          <w:lang w:val="en-US"/>
+        </w:rPr>
+        <w:t>AVLNode</w:t>
+      </w:r>
+      <w:proofErr w:type="spellEnd"/>
+      <w:r>
+        <w:rPr>
+          <w:rFonts w:eastAsiaTheme="minorEastAsia"/>
+          <w:b/>
+          <w:bCs/>
+          <w:u w:val="single"/>
+          <w:lang w:val="en-US"/>
+        </w:rPr>
+        <w:t xml:space="preserve"> c)</w:t>
       </w:r>
       <w:r>
         <w:rPr>
@@ -2860,15 +3109,51 @@
           <w:lang w:val="en-US"/>
         </w:rPr>
       </w:pPr>
-      <w:r>
-        <w:rPr>
-          <w:rFonts w:eastAsiaTheme="minorEastAsia"/>
-          <w:b/>
-          <w:bCs/>
-          <w:u w:val="single"/>
-          <w:lang w:val="en-US"/>
-        </w:rPr>
-        <w:t>updateSize(AVLNode n)</w:t>
+      <w:proofErr w:type="spellStart"/>
+      <w:proofErr w:type="gramStart"/>
+      <w:r>
+        <w:rPr>
+          <w:rFonts w:eastAsiaTheme="minorEastAsia"/>
+          <w:b/>
+          <w:bCs/>
+          <w:u w:val="single"/>
+          <w:lang w:val="en-US"/>
+        </w:rPr>
+        <w:t>updateSize</w:t>
+      </w:r>
+      <w:proofErr w:type="spellEnd"/>
+      <w:r>
+        <w:rPr>
+          <w:rFonts w:eastAsiaTheme="minorEastAsia"/>
+          <w:b/>
+          <w:bCs/>
+          <w:u w:val="single"/>
+          <w:lang w:val="en-US"/>
+        </w:rPr>
+        <w:t>(</w:t>
+      </w:r>
+      <w:proofErr w:type="spellStart"/>
+      <w:proofErr w:type="gramEnd"/>
+      <w:r>
+        <w:rPr>
+          <w:rFonts w:eastAsiaTheme="minorEastAsia"/>
+          <w:b/>
+          <w:bCs/>
+          <w:u w:val="single"/>
+          <w:lang w:val="en-US"/>
+        </w:rPr>
+        <w:t>AVLNode</w:t>
+      </w:r>
+      <w:proofErr w:type="spellEnd"/>
+      <w:r>
+        <w:rPr>
+          <w:rFonts w:eastAsiaTheme="minorEastAsia"/>
+          <w:b/>
+          <w:bCs/>
+          <w:u w:val="single"/>
+          <w:lang w:val="en-US"/>
+        </w:rPr>
+        <w:t xml:space="preserve"> n)</w:t>
       </w:r>
       <w:r>
         <w:rPr>
@@ -3193,25 +3478,71 @@
           <w:lang w:val="en-US"/>
         </w:rPr>
       </w:pPr>
-      <w:r>
-        <w:rPr>
-          <w:rFonts w:eastAsiaTheme="minorEastAsia"/>
-          <w:b/>
-          <w:bCs/>
-          <w:u w:val="single"/>
-          <w:lang w:val="en-US"/>
-        </w:rPr>
-        <w:t>Promote(AVLNode n), De</w:t>
-      </w:r>
-      <w:r>
-        <w:rPr>
-          <w:rFonts w:eastAsiaTheme="minorEastAsia"/>
-          <w:b/>
-          <w:bCs/>
-          <w:u w:val="single"/>
-          <w:lang w:val="en-US"/>
-        </w:rPr>
-        <w:t>mote(AVLNode n)</w:t>
+      <w:proofErr w:type="gramStart"/>
+      <w:r>
+        <w:rPr>
+          <w:rFonts w:eastAsiaTheme="minorEastAsia"/>
+          <w:b/>
+          <w:bCs/>
+          <w:u w:val="single"/>
+          <w:lang w:val="en-US"/>
+        </w:rPr>
+        <w:t>Promote(</w:t>
+      </w:r>
+      <w:proofErr w:type="spellStart"/>
+      <w:proofErr w:type="gramEnd"/>
+      <w:r>
+        <w:rPr>
+          <w:rFonts w:eastAsiaTheme="minorEastAsia"/>
+          <w:b/>
+          <w:bCs/>
+          <w:u w:val="single"/>
+          <w:lang w:val="en-US"/>
+        </w:rPr>
+        <w:t>AVLNode</w:t>
+      </w:r>
+      <w:proofErr w:type="spellEnd"/>
+      <w:r>
+        <w:rPr>
+          <w:rFonts w:eastAsiaTheme="minorEastAsia"/>
+          <w:b/>
+          <w:bCs/>
+          <w:u w:val="single"/>
+          <w:lang w:val="en-US"/>
+        </w:rPr>
+        <w:t xml:space="preserve"> n), De</w:t>
+      </w:r>
+      <w:r>
+        <w:rPr>
+          <w:rFonts w:eastAsiaTheme="minorEastAsia"/>
+          <w:b/>
+          <w:bCs/>
+          <w:u w:val="single"/>
+          <w:lang w:val="en-US"/>
+        </w:rPr>
+        <w:t>mote(</w:t>
+      </w:r>
+      <w:proofErr w:type="spellStart"/>
+      <w:r>
+        <w:rPr>
+          <w:rFonts w:eastAsiaTheme="minorEastAsia"/>
+          <w:b/>
+          <w:bCs/>
+          <w:u w:val="single"/>
+          <w:lang w:val="en-US"/>
+        </w:rPr>
+        <w:t>AVLNode</w:t>
+      </w:r>
+      <w:proofErr w:type="spellEnd"/>
+      <w:r>
+        <w:rPr>
+          <w:rFonts w:eastAsiaTheme="minorEastAsia"/>
+          <w:b/>
+          <w:bCs/>
+          <w:u w:val="single"/>
+          <w:lang w:val="en-US"/>
+        </w:rPr>
+        <w:t xml:space="preserve"> n)</w:t>
       </w:r>
       <w:r>
         <w:rPr>
@@ -3462,15 +3793,73 @@
           <w:lang w:val="en-US"/>
         </w:rPr>
       </w:pPr>
-      <w:r>
-        <w:rPr>
-          <w:rFonts w:eastAsiaTheme="minorEastAsia"/>
-          <w:b/>
-          <w:bCs/>
-          <w:u w:val="single"/>
-          <w:lang w:val="en-US"/>
-        </w:rPr>
-        <w:t>rightRotate(AVLNode z, AVLNode n)</w:t>
+      <w:proofErr w:type="spellStart"/>
+      <w:proofErr w:type="gramStart"/>
+      <w:r>
+        <w:rPr>
+          <w:rFonts w:eastAsiaTheme="minorEastAsia"/>
+          <w:b/>
+          <w:bCs/>
+          <w:u w:val="single"/>
+          <w:lang w:val="en-US"/>
+        </w:rPr>
+        <w:t>rightRotate</w:t>
+      </w:r>
+      <w:proofErr w:type="spellEnd"/>
+      <w:r>
+        <w:rPr>
+          <w:rFonts w:eastAsiaTheme="minorEastAsia"/>
+          <w:b/>
+          <w:bCs/>
+          <w:u w:val="single"/>
+          <w:lang w:val="en-US"/>
+        </w:rPr>
+        <w:t>(</w:t>
+      </w:r>
+      <w:proofErr w:type="spellStart"/>
+      <w:proofErr w:type="gramEnd"/>
+      <w:r>
+        <w:rPr>
+          <w:rFonts w:eastAsiaTheme="minorEastAsia"/>
+          <w:b/>
+          <w:bCs/>
+          <w:u w:val="single"/>
+          <w:lang w:val="en-US"/>
+        </w:rPr>
+        <w:t>AVLNode</w:t>
+      </w:r>
+      <w:proofErr w:type="spellEnd"/>
+      <w:r>
+        <w:rPr>
+          <w:rFonts w:eastAsiaTheme="minorEastAsia"/>
+          <w:b/>
+          <w:bCs/>
+          <w:u w:val="single"/>
+          <w:lang w:val="en-US"/>
+        </w:rPr>
+        <w:t xml:space="preserve"> z, </w:t>
+      </w:r>
+      <w:proofErr w:type="spellStart"/>
+      <w:r>
+        <w:rPr>
+          <w:rFonts w:eastAsiaTheme="minorEastAsia"/>
+          <w:b/>
+          <w:bCs/>
+          <w:u w:val="single"/>
+          <w:lang w:val="en-US"/>
+        </w:rPr>
+        <w:t>AVLNode</w:t>
+      </w:r>
+      <w:proofErr w:type="spellEnd"/>
+      <w:r>
+        <w:rPr>
+          <w:rFonts w:eastAsiaTheme="minorEastAsia"/>
+          <w:b/>
+          <w:bCs/>
+          <w:u w:val="single"/>
+          <w:lang w:val="en-US"/>
+        </w:rPr>
+        <w:t xml:space="preserve"> n)</w:t>
       </w:r>
       <w:r>
         <w:rPr>
@@ -3483,15 +3872,71 @@
         </w:rPr>
         <w:t xml:space="preserve">, </w:t>
       </w:r>
-      <w:r>
-        <w:rPr>
-          <w:rFonts w:eastAsiaTheme="minorEastAsia"/>
-          <w:b/>
-          <w:bCs/>
-          <w:u w:val="single"/>
-          <w:lang w:val="en-US"/>
-        </w:rPr>
-        <w:t>leftRotate(AVLNode z, AVLNode n)</w:t>
+      <w:proofErr w:type="spellStart"/>
+      <w:r>
+        <w:rPr>
+          <w:rFonts w:eastAsiaTheme="minorEastAsia"/>
+          <w:b/>
+          <w:bCs/>
+          <w:u w:val="single"/>
+          <w:lang w:val="en-US"/>
+        </w:rPr>
+        <w:t>leftRotate</w:t>
+      </w:r>
+      <w:proofErr w:type="spellEnd"/>
+      <w:r>
+        <w:rPr>
+          <w:rFonts w:eastAsiaTheme="minorEastAsia"/>
+          <w:b/>
+          <w:bCs/>
+          <w:u w:val="single"/>
+          <w:lang w:val="en-US"/>
+        </w:rPr>
+        <w:t>(</w:t>
+      </w:r>
+      <w:proofErr w:type="spellStart"/>
+      <w:r>
+        <w:rPr>
+          <w:rFonts w:eastAsiaTheme="minorEastAsia"/>
+          <w:b/>
+          <w:bCs/>
+          <w:u w:val="single"/>
+          <w:lang w:val="en-US"/>
+        </w:rPr>
+        <w:t>AVLNode</w:t>
+      </w:r>
+      <w:proofErr w:type="spellEnd"/>
+      <w:r>
+        <w:rPr>
+          <w:rFonts w:eastAsiaTheme="minorEastAsia"/>
+          <w:b/>
+          <w:bCs/>
+          <w:u w:val="single"/>
+          <w:lang w:val="en-US"/>
+        </w:rPr>
+        <w:t xml:space="preserve"> z, </w:t>
+      </w:r>
+      <w:proofErr w:type="spellStart"/>
+      <w:r>
+        <w:rPr>
+          <w:rFonts w:eastAsiaTheme="minorEastAsia"/>
+          <w:b/>
+          <w:bCs/>
+          <w:u w:val="single"/>
+          <w:lang w:val="en-US"/>
+        </w:rPr>
+        <w:t>AVLNode</w:t>
+      </w:r>
+      <w:proofErr w:type="spellEnd"/>
+      <w:r>
+        <w:rPr>
+          <w:rFonts w:eastAsiaTheme="minorEastAsia"/>
+          <w:b/>
+          <w:bCs/>
+          <w:u w:val="single"/>
+          <w:lang w:val="en-US"/>
+        </w:rPr>
+        <w:t xml:space="preserve"> n)</w:t>
       </w:r>
       <w:r>
         <w:rPr>
@@ -3638,6 +4083,7 @@
         </w:rPr>
         <w:t xml:space="preserve">קוראות למתודת העזר </w:t>
       </w:r>
+      <w:proofErr w:type="spellStart"/>
       <w:r>
         <w:rPr>
           <w:rFonts w:eastAsiaTheme="minorEastAsia"/>
@@ -3645,6 +4091,7 @@
         </w:rPr>
         <w:t>UpdateSize</w:t>
       </w:r>
+      <w:proofErr w:type="spellEnd"/>
       <w:r>
         <w:rPr>
           <w:rFonts w:eastAsiaTheme="minorEastAsia" w:hint="cs"/>
@@ -3857,15 +4304,73 @@
           <w:lang w:val="en-US"/>
         </w:rPr>
       </w:pPr>
-      <w:r>
-        <w:rPr>
-          <w:rFonts w:eastAsiaTheme="minorEastAsia"/>
-          <w:b/>
-          <w:bCs/>
-          <w:u w:val="single"/>
-          <w:lang w:val="en-US"/>
-        </w:rPr>
-        <w:t>rightLeftRotate(AVLNode z, AVLNode n)</w:t>
+      <w:proofErr w:type="spellStart"/>
+      <w:proofErr w:type="gramStart"/>
+      <w:r>
+        <w:rPr>
+          <w:rFonts w:eastAsiaTheme="minorEastAsia"/>
+          <w:b/>
+          <w:bCs/>
+          <w:u w:val="single"/>
+          <w:lang w:val="en-US"/>
+        </w:rPr>
+        <w:t>rightLeftRotate</w:t>
+      </w:r>
+      <w:proofErr w:type="spellEnd"/>
+      <w:r>
+        <w:rPr>
+          <w:rFonts w:eastAsiaTheme="minorEastAsia"/>
+          <w:b/>
+          <w:bCs/>
+          <w:u w:val="single"/>
+          <w:lang w:val="en-US"/>
+        </w:rPr>
+        <w:t>(</w:t>
+      </w:r>
+      <w:proofErr w:type="spellStart"/>
+      <w:proofErr w:type="gramEnd"/>
+      <w:r>
+        <w:rPr>
+          <w:rFonts w:eastAsiaTheme="minorEastAsia"/>
+          <w:b/>
+          <w:bCs/>
+          <w:u w:val="single"/>
+          <w:lang w:val="en-US"/>
+        </w:rPr>
+        <w:t>AVLNode</w:t>
+      </w:r>
+      <w:proofErr w:type="spellEnd"/>
+      <w:r>
+        <w:rPr>
+          <w:rFonts w:eastAsiaTheme="minorEastAsia"/>
+          <w:b/>
+          <w:bCs/>
+          <w:u w:val="single"/>
+          <w:lang w:val="en-US"/>
+        </w:rPr>
+        <w:t xml:space="preserve"> z, </w:t>
+      </w:r>
+      <w:proofErr w:type="spellStart"/>
+      <w:r>
+        <w:rPr>
+          <w:rFonts w:eastAsiaTheme="minorEastAsia"/>
+          <w:b/>
+          <w:bCs/>
+          <w:u w:val="single"/>
+          <w:lang w:val="en-US"/>
+        </w:rPr>
+        <w:t>AVLNode</w:t>
+      </w:r>
+      <w:proofErr w:type="spellEnd"/>
+      <w:r>
+        <w:rPr>
+          <w:rFonts w:eastAsiaTheme="minorEastAsia"/>
+          <w:b/>
+          <w:bCs/>
+          <w:u w:val="single"/>
+          <w:lang w:val="en-US"/>
+        </w:rPr>
+        <w:t xml:space="preserve"> n)</w:t>
       </w:r>
       <w:r>
         <w:rPr>
@@ -3878,15 +4383,71 @@
         </w:rPr>
         <w:t xml:space="preserve">, </w:t>
       </w:r>
-      <w:r>
-        <w:rPr>
-          <w:rFonts w:eastAsiaTheme="minorEastAsia"/>
-          <w:b/>
-          <w:bCs/>
-          <w:u w:val="single"/>
-          <w:lang w:val="en-US"/>
-        </w:rPr>
-        <w:t>leftRightRotate(AVLNode z, AVLNode n)</w:t>
+      <w:proofErr w:type="spellStart"/>
+      <w:r>
+        <w:rPr>
+          <w:rFonts w:eastAsiaTheme="minorEastAsia"/>
+          <w:b/>
+          <w:bCs/>
+          <w:u w:val="single"/>
+          <w:lang w:val="en-US"/>
+        </w:rPr>
+        <w:t>leftRightRotate</w:t>
+      </w:r>
+      <w:proofErr w:type="spellEnd"/>
+      <w:r>
+        <w:rPr>
+          <w:rFonts w:eastAsiaTheme="minorEastAsia"/>
+          <w:b/>
+          <w:bCs/>
+          <w:u w:val="single"/>
+          <w:lang w:val="en-US"/>
+        </w:rPr>
+        <w:t>(</w:t>
+      </w:r>
+      <w:proofErr w:type="spellStart"/>
+      <w:r>
+        <w:rPr>
+          <w:rFonts w:eastAsiaTheme="minorEastAsia"/>
+          <w:b/>
+          <w:bCs/>
+          <w:u w:val="single"/>
+          <w:lang w:val="en-US"/>
+        </w:rPr>
+        <w:t>AVLNode</w:t>
+      </w:r>
+      <w:proofErr w:type="spellEnd"/>
+      <w:r>
+        <w:rPr>
+          <w:rFonts w:eastAsiaTheme="minorEastAsia"/>
+          <w:b/>
+          <w:bCs/>
+          <w:u w:val="single"/>
+          <w:lang w:val="en-US"/>
+        </w:rPr>
+        <w:t xml:space="preserve"> z, </w:t>
+      </w:r>
+      <w:proofErr w:type="spellStart"/>
+      <w:r>
+        <w:rPr>
+          <w:rFonts w:eastAsiaTheme="minorEastAsia"/>
+          <w:b/>
+          <w:bCs/>
+          <w:u w:val="single"/>
+          <w:lang w:val="en-US"/>
+        </w:rPr>
+        <w:t>AVLNode</w:t>
+      </w:r>
+      <w:proofErr w:type="spellEnd"/>
+      <w:r>
+        <w:rPr>
+          <w:rFonts w:eastAsiaTheme="minorEastAsia"/>
+          <w:b/>
+          <w:bCs/>
+          <w:u w:val="single"/>
+          <w:lang w:val="en-US"/>
+        </w:rPr>
+        <w:t xml:space="preserve"> n)</w:t>
       </w:r>
       <w:r>
         <w:rPr>
@@ -4102,6 +4663,8 @@
           <w:lang w:val="en-US"/>
         </w:rPr>
       </w:pPr>
+      <w:proofErr w:type="spellStart"/>
+      <w:proofErr w:type="gramStart"/>
       <w:r>
         <w:rPr>
           <w:rFonts w:eastAsiaTheme="minorEastAsia"/>
@@ -4132,15 +4695,39 @@
         </w:rPr>
         <w:t>nsert</w:t>
       </w:r>
-      <w:r>
-        <w:rPr>
-          <w:rFonts w:eastAsiaTheme="minorEastAsia"/>
-          <w:b/>
-          <w:bCs/>
-          <w:u w:val="single"/>
-          <w:lang w:val="en-US"/>
-        </w:rPr>
-        <w:t>(AVLNode n)</w:t>
+      <w:proofErr w:type="spellEnd"/>
+      <w:r>
+        <w:rPr>
+          <w:rFonts w:eastAsiaTheme="minorEastAsia"/>
+          <w:b/>
+          <w:bCs/>
+          <w:u w:val="single"/>
+          <w:lang w:val="en-US"/>
+        </w:rPr>
+        <w:t>(</w:t>
+      </w:r>
+      <w:proofErr w:type="spellStart"/>
+      <w:proofErr w:type="gramEnd"/>
+      <w:r>
+        <w:rPr>
+          <w:rFonts w:eastAsiaTheme="minorEastAsia"/>
+          <w:b/>
+          <w:bCs/>
+          <w:u w:val="single"/>
+          <w:lang w:val="en-US"/>
+        </w:rPr>
+        <w:t>AVLNode</w:t>
+      </w:r>
+      <w:proofErr w:type="spellEnd"/>
+      <w:r>
+        <w:rPr>
+          <w:rFonts w:eastAsiaTheme="minorEastAsia"/>
+          <w:b/>
+          <w:bCs/>
+          <w:u w:val="single"/>
+          <w:lang w:val="en-US"/>
+        </w:rPr>
+        <w:t xml:space="preserve"> n)</w:t>
       </w:r>
       <w:r>
         <w:rPr>
@@ -4459,6 +5046,7 @@
         </w:rPr>
         <w:t>, ישנה אפשרות שבעיית האיזון "עלתה למעלה" רמה אחת בעץ ולכן התבצעה קריאה נוספת ל-</w:t>
       </w:r>
+      <w:proofErr w:type="spellStart"/>
       <w:r>
         <w:rPr>
           <w:rFonts w:eastAsiaTheme="minorEastAsia"/>
@@ -4480,6 +5068,7 @@
         </w:rPr>
         <w:t>nsert</w:t>
       </w:r>
+      <w:proofErr w:type="spellEnd"/>
       <w:r>
         <w:rPr>
           <w:rFonts w:eastAsiaTheme="minorEastAsia" w:hint="cs"/>
@@ -4618,15 +5207,27 @@
           <w:lang w:val="en-US"/>
         </w:rPr>
       </w:pPr>
-      <w:r>
-        <w:rPr>
-          <w:rFonts w:eastAsiaTheme="minorEastAsia"/>
-          <w:b/>
-          <w:bCs/>
-          <w:u w:val="single"/>
-          <w:lang w:val="en-US"/>
-        </w:rPr>
-        <w:t>Insert(int k, String s)</w:t>
+      <w:proofErr w:type="gramStart"/>
+      <w:r>
+        <w:rPr>
+          <w:rFonts w:eastAsiaTheme="minorEastAsia"/>
+          <w:b/>
+          <w:bCs/>
+          <w:u w:val="single"/>
+          <w:lang w:val="en-US"/>
+        </w:rPr>
+        <w:t>Insert(</w:t>
+      </w:r>
+      <w:proofErr w:type="gramEnd"/>
+      <w:r>
+        <w:rPr>
+          <w:rFonts w:eastAsiaTheme="minorEastAsia"/>
+          <w:b/>
+          <w:bCs/>
+          <w:u w:val="single"/>
+          <w:lang w:val="en-US"/>
+        </w:rPr>
+        <w:t>int k, String s)</w:t>
       </w:r>
     </w:p>
     <w:p>
@@ -4703,6 +5304,7 @@
         </w:rPr>
         <w:t xml:space="preserve">היא מכניסה את הצומת לעץ לפי חוקי עץ חיפוש בינארי (באמצעות מתודת העזר </w:t>
       </w:r>
+      <w:proofErr w:type="spellStart"/>
       <w:r>
         <w:rPr>
           <w:rFonts w:eastAsiaTheme="minorEastAsia"/>
@@ -4710,6 +5312,7 @@
         </w:rPr>
         <w:t>insertBST</w:t>
       </w:r>
+      <w:proofErr w:type="spellEnd"/>
       <w:r>
         <w:rPr>
           <w:rFonts w:eastAsiaTheme="minorEastAsia" w:hint="cs"/>
@@ -4786,6 +5389,7 @@
         </w:rPr>
         <w:t xml:space="preserve"> של הצמתים הרלוונטיים (באמצעות מתודת העזר </w:t>
       </w:r>
+      <w:proofErr w:type="spellStart"/>
       <w:r>
         <w:rPr>
           <w:rFonts w:eastAsiaTheme="minorEastAsia"/>
@@ -4793,6 +5397,7 @@
         </w:rPr>
         <w:t>updateSize</w:t>
       </w:r>
+      <w:proofErr w:type="spellEnd"/>
       <w:r>
         <w:rPr>
           <w:rFonts w:eastAsiaTheme="minorEastAsia" w:hint="cs"/>
@@ -4823,6 +5428,7 @@
         </w:rPr>
         <w:t xml:space="preserve">מאזנת מחדש את העץ (באמצעות מתודת העזר </w:t>
       </w:r>
+      <w:proofErr w:type="spellStart"/>
       <w:r>
         <w:rPr>
           <w:rFonts w:eastAsiaTheme="minorEastAsia"/>
@@ -4837,6 +5443,7 @@
         </w:rPr>
         <w:t>Insert</w:t>
       </w:r>
+      <w:proofErr w:type="spellEnd"/>
       <w:r>
         <w:rPr>
           <w:rFonts w:eastAsiaTheme="minorEastAsia" w:hint="cs"/>
@@ -5101,6 +5708,7 @@
           <w:lang w:val="en-US"/>
         </w:rPr>
       </w:pPr>
+      <w:proofErr w:type="gramStart"/>
       <w:r>
         <w:rPr>
           <w:rFonts w:eastAsiaTheme="minorEastAsia"/>
@@ -5110,7 +5718,32 @@
           <w:u w:val="single"/>
           <w:lang w:val="en-US"/>
         </w:rPr>
-        <w:t>Successor(AVLNode n)</w:t>
+        <w:t>Successor(</w:t>
+      </w:r>
+      <w:proofErr w:type="spellStart"/>
+      <w:proofErr w:type="gramEnd"/>
+      <w:r>
+        <w:rPr>
+          <w:rFonts w:eastAsiaTheme="minorEastAsia"/>
+          <w:b/>
+          <w:bCs/>
+          <w:iCs/>
+          <w:u w:val="single"/>
+          <w:lang w:val="en-US"/>
+        </w:rPr>
+        <w:t>AVLNode</w:t>
+      </w:r>
+      <w:proofErr w:type="spellEnd"/>
+      <w:r>
+        <w:rPr>
+          <w:rFonts w:eastAsiaTheme="minorEastAsia"/>
+          <w:b/>
+          <w:bCs/>
+          <w:iCs/>
+          <w:u w:val="single"/>
+          <w:lang w:val="en-US"/>
+        </w:rPr>
+        <w:t xml:space="preserve"> n)</w:t>
       </w:r>
       <w:r>
         <w:rPr>
@@ -5436,6 +6069,8 @@
           <w:lang w:val="en-US"/>
         </w:rPr>
       </w:pPr>
+      <w:proofErr w:type="spellStart"/>
+      <w:proofErr w:type="gramStart"/>
       <w:r>
         <w:rPr>
           <w:rFonts w:eastAsiaTheme="minorEastAsia"/>
@@ -5454,7 +6089,41 @@
           <w:u w:val="single"/>
           <w:lang w:val="en-US"/>
         </w:rPr>
-        <w:t>BST(AVLNode)</w:t>
+        <w:t>BST</w:t>
+      </w:r>
+      <w:proofErr w:type="spellEnd"/>
+      <w:r>
+        <w:rPr>
+          <w:rFonts w:eastAsiaTheme="minorEastAsia"/>
+          <w:b/>
+          <w:bCs/>
+          <w:u w:val="single"/>
+          <w:lang w:val="en-US"/>
+        </w:rPr>
+        <w:t>(</w:t>
+      </w:r>
+      <w:proofErr w:type="spellStart"/>
+      <w:proofErr w:type="gramEnd"/>
+      <w:r>
+        <w:rPr>
+          <w:rFonts w:eastAsiaTheme="minorEastAsia"/>
+          <w:b/>
+          <w:bCs/>
+          <w:u w:val="single"/>
+          <w:lang w:val="en-US"/>
+        </w:rPr>
+        <w:t>AVLNode</w:t>
+      </w:r>
+      <w:proofErr w:type="spellEnd"/>
+      <w:r>
+        <w:rPr>
+          <w:rFonts w:eastAsiaTheme="minorEastAsia"/>
+          <w:b/>
+          <w:bCs/>
+          <w:u w:val="single"/>
+          <w:lang w:val="en-US"/>
+        </w:rPr>
+        <w:t>)</w:t>
       </w:r>
       <w:r>
         <w:rPr>
@@ -5808,15 +6477,51 @@
           <w:lang w:val="en-US"/>
         </w:rPr>
       </w:pPr>
-      <w:r>
-        <w:rPr>
-          <w:rFonts w:eastAsiaTheme="minorEastAsia"/>
-          <w:b/>
-          <w:bCs/>
-          <w:u w:val="single"/>
-          <w:lang w:val="en-US"/>
-        </w:rPr>
-        <w:t>RebalanceDelete(AVLNode n)</w:t>
+      <w:proofErr w:type="spellStart"/>
+      <w:proofErr w:type="gramStart"/>
+      <w:r>
+        <w:rPr>
+          <w:rFonts w:eastAsiaTheme="minorEastAsia"/>
+          <w:b/>
+          <w:bCs/>
+          <w:u w:val="single"/>
+          <w:lang w:val="en-US"/>
+        </w:rPr>
+        <w:t>RebalanceDelete</w:t>
+      </w:r>
+      <w:proofErr w:type="spellEnd"/>
+      <w:r>
+        <w:rPr>
+          <w:rFonts w:eastAsiaTheme="minorEastAsia"/>
+          <w:b/>
+          <w:bCs/>
+          <w:u w:val="single"/>
+          <w:lang w:val="en-US"/>
+        </w:rPr>
+        <w:t>(</w:t>
+      </w:r>
+      <w:proofErr w:type="spellStart"/>
+      <w:proofErr w:type="gramEnd"/>
+      <w:r>
+        <w:rPr>
+          <w:rFonts w:eastAsiaTheme="minorEastAsia"/>
+          <w:b/>
+          <w:bCs/>
+          <w:u w:val="single"/>
+          <w:lang w:val="en-US"/>
+        </w:rPr>
+        <w:t>AVLNode</w:t>
+      </w:r>
+      <w:proofErr w:type="spellEnd"/>
+      <w:r>
+        <w:rPr>
+          <w:rFonts w:eastAsiaTheme="minorEastAsia"/>
+          <w:b/>
+          <w:bCs/>
+          <w:u w:val="single"/>
+          <w:lang w:val="en-US"/>
+        </w:rPr>
+        <w:t xml:space="preserve"> n)</w:t>
       </w:r>
       <w:r>
         <w:rPr>
@@ -6040,6 +6745,7 @@
         </w:rPr>
         <w:t>. אם בעיית האיזון "עלתה למעלה" רמה אחת בעץ התבצעה קריאה נוספת ל-</w:t>
       </w:r>
+      <w:proofErr w:type="spellStart"/>
       <w:r>
         <w:rPr>
           <w:rFonts w:eastAsiaTheme="minorEastAsia"/>
@@ -6061,6 +6767,7 @@
         </w:rPr>
         <w:t>elete</w:t>
       </w:r>
+      <w:proofErr w:type="spellEnd"/>
       <w:r>
         <w:rPr>
           <w:rFonts w:eastAsiaTheme="minorEastAsia" w:hint="cs"/>
@@ -6168,15 +6875,27 @@
           <w:lang w:val="en-US"/>
         </w:rPr>
       </w:pPr>
-      <w:r>
-        <w:rPr>
-          <w:rFonts w:eastAsiaTheme="minorEastAsia"/>
-          <w:b/>
-          <w:bCs/>
-          <w:u w:val="single"/>
-          <w:lang w:val="en-US"/>
-        </w:rPr>
-        <w:t>Delete(int k)</w:t>
+      <w:proofErr w:type="gramStart"/>
+      <w:r>
+        <w:rPr>
+          <w:rFonts w:eastAsiaTheme="minorEastAsia"/>
+          <w:b/>
+          <w:bCs/>
+          <w:u w:val="single"/>
+          <w:lang w:val="en-US"/>
+        </w:rPr>
+        <w:t>Delete(</w:t>
+      </w:r>
+      <w:proofErr w:type="gramEnd"/>
+      <w:r>
+        <w:rPr>
+          <w:rFonts w:eastAsiaTheme="minorEastAsia"/>
+          <w:b/>
+          <w:bCs/>
+          <w:u w:val="single"/>
+          <w:lang w:val="en-US"/>
+        </w:rPr>
+        <w:t>int k)</w:t>
       </w:r>
     </w:p>
     <w:p>
@@ -6212,6 +6931,7 @@
         </w:rPr>
         <w:t xml:space="preserve"> </w:t>
       </w:r>
+      <w:proofErr w:type="spellStart"/>
       <w:r>
         <w:rPr>
           <w:rFonts w:eastAsiaTheme="minorEastAsia"/>
@@ -6219,6 +6939,7 @@
         </w:rPr>
         <w:t>treePosition</w:t>
       </w:r>
+      <w:proofErr w:type="spellEnd"/>
       <w:r>
         <w:rPr>
           <w:rFonts w:eastAsiaTheme="minorEastAsia" w:hint="cs"/>
@@ -6250,6 +6971,7 @@
         </w:rPr>
         <w:t xml:space="preserve">. אחרת, מוחקת את הצומת מהעץ לפי חוקי עץ חיפוש בינארי (באמצעות מתודת העזר </w:t>
       </w:r>
+      <w:proofErr w:type="spellStart"/>
       <w:r>
         <w:rPr>
           <w:rFonts w:eastAsiaTheme="minorEastAsia"/>
@@ -6257,6 +6979,7 @@
         </w:rPr>
         <w:t>deleteBST</w:t>
       </w:r>
+      <w:proofErr w:type="spellEnd"/>
       <w:r>
         <w:rPr>
           <w:rFonts w:eastAsiaTheme="minorEastAsia" w:hint="cs"/>
@@ -6297,6 +7020,7 @@
         </w:rPr>
         <w:t xml:space="preserve">מתודת העזר </w:t>
       </w:r>
+      <w:proofErr w:type="spellStart"/>
       <w:r>
         <w:rPr>
           <w:rFonts w:eastAsiaTheme="minorEastAsia"/>
@@ -6318,6 +7042,7 @@
         </w:rPr>
         <w:t>elete</w:t>
       </w:r>
+      <w:proofErr w:type="spellEnd"/>
       <w:r>
         <w:rPr>
           <w:rFonts w:eastAsiaTheme="minorEastAsia" w:hint="cs"/>
@@ -6349,6 +7074,7 @@
         </w:rPr>
         <w:t xml:space="preserve"> של הצמתים הרלוונטיים (באמצעות מתודת העזר </w:t>
       </w:r>
+      <w:proofErr w:type="spellStart"/>
       <w:r>
         <w:rPr>
           <w:rFonts w:eastAsiaTheme="minorEastAsia"/>
@@ -6356,6 +7082,7 @@
         </w:rPr>
         <w:t>updateSize</w:t>
       </w:r>
+      <w:proofErr w:type="spellEnd"/>
       <w:r>
         <w:rPr>
           <w:rFonts w:eastAsiaTheme="minorEastAsia" w:hint="cs"/>
@@ -6399,6 +7126,7 @@
         <w:lastRenderedPageBreak/>
         <w:t>נציין שאם הצומת למחיקה היא שורש העץ, המתודה מוחקת את השורש מהעץ כרגיל אך שולחת ל-</w:t>
       </w:r>
+      <w:proofErr w:type="spellStart"/>
       <w:r>
         <w:rPr>
           <w:rFonts w:eastAsiaTheme="minorEastAsia"/>
@@ -6406,6 +7134,7 @@
         </w:rPr>
         <w:t>rebalanceDelete</w:t>
       </w:r>
+      <w:proofErr w:type="spellEnd"/>
       <w:r>
         <w:rPr>
           <w:rFonts w:eastAsiaTheme="minorEastAsia" w:hint="cs"/>
@@ -6669,15 +7398,39 @@
           <w:lang w:val="en-US"/>
         </w:rPr>
       </w:pPr>
-      <w:r>
-        <w:rPr>
-          <w:rFonts w:eastAsiaTheme="minorEastAsia"/>
-          <w:b/>
-          <w:bCs/>
-          <w:u w:val="single"/>
-          <w:lang w:val="en-US"/>
-        </w:rPr>
-        <w:t>nodesToArray()</w:t>
+      <w:proofErr w:type="spellStart"/>
+      <w:proofErr w:type="gramStart"/>
+      <w:r>
+        <w:rPr>
+          <w:rFonts w:eastAsiaTheme="minorEastAsia"/>
+          <w:b/>
+          <w:bCs/>
+          <w:u w:val="single"/>
+          <w:lang w:val="en-US"/>
+        </w:rPr>
+        <w:t>nodesToArray</w:t>
+      </w:r>
+      <w:proofErr w:type="spellEnd"/>
+      <w:r>
+        <w:rPr>
+          <w:rFonts w:eastAsiaTheme="minorEastAsia"/>
+          <w:b/>
+          <w:bCs/>
+          <w:u w:val="single"/>
+          <w:lang w:val="en-US"/>
+        </w:rPr>
+        <w:t>(</w:t>
+      </w:r>
+      <w:proofErr w:type="gramEnd"/>
+      <w:r>
+        <w:rPr>
+          <w:rFonts w:eastAsiaTheme="minorEastAsia"/>
+          <w:b/>
+          <w:bCs/>
+          <w:u w:val="single"/>
+          <w:lang w:val="en-US"/>
+        </w:rPr>
+        <w:t>)</w:t>
       </w:r>
       <w:r>
         <w:rPr>
@@ -6930,15 +7683,39 @@
           <w:lang w:val="en-US"/>
         </w:rPr>
       </w:pPr>
-      <w:r>
-        <w:rPr>
-          <w:rFonts w:eastAsiaTheme="minorEastAsia"/>
-          <w:b/>
-          <w:bCs/>
-          <w:u w:val="single"/>
-          <w:lang w:val="en-US"/>
-        </w:rPr>
-        <w:t>KeysToArray()</w:t>
+      <w:proofErr w:type="spellStart"/>
+      <w:proofErr w:type="gramStart"/>
+      <w:r>
+        <w:rPr>
+          <w:rFonts w:eastAsiaTheme="minorEastAsia"/>
+          <w:b/>
+          <w:bCs/>
+          <w:u w:val="single"/>
+          <w:lang w:val="en-US"/>
+        </w:rPr>
+        <w:t>KeysToArray</w:t>
+      </w:r>
+      <w:proofErr w:type="spellEnd"/>
+      <w:r>
+        <w:rPr>
+          <w:rFonts w:eastAsiaTheme="minorEastAsia"/>
+          <w:b/>
+          <w:bCs/>
+          <w:u w:val="single"/>
+          <w:lang w:val="en-US"/>
+        </w:rPr>
+        <w:t>(</w:t>
+      </w:r>
+      <w:proofErr w:type="gramEnd"/>
+      <w:r>
+        <w:rPr>
+          <w:rFonts w:eastAsiaTheme="minorEastAsia"/>
+          <w:b/>
+          <w:bCs/>
+          <w:u w:val="single"/>
+          <w:lang w:val="en-US"/>
+        </w:rPr>
+        <w:t>)</w:t>
       </w:r>
     </w:p>
     <w:p>
@@ -6992,6 +7769,7 @@
         </w:rPr>
         <w:t xml:space="preserve">המתודה משתמשת במתודת העזר </w:t>
       </w:r>
+      <w:proofErr w:type="spellStart"/>
       <w:r>
         <w:rPr>
           <w:rFonts w:eastAsiaTheme="minorEastAsia"/>
@@ -6999,6 +7777,7 @@
         </w:rPr>
         <w:t>nodesToArray</w:t>
       </w:r>
+      <w:proofErr w:type="spellEnd"/>
       <w:r>
         <w:rPr>
           <w:rFonts w:eastAsiaTheme="minorEastAsia" w:hint="cs"/>
@@ -7131,15 +7910,39 @@
           <w:lang w:val="en-US"/>
         </w:rPr>
       </w:pPr>
-      <w:r>
-        <w:rPr>
-          <w:rFonts w:eastAsiaTheme="minorEastAsia"/>
-          <w:b/>
-          <w:bCs/>
-          <w:u w:val="single"/>
-          <w:lang w:val="en-US"/>
-        </w:rPr>
-        <w:t>infoToArray()</w:t>
+      <w:proofErr w:type="spellStart"/>
+      <w:proofErr w:type="gramStart"/>
+      <w:r>
+        <w:rPr>
+          <w:rFonts w:eastAsiaTheme="minorEastAsia"/>
+          <w:b/>
+          <w:bCs/>
+          <w:u w:val="single"/>
+          <w:lang w:val="en-US"/>
+        </w:rPr>
+        <w:t>infoToArray</w:t>
+      </w:r>
+      <w:proofErr w:type="spellEnd"/>
+      <w:r>
+        <w:rPr>
+          <w:rFonts w:eastAsiaTheme="minorEastAsia"/>
+          <w:b/>
+          <w:bCs/>
+          <w:u w:val="single"/>
+          <w:lang w:val="en-US"/>
+        </w:rPr>
+        <w:t>(</w:t>
+      </w:r>
+      <w:proofErr w:type="gramEnd"/>
+      <w:r>
+        <w:rPr>
+          <w:rFonts w:eastAsiaTheme="minorEastAsia"/>
+          <w:b/>
+          <w:bCs/>
+          <w:u w:val="single"/>
+          <w:lang w:val="en-US"/>
+        </w:rPr>
+        <w:t>)</w:t>
       </w:r>
     </w:p>
     <w:p>
@@ -7217,6 +8020,7 @@
         </w:rPr>
         <w:t xml:space="preserve">המתודה משתמשת במתודת העזר </w:t>
       </w:r>
+      <w:proofErr w:type="spellStart"/>
       <w:r>
         <w:rPr>
           <w:rFonts w:eastAsiaTheme="minorEastAsia"/>
@@ -7224,6 +8028,7 @@
         </w:rPr>
         <w:t>nodesToArray</w:t>
       </w:r>
+      <w:proofErr w:type="spellEnd"/>
       <w:r>
         <w:rPr>
           <w:rFonts w:eastAsiaTheme="minorEastAsia" w:hint="cs"/>
@@ -7372,15 +8177,39 @@
           <w:lang w:val="en-US"/>
         </w:rPr>
       </w:pPr>
-      <w:r>
-        <w:rPr>
-          <w:rFonts w:eastAsiaTheme="minorEastAsia"/>
-          <w:b/>
-          <w:bCs/>
-          <w:u w:val="single"/>
-          <w:lang w:val="en-US"/>
-        </w:rPr>
-        <w:t>Clone(AVLNode n)</w:t>
+      <w:proofErr w:type="gramStart"/>
+      <w:r>
+        <w:rPr>
+          <w:rFonts w:eastAsiaTheme="minorEastAsia"/>
+          <w:b/>
+          <w:bCs/>
+          <w:u w:val="single"/>
+          <w:lang w:val="en-US"/>
+        </w:rPr>
+        <w:t>Clone(</w:t>
+      </w:r>
+      <w:proofErr w:type="spellStart"/>
+      <w:proofErr w:type="gramEnd"/>
+      <w:r>
+        <w:rPr>
+          <w:rFonts w:eastAsiaTheme="minorEastAsia"/>
+          <w:b/>
+          <w:bCs/>
+          <w:u w:val="single"/>
+          <w:lang w:val="en-US"/>
+        </w:rPr>
+        <w:t>AVLNode</w:t>
+      </w:r>
+      <w:proofErr w:type="spellEnd"/>
+      <w:r>
+        <w:rPr>
+          <w:rFonts w:eastAsiaTheme="minorEastAsia"/>
+          <w:b/>
+          <w:bCs/>
+          <w:u w:val="single"/>
+          <w:lang w:val="en-US"/>
+        </w:rPr>
+        <w:t xml:space="preserve"> n)</w:t>
       </w:r>
       <w:r>
         <w:rPr>
@@ -7511,6 +8340,7 @@
           <w:lang w:val="en-US"/>
         </w:rPr>
       </w:pPr>
+      <w:proofErr w:type="gramStart"/>
       <w:r>
         <w:rPr>
           <w:rFonts w:eastAsiaTheme="minorEastAsia"/>
@@ -7520,7 +8350,18 @@
           <w:lang w:val="en-US"/>
         </w:rPr>
         <w:lastRenderedPageBreak/>
-        <w:t>Split(int x)</w:t>
+        <w:t>Split(</w:t>
+      </w:r>
+      <w:proofErr w:type="gramEnd"/>
+      <w:r>
+        <w:rPr>
+          <w:rFonts w:eastAsiaTheme="minorEastAsia"/>
+          <w:b/>
+          <w:bCs/>
+          <w:u w:val="single"/>
+          <w:lang w:val="en-US"/>
+        </w:rPr>
+        <w:t>int x)</w:t>
       </w:r>
     </w:p>
     <w:p>
@@ -7757,6 +8598,7 @@
         </w:rPr>
         <w:t xml:space="preserve">המתודה מוצאת את הצומת עם המפתח הנתון כארגומנט באמצעות קריאה למתודת העזר </w:t>
       </w:r>
+      <w:proofErr w:type="spellStart"/>
       <w:r>
         <w:rPr>
           <w:rFonts w:eastAsiaTheme="minorEastAsia"/>
@@ -7764,6 +8606,7 @@
         </w:rPr>
         <w:t>treePosition</w:t>
       </w:r>
+      <w:proofErr w:type="spellEnd"/>
       <w:r>
         <w:rPr>
           <w:rFonts w:eastAsiaTheme="minorEastAsia" w:hint="cs"/>
@@ -7965,6 +8808,7 @@
         </w:rPr>
         <w:t xml:space="preserve">לבסוף המתודה מאזנת באמצעות </w:t>
       </w:r>
+      <w:proofErr w:type="spellStart"/>
       <w:r>
         <w:rPr>
           <w:rFonts w:eastAsiaTheme="minorEastAsia"/>
@@ -7972,6 +8816,7 @@
         </w:rPr>
         <w:t>rebalanceInsert</w:t>
       </w:r>
+      <w:proofErr w:type="spellEnd"/>
       <w:r>
         <w:rPr>
           <w:rFonts w:eastAsiaTheme="minorEastAsia" w:hint="cs"/>
@@ -8251,15 +9096,51 @@
           <w:lang w:val="en-US"/>
         </w:rPr>
       </w:pPr>
-      <w:r>
-        <w:rPr>
-          <w:rFonts w:eastAsiaTheme="minorEastAsia"/>
-          <w:b/>
-          <w:bCs/>
-          <w:u w:val="single"/>
-          <w:lang w:val="en-US"/>
-        </w:rPr>
-        <w:t>findRankEquiv(AVLTree tree, int rank</w:t>
+      <w:proofErr w:type="spellStart"/>
+      <w:proofErr w:type="gramStart"/>
+      <w:r>
+        <w:rPr>
+          <w:rFonts w:eastAsiaTheme="minorEastAsia"/>
+          <w:b/>
+          <w:bCs/>
+          <w:u w:val="single"/>
+          <w:lang w:val="en-US"/>
+        </w:rPr>
+        <w:t>findRankEquiv</w:t>
+      </w:r>
+      <w:proofErr w:type="spellEnd"/>
+      <w:r>
+        <w:rPr>
+          <w:rFonts w:eastAsiaTheme="minorEastAsia"/>
+          <w:b/>
+          <w:bCs/>
+          <w:u w:val="single"/>
+          <w:lang w:val="en-US"/>
+        </w:rPr>
+        <w:t>(</w:t>
+      </w:r>
+      <w:proofErr w:type="spellStart"/>
+      <w:proofErr w:type="gramEnd"/>
+      <w:r>
+        <w:rPr>
+          <w:rFonts w:eastAsiaTheme="minorEastAsia"/>
+          <w:b/>
+          <w:bCs/>
+          <w:u w:val="single"/>
+          <w:lang w:val="en-US"/>
+        </w:rPr>
+        <w:t>AVLTree</w:t>
+      </w:r>
+      <w:proofErr w:type="spellEnd"/>
+      <w:r>
+        <w:rPr>
+          <w:rFonts w:eastAsiaTheme="minorEastAsia"/>
+          <w:b/>
+          <w:bCs/>
+          <w:u w:val="single"/>
+          <w:lang w:val="en-US"/>
+        </w:rPr>
+        <w:t xml:space="preserve"> tree, int rank</w:t>
       </w:r>
       <w:r>
         <w:rPr>
@@ -8737,15 +9618,61 @@
           <w:lang w:val="en-US"/>
         </w:rPr>
       </w:pPr>
-      <w:r>
-        <w:rPr>
-          <w:rFonts w:eastAsiaTheme="minorEastAsia"/>
-          <w:b/>
-          <w:bCs/>
-          <w:u w:val="single"/>
-          <w:lang w:val="en-US"/>
-        </w:rPr>
-        <w:t>Join(IAVLNode x, AVLtree t)</w:t>
+      <w:proofErr w:type="gramStart"/>
+      <w:r>
+        <w:rPr>
+          <w:rFonts w:eastAsiaTheme="minorEastAsia"/>
+          <w:b/>
+          <w:bCs/>
+          <w:u w:val="single"/>
+          <w:lang w:val="en-US"/>
+        </w:rPr>
+        <w:t>Join(</w:t>
+      </w:r>
+      <w:proofErr w:type="spellStart"/>
+      <w:proofErr w:type="gramEnd"/>
+      <w:r>
+        <w:rPr>
+          <w:rFonts w:eastAsiaTheme="minorEastAsia"/>
+          <w:b/>
+          <w:bCs/>
+          <w:u w:val="single"/>
+          <w:lang w:val="en-US"/>
+        </w:rPr>
+        <w:t>IAVLNode</w:t>
+      </w:r>
+      <w:proofErr w:type="spellEnd"/>
+      <w:r>
+        <w:rPr>
+          <w:rFonts w:eastAsiaTheme="minorEastAsia"/>
+          <w:b/>
+          <w:bCs/>
+          <w:u w:val="single"/>
+          <w:lang w:val="en-US"/>
+        </w:rPr>
+        <w:t xml:space="preserve"> x, </w:t>
+      </w:r>
+      <w:proofErr w:type="spellStart"/>
+      <w:r>
+        <w:rPr>
+          <w:rFonts w:eastAsiaTheme="minorEastAsia"/>
+          <w:b/>
+          <w:bCs/>
+          <w:u w:val="single"/>
+          <w:lang w:val="en-US"/>
+        </w:rPr>
+        <w:t>AVLtree</w:t>
+      </w:r>
+      <w:proofErr w:type="spellEnd"/>
+      <w:r>
+        <w:rPr>
+          <w:rFonts w:eastAsiaTheme="minorEastAsia"/>
+          <w:b/>
+          <w:bCs/>
+          <w:u w:val="single"/>
+          <w:lang w:val="en-US"/>
+        </w:rPr>
+        <w:t xml:space="preserve"> t)</w:t>
       </w:r>
     </w:p>
     <w:p>
@@ -8888,6 +9815,7 @@
         </w:rPr>
         <w:t xml:space="preserve">, מוצאת בעץ בעל הדרגה הגבוהה את הצומת המקביל (מבחינת דרגה) לשורש העץ בעל הדרגה הנמוכה (באמצעות מתודת העזר </w:t>
       </w:r>
+      <w:proofErr w:type="spellStart"/>
       <w:r>
         <w:rPr>
           <w:rFonts w:eastAsiaTheme="minorEastAsia"/>
@@ -8895,6 +9823,7 @@
         </w:rPr>
         <w:t>findRankEquiv</w:t>
       </w:r>
+      <w:proofErr w:type="spellEnd"/>
       <w:r>
         <w:rPr>
           <w:rFonts w:eastAsiaTheme="minorEastAsia" w:hint="cs"/>
@@ -8937,6 +9866,7 @@
         </w:rPr>
         <w:t xml:space="preserve">למתודת העזר </w:t>
       </w:r>
+      <w:proofErr w:type="spellStart"/>
       <w:r>
         <w:rPr>
           <w:rFonts w:eastAsiaTheme="minorEastAsia"/>
@@ -8944,6 +9874,7 @@
         </w:rPr>
         <w:t>rebalanceInsert</w:t>
       </w:r>
+      <w:proofErr w:type="spellEnd"/>
       <w:r>
         <w:rPr>
           <w:rFonts w:eastAsiaTheme="minorEastAsia" w:hint="cs"/>
@@ -8968,6 +9899,7 @@
         </w:rPr>
         <w:t xml:space="preserve"> </w:t>
       </w:r>
+      <w:proofErr w:type="spellStart"/>
       <w:r>
         <w:rPr>
           <w:rFonts w:eastAsiaTheme="minorEastAsia"/>
@@ -8975,6 +9907,7 @@
         </w:rPr>
         <w:t>updateSize</w:t>
       </w:r>
+      <w:proofErr w:type="spellEnd"/>
       <w:r>
         <w:rPr>
           <w:rFonts w:eastAsiaTheme="minorEastAsia" w:hint="cs"/>
@@ -9273,6 +10206,7 @@
         </w:rPr>
         <w:t xml:space="preserve">מתודות </w:t>
       </w:r>
+      <w:proofErr w:type="spellStart"/>
       <w:r>
         <w:rPr>
           <w:rFonts w:eastAsiaTheme="minorEastAsia"/>
@@ -9283,28 +10217,53 @@
         </w:rPr>
         <w:t>AVLNode</w:t>
       </w:r>
-    </w:p>
-    <w:p>
-      <w:pPr>
-        <w:bidi/>
-        <w:rPr>
-          <w:rFonts w:eastAsiaTheme="minorEastAsia"/>
-          <w:b/>
-          <w:bCs/>
-          <w:u w:val="single"/>
-          <w:rtl/>
-          <w:lang w:val="en-US"/>
-        </w:rPr>
-      </w:pPr>
-      <w:r>
-        <w:rPr>
-          <w:rFonts w:eastAsiaTheme="minorEastAsia"/>
-          <w:b/>
-          <w:bCs/>
-          <w:u w:val="single"/>
-          <w:lang w:val="en-US"/>
-        </w:rPr>
-        <w:t>AVLNode(int key, String info)</w:t>
+      <w:proofErr w:type="spellEnd"/>
+    </w:p>
+    <w:p>
+      <w:pPr>
+        <w:bidi/>
+        <w:rPr>
+          <w:rFonts w:eastAsiaTheme="minorEastAsia"/>
+          <w:b/>
+          <w:bCs/>
+          <w:u w:val="single"/>
+          <w:rtl/>
+          <w:lang w:val="en-US"/>
+        </w:rPr>
+      </w:pPr>
+      <w:proofErr w:type="spellStart"/>
+      <w:proofErr w:type="gramStart"/>
+      <w:r>
+        <w:rPr>
+          <w:rFonts w:eastAsiaTheme="minorEastAsia"/>
+          <w:b/>
+          <w:bCs/>
+          <w:u w:val="single"/>
+          <w:lang w:val="en-US"/>
+        </w:rPr>
+        <w:t>AVLNode</w:t>
+      </w:r>
+      <w:proofErr w:type="spellEnd"/>
+      <w:r>
+        <w:rPr>
+          <w:rFonts w:eastAsiaTheme="minorEastAsia"/>
+          <w:b/>
+          <w:bCs/>
+          <w:u w:val="single"/>
+          <w:lang w:val="en-US"/>
+        </w:rPr>
+        <w:t>(</w:t>
+      </w:r>
+      <w:proofErr w:type="gramEnd"/>
+      <w:r>
+        <w:rPr>
+          <w:rFonts w:eastAsiaTheme="minorEastAsia"/>
+          <w:b/>
+          <w:bCs/>
+          <w:u w:val="single"/>
+          <w:lang w:val="en-US"/>
+        </w:rPr>
+        <w:t>int key, String info)</w:t>
       </w:r>
     </w:p>
     <w:p>
@@ -9324,6 +10283,7 @@
         </w:rPr>
         <w:t xml:space="preserve">המתודה בונה עצם מסוג </w:t>
       </w:r>
+      <w:proofErr w:type="spellStart"/>
       <w:r>
         <w:rPr>
           <w:rFonts w:eastAsiaTheme="minorEastAsia"/>
@@ -9331,6 +10291,7 @@
         </w:rPr>
         <w:t>AVLNode</w:t>
       </w:r>
+      <w:proofErr w:type="spellEnd"/>
       <w:r>
         <w:rPr>
           <w:rFonts w:eastAsiaTheme="minorEastAsia" w:hint="cs"/>
@@ -9404,6 +10365,7 @@
         </w:rPr>
         <w:t>, משנה את ערך ה-</w:t>
       </w:r>
+      <w:proofErr w:type="spellStart"/>
       <w:r>
         <w:rPr>
           <w:rFonts w:eastAsiaTheme="minorEastAsia"/>
@@ -9411,6 +10373,7 @@
         </w:rPr>
         <w:t>isReal</w:t>
       </w:r>
+      <w:proofErr w:type="spellEnd"/>
       <w:r>
         <w:rPr>
           <w:rFonts w:eastAsiaTheme="minorEastAsia" w:hint="cs"/>
@@ -9634,15 +10597,39 @@
           <w:lang w:val="en-US"/>
         </w:rPr>
       </w:pPr>
-      <w:r>
-        <w:rPr>
-          <w:rFonts w:eastAsiaTheme="minorEastAsia"/>
-          <w:b/>
-          <w:bCs/>
-          <w:u w:val="single"/>
-          <w:lang w:val="en-US"/>
-        </w:rPr>
-        <w:t>getKey()</w:t>
+      <w:proofErr w:type="spellStart"/>
+      <w:proofErr w:type="gramStart"/>
+      <w:r>
+        <w:rPr>
+          <w:rFonts w:eastAsiaTheme="minorEastAsia"/>
+          <w:b/>
+          <w:bCs/>
+          <w:u w:val="single"/>
+          <w:lang w:val="en-US"/>
+        </w:rPr>
+        <w:t>getKey</w:t>
+      </w:r>
+      <w:proofErr w:type="spellEnd"/>
+      <w:r>
+        <w:rPr>
+          <w:rFonts w:eastAsiaTheme="minorEastAsia"/>
+          <w:b/>
+          <w:bCs/>
+          <w:u w:val="single"/>
+          <w:lang w:val="en-US"/>
+        </w:rPr>
+        <w:t>(</w:t>
+      </w:r>
+      <w:proofErr w:type="gramEnd"/>
+      <w:r>
+        <w:rPr>
+          <w:rFonts w:eastAsiaTheme="minorEastAsia"/>
+          <w:b/>
+          <w:bCs/>
+          <w:u w:val="single"/>
+          <w:lang w:val="en-US"/>
+        </w:rPr>
+        <w:t>)</w:t>
       </w:r>
     </w:p>
     <w:p>
@@ -9741,15 +10728,39 @@
           <w:lang w:val="en-US"/>
         </w:rPr>
       </w:pPr>
-      <w:r>
-        <w:rPr>
-          <w:rFonts w:eastAsiaTheme="minorEastAsia"/>
-          <w:b/>
-          <w:bCs/>
-          <w:u w:val="single"/>
-          <w:lang w:val="en-US"/>
-        </w:rPr>
-        <w:t>getValue()</w:t>
+      <w:proofErr w:type="spellStart"/>
+      <w:proofErr w:type="gramStart"/>
+      <w:r>
+        <w:rPr>
+          <w:rFonts w:eastAsiaTheme="minorEastAsia"/>
+          <w:b/>
+          <w:bCs/>
+          <w:u w:val="single"/>
+          <w:lang w:val="en-US"/>
+        </w:rPr>
+        <w:t>getValue</w:t>
+      </w:r>
+      <w:proofErr w:type="spellEnd"/>
+      <w:r>
+        <w:rPr>
+          <w:rFonts w:eastAsiaTheme="minorEastAsia"/>
+          <w:b/>
+          <w:bCs/>
+          <w:u w:val="single"/>
+          <w:lang w:val="en-US"/>
+        </w:rPr>
+        <w:t>(</w:t>
+      </w:r>
+      <w:proofErr w:type="gramEnd"/>
+      <w:r>
+        <w:rPr>
+          <w:rFonts w:eastAsiaTheme="minorEastAsia"/>
+          <w:b/>
+          <w:bCs/>
+          <w:u w:val="single"/>
+          <w:lang w:val="en-US"/>
+        </w:rPr>
+        <w:t>)</w:t>
       </w:r>
     </w:p>
     <w:p>
@@ -9827,15 +10838,51 @@
           <w:lang w:val="en-US"/>
         </w:rPr>
       </w:pPr>
-      <w:r>
-        <w:rPr>
-          <w:rFonts w:eastAsiaTheme="minorEastAsia"/>
-          <w:b/>
-          <w:bCs/>
-          <w:u w:val="single"/>
-          <w:lang w:val="en-US"/>
-        </w:rPr>
-        <w:t>setLeft(IAVLNode node)</w:t>
+      <w:proofErr w:type="spellStart"/>
+      <w:proofErr w:type="gramStart"/>
+      <w:r>
+        <w:rPr>
+          <w:rFonts w:eastAsiaTheme="minorEastAsia"/>
+          <w:b/>
+          <w:bCs/>
+          <w:u w:val="single"/>
+          <w:lang w:val="en-US"/>
+        </w:rPr>
+        <w:t>setLeft</w:t>
+      </w:r>
+      <w:proofErr w:type="spellEnd"/>
+      <w:r>
+        <w:rPr>
+          <w:rFonts w:eastAsiaTheme="minorEastAsia"/>
+          <w:b/>
+          <w:bCs/>
+          <w:u w:val="single"/>
+          <w:lang w:val="en-US"/>
+        </w:rPr>
+        <w:t>(</w:t>
+      </w:r>
+      <w:proofErr w:type="spellStart"/>
+      <w:proofErr w:type="gramEnd"/>
+      <w:r>
+        <w:rPr>
+          <w:rFonts w:eastAsiaTheme="minorEastAsia"/>
+          <w:b/>
+          <w:bCs/>
+          <w:u w:val="single"/>
+          <w:lang w:val="en-US"/>
+        </w:rPr>
+        <w:t>IAVLNode</w:t>
+      </w:r>
+      <w:proofErr w:type="spellEnd"/>
+      <w:r>
+        <w:rPr>
+          <w:rFonts w:eastAsiaTheme="minorEastAsia"/>
+          <w:b/>
+          <w:bCs/>
+          <w:u w:val="single"/>
+          <w:lang w:val="en-US"/>
+        </w:rPr>
+        <w:t xml:space="preserve"> node)</w:t>
       </w:r>
     </w:p>
     <w:p>
@@ -9912,15 +10959,39 @@
           <w:lang w:val="en-US"/>
         </w:rPr>
       </w:pPr>
-      <w:r>
-        <w:rPr>
-          <w:rFonts w:eastAsiaTheme="minorEastAsia"/>
-          <w:b/>
-          <w:bCs/>
-          <w:u w:val="single"/>
-          <w:lang w:val="en-US"/>
-        </w:rPr>
-        <w:t>getLeft()</w:t>
+      <w:proofErr w:type="spellStart"/>
+      <w:proofErr w:type="gramStart"/>
+      <w:r>
+        <w:rPr>
+          <w:rFonts w:eastAsiaTheme="minorEastAsia"/>
+          <w:b/>
+          <w:bCs/>
+          <w:u w:val="single"/>
+          <w:lang w:val="en-US"/>
+        </w:rPr>
+        <w:t>getLeft</w:t>
+      </w:r>
+      <w:proofErr w:type="spellEnd"/>
+      <w:r>
+        <w:rPr>
+          <w:rFonts w:eastAsiaTheme="minorEastAsia"/>
+          <w:b/>
+          <w:bCs/>
+          <w:u w:val="single"/>
+          <w:lang w:val="en-US"/>
+        </w:rPr>
+        <w:t>(</w:t>
+      </w:r>
+      <w:proofErr w:type="gramEnd"/>
+      <w:r>
+        <w:rPr>
+          <w:rFonts w:eastAsiaTheme="minorEastAsia"/>
+          <w:b/>
+          <w:bCs/>
+          <w:u w:val="single"/>
+          <w:lang w:val="en-US"/>
+        </w:rPr>
+        <w:t>)</w:t>
       </w:r>
     </w:p>
     <w:p>
@@ -9997,6 +11068,8 @@
           <w:lang w:val="en-US"/>
         </w:rPr>
       </w:pPr>
+      <w:proofErr w:type="spellStart"/>
+      <w:proofErr w:type="gramStart"/>
       <w:r>
         <w:rPr>
           <w:rFonts w:eastAsiaTheme="minorEastAsia"/>
@@ -10035,7 +11108,41 @@
           <w:u w:val="single"/>
           <w:lang w:val="en-US"/>
         </w:rPr>
-        <w:t>t(IAVLNode node)</w:t>
+        <w:t>t</w:t>
+      </w:r>
+      <w:proofErr w:type="spellEnd"/>
+      <w:r>
+        <w:rPr>
+          <w:rFonts w:eastAsiaTheme="minorEastAsia"/>
+          <w:b/>
+          <w:bCs/>
+          <w:u w:val="single"/>
+          <w:lang w:val="en-US"/>
+        </w:rPr>
+        <w:t>(</w:t>
+      </w:r>
+      <w:proofErr w:type="spellStart"/>
+      <w:proofErr w:type="gramEnd"/>
+      <w:r>
+        <w:rPr>
+          <w:rFonts w:eastAsiaTheme="minorEastAsia"/>
+          <w:b/>
+          <w:bCs/>
+          <w:u w:val="single"/>
+          <w:lang w:val="en-US"/>
+        </w:rPr>
+        <w:t>IAVLNode</w:t>
+      </w:r>
+      <w:proofErr w:type="spellEnd"/>
+      <w:r>
+        <w:rPr>
+          <w:rFonts w:eastAsiaTheme="minorEastAsia"/>
+          <w:b/>
+          <w:bCs/>
+          <w:u w:val="single"/>
+          <w:lang w:val="en-US"/>
+        </w:rPr>
+        <w:t xml:space="preserve"> node)</w:t>
       </w:r>
     </w:p>
     <w:p>
@@ -10128,6 +11235,8 @@
           <w:lang w:val="en-US"/>
         </w:rPr>
       </w:pPr>
+      <w:proofErr w:type="spellStart"/>
+      <w:proofErr w:type="gramStart"/>
       <w:r>
         <w:rPr>
           <w:rFonts w:eastAsiaTheme="minorEastAsia"/>
@@ -10156,7 +11265,29 @@
           <w:u w:val="single"/>
           <w:lang w:val="en-US"/>
         </w:rPr>
-        <w:t>t()</w:t>
+        <w:t>t</w:t>
+      </w:r>
+      <w:proofErr w:type="spellEnd"/>
+      <w:r>
+        <w:rPr>
+          <w:rFonts w:eastAsiaTheme="minorEastAsia"/>
+          <w:b/>
+          <w:bCs/>
+          <w:u w:val="single"/>
+          <w:lang w:val="en-US"/>
+        </w:rPr>
+        <w:t>(</w:t>
+      </w:r>
+      <w:proofErr w:type="gramEnd"/>
+      <w:r>
+        <w:rPr>
+          <w:rFonts w:eastAsiaTheme="minorEastAsia"/>
+          <w:b/>
+          <w:bCs/>
+          <w:u w:val="single"/>
+          <w:lang w:val="en-US"/>
+        </w:rPr>
+        <w:t>)</w:t>
       </w:r>
     </w:p>
     <w:p>
@@ -10249,15 +11380,51 @@
           <w:lang w:val="en-US"/>
         </w:rPr>
       </w:pPr>
-      <w:r>
-        <w:rPr>
-          <w:rFonts w:eastAsiaTheme="minorEastAsia"/>
-          <w:b/>
-          <w:bCs/>
-          <w:u w:val="single"/>
-          <w:lang w:val="en-US"/>
-        </w:rPr>
-        <w:t>setParent(IAVLNode node)</w:t>
+      <w:proofErr w:type="spellStart"/>
+      <w:proofErr w:type="gramStart"/>
+      <w:r>
+        <w:rPr>
+          <w:rFonts w:eastAsiaTheme="minorEastAsia"/>
+          <w:b/>
+          <w:bCs/>
+          <w:u w:val="single"/>
+          <w:lang w:val="en-US"/>
+        </w:rPr>
+        <w:t>setParent</w:t>
+      </w:r>
+      <w:proofErr w:type="spellEnd"/>
+      <w:r>
+        <w:rPr>
+          <w:rFonts w:eastAsiaTheme="minorEastAsia"/>
+          <w:b/>
+          <w:bCs/>
+          <w:u w:val="single"/>
+          <w:lang w:val="en-US"/>
+        </w:rPr>
+        <w:t>(</w:t>
+      </w:r>
+      <w:proofErr w:type="spellStart"/>
+      <w:proofErr w:type="gramEnd"/>
+      <w:r>
+        <w:rPr>
+          <w:rFonts w:eastAsiaTheme="minorEastAsia"/>
+          <w:b/>
+          <w:bCs/>
+          <w:u w:val="single"/>
+          <w:lang w:val="en-US"/>
+        </w:rPr>
+        <w:t>IAVLNode</w:t>
+      </w:r>
+      <w:proofErr w:type="spellEnd"/>
+      <w:r>
+        <w:rPr>
+          <w:rFonts w:eastAsiaTheme="minorEastAsia"/>
+          <w:b/>
+          <w:bCs/>
+          <w:u w:val="single"/>
+          <w:lang w:val="en-US"/>
+        </w:rPr>
+        <w:t xml:space="preserve"> node)</w:t>
       </w:r>
     </w:p>
     <w:p>
@@ -10334,15 +11501,39 @@
           <w:lang w:val="en-US"/>
         </w:rPr>
       </w:pPr>
-      <w:r>
-        <w:rPr>
-          <w:rFonts w:eastAsiaTheme="minorEastAsia"/>
-          <w:b/>
-          <w:bCs/>
-          <w:u w:val="single"/>
-          <w:lang w:val="en-US"/>
-        </w:rPr>
-        <w:t>getParent()</w:t>
+      <w:proofErr w:type="spellStart"/>
+      <w:proofErr w:type="gramStart"/>
+      <w:r>
+        <w:rPr>
+          <w:rFonts w:eastAsiaTheme="minorEastAsia"/>
+          <w:b/>
+          <w:bCs/>
+          <w:u w:val="single"/>
+          <w:lang w:val="en-US"/>
+        </w:rPr>
+        <w:t>getParent</w:t>
+      </w:r>
+      <w:proofErr w:type="spellEnd"/>
+      <w:r>
+        <w:rPr>
+          <w:rFonts w:eastAsiaTheme="minorEastAsia"/>
+          <w:b/>
+          <w:bCs/>
+          <w:u w:val="single"/>
+          <w:lang w:val="en-US"/>
+        </w:rPr>
+        <w:t>(</w:t>
+      </w:r>
+      <w:proofErr w:type="gramEnd"/>
+      <w:r>
+        <w:rPr>
+          <w:rFonts w:eastAsiaTheme="minorEastAsia"/>
+          <w:b/>
+          <w:bCs/>
+          <w:u w:val="single"/>
+          <w:lang w:val="en-US"/>
+        </w:rPr>
+        <w:t>)</w:t>
       </w:r>
     </w:p>
     <w:p>
@@ -10417,15 +11608,39 @@
           <w:lang w:val="en-US"/>
         </w:rPr>
       </w:pPr>
-      <w:r>
-        <w:rPr>
-          <w:rFonts w:eastAsiaTheme="minorEastAsia"/>
-          <w:b/>
-          <w:bCs/>
-          <w:u w:val="single"/>
-          <w:lang w:val="en-US"/>
-        </w:rPr>
-        <w:t>isRealNode()</w:t>
+      <w:proofErr w:type="spellStart"/>
+      <w:proofErr w:type="gramStart"/>
+      <w:r>
+        <w:rPr>
+          <w:rFonts w:eastAsiaTheme="minorEastAsia"/>
+          <w:b/>
+          <w:bCs/>
+          <w:u w:val="single"/>
+          <w:lang w:val="en-US"/>
+        </w:rPr>
+        <w:t>isRealNode</w:t>
+      </w:r>
+      <w:proofErr w:type="spellEnd"/>
+      <w:r>
+        <w:rPr>
+          <w:rFonts w:eastAsiaTheme="minorEastAsia"/>
+          <w:b/>
+          <w:bCs/>
+          <w:u w:val="single"/>
+          <w:lang w:val="en-US"/>
+        </w:rPr>
+        <w:t>(</w:t>
+      </w:r>
+      <w:proofErr w:type="gramEnd"/>
+      <w:r>
+        <w:rPr>
+          <w:rFonts w:eastAsiaTheme="minorEastAsia"/>
+          <w:b/>
+          <w:bCs/>
+          <w:u w:val="single"/>
+          <w:lang w:val="en-US"/>
+        </w:rPr>
+        <w:t>)</w:t>
       </w:r>
     </w:p>
     <w:p>
@@ -10519,15 +11734,39 @@
           <w:lang w:val="en-US"/>
         </w:rPr>
       </w:pPr>
-      <w:r>
-        <w:rPr>
-          <w:rFonts w:eastAsiaTheme="minorEastAsia"/>
-          <w:b/>
-          <w:bCs/>
-          <w:u w:val="single"/>
-          <w:lang w:val="en-US"/>
-        </w:rPr>
-        <w:t>setHeight(int height)</w:t>
+      <w:proofErr w:type="spellStart"/>
+      <w:proofErr w:type="gramStart"/>
+      <w:r>
+        <w:rPr>
+          <w:rFonts w:eastAsiaTheme="minorEastAsia"/>
+          <w:b/>
+          <w:bCs/>
+          <w:u w:val="single"/>
+          <w:lang w:val="en-US"/>
+        </w:rPr>
+        <w:t>setHeight</w:t>
+      </w:r>
+      <w:proofErr w:type="spellEnd"/>
+      <w:r>
+        <w:rPr>
+          <w:rFonts w:eastAsiaTheme="minorEastAsia"/>
+          <w:b/>
+          <w:bCs/>
+          <w:u w:val="single"/>
+          <w:lang w:val="en-US"/>
+        </w:rPr>
+        <w:t>(</w:t>
+      </w:r>
+      <w:proofErr w:type="gramEnd"/>
+      <w:r>
+        <w:rPr>
+          <w:rFonts w:eastAsiaTheme="minorEastAsia"/>
+          <w:b/>
+          <w:bCs/>
+          <w:u w:val="single"/>
+          <w:lang w:val="en-US"/>
+        </w:rPr>
+        <w:t>int height)</w:t>
       </w:r>
     </w:p>
     <w:p>
@@ -10607,15 +11846,39 @@
           <w:lang w:val="en-US"/>
         </w:rPr>
       </w:pPr>
-      <w:r>
-        <w:rPr>
-          <w:rFonts w:eastAsiaTheme="minorEastAsia"/>
-          <w:b/>
-          <w:bCs/>
-          <w:u w:val="single"/>
-          <w:lang w:val="en-US"/>
-        </w:rPr>
-        <w:t>getHeight()</w:t>
+      <w:proofErr w:type="spellStart"/>
+      <w:proofErr w:type="gramStart"/>
+      <w:r>
+        <w:rPr>
+          <w:rFonts w:eastAsiaTheme="minorEastAsia"/>
+          <w:b/>
+          <w:bCs/>
+          <w:u w:val="single"/>
+          <w:lang w:val="en-US"/>
+        </w:rPr>
+        <w:t>getHeight</w:t>
+      </w:r>
+      <w:proofErr w:type="spellEnd"/>
+      <w:r>
+        <w:rPr>
+          <w:rFonts w:eastAsiaTheme="minorEastAsia"/>
+          <w:b/>
+          <w:bCs/>
+          <w:u w:val="single"/>
+          <w:lang w:val="en-US"/>
+        </w:rPr>
+        <w:t>(</w:t>
+      </w:r>
+      <w:proofErr w:type="gramEnd"/>
+      <w:r>
+        <w:rPr>
+          <w:rFonts w:eastAsiaTheme="minorEastAsia"/>
+          <w:b/>
+          <w:bCs/>
+          <w:u w:val="single"/>
+          <w:lang w:val="en-US"/>
+        </w:rPr>
+        <w:t>)</w:t>
       </w:r>
     </w:p>
     <w:p>
@@ -10691,15 +11954,39 @@
           <w:lang w:val="en-US"/>
         </w:rPr>
       </w:pPr>
-      <w:r>
-        <w:rPr>
-          <w:rFonts w:eastAsiaTheme="minorEastAsia"/>
-          <w:b/>
-          <w:bCs/>
-          <w:u w:val="single"/>
-          <w:lang w:val="en-US"/>
-        </w:rPr>
-        <w:t>setSize(int size)</w:t>
+      <w:proofErr w:type="spellStart"/>
+      <w:proofErr w:type="gramStart"/>
+      <w:r>
+        <w:rPr>
+          <w:rFonts w:eastAsiaTheme="minorEastAsia"/>
+          <w:b/>
+          <w:bCs/>
+          <w:u w:val="single"/>
+          <w:lang w:val="en-US"/>
+        </w:rPr>
+        <w:t>setSize</w:t>
+      </w:r>
+      <w:proofErr w:type="spellEnd"/>
+      <w:r>
+        <w:rPr>
+          <w:rFonts w:eastAsiaTheme="minorEastAsia"/>
+          <w:b/>
+          <w:bCs/>
+          <w:u w:val="single"/>
+          <w:lang w:val="en-US"/>
+        </w:rPr>
+        <w:t>(</w:t>
+      </w:r>
+      <w:proofErr w:type="gramEnd"/>
+      <w:r>
+        <w:rPr>
+          <w:rFonts w:eastAsiaTheme="minorEastAsia"/>
+          <w:b/>
+          <w:bCs/>
+          <w:u w:val="single"/>
+          <w:lang w:val="en-US"/>
+        </w:rPr>
+        <w:t>int size)</w:t>
       </w:r>
     </w:p>
     <w:p>
@@ -10794,15 +12081,39 @@
           <w:lang w:val="en-US"/>
         </w:rPr>
       </w:pPr>
-      <w:r>
-        <w:rPr>
-          <w:rFonts w:eastAsiaTheme="minorEastAsia"/>
-          <w:b/>
-          <w:bCs/>
-          <w:u w:val="single"/>
-          <w:lang w:val="en-US"/>
-        </w:rPr>
-        <w:t>getSize()</w:t>
+      <w:proofErr w:type="spellStart"/>
+      <w:proofErr w:type="gramStart"/>
+      <w:r>
+        <w:rPr>
+          <w:rFonts w:eastAsiaTheme="minorEastAsia"/>
+          <w:b/>
+          <w:bCs/>
+          <w:u w:val="single"/>
+          <w:lang w:val="en-US"/>
+        </w:rPr>
+        <w:t>getSize</w:t>
+      </w:r>
+      <w:proofErr w:type="spellEnd"/>
+      <w:r>
+        <w:rPr>
+          <w:rFonts w:eastAsiaTheme="minorEastAsia"/>
+          <w:b/>
+          <w:bCs/>
+          <w:u w:val="single"/>
+          <w:lang w:val="en-US"/>
+        </w:rPr>
+        <w:t>(</w:t>
+      </w:r>
+      <w:proofErr w:type="gramEnd"/>
+      <w:r>
+        <w:rPr>
+          <w:rFonts w:eastAsiaTheme="minorEastAsia"/>
+          <w:b/>
+          <w:bCs/>
+          <w:u w:val="single"/>
+          <w:lang w:val="en-US"/>
+        </w:rPr>
+        <w:t>)</w:t>
       </w:r>
     </w:p>
     <w:p>
@@ -14755,20 +16066,9 @@
           <w:highlight w:val="yellow"/>
           <w:lang w:eastAsia="en-GB"/>
         </w:rPr>
-        <w:t xml:space="preserve"> Alg </w:t>
-      </w:r>
-      <w:r>
-        <w:rPr>
-          <w:rFonts w:ascii="Arial" w:eastAsia="Times New Roman" w:hAnsi="Arial" w:cs="Arial"/>
-          <w:color w:val="373A3C"/>
-          <w:sz w:val="21"/>
-          <w:szCs w:val="21"/>
-          <w:highlight w:val="yellow"/>
-          <w:rtl/>
-          <w:lang w:eastAsia="en-GB"/>
-        </w:rPr>
-        <w:t>שרץ בזמן</w:t>
-      </w:r>
+        <w:t xml:space="preserve"> </w:t>
+      </w:r>
+      <w:proofErr w:type="spellStart"/>
       <w:r>
         <w:rPr>
           <w:rFonts w:ascii="Arial" w:eastAsia="Times New Roman" w:hAnsi="Arial" w:cs="Arial"/>
@@ -14778,20 +16078,9 @@
           <w:highlight w:val="yellow"/>
           <w:lang w:eastAsia="en-GB"/>
         </w:rPr>
-        <w:t xml:space="preserve"> Alg(input) </w:t>
-      </w:r>
-      <w:r>
-        <w:rPr>
-          <w:rFonts w:ascii="Arial" w:eastAsia="Times New Roman" w:hAnsi="Arial" w:cs="Arial"/>
-          <w:color w:val="373A3C"/>
-          <w:sz w:val="21"/>
-          <w:szCs w:val="21"/>
-          <w:highlight w:val="yellow"/>
-          <w:rtl/>
-          <w:lang w:eastAsia="en-GB"/>
-        </w:rPr>
-        <w:t>עבור קלט</w:t>
-      </w:r>
+        <w:t>Alg</w:t>
+      </w:r>
+      <w:proofErr w:type="spellEnd"/>
       <w:r>
         <w:rPr>
           <w:rFonts w:ascii="Arial" w:eastAsia="Times New Roman" w:hAnsi="Arial" w:cs="Arial"/>
@@ -14801,7 +16090,7 @@
           <w:highlight w:val="yellow"/>
           <w:lang w:eastAsia="en-GB"/>
         </w:rPr>
-        <w:t xml:space="preserve"> input, </w:t>
+        <w:t xml:space="preserve"> </w:t>
       </w:r>
       <w:r>
         <w:rPr>
@@ -14813,7 +16102,7 @@
           <w:rtl/>
           <w:lang w:eastAsia="en-GB"/>
         </w:rPr>
-        <w:t>אז הסיבוכיות הממוצעת עבור קלט אקראי היא</w:t>
+        <w:t>שרץ בזמן</w:t>
       </w:r>
       <w:r>
         <w:rPr>
@@ -14824,8 +16113,9 @@
           <w:highlight w:val="yellow"/>
           <w:lang w:eastAsia="en-GB"/>
         </w:rPr>
-        <w:t>:</w:t>
-      </w:r>
+        <w:t xml:space="preserve"> </w:t>
+      </w:r>
+      <w:proofErr w:type="spellStart"/>
       <w:r>
         <w:rPr>
           <w:rFonts w:ascii="Arial" w:eastAsia="Times New Roman" w:hAnsi="Arial" w:cs="Arial"/>
@@ -14835,8 +16125,9 @@
           <w:highlight w:val="yellow"/>
           <w:lang w:eastAsia="en-GB"/>
         </w:rPr>
-        <w:br/>
-      </w:r>
+        <w:t>Alg</w:t>
+      </w:r>
+      <w:proofErr w:type="spellEnd"/>
       <w:r>
         <w:rPr>
           <w:rFonts w:ascii="Arial" w:eastAsia="Times New Roman" w:hAnsi="Arial" w:cs="Arial"/>
@@ -14846,9 +16137,161 @@
           <w:highlight w:val="yellow"/>
           <w:lang w:eastAsia="en-GB"/>
         </w:rPr>
+        <w:t xml:space="preserve">(input) </w:t>
+      </w:r>
+      <w:r>
+        <w:rPr>
+          <w:rFonts w:ascii="Arial" w:eastAsia="Times New Roman" w:hAnsi="Arial" w:cs="Arial"/>
+          <w:color w:val="373A3C"/>
+          <w:sz w:val="21"/>
+          <w:szCs w:val="21"/>
+          <w:highlight w:val="yellow"/>
+          <w:rtl/>
+          <w:lang w:eastAsia="en-GB"/>
+        </w:rPr>
+        <w:t>עבור קלט</w:t>
+      </w:r>
+      <w:r>
+        <w:rPr>
+          <w:rFonts w:ascii="Arial" w:eastAsia="Times New Roman" w:hAnsi="Arial" w:cs="Arial"/>
+          <w:color w:val="373A3C"/>
+          <w:sz w:val="21"/>
+          <w:szCs w:val="21"/>
+          <w:highlight w:val="yellow"/>
+          <w:lang w:eastAsia="en-GB"/>
+        </w:rPr>
+        <w:t xml:space="preserve"> input, </w:t>
+      </w:r>
+      <w:r>
+        <w:rPr>
+          <w:rFonts w:ascii="Arial" w:eastAsia="Times New Roman" w:hAnsi="Arial" w:cs="Arial"/>
+          <w:color w:val="373A3C"/>
+          <w:sz w:val="21"/>
+          <w:szCs w:val="21"/>
+          <w:highlight w:val="yellow"/>
+          <w:rtl/>
+          <w:lang w:eastAsia="en-GB"/>
+        </w:rPr>
+        <w:t>אז הסיבוכיות הממוצעת עבור קלט אקראי היא</w:t>
+      </w:r>
+      <w:r>
+        <w:rPr>
+          <w:rFonts w:ascii="Arial" w:eastAsia="Times New Roman" w:hAnsi="Arial" w:cs="Arial"/>
+          <w:color w:val="373A3C"/>
+          <w:sz w:val="21"/>
+          <w:szCs w:val="21"/>
+          <w:highlight w:val="yellow"/>
+          <w:lang w:eastAsia="en-GB"/>
+        </w:rPr>
+        <w:t>:</w:t>
+      </w:r>
+      <w:r>
+        <w:rPr>
+          <w:rFonts w:ascii="Arial" w:eastAsia="Times New Roman" w:hAnsi="Arial" w:cs="Arial"/>
+          <w:color w:val="373A3C"/>
+          <w:sz w:val="21"/>
+          <w:szCs w:val="21"/>
+          <w:highlight w:val="yellow"/>
+          <w:lang w:eastAsia="en-GB"/>
+        </w:rPr>
         <w:br/>
-        <w:t>zzz E_{input \in Inputs} [Alg(input)]   = (1/|Inputs|) sum_{input \in Inputs} Alg(input) zzz</w:t>
-      </w:r>
+      </w:r>
+      <w:r>
+        <w:rPr>
+          <w:rFonts w:ascii="Arial" w:eastAsia="Times New Roman" w:hAnsi="Arial" w:cs="Arial"/>
+          <w:color w:val="373A3C"/>
+          <w:sz w:val="21"/>
+          <w:szCs w:val="21"/>
+          <w:highlight w:val="yellow"/>
+          <w:lang w:eastAsia="en-GB"/>
+        </w:rPr>
+        <w:br/>
+      </w:r>
+      <w:proofErr w:type="spellStart"/>
+      <w:r>
+        <w:rPr>
+          <w:rFonts w:ascii="Arial" w:eastAsia="Times New Roman" w:hAnsi="Arial" w:cs="Arial"/>
+          <w:color w:val="373A3C"/>
+          <w:sz w:val="21"/>
+          <w:szCs w:val="21"/>
+          <w:highlight w:val="yellow"/>
+          <w:lang w:eastAsia="en-GB"/>
+        </w:rPr>
+        <w:t>zzz</w:t>
+      </w:r>
+      <w:proofErr w:type="spellEnd"/>
+      <w:r>
+        <w:rPr>
+          <w:rFonts w:ascii="Arial" w:eastAsia="Times New Roman" w:hAnsi="Arial" w:cs="Arial"/>
+          <w:color w:val="373A3C"/>
+          <w:sz w:val="21"/>
+          <w:szCs w:val="21"/>
+          <w:highlight w:val="yellow"/>
+          <w:lang w:eastAsia="en-GB"/>
+        </w:rPr>
+        <w:t xml:space="preserve"> E_{input \in Inputs} [</w:t>
+      </w:r>
+      <w:proofErr w:type="spellStart"/>
+      <w:r>
+        <w:rPr>
+          <w:rFonts w:ascii="Arial" w:eastAsia="Times New Roman" w:hAnsi="Arial" w:cs="Arial"/>
+          <w:color w:val="373A3C"/>
+          <w:sz w:val="21"/>
+          <w:szCs w:val="21"/>
+          <w:highlight w:val="yellow"/>
+          <w:lang w:eastAsia="en-GB"/>
+        </w:rPr>
+        <w:t>Alg</w:t>
+      </w:r>
+      <w:proofErr w:type="spellEnd"/>
+      <w:r>
+        <w:rPr>
+          <w:rFonts w:ascii="Arial" w:eastAsia="Times New Roman" w:hAnsi="Arial" w:cs="Arial"/>
+          <w:color w:val="373A3C"/>
+          <w:sz w:val="21"/>
+          <w:szCs w:val="21"/>
+          <w:highlight w:val="yellow"/>
+          <w:lang w:eastAsia="en-GB"/>
+        </w:rPr>
+        <w:t xml:space="preserve">(input)]   = (1/|Inputs|) sum_{input \in Inputs} </w:t>
+      </w:r>
+      <w:proofErr w:type="spellStart"/>
+      <w:r>
+        <w:rPr>
+          <w:rFonts w:ascii="Arial" w:eastAsia="Times New Roman" w:hAnsi="Arial" w:cs="Arial"/>
+          <w:color w:val="373A3C"/>
+          <w:sz w:val="21"/>
+          <w:szCs w:val="21"/>
+          <w:highlight w:val="yellow"/>
+          <w:lang w:eastAsia="en-GB"/>
+        </w:rPr>
+        <w:t>Alg</w:t>
+      </w:r>
+      <w:proofErr w:type="spellEnd"/>
+      <w:r>
+        <w:rPr>
+          <w:rFonts w:ascii="Arial" w:eastAsia="Times New Roman" w:hAnsi="Arial" w:cs="Arial"/>
+          <w:color w:val="373A3C"/>
+          <w:sz w:val="21"/>
+          <w:szCs w:val="21"/>
+          <w:highlight w:val="yellow"/>
+          <w:lang w:eastAsia="en-GB"/>
+        </w:rPr>
+        <w:t xml:space="preserve">(input) </w:t>
+      </w:r>
+      <w:proofErr w:type="spellStart"/>
+      <w:r>
+        <w:rPr>
+          <w:rFonts w:ascii="Arial" w:eastAsia="Times New Roman" w:hAnsi="Arial" w:cs="Arial"/>
+          <w:color w:val="373A3C"/>
+          <w:sz w:val="21"/>
+          <w:szCs w:val="21"/>
+          <w:highlight w:val="yellow"/>
+          <w:lang w:eastAsia="en-GB"/>
+        </w:rPr>
+        <w:t>zzz</w:t>
+      </w:r>
+      <w:proofErr w:type="spellEnd"/>
     </w:p>
     <w:p>
       <w:pPr>
@@ -15873,8 +17316,201 @@
       <w:pPr>
         <w:bidi/>
         <w:rPr>
-          <w:rFonts w:eastAsiaTheme="minorEastAsia" w:hint="cs"/>
-          <w:rtl/>
+          <w:rFonts w:eastAsiaTheme="minorEastAsia"/>
+          <w:rtl/>
+        </w:rPr>
+      </w:pPr>
+      <w:r>
+        <w:rPr>
+          <w:rFonts w:eastAsiaTheme="minorEastAsia" w:hint="cs"/>
+          <w:rtl/>
+        </w:rPr>
+        <w:t>נשים לב שמדובר בקלט ספציפי ולכן נחשב באופן ישיר כמה חילופים מתבצעים עבורו.</w:t>
+      </w:r>
+    </w:p>
+    <w:p>
+      <w:pPr>
+        <w:bidi/>
+        <w:rPr>
+          <w:rFonts w:eastAsiaTheme="minorEastAsia"/>
+          <w:rtl/>
+        </w:rPr>
+      </w:pPr>
+      <w:r>
+        <w:rPr>
+          <w:rFonts w:eastAsiaTheme="minorEastAsia" w:hint="cs"/>
+          <w:rtl/>
+        </w:rPr>
+        <w:lastRenderedPageBreak/>
+        <w:t xml:space="preserve">נניח שהמערך בגודל </w:t>
+      </w:r>
+      <m:oMath>
+        <m:r>
+          <w:rPr>
+            <w:rFonts w:ascii="Cambria Math" w:eastAsiaTheme="minorEastAsia" w:hAnsi="Cambria Math"/>
+          </w:rPr>
+          <m:t>n</m:t>
+        </m:r>
+      </m:oMath>
+      <w:r>
+        <w:rPr>
+          <w:rFonts w:eastAsiaTheme="minorEastAsia" w:hint="cs"/>
+          <w:rtl/>
+        </w:rPr>
+        <w:t xml:space="preserve"> ונשים לב שעקב סדר המערך ה-</w:t>
+      </w:r>
+      <m:oMath>
+        <m:r>
+          <w:rPr>
+            <w:rFonts w:ascii="Cambria Math" w:eastAsiaTheme="minorEastAsia" w:hAnsi="Cambria Math"/>
+          </w:rPr>
+          <m:t>finger</m:t>
+        </m:r>
+      </m:oMath>
+      <w:r>
+        <w:rPr>
+          <w:rFonts w:eastAsiaTheme="minorEastAsia" w:hint="cs"/>
+          <w:rtl/>
+        </w:rPr>
+        <w:t xml:space="preserve"> של העץ תמיד יצביע על הצומת שמתאימה לאיבר הראשון במערך.</w:t>
+      </w:r>
+    </w:p>
+    <w:p>
+      <w:pPr>
+        <w:pStyle w:val="ListParagraph"/>
+        <w:numPr>
+          <w:ilvl w:val="0"/>
+          <w:numId w:val="3"/>
+        </w:numPr>
+        <w:bidi/>
+        <w:rPr>
+          <w:rFonts w:eastAsiaTheme="minorEastAsia"/>
+          <w:highlight w:val="yellow"/>
+          <w:lang w:val="en-US"/>
+        </w:rPr>
+      </w:pPr>
+      <w:r>
+        <w:rPr>
+          <w:rFonts w:eastAsiaTheme="minorEastAsia" w:hint="cs"/>
+          <w:i/>
+          <w:highlight w:val="yellow"/>
+          <w:rtl/>
+          <w:lang w:val="en-US"/>
+        </w:rPr>
+        <w:t xml:space="preserve">עבור האיבר הראשון במערך, לאחר שיוכנס הוא יהיה המקסימלי ולכן </w:t>
+      </w:r>
+      <w:r>
+        <w:rPr>
+          <w:rFonts w:eastAsiaTheme="minorEastAsia" w:hint="cs"/>
+          <w:i/>
+          <w:highlight w:val="yellow"/>
+          <w:rtl/>
+          <w:lang w:val="en-US"/>
+        </w:rPr>
+        <w:t>כמות הקשתות היא 0.</w:t>
+      </w:r>
+    </w:p>
+    <w:p>
+      <w:pPr>
+        <w:pStyle w:val="ListParagraph"/>
+        <w:numPr>
+          <w:ilvl w:val="0"/>
+          <w:numId w:val="3"/>
+        </w:numPr>
+        <w:bidi/>
+        <w:rPr>
+          <w:rFonts w:eastAsiaTheme="minorEastAsia"/>
+          <w:highlight w:val="yellow"/>
+          <w:lang w:val="en-US"/>
+        </w:rPr>
+      </w:pPr>
+      <w:r>
+        <w:rPr>
+          <w:rFonts w:eastAsiaTheme="minorEastAsia" w:hint="cs"/>
+          <w:i/>
+          <w:highlight w:val="yellow"/>
+          <w:rtl/>
+          <w:lang w:val="en-US"/>
+        </w:rPr>
+        <w:t xml:space="preserve">עבור האיבר השני במערך, </w:t>
+      </w:r>
+      <w:r>
+        <w:rPr>
+          <w:rFonts w:eastAsiaTheme="minorEastAsia" w:hint="cs"/>
+          <w:i/>
+          <w:highlight w:val="yellow"/>
+          <w:rtl/>
+          <w:lang w:val="en-US"/>
+        </w:rPr>
+        <w:t>ל</w:t>
+      </w:r>
+    </w:p>
+    <w:p>
+      <w:pPr>
+        <w:pStyle w:val="ListParagraph"/>
+        <w:numPr>
+          <w:ilvl w:val="0"/>
+          <w:numId w:val="3"/>
+        </w:numPr>
+        <w:bidi/>
+        <w:rPr>
+          <w:rFonts w:eastAsiaTheme="minorEastAsia"/>
+          <w:highlight w:val="yellow"/>
+          <w:lang w:val="en-US"/>
+        </w:rPr>
+      </w:pPr>
+      <w:r>
+        <w:rPr>
+          <w:rFonts w:eastAsiaTheme="minorEastAsia" w:hint="cs"/>
+          <w:i/>
+          <w:highlight w:val="yellow"/>
+          <w:rtl/>
+          <w:lang w:val="en-US"/>
+        </w:rPr>
+        <w:t xml:space="preserve"> </w:t>
+      </w:r>
+      <w:r>
+        <w:rPr>
+          <w:rFonts w:eastAsiaTheme="minorEastAsia" w:hint="cs"/>
+          <w:i/>
+          <w:highlight w:val="yellow"/>
+          <w:rtl/>
+          <w:lang w:val="en-US"/>
+        </w:rPr>
+        <w:t>כיוון שהוא קטן מהראשון, הוא יוכנס לעץ</w:t>
+      </w:r>
+      <w:r>
+        <w:rPr>
+          <w:rFonts w:eastAsiaTheme="minorEastAsia" w:hint="cs"/>
+          <w:i/>
+          <w:highlight w:val="yellow"/>
+          <w:rtl/>
+          <w:lang w:val="en-US"/>
+        </w:rPr>
+        <w:t xml:space="preserve"> והראשון עדיין יהיה </w:t>
+      </w:r>
+      <w:r>
+        <w:rPr>
+          <w:rFonts w:eastAsiaTheme="minorEastAsia" w:hint="cs"/>
+          <w:i/>
+          <w:highlight w:val="yellow"/>
+          <w:rtl/>
+          <w:lang w:val="en-US"/>
+        </w:rPr>
+        <w:t>האיבר המקסימלי, וכמות הקשתות ביניהן היא 1.</w:t>
+      </w:r>
+    </w:p>
+    <w:p>
+      <w:pPr>
+        <w:pStyle w:val="ListParagraph"/>
+        <w:numPr>
+          <w:ilvl w:val="0"/>
+          <w:numId w:val="3"/>
+        </w:numPr>
+        <w:bidi/>
+        <w:rPr>
+          <w:rFonts w:eastAsiaTheme="minorEastAsia"/>
+          <w:lang w:val="en-US"/>
         </w:rPr>
       </w:pPr>
     </w:p>

--- a/AVLTree Documentation.docx
+++ b/AVLTree Documentation.docx
@@ -12228,7 +12228,18 @@
           <w:rtl/>
           <w:lang w:val="en-US"/>
         </w:rPr>
-        <w:t>שאלה 1א</w:t>
+        <w:t>1א</w:t>
+      </w:r>
+      <w:r>
+        <w:rPr>
+          <w:rFonts w:eastAsiaTheme="minorEastAsia" w:hint="cs"/>
+          <w:b/>
+          <w:bCs/>
+          <w:u w:val="single"/>
+          <w:rtl/>
+          <w:lang w:val="en-US"/>
+        </w:rPr>
+        <w:t>'</w:t>
       </w:r>
     </w:p>
     <w:tbl>
@@ -17108,6 +17119,7 @@
           <w:color w:val="373A3C"/>
           <w:sz w:val="21"/>
           <w:szCs w:val="21"/>
+          <w:highlight w:val="yellow"/>
           <w:lang w:eastAsia="en-GB"/>
         </w:rPr>
       </w:pPr>
@@ -17117,12 +17129,29 @@
           <w:color w:val="373A3C"/>
           <w:sz w:val="21"/>
           <w:szCs w:val="21"/>
+          <w:highlight w:val="yellow"/>
           <w:rtl/>
           <w:lang w:eastAsia="en-GB"/>
         </w:rPr>
         <w:t>מדובר בחישוב תוחלת עלות החיפושים הכוללת כאשר מגרילים מערך בהתפלגות אחידה</w:t>
       </w:r>
       <w:r>
+        <w:rPr>
+          <w:rFonts w:ascii="Arial" w:eastAsia="Times New Roman" w:hAnsi="Arial" w:cs="Arial"/>
+          <w:color w:val="373A3C"/>
+          <w:sz w:val="21"/>
+          <w:szCs w:val="21"/>
+          <w:highlight w:val="yellow"/>
+          <w:lang w:eastAsia="en-GB"/>
+        </w:rPr>
+        <w:t>.</w:t>
+      </w:r>
+    </w:p>
+    <w:p>
+      <w:pPr>
+        <w:shd w:val="clear" w:color="auto" w:fill="F7F7F7"/>
+        <w:spacing w:after="100" w:afterAutospacing="1" w:line="240" w:lineRule="auto"/>
+        <w:jc w:val="right"/>
         <w:rPr>
           <w:rFonts w:ascii="Arial" w:eastAsia="Times New Roman" w:hAnsi="Arial" w:cs="Arial"/>
           <w:color w:val="373A3C"/>
@@ -17130,7 +17159,143 @@
           <w:szCs w:val="21"/>
           <w:lang w:eastAsia="en-GB"/>
         </w:rPr>
-        <w:t>.</w:t>
+      </w:pPr>
+      <w:r>
+        <w:rPr>
+          <w:rFonts w:ascii="Arial" w:eastAsia="Times New Roman" w:hAnsi="Arial" w:cs="Arial"/>
+          <w:color w:val="373A3C"/>
+          <w:sz w:val="21"/>
+          <w:szCs w:val="21"/>
+          <w:highlight w:val="yellow"/>
+          <w:u w:val="single"/>
+          <w:rtl/>
+          <w:lang w:eastAsia="en-GB"/>
+        </w:rPr>
+        <w:t>שימו לב</w:t>
+      </w:r>
+      <w:r>
+        <w:rPr>
+          <w:rFonts w:ascii="Arial" w:eastAsia="Times New Roman" w:hAnsi="Arial" w:cs="Arial"/>
+          <w:color w:val="373A3C"/>
+          <w:sz w:val="21"/>
+          <w:szCs w:val="21"/>
+          <w:highlight w:val="yellow"/>
+          <w:u w:val="single"/>
+          <w:lang w:eastAsia="en-GB"/>
+        </w:rPr>
+        <w:t>:</w:t>
+      </w:r>
+      <w:r>
+        <w:rPr>
+          <w:rFonts w:ascii="Arial" w:eastAsia="Times New Roman" w:hAnsi="Arial" w:cs="Arial"/>
+          <w:color w:val="373A3C"/>
+          <w:sz w:val="21"/>
+          <w:szCs w:val="21"/>
+          <w:highlight w:val="yellow"/>
+          <w:lang w:eastAsia="en-GB"/>
+        </w:rPr>
+        <w:t> </w:t>
+      </w:r>
+      <w:r>
+        <w:rPr>
+          <w:rFonts w:ascii="Arial" w:eastAsia="Times New Roman" w:hAnsi="Arial" w:cs="Arial"/>
+          <w:color w:val="373A3C"/>
+          <w:sz w:val="21"/>
+          <w:szCs w:val="21"/>
+          <w:highlight w:val="yellow"/>
+          <w:rtl/>
+          <w:lang w:eastAsia="en-GB"/>
+        </w:rPr>
+        <w:t xml:space="preserve">אם יש לכם חסם כללי על עלות החיפושים הכוללת אז בפרט זהו חסם על התוחלת (מקסימום </w:t>
+      </w:r>
+      <w:r>
+        <w:rPr>
+          <w:rFonts w:ascii="Arial" w:eastAsia="Times New Roman" w:hAnsi="Arial" w:cs="Arial"/>
+          <w:color w:val="373A3C"/>
+          <w:sz w:val="21"/>
+          <w:szCs w:val="21"/>
+          <w:highlight w:val="yellow"/>
+          <w:lang w:eastAsia="en-GB"/>
+        </w:rPr>
+        <w:t xml:space="preserve">&gt;= </w:t>
+      </w:r>
+      <w:r>
+        <w:rPr>
+          <w:rFonts w:ascii="Arial" w:eastAsia="Times New Roman" w:hAnsi="Arial" w:cs="Arial"/>
+          <w:color w:val="373A3C"/>
+          <w:sz w:val="21"/>
+          <w:szCs w:val="21"/>
+          <w:highlight w:val="yellow"/>
+          <w:rtl/>
+          <w:lang w:eastAsia="en-GB"/>
+        </w:rPr>
+        <w:t>ממוצע</w:t>
+      </w:r>
+      <w:r>
+        <w:rPr>
+          <w:rFonts w:ascii="Arial" w:eastAsia="Times New Roman" w:hAnsi="Arial" w:cs="Arial"/>
+          <w:color w:val="373A3C"/>
+          <w:sz w:val="21"/>
+          <w:szCs w:val="21"/>
+          <w:highlight w:val="yellow"/>
+          <w:lang w:eastAsia="en-GB"/>
+        </w:rPr>
+        <w:t>).</w:t>
+      </w:r>
+    </w:p>
+    <w:p>
+      <w:pPr>
+        <w:bidi/>
+        <w:rPr>
+          <w:rFonts w:eastAsiaTheme="minorEastAsia"/>
+          <w:rtl/>
+        </w:rPr>
+      </w:pPr>
+    </w:p>
+    <w:p>
+      <w:pPr>
+        <w:bidi/>
+        <w:rPr>
+          <w:rFonts w:eastAsiaTheme="minorEastAsia" w:hint="cs"/>
+          <w:u w:val="single"/>
+          <w:rtl/>
+          <w:lang w:val="en-US"/>
+        </w:rPr>
+      </w:pPr>
+      <w:r>
+        <w:rPr>
+          <w:rFonts w:eastAsiaTheme="minorEastAsia" w:hint="cs"/>
+          <w:u w:val="single"/>
+          <w:rtl/>
+          <w:lang w:val="en-US"/>
+        </w:rPr>
+        <w:t>ניתוח עלות החיפושים ב-</w:t>
+      </w:r>
+      <w:r>
+        <w:rPr>
+          <w:rFonts w:eastAsiaTheme="minorEastAsia"/>
+          <w:u w:val="single"/>
+          <w:lang w:val="en-US"/>
+        </w:rPr>
+        <w:t>AVL insertion sort</w:t>
+      </w:r>
+      <w:r>
+        <w:rPr>
+          <w:rFonts w:eastAsiaTheme="minorEastAsia" w:hint="cs"/>
+          <w:u w:val="single"/>
+          <w:rtl/>
+          <w:lang w:val="en-US"/>
+        </w:rPr>
+        <w:t xml:space="preserve"> עבור </w:t>
+      </w:r>
+      <w:r>
+        <w:rPr>
+          <w:rFonts w:eastAsiaTheme="minorEastAsia" w:hint="cs"/>
+          <w:u w:val="single"/>
+          <w:rtl/>
+          <w:lang w:val="en-US"/>
+        </w:rPr>
+        <w:t>מערך ממוין הפוך</w:t>
       </w:r>
     </w:p>
     <w:p>
@@ -17152,11 +17317,11 @@
           <w:color w:val="373A3C"/>
           <w:sz w:val="21"/>
           <w:szCs w:val="21"/>
-          <w:u w:val="single"/>
+          <w:highlight w:val="yellow"/>
           <w:rtl/>
           <w:lang w:eastAsia="en-GB"/>
         </w:rPr>
-        <w:t>שימו לב</w:t>
+        <w:t>שוב, קלט ספציפי ספציפי. יש לתת חסם עליון על עלות סך כל החיפושים שיתבצעו</w:t>
       </w:r>
       <w:r>
         <w:rPr>
@@ -17164,149 +17329,7 @@
           <w:color w:val="373A3C"/>
           <w:sz w:val="21"/>
           <w:szCs w:val="21"/>
-          <w:u w:val="single"/>
-          <w:lang w:eastAsia="en-GB"/>
-        </w:rPr>
-        <w:t>:</w:t>
-      </w:r>
-      <w:r>
-        <w:rPr>
-          <w:rFonts w:ascii="Arial" w:eastAsia="Times New Roman" w:hAnsi="Arial" w:cs="Arial"/>
-          <w:color w:val="373A3C"/>
-          <w:sz w:val="21"/>
-          <w:szCs w:val="21"/>
-          <w:lang w:eastAsia="en-GB"/>
-        </w:rPr>
-        <w:t> </w:t>
-      </w:r>
-      <w:r>
-        <w:rPr>
-          <w:rFonts w:ascii="Arial" w:eastAsia="Times New Roman" w:hAnsi="Arial" w:cs="Arial"/>
-          <w:color w:val="373A3C"/>
-          <w:sz w:val="21"/>
-          <w:szCs w:val="21"/>
-          <w:rtl/>
-          <w:lang w:eastAsia="en-GB"/>
-        </w:rPr>
-        <w:t xml:space="preserve">אם יש לכם חסם כללי על עלות החיפושים הכוללת אז בפרט זהו חסם על התוחלת (מקסימום </w:t>
-      </w:r>
-      <w:r>
-        <w:rPr>
-          <w:rFonts w:ascii="Arial" w:eastAsia="Times New Roman" w:hAnsi="Arial" w:cs="Arial"/>
-          <w:color w:val="373A3C"/>
-          <w:sz w:val="21"/>
-          <w:szCs w:val="21"/>
-          <w:lang w:eastAsia="en-GB"/>
-        </w:rPr>
-        <w:t xml:space="preserve">&gt;= </w:t>
-      </w:r>
-      <w:r>
-        <w:rPr>
-          <w:rFonts w:ascii="Arial" w:eastAsia="Times New Roman" w:hAnsi="Arial" w:cs="Arial"/>
-          <w:color w:val="373A3C"/>
-          <w:sz w:val="21"/>
-          <w:szCs w:val="21"/>
-          <w:rtl/>
-          <w:lang w:eastAsia="en-GB"/>
-        </w:rPr>
-        <w:t>ממוצע</w:t>
-      </w:r>
-      <w:r>
-        <w:rPr>
-          <w:rFonts w:ascii="Arial" w:eastAsia="Times New Roman" w:hAnsi="Arial" w:cs="Arial"/>
-          <w:color w:val="373A3C"/>
-          <w:sz w:val="21"/>
-          <w:szCs w:val="21"/>
-          <w:lang w:eastAsia="en-GB"/>
-        </w:rPr>
-        <w:t>).</w:t>
-      </w:r>
-    </w:p>
-    <w:p>
-      <w:pPr>
-        <w:bidi/>
-        <w:rPr>
-          <w:rFonts w:eastAsiaTheme="minorEastAsia"/>
-          <w:rtl/>
-        </w:rPr>
-      </w:pPr>
-    </w:p>
-    <w:p>
-      <w:pPr>
-        <w:bidi/>
-        <w:rPr>
-          <w:rFonts w:eastAsiaTheme="minorEastAsia" w:hint="cs"/>
-          <w:u w:val="single"/>
-          <w:rtl/>
-          <w:lang w:val="en-US"/>
-        </w:rPr>
-      </w:pPr>
-      <w:r>
-        <w:rPr>
-          <w:rFonts w:eastAsiaTheme="minorEastAsia" w:hint="cs"/>
-          <w:u w:val="single"/>
-          <w:rtl/>
-          <w:lang w:val="en-US"/>
-        </w:rPr>
-        <w:t>ניתוח עלות החיפושים ב-</w:t>
-      </w:r>
-      <w:r>
-        <w:rPr>
-          <w:rFonts w:eastAsiaTheme="minorEastAsia"/>
-          <w:u w:val="single"/>
-          <w:lang w:val="en-US"/>
-        </w:rPr>
-        <w:t>AVL insertion sort</w:t>
-      </w:r>
-      <w:r>
-        <w:rPr>
-          <w:rFonts w:eastAsiaTheme="minorEastAsia" w:hint="cs"/>
-          <w:u w:val="single"/>
-          <w:rtl/>
-          <w:lang w:val="en-US"/>
-        </w:rPr>
-        <w:t xml:space="preserve"> עבור </w:t>
-      </w:r>
-      <w:r>
-        <w:rPr>
-          <w:rFonts w:eastAsiaTheme="minorEastAsia" w:hint="cs"/>
-          <w:u w:val="single"/>
-          <w:rtl/>
-          <w:lang w:val="en-US"/>
-        </w:rPr>
-        <w:t>מערך ממוין הפוך</w:t>
-      </w:r>
-    </w:p>
-    <w:p>
-      <w:pPr>
-        <w:shd w:val="clear" w:color="auto" w:fill="F7F7F7"/>
-        <w:spacing w:after="100" w:afterAutospacing="1" w:line="240" w:lineRule="auto"/>
-        <w:jc w:val="right"/>
-        <w:rPr>
-          <w:rFonts w:ascii="Arial" w:eastAsia="Times New Roman" w:hAnsi="Arial" w:cs="Arial"/>
-          <w:color w:val="373A3C"/>
-          <w:sz w:val="21"/>
-          <w:szCs w:val="21"/>
-          <w:lang w:eastAsia="en-GB"/>
-        </w:rPr>
-      </w:pPr>
-      <w:r>
-        <w:rPr>
-          <w:rFonts w:ascii="Arial" w:eastAsia="Times New Roman" w:hAnsi="Arial" w:cs="Arial"/>
-          <w:color w:val="373A3C"/>
-          <w:sz w:val="21"/>
-          <w:szCs w:val="21"/>
-          <w:rtl/>
-          <w:lang w:eastAsia="en-GB"/>
-        </w:rPr>
-        <w:t>שוב, קלט ספציפי ספציפי. יש לתת חסם עליון על עלות סך כל החיפושים שיתבצעו</w:t>
-      </w:r>
-      <w:r>
-        <w:rPr>
-          <w:rFonts w:ascii="Arial" w:eastAsia="Times New Roman" w:hAnsi="Arial" w:cs="Arial"/>
-          <w:color w:val="373A3C"/>
-          <w:sz w:val="21"/>
-          <w:szCs w:val="21"/>
+          <w:highlight w:val="yellow"/>
           <w:lang w:eastAsia="en-GB"/>
         </w:rPr>
         <w:t>.</w:t>
@@ -17502,17 +17525,2179 @@
     </w:p>
     <w:p>
       <w:pPr>
-        <w:pStyle w:val="ListParagraph"/>
-        <w:numPr>
-          <w:ilvl w:val="0"/>
-          <w:numId w:val="3"/>
-        </w:numPr>
-        <w:bidi/>
-        <w:rPr>
-          <w:rFonts w:eastAsiaTheme="minorEastAsia"/>
-          <w:lang w:val="en-US"/>
-        </w:rPr>
-      </w:pPr>
+        <w:bidi/>
+        <w:rPr>
+          <w:rFonts w:eastAsiaTheme="minorEastAsia"/>
+          <w:b/>
+          <w:bCs/>
+          <w:u w:val="single"/>
+          <w:rtl/>
+          <w:lang w:val="en-US"/>
+        </w:rPr>
+      </w:pPr>
+    </w:p>
+    <w:p>
+      <w:pPr>
+        <w:bidi/>
+        <w:rPr>
+          <w:rFonts w:eastAsiaTheme="minorEastAsia"/>
+          <w:b/>
+          <w:bCs/>
+          <w:u w:val="single"/>
+          <w:rtl/>
+          <w:lang w:val="en-US"/>
+        </w:rPr>
+      </w:pPr>
+      <w:r>
+        <w:rPr>
+          <w:rFonts w:eastAsiaTheme="minorEastAsia" w:hint="cs"/>
+          <w:b/>
+          <w:bCs/>
+          <w:u w:val="single"/>
+          <w:rtl/>
+          <w:lang w:val="en-US"/>
+        </w:rPr>
+        <w:t>1ב</w:t>
+      </w:r>
+      <w:r>
+        <w:rPr>
+          <w:rFonts w:eastAsiaTheme="minorEastAsia" w:hint="cs"/>
+          <w:b/>
+          <w:bCs/>
+          <w:u w:val="single"/>
+          <w:rtl/>
+          <w:lang w:val="en-US"/>
+        </w:rPr>
+        <w:t>'</w:t>
+      </w:r>
+    </w:p>
+    <w:p>
+      <w:pPr>
+        <w:bidi/>
+        <w:rPr>
+          <w:rFonts w:eastAsiaTheme="minorEastAsia"/>
+        </w:rPr>
+      </w:pPr>
+      <w:r>
+        <w:rPr>
+          <w:rFonts w:ascii="Times New Roman" w:eastAsia="Times New Roman" w:hAnsi="Times New Roman" w:cs="Times New Roman"/>
+          <w:sz w:val="24"/>
+          <w:szCs w:val="24"/>
+          <w:rtl/>
+          <w:lang w:eastAsia="en-GB"/>
+        </w:rPr>
+        <w:t>ב</w:t>
+      </w:r>
+      <w:r>
+        <w:rPr>
+          <w:rFonts w:ascii="Times New Roman" w:eastAsia="Times New Roman" w:hAnsi="Times New Roman" w:cs="Times New Roman"/>
+          <w:sz w:val="24"/>
+          <w:szCs w:val="24"/>
+          <w:highlight w:val="yellow"/>
+          <w:rtl/>
+          <w:lang w:eastAsia="en-GB"/>
+        </w:rPr>
+        <w:t xml:space="preserve">. כאן, בהנתן מערך עם פרמטרים </w:t>
+      </w:r>
+      <w:proofErr w:type="spellStart"/>
+      <w:r>
+        <w:rPr>
+          <w:rFonts w:ascii="Times New Roman" w:eastAsia="Times New Roman" w:hAnsi="Times New Roman" w:cs="Times New Roman"/>
+          <w:sz w:val="24"/>
+          <w:szCs w:val="24"/>
+          <w:highlight w:val="yellow"/>
+          <w:lang w:eastAsia="en-GB"/>
+        </w:rPr>
+        <w:t>n,H</w:t>
+      </w:r>
+      <w:proofErr w:type="spellEnd"/>
+      <w:r>
+        <w:rPr>
+          <w:rFonts w:ascii="Times New Roman" w:eastAsia="Times New Roman" w:hAnsi="Times New Roman" w:cs="Times New Roman"/>
+          <w:sz w:val="24"/>
+          <w:szCs w:val="24"/>
+          <w:highlight w:val="yellow"/>
+          <w:rtl/>
+          <w:lang w:eastAsia="en-GB"/>
+        </w:rPr>
+        <w:t xml:space="preserve"> , אתם צריכים לתת חסם עליון לסיבוכיות (לא רק עלות חיפושים, כלומר גם להתייחס לפעולות האיזון) של </w:t>
+      </w:r>
+      <w:r>
+        <w:rPr>
+          <w:rFonts w:ascii="Times New Roman" w:eastAsia="Times New Roman" w:hAnsi="Times New Roman" w:cs="Times New Roman"/>
+          <w:sz w:val="24"/>
+          <w:szCs w:val="24"/>
+          <w:highlight w:val="yellow"/>
+          <w:lang w:eastAsia="en-GB"/>
+        </w:rPr>
+        <w:t xml:space="preserve">AVL </w:t>
+      </w:r>
+      <w:proofErr w:type="spellStart"/>
+      <w:r>
+        <w:rPr>
+          <w:rFonts w:ascii="Times New Roman" w:eastAsia="Times New Roman" w:hAnsi="Times New Roman" w:cs="Times New Roman"/>
+          <w:sz w:val="24"/>
+          <w:szCs w:val="24"/>
+          <w:highlight w:val="yellow"/>
+          <w:lang w:eastAsia="en-GB"/>
+        </w:rPr>
+        <w:t>insetion</w:t>
+      </w:r>
+      <w:proofErr w:type="spellEnd"/>
+      <w:r>
+        <w:rPr>
+          <w:rFonts w:ascii="Times New Roman" w:eastAsia="Times New Roman" w:hAnsi="Times New Roman" w:cs="Times New Roman"/>
+          <w:sz w:val="24"/>
+          <w:szCs w:val="24"/>
+          <w:highlight w:val="yellow"/>
+          <w:lang w:eastAsia="en-GB"/>
+        </w:rPr>
+        <w:t xml:space="preserve"> sort</w:t>
+      </w:r>
+      <w:r>
+        <w:rPr>
+          <w:rFonts w:ascii="Times New Roman" w:eastAsia="Times New Roman" w:hAnsi="Times New Roman" w:cs="Times New Roman"/>
+          <w:sz w:val="24"/>
+          <w:szCs w:val="24"/>
+          <w:highlight w:val="yellow"/>
+          <w:rtl/>
+          <w:lang w:eastAsia="en-GB"/>
+        </w:rPr>
+        <w:t xml:space="preserve"> על מערך הקלט. החסם העליון צריך להיות פונקציה של </w:t>
+      </w:r>
+      <w:r>
+        <w:rPr>
+          <w:rFonts w:ascii="Times New Roman" w:eastAsia="Times New Roman" w:hAnsi="Times New Roman" w:cs="Times New Roman"/>
+          <w:sz w:val="24"/>
+          <w:szCs w:val="24"/>
+          <w:highlight w:val="yellow"/>
+          <w:lang w:eastAsia="en-GB"/>
+        </w:rPr>
+        <w:t>n</w:t>
+      </w:r>
+      <w:r>
+        <w:rPr>
+          <w:rFonts w:ascii="Times New Roman" w:eastAsia="Times New Roman" w:hAnsi="Times New Roman" w:cs="Times New Roman"/>
+          <w:sz w:val="24"/>
+          <w:szCs w:val="24"/>
+          <w:highlight w:val="yellow"/>
+          <w:rtl/>
+          <w:lang w:eastAsia="en-GB"/>
+        </w:rPr>
+        <w:t xml:space="preserve"> ו - </w:t>
+      </w:r>
+      <w:r>
+        <w:rPr>
+          <w:rFonts w:ascii="Times New Roman" w:eastAsia="Times New Roman" w:hAnsi="Times New Roman" w:cs="Times New Roman"/>
+          <w:sz w:val="24"/>
+          <w:szCs w:val="24"/>
+          <w:highlight w:val="yellow"/>
+          <w:lang w:eastAsia="en-GB"/>
+        </w:rPr>
+        <w:t>H</w:t>
+      </w:r>
+      <w:r>
+        <w:rPr>
+          <w:rFonts w:ascii="Times New Roman" w:eastAsia="Times New Roman" w:hAnsi="Times New Roman" w:cs="Times New Roman"/>
+          <w:sz w:val="24"/>
+          <w:szCs w:val="24"/>
+          <w:highlight w:val="yellow"/>
+          <w:rtl/>
+          <w:lang w:eastAsia="en-GB"/>
+        </w:rPr>
+        <w:t xml:space="preserve"> (בניגוד לסעיף א בו לא הייתה התייחסות ל</w:t>
+      </w:r>
+      <w:r>
+        <w:rPr>
+          <w:rFonts w:ascii="Times New Roman" w:eastAsia="Times New Roman" w:hAnsi="Times New Roman" w:cs="Times New Roman"/>
+          <w:sz w:val="24"/>
+          <w:szCs w:val="24"/>
+          <w:highlight w:val="yellow"/>
+          <w:lang w:eastAsia="en-GB"/>
+        </w:rPr>
+        <w:t>H</w:t>
+      </w:r>
+      <w:r>
+        <w:rPr>
+          <w:rFonts w:ascii="Times New Roman" w:eastAsia="Times New Roman" w:hAnsi="Times New Roman" w:cs="Times New Roman"/>
+          <w:sz w:val="24"/>
+          <w:szCs w:val="24"/>
+          <w:highlight w:val="yellow"/>
+          <w:rtl/>
+          <w:lang w:eastAsia="en-GB"/>
+        </w:rPr>
+        <w:t xml:space="preserve"> ספציפי).</w:t>
+      </w:r>
+    </w:p>
+    <w:p>
+      <w:pPr>
+        <w:bidi/>
+        <w:rPr>
+          <w:rFonts w:eastAsiaTheme="minorEastAsia"/>
+          <w:b/>
+          <w:bCs/>
+          <w:u w:val="single"/>
+          <w:rtl/>
+          <w:lang w:val="en-US"/>
+        </w:rPr>
+      </w:pPr>
+      <w:r>
+        <w:rPr>
+          <w:rFonts w:eastAsiaTheme="minorEastAsia" w:hint="cs"/>
+          <w:b/>
+          <w:bCs/>
+          <w:u w:val="single"/>
+          <w:rtl/>
+          <w:lang w:val="en-US"/>
+        </w:rPr>
+        <w:t>2א</w:t>
+      </w:r>
+      <w:r>
+        <w:rPr>
+          <w:rFonts w:eastAsiaTheme="minorEastAsia" w:hint="cs"/>
+          <w:b/>
+          <w:bCs/>
+          <w:u w:val="single"/>
+          <w:rtl/>
+          <w:lang w:val="en-US"/>
+        </w:rPr>
+        <w:t>'</w:t>
+      </w:r>
+    </w:p>
+    <w:tbl>
+      <w:tblPr>
+        <w:tblStyle w:val="TableGrid"/>
+        <w:bidiVisual/>
+        <w:tblW w:w="0" w:type="auto"/>
+        <w:tblLook w:val="04A0" w:firstRow="1" w:lastRow="0" w:firstColumn="1" w:lastColumn="0" w:noHBand="0" w:noVBand="1"/>
+      </w:tblPr>
+      <w:tblGrid>
+        <w:gridCol w:w="800"/>
+        <w:gridCol w:w="1985"/>
+        <w:gridCol w:w="1843"/>
+        <w:gridCol w:w="1701"/>
+        <w:gridCol w:w="1695"/>
+      </w:tblGrid>
+      <w:tr>
+        <w:tc>
+          <w:tcPr>
+            <w:tcW w:w="800" w:type="dxa"/>
+          </w:tcPr>
+          <w:p>
+            <w:pPr>
+              <w:bidi/>
+              <w:jc w:val="center"/>
+              <w:rPr>
+                <w:rFonts w:eastAsiaTheme="minorEastAsia" w:hint="cs"/>
+                <w:rtl/>
+                <w:lang w:val="en-US"/>
+              </w:rPr>
+            </w:pPr>
+            <w:r>
+              <w:rPr>
+                <w:rFonts w:eastAsiaTheme="minorEastAsia" w:hint="cs"/>
+                <w:rtl/>
+                <w:lang w:val="en-US"/>
+              </w:rPr>
+              <w:t>מספר סידורי</w:t>
+            </w:r>
+          </w:p>
+        </w:tc>
+        <w:tc>
+          <w:tcPr>
+            <w:tcW w:w="1985" w:type="dxa"/>
+          </w:tcPr>
+          <w:p>
+            <w:pPr>
+              <w:bidi/>
+              <w:jc w:val="center"/>
+              <w:rPr>
+                <w:rFonts w:eastAsiaTheme="minorEastAsia" w:hint="cs"/>
+                <w:rtl/>
+                <w:lang w:val="en-US"/>
+              </w:rPr>
+            </w:pPr>
+            <w:r>
+              <w:rPr>
+                <w:rFonts w:eastAsiaTheme="minorEastAsia" w:hint="cs"/>
+                <w:rtl/>
+                <w:lang w:val="en-US"/>
+              </w:rPr>
+              <w:t xml:space="preserve">עלות </w:t>
+            </w:r>
+            <w:r>
+              <w:rPr>
+                <w:rFonts w:eastAsiaTheme="minorEastAsia"/>
+                <w:lang w:val="en-US"/>
+              </w:rPr>
+              <w:t>join</w:t>
+            </w:r>
+            <w:r>
+              <w:rPr>
+                <w:rFonts w:eastAsiaTheme="minorEastAsia" w:hint="cs"/>
+                <w:rtl/>
+                <w:lang w:val="en-US"/>
+              </w:rPr>
+              <w:t xml:space="preserve"> ממוצע עבור </w:t>
+            </w:r>
+            <w:r>
+              <w:rPr>
+                <w:rFonts w:eastAsiaTheme="minorEastAsia"/>
+                <w:lang w:val="en-US"/>
+              </w:rPr>
+              <w:t>split</w:t>
+            </w:r>
+            <w:r>
+              <w:rPr>
+                <w:rFonts w:eastAsiaTheme="minorEastAsia" w:hint="cs"/>
+                <w:rtl/>
+                <w:lang w:val="en-US"/>
+              </w:rPr>
+              <w:t xml:space="preserve"> אקראי</w:t>
+            </w:r>
+          </w:p>
+        </w:tc>
+        <w:tc>
+          <w:tcPr>
+            <w:tcW w:w="1843" w:type="dxa"/>
+          </w:tcPr>
+          <w:p>
+            <w:pPr>
+              <w:bidi/>
+              <w:jc w:val="center"/>
+              <w:rPr>
+                <w:rFonts w:eastAsiaTheme="minorEastAsia" w:hint="cs"/>
+                <w:rtl/>
+                <w:lang w:val="en-US"/>
+              </w:rPr>
+            </w:pPr>
+            <w:r>
+              <w:rPr>
+                <w:rFonts w:eastAsiaTheme="minorEastAsia" w:hint="cs"/>
+                <w:rtl/>
+                <w:lang w:val="en-US"/>
+              </w:rPr>
+              <w:t xml:space="preserve">עלות </w:t>
+            </w:r>
+            <w:r>
+              <w:rPr>
+                <w:rFonts w:eastAsiaTheme="minorEastAsia"/>
+                <w:lang w:val="en-US"/>
+              </w:rPr>
+              <w:t>join</w:t>
+            </w:r>
+            <w:r>
+              <w:rPr>
+                <w:rFonts w:eastAsiaTheme="minorEastAsia" w:hint="cs"/>
+                <w:rtl/>
+                <w:lang w:val="en-US"/>
+              </w:rPr>
+              <w:t xml:space="preserve"> מקסימלי עבור </w:t>
+            </w:r>
+            <w:r>
+              <w:rPr>
+                <w:rFonts w:eastAsiaTheme="minorEastAsia"/>
+                <w:lang w:val="en-US"/>
+              </w:rPr>
+              <w:t>split</w:t>
+            </w:r>
+            <w:r>
+              <w:rPr>
+                <w:rFonts w:eastAsiaTheme="minorEastAsia" w:hint="cs"/>
+                <w:rtl/>
+                <w:lang w:val="en-US"/>
+              </w:rPr>
+              <w:t xml:space="preserve"> אקראי</w:t>
+            </w:r>
+          </w:p>
+        </w:tc>
+        <w:tc>
+          <w:tcPr>
+            <w:tcW w:w="1701" w:type="dxa"/>
+          </w:tcPr>
+          <w:p>
+            <w:pPr>
+              <w:bidi/>
+              <w:jc w:val="center"/>
+              <w:rPr>
+                <w:rFonts w:eastAsiaTheme="minorEastAsia" w:hint="cs"/>
+                <w:rtl/>
+                <w:lang w:val="en-US"/>
+              </w:rPr>
+            </w:pPr>
+            <w:r>
+              <w:rPr>
+                <w:rFonts w:eastAsiaTheme="minorEastAsia" w:hint="cs"/>
+                <w:rtl/>
+                <w:lang w:val="en-US"/>
+              </w:rPr>
+              <w:t xml:space="preserve">עלות </w:t>
+            </w:r>
+            <w:r>
+              <w:rPr>
+                <w:rFonts w:eastAsiaTheme="minorEastAsia"/>
+                <w:lang w:val="en-US"/>
+              </w:rPr>
+              <w:t>join</w:t>
+            </w:r>
+            <w:r>
+              <w:rPr>
+                <w:rFonts w:eastAsiaTheme="minorEastAsia" w:hint="cs"/>
+                <w:rtl/>
+                <w:lang w:val="en-US"/>
+              </w:rPr>
+              <w:t xml:space="preserve"> ממוצע עבור </w:t>
+            </w:r>
+            <w:r>
+              <w:rPr>
+                <w:rFonts w:eastAsiaTheme="minorEastAsia"/>
+                <w:lang w:val="en-US"/>
+              </w:rPr>
+              <w:t>split</w:t>
+            </w:r>
+            <w:r>
+              <w:rPr>
+                <w:rFonts w:eastAsiaTheme="minorEastAsia" w:hint="cs"/>
+                <w:rtl/>
+                <w:lang w:val="en-US"/>
+              </w:rPr>
+              <w:t xml:space="preserve"> של איבר מקסימלי בתת העץ השמאלי</w:t>
+            </w:r>
+          </w:p>
+        </w:tc>
+        <w:tc>
+          <w:tcPr>
+            <w:tcW w:w="1695" w:type="dxa"/>
+          </w:tcPr>
+          <w:p>
+            <w:pPr>
+              <w:bidi/>
+              <w:jc w:val="center"/>
+              <w:rPr>
+                <w:rFonts w:eastAsiaTheme="minorEastAsia" w:hint="cs"/>
+                <w:rtl/>
+                <w:lang w:val="en-US"/>
+              </w:rPr>
+            </w:pPr>
+            <w:r>
+              <w:rPr>
+                <w:rFonts w:eastAsiaTheme="minorEastAsia" w:hint="cs"/>
+                <w:rtl/>
+                <w:lang w:val="en-US"/>
+              </w:rPr>
+              <w:t xml:space="preserve">עלות </w:t>
+            </w:r>
+            <w:r>
+              <w:rPr>
+                <w:rFonts w:eastAsiaTheme="minorEastAsia"/>
+                <w:lang w:val="en-US"/>
+              </w:rPr>
+              <w:t>join</w:t>
+            </w:r>
+            <w:r>
+              <w:rPr>
+                <w:rFonts w:eastAsiaTheme="minorEastAsia" w:hint="cs"/>
+                <w:rtl/>
+                <w:lang w:val="en-US"/>
+              </w:rPr>
+              <w:t xml:space="preserve"> מקסימלי עבור </w:t>
+            </w:r>
+            <w:r>
+              <w:rPr>
+                <w:rFonts w:eastAsiaTheme="minorEastAsia"/>
+                <w:lang w:val="en-US"/>
+              </w:rPr>
+              <w:t>split</w:t>
+            </w:r>
+            <w:r>
+              <w:rPr>
+                <w:rFonts w:eastAsiaTheme="minorEastAsia" w:hint="cs"/>
+                <w:rtl/>
+                <w:lang w:val="en-US"/>
+              </w:rPr>
+              <w:t xml:space="preserve"> של איבר מקסימלי בתת העץ השמאלי</w:t>
+            </w:r>
+          </w:p>
+        </w:tc>
+      </w:tr>
+      <w:tr>
+        <w:tc>
+          <w:tcPr>
+            <w:tcW w:w="800" w:type="dxa"/>
+          </w:tcPr>
+          <w:p>
+            <w:pPr>
+              <w:bidi/>
+              <w:jc w:val="center"/>
+              <w:rPr>
+                <w:rFonts w:eastAsiaTheme="minorEastAsia" w:hint="cs"/>
+                <w:rtl/>
+                <w:lang w:val="en-US"/>
+              </w:rPr>
+            </w:pPr>
+            <w:r>
+              <w:rPr>
+                <w:rFonts w:eastAsiaTheme="minorEastAsia"/>
+                <w:lang w:val="en-US"/>
+              </w:rPr>
+              <w:t>1</w:t>
+            </w:r>
+          </w:p>
+        </w:tc>
+        <w:tc>
+          <w:tcPr>
+            <w:tcW w:w="1985" w:type="dxa"/>
+            <w:vAlign w:val="bottom"/>
+          </w:tcPr>
+          <w:p>
+            <w:pPr>
+              <w:bidi/>
+              <w:jc w:val="center"/>
+              <w:rPr>
+                <w:rFonts w:eastAsiaTheme="minorEastAsia" w:hint="cs"/>
+                <w:rtl/>
+                <w:lang w:val="en-US"/>
+              </w:rPr>
+            </w:pPr>
+          </w:p>
+        </w:tc>
+        <w:tc>
+          <w:tcPr>
+            <w:tcW w:w="1843" w:type="dxa"/>
+            <w:vAlign w:val="bottom"/>
+          </w:tcPr>
+          <w:p>
+            <w:pPr>
+              <w:bidi/>
+              <w:jc w:val="center"/>
+              <w:rPr>
+                <w:rFonts w:eastAsiaTheme="minorEastAsia" w:hint="cs"/>
+                <w:rtl/>
+                <w:lang w:val="en-US"/>
+              </w:rPr>
+            </w:pPr>
+          </w:p>
+        </w:tc>
+        <w:tc>
+          <w:tcPr>
+            <w:tcW w:w="1701" w:type="dxa"/>
+            <w:vAlign w:val="bottom"/>
+          </w:tcPr>
+          <w:p>
+            <w:pPr>
+              <w:bidi/>
+              <w:jc w:val="center"/>
+              <w:rPr>
+                <w:rFonts w:eastAsiaTheme="minorEastAsia" w:hint="cs"/>
+                <w:rtl/>
+                <w:lang w:val="en-US"/>
+              </w:rPr>
+            </w:pPr>
+          </w:p>
+        </w:tc>
+        <w:tc>
+          <w:tcPr>
+            <w:tcW w:w="1695" w:type="dxa"/>
+            <w:vAlign w:val="bottom"/>
+          </w:tcPr>
+          <w:p>
+            <w:pPr>
+              <w:bidi/>
+              <w:jc w:val="center"/>
+              <w:rPr>
+                <w:rFonts w:eastAsiaTheme="minorEastAsia" w:hint="cs"/>
+                <w:rtl/>
+                <w:lang w:val="en-US"/>
+              </w:rPr>
+            </w:pPr>
+          </w:p>
+        </w:tc>
+      </w:tr>
+      <w:tr>
+        <w:tc>
+          <w:tcPr>
+            <w:tcW w:w="800" w:type="dxa"/>
+          </w:tcPr>
+          <w:p>
+            <w:pPr>
+              <w:bidi/>
+              <w:jc w:val="center"/>
+              <w:rPr>
+                <w:rFonts w:eastAsiaTheme="minorEastAsia" w:hint="cs"/>
+                <w:rtl/>
+                <w:lang w:val="en-US"/>
+              </w:rPr>
+            </w:pPr>
+            <w:r>
+              <w:rPr>
+                <w:rFonts w:eastAsiaTheme="minorEastAsia"/>
+                <w:lang w:val="en-US"/>
+              </w:rPr>
+              <w:t>2</w:t>
+            </w:r>
+          </w:p>
+        </w:tc>
+        <w:tc>
+          <w:tcPr>
+            <w:tcW w:w="1985" w:type="dxa"/>
+            <w:vAlign w:val="bottom"/>
+          </w:tcPr>
+          <w:p>
+            <w:pPr>
+              <w:bidi/>
+              <w:jc w:val="center"/>
+              <w:rPr>
+                <w:rFonts w:eastAsiaTheme="minorEastAsia" w:hint="cs"/>
+                <w:rtl/>
+                <w:lang w:val="en-US"/>
+              </w:rPr>
+            </w:pPr>
+          </w:p>
+        </w:tc>
+        <w:tc>
+          <w:tcPr>
+            <w:tcW w:w="1843" w:type="dxa"/>
+            <w:vAlign w:val="bottom"/>
+          </w:tcPr>
+          <w:p>
+            <w:pPr>
+              <w:bidi/>
+              <w:jc w:val="center"/>
+              <w:rPr>
+                <w:rFonts w:eastAsiaTheme="minorEastAsia" w:hint="cs"/>
+                <w:rtl/>
+                <w:lang w:val="en-US"/>
+              </w:rPr>
+            </w:pPr>
+          </w:p>
+        </w:tc>
+        <w:tc>
+          <w:tcPr>
+            <w:tcW w:w="1701" w:type="dxa"/>
+            <w:vAlign w:val="bottom"/>
+          </w:tcPr>
+          <w:p>
+            <w:pPr>
+              <w:bidi/>
+              <w:jc w:val="center"/>
+              <w:rPr>
+                <w:rFonts w:eastAsiaTheme="minorEastAsia" w:hint="cs"/>
+                <w:rtl/>
+                <w:lang w:val="en-US"/>
+              </w:rPr>
+            </w:pPr>
+          </w:p>
+        </w:tc>
+        <w:tc>
+          <w:tcPr>
+            <w:tcW w:w="1695" w:type="dxa"/>
+            <w:vAlign w:val="bottom"/>
+          </w:tcPr>
+          <w:p>
+            <w:pPr>
+              <w:bidi/>
+              <w:jc w:val="center"/>
+              <w:rPr>
+                <w:rFonts w:eastAsiaTheme="minorEastAsia" w:hint="cs"/>
+                <w:rtl/>
+                <w:lang w:val="en-US"/>
+              </w:rPr>
+            </w:pPr>
+          </w:p>
+        </w:tc>
+      </w:tr>
+      <w:tr>
+        <w:tc>
+          <w:tcPr>
+            <w:tcW w:w="800" w:type="dxa"/>
+          </w:tcPr>
+          <w:p>
+            <w:pPr>
+              <w:bidi/>
+              <w:jc w:val="center"/>
+              <w:rPr>
+                <w:rFonts w:eastAsiaTheme="minorEastAsia" w:hint="cs"/>
+                <w:rtl/>
+                <w:lang w:val="en-US"/>
+              </w:rPr>
+            </w:pPr>
+            <w:r>
+              <w:rPr>
+                <w:rFonts w:eastAsiaTheme="minorEastAsia"/>
+                <w:lang w:val="en-US"/>
+              </w:rPr>
+              <w:t>3</w:t>
+            </w:r>
+          </w:p>
+        </w:tc>
+        <w:tc>
+          <w:tcPr>
+            <w:tcW w:w="1985" w:type="dxa"/>
+            <w:vAlign w:val="bottom"/>
+          </w:tcPr>
+          <w:p>
+            <w:pPr>
+              <w:bidi/>
+              <w:jc w:val="center"/>
+              <w:rPr>
+                <w:rFonts w:eastAsiaTheme="minorEastAsia" w:hint="cs"/>
+                <w:rtl/>
+                <w:lang w:val="en-US"/>
+              </w:rPr>
+            </w:pPr>
+          </w:p>
+        </w:tc>
+        <w:tc>
+          <w:tcPr>
+            <w:tcW w:w="1843" w:type="dxa"/>
+            <w:vAlign w:val="bottom"/>
+          </w:tcPr>
+          <w:p>
+            <w:pPr>
+              <w:bidi/>
+              <w:jc w:val="center"/>
+              <w:rPr>
+                <w:rFonts w:eastAsiaTheme="minorEastAsia" w:hint="cs"/>
+                <w:rtl/>
+                <w:lang w:val="en-US"/>
+              </w:rPr>
+            </w:pPr>
+          </w:p>
+        </w:tc>
+        <w:tc>
+          <w:tcPr>
+            <w:tcW w:w="1701" w:type="dxa"/>
+            <w:vAlign w:val="bottom"/>
+          </w:tcPr>
+          <w:p>
+            <w:pPr>
+              <w:bidi/>
+              <w:jc w:val="center"/>
+              <w:rPr>
+                <w:rFonts w:eastAsiaTheme="minorEastAsia" w:hint="cs"/>
+                <w:rtl/>
+                <w:lang w:val="en-US"/>
+              </w:rPr>
+            </w:pPr>
+          </w:p>
+        </w:tc>
+        <w:tc>
+          <w:tcPr>
+            <w:tcW w:w="1695" w:type="dxa"/>
+            <w:vAlign w:val="bottom"/>
+          </w:tcPr>
+          <w:p>
+            <w:pPr>
+              <w:bidi/>
+              <w:jc w:val="center"/>
+              <w:rPr>
+                <w:rFonts w:eastAsiaTheme="minorEastAsia" w:hint="cs"/>
+                <w:rtl/>
+                <w:lang w:val="en-US"/>
+              </w:rPr>
+            </w:pPr>
+          </w:p>
+        </w:tc>
+      </w:tr>
+      <w:tr>
+        <w:tc>
+          <w:tcPr>
+            <w:tcW w:w="800" w:type="dxa"/>
+          </w:tcPr>
+          <w:p>
+            <w:pPr>
+              <w:bidi/>
+              <w:jc w:val="center"/>
+              <w:rPr>
+                <w:rFonts w:eastAsiaTheme="minorEastAsia" w:hint="cs"/>
+                <w:rtl/>
+                <w:lang w:val="en-US"/>
+              </w:rPr>
+            </w:pPr>
+            <w:r>
+              <w:rPr>
+                <w:rFonts w:eastAsiaTheme="minorEastAsia"/>
+                <w:lang w:val="en-US"/>
+              </w:rPr>
+              <w:t>4</w:t>
+            </w:r>
+          </w:p>
+        </w:tc>
+        <w:tc>
+          <w:tcPr>
+            <w:tcW w:w="1985" w:type="dxa"/>
+            <w:vAlign w:val="bottom"/>
+          </w:tcPr>
+          <w:p>
+            <w:pPr>
+              <w:bidi/>
+              <w:jc w:val="center"/>
+              <w:rPr>
+                <w:rFonts w:eastAsiaTheme="minorEastAsia" w:hint="cs"/>
+                <w:rtl/>
+                <w:lang w:val="en-US"/>
+              </w:rPr>
+            </w:pPr>
+          </w:p>
+        </w:tc>
+        <w:tc>
+          <w:tcPr>
+            <w:tcW w:w="1843" w:type="dxa"/>
+            <w:vAlign w:val="bottom"/>
+          </w:tcPr>
+          <w:p>
+            <w:pPr>
+              <w:bidi/>
+              <w:jc w:val="center"/>
+              <w:rPr>
+                <w:rFonts w:eastAsiaTheme="minorEastAsia" w:hint="cs"/>
+                <w:rtl/>
+                <w:lang w:val="en-US"/>
+              </w:rPr>
+            </w:pPr>
+          </w:p>
+        </w:tc>
+        <w:tc>
+          <w:tcPr>
+            <w:tcW w:w="1701" w:type="dxa"/>
+            <w:vAlign w:val="bottom"/>
+          </w:tcPr>
+          <w:p>
+            <w:pPr>
+              <w:bidi/>
+              <w:jc w:val="center"/>
+              <w:rPr>
+                <w:rFonts w:eastAsiaTheme="minorEastAsia" w:hint="cs"/>
+                <w:rtl/>
+                <w:lang w:val="en-US"/>
+              </w:rPr>
+            </w:pPr>
+          </w:p>
+        </w:tc>
+        <w:tc>
+          <w:tcPr>
+            <w:tcW w:w="1695" w:type="dxa"/>
+            <w:vAlign w:val="bottom"/>
+          </w:tcPr>
+          <w:p>
+            <w:pPr>
+              <w:bidi/>
+              <w:jc w:val="center"/>
+              <w:rPr>
+                <w:rFonts w:eastAsiaTheme="minorEastAsia" w:hint="cs"/>
+                <w:rtl/>
+                <w:lang w:val="en-US"/>
+              </w:rPr>
+            </w:pPr>
+          </w:p>
+        </w:tc>
+      </w:tr>
+      <w:tr>
+        <w:tc>
+          <w:tcPr>
+            <w:tcW w:w="800" w:type="dxa"/>
+          </w:tcPr>
+          <w:p>
+            <w:pPr>
+              <w:bidi/>
+              <w:jc w:val="center"/>
+              <w:rPr>
+                <w:rFonts w:eastAsiaTheme="minorEastAsia" w:hint="cs"/>
+                <w:rtl/>
+                <w:lang w:val="en-US"/>
+              </w:rPr>
+            </w:pPr>
+            <w:r>
+              <w:rPr>
+                <w:rFonts w:eastAsiaTheme="minorEastAsia"/>
+                <w:lang w:val="en-US"/>
+              </w:rPr>
+              <w:t>5</w:t>
+            </w:r>
+          </w:p>
+        </w:tc>
+        <w:tc>
+          <w:tcPr>
+            <w:tcW w:w="1985" w:type="dxa"/>
+            <w:vAlign w:val="bottom"/>
+          </w:tcPr>
+          <w:p>
+            <w:pPr>
+              <w:bidi/>
+              <w:jc w:val="center"/>
+              <w:rPr>
+                <w:rFonts w:eastAsiaTheme="minorEastAsia" w:hint="cs"/>
+                <w:rtl/>
+                <w:lang w:val="en-US"/>
+              </w:rPr>
+            </w:pPr>
+          </w:p>
+        </w:tc>
+        <w:tc>
+          <w:tcPr>
+            <w:tcW w:w="1843" w:type="dxa"/>
+            <w:vAlign w:val="bottom"/>
+          </w:tcPr>
+          <w:p>
+            <w:pPr>
+              <w:bidi/>
+              <w:jc w:val="center"/>
+              <w:rPr>
+                <w:rFonts w:eastAsiaTheme="minorEastAsia" w:hint="cs"/>
+                <w:rtl/>
+                <w:lang w:val="en-US"/>
+              </w:rPr>
+            </w:pPr>
+          </w:p>
+        </w:tc>
+        <w:tc>
+          <w:tcPr>
+            <w:tcW w:w="1701" w:type="dxa"/>
+            <w:vAlign w:val="bottom"/>
+          </w:tcPr>
+          <w:p>
+            <w:pPr>
+              <w:bidi/>
+              <w:jc w:val="center"/>
+              <w:rPr>
+                <w:rFonts w:eastAsiaTheme="minorEastAsia" w:hint="cs"/>
+                <w:rtl/>
+                <w:lang w:val="en-US"/>
+              </w:rPr>
+            </w:pPr>
+          </w:p>
+        </w:tc>
+        <w:tc>
+          <w:tcPr>
+            <w:tcW w:w="1695" w:type="dxa"/>
+            <w:vAlign w:val="bottom"/>
+          </w:tcPr>
+          <w:p>
+            <w:pPr>
+              <w:bidi/>
+              <w:jc w:val="center"/>
+              <w:rPr>
+                <w:rFonts w:eastAsiaTheme="minorEastAsia" w:hint="cs"/>
+                <w:rtl/>
+                <w:lang w:val="en-US"/>
+              </w:rPr>
+            </w:pPr>
+          </w:p>
+        </w:tc>
+      </w:tr>
+      <w:tr>
+        <w:tc>
+          <w:tcPr>
+            <w:tcW w:w="800" w:type="dxa"/>
+          </w:tcPr>
+          <w:p>
+            <w:pPr>
+              <w:bidi/>
+              <w:jc w:val="center"/>
+              <w:rPr>
+                <w:rFonts w:eastAsiaTheme="minorEastAsia" w:hint="cs"/>
+                <w:rtl/>
+                <w:lang w:val="en-US"/>
+              </w:rPr>
+            </w:pPr>
+            <w:r>
+              <w:rPr>
+                <w:rFonts w:eastAsiaTheme="minorEastAsia"/>
+                <w:lang w:val="en-US"/>
+              </w:rPr>
+              <w:t>6</w:t>
+            </w:r>
+          </w:p>
+        </w:tc>
+        <w:tc>
+          <w:tcPr>
+            <w:tcW w:w="1985" w:type="dxa"/>
+            <w:vAlign w:val="bottom"/>
+          </w:tcPr>
+          <w:p>
+            <w:pPr>
+              <w:bidi/>
+              <w:jc w:val="center"/>
+              <w:rPr>
+                <w:rFonts w:eastAsiaTheme="minorEastAsia" w:hint="cs"/>
+                <w:rtl/>
+                <w:lang w:val="en-US"/>
+              </w:rPr>
+            </w:pPr>
+          </w:p>
+        </w:tc>
+        <w:tc>
+          <w:tcPr>
+            <w:tcW w:w="1843" w:type="dxa"/>
+            <w:vAlign w:val="bottom"/>
+          </w:tcPr>
+          <w:p>
+            <w:pPr>
+              <w:bidi/>
+              <w:jc w:val="center"/>
+              <w:rPr>
+                <w:rFonts w:eastAsiaTheme="minorEastAsia" w:hint="cs"/>
+                <w:rtl/>
+                <w:lang w:val="en-US"/>
+              </w:rPr>
+            </w:pPr>
+          </w:p>
+        </w:tc>
+        <w:tc>
+          <w:tcPr>
+            <w:tcW w:w="1701" w:type="dxa"/>
+            <w:vAlign w:val="bottom"/>
+          </w:tcPr>
+          <w:p>
+            <w:pPr>
+              <w:bidi/>
+              <w:jc w:val="center"/>
+              <w:rPr>
+                <w:rFonts w:eastAsiaTheme="minorEastAsia" w:hint="cs"/>
+                <w:rtl/>
+                <w:lang w:val="en-US"/>
+              </w:rPr>
+            </w:pPr>
+          </w:p>
+        </w:tc>
+        <w:tc>
+          <w:tcPr>
+            <w:tcW w:w="1695" w:type="dxa"/>
+            <w:vAlign w:val="bottom"/>
+          </w:tcPr>
+          <w:p>
+            <w:pPr>
+              <w:bidi/>
+              <w:jc w:val="center"/>
+              <w:rPr>
+                <w:rFonts w:eastAsiaTheme="minorEastAsia" w:hint="cs"/>
+                <w:rtl/>
+                <w:lang w:val="en-US"/>
+              </w:rPr>
+            </w:pPr>
+          </w:p>
+        </w:tc>
+      </w:tr>
+      <w:tr>
+        <w:tc>
+          <w:tcPr>
+            <w:tcW w:w="800" w:type="dxa"/>
+          </w:tcPr>
+          <w:p>
+            <w:pPr>
+              <w:bidi/>
+              <w:jc w:val="center"/>
+              <w:rPr>
+                <w:rFonts w:eastAsiaTheme="minorEastAsia" w:hint="cs"/>
+                <w:rtl/>
+                <w:lang w:val="en-US"/>
+              </w:rPr>
+            </w:pPr>
+            <w:r>
+              <w:rPr>
+                <w:rFonts w:eastAsiaTheme="minorEastAsia"/>
+                <w:lang w:val="en-US"/>
+              </w:rPr>
+              <w:t>7</w:t>
+            </w:r>
+          </w:p>
+        </w:tc>
+        <w:tc>
+          <w:tcPr>
+            <w:tcW w:w="1985" w:type="dxa"/>
+            <w:vAlign w:val="bottom"/>
+          </w:tcPr>
+          <w:p>
+            <w:pPr>
+              <w:bidi/>
+              <w:jc w:val="center"/>
+              <w:rPr>
+                <w:rFonts w:eastAsiaTheme="minorEastAsia" w:hint="cs"/>
+                <w:rtl/>
+                <w:lang w:val="en-US"/>
+              </w:rPr>
+            </w:pPr>
+          </w:p>
+        </w:tc>
+        <w:tc>
+          <w:tcPr>
+            <w:tcW w:w="1843" w:type="dxa"/>
+            <w:vAlign w:val="bottom"/>
+          </w:tcPr>
+          <w:p>
+            <w:pPr>
+              <w:bidi/>
+              <w:jc w:val="center"/>
+              <w:rPr>
+                <w:rFonts w:eastAsiaTheme="minorEastAsia" w:hint="cs"/>
+                <w:rtl/>
+                <w:lang w:val="en-US"/>
+              </w:rPr>
+            </w:pPr>
+          </w:p>
+        </w:tc>
+        <w:tc>
+          <w:tcPr>
+            <w:tcW w:w="1701" w:type="dxa"/>
+            <w:vAlign w:val="bottom"/>
+          </w:tcPr>
+          <w:p>
+            <w:pPr>
+              <w:bidi/>
+              <w:jc w:val="center"/>
+              <w:rPr>
+                <w:rFonts w:eastAsiaTheme="minorEastAsia" w:hint="cs"/>
+                <w:rtl/>
+                <w:lang w:val="en-US"/>
+              </w:rPr>
+            </w:pPr>
+          </w:p>
+        </w:tc>
+        <w:tc>
+          <w:tcPr>
+            <w:tcW w:w="1695" w:type="dxa"/>
+            <w:vAlign w:val="bottom"/>
+          </w:tcPr>
+          <w:p>
+            <w:pPr>
+              <w:bidi/>
+              <w:jc w:val="center"/>
+              <w:rPr>
+                <w:rFonts w:eastAsiaTheme="minorEastAsia" w:hint="cs"/>
+                <w:rtl/>
+                <w:lang w:val="en-US"/>
+              </w:rPr>
+            </w:pPr>
+          </w:p>
+        </w:tc>
+      </w:tr>
+      <w:tr>
+        <w:tc>
+          <w:tcPr>
+            <w:tcW w:w="800" w:type="dxa"/>
+          </w:tcPr>
+          <w:p>
+            <w:pPr>
+              <w:bidi/>
+              <w:jc w:val="center"/>
+              <w:rPr>
+                <w:rFonts w:eastAsiaTheme="minorEastAsia" w:hint="cs"/>
+                <w:rtl/>
+                <w:lang w:val="en-US"/>
+              </w:rPr>
+            </w:pPr>
+            <w:r>
+              <w:rPr>
+                <w:rFonts w:eastAsiaTheme="minorEastAsia"/>
+                <w:lang w:val="en-US"/>
+              </w:rPr>
+              <w:t>8</w:t>
+            </w:r>
+          </w:p>
+        </w:tc>
+        <w:tc>
+          <w:tcPr>
+            <w:tcW w:w="1985" w:type="dxa"/>
+            <w:vAlign w:val="bottom"/>
+          </w:tcPr>
+          <w:p>
+            <w:pPr>
+              <w:bidi/>
+              <w:jc w:val="center"/>
+              <w:rPr>
+                <w:rFonts w:eastAsiaTheme="minorEastAsia" w:hint="cs"/>
+                <w:rtl/>
+                <w:lang w:val="en-US"/>
+              </w:rPr>
+            </w:pPr>
+          </w:p>
+        </w:tc>
+        <w:tc>
+          <w:tcPr>
+            <w:tcW w:w="1843" w:type="dxa"/>
+            <w:vAlign w:val="bottom"/>
+          </w:tcPr>
+          <w:p>
+            <w:pPr>
+              <w:bidi/>
+              <w:jc w:val="center"/>
+              <w:rPr>
+                <w:rFonts w:eastAsiaTheme="minorEastAsia" w:hint="cs"/>
+                <w:rtl/>
+                <w:lang w:val="en-US"/>
+              </w:rPr>
+            </w:pPr>
+          </w:p>
+        </w:tc>
+        <w:tc>
+          <w:tcPr>
+            <w:tcW w:w="1701" w:type="dxa"/>
+            <w:vAlign w:val="bottom"/>
+          </w:tcPr>
+          <w:p>
+            <w:pPr>
+              <w:bidi/>
+              <w:jc w:val="center"/>
+              <w:rPr>
+                <w:rFonts w:eastAsiaTheme="minorEastAsia" w:hint="cs"/>
+                <w:rtl/>
+                <w:lang w:val="en-US"/>
+              </w:rPr>
+            </w:pPr>
+          </w:p>
+        </w:tc>
+        <w:tc>
+          <w:tcPr>
+            <w:tcW w:w="1695" w:type="dxa"/>
+            <w:vAlign w:val="bottom"/>
+          </w:tcPr>
+          <w:p>
+            <w:pPr>
+              <w:bidi/>
+              <w:jc w:val="center"/>
+              <w:rPr>
+                <w:rFonts w:eastAsiaTheme="minorEastAsia" w:hint="cs"/>
+                <w:rtl/>
+                <w:lang w:val="en-US"/>
+              </w:rPr>
+            </w:pPr>
+          </w:p>
+        </w:tc>
+      </w:tr>
+      <w:tr>
+        <w:tc>
+          <w:tcPr>
+            <w:tcW w:w="800" w:type="dxa"/>
+          </w:tcPr>
+          <w:p>
+            <w:pPr>
+              <w:bidi/>
+              <w:jc w:val="center"/>
+              <w:rPr>
+                <w:rFonts w:eastAsiaTheme="minorEastAsia" w:hint="cs"/>
+                <w:rtl/>
+                <w:lang w:val="en-US"/>
+              </w:rPr>
+            </w:pPr>
+            <w:r>
+              <w:rPr>
+                <w:rFonts w:eastAsiaTheme="minorEastAsia"/>
+                <w:lang w:val="en-US"/>
+              </w:rPr>
+              <w:t>9</w:t>
+            </w:r>
+          </w:p>
+        </w:tc>
+        <w:tc>
+          <w:tcPr>
+            <w:tcW w:w="1985" w:type="dxa"/>
+            <w:vAlign w:val="bottom"/>
+          </w:tcPr>
+          <w:p>
+            <w:pPr>
+              <w:bidi/>
+              <w:jc w:val="center"/>
+              <w:rPr>
+                <w:rFonts w:eastAsiaTheme="minorEastAsia" w:hint="cs"/>
+                <w:rtl/>
+                <w:lang w:val="en-US"/>
+              </w:rPr>
+            </w:pPr>
+          </w:p>
+        </w:tc>
+        <w:tc>
+          <w:tcPr>
+            <w:tcW w:w="1843" w:type="dxa"/>
+            <w:vAlign w:val="bottom"/>
+          </w:tcPr>
+          <w:p>
+            <w:pPr>
+              <w:bidi/>
+              <w:jc w:val="center"/>
+              <w:rPr>
+                <w:rFonts w:eastAsiaTheme="minorEastAsia" w:hint="cs"/>
+                <w:rtl/>
+                <w:lang w:val="en-US"/>
+              </w:rPr>
+            </w:pPr>
+          </w:p>
+        </w:tc>
+        <w:tc>
+          <w:tcPr>
+            <w:tcW w:w="1701" w:type="dxa"/>
+            <w:vAlign w:val="bottom"/>
+          </w:tcPr>
+          <w:p>
+            <w:pPr>
+              <w:bidi/>
+              <w:jc w:val="center"/>
+              <w:rPr>
+                <w:rFonts w:eastAsiaTheme="minorEastAsia" w:hint="cs"/>
+                <w:rtl/>
+                <w:lang w:val="en-US"/>
+              </w:rPr>
+            </w:pPr>
+          </w:p>
+        </w:tc>
+        <w:tc>
+          <w:tcPr>
+            <w:tcW w:w="1695" w:type="dxa"/>
+            <w:vAlign w:val="bottom"/>
+          </w:tcPr>
+          <w:p>
+            <w:pPr>
+              <w:bidi/>
+              <w:jc w:val="center"/>
+              <w:rPr>
+                <w:rFonts w:eastAsiaTheme="minorEastAsia" w:hint="cs"/>
+                <w:rtl/>
+                <w:lang w:val="en-US"/>
+              </w:rPr>
+            </w:pPr>
+          </w:p>
+        </w:tc>
+      </w:tr>
+      <w:tr>
+        <w:tc>
+          <w:tcPr>
+            <w:tcW w:w="800" w:type="dxa"/>
+          </w:tcPr>
+          <w:p>
+            <w:pPr>
+              <w:bidi/>
+              <w:jc w:val="center"/>
+              <w:rPr>
+                <w:rFonts w:eastAsiaTheme="minorEastAsia" w:hint="cs"/>
+                <w:rtl/>
+                <w:lang w:val="en-US"/>
+              </w:rPr>
+            </w:pPr>
+            <w:r>
+              <w:rPr>
+                <w:rFonts w:eastAsiaTheme="minorEastAsia"/>
+                <w:lang w:val="en-US"/>
+              </w:rPr>
+              <w:t>10</w:t>
+            </w:r>
+          </w:p>
+        </w:tc>
+        <w:tc>
+          <w:tcPr>
+            <w:tcW w:w="1985" w:type="dxa"/>
+            <w:vAlign w:val="bottom"/>
+          </w:tcPr>
+          <w:p>
+            <w:pPr>
+              <w:bidi/>
+              <w:jc w:val="center"/>
+              <w:rPr>
+                <w:rFonts w:eastAsiaTheme="minorEastAsia" w:hint="cs"/>
+                <w:rtl/>
+                <w:lang w:val="en-US"/>
+              </w:rPr>
+            </w:pPr>
+          </w:p>
+        </w:tc>
+        <w:tc>
+          <w:tcPr>
+            <w:tcW w:w="1843" w:type="dxa"/>
+            <w:vAlign w:val="bottom"/>
+          </w:tcPr>
+          <w:p>
+            <w:pPr>
+              <w:bidi/>
+              <w:jc w:val="center"/>
+              <w:rPr>
+                <w:rFonts w:eastAsiaTheme="minorEastAsia" w:hint="cs"/>
+                <w:rtl/>
+                <w:lang w:val="en-US"/>
+              </w:rPr>
+            </w:pPr>
+          </w:p>
+        </w:tc>
+        <w:tc>
+          <w:tcPr>
+            <w:tcW w:w="1701" w:type="dxa"/>
+            <w:vAlign w:val="bottom"/>
+          </w:tcPr>
+          <w:p>
+            <w:pPr>
+              <w:bidi/>
+              <w:jc w:val="center"/>
+              <w:rPr>
+                <w:rFonts w:eastAsiaTheme="minorEastAsia" w:hint="cs"/>
+                <w:rtl/>
+                <w:lang w:val="en-US"/>
+              </w:rPr>
+            </w:pPr>
+          </w:p>
+        </w:tc>
+        <w:tc>
+          <w:tcPr>
+            <w:tcW w:w="1695" w:type="dxa"/>
+            <w:vAlign w:val="bottom"/>
+          </w:tcPr>
+          <w:p>
+            <w:pPr>
+              <w:bidi/>
+              <w:jc w:val="center"/>
+              <w:rPr>
+                <w:rFonts w:eastAsiaTheme="minorEastAsia" w:hint="cs"/>
+                <w:rtl/>
+                <w:lang w:val="en-US"/>
+              </w:rPr>
+            </w:pPr>
+          </w:p>
+        </w:tc>
+      </w:tr>
+    </w:tbl>
+    <w:p>
+      <w:pPr>
+        <w:bidi/>
+        <w:rPr>
+          <w:rFonts w:eastAsiaTheme="minorEastAsia"/>
+          <w:rtl/>
+          <w:lang w:val="en-US"/>
+        </w:rPr>
+      </w:pPr>
+    </w:p>
+    <w:p>
+      <w:pPr>
+        <w:bidi/>
+        <w:rPr>
+          <w:rFonts w:eastAsiaTheme="minorEastAsia"/>
+          <w:u w:val="single"/>
+          <w:rtl/>
+          <w:lang w:val="en-US"/>
+        </w:rPr>
+      </w:pPr>
+      <w:r>
+        <w:rPr>
+          <w:rFonts w:eastAsiaTheme="minorEastAsia" w:hint="cs"/>
+          <w:u w:val="single"/>
+          <w:rtl/>
+          <w:lang w:val="en-US"/>
+        </w:rPr>
+        <w:t>ניתו</w:t>
+      </w:r>
+      <w:r>
+        <w:rPr>
+          <w:rFonts w:eastAsiaTheme="minorEastAsia" w:hint="cs"/>
+          <w:u w:val="single"/>
+          <w:rtl/>
+          <w:lang w:val="en-US"/>
+        </w:rPr>
+        <w:t xml:space="preserve">ח עלות </w:t>
+      </w:r>
+      <w:r>
+        <w:rPr>
+          <w:rFonts w:eastAsiaTheme="minorEastAsia"/>
+          <w:u w:val="single"/>
+          <w:lang w:val="en-US"/>
+        </w:rPr>
+        <w:t>join</w:t>
+      </w:r>
+      <w:r>
+        <w:rPr>
+          <w:rFonts w:eastAsiaTheme="minorEastAsia" w:hint="cs"/>
+          <w:u w:val="single"/>
+          <w:rtl/>
+          <w:lang w:val="en-US"/>
+        </w:rPr>
+        <w:t xml:space="preserve"> ממוצע עבור </w:t>
+      </w:r>
+      <w:r>
+        <w:rPr>
+          <w:rFonts w:eastAsiaTheme="minorEastAsia"/>
+          <w:u w:val="single"/>
+          <w:lang w:val="en-US"/>
+        </w:rPr>
+        <w:t>split</w:t>
+      </w:r>
+      <w:r>
+        <w:rPr>
+          <w:rFonts w:eastAsiaTheme="minorEastAsia" w:hint="cs"/>
+          <w:u w:val="single"/>
+          <w:rtl/>
+          <w:lang w:val="en-US"/>
+        </w:rPr>
+        <w:t xml:space="preserve"> אקראי </w:t>
+      </w:r>
+    </w:p>
+    <w:p>
+      <w:pPr>
+        <w:bidi/>
+        <w:rPr>
+          <w:rFonts w:ascii="Arial" w:eastAsia="Times New Roman" w:hAnsi="Arial" w:cs="Arial"/>
+          <w:color w:val="373A3C"/>
+          <w:sz w:val="21"/>
+          <w:szCs w:val="21"/>
+          <w:rtl/>
+          <w:lang w:eastAsia="en-GB"/>
+        </w:rPr>
+      </w:pPr>
+      <w:r>
+        <w:rPr>
+          <w:rFonts w:ascii="Arial" w:eastAsia="Times New Roman" w:hAnsi="Arial" w:cs="Arial"/>
+          <w:color w:val="373A3C"/>
+          <w:sz w:val="21"/>
+          <w:szCs w:val="21"/>
+          <w:highlight w:val="yellow"/>
+          <w:rtl/>
+          <w:lang w:eastAsia="en-GB"/>
+        </w:rPr>
+        <w:t xml:space="preserve">בהנתן עץ </w:t>
+      </w:r>
+      <w:r>
+        <w:rPr>
+          <w:rFonts w:ascii="Arial" w:eastAsia="Times New Roman" w:hAnsi="Arial" w:cs="Arial"/>
+          <w:color w:val="373A3C"/>
+          <w:sz w:val="21"/>
+          <w:szCs w:val="21"/>
+          <w:highlight w:val="yellow"/>
+          <w:lang w:eastAsia="en-GB"/>
+        </w:rPr>
+        <w:t>AVL</w:t>
+      </w:r>
+      <w:r>
+        <w:rPr>
+          <w:rFonts w:ascii="Arial" w:eastAsia="Times New Roman" w:hAnsi="Arial" w:cs="Arial"/>
+          <w:color w:val="373A3C"/>
+          <w:sz w:val="21"/>
+          <w:szCs w:val="21"/>
+          <w:highlight w:val="yellow"/>
+          <w:rtl/>
+          <w:lang w:eastAsia="en-GB"/>
+        </w:rPr>
+        <w:t xml:space="preserve"> בגודל </w:t>
+      </w:r>
+      <w:r>
+        <w:rPr>
+          <w:rFonts w:ascii="Arial" w:eastAsia="Times New Roman" w:hAnsi="Arial" w:cs="Arial"/>
+          <w:color w:val="373A3C"/>
+          <w:sz w:val="21"/>
+          <w:szCs w:val="21"/>
+          <w:highlight w:val="yellow"/>
+          <w:lang w:eastAsia="en-GB"/>
+        </w:rPr>
+        <w:t>n</w:t>
+      </w:r>
+      <w:r>
+        <w:rPr>
+          <w:rFonts w:ascii="Arial" w:eastAsia="Times New Roman" w:hAnsi="Arial" w:cs="Arial"/>
+          <w:color w:val="373A3C"/>
+          <w:sz w:val="21"/>
+          <w:szCs w:val="21"/>
+          <w:highlight w:val="yellow"/>
+          <w:rtl/>
+          <w:lang w:eastAsia="en-GB"/>
+        </w:rPr>
+        <w:t xml:space="preserve">, יש לחשב את התוחלת (על הצומת </w:t>
+      </w:r>
+      <w:r>
+        <w:rPr>
+          <w:rFonts w:ascii="Arial" w:eastAsia="Times New Roman" w:hAnsi="Arial" w:cs="Arial"/>
+          <w:color w:val="373A3C"/>
+          <w:sz w:val="21"/>
+          <w:szCs w:val="21"/>
+          <w:highlight w:val="yellow"/>
+          <w:lang w:eastAsia="en-GB"/>
+        </w:rPr>
+        <w:t>v</w:t>
+      </w:r>
+      <w:r>
+        <w:rPr>
+          <w:rFonts w:ascii="Arial" w:eastAsia="Times New Roman" w:hAnsi="Arial" w:cs="Arial"/>
+          <w:color w:val="373A3C"/>
+          <w:sz w:val="21"/>
+          <w:szCs w:val="21"/>
+          <w:highlight w:val="yellow"/>
+          <w:rtl/>
+          <w:lang w:eastAsia="en-GB"/>
+        </w:rPr>
+        <w:t xml:space="preserve"> שלפיו אנחנו עושים </w:t>
+      </w:r>
+      <w:r>
+        <w:rPr>
+          <w:rFonts w:ascii="Arial" w:eastAsia="Times New Roman" w:hAnsi="Arial" w:cs="Arial"/>
+          <w:color w:val="373A3C"/>
+          <w:sz w:val="21"/>
+          <w:szCs w:val="21"/>
+          <w:highlight w:val="yellow"/>
+          <w:lang w:eastAsia="en-GB"/>
+        </w:rPr>
+        <w:t>split</w:t>
+      </w:r>
+      <w:r>
+        <w:rPr>
+          <w:rFonts w:ascii="Arial" w:eastAsia="Times New Roman" w:hAnsi="Arial" w:cs="Arial"/>
+          <w:color w:val="373A3C"/>
+          <w:sz w:val="21"/>
+          <w:szCs w:val="21"/>
+          <w:highlight w:val="yellow"/>
+          <w:rtl/>
+          <w:lang w:eastAsia="en-GB"/>
+        </w:rPr>
+        <w:t>) של עלות ה</w:t>
+      </w:r>
+      <w:r>
+        <w:rPr>
+          <w:rFonts w:ascii="Arial" w:eastAsia="Times New Roman" w:hAnsi="Arial" w:cs="Arial"/>
+          <w:color w:val="373A3C"/>
+          <w:sz w:val="21"/>
+          <w:szCs w:val="21"/>
+          <w:highlight w:val="yellow"/>
+          <w:lang w:eastAsia="en-GB"/>
+        </w:rPr>
+        <w:t>join</w:t>
+      </w:r>
+      <w:r>
+        <w:rPr>
+          <w:rFonts w:ascii="Arial" w:eastAsia="Times New Roman" w:hAnsi="Arial" w:cs="Arial"/>
+          <w:color w:val="373A3C"/>
+          <w:sz w:val="21"/>
+          <w:szCs w:val="21"/>
+          <w:highlight w:val="yellow"/>
+          <w:rtl/>
+          <w:lang w:eastAsia="en-GB"/>
+        </w:rPr>
+        <w:t xml:space="preserve"> הממוצע כאשר עושים </w:t>
+      </w:r>
+      <w:r>
+        <w:rPr>
+          <w:rFonts w:ascii="Arial" w:eastAsia="Times New Roman" w:hAnsi="Arial" w:cs="Arial"/>
+          <w:color w:val="373A3C"/>
+          <w:sz w:val="21"/>
+          <w:szCs w:val="21"/>
+          <w:highlight w:val="yellow"/>
+          <w:lang w:eastAsia="en-GB"/>
+        </w:rPr>
+        <w:t>split(v)</w:t>
+      </w:r>
+      <w:r>
+        <w:rPr>
+          <w:rFonts w:ascii="Arial" w:eastAsia="Times New Roman" w:hAnsi="Arial" w:cs="Arial"/>
+          <w:color w:val="373A3C"/>
+          <w:sz w:val="21"/>
+          <w:szCs w:val="21"/>
+          <w:highlight w:val="yellow"/>
+          <w:rtl/>
+          <w:lang w:eastAsia="en-GB"/>
+        </w:rPr>
+        <w:t>.</w:t>
+      </w:r>
+    </w:p>
+    <w:p>
+      <w:pPr>
+        <w:bidi/>
+        <w:rPr>
+          <w:rFonts w:eastAsiaTheme="minorEastAsia"/>
+          <w:u w:val="single"/>
+          <w:rtl/>
+        </w:rPr>
+      </w:pPr>
+    </w:p>
+    <w:p>
+      <w:pPr>
+        <w:bidi/>
+        <w:rPr>
+          <w:rFonts w:eastAsiaTheme="minorEastAsia"/>
+          <w:u w:val="single"/>
+          <w:rtl/>
+          <w:lang w:val="en-US"/>
+        </w:rPr>
+      </w:pPr>
+      <w:r>
+        <w:rPr>
+          <w:rFonts w:eastAsiaTheme="minorEastAsia" w:hint="cs"/>
+          <w:u w:val="single"/>
+          <w:rtl/>
+          <w:lang w:val="en-US"/>
+        </w:rPr>
+        <w:t>ניתו</w:t>
+      </w:r>
+      <w:r>
+        <w:rPr>
+          <w:rFonts w:eastAsiaTheme="minorEastAsia" w:hint="cs"/>
+          <w:u w:val="single"/>
+          <w:rtl/>
+          <w:lang w:val="en-US"/>
+        </w:rPr>
+        <w:t xml:space="preserve">ח עלות </w:t>
+      </w:r>
+      <w:r>
+        <w:rPr>
+          <w:rFonts w:eastAsiaTheme="minorEastAsia"/>
+          <w:u w:val="single"/>
+          <w:lang w:val="en-US"/>
+        </w:rPr>
+        <w:t>join</w:t>
+      </w:r>
+      <w:r>
+        <w:rPr>
+          <w:rFonts w:eastAsiaTheme="minorEastAsia" w:hint="cs"/>
+          <w:u w:val="single"/>
+          <w:rtl/>
+          <w:lang w:val="en-US"/>
+        </w:rPr>
+        <w:t xml:space="preserve"> ממוצע עבור </w:t>
+      </w:r>
+      <w:r>
+        <w:rPr>
+          <w:rFonts w:eastAsiaTheme="minorEastAsia"/>
+          <w:u w:val="single"/>
+          <w:lang w:val="en-US"/>
+        </w:rPr>
+        <w:t>split</w:t>
+      </w:r>
+      <w:r>
+        <w:rPr>
+          <w:rFonts w:eastAsiaTheme="minorEastAsia" w:hint="cs"/>
+          <w:u w:val="single"/>
+          <w:rtl/>
+          <w:lang w:val="en-US"/>
+        </w:rPr>
+        <w:t xml:space="preserve"> </w:t>
+      </w:r>
+      <w:r>
+        <w:rPr>
+          <w:rFonts w:eastAsiaTheme="minorEastAsia" w:hint="cs"/>
+          <w:u w:val="single"/>
+          <w:rtl/>
+          <w:lang w:val="en-US"/>
+        </w:rPr>
+        <w:t>של האיבר המקסימלי בתת העץ השמאלי</w:t>
+      </w:r>
+    </w:p>
+    <w:p>
+      <w:pPr>
+        <w:bidi/>
+        <w:rPr>
+          <w:rFonts w:eastAsiaTheme="minorEastAsia"/>
+          <w:rtl/>
+          <w:lang w:val="en-US"/>
+        </w:rPr>
+      </w:pPr>
+      <w:r>
+        <w:rPr>
+          <w:rFonts w:eastAsiaTheme="minorEastAsia" w:cs="Arial"/>
+          <w:highlight w:val="yellow"/>
+          <w:rtl/>
+          <w:lang w:val="en-US"/>
+        </w:rPr>
+        <w:t>מדובר כאן באיבר ספציפי. יש לתת חסם על ה</w:t>
+      </w:r>
+      <w:r>
+        <w:rPr>
+          <w:rFonts w:eastAsiaTheme="minorEastAsia"/>
+          <w:highlight w:val="yellow"/>
+          <w:lang w:val="en-US"/>
+        </w:rPr>
+        <w:t>join</w:t>
+      </w:r>
+      <w:r>
+        <w:rPr>
+          <w:rFonts w:eastAsiaTheme="minorEastAsia" w:cs="Arial"/>
+          <w:highlight w:val="yellow"/>
+          <w:rtl/>
+          <w:lang w:val="en-US"/>
+        </w:rPr>
+        <w:t xml:space="preserve"> הממוצע כאשר מבצעים </w:t>
+      </w:r>
+      <w:r>
+        <w:rPr>
+          <w:rFonts w:eastAsiaTheme="minorEastAsia"/>
+          <w:highlight w:val="yellow"/>
+          <w:lang w:val="en-US"/>
+        </w:rPr>
+        <w:t>split</w:t>
+      </w:r>
+      <w:r>
+        <w:rPr>
+          <w:rFonts w:eastAsiaTheme="minorEastAsia" w:cs="Arial"/>
+          <w:highlight w:val="yellow"/>
+          <w:rtl/>
+          <w:lang w:val="en-US"/>
+        </w:rPr>
+        <w:t xml:space="preserve"> לפי האיבר הזה.</w:t>
+      </w:r>
+    </w:p>
+    <w:p>
+      <w:pPr>
+        <w:bidi/>
+        <w:rPr>
+          <w:rFonts w:eastAsiaTheme="minorEastAsia"/>
+          <w:u w:val="single"/>
+          <w:rtl/>
+          <w:lang w:val="en-US"/>
+        </w:rPr>
+      </w:pPr>
+    </w:p>
+    <w:p>
+      <w:pPr>
+        <w:bidi/>
+        <w:rPr>
+          <w:rFonts w:eastAsiaTheme="minorEastAsia"/>
+          <w:u w:val="single"/>
+          <w:rtl/>
+          <w:lang w:val="en-US"/>
+        </w:rPr>
+      </w:pPr>
+      <w:r>
+        <w:rPr>
+          <w:rFonts w:eastAsiaTheme="minorEastAsia" w:hint="cs"/>
+          <w:u w:val="single"/>
+          <w:rtl/>
+          <w:lang w:val="en-US"/>
+        </w:rPr>
+        <w:t>ניתו</w:t>
+      </w:r>
+      <w:r>
+        <w:rPr>
+          <w:rFonts w:eastAsiaTheme="minorEastAsia" w:hint="cs"/>
+          <w:u w:val="single"/>
+          <w:rtl/>
+          <w:lang w:val="en-US"/>
+        </w:rPr>
+        <w:t xml:space="preserve">ח עלות </w:t>
+      </w:r>
+      <w:r>
+        <w:rPr>
+          <w:rFonts w:eastAsiaTheme="minorEastAsia"/>
+          <w:u w:val="single"/>
+          <w:lang w:val="en-US"/>
+        </w:rPr>
+        <w:t>join</w:t>
+      </w:r>
+      <w:r>
+        <w:rPr>
+          <w:rFonts w:eastAsiaTheme="minorEastAsia" w:hint="cs"/>
+          <w:u w:val="single"/>
+          <w:rtl/>
+          <w:lang w:val="en-US"/>
+        </w:rPr>
+        <w:t xml:space="preserve"> מ</w:t>
+      </w:r>
+      <w:r>
+        <w:rPr>
+          <w:rFonts w:eastAsiaTheme="minorEastAsia" w:hint="cs"/>
+          <w:u w:val="single"/>
+          <w:rtl/>
+          <w:lang w:val="en-US"/>
+        </w:rPr>
+        <w:t>קסימלי</w:t>
+      </w:r>
+      <w:r>
+        <w:rPr>
+          <w:rFonts w:eastAsiaTheme="minorEastAsia" w:hint="cs"/>
+          <w:u w:val="single"/>
+          <w:rtl/>
+          <w:lang w:val="en-US"/>
+        </w:rPr>
+        <w:t xml:space="preserve"> עבור </w:t>
+      </w:r>
+      <w:r>
+        <w:rPr>
+          <w:rFonts w:eastAsiaTheme="minorEastAsia"/>
+          <w:u w:val="single"/>
+          <w:lang w:val="en-US"/>
+        </w:rPr>
+        <w:t>split</w:t>
+      </w:r>
+      <w:r>
+        <w:rPr>
+          <w:rFonts w:eastAsiaTheme="minorEastAsia" w:hint="cs"/>
+          <w:u w:val="single"/>
+          <w:rtl/>
+          <w:lang w:val="en-US"/>
+        </w:rPr>
+        <w:t xml:space="preserve"> אקראי</w:t>
+      </w:r>
+    </w:p>
+    <w:p>
+      <w:pPr>
+        <w:bidi/>
+        <w:rPr>
+          <w:rFonts w:eastAsiaTheme="minorEastAsia"/>
+          <w:rtl/>
+        </w:rPr>
+      </w:pPr>
+      <w:r>
+        <w:rPr>
+          <w:rFonts w:eastAsiaTheme="minorEastAsia" w:cs="Arial"/>
+          <w:highlight w:val="yellow"/>
+          <w:rtl/>
+        </w:rPr>
+        <w:t>בהנתן עץ</w:t>
+      </w:r>
+      <w:r>
+        <w:rPr>
+          <w:rFonts w:eastAsiaTheme="minorEastAsia"/>
+          <w:highlight w:val="yellow"/>
+        </w:rPr>
+        <w:t xml:space="preserve"> AVL, </w:t>
+      </w:r>
+      <w:r>
+        <w:rPr>
+          <w:rFonts w:eastAsiaTheme="minorEastAsia" w:cs="Arial"/>
+          <w:highlight w:val="yellow"/>
+          <w:rtl/>
+        </w:rPr>
+        <w:t>יש לתת חסם על התוחלת של ה</w:t>
+      </w:r>
+      <w:r>
+        <w:rPr>
+          <w:rFonts w:eastAsiaTheme="minorEastAsia"/>
+          <w:highlight w:val="yellow"/>
+        </w:rPr>
+        <w:t xml:space="preserve">Join </w:t>
+      </w:r>
+      <w:r>
+        <w:rPr>
+          <w:rFonts w:eastAsiaTheme="minorEastAsia" w:cs="Arial"/>
+          <w:highlight w:val="yellow"/>
+          <w:rtl/>
+        </w:rPr>
+        <w:t>המקסימלי כאשר הצומת שלפיו עושים</w:t>
+      </w:r>
+      <w:r>
+        <w:rPr>
+          <w:rFonts w:eastAsiaTheme="minorEastAsia"/>
+          <w:highlight w:val="yellow"/>
+        </w:rPr>
+        <w:t xml:space="preserve"> split </w:t>
+      </w:r>
+      <w:r>
+        <w:rPr>
+          <w:rFonts w:eastAsiaTheme="minorEastAsia" w:cs="Arial"/>
+          <w:highlight w:val="yellow"/>
+          <w:rtl/>
+        </w:rPr>
+        <w:t>מוגרל בהתפלגות אחידה</w:t>
+      </w:r>
+      <w:r>
+        <w:rPr>
+          <w:rFonts w:eastAsiaTheme="minorEastAsia"/>
+          <w:highlight w:val="yellow"/>
+        </w:rPr>
+        <w:t>.</w:t>
+      </w:r>
+    </w:p>
+    <w:p>
+      <w:pPr>
+        <w:rPr>
+          <w:rFonts w:eastAsiaTheme="minorEastAsia"/>
+          <w:rtl/>
+        </w:rPr>
+      </w:pPr>
+    </w:p>
+    <w:p>
+      <w:pPr>
+        <w:bidi/>
+        <w:rPr>
+          <w:rFonts w:eastAsiaTheme="minorEastAsia"/>
+          <w:rtl/>
+        </w:rPr>
+      </w:pPr>
+      <w:r>
+        <w:rPr>
+          <w:rFonts w:eastAsiaTheme="minorEastAsia" w:cs="Arial"/>
+          <w:rtl/>
+        </w:rPr>
+        <w:t>לא חובה לתת חסם הדוק (בבונוס כן), מותר לתת את החסם הטריוויאלי מהשיעור.</w:t>
+      </w:r>
+    </w:p>
+    <w:p>
+      <w:pPr>
+        <w:bidi/>
+        <w:rPr>
+          <w:rFonts w:eastAsiaTheme="minorEastAsia"/>
+          <w:rtl/>
+          <w:lang w:val="en-US"/>
+        </w:rPr>
+      </w:pPr>
+    </w:p>
+    <w:p>
+      <w:pPr>
+        <w:bidi/>
+        <w:rPr>
+          <w:rFonts w:eastAsiaTheme="minorEastAsia"/>
+          <w:u w:val="single"/>
+          <w:rtl/>
+          <w:lang w:val="en-US"/>
+        </w:rPr>
+      </w:pPr>
+      <w:r>
+        <w:rPr>
+          <w:rFonts w:eastAsiaTheme="minorEastAsia" w:hint="cs"/>
+          <w:u w:val="single"/>
+          <w:rtl/>
+          <w:lang w:val="en-US"/>
+        </w:rPr>
+        <w:t>ניתו</w:t>
+      </w:r>
+      <w:r>
+        <w:rPr>
+          <w:rFonts w:eastAsiaTheme="minorEastAsia" w:hint="cs"/>
+          <w:u w:val="single"/>
+          <w:rtl/>
+          <w:lang w:val="en-US"/>
+        </w:rPr>
+        <w:t xml:space="preserve">ח עלות </w:t>
+      </w:r>
+      <w:r>
+        <w:rPr>
+          <w:rFonts w:eastAsiaTheme="minorEastAsia"/>
+          <w:u w:val="single"/>
+          <w:lang w:val="en-US"/>
+        </w:rPr>
+        <w:t>join</w:t>
+      </w:r>
+      <w:r>
+        <w:rPr>
+          <w:rFonts w:eastAsiaTheme="minorEastAsia" w:hint="cs"/>
+          <w:u w:val="single"/>
+          <w:rtl/>
+          <w:lang w:val="en-US"/>
+        </w:rPr>
+        <w:t xml:space="preserve"> מ</w:t>
+      </w:r>
+      <w:r>
+        <w:rPr>
+          <w:rFonts w:eastAsiaTheme="minorEastAsia" w:hint="cs"/>
+          <w:u w:val="single"/>
+          <w:rtl/>
+          <w:lang w:val="en-US"/>
+        </w:rPr>
+        <w:t>קסימלי</w:t>
+      </w:r>
+      <w:r>
+        <w:rPr>
+          <w:rFonts w:eastAsiaTheme="minorEastAsia" w:hint="cs"/>
+          <w:u w:val="single"/>
+          <w:rtl/>
+          <w:lang w:val="en-US"/>
+        </w:rPr>
+        <w:t xml:space="preserve"> עבור </w:t>
+      </w:r>
+      <w:r>
+        <w:rPr>
+          <w:rFonts w:eastAsiaTheme="minorEastAsia"/>
+          <w:u w:val="single"/>
+          <w:lang w:val="en-US"/>
+        </w:rPr>
+        <w:t>split</w:t>
+      </w:r>
+      <w:r>
+        <w:rPr>
+          <w:rFonts w:eastAsiaTheme="minorEastAsia" w:hint="cs"/>
+          <w:u w:val="single"/>
+          <w:rtl/>
+          <w:lang w:val="en-US"/>
+        </w:rPr>
+        <w:t xml:space="preserve"> </w:t>
+      </w:r>
+      <w:r>
+        <w:rPr>
+          <w:rFonts w:eastAsiaTheme="minorEastAsia" w:hint="cs"/>
+          <w:u w:val="single"/>
+          <w:rtl/>
+          <w:lang w:val="en-US"/>
+        </w:rPr>
+        <w:t>של האיבר המקסימלי בתת העץ השמאלי</w:t>
+      </w:r>
+    </w:p>
+    <w:p>
+      <w:pPr>
+        <w:bidi/>
+        <w:rPr>
+          <w:rFonts w:eastAsiaTheme="minorEastAsia"/>
+          <w:rtl/>
+        </w:rPr>
+      </w:pPr>
+      <w:r>
+        <w:rPr>
+          <w:rFonts w:eastAsiaTheme="minorEastAsia" w:cs="Arial"/>
+          <w:highlight w:val="yellow"/>
+          <w:rtl/>
+        </w:rPr>
+        <w:t>מדובר באיבר ספציפי. ה</w:t>
+      </w:r>
+      <w:r>
+        <w:rPr>
+          <w:rFonts w:eastAsiaTheme="minorEastAsia"/>
+          <w:highlight w:val="yellow"/>
+        </w:rPr>
+        <w:t>join</w:t>
+      </w:r>
+      <w:r>
+        <w:rPr>
+          <w:rFonts w:eastAsiaTheme="minorEastAsia" w:cs="Arial"/>
+          <w:highlight w:val="yellow"/>
+          <w:rtl/>
+        </w:rPr>
+        <w:t xml:space="preserve"> המקסימלי הולך להתבצע בין 2 תתי עצים ספציפיים - אתם צריכים להבין מי הם ומה העלות של ה</w:t>
+      </w:r>
+      <w:r>
+        <w:rPr>
+          <w:rFonts w:eastAsiaTheme="minorEastAsia"/>
+          <w:highlight w:val="yellow"/>
+        </w:rPr>
+        <w:t>join</w:t>
+      </w:r>
+      <w:r>
+        <w:rPr>
+          <w:rFonts w:eastAsiaTheme="minorEastAsia" w:cs="Arial"/>
+          <w:highlight w:val="yellow"/>
+          <w:rtl/>
+        </w:rPr>
+        <w:t xml:space="preserve"> הזה.</w:t>
+      </w:r>
+    </w:p>
+    <w:p>
+      <w:pPr>
+        <w:bidi/>
+        <w:rPr>
+          <w:rFonts w:eastAsiaTheme="minorEastAsia"/>
+          <w:u w:val="single"/>
+          <w:rtl/>
+        </w:rPr>
+      </w:pPr>
+    </w:p>
+    <w:p>
+      <w:pPr>
+        <w:bidi/>
+        <w:rPr>
+          <w:rFonts w:eastAsiaTheme="minorEastAsia"/>
+          <w:u w:val="single"/>
+          <w:rtl/>
+          <w:lang w:val="en-US"/>
+        </w:rPr>
+      </w:pPr>
+    </w:p>
+    <w:p>
+      <w:pPr>
+        <w:bidi/>
+        <w:rPr>
+          <w:rFonts w:eastAsiaTheme="minorEastAsia" w:hint="cs"/>
+          <w:b/>
+          <w:bCs/>
+          <w:u w:val="single"/>
+          <w:rtl/>
+          <w:lang w:val="en-US"/>
+        </w:rPr>
+      </w:pPr>
+      <w:r>
+        <w:rPr>
+          <w:rFonts w:eastAsiaTheme="minorEastAsia" w:hint="cs"/>
+          <w:b/>
+          <w:bCs/>
+          <w:u w:val="single"/>
+          <w:rtl/>
+          <w:lang w:val="en-US"/>
+        </w:rPr>
+        <w:t>בונוס</w:t>
+      </w:r>
     </w:p>
     <w:sectPr>
       <w:pgSz w:w="11906" w:h="16838"/>

--- a/AVLTree Documentation.docx
+++ b/AVLTree Documentation.docx
@@ -18956,10 +18956,406 @@
         <w:bidi/>
         <w:rPr>
           <w:rFonts w:eastAsiaTheme="minorEastAsia"/>
-          <w:rtl/>
-          <w:lang w:val="en-US"/>
-        </w:rPr>
-      </w:pPr>
+          <w:lang w:val="en-US"/>
+        </w:rPr>
+      </w:pPr>
+    </w:p>
+    <w:p>
+      <w:pPr>
+        <w:pStyle w:val="ListParagraph"/>
+        <w:numPr>
+          <w:ilvl w:val="0"/>
+          <w:numId w:val="5"/>
+        </w:numPr>
+        <w:bidi/>
+        <w:rPr>
+          <w:rFonts w:eastAsiaTheme="minorEastAsia"/>
+          <w:highlight w:val="yellow"/>
+          <w:rtl/>
+        </w:rPr>
+      </w:pPr>
+      <w:r>
+        <w:rPr>
+          <w:rFonts w:eastAsiaTheme="minorEastAsia" w:cs="Arial"/>
+          <w:highlight w:val="yellow"/>
+          <w:rtl/>
+        </w:rPr>
+        <w:t>עלות</w:t>
+      </w:r>
+      <w:r>
+        <w:rPr>
+          <w:rFonts w:eastAsiaTheme="minorEastAsia"/>
+          <w:highlight w:val="yellow"/>
+        </w:rPr>
+        <w:t xml:space="preserve"> join </w:t>
+      </w:r>
+      <w:r>
+        <w:rPr>
+          <w:rFonts w:eastAsiaTheme="minorEastAsia" w:cs="Arial"/>
+          <w:highlight w:val="yellow"/>
+          <w:rtl/>
+        </w:rPr>
+        <w:t>ממוצע במהלך</w:t>
+      </w:r>
+      <w:r>
+        <w:rPr>
+          <w:rFonts w:eastAsiaTheme="minorEastAsia"/>
+          <w:highlight w:val="yellow"/>
+        </w:rPr>
+        <w:t xml:space="preserve"> split - </w:t>
+      </w:r>
+      <w:r>
+        <w:rPr>
+          <w:rFonts w:eastAsiaTheme="minorEastAsia" w:cs="Arial"/>
+          <w:highlight w:val="yellow"/>
+          <w:rtl/>
+        </w:rPr>
+        <w:t>הפונקציה</w:t>
+      </w:r>
+      <w:r>
+        <w:rPr>
+          <w:rFonts w:eastAsiaTheme="minorEastAsia"/>
+          <w:highlight w:val="yellow"/>
+        </w:rPr>
+        <w:t xml:space="preserve"> split </w:t>
+      </w:r>
+      <w:r>
+        <w:rPr>
+          <w:rFonts w:eastAsiaTheme="minorEastAsia" w:cs="Arial"/>
+          <w:highlight w:val="yellow"/>
+          <w:rtl/>
+        </w:rPr>
+        <w:t>מורכבת מאוסף של פעולות</w:t>
+      </w:r>
+      <w:r>
+        <w:rPr>
+          <w:rFonts w:eastAsiaTheme="minorEastAsia"/>
+          <w:highlight w:val="yellow"/>
+        </w:rPr>
+        <w:t xml:space="preserve"> join. </w:t>
+      </w:r>
+      <w:r>
+        <w:rPr>
+          <w:rFonts w:eastAsiaTheme="minorEastAsia" w:cs="Arial"/>
+          <w:highlight w:val="yellow"/>
+          <w:rtl/>
+        </w:rPr>
+        <w:t>ראיתם שהסיבוכיות של</w:t>
+      </w:r>
+      <w:r>
+        <w:rPr>
+          <w:rFonts w:eastAsiaTheme="minorEastAsia"/>
+          <w:highlight w:val="yellow"/>
+        </w:rPr>
+        <w:t xml:space="preserve"> split </w:t>
+      </w:r>
+      <w:r>
+        <w:rPr>
+          <w:rFonts w:eastAsiaTheme="minorEastAsia" w:cs="Arial"/>
+          <w:highlight w:val="yellow"/>
+          <w:rtl/>
+        </w:rPr>
+        <w:t>היא כסכום עלויות ה</w:t>
+      </w:r>
+      <w:r>
+        <w:rPr>
+          <w:rFonts w:eastAsiaTheme="minorEastAsia"/>
+          <w:highlight w:val="yellow"/>
+        </w:rPr>
+        <w:t xml:space="preserve">join </w:t>
+      </w:r>
+      <w:r>
+        <w:rPr>
+          <w:rFonts w:eastAsiaTheme="minorEastAsia" w:cs="Arial"/>
+          <w:highlight w:val="yellow"/>
+          <w:rtl/>
+        </w:rPr>
+        <w:t>המבוצעות במהלכו. לכן, אם בוצעו</w:t>
+      </w:r>
+      <w:r>
+        <w:rPr>
+          <w:rFonts w:eastAsiaTheme="minorEastAsia"/>
+          <w:highlight w:val="yellow"/>
+        </w:rPr>
+        <w:t xml:space="preserve"> k </w:t>
+      </w:r>
+      <w:r>
+        <w:rPr>
+          <w:rFonts w:eastAsiaTheme="minorEastAsia" w:cs="Arial"/>
+          <w:highlight w:val="yellow"/>
+          <w:rtl/>
+        </w:rPr>
+        <w:t>פעולות</w:t>
+      </w:r>
+      <w:r>
+        <w:rPr>
+          <w:rFonts w:eastAsiaTheme="minorEastAsia"/>
+          <w:highlight w:val="yellow"/>
+        </w:rPr>
+        <w:t xml:space="preserve"> join </w:t>
+      </w:r>
+      <w:r>
+        <w:rPr>
+          <w:rFonts w:eastAsiaTheme="minorEastAsia" w:cs="Arial"/>
+          <w:highlight w:val="yellow"/>
+          <w:rtl/>
+        </w:rPr>
+        <w:t>אז עלות ה</w:t>
+      </w:r>
+      <w:r>
+        <w:rPr>
+          <w:rFonts w:eastAsiaTheme="minorEastAsia"/>
+          <w:highlight w:val="yellow"/>
+        </w:rPr>
+        <w:t xml:space="preserve">join </w:t>
+      </w:r>
+      <w:r>
+        <w:rPr>
+          <w:rFonts w:eastAsiaTheme="minorEastAsia" w:cs="Arial"/>
+          <w:highlight w:val="yellow"/>
+          <w:rtl/>
+        </w:rPr>
+        <w:t>הממוצע היא סיבוכיות ה</w:t>
+      </w:r>
+      <w:r>
+        <w:rPr>
+          <w:rFonts w:eastAsiaTheme="minorEastAsia"/>
+          <w:highlight w:val="yellow"/>
+        </w:rPr>
+        <w:t xml:space="preserve">split </w:t>
+      </w:r>
+      <w:r>
+        <w:rPr>
+          <w:rFonts w:eastAsiaTheme="minorEastAsia" w:cs="Arial"/>
+          <w:highlight w:val="yellow"/>
+          <w:rtl/>
+        </w:rPr>
+        <w:t>לחלק ב</w:t>
+      </w:r>
+      <w:r>
+        <w:rPr>
+          <w:rFonts w:eastAsiaTheme="minorEastAsia"/>
+          <w:highlight w:val="yellow"/>
+        </w:rPr>
+        <w:t>-k.</w:t>
+      </w:r>
+    </w:p>
+    <w:p>
+      <w:pPr>
+        <w:bidi/>
+        <w:rPr>
+          <w:rFonts w:eastAsiaTheme="minorEastAsia"/>
+          <w:highlight w:val="yellow"/>
+          <w:rtl/>
+        </w:rPr>
+      </w:pPr>
+    </w:p>
+    <w:p>
+      <w:pPr>
+        <w:bidi/>
+        <w:rPr>
+          <w:rFonts w:eastAsiaTheme="minorEastAsia"/>
+          <w:highlight w:val="yellow"/>
+          <w:rtl/>
+        </w:rPr>
+      </w:pPr>
+      <w:r>
+        <w:rPr>
+          <w:rFonts w:eastAsiaTheme="minorEastAsia" w:cs="Arial"/>
+          <w:highlight w:val="yellow"/>
+          <w:rtl/>
+        </w:rPr>
+        <w:t>שימו לב: אם מבצעים</w:t>
+      </w:r>
+      <w:r>
+        <w:rPr>
+          <w:rFonts w:eastAsiaTheme="minorEastAsia"/>
+          <w:highlight w:val="yellow"/>
+        </w:rPr>
+        <w:t xml:space="preserve"> split </w:t>
+      </w:r>
+      <w:r>
+        <w:rPr>
+          <w:rFonts w:eastAsiaTheme="minorEastAsia" w:cs="Arial"/>
+          <w:highlight w:val="yellow"/>
+          <w:rtl/>
+        </w:rPr>
+        <w:t>על צומת שקרוב לשורש (עומק נמוך) אז</w:t>
+      </w:r>
+      <w:r>
+        <w:rPr>
+          <w:rFonts w:eastAsiaTheme="minorEastAsia"/>
+          <w:highlight w:val="yellow"/>
+        </w:rPr>
+        <w:t xml:space="preserve"> k </w:t>
+      </w:r>
+      <w:r>
+        <w:rPr>
+          <w:rFonts w:eastAsiaTheme="minorEastAsia" w:cs="Arial"/>
+          <w:highlight w:val="yellow"/>
+          <w:rtl/>
+        </w:rPr>
+        <w:t>עלול להיות קטן. שאלה - האם באמת יש הרבה איבר מעומק נמוך</w:t>
+      </w:r>
+      <w:r>
+        <w:rPr>
+          <w:rFonts w:eastAsiaTheme="minorEastAsia"/>
+          <w:highlight w:val="yellow"/>
+        </w:rPr>
+        <w:t xml:space="preserve">? </w:t>
+      </w:r>
+    </w:p>
+    <w:p>
+      <w:pPr>
+        <w:bidi/>
+        <w:rPr>
+          <w:rFonts w:eastAsiaTheme="minorEastAsia"/>
+          <w:highlight w:val="yellow"/>
+          <w:rtl/>
+        </w:rPr>
+      </w:pPr>
+    </w:p>
+    <w:p>
+      <w:pPr>
+        <w:bidi/>
+        <w:rPr>
+          <w:rFonts w:eastAsiaTheme="minorEastAsia"/>
+          <w:highlight w:val="yellow"/>
+          <w:rtl/>
+        </w:rPr>
+      </w:pPr>
+      <w:r>
+        <w:rPr>
+          <w:rFonts w:eastAsiaTheme="minorEastAsia" w:cs="Arial"/>
+          <w:highlight w:val="yellow"/>
+          <w:rtl/>
+        </w:rPr>
+        <w:t>2</w:t>
+      </w:r>
+      <w:r>
+        <w:rPr>
+          <w:rFonts w:eastAsiaTheme="minorEastAsia"/>
+          <w:highlight w:val="yellow"/>
+        </w:rPr>
+        <w:t xml:space="preserve">. split </w:t>
+      </w:r>
+      <w:r>
+        <w:rPr>
+          <w:rFonts w:eastAsiaTheme="minorEastAsia" w:cs="Arial"/>
+          <w:highlight w:val="yellow"/>
+          <w:rtl/>
+        </w:rPr>
+        <w:t>אקראי - מגרילים בהתפלגות אחידה מאיזה עושים</w:t>
+      </w:r>
+      <w:r>
+        <w:rPr>
+          <w:rFonts w:eastAsiaTheme="minorEastAsia"/>
+          <w:highlight w:val="yellow"/>
+        </w:rPr>
+        <w:t xml:space="preserve"> split (</w:t>
+      </w:r>
+      <w:r>
+        <w:rPr>
+          <w:rFonts w:eastAsiaTheme="minorEastAsia" w:cs="Arial"/>
+          <w:highlight w:val="yellow"/>
+          <w:rtl/>
+        </w:rPr>
+        <w:t>יש לעשות תוחלת/ממוצע</w:t>
+      </w:r>
+      <w:r>
+        <w:rPr>
+          <w:rFonts w:eastAsiaTheme="minorEastAsia"/>
+          <w:highlight w:val="yellow"/>
+        </w:rPr>
+        <w:t>)</w:t>
+      </w:r>
+    </w:p>
+    <w:p>
+      <w:pPr>
+        <w:bidi/>
+        <w:rPr>
+          <w:rFonts w:eastAsiaTheme="minorEastAsia"/>
+          <w:highlight w:val="yellow"/>
+          <w:rtl/>
+        </w:rPr>
+      </w:pPr>
+    </w:p>
+    <w:p>
+      <w:pPr>
+        <w:bidi/>
+        <w:rPr>
+          <w:rFonts w:eastAsiaTheme="minorEastAsia"/>
+          <w:rtl/>
+        </w:rPr>
+      </w:pPr>
+      <w:r>
+        <w:rPr>
+          <w:rFonts w:eastAsiaTheme="minorEastAsia" w:cs="Arial"/>
+          <w:highlight w:val="yellow"/>
+          <w:rtl/>
+        </w:rPr>
+        <w:t xml:space="preserve">3. </w:t>
+      </w:r>
+      <w:r>
+        <w:rPr>
+          <w:rFonts w:eastAsiaTheme="minorEastAsia"/>
+          <w:highlight w:val="yellow"/>
+        </w:rPr>
+        <w:t>join</w:t>
+      </w:r>
+      <w:r>
+        <w:rPr>
+          <w:rFonts w:eastAsiaTheme="minorEastAsia" w:cs="Arial"/>
+          <w:highlight w:val="yellow"/>
+          <w:rtl/>
+        </w:rPr>
+        <w:t xml:space="preserve"> מקסימלי - במהלך </w:t>
+      </w:r>
+      <w:r>
+        <w:rPr>
+          <w:rFonts w:eastAsiaTheme="minorEastAsia"/>
+          <w:highlight w:val="yellow"/>
+        </w:rPr>
+        <w:t>split</w:t>
+      </w:r>
+      <w:r>
+        <w:rPr>
+          <w:rFonts w:eastAsiaTheme="minorEastAsia" w:cs="Arial"/>
+          <w:highlight w:val="yellow"/>
+          <w:rtl/>
+        </w:rPr>
+        <w:t xml:space="preserve"> מתבצעים הרבה פעולות </w:t>
+      </w:r>
+      <w:r>
+        <w:rPr>
+          <w:rFonts w:eastAsiaTheme="minorEastAsia"/>
+          <w:highlight w:val="yellow"/>
+        </w:rPr>
+        <w:t>join</w:t>
+      </w:r>
+      <w:r>
+        <w:rPr>
+          <w:rFonts w:eastAsiaTheme="minorEastAsia" w:cs="Arial"/>
+          <w:highlight w:val="yellow"/>
+          <w:rtl/>
+        </w:rPr>
+        <w:t>, מה היה ה</w:t>
+      </w:r>
+      <w:r>
+        <w:rPr>
+          <w:rFonts w:eastAsiaTheme="minorEastAsia"/>
+          <w:highlight w:val="yellow"/>
+        </w:rPr>
+        <w:t>join</w:t>
+      </w:r>
+      <w:r>
+        <w:rPr>
+          <w:rFonts w:eastAsiaTheme="minorEastAsia" w:cs="Arial"/>
+          <w:highlight w:val="yellow"/>
+          <w:rtl/>
+        </w:rPr>
+        <w:t xml:space="preserve"> הכי כבד?</w:t>
+      </w:r>
     </w:p>
     <w:p>
       <w:pPr>
@@ -20085,6 +20481,95 @@
     </w:lvl>
   </w:abstractNum>
   <w:abstractNum w:abstractNumId="3" w15:restartNumberingAfterBreak="0">
+    <w:nsid w:val="64B25FFB"/>
+    <w:multiLevelType w:val="hybridMultilevel"/>
+    <w:tmpl w:val="D092EF7E"/>
+    <w:lvl w:ilvl="0" w:tplc="CC7C40CA">
+      <w:start w:val="1"/>
+      <w:numFmt w:val="decimal"/>
+      <w:lvlText w:val="%1."/>
+      <w:lvlJc w:val="left"/>
+      <w:pPr>
+        <w:ind w:left="720" w:hanging="360"/>
+      </w:pPr>
+      <w:rPr>
+        <w:rFonts w:cs="Arial" w:hint="default"/>
+      </w:rPr>
+    </w:lvl>
+    <w:lvl w:ilvl="1" w:tplc="08090019" w:tentative="1">
+      <w:start w:val="1"/>
+      <w:numFmt w:val="lowerLetter"/>
+      <w:lvlText w:val="%2."/>
+      <w:lvlJc w:val="left"/>
+      <w:pPr>
+        <w:ind w:left="1440" w:hanging="360"/>
+      </w:pPr>
+    </w:lvl>
+    <w:lvl w:ilvl="2" w:tplc="0809001B" w:tentative="1">
+      <w:start w:val="1"/>
+      <w:numFmt w:val="lowerRoman"/>
+      <w:lvlText w:val="%3."/>
+      <w:lvlJc w:val="right"/>
+      <w:pPr>
+        <w:ind w:left="2160" w:hanging="180"/>
+      </w:pPr>
+    </w:lvl>
+    <w:lvl w:ilvl="3" w:tplc="0809000F" w:tentative="1">
+      <w:start w:val="1"/>
+      <w:numFmt w:val="decimal"/>
+      <w:lvlText w:val="%4."/>
+      <w:lvlJc w:val="left"/>
+      <w:pPr>
+        <w:ind w:left="2880" w:hanging="360"/>
+      </w:pPr>
+    </w:lvl>
+    <w:lvl w:ilvl="4" w:tplc="08090019" w:tentative="1">
+      <w:start w:val="1"/>
+      <w:numFmt w:val="lowerLetter"/>
+      <w:lvlText w:val="%5."/>
+      <w:lvlJc w:val="left"/>
+      <w:pPr>
+        <w:ind w:left="3600" w:hanging="360"/>
+      </w:pPr>
+    </w:lvl>
+    <w:lvl w:ilvl="5" w:tplc="0809001B" w:tentative="1">
+      <w:start w:val="1"/>
+      <w:numFmt w:val="lowerRoman"/>
+      <w:lvlText w:val="%6."/>
+      <w:lvlJc w:val="right"/>
+      <w:pPr>
+        <w:ind w:left="4320" w:hanging="180"/>
+      </w:pPr>
+    </w:lvl>
+    <w:lvl w:ilvl="6" w:tplc="0809000F" w:tentative="1">
+      <w:start w:val="1"/>
+      <w:numFmt w:val="decimal"/>
+      <w:lvlText w:val="%7."/>
+      <w:lvlJc w:val="left"/>
+      <w:pPr>
+        <w:ind w:left="5040" w:hanging="360"/>
+      </w:pPr>
+    </w:lvl>
+    <w:lvl w:ilvl="7" w:tplc="08090019" w:tentative="1">
+      <w:start w:val="1"/>
+      <w:numFmt w:val="lowerLetter"/>
+      <w:lvlText w:val="%8."/>
+      <w:lvlJc w:val="left"/>
+      <w:pPr>
+        <w:ind w:left="5760" w:hanging="360"/>
+      </w:pPr>
+    </w:lvl>
+    <w:lvl w:ilvl="8" w:tplc="0809001B" w:tentative="1">
+      <w:start w:val="1"/>
+      <w:numFmt w:val="lowerRoman"/>
+      <w:lvlText w:val="%9."/>
+      <w:lvlJc w:val="right"/>
+      <w:pPr>
+        <w:ind w:left="6480" w:hanging="180"/>
+      </w:pPr>
+    </w:lvl>
+  </w:abstractNum>
+  <w:abstractNum w:abstractNumId="4" w15:restartNumberingAfterBreak="0">
     <w:nsid w:val="69D973DE"/>
     <w:multiLevelType w:val="hybridMultilevel"/>
     <w:tmpl w:val="F76EC6BA"/>
@@ -20203,10 +20688,13 @@
     <w:abstractNumId w:val="0"/>
   </w:num>
   <w:num w:numId="3">
-    <w:abstractNumId w:val="3"/>
+    <w:abstractNumId w:val="4"/>
   </w:num>
   <w:num w:numId="4">
     <w:abstractNumId w:val="2"/>
+  </w:num>
+  <w:num w:numId="5">
+    <w:abstractNumId w:val="3"/>
   </w:num>
 </w:numbering>
 </file>

--- a/AVLTree Documentation.docx
+++ b/AVLTree Documentation.docx
@@ -12267,7 +12267,7 @@
               <w:bidi/>
               <w:jc w:val="center"/>
               <w:rPr>
-                <w:rFonts w:eastAsiaTheme="minorEastAsia" w:hint="cs"/>
+                <w:rFonts w:eastAsiaTheme="minorEastAsia"/>
                 <w:rtl/>
                 <w:lang w:val="en-US"/>
               </w:rPr>
@@ -12291,7 +12291,7 @@
               <w:bidi/>
               <w:jc w:val="center"/>
               <w:rPr>
-                <w:rFonts w:eastAsiaTheme="minorEastAsia" w:hint="cs"/>
+                <w:rFonts w:eastAsiaTheme="minorEastAsia"/>
                 <w:rtl/>
                 <w:lang w:val="en-US"/>
               </w:rPr>
@@ -12315,7 +12315,7 @@
               <w:bidi/>
               <w:jc w:val="center"/>
               <w:rPr>
-                <w:rFonts w:eastAsiaTheme="minorEastAsia" w:hint="cs"/>
+                <w:rFonts w:eastAsiaTheme="minorEastAsia"/>
                 <w:lang w:val="en-US"/>
               </w:rPr>
             </w:pPr>
@@ -12338,26 +12338,18 @@
               <w:bidi/>
               <w:jc w:val="center"/>
               <w:rPr>
+                <w:rFonts w:eastAsiaTheme="minorEastAsia"/>
+                <w:rtl/>
+                <w:lang w:val="en-US"/>
+              </w:rPr>
+            </w:pPr>
+            <w:r>
+              <w:rPr>
                 <w:rFonts w:eastAsiaTheme="minorEastAsia" w:hint="cs"/>
                 <w:rtl/>
                 <w:lang w:val="en-US"/>
               </w:rPr>
-            </w:pPr>
-            <w:r>
-              <w:rPr>
-                <w:rFonts w:eastAsiaTheme="minorEastAsia" w:hint="cs"/>
-                <w:rtl/>
-                <w:lang w:val="en-US"/>
-              </w:rPr>
-              <w:t xml:space="preserve">כמות החילופים במיון רגיל עבור מערך </w:t>
-            </w:r>
-            <w:r>
-              <w:rPr>
-                <w:rFonts w:eastAsiaTheme="minorEastAsia" w:hint="cs"/>
-                <w:rtl/>
-                <w:lang w:val="en-US"/>
-              </w:rPr>
-              <w:t>ממוין הפוך</w:t>
+              <w:t>כמות החילופים במיון רגיל עבור מערך ממוין הפוך</w:t>
             </w:r>
           </w:p>
         </w:tc>
@@ -12370,7 +12362,7 @@
               <w:bidi/>
               <w:jc w:val="center"/>
               <w:rPr>
-                <w:rFonts w:eastAsiaTheme="minorEastAsia" w:hint="cs"/>
+                <w:rFonts w:eastAsiaTheme="minorEastAsia"/>
                 <w:rtl/>
                 <w:lang w:val="en-US"/>
               </w:rPr>
@@ -12409,7 +12401,7 @@
               <w:bidi/>
               <w:jc w:val="center"/>
               <w:rPr>
-                <w:rFonts w:eastAsiaTheme="minorEastAsia" w:hint="cs"/>
+                <w:rFonts w:eastAsiaTheme="minorEastAsia"/>
                 <w:lang w:val="en-US"/>
               </w:rPr>
             </w:pPr>
@@ -12434,15 +12426,7 @@
                 <w:rtl/>
                 <w:lang w:val="en-US"/>
               </w:rPr>
-              <w:t xml:space="preserve"> עבור מערך </w:t>
-            </w:r>
-            <w:r>
-              <w:rPr>
-                <w:rFonts w:eastAsiaTheme="minorEastAsia" w:hint="cs"/>
-                <w:rtl/>
-                <w:lang w:val="en-US"/>
-              </w:rPr>
-              <w:t>ממוין הפוך</w:t>
+              <w:t xml:space="preserve"> עבור מערך ממוין הפוך</w:t>
             </w:r>
           </w:p>
         </w:tc>
@@ -12457,7 +12441,7 @@
               <w:bidi/>
               <w:jc w:val="center"/>
               <w:rPr>
-                <w:rFonts w:eastAsiaTheme="minorEastAsia" w:hint="cs"/>
+                <w:rFonts w:eastAsiaTheme="minorEastAsia"/>
                 <w:rtl/>
                 <w:lang w:val="en-US"/>
               </w:rPr>
@@ -12503,7 +12487,7 @@
               <w:bidi/>
               <w:jc w:val="center"/>
               <w:rPr>
-                <w:rFonts w:eastAsiaTheme="minorEastAsia" w:hint="cs"/>
+                <w:rFonts w:eastAsiaTheme="minorEastAsia"/>
                 <w:rtl/>
                 <w:lang w:val="en-US"/>
               </w:rPr>
@@ -12555,7 +12539,7 @@
               <w:bidi/>
               <w:jc w:val="center"/>
               <w:rPr>
-                <w:rFonts w:eastAsiaTheme="minorEastAsia" w:hint="cs"/>
+                <w:rFonts w:eastAsiaTheme="minorEastAsia"/>
                 <w:rtl/>
                 <w:lang w:val="en-US"/>
               </w:rPr>
@@ -12607,7 +12591,7 @@
               <w:bidi/>
               <w:jc w:val="center"/>
               <w:rPr>
-                <w:rFonts w:eastAsiaTheme="minorEastAsia" w:hint="cs"/>
+                <w:rFonts w:eastAsiaTheme="minorEastAsia"/>
                 <w:rtl/>
                 <w:lang w:val="en-US"/>
               </w:rPr>
@@ -12645,7 +12629,7 @@
               <w:bidi/>
               <w:jc w:val="center"/>
               <w:rPr>
-                <w:rFonts w:eastAsiaTheme="minorEastAsia" w:hint="cs"/>
+                <w:rFonts w:eastAsiaTheme="minorEastAsia"/>
                 <w:rtl/>
                 <w:lang w:val="en-US"/>
               </w:rPr>
@@ -12685,7 +12669,7 @@
               <w:bidi/>
               <w:jc w:val="center"/>
               <w:rPr>
-                <w:rFonts w:eastAsiaTheme="minorEastAsia" w:hint="cs"/>
+                <w:rFonts w:eastAsiaTheme="minorEastAsia"/>
                 <w:rtl/>
                 <w:lang w:val="en-US"/>
               </w:rPr>
@@ -12708,7 +12692,7 @@
               <w:bidi/>
               <w:jc w:val="center"/>
               <w:rPr>
-                <w:rFonts w:eastAsiaTheme="minorEastAsia" w:hint="cs"/>
+                <w:rFonts w:eastAsiaTheme="minorEastAsia"/>
                 <w:rtl/>
                 <w:lang w:val="en-US"/>
               </w:rPr>
@@ -12732,7 +12716,7 @@
               <w:bidi/>
               <w:jc w:val="center"/>
               <w:rPr>
-                <w:rFonts w:eastAsiaTheme="minorEastAsia" w:hint="cs"/>
+                <w:rFonts w:eastAsiaTheme="minorEastAsia"/>
                 <w:rtl/>
                 <w:lang w:val="en-US"/>
               </w:rPr>
@@ -12784,7 +12768,7 @@
               <w:bidi/>
               <w:jc w:val="center"/>
               <w:rPr>
-                <w:rFonts w:eastAsiaTheme="minorEastAsia" w:hint="cs"/>
+                <w:rFonts w:eastAsiaTheme="minorEastAsia"/>
                 <w:rtl/>
                 <w:lang w:val="en-US"/>
               </w:rPr>
@@ -12836,7 +12820,7 @@
               <w:bidi/>
               <w:jc w:val="center"/>
               <w:rPr>
-                <w:rFonts w:eastAsiaTheme="minorEastAsia" w:hint="cs"/>
+                <w:rFonts w:eastAsiaTheme="minorEastAsia"/>
                 <w:rtl/>
                 <w:lang w:val="en-US"/>
               </w:rPr>
@@ -12874,7 +12858,7 @@
               <w:bidi/>
               <w:jc w:val="center"/>
               <w:rPr>
-                <w:rFonts w:eastAsiaTheme="minorEastAsia" w:hint="cs"/>
+                <w:rFonts w:eastAsiaTheme="minorEastAsia"/>
                 <w:rtl/>
                 <w:lang w:val="en-US"/>
               </w:rPr>
@@ -12913,7 +12897,7 @@
               <w:bidi/>
               <w:jc w:val="center"/>
               <w:rPr>
-                <w:rFonts w:eastAsiaTheme="minorEastAsia" w:hint="cs"/>
+                <w:rFonts w:eastAsiaTheme="minorEastAsia"/>
                 <w:rtl/>
                 <w:lang w:val="en-US"/>
               </w:rPr>
@@ -12936,7 +12920,7 @@
               <w:bidi/>
               <w:jc w:val="center"/>
               <w:rPr>
-                <w:rFonts w:eastAsiaTheme="minorEastAsia" w:hint="cs"/>
+                <w:rFonts w:eastAsiaTheme="minorEastAsia"/>
                 <w:rtl/>
                 <w:lang w:val="en-US"/>
               </w:rPr>
@@ -12960,7 +12944,7 @@
               <w:bidi/>
               <w:jc w:val="center"/>
               <w:rPr>
-                <w:rFonts w:eastAsiaTheme="minorEastAsia" w:hint="cs"/>
+                <w:rFonts w:eastAsiaTheme="minorEastAsia"/>
                 <w:rtl/>
                 <w:lang w:val="en-US"/>
               </w:rPr>
@@ -13012,7 +12996,7 @@
               <w:bidi/>
               <w:jc w:val="center"/>
               <w:rPr>
-                <w:rFonts w:eastAsiaTheme="minorEastAsia" w:hint="cs"/>
+                <w:rFonts w:eastAsiaTheme="minorEastAsia"/>
                 <w:rtl/>
                 <w:lang w:val="en-US"/>
               </w:rPr>
@@ -13064,7 +13048,7 @@
               <w:bidi/>
               <w:jc w:val="center"/>
               <w:rPr>
-                <w:rFonts w:eastAsiaTheme="minorEastAsia" w:hint="cs"/>
+                <w:rFonts w:eastAsiaTheme="minorEastAsia"/>
                 <w:rtl/>
                 <w:lang w:val="en-US"/>
               </w:rPr>
@@ -13102,7 +13086,7 @@
               <w:bidi/>
               <w:jc w:val="center"/>
               <w:rPr>
-                <w:rFonts w:eastAsiaTheme="minorEastAsia" w:hint="cs"/>
+                <w:rFonts w:eastAsiaTheme="minorEastAsia"/>
                 <w:rtl/>
                 <w:lang w:val="en-US"/>
               </w:rPr>
@@ -13141,7 +13125,7 @@
               <w:bidi/>
               <w:jc w:val="center"/>
               <w:rPr>
-                <w:rFonts w:eastAsiaTheme="minorEastAsia" w:hint="cs"/>
+                <w:rFonts w:eastAsiaTheme="minorEastAsia"/>
                 <w:rtl/>
                 <w:lang w:val="en-US"/>
               </w:rPr>
@@ -13164,7 +13148,7 @@
               <w:bidi/>
               <w:jc w:val="center"/>
               <w:rPr>
-                <w:rFonts w:eastAsiaTheme="minorEastAsia" w:hint="cs"/>
+                <w:rFonts w:eastAsiaTheme="minorEastAsia"/>
                 <w:rtl/>
                 <w:lang w:val="en-US"/>
               </w:rPr>
@@ -13188,7 +13172,7 @@
               <w:bidi/>
               <w:jc w:val="center"/>
               <w:rPr>
-                <w:rFonts w:eastAsiaTheme="minorEastAsia" w:hint="cs"/>
+                <w:rFonts w:eastAsiaTheme="minorEastAsia"/>
                 <w:rtl/>
                 <w:lang w:val="en-US"/>
               </w:rPr>
@@ -13240,7 +13224,7 @@
               <w:bidi/>
               <w:jc w:val="center"/>
               <w:rPr>
-                <w:rFonts w:eastAsiaTheme="minorEastAsia" w:hint="cs"/>
+                <w:rFonts w:eastAsiaTheme="minorEastAsia"/>
                 <w:rtl/>
                 <w:lang w:val="en-US"/>
               </w:rPr>
@@ -13292,7 +13276,7 @@
               <w:bidi/>
               <w:jc w:val="center"/>
               <w:rPr>
-                <w:rFonts w:eastAsiaTheme="minorEastAsia" w:hint="cs"/>
+                <w:rFonts w:eastAsiaTheme="minorEastAsia"/>
                 <w:rtl/>
                 <w:lang w:val="en-US"/>
               </w:rPr>
@@ -13344,7 +13328,7 @@
               <w:bidi/>
               <w:jc w:val="center"/>
               <w:rPr>
-                <w:rFonts w:eastAsiaTheme="minorEastAsia" w:hint="cs"/>
+                <w:rFonts w:eastAsiaTheme="minorEastAsia"/>
                 <w:rtl/>
                 <w:lang w:val="en-US"/>
               </w:rPr>
@@ -13397,7 +13381,7 @@
               <w:bidi/>
               <w:jc w:val="center"/>
               <w:rPr>
-                <w:rFonts w:eastAsiaTheme="minorEastAsia" w:hint="cs"/>
+                <w:rFonts w:eastAsiaTheme="minorEastAsia"/>
                 <w:rtl/>
                 <w:lang w:val="en-US"/>
               </w:rPr>
@@ -13420,7 +13404,7 @@
               <w:bidi/>
               <w:jc w:val="center"/>
               <w:rPr>
-                <w:rFonts w:eastAsiaTheme="minorEastAsia" w:hint="cs"/>
+                <w:rFonts w:eastAsiaTheme="minorEastAsia"/>
                 <w:rtl/>
                 <w:lang w:val="en-US"/>
               </w:rPr>
@@ -13444,7 +13428,7 @@
               <w:bidi/>
               <w:jc w:val="center"/>
               <w:rPr>
-                <w:rFonts w:eastAsiaTheme="minorEastAsia" w:hint="cs"/>
+                <w:rFonts w:eastAsiaTheme="minorEastAsia"/>
                 <w:rtl/>
                 <w:lang w:val="en-US"/>
               </w:rPr>
@@ -13496,7 +13480,7 @@
               <w:bidi/>
               <w:jc w:val="center"/>
               <w:rPr>
-                <w:rFonts w:eastAsiaTheme="minorEastAsia" w:hint="cs"/>
+                <w:rFonts w:eastAsiaTheme="minorEastAsia"/>
                 <w:rtl/>
                 <w:lang w:val="en-US"/>
               </w:rPr>
@@ -13562,7 +13546,7 @@
               <w:bidi/>
               <w:jc w:val="center"/>
               <w:rPr>
-                <w:rFonts w:eastAsiaTheme="minorEastAsia" w:hint="cs"/>
+                <w:rFonts w:eastAsiaTheme="minorEastAsia"/>
                 <w:rtl/>
                 <w:lang w:val="en-US"/>
               </w:rPr>
@@ -13614,7 +13598,7 @@
               <w:bidi/>
               <w:jc w:val="center"/>
               <w:rPr>
-                <w:rFonts w:eastAsiaTheme="minorEastAsia" w:hint="cs"/>
+                <w:rFonts w:eastAsiaTheme="minorEastAsia"/>
                 <w:rtl/>
                 <w:lang w:val="en-US"/>
               </w:rPr>
@@ -13667,7 +13651,7 @@
               <w:bidi/>
               <w:jc w:val="center"/>
               <w:rPr>
-                <w:rFonts w:eastAsiaTheme="minorEastAsia" w:hint="cs"/>
+                <w:rFonts w:eastAsiaTheme="minorEastAsia"/>
                 <w:rtl/>
                 <w:lang w:val="en-US"/>
               </w:rPr>
@@ -13690,7 +13674,7 @@
               <w:bidi/>
               <w:jc w:val="center"/>
               <w:rPr>
-                <w:rFonts w:eastAsiaTheme="minorEastAsia" w:hint="cs"/>
+                <w:rFonts w:eastAsiaTheme="minorEastAsia"/>
                 <w:rtl/>
                 <w:lang w:val="en-US"/>
               </w:rPr>
@@ -13714,7 +13698,7 @@
               <w:bidi/>
               <w:jc w:val="center"/>
               <w:rPr>
-                <w:rFonts w:eastAsiaTheme="minorEastAsia" w:hint="cs"/>
+                <w:rFonts w:eastAsiaTheme="minorEastAsia"/>
                 <w:rtl/>
                 <w:lang w:val="en-US"/>
               </w:rPr>
@@ -13766,7 +13750,7 @@
               <w:bidi/>
               <w:jc w:val="center"/>
               <w:rPr>
-                <w:rFonts w:eastAsiaTheme="minorEastAsia" w:hint="cs"/>
+                <w:rFonts w:eastAsiaTheme="minorEastAsia"/>
                 <w:rtl/>
                 <w:lang w:val="en-US"/>
               </w:rPr>
@@ -13833,7 +13817,7 @@
               <w:bidi/>
               <w:jc w:val="center"/>
               <w:rPr>
-                <w:rFonts w:eastAsiaTheme="minorEastAsia" w:hint="cs"/>
+                <w:rFonts w:eastAsiaTheme="minorEastAsia"/>
                 <w:rtl/>
                 <w:lang w:val="en-US"/>
               </w:rPr>
@@ -13885,7 +13869,7 @@
               <w:bidi/>
               <w:jc w:val="center"/>
               <w:rPr>
-                <w:rFonts w:eastAsiaTheme="minorEastAsia" w:hint="cs"/>
+                <w:rFonts w:eastAsiaTheme="minorEastAsia"/>
                 <w:rtl/>
                 <w:lang w:val="en-US"/>
               </w:rPr>
@@ -13938,7 +13922,7 @@
               <w:bidi/>
               <w:jc w:val="center"/>
               <w:rPr>
-                <w:rFonts w:eastAsiaTheme="minorEastAsia" w:hint="cs"/>
+                <w:rFonts w:eastAsiaTheme="minorEastAsia"/>
                 <w:rtl/>
                 <w:lang w:val="en-US"/>
               </w:rPr>
@@ -13961,7 +13945,7 @@
               <w:bidi/>
               <w:jc w:val="center"/>
               <w:rPr>
-                <w:rFonts w:eastAsiaTheme="minorEastAsia" w:hint="cs"/>
+                <w:rFonts w:eastAsiaTheme="minorEastAsia"/>
                 <w:rtl/>
                 <w:lang w:val="en-US"/>
               </w:rPr>
@@ -13985,7 +13969,7 @@
               <w:bidi/>
               <w:jc w:val="center"/>
               <w:rPr>
-                <w:rFonts w:eastAsiaTheme="minorEastAsia" w:hint="cs"/>
+                <w:rFonts w:eastAsiaTheme="minorEastAsia"/>
                 <w:rtl/>
                 <w:lang w:val="en-US"/>
               </w:rPr>
@@ -14051,7 +14035,7 @@
               <w:bidi/>
               <w:jc w:val="center"/>
               <w:rPr>
-                <w:rFonts w:eastAsiaTheme="minorEastAsia" w:hint="cs"/>
+                <w:rFonts w:eastAsiaTheme="minorEastAsia"/>
                 <w:rtl/>
                 <w:lang w:val="en-US"/>
               </w:rPr>
@@ -14117,7 +14101,7 @@
               <w:bidi/>
               <w:jc w:val="center"/>
               <w:rPr>
-                <w:rFonts w:eastAsiaTheme="minorEastAsia" w:hint="cs"/>
+                <w:rFonts w:eastAsiaTheme="minorEastAsia"/>
                 <w:rtl/>
                 <w:lang w:val="en-US"/>
               </w:rPr>
@@ -14169,7 +14153,7 @@
               <w:bidi/>
               <w:jc w:val="center"/>
               <w:rPr>
-                <w:rFonts w:eastAsiaTheme="minorEastAsia" w:hint="cs"/>
+                <w:rFonts w:eastAsiaTheme="minorEastAsia"/>
                 <w:rtl/>
                 <w:lang w:val="en-US"/>
               </w:rPr>
@@ -14222,7 +14206,7 @@
               <w:bidi/>
               <w:jc w:val="center"/>
               <w:rPr>
-                <w:rFonts w:eastAsiaTheme="minorEastAsia" w:hint="cs"/>
+                <w:rFonts w:eastAsiaTheme="minorEastAsia"/>
                 <w:rtl/>
                 <w:lang w:val="en-US"/>
               </w:rPr>
@@ -14245,7 +14229,7 @@
               <w:bidi/>
               <w:jc w:val="center"/>
               <w:rPr>
-                <w:rFonts w:eastAsiaTheme="minorEastAsia" w:hint="cs"/>
+                <w:rFonts w:eastAsiaTheme="minorEastAsia"/>
                 <w:rtl/>
                 <w:lang w:val="en-US"/>
               </w:rPr>
@@ -14269,7 +14253,7 @@
               <w:bidi/>
               <w:jc w:val="center"/>
               <w:rPr>
-                <w:rFonts w:eastAsiaTheme="minorEastAsia" w:hint="cs"/>
+                <w:rFonts w:eastAsiaTheme="minorEastAsia"/>
                 <w:rtl/>
                 <w:lang w:val="en-US"/>
               </w:rPr>
@@ -14335,7 +14319,7 @@
               <w:bidi/>
               <w:jc w:val="center"/>
               <w:rPr>
-                <w:rFonts w:eastAsiaTheme="minorEastAsia" w:hint="cs"/>
+                <w:rFonts w:eastAsiaTheme="minorEastAsia"/>
                 <w:rtl/>
                 <w:lang w:val="en-US"/>
               </w:rPr>
@@ -14401,7 +14385,7 @@
               <w:bidi/>
               <w:jc w:val="center"/>
               <w:rPr>
-                <w:rFonts w:eastAsiaTheme="minorEastAsia" w:hint="cs"/>
+                <w:rFonts w:eastAsiaTheme="minorEastAsia"/>
                 <w:rtl/>
                 <w:lang w:val="en-US"/>
               </w:rPr>
@@ -14453,7 +14437,7 @@
               <w:bidi/>
               <w:jc w:val="center"/>
               <w:rPr>
-                <w:rFonts w:eastAsiaTheme="minorEastAsia" w:hint="cs"/>
+                <w:rFonts w:eastAsiaTheme="minorEastAsia"/>
                 <w:rtl/>
                 <w:lang w:val="en-US"/>
               </w:rPr>
@@ -14506,7 +14490,7 @@
               <w:bidi/>
               <w:jc w:val="center"/>
               <w:rPr>
-                <w:rFonts w:eastAsiaTheme="minorEastAsia" w:hint="cs"/>
+                <w:rFonts w:eastAsiaTheme="minorEastAsia"/>
                 <w:rtl/>
                 <w:lang w:val="en-US"/>
               </w:rPr>
@@ -14529,7 +14513,7 @@
               <w:bidi/>
               <w:jc w:val="center"/>
               <w:rPr>
-                <w:rFonts w:eastAsiaTheme="minorEastAsia" w:hint="cs"/>
+                <w:rFonts w:eastAsiaTheme="minorEastAsia"/>
                 <w:rtl/>
                 <w:lang w:val="en-US"/>
               </w:rPr>
@@ -14553,7 +14537,7 @@
               <w:bidi/>
               <w:jc w:val="center"/>
               <w:rPr>
-                <w:rFonts w:eastAsiaTheme="minorEastAsia" w:hint="cs"/>
+                <w:rFonts w:eastAsiaTheme="minorEastAsia"/>
                 <w:rtl/>
                 <w:lang w:val="en-US"/>
               </w:rPr>
@@ -14619,7 +14603,7 @@
               <w:bidi/>
               <w:jc w:val="center"/>
               <w:rPr>
-                <w:rFonts w:eastAsiaTheme="minorEastAsia" w:hint="cs"/>
+                <w:rFonts w:eastAsiaTheme="minorEastAsia"/>
                 <w:rtl/>
                 <w:lang w:val="en-US"/>
               </w:rPr>
@@ -14685,7 +14669,7 @@
               <w:bidi/>
               <w:jc w:val="center"/>
               <w:rPr>
-                <w:rFonts w:eastAsiaTheme="minorEastAsia" w:hint="cs"/>
+                <w:rFonts w:eastAsiaTheme="minorEastAsia"/>
                 <w:rtl/>
                 <w:lang w:val="en-US"/>
               </w:rPr>
@@ -14737,7 +14721,7 @@
               <w:bidi/>
               <w:jc w:val="center"/>
               <w:rPr>
-                <w:rFonts w:eastAsiaTheme="minorEastAsia" w:hint="cs"/>
+                <w:rFonts w:eastAsiaTheme="minorEastAsia"/>
                 <w:rtl/>
                 <w:lang w:val="en-US"/>
               </w:rPr>
@@ -14790,7 +14774,7 @@
               <w:bidi/>
               <w:jc w:val="center"/>
               <w:rPr>
-                <w:rFonts w:eastAsiaTheme="minorEastAsia" w:hint="cs"/>
+                <w:rFonts w:eastAsiaTheme="minorEastAsia"/>
                 <w:rtl/>
                 <w:lang w:val="en-US"/>
               </w:rPr>
@@ -14813,7 +14797,7 @@
               <w:bidi/>
               <w:jc w:val="center"/>
               <w:rPr>
-                <w:rFonts w:eastAsiaTheme="minorEastAsia" w:hint="cs"/>
+                <w:rFonts w:eastAsiaTheme="minorEastAsia"/>
                 <w:rtl/>
                 <w:lang w:val="en-US"/>
               </w:rPr>
@@ -14837,7 +14821,7 @@
               <w:bidi/>
               <w:jc w:val="center"/>
               <w:rPr>
-                <w:rFonts w:eastAsiaTheme="minorEastAsia" w:hint="cs"/>
+                <w:rFonts w:eastAsiaTheme="minorEastAsia"/>
                 <w:rtl/>
                 <w:lang w:val="en-US"/>
               </w:rPr>
@@ -14903,7 +14887,7 @@
               <w:bidi/>
               <w:jc w:val="center"/>
               <w:rPr>
-                <w:rFonts w:eastAsiaTheme="minorEastAsia" w:hint="cs"/>
+                <w:rFonts w:eastAsiaTheme="minorEastAsia"/>
                 <w:rtl/>
                 <w:lang w:val="en-US"/>
               </w:rPr>
@@ -14969,7 +14953,7 @@
               <w:bidi/>
               <w:jc w:val="center"/>
               <w:rPr>
-                <w:rFonts w:eastAsiaTheme="minorEastAsia" w:hint="cs"/>
+                <w:rFonts w:eastAsiaTheme="minorEastAsia"/>
                 <w:rtl/>
                 <w:lang w:val="en-US"/>
               </w:rPr>
@@ -15021,7 +15005,7 @@
               <w:bidi/>
               <w:jc w:val="center"/>
               <w:rPr>
-                <w:rFonts w:eastAsiaTheme="minorEastAsia" w:hint="cs"/>
+                <w:rFonts w:eastAsiaTheme="minorEastAsia"/>
                 <w:rtl/>
                 <w:lang w:val="en-US"/>
               </w:rPr>
@@ -15079,7 +15063,7 @@
       <w:pPr>
         <w:bidi/>
         <w:rPr>
-          <w:rFonts w:eastAsiaTheme="minorEastAsia" w:hint="cs"/>
+          <w:rFonts w:eastAsiaTheme="minorEastAsia"/>
           <w:u w:val="single"/>
           <w:rtl/>
           <w:lang w:val="en-US"/>
@@ -15476,7 +15460,7 @@
       <w:pPr>
         <w:bidi/>
         <w:rPr>
-          <w:rFonts w:eastAsiaTheme="minorEastAsia" w:hint="cs"/>
+          <w:rFonts w:eastAsiaTheme="minorEastAsia"/>
           <w:i/>
           <w:lang w:val="en-US"/>
         </w:rPr>
@@ -15487,15 +15471,7 @@
           <w:rtl/>
           <w:lang w:val="en-US"/>
         </w:rPr>
-        <w:t>מכיוון ש</w:t>
-      </w:r>
-      <w:r>
-        <w:rPr>
-          <w:rFonts w:eastAsiaTheme="minorEastAsia" w:hint="cs"/>
-          <w:rtl/>
-          <w:lang w:val="en-US"/>
-        </w:rPr>
-        <w:t xml:space="preserve">עץ </w:t>
+        <w:t xml:space="preserve">מכיוון שעץ </w:t>
       </w:r>
       <w:r>
         <w:rPr>
@@ -15510,15 +15486,7 @@
           <w:rtl/>
           <w:lang w:val="en-US"/>
         </w:rPr>
-        <w:t xml:space="preserve"> הוא עץ </w:t>
-      </w:r>
-      <w:r>
-        <w:rPr>
-          <w:rFonts w:eastAsiaTheme="minorEastAsia" w:hint="cs"/>
-          <w:rtl/>
-          <w:lang w:val="en-US"/>
-        </w:rPr>
-        <w:t>מאוזן, עלות חיפוש תהיה ב-</w:t>
+        <w:t xml:space="preserve"> הוא עץ מאוזן, עלות חיפוש תהיה ב-</w:t>
       </w:r>
       <m:oMath>
         <m:r>
@@ -15593,15 +15561,7 @@
           <w:rtl/>
           <w:lang w:val="en-US"/>
         </w:rPr>
-        <w:t xml:space="preserve"> (סדר גודל של גובה העץ</w:t>
-      </w:r>
-      <w:r>
-        <w:rPr>
-          <w:rFonts w:eastAsiaTheme="minorEastAsia" w:hint="cs"/>
-          <w:rtl/>
-          <w:lang w:val="en-US"/>
-        </w:rPr>
-        <w:t xml:space="preserve">), לעומת מיון רגיל שבכל איטרציה עובר על סדר גודל של כל המערך כדי לבצע את ההשוואות, כלומר </w:t>
+        <w:t xml:space="preserve"> (סדר גודל של גובה העץ), לעומת מיון רגיל שבכל איטרציה עובר על סדר גודל של כל המערך כדי לבצע את ההשוואות, כלומר </w:t>
       </w:r>
       <m:oMath>
         <m:r>
@@ -15924,28 +15884,7 @@
                     <w:rFonts w:ascii="Cambria Math" w:eastAsiaTheme="minorEastAsia" w:hAnsi="Cambria Math"/>
                     <w:lang w:val="en-US"/>
                   </w:rPr>
-                  <m:t xml:space="preserve">1       </m:t>
-                </m:r>
-                <m:r>
-                  <w:rPr>
-                    <w:rFonts w:ascii="Cambria Math" w:eastAsiaTheme="minorEastAsia" w:hAnsi="Cambria Math"/>
-                    <w:lang w:val="en-US"/>
-                  </w:rPr>
-                  <m:t>are</m:t>
-                </m:r>
-                <m:r>
-                  <w:rPr>
-                    <w:rFonts w:ascii="Cambria Math" w:eastAsiaTheme="minorEastAsia" w:hAnsi="Cambria Math"/>
-                    <w:lang w:val="en-US"/>
-                  </w:rPr>
-                  <m:t xml:space="preserve"> i,j</m:t>
-                </m:r>
-                <m:r>
-                  <w:rPr>
-                    <w:rFonts w:ascii="Cambria Math" w:eastAsiaTheme="minorEastAsia" w:hAnsi="Cambria Math"/>
-                    <w:lang w:val="en-US"/>
-                  </w:rPr>
-                  <m:t xml:space="preserve"> swapped</m:t>
+                  <m:t>1       are i,j swapped</m:t>
                 </m:r>
               </m:e>
               <m:e>
@@ -15954,21 +15893,7 @@
                     <w:rFonts w:ascii="Cambria Math" w:eastAsiaTheme="minorEastAsia" w:hAnsi="Cambria Math"/>
                     <w:lang w:val="en-US"/>
                   </w:rPr>
-                  <m:t>0</m:t>
-                </m:r>
-                <m:r>
-                  <w:rPr>
-                    <w:rFonts w:ascii="Cambria Math" w:eastAsiaTheme="minorEastAsia" w:hAnsi="Cambria Math"/>
-                    <w:lang w:val="en-US"/>
-                  </w:rPr>
-                  <m:t xml:space="preserve">                </m:t>
-                </m:r>
-                <m:r>
-                  <w:rPr>
-                    <w:rFonts w:ascii="Cambria Math" w:eastAsiaTheme="minorEastAsia" w:hAnsi="Cambria Math"/>
-                    <w:lang w:val="en-US"/>
-                  </w:rPr>
-                  <m:t xml:space="preserve">            </m:t>
+                  <m:t xml:space="preserve">0                            </m:t>
                 </m:r>
                 <m:r>
                   <w:rPr>
@@ -16407,34 +16332,7 @@
           <w:rtl/>
           <w:lang w:val="en-US"/>
         </w:rPr>
-        <w:t xml:space="preserve"> </w:t>
-      </w:r>
-      <w:r>
-        <w:rPr>
-          <w:rFonts w:eastAsiaTheme="minorEastAsia" w:hint="cs"/>
-          <w:u w:val="single"/>
-          <w:rtl/>
-          <w:lang w:val="en-US"/>
-        </w:rPr>
-        <w:t>עבור</w:t>
-      </w:r>
-      <w:r>
-        <w:rPr>
-          <w:rFonts w:eastAsiaTheme="minorEastAsia" w:hint="cs"/>
-          <w:u w:val="single"/>
-          <w:rtl/>
-          <w:lang w:val="en-US"/>
-        </w:rPr>
-        <w:t xml:space="preserve"> </w:t>
-      </w:r>
-      <w:r>
-        <w:rPr>
-          <w:rFonts w:eastAsiaTheme="minorEastAsia" w:hint="cs"/>
-          <w:u w:val="single"/>
-          <w:rtl/>
-          <w:lang w:val="en-US"/>
-        </w:rPr>
-        <w:t>מערך ממוין הפוך</w:t>
+        <w:t xml:space="preserve"> עבור מערך ממוין הפוך</w:t>
       </w:r>
     </w:p>
     <w:p>
@@ -17065,7 +16963,7 @@
       <w:pPr>
         <w:bidi/>
         <w:rPr>
-          <w:rFonts w:eastAsiaTheme="minorEastAsia" w:hint="cs"/>
+          <w:rFonts w:eastAsiaTheme="minorEastAsia"/>
           <w:i/>
           <w:rtl/>
           <w:lang w:val="en-US"/>
@@ -17256,7 +17154,7 @@
       <w:pPr>
         <w:bidi/>
         <w:rPr>
-          <w:rFonts w:eastAsiaTheme="minorEastAsia" w:hint="cs"/>
+          <w:rFonts w:eastAsiaTheme="minorEastAsia"/>
           <w:u w:val="single"/>
           <w:rtl/>
           <w:lang w:val="en-US"/>
@@ -17788,7 +17686,7 @@
               <w:bidi/>
               <w:jc w:val="center"/>
               <w:rPr>
-                <w:rFonts w:eastAsiaTheme="minorEastAsia" w:hint="cs"/>
+                <w:rFonts w:eastAsiaTheme="minorEastAsia"/>
                 <w:rtl/>
                 <w:lang w:val="en-US"/>
               </w:rPr>
@@ -17812,7 +17710,7 @@
               <w:bidi/>
               <w:jc w:val="center"/>
               <w:rPr>
-                <w:rFonts w:eastAsiaTheme="minorEastAsia" w:hint="cs"/>
+                <w:rFonts w:eastAsiaTheme="minorEastAsia"/>
                 <w:rtl/>
                 <w:lang w:val="en-US"/>
               </w:rPr>
@@ -17866,7 +17764,7 @@
               <w:bidi/>
               <w:jc w:val="center"/>
               <w:rPr>
-                <w:rFonts w:eastAsiaTheme="minorEastAsia" w:hint="cs"/>
+                <w:rFonts w:eastAsiaTheme="minorEastAsia"/>
                 <w:rtl/>
                 <w:lang w:val="en-US"/>
               </w:rPr>
@@ -17920,7 +17818,7 @@
               <w:bidi/>
               <w:jc w:val="center"/>
               <w:rPr>
-                <w:rFonts w:eastAsiaTheme="minorEastAsia" w:hint="cs"/>
+                <w:rFonts w:eastAsiaTheme="minorEastAsia"/>
                 <w:rtl/>
                 <w:lang w:val="en-US"/>
               </w:rPr>
@@ -17974,7 +17872,7 @@
               <w:bidi/>
               <w:jc w:val="center"/>
               <w:rPr>
-                <w:rFonts w:eastAsiaTheme="minorEastAsia" w:hint="cs"/>
+                <w:rFonts w:eastAsiaTheme="minorEastAsia"/>
                 <w:rtl/>
                 <w:lang w:val="en-US"/>
               </w:rPr>
@@ -18030,7 +17928,7 @@
               <w:bidi/>
               <w:jc w:val="center"/>
               <w:rPr>
-                <w:rFonts w:eastAsiaTheme="minorEastAsia" w:hint="cs"/>
+                <w:rFonts w:eastAsiaTheme="minorEastAsia"/>
                 <w:rtl/>
                 <w:lang w:val="en-US"/>
               </w:rPr>
@@ -18054,11 +17952,18 @@
               <w:bidi/>
               <w:jc w:val="center"/>
               <w:rPr>
-                <w:rFonts w:eastAsiaTheme="minorEastAsia" w:hint="cs"/>
+                <w:rFonts w:eastAsiaTheme="minorEastAsia"/>
                 <w:rtl/>
                 <w:lang w:val="en-US"/>
               </w:rPr>
             </w:pPr>
+            <w:r>
+              <w:rPr>
+                <w:rFonts w:ascii="Calibri" w:hAnsi="Calibri" w:cs="Calibri"/>
+                <w:color w:val="000000"/>
+              </w:rPr>
+              <w:t>2.833</w:t>
+            </w:r>
           </w:p>
         </w:tc>
         <w:tc>
@@ -18071,11 +17976,18 @@
               <w:bidi/>
               <w:jc w:val="center"/>
               <w:rPr>
-                <w:rFonts w:eastAsiaTheme="minorEastAsia" w:hint="cs"/>
+                <w:rFonts w:eastAsiaTheme="minorEastAsia"/>
                 <w:rtl/>
                 <w:lang w:val="en-US"/>
               </w:rPr>
             </w:pPr>
+            <w:r>
+              <w:rPr>
+                <w:rFonts w:ascii="Calibri" w:hAnsi="Calibri" w:cs="Calibri"/>
+                <w:color w:val="000000"/>
+              </w:rPr>
+              <w:t>6</w:t>
+            </w:r>
           </w:p>
         </w:tc>
         <w:tc>
@@ -18088,11 +18000,18 @@
               <w:bidi/>
               <w:jc w:val="center"/>
               <w:rPr>
-                <w:rFonts w:eastAsiaTheme="minorEastAsia" w:hint="cs"/>
+                <w:rFonts w:eastAsiaTheme="minorEastAsia"/>
                 <w:rtl/>
                 <w:lang w:val="en-US"/>
               </w:rPr>
             </w:pPr>
+            <w:r>
+              <w:rPr>
+                <w:rFonts w:ascii="Calibri" w:hAnsi="Calibri" w:cs="Calibri"/>
+                <w:color w:val="000000"/>
+              </w:rPr>
+              <w:t>2.769</w:t>
+            </w:r>
           </w:p>
         </w:tc>
         <w:tc>
@@ -18105,11 +18024,18 @@
               <w:bidi/>
               <w:jc w:val="center"/>
               <w:rPr>
-                <w:rFonts w:eastAsiaTheme="minorEastAsia" w:hint="cs"/>
+                <w:rFonts w:eastAsiaTheme="minorEastAsia"/>
                 <w:rtl/>
                 <w:lang w:val="en-US"/>
               </w:rPr>
             </w:pPr>
+            <w:r>
+              <w:rPr>
+                <w:rFonts w:ascii="Calibri" w:hAnsi="Calibri" w:cs="Calibri"/>
+                <w:color w:val="000000"/>
+              </w:rPr>
+              <w:t>16</w:t>
+            </w:r>
           </w:p>
         </w:tc>
       </w:tr>
@@ -18123,7 +18049,7 @@
               <w:bidi/>
               <w:jc w:val="center"/>
               <w:rPr>
-                <w:rFonts w:eastAsiaTheme="minorEastAsia" w:hint="cs"/>
+                <w:rFonts w:eastAsiaTheme="minorEastAsia"/>
                 <w:rtl/>
                 <w:lang w:val="en-US"/>
               </w:rPr>
@@ -18147,11 +18073,18 @@
               <w:bidi/>
               <w:jc w:val="center"/>
               <w:rPr>
-                <w:rFonts w:eastAsiaTheme="minorEastAsia" w:hint="cs"/>
+                <w:rFonts w:eastAsiaTheme="minorEastAsia"/>
                 <w:rtl/>
                 <w:lang w:val="en-US"/>
               </w:rPr>
             </w:pPr>
+            <w:r>
+              <w:rPr>
+                <w:rFonts w:ascii="Calibri" w:hAnsi="Calibri" w:cs="Calibri"/>
+                <w:color w:val="000000"/>
+              </w:rPr>
+              <w:t>2.769</w:t>
+            </w:r>
           </w:p>
         </w:tc>
         <w:tc>
@@ -18164,11 +18097,18 @@
               <w:bidi/>
               <w:jc w:val="center"/>
               <w:rPr>
-                <w:rFonts w:eastAsiaTheme="minorEastAsia" w:hint="cs"/>
+                <w:rFonts w:eastAsiaTheme="minorEastAsia"/>
                 <w:rtl/>
                 <w:lang w:val="en-US"/>
               </w:rPr>
             </w:pPr>
+            <w:r>
+              <w:rPr>
+                <w:rFonts w:ascii="Calibri" w:hAnsi="Calibri" w:cs="Calibri"/>
+                <w:color w:val="000000"/>
+              </w:rPr>
+              <w:t>7</w:t>
+            </w:r>
           </w:p>
         </w:tc>
         <w:tc>
@@ -18181,11 +18121,18 @@
               <w:bidi/>
               <w:jc w:val="center"/>
               <w:rPr>
-                <w:rFonts w:eastAsiaTheme="minorEastAsia" w:hint="cs"/>
+                <w:rFonts w:eastAsiaTheme="minorEastAsia"/>
                 <w:rtl/>
                 <w:lang w:val="en-US"/>
               </w:rPr>
             </w:pPr>
+            <w:r>
+              <w:rPr>
+                <w:rFonts w:ascii="Calibri" w:hAnsi="Calibri" w:cs="Calibri"/>
+                <w:color w:val="000000"/>
+              </w:rPr>
+              <w:t>3.083</w:t>
+            </w:r>
           </w:p>
         </w:tc>
         <w:tc>
@@ -18198,11 +18145,18 @@
               <w:bidi/>
               <w:jc w:val="center"/>
               <w:rPr>
-                <w:rFonts w:eastAsiaTheme="minorEastAsia" w:hint="cs"/>
+                <w:rFonts w:eastAsiaTheme="minorEastAsia"/>
                 <w:rtl/>
                 <w:lang w:val="en-US"/>
               </w:rPr>
             </w:pPr>
+            <w:r>
+              <w:rPr>
+                <w:rFonts w:ascii="Calibri" w:hAnsi="Calibri" w:cs="Calibri"/>
+                <w:color w:val="000000"/>
+              </w:rPr>
+              <w:t>17</w:t>
+            </w:r>
           </w:p>
         </w:tc>
       </w:tr>
@@ -18216,7 +18170,7 @@
               <w:bidi/>
               <w:jc w:val="center"/>
               <w:rPr>
-                <w:rFonts w:eastAsiaTheme="minorEastAsia" w:hint="cs"/>
+                <w:rFonts w:eastAsiaTheme="minorEastAsia"/>
                 <w:rtl/>
                 <w:lang w:val="en-US"/>
               </w:rPr>
@@ -18240,11 +18194,18 @@
               <w:bidi/>
               <w:jc w:val="center"/>
               <w:rPr>
-                <w:rFonts w:eastAsiaTheme="minorEastAsia" w:hint="cs"/>
+                <w:rFonts w:eastAsiaTheme="minorEastAsia"/>
                 <w:rtl/>
                 <w:lang w:val="en-US"/>
               </w:rPr>
             </w:pPr>
+            <w:r>
+              <w:rPr>
+                <w:rFonts w:ascii="Calibri" w:hAnsi="Calibri" w:cs="Calibri"/>
+                <w:color w:val="000000"/>
+              </w:rPr>
+              <w:t>2.750</w:t>
+            </w:r>
           </w:p>
         </w:tc>
         <w:tc>
@@ -18257,11 +18218,18 @@
               <w:bidi/>
               <w:jc w:val="center"/>
               <w:rPr>
-                <w:rFonts w:eastAsiaTheme="minorEastAsia" w:hint="cs"/>
+                <w:rFonts w:eastAsiaTheme="minorEastAsia"/>
                 <w:rtl/>
                 <w:lang w:val="en-US"/>
               </w:rPr>
             </w:pPr>
+            <w:r>
+              <w:rPr>
+                <w:rFonts w:ascii="Calibri" w:hAnsi="Calibri" w:cs="Calibri"/>
+                <w:color w:val="000000"/>
+              </w:rPr>
+              <w:t>10</w:t>
+            </w:r>
           </w:p>
         </w:tc>
         <w:tc>
@@ -18274,11 +18242,18 @@
               <w:bidi/>
               <w:jc w:val="center"/>
               <w:rPr>
-                <w:rFonts w:eastAsiaTheme="minorEastAsia" w:hint="cs"/>
+                <w:rFonts w:eastAsiaTheme="minorEastAsia"/>
                 <w:rtl/>
                 <w:lang w:val="en-US"/>
               </w:rPr>
             </w:pPr>
+            <w:r>
+              <w:rPr>
+                <w:rFonts w:ascii="Calibri" w:hAnsi="Calibri" w:cs="Calibri"/>
+                <w:color w:val="000000"/>
+              </w:rPr>
+              <w:t>2.929</w:t>
+            </w:r>
           </w:p>
         </w:tc>
         <w:tc>
@@ -18291,11 +18266,18 @@
               <w:bidi/>
               <w:jc w:val="center"/>
               <w:rPr>
-                <w:rFonts w:eastAsiaTheme="minorEastAsia" w:hint="cs"/>
+                <w:rFonts w:eastAsiaTheme="minorEastAsia"/>
                 <w:rtl/>
                 <w:lang w:val="en-US"/>
               </w:rPr>
             </w:pPr>
+            <w:r>
+              <w:rPr>
+                <w:rFonts w:ascii="Calibri" w:hAnsi="Calibri" w:cs="Calibri"/>
+                <w:color w:val="000000"/>
+              </w:rPr>
+              <w:t>18</w:t>
+            </w:r>
           </w:p>
         </w:tc>
       </w:tr>
@@ -18309,7 +18291,7 @@
               <w:bidi/>
               <w:jc w:val="center"/>
               <w:rPr>
-                <w:rFonts w:eastAsiaTheme="minorEastAsia" w:hint="cs"/>
+                <w:rFonts w:eastAsiaTheme="minorEastAsia"/>
                 <w:rtl/>
                 <w:lang w:val="en-US"/>
               </w:rPr>
@@ -18333,11 +18315,18 @@
               <w:bidi/>
               <w:jc w:val="center"/>
               <w:rPr>
-                <w:rFonts w:eastAsiaTheme="minorEastAsia" w:hint="cs"/>
+                <w:rFonts w:eastAsiaTheme="minorEastAsia"/>
                 <w:rtl/>
                 <w:lang w:val="en-US"/>
               </w:rPr>
             </w:pPr>
+            <w:r>
+              <w:rPr>
+                <w:rFonts w:ascii="Calibri" w:hAnsi="Calibri" w:cs="Calibri"/>
+                <w:color w:val="000000"/>
+              </w:rPr>
+              <w:t>2.286</w:t>
+            </w:r>
           </w:p>
         </w:tc>
         <w:tc>
@@ -18350,11 +18339,18 @@
               <w:bidi/>
               <w:jc w:val="center"/>
               <w:rPr>
-                <w:rFonts w:eastAsiaTheme="minorEastAsia" w:hint="cs"/>
+                <w:rFonts w:eastAsiaTheme="minorEastAsia"/>
                 <w:rtl/>
                 <w:lang w:val="en-US"/>
               </w:rPr>
             </w:pPr>
+            <w:r>
+              <w:rPr>
+                <w:rFonts w:ascii="Calibri" w:hAnsi="Calibri" w:cs="Calibri"/>
+                <w:color w:val="000000"/>
+              </w:rPr>
+              <w:t>6</w:t>
+            </w:r>
           </w:p>
         </w:tc>
         <w:tc>
@@ -18367,11 +18363,18 @@
               <w:bidi/>
               <w:jc w:val="center"/>
               <w:rPr>
-                <w:rFonts w:eastAsiaTheme="minorEastAsia" w:hint="cs"/>
+                <w:rFonts w:eastAsiaTheme="minorEastAsia"/>
                 <w:rtl/>
                 <w:lang w:val="en-US"/>
               </w:rPr>
             </w:pPr>
+            <w:r>
+              <w:rPr>
+                <w:rFonts w:ascii="Calibri" w:hAnsi="Calibri" w:cs="Calibri"/>
+                <w:color w:val="000000"/>
+              </w:rPr>
+              <w:t>2.923</w:t>
+            </w:r>
           </w:p>
         </w:tc>
         <w:tc>
@@ -18384,11 +18387,18 @@
               <w:bidi/>
               <w:jc w:val="center"/>
               <w:rPr>
-                <w:rFonts w:eastAsiaTheme="minorEastAsia" w:hint="cs"/>
+                <w:rFonts w:eastAsiaTheme="minorEastAsia"/>
                 <w:rtl/>
                 <w:lang w:val="en-US"/>
               </w:rPr>
             </w:pPr>
+            <w:r>
+              <w:rPr>
+                <w:rFonts w:ascii="Calibri" w:hAnsi="Calibri" w:cs="Calibri"/>
+                <w:color w:val="000000"/>
+              </w:rPr>
+              <w:t>18</w:t>
+            </w:r>
           </w:p>
         </w:tc>
       </w:tr>
@@ -18402,7 +18412,7 @@
               <w:bidi/>
               <w:jc w:val="center"/>
               <w:rPr>
-                <w:rFonts w:eastAsiaTheme="minorEastAsia" w:hint="cs"/>
+                <w:rFonts w:eastAsiaTheme="minorEastAsia"/>
                 <w:rtl/>
                 <w:lang w:val="en-US"/>
               </w:rPr>
@@ -18426,11 +18436,18 @@
               <w:bidi/>
               <w:jc w:val="center"/>
               <w:rPr>
-                <w:rFonts w:eastAsiaTheme="minorEastAsia" w:hint="cs"/>
+                <w:rFonts w:eastAsiaTheme="minorEastAsia"/>
                 <w:rtl/>
                 <w:lang w:val="en-US"/>
               </w:rPr>
             </w:pPr>
+            <w:r>
+              <w:rPr>
+                <w:rFonts w:ascii="Calibri" w:hAnsi="Calibri" w:cs="Calibri"/>
+                <w:color w:val="000000"/>
+              </w:rPr>
+              <w:t>2.700</w:t>
+            </w:r>
           </w:p>
         </w:tc>
         <w:tc>
@@ -18443,11 +18460,18 @@
               <w:bidi/>
               <w:jc w:val="center"/>
               <w:rPr>
-                <w:rFonts w:eastAsiaTheme="minorEastAsia" w:hint="cs"/>
+                <w:rFonts w:eastAsiaTheme="minorEastAsia"/>
                 <w:rtl/>
                 <w:lang w:val="en-US"/>
               </w:rPr>
             </w:pPr>
+            <w:r>
+              <w:rPr>
+                <w:rFonts w:ascii="Calibri" w:hAnsi="Calibri" w:cs="Calibri"/>
+                <w:color w:val="000000"/>
+              </w:rPr>
+              <w:t>6</w:t>
+            </w:r>
           </w:p>
         </w:tc>
         <w:tc>
@@ -18460,11 +18484,18 @@
               <w:bidi/>
               <w:jc w:val="center"/>
               <w:rPr>
-                <w:rFonts w:eastAsiaTheme="minorEastAsia" w:hint="cs"/>
+                <w:rFonts w:eastAsiaTheme="minorEastAsia"/>
                 <w:rtl/>
                 <w:lang w:val="en-US"/>
               </w:rPr>
             </w:pPr>
+            <w:r>
+              <w:rPr>
+                <w:rFonts w:ascii="Calibri" w:hAnsi="Calibri" w:cs="Calibri"/>
+                <w:color w:val="000000"/>
+              </w:rPr>
+              <w:t>2.846</w:t>
+            </w:r>
           </w:p>
         </w:tc>
         <w:tc>
@@ -18477,11 +18508,18 @@
               <w:bidi/>
               <w:jc w:val="center"/>
               <w:rPr>
-                <w:rFonts w:eastAsiaTheme="minorEastAsia" w:hint="cs"/>
+                <w:rFonts w:eastAsiaTheme="minorEastAsia"/>
                 <w:rtl/>
                 <w:lang w:val="en-US"/>
               </w:rPr>
             </w:pPr>
+            <w:r>
+              <w:rPr>
+                <w:rFonts w:ascii="Calibri" w:hAnsi="Calibri" w:cs="Calibri"/>
+                <w:color w:val="000000"/>
+              </w:rPr>
+              <w:t>18</w:t>
+            </w:r>
           </w:p>
         </w:tc>
       </w:tr>
@@ -18495,7 +18533,7 @@
               <w:bidi/>
               <w:jc w:val="center"/>
               <w:rPr>
-                <w:rFonts w:eastAsiaTheme="minorEastAsia" w:hint="cs"/>
+                <w:rFonts w:eastAsiaTheme="minorEastAsia"/>
                 <w:rtl/>
                 <w:lang w:val="en-US"/>
               </w:rPr>
@@ -18519,11 +18557,18 @@
               <w:bidi/>
               <w:jc w:val="center"/>
               <w:rPr>
-                <w:rFonts w:eastAsiaTheme="minorEastAsia" w:hint="cs"/>
+                <w:rFonts w:eastAsiaTheme="minorEastAsia"/>
                 <w:rtl/>
                 <w:lang w:val="en-US"/>
               </w:rPr>
             </w:pPr>
+            <w:r>
+              <w:rPr>
+                <w:rFonts w:ascii="Calibri" w:hAnsi="Calibri" w:cs="Calibri"/>
+                <w:color w:val="000000"/>
+              </w:rPr>
+              <w:t>2.800</w:t>
+            </w:r>
           </w:p>
         </w:tc>
         <w:tc>
@@ -18536,11 +18581,18 @@
               <w:bidi/>
               <w:jc w:val="center"/>
               <w:rPr>
-                <w:rFonts w:eastAsiaTheme="minorEastAsia" w:hint="cs"/>
+                <w:rFonts w:eastAsiaTheme="minorEastAsia"/>
                 <w:rtl/>
                 <w:lang w:val="en-US"/>
               </w:rPr>
             </w:pPr>
+            <w:r>
+              <w:rPr>
+                <w:rFonts w:ascii="Calibri" w:hAnsi="Calibri" w:cs="Calibri"/>
+                <w:color w:val="000000"/>
+              </w:rPr>
+              <w:t>5</w:t>
+            </w:r>
           </w:p>
         </w:tc>
         <w:tc>
@@ -18553,11 +18605,18 @@
               <w:bidi/>
               <w:jc w:val="center"/>
               <w:rPr>
-                <w:rFonts w:eastAsiaTheme="minorEastAsia" w:hint="cs"/>
+                <w:rFonts w:eastAsiaTheme="minorEastAsia"/>
                 <w:rtl/>
                 <w:lang w:val="en-US"/>
               </w:rPr>
             </w:pPr>
+            <w:r>
+              <w:rPr>
+                <w:rFonts w:ascii="Calibri" w:hAnsi="Calibri" w:cs="Calibri"/>
+                <w:color w:val="000000"/>
+              </w:rPr>
+              <w:t>2.667</w:t>
+            </w:r>
           </w:p>
         </w:tc>
         <w:tc>
@@ -18570,11 +18629,18 @@
               <w:bidi/>
               <w:jc w:val="center"/>
               <w:rPr>
-                <w:rFonts w:eastAsiaTheme="minorEastAsia" w:hint="cs"/>
+                <w:rFonts w:eastAsiaTheme="minorEastAsia"/>
                 <w:rtl/>
                 <w:lang w:val="en-US"/>
               </w:rPr>
             </w:pPr>
+            <w:r>
+              <w:rPr>
+                <w:rFonts w:ascii="Calibri" w:hAnsi="Calibri" w:cs="Calibri"/>
+                <w:color w:val="000000"/>
+              </w:rPr>
+              <w:t>19</w:t>
+            </w:r>
           </w:p>
         </w:tc>
       </w:tr>
@@ -18588,7 +18654,7 @@
               <w:bidi/>
               <w:jc w:val="center"/>
               <w:rPr>
-                <w:rFonts w:eastAsiaTheme="minorEastAsia" w:hint="cs"/>
+                <w:rFonts w:eastAsiaTheme="minorEastAsia"/>
                 <w:rtl/>
                 <w:lang w:val="en-US"/>
               </w:rPr>
@@ -18612,11 +18678,18 @@
               <w:bidi/>
               <w:jc w:val="center"/>
               <w:rPr>
-                <w:rFonts w:eastAsiaTheme="minorEastAsia" w:hint="cs"/>
+                <w:rFonts w:eastAsiaTheme="minorEastAsia"/>
                 <w:rtl/>
                 <w:lang w:val="en-US"/>
               </w:rPr>
             </w:pPr>
+            <w:r>
+              <w:rPr>
+                <w:rFonts w:ascii="Calibri" w:hAnsi="Calibri" w:cs="Calibri"/>
+                <w:color w:val="000000"/>
+              </w:rPr>
+              <w:t>2.714</w:t>
+            </w:r>
           </w:p>
         </w:tc>
         <w:tc>
@@ -18629,11 +18702,18 @@
               <w:bidi/>
               <w:jc w:val="center"/>
               <w:rPr>
-                <w:rFonts w:eastAsiaTheme="minorEastAsia" w:hint="cs"/>
+                <w:rFonts w:eastAsiaTheme="minorEastAsia"/>
                 <w:rtl/>
                 <w:lang w:val="en-US"/>
               </w:rPr>
             </w:pPr>
+            <w:r>
+              <w:rPr>
+                <w:rFonts w:ascii="Calibri" w:hAnsi="Calibri" w:cs="Calibri"/>
+                <w:color w:val="000000"/>
+              </w:rPr>
+              <w:t>5</w:t>
+            </w:r>
           </w:p>
         </w:tc>
         <w:tc>
@@ -18646,11 +18726,18 @@
               <w:bidi/>
               <w:jc w:val="center"/>
               <w:rPr>
-                <w:rFonts w:eastAsiaTheme="minorEastAsia" w:hint="cs"/>
+                <w:rFonts w:eastAsiaTheme="minorEastAsia"/>
                 <w:rtl/>
                 <w:lang w:val="en-US"/>
               </w:rPr>
             </w:pPr>
+            <w:r>
+              <w:rPr>
+                <w:rFonts w:ascii="Calibri" w:hAnsi="Calibri" w:cs="Calibri"/>
+                <w:color w:val="000000"/>
+              </w:rPr>
+              <w:t>2.688</w:t>
+            </w:r>
           </w:p>
         </w:tc>
         <w:tc>
@@ -18663,11 +18750,18 @@
               <w:bidi/>
               <w:jc w:val="center"/>
               <w:rPr>
-                <w:rFonts w:eastAsiaTheme="minorEastAsia" w:hint="cs"/>
+                <w:rFonts w:eastAsiaTheme="minorEastAsia"/>
                 <w:rtl/>
                 <w:lang w:val="en-US"/>
               </w:rPr>
             </w:pPr>
+            <w:r>
+              <w:rPr>
+                <w:rFonts w:ascii="Calibri" w:hAnsi="Calibri" w:cs="Calibri"/>
+                <w:color w:val="000000"/>
+              </w:rPr>
+              <w:t>19</w:t>
+            </w:r>
           </w:p>
         </w:tc>
       </w:tr>
@@ -18681,7 +18775,7 @@
               <w:bidi/>
               <w:jc w:val="center"/>
               <w:rPr>
-                <w:rFonts w:eastAsiaTheme="minorEastAsia" w:hint="cs"/>
+                <w:rFonts w:eastAsiaTheme="minorEastAsia"/>
                 <w:rtl/>
                 <w:lang w:val="en-US"/>
               </w:rPr>
@@ -18705,11 +18799,18 @@
               <w:bidi/>
               <w:jc w:val="center"/>
               <w:rPr>
-                <w:rFonts w:eastAsiaTheme="minorEastAsia" w:hint="cs"/>
+                <w:rFonts w:eastAsiaTheme="minorEastAsia"/>
                 <w:rtl/>
                 <w:lang w:val="en-US"/>
               </w:rPr>
             </w:pPr>
+            <w:r>
+              <w:rPr>
+                <w:rFonts w:ascii="Calibri" w:hAnsi="Calibri" w:cs="Calibri"/>
+                <w:color w:val="000000"/>
+              </w:rPr>
+              <w:t>2.733</w:t>
+            </w:r>
           </w:p>
         </w:tc>
         <w:tc>
@@ -18722,11 +18823,18 @@
               <w:bidi/>
               <w:jc w:val="center"/>
               <w:rPr>
-                <w:rFonts w:eastAsiaTheme="minorEastAsia" w:hint="cs"/>
+                <w:rFonts w:eastAsiaTheme="minorEastAsia"/>
                 <w:rtl/>
                 <w:lang w:val="en-US"/>
               </w:rPr>
             </w:pPr>
+            <w:r>
+              <w:rPr>
+                <w:rFonts w:ascii="Calibri" w:hAnsi="Calibri" w:cs="Calibri"/>
+                <w:color w:val="000000"/>
+              </w:rPr>
+              <w:t>7</w:t>
+            </w:r>
           </w:p>
         </w:tc>
         <w:tc>
@@ -18739,11 +18847,18 @@
               <w:bidi/>
               <w:jc w:val="center"/>
               <w:rPr>
-                <w:rFonts w:eastAsiaTheme="minorEastAsia" w:hint="cs"/>
+                <w:rFonts w:eastAsiaTheme="minorEastAsia"/>
                 <w:rtl/>
                 <w:lang w:val="en-US"/>
               </w:rPr>
             </w:pPr>
+            <w:r>
+              <w:rPr>
+                <w:rFonts w:ascii="Calibri" w:hAnsi="Calibri" w:cs="Calibri"/>
+                <w:color w:val="000000"/>
+              </w:rPr>
+              <w:t>2.600</w:t>
+            </w:r>
           </w:p>
         </w:tc>
         <w:tc>
@@ -18756,11 +18871,18 @@
               <w:bidi/>
               <w:jc w:val="center"/>
               <w:rPr>
-                <w:rFonts w:eastAsiaTheme="minorEastAsia" w:hint="cs"/>
+                <w:rFonts w:eastAsiaTheme="minorEastAsia"/>
                 <w:rtl/>
                 <w:lang w:val="en-US"/>
               </w:rPr>
             </w:pPr>
+            <w:r>
+              <w:rPr>
+                <w:rFonts w:ascii="Calibri" w:hAnsi="Calibri" w:cs="Calibri"/>
+                <w:color w:val="000000"/>
+              </w:rPr>
+              <w:t>19</w:t>
+            </w:r>
           </w:p>
         </w:tc>
       </w:tr>
@@ -18774,7 +18896,7 @@
               <w:bidi/>
               <w:jc w:val="center"/>
               <w:rPr>
-                <w:rFonts w:eastAsiaTheme="minorEastAsia" w:hint="cs"/>
+                <w:rFonts w:eastAsiaTheme="minorEastAsia"/>
                 <w:rtl/>
                 <w:lang w:val="en-US"/>
               </w:rPr>
@@ -18798,11 +18920,18 @@
               <w:bidi/>
               <w:jc w:val="center"/>
               <w:rPr>
-                <w:rFonts w:eastAsiaTheme="minorEastAsia" w:hint="cs"/>
+                <w:rFonts w:eastAsiaTheme="minorEastAsia"/>
                 <w:rtl/>
                 <w:lang w:val="en-US"/>
               </w:rPr>
             </w:pPr>
+            <w:r>
+              <w:rPr>
+                <w:rFonts w:ascii="Calibri" w:hAnsi="Calibri" w:cs="Calibri"/>
+                <w:color w:val="000000"/>
+              </w:rPr>
+              <w:t>3.067</w:t>
+            </w:r>
           </w:p>
         </w:tc>
         <w:tc>
@@ -18815,11 +18944,18 @@
               <w:bidi/>
               <w:jc w:val="center"/>
               <w:rPr>
-                <w:rFonts w:eastAsiaTheme="minorEastAsia" w:hint="cs"/>
+                <w:rFonts w:eastAsiaTheme="minorEastAsia"/>
                 <w:rtl/>
                 <w:lang w:val="en-US"/>
               </w:rPr>
             </w:pPr>
+            <w:r>
+              <w:rPr>
+                <w:rFonts w:ascii="Calibri" w:hAnsi="Calibri" w:cs="Calibri"/>
+                <w:color w:val="000000"/>
+              </w:rPr>
+              <w:t>7</w:t>
+            </w:r>
           </w:p>
         </w:tc>
         <w:tc>
@@ -18832,11 +18968,18 @@
               <w:bidi/>
               <w:jc w:val="center"/>
               <w:rPr>
-                <w:rFonts w:eastAsiaTheme="minorEastAsia" w:hint="cs"/>
+                <w:rFonts w:eastAsiaTheme="minorEastAsia"/>
                 <w:rtl/>
                 <w:lang w:val="en-US"/>
               </w:rPr>
             </w:pPr>
+            <w:r>
+              <w:rPr>
+                <w:rFonts w:ascii="Calibri" w:hAnsi="Calibri" w:cs="Calibri"/>
+                <w:color w:val="000000"/>
+              </w:rPr>
+              <w:t>2.867</w:t>
+            </w:r>
           </w:p>
         </w:tc>
         <w:tc>
@@ -18849,11 +18992,18 @@
               <w:bidi/>
               <w:jc w:val="center"/>
               <w:rPr>
-                <w:rFonts w:eastAsiaTheme="minorEastAsia" w:hint="cs"/>
+                <w:rFonts w:eastAsiaTheme="minorEastAsia"/>
                 <w:rtl/>
                 <w:lang w:val="en-US"/>
               </w:rPr>
             </w:pPr>
+            <w:r>
+              <w:rPr>
+                <w:rFonts w:ascii="Calibri" w:hAnsi="Calibri" w:cs="Calibri"/>
+                <w:color w:val="000000"/>
+              </w:rPr>
+              <w:t>20</w:t>
+            </w:r>
           </w:p>
         </w:tc>
       </w:tr>
@@ -18867,7 +19017,7 @@
               <w:bidi/>
               <w:jc w:val="center"/>
               <w:rPr>
-                <w:rFonts w:eastAsiaTheme="minorEastAsia" w:hint="cs"/>
+                <w:rFonts w:eastAsiaTheme="minorEastAsia"/>
                 <w:rtl/>
                 <w:lang w:val="en-US"/>
               </w:rPr>
@@ -18891,11 +19041,18 @@
               <w:bidi/>
               <w:jc w:val="center"/>
               <w:rPr>
-                <w:rFonts w:eastAsiaTheme="minorEastAsia" w:hint="cs"/>
+                <w:rFonts w:eastAsiaTheme="minorEastAsia"/>
                 <w:rtl/>
                 <w:lang w:val="en-US"/>
               </w:rPr>
             </w:pPr>
+            <w:r>
+              <w:rPr>
+                <w:rFonts w:ascii="Calibri" w:hAnsi="Calibri" w:cs="Calibri"/>
+                <w:color w:val="000000"/>
+              </w:rPr>
+              <w:t>3.200</w:t>
+            </w:r>
           </w:p>
         </w:tc>
         <w:tc>
@@ -18908,11 +19065,18 @@
               <w:bidi/>
               <w:jc w:val="center"/>
               <w:rPr>
-                <w:rFonts w:eastAsiaTheme="minorEastAsia" w:hint="cs"/>
+                <w:rFonts w:eastAsiaTheme="minorEastAsia"/>
                 <w:rtl/>
                 <w:lang w:val="en-US"/>
               </w:rPr>
             </w:pPr>
+            <w:r>
+              <w:rPr>
+                <w:rFonts w:ascii="Calibri" w:hAnsi="Calibri" w:cs="Calibri"/>
+                <w:color w:val="000000"/>
+              </w:rPr>
+              <w:t>6</w:t>
+            </w:r>
           </w:p>
         </w:tc>
         <w:tc>
@@ -18925,11 +19089,18 @@
               <w:bidi/>
               <w:jc w:val="center"/>
               <w:rPr>
-                <w:rFonts w:eastAsiaTheme="minorEastAsia" w:hint="cs"/>
+                <w:rFonts w:eastAsiaTheme="minorEastAsia"/>
                 <w:rtl/>
                 <w:lang w:val="en-US"/>
               </w:rPr>
             </w:pPr>
+            <w:r>
+              <w:rPr>
+                <w:rFonts w:ascii="Calibri" w:hAnsi="Calibri" w:cs="Calibri"/>
+                <w:color w:val="000000"/>
+              </w:rPr>
+              <w:t>3.000</w:t>
+            </w:r>
           </w:p>
         </w:tc>
         <w:tc>
@@ -18942,11 +19113,18 @@
               <w:bidi/>
               <w:jc w:val="center"/>
               <w:rPr>
-                <w:rFonts w:eastAsiaTheme="minorEastAsia" w:hint="cs"/>
+                <w:rFonts w:eastAsiaTheme="minorEastAsia"/>
                 <w:rtl/>
                 <w:lang w:val="en-US"/>
               </w:rPr>
             </w:pPr>
+            <w:r>
+              <w:rPr>
+                <w:rFonts w:ascii="Calibri" w:hAnsi="Calibri" w:cs="Calibri"/>
+                <w:color w:val="000000"/>
+              </w:rPr>
+              <w:t>20</w:t>
+            </w:r>
           </w:p>
         </w:tc>
       </w:tr>
@@ -19653,16 +19831,7 @@
           <w:rtl/>
           <w:lang w:val="en-US"/>
         </w:rPr>
-        <w:t xml:space="preserve"> </w:t>
-      </w:r>
-      <w:r>
-        <w:rPr>
-          <w:rFonts w:eastAsiaTheme="minorEastAsia" w:hint="cs"/>
-          <w:u w:val="single"/>
-          <w:rtl/>
-          <w:lang w:val="en-US"/>
-        </w:rPr>
-        <w:t>של האיבר המקסימלי בתת העץ השמאלי</w:t>
+        <w:t xml:space="preserve"> של האיבר המקסימלי בתת העץ השמאלי</w:t>
       </w:r>
     </w:p>
     <w:p>
@@ -19772,25 +19941,7 @@
           <w:rtl/>
           <w:lang w:val="en-US"/>
         </w:rPr>
-        <w:t xml:space="preserve"> מ</w:t>
-      </w:r>
-      <w:r>
-        <w:rPr>
-          <w:rFonts w:eastAsiaTheme="minorEastAsia" w:hint="cs"/>
-          <w:u w:val="single"/>
-          <w:rtl/>
-          <w:lang w:val="en-US"/>
-        </w:rPr>
-        <w:t>קסימלי</w:t>
-      </w:r>
-      <w:r>
-        <w:rPr>
-          <w:rFonts w:eastAsiaTheme="minorEastAsia" w:hint="cs"/>
-          <w:u w:val="single"/>
-          <w:rtl/>
-          <w:lang w:val="en-US"/>
-        </w:rPr>
-        <w:t xml:space="preserve"> עבור </w:t>
+        <w:t xml:space="preserve"> מקסימלי עבור </w:t>
       </w:r>
       <w:r>
         <w:rPr>
@@ -19956,25 +20107,7 @@
           <w:rtl/>
           <w:lang w:val="en-US"/>
         </w:rPr>
-        <w:t xml:space="preserve"> מ</w:t>
-      </w:r>
-      <w:r>
-        <w:rPr>
-          <w:rFonts w:eastAsiaTheme="minorEastAsia" w:hint="cs"/>
-          <w:u w:val="single"/>
-          <w:rtl/>
-          <w:lang w:val="en-US"/>
-        </w:rPr>
-        <w:t>קסימלי</w:t>
-      </w:r>
-      <w:r>
-        <w:rPr>
-          <w:rFonts w:eastAsiaTheme="minorEastAsia" w:hint="cs"/>
-          <w:u w:val="single"/>
-          <w:rtl/>
-          <w:lang w:val="en-US"/>
-        </w:rPr>
-        <w:t xml:space="preserve"> עבור </w:t>
+        <w:t xml:space="preserve"> מקסימלי עבור </w:t>
       </w:r>
       <w:r>
         <w:rPr>
@@ -19991,16 +20124,7 @@
           <w:rtl/>
           <w:lang w:val="en-US"/>
         </w:rPr>
-        <w:t xml:space="preserve"> </w:t>
-      </w:r>
-      <w:r>
-        <w:rPr>
-          <w:rFonts w:eastAsiaTheme="minorEastAsia" w:hint="cs"/>
-          <w:u w:val="single"/>
-          <w:rtl/>
-          <w:lang w:val="en-US"/>
-        </w:rPr>
-        <w:t>של האיבר המקסימלי בתת העץ השמאלי</w:t>
+        <w:t xml:space="preserve"> של האיבר המקסימלי בתת העץ השמאלי</w:t>
       </w:r>
     </w:p>
     <w:p>
@@ -20075,7 +20199,7 @@
       <w:pPr>
         <w:bidi/>
         <w:rPr>
-          <w:rFonts w:eastAsiaTheme="minorEastAsia" w:hint="cs"/>
+          <w:rFonts w:eastAsiaTheme="minorEastAsia"/>
           <w:b/>
           <w:bCs/>
           <w:u w:val="single"/>

--- a/AVLTree Documentation.docx
+++ b/AVLTree Documentation.docx
@@ -83,7 +83,6 @@
         </w:rPr>
         <w:t xml:space="preserve">מתודות </w:t>
       </w:r>
-      <w:proofErr w:type="spellStart"/>
       <w:r>
         <w:rPr>
           <w:b/>
@@ -93,7 +92,6 @@
         </w:rPr>
         <w:t>AVLTree</w:t>
       </w:r>
-      <w:proofErr w:type="spellEnd"/>
     </w:p>
     <w:p>
       <w:pPr>
@@ -105,8 +103,6 @@
           <w:lang w:val="en-US"/>
         </w:rPr>
       </w:pPr>
-      <w:proofErr w:type="spellStart"/>
-      <w:proofErr w:type="gramStart"/>
       <w:r>
         <w:rPr>
           <w:b/>
@@ -114,27 +110,7 @@
           <w:u w:val="single"/>
           <w:lang w:val="en-US"/>
         </w:rPr>
-        <w:t>AVLTree</w:t>
-      </w:r>
-      <w:proofErr w:type="spellEnd"/>
-      <w:r>
-        <w:rPr>
-          <w:b/>
-          <w:bCs/>
-          <w:u w:val="single"/>
-          <w:lang w:val="en-US"/>
-        </w:rPr>
-        <w:t>(</w:t>
-      </w:r>
-      <w:proofErr w:type="gramEnd"/>
-      <w:r>
-        <w:rPr>
-          <w:b/>
-          <w:bCs/>
-          <w:u w:val="single"/>
-          <w:lang w:val="en-US"/>
-        </w:rPr>
-        <w:t>)</w:t>
+        <w:t>AVLTree()</w:t>
       </w:r>
     </w:p>
     <w:p>
@@ -246,7 +222,6 @@
           <w:lang w:val="en-US"/>
         </w:rPr>
       </w:pPr>
-      <w:proofErr w:type="gramStart"/>
       <w:r>
         <w:rPr>
           <w:b/>
@@ -254,17 +229,7 @@
           <w:u w:val="single"/>
           <w:lang w:val="en-US"/>
         </w:rPr>
-        <w:t>Empty(</w:t>
-      </w:r>
-      <w:proofErr w:type="gramEnd"/>
-      <w:r>
-        <w:rPr>
-          <w:b/>
-          <w:bCs/>
-          <w:u w:val="single"/>
-          <w:lang w:val="en-US"/>
-        </w:rPr>
-        <w:t>)</w:t>
+        <w:t>Empty()</w:t>
       </w:r>
     </w:p>
     <w:p>
@@ -391,7 +356,6 @@
           <w:lang w:val="en-US"/>
         </w:rPr>
       </w:pPr>
-      <w:proofErr w:type="gramStart"/>
       <w:r>
         <w:rPr>
           <w:rFonts w:eastAsiaTheme="minorEastAsia"/>
@@ -400,18 +364,7 @@
           <w:u w:val="single"/>
           <w:lang w:val="en-US"/>
         </w:rPr>
-        <w:t>Size(</w:t>
-      </w:r>
-      <w:proofErr w:type="gramEnd"/>
-      <w:r>
-        <w:rPr>
-          <w:rFonts w:eastAsiaTheme="minorEastAsia"/>
-          <w:b/>
-          <w:bCs/>
-          <w:u w:val="single"/>
-          <w:lang w:val="en-US"/>
-        </w:rPr>
-        <w:t>)</w:t>
+        <w:t>Size()</w:t>
       </w:r>
     </w:p>
     <w:p>
@@ -501,8 +454,6 @@
           <w:lang w:val="en-US"/>
         </w:rPr>
       </w:pPr>
-      <w:proofErr w:type="spellStart"/>
-      <w:proofErr w:type="gramStart"/>
       <w:r>
         <w:rPr>
           <w:rFonts w:eastAsiaTheme="minorEastAsia"/>
@@ -511,29 +462,7 @@
           <w:u w:val="single"/>
           <w:lang w:val="en-US"/>
         </w:rPr>
-        <w:t>getRoot</w:t>
-      </w:r>
-      <w:proofErr w:type="spellEnd"/>
-      <w:r>
-        <w:rPr>
-          <w:rFonts w:eastAsiaTheme="minorEastAsia"/>
-          <w:b/>
-          <w:bCs/>
-          <w:u w:val="single"/>
-          <w:lang w:val="en-US"/>
-        </w:rPr>
-        <w:t>(</w:t>
-      </w:r>
-      <w:proofErr w:type="gramEnd"/>
-      <w:r>
-        <w:rPr>
-          <w:rFonts w:eastAsiaTheme="minorEastAsia"/>
-          <w:b/>
-          <w:bCs/>
-          <w:u w:val="single"/>
-          <w:lang w:val="en-US"/>
-        </w:rPr>
-        <w:t>)</w:t>
+        <w:t>getRoot()</w:t>
       </w:r>
     </w:p>
     <w:p>
@@ -622,8 +551,6 @@
           <w:lang w:val="en-US"/>
         </w:rPr>
       </w:pPr>
-      <w:proofErr w:type="spellStart"/>
-      <w:proofErr w:type="gramStart"/>
       <w:r>
         <w:rPr>
           <w:b/>
@@ -631,27 +558,7 @@
           <w:u w:val="single"/>
           <w:lang w:val="en-US"/>
         </w:rPr>
-        <w:t>getRank</w:t>
-      </w:r>
-      <w:proofErr w:type="spellEnd"/>
-      <w:r>
-        <w:rPr>
-          <w:b/>
-          <w:bCs/>
-          <w:u w:val="single"/>
-          <w:lang w:val="en-US"/>
-        </w:rPr>
-        <w:t>(</w:t>
-      </w:r>
-      <w:proofErr w:type="gramEnd"/>
-      <w:r>
-        <w:rPr>
-          <w:b/>
-          <w:bCs/>
-          <w:u w:val="single"/>
-          <w:lang w:val="en-US"/>
-        </w:rPr>
-        <w:t>)</w:t>
+        <w:t>getRank()</w:t>
       </w:r>
     </w:p>
     <w:p>
@@ -825,7 +732,6 @@
           <w:lang w:val="en-US"/>
         </w:rPr>
       </w:pPr>
-      <w:proofErr w:type="gramStart"/>
       <w:r>
         <w:rPr>
           <w:rFonts w:eastAsiaTheme="minorEastAsia"/>
@@ -834,18 +740,7 @@
           <w:u w:val="single"/>
           <w:lang w:val="en-US"/>
         </w:rPr>
-        <w:t>Min(</w:t>
-      </w:r>
-      <w:proofErr w:type="gramEnd"/>
-      <w:r>
-        <w:rPr>
-          <w:rFonts w:eastAsiaTheme="minorEastAsia"/>
-          <w:b/>
-          <w:bCs/>
-          <w:u w:val="single"/>
-          <w:lang w:val="en-US"/>
-        </w:rPr>
-        <w:t>)</w:t>
+        <w:t>Min()</w:t>
       </w:r>
     </w:p>
     <w:p>
@@ -1151,7 +1046,6 @@
           <w:lang w:val="en-US"/>
         </w:rPr>
       </w:pPr>
-      <w:proofErr w:type="gramStart"/>
       <w:r>
         <w:rPr>
           <w:rFonts w:eastAsiaTheme="minorEastAsia"/>
@@ -1160,18 +1054,7 @@
           <w:u w:val="single"/>
           <w:lang w:val="en-US"/>
         </w:rPr>
-        <w:t>Max(</w:t>
-      </w:r>
-      <w:proofErr w:type="gramEnd"/>
-      <w:r>
-        <w:rPr>
-          <w:rFonts w:eastAsiaTheme="minorEastAsia"/>
-          <w:b/>
-          <w:bCs/>
-          <w:u w:val="single"/>
-          <w:lang w:val="en-US"/>
-        </w:rPr>
-        <w:t>)</w:t>
+        <w:t>Max()</w:t>
       </w:r>
     </w:p>
     <w:p>
@@ -1487,7 +1370,6 @@
           <w:lang w:val="en-US"/>
         </w:rPr>
       </w:pPr>
-      <w:proofErr w:type="gramStart"/>
       <w:r>
         <w:rPr>
           <w:rFonts w:eastAsiaTheme="minorEastAsia"/>
@@ -1496,18 +1378,7 @@
           <w:u w:val="single"/>
           <w:lang w:val="en-US"/>
         </w:rPr>
-        <w:t>Search(</w:t>
-      </w:r>
-      <w:proofErr w:type="gramEnd"/>
-      <w:r>
-        <w:rPr>
-          <w:rFonts w:eastAsiaTheme="minorEastAsia"/>
-          <w:b/>
-          <w:bCs/>
-          <w:u w:val="single"/>
-          <w:lang w:val="en-US"/>
-        </w:rPr>
-        <w:t>int k)</w:t>
+        <w:t>Search(int k)</w:t>
       </w:r>
     </w:p>
     <w:p>
@@ -2001,8 +1872,6 @@
           <w:lang w:val="en-US"/>
         </w:rPr>
       </w:pPr>
-      <w:proofErr w:type="spellStart"/>
-      <w:proofErr w:type="gramStart"/>
       <w:r>
         <w:rPr>
           <w:rFonts w:eastAsiaTheme="minorEastAsia"/>
@@ -2011,29 +1880,7 @@
           <w:u w:val="single"/>
           <w:lang w:val="en-US"/>
         </w:rPr>
-        <w:t>treePosition</w:t>
-      </w:r>
-      <w:proofErr w:type="spellEnd"/>
-      <w:r>
-        <w:rPr>
-          <w:rFonts w:eastAsiaTheme="minorEastAsia"/>
-          <w:b/>
-          <w:bCs/>
-          <w:u w:val="single"/>
-          <w:lang w:val="en-US"/>
-        </w:rPr>
-        <w:t>(</w:t>
-      </w:r>
-      <w:proofErr w:type="gramEnd"/>
-      <w:r>
-        <w:rPr>
-          <w:rFonts w:eastAsiaTheme="minorEastAsia"/>
-          <w:b/>
-          <w:bCs/>
-          <w:u w:val="single"/>
-          <w:lang w:val="en-US"/>
-        </w:rPr>
-        <w:t>int k)</w:t>
+        <w:t>treePosition(int k)</w:t>
       </w:r>
       <w:r>
         <w:rPr>
@@ -2331,8 +2178,6 @@
           <w:lang w:val="en-US"/>
         </w:rPr>
       </w:pPr>
-      <w:proofErr w:type="spellStart"/>
-      <w:proofErr w:type="gramStart"/>
       <w:r>
         <w:rPr>
           <w:rFonts w:eastAsiaTheme="minorEastAsia"/>
@@ -2341,41 +2186,40 @@
           <w:u w:val="single"/>
           <w:lang w:val="en-US"/>
         </w:rPr>
-        <w:t>insertBST</w:t>
-      </w:r>
-      <w:proofErr w:type="spellEnd"/>
-      <w:r>
-        <w:rPr>
-          <w:rFonts w:eastAsiaTheme="minorEastAsia"/>
+        <w:t>insertBST(IAVLNode)</w:t>
+      </w:r>
+      <w:r>
+        <w:rPr>
+          <w:rFonts w:eastAsiaTheme="minorEastAsia" w:hint="cs"/>
           <w:b/>
           <w:bCs/>
           <w:u w:val="single"/>
-          <w:lang w:val="en-US"/>
-        </w:rPr>
-        <w:t>(</w:t>
-      </w:r>
-      <w:proofErr w:type="spellStart"/>
-      <w:proofErr w:type="gramEnd"/>
+          <w:rtl/>
+          <w:lang w:val="en-US"/>
+        </w:rPr>
+        <w:t xml:space="preserve"> </w:t>
+      </w:r>
       <w:r>
         <w:rPr>
           <w:rFonts w:eastAsiaTheme="minorEastAsia"/>
           <w:b/>
           <w:bCs/>
           <w:u w:val="single"/>
-          <w:lang w:val="en-US"/>
-        </w:rPr>
-        <w:t>IAVLNode</w:t>
-      </w:r>
-      <w:proofErr w:type="spellEnd"/>
-      <w:r>
-        <w:rPr>
-          <w:rFonts w:eastAsiaTheme="minorEastAsia"/>
+          <w:rtl/>
+          <w:lang w:val="en-US"/>
+        </w:rPr>
+        <w:t>–</w:t>
+      </w:r>
+      <w:r>
+        <w:rPr>
+          <w:rFonts w:eastAsiaTheme="minorEastAsia" w:hint="cs"/>
           <w:b/>
           <w:bCs/>
           <w:u w:val="single"/>
-          <w:lang w:val="en-US"/>
-        </w:rPr>
-        <w:t>)</w:t>
+          <w:rtl/>
+          <w:lang w:val="en-US"/>
+        </w:rPr>
+        <w:t xml:space="preserve"> </w:t>
       </w:r>
       <w:r>
         <w:rPr>
@@ -2386,25 +2230,114 @@
           <w:rtl/>
           <w:lang w:val="en-US"/>
         </w:rPr>
-        <w:t xml:space="preserve"> </w:t>
-      </w:r>
-      <w:r>
-        <w:rPr>
-          <w:rFonts w:eastAsiaTheme="minorEastAsia"/>
+        <w:t>מתודת</w:t>
+      </w:r>
+      <w:r>
+        <w:rPr>
+          <w:rFonts w:eastAsiaTheme="minorEastAsia" w:hint="cs"/>
           <w:b/>
           <w:bCs/>
           <w:u w:val="single"/>
           <w:rtl/>
           <w:lang w:val="en-US"/>
         </w:rPr>
-        <w:t>–</w:t>
-      </w:r>
-      <w:r>
-        <w:rPr>
-          <w:rFonts w:eastAsiaTheme="minorEastAsia" w:hint="cs"/>
-          <w:b/>
-          <w:bCs/>
-          <w:u w:val="single"/>
+        <w:t xml:space="preserve"> עזר</w:t>
+      </w:r>
+    </w:p>
+    <w:p>
+      <w:pPr>
+        <w:bidi/>
+        <w:rPr>
+          <w:rFonts w:eastAsiaTheme="minorEastAsia"/>
+          <w:rtl/>
+          <w:lang w:val="en-US"/>
+        </w:rPr>
+      </w:pPr>
+      <w:r>
+        <w:rPr>
+          <w:rFonts w:eastAsiaTheme="minorEastAsia" w:hint="cs"/>
+          <w:rtl/>
+          <w:lang w:val="en-US"/>
+        </w:rPr>
+        <w:t>המתודה מקבלת צומת ומכניסה אות</w:t>
+      </w:r>
+      <w:r>
+        <w:rPr>
+          <w:rFonts w:eastAsiaTheme="minorEastAsia" w:hint="cs"/>
+          <w:rtl/>
+          <w:lang w:val="en-US"/>
+        </w:rPr>
+        <w:t>ו</w:t>
+      </w:r>
+      <w:r>
+        <w:rPr>
+          <w:rFonts w:eastAsiaTheme="minorEastAsia" w:hint="cs"/>
+          <w:rtl/>
+          <w:lang w:val="en-US"/>
+        </w:rPr>
+        <w:t xml:space="preserve"> למקום המתאים בעץ לפי ה</w:t>
+      </w:r>
+      <w:r>
+        <w:rPr>
+          <w:rFonts w:eastAsiaTheme="minorEastAsia" w:hint="cs"/>
+          <w:rtl/>
+          <w:lang w:val="en-US"/>
+        </w:rPr>
+        <w:t>ג</w:t>
+      </w:r>
+      <w:r>
+        <w:rPr>
+          <w:rFonts w:eastAsiaTheme="minorEastAsia" w:hint="cs"/>
+          <w:rtl/>
+          <w:lang w:val="en-US"/>
+        </w:rPr>
+        <w:t xml:space="preserve">דרות עץ חיפוש בינארי. </w:t>
+      </w:r>
+    </w:p>
+    <w:p>
+      <w:pPr>
+        <w:bidi/>
+        <w:rPr>
+          <w:rFonts w:eastAsiaTheme="minorEastAsia"/>
+          <w:rtl/>
+          <w:lang w:val="en-US"/>
+        </w:rPr>
+      </w:pPr>
+      <w:r>
+        <w:rPr>
+          <w:rFonts w:eastAsiaTheme="minorEastAsia" w:hint="cs"/>
+          <w:rtl/>
+          <w:lang w:val="en-US"/>
+        </w:rPr>
+        <w:t>ה</w:t>
+      </w:r>
+      <w:r>
+        <w:rPr>
+          <w:rFonts w:eastAsiaTheme="minorEastAsia" w:hint="cs"/>
+          <w:rtl/>
+          <w:lang w:val="en-US"/>
+        </w:rPr>
+        <w:t>מתודה</w:t>
+      </w:r>
+      <w:r>
+        <w:rPr>
+          <w:rFonts w:eastAsiaTheme="minorEastAsia" w:hint="cs"/>
+          <w:rtl/>
+          <w:lang w:val="en-US"/>
+        </w:rPr>
+        <w:t xml:space="preserve"> משתמשת במתוד</w:t>
+      </w:r>
+      <w:r>
+        <w:rPr>
+          <w:rFonts w:eastAsiaTheme="minorEastAsia" w:hint="cs"/>
+          <w:rtl/>
+          <w:lang w:val="en-US"/>
+        </w:rPr>
+        <w:t>ת העזר</w:t>
+      </w:r>
+      <w:r>
+        <w:rPr>
+          <w:rFonts w:eastAsiaTheme="minorEastAsia" w:hint="cs"/>
           <w:rtl/>
           <w:lang w:val="en-US"/>
         </w:rPr>
@@ -2412,135 +2345,11 @@
       </w:r>
       <w:r>
         <w:rPr>
-          <w:rFonts w:eastAsiaTheme="minorEastAsia" w:hint="cs"/>
-          <w:b/>
-          <w:bCs/>
-          <w:u w:val="single"/>
-          <w:rtl/>
-          <w:lang w:val="en-US"/>
-        </w:rPr>
-        <w:t>מתודת</w:t>
-      </w:r>
-      <w:r>
-        <w:rPr>
-          <w:rFonts w:eastAsiaTheme="minorEastAsia" w:hint="cs"/>
-          <w:b/>
-          <w:bCs/>
-          <w:u w:val="single"/>
-          <w:rtl/>
-          <w:lang w:val="en-US"/>
-        </w:rPr>
-        <w:t xml:space="preserve"> עזר</w:t>
-      </w:r>
-    </w:p>
-    <w:p>
-      <w:pPr>
-        <w:bidi/>
-        <w:rPr>
-          <w:rFonts w:eastAsiaTheme="minorEastAsia"/>
-          <w:rtl/>
-          <w:lang w:val="en-US"/>
-        </w:rPr>
-      </w:pPr>
-      <w:r>
-        <w:rPr>
-          <w:rFonts w:eastAsiaTheme="minorEastAsia" w:hint="cs"/>
-          <w:rtl/>
-          <w:lang w:val="en-US"/>
-        </w:rPr>
-        <w:t>המתודה מקבלת צומת ומכניסה אות</w:t>
-      </w:r>
-      <w:r>
-        <w:rPr>
-          <w:rFonts w:eastAsiaTheme="minorEastAsia" w:hint="cs"/>
-          <w:rtl/>
-          <w:lang w:val="en-US"/>
-        </w:rPr>
-        <w:t>ו</w:t>
-      </w:r>
-      <w:r>
-        <w:rPr>
-          <w:rFonts w:eastAsiaTheme="minorEastAsia" w:hint="cs"/>
-          <w:rtl/>
-          <w:lang w:val="en-US"/>
-        </w:rPr>
-        <w:t xml:space="preserve"> למקום המתאים בעץ לפי ה</w:t>
-      </w:r>
-      <w:r>
-        <w:rPr>
-          <w:rFonts w:eastAsiaTheme="minorEastAsia" w:hint="cs"/>
-          <w:rtl/>
-          <w:lang w:val="en-US"/>
-        </w:rPr>
-        <w:t>ג</w:t>
-      </w:r>
-      <w:r>
-        <w:rPr>
-          <w:rFonts w:eastAsiaTheme="minorEastAsia" w:hint="cs"/>
-          <w:rtl/>
-          <w:lang w:val="en-US"/>
-        </w:rPr>
-        <w:t xml:space="preserve">דרות עץ חיפוש בינארי. </w:t>
-      </w:r>
-    </w:p>
-    <w:p>
-      <w:pPr>
-        <w:bidi/>
-        <w:rPr>
-          <w:rFonts w:eastAsiaTheme="minorEastAsia"/>
-          <w:rtl/>
-          <w:lang w:val="en-US"/>
-        </w:rPr>
-      </w:pPr>
-      <w:r>
-        <w:rPr>
-          <w:rFonts w:eastAsiaTheme="minorEastAsia" w:hint="cs"/>
-          <w:rtl/>
-          <w:lang w:val="en-US"/>
-        </w:rPr>
-        <w:t>ה</w:t>
-      </w:r>
-      <w:r>
-        <w:rPr>
-          <w:rFonts w:eastAsiaTheme="minorEastAsia" w:hint="cs"/>
-          <w:rtl/>
-          <w:lang w:val="en-US"/>
-        </w:rPr>
-        <w:t>מתודה</w:t>
-      </w:r>
-      <w:r>
-        <w:rPr>
-          <w:rFonts w:eastAsiaTheme="minorEastAsia" w:hint="cs"/>
-          <w:rtl/>
-          <w:lang w:val="en-US"/>
-        </w:rPr>
-        <w:t xml:space="preserve"> משתמשת במתוד</w:t>
-      </w:r>
-      <w:r>
-        <w:rPr>
-          <w:rFonts w:eastAsiaTheme="minorEastAsia" w:hint="cs"/>
-          <w:rtl/>
-          <w:lang w:val="en-US"/>
-        </w:rPr>
-        <w:t>ת העזר</w:t>
-      </w:r>
-      <w:r>
-        <w:rPr>
-          <w:rFonts w:eastAsiaTheme="minorEastAsia" w:hint="cs"/>
-          <w:rtl/>
-          <w:lang w:val="en-US"/>
-        </w:rPr>
-        <w:t xml:space="preserve"> </w:t>
-      </w:r>
-      <w:proofErr w:type="spellStart"/>
-      <w:r>
-        <w:rPr>
           <w:rFonts w:eastAsiaTheme="minorEastAsia"/>
           <w:lang w:val="en-US"/>
         </w:rPr>
         <w:t>treePosition</w:t>
       </w:r>
-      <w:proofErr w:type="spellEnd"/>
       <w:r>
         <w:rPr>
           <w:rFonts w:eastAsiaTheme="minorEastAsia" w:hint="cs"/>
@@ -2869,8 +2678,6 @@
           <w:lang w:val="en-US"/>
         </w:rPr>
       </w:pPr>
-      <w:proofErr w:type="spellStart"/>
-      <w:proofErr w:type="gramStart"/>
       <w:r>
         <w:rPr>
           <w:rFonts w:eastAsiaTheme="minorEastAsia"/>
@@ -2879,63 +2686,7 @@
           <w:u w:val="single"/>
           <w:lang w:val="en-US"/>
         </w:rPr>
-        <w:t>rankDiff</w:t>
-      </w:r>
-      <w:proofErr w:type="spellEnd"/>
-      <w:r>
-        <w:rPr>
-          <w:rFonts w:eastAsiaTheme="minorEastAsia"/>
-          <w:b/>
-          <w:bCs/>
-          <w:u w:val="single"/>
-          <w:lang w:val="en-US"/>
-        </w:rPr>
-        <w:t>(</w:t>
-      </w:r>
-      <w:proofErr w:type="spellStart"/>
-      <w:proofErr w:type="gramEnd"/>
-      <w:r>
-        <w:rPr>
-          <w:rFonts w:eastAsiaTheme="minorEastAsia"/>
-          <w:b/>
-          <w:bCs/>
-          <w:u w:val="single"/>
-          <w:lang w:val="en-US"/>
-        </w:rPr>
-        <w:t>AVLNode</w:t>
-      </w:r>
-      <w:proofErr w:type="spellEnd"/>
-      <w:r>
-        <w:rPr>
-          <w:rFonts w:eastAsiaTheme="minorEastAsia"/>
-          <w:b/>
-          <w:bCs/>
-          <w:u w:val="single"/>
-          <w:lang w:val="en-US"/>
-        </w:rPr>
-        <w:t xml:space="preserve"> p, </w:t>
-      </w:r>
-      <w:proofErr w:type="spellStart"/>
-      <w:r>
-        <w:rPr>
-          <w:rFonts w:eastAsiaTheme="minorEastAsia"/>
-          <w:b/>
-          <w:bCs/>
-          <w:u w:val="single"/>
-          <w:lang w:val="en-US"/>
-        </w:rPr>
-        <w:t>AVLNode</w:t>
-      </w:r>
-      <w:proofErr w:type="spellEnd"/>
-      <w:r>
-        <w:rPr>
-          <w:rFonts w:eastAsiaTheme="minorEastAsia"/>
-          <w:b/>
-          <w:bCs/>
-          <w:u w:val="single"/>
-          <w:lang w:val="en-US"/>
-        </w:rPr>
-        <w:t xml:space="preserve"> c)</w:t>
+        <w:t>rankDiff(AVLNode p, AVLNode c)</w:t>
       </w:r>
       <w:r>
         <w:rPr>
@@ -3109,8 +2860,6 @@
           <w:lang w:val="en-US"/>
         </w:rPr>
       </w:pPr>
-      <w:proofErr w:type="spellStart"/>
-      <w:proofErr w:type="gramStart"/>
       <w:r>
         <w:rPr>
           <w:rFonts w:eastAsiaTheme="minorEastAsia"/>
@@ -3119,41 +2868,7 @@
           <w:u w:val="single"/>
           <w:lang w:val="en-US"/>
         </w:rPr>
-        <w:t>updateSize</w:t>
-      </w:r>
-      <w:proofErr w:type="spellEnd"/>
-      <w:r>
-        <w:rPr>
-          <w:rFonts w:eastAsiaTheme="minorEastAsia"/>
-          <w:b/>
-          <w:bCs/>
-          <w:u w:val="single"/>
-          <w:lang w:val="en-US"/>
-        </w:rPr>
-        <w:t>(</w:t>
-      </w:r>
-      <w:proofErr w:type="spellStart"/>
-      <w:proofErr w:type="gramEnd"/>
-      <w:r>
-        <w:rPr>
-          <w:rFonts w:eastAsiaTheme="minorEastAsia"/>
-          <w:b/>
-          <w:bCs/>
-          <w:u w:val="single"/>
-          <w:lang w:val="en-US"/>
-        </w:rPr>
-        <w:t>AVLNode</w:t>
-      </w:r>
-      <w:proofErr w:type="spellEnd"/>
-      <w:r>
-        <w:rPr>
-          <w:rFonts w:eastAsiaTheme="minorEastAsia"/>
-          <w:b/>
-          <w:bCs/>
-          <w:u w:val="single"/>
-          <w:lang w:val="en-US"/>
-        </w:rPr>
-        <w:t xml:space="preserve"> n)</w:t>
+        <w:t>updateSize(AVLNode n)</w:t>
       </w:r>
       <w:r>
         <w:rPr>
@@ -3478,7 +3193,6 @@
           <w:lang w:val="en-US"/>
         </w:rPr>
       </w:pPr>
-      <w:proofErr w:type="gramStart"/>
       <w:r>
         <w:rPr>
           <w:rFonts w:eastAsiaTheme="minorEastAsia"/>
@@ -3487,10 +3201,8 @@
           <w:u w:val="single"/>
           <w:lang w:val="en-US"/>
         </w:rPr>
-        <w:t>Promote(</w:t>
-      </w:r>
-      <w:proofErr w:type="spellStart"/>
-      <w:proofErr w:type="gramEnd"/>
+        <w:t>Promote(AVLNode n), De</w:t>
+      </w:r>
       <w:r>
         <w:rPr>
           <w:rFonts w:eastAsiaTheme="minorEastAsia"/>
@@ -3499,50 +3211,7 @@
           <w:u w:val="single"/>
           <w:lang w:val="en-US"/>
         </w:rPr>
-        <w:t>AVLNode</w:t>
-      </w:r>
-      <w:proofErr w:type="spellEnd"/>
-      <w:r>
-        <w:rPr>
-          <w:rFonts w:eastAsiaTheme="minorEastAsia"/>
-          <w:b/>
-          <w:bCs/>
-          <w:u w:val="single"/>
-          <w:lang w:val="en-US"/>
-        </w:rPr>
-        <w:t xml:space="preserve"> n), De</w:t>
-      </w:r>
-      <w:r>
-        <w:rPr>
-          <w:rFonts w:eastAsiaTheme="minorEastAsia"/>
-          <w:b/>
-          <w:bCs/>
-          <w:u w:val="single"/>
-          <w:lang w:val="en-US"/>
-        </w:rPr>
-        <w:t>mote(</w:t>
-      </w:r>
-      <w:proofErr w:type="spellStart"/>
-      <w:r>
-        <w:rPr>
-          <w:rFonts w:eastAsiaTheme="minorEastAsia"/>
-          <w:b/>
-          <w:bCs/>
-          <w:u w:val="single"/>
-          <w:lang w:val="en-US"/>
-        </w:rPr>
-        <w:t>AVLNode</w:t>
-      </w:r>
-      <w:proofErr w:type="spellEnd"/>
-      <w:r>
-        <w:rPr>
-          <w:rFonts w:eastAsiaTheme="minorEastAsia"/>
-          <w:b/>
-          <w:bCs/>
-          <w:u w:val="single"/>
-          <w:lang w:val="en-US"/>
-        </w:rPr>
-        <w:t xml:space="preserve"> n)</w:t>
+        <w:t>mote(AVLNode n)</w:t>
       </w:r>
       <w:r>
         <w:rPr>
@@ -3793,8 +3462,6 @@
           <w:lang w:val="en-US"/>
         </w:rPr>
       </w:pPr>
-      <w:proofErr w:type="spellStart"/>
-      <w:proofErr w:type="gramStart"/>
       <w:r>
         <w:rPr>
           <w:rFonts w:eastAsiaTheme="minorEastAsia"/>
@@ -3803,21 +3470,19 @@
           <w:u w:val="single"/>
           <w:lang w:val="en-US"/>
         </w:rPr>
-        <w:t>rightRotate</w:t>
-      </w:r>
-      <w:proofErr w:type="spellEnd"/>
-      <w:r>
-        <w:rPr>
-          <w:rFonts w:eastAsiaTheme="minorEastAsia"/>
+        <w:t>rightRotate(AVLNode z, AVLNode n)</w:t>
+      </w:r>
+      <w:r>
+        <w:rPr>
+          <w:rFonts w:eastAsiaTheme="minorEastAsia" w:hint="cs"/>
           <w:b/>
           <w:bCs/>
           <w:u w:val="single"/>
-          <w:lang w:val="en-US"/>
-        </w:rPr>
-        <w:t>(</w:t>
-      </w:r>
-      <w:proofErr w:type="spellStart"/>
-      <w:proofErr w:type="gramEnd"/>
+          <w:rtl/>
+          <w:lang w:val="en-US"/>
+        </w:rPr>
+        <w:t xml:space="preserve">, </w:t>
+      </w:r>
       <w:r>
         <w:rPr>
           <w:rFonts w:eastAsiaTheme="minorEastAsia"/>
@@ -3826,40 +3491,40 @@
           <w:u w:val="single"/>
           <w:lang w:val="en-US"/>
         </w:rPr>
-        <w:t>AVLNode</w:t>
-      </w:r>
-      <w:proofErr w:type="spellEnd"/>
-      <w:r>
-        <w:rPr>
-          <w:rFonts w:eastAsiaTheme="minorEastAsia"/>
+        <w:t>leftRotate(AVLNode z, AVLNode n)</w:t>
+      </w:r>
+      <w:r>
+        <w:rPr>
+          <w:rFonts w:eastAsiaTheme="minorEastAsia" w:hint="cs"/>
           <w:b/>
           <w:bCs/>
           <w:u w:val="single"/>
-          <w:lang w:val="en-US"/>
-        </w:rPr>
-        <w:t xml:space="preserve"> z, </w:t>
-      </w:r>
-      <w:proofErr w:type="spellStart"/>
+          <w:rtl/>
+          <w:lang w:val="en-US"/>
+        </w:rPr>
+        <w:t xml:space="preserve"> </w:t>
+      </w:r>
       <w:r>
         <w:rPr>
           <w:rFonts w:eastAsiaTheme="minorEastAsia"/>
           <w:b/>
           <w:bCs/>
           <w:u w:val="single"/>
-          <w:lang w:val="en-US"/>
-        </w:rPr>
-        <w:t>AVLNode</w:t>
-      </w:r>
-      <w:proofErr w:type="spellEnd"/>
-      <w:r>
-        <w:rPr>
-          <w:rFonts w:eastAsiaTheme="minorEastAsia"/>
+          <w:rtl/>
+          <w:lang w:val="en-US"/>
+        </w:rPr>
+        <w:t>–</w:t>
+      </w:r>
+      <w:r>
+        <w:rPr>
+          <w:rFonts w:eastAsiaTheme="minorEastAsia" w:hint="cs"/>
           <w:b/>
           <w:bCs/>
           <w:u w:val="single"/>
-          <w:lang w:val="en-US"/>
-        </w:rPr>
-        <w:t xml:space="preserve"> n)</w:t>
+          <w:rtl/>
+          <w:lang w:val="en-US"/>
+        </w:rPr>
+        <w:t xml:space="preserve"> מתוד</w:t>
       </w:r>
       <w:r>
         <w:rPr>
@@ -3870,113 +3535,56 @@
           <w:rtl/>
           <w:lang w:val="en-US"/>
         </w:rPr>
-        <w:t xml:space="preserve">, </w:t>
-      </w:r>
-      <w:proofErr w:type="spellStart"/>
-      <w:r>
-        <w:rPr>
-          <w:rFonts w:eastAsiaTheme="minorEastAsia"/>
+        <w:t>ו</w:t>
+      </w:r>
+      <w:r>
+        <w:rPr>
+          <w:rFonts w:eastAsiaTheme="minorEastAsia" w:hint="cs"/>
           <w:b/>
           <w:bCs/>
           <w:u w:val="single"/>
-          <w:lang w:val="en-US"/>
-        </w:rPr>
-        <w:t>leftRotate</w:t>
-      </w:r>
-      <w:proofErr w:type="spellEnd"/>
-      <w:r>
-        <w:rPr>
-          <w:rFonts w:eastAsiaTheme="minorEastAsia"/>
-          <w:b/>
-          <w:bCs/>
-          <w:u w:val="single"/>
-          <w:lang w:val="en-US"/>
-        </w:rPr>
-        <w:t>(</w:t>
-      </w:r>
-      <w:proofErr w:type="spellStart"/>
-      <w:r>
-        <w:rPr>
-          <w:rFonts w:eastAsiaTheme="minorEastAsia"/>
-          <w:b/>
-          <w:bCs/>
-          <w:u w:val="single"/>
-          <w:lang w:val="en-US"/>
-        </w:rPr>
-        <w:t>AVLNode</w:t>
-      </w:r>
-      <w:proofErr w:type="spellEnd"/>
-      <w:r>
-        <w:rPr>
-          <w:rFonts w:eastAsiaTheme="minorEastAsia"/>
-          <w:b/>
-          <w:bCs/>
-          <w:u w:val="single"/>
-          <w:lang w:val="en-US"/>
-        </w:rPr>
-        <w:t xml:space="preserve"> z, </w:t>
-      </w:r>
-      <w:proofErr w:type="spellStart"/>
-      <w:r>
-        <w:rPr>
-          <w:rFonts w:eastAsiaTheme="minorEastAsia"/>
-          <w:b/>
-          <w:bCs/>
-          <w:u w:val="single"/>
-          <w:lang w:val="en-US"/>
-        </w:rPr>
-        <w:t>AVLNode</w:t>
-      </w:r>
-      <w:proofErr w:type="spellEnd"/>
-      <w:r>
-        <w:rPr>
-          <w:rFonts w:eastAsiaTheme="minorEastAsia"/>
-          <w:b/>
-          <w:bCs/>
-          <w:u w:val="single"/>
-          <w:lang w:val="en-US"/>
-        </w:rPr>
-        <w:t xml:space="preserve"> n)</w:t>
-      </w:r>
-      <w:r>
-        <w:rPr>
-          <w:rFonts w:eastAsiaTheme="minorEastAsia" w:hint="cs"/>
-          <w:b/>
-          <w:bCs/>
-          <w:u w:val="single"/>
-          <w:rtl/>
-          <w:lang w:val="en-US"/>
-        </w:rPr>
-        <w:t xml:space="preserve"> </w:t>
-      </w:r>
-      <w:r>
-        <w:rPr>
-          <w:rFonts w:eastAsiaTheme="minorEastAsia"/>
-          <w:b/>
-          <w:bCs/>
-          <w:u w:val="single"/>
-          <w:rtl/>
-          <w:lang w:val="en-US"/>
-        </w:rPr>
-        <w:t>–</w:t>
-      </w:r>
-      <w:r>
-        <w:rPr>
-          <w:rFonts w:eastAsiaTheme="minorEastAsia" w:hint="cs"/>
-          <w:b/>
-          <w:bCs/>
-          <w:u w:val="single"/>
-          <w:rtl/>
-          <w:lang w:val="en-US"/>
-        </w:rPr>
-        <w:t xml:space="preserve"> מתוד</w:t>
-      </w:r>
-      <w:r>
-        <w:rPr>
-          <w:rFonts w:eastAsiaTheme="minorEastAsia" w:hint="cs"/>
-          <w:b/>
-          <w:bCs/>
-          <w:u w:val="single"/>
+          <w:rtl/>
+          <w:lang w:val="en-US"/>
+        </w:rPr>
+        <w:t>ת עזר</w:t>
+      </w:r>
+    </w:p>
+    <w:p>
+      <w:pPr>
+        <w:bidi/>
+        <w:rPr>
+          <w:rFonts w:eastAsiaTheme="minorEastAsia"/>
+          <w:rtl/>
+          <w:lang w:val="en-US"/>
+        </w:rPr>
+      </w:pPr>
+      <w:r>
+        <w:rPr>
+          <w:rFonts w:eastAsiaTheme="minorEastAsia" w:hint="cs"/>
+          <w:rtl/>
+          <w:lang w:val="en-US"/>
+        </w:rPr>
+        <w:t>המתוד</w:t>
+      </w:r>
+      <w:r>
+        <w:rPr>
+          <w:rFonts w:eastAsiaTheme="minorEastAsia" w:hint="cs"/>
+          <w:rtl/>
+          <w:lang w:val="en-US"/>
+        </w:rPr>
+        <w:t>ות</w:t>
+      </w:r>
+      <w:r>
+        <w:rPr>
+          <w:rFonts w:eastAsiaTheme="minorEastAsia" w:hint="cs"/>
+          <w:rtl/>
+          <w:lang w:val="en-US"/>
+        </w:rPr>
+        <w:t xml:space="preserve"> מקבל</w:t>
+      </w:r>
+      <w:r>
+        <w:rPr>
+          <w:rFonts w:eastAsiaTheme="minorEastAsia" w:hint="cs"/>
           <w:rtl/>
           <w:lang w:val="en-US"/>
         </w:rPr>
@@ -3985,47 +3593,10 @@
       <w:r>
         <w:rPr>
           <w:rFonts w:eastAsiaTheme="minorEastAsia" w:hint="cs"/>
-          <w:b/>
-          <w:bCs/>
-          <w:u w:val="single"/>
-          <w:rtl/>
-          <w:lang w:val="en-US"/>
-        </w:rPr>
-        <w:t>ת עזר</w:t>
-      </w:r>
-    </w:p>
-    <w:p>
-      <w:pPr>
-        <w:bidi/>
-        <w:rPr>
-          <w:rFonts w:eastAsiaTheme="minorEastAsia"/>
-          <w:rtl/>
-          <w:lang w:val="en-US"/>
-        </w:rPr>
-      </w:pPr>
-      <w:r>
-        <w:rPr>
-          <w:rFonts w:eastAsiaTheme="minorEastAsia" w:hint="cs"/>
-          <w:rtl/>
-          <w:lang w:val="en-US"/>
-        </w:rPr>
-        <w:t>המתוד</w:t>
-      </w:r>
-      <w:r>
-        <w:rPr>
-          <w:rFonts w:eastAsiaTheme="minorEastAsia" w:hint="cs"/>
-          <w:rtl/>
-          <w:lang w:val="en-US"/>
-        </w:rPr>
-        <w:t>ות</w:t>
-      </w:r>
-      <w:r>
-        <w:rPr>
-          <w:rFonts w:eastAsiaTheme="minorEastAsia" w:hint="cs"/>
-          <w:rtl/>
-          <w:lang w:val="en-US"/>
-        </w:rPr>
-        <w:t xml:space="preserve"> מקבל</w:t>
+          <w:rtl/>
+          <w:lang w:val="en-US"/>
+        </w:rPr>
+        <w:t>ת הורה ובן (ביניהם הקשת שעלינו לסובב), מעדכנ</w:t>
       </w:r>
       <w:r>
         <w:rPr>
@@ -4041,22 +3612,6 @@
           <w:rtl/>
           <w:lang w:val="en-US"/>
         </w:rPr>
-        <w:t>ת הורה ובן (ביניהם הקשת שעלינו לסובב), מעדכנ</w:t>
-      </w:r>
-      <w:r>
-        <w:rPr>
-          <w:rFonts w:eastAsiaTheme="minorEastAsia" w:hint="cs"/>
-          <w:rtl/>
-          <w:lang w:val="en-US"/>
-        </w:rPr>
-        <w:t>ו</w:t>
-      </w:r>
-      <w:r>
-        <w:rPr>
-          <w:rFonts w:eastAsiaTheme="minorEastAsia" w:hint="cs"/>
-          <w:rtl/>
-          <w:lang w:val="en-US"/>
-        </w:rPr>
         <w:t>ת את המצביעים הרלוונטיים</w:t>
       </w:r>
       <w:r>
@@ -4083,7 +3638,6 @@
         </w:rPr>
         <w:t xml:space="preserve">קוראות למתודת העזר </w:t>
       </w:r>
-      <w:proofErr w:type="spellStart"/>
       <w:r>
         <w:rPr>
           <w:rFonts w:eastAsiaTheme="minorEastAsia"/>
@@ -4091,7 +3645,6 @@
         </w:rPr>
         <w:t>UpdateSize</w:t>
       </w:r>
-      <w:proofErr w:type="spellEnd"/>
       <w:r>
         <w:rPr>
           <w:rFonts w:eastAsiaTheme="minorEastAsia" w:hint="cs"/>
@@ -4304,8 +3857,6 @@
           <w:lang w:val="en-US"/>
         </w:rPr>
       </w:pPr>
-      <w:proofErr w:type="spellStart"/>
-      <w:proofErr w:type="gramStart"/>
       <w:r>
         <w:rPr>
           <w:rFonts w:eastAsiaTheme="minorEastAsia"/>
@@ -4314,21 +3865,19 @@
           <w:u w:val="single"/>
           <w:lang w:val="en-US"/>
         </w:rPr>
-        <w:t>rightLeftRotate</w:t>
-      </w:r>
-      <w:proofErr w:type="spellEnd"/>
-      <w:r>
-        <w:rPr>
-          <w:rFonts w:eastAsiaTheme="minorEastAsia"/>
+        <w:t>rightLeftRotate(AVLNode z, AVLNode n)</w:t>
+      </w:r>
+      <w:r>
+        <w:rPr>
+          <w:rFonts w:eastAsiaTheme="minorEastAsia" w:hint="cs"/>
           <w:b/>
           <w:bCs/>
           <w:u w:val="single"/>
-          <w:lang w:val="en-US"/>
-        </w:rPr>
-        <w:t>(</w:t>
-      </w:r>
-      <w:proofErr w:type="spellStart"/>
-      <w:proofErr w:type="gramEnd"/>
+          <w:rtl/>
+          <w:lang w:val="en-US"/>
+        </w:rPr>
+        <w:t xml:space="preserve">, </w:t>
+      </w:r>
       <w:r>
         <w:rPr>
           <w:rFonts w:eastAsiaTheme="minorEastAsia"/>
@@ -4337,117 +3886,7 @@
           <w:u w:val="single"/>
           <w:lang w:val="en-US"/>
         </w:rPr>
-        <w:t>AVLNode</w:t>
-      </w:r>
-      <w:proofErr w:type="spellEnd"/>
-      <w:r>
-        <w:rPr>
-          <w:rFonts w:eastAsiaTheme="minorEastAsia"/>
-          <w:b/>
-          <w:bCs/>
-          <w:u w:val="single"/>
-          <w:lang w:val="en-US"/>
-        </w:rPr>
-        <w:t xml:space="preserve"> z, </w:t>
-      </w:r>
-      <w:proofErr w:type="spellStart"/>
-      <w:r>
-        <w:rPr>
-          <w:rFonts w:eastAsiaTheme="minorEastAsia"/>
-          <w:b/>
-          <w:bCs/>
-          <w:u w:val="single"/>
-          <w:lang w:val="en-US"/>
-        </w:rPr>
-        <w:t>AVLNode</w:t>
-      </w:r>
-      <w:proofErr w:type="spellEnd"/>
-      <w:r>
-        <w:rPr>
-          <w:rFonts w:eastAsiaTheme="minorEastAsia"/>
-          <w:b/>
-          <w:bCs/>
-          <w:u w:val="single"/>
-          <w:lang w:val="en-US"/>
-        </w:rPr>
-        <w:t xml:space="preserve"> n)</w:t>
-      </w:r>
-      <w:r>
-        <w:rPr>
-          <w:rFonts w:eastAsiaTheme="minorEastAsia" w:hint="cs"/>
-          <w:b/>
-          <w:bCs/>
-          <w:u w:val="single"/>
-          <w:rtl/>
-          <w:lang w:val="en-US"/>
-        </w:rPr>
-        <w:t xml:space="preserve">, </w:t>
-      </w:r>
-      <w:proofErr w:type="spellStart"/>
-      <w:r>
-        <w:rPr>
-          <w:rFonts w:eastAsiaTheme="minorEastAsia"/>
-          <w:b/>
-          <w:bCs/>
-          <w:u w:val="single"/>
-          <w:lang w:val="en-US"/>
-        </w:rPr>
-        <w:t>leftRightRotate</w:t>
-      </w:r>
-      <w:proofErr w:type="spellEnd"/>
-      <w:r>
-        <w:rPr>
-          <w:rFonts w:eastAsiaTheme="minorEastAsia"/>
-          <w:b/>
-          <w:bCs/>
-          <w:u w:val="single"/>
-          <w:lang w:val="en-US"/>
-        </w:rPr>
-        <w:t>(</w:t>
-      </w:r>
-      <w:proofErr w:type="spellStart"/>
-      <w:r>
-        <w:rPr>
-          <w:rFonts w:eastAsiaTheme="minorEastAsia"/>
-          <w:b/>
-          <w:bCs/>
-          <w:u w:val="single"/>
-          <w:lang w:val="en-US"/>
-        </w:rPr>
-        <w:t>AVLNode</w:t>
-      </w:r>
-      <w:proofErr w:type="spellEnd"/>
-      <w:r>
-        <w:rPr>
-          <w:rFonts w:eastAsiaTheme="minorEastAsia"/>
-          <w:b/>
-          <w:bCs/>
-          <w:u w:val="single"/>
-          <w:lang w:val="en-US"/>
-        </w:rPr>
-        <w:t xml:space="preserve"> z, </w:t>
-      </w:r>
-      <w:proofErr w:type="spellStart"/>
-      <w:r>
-        <w:rPr>
-          <w:rFonts w:eastAsiaTheme="minorEastAsia"/>
-          <w:b/>
-          <w:bCs/>
-          <w:u w:val="single"/>
-          <w:lang w:val="en-US"/>
-        </w:rPr>
-        <w:t>AVLNode</w:t>
-      </w:r>
-      <w:proofErr w:type="spellEnd"/>
-      <w:r>
-        <w:rPr>
-          <w:rFonts w:eastAsiaTheme="minorEastAsia"/>
-          <w:b/>
-          <w:bCs/>
-          <w:u w:val="single"/>
-          <w:lang w:val="en-US"/>
-        </w:rPr>
-        <w:t xml:space="preserve"> n)</w:t>
+        <w:t>leftRightRotate(AVLNode z, AVLNode n)</w:t>
       </w:r>
       <w:r>
         <w:rPr>
@@ -4663,8 +4102,6 @@
           <w:lang w:val="en-US"/>
         </w:rPr>
       </w:pPr>
-      <w:proofErr w:type="spellStart"/>
-      <w:proofErr w:type="gramStart"/>
       <w:r>
         <w:rPr>
           <w:rFonts w:eastAsiaTheme="minorEastAsia"/>
@@ -4695,7 +4132,6 @@
         </w:rPr>
         <w:t>nsert</w:t>
       </w:r>
-      <w:proofErr w:type="spellEnd"/>
       <w:r>
         <w:rPr>
           <w:rFonts w:eastAsiaTheme="minorEastAsia"/>
@@ -4704,30 +4140,7 @@
           <w:u w:val="single"/>
           <w:lang w:val="en-US"/>
         </w:rPr>
-        <w:t>(</w:t>
-      </w:r>
-      <w:proofErr w:type="spellStart"/>
-      <w:proofErr w:type="gramEnd"/>
-      <w:r>
-        <w:rPr>
-          <w:rFonts w:eastAsiaTheme="minorEastAsia"/>
-          <w:b/>
-          <w:bCs/>
-          <w:u w:val="single"/>
-          <w:lang w:val="en-US"/>
-        </w:rPr>
-        <w:t>AVLNode</w:t>
-      </w:r>
-      <w:proofErr w:type="spellEnd"/>
-      <w:r>
-        <w:rPr>
-          <w:rFonts w:eastAsiaTheme="minorEastAsia"/>
-          <w:b/>
-          <w:bCs/>
-          <w:u w:val="single"/>
-          <w:lang w:val="en-US"/>
-        </w:rPr>
-        <w:t xml:space="preserve"> n)</w:t>
+        <w:t>(AVLNode n)</w:t>
       </w:r>
       <w:r>
         <w:rPr>
@@ -5046,7 +4459,6 @@
         </w:rPr>
         <w:t>, ישנה אפשרות שבעיית האיזון "עלתה למעלה" רמה אחת בעץ ולכן התבצעה קריאה נוספת ל-</w:t>
       </w:r>
-      <w:proofErr w:type="spellStart"/>
       <w:r>
         <w:rPr>
           <w:rFonts w:eastAsiaTheme="minorEastAsia"/>
@@ -5068,7 +4480,6 @@
         </w:rPr>
         <w:t>nsert</w:t>
       </w:r>
-      <w:proofErr w:type="spellEnd"/>
       <w:r>
         <w:rPr>
           <w:rFonts w:eastAsiaTheme="minorEastAsia" w:hint="cs"/>
@@ -5207,7 +4618,6 @@
           <w:lang w:val="en-US"/>
         </w:rPr>
       </w:pPr>
-      <w:proofErr w:type="gramStart"/>
       <w:r>
         <w:rPr>
           <w:rFonts w:eastAsiaTheme="minorEastAsia"/>
@@ -5216,18 +4626,7 @@
           <w:u w:val="single"/>
           <w:lang w:val="en-US"/>
         </w:rPr>
-        <w:t>Insert(</w:t>
-      </w:r>
-      <w:proofErr w:type="gramEnd"/>
-      <w:r>
-        <w:rPr>
-          <w:rFonts w:eastAsiaTheme="minorEastAsia"/>
-          <w:b/>
-          <w:bCs/>
-          <w:u w:val="single"/>
-          <w:lang w:val="en-US"/>
-        </w:rPr>
-        <w:t>int k, String s)</w:t>
+        <w:t>Insert(int k, String s)</w:t>
       </w:r>
     </w:p>
     <w:p>
@@ -5304,7 +4703,6 @@
         </w:rPr>
         <w:t xml:space="preserve">היא מכניסה את הצומת לעץ לפי חוקי עץ חיפוש בינארי (באמצעות מתודת העזר </w:t>
       </w:r>
-      <w:proofErr w:type="spellStart"/>
       <w:r>
         <w:rPr>
           <w:rFonts w:eastAsiaTheme="minorEastAsia"/>
@@ -5312,7 +4710,6 @@
         </w:rPr>
         <w:t>insertBST</w:t>
       </w:r>
-      <w:proofErr w:type="spellEnd"/>
       <w:r>
         <w:rPr>
           <w:rFonts w:eastAsiaTheme="minorEastAsia" w:hint="cs"/>
@@ -5389,7 +4786,6 @@
         </w:rPr>
         <w:t xml:space="preserve"> של הצמתים הרלוונטיים (באמצעות מתודת העזר </w:t>
       </w:r>
-      <w:proofErr w:type="spellStart"/>
       <w:r>
         <w:rPr>
           <w:rFonts w:eastAsiaTheme="minorEastAsia"/>
@@ -5397,7 +4793,6 @@
         </w:rPr>
         <w:t>updateSize</w:t>
       </w:r>
-      <w:proofErr w:type="spellEnd"/>
       <w:r>
         <w:rPr>
           <w:rFonts w:eastAsiaTheme="minorEastAsia" w:hint="cs"/>
@@ -5428,7 +4823,6 @@
         </w:rPr>
         <w:t xml:space="preserve">מאזנת מחדש את העץ (באמצעות מתודת העזר </w:t>
       </w:r>
-      <w:proofErr w:type="spellStart"/>
       <w:r>
         <w:rPr>
           <w:rFonts w:eastAsiaTheme="minorEastAsia"/>
@@ -5443,7 +4837,6 @@
         </w:rPr>
         <w:t>Insert</w:t>
       </w:r>
-      <w:proofErr w:type="spellEnd"/>
       <w:r>
         <w:rPr>
           <w:rFonts w:eastAsiaTheme="minorEastAsia" w:hint="cs"/>
@@ -5708,7 +5101,6 @@
           <w:lang w:val="en-US"/>
         </w:rPr>
       </w:pPr>
-      <w:proofErr w:type="gramStart"/>
       <w:r>
         <w:rPr>
           <w:rFonts w:eastAsiaTheme="minorEastAsia"/>
@@ -5718,32 +5110,7 @@
           <w:u w:val="single"/>
           <w:lang w:val="en-US"/>
         </w:rPr>
-        <w:t>Successor(</w:t>
-      </w:r>
-      <w:proofErr w:type="spellStart"/>
-      <w:proofErr w:type="gramEnd"/>
-      <w:r>
-        <w:rPr>
-          <w:rFonts w:eastAsiaTheme="minorEastAsia"/>
-          <w:b/>
-          <w:bCs/>
-          <w:iCs/>
-          <w:u w:val="single"/>
-          <w:lang w:val="en-US"/>
-        </w:rPr>
-        <w:t>AVLNode</w:t>
-      </w:r>
-      <w:proofErr w:type="spellEnd"/>
-      <w:r>
-        <w:rPr>
-          <w:rFonts w:eastAsiaTheme="minorEastAsia"/>
-          <w:b/>
-          <w:bCs/>
-          <w:iCs/>
-          <w:u w:val="single"/>
-          <w:lang w:val="en-US"/>
-        </w:rPr>
-        <w:t xml:space="preserve"> n)</w:t>
+        <w:t>Successor(AVLNode n)</w:t>
       </w:r>
       <w:r>
         <w:rPr>
@@ -6069,8 +5436,6 @@
           <w:lang w:val="en-US"/>
         </w:rPr>
       </w:pPr>
-      <w:proofErr w:type="spellStart"/>
-      <w:proofErr w:type="gramStart"/>
       <w:r>
         <w:rPr>
           <w:rFonts w:eastAsiaTheme="minorEastAsia"/>
@@ -6089,41 +5454,7 @@
           <w:u w:val="single"/>
           <w:lang w:val="en-US"/>
         </w:rPr>
-        <w:t>BST</w:t>
-      </w:r>
-      <w:proofErr w:type="spellEnd"/>
-      <w:r>
-        <w:rPr>
-          <w:rFonts w:eastAsiaTheme="minorEastAsia"/>
-          <w:b/>
-          <w:bCs/>
-          <w:u w:val="single"/>
-          <w:lang w:val="en-US"/>
-        </w:rPr>
-        <w:t>(</w:t>
-      </w:r>
-      <w:proofErr w:type="spellStart"/>
-      <w:proofErr w:type="gramEnd"/>
-      <w:r>
-        <w:rPr>
-          <w:rFonts w:eastAsiaTheme="minorEastAsia"/>
-          <w:b/>
-          <w:bCs/>
-          <w:u w:val="single"/>
-          <w:lang w:val="en-US"/>
-        </w:rPr>
-        <w:t>AVLNode</w:t>
-      </w:r>
-      <w:proofErr w:type="spellEnd"/>
-      <w:r>
-        <w:rPr>
-          <w:rFonts w:eastAsiaTheme="minorEastAsia"/>
-          <w:b/>
-          <w:bCs/>
-          <w:u w:val="single"/>
-          <w:lang w:val="en-US"/>
-        </w:rPr>
-        <w:t>)</w:t>
+        <w:t>BST(AVLNode)</w:t>
       </w:r>
       <w:r>
         <w:rPr>
@@ -6477,8 +5808,6 @@
           <w:lang w:val="en-US"/>
         </w:rPr>
       </w:pPr>
-      <w:proofErr w:type="spellStart"/>
-      <w:proofErr w:type="gramStart"/>
       <w:r>
         <w:rPr>
           <w:rFonts w:eastAsiaTheme="minorEastAsia"/>
@@ -6487,41 +5816,7 @@
           <w:u w:val="single"/>
           <w:lang w:val="en-US"/>
         </w:rPr>
-        <w:t>RebalanceDelete</w:t>
-      </w:r>
-      <w:proofErr w:type="spellEnd"/>
-      <w:r>
-        <w:rPr>
-          <w:rFonts w:eastAsiaTheme="minorEastAsia"/>
-          <w:b/>
-          <w:bCs/>
-          <w:u w:val="single"/>
-          <w:lang w:val="en-US"/>
-        </w:rPr>
-        <w:t>(</w:t>
-      </w:r>
-      <w:proofErr w:type="spellStart"/>
-      <w:proofErr w:type="gramEnd"/>
-      <w:r>
-        <w:rPr>
-          <w:rFonts w:eastAsiaTheme="minorEastAsia"/>
-          <w:b/>
-          <w:bCs/>
-          <w:u w:val="single"/>
-          <w:lang w:val="en-US"/>
-        </w:rPr>
-        <w:t>AVLNode</w:t>
-      </w:r>
-      <w:proofErr w:type="spellEnd"/>
-      <w:r>
-        <w:rPr>
-          <w:rFonts w:eastAsiaTheme="minorEastAsia"/>
-          <w:b/>
-          <w:bCs/>
-          <w:u w:val="single"/>
-          <w:lang w:val="en-US"/>
-        </w:rPr>
-        <w:t xml:space="preserve"> n)</w:t>
+        <w:t>RebalanceDelete(AVLNode n)</w:t>
       </w:r>
       <w:r>
         <w:rPr>
@@ -6745,7 +6040,6 @@
         </w:rPr>
         <w:t>. אם בעיית האיזון "עלתה למעלה" רמה אחת בעץ התבצעה קריאה נוספת ל-</w:t>
       </w:r>
-      <w:proofErr w:type="spellStart"/>
       <w:r>
         <w:rPr>
           <w:rFonts w:eastAsiaTheme="minorEastAsia"/>
@@ -6767,7 +6061,6 @@
         </w:rPr>
         <w:t>elete</w:t>
       </w:r>
-      <w:proofErr w:type="spellEnd"/>
       <w:r>
         <w:rPr>
           <w:rFonts w:eastAsiaTheme="minorEastAsia" w:hint="cs"/>
@@ -6875,7 +6168,6 @@
           <w:lang w:val="en-US"/>
         </w:rPr>
       </w:pPr>
-      <w:proofErr w:type="gramStart"/>
       <w:r>
         <w:rPr>
           <w:rFonts w:eastAsiaTheme="minorEastAsia"/>
@@ -6884,18 +6176,7 @@
           <w:u w:val="single"/>
           <w:lang w:val="en-US"/>
         </w:rPr>
-        <w:t>Delete(</w:t>
-      </w:r>
-      <w:proofErr w:type="gramEnd"/>
-      <w:r>
-        <w:rPr>
-          <w:rFonts w:eastAsiaTheme="minorEastAsia"/>
-          <w:b/>
-          <w:bCs/>
-          <w:u w:val="single"/>
-          <w:lang w:val="en-US"/>
-        </w:rPr>
-        <w:t>int k)</w:t>
+        <w:t>Delete(int k)</w:t>
       </w:r>
     </w:p>
     <w:p>
@@ -6931,7 +6212,6 @@
         </w:rPr>
         <w:t xml:space="preserve"> </w:t>
       </w:r>
-      <w:proofErr w:type="spellStart"/>
       <w:r>
         <w:rPr>
           <w:rFonts w:eastAsiaTheme="minorEastAsia"/>
@@ -6939,7 +6219,6 @@
         </w:rPr>
         <w:t>treePosition</w:t>
       </w:r>
-      <w:proofErr w:type="spellEnd"/>
       <w:r>
         <w:rPr>
           <w:rFonts w:eastAsiaTheme="minorEastAsia" w:hint="cs"/>
@@ -6971,7 +6250,6 @@
         </w:rPr>
         <w:t xml:space="preserve">. אחרת, מוחקת את הצומת מהעץ לפי חוקי עץ חיפוש בינארי (באמצעות מתודת העזר </w:t>
       </w:r>
-      <w:proofErr w:type="spellStart"/>
       <w:r>
         <w:rPr>
           <w:rFonts w:eastAsiaTheme="minorEastAsia"/>
@@ -6979,7 +6257,6 @@
         </w:rPr>
         <w:t>deleteBST</w:t>
       </w:r>
-      <w:proofErr w:type="spellEnd"/>
       <w:r>
         <w:rPr>
           <w:rFonts w:eastAsiaTheme="minorEastAsia" w:hint="cs"/>
@@ -7020,7 +6297,6 @@
         </w:rPr>
         <w:t xml:space="preserve">מתודת העזר </w:t>
       </w:r>
-      <w:proofErr w:type="spellStart"/>
       <w:r>
         <w:rPr>
           <w:rFonts w:eastAsiaTheme="minorEastAsia"/>
@@ -7042,7 +6318,6 @@
         </w:rPr>
         <w:t>elete</w:t>
       </w:r>
-      <w:proofErr w:type="spellEnd"/>
       <w:r>
         <w:rPr>
           <w:rFonts w:eastAsiaTheme="minorEastAsia" w:hint="cs"/>
@@ -7074,7 +6349,6 @@
         </w:rPr>
         <w:t xml:space="preserve"> של הצמתים הרלוונטיים (באמצעות מתודת העזר </w:t>
       </w:r>
-      <w:proofErr w:type="spellStart"/>
       <w:r>
         <w:rPr>
           <w:rFonts w:eastAsiaTheme="minorEastAsia"/>
@@ -7082,7 +6356,6 @@
         </w:rPr>
         <w:t>updateSize</w:t>
       </w:r>
-      <w:proofErr w:type="spellEnd"/>
       <w:r>
         <w:rPr>
           <w:rFonts w:eastAsiaTheme="minorEastAsia" w:hint="cs"/>
@@ -7126,7 +6399,6 @@
         <w:lastRenderedPageBreak/>
         <w:t>נציין שאם הצומת למחיקה היא שורש העץ, המתודה מוחקת את השורש מהעץ כרגיל אך שולחת ל-</w:t>
       </w:r>
-      <w:proofErr w:type="spellStart"/>
       <w:r>
         <w:rPr>
           <w:rFonts w:eastAsiaTheme="minorEastAsia"/>
@@ -7134,7 +6406,6 @@
         </w:rPr>
         <w:t>rebalanceDelete</w:t>
       </w:r>
-      <w:proofErr w:type="spellEnd"/>
       <w:r>
         <w:rPr>
           <w:rFonts w:eastAsiaTheme="minorEastAsia" w:hint="cs"/>
@@ -7398,8 +6669,6 @@
           <w:lang w:val="en-US"/>
         </w:rPr>
       </w:pPr>
-      <w:proofErr w:type="spellStart"/>
-      <w:proofErr w:type="gramStart"/>
       <w:r>
         <w:rPr>
           <w:rFonts w:eastAsiaTheme="minorEastAsia"/>
@@ -7408,29 +6677,7 @@
           <w:u w:val="single"/>
           <w:lang w:val="en-US"/>
         </w:rPr>
-        <w:t>nodesToArray</w:t>
-      </w:r>
-      <w:proofErr w:type="spellEnd"/>
-      <w:r>
-        <w:rPr>
-          <w:rFonts w:eastAsiaTheme="minorEastAsia"/>
-          <w:b/>
-          <w:bCs/>
-          <w:u w:val="single"/>
-          <w:lang w:val="en-US"/>
-        </w:rPr>
-        <w:t>(</w:t>
-      </w:r>
-      <w:proofErr w:type="gramEnd"/>
-      <w:r>
-        <w:rPr>
-          <w:rFonts w:eastAsiaTheme="minorEastAsia"/>
-          <w:b/>
-          <w:bCs/>
-          <w:u w:val="single"/>
-          <w:lang w:val="en-US"/>
-        </w:rPr>
-        <w:t>)</w:t>
+        <w:t>nodesToArray()</w:t>
       </w:r>
       <w:r>
         <w:rPr>
@@ -7683,8 +6930,6 @@
           <w:lang w:val="en-US"/>
         </w:rPr>
       </w:pPr>
-      <w:proofErr w:type="spellStart"/>
-      <w:proofErr w:type="gramStart"/>
       <w:r>
         <w:rPr>
           <w:rFonts w:eastAsiaTheme="minorEastAsia"/>
@@ -7693,29 +6938,7 @@
           <w:u w:val="single"/>
           <w:lang w:val="en-US"/>
         </w:rPr>
-        <w:t>KeysToArray</w:t>
-      </w:r>
-      <w:proofErr w:type="spellEnd"/>
-      <w:r>
-        <w:rPr>
-          <w:rFonts w:eastAsiaTheme="minorEastAsia"/>
-          <w:b/>
-          <w:bCs/>
-          <w:u w:val="single"/>
-          <w:lang w:val="en-US"/>
-        </w:rPr>
-        <w:t>(</w:t>
-      </w:r>
-      <w:proofErr w:type="gramEnd"/>
-      <w:r>
-        <w:rPr>
-          <w:rFonts w:eastAsiaTheme="minorEastAsia"/>
-          <w:b/>
-          <w:bCs/>
-          <w:u w:val="single"/>
-          <w:lang w:val="en-US"/>
-        </w:rPr>
-        <w:t>)</w:t>
+        <w:t>KeysToArray()</w:t>
       </w:r>
     </w:p>
     <w:p>
@@ -7769,7 +6992,6 @@
         </w:rPr>
         <w:t xml:space="preserve">המתודה משתמשת במתודת העזר </w:t>
       </w:r>
-      <w:proofErr w:type="spellStart"/>
       <w:r>
         <w:rPr>
           <w:rFonts w:eastAsiaTheme="minorEastAsia"/>
@@ -7777,7 +6999,6 @@
         </w:rPr>
         <w:t>nodesToArray</w:t>
       </w:r>
-      <w:proofErr w:type="spellEnd"/>
       <w:r>
         <w:rPr>
           <w:rFonts w:eastAsiaTheme="minorEastAsia" w:hint="cs"/>
@@ -7910,8 +7131,6 @@
           <w:lang w:val="en-US"/>
         </w:rPr>
       </w:pPr>
-      <w:proofErr w:type="spellStart"/>
-      <w:proofErr w:type="gramStart"/>
       <w:r>
         <w:rPr>
           <w:rFonts w:eastAsiaTheme="minorEastAsia"/>
@@ -7920,29 +7139,7 @@
           <w:u w:val="single"/>
           <w:lang w:val="en-US"/>
         </w:rPr>
-        <w:t>infoToArray</w:t>
-      </w:r>
-      <w:proofErr w:type="spellEnd"/>
-      <w:r>
-        <w:rPr>
-          <w:rFonts w:eastAsiaTheme="minorEastAsia"/>
-          <w:b/>
-          <w:bCs/>
-          <w:u w:val="single"/>
-          <w:lang w:val="en-US"/>
-        </w:rPr>
-        <w:t>(</w:t>
-      </w:r>
-      <w:proofErr w:type="gramEnd"/>
-      <w:r>
-        <w:rPr>
-          <w:rFonts w:eastAsiaTheme="minorEastAsia"/>
-          <w:b/>
-          <w:bCs/>
-          <w:u w:val="single"/>
-          <w:lang w:val="en-US"/>
-        </w:rPr>
-        <w:t>)</w:t>
+        <w:t>infoToArray()</w:t>
       </w:r>
     </w:p>
     <w:p>
@@ -8020,7 +7217,6 @@
         </w:rPr>
         <w:t xml:space="preserve">המתודה משתמשת במתודת העזר </w:t>
       </w:r>
-      <w:proofErr w:type="spellStart"/>
       <w:r>
         <w:rPr>
           <w:rFonts w:eastAsiaTheme="minorEastAsia"/>
@@ -8028,7 +7224,6 @@
         </w:rPr>
         <w:t>nodesToArray</w:t>
       </w:r>
-      <w:proofErr w:type="spellEnd"/>
       <w:r>
         <w:rPr>
           <w:rFonts w:eastAsiaTheme="minorEastAsia" w:hint="cs"/>
@@ -8177,7 +7372,6 @@
           <w:lang w:val="en-US"/>
         </w:rPr>
       </w:pPr>
-      <w:proofErr w:type="gramStart"/>
       <w:r>
         <w:rPr>
           <w:rFonts w:eastAsiaTheme="minorEastAsia"/>
@@ -8186,30 +7380,7 @@
           <w:u w:val="single"/>
           <w:lang w:val="en-US"/>
         </w:rPr>
-        <w:t>Clone(</w:t>
-      </w:r>
-      <w:proofErr w:type="spellStart"/>
-      <w:proofErr w:type="gramEnd"/>
-      <w:r>
-        <w:rPr>
-          <w:rFonts w:eastAsiaTheme="minorEastAsia"/>
-          <w:b/>
-          <w:bCs/>
-          <w:u w:val="single"/>
-          <w:lang w:val="en-US"/>
-        </w:rPr>
-        <w:t>AVLNode</w:t>
-      </w:r>
-      <w:proofErr w:type="spellEnd"/>
-      <w:r>
-        <w:rPr>
-          <w:rFonts w:eastAsiaTheme="minorEastAsia"/>
-          <w:b/>
-          <w:bCs/>
-          <w:u w:val="single"/>
-          <w:lang w:val="en-US"/>
-        </w:rPr>
-        <w:t xml:space="preserve"> n)</w:t>
+        <w:t>Clone(AVLNode n)</w:t>
       </w:r>
       <w:r>
         <w:rPr>
@@ -8340,7 +7511,6 @@
           <w:lang w:val="en-US"/>
         </w:rPr>
       </w:pPr>
-      <w:proofErr w:type="gramStart"/>
       <w:r>
         <w:rPr>
           <w:rFonts w:eastAsiaTheme="minorEastAsia"/>
@@ -8350,18 +7520,7 @@
           <w:lang w:val="en-US"/>
         </w:rPr>
         <w:lastRenderedPageBreak/>
-        <w:t>Split(</w:t>
-      </w:r>
-      <w:proofErr w:type="gramEnd"/>
-      <w:r>
-        <w:rPr>
-          <w:rFonts w:eastAsiaTheme="minorEastAsia"/>
-          <w:b/>
-          <w:bCs/>
-          <w:u w:val="single"/>
-          <w:lang w:val="en-US"/>
-        </w:rPr>
-        <w:t>int x)</w:t>
+        <w:t>Split(int x)</w:t>
       </w:r>
     </w:p>
     <w:p>
@@ -8598,7 +7757,6 @@
         </w:rPr>
         <w:t xml:space="preserve">המתודה מוצאת את הצומת עם המפתח הנתון כארגומנט באמצעות קריאה למתודת העזר </w:t>
       </w:r>
-      <w:proofErr w:type="spellStart"/>
       <w:r>
         <w:rPr>
           <w:rFonts w:eastAsiaTheme="minorEastAsia"/>
@@ -8606,7 +7764,6 @@
         </w:rPr>
         <w:t>treePosition</w:t>
       </w:r>
-      <w:proofErr w:type="spellEnd"/>
       <w:r>
         <w:rPr>
           <w:rFonts w:eastAsiaTheme="minorEastAsia" w:hint="cs"/>
@@ -8808,7 +7965,6 @@
         </w:rPr>
         <w:t xml:space="preserve">לבסוף המתודה מאזנת באמצעות </w:t>
       </w:r>
-      <w:proofErr w:type="spellStart"/>
       <w:r>
         <w:rPr>
           <w:rFonts w:eastAsiaTheme="minorEastAsia"/>
@@ -8816,7 +7972,6 @@
         </w:rPr>
         <w:t>rebalanceInsert</w:t>
       </w:r>
-      <w:proofErr w:type="spellEnd"/>
       <w:r>
         <w:rPr>
           <w:rFonts w:eastAsiaTheme="minorEastAsia" w:hint="cs"/>
@@ -9096,8 +8251,6 @@
           <w:lang w:val="en-US"/>
         </w:rPr>
       </w:pPr>
-      <w:proofErr w:type="spellStart"/>
-      <w:proofErr w:type="gramStart"/>
       <w:r>
         <w:rPr>
           <w:rFonts w:eastAsiaTheme="minorEastAsia"/>
@@ -9106,41 +8259,7 @@
           <w:u w:val="single"/>
           <w:lang w:val="en-US"/>
         </w:rPr>
-        <w:t>findRankEquiv</w:t>
-      </w:r>
-      <w:proofErr w:type="spellEnd"/>
-      <w:r>
-        <w:rPr>
-          <w:rFonts w:eastAsiaTheme="minorEastAsia"/>
-          <w:b/>
-          <w:bCs/>
-          <w:u w:val="single"/>
-          <w:lang w:val="en-US"/>
-        </w:rPr>
-        <w:t>(</w:t>
-      </w:r>
-      <w:proofErr w:type="spellStart"/>
-      <w:proofErr w:type="gramEnd"/>
-      <w:r>
-        <w:rPr>
-          <w:rFonts w:eastAsiaTheme="minorEastAsia"/>
-          <w:b/>
-          <w:bCs/>
-          <w:u w:val="single"/>
-          <w:lang w:val="en-US"/>
-        </w:rPr>
-        <w:t>AVLTree</w:t>
-      </w:r>
-      <w:proofErr w:type="spellEnd"/>
-      <w:r>
-        <w:rPr>
-          <w:rFonts w:eastAsiaTheme="minorEastAsia"/>
-          <w:b/>
-          <w:bCs/>
-          <w:u w:val="single"/>
-          <w:lang w:val="en-US"/>
-        </w:rPr>
-        <w:t xml:space="preserve"> tree, int rank</w:t>
+        <w:t>findRankEquiv(AVLTree tree, int rank</w:t>
       </w:r>
       <w:r>
         <w:rPr>
@@ -9618,7 +8737,6 @@
           <w:lang w:val="en-US"/>
         </w:rPr>
       </w:pPr>
-      <w:proofErr w:type="gramStart"/>
       <w:r>
         <w:rPr>
           <w:rFonts w:eastAsiaTheme="minorEastAsia"/>
@@ -9627,52 +8745,7 @@
           <w:u w:val="single"/>
           <w:lang w:val="en-US"/>
         </w:rPr>
-        <w:t>Join(</w:t>
-      </w:r>
-      <w:proofErr w:type="spellStart"/>
-      <w:proofErr w:type="gramEnd"/>
-      <w:r>
-        <w:rPr>
-          <w:rFonts w:eastAsiaTheme="minorEastAsia"/>
-          <w:b/>
-          <w:bCs/>
-          <w:u w:val="single"/>
-          <w:lang w:val="en-US"/>
-        </w:rPr>
-        <w:t>IAVLNode</w:t>
-      </w:r>
-      <w:proofErr w:type="spellEnd"/>
-      <w:r>
-        <w:rPr>
-          <w:rFonts w:eastAsiaTheme="minorEastAsia"/>
-          <w:b/>
-          <w:bCs/>
-          <w:u w:val="single"/>
-          <w:lang w:val="en-US"/>
-        </w:rPr>
-        <w:t xml:space="preserve"> x, </w:t>
-      </w:r>
-      <w:proofErr w:type="spellStart"/>
-      <w:r>
-        <w:rPr>
-          <w:rFonts w:eastAsiaTheme="minorEastAsia"/>
-          <w:b/>
-          <w:bCs/>
-          <w:u w:val="single"/>
-          <w:lang w:val="en-US"/>
-        </w:rPr>
-        <w:t>AVLtree</w:t>
-      </w:r>
-      <w:proofErr w:type="spellEnd"/>
-      <w:r>
-        <w:rPr>
-          <w:rFonts w:eastAsiaTheme="minorEastAsia"/>
-          <w:b/>
-          <w:bCs/>
-          <w:u w:val="single"/>
-          <w:lang w:val="en-US"/>
-        </w:rPr>
-        <w:t xml:space="preserve"> t)</w:t>
+        <w:t>Join(IAVLNode x, AVLtree t)</w:t>
       </w:r>
     </w:p>
     <w:p>
@@ -9815,7 +8888,6 @@
         </w:rPr>
         <w:t xml:space="preserve">, מוצאת בעץ בעל הדרגה הגבוהה את הצומת המקביל (מבחינת דרגה) לשורש העץ בעל הדרגה הנמוכה (באמצעות מתודת העזר </w:t>
       </w:r>
-      <w:proofErr w:type="spellStart"/>
       <w:r>
         <w:rPr>
           <w:rFonts w:eastAsiaTheme="minorEastAsia"/>
@@ -9823,7 +8895,6 @@
         </w:rPr>
         <w:t>findRankEquiv</w:t>
       </w:r>
-      <w:proofErr w:type="spellEnd"/>
       <w:r>
         <w:rPr>
           <w:rFonts w:eastAsiaTheme="minorEastAsia" w:hint="cs"/>
@@ -9866,7 +8937,6 @@
         </w:rPr>
         <w:t xml:space="preserve">למתודת העזר </w:t>
       </w:r>
-      <w:proofErr w:type="spellStart"/>
       <w:r>
         <w:rPr>
           <w:rFonts w:eastAsiaTheme="minorEastAsia"/>
@@ -9874,7 +8944,6 @@
         </w:rPr>
         <w:t>rebalanceInsert</w:t>
       </w:r>
-      <w:proofErr w:type="spellEnd"/>
       <w:r>
         <w:rPr>
           <w:rFonts w:eastAsiaTheme="minorEastAsia" w:hint="cs"/>
@@ -9899,7 +8968,6 @@
         </w:rPr>
         <w:t xml:space="preserve"> </w:t>
       </w:r>
-      <w:proofErr w:type="spellStart"/>
       <w:r>
         <w:rPr>
           <w:rFonts w:eastAsiaTheme="minorEastAsia"/>
@@ -9907,7 +8975,6 @@
         </w:rPr>
         <w:t>updateSize</w:t>
       </w:r>
-      <w:proofErr w:type="spellEnd"/>
       <w:r>
         <w:rPr>
           <w:rFonts w:eastAsiaTheme="minorEastAsia" w:hint="cs"/>
@@ -10206,7 +9273,6 @@
         </w:rPr>
         <w:t xml:space="preserve">מתודות </w:t>
       </w:r>
-      <w:proofErr w:type="spellStart"/>
       <w:r>
         <w:rPr>
           <w:rFonts w:eastAsiaTheme="minorEastAsia"/>
@@ -10217,7 +9283,6 @@
         </w:rPr>
         <w:t>AVLNode</w:t>
       </w:r>
-      <w:proofErr w:type="spellEnd"/>
     </w:p>
     <w:p>
       <w:pPr>
@@ -10231,8 +9296,6 @@
           <w:lang w:val="en-US"/>
         </w:rPr>
       </w:pPr>
-      <w:proofErr w:type="spellStart"/>
-      <w:proofErr w:type="gramStart"/>
       <w:r>
         <w:rPr>
           <w:rFonts w:eastAsiaTheme="minorEastAsia"/>
@@ -10241,57 +9304,33 @@
           <w:u w:val="single"/>
           <w:lang w:val="en-US"/>
         </w:rPr>
+        <w:t>AVLNode(int key, String info)</w:t>
+      </w:r>
+    </w:p>
+    <w:p>
+      <w:pPr>
+        <w:bidi/>
+        <w:rPr>
+          <w:rFonts w:eastAsiaTheme="minorEastAsia"/>
+          <w:rtl/>
+          <w:lang w:val="en-US"/>
+        </w:rPr>
+      </w:pPr>
+      <w:r>
+        <w:rPr>
+          <w:rFonts w:eastAsiaTheme="minorEastAsia" w:hint="cs"/>
+          <w:rtl/>
+          <w:lang w:val="en-US"/>
+        </w:rPr>
+        <w:t xml:space="preserve">המתודה בונה עצם מסוג </w:t>
+      </w:r>
+      <w:r>
+        <w:rPr>
+          <w:rFonts w:eastAsiaTheme="minorEastAsia"/>
+          <w:lang w:val="en-US"/>
+        </w:rPr>
         <w:t>AVLNode</w:t>
       </w:r>
-      <w:proofErr w:type="spellEnd"/>
-      <w:r>
-        <w:rPr>
-          <w:rFonts w:eastAsiaTheme="minorEastAsia"/>
-          <w:b/>
-          <w:bCs/>
-          <w:u w:val="single"/>
-          <w:lang w:val="en-US"/>
-        </w:rPr>
-        <w:t>(</w:t>
-      </w:r>
-      <w:proofErr w:type="gramEnd"/>
-      <w:r>
-        <w:rPr>
-          <w:rFonts w:eastAsiaTheme="minorEastAsia"/>
-          <w:b/>
-          <w:bCs/>
-          <w:u w:val="single"/>
-          <w:lang w:val="en-US"/>
-        </w:rPr>
-        <w:t>int key, String info)</w:t>
-      </w:r>
-    </w:p>
-    <w:p>
-      <w:pPr>
-        <w:bidi/>
-        <w:rPr>
-          <w:rFonts w:eastAsiaTheme="minorEastAsia"/>
-          <w:rtl/>
-          <w:lang w:val="en-US"/>
-        </w:rPr>
-      </w:pPr>
-      <w:r>
-        <w:rPr>
-          <w:rFonts w:eastAsiaTheme="minorEastAsia" w:hint="cs"/>
-          <w:rtl/>
-          <w:lang w:val="en-US"/>
-        </w:rPr>
-        <w:t xml:space="preserve">המתודה בונה עצם מסוג </w:t>
-      </w:r>
-      <w:proofErr w:type="spellStart"/>
-      <w:r>
-        <w:rPr>
-          <w:rFonts w:eastAsiaTheme="minorEastAsia"/>
-          <w:lang w:val="en-US"/>
-        </w:rPr>
-        <w:t>AVLNode</w:t>
-      </w:r>
-      <w:proofErr w:type="spellEnd"/>
       <w:r>
         <w:rPr>
           <w:rFonts w:eastAsiaTheme="minorEastAsia" w:hint="cs"/>
@@ -10365,7 +9404,6 @@
         </w:rPr>
         <w:t>, משנה את ערך ה-</w:t>
       </w:r>
-      <w:proofErr w:type="spellStart"/>
       <w:r>
         <w:rPr>
           <w:rFonts w:eastAsiaTheme="minorEastAsia"/>
@@ -10373,7 +9411,6 @@
         </w:rPr>
         <w:t>isReal</w:t>
       </w:r>
-      <w:proofErr w:type="spellEnd"/>
       <w:r>
         <w:rPr>
           <w:rFonts w:eastAsiaTheme="minorEastAsia" w:hint="cs"/>
@@ -10597,8 +9634,6 @@
           <w:lang w:val="en-US"/>
         </w:rPr>
       </w:pPr>
-      <w:proofErr w:type="spellStart"/>
-      <w:proofErr w:type="gramStart"/>
       <w:r>
         <w:rPr>
           <w:rFonts w:eastAsiaTheme="minorEastAsia"/>
@@ -10607,29 +9642,7 @@
           <w:u w:val="single"/>
           <w:lang w:val="en-US"/>
         </w:rPr>
-        <w:t>getKey</w:t>
-      </w:r>
-      <w:proofErr w:type="spellEnd"/>
-      <w:r>
-        <w:rPr>
-          <w:rFonts w:eastAsiaTheme="minorEastAsia"/>
-          <w:b/>
-          <w:bCs/>
-          <w:u w:val="single"/>
-          <w:lang w:val="en-US"/>
-        </w:rPr>
-        <w:t>(</w:t>
-      </w:r>
-      <w:proofErr w:type="gramEnd"/>
-      <w:r>
-        <w:rPr>
-          <w:rFonts w:eastAsiaTheme="minorEastAsia"/>
-          <w:b/>
-          <w:bCs/>
-          <w:u w:val="single"/>
-          <w:lang w:val="en-US"/>
-        </w:rPr>
-        <w:t>)</w:t>
+        <w:t>getKey()</w:t>
       </w:r>
     </w:p>
     <w:p>
@@ -10728,8 +9741,6 @@
           <w:lang w:val="en-US"/>
         </w:rPr>
       </w:pPr>
-      <w:proofErr w:type="spellStart"/>
-      <w:proofErr w:type="gramStart"/>
       <w:r>
         <w:rPr>
           <w:rFonts w:eastAsiaTheme="minorEastAsia"/>
@@ -10738,29 +9749,7 @@
           <w:u w:val="single"/>
           <w:lang w:val="en-US"/>
         </w:rPr>
-        <w:t>getValue</w:t>
-      </w:r>
-      <w:proofErr w:type="spellEnd"/>
-      <w:r>
-        <w:rPr>
-          <w:rFonts w:eastAsiaTheme="minorEastAsia"/>
-          <w:b/>
-          <w:bCs/>
-          <w:u w:val="single"/>
-          <w:lang w:val="en-US"/>
-        </w:rPr>
-        <w:t>(</w:t>
-      </w:r>
-      <w:proofErr w:type="gramEnd"/>
-      <w:r>
-        <w:rPr>
-          <w:rFonts w:eastAsiaTheme="minorEastAsia"/>
-          <w:b/>
-          <w:bCs/>
-          <w:u w:val="single"/>
-          <w:lang w:val="en-US"/>
-        </w:rPr>
-        <w:t>)</w:t>
+        <w:t>getValue()</w:t>
       </w:r>
     </w:p>
     <w:p>
@@ -10838,8 +9827,6 @@
           <w:lang w:val="en-US"/>
         </w:rPr>
       </w:pPr>
-      <w:proofErr w:type="spellStart"/>
-      <w:proofErr w:type="gramStart"/>
       <w:r>
         <w:rPr>
           <w:rFonts w:eastAsiaTheme="minorEastAsia"/>
@@ -10848,41 +9835,7 @@
           <w:u w:val="single"/>
           <w:lang w:val="en-US"/>
         </w:rPr>
-        <w:t>setLeft</w:t>
-      </w:r>
-      <w:proofErr w:type="spellEnd"/>
-      <w:r>
-        <w:rPr>
-          <w:rFonts w:eastAsiaTheme="minorEastAsia"/>
-          <w:b/>
-          <w:bCs/>
-          <w:u w:val="single"/>
-          <w:lang w:val="en-US"/>
-        </w:rPr>
-        <w:t>(</w:t>
-      </w:r>
-      <w:proofErr w:type="spellStart"/>
-      <w:proofErr w:type="gramEnd"/>
-      <w:r>
-        <w:rPr>
-          <w:rFonts w:eastAsiaTheme="minorEastAsia"/>
-          <w:b/>
-          <w:bCs/>
-          <w:u w:val="single"/>
-          <w:lang w:val="en-US"/>
-        </w:rPr>
-        <w:t>IAVLNode</w:t>
-      </w:r>
-      <w:proofErr w:type="spellEnd"/>
-      <w:r>
-        <w:rPr>
-          <w:rFonts w:eastAsiaTheme="minorEastAsia"/>
-          <w:b/>
-          <w:bCs/>
-          <w:u w:val="single"/>
-          <w:lang w:val="en-US"/>
-        </w:rPr>
-        <w:t xml:space="preserve"> node)</w:t>
+        <w:t>setLeft(IAVLNode node)</w:t>
       </w:r>
     </w:p>
     <w:p>
@@ -10959,8 +9912,6 @@
           <w:lang w:val="en-US"/>
         </w:rPr>
       </w:pPr>
-      <w:proofErr w:type="spellStart"/>
-      <w:proofErr w:type="gramStart"/>
       <w:r>
         <w:rPr>
           <w:rFonts w:eastAsiaTheme="minorEastAsia"/>
@@ -10969,29 +9920,7 @@
           <w:u w:val="single"/>
           <w:lang w:val="en-US"/>
         </w:rPr>
-        <w:t>getLeft</w:t>
-      </w:r>
-      <w:proofErr w:type="spellEnd"/>
-      <w:r>
-        <w:rPr>
-          <w:rFonts w:eastAsiaTheme="minorEastAsia"/>
-          <w:b/>
-          <w:bCs/>
-          <w:u w:val="single"/>
-          <w:lang w:val="en-US"/>
-        </w:rPr>
-        <w:t>(</w:t>
-      </w:r>
-      <w:proofErr w:type="gramEnd"/>
-      <w:r>
-        <w:rPr>
-          <w:rFonts w:eastAsiaTheme="minorEastAsia"/>
-          <w:b/>
-          <w:bCs/>
-          <w:u w:val="single"/>
-          <w:lang w:val="en-US"/>
-        </w:rPr>
-        <w:t>)</w:t>
+        <w:t>getLeft()</w:t>
       </w:r>
     </w:p>
     <w:p>
@@ -11068,8 +9997,6 @@
           <w:lang w:val="en-US"/>
         </w:rPr>
       </w:pPr>
-      <w:proofErr w:type="spellStart"/>
-      <w:proofErr w:type="gramStart"/>
       <w:r>
         <w:rPr>
           <w:rFonts w:eastAsiaTheme="minorEastAsia"/>
@@ -11108,41 +10035,7 @@
           <w:u w:val="single"/>
           <w:lang w:val="en-US"/>
         </w:rPr>
-        <w:t>t</w:t>
-      </w:r>
-      <w:proofErr w:type="spellEnd"/>
-      <w:r>
-        <w:rPr>
-          <w:rFonts w:eastAsiaTheme="minorEastAsia"/>
-          <w:b/>
-          <w:bCs/>
-          <w:u w:val="single"/>
-          <w:lang w:val="en-US"/>
-        </w:rPr>
-        <w:t>(</w:t>
-      </w:r>
-      <w:proofErr w:type="spellStart"/>
-      <w:proofErr w:type="gramEnd"/>
-      <w:r>
-        <w:rPr>
-          <w:rFonts w:eastAsiaTheme="minorEastAsia"/>
-          <w:b/>
-          <w:bCs/>
-          <w:u w:val="single"/>
-          <w:lang w:val="en-US"/>
-        </w:rPr>
-        <w:t>IAVLNode</w:t>
-      </w:r>
-      <w:proofErr w:type="spellEnd"/>
-      <w:r>
-        <w:rPr>
-          <w:rFonts w:eastAsiaTheme="minorEastAsia"/>
-          <w:b/>
-          <w:bCs/>
-          <w:u w:val="single"/>
-          <w:lang w:val="en-US"/>
-        </w:rPr>
-        <w:t xml:space="preserve"> node)</w:t>
+        <w:t>t(IAVLNode node)</w:t>
       </w:r>
     </w:p>
     <w:p>
@@ -11235,8 +10128,6 @@
           <w:lang w:val="en-US"/>
         </w:rPr>
       </w:pPr>
-      <w:proofErr w:type="spellStart"/>
-      <w:proofErr w:type="gramStart"/>
       <w:r>
         <w:rPr>
           <w:rFonts w:eastAsiaTheme="minorEastAsia"/>
@@ -11265,29 +10156,7 @@
           <w:u w:val="single"/>
           <w:lang w:val="en-US"/>
         </w:rPr>
-        <w:t>t</w:t>
-      </w:r>
-      <w:proofErr w:type="spellEnd"/>
-      <w:r>
-        <w:rPr>
-          <w:rFonts w:eastAsiaTheme="minorEastAsia"/>
-          <w:b/>
-          <w:bCs/>
-          <w:u w:val="single"/>
-          <w:lang w:val="en-US"/>
-        </w:rPr>
-        <w:t>(</w:t>
-      </w:r>
-      <w:proofErr w:type="gramEnd"/>
-      <w:r>
-        <w:rPr>
-          <w:rFonts w:eastAsiaTheme="minorEastAsia"/>
-          <w:b/>
-          <w:bCs/>
-          <w:u w:val="single"/>
-          <w:lang w:val="en-US"/>
-        </w:rPr>
-        <w:t>)</w:t>
+        <w:t>t()</w:t>
       </w:r>
     </w:p>
     <w:p>
@@ -11380,8 +10249,6 @@
           <w:lang w:val="en-US"/>
         </w:rPr>
       </w:pPr>
-      <w:proofErr w:type="spellStart"/>
-      <w:proofErr w:type="gramStart"/>
       <w:r>
         <w:rPr>
           <w:rFonts w:eastAsiaTheme="minorEastAsia"/>
@@ -11390,41 +10257,7 @@
           <w:u w:val="single"/>
           <w:lang w:val="en-US"/>
         </w:rPr>
-        <w:t>setParent</w:t>
-      </w:r>
-      <w:proofErr w:type="spellEnd"/>
-      <w:r>
-        <w:rPr>
-          <w:rFonts w:eastAsiaTheme="minorEastAsia"/>
-          <w:b/>
-          <w:bCs/>
-          <w:u w:val="single"/>
-          <w:lang w:val="en-US"/>
-        </w:rPr>
-        <w:t>(</w:t>
-      </w:r>
-      <w:proofErr w:type="spellStart"/>
-      <w:proofErr w:type="gramEnd"/>
-      <w:r>
-        <w:rPr>
-          <w:rFonts w:eastAsiaTheme="minorEastAsia"/>
-          <w:b/>
-          <w:bCs/>
-          <w:u w:val="single"/>
-          <w:lang w:val="en-US"/>
-        </w:rPr>
-        <w:t>IAVLNode</w:t>
-      </w:r>
-      <w:proofErr w:type="spellEnd"/>
-      <w:r>
-        <w:rPr>
-          <w:rFonts w:eastAsiaTheme="minorEastAsia"/>
-          <w:b/>
-          <w:bCs/>
-          <w:u w:val="single"/>
-          <w:lang w:val="en-US"/>
-        </w:rPr>
-        <w:t xml:space="preserve"> node)</w:t>
+        <w:t>setParent(IAVLNode node)</w:t>
       </w:r>
     </w:p>
     <w:p>
@@ -11501,8 +10334,6 @@
           <w:lang w:val="en-US"/>
         </w:rPr>
       </w:pPr>
-      <w:proofErr w:type="spellStart"/>
-      <w:proofErr w:type="gramStart"/>
       <w:r>
         <w:rPr>
           <w:rFonts w:eastAsiaTheme="minorEastAsia"/>
@@ -11511,29 +10342,7 @@
           <w:u w:val="single"/>
           <w:lang w:val="en-US"/>
         </w:rPr>
-        <w:t>getParent</w:t>
-      </w:r>
-      <w:proofErr w:type="spellEnd"/>
-      <w:r>
-        <w:rPr>
-          <w:rFonts w:eastAsiaTheme="minorEastAsia"/>
-          <w:b/>
-          <w:bCs/>
-          <w:u w:val="single"/>
-          <w:lang w:val="en-US"/>
-        </w:rPr>
-        <w:t>(</w:t>
-      </w:r>
-      <w:proofErr w:type="gramEnd"/>
-      <w:r>
-        <w:rPr>
-          <w:rFonts w:eastAsiaTheme="minorEastAsia"/>
-          <w:b/>
-          <w:bCs/>
-          <w:u w:val="single"/>
-          <w:lang w:val="en-US"/>
-        </w:rPr>
-        <w:t>)</w:t>
+        <w:t>getParent()</w:t>
       </w:r>
     </w:p>
     <w:p>
@@ -11608,8 +10417,6 @@
           <w:lang w:val="en-US"/>
         </w:rPr>
       </w:pPr>
-      <w:proofErr w:type="spellStart"/>
-      <w:proofErr w:type="gramStart"/>
       <w:r>
         <w:rPr>
           <w:rFonts w:eastAsiaTheme="minorEastAsia"/>
@@ -11618,29 +10425,7 @@
           <w:u w:val="single"/>
           <w:lang w:val="en-US"/>
         </w:rPr>
-        <w:t>isRealNode</w:t>
-      </w:r>
-      <w:proofErr w:type="spellEnd"/>
-      <w:r>
-        <w:rPr>
-          <w:rFonts w:eastAsiaTheme="minorEastAsia"/>
-          <w:b/>
-          <w:bCs/>
-          <w:u w:val="single"/>
-          <w:lang w:val="en-US"/>
-        </w:rPr>
-        <w:t>(</w:t>
-      </w:r>
-      <w:proofErr w:type="gramEnd"/>
-      <w:r>
-        <w:rPr>
-          <w:rFonts w:eastAsiaTheme="minorEastAsia"/>
-          <w:b/>
-          <w:bCs/>
-          <w:u w:val="single"/>
-          <w:lang w:val="en-US"/>
-        </w:rPr>
-        <w:t>)</w:t>
+        <w:t>isRealNode()</w:t>
       </w:r>
     </w:p>
     <w:p>
@@ -11734,8 +10519,6 @@
           <w:lang w:val="en-US"/>
         </w:rPr>
       </w:pPr>
-      <w:proofErr w:type="spellStart"/>
-      <w:proofErr w:type="gramStart"/>
       <w:r>
         <w:rPr>
           <w:rFonts w:eastAsiaTheme="minorEastAsia"/>
@@ -11744,29 +10527,7 @@
           <w:u w:val="single"/>
           <w:lang w:val="en-US"/>
         </w:rPr>
-        <w:t>setHeight</w:t>
-      </w:r>
-      <w:proofErr w:type="spellEnd"/>
-      <w:r>
-        <w:rPr>
-          <w:rFonts w:eastAsiaTheme="minorEastAsia"/>
-          <w:b/>
-          <w:bCs/>
-          <w:u w:val="single"/>
-          <w:lang w:val="en-US"/>
-        </w:rPr>
-        <w:t>(</w:t>
-      </w:r>
-      <w:proofErr w:type="gramEnd"/>
-      <w:r>
-        <w:rPr>
-          <w:rFonts w:eastAsiaTheme="minorEastAsia"/>
-          <w:b/>
-          <w:bCs/>
-          <w:u w:val="single"/>
-          <w:lang w:val="en-US"/>
-        </w:rPr>
-        <w:t>int height)</w:t>
+        <w:t>setHeight(int height)</w:t>
       </w:r>
     </w:p>
     <w:p>
@@ -11846,8 +10607,6 @@
           <w:lang w:val="en-US"/>
         </w:rPr>
       </w:pPr>
-      <w:proofErr w:type="spellStart"/>
-      <w:proofErr w:type="gramStart"/>
       <w:r>
         <w:rPr>
           <w:rFonts w:eastAsiaTheme="minorEastAsia"/>
@@ -11856,29 +10615,7 @@
           <w:u w:val="single"/>
           <w:lang w:val="en-US"/>
         </w:rPr>
-        <w:t>getHeight</w:t>
-      </w:r>
-      <w:proofErr w:type="spellEnd"/>
-      <w:r>
-        <w:rPr>
-          <w:rFonts w:eastAsiaTheme="minorEastAsia"/>
-          <w:b/>
-          <w:bCs/>
-          <w:u w:val="single"/>
-          <w:lang w:val="en-US"/>
-        </w:rPr>
-        <w:t>(</w:t>
-      </w:r>
-      <w:proofErr w:type="gramEnd"/>
-      <w:r>
-        <w:rPr>
-          <w:rFonts w:eastAsiaTheme="minorEastAsia"/>
-          <w:b/>
-          <w:bCs/>
-          <w:u w:val="single"/>
-          <w:lang w:val="en-US"/>
-        </w:rPr>
-        <w:t>)</w:t>
+        <w:t>getHeight()</w:t>
       </w:r>
     </w:p>
     <w:p>
@@ -11954,8 +10691,6 @@
           <w:lang w:val="en-US"/>
         </w:rPr>
       </w:pPr>
-      <w:proofErr w:type="spellStart"/>
-      <w:proofErr w:type="gramStart"/>
       <w:r>
         <w:rPr>
           <w:rFonts w:eastAsiaTheme="minorEastAsia"/>
@@ -11964,29 +10699,7 @@
           <w:u w:val="single"/>
           <w:lang w:val="en-US"/>
         </w:rPr>
-        <w:t>setSize</w:t>
-      </w:r>
-      <w:proofErr w:type="spellEnd"/>
-      <w:r>
-        <w:rPr>
-          <w:rFonts w:eastAsiaTheme="minorEastAsia"/>
-          <w:b/>
-          <w:bCs/>
-          <w:u w:val="single"/>
-          <w:lang w:val="en-US"/>
-        </w:rPr>
-        <w:t>(</w:t>
-      </w:r>
-      <w:proofErr w:type="gramEnd"/>
-      <w:r>
-        <w:rPr>
-          <w:rFonts w:eastAsiaTheme="minorEastAsia"/>
-          <w:b/>
-          <w:bCs/>
-          <w:u w:val="single"/>
-          <w:lang w:val="en-US"/>
-        </w:rPr>
-        <w:t>int size)</w:t>
+        <w:t>setSize(int size)</w:t>
       </w:r>
     </w:p>
     <w:p>
@@ -12081,8 +10794,6 @@
           <w:lang w:val="en-US"/>
         </w:rPr>
       </w:pPr>
-      <w:proofErr w:type="spellStart"/>
-      <w:proofErr w:type="gramStart"/>
       <w:r>
         <w:rPr>
           <w:rFonts w:eastAsiaTheme="minorEastAsia"/>
@@ -12091,29 +10802,7 @@
           <w:u w:val="single"/>
           <w:lang w:val="en-US"/>
         </w:rPr>
-        <w:t>getSize</w:t>
-      </w:r>
-      <w:proofErr w:type="spellEnd"/>
-      <w:r>
-        <w:rPr>
-          <w:rFonts w:eastAsiaTheme="minorEastAsia"/>
-          <w:b/>
-          <w:bCs/>
-          <w:u w:val="single"/>
-          <w:lang w:val="en-US"/>
-        </w:rPr>
-        <w:t>(</w:t>
-      </w:r>
-      <w:proofErr w:type="gramEnd"/>
-      <w:r>
-        <w:rPr>
-          <w:rFonts w:eastAsiaTheme="minorEastAsia"/>
-          <w:b/>
-          <w:bCs/>
-          <w:u w:val="single"/>
-          <w:lang w:val="en-US"/>
-        </w:rPr>
-        <w:t>)</w:t>
+        <w:t>getSize()</w:t>
       </w:r>
     </w:p>
     <w:p>
@@ -16002,9 +14691,20 @@
           <w:highlight w:val="yellow"/>
           <w:lang w:eastAsia="en-GB"/>
         </w:rPr>
-        <w:t xml:space="preserve"> </w:t>
-      </w:r>
-      <w:proofErr w:type="spellStart"/>
+        <w:t xml:space="preserve"> Alg </w:t>
+      </w:r>
+      <w:r>
+        <w:rPr>
+          <w:rFonts w:ascii="Arial" w:eastAsia="Times New Roman" w:hAnsi="Arial" w:cs="Arial"/>
+          <w:color w:val="373A3C"/>
+          <w:sz w:val="21"/>
+          <w:szCs w:val="21"/>
+          <w:highlight w:val="yellow"/>
+          <w:rtl/>
+          <w:lang w:eastAsia="en-GB"/>
+        </w:rPr>
+        <w:t>שרץ בזמן</w:t>
+      </w:r>
       <w:r>
         <w:rPr>
           <w:rFonts w:ascii="Arial" w:eastAsia="Times New Roman" w:hAnsi="Arial" w:cs="Arial"/>
@@ -16014,9 +14714,20 @@
           <w:highlight w:val="yellow"/>
           <w:lang w:eastAsia="en-GB"/>
         </w:rPr>
-        <w:t>Alg</w:t>
-      </w:r>
-      <w:proofErr w:type="spellEnd"/>
+        <w:t xml:space="preserve"> Alg(input) </w:t>
+      </w:r>
+      <w:r>
+        <w:rPr>
+          <w:rFonts w:ascii="Arial" w:eastAsia="Times New Roman" w:hAnsi="Arial" w:cs="Arial"/>
+          <w:color w:val="373A3C"/>
+          <w:sz w:val="21"/>
+          <w:szCs w:val="21"/>
+          <w:highlight w:val="yellow"/>
+          <w:rtl/>
+          <w:lang w:eastAsia="en-GB"/>
+        </w:rPr>
+        <w:t>עבור קלט</w:t>
+      </w:r>
       <w:r>
         <w:rPr>
           <w:rFonts w:ascii="Arial" w:eastAsia="Times New Roman" w:hAnsi="Arial" w:cs="Arial"/>
@@ -16026,7 +14737,7 @@
           <w:highlight w:val="yellow"/>
           <w:lang w:eastAsia="en-GB"/>
         </w:rPr>
-        <w:t xml:space="preserve"> </w:t>
+        <w:t xml:space="preserve"> input, </w:t>
       </w:r>
       <w:r>
         <w:rPr>
@@ -16038,7 +14749,7 @@
           <w:rtl/>
           <w:lang w:eastAsia="en-GB"/>
         </w:rPr>
-        <w:t>שרץ בזמן</w:t>
+        <w:t>אז הסיבוכיות הממוצעת עבור קלט אקראי היא</w:t>
       </w:r>
       <w:r>
         <w:rPr>
@@ -16049,9 +14760,8 @@
           <w:highlight w:val="yellow"/>
           <w:lang w:eastAsia="en-GB"/>
         </w:rPr>
-        <w:t xml:space="preserve"> </w:t>
-      </w:r>
-      <w:proofErr w:type="spellStart"/>
+        <w:t>:</w:t>
+      </w:r>
       <w:r>
         <w:rPr>
           <w:rFonts w:ascii="Arial" w:eastAsia="Times New Roman" w:hAnsi="Arial" w:cs="Arial"/>
@@ -16061,9 +14771,8 @@
           <w:highlight w:val="yellow"/>
           <w:lang w:eastAsia="en-GB"/>
         </w:rPr>
-        <w:t>Alg</w:t>
-      </w:r>
-      <w:proofErr w:type="spellEnd"/>
+        <w:br/>
+      </w:r>
       <w:r>
         <w:rPr>
           <w:rFonts w:ascii="Arial" w:eastAsia="Times New Roman" w:hAnsi="Arial" w:cs="Arial"/>
@@ -16073,161 +14782,9 @@
           <w:highlight w:val="yellow"/>
           <w:lang w:eastAsia="en-GB"/>
         </w:rPr>
-        <w:t xml:space="preserve">(input) </w:t>
-      </w:r>
-      <w:r>
-        <w:rPr>
-          <w:rFonts w:ascii="Arial" w:eastAsia="Times New Roman" w:hAnsi="Arial" w:cs="Arial"/>
-          <w:color w:val="373A3C"/>
-          <w:sz w:val="21"/>
-          <w:szCs w:val="21"/>
-          <w:highlight w:val="yellow"/>
-          <w:rtl/>
-          <w:lang w:eastAsia="en-GB"/>
-        </w:rPr>
-        <w:t>עבור קלט</w:t>
-      </w:r>
-      <w:r>
-        <w:rPr>
-          <w:rFonts w:ascii="Arial" w:eastAsia="Times New Roman" w:hAnsi="Arial" w:cs="Arial"/>
-          <w:color w:val="373A3C"/>
-          <w:sz w:val="21"/>
-          <w:szCs w:val="21"/>
-          <w:highlight w:val="yellow"/>
-          <w:lang w:eastAsia="en-GB"/>
-        </w:rPr>
-        <w:t xml:space="preserve"> input, </w:t>
-      </w:r>
-      <w:r>
-        <w:rPr>
-          <w:rFonts w:ascii="Arial" w:eastAsia="Times New Roman" w:hAnsi="Arial" w:cs="Arial"/>
-          <w:color w:val="373A3C"/>
-          <w:sz w:val="21"/>
-          <w:szCs w:val="21"/>
-          <w:highlight w:val="yellow"/>
-          <w:rtl/>
-          <w:lang w:eastAsia="en-GB"/>
-        </w:rPr>
-        <w:t>אז הסיבוכיות הממוצעת עבור קלט אקראי היא</w:t>
-      </w:r>
-      <w:r>
-        <w:rPr>
-          <w:rFonts w:ascii="Arial" w:eastAsia="Times New Roman" w:hAnsi="Arial" w:cs="Arial"/>
-          <w:color w:val="373A3C"/>
-          <w:sz w:val="21"/>
-          <w:szCs w:val="21"/>
-          <w:highlight w:val="yellow"/>
-          <w:lang w:eastAsia="en-GB"/>
-        </w:rPr>
-        <w:t>:</w:t>
-      </w:r>
-      <w:r>
-        <w:rPr>
-          <w:rFonts w:ascii="Arial" w:eastAsia="Times New Roman" w:hAnsi="Arial" w:cs="Arial"/>
-          <w:color w:val="373A3C"/>
-          <w:sz w:val="21"/>
-          <w:szCs w:val="21"/>
-          <w:highlight w:val="yellow"/>
-          <w:lang w:eastAsia="en-GB"/>
-        </w:rPr>
         <w:br/>
-      </w:r>
-      <w:r>
-        <w:rPr>
-          <w:rFonts w:ascii="Arial" w:eastAsia="Times New Roman" w:hAnsi="Arial" w:cs="Arial"/>
-          <w:color w:val="373A3C"/>
-          <w:sz w:val="21"/>
-          <w:szCs w:val="21"/>
-          <w:highlight w:val="yellow"/>
-          <w:lang w:eastAsia="en-GB"/>
-        </w:rPr>
-        <w:br/>
-      </w:r>
-      <w:proofErr w:type="spellStart"/>
-      <w:r>
-        <w:rPr>
-          <w:rFonts w:ascii="Arial" w:eastAsia="Times New Roman" w:hAnsi="Arial" w:cs="Arial"/>
-          <w:color w:val="373A3C"/>
-          <w:sz w:val="21"/>
-          <w:szCs w:val="21"/>
-          <w:highlight w:val="yellow"/>
-          <w:lang w:eastAsia="en-GB"/>
-        </w:rPr>
-        <w:t>zzz</w:t>
-      </w:r>
-      <w:proofErr w:type="spellEnd"/>
-      <w:r>
-        <w:rPr>
-          <w:rFonts w:ascii="Arial" w:eastAsia="Times New Roman" w:hAnsi="Arial" w:cs="Arial"/>
-          <w:color w:val="373A3C"/>
-          <w:sz w:val="21"/>
-          <w:szCs w:val="21"/>
-          <w:highlight w:val="yellow"/>
-          <w:lang w:eastAsia="en-GB"/>
-        </w:rPr>
-        <w:t xml:space="preserve"> E_{input \in Inputs} [</w:t>
-      </w:r>
-      <w:proofErr w:type="spellStart"/>
-      <w:r>
-        <w:rPr>
-          <w:rFonts w:ascii="Arial" w:eastAsia="Times New Roman" w:hAnsi="Arial" w:cs="Arial"/>
-          <w:color w:val="373A3C"/>
-          <w:sz w:val="21"/>
-          <w:szCs w:val="21"/>
-          <w:highlight w:val="yellow"/>
-          <w:lang w:eastAsia="en-GB"/>
-        </w:rPr>
-        <w:t>Alg</w:t>
-      </w:r>
-      <w:proofErr w:type="spellEnd"/>
-      <w:r>
-        <w:rPr>
-          <w:rFonts w:ascii="Arial" w:eastAsia="Times New Roman" w:hAnsi="Arial" w:cs="Arial"/>
-          <w:color w:val="373A3C"/>
-          <w:sz w:val="21"/>
-          <w:szCs w:val="21"/>
-          <w:highlight w:val="yellow"/>
-          <w:lang w:eastAsia="en-GB"/>
-        </w:rPr>
-        <w:t xml:space="preserve">(input)]   = (1/|Inputs|) sum_{input \in Inputs} </w:t>
-      </w:r>
-      <w:proofErr w:type="spellStart"/>
-      <w:r>
-        <w:rPr>
-          <w:rFonts w:ascii="Arial" w:eastAsia="Times New Roman" w:hAnsi="Arial" w:cs="Arial"/>
-          <w:color w:val="373A3C"/>
-          <w:sz w:val="21"/>
-          <w:szCs w:val="21"/>
-          <w:highlight w:val="yellow"/>
-          <w:lang w:eastAsia="en-GB"/>
-        </w:rPr>
-        <w:t>Alg</w:t>
-      </w:r>
-      <w:proofErr w:type="spellEnd"/>
-      <w:r>
-        <w:rPr>
-          <w:rFonts w:ascii="Arial" w:eastAsia="Times New Roman" w:hAnsi="Arial" w:cs="Arial"/>
-          <w:color w:val="373A3C"/>
-          <w:sz w:val="21"/>
-          <w:szCs w:val="21"/>
-          <w:highlight w:val="yellow"/>
-          <w:lang w:eastAsia="en-GB"/>
-        </w:rPr>
-        <w:t xml:space="preserve">(input) </w:t>
-      </w:r>
-      <w:proofErr w:type="spellStart"/>
-      <w:r>
-        <w:rPr>
-          <w:rFonts w:ascii="Arial" w:eastAsia="Times New Roman" w:hAnsi="Arial" w:cs="Arial"/>
-          <w:color w:val="373A3C"/>
-          <w:sz w:val="21"/>
-          <w:szCs w:val="21"/>
-          <w:highlight w:val="yellow"/>
-          <w:lang w:eastAsia="en-GB"/>
-        </w:rPr>
-        <w:t>zzz</w:t>
-      </w:r>
-      <w:proofErr w:type="spellEnd"/>
+        <w:t>zzz E_{input \in Inputs} [Alg(input)]   = (1/|Inputs|) sum_{input \in Inputs} Alg(input) zzz</w:t>
+      </w:r>
     </w:p>
     <w:p>
       <w:pPr>
@@ -17497,7 +16054,6 @@
         </w:rPr>
         <w:t xml:space="preserve">. כאן, בהנתן מערך עם פרמטרים </w:t>
       </w:r>
-      <w:proofErr w:type="spellStart"/>
       <w:r>
         <w:rPr>
           <w:rFonts w:ascii="Times New Roman" w:eastAsia="Times New Roman" w:hAnsi="Times New Roman" w:cs="Times New Roman"/>
@@ -17508,7 +16064,6 @@
         </w:rPr>
         <w:t>n,H</w:t>
       </w:r>
-      <w:proofErr w:type="spellEnd"/>
       <w:r>
         <w:rPr>
           <w:rFonts w:ascii="Times New Roman" w:eastAsia="Times New Roman" w:hAnsi="Times New Roman" w:cs="Times New Roman"/>
@@ -17528,29 +16083,7 @@
           <w:highlight w:val="yellow"/>
           <w:lang w:eastAsia="en-GB"/>
         </w:rPr>
-        <w:t xml:space="preserve">AVL </w:t>
-      </w:r>
-      <w:proofErr w:type="spellStart"/>
-      <w:r>
-        <w:rPr>
-          <w:rFonts w:ascii="Times New Roman" w:eastAsia="Times New Roman" w:hAnsi="Times New Roman" w:cs="Times New Roman"/>
-          <w:sz w:val="24"/>
-          <w:szCs w:val="24"/>
-          <w:highlight w:val="yellow"/>
-          <w:lang w:eastAsia="en-GB"/>
-        </w:rPr>
-        <w:t>insetion</w:t>
-      </w:r>
-      <w:proofErr w:type="spellEnd"/>
-      <w:r>
-        <w:rPr>
-          <w:rFonts w:ascii="Times New Roman" w:eastAsia="Times New Roman" w:hAnsi="Times New Roman" w:cs="Times New Roman"/>
-          <w:sz w:val="24"/>
-          <w:szCs w:val="24"/>
-          <w:highlight w:val="yellow"/>
-          <w:lang w:eastAsia="en-GB"/>
-        </w:rPr>
-        <w:t xml:space="preserve"> sort</w:t>
+        <w:t>AVL insetion sort</w:t>
       </w:r>
       <w:r>
         <w:rPr>
@@ -17670,16 +16203,16 @@
         <w:tblLook w:val="04A0" w:firstRow="1" w:lastRow="0" w:firstColumn="1" w:lastColumn="0" w:noHBand="0" w:noVBand="1"/>
       </w:tblPr>
       <w:tblGrid>
-        <w:gridCol w:w="800"/>
-        <w:gridCol w:w="1985"/>
-        <w:gridCol w:w="1843"/>
-        <w:gridCol w:w="1701"/>
-        <w:gridCol w:w="1695"/>
+        <w:gridCol w:w="729"/>
+        <w:gridCol w:w="2139"/>
+        <w:gridCol w:w="1830"/>
+        <w:gridCol w:w="2078"/>
+        <w:gridCol w:w="2240"/>
       </w:tblGrid>
       <w:tr>
         <w:tc>
           <w:tcPr>
-            <w:tcW w:w="800" w:type="dxa"/>
+            <w:tcW w:w="626" w:type="dxa"/>
           </w:tcPr>
           <w:p>
             <w:pPr>
@@ -17703,7 +16236,7 @@
         </w:tc>
         <w:tc>
           <w:tcPr>
-            <w:tcW w:w="1985" w:type="dxa"/>
+            <w:tcW w:w="2159" w:type="dxa"/>
           </w:tcPr>
           <w:p>
             <w:pPr>
@@ -17811,7 +16344,7 @@
         </w:tc>
         <w:tc>
           <w:tcPr>
-            <w:tcW w:w="1701" w:type="dxa"/>
+            <w:tcW w:w="2094" w:type="dxa"/>
           </w:tcPr>
           <w:p>
             <w:pPr>
@@ -17865,7 +16398,7 @@
         </w:tc>
         <w:tc>
           <w:tcPr>
-            <w:tcW w:w="1695" w:type="dxa"/>
+            <w:tcW w:w="2259" w:type="dxa"/>
           </w:tcPr>
           <w:p>
             <w:pPr>
@@ -17921,7 +16454,7 @@
       <w:tr>
         <w:tc>
           <w:tcPr>
-            <w:tcW w:w="800" w:type="dxa"/>
+            <w:tcW w:w="626" w:type="dxa"/>
           </w:tcPr>
           <w:p>
             <w:pPr>
@@ -17944,7 +16477,7 @@
         </w:tc>
         <w:tc>
           <w:tcPr>
-            <w:tcW w:w="1985" w:type="dxa"/>
+            <w:tcW w:w="2159" w:type="dxa"/>
             <w:vAlign w:val="bottom"/>
           </w:tcPr>
           <w:p>
@@ -17992,7 +16525,7 @@
         </w:tc>
         <w:tc>
           <w:tcPr>
-            <w:tcW w:w="1701" w:type="dxa"/>
+            <w:tcW w:w="2094" w:type="dxa"/>
             <w:vAlign w:val="bottom"/>
           </w:tcPr>
           <w:p>
@@ -18016,7 +16549,7 @@
         </w:tc>
         <w:tc>
           <w:tcPr>
-            <w:tcW w:w="1695" w:type="dxa"/>
+            <w:tcW w:w="2259" w:type="dxa"/>
             <w:vAlign w:val="bottom"/>
           </w:tcPr>
           <w:p>
@@ -18042,7 +16575,7 @@
       <w:tr>
         <w:tc>
           <w:tcPr>
-            <w:tcW w:w="800" w:type="dxa"/>
+            <w:tcW w:w="626" w:type="dxa"/>
           </w:tcPr>
           <w:p>
             <w:pPr>
@@ -18065,7 +16598,7 @@
         </w:tc>
         <w:tc>
           <w:tcPr>
-            <w:tcW w:w="1985" w:type="dxa"/>
+            <w:tcW w:w="2159" w:type="dxa"/>
             <w:vAlign w:val="bottom"/>
           </w:tcPr>
           <w:p>
@@ -18113,7 +16646,7 @@
         </w:tc>
         <w:tc>
           <w:tcPr>
-            <w:tcW w:w="1701" w:type="dxa"/>
+            <w:tcW w:w="2094" w:type="dxa"/>
             <w:vAlign w:val="bottom"/>
           </w:tcPr>
           <w:p>
@@ -18137,7 +16670,7 @@
         </w:tc>
         <w:tc>
           <w:tcPr>
-            <w:tcW w:w="1695" w:type="dxa"/>
+            <w:tcW w:w="2259" w:type="dxa"/>
             <w:vAlign w:val="bottom"/>
           </w:tcPr>
           <w:p>
@@ -18163,7 +16696,7 @@
       <w:tr>
         <w:tc>
           <w:tcPr>
-            <w:tcW w:w="800" w:type="dxa"/>
+            <w:tcW w:w="626" w:type="dxa"/>
           </w:tcPr>
           <w:p>
             <w:pPr>
@@ -18186,7 +16719,7 @@
         </w:tc>
         <w:tc>
           <w:tcPr>
-            <w:tcW w:w="1985" w:type="dxa"/>
+            <w:tcW w:w="2159" w:type="dxa"/>
             <w:vAlign w:val="bottom"/>
           </w:tcPr>
           <w:p>
@@ -18234,7 +16767,7 @@
         </w:tc>
         <w:tc>
           <w:tcPr>
-            <w:tcW w:w="1701" w:type="dxa"/>
+            <w:tcW w:w="2094" w:type="dxa"/>
             <w:vAlign w:val="bottom"/>
           </w:tcPr>
           <w:p>
@@ -18258,7 +16791,7 @@
         </w:tc>
         <w:tc>
           <w:tcPr>
-            <w:tcW w:w="1695" w:type="dxa"/>
+            <w:tcW w:w="2259" w:type="dxa"/>
             <w:vAlign w:val="bottom"/>
           </w:tcPr>
           <w:p>
@@ -18284,7 +16817,7 @@
       <w:tr>
         <w:tc>
           <w:tcPr>
-            <w:tcW w:w="800" w:type="dxa"/>
+            <w:tcW w:w="626" w:type="dxa"/>
           </w:tcPr>
           <w:p>
             <w:pPr>
@@ -18307,7 +16840,7 @@
         </w:tc>
         <w:tc>
           <w:tcPr>
-            <w:tcW w:w="1985" w:type="dxa"/>
+            <w:tcW w:w="2159" w:type="dxa"/>
             <w:vAlign w:val="bottom"/>
           </w:tcPr>
           <w:p>
@@ -18355,7 +16888,7 @@
         </w:tc>
         <w:tc>
           <w:tcPr>
-            <w:tcW w:w="1701" w:type="dxa"/>
+            <w:tcW w:w="2094" w:type="dxa"/>
             <w:vAlign w:val="bottom"/>
           </w:tcPr>
           <w:p>
@@ -18379,7 +16912,7 @@
         </w:tc>
         <w:tc>
           <w:tcPr>
-            <w:tcW w:w="1695" w:type="dxa"/>
+            <w:tcW w:w="2259" w:type="dxa"/>
             <w:vAlign w:val="bottom"/>
           </w:tcPr>
           <w:p>
@@ -18405,7 +16938,7 @@
       <w:tr>
         <w:tc>
           <w:tcPr>
-            <w:tcW w:w="800" w:type="dxa"/>
+            <w:tcW w:w="626" w:type="dxa"/>
           </w:tcPr>
           <w:p>
             <w:pPr>
@@ -18428,7 +16961,7 @@
         </w:tc>
         <w:tc>
           <w:tcPr>
-            <w:tcW w:w="1985" w:type="dxa"/>
+            <w:tcW w:w="2159" w:type="dxa"/>
             <w:vAlign w:val="bottom"/>
           </w:tcPr>
           <w:p>
@@ -18476,7 +17009,7 @@
         </w:tc>
         <w:tc>
           <w:tcPr>
-            <w:tcW w:w="1701" w:type="dxa"/>
+            <w:tcW w:w="2094" w:type="dxa"/>
             <w:vAlign w:val="bottom"/>
           </w:tcPr>
           <w:p>
@@ -18500,7 +17033,7 @@
         </w:tc>
         <w:tc>
           <w:tcPr>
-            <w:tcW w:w="1695" w:type="dxa"/>
+            <w:tcW w:w="2259" w:type="dxa"/>
             <w:vAlign w:val="bottom"/>
           </w:tcPr>
           <w:p>
@@ -18526,7 +17059,7 @@
       <w:tr>
         <w:tc>
           <w:tcPr>
-            <w:tcW w:w="800" w:type="dxa"/>
+            <w:tcW w:w="626" w:type="dxa"/>
           </w:tcPr>
           <w:p>
             <w:pPr>
@@ -18549,7 +17082,7 @@
         </w:tc>
         <w:tc>
           <w:tcPr>
-            <w:tcW w:w="1985" w:type="dxa"/>
+            <w:tcW w:w="2159" w:type="dxa"/>
             <w:vAlign w:val="bottom"/>
           </w:tcPr>
           <w:p>
@@ -18597,7 +17130,7 @@
         </w:tc>
         <w:tc>
           <w:tcPr>
-            <w:tcW w:w="1701" w:type="dxa"/>
+            <w:tcW w:w="2094" w:type="dxa"/>
             <w:vAlign w:val="bottom"/>
           </w:tcPr>
           <w:p>
@@ -18621,7 +17154,7 @@
         </w:tc>
         <w:tc>
           <w:tcPr>
-            <w:tcW w:w="1695" w:type="dxa"/>
+            <w:tcW w:w="2259" w:type="dxa"/>
             <w:vAlign w:val="bottom"/>
           </w:tcPr>
           <w:p>
@@ -18647,7 +17180,7 @@
       <w:tr>
         <w:tc>
           <w:tcPr>
-            <w:tcW w:w="800" w:type="dxa"/>
+            <w:tcW w:w="626" w:type="dxa"/>
           </w:tcPr>
           <w:p>
             <w:pPr>
@@ -18670,7 +17203,7 @@
         </w:tc>
         <w:tc>
           <w:tcPr>
-            <w:tcW w:w="1985" w:type="dxa"/>
+            <w:tcW w:w="2159" w:type="dxa"/>
             <w:vAlign w:val="bottom"/>
           </w:tcPr>
           <w:p>
@@ -18718,7 +17251,7 @@
         </w:tc>
         <w:tc>
           <w:tcPr>
-            <w:tcW w:w="1701" w:type="dxa"/>
+            <w:tcW w:w="2094" w:type="dxa"/>
             <w:vAlign w:val="bottom"/>
           </w:tcPr>
           <w:p>
@@ -18742,7 +17275,7 @@
         </w:tc>
         <w:tc>
           <w:tcPr>
-            <w:tcW w:w="1695" w:type="dxa"/>
+            <w:tcW w:w="2259" w:type="dxa"/>
             <w:vAlign w:val="bottom"/>
           </w:tcPr>
           <w:p>
@@ -18768,7 +17301,7 @@
       <w:tr>
         <w:tc>
           <w:tcPr>
-            <w:tcW w:w="800" w:type="dxa"/>
+            <w:tcW w:w="626" w:type="dxa"/>
           </w:tcPr>
           <w:p>
             <w:pPr>
@@ -18791,7 +17324,7 @@
         </w:tc>
         <w:tc>
           <w:tcPr>
-            <w:tcW w:w="1985" w:type="dxa"/>
+            <w:tcW w:w="2159" w:type="dxa"/>
             <w:vAlign w:val="bottom"/>
           </w:tcPr>
           <w:p>
@@ -18839,7 +17372,7 @@
         </w:tc>
         <w:tc>
           <w:tcPr>
-            <w:tcW w:w="1701" w:type="dxa"/>
+            <w:tcW w:w="2094" w:type="dxa"/>
             <w:vAlign w:val="bottom"/>
           </w:tcPr>
           <w:p>
@@ -18863,7 +17396,7 @@
         </w:tc>
         <w:tc>
           <w:tcPr>
-            <w:tcW w:w="1695" w:type="dxa"/>
+            <w:tcW w:w="2259" w:type="dxa"/>
             <w:vAlign w:val="bottom"/>
           </w:tcPr>
           <w:p>
@@ -18889,7 +17422,7 @@
       <w:tr>
         <w:tc>
           <w:tcPr>
-            <w:tcW w:w="800" w:type="dxa"/>
+            <w:tcW w:w="626" w:type="dxa"/>
           </w:tcPr>
           <w:p>
             <w:pPr>
@@ -18912,7 +17445,7 @@
         </w:tc>
         <w:tc>
           <w:tcPr>
-            <w:tcW w:w="1985" w:type="dxa"/>
+            <w:tcW w:w="2159" w:type="dxa"/>
             <w:vAlign w:val="bottom"/>
           </w:tcPr>
           <w:p>
@@ -18960,7 +17493,7 @@
         </w:tc>
         <w:tc>
           <w:tcPr>
-            <w:tcW w:w="1701" w:type="dxa"/>
+            <w:tcW w:w="2094" w:type="dxa"/>
             <w:vAlign w:val="bottom"/>
           </w:tcPr>
           <w:p>
@@ -18984,7 +17517,7 @@
         </w:tc>
         <w:tc>
           <w:tcPr>
-            <w:tcW w:w="1695" w:type="dxa"/>
+            <w:tcW w:w="2259" w:type="dxa"/>
             <w:vAlign w:val="bottom"/>
           </w:tcPr>
           <w:p>
@@ -19010,7 +17543,7 @@
       <w:tr>
         <w:tc>
           <w:tcPr>
-            <w:tcW w:w="800" w:type="dxa"/>
+            <w:tcW w:w="626" w:type="dxa"/>
           </w:tcPr>
           <w:p>
             <w:pPr>
@@ -19033,7 +17566,7 @@
         </w:tc>
         <w:tc>
           <w:tcPr>
-            <w:tcW w:w="1985" w:type="dxa"/>
+            <w:tcW w:w="2159" w:type="dxa"/>
             <w:vAlign w:val="bottom"/>
           </w:tcPr>
           <w:p>
@@ -19081,7 +17614,7 @@
         </w:tc>
         <w:tc>
           <w:tcPr>
-            <w:tcW w:w="1701" w:type="dxa"/>
+            <w:tcW w:w="2094" w:type="dxa"/>
             <w:vAlign w:val="bottom"/>
           </w:tcPr>
           <w:p>
@@ -19105,7 +17638,7 @@
         </w:tc>
         <w:tc>
           <w:tcPr>
-            <w:tcW w:w="1695" w:type="dxa"/>
+            <w:tcW w:w="2259" w:type="dxa"/>
             <w:vAlign w:val="bottom"/>
           </w:tcPr>
           <w:p>
@@ -19327,16 +17860,6 @@
           <w:rtl/>
         </w:rPr>
       </w:pPr>
-    </w:p>
-    <w:p>
-      <w:pPr>
-        <w:bidi/>
-        <w:rPr>
-          <w:rFonts w:eastAsiaTheme="minorEastAsia"/>
-          <w:highlight w:val="yellow"/>
-          <w:rtl/>
-        </w:rPr>
-      </w:pPr>
       <w:r>
         <w:rPr>
           <w:rFonts w:eastAsiaTheme="minorEastAsia" w:cs="Arial"/>
@@ -19398,187 +17921,54 @@
         <w:bidi/>
         <w:rPr>
           <w:rFonts w:eastAsiaTheme="minorEastAsia"/>
-          <w:highlight w:val="yellow"/>
-          <w:rtl/>
-        </w:rPr>
-      </w:pPr>
-      <w:r>
-        <w:rPr>
-          <w:rFonts w:eastAsiaTheme="minorEastAsia" w:cs="Arial"/>
-          <w:highlight w:val="yellow"/>
-          <w:rtl/>
-        </w:rPr>
-        <w:t>2</w:t>
-      </w:r>
-      <w:r>
-        <w:rPr>
-          <w:rFonts w:eastAsiaTheme="minorEastAsia"/>
-          <w:highlight w:val="yellow"/>
-        </w:rPr>
-        <w:t xml:space="preserve">. split </w:t>
-      </w:r>
-      <w:r>
-        <w:rPr>
-          <w:rFonts w:eastAsiaTheme="minorEastAsia" w:cs="Arial"/>
-          <w:highlight w:val="yellow"/>
-          <w:rtl/>
-        </w:rPr>
-        <w:t>אקראי - מגרילים בהתפלגות אחידה מאיזה עושים</w:t>
-      </w:r>
-      <w:r>
-        <w:rPr>
-          <w:rFonts w:eastAsiaTheme="minorEastAsia"/>
-          <w:highlight w:val="yellow"/>
-        </w:rPr>
-        <w:t xml:space="preserve"> split (</w:t>
-      </w:r>
-      <w:r>
-        <w:rPr>
-          <w:rFonts w:eastAsiaTheme="minorEastAsia" w:cs="Arial"/>
-          <w:highlight w:val="yellow"/>
-          <w:rtl/>
-        </w:rPr>
-        <w:t>יש לעשות תוחלת/ממוצע</w:t>
-      </w:r>
-      <w:r>
-        <w:rPr>
-          <w:rFonts w:eastAsiaTheme="minorEastAsia"/>
-          <w:highlight w:val="yellow"/>
-        </w:rPr>
-        <w:t>)</w:t>
-      </w:r>
-    </w:p>
-    <w:p>
-      <w:pPr>
-        <w:bidi/>
-        <w:rPr>
-          <w:rFonts w:eastAsiaTheme="minorEastAsia"/>
-          <w:highlight w:val="yellow"/>
-          <w:rtl/>
-        </w:rPr>
-      </w:pPr>
-    </w:p>
-    <w:p>
-      <w:pPr>
-        <w:bidi/>
-        <w:rPr>
-          <w:rFonts w:eastAsiaTheme="minorEastAsia"/>
-          <w:rtl/>
-        </w:rPr>
-      </w:pPr>
-      <w:r>
-        <w:rPr>
-          <w:rFonts w:eastAsiaTheme="minorEastAsia" w:cs="Arial"/>
-          <w:highlight w:val="yellow"/>
-          <w:rtl/>
-        </w:rPr>
-        <w:t xml:space="preserve">3. </w:t>
-      </w:r>
-      <w:r>
-        <w:rPr>
-          <w:rFonts w:eastAsiaTheme="minorEastAsia"/>
-          <w:highlight w:val="yellow"/>
+          <w:u w:val="single"/>
+          <w:rtl/>
+          <w:lang w:val="en-US"/>
+        </w:rPr>
+      </w:pPr>
+      <w:r>
+        <w:rPr>
+          <w:rFonts w:eastAsiaTheme="minorEastAsia" w:hint="cs"/>
+          <w:u w:val="single"/>
+          <w:rtl/>
+          <w:lang w:val="en-US"/>
+        </w:rPr>
+        <w:t>ניתו</w:t>
+      </w:r>
+      <w:r>
+        <w:rPr>
+          <w:rFonts w:eastAsiaTheme="minorEastAsia" w:hint="cs"/>
+          <w:u w:val="single"/>
+          <w:rtl/>
+          <w:lang w:val="en-US"/>
+        </w:rPr>
+        <w:t>ח עלות</w:t>
+      </w:r>
+      <w:r>
+        <w:rPr>
+          <w:rFonts w:eastAsiaTheme="minorEastAsia" w:hint="cs"/>
+          <w:u w:val="single"/>
+          <w:rtl/>
+          <w:lang w:val="en-US"/>
+        </w:rPr>
+        <w:t xml:space="preserve"> ממוצעת ל-</w:t>
+      </w:r>
+      <w:r>
+        <w:rPr>
+          <w:rFonts w:eastAsiaTheme="minorEastAsia"/>
+          <w:u w:val="single"/>
+          <w:lang w:val="en-US"/>
         </w:rPr>
         <w:t>join</w:t>
       </w:r>
       <w:r>
         <w:rPr>
-          <w:rFonts w:eastAsiaTheme="minorEastAsia" w:cs="Arial"/>
-          <w:highlight w:val="yellow"/>
-          <w:rtl/>
-        </w:rPr>
-        <w:t xml:space="preserve"> מקסימלי - במהלך </w:t>
-      </w:r>
-      <w:r>
-        <w:rPr>
-          <w:rFonts w:eastAsiaTheme="minorEastAsia"/>
-          <w:highlight w:val="yellow"/>
-        </w:rPr>
-        <w:t>split</w:t>
-      </w:r>
-      <w:r>
-        <w:rPr>
-          <w:rFonts w:eastAsiaTheme="minorEastAsia" w:cs="Arial"/>
-          <w:highlight w:val="yellow"/>
-          <w:rtl/>
-        </w:rPr>
-        <w:t xml:space="preserve"> מתבצעים הרבה פעולות </w:t>
-      </w:r>
-      <w:r>
-        <w:rPr>
-          <w:rFonts w:eastAsiaTheme="minorEastAsia"/>
-          <w:highlight w:val="yellow"/>
-        </w:rPr>
-        <w:t>join</w:t>
-      </w:r>
-      <w:r>
-        <w:rPr>
-          <w:rFonts w:eastAsiaTheme="minorEastAsia" w:cs="Arial"/>
-          <w:highlight w:val="yellow"/>
-          <w:rtl/>
-        </w:rPr>
-        <w:t>, מה היה ה</w:t>
-      </w:r>
-      <w:r>
-        <w:rPr>
-          <w:rFonts w:eastAsiaTheme="minorEastAsia"/>
-          <w:highlight w:val="yellow"/>
-        </w:rPr>
-        <w:t>join</w:t>
-      </w:r>
-      <w:r>
-        <w:rPr>
-          <w:rFonts w:eastAsiaTheme="minorEastAsia" w:cs="Arial"/>
-          <w:highlight w:val="yellow"/>
-          <w:rtl/>
-        </w:rPr>
-        <w:t xml:space="preserve"> הכי כבד?</w:t>
-      </w:r>
-    </w:p>
-    <w:p>
-      <w:pPr>
-        <w:bidi/>
-        <w:rPr>
-          <w:rFonts w:eastAsiaTheme="minorEastAsia"/>
-          <w:u w:val="single"/>
-          <w:rtl/>
-          <w:lang w:val="en-US"/>
-        </w:rPr>
-      </w:pPr>
-      <w:r>
-        <w:rPr>
-          <w:rFonts w:eastAsiaTheme="minorEastAsia" w:hint="cs"/>
-          <w:u w:val="single"/>
-          <w:rtl/>
-          <w:lang w:val="en-US"/>
-        </w:rPr>
-        <w:t>ניתו</w:t>
-      </w:r>
-      <w:r>
-        <w:rPr>
-          <w:rFonts w:eastAsiaTheme="minorEastAsia" w:hint="cs"/>
-          <w:u w:val="single"/>
-          <w:rtl/>
-          <w:lang w:val="en-US"/>
-        </w:rPr>
-        <w:t xml:space="preserve">ח עלות </w:t>
-      </w:r>
-      <w:r>
-        <w:rPr>
-          <w:rFonts w:eastAsiaTheme="minorEastAsia"/>
-          <w:u w:val="single"/>
-          <w:lang w:val="en-US"/>
-        </w:rPr>
-        <w:t>join</w:t>
-      </w:r>
-      <w:r>
-        <w:rPr>
-          <w:rFonts w:eastAsiaTheme="minorEastAsia" w:hint="cs"/>
-          <w:u w:val="single"/>
-          <w:rtl/>
-          <w:lang w:val="en-US"/>
-        </w:rPr>
-        <w:t xml:space="preserve"> ממוצע עבור </w:t>
+          <w:rFonts w:eastAsiaTheme="minorEastAsia" w:hint="cs"/>
+          <w:u w:val="single"/>
+          <w:rtl/>
+          <w:lang w:val="en-US"/>
+        </w:rPr>
+        <w:t xml:space="preserve"> עבור </w:t>
       </w:r>
       <w:r>
         <w:rPr>
@@ -19768,16 +18158,6 @@
           <w:rFonts w:eastAsiaTheme="minorEastAsia"/>
           <w:u w:val="single"/>
           <w:rtl/>
-        </w:rPr>
-      </w:pPr>
-    </w:p>
-    <w:p>
-      <w:pPr>
-        <w:bidi/>
-        <w:rPr>
-          <w:rFonts w:eastAsiaTheme="minorEastAsia"/>
-          <w:u w:val="single"/>
-          <w:rtl/>
           <w:lang w:val="en-US"/>
         </w:rPr>
       </w:pPr>
@@ -19797,6 +18177,922 @@
           <w:rtl/>
           <w:lang w:val="en-US"/>
         </w:rPr>
+        <w:t>ח עלות</w:t>
+      </w:r>
+      <w:r>
+        <w:rPr>
+          <w:rFonts w:eastAsiaTheme="minorEastAsia" w:hint="cs"/>
+          <w:u w:val="single"/>
+          <w:rtl/>
+          <w:lang w:val="en-US"/>
+        </w:rPr>
+        <w:t xml:space="preserve"> ממוצעת ל-</w:t>
+      </w:r>
+      <w:r>
+        <w:rPr>
+          <w:rFonts w:eastAsiaTheme="minorEastAsia"/>
+          <w:u w:val="single"/>
+          <w:lang w:val="en-US"/>
+        </w:rPr>
+        <w:t>join</w:t>
+      </w:r>
+      <w:r>
+        <w:rPr>
+          <w:rFonts w:eastAsiaTheme="minorEastAsia" w:hint="cs"/>
+          <w:u w:val="single"/>
+          <w:rtl/>
+          <w:lang w:val="en-US"/>
+        </w:rPr>
+        <w:t xml:space="preserve"> עבור </w:t>
+      </w:r>
+      <w:r>
+        <w:rPr>
+          <w:rFonts w:eastAsiaTheme="minorEastAsia"/>
+          <w:u w:val="single"/>
+          <w:lang w:val="en-US"/>
+        </w:rPr>
+        <w:t>split</w:t>
+      </w:r>
+      <w:r>
+        <w:rPr>
+          <w:rFonts w:eastAsiaTheme="minorEastAsia" w:hint="cs"/>
+          <w:u w:val="single"/>
+          <w:rtl/>
+          <w:lang w:val="en-US"/>
+        </w:rPr>
+        <w:t xml:space="preserve"> של האיבר המקסימלי בתת העץ השמאלי</w:t>
+      </w:r>
+    </w:p>
+    <w:p>
+      <w:pPr>
+        <w:bidi/>
+        <w:rPr>
+          <w:rFonts w:eastAsiaTheme="minorEastAsia"/>
+          <w:rtl/>
+        </w:rPr>
+      </w:pPr>
+      <w:r>
+        <w:rPr>
+          <w:rFonts w:eastAsiaTheme="minorEastAsia" w:hint="cs"/>
+          <w:rtl/>
+        </w:rPr>
+        <w:t xml:space="preserve">נשים לב שאם ישנם </w:t>
+      </w:r>
+      <m:oMath>
+        <m:r>
+          <w:rPr>
+            <w:rFonts w:ascii="Cambria Math" w:eastAsiaTheme="minorEastAsia" w:hAnsi="Cambria Math"/>
+          </w:rPr>
+          <m:t>n</m:t>
+        </m:r>
+      </m:oMath>
+      <w:r>
+        <w:rPr>
+          <w:rFonts w:eastAsiaTheme="minorEastAsia" w:hint="cs"/>
+          <w:rtl/>
+        </w:rPr>
+        <w:t xml:space="preserve"> צמתים בעץ, גובה העץ יהיה כ-</w:t>
+      </w:r>
+      <m:oMath>
+        <m:r>
+          <m:rPr>
+            <m:sty m:val="p"/>
+          </m:rPr>
+          <w:rPr>
+            <w:rFonts w:ascii="Cambria Math" w:eastAsiaTheme="minorEastAsia" w:hAnsi="Cambria Math"/>
+          </w:rPr>
+          <m:t>log⁡</m:t>
+        </m:r>
+        <m:r>
+          <w:rPr>
+            <w:rFonts w:ascii="Cambria Math" w:eastAsiaTheme="minorEastAsia" w:hAnsi="Cambria Math"/>
+          </w:rPr>
+          <m:t>(n)</m:t>
+        </m:r>
+      </m:oMath>
+      <w:r>
+        <w:rPr>
+          <w:rFonts w:eastAsiaTheme="minorEastAsia" w:hint="cs"/>
+          <w:rtl/>
+        </w:rPr>
+        <w:t xml:space="preserve">. </w:t>
+      </w:r>
+      <w:r>
+        <w:rPr>
+          <w:rFonts w:eastAsiaTheme="minorEastAsia" w:hint="cs"/>
+          <w:rtl/>
+        </w:rPr>
+        <w:t xml:space="preserve">עלות </w:t>
+      </w:r>
+      <m:oMath>
+        <m:r>
+          <w:rPr>
+            <w:rFonts w:ascii="Cambria Math" w:eastAsiaTheme="minorEastAsia" w:hAnsi="Cambria Math"/>
+          </w:rPr>
+          <m:t>join</m:t>
+        </m:r>
+      </m:oMath>
+      <w:r>
+        <w:rPr>
+          <w:rFonts w:eastAsiaTheme="minorEastAsia" w:hint="cs"/>
+          <w:rtl/>
+        </w:rPr>
+        <w:t xml:space="preserve"> ממוצע תהיה:</w:t>
+      </w:r>
+    </w:p>
+    <w:p>
+      <w:pPr>
+        <w:bidi/>
+        <w:rPr>
+          <w:rFonts w:eastAsiaTheme="minorEastAsia"/>
+          <w:i/>
+          <w:lang w:val="en-US"/>
+        </w:rPr>
+      </w:pPr>
+      <m:oMathPara>
+        <m:oMath>
+          <m:r>
+            <w:rPr>
+              <w:rFonts w:ascii="Cambria Math" w:eastAsiaTheme="minorEastAsia" w:hAnsi="Cambria Math"/>
+              <w:lang w:val="en-US"/>
+            </w:rPr>
+            <m:t>avg cost of join=</m:t>
+          </m:r>
+          <m:f>
+            <m:fPr>
+              <m:ctrlPr>
+                <w:rPr>
+                  <w:rFonts w:ascii="Cambria Math" w:eastAsiaTheme="minorEastAsia" w:hAnsi="Cambria Math"/>
+                  <w:i/>
+                  <w:lang w:val="en-US"/>
+                </w:rPr>
+              </m:ctrlPr>
+            </m:fPr>
+            <m:num>
+              <m:nary>
+                <m:naryPr>
+                  <m:chr m:val="∑"/>
+                  <m:limLoc m:val="undOvr"/>
+                  <m:ctrlPr>
+                    <w:rPr>
+                      <w:rFonts w:ascii="Cambria Math" w:eastAsiaTheme="minorEastAsia" w:hAnsi="Cambria Math"/>
+                      <w:i/>
+                      <w:lang w:val="en-US"/>
+                    </w:rPr>
+                  </m:ctrlPr>
+                </m:naryPr>
+                <m:sub>
+                  <m:r>
+                    <w:rPr>
+                      <w:rFonts w:ascii="Cambria Math" w:eastAsiaTheme="minorEastAsia" w:hAnsi="Cambria Math"/>
+                      <w:lang w:val="en-US"/>
+                    </w:rPr>
+                    <m:t>i=0</m:t>
+                  </m:r>
+                </m:sub>
+                <m:sup>
+                  <m:func>
+                    <m:funcPr>
+                      <m:ctrlPr>
+                        <w:rPr>
+                          <w:rFonts w:ascii="Cambria Math" w:eastAsiaTheme="minorEastAsia" w:hAnsi="Cambria Math"/>
+                          <w:lang w:val="en-US"/>
+                        </w:rPr>
+                      </m:ctrlPr>
+                    </m:funcPr>
+                    <m:fName>
+                      <m:r>
+                        <m:rPr>
+                          <m:sty m:val="p"/>
+                        </m:rPr>
+                        <w:rPr>
+                          <w:rFonts w:ascii="Cambria Math" w:eastAsiaTheme="minorEastAsia" w:hAnsi="Cambria Math"/>
+                          <w:lang w:val="en-US"/>
+                        </w:rPr>
+                        <m:t>log</m:t>
+                      </m:r>
+                    </m:fName>
+                    <m:e>
+                      <m:d>
+                        <m:dPr>
+                          <m:ctrlPr>
+                            <w:rPr>
+                              <w:rFonts w:ascii="Cambria Math" w:eastAsiaTheme="minorEastAsia" w:hAnsi="Cambria Math"/>
+                              <w:i/>
+                              <w:lang w:val="en-US"/>
+                            </w:rPr>
+                          </m:ctrlPr>
+                        </m:dPr>
+                        <m:e>
+                          <m:r>
+                            <w:rPr>
+                              <w:rFonts w:ascii="Cambria Math" w:eastAsiaTheme="minorEastAsia" w:hAnsi="Cambria Math"/>
+                              <w:lang w:val="en-US"/>
+                            </w:rPr>
+                            <m:t>n</m:t>
+                          </m:r>
+                        </m:e>
+                      </m:d>
+                    </m:e>
+                  </m:func>
+                </m:sup>
+                <m:e>
+                  <m:r>
+                    <w:rPr>
+                      <w:rFonts w:ascii="Cambria Math" w:eastAsiaTheme="minorEastAsia" w:hAnsi="Cambria Math"/>
+                      <w:lang w:val="en-US"/>
+                    </w:rPr>
+                    <m:t xml:space="preserve">cost of the </m:t>
+                  </m:r>
+                  <m:sSub>
+                    <m:sSubPr>
+                      <m:ctrlPr>
+                        <w:rPr>
+                          <w:rFonts w:ascii="Cambria Math" w:eastAsiaTheme="minorEastAsia" w:hAnsi="Cambria Math"/>
+                          <w:i/>
+                          <w:lang w:val="en-US"/>
+                        </w:rPr>
+                      </m:ctrlPr>
+                    </m:sSubPr>
+                    <m:e>
+                      <m:r>
+                        <w:rPr>
+                          <w:rFonts w:ascii="Cambria Math" w:eastAsiaTheme="minorEastAsia" w:hAnsi="Cambria Math"/>
+                          <w:lang w:val="en-US"/>
+                        </w:rPr>
+                        <m:t>i</m:t>
+                      </m:r>
+                    </m:e>
+                    <m:sub>
+                      <m:r>
+                        <w:rPr>
+                          <w:rFonts w:ascii="Cambria Math" w:eastAsiaTheme="minorEastAsia" w:hAnsi="Cambria Math"/>
+                          <w:lang w:val="en-US"/>
+                        </w:rPr>
+                        <m:t>th</m:t>
+                      </m:r>
+                    </m:sub>
+                  </m:sSub>
+                  <m:r>
+                    <w:rPr>
+                      <w:rFonts w:ascii="Cambria Math" w:eastAsiaTheme="minorEastAsia" w:hAnsi="Cambria Math"/>
+                      <w:lang w:val="en-US"/>
+                    </w:rPr>
+                    <m:t xml:space="preserve"> join</m:t>
+                  </m:r>
+                </m:e>
+              </m:nary>
+            </m:num>
+            <m:den>
+              <m:r>
+                <w:rPr>
+                  <w:rFonts w:ascii="Cambria Math" w:eastAsiaTheme="minorEastAsia" w:hAnsi="Cambria Math"/>
+                  <w:lang w:val="en-US"/>
+                </w:rPr>
+                <m:t>number of joins</m:t>
+              </m:r>
+            </m:den>
+          </m:f>
+          <m:r>
+            <w:rPr>
+              <w:rFonts w:ascii="Cambria Math" w:eastAsiaTheme="minorEastAsia" w:hAnsi="Cambria Math"/>
+              <w:lang w:val="en-US"/>
+            </w:rPr>
+            <m:t>=</m:t>
+          </m:r>
+          <m:f>
+            <m:fPr>
+              <m:ctrlPr>
+                <w:rPr>
+                  <w:rFonts w:ascii="Cambria Math" w:eastAsiaTheme="minorEastAsia" w:hAnsi="Cambria Math"/>
+                  <w:i/>
+                  <w:lang w:val="en-US"/>
+                </w:rPr>
+              </m:ctrlPr>
+            </m:fPr>
+            <m:num>
+              <m:r>
+                <w:rPr>
+                  <w:rFonts w:ascii="Cambria Math" w:eastAsiaTheme="minorEastAsia" w:hAnsi="Cambria Math"/>
+                  <w:lang w:val="en-US"/>
+                </w:rPr>
+                <m:t>cost of split</m:t>
+              </m:r>
+            </m:num>
+            <m:den>
+              <m:r>
+                <w:rPr>
+                  <w:rFonts w:ascii="Cambria Math" w:eastAsiaTheme="minorEastAsia" w:hAnsi="Cambria Math"/>
+                  <w:lang w:val="en-US"/>
+                </w:rPr>
+                <m:t>number of joins</m:t>
+              </m:r>
+            </m:den>
+          </m:f>
+          <m:r>
+            <w:rPr>
+              <w:rFonts w:ascii="Cambria Math" w:eastAsiaTheme="minorEastAsia" w:hAnsi="Cambria Math"/>
+              <w:lang w:val="en-US"/>
+            </w:rPr>
+            <m:t>=</m:t>
+          </m:r>
+          <m:f>
+            <m:fPr>
+              <m:ctrlPr>
+                <w:rPr>
+                  <w:rFonts w:ascii="Cambria Math" w:eastAsiaTheme="minorEastAsia" w:hAnsi="Cambria Math"/>
+                  <w:i/>
+                  <w:lang w:val="en-US"/>
+                </w:rPr>
+              </m:ctrlPr>
+            </m:fPr>
+            <m:num>
+              <m:r>
+                <w:rPr>
+                  <w:rFonts w:ascii="Cambria Math" w:eastAsiaTheme="minorEastAsia" w:hAnsi="Cambria Math"/>
+                  <w:lang w:val="en-US"/>
+                </w:rPr>
+                <m:t>O</m:t>
+              </m:r>
+              <m:d>
+                <m:dPr>
+                  <m:ctrlPr>
+                    <w:rPr>
+                      <w:rFonts w:ascii="Cambria Math" w:eastAsiaTheme="minorEastAsia" w:hAnsi="Cambria Math"/>
+                      <w:i/>
+                      <w:lang w:val="en-US"/>
+                    </w:rPr>
+                  </m:ctrlPr>
+                </m:dPr>
+                <m:e>
+                  <m:func>
+                    <m:funcPr>
+                      <m:ctrlPr>
+                        <w:rPr>
+                          <w:rFonts w:ascii="Cambria Math" w:eastAsiaTheme="minorEastAsia" w:hAnsi="Cambria Math"/>
+                          <w:lang w:val="en-US"/>
+                        </w:rPr>
+                      </m:ctrlPr>
+                    </m:funcPr>
+                    <m:fName>
+                      <m:r>
+                        <m:rPr>
+                          <m:sty m:val="p"/>
+                        </m:rPr>
+                        <w:rPr>
+                          <w:rFonts w:ascii="Cambria Math" w:eastAsiaTheme="minorEastAsia" w:hAnsi="Cambria Math"/>
+                          <w:lang w:val="en-US"/>
+                        </w:rPr>
+                        <m:t>log</m:t>
+                      </m:r>
+                      <m:ctrlPr>
+                        <w:rPr>
+                          <w:rFonts w:ascii="Cambria Math" w:eastAsiaTheme="minorEastAsia" w:hAnsi="Cambria Math"/>
+                          <w:i/>
+                          <w:lang w:val="en-US"/>
+                        </w:rPr>
+                      </m:ctrlPr>
+                    </m:fName>
+                    <m:e>
+                      <m:d>
+                        <m:dPr>
+                          <m:ctrlPr>
+                            <w:rPr>
+                              <w:rFonts w:ascii="Cambria Math" w:eastAsiaTheme="minorEastAsia" w:hAnsi="Cambria Math"/>
+                              <w:i/>
+                              <w:lang w:val="en-US"/>
+                            </w:rPr>
+                          </m:ctrlPr>
+                        </m:dPr>
+                        <m:e>
+                          <m:r>
+                            <w:rPr>
+                              <w:rFonts w:ascii="Cambria Math" w:eastAsiaTheme="minorEastAsia" w:hAnsi="Cambria Math"/>
+                              <w:lang w:val="en-US"/>
+                            </w:rPr>
+                            <m:t>n</m:t>
+                          </m:r>
+                        </m:e>
+                      </m:d>
+                    </m:e>
+                  </m:func>
+                </m:e>
+              </m:d>
+            </m:num>
+            <m:den>
+              <m:r>
+                <w:rPr>
+                  <w:rFonts w:ascii="Cambria Math" w:eastAsiaTheme="minorEastAsia" w:hAnsi="Cambria Math"/>
+                  <w:lang w:val="en-US"/>
+                </w:rPr>
+                <m:t>O(</m:t>
+              </m:r>
+              <m:func>
+                <m:funcPr>
+                  <m:ctrlPr>
+                    <w:rPr>
+                      <w:rFonts w:ascii="Cambria Math" w:eastAsiaTheme="minorEastAsia" w:hAnsi="Cambria Math"/>
+                      <w:lang w:val="en-US"/>
+                    </w:rPr>
+                  </m:ctrlPr>
+                </m:funcPr>
+                <m:fName>
+                  <m:r>
+                    <m:rPr>
+                      <m:sty m:val="p"/>
+                    </m:rPr>
+                    <w:rPr>
+                      <w:rFonts w:ascii="Cambria Math" w:eastAsiaTheme="minorEastAsia" w:hAnsi="Cambria Math"/>
+                      <w:lang w:val="en-US"/>
+                    </w:rPr>
+                    <m:t>log</m:t>
+                  </m:r>
+                  <m:ctrlPr>
+                    <w:rPr>
+                      <w:rFonts w:ascii="Cambria Math" w:eastAsiaTheme="minorEastAsia" w:hAnsi="Cambria Math"/>
+                      <w:i/>
+                      <w:lang w:val="en-US"/>
+                    </w:rPr>
+                  </m:ctrlPr>
+                </m:fName>
+                <m:e>
+                  <m:d>
+                    <m:dPr>
+                      <m:ctrlPr>
+                        <w:rPr>
+                          <w:rFonts w:ascii="Cambria Math" w:eastAsiaTheme="minorEastAsia" w:hAnsi="Cambria Math"/>
+                          <w:i/>
+                          <w:lang w:val="en-US"/>
+                        </w:rPr>
+                      </m:ctrlPr>
+                    </m:dPr>
+                    <m:e>
+                      <m:r>
+                        <w:rPr>
+                          <w:rFonts w:ascii="Cambria Math" w:eastAsiaTheme="minorEastAsia" w:hAnsi="Cambria Math"/>
+                          <w:lang w:val="en-US"/>
+                        </w:rPr>
+                        <m:t>n</m:t>
+                      </m:r>
+                    </m:e>
+                  </m:d>
+                </m:e>
+              </m:func>
+              <m:r>
+                <w:rPr>
+                  <w:rFonts w:ascii="Cambria Math" w:eastAsiaTheme="minorEastAsia" w:hAnsi="Cambria Math"/>
+                  <w:lang w:val="en-US"/>
+                </w:rPr>
+                <m:t>)</m:t>
+              </m:r>
+            </m:den>
+          </m:f>
+          <m:r>
+            <w:rPr>
+              <w:rFonts w:ascii="Cambria Math" w:eastAsiaTheme="minorEastAsia" w:hAnsi="Cambria Math"/>
+              <w:lang w:val="en-US"/>
+            </w:rPr>
+            <m:t>=O(1)</m:t>
+          </m:r>
+        </m:oMath>
+      </m:oMathPara>
+    </w:p>
+    <w:p>
+      <w:pPr>
+        <w:bidi/>
+        <w:rPr>
+          <w:rFonts w:eastAsiaTheme="minorEastAsia"/>
+          <w:i/>
+          <w:rtl/>
+          <w:lang w:val="en-US"/>
+        </w:rPr>
+      </w:pPr>
+      <w:r>
+        <w:rPr>
+          <w:rFonts w:eastAsiaTheme="minorEastAsia" w:hint="cs"/>
+          <w:i/>
+          <w:rtl/>
+          <w:lang w:val="en-US"/>
+        </w:rPr>
+        <w:lastRenderedPageBreak/>
+        <w:t xml:space="preserve">כאשר מבצעים </w:t>
+      </w:r>
+      <m:oMath>
+        <m:r>
+          <w:rPr>
+            <w:rFonts w:ascii="Cambria Math" w:eastAsiaTheme="minorEastAsia" w:hAnsi="Cambria Math"/>
+            <w:lang w:val="en-US"/>
+          </w:rPr>
+          <m:t>split</m:t>
+        </m:r>
+      </m:oMath>
+      <w:r>
+        <w:rPr>
+          <w:rFonts w:eastAsiaTheme="minorEastAsia" w:hint="cs"/>
+          <w:i/>
+          <w:rtl/>
+          <w:lang w:val="en-US"/>
+        </w:rPr>
+        <w:t xml:space="preserve"> על האיבר המקסימלי בתת העץ השמאלי של העץ, כמות פעולות ה-</w:t>
+      </w:r>
+      <m:oMath>
+        <m:r>
+          <w:rPr>
+            <w:rFonts w:ascii="Cambria Math" w:eastAsiaTheme="minorEastAsia" w:hAnsi="Cambria Math"/>
+            <w:lang w:val="en-US"/>
+          </w:rPr>
+          <m:t>join</m:t>
+        </m:r>
+      </m:oMath>
+      <w:r>
+        <w:rPr>
+          <w:rFonts w:eastAsiaTheme="minorEastAsia" w:hint="cs"/>
+          <w:i/>
+          <w:rtl/>
+          <w:lang w:val="en-US"/>
+        </w:rPr>
+        <w:t xml:space="preserve"> שנבצע תהיה כגובה העץ כולו, שהוא </w:t>
+      </w:r>
+      <m:oMath>
+        <m:r>
+          <w:rPr>
+            <w:rFonts w:ascii="Cambria Math" w:eastAsiaTheme="minorEastAsia" w:hAnsi="Cambria Math"/>
+            <w:lang w:val="en-US"/>
+          </w:rPr>
+          <m:t>O(</m:t>
+        </m:r>
+        <m:func>
+          <m:funcPr>
+            <m:ctrlPr>
+              <w:rPr>
+                <w:rFonts w:ascii="Cambria Math" w:eastAsiaTheme="minorEastAsia" w:hAnsi="Cambria Math"/>
+                <w:lang w:val="en-US"/>
+              </w:rPr>
+            </m:ctrlPr>
+          </m:funcPr>
+          <m:fName>
+            <m:r>
+              <m:rPr>
+                <m:sty m:val="p"/>
+              </m:rPr>
+              <w:rPr>
+                <w:rFonts w:ascii="Cambria Math" w:eastAsiaTheme="minorEastAsia" w:hAnsi="Cambria Math"/>
+                <w:lang w:val="en-US"/>
+              </w:rPr>
+              <m:t>log</m:t>
+            </m:r>
+            <m:ctrlPr>
+              <w:rPr>
+                <w:rFonts w:ascii="Cambria Math" w:eastAsiaTheme="minorEastAsia" w:hAnsi="Cambria Math"/>
+                <w:i/>
+                <w:lang w:val="en-US"/>
+              </w:rPr>
+            </m:ctrlPr>
+          </m:fName>
+          <m:e>
+            <m:d>
+              <m:dPr>
+                <m:ctrlPr>
+                  <w:rPr>
+                    <w:rFonts w:ascii="Cambria Math" w:eastAsiaTheme="minorEastAsia" w:hAnsi="Cambria Math"/>
+                    <w:i/>
+                    <w:lang w:val="en-US"/>
+                  </w:rPr>
+                </m:ctrlPr>
+              </m:dPr>
+              <m:e>
+                <m:r>
+                  <w:rPr>
+                    <w:rFonts w:ascii="Cambria Math" w:eastAsiaTheme="minorEastAsia" w:hAnsi="Cambria Math"/>
+                    <w:lang w:val="en-US"/>
+                  </w:rPr>
+                  <m:t>n</m:t>
+                </m:r>
+              </m:e>
+            </m:d>
+          </m:e>
+        </m:func>
+        <m:r>
+          <w:rPr>
+            <w:rFonts w:ascii="Cambria Math" w:eastAsiaTheme="minorEastAsia" w:hAnsi="Cambria Math"/>
+            <w:lang w:val="en-US"/>
+          </w:rPr>
+          <m:t>)</m:t>
+        </m:r>
+      </m:oMath>
+      <w:r>
+        <w:rPr>
+          <w:rFonts w:eastAsiaTheme="minorEastAsia" w:hint="cs"/>
+          <w:i/>
+          <w:rtl/>
+          <w:lang w:val="en-US"/>
+        </w:rPr>
+        <w:t xml:space="preserve">. בנוסף, </w:t>
+      </w:r>
+      <w:r>
+        <w:rPr>
+          <w:rFonts w:eastAsiaTheme="minorEastAsia" w:hint="cs"/>
+          <w:i/>
+          <w:rtl/>
+          <w:lang w:val="en-US"/>
+        </w:rPr>
+        <w:t xml:space="preserve">ראינו בהרצאה שמחיר פעולת </w:t>
+      </w:r>
+      <m:oMath>
+        <m:r>
+          <w:rPr>
+            <w:rFonts w:ascii="Cambria Math" w:eastAsiaTheme="minorEastAsia" w:hAnsi="Cambria Math"/>
+            <w:lang w:val="en-US"/>
+          </w:rPr>
+          <m:t>split</m:t>
+        </m:r>
+      </m:oMath>
+      <w:r>
+        <w:rPr>
+          <w:rFonts w:eastAsiaTheme="minorEastAsia" w:hint="cs"/>
+          <w:i/>
+          <w:rtl/>
+          <w:lang w:val="en-US"/>
+        </w:rPr>
+        <w:t xml:space="preserve"> היא כסכום מחירי פעולות ה-</w:t>
+      </w:r>
+      <m:oMath>
+        <m:r>
+          <w:rPr>
+            <w:rFonts w:ascii="Cambria Math" w:eastAsiaTheme="minorEastAsia" w:hAnsi="Cambria Math"/>
+            <w:lang w:val="en-US"/>
+          </w:rPr>
+          <m:t>join</m:t>
+        </m:r>
+      </m:oMath>
+      <w:r>
+        <w:rPr>
+          <w:rFonts w:eastAsiaTheme="minorEastAsia" w:hint="cs"/>
+          <w:i/>
+          <w:rtl/>
+          <w:lang w:val="en-US"/>
+        </w:rPr>
+        <w:t xml:space="preserve"> המתבצעות בתוך פעולת ה-</w:t>
+      </w:r>
+      <m:oMath>
+        <m:r>
+          <w:rPr>
+            <w:rFonts w:ascii="Cambria Math" w:eastAsiaTheme="minorEastAsia" w:hAnsi="Cambria Math"/>
+            <w:lang w:val="en-US"/>
+          </w:rPr>
+          <m:t>split</m:t>
+        </m:r>
+      </m:oMath>
+      <w:r>
+        <w:rPr>
+          <w:rFonts w:eastAsiaTheme="minorEastAsia" w:hint="cs"/>
+          <w:i/>
+          <w:rtl/>
+          <w:lang w:val="en-US"/>
+        </w:rPr>
+        <w:t xml:space="preserve"> ומכאן נקבל </w:t>
+      </w:r>
+      <w:r>
+        <w:rPr>
+          <w:rFonts w:eastAsiaTheme="minorEastAsia" w:hint="cs"/>
+          <w:i/>
+          <w:rtl/>
+          <w:lang w:val="en-US"/>
+        </w:rPr>
+        <w:t>את העלות המבוקשת.</w:t>
+      </w:r>
+    </w:p>
+    <w:p>
+      <w:pPr>
+        <w:bidi/>
+        <w:rPr>
+          <w:rFonts w:eastAsiaTheme="minorEastAsia"/>
+          <w:u w:val="single"/>
+          <w:lang w:val="en-US"/>
+        </w:rPr>
+      </w:pPr>
+    </w:p>
+    <w:p>
+      <w:pPr>
+        <w:bidi/>
+        <w:rPr>
+          <w:rFonts w:eastAsiaTheme="minorEastAsia"/>
+          <w:u w:val="single"/>
+          <w:rtl/>
+          <w:lang w:val="en-US"/>
+        </w:rPr>
+      </w:pPr>
+      <w:r>
+        <w:rPr>
+          <w:rFonts w:eastAsiaTheme="minorEastAsia" w:hint="cs"/>
+          <w:u w:val="single"/>
+          <w:rtl/>
+          <w:lang w:val="en-US"/>
+        </w:rPr>
+        <w:t>ניתו</w:t>
+      </w:r>
+      <w:r>
+        <w:rPr>
+          <w:rFonts w:eastAsiaTheme="minorEastAsia" w:hint="cs"/>
+          <w:u w:val="single"/>
+          <w:rtl/>
+          <w:lang w:val="en-US"/>
+        </w:rPr>
+        <w:t>ח עלות</w:t>
+      </w:r>
+      <w:r>
+        <w:rPr>
+          <w:rFonts w:eastAsiaTheme="minorEastAsia" w:hint="cs"/>
+          <w:u w:val="single"/>
+          <w:rtl/>
+          <w:lang w:val="en-US"/>
+        </w:rPr>
+        <w:t xml:space="preserve"> מקסימלית ל-</w:t>
+      </w:r>
+      <w:r>
+        <w:rPr>
+          <w:rFonts w:eastAsiaTheme="minorEastAsia"/>
+          <w:u w:val="single"/>
+          <w:lang w:val="en-US"/>
+        </w:rPr>
+        <w:t>join</w:t>
+      </w:r>
+      <w:r>
+        <w:rPr>
+          <w:rFonts w:eastAsiaTheme="minorEastAsia" w:hint="cs"/>
+          <w:u w:val="single"/>
+          <w:rtl/>
+          <w:lang w:val="en-US"/>
+        </w:rPr>
+        <w:t xml:space="preserve"> עבור </w:t>
+      </w:r>
+      <w:r>
+        <w:rPr>
+          <w:rFonts w:eastAsiaTheme="minorEastAsia"/>
+          <w:u w:val="single"/>
+          <w:lang w:val="en-US"/>
+        </w:rPr>
+        <w:t>split</w:t>
+      </w:r>
+      <w:r>
+        <w:rPr>
+          <w:rFonts w:eastAsiaTheme="minorEastAsia" w:hint="cs"/>
+          <w:u w:val="single"/>
+          <w:rtl/>
+          <w:lang w:val="en-US"/>
+        </w:rPr>
+        <w:t xml:space="preserve"> אקראי</w:t>
+      </w:r>
+    </w:p>
+    <w:p>
+      <w:pPr>
+        <w:bidi/>
+        <w:rPr>
+          <w:rFonts w:eastAsiaTheme="minorEastAsia" w:hint="cs"/>
+          <w:rtl/>
+        </w:rPr>
+      </w:pPr>
+      <w:r>
+        <w:rPr>
+          <w:rFonts w:eastAsiaTheme="minorEastAsia" w:hint="cs"/>
+          <w:rtl/>
+        </w:rPr>
+        <w:t xml:space="preserve">כפי שראינו בהרצאה, החסם הטריוויאלי עבור עלות פעולת </w:t>
+      </w:r>
+      <m:oMath>
+        <m:r>
+          <w:rPr>
+            <w:rFonts w:ascii="Cambria Math" w:eastAsiaTheme="minorEastAsia" w:hAnsi="Cambria Math"/>
+          </w:rPr>
+          <m:t>join</m:t>
+        </m:r>
+      </m:oMath>
+      <w:r>
+        <w:rPr>
+          <w:rFonts w:eastAsiaTheme="minorEastAsia" w:hint="cs"/>
+          <w:rtl/>
+        </w:rPr>
+        <w:t xml:space="preserve"> על עץ בעל </w:t>
+      </w:r>
+      <m:oMath>
+        <m:r>
+          <w:rPr>
+            <w:rFonts w:ascii="Cambria Math" w:eastAsiaTheme="minorEastAsia" w:hAnsi="Cambria Math"/>
+          </w:rPr>
+          <m:t>n</m:t>
+        </m:r>
+      </m:oMath>
+      <w:r>
+        <w:rPr>
+          <w:rFonts w:eastAsiaTheme="minorEastAsia" w:hint="cs"/>
+          <w:rtl/>
+        </w:rPr>
+        <w:t xml:space="preserve"> צמתים הינו </w:t>
+      </w:r>
+      <m:oMath>
+        <m:r>
+          <w:rPr>
+            <w:rFonts w:ascii="Cambria Math" w:eastAsiaTheme="minorEastAsia" w:hAnsi="Cambria Math"/>
+          </w:rPr>
+          <m:t>O(</m:t>
+        </m:r>
+        <m:func>
+          <m:funcPr>
+            <m:ctrlPr>
+              <w:rPr>
+                <w:rFonts w:ascii="Cambria Math" w:eastAsiaTheme="minorEastAsia" w:hAnsi="Cambria Math"/>
+              </w:rPr>
+            </m:ctrlPr>
+          </m:funcPr>
+          <m:fName>
+            <m:r>
+              <m:rPr>
+                <m:sty m:val="p"/>
+              </m:rPr>
+              <w:rPr>
+                <w:rFonts w:ascii="Cambria Math" w:eastAsiaTheme="minorEastAsia" w:hAnsi="Cambria Math"/>
+              </w:rPr>
+              <m:t>log</m:t>
+            </m:r>
+            <m:ctrlPr>
+              <w:rPr>
+                <w:rFonts w:ascii="Cambria Math" w:eastAsiaTheme="minorEastAsia" w:hAnsi="Cambria Math"/>
+                <w:i/>
+              </w:rPr>
+            </m:ctrlPr>
+          </m:fName>
+          <m:e>
+            <m:d>
+              <m:dPr>
+                <m:ctrlPr>
+                  <w:rPr>
+                    <w:rFonts w:ascii="Cambria Math" w:eastAsiaTheme="minorEastAsia" w:hAnsi="Cambria Math"/>
+                    <w:i/>
+                  </w:rPr>
+                </m:ctrlPr>
+              </m:dPr>
+              <m:e>
+                <m:r>
+                  <w:rPr>
+                    <w:rFonts w:ascii="Cambria Math" w:eastAsiaTheme="minorEastAsia" w:hAnsi="Cambria Math"/>
+                  </w:rPr>
+                  <m:t>n</m:t>
+                </m:r>
+              </m:e>
+            </m:d>
+          </m:e>
+        </m:func>
+        <m:r>
+          <w:rPr>
+            <w:rFonts w:ascii="Cambria Math" w:eastAsiaTheme="minorEastAsia" w:hAnsi="Cambria Math"/>
+          </w:rPr>
+          <m:t>)</m:t>
+        </m:r>
+      </m:oMath>
+      <w:r>
+        <w:rPr>
+          <w:rFonts w:eastAsiaTheme="minorEastAsia" w:hint="cs"/>
+          <w:rtl/>
+        </w:rPr>
+        <w:t>.</w:t>
+      </w:r>
+    </w:p>
+    <w:p>
+      <w:pPr>
+        <w:bidi/>
+        <w:rPr>
+          <w:rFonts w:eastAsiaTheme="minorEastAsia"/>
+          <w:rtl/>
+          <w:lang w:val="en-US"/>
+        </w:rPr>
+      </w:pPr>
+    </w:p>
+    <w:p>
+      <w:pPr>
+        <w:bidi/>
+        <w:rPr>
+          <w:rFonts w:eastAsiaTheme="minorEastAsia"/>
+          <w:u w:val="single"/>
+          <w:rtl/>
+          <w:lang w:val="en-US"/>
+        </w:rPr>
+      </w:pPr>
+      <w:r>
+        <w:rPr>
+          <w:rFonts w:eastAsiaTheme="minorEastAsia" w:hint="cs"/>
+          <w:u w:val="single"/>
+          <w:rtl/>
+          <w:lang w:val="en-US"/>
+        </w:rPr>
+        <w:t>ניתו</w:t>
+      </w:r>
+      <w:r>
+        <w:rPr>
+          <w:rFonts w:eastAsiaTheme="minorEastAsia" w:hint="cs"/>
+          <w:u w:val="single"/>
+          <w:rtl/>
+          <w:lang w:val="en-US"/>
+        </w:rPr>
         <w:t xml:space="preserve">ח עלות </w:t>
       </w:r>
       <w:r>
@@ -19814,7 +19110,7 @@
           <w:rtl/>
           <w:lang w:val="en-US"/>
         </w:rPr>
-        <w:t xml:space="preserve"> ממוצע עבור </w:t>
+        <w:t xml:space="preserve"> מקסימלי עבור </w:t>
       </w:r>
       <w:r>
         <w:rPr>
@@ -19840,7 +19136,6 @@
         <w:rPr>
           <w:rFonts w:eastAsiaTheme="minorEastAsia"/>
           <w:rtl/>
-          <w:lang w:val="en-US"/>
         </w:rPr>
       </w:pPr>
       <w:r>
@@ -19848,15 +19143,13 @@
           <w:rFonts w:eastAsiaTheme="minorEastAsia" w:cs="Arial"/>
           <w:highlight w:val="yellow"/>
           <w:rtl/>
-          <w:lang w:val="en-US"/>
-        </w:rPr>
-        <w:t>מדובר כאן באיבר ספציפי. יש לתת חסם על ה</w:t>
+        </w:rPr>
+        <w:t>מדובר באיבר ספציפי. ה</w:t>
       </w:r>
       <w:r>
         <w:rPr>
           <w:rFonts w:eastAsiaTheme="minorEastAsia"/>
           <w:highlight w:val="yellow"/>
-          <w:lang w:val="en-US"/>
         </w:rPr>
         <w:t>join</w:t>
       </w:r>
@@ -19865,324 +19158,24 @@
           <w:rFonts w:eastAsiaTheme="minorEastAsia" w:cs="Arial"/>
           <w:highlight w:val="yellow"/>
           <w:rtl/>
-          <w:lang w:val="en-US"/>
-        </w:rPr>
-        <w:t xml:space="preserve"> הממוצע כאשר מבצעים </w:t>
+        </w:rPr>
+        <w:t xml:space="preserve"> המקסימלי הולך להתבצע בין 2 תתי עצים ספציפיים - אתם צריכים להבין מי הם ומה העלות של ה</w:t>
       </w:r>
       <w:r>
         <w:rPr>
           <w:rFonts w:eastAsiaTheme="minorEastAsia"/>
           <w:highlight w:val="yellow"/>
-          <w:lang w:val="en-US"/>
-        </w:rPr>
-        <w:t>split</w:t>
+        </w:rPr>
+        <w:t>join</w:t>
       </w:r>
       <w:r>
         <w:rPr>
           <w:rFonts w:eastAsiaTheme="minorEastAsia" w:cs="Arial"/>
           <w:highlight w:val="yellow"/>
           <w:rtl/>
-          <w:lang w:val="en-US"/>
-        </w:rPr>
-        <w:t xml:space="preserve"> לפי האיבר הזה.</w:t>
-      </w:r>
-    </w:p>
-    <w:p>
-      <w:pPr>
-        <w:bidi/>
-        <w:rPr>
-          <w:rFonts w:eastAsiaTheme="minorEastAsia"/>
-          <w:u w:val="single"/>
-          <w:rtl/>
-          <w:lang w:val="en-US"/>
-        </w:rPr>
-      </w:pPr>
-    </w:p>
-    <w:p>
-      <w:pPr>
-        <w:bidi/>
-        <w:rPr>
-          <w:rFonts w:eastAsiaTheme="minorEastAsia"/>
-          <w:u w:val="single"/>
-          <w:rtl/>
-          <w:lang w:val="en-US"/>
-        </w:rPr>
-      </w:pPr>
-      <w:r>
-        <w:rPr>
-          <w:rFonts w:eastAsiaTheme="minorEastAsia" w:hint="cs"/>
-          <w:u w:val="single"/>
-          <w:rtl/>
-          <w:lang w:val="en-US"/>
-        </w:rPr>
-        <w:t>ניתו</w:t>
-      </w:r>
-      <w:r>
-        <w:rPr>
-          <w:rFonts w:eastAsiaTheme="minorEastAsia" w:hint="cs"/>
-          <w:u w:val="single"/>
-          <w:rtl/>
-          <w:lang w:val="en-US"/>
-        </w:rPr>
-        <w:t xml:space="preserve">ח עלות </w:t>
-      </w:r>
-      <w:r>
-        <w:rPr>
-          <w:rFonts w:eastAsiaTheme="minorEastAsia"/>
-          <w:u w:val="single"/>
-          <w:lang w:val="en-US"/>
-        </w:rPr>
-        <w:t>join</w:t>
-      </w:r>
-      <w:r>
-        <w:rPr>
-          <w:rFonts w:eastAsiaTheme="minorEastAsia" w:hint="cs"/>
-          <w:u w:val="single"/>
-          <w:rtl/>
-          <w:lang w:val="en-US"/>
-        </w:rPr>
-        <w:t xml:space="preserve"> מקסימלי עבור </w:t>
-      </w:r>
-      <w:r>
-        <w:rPr>
-          <w:rFonts w:eastAsiaTheme="minorEastAsia"/>
-          <w:u w:val="single"/>
-          <w:lang w:val="en-US"/>
-        </w:rPr>
-        <w:t>split</w:t>
-      </w:r>
-      <w:r>
-        <w:rPr>
-          <w:rFonts w:eastAsiaTheme="minorEastAsia" w:hint="cs"/>
-          <w:u w:val="single"/>
-          <w:rtl/>
-          <w:lang w:val="en-US"/>
-        </w:rPr>
-        <w:t xml:space="preserve"> אקראי</w:t>
-      </w:r>
-    </w:p>
-    <w:p>
-      <w:pPr>
-        <w:bidi/>
-        <w:rPr>
-          <w:rFonts w:eastAsiaTheme="minorEastAsia"/>
-          <w:rtl/>
-        </w:rPr>
-      </w:pPr>
-      <w:r>
-        <w:rPr>
-          <w:rFonts w:eastAsiaTheme="minorEastAsia" w:cs="Arial"/>
-          <w:highlight w:val="yellow"/>
-          <w:rtl/>
-        </w:rPr>
-        <w:t>בהנתן עץ</w:t>
-      </w:r>
-      <w:r>
-        <w:rPr>
-          <w:rFonts w:eastAsiaTheme="minorEastAsia"/>
-          <w:highlight w:val="yellow"/>
-        </w:rPr>
-        <w:t xml:space="preserve"> AVL, </w:t>
-      </w:r>
-      <w:r>
-        <w:rPr>
-          <w:rFonts w:eastAsiaTheme="minorEastAsia" w:cs="Arial"/>
-          <w:highlight w:val="yellow"/>
-          <w:rtl/>
-        </w:rPr>
-        <w:t>יש לתת חסם על התוחלת של ה</w:t>
-      </w:r>
-      <w:r>
-        <w:rPr>
-          <w:rFonts w:eastAsiaTheme="minorEastAsia"/>
-          <w:highlight w:val="yellow"/>
-        </w:rPr>
-        <w:t xml:space="preserve">Join </w:t>
-      </w:r>
-      <w:r>
-        <w:rPr>
-          <w:rFonts w:eastAsiaTheme="minorEastAsia" w:cs="Arial"/>
-          <w:highlight w:val="yellow"/>
-          <w:rtl/>
-        </w:rPr>
-        <w:t>המקסימלי כאשר הצומת שלפיו עושים</w:t>
-      </w:r>
-      <w:r>
-        <w:rPr>
-          <w:rFonts w:eastAsiaTheme="minorEastAsia"/>
-          <w:highlight w:val="yellow"/>
-        </w:rPr>
-        <w:t xml:space="preserve"> split </w:t>
-      </w:r>
-      <w:r>
-        <w:rPr>
-          <w:rFonts w:eastAsiaTheme="minorEastAsia" w:cs="Arial"/>
-          <w:highlight w:val="yellow"/>
-          <w:rtl/>
-        </w:rPr>
-        <w:t>מוגרל בהתפלגות אחידה</w:t>
-      </w:r>
-      <w:r>
-        <w:rPr>
-          <w:rFonts w:eastAsiaTheme="minorEastAsia"/>
-          <w:highlight w:val="yellow"/>
-        </w:rPr>
-        <w:t>.</w:t>
-      </w:r>
-    </w:p>
-    <w:p>
-      <w:pPr>
-        <w:rPr>
-          <w:rFonts w:eastAsiaTheme="minorEastAsia"/>
-          <w:rtl/>
-        </w:rPr>
-      </w:pPr>
-    </w:p>
-    <w:p>
-      <w:pPr>
-        <w:bidi/>
-        <w:rPr>
-          <w:rFonts w:eastAsiaTheme="minorEastAsia"/>
-          <w:rtl/>
-        </w:rPr>
-      </w:pPr>
-      <w:r>
-        <w:rPr>
-          <w:rFonts w:eastAsiaTheme="minorEastAsia" w:cs="Arial"/>
-          <w:rtl/>
-        </w:rPr>
-        <w:t>לא חובה לתת חסם הדוק (בבונוס כן), מותר לתת את החסם הטריוויאלי מהשיעור.</w:t>
-      </w:r>
-    </w:p>
-    <w:p>
-      <w:pPr>
-        <w:bidi/>
-        <w:rPr>
-          <w:rFonts w:eastAsiaTheme="minorEastAsia"/>
-          <w:rtl/>
-          <w:lang w:val="en-US"/>
-        </w:rPr>
-      </w:pPr>
-    </w:p>
-    <w:p>
-      <w:pPr>
-        <w:bidi/>
-        <w:rPr>
-          <w:rFonts w:eastAsiaTheme="minorEastAsia"/>
-          <w:u w:val="single"/>
-          <w:rtl/>
-          <w:lang w:val="en-US"/>
-        </w:rPr>
-      </w:pPr>
-      <w:r>
-        <w:rPr>
-          <w:rFonts w:eastAsiaTheme="minorEastAsia" w:hint="cs"/>
-          <w:u w:val="single"/>
-          <w:rtl/>
-          <w:lang w:val="en-US"/>
-        </w:rPr>
-        <w:t>ניתו</w:t>
-      </w:r>
-      <w:r>
-        <w:rPr>
-          <w:rFonts w:eastAsiaTheme="minorEastAsia" w:hint="cs"/>
-          <w:u w:val="single"/>
-          <w:rtl/>
-          <w:lang w:val="en-US"/>
-        </w:rPr>
-        <w:t xml:space="preserve">ח עלות </w:t>
-      </w:r>
-      <w:r>
-        <w:rPr>
-          <w:rFonts w:eastAsiaTheme="minorEastAsia"/>
-          <w:u w:val="single"/>
-          <w:lang w:val="en-US"/>
-        </w:rPr>
-        <w:t>join</w:t>
-      </w:r>
-      <w:r>
-        <w:rPr>
-          <w:rFonts w:eastAsiaTheme="minorEastAsia" w:hint="cs"/>
-          <w:u w:val="single"/>
-          <w:rtl/>
-          <w:lang w:val="en-US"/>
-        </w:rPr>
-        <w:t xml:space="preserve"> מקסימלי עבור </w:t>
-      </w:r>
-      <w:r>
-        <w:rPr>
-          <w:rFonts w:eastAsiaTheme="minorEastAsia"/>
-          <w:u w:val="single"/>
-          <w:lang w:val="en-US"/>
-        </w:rPr>
-        <w:t>split</w:t>
-      </w:r>
-      <w:r>
-        <w:rPr>
-          <w:rFonts w:eastAsiaTheme="minorEastAsia" w:hint="cs"/>
-          <w:u w:val="single"/>
-          <w:rtl/>
-          <w:lang w:val="en-US"/>
-        </w:rPr>
-        <w:t xml:space="preserve"> של האיבר המקסימלי בתת העץ השמאלי</w:t>
-      </w:r>
-    </w:p>
-    <w:p>
-      <w:pPr>
-        <w:bidi/>
-        <w:rPr>
-          <w:rFonts w:eastAsiaTheme="minorEastAsia"/>
-          <w:rtl/>
-        </w:rPr>
-      </w:pPr>
-      <w:r>
-        <w:rPr>
-          <w:rFonts w:eastAsiaTheme="minorEastAsia" w:cs="Arial"/>
-          <w:highlight w:val="yellow"/>
-          <w:rtl/>
-        </w:rPr>
-        <w:t>מדובר באיבר ספציפי. ה</w:t>
-      </w:r>
-      <w:r>
-        <w:rPr>
-          <w:rFonts w:eastAsiaTheme="minorEastAsia"/>
-          <w:highlight w:val="yellow"/>
-        </w:rPr>
-        <w:t>join</w:t>
-      </w:r>
-      <w:r>
-        <w:rPr>
-          <w:rFonts w:eastAsiaTheme="minorEastAsia" w:cs="Arial"/>
-          <w:highlight w:val="yellow"/>
-          <w:rtl/>
-        </w:rPr>
-        <w:t xml:space="preserve"> המקסימלי הולך להתבצע בין 2 תתי עצים ספציפיים - אתם צריכים להבין מי הם ומה העלות של ה</w:t>
-      </w:r>
-      <w:r>
-        <w:rPr>
-          <w:rFonts w:eastAsiaTheme="minorEastAsia"/>
-          <w:highlight w:val="yellow"/>
-        </w:rPr>
-        <w:t>join</w:t>
-      </w:r>
-      <w:r>
-        <w:rPr>
-          <w:rFonts w:eastAsiaTheme="minorEastAsia" w:cs="Arial"/>
-          <w:highlight w:val="yellow"/>
-          <w:rtl/>
         </w:rPr>
         <w:t xml:space="preserve"> הזה.</w:t>
       </w:r>
-    </w:p>
-    <w:p>
-      <w:pPr>
-        <w:bidi/>
-        <w:rPr>
-          <w:rFonts w:eastAsiaTheme="minorEastAsia"/>
-          <w:u w:val="single"/>
-          <w:rtl/>
-        </w:rPr>
-      </w:pPr>
     </w:p>
     <w:p>
       <w:pPr>

--- a/AVLTree Documentation.docx
+++ b/AVLTree Documentation.docx
@@ -80,6 +80,7 @@
         </w:rPr>
         <w:t xml:space="preserve">מתודות </w:t>
       </w:r>
+      <w:proofErr w:type="spellStart"/>
       <w:r>
         <w:rPr>
           <w:rFonts w:ascii="David" w:hAnsi="David" w:cs="David" w:hint="cs"/>
@@ -92,6 +93,7 @@
         </w:rPr>
         <w:t>AVLTree</w:t>
       </w:r>
+      <w:proofErr w:type="spellEnd"/>
     </w:p>
     <w:p>
       <w:pPr>
@@ -107,6 +109,8 @@
           <w:lang w:val="en-US"/>
         </w:rPr>
       </w:pPr>
+      <w:proofErr w:type="spellStart"/>
+      <w:proofErr w:type="gramStart"/>
       <w:r>
         <w:rPr>
           <w:rFonts w:ascii="David" w:hAnsi="David" w:cs="David" w:hint="cs"/>
@@ -117,7 +121,33 @@
           <w:u w:val="single"/>
           <w:lang w:val="en-US"/>
         </w:rPr>
-        <w:t>AVLTree()</w:t>
+        <w:t>AVLTree</w:t>
+      </w:r>
+      <w:proofErr w:type="spellEnd"/>
+      <w:r>
+        <w:rPr>
+          <w:rFonts w:ascii="David" w:hAnsi="David" w:cs="David" w:hint="cs"/>
+          <w:b/>
+          <w:bCs/>
+          <w:sz w:val="24"/>
+          <w:szCs w:val="24"/>
+          <w:u w:val="single"/>
+          <w:lang w:val="en-US"/>
+        </w:rPr>
+        <w:t>(</w:t>
+      </w:r>
+      <w:proofErr w:type="gramEnd"/>
+      <w:r>
+        <w:rPr>
+          <w:rFonts w:ascii="David" w:hAnsi="David" w:cs="David" w:hint="cs"/>
+          <w:b/>
+          <w:bCs/>
+          <w:sz w:val="24"/>
+          <w:szCs w:val="24"/>
+          <w:u w:val="single"/>
+          <w:lang w:val="en-US"/>
+        </w:rPr>
+        <w:t>)</w:t>
       </w:r>
     </w:p>
     <w:p>
@@ -263,6 +293,7 @@
           <w:lang w:val="en-US"/>
         </w:rPr>
       </w:pPr>
+      <w:proofErr w:type="gramStart"/>
       <w:r>
         <w:rPr>
           <w:rFonts w:ascii="David" w:hAnsi="David" w:cs="David" w:hint="cs"/>
@@ -273,7 +304,20 @@
           <w:u w:val="single"/>
           <w:lang w:val="en-US"/>
         </w:rPr>
-        <w:t>Empty()</w:t>
+        <w:t>Empty(</w:t>
+      </w:r>
+      <w:proofErr w:type="gramEnd"/>
+      <w:r>
+        <w:rPr>
+          <w:rFonts w:ascii="David" w:hAnsi="David" w:cs="David" w:hint="cs"/>
+          <w:b/>
+          <w:bCs/>
+          <w:sz w:val="24"/>
+          <w:szCs w:val="24"/>
+          <w:u w:val="single"/>
+          <w:lang w:val="en-US"/>
+        </w:rPr>
+        <w:t>)</w:t>
       </w:r>
     </w:p>
     <w:p>
@@ -436,6 +480,7 @@
           <w:lang w:val="en-US"/>
         </w:rPr>
       </w:pPr>
+      <w:proofErr w:type="gramStart"/>
       <w:r>
         <w:rPr>
           <w:rFonts w:ascii="David" w:eastAsiaTheme="minorEastAsia" w:hAnsi="David" w:cs="David" w:hint="cs"/>
@@ -446,7 +491,20 @@
           <w:u w:val="single"/>
           <w:lang w:val="en-US"/>
         </w:rPr>
-        <w:t>Size()</w:t>
+        <w:t>Size(</w:t>
+      </w:r>
+      <w:proofErr w:type="gramEnd"/>
+      <w:r>
+        <w:rPr>
+          <w:rFonts w:ascii="David" w:eastAsiaTheme="minorEastAsia" w:hAnsi="David" w:cs="David" w:hint="cs"/>
+          <w:b/>
+          <w:bCs/>
+          <w:sz w:val="24"/>
+          <w:szCs w:val="24"/>
+          <w:u w:val="single"/>
+          <w:lang w:val="en-US"/>
+        </w:rPr>
+        <w:t>)</w:t>
       </w:r>
     </w:p>
     <w:p>
@@ -560,6 +618,8 @@
           <w:lang w:val="en-US"/>
         </w:rPr>
       </w:pPr>
+      <w:proofErr w:type="spellStart"/>
+      <w:proofErr w:type="gramStart"/>
       <w:r>
         <w:rPr>
           <w:rFonts w:ascii="David" w:eastAsiaTheme="minorEastAsia" w:hAnsi="David" w:cs="David" w:hint="cs"/>
@@ -570,7 +630,33 @@
           <w:u w:val="single"/>
           <w:lang w:val="en-US"/>
         </w:rPr>
-        <w:t>getRoot()</w:t>
+        <w:t>getRoot</w:t>
+      </w:r>
+      <w:proofErr w:type="spellEnd"/>
+      <w:r>
+        <w:rPr>
+          <w:rFonts w:ascii="David" w:eastAsiaTheme="minorEastAsia" w:hAnsi="David" w:cs="David" w:hint="cs"/>
+          <w:b/>
+          <w:bCs/>
+          <w:sz w:val="24"/>
+          <w:szCs w:val="24"/>
+          <w:u w:val="single"/>
+          <w:lang w:val="en-US"/>
+        </w:rPr>
+        <w:t>(</w:t>
+      </w:r>
+      <w:proofErr w:type="gramEnd"/>
+      <w:r>
+        <w:rPr>
+          <w:rFonts w:ascii="David" w:eastAsiaTheme="minorEastAsia" w:hAnsi="David" w:cs="David" w:hint="cs"/>
+          <w:b/>
+          <w:bCs/>
+          <w:sz w:val="24"/>
+          <w:szCs w:val="24"/>
+          <w:u w:val="single"/>
+          <w:lang w:val="en-US"/>
+        </w:rPr>
+        <w:t>)</w:t>
       </w:r>
     </w:p>
     <w:p>
@@ -684,6 +770,8 @@
           <w:lang w:val="en-US"/>
         </w:rPr>
       </w:pPr>
+      <w:proofErr w:type="spellStart"/>
+      <w:proofErr w:type="gramStart"/>
       <w:r>
         <w:rPr>
           <w:rFonts w:ascii="David" w:hAnsi="David" w:cs="David" w:hint="cs"/>
@@ -694,7 +782,33 @@
           <w:u w:val="single"/>
           <w:lang w:val="en-US"/>
         </w:rPr>
-        <w:t>getRank()</w:t>
+        <w:t>getRank</w:t>
+      </w:r>
+      <w:proofErr w:type="spellEnd"/>
+      <w:r>
+        <w:rPr>
+          <w:rFonts w:ascii="David" w:hAnsi="David" w:cs="David" w:hint="cs"/>
+          <w:b/>
+          <w:bCs/>
+          <w:sz w:val="24"/>
+          <w:szCs w:val="24"/>
+          <w:u w:val="single"/>
+          <w:lang w:val="en-US"/>
+        </w:rPr>
+        <w:t>(</w:t>
+      </w:r>
+      <w:proofErr w:type="gramEnd"/>
+      <w:r>
+        <w:rPr>
+          <w:rFonts w:ascii="David" w:hAnsi="David" w:cs="David" w:hint="cs"/>
+          <w:b/>
+          <w:bCs/>
+          <w:sz w:val="24"/>
+          <w:szCs w:val="24"/>
+          <w:u w:val="single"/>
+          <w:lang w:val="en-US"/>
+        </w:rPr>
+        <w:t>)</w:t>
       </w:r>
     </w:p>
     <w:p>
@@ -917,6 +1031,7 @@
           <w:lang w:val="en-US"/>
         </w:rPr>
       </w:pPr>
+      <w:proofErr w:type="gramStart"/>
       <w:r>
         <w:rPr>
           <w:rFonts w:ascii="David" w:eastAsiaTheme="minorEastAsia" w:hAnsi="David" w:cs="David" w:hint="cs"/>
@@ -927,7 +1042,20 @@
           <w:u w:val="single"/>
           <w:lang w:val="en-US"/>
         </w:rPr>
-        <w:t>Min()</w:t>
+        <w:t>Min(</w:t>
+      </w:r>
+      <w:proofErr w:type="gramEnd"/>
+      <w:r>
+        <w:rPr>
+          <w:rFonts w:ascii="David" w:eastAsiaTheme="minorEastAsia" w:hAnsi="David" w:cs="David" w:hint="cs"/>
+          <w:b/>
+          <w:bCs/>
+          <w:sz w:val="24"/>
+          <w:szCs w:val="24"/>
+          <w:u w:val="single"/>
+          <w:lang w:val="en-US"/>
+        </w:rPr>
+        <w:t>)</w:t>
       </w:r>
     </w:p>
     <w:p>
@@ -1302,6 +1430,7 @@
           <w:lang w:val="en-US"/>
         </w:rPr>
       </w:pPr>
+      <w:proofErr w:type="gramStart"/>
       <w:r>
         <w:rPr>
           <w:rFonts w:ascii="David" w:eastAsiaTheme="minorEastAsia" w:hAnsi="David" w:cs="David" w:hint="cs"/>
@@ -1312,7 +1441,20 @@
           <w:u w:val="single"/>
           <w:lang w:val="en-US"/>
         </w:rPr>
-        <w:t>Max()</w:t>
+        <w:t>Max(</w:t>
+      </w:r>
+      <w:proofErr w:type="gramEnd"/>
+      <w:r>
+        <w:rPr>
+          <w:rFonts w:ascii="David" w:eastAsiaTheme="minorEastAsia" w:hAnsi="David" w:cs="David" w:hint="cs"/>
+          <w:b/>
+          <w:bCs/>
+          <w:sz w:val="24"/>
+          <w:szCs w:val="24"/>
+          <w:u w:val="single"/>
+          <w:lang w:val="en-US"/>
+        </w:rPr>
+        <w:t>)</w:t>
       </w:r>
     </w:p>
     <w:p>
@@ -1700,6 +1842,7 @@
           <w:lang w:val="en-US"/>
         </w:rPr>
       </w:pPr>
+      <w:proofErr w:type="gramStart"/>
       <w:r>
         <w:rPr>
           <w:rFonts w:ascii="David" w:eastAsiaTheme="minorEastAsia" w:hAnsi="David" w:cs="David" w:hint="cs"/>
@@ -1710,7 +1853,20 @@
           <w:u w:val="single"/>
           <w:lang w:val="en-US"/>
         </w:rPr>
-        <w:t>Search(int k)</w:t>
+        <w:t>Search(</w:t>
+      </w:r>
+      <w:proofErr w:type="gramEnd"/>
+      <w:r>
+        <w:rPr>
+          <w:rFonts w:ascii="David" w:eastAsiaTheme="minorEastAsia" w:hAnsi="David" w:cs="David" w:hint="cs"/>
+          <w:b/>
+          <w:bCs/>
+          <w:sz w:val="24"/>
+          <w:szCs w:val="24"/>
+          <w:u w:val="single"/>
+          <w:lang w:val="en-US"/>
+        </w:rPr>
+        <w:t>int k)</w:t>
       </w:r>
     </w:p>
     <w:p>
@@ -2326,6 +2482,8 @@
           <w:lang w:val="en-US"/>
         </w:rPr>
       </w:pPr>
+      <w:proofErr w:type="spellStart"/>
+      <w:proofErr w:type="gramStart"/>
       <w:r>
         <w:rPr>
           <w:rFonts w:ascii="David" w:eastAsiaTheme="minorEastAsia" w:hAnsi="David" w:cs="David" w:hint="cs"/>
@@ -2336,7 +2494,33 @@
           <w:u w:val="single"/>
           <w:lang w:val="en-US"/>
         </w:rPr>
-        <w:t>treePosition(int k)</w:t>
+        <w:t>treePosition</w:t>
+      </w:r>
+      <w:proofErr w:type="spellEnd"/>
+      <w:r>
+        <w:rPr>
+          <w:rFonts w:ascii="David" w:eastAsiaTheme="minorEastAsia" w:hAnsi="David" w:cs="David" w:hint="cs"/>
+          <w:b/>
+          <w:bCs/>
+          <w:sz w:val="24"/>
+          <w:szCs w:val="24"/>
+          <w:u w:val="single"/>
+          <w:lang w:val="en-US"/>
+        </w:rPr>
+        <w:t>(</w:t>
+      </w:r>
+      <w:proofErr w:type="gramEnd"/>
+      <w:r>
+        <w:rPr>
+          <w:rFonts w:ascii="David" w:eastAsiaTheme="minorEastAsia" w:hAnsi="David" w:cs="David" w:hint="cs"/>
+          <w:b/>
+          <w:bCs/>
+          <w:sz w:val="24"/>
+          <w:szCs w:val="24"/>
+          <w:u w:val="single"/>
+          <w:lang w:val="en-US"/>
+        </w:rPr>
+        <w:t>int k)</w:t>
       </w:r>
       <w:r>
         <w:rPr>
@@ -2676,6 +2860,8 @@
           <w:lang w:val="en-US"/>
         </w:rPr>
       </w:pPr>
+      <w:proofErr w:type="spellStart"/>
+      <w:proofErr w:type="gramStart"/>
       <w:r>
         <w:rPr>
           <w:rFonts w:ascii="David" w:eastAsiaTheme="minorEastAsia" w:hAnsi="David" w:cs="David" w:hint="cs"/>
@@ -2686,8 +2872,9 @@
           <w:u w:val="single"/>
           <w:lang w:val="en-US"/>
         </w:rPr>
-        <w:t>insertBST(IAVLNode)</w:t>
-      </w:r>
+        <w:t>insertBST</w:t>
+      </w:r>
+      <w:proofErr w:type="spellEnd"/>
       <w:r>
         <w:rPr>
           <w:rFonts w:ascii="David" w:eastAsiaTheme="minorEastAsia" w:hAnsi="David" w:cs="David" w:hint="cs"/>
@@ -2696,11 +2883,12 @@
           <w:sz w:val="24"/>
           <w:szCs w:val="24"/>
           <w:u w:val="single"/>
-          <w:rtl/>
-          <w:lang w:val="en-US"/>
-        </w:rPr>
-        <w:t xml:space="preserve"> – </w:t>
-      </w:r>
+          <w:lang w:val="en-US"/>
+        </w:rPr>
+        <w:t>(</w:t>
+      </w:r>
+      <w:proofErr w:type="spellStart"/>
+      <w:proofErr w:type="gramEnd"/>
       <w:r>
         <w:rPr>
           <w:rFonts w:ascii="David" w:eastAsiaTheme="minorEastAsia" w:hAnsi="David" w:cs="David" w:hint="cs"/>
@@ -2709,11 +2897,11 @@
           <w:sz w:val="24"/>
           <w:szCs w:val="24"/>
           <w:u w:val="single"/>
-          <w:rtl/>
-          <w:lang w:val="en-US"/>
-        </w:rPr>
-        <w:t>מתודת</w:t>
-      </w:r>
+          <w:lang w:val="en-US"/>
+        </w:rPr>
+        <w:t>IAVLNode</w:t>
+      </w:r>
+      <w:proofErr w:type="spellEnd"/>
       <w:r>
         <w:rPr>
           <w:rFonts w:ascii="David" w:eastAsiaTheme="minorEastAsia" w:hAnsi="David" w:cs="David" w:hint="cs"/>
@@ -2722,6 +2910,44 @@
           <w:sz w:val="24"/>
           <w:szCs w:val="24"/>
           <w:u w:val="single"/>
+          <w:lang w:val="en-US"/>
+        </w:rPr>
+        <w:t>)</w:t>
+      </w:r>
+      <w:r>
+        <w:rPr>
+          <w:rFonts w:ascii="David" w:eastAsiaTheme="minorEastAsia" w:hAnsi="David" w:cs="David" w:hint="cs"/>
+          <w:b/>
+          <w:bCs/>
+          <w:sz w:val="24"/>
+          <w:szCs w:val="24"/>
+          <w:u w:val="single"/>
+          <w:rtl/>
+          <w:lang w:val="en-US"/>
+        </w:rPr>
+        <w:t xml:space="preserve"> – </w:t>
+      </w:r>
+      <w:r>
+        <w:rPr>
+          <w:rFonts w:ascii="David" w:eastAsiaTheme="minorEastAsia" w:hAnsi="David" w:cs="David" w:hint="cs"/>
+          <w:b/>
+          <w:bCs/>
+          <w:sz w:val="24"/>
+          <w:szCs w:val="24"/>
+          <w:u w:val="single"/>
+          <w:rtl/>
+          <w:lang w:val="en-US"/>
+        </w:rPr>
+        <w:t>מתודת</w:t>
+      </w:r>
+      <w:r>
+        <w:rPr>
+          <w:rFonts w:ascii="David" w:eastAsiaTheme="minorEastAsia" w:hAnsi="David" w:cs="David" w:hint="cs"/>
+          <w:b/>
+          <w:bCs/>
+          <w:sz w:val="24"/>
+          <w:szCs w:val="24"/>
+          <w:u w:val="single"/>
           <w:rtl/>
           <w:lang w:val="en-US"/>
         </w:rPr>
@@ -2853,6 +3079,7 @@
         </w:rPr>
         <w:t xml:space="preserve"> </w:t>
       </w:r>
+      <w:proofErr w:type="spellStart"/>
       <w:r>
         <w:rPr>
           <w:rFonts w:ascii="David" w:eastAsiaTheme="minorEastAsia" w:hAnsi="David" w:cs="David" w:hint="cs"/>
@@ -2862,6 +3089,7 @@
         </w:rPr>
         <w:t>treePosition</w:t>
       </w:r>
+      <w:proofErr w:type="spellEnd"/>
       <w:r>
         <w:rPr>
           <w:rFonts w:ascii="David" w:eastAsiaTheme="minorEastAsia" w:hAnsi="David" w:cs="David" w:hint="cs"/>
@@ -3269,6 +3497,8 @@
           <w:lang w:val="en-US"/>
         </w:rPr>
       </w:pPr>
+      <w:proofErr w:type="spellStart"/>
+      <w:proofErr w:type="gramStart"/>
       <w:r>
         <w:rPr>
           <w:rFonts w:ascii="David" w:eastAsiaTheme="minorEastAsia" w:hAnsi="David" w:cs="David" w:hint="cs"/>
@@ -3279,7 +3509,73 @@
           <w:u w:val="single"/>
           <w:lang w:val="en-US"/>
         </w:rPr>
-        <w:t>rankDiff(AVLNode p, AVLNode c)</w:t>
+        <w:t>rankDiff</w:t>
+      </w:r>
+      <w:proofErr w:type="spellEnd"/>
+      <w:r>
+        <w:rPr>
+          <w:rFonts w:ascii="David" w:eastAsiaTheme="minorEastAsia" w:hAnsi="David" w:cs="David" w:hint="cs"/>
+          <w:b/>
+          <w:bCs/>
+          <w:sz w:val="24"/>
+          <w:szCs w:val="24"/>
+          <w:u w:val="single"/>
+          <w:lang w:val="en-US"/>
+        </w:rPr>
+        <w:t>(</w:t>
+      </w:r>
+      <w:proofErr w:type="spellStart"/>
+      <w:proofErr w:type="gramEnd"/>
+      <w:r>
+        <w:rPr>
+          <w:rFonts w:ascii="David" w:eastAsiaTheme="minorEastAsia" w:hAnsi="David" w:cs="David" w:hint="cs"/>
+          <w:b/>
+          <w:bCs/>
+          <w:sz w:val="24"/>
+          <w:szCs w:val="24"/>
+          <w:u w:val="single"/>
+          <w:lang w:val="en-US"/>
+        </w:rPr>
+        <w:t>AVLNode</w:t>
+      </w:r>
+      <w:proofErr w:type="spellEnd"/>
+      <w:r>
+        <w:rPr>
+          <w:rFonts w:ascii="David" w:eastAsiaTheme="minorEastAsia" w:hAnsi="David" w:cs="David" w:hint="cs"/>
+          <w:b/>
+          <w:bCs/>
+          <w:sz w:val="24"/>
+          <w:szCs w:val="24"/>
+          <w:u w:val="single"/>
+          <w:lang w:val="en-US"/>
+        </w:rPr>
+        <w:t xml:space="preserve"> p, </w:t>
+      </w:r>
+      <w:proofErr w:type="spellStart"/>
+      <w:r>
+        <w:rPr>
+          <w:rFonts w:ascii="David" w:eastAsiaTheme="minorEastAsia" w:hAnsi="David" w:cs="David" w:hint="cs"/>
+          <w:b/>
+          <w:bCs/>
+          <w:sz w:val="24"/>
+          <w:szCs w:val="24"/>
+          <w:u w:val="single"/>
+          <w:lang w:val="en-US"/>
+        </w:rPr>
+        <w:t>AVLNode</w:t>
+      </w:r>
+      <w:proofErr w:type="spellEnd"/>
+      <w:r>
+        <w:rPr>
+          <w:rFonts w:ascii="David" w:eastAsiaTheme="minorEastAsia" w:hAnsi="David" w:cs="David" w:hint="cs"/>
+          <w:b/>
+          <w:bCs/>
+          <w:sz w:val="24"/>
+          <w:szCs w:val="24"/>
+          <w:u w:val="single"/>
+          <w:lang w:val="en-US"/>
+        </w:rPr>
+        <w:t xml:space="preserve"> c)</w:t>
       </w:r>
       <w:r>
         <w:rPr>
@@ -3469,6 +3765,8 @@
           <w:lang w:val="en-US"/>
         </w:rPr>
       </w:pPr>
+      <w:proofErr w:type="spellStart"/>
+      <w:proofErr w:type="gramStart"/>
       <w:r>
         <w:rPr>
           <w:rFonts w:ascii="David" w:eastAsiaTheme="minorEastAsia" w:hAnsi="David" w:cs="David" w:hint="cs"/>
@@ -3479,7 +3777,47 @@
           <w:u w:val="single"/>
           <w:lang w:val="en-US"/>
         </w:rPr>
-        <w:t>updateSize(AVLNode n)</w:t>
+        <w:t>updateSize</w:t>
+      </w:r>
+      <w:proofErr w:type="spellEnd"/>
+      <w:r>
+        <w:rPr>
+          <w:rFonts w:ascii="David" w:eastAsiaTheme="minorEastAsia" w:hAnsi="David" w:cs="David" w:hint="cs"/>
+          <w:b/>
+          <w:bCs/>
+          <w:sz w:val="24"/>
+          <w:szCs w:val="24"/>
+          <w:u w:val="single"/>
+          <w:lang w:val="en-US"/>
+        </w:rPr>
+        <w:t>(</w:t>
+      </w:r>
+      <w:proofErr w:type="spellStart"/>
+      <w:proofErr w:type="gramEnd"/>
+      <w:r>
+        <w:rPr>
+          <w:rFonts w:ascii="David" w:eastAsiaTheme="minorEastAsia" w:hAnsi="David" w:cs="David" w:hint="cs"/>
+          <w:b/>
+          <w:bCs/>
+          <w:sz w:val="24"/>
+          <w:szCs w:val="24"/>
+          <w:u w:val="single"/>
+          <w:lang w:val="en-US"/>
+        </w:rPr>
+        <w:t>AVLNode</w:t>
+      </w:r>
+      <w:proofErr w:type="spellEnd"/>
+      <w:r>
+        <w:rPr>
+          <w:rFonts w:ascii="David" w:eastAsiaTheme="minorEastAsia" w:hAnsi="David" w:cs="David" w:hint="cs"/>
+          <w:b/>
+          <w:bCs/>
+          <w:sz w:val="24"/>
+          <w:szCs w:val="24"/>
+          <w:u w:val="single"/>
+          <w:lang w:val="en-US"/>
+        </w:rPr>
+        <w:t xml:space="preserve"> n)</w:t>
       </w:r>
       <w:r>
         <w:rPr>
@@ -3852,6 +4190,7 @@
           <w:lang w:val="en-US"/>
         </w:rPr>
       </w:pPr>
+      <w:proofErr w:type="gramStart"/>
       <w:r>
         <w:rPr>
           <w:rFonts w:ascii="David" w:eastAsiaTheme="minorEastAsia" w:hAnsi="David" w:cs="David" w:hint="cs"/>
@@ -3862,8 +4201,10 @@
           <w:u w:val="single"/>
           <w:lang w:val="en-US"/>
         </w:rPr>
-        <w:t>Promote(AVLNode n), De</w:t>
-      </w:r>
+        <w:t>Promote(</w:t>
+      </w:r>
+      <w:proofErr w:type="spellStart"/>
+      <w:proofErr w:type="gramEnd"/>
       <w:r>
         <w:rPr>
           <w:rFonts w:ascii="David" w:eastAsiaTheme="minorEastAsia" w:hAnsi="David" w:cs="David" w:hint="cs"/>
@@ -3874,7 +4215,58 @@
           <w:u w:val="single"/>
           <w:lang w:val="en-US"/>
         </w:rPr>
-        <w:t>mote(AVLNode n)</w:t>
+        <w:t>AVLNode</w:t>
+      </w:r>
+      <w:proofErr w:type="spellEnd"/>
+      <w:r>
+        <w:rPr>
+          <w:rFonts w:ascii="David" w:eastAsiaTheme="minorEastAsia" w:hAnsi="David" w:cs="David" w:hint="cs"/>
+          <w:b/>
+          <w:bCs/>
+          <w:sz w:val="24"/>
+          <w:szCs w:val="24"/>
+          <w:u w:val="single"/>
+          <w:lang w:val="en-US"/>
+        </w:rPr>
+        <w:t xml:space="preserve"> n), De</w:t>
+      </w:r>
+      <w:r>
+        <w:rPr>
+          <w:rFonts w:ascii="David" w:eastAsiaTheme="minorEastAsia" w:hAnsi="David" w:cs="David" w:hint="cs"/>
+          <w:b/>
+          <w:bCs/>
+          <w:sz w:val="24"/>
+          <w:szCs w:val="24"/>
+          <w:u w:val="single"/>
+          <w:lang w:val="en-US"/>
+        </w:rPr>
+        <w:t>mote(</w:t>
+      </w:r>
+      <w:proofErr w:type="spellStart"/>
+      <w:r>
+        <w:rPr>
+          <w:rFonts w:ascii="David" w:eastAsiaTheme="minorEastAsia" w:hAnsi="David" w:cs="David" w:hint="cs"/>
+          <w:b/>
+          <w:bCs/>
+          <w:sz w:val="24"/>
+          <w:szCs w:val="24"/>
+          <w:u w:val="single"/>
+          <w:lang w:val="en-US"/>
+        </w:rPr>
+        <w:t>AVLNode</w:t>
+      </w:r>
+      <w:proofErr w:type="spellEnd"/>
+      <w:r>
+        <w:rPr>
+          <w:rFonts w:ascii="David" w:eastAsiaTheme="minorEastAsia" w:hAnsi="David" w:cs="David" w:hint="cs"/>
+          <w:b/>
+          <w:bCs/>
+          <w:sz w:val="24"/>
+          <w:szCs w:val="24"/>
+          <w:u w:val="single"/>
+          <w:lang w:val="en-US"/>
+        </w:rPr>
+        <w:t xml:space="preserve"> n)</w:t>
       </w:r>
       <w:r>
         <w:rPr>
@@ -4159,6 +4551,8 @@
           <w:lang w:val="en-US"/>
         </w:rPr>
       </w:pPr>
+      <w:proofErr w:type="spellStart"/>
+      <w:proofErr w:type="gramStart"/>
       <w:r>
         <w:rPr>
           <w:rFonts w:ascii="David" w:eastAsiaTheme="minorEastAsia" w:hAnsi="David" w:cs="David" w:hint="cs"/>
@@ -4169,8 +4563,9 @@
           <w:u w:val="single"/>
           <w:lang w:val="en-US"/>
         </w:rPr>
-        <w:t>rightRotate(AVLNode z, AVLNode n)</w:t>
-      </w:r>
+        <w:t>rightRotate</w:t>
+      </w:r>
+      <w:proofErr w:type="spellEnd"/>
       <w:r>
         <w:rPr>
           <w:rFonts w:ascii="David" w:eastAsiaTheme="minorEastAsia" w:hAnsi="David" w:cs="David" w:hint="cs"/>
@@ -4179,11 +4574,12 @@
           <w:sz w:val="24"/>
           <w:szCs w:val="24"/>
           <w:u w:val="single"/>
-          <w:rtl/>
-          <w:lang w:val="en-US"/>
-        </w:rPr>
-        <w:t xml:space="preserve">, </w:t>
-      </w:r>
+          <w:lang w:val="en-US"/>
+        </w:rPr>
+        <w:t>(</w:t>
+      </w:r>
+      <w:proofErr w:type="spellStart"/>
+      <w:proofErr w:type="gramEnd"/>
       <w:r>
         <w:rPr>
           <w:rFonts w:ascii="David" w:eastAsiaTheme="minorEastAsia" w:hAnsi="David" w:cs="David" w:hint="cs"/>
@@ -4194,8 +4590,9 @@
           <w:u w:val="single"/>
           <w:lang w:val="en-US"/>
         </w:rPr>
-        <w:t>leftRotate(AVLNode z, AVLNode n)</w:t>
-      </w:r>
+        <w:t>AVLNode</w:t>
+      </w:r>
+      <w:proofErr w:type="spellEnd"/>
       <w:r>
         <w:rPr>
           <w:rFonts w:ascii="David" w:eastAsiaTheme="minorEastAsia" w:hAnsi="David" w:cs="David" w:hint="cs"/>
@@ -4204,11 +4601,11 @@
           <w:sz w:val="24"/>
           <w:szCs w:val="24"/>
           <w:u w:val="single"/>
-          <w:rtl/>
-          <w:lang w:val="en-US"/>
-        </w:rPr>
-        <w:t xml:space="preserve"> – מתוד</w:t>
-      </w:r>
+          <w:lang w:val="en-US"/>
+        </w:rPr>
+        <w:t xml:space="preserve"> z, </w:t>
+      </w:r>
+      <w:proofErr w:type="spellStart"/>
       <w:r>
         <w:rPr>
           <w:rFonts w:ascii="David" w:eastAsiaTheme="minorEastAsia" w:hAnsi="David" w:cs="David" w:hint="cs"/>
@@ -4217,11 +4614,11 @@
           <w:sz w:val="24"/>
           <w:szCs w:val="24"/>
           <w:u w:val="single"/>
-          <w:rtl/>
-          <w:lang w:val="en-US"/>
-        </w:rPr>
-        <w:t>ו</w:t>
-      </w:r>
+          <w:lang w:val="en-US"/>
+        </w:rPr>
+        <w:t>AVLNode</w:t>
+      </w:r>
+      <w:proofErr w:type="spellEnd"/>
       <w:r>
         <w:rPr>
           <w:rFonts w:ascii="David" w:eastAsiaTheme="minorEastAsia" w:hAnsi="David" w:cs="David" w:hint="cs"/>
@@ -4230,6 +4627,135 @@
           <w:sz w:val="24"/>
           <w:szCs w:val="24"/>
           <w:u w:val="single"/>
+          <w:lang w:val="en-US"/>
+        </w:rPr>
+        <w:t xml:space="preserve"> n)</w:t>
+      </w:r>
+      <w:r>
+        <w:rPr>
+          <w:rFonts w:ascii="David" w:eastAsiaTheme="minorEastAsia" w:hAnsi="David" w:cs="David" w:hint="cs"/>
+          <w:b/>
+          <w:bCs/>
+          <w:sz w:val="24"/>
+          <w:szCs w:val="24"/>
+          <w:u w:val="single"/>
+          <w:rtl/>
+          <w:lang w:val="en-US"/>
+        </w:rPr>
+        <w:t xml:space="preserve">, </w:t>
+      </w:r>
+      <w:proofErr w:type="spellStart"/>
+      <w:r>
+        <w:rPr>
+          <w:rFonts w:ascii="David" w:eastAsiaTheme="minorEastAsia" w:hAnsi="David" w:cs="David" w:hint="cs"/>
+          <w:b/>
+          <w:bCs/>
+          <w:sz w:val="24"/>
+          <w:szCs w:val="24"/>
+          <w:u w:val="single"/>
+          <w:lang w:val="en-US"/>
+        </w:rPr>
+        <w:t>leftRotate</w:t>
+      </w:r>
+      <w:proofErr w:type="spellEnd"/>
+      <w:r>
+        <w:rPr>
+          <w:rFonts w:ascii="David" w:eastAsiaTheme="minorEastAsia" w:hAnsi="David" w:cs="David" w:hint="cs"/>
+          <w:b/>
+          <w:bCs/>
+          <w:sz w:val="24"/>
+          <w:szCs w:val="24"/>
+          <w:u w:val="single"/>
+          <w:lang w:val="en-US"/>
+        </w:rPr>
+        <w:t>(</w:t>
+      </w:r>
+      <w:proofErr w:type="spellStart"/>
+      <w:r>
+        <w:rPr>
+          <w:rFonts w:ascii="David" w:eastAsiaTheme="minorEastAsia" w:hAnsi="David" w:cs="David" w:hint="cs"/>
+          <w:b/>
+          <w:bCs/>
+          <w:sz w:val="24"/>
+          <w:szCs w:val="24"/>
+          <w:u w:val="single"/>
+          <w:lang w:val="en-US"/>
+        </w:rPr>
+        <w:t>AVLNode</w:t>
+      </w:r>
+      <w:proofErr w:type="spellEnd"/>
+      <w:r>
+        <w:rPr>
+          <w:rFonts w:ascii="David" w:eastAsiaTheme="minorEastAsia" w:hAnsi="David" w:cs="David" w:hint="cs"/>
+          <w:b/>
+          <w:bCs/>
+          <w:sz w:val="24"/>
+          <w:szCs w:val="24"/>
+          <w:u w:val="single"/>
+          <w:lang w:val="en-US"/>
+        </w:rPr>
+        <w:t xml:space="preserve"> z, </w:t>
+      </w:r>
+      <w:proofErr w:type="spellStart"/>
+      <w:r>
+        <w:rPr>
+          <w:rFonts w:ascii="David" w:eastAsiaTheme="minorEastAsia" w:hAnsi="David" w:cs="David" w:hint="cs"/>
+          <w:b/>
+          <w:bCs/>
+          <w:sz w:val="24"/>
+          <w:szCs w:val="24"/>
+          <w:u w:val="single"/>
+          <w:lang w:val="en-US"/>
+        </w:rPr>
+        <w:t>AVLNode</w:t>
+      </w:r>
+      <w:proofErr w:type="spellEnd"/>
+      <w:r>
+        <w:rPr>
+          <w:rFonts w:ascii="David" w:eastAsiaTheme="minorEastAsia" w:hAnsi="David" w:cs="David" w:hint="cs"/>
+          <w:b/>
+          <w:bCs/>
+          <w:sz w:val="24"/>
+          <w:szCs w:val="24"/>
+          <w:u w:val="single"/>
+          <w:lang w:val="en-US"/>
+        </w:rPr>
+        <w:t xml:space="preserve"> n)</w:t>
+      </w:r>
+      <w:r>
+        <w:rPr>
+          <w:rFonts w:ascii="David" w:eastAsiaTheme="minorEastAsia" w:hAnsi="David" w:cs="David" w:hint="cs"/>
+          <w:b/>
+          <w:bCs/>
+          <w:sz w:val="24"/>
+          <w:szCs w:val="24"/>
+          <w:u w:val="single"/>
+          <w:rtl/>
+          <w:lang w:val="en-US"/>
+        </w:rPr>
+        <w:t xml:space="preserve"> – מתוד</w:t>
+      </w:r>
+      <w:r>
+        <w:rPr>
+          <w:rFonts w:ascii="David" w:eastAsiaTheme="minorEastAsia" w:hAnsi="David" w:cs="David" w:hint="cs"/>
+          <w:b/>
+          <w:bCs/>
+          <w:sz w:val="24"/>
+          <w:szCs w:val="24"/>
+          <w:u w:val="single"/>
+          <w:rtl/>
+          <w:lang w:val="en-US"/>
+        </w:rPr>
+        <w:t>ו</w:t>
+      </w:r>
+      <w:r>
+        <w:rPr>
+          <w:rFonts w:ascii="David" w:eastAsiaTheme="minorEastAsia" w:hAnsi="David" w:cs="David" w:hint="cs"/>
+          <w:b/>
+          <w:bCs/>
+          <w:sz w:val="24"/>
+          <w:szCs w:val="24"/>
+          <w:u w:val="single"/>
           <w:rtl/>
           <w:lang w:val="en-US"/>
         </w:rPr>
@@ -4348,6 +4874,7 @@
         </w:rPr>
         <w:t xml:space="preserve">קוראות למתודת העזר </w:t>
       </w:r>
+      <w:proofErr w:type="spellStart"/>
       <w:r>
         <w:rPr>
           <w:rFonts w:ascii="David" w:eastAsiaTheme="minorEastAsia" w:hAnsi="David" w:cs="David" w:hint="cs"/>
@@ -4357,6 +4884,7 @@
         </w:rPr>
         <w:t>UpdateSize</w:t>
       </w:r>
+      <w:proofErr w:type="spellEnd"/>
       <w:r>
         <w:rPr>
           <w:rFonts w:ascii="David" w:eastAsiaTheme="minorEastAsia" w:hAnsi="David" w:cs="David" w:hint="cs"/>
@@ -4620,6 +5148,8 @@
           <w:lang w:val="en-US"/>
         </w:rPr>
       </w:pPr>
+      <w:proofErr w:type="spellStart"/>
+      <w:proofErr w:type="gramStart"/>
       <w:r>
         <w:rPr>
           <w:rFonts w:ascii="David" w:eastAsiaTheme="minorEastAsia" w:hAnsi="David" w:cs="David" w:hint="cs"/>
@@ -4630,8 +5160,9 @@
           <w:u w:val="single"/>
           <w:lang w:val="en-US"/>
         </w:rPr>
-        <w:t>rightLeftRotate(AVLNode z, AVLNode n)</w:t>
-      </w:r>
+        <w:t>rightLeftRotate</w:t>
+      </w:r>
+      <w:proofErr w:type="spellEnd"/>
       <w:r>
         <w:rPr>
           <w:rFonts w:ascii="David" w:eastAsiaTheme="minorEastAsia" w:hAnsi="David" w:cs="David" w:hint="cs"/>
@@ -4640,11 +5171,12 @@
           <w:sz w:val="24"/>
           <w:szCs w:val="24"/>
           <w:u w:val="single"/>
-          <w:rtl/>
-          <w:lang w:val="en-US"/>
-        </w:rPr>
-        <w:t xml:space="preserve">, </w:t>
-      </w:r>
+          <w:lang w:val="en-US"/>
+        </w:rPr>
+        <w:t>(</w:t>
+      </w:r>
+      <w:proofErr w:type="spellStart"/>
+      <w:proofErr w:type="gramEnd"/>
       <w:r>
         <w:rPr>
           <w:rFonts w:ascii="David" w:eastAsiaTheme="minorEastAsia" w:hAnsi="David" w:cs="David" w:hint="cs"/>
@@ -4655,7 +5187,137 @@
           <w:u w:val="single"/>
           <w:lang w:val="en-US"/>
         </w:rPr>
-        <w:t>leftRightRotate(AVLNode z, AVLNode n)</w:t>
+        <w:t>AVLNode</w:t>
+      </w:r>
+      <w:proofErr w:type="spellEnd"/>
+      <w:r>
+        <w:rPr>
+          <w:rFonts w:ascii="David" w:eastAsiaTheme="minorEastAsia" w:hAnsi="David" w:cs="David" w:hint="cs"/>
+          <w:b/>
+          <w:bCs/>
+          <w:sz w:val="24"/>
+          <w:szCs w:val="24"/>
+          <w:u w:val="single"/>
+          <w:lang w:val="en-US"/>
+        </w:rPr>
+        <w:t xml:space="preserve"> z, </w:t>
+      </w:r>
+      <w:proofErr w:type="spellStart"/>
+      <w:r>
+        <w:rPr>
+          <w:rFonts w:ascii="David" w:eastAsiaTheme="minorEastAsia" w:hAnsi="David" w:cs="David" w:hint="cs"/>
+          <w:b/>
+          <w:bCs/>
+          <w:sz w:val="24"/>
+          <w:szCs w:val="24"/>
+          <w:u w:val="single"/>
+          <w:lang w:val="en-US"/>
+        </w:rPr>
+        <w:t>AVLNode</w:t>
+      </w:r>
+      <w:proofErr w:type="spellEnd"/>
+      <w:r>
+        <w:rPr>
+          <w:rFonts w:ascii="David" w:eastAsiaTheme="minorEastAsia" w:hAnsi="David" w:cs="David" w:hint="cs"/>
+          <w:b/>
+          <w:bCs/>
+          <w:sz w:val="24"/>
+          <w:szCs w:val="24"/>
+          <w:u w:val="single"/>
+          <w:lang w:val="en-US"/>
+        </w:rPr>
+        <w:t xml:space="preserve"> n)</w:t>
+      </w:r>
+      <w:r>
+        <w:rPr>
+          <w:rFonts w:ascii="David" w:eastAsiaTheme="minorEastAsia" w:hAnsi="David" w:cs="David" w:hint="cs"/>
+          <w:b/>
+          <w:bCs/>
+          <w:sz w:val="24"/>
+          <w:szCs w:val="24"/>
+          <w:u w:val="single"/>
+          <w:rtl/>
+          <w:lang w:val="en-US"/>
+        </w:rPr>
+        <w:t xml:space="preserve">, </w:t>
+      </w:r>
+      <w:proofErr w:type="spellStart"/>
+      <w:r>
+        <w:rPr>
+          <w:rFonts w:ascii="David" w:eastAsiaTheme="minorEastAsia" w:hAnsi="David" w:cs="David" w:hint="cs"/>
+          <w:b/>
+          <w:bCs/>
+          <w:sz w:val="24"/>
+          <w:szCs w:val="24"/>
+          <w:u w:val="single"/>
+          <w:lang w:val="en-US"/>
+        </w:rPr>
+        <w:t>leftRightRotate</w:t>
+      </w:r>
+      <w:proofErr w:type="spellEnd"/>
+      <w:r>
+        <w:rPr>
+          <w:rFonts w:ascii="David" w:eastAsiaTheme="minorEastAsia" w:hAnsi="David" w:cs="David" w:hint="cs"/>
+          <w:b/>
+          <w:bCs/>
+          <w:sz w:val="24"/>
+          <w:szCs w:val="24"/>
+          <w:u w:val="single"/>
+          <w:lang w:val="en-US"/>
+        </w:rPr>
+        <w:t>(</w:t>
+      </w:r>
+      <w:proofErr w:type="spellStart"/>
+      <w:r>
+        <w:rPr>
+          <w:rFonts w:ascii="David" w:eastAsiaTheme="minorEastAsia" w:hAnsi="David" w:cs="David" w:hint="cs"/>
+          <w:b/>
+          <w:bCs/>
+          <w:sz w:val="24"/>
+          <w:szCs w:val="24"/>
+          <w:u w:val="single"/>
+          <w:lang w:val="en-US"/>
+        </w:rPr>
+        <w:t>AVLNode</w:t>
+      </w:r>
+      <w:proofErr w:type="spellEnd"/>
+      <w:r>
+        <w:rPr>
+          <w:rFonts w:ascii="David" w:eastAsiaTheme="minorEastAsia" w:hAnsi="David" w:cs="David" w:hint="cs"/>
+          <w:b/>
+          <w:bCs/>
+          <w:sz w:val="24"/>
+          <w:szCs w:val="24"/>
+          <w:u w:val="single"/>
+          <w:lang w:val="en-US"/>
+        </w:rPr>
+        <w:t xml:space="preserve"> z, </w:t>
+      </w:r>
+      <w:proofErr w:type="spellStart"/>
+      <w:r>
+        <w:rPr>
+          <w:rFonts w:ascii="David" w:eastAsiaTheme="minorEastAsia" w:hAnsi="David" w:cs="David" w:hint="cs"/>
+          <w:b/>
+          <w:bCs/>
+          <w:sz w:val="24"/>
+          <w:szCs w:val="24"/>
+          <w:u w:val="single"/>
+          <w:lang w:val="en-US"/>
+        </w:rPr>
+        <w:t>AVLNode</w:t>
+      </w:r>
+      <w:proofErr w:type="spellEnd"/>
+      <w:r>
+        <w:rPr>
+          <w:rFonts w:ascii="David" w:eastAsiaTheme="minorEastAsia" w:hAnsi="David" w:cs="David" w:hint="cs"/>
+          <w:b/>
+          <w:bCs/>
+          <w:sz w:val="24"/>
+          <w:szCs w:val="24"/>
+          <w:u w:val="single"/>
+          <w:lang w:val="en-US"/>
+        </w:rPr>
+        <w:t xml:space="preserve"> n)</w:t>
       </w:r>
       <w:r>
         <w:rPr>
@@ -4897,6 +5559,8 @@
           <w:lang w:val="en-US"/>
         </w:rPr>
       </w:pPr>
+      <w:proofErr w:type="spellStart"/>
+      <w:proofErr w:type="gramStart"/>
       <w:r>
         <w:rPr>
           <w:rFonts w:ascii="David" w:eastAsiaTheme="minorEastAsia" w:hAnsi="David" w:cs="David" w:hint="cs"/>
@@ -4921,6 +5585,7 @@
         </w:rPr>
         <w:t>Insert</w:t>
       </w:r>
+      <w:proofErr w:type="spellEnd"/>
       <w:r>
         <w:rPr>
           <w:rFonts w:ascii="David" w:eastAsiaTheme="minorEastAsia" w:hAnsi="David" w:cs="David" w:hint="cs"/>
@@ -4931,7 +5596,34 @@
           <w:u w:val="single"/>
           <w:lang w:val="en-US"/>
         </w:rPr>
-        <w:t>(AVLNode n)</w:t>
+        <w:t>(</w:t>
+      </w:r>
+      <w:proofErr w:type="spellStart"/>
+      <w:proofErr w:type="gramEnd"/>
+      <w:r>
+        <w:rPr>
+          <w:rFonts w:ascii="David" w:eastAsiaTheme="minorEastAsia" w:hAnsi="David" w:cs="David" w:hint="cs"/>
+          <w:b/>
+          <w:bCs/>
+          <w:sz w:val="24"/>
+          <w:szCs w:val="24"/>
+          <w:u w:val="single"/>
+          <w:lang w:val="en-US"/>
+        </w:rPr>
+        <w:t>AVLNode</w:t>
+      </w:r>
+      <w:proofErr w:type="spellEnd"/>
+      <w:r>
+        <w:rPr>
+          <w:rFonts w:ascii="David" w:eastAsiaTheme="minorEastAsia" w:hAnsi="David" w:cs="David" w:hint="cs"/>
+          <w:b/>
+          <w:bCs/>
+          <w:sz w:val="24"/>
+          <w:szCs w:val="24"/>
+          <w:u w:val="single"/>
+          <w:lang w:val="en-US"/>
+        </w:rPr>
+        <w:t xml:space="preserve"> n)</w:t>
       </w:r>
       <w:r>
         <w:rPr>
@@ -5300,6 +5992,7 @@
         </w:rPr>
         <w:t>, ישנה אפשרות שבעיית האיזון "עלתה למעלה" רמה אחת בעץ ולכן התבצעה קריאה נוספת ל-</w:t>
       </w:r>
+      <w:proofErr w:type="spellStart"/>
       <w:r>
         <w:rPr>
           <w:rFonts w:ascii="David" w:eastAsiaTheme="minorEastAsia" w:hAnsi="David" w:cs="David" w:hint="cs"/>
@@ -5318,6 +6011,7 @@
         </w:rPr>
         <w:t>Insert</w:t>
       </w:r>
+      <w:proofErr w:type="spellEnd"/>
       <w:r>
         <w:rPr>
           <w:rFonts w:ascii="David" w:eastAsiaTheme="minorEastAsia" w:hAnsi="David" w:cs="David" w:hint="cs"/>
@@ -5488,6 +6182,7 @@
           <w:lang w:val="en-US"/>
         </w:rPr>
       </w:pPr>
+      <w:proofErr w:type="gramStart"/>
       <w:r>
         <w:rPr>
           <w:rFonts w:ascii="David" w:eastAsiaTheme="minorEastAsia" w:hAnsi="David" w:cs="David" w:hint="cs"/>
@@ -5498,7 +6193,20 @@
           <w:u w:val="single"/>
           <w:lang w:val="en-US"/>
         </w:rPr>
-        <w:t>Insert(int k, String s)</w:t>
+        <w:t>Insert(</w:t>
+      </w:r>
+      <w:proofErr w:type="gramEnd"/>
+      <w:r>
+        <w:rPr>
+          <w:rFonts w:ascii="David" w:eastAsiaTheme="minorEastAsia" w:hAnsi="David" w:cs="David" w:hint="cs"/>
+          <w:b/>
+          <w:bCs/>
+          <w:sz w:val="24"/>
+          <w:szCs w:val="24"/>
+          <w:u w:val="single"/>
+          <w:lang w:val="en-US"/>
+        </w:rPr>
+        <w:t>int k, String s)</w:t>
       </w:r>
     </w:p>
     <w:p>
@@ -5594,6 +6302,7 @@
         </w:rPr>
         <w:t xml:space="preserve">היא מכניסה את הצומת לעץ לפי חוקי עץ חיפוש בינארי (באמצעות מתודת העזר </w:t>
       </w:r>
+      <w:proofErr w:type="spellStart"/>
       <w:r>
         <w:rPr>
           <w:rFonts w:ascii="David" w:eastAsiaTheme="minorEastAsia" w:hAnsi="David" w:cs="David" w:hint="cs"/>
@@ -5603,6 +6312,7 @@
         </w:rPr>
         <w:t>insertBST</w:t>
       </w:r>
+      <w:proofErr w:type="spellEnd"/>
       <w:r>
         <w:rPr>
           <w:rFonts w:ascii="David" w:eastAsiaTheme="minorEastAsia" w:hAnsi="David" w:cs="David" w:hint="cs"/>
@@ -5698,6 +6408,7 @@
         </w:rPr>
         <w:t xml:space="preserve"> של הצמתים הרלוונטיים (באמצעות מתודת העזר </w:t>
       </w:r>
+      <w:proofErr w:type="spellStart"/>
       <w:r>
         <w:rPr>
           <w:rFonts w:ascii="David" w:eastAsiaTheme="minorEastAsia" w:hAnsi="David" w:cs="David" w:hint="cs"/>
@@ -5707,6 +6418,7 @@
         </w:rPr>
         <w:t>updateSize</w:t>
       </w:r>
+      <w:proofErr w:type="spellEnd"/>
       <w:r>
         <w:rPr>
           <w:rFonts w:ascii="David" w:eastAsiaTheme="minorEastAsia" w:hAnsi="David" w:cs="David" w:hint="cs"/>
@@ -5744,6 +6456,7 @@
         </w:rPr>
         <w:t xml:space="preserve">מאזנת מחדש את העץ (באמצעות מתודת העזר </w:t>
       </w:r>
+      <w:proofErr w:type="spellStart"/>
       <w:r>
         <w:rPr>
           <w:rFonts w:ascii="David" w:eastAsiaTheme="minorEastAsia" w:hAnsi="David" w:cs="David" w:hint="cs"/>
@@ -5762,6 +6475,7 @@
         </w:rPr>
         <w:t>Insert</w:t>
       </w:r>
+      <w:proofErr w:type="spellEnd"/>
       <w:r>
         <w:rPr>
           <w:rFonts w:ascii="David" w:eastAsiaTheme="minorEastAsia" w:hAnsi="David" w:cs="David" w:hint="cs"/>
@@ -6086,6 +6800,7 @@
           <w:lang w:val="en-US"/>
         </w:rPr>
       </w:pPr>
+      <w:proofErr w:type="gramStart"/>
       <w:r>
         <w:rPr>
           <w:rFonts w:ascii="David" w:eastAsiaTheme="minorEastAsia" w:hAnsi="David" w:cs="David" w:hint="cs"/>
@@ -6097,7 +6812,36 @@
           <w:u w:val="single"/>
           <w:lang w:val="en-US"/>
         </w:rPr>
-        <w:t>Successor(AVLNode n)</w:t>
+        <w:t>Successor(</w:t>
+      </w:r>
+      <w:proofErr w:type="spellStart"/>
+      <w:proofErr w:type="gramEnd"/>
+      <w:r>
+        <w:rPr>
+          <w:rFonts w:ascii="David" w:eastAsiaTheme="minorEastAsia" w:hAnsi="David" w:cs="David" w:hint="cs"/>
+          <w:b/>
+          <w:bCs/>
+          <w:iCs/>
+          <w:sz w:val="24"/>
+          <w:szCs w:val="24"/>
+          <w:u w:val="single"/>
+          <w:lang w:val="en-US"/>
+        </w:rPr>
+        <w:t>AVLNode</w:t>
+      </w:r>
+      <w:proofErr w:type="spellEnd"/>
+      <w:r>
+        <w:rPr>
+          <w:rFonts w:ascii="David" w:eastAsiaTheme="minorEastAsia" w:hAnsi="David" w:cs="David" w:hint="cs"/>
+          <w:b/>
+          <w:bCs/>
+          <w:iCs/>
+          <w:sz w:val="24"/>
+          <w:szCs w:val="24"/>
+          <w:u w:val="single"/>
+          <w:lang w:val="en-US"/>
+        </w:rPr>
+        <w:t xml:space="preserve"> n)</w:t>
       </w:r>
       <w:r>
         <w:rPr>
@@ -6468,6 +7212,8 @@
           <w:lang w:val="en-US"/>
         </w:rPr>
       </w:pPr>
+      <w:proofErr w:type="spellStart"/>
+      <w:proofErr w:type="gramStart"/>
       <w:r>
         <w:rPr>
           <w:rFonts w:ascii="David" w:eastAsiaTheme="minorEastAsia" w:hAnsi="David" w:cs="David" w:hint="cs"/>
@@ -6490,7 +7236,47 @@
           <w:u w:val="single"/>
           <w:lang w:val="en-US"/>
         </w:rPr>
-        <w:t>BST(AVLNode)</w:t>
+        <w:t>BST</w:t>
+      </w:r>
+      <w:proofErr w:type="spellEnd"/>
+      <w:r>
+        <w:rPr>
+          <w:rFonts w:ascii="David" w:eastAsiaTheme="minorEastAsia" w:hAnsi="David" w:cs="David" w:hint="cs"/>
+          <w:b/>
+          <w:bCs/>
+          <w:sz w:val="24"/>
+          <w:szCs w:val="24"/>
+          <w:u w:val="single"/>
+          <w:lang w:val="en-US"/>
+        </w:rPr>
+        <w:t>(</w:t>
+      </w:r>
+      <w:proofErr w:type="spellStart"/>
+      <w:proofErr w:type="gramEnd"/>
+      <w:r>
+        <w:rPr>
+          <w:rFonts w:ascii="David" w:eastAsiaTheme="minorEastAsia" w:hAnsi="David" w:cs="David" w:hint="cs"/>
+          <w:b/>
+          <w:bCs/>
+          <w:sz w:val="24"/>
+          <w:szCs w:val="24"/>
+          <w:u w:val="single"/>
+          <w:lang w:val="en-US"/>
+        </w:rPr>
+        <w:t>AVLNode</w:t>
+      </w:r>
+      <w:proofErr w:type="spellEnd"/>
+      <w:r>
+        <w:rPr>
+          <w:rFonts w:ascii="David" w:eastAsiaTheme="minorEastAsia" w:hAnsi="David" w:cs="David" w:hint="cs"/>
+          <w:b/>
+          <w:bCs/>
+          <w:sz w:val="24"/>
+          <w:szCs w:val="24"/>
+          <w:u w:val="single"/>
+          <w:lang w:val="en-US"/>
+        </w:rPr>
+        <w:t>)</w:t>
       </w:r>
       <w:r>
         <w:rPr>
@@ -6901,6 +7687,8 @@
           <w:lang w:val="en-US"/>
         </w:rPr>
       </w:pPr>
+      <w:proofErr w:type="spellStart"/>
+      <w:proofErr w:type="gramStart"/>
       <w:r>
         <w:rPr>
           <w:rFonts w:ascii="David" w:eastAsiaTheme="minorEastAsia" w:hAnsi="David" w:cs="David" w:hint="cs"/>
@@ -6911,7 +7699,47 @@
           <w:u w:val="single"/>
           <w:lang w:val="en-US"/>
         </w:rPr>
-        <w:t>RebalanceDelete(AVLNode n)</w:t>
+        <w:t>RebalanceDelete</w:t>
+      </w:r>
+      <w:proofErr w:type="spellEnd"/>
+      <w:r>
+        <w:rPr>
+          <w:rFonts w:ascii="David" w:eastAsiaTheme="minorEastAsia" w:hAnsi="David" w:cs="David" w:hint="cs"/>
+          <w:b/>
+          <w:bCs/>
+          <w:sz w:val="24"/>
+          <w:szCs w:val="24"/>
+          <w:u w:val="single"/>
+          <w:lang w:val="en-US"/>
+        </w:rPr>
+        <w:t>(</w:t>
+      </w:r>
+      <w:proofErr w:type="spellStart"/>
+      <w:proofErr w:type="gramEnd"/>
+      <w:r>
+        <w:rPr>
+          <w:rFonts w:ascii="David" w:eastAsiaTheme="minorEastAsia" w:hAnsi="David" w:cs="David" w:hint="cs"/>
+          <w:b/>
+          <w:bCs/>
+          <w:sz w:val="24"/>
+          <w:szCs w:val="24"/>
+          <w:u w:val="single"/>
+          <w:lang w:val="en-US"/>
+        </w:rPr>
+        <w:t>AVLNode</w:t>
+      </w:r>
+      <w:proofErr w:type="spellEnd"/>
+      <w:r>
+        <w:rPr>
+          <w:rFonts w:ascii="David" w:eastAsiaTheme="minorEastAsia" w:hAnsi="David" w:cs="David" w:hint="cs"/>
+          <w:b/>
+          <w:bCs/>
+          <w:sz w:val="24"/>
+          <w:szCs w:val="24"/>
+          <w:u w:val="single"/>
+          <w:lang w:val="en-US"/>
+        </w:rPr>
+        <w:t xml:space="preserve"> n)</w:t>
       </w:r>
       <w:r>
         <w:rPr>
@@ -7161,6 +7989,7 @@
         </w:rPr>
         <w:t>. אם בעיית האיזון "עלתה למעלה" רמה אחת בעץ התבצעה קריאה נוספת ל-</w:t>
       </w:r>
+      <w:proofErr w:type="spellStart"/>
       <w:r>
         <w:rPr>
           <w:rFonts w:ascii="David" w:eastAsiaTheme="minorEastAsia" w:hAnsi="David" w:cs="David" w:hint="cs"/>
@@ -7170,6 +7999,7 @@
         </w:rPr>
         <w:t>rebalanceDelete</w:t>
       </w:r>
+      <w:proofErr w:type="spellEnd"/>
       <w:r>
         <w:rPr>
           <w:rFonts w:ascii="David" w:eastAsiaTheme="minorEastAsia" w:hAnsi="David" w:cs="David" w:hint="cs"/>
@@ -7301,6 +8131,7 @@
           <w:lang w:val="en-US"/>
         </w:rPr>
       </w:pPr>
+      <w:proofErr w:type="gramStart"/>
       <w:r>
         <w:rPr>
           <w:rFonts w:ascii="David" w:eastAsiaTheme="minorEastAsia" w:hAnsi="David" w:cs="David" w:hint="cs"/>
@@ -7311,7 +8142,20 @@
           <w:u w:val="single"/>
           <w:lang w:val="en-US"/>
         </w:rPr>
-        <w:t>Delete(int k)</w:t>
+        <w:t>Delete(</w:t>
+      </w:r>
+      <w:proofErr w:type="gramEnd"/>
+      <w:r>
+        <w:rPr>
+          <w:rFonts w:ascii="David" w:eastAsiaTheme="minorEastAsia" w:hAnsi="David" w:cs="David" w:hint="cs"/>
+          <w:b/>
+          <w:bCs/>
+          <w:sz w:val="24"/>
+          <w:szCs w:val="24"/>
+          <w:u w:val="single"/>
+          <w:lang w:val="en-US"/>
+        </w:rPr>
+        <w:t>int k)</w:t>
       </w:r>
     </w:p>
     <w:p>
@@ -7356,6 +8200,7 @@
         </w:rPr>
         <w:t xml:space="preserve"> </w:t>
       </w:r>
+      <w:proofErr w:type="spellStart"/>
       <w:r>
         <w:rPr>
           <w:rFonts w:ascii="David" w:eastAsiaTheme="minorEastAsia" w:hAnsi="David" w:cs="David" w:hint="cs"/>
@@ -7365,6 +8210,7 @@
         </w:rPr>
         <w:t>treePosition</w:t>
       </w:r>
+      <w:proofErr w:type="spellEnd"/>
       <w:r>
         <w:rPr>
           <w:rFonts w:ascii="David" w:eastAsiaTheme="minorEastAsia" w:hAnsi="David" w:cs="David" w:hint="cs"/>
@@ -7404,6 +8250,7 @@
         </w:rPr>
         <w:t xml:space="preserve">. אחרת, מוחקת את הצומת מהעץ לפי חוקי עץ חיפוש בינארי (באמצעות מתודת העזר </w:t>
       </w:r>
+      <w:proofErr w:type="spellStart"/>
       <w:r>
         <w:rPr>
           <w:rFonts w:ascii="David" w:eastAsiaTheme="minorEastAsia" w:hAnsi="David" w:cs="David" w:hint="cs"/>
@@ -7413,6 +8260,7 @@
         </w:rPr>
         <w:t>deleteBST</w:t>
       </w:r>
+      <w:proofErr w:type="spellEnd"/>
       <w:r>
         <w:rPr>
           <w:rFonts w:ascii="David" w:eastAsiaTheme="minorEastAsia" w:hAnsi="David" w:cs="David" w:hint="cs"/>
@@ -7463,6 +8311,7 @@
         </w:rPr>
         <w:t xml:space="preserve">מתודת העזר </w:t>
       </w:r>
+      <w:proofErr w:type="spellStart"/>
       <w:r>
         <w:rPr>
           <w:rFonts w:ascii="David" w:eastAsiaTheme="minorEastAsia" w:hAnsi="David" w:cs="David" w:hint="cs"/>
@@ -7472,6 +8321,7 @@
         </w:rPr>
         <w:t>rebalanceDelete</w:t>
       </w:r>
+      <w:proofErr w:type="spellEnd"/>
       <w:r>
         <w:rPr>
           <w:rFonts w:ascii="David" w:eastAsiaTheme="minorEastAsia" w:hAnsi="David" w:cs="David" w:hint="cs"/>
@@ -7522,6 +8372,7 @@
         </w:rPr>
         <w:t xml:space="preserve"> של הצמתים הרלוונטיים (באמצעות מתודת העזר </w:t>
       </w:r>
+      <w:proofErr w:type="spellStart"/>
       <w:r>
         <w:rPr>
           <w:rFonts w:ascii="David" w:eastAsiaTheme="minorEastAsia" w:hAnsi="David" w:cs="David" w:hint="cs"/>
@@ -7531,6 +8382,7 @@
         </w:rPr>
         <w:t>updateSize</w:t>
       </w:r>
+      <w:proofErr w:type="spellEnd"/>
       <w:r>
         <w:rPr>
           <w:rFonts w:ascii="David" w:eastAsiaTheme="minorEastAsia" w:hAnsi="David" w:cs="David" w:hint="cs"/>
@@ -7584,6 +8436,7 @@
         </w:rPr>
         <w:t>נציין שאם הצומת למחיקה היא שורש העץ, המתודה מוחקת את השורש מהעץ כרגיל אך שולחת ל-</w:t>
       </w:r>
+      <w:proofErr w:type="spellStart"/>
       <w:r>
         <w:rPr>
           <w:rFonts w:ascii="David" w:eastAsiaTheme="minorEastAsia" w:hAnsi="David" w:cs="David" w:hint="cs"/>
@@ -7593,6 +8446,7 @@
         </w:rPr>
         <w:t>rebalanceDelete</w:t>
       </w:r>
+      <w:proofErr w:type="spellEnd"/>
       <w:r>
         <w:rPr>
           <w:rFonts w:ascii="David" w:eastAsiaTheme="minorEastAsia" w:hAnsi="David" w:cs="David" w:hint="cs"/>
@@ -7917,6 +8771,8 @@
           <w:lang w:val="en-US"/>
         </w:rPr>
       </w:pPr>
+      <w:proofErr w:type="spellStart"/>
+      <w:proofErr w:type="gramStart"/>
       <w:r>
         <w:rPr>
           <w:rFonts w:ascii="David" w:eastAsiaTheme="minorEastAsia" w:hAnsi="David" w:cs="David" w:hint="cs"/>
@@ -7927,7 +8783,33 @@
           <w:u w:val="single"/>
           <w:lang w:val="en-US"/>
         </w:rPr>
-        <w:t>nodesToArray()</w:t>
+        <w:t>nodesToArray</w:t>
+      </w:r>
+      <w:proofErr w:type="spellEnd"/>
+      <w:r>
+        <w:rPr>
+          <w:rFonts w:ascii="David" w:eastAsiaTheme="minorEastAsia" w:hAnsi="David" w:cs="David" w:hint="cs"/>
+          <w:b/>
+          <w:bCs/>
+          <w:sz w:val="24"/>
+          <w:szCs w:val="24"/>
+          <w:u w:val="single"/>
+          <w:lang w:val="en-US"/>
+        </w:rPr>
+        <w:t>(</w:t>
+      </w:r>
+      <w:proofErr w:type="gramEnd"/>
+      <w:r>
+        <w:rPr>
+          <w:rFonts w:ascii="David" w:eastAsiaTheme="minorEastAsia" w:hAnsi="David" w:cs="David" w:hint="cs"/>
+          <w:b/>
+          <w:bCs/>
+          <w:sz w:val="24"/>
+          <w:szCs w:val="24"/>
+          <w:u w:val="single"/>
+          <w:lang w:val="en-US"/>
+        </w:rPr>
+        <w:t>)</w:t>
       </w:r>
       <w:r>
         <w:rPr>
@@ -8216,6 +9098,8 @@
           <w:lang w:val="en-US"/>
         </w:rPr>
       </w:pPr>
+      <w:proofErr w:type="spellStart"/>
+      <w:proofErr w:type="gramStart"/>
       <w:r>
         <w:rPr>
           <w:rFonts w:ascii="David" w:eastAsiaTheme="minorEastAsia" w:hAnsi="David" w:cs="David" w:hint="cs"/>
@@ -8226,7 +9110,33 @@
           <w:u w:val="single"/>
           <w:lang w:val="en-US"/>
         </w:rPr>
-        <w:t>KeysToArray()</w:t>
+        <w:t>KeysToArray</w:t>
+      </w:r>
+      <w:proofErr w:type="spellEnd"/>
+      <w:r>
+        <w:rPr>
+          <w:rFonts w:ascii="David" w:eastAsiaTheme="minorEastAsia" w:hAnsi="David" w:cs="David" w:hint="cs"/>
+          <w:b/>
+          <w:bCs/>
+          <w:sz w:val="24"/>
+          <w:szCs w:val="24"/>
+          <w:u w:val="single"/>
+          <w:lang w:val="en-US"/>
+        </w:rPr>
+        <w:t>(</w:t>
+      </w:r>
+      <w:proofErr w:type="gramEnd"/>
+      <w:r>
+        <w:rPr>
+          <w:rFonts w:ascii="David" w:eastAsiaTheme="minorEastAsia" w:hAnsi="David" w:cs="David" w:hint="cs"/>
+          <w:b/>
+          <w:bCs/>
+          <w:sz w:val="24"/>
+          <w:szCs w:val="24"/>
+          <w:u w:val="single"/>
+          <w:lang w:val="en-US"/>
+        </w:rPr>
+        <w:t>)</w:t>
       </w:r>
     </w:p>
     <w:p>
@@ -8294,6 +9204,7 @@
         </w:rPr>
         <w:t xml:space="preserve">המתודה משתמשת במתודת העזר </w:t>
       </w:r>
+      <w:proofErr w:type="spellStart"/>
       <w:r>
         <w:rPr>
           <w:rFonts w:ascii="David" w:eastAsiaTheme="minorEastAsia" w:hAnsi="David" w:cs="David" w:hint="cs"/>
@@ -8303,6 +9214,7 @@
         </w:rPr>
         <w:t>nodesToArray</w:t>
       </w:r>
+      <w:proofErr w:type="spellEnd"/>
       <w:r>
         <w:rPr>
           <w:rFonts w:ascii="David" w:eastAsiaTheme="minorEastAsia" w:hAnsi="David" w:cs="David" w:hint="cs"/>
@@ -8468,6 +9380,8 @@
           <w:lang w:val="en-US"/>
         </w:rPr>
       </w:pPr>
+      <w:proofErr w:type="spellStart"/>
+      <w:proofErr w:type="gramStart"/>
       <w:r>
         <w:rPr>
           <w:rFonts w:ascii="David" w:eastAsiaTheme="minorEastAsia" w:hAnsi="David" w:cs="David" w:hint="cs"/>
@@ -8478,7 +9392,33 @@
           <w:u w:val="single"/>
           <w:lang w:val="en-US"/>
         </w:rPr>
-        <w:t>infoToArray()</w:t>
+        <w:t>infoToArray</w:t>
+      </w:r>
+      <w:proofErr w:type="spellEnd"/>
+      <w:r>
+        <w:rPr>
+          <w:rFonts w:ascii="David" w:eastAsiaTheme="minorEastAsia" w:hAnsi="David" w:cs="David" w:hint="cs"/>
+          <w:b/>
+          <w:bCs/>
+          <w:sz w:val="24"/>
+          <w:szCs w:val="24"/>
+          <w:u w:val="single"/>
+          <w:lang w:val="en-US"/>
+        </w:rPr>
+        <w:t>(</w:t>
+      </w:r>
+      <w:proofErr w:type="gramEnd"/>
+      <w:r>
+        <w:rPr>
+          <w:rFonts w:ascii="David" w:eastAsiaTheme="minorEastAsia" w:hAnsi="David" w:cs="David" w:hint="cs"/>
+          <w:b/>
+          <w:bCs/>
+          <w:sz w:val="24"/>
+          <w:szCs w:val="24"/>
+          <w:u w:val="single"/>
+          <w:lang w:val="en-US"/>
+        </w:rPr>
+        <w:t>)</w:t>
       </w:r>
     </w:p>
     <w:p>
@@ -8576,6 +9516,7 @@
         </w:rPr>
         <w:t xml:space="preserve">המתודה משתמשת במתודת העזר </w:t>
       </w:r>
+      <w:proofErr w:type="spellStart"/>
       <w:r>
         <w:rPr>
           <w:rFonts w:ascii="David" w:eastAsiaTheme="minorEastAsia" w:hAnsi="David" w:cs="David" w:hint="cs"/>
@@ -8585,6 +9526,7 @@
         </w:rPr>
         <w:t>nodesToArray</w:t>
       </w:r>
+      <w:proofErr w:type="spellEnd"/>
       <w:r>
         <w:rPr>
           <w:rFonts w:ascii="David" w:eastAsiaTheme="minorEastAsia" w:hAnsi="David" w:cs="David" w:hint="cs"/>
@@ -8770,6 +9712,7 @@
           <w:lang w:val="en-US"/>
         </w:rPr>
       </w:pPr>
+      <w:proofErr w:type="gramStart"/>
       <w:r>
         <w:rPr>
           <w:rFonts w:ascii="David" w:eastAsiaTheme="minorEastAsia" w:hAnsi="David" w:cs="David" w:hint="cs"/>
@@ -8780,7 +9723,34 @@
           <w:u w:val="single"/>
           <w:lang w:val="en-US"/>
         </w:rPr>
-        <w:t>Clone(AVLNode n)</w:t>
+        <w:t>Clone(</w:t>
+      </w:r>
+      <w:proofErr w:type="spellStart"/>
+      <w:proofErr w:type="gramEnd"/>
+      <w:r>
+        <w:rPr>
+          <w:rFonts w:ascii="David" w:eastAsiaTheme="minorEastAsia" w:hAnsi="David" w:cs="David" w:hint="cs"/>
+          <w:b/>
+          <w:bCs/>
+          <w:sz w:val="24"/>
+          <w:szCs w:val="24"/>
+          <w:u w:val="single"/>
+          <w:lang w:val="en-US"/>
+        </w:rPr>
+        <w:t>AVLNode</w:t>
+      </w:r>
+      <w:proofErr w:type="spellEnd"/>
+      <w:r>
+        <w:rPr>
+          <w:rFonts w:ascii="David" w:eastAsiaTheme="minorEastAsia" w:hAnsi="David" w:cs="David" w:hint="cs"/>
+          <w:b/>
+          <w:bCs/>
+          <w:sz w:val="24"/>
+          <w:szCs w:val="24"/>
+          <w:u w:val="single"/>
+          <w:lang w:val="en-US"/>
+        </w:rPr>
+        <w:t xml:space="preserve"> n)</w:t>
       </w:r>
       <w:r>
         <w:rPr>
@@ -8892,6 +9862,7 @@
           <w:lang w:val="en-US"/>
         </w:rPr>
       </w:pPr>
+      <w:proofErr w:type="gramStart"/>
       <w:r>
         <w:rPr>
           <w:rFonts w:ascii="David" w:eastAsiaTheme="minorEastAsia" w:hAnsi="David" w:cs="David" w:hint="cs"/>
@@ -8902,7 +9873,20 @@
           <w:u w:val="single"/>
           <w:lang w:val="en-US"/>
         </w:rPr>
-        <w:t>Split(int x)</w:t>
+        <w:t>Split(</w:t>
+      </w:r>
+      <w:proofErr w:type="gramEnd"/>
+      <w:r>
+        <w:rPr>
+          <w:rFonts w:ascii="David" w:eastAsiaTheme="minorEastAsia" w:hAnsi="David" w:cs="David" w:hint="cs"/>
+          <w:b/>
+          <w:bCs/>
+          <w:sz w:val="24"/>
+          <w:szCs w:val="24"/>
+          <w:u w:val="single"/>
+          <w:lang w:val="en-US"/>
+        </w:rPr>
+        <w:t>int x)</w:t>
       </w:r>
     </w:p>
     <w:p>
@@ -9171,6 +10155,7 @@
         </w:rPr>
         <w:t xml:space="preserve">המתודה מוצאת את הצומת עם המפתח הנתון כארגומנט באמצעות קריאה למתודת העזר </w:t>
       </w:r>
+      <w:proofErr w:type="spellStart"/>
       <w:r>
         <w:rPr>
           <w:rFonts w:ascii="David" w:eastAsiaTheme="minorEastAsia" w:hAnsi="David" w:cs="David" w:hint="cs"/>
@@ -9180,6 +10165,7 @@
         </w:rPr>
         <w:t>treePosition</w:t>
       </w:r>
+      <w:proofErr w:type="spellEnd"/>
       <w:r>
         <w:rPr>
           <w:rFonts w:ascii="David" w:eastAsiaTheme="minorEastAsia" w:hAnsi="David" w:cs="David" w:hint="cs"/>
@@ -9433,6 +10419,7 @@
         </w:rPr>
         <w:t xml:space="preserve">לבסוף המתודה מאזנת באמצעות </w:t>
       </w:r>
+      <w:proofErr w:type="spellStart"/>
       <w:r>
         <w:rPr>
           <w:rFonts w:ascii="David" w:eastAsiaTheme="minorEastAsia" w:hAnsi="David" w:cs="David" w:hint="cs"/>
@@ -9442,6 +10429,7 @@
         </w:rPr>
         <w:t>rebalanceInsert</w:t>
       </w:r>
+      <w:proofErr w:type="spellEnd"/>
       <w:r>
         <w:rPr>
           <w:rFonts w:ascii="David" w:eastAsiaTheme="minorEastAsia" w:hAnsi="David" w:cs="David" w:hint="cs"/>
@@ -9786,6 +10774,8 @@
           <w:lang w:val="en-US"/>
         </w:rPr>
       </w:pPr>
+      <w:proofErr w:type="spellStart"/>
+      <w:proofErr w:type="gramStart"/>
       <w:r>
         <w:rPr>
           <w:rFonts w:ascii="David" w:eastAsiaTheme="minorEastAsia" w:hAnsi="David" w:cs="David" w:hint="cs"/>
@@ -9796,7 +10786,47 @@
           <w:u w:val="single"/>
           <w:lang w:val="en-US"/>
         </w:rPr>
-        <w:t>findRankEquiv(AVLTree tree, int rank</w:t>
+        <w:t>findRankEquiv</w:t>
+      </w:r>
+      <w:proofErr w:type="spellEnd"/>
+      <w:r>
+        <w:rPr>
+          <w:rFonts w:ascii="David" w:eastAsiaTheme="minorEastAsia" w:hAnsi="David" w:cs="David" w:hint="cs"/>
+          <w:b/>
+          <w:bCs/>
+          <w:sz w:val="24"/>
+          <w:szCs w:val="24"/>
+          <w:u w:val="single"/>
+          <w:lang w:val="en-US"/>
+        </w:rPr>
+        <w:t>(</w:t>
+      </w:r>
+      <w:proofErr w:type="spellStart"/>
+      <w:proofErr w:type="gramEnd"/>
+      <w:r>
+        <w:rPr>
+          <w:rFonts w:ascii="David" w:eastAsiaTheme="minorEastAsia" w:hAnsi="David" w:cs="David" w:hint="cs"/>
+          <w:b/>
+          <w:bCs/>
+          <w:sz w:val="24"/>
+          <w:szCs w:val="24"/>
+          <w:u w:val="single"/>
+          <w:lang w:val="en-US"/>
+        </w:rPr>
+        <w:t>AVLTree</w:t>
+      </w:r>
+      <w:proofErr w:type="spellEnd"/>
+      <w:r>
+        <w:rPr>
+          <w:rFonts w:ascii="David" w:eastAsiaTheme="minorEastAsia" w:hAnsi="David" w:cs="David" w:hint="cs"/>
+          <w:b/>
+          <w:bCs/>
+          <w:sz w:val="24"/>
+          <w:szCs w:val="24"/>
+          <w:u w:val="single"/>
+          <w:lang w:val="en-US"/>
+        </w:rPr>
+        <w:t xml:space="preserve"> tree, int rank</w:t>
       </w:r>
       <w:r>
         <w:rPr>
@@ -10360,6 +11390,7 @@
           <w:lang w:val="en-US"/>
         </w:rPr>
       </w:pPr>
+      <w:proofErr w:type="gramStart"/>
       <w:r>
         <w:rPr>
           <w:rFonts w:ascii="David" w:eastAsiaTheme="minorEastAsia" w:hAnsi="David" w:cs="David" w:hint="cs"/>
@@ -10370,7 +11401,60 @@
           <w:u w:val="single"/>
           <w:lang w:val="en-US"/>
         </w:rPr>
-        <w:t>Join(IAVLNode x, AVLtree t)</w:t>
+        <w:t>Join(</w:t>
+      </w:r>
+      <w:proofErr w:type="spellStart"/>
+      <w:proofErr w:type="gramEnd"/>
+      <w:r>
+        <w:rPr>
+          <w:rFonts w:ascii="David" w:eastAsiaTheme="minorEastAsia" w:hAnsi="David" w:cs="David" w:hint="cs"/>
+          <w:b/>
+          <w:bCs/>
+          <w:sz w:val="24"/>
+          <w:szCs w:val="24"/>
+          <w:u w:val="single"/>
+          <w:lang w:val="en-US"/>
+        </w:rPr>
+        <w:t>IAVLNode</w:t>
+      </w:r>
+      <w:proofErr w:type="spellEnd"/>
+      <w:r>
+        <w:rPr>
+          <w:rFonts w:ascii="David" w:eastAsiaTheme="minorEastAsia" w:hAnsi="David" w:cs="David" w:hint="cs"/>
+          <w:b/>
+          <w:bCs/>
+          <w:sz w:val="24"/>
+          <w:szCs w:val="24"/>
+          <w:u w:val="single"/>
+          <w:lang w:val="en-US"/>
+        </w:rPr>
+        <w:t xml:space="preserve"> x, </w:t>
+      </w:r>
+      <w:proofErr w:type="spellStart"/>
+      <w:r>
+        <w:rPr>
+          <w:rFonts w:ascii="David" w:eastAsiaTheme="minorEastAsia" w:hAnsi="David" w:cs="David" w:hint="cs"/>
+          <w:b/>
+          <w:bCs/>
+          <w:sz w:val="24"/>
+          <w:szCs w:val="24"/>
+          <w:u w:val="single"/>
+          <w:lang w:val="en-US"/>
+        </w:rPr>
+        <w:t>AVLtree</w:t>
+      </w:r>
+      <w:proofErr w:type="spellEnd"/>
+      <w:r>
+        <w:rPr>
+          <w:rFonts w:ascii="David" w:eastAsiaTheme="minorEastAsia" w:hAnsi="David" w:cs="David" w:hint="cs"/>
+          <w:b/>
+          <w:bCs/>
+          <w:sz w:val="24"/>
+          <w:szCs w:val="24"/>
+          <w:u w:val="single"/>
+          <w:lang w:val="en-US"/>
+        </w:rPr>
+        <w:t xml:space="preserve"> t)</w:t>
       </w:r>
     </w:p>
     <w:p>
@@ -10540,6 +11624,7 @@
         </w:rPr>
         <w:t xml:space="preserve">, מוצאת בעץ בעל הדרגה הגבוהה את הצומת המקביל (מבחינת דרגה) לשורש העץ בעל הדרגה הנמוכה (באמצעות מתודת העזר </w:t>
       </w:r>
+      <w:proofErr w:type="spellStart"/>
       <w:r>
         <w:rPr>
           <w:rFonts w:ascii="David" w:eastAsiaTheme="minorEastAsia" w:hAnsi="David" w:cs="David" w:hint="cs"/>
@@ -10549,6 +11634,7 @@
         </w:rPr>
         <w:t>findRankEquiv</w:t>
       </w:r>
+      <w:proofErr w:type="spellEnd"/>
       <w:r>
         <w:rPr>
           <w:rFonts w:ascii="David" w:eastAsiaTheme="minorEastAsia" w:hAnsi="David" w:cs="David" w:hint="cs"/>
@@ -10602,6 +11688,7 @@
         </w:rPr>
         <w:t xml:space="preserve">למתודת העזר </w:t>
       </w:r>
+      <w:proofErr w:type="spellStart"/>
       <w:r>
         <w:rPr>
           <w:rFonts w:ascii="David" w:eastAsiaTheme="minorEastAsia" w:hAnsi="David" w:cs="David" w:hint="cs"/>
@@ -10611,6 +11698,7 @@
         </w:rPr>
         <w:t>rebalanceInsert</w:t>
       </w:r>
+      <w:proofErr w:type="spellEnd"/>
       <w:r>
         <w:rPr>
           <w:rFonts w:ascii="David" w:eastAsiaTheme="minorEastAsia" w:hAnsi="David" w:cs="David" w:hint="cs"/>
@@ -10641,6 +11729,7 @@
         </w:rPr>
         <w:t xml:space="preserve"> </w:t>
       </w:r>
+      <w:proofErr w:type="spellStart"/>
       <w:r>
         <w:rPr>
           <w:rFonts w:ascii="David" w:eastAsiaTheme="minorEastAsia" w:hAnsi="David" w:cs="David" w:hint="cs"/>
@@ -10650,6 +11739,7 @@
         </w:rPr>
         <w:t>updateSize</w:t>
       </w:r>
+      <w:proofErr w:type="spellEnd"/>
       <w:r>
         <w:rPr>
           <w:rFonts w:ascii="David" w:eastAsiaTheme="minorEastAsia" w:hAnsi="David" w:cs="David" w:hint="cs"/>
@@ -11016,6 +12106,7 @@
         </w:rPr>
         <w:t xml:space="preserve">מתודות </w:t>
       </w:r>
+      <w:proofErr w:type="spellStart"/>
       <w:r>
         <w:rPr>
           <w:rFonts w:ascii="David" w:eastAsiaTheme="minorEastAsia" w:hAnsi="David" w:cs="David" w:hint="cs"/>
@@ -11028,6 +12119,7 @@
         </w:rPr>
         <w:t>AVLNode</w:t>
       </w:r>
+      <w:proofErr w:type="spellEnd"/>
     </w:p>
     <w:p>
       <w:pPr>
@@ -11044,6 +12136,8 @@
           <w:lang w:val="en-US"/>
         </w:rPr>
       </w:pPr>
+      <w:proofErr w:type="spellStart"/>
+      <w:proofErr w:type="gramStart"/>
       <w:r>
         <w:rPr>
           <w:rFonts w:ascii="David" w:eastAsiaTheme="minorEastAsia" w:hAnsi="David" w:cs="David" w:hint="cs"/>
@@ -11054,7 +12148,33 @@
           <w:u w:val="single"/>
           <w:lang w:val="en-US"/>
         </w:rPr>
-        <w:t>AVLNode(int key, String info)</w:t>
+        <w:t>AVLNode</w:t>
+      </w:r>
+      <w:proofErr w:type="spellEnd"/>
+      <w:r>
+        <w:rPr>
+          <w:rFonts w:ascii="David" w:eastAsiaTheme="minorEastAsia" w:hAnsi="David" w:cs="David" w:hint="cs"/>
+          <w:b/>
+          <w:bCs/>
+          <w:sz w:val="24"/>
+          <w:szCs w:val="24"/>
+          <w:u w:val="single"/>
+          <w:lang w:val="en-US"/>
+        </w:rPr>
+        <w:t>(</w:t>
+      </w:r>
+      <w:proofErr w:type="gramEnd"/>
+      <w:r>
+        <w:rPr>
+          <w:rFonts w:ascii="David" w:eastAsiaTheme="minorEastAsia" w:hAnsi="David" w:cs="David" w:hint="cs"/>
+          <w:b/>
+          <w:bCs/>
+          <w:sz w:val="24"/>
+          <w:szCs w:val="24"/>
+          <w:u w:val="single"/>
+          <w:lang w:val="en-US"/>
+        </w:rPr>
+        <w:t>int key, String info)</w:t>
       </w:r>
     </w:p>
     <w:p>
@@ -11079,6 +12199,7 @@
         </w:rPr>
         <w:t xml:space="preserve">המתודה בונה עצם מסוג </w:t>
       </w:r>
+      <w:proofErr w:type="spellStart"/>
       <w:r>
         <w:rPr>
           <w:rFonts w:ascii="David" w:eastAsiaTheme="minorEastAsia" w:hAnsi="David" w:cs="David" w:hint="cs"/>
@@ -11088,6 +12209,7 @@
         </w:rPr>
         <w:t>AVLNode</w:t>
       </w:r>
+      <w:proofErr w:type="spellEnd"/>
       <w:r>
         <w:rPr>
           <w:rFonts w:ascii="David" w:eastAsiaTheme="minorEastAsia" w:hAnsi="David" w:cs="David" w:hint="cs"/>
@@ -11180,6 +12302,7 @@
         </w:rPr>
         <w:t>, משנה את ערך ה-</w:t>
       </w:r>
+      <w:proofErr w:type="spellStart"/>
       <w:r>
         <w:rPr>
           <w:rFonts w:ascii="David" w:eastAsiaTheme="minorEastAsia" w:hAnsi="David" w:cs="David" w:hint="cs"/>
@@ -11189,6 +12312,7 @@
         </w:rPr>
         <w:t>isReal</w:t>
       </w:r>
+      <w:proofErr w:type="spellEnd"/>
       <w:r>
         <w:rPr>
           <w:rFonts w:ascii="David" w:eastAsiaTheme="minorEastAsia" w:hAnsi="David" w:cs="David" w:hint="cs"/>
@@ -11470,6 +12594,8 @@
           <w:lang w:val="en-US"/>
         </w:rPr>
       </w:pPr>
+      <w:proofErr w:type="spellStart"/>
+      <w:proofErr w:type="gramStart"/>
       <w:r>
         <w:rPr>
           <w:rFonts w:ascii="David" w:eastAsiaTheme="minorEastAsia" w:hAnsi="David" w:cs="David" w:hint="cs"/>
@@ -11480,7 +12606,33 @@
           <w:u w:val="single"/>
           <w:lang w:val="en-US"/>
         </w:rPr>
-        <w:t>getKey()</w:t>
+        <w:t>getKey</w:t>
+      </w:r>
+      <w:proofErr w:type="spellEnd"/>
+      <w:r>
+        <w:rPr>
+          <w:rFonts w:ascii="David" w:eastAsiaTheme="minorEastAsia" w:hAnsi="David" w:cs="David" w:hint="cs"/>
+          <w:b/>
+          <w:bCs/>
+          <w:sz w:val="24"/>
+          <w:szCs w:val="24"/>
+          <w:u w:val="single"/>
+          <w:lang w:val="en-US"/>
+        </w:rPr>
+        <w:t>(</w:t>
+      </w:r>
+      <w:proofErr w:type="gramEnd"/>
+      <w:r>
+        <w:rPr>
+          <w:rFonts w:ascii="David" w:eastAsiaTheme="minorEastAsia" w:hAnsi="David" w:cs="David" w:hint="cs"/>
+          <w:b/>
+          <w:bCs/>
+          <w:sz w:val="24"/>
+          <w:szCs w:val="24"/>
+          <w:u w:val="single"/>
+          <w:lang w:val="en-US"/>
+        </w:rPr>
+        <w:t>)</w:t>
       </w:r>
     </w:p>
     <w:p>
@@ -11605,6 +12757,8 @@
           <w:lang w:val="en-US"/>
         </w:rPr>
       </w:pPr>
+      <w:proofErr w:type="spellStart"/>
+      <w:proofErr w:type="gramStart"/>
       <w:r>
         <w:rPr>
           <w:rFonts w:ascii="David" w:eastAsiaTheme="minorEastAsia" w:hAnsi="David" w:cs="David" w:hint="cs"/>
@@ -11615,7 +12769,33 @@
           <w:u w:val="single"/>
           <w:lang w:val="en-US"/>
         </w:rPr>
-        <w:t>getValue()</w:t>
+        <w:t>getValue</w:t>
+      </w:r>
+      <w:proofErr w:type="spellEnd"/>
+      <w:r>
+        <w:rPr>
+          <w:rFonts w:ascii="David" w:eastAsiaTheme="minorEastAsia" w:hAnsi="David" w:cs="David" w:hint="cs"/>
+          <w:b/>
+          <w:bCs/>
+          <w:sz w:val="24"/>
+          <w:szCs w:val="24"/>
+          <w:u w:val="single"/>
+          <w:lang w:val="en-US"/>
+        </w:rPr>
+        <w:t>(</w:t>
+      </w:r>
+      <w:proofErr w:type="gramEnd"/>
+      <w:r>
+        <w:rPr>
+          <w:rFonts w:ascii="David" w:eastAsiaTheme="minorEastAsia" w:hAnsi="David" w:cs="David" w:hint="cs"/>
+          <w:b/>
+          <w:bCs/>
+          <w:sz w:val="24"/>
+          <w:szCs w:val="24"/>
+          <w:u w:val="single"/>
+          <w:lang w:val="en-US"/>
+        </w:rPr>
+        <w:t>)</w:t>
       </w:r>
     </w:p>
     <w:p>
@@ -11713,6 +12893,8 @@
           <w:lang w:val="en-US"/>
         </w:rPr>
       </w:pPr>
+      <w:proofErr w:type="spellStart"/>
+      <w:proofErr w:type="gramStart"/>
       <w:r>
         <w:rPr>
           <w:rFonts w:ascii="David" w:eastAsiaTheme="minorEastAsia" w:hAnsi="David" w:cs="David" w:hint="cs"/>
@@ -11723,7 +12905,47 @@
           <w:u w:val="single"/>
           <w:lang w:val="en-US"/>
         </w:rPr>
-        <w:t>setLeft(IAVLNode node)</w:t>
+        <w:t>setLeft</w:t>
+      </w:r>
+      <w:proofErr w:type="spellEnd"/>
+      <w:r>
+        <w:rPr>
+          <w:rFonts w:ascii="David" w:eastAsiaTheme="minorEastAsia" w:hAnsi="David" w:cs="David" w:hint="cs"/>
+          <w:b/>
+          <w:bCs/>
+          <w:sz w:val="24"/>
+          <w:szCs w:val="24"/>
+          <w:u w:val="single"/>
+          <w:lang w:val="en-US"/>
+        </w:rPr>
+        <w:t>(</w:t>
+      </w:r>
+      <w:proofErr w:type="spellStart"/>
+      <w:proofErr w:type="gramEnd"/>
+      <w:r>
+        <w:rPr>
+          <w:rFonts w:ascii="David" w:eastAsiaTheme="minorEastAsia" w:hAnsi="David" w:cs="David" w:hint="cs"/>
+          <w:b/>
+          <w:bCs/>
+          <w:sz w:val="24"/>
+          <w:szCs w:val="24"/>
+          <w:u w:val="single"/>
+          <w:lang w:val="en-US"/>
+        </w:rPr>
+        <w:t>IAVLNode</w:t>
+      </w:r>
+      <w:proofErr w:type="spellEnd"/>
+      <w:r>
+        <w:rPr>
+          <w:rFonts w:ascii="David" w:eastAsiaTheme="minorEastAsia" w:hAnsi="David" w:cs="David" w:hint="cs"/>
+          <w:b/>
+          <w:bCs/>
+          <w:sz w:val="24"/>
+          <w:szCs w:val="24"/>
+          <w:u w:val="single"/>
+          <w:lang w:val="en-US"/>
+        </w:rPr>
+        <w:t xml:space="preserve"> node)</w:t>
       </w:r>
     </w:p>
     <w:p>
@@ -11819,6 +13041,8 @@
           <w:lang w:val="en-US"/>
         </w:rPr>
       </w:pPr>
+      <w:proofErr w:type="spellStart"/>
+      <w:proofErr w:type="gramStart"/>
       <w:r>
         <w:rPr>
           <w:rFonts w:ascii="David" w:eastAsiaTheme="minorEastAsia" w:hAnsi="David" w:cs="David" w:hint="cs"/>
@@ -11829,7 +13053,33 @@
           <w:u w:val="single"/>
           <w:lang w:val="en-US"/>
         </w:rPr>
-        <w:t>getLeft()</w:t>
+        <w:t>getLeft</w:t>
+      </w:r>
+      <w:proofErr w:type="spellEnd"/>
+      <w:r>
+        <w:rPr>
+          <w:rFonts w:ascii="David" w:eastAsiaTheme="minorEastAsia" w:hAnsi="David" w:cs="David" w:hint="cs"/>
+          <w:b/>
+          <w:bCs/>
+          <w:sz w:val="24"/>
+          <w:szCs w:val="24"/>
+          <w:u w:val="single"/>
+          <w:lang w:val="en-US"/>
+        </w:rPr>
+        <w:t>(</w:t>
+      </w:r>
+      <w:proofErr w:type="gramEnd"/>
+      <w:r>
+        <w:rPr>
+          <w:rFonts w:ascii="David" w:eastAsiaTheme="minorEastAsia" w:hAnsi="David" w:cs="David" w:hint="cs"/>
+          <w:b/>
+          <w:bCs/>
+          <w:sz w:val="24"/>
+          <w:szCs w:val="24"/>
+          <w:u w:val="single"/>
+          <w:lang w:val="en-US"/>
+        </w:rPr>
+        <w:t>)</w:t>
       </w:r>
     </w:p>
     <w:p>
@@ -11926,6 +13176,8 @@
           <w:lang w:val="en-US"/>
         </w:rPr>
       </w:pPr>
+      <w:proofErr w:type="spellStart"/>
+      <w:proofErr w:type="gramStart"/>
       <w:r>
         <w:rPr>
           <w:rFonts w:ascii="David" w:eastAsiaTheme="minorEastAsia" w:hAnsi="David" w:cs="David" w:hint="cs"/>
@@ -11960,7 +13212,47 @@
           <w:u w:val="single"/>
           <w:lang w:val="en-US"/>
         </w:rPr>
-        <w:t>t(IAVLNode node)</w:t>
+        <w:t>t</w:t>
+      </w:r>
+      <w:proofErr w:type="spellEnd"/>
+      <w:r>
+        <w:rPr>
+          <w:rFonts w:ascii="David" w:eastAsiaTheme="minorEastAsia" w:hAnsi="David" w:cs="David" w:hint="cs"/>
+          <w:b/>
+          <w:bCs/>
+          <w:sz w:val="24"/>
+          <w:szCs w:val="24"/>
+          <w:u w:val="single"/>
+          <w:lang w:val="en-US"/>
+        </w:rPr>
+        <w:t>(</w:t>
+      </w:r>
+      <w:proofErr w:type="spellStart"/>
+      <w:proofErr w:type="gramEnd"/>
+      <w:r>
+        <w:rPr>
+          <w:rFonts w:ascii="David" w:eastAsiaTheme="minorEastAsia" w:hAnsi="David" w:cs="David" w:hint="cs"/>
+          <w:b/>
+          <w:bCs/>
+          <w:sz w:val="24"/>
+          <w:szCs w:val="24"/>
+          <w:u w:val="single"/>
+          <w:lang w:val="en-US"/>
+        </w:rPr>
+        <w:t>IAVLNode</w:t>
+      </w:r>
+      <w:proofErr w:type="spellEnd"/>
+      <w:r>
+        <w:rPr>
+          <w:rFonts w:ascii="David" w:eastAsiaTheme="minorEastAsia" w:hAnsi="David" w:cs="David" w:hint="cs"/>
+          <w:b/>
+          <w:bCs/>
+          <w:sz w:val="24"/>
+          <w:szCs w:val="24"/>
+          <w:u w:val="single"/>
+          <w:lang w:val="en-US"/>
+        </w:rPr>
+        <w:t xml:space="preserve"> node)</w:t>
       </w:r>
     </w:p>
     <w:p>
@@ -12064,6 +13356,8 @@
           <w:lang w:val="en-US"/>
         </w:rPr>
       </w:pPr>
+      <w:proofErr w:type="spellStart"/>
+      <w:proofErr w:type="gramStart"/>
       <w:r>
         <w:rPr>
           <w:rFonts w:ascii="David" w:eastAsiaTheme="minorEastAsia" w:hAnsi="David" w:cs="David" w:hint="cs"/>
@@ -12099,7 +13393,33 @@
           <w:u w:val="single"/>
           <w:lang w:val="en-US"/>
         </w:rPr>
-        <w:t>t()</w:t>
+        <w:t>t</w:t>
+      </w:r>
+      <w:proofErr w:type="spellEnd"/>
+      <w:r>
+        <w:rPr>
+          <w:rFonts w:ascii="David" w:eastAsiaTheme="minorEastAsia" w:hAnsi="David" w:cs="David" w:hint="cs"/>
+          <w:b/>
+          <w:bCs/>
+          <w:sz w:val="24"/>
+          <w:szCs w:val="24"/>
+          <w:u w:val="single"/>
+          <w:lang w:val="en-US"/>
+        </w:rPr>
+        <w:t>(</w:t>
+      </w:r>
+      <w:proofErr w:type="gramEnd"/>
+      <w:r>
+        <w:rPr>
+          <w:rFonts w:ascii="David" w:eastAsiaTheme="minorEastAsia" w:hAnsi="David" w:cs="David" w:hint="cs"/>
+          <w:b/>
+          <w:bCs/>
+          <w:sz w:val="24"/>
+          <w:szCs w:val="24"/>
+          <w:u w:val="single"/>
+          <w:lang w:val="en-US"/>
+        </w:rPr>
+        <w:t>)</w:t>
       </w:r>
     </w:p>
     <w:p>
@@ -12216,6 +13536,8 @@
           <w:lang w:val="en-US"/>
         </w:rPr>
       </w:pPr>
+      <w:proofErr w:type="spellStart"/>
+      <w:proofErr w:type="gramStart"/>
       <w:r>
         <w:rPr>
           <w:rFonts w:ascii="David" w:eastAsiaTheme="minorEastAsia" w:hAnsi="David" w:cs="David" w:hint="cs"/>
@@ -12226,7 +13548,47 @@
           <w:u w:val="single"/>
           <w:lang w:val="en-US"/>
         </w:rPr>
-        <w:t>setParent(IAVLNode node)</w:t>
+        <w:t>setParent</w:t>
+      </w:r>
+      <w:proofErr w:type="spellEnd"/>
+      <w:r>
+        <w:rPr>
+          <w:rFonts w:ascii="David" w:eastAsiaTheme="minorEastAsia" w:hAnsi="David" w:cs="David" w:hint="cs"/>
+          <w:b/>
+          <w:bCs/>
+          <w:sz w:val="24"/>
+          <w:szCs w:val="24"/>
+          <w:u w:val="single"/>
+          <w:lang w:val="en-US"/>
+        </w:rPr>
+        <w:t>(</w:t>
+      </w:r>
+      <w:proofErr w:type="spellStart"/>
+      <w:proofErr w:type="gramEnd"/>
+      <w:r>
+        <w:rPr>
+          <w:rFonts w:ascii="David" w:eastAsiaTheme="minorEastAsia" w:hAnsi="David" w:cs="David" w:hint="cs"/>
+          <w:b/>
+          <w:bCs/>
+          <w:sz w:val="24"/>
+          <w:szCs w:val="24"/>
+          <w:u w:val="single"/>
+          <w:lang w:val="en-US"/>
+        </w:rPr>
+        <w:t>IAVLNode</w:t>
+      </w:r>
+      <w:proofErr w:type="spellEnd"/>
+      <w:r>
+        <w:rPr>
+          <w:rFonts w:ascii="David" w:eastAsiaTheme="minorEastAsia" w:hAnsi="David" w:cs="David" w:hint="cs"/>
+          <w:b/>
+          <w:bCs/>
+          <w:sz w:val="24"/>
+          <w:szCs w:val="24"/>
+          <w:u w:val="single"/>
+          <w:lang w:val="en-US"/>
+        </w:rPr>
+        <w:t xml:space="preserve"> node)</w:t>
       </w:r>
     </w:p>
     <w:p>
@@ -12323,6 +13685,8 @@
           <w:lang w:val="en-US"/>
         </w:rPr>
       </w:pPr>
+      <w:proofErr w:type="spellStart"/>
+      <w:proofErr w:type="gramStart"/>
       <w:r>
         <w:rPr>
           <w:rFonts w:ascii="David" w:eastAsiaTheme="minorEastAsia" w:hAnsi="David" w:cs="David" w:hint="cs"/>
@@ -12333,7 +13697,33 @@
           <w:u w:val="single"/>
           <w:lang w:val="en-US"/>
         </w:rPr>
-        <w:t>getParent()</w:t>
+        <w:t>getParent</w:t>
+      </w:r>
+      <w:proofErr w:type="spellEnd"/>
+      <w:r>
+        <w:rPr>
+          <w:rFonts w:ascii="David" w:eastAsiaTheme="minorEastAsia" w:hAnsi="David" w:cs="David" w:hint="cs"/>
+          <w:b/>
+          <w:bCs/>
+          <w:sz w:val="24"/>
+          <w:szCs w:val="24"/>
+          <w:u w:val="single"/>
+          <w:lang w:val="en-US"/>
+        </w:rPr>
+        <w:t>(</w:t>
+      </w:r>
+      <w:proofErr w:type="gramEnd"/>
+      <w:r>
+        <w:rPr>
+          <w:rFonts w:ascii="David" w:eastAsiaTheme="minorEastAsia" w:hAnsi="David" w:cs="David" w:hint="cs"/>
+          <w:b/>
+          <w:bCs/>
+          <w:sz w:val="24"/>
+          <w:szCs w:val="24"/>
+          <w:u w:val="single"/>
+          <w:lang w:val="en-US"/>
+        </w:rPr>
+        <w:t>)</w:t>
       </w:r>
     </w:p>
     <w:p>
@@ -12428,6 +13818,8 @@
           <w:lang w:val="en-US"/>
         </w:rPr>
       </w:pPr>
+      <w:proofErr w:type="spellStart"/>
+      <w:proofErr w:type="gramStart"/>
       <w:r>
         <w:rPr>
           <w:rFonts w:ascii="David" w:eastAsiaTheme="minorEastAsia" w:hAnsi="David" w:cs="David" w:hint="cs"/>
@@ -12438,7 +13830,33 @@
           <w:u w:val="single"/>
           <w:lang w:val="en-US"/>
         </w:rPr>
-        <w:t>isRealNode()</w:t>
+        <w:t>isRealNode</w:t>
+      </w:r>
+      <w:proofErr w:type="spellEnd"/>
+      <w:r>
+        <w:rPr>
+          <w:rFonts w:ascii="David" w:eastAsiaTheme="minorEastAsia" w:hAnsi="David" w:cs="David" w:hint="cs"/>
+          <w:b/>
+          <w:bCs/>
+          <w:sz w:val="24"/>
+          <w:szCs w:val="24"/>
+          <w:u w:val="single"/>
+          <w:lang w:val="en-US"/>
+        </w:rPr>
+        <w:t>(</w:t>
+      </w:r>
+      <w:proofErr w:type="gramEnd"/>
+      <w:r>
+        <w:rPr>
+          <w:rFonts w:ascii="David" w:eastAsiaTheme="minorEastAsia" w:hAnsi="David" w:cs="David" w:hint="cs"/>
+          <w:b/>
+          <w:bCs/>
+          <w:sz w:val="24"/>
+          <w:szCs w:val="24"/>
+          <w:u w:val="single"/>
+          <w:lang w:val="en-US"/>
+        </w:rPr>
+        <w:t>)</w:t>
       </w:r>
     </w:p>
     <w:p>
@@ -12556,6 +13974,8 @@
           <w:lang w:val="en-US"/>
         </w:rPr>
       </w:pPr>
+      <w:proofErr w:type="spellStart"/>
+      <w:proofErr w:type="gramStart"/>
       <w:r>
         <w:rPr>
           <w:rFonts w:ascii="David" w:eastAsiaTheme="minorEastAsia" w:hAnsi="David" w:cs="David" w:hint="cs"/>
@@ -12566,7 +13986,33 @@
           <w:u w:val="single"/>
           <w:lang w:val="en-US"/>
         </w:rPr>
-        <w:t>setHeight(int height)</w:t>
+        <w:t>setHeight</w:t>
+      </w:r>
+      <w:proofErr w:type="spellEnd"/>
+      <w:r>
+        <w:rPr>
+          <w:rFonts w:ascii="David" w:eastAsiaTheme="minorEastAsia" w:hAnsi="David" w:cs="David" w:hint="cs"/>
+          <w:b/>
+          <w:bCs/>
+          <w:sz w:val="24"/>
+          <w:szCs w:val="24"/>
+          <w:u w:val="single"/>
+          <w:lang w:val="en-US"/>
+        </w:rPr>
+        <w:t>(</w:t>
+      </w:r>
+      <w:proofErr w:type="gramEnd"/>
+      <w:r>
+        <w:rPr>
+          <w:rFonts w:ascii="David" w:eastAsiaTheme="minorEastAsia" w:hAnsi="David" w:cs="David" w:hint="cs"/>
+          <w:b/>
+          <w:bCs/>
+          <w:sz w:val="24"/>
+          <w:szCs w:val="24"/>
+          <w:u w:val="single"/>
+          <w:lang w:val="en-US"/>
+        </w:rPr>
+        <w:t>int height)</w:t>
       </w:r>
     </w:p>
     <w:p>
@@ -12666,6 +14112,8 @@
           <w:lang w:val="en-US"/>
         </w:rPr>
       </w:pPr>
+      <w:proofErr w:type="spellStart"/>
+      <w:proofErr w:type="gramStart"/>
       <w:r>
         <w:rPr>
           <w:rFonts w:ascii="David" w:eastAsiaTheme="minorEastAsia" w:hAnsi="David" w:cs="David" w:hint="cs"/>
@@ -12676,7 +14124,33 @@
           <w:u w:val="single"/>
           <w:lang w:val="en-US"/>
         </w:rPr>
-        <w:t>getHeight()</w:t>
+        <w:t>getHeight</w:t>
+      </w:r>
+      <w:proofErr w:type="spellEnd"/>
+      <w:r>
+        <w:rPr>
+          <w:rFonts w:ascii="David" w:eastAsiaTheme="minorEastAsia" w:hAnsi="David" w:cs="David" w:hint="cs"/>
+          <w:b/>
+          <w:bCs/>
+          <w:sz w:val="24"/>
+          <w:szCs w:val="24"/>
+          <w:u w:val="single"/>
+          <w:lang w:val="en-US"/>
+        </w:rPr>
+        <w:t>(</w:t>
+      </w:r>
+      <w:proofErr w:type="gramEnd"/>
+      <w:r>
+        <w:rPr>
+          <w:rFonts w:ascii="David" w:eastAsiaTheme="minorEastAsia" w:hAnsi="David" w:cs="David" w:hint="cs"/>
+          <w:b/>
+          <w:bCs/>
+          <w:sz w:val="24"/>
+          <w:szCs w:val="24"/>
+          <w:u w:val="single"/>
+          <w:lang w:val="en-US"/>
+        </w:rPr>
+        <w:t>)</w:t>
       </w:r>
     </w:p>
     <w:p>
@@ -12772,6 +14246,8 @@
           <w:lang w:val="en-US"/>
         </w:rPr>
       </w:pPr>
+      <w:proofErr w:type="spellStart"/>
+      <w:proofErr w:type="gramStart"/>
       <w:r>
         <w:rPr>
           <w:rFonts w:ascii="David" w:eastAsiaTheme="minorEastAsia" w:hAnsi="David" w:cs="David" w:hint="cs"/>
@@ -12782,7 +14258,33 @@
           <w:u w:val="single"/>
           <w:lang w:val="en-US"/>
         </w:rPr>
-        <w:t>setSize(int size)</w:t>
+        <w:t>setSize</w:t>
+      </w:r>
+      <w:proofErr w:type="spellEnd"/>
+      <w:r>
+        <w:rPr>
+          <w:rFonts w:ascii="David" w:eastAsiaTheme="minorEastAsia" w:hAnsi="David" w:cs="David" w:hint="cs"/>
+          <w:b/>
+          <w:bCs/>
+          <w:sz w:val="24"/>
+          <w:szCs w:val="24"/>
+          <w:u w:val="single"/>
+          <w:lang w:val="en-US"/>
+        </w:rPr>
+        <w:t>(</w:t>
+      </w:r>
+      <w:proofErr w:type="gramEnd"/>
+      <w:r>
+        <w:rPr>
+          <w:rFonts w:ascii="David" w:eastAsiaTheme="minorEastAsia" w:hAnsi="David" w:cs="David" w:hint="cs"/>
+          <w:b/>
+          <w:bCs/>
+          <w:sz w:val="24"/>
+          <w:szCs w:val="24"/>
+          <w:u w:val="single"/>
+          <w:lang w:val="en-US"/>
+        </w:rPr>
+        <w:t>int size)</w:t>
       </w:r>
     </w:p>
     <w:p>
@@ -12901,6 +14403,8 @@
           <w:lang w:val="en-US"/>
         </w:rPr>
       </w:pPr>
+      <w:proofErr w:type="spellStart"/>
+      <w:proofErr w:type="gramStart"/>
       <w:r>
         <w:rPr>
           <w:rFonts w:ascii="David" w:eastAsiaTheme="minorEastAsia" w:hAnsi="David" w:cs="David" w:hint="cs"/>
@@ -12911,7 +14415,33 @@
           <w:u w:val="single"/>
           <w:lang w:val="en-US"/>
         </w:rPr>
-        <w:t>getSize()</w:t>
+        <w:t>getSize</w:t>
+      </w:r>
+      <w:proofErr w:type="spellEnd"/>
+      <w:r>
+        <w:rPr>
+          <w:rFonts w:ascii="David" w:eastAsiaTheme="minorEastAsia" w:hAnsi="David" w:cs="David" w:hint="cs"/>
+          <w:b/>
+          <w:bCs/>
+          <w:sz w:val="24"/>
+          <w:szCs w:val="24"/>
+          <w:u w:val="single"/>
+          <w:lang w:val="en-US"/>
+        </w:rPr>
+        <w:t>(</w:t>
+      </w:r>
+      <w:proofErr w:type="gramEnd"/>
+      <w:r>
+        <w:rPr>
+          <w:rFonts w:ascii="David" w:eastAsiaTheme="minorEastAsia" w:hAnsi="David" w:cs="David" w:hint="cs"/>
+          <w:b/>
+          <w:bCs/>
+          <w:sz w:val="24"/>
+          <w:szCs w:val="24"/>
+          <w:u w:val="single"/>
+          <w:lang w:val="en-US"/>
+        </w:rPr>
+        <w:t>)</w:t>
       </w:r>
     </w:p>
     <w:p>
@@ -23358,96 +24888,13 @@
                   <w:szCs w:val="24"/>
                   <w:lang w:val="en-US" w:eastAsia="en-GB"/>
                 </w:rPr>
-                <m:t>nlog</m:t>
+                <m:t>n</m:t>
               </m:r>
               <m:d>
                 <m:dPr>
                   <m:ctrlPr>
                     <w:rPr>
-                      <w:rFonts w:ascii="Cambria Math" w:eastAsia="Times New Roman" w:hAnsi="Cambria Math" w:cs="David" w:hint="cs"/>
-                      <w:i/>
-                      <w:sz w:val="24"/>
-                      <w:szCs w:val="24"/>
-                      <w:lang w:val="en-US" w:eastAsia="en-GB"/>
-                    </w:rPr>
-                  </m:ctrlPr>
-                </m:dPr>
-                <m:e>
-                  <m:f>
-                    <m:fPr>
-                      <m:ctrlPr>
-                        <w:rPr>
-                          <w:rFonts w:ascii="Cambria Math" w:eastAsia="Times New Roman" w:hAnsi="Cambria Math" w:cs="David" w:hint="cs"/>
-                          <w:i/>
-                          <w:sz w:val="24"/>
-                          <w:szCs w:val="24"/>
-                          <w:lang w:val="en-US" w:eastAsia="en-GB"/>
-                        </w:rPr>
-                      </m:ctrlPr>
-                    </m:fPr>
-                    <m:num>
-                      <m:r>
-                        <w:rPr>
-                          <w:rFonts w:ascii="Cambria Math" w:eastAsia="Times New Roman" w:hAnsi="Cambria Math" w:cs="David" w:hint="cs"/>
-                          <w:sz w:val="24"/>
-                          <w:szCs w:val="24"/>
-                          <w:lang w:val="en-US" w:eastAsia="en-GB"/>
-                        </w:rPr>
-                        <m:t>H</m:t>
-                      </m:r>
-                    </m:num>
-                    <m:den>
-                      <m:r>
-                        <w:rPr>
-                          <w:rFonts w:ascii="Cambria Math" w:eastAsia="Times New Roman" w:hAnsi="Cambria Math" w:cs="David" w:hint="cs"/>
-                          <w:sz w:val="24"/>
-                          <w:szCs w:val="24"/>
-                          <w:lang w:val="en-US" w:eastAsia="en-GB"/>
-                        </w:rPr>
-                        <m:t>n</m:t>
-                      </m:r>
-                    </m:den>
-                  </m:f>
-                </m:e>
-              </m:d>
-            </m:e>
-          </m:d>
-          <m:r>
-            <w:rPr>
-              <w:rFonts w:ascii="Cambria Math" w:eastAsia="Times New Roman" w:hAnsi="Cambria Math" w:cs="David" w:hint="cs"/>
-              <w:sz w:val="24"/>
-              <w:szCs w:val="24"/>
-              <w:lang w:val="en-US" w:eastAsia="en-GB"/>
-            </w:rPr>
-            <m:t>+O</m:t>
-          </m:r>
-          <m:d>
-            <m:dPr>
-              <m:ctrlPr>
-                <w:rPr>
-                  <w:rFonts w:ascii="Cambria Math" w:eastAsia="Times New Roman" w:hAnsi="Cambria Math" w:cs="David" w:hint="cs"/>
-                  <w:i/>
-                  <w:sz w:val="24"/>
-                  <w:szCs w:val="24"/>
-                  <w:lang w:val="en-US" w:eastAsia="en-GB"/>
-                </w:rPr>
-              </m:ctrlPr>
-            </m:dPr>
-            <m:e>
-              <m:r>
-                <w:rPr>
-                  <w:rFonts w:ascii="Cambria Math" w:eastAsia="Times New Roman" w:hAnsi="Cambria Math" w:cs="David" w:hint="cs"/>
-                  <w:sz w:val="24"/>
-                  <w:szCs w:val="24"/>
-                  <w:lang w:val="en-US" w:eastAsia="en-GB"/>
-                </w:rPr>
-                <m:t>nlog</m:t>
-              </m:r>
-              <m:d>
-                <m:dPr>
-                  <m:ctrlPr>
-                    <w:rPr>
-                      <w:rFonts w:ascii="Cambria Math" w:eastAsia="Times New Roman" w:hAnsi="Cambria Math" w:cs="David" w:hint="cs"/>
+                      <w:rFonts w:ascii="Cambria Math" w:eastAsia="Times New Roman" w:hAnsi="Cambria Math" w:cs="David"/>
                       <w:i/>
                       <w:sz w:val="24"/>
                       <w:szCs w:val="24"/>
@@ -23463,70 +24910,8 @@
                       <w:szCs w:val="24"/>
                       <w:lang w:val="en-US" w:eastAsia="en-GB"/>
                     </w:rPr>
-                    <m:t>n</m:t>
-                  </m:r>
-                </m:e>
-              </m:d>
-            </m:e>
-          </m:d>
-          <m:r>
-            <w:rPr>
-              <w:rFonts w:ascii="Cambria Math" w:eastAsia="Times New Roman" w:hAnsi="Cambria Math" w:cs="David" w:hint="cs"/>
-              <w:sz w:val="24"/>
-              <w:szCs w:val="24"/>
-              <w:lang w:val="en-US" w:eastAsia="en-GB"/>
-            </w:rPr>
-            <m:t>=O</m:t>
-          </m:r>
-          <m:d>
-            <m:dPr>
-              <m:ctrlPr>
-                <w:rPr>
-                  <w:rFonts w:ascii="Cambria Math" w:eastAsia="Times New Roman" w:hAnsi="Cambria Math" w:cs="David" w:hint="cs"/>
-                  <w:i/>
-                  <w:sz w:val="24"/>
-                  <w:szCs w:val="24"/>
-                  <w:lang w:val="en-US" w:eastAsia="en-GB"/>
-                </w:rPr>
-              </m:ctrlPr>
-            </m:dPr>
-            <m:e>
-              <m:r>
-                <w:rPr>
-                  <w:rFonts w:ascii="Cambria Math" w:eastAsia="Times New Roman" w:hAnsi="Cambria Math" w:cs="David" w:hint="cs"/>
-                  <w:sz w:val="24"/>
-                  <w:szCs w:val="24"/>
-                  <w:lang w:val="en-US" w:eastAsia="en-GB"/>
-                </w:rPr>
-                <m:t>n∙</m:t>
-              </m:r>
-              <m:func>
-                <m:funcPr>
-                  <m:ctrlPr>
-                    <w:rPr>
-                      <w:rFonts w:ascii="Cambria Math" w:eastAsia="Times New Roman" w:hAnsi="Cambria Math" w:cs="David" w:hint="cs"/>
-                      <w:i/>
-                      <w:sz w:val="24"/>
-                      <w:szCs w:val="24"/>
-                      <w:lang w:val="en-US" w:eastAsia="en-GB"/>
-                    </w:rPr>
-                  </m:ctrlPr>
-                </m:funcPr>
-                <m:fName>
-                  <m:r>
-                    <m:rPr>
-                      <m:sty m:val="p"/>
-                    </m:rPr>
-                    <w:rPr>
-                      <w:rFonts w:ascii="Cambria Math" w:eastAsia="Times New Roman" w:hAnsi="Cambria Math" w:cs="David" w:hint="cs"/>
-                      <w:sz w:val="24"/>
-                      <w:szCs w:val="24"/>
-                      <w:lang w:val="en-US" w:eastAsia="en-GB"/>
-                    </w:rPr>
                     <m:t>log</m:t>
                   </m:r>
-                </m:fName>
-                <m:e>
                   <m:d>
                     <m:dPr>
                       <m:ctrlPr>
@@ -23540,8 +24925,8 @@
                       </m:ctrlPr>
                     </m:dPr>
                     <m:e>
-                      <m:func>
-                        <m:funcPr>
+                      <m:f>
+                        <m:fPr>
                           <m:ctrlPr>
                             <w:rPr>
                               <w:rFonts w:ascii="Cambria Math" w:eastAsia="Times New Roman" w:hAnsi="Cambria Math" w:cs="David" w:hint="cs"/>
@@ -23551,8 +24936,8 @@
                               <w:lang w:val="en-US" w:eastAsia="en-GB"/>
                             </w:rPr>
                           </m:ctrlPr>
-                        </m:funcPr>
-                        <m:fName>
+                        </m:fPr>
+                        <m:num>
                           <m:r>
                             <w:rPr>
                               <w:rFonts w:ascii="Cambria Math" w:eastAsia="Times New Roman" w:hAnsi="Cambria Math" w:cs="David" w:hint="cs"/>
@@ -23560,77 +24945,139 @@
                               <w:szCs w:val="24"/>
                               <w:lang w:val="en-US" w:eastAsia="en-GB"/>
                             </w:rPr>
-                            <m:t>max</m:t>
+                            <m:t>H</m:t>
                           </m:r>
-                        </m:fName>
-                        <m:e>
-                          <m:d>
-                            <m:dPr>
-                              <m:ctrlPr>
-                                <w:rPr>
-                                  <w:rFonts w:ascii="Cambria Math" w:eastAsia="Times New Roman" w:hAnsi="Cambria Math" w:cs="David" w:hint="cs"/>
-                                  <w:i/>
-                                  <w:sz w:val="24"/>
-                                  <w:szCs w:val="24"/>
-                                  <w:lang w:val="en-US" w:eastAsia="en-GB"/>
-                                </w:rPr>
-                              </m:ctrlPr>
-                            </m:dPr>
-                            <m:e>
-                              <m:f>
-                                <m:fPr>
-                                  <m:ctrlPr>
-                                    <w:rPr>
-                                      <w:rFonts w:ascii="Cambria Math" w:eastAsia="Times New Roman" w:hAnsi="Cambria Math" w:cs="David" w:hint="cs"/>
-                                      <w:i/>
-                                      <w:sz w:val="24"/>
-                                      <w:szCs w:val="24"/>
-                                      <w:lang w:val="en-US" w:eastAsia="en-GB"/>
-                                    </w:rPr>
-                                  </m:ctrlPr>
-                                </m:fPr>
-                                <m:num>
-                                  <m:r>
-                                    <w:rPr>
-                                      <w:rFonts w:ascii="Cambria Math" w:eastAsia="Times New Roman" w:hAnsi="Cambria Math" w:cs="David" w:hint="cs"/>
-                                      <w:sz w:val="24"/>
-                                      <w:szCs w:val="24"/>
-                                      <w:lang w:val="en-US" w:eastAsia="en-GB"/>
-                                    </w:rPr>
-                                    <m:t>H</m:t>
-                                  </m:r>
-                                </m:num>
-                                <m:den>
-                                  <m:r>
-                                    <w:rPr>
-                                      <w:rFonts w:ascii="Cambria Math" w:eastAsia="Times New Roman" w:hAnsi="Cambria Math" w:cs="David" w:hint="cs"/>
-                                      <w:sz w:val="24"/>
-                                      <w:szCs w:val="24"/>
-                                      <w:lang w:val="en-US" w:eastAsia="en-GB"/>
-                                    </w:rPr>
-                                    <m:t>n</m:t>
-                                  </m:r>
-                                </m:den>
-                              </m:f>
-                              <m:r>
-                                <w:rPr>
-                                  <w:rFonts w:ascii="Cambria Math" w:eastAsia="Times New Roman" w:hAnsi="Cambria Math" w:cs="David" w:hint="cs"/>
-                                  <w:sz w:val="24"/>
-                                  <w:szCs w:val="24"/>
-                                  <w:lang w:val="en-US" w:eastAsia="en-GB"/>
-                                </w:rPr>
-                                <m:t>,n</m:t>
-                              </m:r>
-                            </m:e>
-                          </m:d>
-                        </m:e>
-                      </m:func>
+                        </m:num>
+                        <m:den>
+                          <m:r>
+                            <w:rPr>
+                              <w:rFonts w:ascii="Cambria Math" w:eastAsia="Times New Roman" w:hAnsi="Cambria Math" w:cs="David" w:hint="cs"/>
+                              <w:sz w:val="24"/>
+                              <w:szCs w:val="24"/>
+                              <w:lang w:val="en-US" w:eastAsia="en-GB"/>
+                            </w:rPr>
+                            <m:t>n</m:t>
+                          </m:r>
+                        </m:den>
+                      </m:f>
                     </m:e>
                   </m:d>
+                  <m:r>
+                    <w:rPr>
+                      <w:rFonts w:ascii="Cambria Math" w:eastAsia="Times New Roman" w:hAnsi="Cambria Math" w:cs="David"/>
+                      <w:sz w:val="24"/>
+                      <w:szCs w:val="24"/>
+                      <w:lang w:val="en-US" w:eastAsia="en-GB"/>
+                    </w:rPr>
+                    <m:t>+</m:t>
+                  </m:r>
+                  <m:func>
+                    <m:funcPr>
+                      <m:ctrlPr>
+                        <w:rPr>
+                          <w:rFonts w:ascii="Cambria Math" w:eastAsia="Times New Roman" w:hAnsi="Cambria Math" w:cs="David"/>
+                          <w:sz w:val="24"/>
+                          <w:szCs w:val="24"/>
+                          <w:lang w:val="en-US" w:eastAsia="en-GB"/>
+                        </w:rPr>
+                      </m:ctrlPr>
+                    </m:funcPr>
+                    <m:fName>
+                      <m:r>
+                        <m:rPr>
+                          <m:sty m:val="p"/>
+                        </m:rPr>
+                        <w:rPr>
+                          <w:rFonts w:ascii="Cambria Math" w:eastAsia="Times New Roman" w:hAnsi="Cambria Math" w:cs="David"/>
+                          <w:sz w:val="24"/>
+                          <w:szCs w:val="24"/>
+                          <w:lang w:val="en-US" w:eastAsia="en-GB"/>
+                        </w:rPr>
+                        <m:t>log</m:t>
+                      </m:r>
+                      <m:ctrlPr>
+                        <w:rPr>
+                          <w:rFonts w:ascii="Cambria Math" w:eastAsia="Times New Roman" w:hAnsi="Cambria Math" w:cs="David"/>
+                          <w:i/>
+                          <w:sz w:val="24"/>
+                          <w:szCs w:val="24"/>
+                          <w:lang w:val="en-US" w:eastAsia="en-GB"/>
+                        </w:rPr>
+                      </m:ctrlPr>
+                    </m:fName>
+                    <m:e>
+                      <m:d>
+                        <m:dPr>
+                          <m:ctrlPr>
+                            <w:rPr>
+                              <w:rFonts w:ascii="Cambria Math" w:eastAsia="Times New Roman" w:hAnsi="Cambria Math" w:cs="David"/>
+                              <w:i/>
+                              <w:sz w:val="24"/>
+                              <w:szCs w:val="24"/>
+                              <w:lang w:val="en-US" w:eastAsia="en-GB"/>
+                            </w:rPr>
+                          </m:ctrlPr>
+                        </m:dPr>
+                        <m:e>
+                          <m:r>
+                            <w:rPr>
+                              <w:rFonts w:ascii="Cambria Math" w:eastAsia="Times New Roman" w:hAnsi="Cambria Math" w:cs="David"/>
+                              <w:sz w:val="24"/>
+                              <w:szCs w:val="24"/>
+                              <w:lang w:val="en-US" w:eastAsia="en-GB"/>
+                            </w:rPr>
+                            <m:t>n</m:t>
+                          </m:r>
+                        </m:e>
+                      </m:d>
+                    </m:e>
+                  </m:func>
                 </m:e>
-              </m:func>
+              </m:d>
             </m:e>
           </m:d>
+          <m:r>
+            <w:rPr>
+              <w:rFonts w:ascii="Cambria Math" w:eastAsia="Times New Roman" w:hAnsi="Cambria Math" w:cs="David"/>
+              <w:sz w:val="24"/>
+              <w:szCs w:val="24"/>
+              <w:lang w:val="en-US" w:eastAsia="en-GB"/>
+            </w:rPr>
+            <m:t>=O(nlog</m:t>
+          </m:r>
+          <m:d>
+            <m:dPr>
+              <m:ctrlPr>
+                <w:rPr>
+                  <w:rFonts w:ascii="Cambria Math" w:eastAsia="Times New Roman" w:hAnsi="Cambria Math" w:cs="David"/>
+                  <w:i/>
+                  <w:sz w:val="24"/>
+                  <w:szCs w:val="24"/>
+                  <w:lang w:val="en-US" w:eastAsia="en-GB"/>
+                </w:rPr>
+              </m:ctrlPr>
+            </m:dPr>
+            <m:e>
+              <m:r>
+                <w:rPr>
+                  <w:rFonts w:ascii="Cambria Math" w:eastAsia="Times New Roman" w:hAnsi="Cambria Math" w:cs="David"/>
+                  <w:sz w:val="24"/>
+                  <w:szCs w:val="24"/>
+                  <w:lang w:val="en-US" w:eastAsia="en-GB"/>
+                </w:rPr>
+                <m:t>H</m:t>
+              </m:r>
+            </m:e>
+          </m:d>
+          <m:r>
+            <w:rPr>
+              <w:rFonts w:ascii="Cambria Math" w:eastAsia="Times New Roman" w:hAnsi="Cambria Math" w:cs="David"/>
+              <w:sz w:val="24"/>
+              <w:szCs w:val="24"/>
+              <w:lang w:val="en-US" w:eastAsia="en-GB"/>
+            </w:rPr>
+            <m:t>)</m:t>
+          </m:r>
         </m:oMath>
       </m:oMathPara>
     </w:p>
@@ -23639,11 +25086,10 @@
         <w:bidi/>
         <w:spacing w:line="276" w:lineRule="auto"/>
         <w:rPr>
-          <w:rFonts w:ascii="David" w:eastAsia="Times New Roman" w:hAnsi="David" w:cs="David" w:hint="cs"/>
+          <w:rFonts w:ascii="David" w:eastAsia="Times New Roman" w:hAnsi="David" w:cs="David"/>
           <w:i/>
           <w:sz w:val="24"/>
           <w:szCs w:val="24"/>
-          <w:rtl/>
           <w:lang w:val="en-US" w:eastAsia="en-GB"/>
         </w:rPr>
       </w:pPr>
@@ -25486,7 +26932,7 @@
           <w:rtl/>
           <w:lang w:val="en-US"/>
         </w:rPr>
-        <w:t>ניתו</w:t>
+        <w:t>ניתוח עלות</w:t>
       </w:r>
       <w:r>
         <w:rPr>
@@ -25497,7 +26943,7 @@
           <w:rtl/>
           <w:lang w:val="en-US"/>
         </w:rPr>
-        <w:t>ח עלות</w:t>
+        <w:t xml:space="preserve"> ממוצעת ל-</w:t>
       </w:r>
       <w:r>
         <w:rPr>
@@ -25505,10 +26951,9 @@
           <w:sz w:val="24"/>
           <w:szCs w:val="24"/>
           <w:u w:val="single"/>
-          <w:rtl/>
-          <w:lang w:val="en-US"/>
-        </w:rPr>
-        <w:t xml:space="preserve"> ממוצעת ל-</w:t>
+          <w:lang w:val="en-US"/>
+        </w:rPr>
+        <w:t>join</w:t>
       </w:r>
       <w:r>
         <w:rPr>
@@ -25516,9 +26961,10 @@
           <w:sz w:val="24"/>
           <w:szCs w:val="24"/>
           <w:u w:val="single"/>
-          <w:lang w:val="en-US"/>
-        </w:rPr>
-        <w:t>join</w:t>
+          <w:rtl/>
+          <w:lang w:val="en-US"/>
+        </w:rPr>
+        <w:t xml:space="preserve"> עבור </w:t>
       </w:r>
       <w:r>
         <w:rPr>
@@ -25526,10 +26972,9 @@
           <w:sz w:val="24"/>
           <w:szCs w:val="24"/>
           <w:u w:val="single"/>
-          <w:rtl/>
-          <w:lang w:val="en-US"/>
-        </w:rPr>
-        <w:t xml:space="preserve"> עבור </w:t>
+          <w:lang w:val="en-US"/>
+        </w:rPr>
+        <w:t>split</w:t>
       </w:r>
       <w:r>
         <w:rPr>
@@ -25537,20 +26982,10 @@
           <w:sz w:val="24"/>
           <w:szCs w:val="24"/>
           <w:u w:val="single"/>
-          <w:lang w:val="en-US"/>
-        </w:rPr>
-        <w:t>split</w:t>
-      </w:r>
-      <w:r>
-        <w:rPr>
-          <w:rFonts w:ascii="David" w:eastAsiaTheme="minorEastAsia" w:hAnsi="David" w:cs="David" w:hint="cs"/>
-          <w:sz w:val="24"/>
-          <w:szCs w:val="24"/>
-          <w:u w:val="single"/>
-          <w:rtl/>
-          <w:lang w:val="en-US"/>
-        </w:rPr>
-        <w:t xml:space="preserve"> אקראי </w:t>
+          <w:rtl/>
+          <w:lang w:val="en-US"/>
+        </w:rPr>
+        <w:t xml:space="preserve"> של האיבר המקסימלי בתת העץ השמאלי</w:t>
       </w:r>
     </w:p>
     <w:p>
@@ -25558,6 +26993,1021 @@
         <w:bidi/>
         <w:spacing w:line="276" w:lineRule="auto"/>
         <w:rPr>
+          <w:rFonts w:ascii="David" w:eastAsiaTheme="minorEastAsia" w:hAnsi="David" w:cs="David" w:hint="cs"/>
+          <w:sz w:val="24"/>
+          <w:szCs w:val="24"/>
+          <w:rtl/>
+        </w:rPr>
+      </w:pPr>
+      <w:r>
+        <w:rPr>
+          <w:rFonts w:ascii="David" w:eastAsiaTheme="minorEastAsia" w:hAnsi="David" w:cs="David" w:hint="cs"/>
+          <w:sz w:val="24"/>
+          <w:szCs w:val="24"/>
+          <w:rtl/>
+        </w:rPr>
+        <w:t xml:space="preserve">נשים לב שאם ישנם </w:t>
+      </w:r>
+      <m:oMath>
+        <m:r>
+          <w:rPr>
+            <w:rFonts w:ascii="Cambria Math" w:eastAsiaTheme="minorEastAsia" w:hAnsi="Cambria Math" w:cs="David" w:hint="cs"/>
+            <w:sz w:val="24"/>
+            <w:szCs w:val="24"/>
+          </w:rPr>
+          <m:t>n</m:t>
+        </m:r>
+      </m:oMath>
+      <w:r>
+        <w:rPr>
+          <w:rFonts w:ascii="David" w:eastAsiaTheme="minorEastAsia" w:hAnsi="David" w:cs="David" w:hint="cs"/>
+          <w:sz w:val="24"/>
+          <w:szCs w:val="24"/>
+          <w:rtl/>
+        </w:rPr>
+        <w:t xml:space="preserve"> צמתים בעץ, גובה העץ יהיה כ-</w:t>
+      </w:r>
+      <m:oMath>
+        <m:r>
+          <m:rPr>
+            <m:sty m:val="p"/>
+          </m:rPr>
+          <w:rPr>
+            <w:rFonts w:ascii="Cambria Math" w:eastAsiaTheme="minorEastAsia" w:hAnsi="Cambria Math" w:cs="David" w:hint="cs"/>
+            <w:sz w:val="24"/>
+            <w:szCs w:val="24"/>
+          </w:rPr>
+          <m:t>log⁡</m:t>
+        </m:r>
+        <m:r>
+          <w:rPr>
+            <w:rFonts w:ascii="Cambria Math" w:eastAsiaTheme="minorEastAsia" w:hAnsi="Cambria Math" w:cs="David" w:hint="cs"/>
+            <w:sz w:val="24"/>
+            <w:szCs w:val="24"/>
+          </w:rPr>
+          <m:t>(n)</m:t>
+        </m:r>
+      </m:oMath>
+      <w:r>
+        <w:rPr>
+          <w:rFonts w:ascii="David" w:eastAsiaTheme="minorEastAsia" w:hAnsi="David" w:cs="David" w:hint="cs"/>
+          <w:sz w:val="24"/>
+          <w:szCs w:val="24"/>
+          <w:rtl/>
+        </w:rPr>
+        <w:t xml:space="preserve">. עלות </w:t>
+      </w:r>
+      <m:oMath>
+        <m:r>
+          <w:rPr>
+            <w:rFonts w:ascii="Cambria Math" w:eastAsiaTheme="minorEastAsia" w:hAnsi="Cambria Math" w:cs="David" w:hint="cs"/>
+            <w:sz w:val="24"/>
+            <w:szCs w:val="24"/>
+          </w:rPr>
+          <m:t>join</m:t>
+        </m:r>
+      </m:oMath>
+      <w:r>
+        <w:rPr>
+          <w:rFonts w:ascii="David" w:eastAsiaTheme="minorEastAsia" w:hAnsi="David" w:cs="David" w:hint="cs"/>
+          <w:sz w:val="24"/>
+          <w:szCs w:val="24"/>
+          <w:rtl/>
+        </w:rPr>
+        <w:t xml:space="preserve"> ממוצע תהיה:</w:t>
+      </w:r>
+    </w:p>
+    <w:p>
+      <w:pPr>
+        <w:bidi/>
+        <w:spacing w:line="276" w:lineRule="auto"/>
+        <w:rPr>
+          <w:rFonts w:ascii="David" w:eastAsiaTheme="minorEastAsia" w:hAnsi="David" w:cs="David" w:hint="cs"/>
+          <w:i/>
+          <w:sz w:val="24"/>
+          <w:szCs w:val="24"/>
+          <w:lang w:val="en-US"/>
+        </w:rPr>
+      </w:pPr>
+      <m:oMathPara>
+        <m:oMath>
+          <m:r>
+            <w:rPr>
+              <w:rFonts w:ascii="Cambria Math" w:eastAsiaTheme="minorEastAsia" w:hAnsi="Cambria Math" w:cs="David" w:hint="cs"/>
+              <w:sz w:val="24"/>
+              <w:szCs w:val="24"/>
+              <w:lang w:val="en-US"/>
+            </w:rPr>
+            <m:t>avg cost of join=</m:t>
+          </m:r>
+          <m:f>
+            <m:fPr>
+              <m:ctrlPr>
+                <w:rPr>
+                  <w:rFonts w:ascii="Cambria Math" w:eastAsiaTheme="minorEastAsia" w:hAnsi="Cambria Math" w:cs="David" w:hint="cs"/>
+                  <w:i/>
+                  <w:sz w:val="24"/>
+                  <w:szCs w:val="24"/>
+                  <w:lang w:val="en-US"/>
+                </w:rPr>
+              </m:ctrlPr>
+            </m:fPr>
+            <m:num>
+              <m:nary>
+                <m:naryPr>
+                  <m:chr m:val="∑"/>
+                  <m:limLoc m:val="undOvr"/>
+                  <m:ctrlPr>
+                    <w:rPr>
+                      <w:rFonts w:ascii="Cambria Math" w:eastAsiaTheme="minorEastAsia" w:hAnsi="Cambria Math" w:cs="David" w:hint="cs"/>
+                      <w:i/>
+                      <w:sz w:val="24"/>
+                      <w:szCs w:val="24"/>
+                      <w:lang w:val="en-US"/>
+                    </w:rPr>
+                  </m:ctrlPr>
+                </m:naryPr>
+                <m:sub>
+                  <m:r>
+                    <w:rPr>
+                      <w:rFonts w:ascii="Cambria Math" w:eastAsiaTheme="minorEastAsia" w:hAnsi="Cambria Math" w:cs="David" w:hint="cs"/>
+                      <w:sz w:val="24"/>
+                      <w:szCs w:val="24"/>
+                      <w:lang w:val="en-US"/>
+                    </w:rPr>
+                    <m:t>i=0</m:t>
+                  </m:r>
+                </m:sub>
+                <m:sup>
+                  <m:func>
+                    <m:funcPr>
+                      <m:ctrlPr>
+                        <w:rPr>
+                          <w:rFonts w:ascii="Cambria Math" w:eastAsiaTheme="minorEastAsia" w:hAnsi="Cambria Math" w:cs="David" w:hint="cs"/>
+                          <w:sz w:val="24"/>
+                          <w:szCs w:val="24"/>
+                          <w:lang w:val="en-US"/>
+                        </w:rPr>
+                      </m:ctrlPr>
+                    </m:funcPr>
+                    <m:fName>
+                      <m:r>
+                        <m:rPr>
+                          <m:sty m:val="p"/>
+                        </m:rPr>
+                        <w:rPr>
+                          <w:rFonts w:ascii="Cambria Math" w:eastAsiaTheme="minorEastAsia" w:hAnsi="Cambria Math" w:cs="David" w:hint="cs"/>
+                          <w:sz w:val="24"/>
+                          <w:szCs w:val="24"/>
+                          <w:lang w:val="en-US"/>
+                        </w:rPr>
+                        <m:t>log</m:t>
+                      </m:r>
+                    </m:fName>
+                    <m:e>
+                      <m:d>
+                        <m:dPr>
+                          <m:ctrlPr>
+                            <w:rPr>
+                              <w:rFonts w:ascii="Cambria Math" w:eastAsiaTheme="minorEastAsia" w:hAnsi="Cambria Math" w:cs="David" w:hint="cs"/>
+                              <w:i/>
+                              <w:sz w:val="24"/>
+                              <w:szCs w:val="24"/>
+                              <w:lang w:val="en-US"/>
+                            </w:rPr>
+                          </m:ctrlPr>
+                        </m:dPr>
+                        <m:e>
+                          <m:r>
+                            <w:rPr>
+                              <w:rFonts w:ascii="Cambria Math" w:eastAsiaTheme="minorEastAsia" w:hAnsi="Cambria Math" w:cs="David" w:hint="cs"/>
+                              <w:sz w:val="24"/>
+                              <w:szCs w:val="24"/>
+                              <w:lang w:val="en-US"/>
+                            </w:rPr>
+                            <m:t>n</m:t>
+                          </m:r>
+                        </m:e>
+                      </m:d>
+                    </m:e>
+                  </m:func>
+                </m:sup>
+                <m:e>
+                  <m:r>
+                    <w:rPr>
+                      <w:rFonts w:ascii="Cambria Math" w:eastAsiaTheme="minorEastAsia" w:hAnsi="Cambria Math" w:cs="David" w:hint="cs"/>
+                      <w:sz w:val="24"/>
+                      <w:szCs w:val="24"/>
+                      <w:lang w:val="en-US"/>
+                    </w:rPr>
+                    <m:t xml:space="preserve">cost of the </m:t>
+                  </m:r>
+                  <m:sSub>
+                    <m:sSubPr>
+                      <m:ctrlPr>
+                        <w:rPr>
+                          <w:rFonts w:ascii="Cambria Math" w:eastAsiaTheme="minorEastAsia" w:hAnsi="Cambria Math" w:cs="David" w:hint="cs"/>
+                          <w:i/>
+                          <w:sz w:val="24"/>
+                          <w:szCs w:val="24"/>
+                          <w:lang w:val="en-US"/>
+                        </w:rPr>
+                      </m:ctrlPr>
+                    </m:sSubPr>
+                    <m:e>
+                      <m:r>
+                        <w:rPr>
+                          <w:rFonts w:ascii="Cambria Math" w:eastAsiaTheme="minorEastAsia" w:hAnsi="Cambria Math" w:cs="David" w:hint="cs"/>
+                          <w:sz w:val="24"/>
+                          <w:szCs w:val="24"/>
+                          <w:lang w:val="en-US"/>
+                        </w:rPr>
+                        <m:t>i</m:t>
+                      </m:r>
+                    </m:e>
+                    <m:sub>
+                      <m:r>
+                        <w:rPr>
+                          <w:rFonts w:ascii="Cambria Math" w:eastAsiaTheme="minorEastAsia" w:hAnsi="Cambria Math" w:cs="David" w:hint="cs"/>
+                          <w:sz w:val="24"/>
+                          <w:szCs w:val="24"/>
+                          <w:lang w:val="en-US"/>
+                        </w:rPr>
+                        <m:t>th</m:t>
+                      </m:r>
+                    </m:sub>
+                  </m:sSub>
+                  <m:r>
+                    <w:rPr>
+                      <w:rFonts w:ascii="Cambria Math" w:eastAsiaTheme="minorEastAsia" w:hAnsi="Cambria Math" w:cs="David" w:hint="cs"/>
+                      <w:sz w:val="24"/>
+                      <w:szCs w:val="24"/>
+                      <w:lang w:val="en-US"/>
+                    </w:rPr>
+                    <m:t xml:space="preserve"> join</m:t>
+                  </m:r>
+                </m:e>
+              </m:nary>
+            </m:num>
+            <m:den>
+              <m:r>
+                <w:rPr>
+                  <w:rFonts w:ascii="Cambria Math" w:eastAsiaTheme="minorEastAsia" w:hAnsi="Cambria Math" w:cs="David" w:hint="cs"/>
+                  <w:sz w:val="24"/>
+                  <w:szCs w:val="24"/>
+                  <w:lang w:val="en-US"/>
+                </w:rPr>
+                <m:t>number of joins</m:t>
+              </m:r>
+            </m:den>
+          </m:f>
+          <m:r>
+            <w:rPr>
+              <w:rFonts w:ascii="Cambria Math" w:eastAsiaTheme="minorEastAsia" w:hAnsi="Cambria Math" w:cs="David" w:hint="cs"/>
+              <w:sz w:val="24"/>
+              <w:szCs w:val="24"/>
+              <w:lang w:val="en-US"/>
+            </w:rPr>
+            <m:t>=</m:t>
+          </m:r>
+          <m:f>
+            <m:fPr>
+              <m:ctrlPr>
+                <w:rPr>
+                  <w:rFonts w:ascii="Cambria Math" w:eastAsiaTheme="minorEastAsia" w:hAnsi="Cambria Math" w:cs="David" w:hint="cs"/>
+                  <w:i/>
+                  <w:sz w:val="24"/>
+                  <w:szCs w:val="24"/>
+                  <w:lang w:val="en-US"/>
+                </w:rPr>
+              </m:ctrlPr>
+            </m:fPr>
+            <m:num>
+              <m:r>
+                <w:rPr>
+                  <w:rFonts w:ascii="Cambria Math" w:eastAsiaTheme="minorEastAsia" w:hAnsi="Cambria Math" w:cs="David" w:hint="cs"/>
+                  <w:sz w:val="24"/>
+                  <w:szCs w:val="24"/>
+                  <w:lang w:val="en-US"/>
+                </w:rPr>
+                <m:t>cost of split</m:t>
+              </m:r>
+            </m:num>
+            <m:den>
+              <m:r>
+                <w:rPr>
+                  <w:rFonts w:ascii="Cambria Math" w:eastAsiaTheme="minorEastAsia" w:hAnsi="Cambria Math" w:cs="David" w:hint="cs"/>
+                  <w:sz w:val="24"/>
+                  <w:szCs w:val="24"/>
+                  <w:lang w:val="en-US"/>
+                </w:rPr>
+                <m:t>number of joins</m:t>
+              </m:r>
+            </m:den>
+          </m:f>
+          <m:r>
+            <w:rPr>
+              <w:rFonts w:ascii="Cambria Math" w:eastAsiaTheme="minorEastAsia" w:hAnsi="Cambria Math" w:cs="David" w:hint="cs"/>
+              <w:sz w:val="24"/>
+              <w:szCs w:val="24"/>
+              <w:lang w:val="en-US"/>
+            </w:rPr>
+            <m:t>=</m:t>
+          </m:r>
+          <m:f>
+            <m:fPr>
+              <m:ctrlPr>
+                <w:rPr>
+                  <w:rFonts w:ascii="Cambria Math" w:eastAsiaTheme="minorEastAsia" w:hAnsi="Cambria Math" w:cs="David" w:hint="cs"/>
+                  <w:i/>
+                  <w:sz w:val="24"/>
+                  <w:szCs w:val="24"/>
+                  <w:lang w:val="en-US"/>
+                </w:rPr>
+              </m:ctrlPr>
+            </m:fPr>
+            <m:num>
+              <m:r>
+                <w:rPr>
+                  <w:rFonts w:ascii="Cambria Math" w:eastAsiaTheme="minorEastAsia" w:hAnsi="Cambria Math" w:cs="David" w:hint="cs"/>
+                  <w:sz w:val="24"/>
+                  <w:szCs w:val="24"/>
+                  <w:lang w:val="en-US"/>
+                </w:rPr>
+                <m:t>O</m:t>
+              </m:r>
+              <m:d>
+                <m:dPr>
+                  <m:ctrlPr>
+                    <w:rPr>
+                      <w:rFonts w:ascii="Cambria Math" w:eastAsiaTheme="minorEastAsia" w:hAnsi="Cambria Math" w:cs="David" w:hint="cs"/>
+                      <w:i/>
+                      <w:sz w:val="24"/>
+                      <w:szCs w:val="24"/>
+                      <w:lang w:val="en-US"/>
+                    </w:rPr>
+                  </m:ctrlPr>
+                </m:dPr>
+                <m:e>
+                  <m:func>
+                    <m:funcPr>
+                      <m:ctrlPr>
+                        <w:rPr>
+                          <w:rFonts w:ascii="Cambria Math" w:eastAsiaTheme="minorEastAsia" w:hAnsi="Cambria Math" w:cs="David" w:hint="cs"/>
+                          <w:sz w:val="24"/>
+                          <w:szCs w:val="24"/>
+                          <w:lang w:val="en-US"/>
+                        </w:rPr>
+                      </m:ctrlPr>
+                    </m:funcPr>
+                    <m:fName>
+                      <m:r>
+                        <m:rPr>
+                          <m:sty m:val="p"/>
+                        </m:rPr>
+                        <w:rPr>
+                          <w:rFonts w:ascii="Cambria Math" w:eastAsiaTheme="minorEastAsia" w:hAnsi="Cambria Math" w:cs="David" w:hint="cs"/>
+                          <w:sz w:val="24"/>
+                          <w:szCs w:val="24"/>
+                          <w:lang w:val="en-US"/>
+                        </w:rPr>
+                        <m:t>log</m:t>
+                      </m:r>
+                      <m:ctrlPr>
+                        <w:rPr>
+                          <w:rFonts w:ascii="Cambria Math" w:eastAsiaTheme="minorEastAsia" w:hAnsi="Cambria Math" w:cs="David" w:hint="cs"/>
+                          <w:i/>
+                          <w:sz w:val="24"/>
+                          <w:szCs w:val="24"/>
+                          <w:lang w:val="en-US"/>
+                        </w:rPr>
+                      </m:ctrlPr>
+                    </m:fName>
+                    <m:e>
+                      <m:d>
+                        <m:dPr>
+                          <m:ctrlPr>
+                            <w:rPr>
+                              <w:rFonts w:ascii="Cambria Math" w:eastAsiaTheme="minorEastAsia" w:hAnsi="Cambria Math" w:cs="David" w:hint="cs"/>
+                              <w:i/>
+                              <w:sz w:val="24"/>
+                              <w:szCs w:val="24"/>
+                              <w:lang w:val="en-US"/>
+                            </w:rPr>
+                          </m:ctrlPr>
+                        </m:dPr>
+                        <m:e>
+                          <m:r>
+                            <w:rPr>
+                              <w:rFonts w:ascii="Cambria Math" w:eastAsiaTheme="minorEastAsia" w:hAnsi="Cambria Math" w:cs="David" w:hint="cs"/>
+                              <w:sz w:val="24"/>
+                              <w:szCs w:val="24"/>
+                              <w:lang w:val="en-US"/>
+                            </w:rPr>
+                            <m:t>n</m:t>
+                          </m:r>
+                        </m:e>
+                      </m:d>
+                    </m:e>
+                  </m:func>
+                </m:e>
+              </m:d>
+            </m:num>
+            <m:den>
+              <m:r>
+                <w:rPr>
+                  <w:rFonts w:ascii="Cambria Math" w:eastAsiaTheme="minorEastAsia" w:hAnsi="Cambria Math" w:cs="David" w:hint="cs"/>
+                  <w:sz w:val="24"/>
+                  <w:szCs w:val="24"/>
+                  <w:lang w:val="en-US"/>
+                </w:rPr>
+                <m:t>O(</m:t>
+              </m:r>
+              <m:func>
+                <m:funcPr>
+                  <m:ctrlPr>
+                    <w:rPr>
+                      <w:rFonts w:ascii="Cambria Math" w:eastAsiaTheme="minorEastAsia" w:hAnsi="Cambria Math" w:cs="David" w:hint="cs"/>
+                      <w:sz w:val="24"/>
+                      <w:szCs w:val="24"/>
+                      <w:lang w:val="en-US"/>
+                    </w:rPr>
+                  </m:ctrlPr>
+                </m:funcPr>
+                <m:fName>
+                  <m:r>
+                    <m:rPr>
+                      <m:sty m:val="p"/>
+                    </m:rPr>
+                    <w:rPr>
+                      <w:rFonts w:ascii="Cambria Math" w:eastAsiaTheme="minorEastAsia" w:hAnsi="Cambria Math" w:cs="David" w:hint="cs"/>
+                      <w:sz w:val="24"/>
+                      <w:szCs w:val="24"/>
+                      <w:lang w:val="en-US"/>
+                    </w:rPr>
+                    <m:t>log</m:t>
+                  </m:r>
+                  <m:ctrlPr>
+                    <w:rPr>
+                      <w:rFonts w:ascii="Cambria Math" w:eastAsiaTheme="minorEastAsia" w:hAnsi="Cambria Math" w:cs="David" w:hint="cs"/>
+                      <w:i/>
+                      <w:sz w:val="24"/>
+                      <w:szCs w:val="24"/>
+                      <w:lang w:val="en-US"/>
+                    </w:rPr>
+                  </m:ctrlPr>
+                </m:fName>
+                <m:e>
+                  <m:d>
+                    <m:dPr>
+                      <m:ctrlPr>
+                        <w:rPr>
+                          <w:rFonts w:ascii="Cambria Math" w:eastAsiaTheme="minorEastAsia" w:hAnsi="Cambria Math" w:cs="David" w:hint="cs"/>
+                          <w:i/>
+                          <w:sz w:val="24"/>
+                          <w:szCs w:val="24"/>
+                          <w:lang w:val="en-US"/>
+                        </w:rPr>
+                      </m:ctrlPr>
+                    </m:dPr>
+                    <m:e>
+                      <m:r>
+                        <w:rPr>
+                          <w:rFonts w:ascii="Cambria Math" w:eastAsiaTheme="minorEastAsia" w:hAnsi="Cambria Math" w:cs="David" w:hint="cs"/>
+                          <w:sz w:val="24"/>
+                          <w:szCs w:val="24"/>
+                          <w:lang w:val="en-US"/>
+                        </w:rPr>
+                        <m:t>n</m:t>
+                      </m:r>
+                    </m:e>
+                  </m:d>
+                </m:e>
+              </m:func>
+              <m:r>
+                <w:rPr>
+                  <w:rFonts w:ascii="Cambria Math" w:eastAsiaTheme="minorEastAsia" w:hAnsi="Cambria Math" w:cs="David" w:hint="cs"/>
+                  <w:sz w:val="24"/>
+                  <w:szCs w:val="24"/>
+                  <w:lang w:val="en-US"/>
+                </w:rPr>
+                <m:t>)</m:t>
+              </m:r>
+            </m:den>
+          </m:f>
+          <m:r>
+            <w:rPr>
+              <w:rFonts w:ascii="Cambria Math" w:eastAsiaTheme="minorEastAsia" w:hAnsi="Cambria Math" w:cs="David" w:hint="cs"/>
+              <w:sz w:val="24"/>
+              <w:szCs w:val="24"/>
+              <w:lang w:val="en-US"/>
+            </w:rPr>
+            <m:t>=O(1)</m:t>
+          </m:r>
+        </m:oMath>
+      </m:oMathPara>
+    </w:p>
+    <w:p>
+      <w:pPr>
+        <w:bidi/>
+        <w:spacing w:line="276" w:lineRule="auto"/>
+        <w:rPr>
+          <w:rFonts w:ascii="David" w:eastAsiaTheme="minorEastAsia" w:hAnsi="David" w:cs="David" w:hint="cs"/>
+          <w:i/>
+          <w:sz w:val="24"/>
+          <w:szCs w:val="24"/>
+          <w:rtl/>
+          <w:lang w:val="en-US"/>
+        </w:rPr>
+      </w:pPr>
+      <w:r>
+        <w:rPr>
+          <w:rFonts w:ascii="David" w:eastAsiaTheme="minorEastAsia" w:hAnsi="David" w:cs="David" w:hint="cs"/>
+          <w:i/>
+          <w:sz w:val="24"/>
+          <w:szCs w:val="24"/>
+          <w:rtl/>
+          <w:lang w:val="en-US"/>
+        </w:rPr>
+        <w:t xml:space="preserve">כאשר מבצעים </w:t>
+      </w:r>
+      <m:oMath>
+        <m:r>
+          <w:rPr>
+            <w:rFonts w:ascii="Cambria Math" w:eastAsiaTheme="minorEastAsia" w:hAnsi="Cambria Math" w:cs="David" w:hint="cs"/>
+            <w:sz w:val="24"/>
+            <w:szCs w:val="24"/>
+            <w:lang w:val="en-US"/>
+          </w:rPr>
+          <m:t>split</m:t>
+        </m:r>
+      </m:oMath>
+      <w:r>
+        <w:rPr>
+          <w:rFonts w:ascii="David" w:eastAsiaTheme="minorEastAsia" w:hAnsi="David" w:cs="David" w:hint="cs"/>
+          <w:i/>
+          <w:sz w:val="24"/>
+          <w:szCs w:val="24"/>
+          <w:rtl/>
+          <w:lang w:val="en-US"/>
+        </w:rPr>
+        <w:t xml:space="preserve"> על האיבר המקסימלי בתת העץ השמאלי של העץ, כמות פעולות ה-</w:t>
+      </w:r>
+      <m:oMath>
+        <m:r>
+          <w:rPr>
+            <w:rFonts w:ascii="Cambria Math" w:eastAsiaTheme="minorEastAsia" w:hAnsi="Cambria Math" w:cs="David" w:hint="cs"/>
+            <w:sz w:val="24"/>
+            <w:szCs w:val="24"/>
+            <w:lang w:val="en-US"/>
+          </w:rPr>
+          <m:t>join</m:t>
+        </m:r>
+      </m:oMath>
+      <w:r>
+        <w:rPr>
+          <w:rFonts w:ascii="David" w:eastAsiaTheme="minorEastAsia" w:hAnsi="David" w:cs="David" w:hint="cs"/>
+          <w:i/>
+          <w:sz w:val="24"/>
+          <w:szCs w:val="24"/>
+          <w:rtl/>
+          <w:lang w:val="en-US"/>
+        </w:rPr>
+        <w:t xml:space="preserve"> שנבצע תהיה כגובה העץ כולו, שהוא </w:t>
+      </w:r>
+      <m:oMath>
+        <m:r>
+          <w:rPr>
+            <w:rFonts w:ascii="Cambria Math" w:eastAsiaTheme="minorEastAsia" w:hAnsi="Cambria Math" w:cs="David" w:hint="cs"/>
+            <w:sz w:val="24"/>
+            <w:szCs w:val="24"/>
+            <w:lang w:val="en-US"/>
+          </w:rPr>
+          <m:t>O(</m:t>
+        </m:r>
+        <m:func>
+          <m:funcPr>
+            <m:ctrlPr>
+              <w:rPr>
+                <w:rFonts w:ascii="Cambria Math" w:eastAsiaTheme="minorEastAsia" w:hAnsi="Cambria Math" w:cs="David" w:hint="cs"/>
+                <w:sz w:val="24"/>
+                <w:szCs w:val="24"/>
+                <w:lang w:val="en-US"/>
+              </w:rPr>
+            </m:ctrlPr>
+          </m:funcPr>
+          <m:fName>
+            <m:r>
+              <m:rPr>
+                <m:sty m:val="p"/>
+              </m:rPr>
+              <w:rPr>
+                <w:rFonts w:ascii="Cambria Math" w:eastAsiaTheme="minorEastAsia" w:hAnsi="Cambria Math" w:cs="David" w:hint="cs"/>
+                <w:sz w:val="24"/>
+                <w:szCs w:val="24"/>
+                <w:lang w:val="en-US"/>
+              </w:rPr>
+              <m:t>log</m:t>
+            </m:r>
+            <m:ctrlPr>
+              <w:rPr>
+                <w:rFonts w:ascii="Cambria Math" w:eastAsiaTheme="minorEastAsia" w:hAnsi="Cambria Math" w:cs="David" w:hint="cs"/>
+                <w:i/>
+                <w:sz w:val="24"/>
+                <w:szCs w:val="24"/>
+                <w:lang w:val="en-US"/>
+              </w:rPr>
+            </m:ctrlPr>
+          </m:fName>
+          <m:e>
+            <m:d>
+              <m:dPr>
+                <m:ctrlPr>
+                  <w:rPr>
+                    <w:rFonts w:ascii="Cambria Math" w:eastAsiaTheme="minorEastAsia" w:hAnsi="Cambria Math" w:cs="David" w:hint="cs"/>
+                    <w:i/>
+                    <w:sz w:val="24"/>
+                    <w:szCs w:val="24"/>
+                    <w:lang w:val="en-US"/>
+                  </w:rPr>
+                </m:ctrlPr>
+              </m:dPr>
+              <m:e>
+                <m:r>
+                  <w:rPr>
+                    <w:rFonts w:ascii="Cambria Math" w:eastAsiaTheme="minorEastAsia" w:hAnsi="Cambria Math" w:cs="David" w:hint="cs"/>
+                    <w:sz w:val="24"/>
+                    <w:szCs w:val="24"/>
+                    <w:lang w:val="en-US"/>
+                  </w:rPr>
+                  <m:t>n</m:t>
+                </m:r>
+              </m:e>
+            </m:d>
+          </m:e>
+        </m:func>
+        <m:r>
+          <w:rPr>
+            <w:rFonts w:ascii="Cambria Math" w:eastAsiaTheme="minorEastAsia" w:hAnsi="Cambria Math" w:cs="David" w:hint="cs"/>
+            <w:sz w:val="24"/>
+            <w:szCs w:val="24"/>
+            <w:lang w:val="en-US"/>
+          </w:rPr>
+          <m:t>)</m:t>
+        </m:r>
+      </m:oMath>
+      <w:r>
+        <w:rPr>
+          <w:rFonts w:ascii="David" w:eastAsiaTheme="minorEastAsia" w:hAnsi="David" w:cs="David" w:hint="cs"/>
+          <w:i/>
+          <w:sz w:val="24"/>
+          <w:szCs w:val="24"/>
+          <w:rtl/>
+          <w:lang w:val="en-US"/>
+        </w:rPr>
+        <w:t xml:space="preserve">. בנוסף, </w:t>
+      </w:r>
+      <w:r>
+        <w:rPr>
+          <w:rFonts w:ascii="David" w:eastAsiaTheme="minorEastAsia" w:hAnsi="David" w:cs="David" w:hint="cs"/>
+          <w:i/>
+          <w:sz w:val="24"/>
+          <w:szCs w:val="24"/>
+          <w:rtl/>
+          <w:lang w:val="en-US"/>
+        </w:rPr>
+        <w:t xml:space="preserve">ראינו בהרצאה שמחיר פעולת </w:t>
+      </w:r>
+      <m:oMath>
+        <m:r>
+          <w:rPr>
+            <w:rFonts w:ascii="Cambria Math" w:eastAsiaTheme="minorEastAsia" w:hAnsi="Cambria Math" w:cs="David" w:hint="cs"/>
+            <w:sz w:val="24"/>
+            <w:szCs w:val="24"/>
+            <w:lang w:val="en-US"/>
+          </w:rPr>
+          <m:t>split</m:t>
+        </m:r>
+      </m:oMath>
+      <w:r>
+        <w:rPr>
+          <w:rFonts w:ascii="David" w:eastAsiaTheme="minorEastAsia" w:hAnsi="David" w:cs="David" w:hint="cs"/>
+          <w:i/>
+          <w:sz w:val="24"/>
+          <w:szCs w:val="24"/>
+          <w:rtl/>
+          <w:lang w:val="en-US"/>
+        </w:rPr>
+        <w:t xml:space="preserve"> היא כסכום מחירי פעולות ה-</w:t>
+      </w:r>
+      <m:oMath>
+        <m:r>
+          <w:rPr>
+            <w:rFonts w:ascii="Cambria Math" w:eastAsiaTheme="minorEastAsia" w:hAnsi="Cambria Math" w:cs="David" w:hint="cs"/>
+            <w:sz w:val="24"/>
+            <w:szCs w:val="24"/>
+            <w:lang w:val="en-US"/>
+          </w:rPr>
+          <m:t>join</m:t>
+        </m:r>
+      </m:oMath>
+      <w:r>
+        <w:rPr>
+          <w:rFonts w:ascii="David" w:eastAsiaTheme="minorEastAsia" w:hAnsi="David" w:cs="David" w:hint="cs"/>
+          <w:i/>
+          <w:sz w:val="24"/>
+          <w:szCs w:val="24"/>
+          <w:rtl/>
+          <w:lang w:val="en-US"/>
+        </w:rPr>
+        <w:t xml:space="preserve"> המתבצעות בתוך פעולת ה-</w:t>
+      </w:r>
+      <m:oMath>
+        <m:r>
+          <w:rPr>
+            <w:rFonts w:ascii="Cambria Math" w:eastAsiaTheme="minorEastAsia" w:hAnsi="Cambria Math" w:cs="David" w:hint="cs"/>
+            <w:sz w:val="24"/>
+            <w:szCs w:val="24"/>
+            <w:lang w:val="en-US"/>
+          </w:rPr>
+          <m:t>split</m:t>
+        </m:r>
+      </m:oMath>
+      <w:r>
+        <w:rPr>
+          <w:rFonts w:ascii="David" w:eastAsiaTheme="minorEastAsia" w:hAnsi="David" w:cs="David" w:hint="cs"/>
+          <w:i/>
+          <w:sz w:val="24"/>
+          <w:szCs w:val="24"/>
+          <w:rtl/>
+          <w:lang w:val="en-US"/>
+        </w:rPr>
+        <w:t xml:space="preserve"> ומכאן נקבל </w:t>
+      </w:r>
+      <w:r>
+        <w:rPr>
+          <w:rFonts w:ascii="David" w:eastAsiaTheme="minorEastAsia" w:hAnsi="David" w:cs="David" w:hint="cs"/>
+          <w:i/>
+          <w:sz w:val="24"/>
+          <w:szCs w:val="24"/>
+          <w:rtl/>
+          <w:lang w:val="en-US"/>
+        </w:rPr>
+        <w:t>את העלות המבוקשת.</w:t>
+      </w:r>
+    </w:p>
+    <w:p>
+      <w:pPr>
+        <w:bidi/>
+        <w:spacing w:line="276" w:lineRule="auto"/>
+        <w:rPr>
+          <w:rFonts w:ascii="David" w:eastAsiaTheme="minorEastAsia" w:hAnsi="David" w:cs="David"/>
+          <w:sz w:val="24"/>
+          <w:szCs w:val="24"/>
+          <w:u w:val="single"/>
+          <w:lang w:val="en-US"/>
+        </w:rPr>
+      </w:pPr>
+    </w:p>
+    <w:p>
+      <w:pPr>
+        <w:bidi/>
+        <w:spacing w:line="276" w:lineRule="auto"/>
+        <w:rPr>
+          <w:rFonts w:ascii="David" w:eastAsiaTheme="minorEastAsia" w:hAnsi="David" w:cs="David" w:hint="cs"/>
+          <w:sz w:val="24"/>
+          <w:szCs w:val="24"/>
+          <w:u w:val="single"/>
+          <w:rtl/>
+          <w:lang w:val="en-US"/>
+        </w:rPr>
+      </w:pPr>
+      <w:r>
+        <w:rPr>
+          <w:rFonts w:ascii="David" w:eastAsiaTheme="minorEastAsia" w:hAnsi="David" w:cs="David" w:hint="cs"/>
+          <w:sz w:val="24"/>
+          <w:szCs w:val="24"/>
+          <w:u w:val="single"/>
+          <w:rtl/>
+          <w:lang w:val="en-US"/>
+        </w:rPr>
+        <w:t>ניתוח עלות ממוצעת ל-</w:t>
+      </w:r>
+      <w:r>
+        <w:rPr>
+          <w:rFonts w:ascii="David" w:eastAsiaTheme="minorEastAsia" w:hAnsi="David" w:cs="David" w:hint="cs"/>
+          <w:sz w:val="24"/>
+          <w:szCs w:val="24"/>
+          <w:u w:val="single"/>
+          <w:lang w:val="en-US"/>
+        </w:rPr>
+        <w:t>join</w:t>
+      </w:r>
+      <w:r>
+        <w:rPr>
+          <w:rFonts w:ascii="David" w:eastAsiaTheme="minorEastAsia" w:hAnsi="David" w:cs="David" w:hint="cs"/>
+          <w:sz w:val="24"/>
+          <w:szCs w:val="24"/>
+          <w:u w:val="single"/>
+          <w:rtl/>
+          <w:lang w:val="en-US"/>
+        </w:rPr>
+        <w:t xml:space="preserve"> עבור </w:t>
+      </w:r>
+      <w:r>
+        <w:rPr>
+          <w:rFonts w:ascii="David" w:eastAsiaTheme="minorEastAsia" w:hAnsi="David" w:cs="David" w:hint="cs"/>
+          <w:sz w:val="24"/>
+          <w:szCs w:val="24"/>
+          <w:u w:val="single"/>
+          <w:lang w:val="en-US"/>
+        </w:rPr>
+        <w:t>split</w:t>
+      </w:r>
+      <w:r>
+        <w:rPr>
+          <w:rFonts w:ascii="David" w:eastAsiaTheme="minorEastAsia" w:hAnsi="David" w:cs="David" w:hint="cs"/>
+          <w:sz w:val="24"/>
+          <w:szCs w:val="24"/>
+          <w:u w:val="single"/>
+          <w:rtl/>
+          <w:lang w:val="en-US"/>
+        </w:rPr>
+        <w:t xml:space="preserve"> אקראי </w:t>
+      </w:r>
+    </w:p>
+    <w:p>
+      <w:pPr>
+        <w:bidi/>
+        <w:spacing w:line="276" w:lineRule="auto"/>
+        <w:rPr>
+          <w:rFonts w:ascii="David" w:eastAsiaTheme="minorEastAsia" w:hAnsi="David" w:cs="David"/>
+          <w:sz w:val="24"/>
+          <w:szCs w:val="24"/>
+          <w:rtl/>
+          <w:lang w:val="en-US"/>
+        </w:rPr>
+      </w:pPr>
+      <w:r>
+        <w:rPr>
+          <w:rFonts w:ascii="David" w:eastAsiaTheme="minorEastAsia" w:hAnsi="David" w:cs="David" w:hint="cs"/>
+          <w:sz w:val="24"/>
+          <w:szCs w:val="24"/>
+          <w:rtl/>
+          <w:lang w:val="en-US"/>
+        </w:rPr>
+        <w:lastRenderedPageBreak/>
+        <w:t>כפי שראינו</w:t>
+      </w:r>
+      <w:r>
+        <w:rPr>
+          <w:rFonts w:ascii="David" w:eastAsiaTheme="minorEastAsia" w:hAnsi="David" w:cs="David" w:hint="cs"/>
+          <w:sz w:val="24"/>
+          <w:szCs w:val="24"/>
+          <w:rtl/>
+          <w:lang w:val="en-US"/>
+        </w:rPr>
+        <w:t>, במקרה הגרוע</w:t>
+      </w:r>
+      <w:r>
+        <w:rPr>
+          <w:rFonts w:ascii="David" w:eastAsiaTheme="minorEastAsia" w:hAnsi="David" w:cs="David" w:hint="cs"/>
+          <w:sz w:val="24"/>
+          <w:szCs w:val="24"/>
+          <w:rtl/>
+          <w:lang w:val="en-US"/>
+        </w:rPr>
+        <w:t xml:space="preserve"> (האיבר המקסימלי בתת העץ השמאלי)</w:t>
+      </w:r>
+      <w:r>
+        <w:rPr>
+          <w:rFonts w:ascii="David" w:eastAsiaTheme="minorEastAsia" w:hAnsi="David" w:cs="David" w:hint="cs"/>
+          <w:sz w:val="24"/>
+          <w:szCs w:val="24"/>
+          <w:rtl/>
+          <w:lang w:val="en-US"/>
+        </w:rPr>
+        <w:t xml:space="preserve"> העלות הממוצעת תהיה </w:t>
+      </w:r>
+      <m:oMath>
+        <m:r>
+          <w:rPr>
+            <w:rFonts w:ascii="Cambria Math" w:eastAsiaTheme="minorEastAsia" w:hAnsi="Cambria Math" w:cs="David"/>
+            <w:sz w:val="24"/>
+            <w:szCs w:val="24"/>
+            <w:lang w:val="en-US"/>
+          </w:rPr>
+          <m:t>O(1)</m:t>
+        </m:r>
+      </m:oMath>
+      <w:r>
+        <w:rPr>
+          <w:rFonts w:ascii="David" w:eastAsiaTheme="minorEastAsia" w:hAnsi="David" w:cs="David" w:hint="cs"/>
+          <w:sz w:val="24"/>
+          <w:szCs w:val="24"/>
+          <w:rtl/>
+          <w:lang w:val="en-US"/>
+        </w:rPr>
+        <w:t xml:space="preserve"> ובפרט זהו חסם גם על התוחלת עבור מקרה אקראי.</w:t>
+      </w:r>
+    </w:p>
+    <w:p>
+      <w:pPr>
+        <w:bidi/>
+        <w:spacing w:line="276" w:lineRule="auto"/>
+        <w:rPr>
+          <w:rFonts w:ascii="David" w:eastAsiaTheme="minorEastAsia" w:hAnsi="David" w:cs="David" w:hint="cs"/>
+          <w:i/>
+          <w:sz w:val="24"/>
+          <w:szCs w:val="24"/>
+          <w:rtl/>
+          <w:lang w:val="en-US"/>
+        </w:rPr>
+      </w:pPr>
+    </w:p>
+    <w:p>
+      <w:pPr>
+        <w:bidi/>
+        <w:spacing w:line="276" w:lineRule="auto"/>
+        <w:rPr>
+          <w:rFonts w:ascii="David" w:eastAsiaTheme="minorEastAsia" w:hAnsi="David" w:cs="David" w:hint="cs"/>
+          <w:sz w:val="24"/>
+          <w:szCs w:val="24"/>
+          <w:u w:val="single"/>
+          <w:rtl/>
+          <w:lang w:val="en-US"/>
+        </w:rPr>
+      </w:pPr>
+      <w:r>
+        <w:rPr>
+          <w:rFonts w:ascii="David" w:eastAsiaTheme="minorEastAsia" w:hAnsi="David" w:cs="David" w:hint="cs"/>
+          <w:sz w:val="24"/>
+          <w:szCs w:val="24"/>
+          <w:u w:val="single"/>
+          <w:rtl/>
+          <w:lang w:val="en-US"/>
+        </w:rPr>
+        <w:t>ניתוח עלות</w:t>
+      </w:r>
+      <w:r>
+        <w:rPr>
+          <w:rFonts w:ascii="David" w:eastAsiaTheme="minorEastAsia" w:hAnsi="David" w:cs="David" w:hint="cs"/>
+          <w:sz w:val="24"/>
+          <w:szCs w:val="24"/>
+          <w:u w:val="single"/>
+          <w:rtl/>
+          <w:lang w:val="en-US"/>
+        </w:rPr>
+        <w:t xml:space="preserve"> מקסימלית ל-</w:t>
+      </w:r>
+      <w:r>
+        <w:rPr>
+          <w:rFonts w:ascii="David" w:eastAsiaTheme="minorEastAsia" w:hAnsi="David" w:cs="David" w:hint="cs"/>
+          <w:sz w:val="24"/>
+          <w:szCs w:val="24"/>
+          <w:u w:val="single"/>
+          <w:lang w:val="en-US"/>
+        </w:rPr>
+        <w:t>join</w:t>
+      </w:r>
+      <w:r>
+        <w:rPr>
+          <w:rFonts w:ascii="David" w:eastAsiaTheme="minorEastAsia" w:hAnsi="David" w:cs="David" w:hint="cs"/>
+          <w:sz w:val="24"/>
+          <w:szCs w:val="24"/>
+          <w:u w:val="single"/>
+          <w:rtl/>
+          <w:lang w:val="en-US"/>
+        </w:rPr>
+        <w:t xml:space="preserve"> עבור </w:t>
+      </w:r>
+      <w:r>
+        <w:rPr>
+          <w:rFonts w:ascii="David" w:eastAsiaTheme="minorEastAsia" w:hAnsi="David" w:cs="David" w:hint="cs"/>
+          <w:sz w:val="24"/>
+          <w:szCs w:val="24"/>
+          <w:u w:val="single"/>
+          <w:lang w:val="en-US"/>
+        </w:rPr>
+        <w:t>split</w:t>
+      </w:r>
+      <w:r>
+        <w:rPr>
+          <w:rFonts w:ascii="David" w:eastAsiaTheme="minorEastAsia" w:hAnsi="David" w:cs="David" w:hint="cs"/>
+          <w:sz w:val="24"/>
+          <w:szCs w:val="24"/>
+          <w:u w:val="single"/>
+          <w:rtl/>
+          <w:lang w:val="en-US"/>
+        </w:rPr>
+        <w:t xml:space="preserve"> אקראי</w:t>
+      </w:r>
+    </w:p>
+    <w:p>
+      <w:pPr>
+        <w:bidi/>
+        <w:spacing w:line="276" w:lineRule="auto"/>
+        <w:rPr>
           <w:rFonts w:ascii="David" w:eastAsia="Times New Roman" w:hAnsi="David" w:cs="David" w:hint="cs"/>
           <w:color w:val="373A3C"/>
           <w:sz w:val="24"/>
@@ -25575,7 +28025,28 @@
           <w:rtl/>
           <w:lang w:eastAsia="en-GB"/>
         </w:rPr>
-        <w:t xml:space="preserve">בהנחה, שהעץ מאוזן, ראינו בתרגול שכמות הצמתים ברמה שבגובה </w:t>
+        <w:t>בהנחה</w:t>
+      </w:r>
+      <w:r>
+        <w:rPr>
+          <w:rFonts w:ascii="David" w:eastAsia="Times New Roman" w:hAnsi="David" w:cs="David"/>
+          <w:color w:val="373A3C"/>
+          <w:sz w:val="24"/>
+          <w:szCs w:val="24"/>
+          <w:lang w:eastAsia="en-GB"/>
+        </w:rPr>
+        <w:t xml:space="preserve"> </w:t>
+      </w:r>
+      <w:r>
+        <w:rPr>
+          <w:rFonts w:ascii="David" w:eastAsia="Times New Roman" w:hAnsi="David" w:cs="David" w:hint="cs"/>
+          <w:color w:val="373A3C"/>
+          <w:sz w:val="24"/>
+          <w:szCs w:val="24"/>
+          <w:rtl/>
+          <w:lang w:eastAsia="en-GB"/>
+        </w:rPr>
+        <w:t xml:space="preserve">שהעץ מאוזן, ראינו בתרגול שכמות הצמתים ברמה שבגובה </w:t>
       </w:r>
       <m:oMath>
         <m:r>
@@ -25871,7 +28342,63 @@
           <w:rtl/>
           <w:lang w:val="en-US" w:eastAsia="en-GB"/>
         </w:rPr>
-        <w:t>כמות פעולות ה-</w:t>
+        <w:t>ה-</w:t>
+      </w:r>
+      <m:oMath>
+        <m:r>
+          <w:rPr>
+            <w:rFonts w:ascii="Cambria Math" w:eastAsia="Times New Roman" w:hAnsi="Cambria Math" w:cs="David"/>
+            <w:color w:val="373A3C"/>
+            <w:sz w:val="24"/>
+            <w:szCs w:val="24"/>
+            <w:lang w:val="en-US" w:eastAsia="en-GB"/>
+          </w:rPr>
+          <m:t>join</m:t>
+        </m:r>
+      </m:oMath>
+      <w:r>
+        <w:rPr>
+          <w:rFonts w:ascii="David" w:eastAsia="Times New Roman" w:hAnsi="David" w:cs="David" w:hint="cs"/>
+          <w:color w:val="373A3C"/>
+          <w:sz w:val="24"/>
+          <w:szCs w:val="24"/>
+          <w:rtl/>
+          <w:lang w:val="en-US" w:eastAsia="en-GB"/>
+        </w:rPr>
+        <w:t xml:space="preserve"> המקסימלי יעלה כמספר ה</w:t>
+      </w:r>
+      <w:r>
+        <w:rPr>
+          <w:rFonts w:ascii="David" w:eastAsia="Times New Roman" w:hAnsi="David" w:cs="David" w:hint="cs"/>
+          <w:color w:val="373A3C"/>
+          <w:sz w:val="24"/>
+          <w:szCs w:val="24"/>
+          <w:rtl/>
+          <w:lang w:val="en-US" w:eastAsia="en-GB"/>
+        </w:rPr>
+        <w:t xml:space="preserve">מקסימלי של הקשתות שעולות "באותו כיוון". </w:t>
+      </w:r>
+      <w:r>
+        <w:rPr>
+          <w:rFonts w:ascii="David" w:eastAsia="Times New Roman" w:hAnsi="David" w:cs="David" w:hint="cs"/>
+          <w:color w:val="373A3C"/>
+          <w:sz w:val="24"/>
+          <w:szCs w:val="24"/>
+          <w:rtl/>
+          <w:lang w:val="en-US" w:eastAsia="en-GB"/>
+        </w:rPr>
+        <w:t>עלות</w:t>
+      </w:r>
+      <w:r>
+        <w:rPr>
+          <w:rFonts w:ascii="David" w:eastAsia="Times New Roman" w:hAnsi="David" w:cs="David" w:hint="cs"/>
+          <w:color w:val="373A3C"/>
+          <w:sz w:val="24"/>
+          <w:szCs w:val="24"/>
+          <w:rtl/>
+          <w:lang w:val="en-US" w:eastAsia="en-GB"/>
+        </w:rPr>
+        <w:t xml:space="preserve"> פעולת ה-</w:t>
       </w:r>
       <m:oMath>
         <m:r>
@@ -25894,7 +28421,29 @@
           <w:rtl/>
           <w:lang w:val="en-US" w:eastAsia="en-GB"/>
         </w:rPr>
-        <w:t xml:space="preserve"> תהיה כגובה העץ פחות גובה הרמה, כלומר </w:t>
+        <w:t xml:space="preserve"> </w:t>
+      </w:r>
+      <w:r>
+        <w:rPr>
+          <w:rFonts w:ascii="David" w:eastAsia="Times New Roman" w:hAnsi="David" w:cs="David" w:hint="cs"/>
+          <w:color w:val="373A3C"/>
+          <w:sz w:val="24"/>
+          <w:szCs w:val="24"/>
+          <w:rtl/>
+          <w:lang w:val="en-US" w:eastAsia="en-GB"/>
+        </w:rPr>
+        <w:t xml:space="preserve">המקסימלי </w:t>
+      </w:r>
+      <w:r>
+        <w:rPr>
+          <w:rFonts w:ascii="David" w:eastAsia="Times New Roman" w:hAnsi="David" w:cs="David" w:hint="cs"/>
+          <w:color w:val="373A3C"/>
+          <w:sz w:val="24"/>
+          <w:szCs w:val="24"/>
+          <w:rtl/>
+          <w:lang w:val="en-US" w:eastAsia="en-GB"/>
+        </w:rPr>
+        <w:t xml:space="preserve">תהיה כגובה העץ פחות גובה הרמה, כלומר </w:t>
       </w:r>
       <m:oMath>
         <m:func>
@@ -25998,18 +28547,7 @@
           <w:rtl/>
           <w:lang w:val="en-US" w:eastAsia="en-GB"/>
         </w:rPr>
-        <w:t xml:space="preserve">נחשב את </w:t>
-      </w:r>
-      <w:r>
-        <w:rPr>
-          <w:rFonts w:ascii="David" w:eastAsia="Times New Roman" w:hAnsi="David" w:cs="David" w:hint="cs"/>
-          <w:color w:val="373A3C"/>
-          <w:sz w:val="24"/>
-          <w:szCs w:val="24"/>
-          <w:rtl/>
-          <w:lang w:val="en-US" w:eastAsia="en-GB"/>
-        </w:rPr>
-        <w:t>תוחלת כמות פעולות ה-</w:t>
+        <w:t>נחשב את תוחלת כמות פעולות ה-</w:t>
       </w:r>
       <m:oMath>
         <m:r>
@@ -26032,18 +28570,7 @@
           <w:rtl/>
           <w:lang w:val="en-US" w:eastAsia="en-GB"/>
         </w:rPr>
-        <w:t xml:space="preserve"> בחלוקה לפי רמות</w:t>
-      </w:r>
-      <w:r>
-        <w:rPr>
-          <w:rFonts w:ascii="David" w:eastAsia="Times New Roman" w:hAnsi="David" w:cs="David" w:hint="cs"/>
-          <w:color w:val="373A3C"/>
-          <w:sz w:val="24"/>
-          <w:szCs w:val="24"/>
-          <w:rtl/>
-          <w:lang w:val="en-US" w:eastAsia="en-GB"/>
-        </w:rPr>
-        <w:t xml:space="preserve"> בהן ה-</w:t>
+        <w:t xml:space="preserve"> בחלוקה לפי רמות בהן ה-</w:t>
       </w:r>
       <m:oMath>
         <m:r>
@@ -26229,7 +28756,27 @@
                   <w:szCs w:val="24"/>
                   <w:lang w:val="en-US" w:eastAsia="en-GB"/>
                 </w:rPr>
-                <m:t xml:space="preserve">∙number of joins for split in </m:t>
+                <m:t>∙</m:t>
+              </m:r>
+              <m:r>
+                <w:rPr>
+                  <w:rFonts w:ascii="Cambria Math" w:eastAsia="Times New Roman" w:hAnsi="Cambria Math" w:cs="David"/>
+                  <w:color w:val="373A3C"/>
+                  <w:sz w:val="24"/>
+                  <w:szCs w:val="24"/>
+                  <w:lang w:val="en-US" w:eastAsia="en-GB"/>
+                </w:rPr>
+                <m:t>cost ofmax join</m:t>
+              </m:r>
+              <m:r>
+                <w:rPr>
+                  <w:rFonts w:ascii="Cambria Math" w:eastAsia="Times New Roman" w:hAnsi="Cambria Math" w:cs="David" w:hint="cs"/>
+                  <w:color w:val="373A3C"/>
+                  <w:sz w:val="24"/>
+                  <w:szCs w:val="24"/>
+                  <w:lang w:val="en-US" w:eastAsia="en-GB"/>
+                </w:rPr>
+                <m:t xml:space="preserve"> </m:t>
               </m:r>
               <m:sSup>
                 <m:sSupPr>
@@ -26245,6 +28792,16 @@
                   </m:ctrlPr>
                 </m:sSupPr>
                 <m:e>
+                  <m:r>
+                    <w:rPr>
+                      <w:rFonts w:ascii="Cambria Math" w:eastAsia="Times New Roman" w:hAnsi="Cambria Math" w:cs="David"/>
+                      <w:color w:val="373A3C"/>
+                      <w:sz w:val="24"/>
+                      <w:szCs w:val="24"/>
+                      <w:lang w:val="en-US" w:eastAsia="en-GB"/>
+                    </w:rPr>
+                    <m:t xml:space="preserve">from </m:t>
+                  </m:r>
                   <m:r>
                     <w:rPr>
                       <w:rFonts w:ascii="Cambria Math" w:eastAsia="Times New Roman" w:hAnsi="Cambria Math" w:cs="David" w:hint="cs"/>
@@ -26308,7 +28865,6 @@
               <w:szCs w:val="24"/>
               <w:lang w:val="en-US" w:eastAsia="en-GB"/>
             </w:rPr>
-            <w:lastRenderedPageBreak/>
             <m:t>=</m:t>
           </m:r>
           <m:nary>
@@ -27711,75 +30267,10 @@
           <w:rFonts w:ascii="David" w:eastAsiaTheme="minorEastAsia" w:hAnsi="David" w:cs="David" w:hint="cs"/>
           <w:sz w:val="24"/>
           <w:szCs w:val="24"/>
-          <w:u w:val="single"/>
-          <w:rtl/>
-          <w:lang w:val="en-US"/>
-        </w:rPr>
-      </w:pPr>
-      <w:r>
-        <w:rPr>
-          <w:rFonts w:ascii="David" w:eastAsiaTheme="minorEastAsia" w:hAnsi="David" w:cs="David" w:hint="cs"/>
-          <w:sz w:val="24"/>
-          <w:szCs w:val="24"/>
-          <w:u w:val="single"/>
-          <w:rtl/>
-          <w:lang w:val="en-US"/>
-        </w:rPr>
-        <w:t>ניתוח עלות</w:t>
-      </w:r>
-      <w:r>
-        <w:rPr>
-          <w:rFonts w:ascii="David" w:eastAsiaTheme="minorEastAsia" w:hAnsi="David" w:cs="David" w:hint="cs"/>
-          <w:sz w:val="24"/>
-          <w:szCs w:val="24"/>
-          <w:u w:val="single"/>
-          <w:rtl/>
-          <w:lang w:val="en-US"/>
-        </w:rPr>
-        <w:t xml:space="preserve"> ממוצעת ל-</w:t>
-      </w:r>
-      <w:r>
-        <w:rPr>
-          <w:rFonts w:ascii="David" w:eastAsiaTheme="minorEastAsia" w:hAnsi="David" w:cs="David" w:hint="cs"/>
-          <w:sz w:val="24"/>
-          <w:szCs w:val="24"/>
-          <w:u w:val="single"/>
-          <w:lang w:val="en-US"/>
-        </w:rPr>
-        <w:t>join</w:t>
-      </w:r>
-      <w:r>
-        <w:rPr>
-          <w:rFonts w:ascii="David" w:eastAsiaTheme="minorEastAsia" w:hAnsi="David" w:cs="David" w:hint="cs"/>
-          <w:sz w:val="24"/>
-          <w:szCs w:val="24"/>
-          <w:u w:val="single"/>
-          <w:rtl/>
-          <w:lang w:val="en-US"/>
-        </w:rPr>
-        <w:t xml:space="preserve"> עבור </w:t>
-      </w:r>
-      <w:r>
-        <w:rPr>
-          <w:rFonts w:ascii="David" w:eastAsiaTheme="minorEastAsia" w:hAnsi="David" w:cs="David" w:hint="cs"/>
-          <w:sz w:val="24"/>
-          <w:szCs w:val="24"/>
-          <w:u w:val="single"/>
-          <w:lang w:val="en-US"/>
-        </w:rPr>
-        <w:t>split</w:t>
-      </w:r>
-      <w:r>
-        <w:rPr>
-          <w:rFonts w:ascii="David" w:eastAsiaTheme="minorEastAsia" w:hAnsi="David" w:cs="David" w:hint="cs"/>
-          <w:sz w:val="24"/>
-          <w:szCs w:val="24"/>
-          <w:u w:val="single"/>
-          <w:rtl/>
-          <w:lang w:val="en-US"/>
-        </w:rPr>
-        <w:t xml:space="preserve"> של האיבר המקסימלי בתת העץ השמאלי</w:t>
-      </w:r>
+          <w:rtl/>
+          <w:lang w:val="en-US"/>
+        </w:rPr>
+      </w:pPr>
     </w:p>
     <w:p>
       <w:pPr>
@@ -27789,73 +30280,105 @@
           <w:rFonts w:ascii="David" w:eastAsiaTheme="minorEastAsia" w:hAnsi="David" w:cs="David" w:hint="cs"/>
           <w:sz w:val="24"/>
           <w:szCs w:val="24"/>
-          <w:rtl/>
-        </w:rPr>
-      </w:pPr>
-      <w:r>
-        <w:rPr>
-          <w:rFonts w:ascii="David" w:eastAsiaTheme="minorEastAsia" w:hAnsi="David" w:cs="David" w:hint="cs"/>
-          <w:sz w:val="24"/>
-          <w:szCs w:val="24"/>
-          <w:rtl/>
-        </w:rPr>
-        <w:t xml:space="preserve">נשים לב שאם ישנם </w:t>
+          <w:u w:val="single"/>
+          <w:rtl/>
+          <w:lang w:val="en-US"/>
+        </w:rPr>
+      </w:pPr>
+      <w:r>
+        <w:rPr>
+          <w:rFonts w:ascii="David" w:eastAsiaTheme="minorEastAsia" w:hAnsi="David" w:cs="David" w:hint="cs"/>
+          <w:sz w:val="24"/>
+          <w:szCs w:val="24"/>
+          <w:u w:val="single"/>
+          <w:rtl/>
+          <w:lang w:val="en-US"/>
+        </w:rPr>
+        <w:t>ניתוח עלות</w:t>
+      </w:r>
+      <w:r>
+        <w:rPr>
+          <w:rFonts w:ascii="David" w:eastAsiaTheme="minorEastAsia" w:hAnsi="David" w:cs="David" w:hint="cs"/>
+          <w:sz w:val="24"/>
+          <w:szCs w:val="24"/>
+          <w:u w:val="single"/>
+          <w:rtl/>
+          <w:lang w:val="en-US"/>
+        </w:rPr>
+        <w:t xml:space="preserve"> מקסימלית ל-</w:t>
+      </w:r>
+      <w:r>
+        <w:rPr>
+          <w:rFonts w:ascii="David" w:eastAsiaTheme="minorEastAsia" w:hAnsi="David" w:cs="David" w:hint="cs"/>
+          <w:sz w:val="24"/>
+          <w:szCs w:val="24"/>
+          <w:u w:val="single"/>
+          <w:lang w:val="en-US"/>
+        </w:rPr>
+        <w:t>join</w:t>
+      </w:r>
+      <w:r>
+        <w:rPr>
+          <w:rFonts w:ascii="David" w:eastAsiaTheme="minorEastAsia" w:hAnsi="David" w:cs="David" w:hint="cs"/>
+          <w:sz w:val="24"/>
+          <w:szCs w:val="24"/>
+          <w:u w:val="single"/>
+          <w:rtl/>
+          <w:lang w:val="en-US"/>
+        </w:rPr>
+        <w:t xml:space="preserve"> עבור </w:t>
+      </w:r>
+      <w:r>
+        <w:rPr>
+          <w:rFonts w:ascii="David" w:eastAsiaTheme="minorEastAsia" w:hAnsi="David" w:cs="David" w:hint="cs"/>
+          <w:sz w:val="24"/>
+          <w:szCs w:val="24"/>
+          <w:u w:val="single"/>
+          <w:lang w:val="en-US"/>
+        </w:rPr>
+        <w:t>split</w:t>
+      </w:r>
+      <w:r>
+        <w:rPr>
+          <w:rFonts w:ascii="David" w:eastAsiaTheme="minorEastAsia" w:hAnsi="David" w:cs="David" w:hint="cs"/>
+          <w:sz w:val="24"/>
+          <w:szCs w:val="24"/>
+          <w:u w:val="single"/>
+          <w:rtl/>
+          <w:lang w:val="en-US"/>
+        </w:rPr>
+        <w:t xml:space="preserve"> של האיבר המקסימלי בתת העץ השמאלי</w:t>
+      </w:r>
+    </w:p>
+    <w:p>
+      <w:pPr>
+        <w:bidi/>
+        <w:spacing w:line="276" w:lineRule="auto"/>
+        <w:rPr>
+          <w:rFonts w:ascii="David" w:eastAsiaTheme="minorEastAsia" w:hAnsi="David" w:cs="David"/>
+          <w:sz w:val="24"/>
+          <w:szCs w:val="24"/>
+          <w:rtl/>
+          <w:lang w:val="en-US"/>
+        </w:rPr>
+      </w:pPr>
+      <w:r>
+        <w:rPr>
+          <w:rFonts w:ascii="David" w:eastAsiaTheme="minorEastAsia" w:hAnsi="David" w:cs="David" w:hint="cs"/>
+          <w:sz w:val="24"/>
+          <w:szCs w:val="24"/>
+          <w:rtl/>
+          <w:lang w:val="en-US"/>
+        </w:rPr>
+        <w:t>עקב המיקום הייחודי של האיבר המקסימלי בתת העץ השמאלי, נשים לב שה-</w:t>
       </w:r>
       <m:oMath>
         <m:r>
           <w:rPr>
-            <w:rFonts w:ascii="Cambria Math" w:eastAsiaTheme="minorEastAsia" w:hAnsi="Cambria Math" w:cs="David" w:hint="cs"/>
+            <w:rFonts w:ascii="Cambria Math" w:eastAsiaTheme="minorEastAsia" w:hAnsi="Cambria Math" w:cs="David"/>
             <w:sz w:val="24"/>
             <w:szCs w:val="24"/>
-          </w:rPr>
-          <m:t>n</m:t>
-        </m:r>
-      </m:oMath>
-      <w:r>
-        <w:rPr>
-          <w:rFonts w:ascii="David" w:eastAsiaTheme="minorEastAsia" w:hAnsi="David" w:cs="David" w:hint="cs"/>
-          <w:sz w:val="24"/>
-          <w:szCs w:val="24"/>
-          <w:rtl/>
-        </w:rPr>
-        <w:t xml:space="preserve"> צמתים בעץ, גובה העץ יהיה כ-</w:t>
-      </w:r>
-      <m:oMath>
-        <m:r>
-          <m:rPr>
-            <m:sty m:val="p"/>
-          </m:rPr>
-          <w:rPr>
-            <w:rFonts w:ascii="Cambria Math" w:eastAsiaTheme="minorEastAsia" w:hAnsi="Cambria Math" w:cs="David" w:hint="cs"/>
-            <w:sz w:val="24"/>
-            <w:szCs w:val="24"/>
-          </w:rPr>
-          <m:t>log⁡</m:t>
-        </m:r>
-        <m:r>
-          <w:rPr>
-            <w:rFonts w:ascii="Cambria Math" w:eastAsiaTheme="minorEastAsia" w:hAnsi="Cambria Math" w:cs="David" w:hint="cs"/>
-            <w:sz w:val="24"/>
-            <w:szCs w:val="24"/>
-          </w:rPr>
-          <m:t>(n)</m:t>
-        </m:r>
-      </m:oMath>
-      <w:r>
-        <w:rPr>
-          <w:rFonts w:ascii="David" w:eastAsiaTheme="minorEastAsia" w:hAnsi="David" w:cs="David" w:hint="cs"/>
-          <w:sz w:val="24"/>
-          <w:szCs w:val="24"/>
-          <w:rtl/>
-        </w:rPr>
-        <w:t xml:space="preserve">. עלות </w:t>
-      </w:r>
-      <m:oMath>
-        <m:r>
-          <w:rPr>
-            <w:rFonts w:ascii="Cambria Math" w:eastAsiaTheme="minorEastAsia" w:hAnsi="Cambria Math" w:cs="David" w:hint="cs"/>
-            <w:sz w:val="24"/>
-            <w:szCs w:val="24"/>
+            <w:lang w:val="en-US"/>
           </w:rPr>
           <m:t>join</m:t>
         </m:r>
@@ -27866,8 +30389,72 @@
           <w:sz w:val="24"/>
           <w:szCs w:val="24"/>
           <w:rtl/>
-        </w:rPr>
-        <w:t xml:space="preserve"> ממוצע תהיה:</w:t>
+          <w:lang w:val="en-US"/>
+        </w:rPr>
+        <w:t xml:space="preserve"> המקסימלי יתקבל ב-</w:t>
+      </w:r>
+      <m:oMath>
+        <m:r>
+          <w:rPr>
+            <w:rFonts w:ascii="Cambria Math" w:eastAsiaTheme="minorEastAsia" w:hAnsi="Cambria Math" w:cs="David"/>
+            <w:sz w:val="24"/>
+            <w:szCs w:val="24"/>
+            <w:lang w:val="en-US"/>
+          </w:rPr>
+          <m:t>join</m:t>
+        </m:r>
+      </m:oMath>
+      <w:r>
+        <w:rPr>
+          <w:rFonts w:ascii="David" w:eastAsiaTheme="minorEastAsia" w:hAnsi="David" w:cs="David" w:hint="cs"/>
+          <w:sz w:val="24"/>
+          <w:szCs w:val="24"/>
+          <w:rtl/>
+          <w:lang w:val="en-US"/>
+        </w:rPr>
+        <w:t xml:space="preserve"> האחרון, זאת מכיוון שלאחר שביצענו </w:t>
+      </w:r>
+      <m:oMath>
+        <m:r>
+          <w:rPr>
+            <w:rFonts w:ascii="Cambria Math" w:eastAsiaTheme="minorEastAsia" w:hAnsi="Cambria Math" w:cs="David"/>
+            <w:sz w:val="24"/>
+            <w:szCs w:val="24"/>
+            <w:lang w:val="en-US"/>
+          </w:rPr>
+          <m:t>h-1</m:t>
+        </m:r>
+      </m:oMath>
+      <w:r>
+        <w:rPr>
+          <w:rFonts w:ascii="David" w:eastAsiaTheme="minorEastAsia" w:hAnsi="David" w:cs="David" w:hint="cs"/>
+          <w:sz w:val="24"/>
+          <w:szCs w:val="24"/>
+          <w:rtl/>
+          <w:lang w:val="en-US"/>
+        </w:rPr>
+        <w:t xml:space="preserve"> (גובה העץ פחות 1) פעולות </w:t>
+      </w:r>
+      <m:oMath>
+        <m:r>
+          <w:rPr>
+            <w:rFonts w:ascii="Cambria Math" w:eastAsiaTheme="minorEastAsia" w:hAnsi="Cambria Math" w:cs="David"/>
+            <w:sz w:val="24"/>
+            <w:szCs w:val="24"/>
+            <w:lang w:val="en-US"/>
+          </w:rPr>
+          <m:t>join</m:t>
+        </m:r>
+      </m:oMath>
+      <w:r>
+        <w:rPr>
+          <w:rFonts w:ascii="David" w:eastAsiaTheme="minorEastAsia" w:hAnsi="David" w:cs="David" w:hint="cs"/>
+          <w:sz w:val="24"/>
+          <w:szCs w:val="24"/>
+          <w:rtl/>
+          <w:lang w:val="en-US"/>
+        </w:rPr>
+        <w:t xml:space="preserve"> המחברות "מכיוון עלייה שמאלה" ולכן הפרשי גבהי העצים בפעולות אלו יהיו נמוכים. </w:t>
       </w:r>
     </w:p>
     <w:p>
@@ -27875,10 +30462,149 @@
         <w:bidi/>
         <w:spacing w:line="276" w:lineRule="auto"/>
         <w:rPr>
+          <w:rFonts w:ascii="David" w:eastAsiaTheme="minorEastAsia" w:hAnsi="David" w:cs="David"/>
+          <w:sz w:val="24"/>
+          <w:szCs w:val="24"/>
+          <w:rtl/>
+          <w:lang w:val="en-US"/>
+        </w:rPr>
+      </w:pPr>
+      <w:r>
+        <w:rPr>
+          <w:rFonts w:ascii="David" w:eastAsiaTheme="minorEastAsia" w:hAnsi="David" w:cs="David" w:hint="cs"/>
+          <w:sz w:val="24"/>
+          <w:szCs w:val="24"/>
+          <w:rtl/>
+          <w:lang w:val="en-US"/>
+        </w:rPr>
+        <w:t>לעומת זאת, פעולת ה-</w:t>
+      </w:r>
+      <m:oMath>
+        <m:r>
+          <w:rPr>
+            <w:rFonts w:ascii="Cambria Math" w:eastAsiaTheme="minorEastAsia" w:hAnsi="Cambria Math" w:cs="David"/>
+            <w:sz w:val="24"/>
+            <w:szCs w:val="24"/>
+            <w:lang w:val="en-US"/>
+          </w:rPr>
+          <m:t>join</m:t>
+        </m:r>
+      </m:oMath>
+      <w:r>
+        <w:rPr>
+          <w:rFonts w:ascii="David" w:eastAsiaTheme="minorEastAsia" w:hAnsi="David" w:cs="David" w:hint="cs"/>
+          <w:sz w:val="24"/>
+          <w:szCs w:val="24"/>
+          <w:rtl/>
+          <w:lang w:val="en-US"/>
+        </w:rPr>
+        <w:t xml:space="preserve"> האחרונה תבצע </w:t>
+      </w:r>
+      <m:oMath>
+        <m:r>
+          <w:rPr>
+            <w:rFonts w:ascii="Cambria Math" w:eastAsiaTheme="minorEastAsia" w:hAnsi="Cambria Math" w:cs="David"/>
+            <w:sz w:val="24"/>
+            <w:szCs w:val="24"/>
+            <w:lang w:val="en-US"/>
+          </w:rPr>
+          <m:t>join</m:t>
+        </m:r>
+      </m:oMath>
+      <w:r>
+        <w:rPr>
+          <w:rFonts w:ascii="David" w:eastAsiaTheme="minorEastAsia" w:hAnsi="David" w:cs="David" w:hint="cs"/>
+          <w:sz w:val="24"/>
+          <w:szCs w:val="24"/>
+          <w:rtl/>
+          <w:lang w:val="en-US"/>
+        </w:rPr>
+        <w:t xml:space="preserve"> בין עץ ריק (תת העץ הימני של האיבר המקסימלי בתת העץ השמאלי) לבין כל תת העץ הימני של העץ כולו. הפרש הגבהים במקרה זה הוא </w:t>
+      </w:r>
+      <m:oMath>
+        <m:r>
+          <w:rPr>
+            <w:rFonts w:ascii="Cambria Math" w:eastAsiaTheme="minorEastAsia" w:hAnsi="Cambria Math" w:cs="David"/>
+            <w:sz w:val="24"/>
+            <w:szCs w:val="24"/>
+            <w:lang w:val="en-US"/>
+          </w:rPr>
+          <m:t>h-1</m:t>
+        </m:r>
+      </m:oMath>
+      <w:r>
+        <w:rPr>
+          <w:rFonts w:ascii="David" w:eastAsiaTheme="minorEastAsia" w:hAnsi="David" w:cs="David" w:hint="cs"/>
+          <w:sz w:val="24"/>
+          <w:szCs w:val="24"/>
+          <w:rtl/>
+          <w:lang w:val="en-US"/>
+        </w:rPr>
+        <w:t xml:space="preserve"> ו</w:t>
+      </w:r>
+      <w:r>
+        <w:rPr>
+          <w:rFonts w:ascii="David" w:eastAsiaTheme="minorEastAsia" w:hAnsi="David" w:cs="David" w:hint="cs"/>
+          <w:sz w:val="24"/>
+          <w:szCs w:val="24"/>
+          <w:rtl/>
+          <w:lang w:val="en-US"/>
+        </w:rPr>
+        <w:t>זו תהיה העלות המקסימלית ל-</w:t>
+      </w:r>
+      <m:oMath>
+        <m:r>
+          <w:rPr>
+            <w:rFonts w:ascii="Cambria Math" w:eastAsiaTheme="minorEastAsia" w:hAnsi="Cambria Math" w:cs="David"/>
+            <w:sz w:val="24"/>
+            <w:szCs w:val="24"/>
+            <w:lang w:val="en-US"/>
+          </w:rPr>
+          <m:t>join</m:t>
+        </m:r>
+      </m:oMath>
+      <w:r>
+        <w:rPr>
+          <w:rFonts w:ascii="David" w:eastAsiaTheme="minorEastAsia" w:hAnsi="David" w:cs="David" w:hint="cs"/>
+          <w:sz w:val="24"/>
+          <w:szCs w:val="24"/>
+          <w:rtl/>
+          <w:lang w:val="en-US"/>
+        </w:rPr>
+        <w:t xml:space="preserve"> כחלק מ-</w:t>
+      </w:r>
+      <m:oMath>
+        <m:r>
+          <w:rPr>
+            <w:rFonts w:ascii="Cambria Math" w:eastAsiaTheme="minorEastAsia" w:hAnsi="Cambria Math" w:cs="David"/>
+            <w:sz w:val="24"/>
+            <w:szCs w:val="24"/>
+            <w:lang w:val="en-US"/>
+          </w:rPr>
+          <m:t>split</m:t>
+        </m:r>
+      </m:oMath>
+      <w:r>
+        <w:rPr>
+          <w:rFonts w:ascii="David" w:eastAsiaTheme="minorEastAsia" w:hAnsi="David" w:cs="David" w:hint="cs"/>
+          <w:sz w:val="24"/>
+          <w:szCs w:val="24"/>
+          <w:rtl/>
+          <w:lang w:val="en-US"/>
+        </w:rPr>
+        <w:t xml:space="preserve"> זה. נקבל:</w:t>
+      </w:r>
+    </w:p>
+    <w:p>
+      <w:pPr>
+        <w:bidi/>
+        <w:spacing w:line="276" w:lineRule="auto"/>
+        <w:rPr>
           <w:rFonts w:ascii="David" w:eastAsiaTheme="minorEastAsia" w:hAnsi="David" w:cs="David" w:hint="cs"/>
           <w:i/>
           <w:sz w:val="24"/>
           <w:szCs w:val="24"/>
+          <w:rtl/>
           <w:lang w:val="en-US"/>
         </w:rPr>
       </w:pPr>
@@ -27886,254 +30612,86 @@
         <m:oMath>
           <m:r>
             <w:rPr>
-              <w:rFonts w:ascii="Cambria Math" w:eastAsiaTheme="minorEastAsia" w:hAnsi="Cambria Math" w:cs="David" w:hint="cs"/>
+              <w:rFonts w:ascii="Cambria Math" w:eastAsiaTheme="minorEastAsia" w:hAnsi="Cambria Math" w:cs="David"/>
               <w:sz w:val="24"/>
               <w:szCs w:val="24"/>
               <w:lang w:val="en-US"/>
             </w:rPr>
-            <m:t>avg cost of join=</m:t>
+            <m:t>maxCost=O</m:t>
           </m:r>
-          <m:f>
-            <m:fPr>
+          <m:d>
+            <m:dPr>
               <m:ctrlPr>
                 <w:rPr>
-                  <w:rFonts w:ascii="Cambria Math" w:eastAsiaTheme="minorEastAsia" w:hAnsi="Cambria Math" w:cs="David" w:hint="cs"/>
+                  <w:rFonts w:ascii="Cambria Math" w:eastAsiaTheme="minorEastAsia" w:hAnsi="Cambria Math" w:cs="David"/>
                   <w:i/>
                   <w:sz w:val="24"/>
                   <w:szCs w:val="24"/>
                   <w:lang w:val="en-US"/>
                 </w:rPr>
               </m:ctrlPr>
-            </m:fPr>
-            <m:num>
-              <m:nary>
-                <m:naryPr>
-                  <m:chr m:val="∑"/>
-                  <m:limLoc m:val="undOvr"/>
-                  <m:ctrlPr>
-                    <w:rPr>
-                      <w:rFonts w:ascii="Cambria Math" w:eastAsiaTheme="minorEastAsia" w:hAnsi="Cambria Math" w:cs="David" w:hint="cs"/>
-                      <w:i/>
-                      <w:sz w:val="24"/>
-                      <w:szCs w:val="24"/>
-                      <w:lang w:val="en-US"/>
-                    </w:rPr>
-                  </m:ctrlPr>
-                </m:naryPr>
-                <m:sub>
-                  <m:r>
-                    <w:rPr>
-                      <w:rFonts w:ascii="Cambria Math" w:eastAsiaTheme="minorEastAsia" w:hAnsi="Cambria Math" w:cs="David" w:hint="cs"/>
-                      <w:sz w:val="24"/>
-                      <w:szCs w:val="24"/>
-                      <w:lang w:val="en-US"/>
-                    </w:rPr>
-                    <m:t>i=0</m:t>
-                  </m:r>
-                </m:sub>
-                <m:sup>
-                  <m:func>
-                    <m:funcPr>
-                      <m:ctrlPr>
-                        <w:rPr>
-                          <w:rFonts w:ascii="Cambria Math" w:eastAsiaTheme="minorEastAsia" w:hAnsi="Cambria Math" w:cs="David" w:hint="cs"/>
-                          <w:sz w:val="24"/>
-                          <w:szCs w:val="24"/>
-                          <w:lang w:val="en-US"/>
-                        </w:rPr>
-                      </m:ctrlPr>
-                    </m:funcPr>
-                    <m:fName>
-                      <m:r>
-                        <m:rPr>
-                          <m:sty m:val="p"/>
-                        </m:rPr>
-                        <w:rPr>
-                          <w:rFonts w:ascii="Cambria Math" w:eastAsiaTheme="minorEastAsia" w:hAnsi="Cambria Math" w:cs="David" w:hint="cs"/>
-                          <w:sz w:val="24"/>
-                          <w:szCs w:val="24"/>
-                          <w:lang w:val="en-US"/>
-                        </w:rPr>
-                        <m:t>log</m:t>
-                      </m:r>
-                    </m:fName>
-                    <m:e>
-                      <m:d>
-                        <m:dPr>
-                          <m:ctrlPr>
-                            <w:rPr>
-                              <w:rFonts w:ascii="Cambria Math" w:eastAsiaTheme="minorEastAsia" w:hAnsi="Cambria Math" w:cs="David" w:hint="cs"/>
-                              <w:i/>
-                              <w:sz w:val="24"/>
-                              <w:szCs w:val="24"/>
-                              <w:lang w:val="en-US"/>
-                            </w:rPr>
-                          </m:ctrlPr>
-                        </m:dPr>
-                        <m:e>
-                          <m:r>
-                            <w:rPr>
-                              <w:rFonts w:ascii="Cambria Math" w:eastAsiaTheme="minorEastAsia" w:hAnsi="Cambria Math" w:cs="David" w:hint="cs"/>
-                              <w:sz w:val="24"/>
-                              <w:szCs w:val="24"/>
-                              <w:lang w:val="en-US"/>
-                            </w:rPr>
-                            <m:t>n</m:t>
-                          </m:r>
-                        </m:e>
-                      </m:d>
-                    </m:e>
-                  </m:func>
-                </m:sup>
-                <m:e>
-                  <m:r>
-                    <w:rPr>
-                      <w:rFonts w:ascii="Cambria Math" w:eastAsiaTheme="minorEastAsia" w:hAnsi="Cambria Math" w:cs="David" w:hint="cs"/>
-                      <w:sz w:val="24"/>
-                      <w:szCs w:val="24"/>
-                      <w:lang w:val="en-US"/>
-                    </w:rPr>
-                    <m:t xml:space="preserve">cost of the </m:t>
-                  </m:r>
-                  <m:sSub>
-                    <m:sSubPr>
-                      <m:ctrlPr>
-                        <w:rPr>
-                          <w:rFonts w:ascii="Cambria Math" w:eastAsiaTheme="minorEastAsia" w:hAnsi="Cambria Math" w:cs="David" w:hint="cs"/>
-                          <w:i/>
-                          <w:sz w:val="24"/>
-                          <w:szCs w:val="24"/>
-                          <w:lang w:val="en-US"/>
-                        </w:rPr>
-                      </m:ctrlPr>
-                    </m:sSubPr>
-                    <m:e>
-                      <m:r>
-                        <w:rPr>
-                          <w:rFonts w:ascii="Cambria Math" w:eastAsiaTheme="minorEastAsia" w:hAnsi="Cambria Math" w:cs="David" w:hint="cs"/>
-                          <w:sz w:val="24"/>
-                          <w:szCs w:val="24"/>
-                          <w:lang w:val="en-US"/>
-                        </w:rPr>
-                        <m:t>i</m:t>
-                      </m:r>
-                    </m:e>
-                    <m:sub>
-                      <m:r>
-                        <w:rPr>
-                          <w:rFonts w:ascii="Cambria Math" w:eastAsiaTheme="minorEastAsia" w:hAnsi="Cambria Math" w:cs="David" w:hint="cs"/>
-                          <w:sz w:val="24"/>
-                          <w:szCs w:val="24"/>
-                          <w:lang w:val="en-US"/>
-                        </w:rPr>
-                        <m:t>th</m:t>
-                      </m:r>
-                    </m:sub>
-                  </m:sSub>
-                  <m:r>
-                    <w:rPr>
-                      <w:rFonts w:ascii="Cambria Math" w:eastAsiaTheme="minorEastAsia" w:hAnsi="Cambria Math" w:cs="David" w:hint="cs"/>
-                      <w:sz w:val="24"/>
-                      <w:szCs w:val="24"/>
-                      <w:lang w:val="en-US"/>
-                    </w:rPr>
-                    <m:t xml:space="preserve"> join</m:t>
-                  </m:r>
-                </m:e>
-              </m:nary>
-            </m:num>
-            <m:den>
+            </m:dPr>
+            <m:e>
               <m:r>
                 <w:rPr>
-                  <w:rFonts w:ascii="Cambria Math" w:eastAsiaTheme="minorEastAsia" w:hAnsi="Cambria Math" w:cs="David" w:hint="cs"/>
+                  <w:rFonts w:ascii="Cambria Math" w:eastAsiaTheme="minorEastAsia" w:hAnsi="Cambria Math" w:cs="David"/>
                   <w:sz w:val="24"/>
                   <w:szCs w:val="24"/>
                   <w:lang w:val="en-US"/>
                 </w:rPr>
-                <m:t>number of joins</m:t>
+                <m:t>h-1</m:t>
               </m:r>
-            </m:den>
-          </m:f>
+            </m:e>
+          </m:d>
           <m:r>
             <w:rPr>
-              <w:rFonts w:ascii="Cambria Math" w:eastAsiaTheme="minorEastAsia" w:hAnsi="Cambria Math" w:cs="David" w:hint="cs"/>
+              <w:rFonts w:ascii="Cambria Math" w:eastAsiaTheme="minorEastAsia" w:hAnsi="Cambria Math" w:cs="David"/>
               <w:sz w:val="24"/>
               <w:szCs w:val="24"/>
               <w:lang w:val="en-US"/>
             </w:rPr>
-            <m:t>=</m:t>
+            <m:t>=O(</m:t>
           </m:r>
-          <m:f>
-            <m:fPr>
+          <m:func>
+            <m:funcPr>
               <m:ctrlPr>
                 <w:rPr>
-                  <w:rFonts w:ascii="Cambria Math" w:eastAsiaTheme="minorEastAsia" w:hAnsi="Cambria Math" w:cs="David" w:hint="cs"/>
+                  <w:rFonts w:ascii="Cambria Math" w:eastAsiaTheme="minorEastAsia" w:hAnsi="Cambria Math" w:cs="David"/>
+                  <w:sz w:val="24"/>
+                  <w:szCs w:val="24"/>
+                  <w:lang w:val="en-US"/>
+                </w:rPr>
+              </m:ctrlPr>
+            </m:funcPr>
+            <m:fName>
+              <m:r>
+                <m:rPr>
+                  <m:sty m:val="p"/>
+                </m:rPr>
+                <w:rPr>
+                  <w:rFonts w:ascii="Cambria Math" w:eastAsiaTheme="minorEastAsia" w:hAnsi="Cambria Math" w:cs="David"/>
+                  <w:sz w:val="24"/>
+                  <w:szCs w:val="24"/>
+                  <w:lang w:val="en-US"/>
+                </w:rPr>
+                <m:t>log</m:t>
+              </m:r>
+              <m:ctrlPr>
+                <w:rPr>
+                  <w:rFonts w:ascii="Cambria Math" w:eastAsiaTheme="minorEastAsia" w:hAnsi="Cambria Math" w:cs="David"/>
                   <w:i/>
                   <w:sz w:val="24"/>
                   <w:szCs w:val="24"/>
                   <w:lang w:val="en-US"/>
                 </w:rPr>
               </m:ctrlPr>
-            </m:fPr>
-            <m:num>
-              <m:r>
-                <w:rPr>
-                  <w:rFonts w:ascii="Cambria Math" w:eastAsiaTheme="minorEastAsia" w:hAnsi="Cambria Math" w:cs="David" w:hint="cs"/>
-                  <w:sz w:val="24"/>
-                  <w:szCs w:val="24"/>
-                  <w:lang w:val="en-US"/>
-                </w:rPr>
-                <m:t>cost of split</m:t>
-              </m:r>
-            </m:num>
-            <m:den>
-              <m:r>
-                <w:rPr>
-                  <w:rFonts w:ascii="Cambria Math" w:eastAsiaTheme="minorEastAsia" w:hAnsi="Cambria Math" w:cs="David" w:hint="cs"/>
-                  <w:sz w:val="24"/>
-                  <w:szCs w:val="24"/>
-                  <w:lang w:val="en-US"/>
-                </w:rPr>
-                <m:t>number of joins</m:t>
-              </m:r>
-            </m:den>
-          </m:f>
-          <m:r>
-            <w:rPr>
-              <w:rFonts w:ascii="Cambria Math" w:eastAsiaTheme="minorEastAsia" w:hAnsi="Cambria Math" w:cs="David" w:hint="cs"/>
-              <w:sz w:val="24"/>
-              <w:szCs w:val="24"/>
-              <w:lang w:val="en-US"/>
-            </w:rPr>
-            <m:t>=</m:t>
-          </m:r>
-          <m:f>
-            <m:fPr>
-              <m:ctrlPr>
-                <w:rPr>
-                  <w:rFonts w:ascii="Cambria Math" w:eastAsiaTheme="minorEastAsia" w:hAnsi="Cambria Math" w:cs="David" w:hint="cs"/>
-                  <w:i/>
-                  <w:sz w:val="24"/>
-                  <w:szCs w:val="24"/>
-                  <w:lang w:val="en-US"/>
-                </w:rPr>
-              </m:ctrlPr>
-            </m:fPr>
-            <m:num>
-              <m:r>
-                <w:rPr>
-                  <w:rFonts w:ascii="Cambria Math" w:eastAsiaTheme="minorEastAsia" w:hAnsi="Cambria Math" w:cs="David" w:hint="cs"/>
-                  <w:sz w:val="24"/>
-                  <w:szCs w:val="24"/>
-                  <w:lang w:val="en-US"/>
-                </w:rPr>
-                <m:t>O</m:t>
-              </m:r>
+            </m:fName>
+            <m:e>
               <m:d>
                 <m:dPr>
                   <m:ctrlPr>
                     <w:rPr>
-                      <w:rFonts w:ascii="Cambria Math" w:eastAsiaTheme="minorEastAsia" w:hAnsi="Cambria Math" w:cs="David" w:hint="cs"/>
+                      <w:rFonts w:ascii="Cambria Math" w:eastAsiaTheme="minorEastAsia" w:hAnsi="Cambria Math" w:cs="David"/>
                       <w:i/>
                       <w:sz w:val="24"/>
                       <w:szCs w:val="24"/>
@@ -28142,160 +30700,27 @@
                   </m:ctrlPr>
                 </m:dPr>
                 <m:e>
-                  <m:func>
-                    <m:funcPr>
-                      <m:ctrlPr>
-                        <w:rPr>
-                          <w:rFonts w:ascii="Cambria Math" w:eastAsiaTheme="minorEastAsia" w:hAnsi="Cambria Math" w:cs="David" w:hint="cs"/>
-                          <w:sz w:val="24"/>
-                          <w:szCs w:val="24"/>
-                          <w:lang w:val="en-US"/>
-                        </w:rPr>
-                      </m:ctrlPr>
-                    </m:funcPr>
-                    <m:fName>
-                      <m:r>
-                        <m:rPr>
-                          <m:sty m:val="p"/>
-                        </m:rPr>
-                        <w:rPr>
-                          <w:rFonts w:ascii="Cambria Math" w:eastAsiaTheme="minorEastAsia" w:hAnsi="Cambria Math" w:cs="David" w:hint="cs"/>
-                          <w:sz w:val="24"/>
-                          <w:szCs w:val="24"/>
-                          <w:lang w:val="en-US"/>
-                        </w:rPr>
-                        <m:t>log</m:t>
-                      </m:r>
-                      <m:ctrlPr>
-                        <w:rPr>
-                          <w:rFonts w:ascii="Cambria Math" w:eastAsiaTheme="minorEastAsia" w:hAnsi="Cambria Math" w:cs="David" w:hint="cs"/>
-                          <w:i/>
-                          <w:sz w:val="24"/>
-                          <w:szCs w:val="24"/>
-                          <w:lang w:val="en-US"/>
-                        </w:rPr>
-                      </m:ctrlPr>
-                    </m:fName>
-                    <m:e>
-                      <m:d>
-                        <m:dPr>
-                          <m:ctrlPr>
-                            <w:rPr>
-                              <w:rFonts w:ascii="Cambria Math" w:eastAsiaTheme="minorEastAsia" w:hAnsi="Cambria Math" w:cs="David" w:hint="cs"/>
-                              <w:i/>
-                              <w:sz w:val="24"/>
-                              <w:szCs w:val="24"/>
-                              <w:lang w:val="en-US"/>
-                            </w:rPr>
-                          </m:ctrlPr>
-                        </m:dPr>
-                        <m:e>
-                          <m:r>
-                            <w:rPr>
-                              <w:rFonts w:ascii="Cambria Math" w:eastAsiaTheme="minorEastAsia" w:hAnsi="Cambria Math" w:cs="David" w:hint="cs"/>
-                              <w:sz w:val="24"/>
-                              <w:szCs w:val="24"/>
-                              <w:lang w:val="en-US"/>
-                            </w:rPr>
-                            <m:t>n</m:t>
-                          </m:r>
-                        </m:e>
-                      </m:d>
-                    </m:e>
-                  </m:func>
-                </m:e>
-              </m:d>
-            </m:num>
-            <m:den>
-              <m:r>
-                <w:rPr>
-                  <w:rFonts w:ascii="Cambria Math" w:eastAsiaTheme="minorEastAsia" w:hAnsi="Cambria Math" w:cs="David" w:hint="cs"/>
-                  <w:sz w:val="24"/>
-                  <w:szCs w:val="24"/>
-                  <w:lang w:val="en-US"/>
-                </w:rPr>
-                <m:t>O(</m:t>
-              </m:r>
-              <m:func>
-                <m:funcPr>
-                  <m:ctrlPr>
+                  <m:r>
                     <w:rPr>
-                      <w:rFonts w:ascii="Cambria Math" w:eastAsiaTheme="minorEastAsia" w:hAnsi="Cambria Math" w:cs="David" w:hint="cs"/>
+                      <w:rFonts w:ascii="Cambria Math" w:eastAsiaTheme="minorEastAsia" w:hAnsi="Cambria Math" w:cs="David"/>
                       <w:sz w:val="24"/>
                       <w:szCs w:val="24"/>
                       <w:lang w:val="en-US"/>
                     </w:rPr>
-                  </m:ctrlPr>
-                </m:funcPr>
-                <m:fName>
-                  <m:r>
-                    <m:rPr>
-                      <m:sty m:val="p"/>
-                    </m:rPr>
-                    <w:rPr>
-                      <w:rFonts w:ascii="Cambria Math" w:eastAsiaTheme="minorEastAsia" w:hAnsi="Cambria Math" w:cs="David" w:hint="cs"/>
-                      <w:sz w:val="24"/>
-                      <w:szCs w:val="24"/>
-                      <w:lang w:val="en-US"/>
-                    </w:rPr>
-                    <m:t>log</m:t>
+                    <m:t>n</m:t>
                   </m:r>
-                  <m:ctrlPr>
-                    <w:rPr>
-                      <w:rFonts w:ascii="Cambria Math" w:eastAsiaTheme="minorEastAsia" w:hAnsi="Cambria Math" w:cs="David" w:hint="cs"/>
-                      <w:i/>
-                      <w:sz w:val="24"/>
-                      <w:szCs w:val="24"/>
-                      <w:lang w:val="en-US"/>
-                    </w:rPr>
-                  </m:ctrlPr>
-                </m:fName>
-                <m:e>
-                  <m:d>
-                    <m:dPr>
-                      <m:ctrlPr>
-                        <w:rPr>
-                          <w:rFonts w:ascii="Cambria Math" w:eastAsiaTheme="minorEastAsia" w:hAnsi="Cambria Math" w:cs="David" w:hint="cs"/>
-                          <w:i/>
-                          <w:sz w:val="24"/>
-                          <w:szCs w:val="24"/>
-                          <w:lang w:val="en-US"/>
-                        </w:rPr>
-                      </m:ctrlPr>
-                    </m:dPr>
-                    <m:e>
-                      <m:r>
-                        <w:rPr>
-                          <w:rFonts w:ascii="Cambria Math" w:eastAsiaTheme="minorEastAsia" w:hAnsi="Cambria Math" w:cs="David" w:hint="cs"/>
-                          <w:sz w:val="24"/>
-                          <w:szCs w:val="24"/>
-                          <w:lang w:val="en-US"/>
-                        </w:rPr>
-                        <m:t>n</m:t>
-                      </m:r>
-                    </m:e>
-                  </m:d>
                 </m:e>
-              </m:func>
-              <m:r>
-                <w:rPr>
-                  <w:rFonts w:ascii="Cambria Math" w:eastAsiaTheme="minorEastAsia" w:hAnsi="Cambria Math" w:cs="David" w:hint="cs"/>
-                  <w:sz w:val="24"/>
-                  <w:szCs w:val="24"/>
-                  <w:lang w:val="en-US"/>
-                </w:rPr>
-                <m:t>)</m:t>
-              </m:r>
-            </m:den>
-          </m:f>
+              </m:d>
+            </m:e>
+          </m:func>
           <m:r>
             <w:rPr>
-              <w:rFonts w:ascii="Cambria Math" w:eastAsiaTheme="minorEastAsia" w:hAnsi="Cambria Math" w:cs="David" w:hint="cs"/>
+              <w:rFonts w:ascii="Cambria Math" w:eastAsiaTheme="minorEastAsia" w:hAnsi="Cambria Math" w:cs="David"/>
               <w:sz w:val="24"/>
               <w:szCs w:val="24"/>
               <w:lang w:val="en-US"/>
             </w:rPr>
-            <m:t>=O(1)</m:t>
+            <m:t>)</m:t>
           </m:r>
         </m:oMath>
       </m:oMathPara>
@@ -28306,28 +30731,103 @@
         <w:spacing w:line="276" w:lineRule="auto"/>
         <w:rPr>
           <w:rFonts w:ascii="David" w:eastAsiaTheme="minorEastAsia" w:hAnsi="David" w:cs="David" w:hint="cs"/>
-          <w:i/>
-          <w:sz w:val="24"/>
-          <w:szCs w:val="24"/>
-          <w:rtl/>
-          <w:lang w:val="en-US"/>
-        </w:rPr>
-      </w:pPr>
-      <w:r>
-        <w:rPr>
-          <w:rFonts w:ascii="David" w:eastAsiaTheme="minorEastAsia" w:hAnsi="David" w:cs="David" w:hint="cs"/>
-          <w:i/>
-          <w:sz w:val="24"/>
-          <w:szCs w:val="24"/>
-          <w:rtl/>
-          <w:lang w:val="en-US"/>
-        </w:rPr>
-        <w:t xml:space="preserve">כאשר מבצעים </w:t>
+          <w:sz w:val="24"/>
+          <w:szCs w:val="24"/>
+          <w:rtl/>
+          <w:lang w:val="en-US"/>
+        </w:rPr>
+      </w:pPr>
+    </w:p>
+    <w:p>
+      <w:pPr>
+        <w:rPr>
+          <w:rFonts w:ascii="David" w:eastAsiaTheme="minorEastAsia" w:hAnsi="David" w:cs="David"/>
+          <w:sz w:val="24"/>
+          <w:szCs w:val="24"/>
+          <w:rtl/>
+          <w:lang w:val="en-US"/>
+        </w:rPr>
+      </w:pPr>
+      <w:r>
+        <w:rPr>
+          <w:rFonts w:ascii="David" w:eastAsiaTheme="minorEastAsia" w:hAnsi="David" w:cs="David"/>
+          <w:sz w:val="24"/>
+          <w:szCs w:val="24"/>
+          <w:rtl/>
+          <w:lang w:val="en-US"/>
+        </w:rPr>
+        <w:br w:type="page"/>
+      </w:r>
+    </w:p>
+    <w:p>
+      <w:pPr>
+        <w:bidi/>
+        <w:spacing w:line="276" w:lineRule="auto"/>
+        <w:rPr>
+          <w:rFonts w:ascii="David" w:eastAsiaTheme="minorEastAsia" w:hAnsi="David" w:cs="David"/>
+          <w:b/>
+          <w:bCs/>
+          <w:sz w:val="24"/>
+          <w:szCs w:val="24"/>
+          <w:u w:val="single"/>
+          <w:rtl/>
+          <w:lang w:val="en-US"/>
+        </w:rPr>
+      </w:pPr>
+      <w:r>
+        <w:rPr>
+          <w:rFonts w:ascii="David" w:eastAsiaTheme="minorEastAsia" w:hAnsi="David" w:cs="David" w:hint="cs"/>
+          <w:b/>
+          <w:bCs/>
+          <w:sz w:val="24"/>
+          <w:szCs w:val="24"/>
+          <w:u w:val="single"/>
+          <w:rtl/>
+          <w:lang w:val="en-US"/>
+        </w:rPr>
+        <w:lastRenderedPageBreak/>
+        <w:t xml:space="preserve">שאלת </w:t>
+      </w:r>
+      <w:r>
+        <w:rPr>
+          <w:rFonts w:ascii="David" w:eastAsiaTheme="minorEastAsia" w:hAnsi="David" w:cs="David" w:hint="cs"/>
+          <w:b/>
+          <w:bCs/>
+          <w:sz w:val="24"/>
+          <w:szCs w:val="24"/>
+          <w:u w:val="single"/>
+          <w:rtl/>
+          <w:lang w:val="en-US"/>
+        </w:rPr>
+        <w:t>בונוס</w:t>
+      </w:r>
+    </w:p>
+    <w:p>
+      <w:pPr>
+        <w:bidi/>
+        <w:spacing w:line="276" w:lineRule="auto"/>
+        <w:rPr>
+          <w:rFonts w:ascii="David" w:eastAsiaTheme="minorEastAsia" w:hAnsi="David" w:cs="David"/>
+          <w:sz w:val="24"/>
+          <w:szCs w:val="24"/>
+          <w:rtl/>
+          <w:lang w:val="en-US"/>
+        </w:rPr>
+      </w:pPr>
+      <w:r>
+        <w:rPr>
+          <w:rFonts w:ascii="David" w:eastAsiaTheme="minorEastAsia" w:hAnsi="David" w:cs="David" w:hint="cs"/>
+          <w:sz w:val="24"/>
+          <w:szCs w:val="24"/>
+          <w:rtl/>
+          <w:lang w:val="en-US"/>
+        </w:rPr>
+        <w:t xml:space="preserve">נשים לב שעבור </w:t>
       </w:r>
       <m:oMath>
         <m:r>
           <w:rPr>
-            <w:rFonts w:ascii="Cambria Math" w:eastAsiaTheme="minorEastAsia" w:hAnsi="Cambria Math" w:cs="David" w:hint="cs"/>
+            <w:rFonts w:ascii="Cambria Math" w:eastAsiaTheme="minorEastAsia" w:hAnsi="Cambria Math" w:cs="David"/>
             <w:sz w:val="24"/>
             <w:szCs w:val="24"/>
             <w:lang w:val="en-US"/>
@@ -28338,18 +30838,37 @@
       <w:r>
         <w:rPr>
           <w:rFonts w:ascii="David" w:eastAsiaTheme="minorEastAsia" w:hAnsi="David" w:cs="David" w:hint="cs"/>
-          <w:i/>
-          <w:sz w:val="24"/>
-          <w:szCs w:val="24"/>
-          <w:rtl/>
-          <w:lang w:val="en-US"/>
-        </w:rPr>
-        <w:t xml:space="preserve"> על האיבר המקסימלי בתת העץ השמאלי של העץ, כמות פעולות ה-</w:t>
+          <w:sz w:val="24"/>
+          <w:szCs w:val="24"/>
+          <w:rtl/>
+          <w:lang w:val="en-US"/>
+        </w:rPr>
+        <w:t xml:space="preserve"> </w:t>
+      </w:r>
+      <w:r>
+        <w:rPr>
+          <w:rFonts w:ascii="David" w:eastAsiaTheme="minorEastAsia" w:hAnsi="David" w:cs="David" w:hint="cs"/>
+          <w:sz w:val="24"/>
+          <w:szCs w:val="24"/>
+          <w:rtl/>
+          <w:lang w:val="en-US"/>
+        </w:rPr>
+        <w:t xml:space="preserve">של איבר אקראי, </w:t>
+      </w:r>
+      <w:r>
+        <w:rPr>
+          <w:rFonts w:ascii="David" w:eastAsiaTheme="minorEastAsia" w:hAnsi="David" w:cs="David" w:hint="cs"/>
+          <w:sz w:val="24"/>
+          <w:szCs w:val="24"/>
+          <w:rtl/>
+          <w:lang w:val="en-US"/>
+        </w:rPr>
+        <w:t>עלות ה-</w:t>
       </w:r>
       <m:oMath>
         <m:r>
           <w:rPr>
-            <w:rFonts w:ascii="Cambria Math" w:eastAsiaTheme="minorEastAsia" w:hAnsi="Cambria Math" w:cs="David" w:hint="cs"/>
+            <w:rFonts w:ascii="Cambria Math" w:eastAsiaTheme="minorEastAsia" w:hAnsi="Cambria Math" w:cs="David"/>
             <w:sz w:val="24"/>
             <w:szCs w:val="24"/>
             <w:lang w:val="en-US"/>
@@ -28360,64 +30879,279 @@
       <w:r>
         <w:rPr>
           <w:rFonts w:ascii="David" w:eastAsiaTheme="minorEastAsia" w:hAnsi="David" w:cs="David" w:hint="cs"/>
+          <w:sz w:val="24"/>
+          <w:szCs w:val="24"/>
+          <w:rtl/>
+          <w:lang w:val="en-US"/>
+        </w:rPr>
+        <w:t xml:space="preserve"> המקסימלי היא אורך הרצף המקסימלי של עליות</w:t>
+      </w:r>
+      <w:r>
+        <w:rPr>
+          <w:rFonts w:ascii="David" w:eastAsiaTheme="minorEastAsia" w:hAnsi="David" w:cs="David" w:hint="cs"/>
+          <w:sz w:val="24"/>
+          <w:szCs w:val="24"/>
+          <w:rtl/>
+          <w:lang w:val="en-US"/>
+        </w:rPr>
+        <w:t xml:space="preserve"> מהאיבר לשורש</w:t>
+      </w:r>
+      <w:r>
+        <w:rPr>
+          <w:rFonts w:ascii="David" w:eastAsiaTheme="minorEastAsia" w:hAnsi="David" w:cs="David" w:hint="cs"/>
+          <w:sz w:val="24"/>
+          <w:szCs w:val="24"/>
+          <w:rtl/>
+          <w:lang w:val="en-US"/>
+        </w:rPr>
+        <w:t xml:space="preserve"> "מאותו הכיוון" (כלומר מבן שמאלי לאביו שגם הוא בן שמאלי או מבן ימני לאביו שגם הוא בן ימני). </w:t>
+      </w:r>
+    </w:p>
+    <w:p>
+      <w:pPr>
+        <w:bidi/>
+        <w:spacing w:line="276" w:lineRule="auto"/>
+        <w:rPr>
+          <w:rFonts w:ascii="David" w:eastAsiaTheme="minorEastAsia" w:hAnsi="David" w:cs="David"/>
           <w:i/>
           <w:sz w:val="24"/>
           <w:szCs w:val="24"/>
           <w:rtl/>
           <w:lang w:val="en-US"/>
         </w:rPr>
-        <w:t xml:space="preserve"> שנבצע תהיה כגובה העץ כולו, שהוא </w:t>
+      </w:pPr>
+      <w:r>
+        <w:rPr>
+          <w:rFonts w:ascii="David" w:eastAsiaTheme="minorEastAsia" w:hAnsi="David" w:cs="David" w:hint="cs"/>
+          <w:i/>
+          <w:sz w:val="24"/>
+          <w:szCs w:val="24"/>
+          <w:rtl/>
+          <w:lang w:val="en-US"/>
+        </w:rPr>
+        <w:t xml:space="preserve">נשים לב, שאיבר הוא בן שמאלי בהסתברות </w:t>
       </w:r>
       <m:oMath>
         <m:r>
           <w:rPr>
-            <w:rFonts w:ascii="Cambria Math" w:eastAsiaTheme="minorEastAsia" w:hAnsi="Cambria Math" w:cs="David" w:hint="cs"/>
+            <w:rFonts w:ascii="Cambria Math" w:eastAsiaTheme="minorEastAsia" w:hAnsi="Cambria Math" w:cs="David"/>
             <w:sz w:val="24"/>
             <w:szCs w:val="24"/>
             <w:lang w:val="en-US"/>
           </w:rPr>
-          <m:t>O(</m:t>
+          <m:t>p=</m:t>
         </m:r>
-        <m:func>
-          <m:funcPr>
+        <m:f>
+          <m:fPr>
             <m:ctrlPr>
               <w:rPr>
-                <w:rFonts w:ascii="Cambria Math" w:eastAsiaTheme="minorEastAsia" w:hAnsi="Cambria Math" w:cs="David" w:hint="cs"/>
+                <w:rFonts w:ascii="Cambria Math" w:eastAsiaTheme="minorEastAsia" w:hAnsi="Cambria Math" w:cs="David"/>
+                <w:i/>
                 <w:sz w:val="24"/>
                 <w:szCs w:val="24"/>
                 <w:lang w:val="en-US"/>
               </w:rPr>
             </m:ctrlPr>
-          </m:funcPr>
-          <m:fName>
+          </m:fPr>
+          <m:num>
             <m:r>
-              <m:rPr>
-                <m:sty m:val="p"/>
-              </m:rPr>
-              <w:rPr>
-                <w:rFonts w:ascii="Cambria Math" w:eastAsiaTheme="minorEastAsia" w:hAnsi="Cambria Math" w:cs="David" w:hint="cs"/>
+              <w:rPr>
+                <w:rFonts w:ascii="Cambria Math" w:eastAsiaTheme="minorEastAsia" w:hAnsi="Cambria Math" w:cs="David"/>
                 <w:sz w:val="24"/>
                 <w:szCs w:val="24"/>
                 <w:lang w:val="en-US"/>
               </w:rPr>
-              <m:t>log</m:t>
+              <m:t>1</m:t>
             </m:r>
+          </m:num>
+          <m:den>
+            <m:r>
+              <w:rPr>
+                <w:rFonts w:ascii="Cambria Math" w:eastAsiaTheme="minorEastAsia" w:hAnsi="Cambria Math" w:cs="David"/>
+                <w:sz w:val="24"/>
+                <w:szCs w:val="24"/>
+                <w:lang w:val="en-US"/>
+              </w:rPr>
+              <m:t>2</m:t>
+            </m:r>
+          </m:den>
+        </m:f>
+      </m:oMath>
+      <w:r>
+        <w:rPr>
+          <w:rFonts w:ascii="David" w:eastAsiaTheme="minorEastAsia" w:hAnsi="David" w:cs="David" w:hint="cs"/>
+          <w:i/>
+          <w:sz w:val="24"/>
+          <w:szCs w:val="24"/>
+          <w:rtl/>
+          <w:lang w:val="en-US"/>
+        </w:rPr>
+        <w:t xml:space="preserve"> ובן ימני בהסתברות </w:t>
+      </w:r>
+      <m:oMath>
+        <m:r>
+          <w:rPr>
+            <w:rFonts w:ascii="Cambria Math" w:eastAsiaTheme="minorEastAsia" w:hAnsi="Cambria Math" w:cs="David"/>
+            <w:sz w:val="24"/>
+            <w:szCs w:val="24"/>
+            <w:lang w:val="en-US"/>
+          </w:rPr>
+          <m:t>p=</m:t>
+        </m:r>
+        <m:f>
+          <m:fPr>
             <m:ctrlPr>
               <w:rPr>
-                <w:rFonts w:ascii="Cambria Math" w:eastAsiaTheme="minorEastAsia" w:hAnsi="Cambria Math" w:cs="David" w:hint="cs"/>
+                <w:rFonts w:ascii="Cambria Math" w:eastAsiaTheme="minorEastAsia" w:hAnsi="Cambria Math" w:cs="David"/>
                 <w:i/>
                 <w:sz w:val="24"/>
                 <w:szCs w:val="24"/>
                 <w:lang w:val="en-US"/>
               </w:rPr>
             </m:ctrlPr>
-          </m:fName>
+          </m:fPr>
+          <m:num>
+            <m:r>
+              <w:rPr>
+                <w:rFonts w:ascii="Cambria Math" w:eastAsiaTheme="minorEastAsia" w:hAnsi="Cambria Math" w:cs="David"/>
+                <w:sz w:val="24"/>
+                <w:szCs w:val="24"/>
+                <w:lang w:val="en-US"/>
+              </w:rPr>
+              <m:t>1</m:t>
+            </m:r>
+          </m:num>
+          <m:den>
+            <m:r>
+              <w:rPr>
+                <w:rFonts w:ascii="Cambria Math" w:eastAsiaTheme="minorEastAsia" w:hAnsi="Cambria Math" w:cs="David"/>
+                <w:sz w:val="24"/>
+                <w:szCs w:val="24"/>
+                <w:lang w:val="en-US"/>
+              </w:rPr>
+              <m:t>2</m:t>
+            </m:r>
+          </m:den>
+        </m:f>
+      </m:oMath>
+      <w:r>
+        <w:rPr>
+          <w:rFonts w:ascii="David" w:eastAsiaTheme="minorEastAsia" w:hAnsi="David" w:cs="David" w:hint="cs"/>
+          <w:i/>
+          <w:sz w:val="24"/>
+          <w:szCs w:val="24"/>
+          <w:rtl/>
+          <w:lang w:val="en-US"/>
+        </w:rPr>
+        <w:t xml:space="preserve">. </w:t>
+      </w:r>
+    </w:p>
+    <w:p>
+      <w:pPr>
+        <w:bidi/>
+        <w:spacing w:line="276" w:lineRule="auto"/>
+        <w:rPr>
+          <w:rFonts w:ascii="David" w:eastAsiaTheme="minorEastAsia" w:hAnsi="David" w:cs="David"/>
+          <w:i/>
+          <w:sz w:val="24"/>
+          <w:szCs w:val="24"/>
+          <w:rtl/>
+          <w:lang w:val="en-US"/>
+        </w:rPr>
+      </w:pPr>
+      <w:r>
+        <w:rPr>
+          <w:rFonts w:ascii="David" w:eastAsiaTheme="minorEastAsia" w:hAnsi="David" w:cs="David" w:hint="cs"/>
+          <w:i/>
+          <w:sz w:val="24"/>
+          <w:szCs w:val="24"/>
+          <w:rtl/>
+          <w:lang w:val="en-US"/>
+        </w:rPr>
+        <w:t>לכן, אם נתבונן באיבר האקראי הנבחר</w:t>
+      </w:r>
+      <w:r>
+        <w:rPr>
+          <w:rFonts w:ascii="David" w:eastAsiaTheme="minorEastAsia" w:hAnsi="David" w:cs="David" w:hint="cs"/>
+          <w:i/>
+          <w:sz w:val="24"/>
+          <w:szCs w:val="24"/>
+          <w:rtl/>
+          <w:lang w:val="en-US"/>
+        </w:rPr>
+        <w:t xml:space="preserve"> וברצף האבות ממנו עד השורש, נרצה לספור את כמות הבנים </w:t>
+      </w:r>
+      <w:r>
+        <w:rPr>
+          <w:rFonts w:ascii="David" w:eastAsiaTheme="minorEastAsia" w:hAnsi="David" w:cs="David" w:hint="cs"/>
+          <w:i/>
+          <w:sz w:val="24"/>
+          <w:szCs w:val="24"/>
+          <w:rtl/>
+          <w:lang w:val="en-US"/>
+        </w:rPr>
+        <w:t xml:space="preserve">הרצופים מאותו הכיוון, מה שתואם לצורת התפלגות גיאומטרית אותה ראינו בקורס מבוא להסתברות. </w:t>
+      </w:r>
+    </w:p>
+    <w:p>
+      <w:pPr>
+        <w:pStyle w:val="ListParagraph"/>
+        <w:numPr>
+          <w:ilvl w:val="0"/>
+          <w:numId w:val="3"/>
+        </w:numPr>
+        <w:bidi/>
+        <w:spacing w:line="276" w:lineRule="auto"/>
+        <w:rPr>
+          <w:rFonts w:ascii="David" w:eastAsiaTheme="minorEastAsia" w:hAnsi="David" w:cs="David"/>
+          <w:i/>
+          <w:sz w:val="24"/>
+          <w:szCs w:val="24"/>
+          <w:rtl/>
+          <w:lang w:val="en-US"/>
+        </w:rPr>
+      </w:pPr>
+      <w:r>
+        <w:rPr>
+          <w:rFonts w:ascii="David" w:eastAsiaTheme="minorEastAsia" w:hAnsi="David" w:cs="David" w:hint="cs"/>
+          <w:i/>
+          <w:sz w:val="24"/>
+          <w:szCs w:val="24"/>
+          <w:rtl/>
+          <w:lang w:val="en-US"/>
+        </w:rPr>
+        <w:t xml:space="preserve">רצף של </w:t>
+      </w:r>
+      <w:r>
+        <w:rPr>
+          <w:rFonts w:ascii="David" w:eastAsiaTheme="minorEastAsia" w:hAnsi="David" w:cs="David" w:hint="cs"/>
+          <w:i/>
+          <w:sz w:val="24"/>
+          <w:szCs w:val="24"/>
+          <w:rtl/>
+          <w:lang w:val="en-US"/>
+        </w:rPr>
+        <w:t xml:space="preserve">שני איברים מאותו הכיוון יתקבל בהסתברות </w:t>
+      </w:r>
+      <m:oMath>
+        <m:sSup>
+          <m:sSupPr>
+            <m:ctrlPr>
+              <w:rPr>
+                <w:rFonts w:ascii="Cambria Math" w:eastAsiaTheme="minorEastAsia" w:hAnsi="Cambria Math" w:cs="David"/>
+                <w:i/>
+                <w:sz w:val="24"/>
+                <w:szCs w:val="24"/>
+                <w:lang w:val="en-US"/>
+              </w:rPr>
+            </m:ctrlPr>
+          </m:sSupPr>
           <m:e>
             <m:d>
               <m:dPr>
                 <m:ctrlPr>
                   <w:rPr>
-                    <w:rFonts w:ascii="Cambria Math" w:eastAsiaTheme="minorEastAsia" w:hAnsi="Cambria Math" w:cs="David" w:hint="cs"/>
+                    <w:rFonts w:ascii="Cambria Math" w:eastAsiaTheme="minorEastAsia" w:hAnsi="Cambria Math" w:cs="David"/>
                     <w:i/>
                     <w:sz w:val="24"/>
                     <w:szCs w:val="24"/>
@@ -28426,28 +31160,56 @@
                 </m:ctrlPr>
               </m:dPr>
               <m:e>
-                <m:r>
-                  <w:rPr>
-                    <w:rFonts w:ascii="Cambria Math" w:eastAsiaTheme="minorEastAsia" w:hAnsi="Cambria Math" w:cs="David" w:hint="cs"/>
-                    <w:sz w:val="24"/>
-                    <w:szCs w:val="24"/>
-                    <w:lang w:val="en-US"/>
-                  </w:rPr>
-                  <m:t>n</m:t>
-                </m:r>
+                <m:f>
+                  <m:fPr>
+                    <m:ctrlPr>
+                      <w:rPr>
+                        <w:rFonts w:ascii="Cambria Math" w:eastAsiaTheme="minorEastAsia" w:hAnsi="Cambria Math" w:cs="David"/>
+                        <w:i/>
+                        <w:sz w:val="24"/>
+                        <w:szCs w:val="24"/>
+                        <w:lang w:val="en-US"/>
+                      </w:rPr>
+                    </m:ctrlPr>
+                  </m:fPr>
+                  <m:num>
+                    <m:r>
+                      <w:rPr>
+                        <w:rFonts w:ascii="Cambria Math" w:eastAsiaTheme="minorEastAsia" w:hAnsi="Cambria Math" w:cs="David"/>
+                        <w:sz w:val="24"/>
+                        <w:szCs w:val="24"/>
+                        <w:lang w:val="en-US"/>
+                      </w:rPr>
+                      <m:t>1</m:t>
+                    </m:r>
+                  </m:num>
+                  <m:den>
+                    <m:r>
+                      <w:rPr>
+                        <w:rFonts w:ascii="Cambria Math" w:eastAsiaTheme="minorEastAsia" w:hAnsi="Cambria Math" w:cs="David"/>
+                        <w:sz w:val="24"/>
+                        <w:szCs w:val="24"/>
+                        <w:lang w:val="en-US"/>
+                      </w:rPr>
+                      <m:t>2</m:t>
+                    </m:r>
+                  </m:den>
+                </m:f>
               </m:e>
             </m:d>
           </m:e>
-        </m:func>
-        <m:r>
-          <w:rPr>
-            <w:rFonts w:ascii="Cambria Math" w:eastAsiaTheme="minorEastAsia" w:hAnsi="Cambria Math" w:cs="David" w:hint="cs"/>
-            <w:sz w:val="24"/>
-            <w:szCs w:val="24"/>
-            <w:lang w:val="en-US"/>
-          </w:rPr>
-          <m:t>)</m:t>
-        </m:r>
+          <m:sup>
+            <m:r>
+              <w:rPr>
+                <w:rFonts w:ascii="Cambria Math" w:eastAsiaTheme="minorEastAsia" w:hAnsi="Cambria Math" w:cs="David"/>
+                <w:sz w:val="24"/>
+                <w:szCs w:val="24"/>
+                <w:lang w:val="en-US"/>
+              </w:rPr>
+              <m:t>1</m:t>
+            </m:r>
+          </m:sup>
+        </m:sSup>
       </m:oMath>
       <w:r>
         <w:rPr>
@@ -28458,7 +31220,7 @@
           <w:rtl/>
           <w:lang w:val="en-US"/>
         </w:rPr>
-        <w:t xml:space="preserve">. בנוסף, </w:t>
+        <w:t xml:space="preserve"> </w:t>
       </w:r>
       <w:r>
         <w:rPr>
@@ -28469,34 +31231,23 @@
           <w:rtl/>
           <w:lang w:val="en-US"/>
         </w:rPr>
-        <w:t xml:space="preserve">ראינו בהרצאה שמחיר פעולת </w:t>
+        <w:t xml:space="preserve"> ועלות</w:t>
+      </w:r>
+      <w:r>
+        <w:rPr>
+          <w:rFonts w:ascii="David" w:eastAsiaTheme="minorEastAsia" w:hAnsi="David" w:cs="David" w:hint="cs"/>
+          <w:i/>
+          <w:sz w:val="24"/>
+          <w:szCs w:val="24"/>
+          <w:rtl/>
+          <w:lang w:val="en-US"/>
+        </w:rPr>
+        <w:t xml:space="preserve"> ה-</w:t>
       </w:r>
       <m:oMath>
         <m:r>
           <w:rPr>
-            <w:rFonts w:ascii="Cambria Math" w:eastAsiaTheme="minorEastAsia" w:hAnsi="Cambria Math" w:cs="David" w:hint="cs"/>
-            <w:sz w:val="24"/>
-            <w:szCs w:val="24"/>
-            <w:lang w:val="en-US"/>
-          </w:rPr>
-          <m:t>split</m:t>
-        </m:r>
-      </m:oMath>
-      <w:r>
-        <w:rPr>
-          <w:rFonts w:ascii="David" w:eastAsiaTheme="minorEastAsia" w:hAnsi="David" w:cs="David" w:hint="cs"/>
-          <w:i/>
-          <w:sz w:val="24"/>
-          <w:szCs w:val="24"/>
-          <w:rtl/>
-          <w:lang w:val="en-US"/>
-        </w:rPr>
-        <w:t xml:space="preserve"> היא כסכום מחירי פעולות ה-</w:t>
-      </w:r>
-      <m:oMath>
-        <m:r>
-          <w:rPr>
-            <w:rFonts w:ascii="Cambria Math" w:eastAsiaTheme="minorEastAsia" w:hAnsi="Cambria Math" w:cs="David" w:hint="cs"/>
+            <w:rFonts w:ascii="Cambria Math" w:eastAsiaTheme="minorEastAsia" w:hAnsi="Cambria Math" w:cs="David"/>
             <w:sz w:val="24"/>
             <w:szCs w:val="24"/>
             <w:lang w:val="en-US"/>
@@ -28513,17 +31264,17 @@
           <w:rtl/>
           <w:lang w:val="en-US"/>
         </w:rPr>
-        <w:t xml:space="preserve"> המתבצעות בתוך פעולת ה-</w:t>
+        <w:t xml:space="preserve"> תהיה </w:t>
       </w:r>
       <m:oMath>
         <m:r>
           <w:rPr>
-            <w:rFonts w:ascii="Cambria Math" w:eastAsiaTheme="minorEastAsia" w:hAnsi="Cambria Math" w:cs="David" w:hint="cs"/>
+            <w:rFonts w:ascii="Cambria Math" w:eastAsiaTheme="minorEastAsia" w:hAnsi="Cambria Math" w:cs="David"/>
             <w:sz w:val="24"/>
             <w:szCs w:val="24"/>
             <w:lang w:val="en-US"/>
           </w:rPr>
-          <m:t>split</m:t>
+          <m:t>2</m:t>
         </m:r>
       </m:oMath>
       <w:r>
@@ -28535,271 +31286,341 @@
           <w:rtl/>
           <w:lang w:val="en-US"/>
         </w:rPr>
-        <w:t xml:space="preserve"> ומכאן נקבל </w:t>
-      </w:r>
-      <w:r>
-        <w:rPr>
-          <w:rFonts w:ascii="David" w:eastAsiaTheme="minorEastAsia" w:hAnsi="David" w:cs="David" w:hint="cs"/>
-          <w:i/>
-          <w:sz w:val="24"/>
-          <w:szCs w:val="24"/>
-          <w:rtl/>
-          <w:lang w:val="en-US"/>
-        </w:rPr>
-        <w:t>את העלות המבוקשת.</w:t>
+        <w:t>.</w:t>
       </w:r>
     </w:p>
     <w:p>
       <w:pPr>
+        <w:pStyle w:val="ListParagraph"/>
+        <w:numPr>
+          <w:ilvl w:val="0"/>
+          <w:numId w:val="3"/>
+        </w:numPr>
         <w:bidi/>
         <w:spacing w:line="276" w:lineRule="auto"/>
         <w:rPr>
-          <w:rFonts w:ascii="David" w:eastAsiaTheme="minorEastAsia" w:hAnsi="David" w:cs="David" w:hint="cs"/>
-          <w:sz w:val="24"/>
-          <w:szCs w:val="24"/>
-          <w:u w:val="single"/>
-          <w:lang w:val="en-US"/>
-        </w:rPr>
-      </w:pPr>
-    </w:p>
-    <w:p>
-      <w:pPr>
-        <w:bidi/>
-        <w:spacing w:line="276" w:lineRule="auto"/>
-        <w:rPr>
-          <w:rFonts w:ascii="David" w:eastAsiaTheme="minorEastAsia" w:hAnsi="David" w:cs="David" w:hint="cs"/>
-          <w:sz w:val="24"/>
-          <w:szCs w:val="24"/>
-          <w:u w:val="single"/>
-          <w:rtl/>
-          <w:lang w:val="en-US"/>
-        </w:rPr>
-      </w:pPr>
-      <w:r>
-        <w:rPr>
-          <w:rFonts w:ascii="David" w:eastAsiaTheme="minorEastAsia" w:hAnsi="David" w:cs="David" w:hint="cs"/>
-          <w:sz w:val="24"/>
-          <w:szCs w:val="24"/>
-          <w:highlight w:val="green"/>
-          <w:u w:val="single"/>
-          <w:rtl/>
-          <w:lang w:val="en-US"/>
-        </w:rPr>
-        <w:t>ניתוח עלות</w:t>
-      </w:r>
-      <w:r>
-        <w:rPr>
-          <w:rFonts w:ascii="David" w:eastAsiaTheme="minorEastAsia" w:hAnsi="David" w:cs="David" w:hint="cs"/>
-          <w:sz w:val="24"/>
-          <w:szCs w:val="24"/>
-          <w:highlight w:val="green"/>
-          <w:u w:val="single"/>
-          <w:rtl/>
-          <w:lang w:val="en-US"/>
-        </w:rPr>
-        <w:t xml:space="preserve"> מקסימלית ל-</w:t>
-      </w:r>
-      <w:r>
-        <w:rPr>
-          <w:rFonts w:ascii="David" w:eastAsiaTheme="minorEastAsia" w:hAnsi="David" w:cs="David" w:hint="cs"/>
-          <w:sz w:val="24"/>
-          <w:szCs w:val="24"/>
-          <w:highlight w:val="green"/>
-          <w:u w:val="single"/>
-          <w:lang w:val="en-US"/>
-        </w:rPr>
-        <w:t>join</w:t>
-      </w:r>
-      <w:r>
-        <w:rPr>
-          <w:rFonts w:ascii="David" w:eastAsiaTheme="minorEastAsia" w:hAnsi="David" w:cs="David" w:hint="cs"/>
-          <w:sz w:val="24"/>
-          <w:szCs w:val="24"/>
-          <w:highlight w:val="green"/>
-          <w:u w:val="single"/>
-          <w:rtl/>
-          <w:lang w:val="en-US"/>
-        </w:rPr>
-        <w:t xml:space="preserve"> עבור </w:t>
-      </w:r>
-      <w:r>
-        <w:rPr>
-          <w:rFonts w:ascii="David" w:eastAsiaTheme="minorEastAsia" w:hAnsi="David" w:cs="David" w:hint="cs"/>
-          <w:sz w:val="24"/>
-          <w:szCs w:val="24"/>
-          <w:highlight w:val="green"/>
-          <w:u w:val="single"/>
-          <w:lang w:val="en-US"/>
-        </w:rPr>
-        <w:t>split</w:t>
-      </w:r>
-      <w:r>
-        <w:rPr>
-          <w:rFonts w:ascii="David" w:eastAsiaTheme="minorEastAsia" w:hAnsi="David" w:cs="David" w:hint="cs"/>
-          <w:sz w:val="24"/>
-          <w:szCs w:val="24"/>
-          <w:highlight w:val="green"/>
-          <w:u w:val="single"/>
-          <w:rtl/>
-          <w:lang w:val="en-US"/>
-        </w:rPr>
-        <w:t xml:space="preserve"> אקראי</w:t>
-      </w:r>
-    </w:p>
-    <w:p>
-      <w:pPr>
-        <w:bidi/>
-        <w:spacing w:line="276" w:lineRule="auto"/>
-        <w:rPr>
-          <w:rFonts w:ascii="David" w:eastAsiaTheme="minorEastAsia" w:hAnsi="David" w:cs="David" w:hint="cs"/>
-          <w:sz w:val="24"/>
-          <w:szCs w:val="24"/>
-          <w:rtl/>
-        </w:rPr>
-      </w:pPr>
-      <w:r>
-        <w:rPr>
-          <w:rFonts w:ascii="David" w:eastAsiaTheme="minorEastAsia" w:hAnsi="David" w:cs="David" w:hint="cs"/>
-          <w:sz w:val="24"/>
-          <w:szCs w:val="24"/>
-          <w:rtl/>
-        </w:rPr>
-        <w:t xml:space="preserve">כפי שראינו בהרצאה, החסם הטריוויאלי עבור עלות פעולת </w:t>
+          <w:rFonts w:ascii="David" w:eastAsiaTheme="minorEastAsia" w:hAnsi="David" w:cs="David"/>
+          <w:i/>
+          <w:sz w:val="24"/>
+          <w:szCs w:val="24"/>
+          <w:lang w:val="en-US"/>
+        </w:rPr>
+      </w:pPr>
+      <w:r>
+        <w:rPr>
+          <w:rFonts w:ascii="David" w:eastAsiaTheme="minorEastAsia" w:hAnsi="David" w:cs="David" w:hint="cs"/>
+          <w:i/>
+          <w:sz w:val="24"/>
+          <w:szCs w:val="24"/>
+          <w:rtl/>
+          <w:lang w:val="en-US"/>
+        </w:rPr>
+        <w:t xml:space="preserve">רצף של שלושה איברים מאותו הכיוון </w:t>
+      </w:r>
+      <w:r>
+        <w:rPr>
+          <w:rFonts w:ascii="David" w:eastAsiaTheme="minorEastAsia" w:hAnsi="David" w:cs="David" w:hint="cs"/>
+          <w:i/>
+          <w:sz w:val="24"/>
+          <w:szCs w:val="24"/>
+          <w:rtl/>
+          <w:lang w:val="en-US"/>
+        </w:rPr>
+        <w:t xml:space="preserve">יתקבל בהסתברות </w:t>
       </w:r>
       <m:oMath>
-        <m:r>
-          <w:rPr>
-            <w:rFonts w:ascii="Cambria Math" w:eastAsiaTheme="minorEastAsia" w:hAnsi="Cambria Math" w:cs="David" w:hint="cs"/>
-            <w:sz w:val="24"/>
-            <w:szCs w:val="24"/>
-          </w:rPr>
-          <m:t>join</m:t>
-        </m:r>
-      </m:oMath>
-      <w:r>
-        <w:rPr>
-          <w:rFonts w:ascii="David" w:eastAsiaTheme="minorEastAsia" w:hAnsi="David" w:cs="David" w:hint="cs"/>
-          <w:sz w:val="24"/>
-          <w:szCs w:val="24"/>
-          <w:rtl/>
-        </w:rPr>
-        <w:t xml:space="preserve"> על עץ בעל </w:t>
-      </w:r>
-      <m:oMath>
-        <m:r>
-          <w:rPr>
-            <w:rFonts w:ascii="Cambria Math" w:eastAsiaTheme="minorEastAsia" w:hAnsi="Cambria Math" w:cs="David" w:hint="cs"/>
-            <w:sz w:val="24"/>
-            <w:szCs w:val="24"/>
-          </w:rPr>
-          <m:t>n</m:t>
-        </m:r>
-      </m:oMath>
-      <w:r>
-        <w:rPr>
-          <w:rFonts w:ascii="David" w:eastAsiaTheme="minorEastAsia" w:hAnsi="David" w:cs="David" w:hint="cs"/>
-          <w:sz w:val="24"/>
-          <w:szCs w:val="24"/>
-          <w:rtl/>
-        </w:rPr>
-        <w:t xml:space="preserve"> צמתים הינו </w:t>
-      </w:r>
-      <m:oMath>
-        <m:r>
-          <w:rPr>
-            <w:rFonts w:ascii="Cambria Math" w:eastAsiaTheme="minorEastAsia" w:hAnsi="Cambria Math" w:cs="David" w:hint="cs"/>
-            <w:sz w:val="24"/>
-            <w:szCs w:val="24"/>
-          </w:rPr>
-          <m:t>O(</m:t>
-        </m:r>
-        <m:func>
-          <m:funcPr>
+        <m:sSup>
+          <m:sSupPr>
             <m:ctrlPr>
               <w:rPr>
-                <w:rFonts w:ascii="Cambria Math" w:eastAsiaTheme="minorEastAsia" w:hAnsi="Cambria Math" w:cs="David" w:hint="cs"/>
-                <w:sz w:val="24"/>
-                <w:szCs w:val="24"/>
+                <w:rFonts w:ascii="Cambria Math" w:eastAsiaTheme="minorEastAsia" w:hAnsi="Cambria Math" w:cs="David"/>
+                <w:i/>
+                <w:sz w:val="24"/>
+                <w:szCs w:val="24"/>
+                <w:lang w:val="en-US"/>
               </w:rPr>
             </m:ctrlPr>
-          </m:funcPr>
-          <m:fName>
-            <m:r>
-              <m:rPr>
-                <m:sty m:val="p"/>
-              </m:rPr>
-              <w:rPr>
-                <w:rFonts w:ascii="Cambria Math" w:eastAsiaTheme="minorEastAsia" w:hAnsi="Cambria Math" w:cs="David" w:hint="cs"/>
-                <w:sz w:val="24"/>
-                <w:szCs w:val="24"/>
-              </w:rPr>
-              <m:t>log</m:t>
-            </m:r>
-            <m:ctrlPr>
-              <w:rPr>
-                <w:rFonts w:ascii="Cambria Math" w:eastAsiaTheme="minorEastAsia" w:hAnsi="Cambria Math" w:cs="David" w:hint="cs"/>
-                <w:i/>
-                <w:sz w:val="24"/>
-                <w:szCs w:val="24"/>
-              </w:rPr>
-            </m:ctrlPr>
-          </m:fName>
+          </m:sSupPr>
           <m:e>
             <m:d>
               <m:dPr>
                 <m:ctrlPr>
                   <w:rPr>
-                    <w:rFonts w:ascii="Cambria Math" w:eastAsiaTheme="minorEastAsia" w:hAnsi="Cambria Math" w:cs="David" w:hint="cs"/>
+                    <w:rFonts w:ascii="Cambria Math" w:eastAsiaTheme="minorEastAsia" w:hAnsi="Cambria Math" w:cs="David"/>
                     <w:i/>
                     <w:sz w:val="24"/>
                     <w:szCs w:val="24"/>
+                    <w:lang w:val="en-US"/>
                   </w:rPr>
                 </m:ctrlPr>
               </m:dPr>
               <m:e>
-                <m:r>
-                  <w:rPr>
-                    <w:rFonts w:ascii="Cambria Math" w:eastAsiaTheme="minorEastAsia" w:hAnsi="Cambria Math" w:cs="David" w:hint="cs"/>
-                    <w:sz w:val="24"/>
-                    <w:szCs w:val="24"/>
-                  </w:rPr>
-                  <m:t>n</m:t>
-                </m:r>
+                <m:f>
+                  <m:fPr>
+                    <m:ctrlPr>
+                      <w:rPr>
+                        <w:rFonts w:ascii="Cambria Math" w:eastAsiaTheme="minorEastAsia" w:hAnsi="Cambria Math" w:cs="David"/>
+                        <w:i/>
+                        <w:sz w:val="24"/>
+                        <w:szCs w:val="24"/>
+                        <w:lang w:val="en-US"/>
+                      </w:rPr>
+                    </m:ctrlPr>
+                  </m:fPr>
+                  <m:num>
+                    <m:r>
+                      <w:rPr>
+                        <w:rFonts w:ascii="Cambria Math" w:eastAsiaTheme="minorEastAsia" w:hAnsi="Cambria Math" w:cs="David"/>
+                        <w:sz w:val="24"/>
+                        <w:szCs w:val="24"/>
+                        <w:lang w:val="en-US"/>
+                      </w:rPr>
+                      <m:t>1</m:t>
+                    </m:r>
+                  </m:num>
+                  <m:den>
+                    <m:r>
+                      <w:rPr>
+                        <w:rFonts w:ascii="Cambria Math" w:eastAsiaTheme="minorEastAsia" w:hAnsi="Cambria Math" w:cs="David"/>
+                        <w:sz w:val="24"/>
+                        <w:szCs w:val="24"/>
+                        <w:lang w:val="en-US"/>
+                      </w:rPr>
+                      <m:t>2</m:t>
+                    </m:r>
+                  </m:den>
+                </m:f>
               </m:e>
             </m:d>
           </m:e>
-        </m:func>
+          <m:sup>
+            <m:r>
+              <w:rPr>
+                <w:rFonts w:ascii="Cambria Math" w:eastAsiaTheme="minorEastAsia" w:hAnsi="Cambria Math" w:cs="David"/>
+                <w:sz w:val="24"/>
+                <w:szCs w:val="24"/>
+                <w:lang w:val="en-US"/>
+              </w:rPr>
+              <m:t>2</m:t>
+            </m:r>
+          </m:sup>
+        </m:sSup>
+      </m:oMath>
+      <w:r>
+        <w:rPr>
+          <w:rFonts w:ascii="David" w:eastAsiaTheme="minorEastAsia" w:hAnsi="David" w:cs="David"/>
+          <w:i/>
+          <w:sz w:val="24"/>
+          <w:szCs w:val="24"/>
+          <w:lang w:val="en-US"/>
+        </w:rPr>
+        <w:t xml:space="preserve"> </w:t>
+      </w:r>
+      <w:r>
+        <w:rPr>
+          <w:rFonts w:ascii="David" w:eastAsiaTheme="minorEastAsia" w:hAnsi="David" w:cs="David" w:hint="cs"/>
+          <w:i/>
+          <w:sz w:val="24"/>
+          <w:szCs w:val="24"/>
+          <w:rtl/>
+          <w:lang w:val="en-US"/>
+        </w:rPr>
+        <w:t xml:space="preserve"> ועלות ה-</w:t>
+      </w:r>
+      <m:oMath>
         <m:r>
           <w:rPr>
-            <w:rFonts w:ascii="Cambria Math" w:eastAsiaTheme="minorEastAsia" w:hAnsi="Cambria Math" w:cs="David" w:hint="cs"/>
+            <w:rFonts w:ascii="Cambria Math" w:eastAsiaTheme="minorEastAsia" w:hAnsi="Cambria Math" w:cs="David"/>
             <w:sz w:val="24"/>
             <w:szCs w:val="24"/>
+            <w:lang w:val="en-US"/>
           </w:rPr>
-          <m:t>)</m:t>
+          <m:t>join</m:t>
         </m:r>
       </m:oMath>
       <w:r>
         <w:rPr>
           <w:rFonts w:ascii="David" w:eastAsiaTheme="minorEastAsia" w:hAnsi="David" w:cs="David" w:hint="cs"/>
-          <w:sz w:val="24"/>
-          <w:szCs w:val="24"/>
-          <w:rtl/>
-        </w:rPr>
-        <w:t>.</w:t>
+          <w:i/>
+          <w:sz w:val="24"/>
+          <w:szCs w:val="24"/>
+          <w:rtl/>
+          <w:lang w:val="en-US"/>
+        </w:rPr>
+        <w:t xml:space="preserve"> תהיה 3.</w:t>
       </w:r>
     </w:p>
     <w:p>
       <w:pPr>
+        <w:pStyle w:val="ListParagraph"/>
+        <w:numPr>
+          <w:ilvl w:val="0"/>
+          <w:numId w:val="3"/>
+        </w:numPr>
         <w:bidi/>
         <w:spacing w:line="276" w:lineRule="auto"/>
         <w:rPr>
-          <w:rFonts w:ascii="David" w:eastAsiaTheme="minorEastAsia" w:hAnsi="David" w:cs="David" w:hint="cs"/>
-          <w:sz w:val="24"/>
-          <w:szCs w:val="24"/>
-          <w:rtl/>
-          <w:lang w:val="en-US"/>
-        </w:rPr>
-      </w:pPr>
+          <w:rFonts w:ascii="David" w:eastAsiaTheme="minorEastAsia" w:hAnsi="David" w:cs="David"/>
+          <w:i/>
+          <w:sz w:val="24"/>
+          <w:szCs w:val="24"/>
+          <w:lang w:val="en-US"/>
+        </w:rPr>
+      </w:pPr>
+      <w:r>
+        <w:rPr>
+          <w:rFonts w:ascii="David" w:eastAsiaTheme="minorEastAsia" w:hAnsi="David" w:cs="David" w:hint="cs"/>
+          <w:i/>
+          <w:sz w:val="24"/>
+          <w:szCs w:val="24"/>
+          <w:rtl/>
+          <w:lang w:val="en-US"/>
+        </w:rPr>
+        <w:t xml:space="preserve">רצף של כל האיברים מאותו הכיוון יתקבל בהסתברות </w:t>
+      </w:r>
+      <m:oMath>
+        <m:sSup>
+          <m:sSupPr>
+            <m:ctrlPr>
+              <w:rPr>
+                <w:rFonts w:ascii="Cambria Math" w:eastAsiaTheme="minorEastAsia" w:hAnsi="Cambria Math" w:cs="David"/>
+                <w:i/>
+                <w:sz w:val="24"/>
+                <w:szCs w:val="24"/>
+                <w:lang w:val="en-US"/>
+              </w:rPr>
+            </m:ctrlPr>
+          </m:sSupPr>
+          <m:e>
+            <m:d>
+              <m:dPr>
+                <m:ctrlPr>
+                  <w:rPr>
+                    <w:rFonts w:ascii="Cambria Math" w:eastAsiaTheme="minorEastAsia" w:hAnsi="Cambria Math" w:cs="David"/>
+                    <w:i/>
+                    <w:sz w:val="24"/>
+                    <w:szCs w:val="24"/>
+                    <w:lang w:val="en-US"/>
+                  </w:rPr>
+                </m:ctrlPr>
+              </m:dPr>
+              <m:e>
+                <m:f>
+                  <m:fPr>
+                    <m:ctrlPr>
+                      <w:rPr>
+                        <w:rFonts w:ascii="Cambria Math" w:eastAsiaTheme="minorEastAsia" w:hAnsi="Cambria Math" w:cs="David"/>
+                        <w:i/>
+                        <w:sz w:val="24"/>
+                        <w:szCs w:val="24"/>
+                        <w:lang w:val="en-US"/>
+                      </w:rPr>
+                    </m:ctrlPr>
+                  </m:fPr>
+                  <m:num>
+                    <m:r>
+                      <w:rPr>
+                        <w:rFonts w:ascii="Cambria Math" w:eastAsiaTheme="minorEastAsia" w:hAnsi="Cambria Math" w:cs="David"/>
+                        <w:sz w:val="24"/>
+                        <w:szCs w:val="24"/>
+                        <w:lang w:val="en-US"/>
+                      </w:rPr>
+                      <m:t>1</m:t>
+                    </m:r>
+                  </m:num>
+                  <m:den>
+                    <m:r>
+                      <w:rPr>
+                        <w:rFonts w:ascii="Cambria Math" w:eastAsiaTheme="minorEastAsia" w:hAnsi="Cambria Math" w:cs="David"/>
+                        <w:sz w:val="24"/>
+                        <w:szCs w:val="24"/>
+                        <w:lang w:val="en-US"/>
+                      </w:rPr>
+                      <m:t>2</m:t>
+                    </m:r>
+                  </m:den>
+                </m:f>
+              </m:e>
+            </m:d>
+          </m:e>
+          <m:sup>
+            <m:r>
+              <w:rPr>
+                <w:rFonts w:ascii="Cambria Math" w:eastAsiaTheme="minorEastAsia" w:hAnsi="Cambria Math" w:cs="David"/>
+                <w:sz w:val="24"/>
+                <w:szCs w:val="24"/>
+                <w:lang w:val="en-US"/>
+              </w:rPr>
+              <m:t>h-1</m:t>
+            </m:r>
+          </m:sup>
+        </m:sSup>
+      </m:oMath>
+      <w:r>
+        <w:rPr>
+          <w:rFonts w:ascii="David" w:eastAsiaTheme="minorEastAsia" w:hAnsi="David" w:cs="David"/>
+          <w:i/>
+          <w:sz w:val="24"/>
+          <w:szCs w:val="24"/>
+          <w:lang w:val="en-US"/>
+        </w:rPr>
+        <w:t xml:space="preserve"> </w:t>
+      </w:r>
+      <w:r>
+        <w:rPr>
+          <w:rFonts w:ascii="David" w:eastAsiaTheme="minorEastAsia" w:hAnsi="David" w:cs="David" w:hint="cs"/>
+          <w:i/>
+          <w:sz w:val="24"/>
+          <w:szCs w:val="24"/>
+          <w:rtl/>
+          <w:lang w:val="en-US"/>
+        </w:rPr>
+        <w:t xml:space="preserve"> ועלות ה-</w:t>
+      </w:r>
+      <m:oMath>
+        <m:r>
+          <w:rPr>
+            <w:rFonts w:ascii="Cambria Math" w:eastAsiaTheme="minorEastAsia" w:hAnsi="Cambria Math" w:cs="David"/>
+            <w:sz w:val="24"/>
+            <w:szCs w:val="24"/>
+            <w:lang w:val="en-US"/>
+          </w:rPr>
+          <m:t>join</m:t>
+        </m:r>
+      </m:oMath>
+      <w:r>
+        <w:rPr>
+          <w:rFonts w:ascii="David" w:eastAsiaTheme="minorEastAsia" w:hAnsi="David" w:cs="David" w:hint="cs"/>
+          <w:i/>
+          <w:sz w:val="24"/>
+          <w:szCs w:val="24"/>
+          <w:rtl/>
+          <w:lang w:val="en-US"/>
+        </w:rPr>
+        <w:t xml:space="preserve"> תהיה </w:t>
+      </w:r>
+      <m:oMath>
+        <m:r>
+          <w:rPr>
+            <w:rFonts w:ascii="Cambria Math" w:eastAsiaTheme="minorEastAsia" w:hAnsi="Cambria Math" w:cs="David"/>
+            <w:sz w:val="24"/>
+            <w:szCs w:val="24"/>
+            <w:lang w:val="en-US"/>
+          </w:rPr>
+          <m:t>h</m:t>
+        </m:r>
+      </m:oMath>
+      <w:r>
+        <w:rPr>
+          <w:rFonts w:ascii="David" w:eastAsiaTheme="minorEastAsia" w:hAnsi="David" w:cs="David" w:hint="cs"/>
+          <w:i/>
+          <w:sz w:val="24"/>
+          <w:szCs w:val="24"/>
+          <w:rtl/>
+          <w:lang w:val="en-US"/>
+        </w:rPr>
+        <w:t>.</w:t>
+      </w:r>
     </w:p>
     <w:p>
       <w:pPr>
@@ -28807,70 +31628,34 @@
         <w:spacing w:line="276" w:lineRule="auto"/>
         <w:rPr>
           <w:rFonts w:ascii="David" w:eastAsiaTheme="minorEastAsia" w:hAnsi="David" w:cs="David" w:hint="cs"/>
-          <w:sz w:val="24"/>
-          <w:szCs w:val="24"/>
-          <w:u w:val="single"/>
-          <w:rtl/>
-          <w:lang w:val="en-US"/>
-        </w:rPr>
-      </w:pPr>
-      <w:r>
-        <w:rPr>
-          <w:rFonts w:ascii="David" w:eastAsiaTheme="minorEastAsia" w:hAnsi="David" w:cs="David" w:hint="cs"/>
-          <w:sz w:val="24"/>
-          <w:szCs w:val="24"/>
-          <w:highlight w:val="green"/>
-          <w:u w:val="single"/>
-          <w:rtl/>
-          <w:lang w:val="en-US"/>
-        </w:rPr>
-        <w:t xml:space="preserve">ניתוח עלות </w:t>
-      </w:r>
-      <w:r>
-        <w:rPr>
-          <w:rFonts w:ascii="David" w:eastAsiaTheme="minorEastAsia" w:hAnsi="David" w:cs="David" w:hint="cs"/>
-          <w:sz w:val="24"/>
-          <w:szCs w:val="24"/>
-          <w:highlight w:val="green"/>
-          <w:u w:val="single"/>
-          <w:lang w:val="en-US"/>
-        </w:rPr>
-        <w:t>join</w:t>
-      </w:r>
-      <w:r>
-        <w:rPr>
-          <w:rFonts w:ascii="David" w:eastAsiaTheme="minorEastAsia" w:hAnsi="David" w:cs="David" w:hint="cs"/>
-          <w:sz w:val="24"/>
-          <w:szCs w:val="24"/>
-          <w:highlight w:val="green"/>
-          <w:u w:val="single"/>
-          <w:rtl/>
-          <w:lang w:val="en-US"/>
-        </w:rPr>
-        <w:t xml:space="preserve"> מקסימלי עבור </w:t>
-      </w:r>
-      <w:r>
-        <w:rPr>
-          <w:rFonts w:ascii="David" w:eastAsiaTheme="minorEastAsia" w:hAnsi="David" w:cs="David" w:hint="cs"/>
-          <w:sz w:val="24"/>
-          <w:szCs w:val="24"/>
-          <w:highlight w:val="green"/>
-          <w:u w:val="single"/>
-          <w:lang w:val="en-US"/>
-        </w:rPr>
-        <w:t>split</w:t>
-      </w:r>
-      <w:r>
-        <w:rPr>
-          <w:rFonts w:ascii="David" w:eastAsiaTheme="minorEastAsia" w:hAnsi="David" w:cs="David" w:hint="cs"/>
-          <w:sz w:val="24"/>
-          <w:szCs w:val="24"/>
-          <w:highlight w:val="green"/>
-          <w:u w:val="single"/>
-          <w:rtl/>
-          <w:lang w:val="en-US"/>
-        </w:rPr>
-        <w:t xml:space="preserve"> של האיבר המקסימלי בתת העץ השמאלי</w:t>
+          <w:i/>
+          <w:sz w:val="24"/>
+          <w:szCs w:val="24"/>
+          <w:rtl/>
+          <w:lang w:val="en-US"/>
+        </w:rPr>
+      </w:pPr>
+      <w:r>
+        <w:rPr>
+          <w:rFonts w:ascii="David" w:eastAsiaTheme="minorEastAsia" w:hAnsi="David" w:cs="David" w:hint="cs"/>
+          <w:i/>
+          <w:sz w:val="24"/>
+          <w:szCs w:val="24"/>
+          <w:rtl/>
+          <w:lang w:val="en-US"/>
+        </w:rPr>
+        <w:t>ממשפט התוחלת השלמה נקבל</w:t>
+      </w:r>
+      <w:r>
+        <w:rPr>
+          <w:rFonts w:ascii="David" w:eastAsiaTheme="minorEastAsia" w:hAnsi="David" w:cs="David" w:hint="cs"/>
+          <w:i/>
+          <w:sz w:val="24"/>
+          <w:szCs w:val="24"/>
+          <w:rtl/>
+          <w:lang w:val="en-US"/>
+        </w:rPr>
+        <w:t xml:space="preserve"> את הסכום:</w:t>
       </w:r>
     </w:p>
     <w:p>
@@ -28879,59 +31664,125 @@
         <w:spacing w:line="276" w:lineRule="auto"/>
         <w:rPr>
           <w:rFonts w:ascii="David" w:eastAsiaTheme="minorEastAsia" w:hAnsi="David" w:cs="David" w:hint="cs"/>
-          <w:sz w:val="24"/>
-          <w:szCs w:val="24"/>
-          <w:lang w:val="en-US"/>
-        </w:rPr>
-      </w:pPr>
-      <w:r>
-        <w:rPr>
-          <w:rFonts w:ascii="David" w:eastAsiaTheme="minorEastAsia" w:hAnsi="David" w:cs="David" w:hint="cs"/>
-          <w:sz w:val="24"/>
-          <w:szCs w:val="24"/>
-          <w:highlight w:val="yellow"/>
-          <w:rtl/>
-        </w:rPr>
-        <w:t>מדובר באיבר ספציפי. ה</w:t>
-      </w:r>
-      <w:r>
-        <w:rPr>
-          <w:rFonts w:ascii="David" w:eastAsiaTheme="minorEastAsia" w:hAnsi="David" w:cs="David" w:hint="cs"/>
-          <w:sz w:val="24"/>
-          <w:szCs w:val="24"/>
-          <w:highlight w:val="yellow"/>
-        </w:rPr>
-        <w:t>join</w:t>
-      </w:r>
-      <w:r>
-        <w:rPr>
-          <w:rFonts w:ascii="David" w:eastAsiaTheme="minorEastAsia" w:hAnsi="David" w:cs="David" w:hint="cs"/>
-          <w:sz w:val="24"/>
-          <w:szCs w:val="24"/>
-          <w:highlight w:val="yellow"/>
-          <w:rtl/>
-        </w:rPr>
-        <w:t xml:space="preserve"> המקסימלי הולך להתבצע בין 2 תתי עצים ספציפיים - אתם צריכים להבין מי הם ומה העלות של ה</w:t>
-      </w:r>
-      <w:r>
-        <w:rPr>
-          <w:rFonts w:ascii="David" w:eastAsiaTheme="minorEastAsia" w:hAnsi="David" w:cs="David" w:hint="cs"/>
-          <w:sz w:val="24"/>
-          <w:szCs w:val="24"/>
-          <w:highlight w:val="yellow"/>
-        </w:rPr>
-        <w:t>join</w:t>
-      </w:r>
-      <w:r>
-        <w:rPr>
-          <w:rFonts w:ascii="David" w:eastAsiaTheme="minorEastAsia" w:hAnsi="David" w:cs="David" w:hint="cs"/>
-          <w:sz w:val="24"/>
-          <w:szCs w:val="24"/>
-          <w:highlight w:val="yellow"/>
-          <w:rtl/>
-        </w:rPr>
-        <w:t xml:space="preserve"> הזה.</w:t>
-      </w:r>
+          <w:i/>
+          <w:sz w:val="24"/>
+          <w:szCs w:val="24"/>
+          <w:lang w:val="en-US"/>
+        </w:rPr>
+      </w:pPr>
+      <m:oMathPara>
+        <m:oMath>
+          <m:r>
+            <w:rPr>
+              <w:rFonts w:ascii="Cambria Math" w:eastAsiaTheme="minorEastAsia" w:hAnsi="Cambria Math" w:cs="David"/>
+              <w:sz w:val="24"/>
+              <w:szCs w:val="24"/>
+              <w:lang w:val="en-US"/>
+            </w:rPr>
+            <m:t>maxCost=</m:t>
+          </m:r>
+          <m:nary>
+            <m:naryPr>
+              <m:chr m:val="∑"/>
+              <m:limLoc m:val="undOvr"/>
+              <m:ctrlPr>
+                <w:rPr>
+                  <w:rFonts w:ascii="Cambria Math" w:eastAsiaTheme="minorEastAsia" w:hAnsi="Cambria Math" w:cs="David"/>
+                  <w:i/>
+                  <w:sz w:val="24"/>
+                  <w:szCs w:val="24"/>
+                  <w:lang w:val="en-US"/>
+                </w:rPr>
+              </m:ctrlPr>
+            </m:naryPr>
+            <m:sub>
+              <m:r>
+                <w:rPr>
+                  <w:rFonts w:ascii="Cambria Math" w:eastAsiaTheme="minorEastAsia" w:hAnsi="Cambria Math" w:cs="David"/>
+                  <w:sz w:val="24"/>
+                  <w:szCs w:val="24"/>
+                  <w:lang w:val="en-US"/>
+                </w:rPr>
+                <m:t>i=1</m:t>
+              </m:r>
+            </m:sub>
+            <m:sup>
+              <m:r>
+                <w:rPr>
+                  <w:rFonts w:ascii="Cambria Math" w:eastAsiaTheme="minorEastAsia" w:hAnsi="Cambria Math" w:cs="David"/>
+                  <w:sz w:val="24"/>
+                  <w:szCs w:val="24"/>
+                  <w:lang w:val="en-US"/>
+                </w:rPr>
+                <m:t>h</m:t>
+              </m:r>
+            </m:sup>
+            <m:e>
+              <m:f>
+                <m:fPr>
+                  <m:ctrlPr>
+                    <w:rPr>
+                      <w:rFonts w:ascii="Cambria Math" w:eastAsiaTheme="minorEastAsia" w:hAnsi="Cambria Math" w:cs="David"/>
+                      <w:i/>
+                      <w:sz w:val="24"/>
+                      <w:szCs w:val="24"/>
+                      <w:lang w:val="en-US"/>
+                    </w:rPr>
+                  </m:ctrlPr>
+                </m:fPr>
+                <m:num>
+                  <m:r>
+                    <w:rPr>
+                      <w:rFonts w:ascii="Cambria Math" w:eastAsiaTheme="minorEastAsia" w:hAnsi="Cambria Math" w:cs="David"/>
+                      <w:sz w:val="24"/>
+                      <w:szCs w:val="24"/>
+                      <w:lang w:val="en-US"/>
+                    </w:rPr>
+                    <m:t>i</m:t>
+                  </m:r>
+                </m:num>
+                <m:den>
+                  <m:sSup>
+                    <m:sSupPr>
+                      <m:ctrlPr>
+                        <w:rPr>
+                          <w:rFonts w:ascii="Cambria Math" w:eastAsiaTheme="minorEastAsia" w:hAnsi="Cambria Math" w:cs="David"/>
+                          <w:i/>
+                          <w:sz w:val="24"/>
+                          <w:szCs w:val="24"/>
+                          <w:lang w:val="en-US"/>
+                        </w:rPr>
+                      </m:ctrlPr>
+                    </m:sSupPr>
+                    <m:e>
+                      <m:r>
+                        <w:rPr>
+                          <w:rFonts w:ascii="Cambria Math" w:eastAsiaTheme="minorEastAsia" w:hAnsi="Cambria Math" w:cs="David"/>
+                          <w:sz w:val="24"/>
+                          <w:szCs w:val="24"/>
+                          <w:lang w:val="en-US"/>
+                        </w:rPr>
+                        <m:t>2</m:t>
+                      </m:r>
+                    </m:e>
+                    <m:sup>
+                      <m:r>
+                        <w:rPr>
+                          <w:rFonts w:ascii="Cambria Math" w:eastAsiaTheme="minorEastAsia" w:hAnsi="Cambria Math" w:cs="David"/>
+                          <w:sz w:val="24"/>
+                          <w:szCs w:val="24"/>
+                          <w:lang w:val="en-US"/>
+                        </w:rPr>
+                        <m:t>i-1</m:t>
+                      </m:r>
+                    </m:sup>
+                  </m:sSup>
+                </m:den>
+              </m:f>
+            </m:e>
+          </m:nary>
+        </m:oMath>
+      </m:oMathPara>
     </w:p>
     <w:p>
       <w:pPr>
@@ -28939,42 +31790,13 @@
         <w:spacing w:line="276" w:lineRule="auto"/>
         <w:rPr>
           <w:rFonts w:ascii="David" w:eastAsiaTheme="minorEastAsia" w:hAnsi="David" w:cs="David" w:hint="cs"/>
-          <w:sz w:val="24"/>
-          <w:szCs w:val="24"/>
-          <w:u w:val="single"/>
-          <w:rtl/>
-          <w:lang w:val="en-US"/>
-        </w:rPr>
-      </w:pPr>
-    </w:p>
-    <w:p>
-      <w:pPr>
-        <w:bidi/>
-        <w:spacing w:line="276" w:lineRule="auto"/>
-        <w:rPr>
-          <w:rFonts w:ascii="David" w:eastAsiaTheme="minorEastAsia" w:hAnsi="David" w:cs="David" w:hint="cs"/>
-          <w:b/>
-          <w:bCs/>
-          <w:sz w:val="24"/>
-          <w:szCs w:val="24"/>
-          <w:u w:val="single"/>
-          <w:lang w:val="en-US"/>
-        </w:rPr>
-      </w:pPr>
-      <w:r>
-        <w:rPr>
-          <w:rFonts w:ascii="David" w:eastAsiaTheme="minorEastAsia" w:hAnsi="David" w:cs="David" w:hint="cs"/>
-          <w:b/>
-          <w:bCs/>
-          <w:sz w:val="24"/>
-          <w:szCs w:val="24"/>
-          <w:highlight w:val="green"/>
-          <w:u w:val="single"/>
-          <w:rtl/>
-          <w:lang w:val="en-US"/>
-        </w:rPr>
-        <w:t>בונוס</w:t>
-      </w:r>
+          <w:i/>
+          <w:sz w:val="24"/>
+          <w:szCs w:val="24"/>
+          <w:rtl/>
+          <w:lang w:val="en-US"/>
+        </w:rPr>
+      </w:pPr>
     </w:p>
     <w:sectPr>
       <w:pgSz w:w="11906" w:h="16838"/>
